--- a/article/temp.docx
+++ b/article/temp.docx
@@ -21,63 +21,6 @@
           <w:lang w:val="en-US"/>
         </w:rPr>
         <w:t xml:space="preserve"> the domain driven design in cloud native computing</w:t>
-      </w:r>
-    </w:p>
-    <w:p>
-      <w:pPr>
-        <w:jc w:val="both"/>
-        <w:rPr>
-          <w:sz w:val="28"/>
-          <w:szCs w:val="28"/>
-          <w:lang w:val="en-US"/>
-        </w:rPr>
-      </w:pPr>
-    </w:p>
-    <w:p>
-      <w:pPr>
-        <w:pStyle w:val="Heading2"/>
-        <w:jc w:val="both"/>
-      </w:pPr>
-      <w:r>
-        <w:t>Abstract</w:t>
-      </w:r>
-    </w:p>
-    <w:p>
-      <w:pPr>
-        <w:pStyle w:val="NormalWeb"/>
-        <w:jc w:val="both"/>
-        <w:rPr>
-          <w:color w:val="252525"/>
-        </w:rPr>
-      </w:pPr>
-      <w:r>
-        <w:rPr>
-          <w:color w:val="252525"/>
-        </w:rPr>
-        <w:t xml:space="preserve">The number of cloud-based systems using domain-driven design has been increasing in recent years. </w:t>
-      </w:r>
-    </w:p>
-    <w:p>
-      <w:pPr>
-        <w:pStyle w:val="Heading2"/>
-        <w:jc w:val="both"/>
-      </w:pPr>
-      <w:r>
-        <w:t>Introduction</w:t>
-      </w:r>
-    </w:p>
-    <w:p>
-      <w:pPr>
-        <w:jc w:val="both"/>
-        <w:rPr>
-          <w:lang w:val="bg-BG"/>
-        </w:rPr>
-      </w:pPr>
-      <w:r>
-        <w:rPr>
-          <w:lang w:val="bg-BG"/>
-        </w:rPr>
-        <w:t>Интро</w:t>
       </w:r>
     </w:p>
     <w:p>
@@ -653,18 +596,7 @@
           <w:szCs w:val="24"/>
           <w:lang w:val="en-US"/>
         </w:rPr>
-        <w:t xml:space="preserve">Determining where to place boundaries between Bounded Contexts balances two competing goals. First, you want to initially create the smallest possible microservices, although that should not be the main driver; you should create a boundary around things that need cohesion. Second, you want to avoid chatty communications between microservices. These goals can contradict one another. You should balance them by decomposing the system into as many small microservices as you can until you see communication boundaries growing quickly with each </w:t>
-      </w:r>
-      <w:r>
-        <w:rPr>
-          <w:rFonts w:ascii="Segoe UI" w:eastAsia="Times New Roman" w:hAnsi="Segoe UI" w:cs="Segoe UI"/>
-          <w:color w:val="171717"/>
-          <w:sz w:val="24"/>
-          <w:szCs w:val="24"/>
-          <w:lang w:val="en-US"/>
-        </w:rPr>
-        <w:lastRenderedPageBreak/>
-        <w:t>additional attempt to separate a new Bounded Context. Cohesion is key within a single bounded context.</w:t>
+        <w:t>Determining where to place boundaries between Bounded Contexts balances two competing goals. First, you want to initially create the smallest possible microservices, although that should not be the main driver; you should create a boundary around things that need cohesion. Second, you want to avoid chatty communications between microservices. These goals can contradict one another. You should balance them by decomposing the system into as many small microservices as you can until you see communication boundaries growing quickly with each additional attempt to separate a new Bounded Context. Cohesion is key within a single bounded context.</w:t>
       </w:r>
     </w:p>
     <w:p>
@@ -1077,18 +1009,7 @@
           <w:szCs w:val="24"/>
           <w:lang w:val="en-US"/>
         </w:rPr>
-        <w:t xml:space="preserve">: Responsible for representing concepts of the business, information about the business situation, and business rules. State that reflects the </w:t>
-      </w:r>
-      <w:r>
-        <w:rPr>
-          <w:rFonts w:ascii="Segoe UI" w:eastAsia="Times New Roman" w:hAnsi="Segoe UI" w:cs="Segoe UI"/>
-          <w:color w:val="171717"/>
-          <w:sz w:val="24"/>
-          <w:szCs w:val="24"/>
-          <w:lang w:val="en-US"/>
-        </w:rPr>
-        <w:lastRenderedPageBreak/>
-        <w:t>business situation is controlled and used here, even though the technical details of storing it are delegated to the infrastructure. This layer is the heart of business software.</w:t>
+        <w:t>: Responsible for representing concepts of the business, information about the business situation, and business rules. State that reflects the business situation is controlled and used here, even though the technical details of storing it are delegated to the infrastructure. This layer is the heart of business software.</w:t>
       </w:r>
     </w:p>
     <w:p>
@@ -1203,6 +1124,7 @@
           <w:szCs w:val="24"/>
           <w:lang w:val="en-US"/>
         </w:rPr>
+        <w:lastRenderedPageBreak/>
         <w:t>Domain entities should not have any direct dependency (like deriving from a base class) on any data access infrastructure framework like Entity Framework or NHibernate. Ideally, your domain entities should not derive from or implement any type defined in any infrastructure framework.</w:t>
       </w:r>
     </w:p>
@@ -1369,15 +1291,7 @@
           <w:rFonts w:ascii="Segoe UI" w:hAnsi="Segoe UI" w:cs="Segoe UI"/>
           <w:color w:val="171717"/>
         </w:rPr>
-        <w:t xml:space="preserve"> Defines the jobs the software is supposed to do and directs the expressive domain objects to work out problems. The tasks this layer is responsible for are meaningful to the business or necessary for interaction with the application layers of other systems. This layer is kept thin. It does not contain business rules or </w:t>
-      </w:r>
-      <w:r>
-        <w:rPr>
-          <w:rFonts w:ascii="Segoe UI" w:hAnsi="Segoe UI" w:cs="Segoe UI"/>
-          <w:color w:val="171717"/>
-        </w:rPr>
-        <w:lastRenderedPageBreak/>
-        <w:t>knowledge, but only coordinates tasks and delegates work to collaborations of domain objects in the next layer down. It does not have state reflecting the business situation, but it can have state that reflects the progress of a task for the user or the program.</w:t>
+        <w:t> Defines the jobs the software is supposed to do and directs the expressive domain objects to work out problems. The tasks this layer is responsible for are meaningful to the business or necessary for interaction with the application layers of other systems. This layer is kept thin. It does not contain business rules or knowledge, but only coordinates tasks and delegates work to collaborations of domain objects in the next layer down. It does not have state reflecting the business situation, but it can have state that reflects the progress of a task for the user or the program.</w:t>
       </w:r>
     </w:p>
     <w:p>
@@ -1394,7 +1308,15 @@
           <w:rFonts w:ascii="Segoe UI" w:hAnsi="Segoe UI" w:cs="Segoe UI"/>
           <w:color w:val="171717"/>
         </w:rPr>
-        <w:t>A microservice's application layer in .NET is commonly coded as an ASP.NET Core Web API project. The project implements the microservice's interaction, remote network access, and the external Web APIs used from the UI or client apps. It includes queries if using a CQRS approach, commands accepted by the microservice, and even the event-driven communication between microservices (integration events). The ASP.NET Core Web API that represents the application layer must not contain business rules or domain knowledge (especially domain rules for transactions or updates); these should be owned by the domain model class library. The application layer must only coordinate tasks and must not hold or define any domain state (domain model). It delegates the execution of business rules to the domain model classes themselves (aggregate roots and domain entities), which will ultimately update the data within those domain entities.</w:t>
+        <w:t xml:space="preserve">A microservice's application layer in .NET is commonly coded as an ASP.NET Core Web API project. The project implements the microservice's interaction, remote network access, and the external Web APIs used from the UI or client apps. It includes queries if using a CQRS approach, commands accepted by the microservice, and even the event-driven communication between microservices (integration events). The ASP.NET Core Web API that represents the application layer must not contain business rules or domain knowledge (especially domain rules for transactions or updates); these should be owned by the domain model class library. The application layer must only coordinate tasks and must not hold or define any domain </w:t>
+      </w:r>
+      <w:r>
+        <w:rPr>
+          <w:rFonts w:ascii="Segoe UI" w:hAnsi="Segoe UI" w:cs="Segoe UI"/>
+          <w:color w:val="171717"/>
+        </w:rPr>
+        <w:lastRenderedPageBreak/>
+        <w:t>state (domain model). It delegates the execution of business rules to the domain model classes themselves (aggregate roots and domain entities), which will ultimately update the data within those domain entities.</w:t>
       </w:r>
     </w:p>
     <w:p>
@@ -1895,18 +1817,15 @@
     <w:p>
       <w:pPr>
         <w:pStyle w:val="NormalWeb"/>
-      </w:pPr>
-      <w:r>
-        <w:t>Domain-driven design suggests explicitly highlighting those differences and adjusting terminology to conform to a single universal language. </w:t>
-      </w:r>
-      <w:r>
         <w:rPr>
           <w:color w:val="252525"/>
         </w:rPr>
-        <w:t>For the idea of ubiquitous language to work, the code base needs to be in sync with the terminology, or, more specifically, classes and tables in the database need to be named after the terms in the ubiquitous language. </w:t>
-      </w:r>
-      <w:r>
-        <w:t xml:space="preserve">All this helps bridge the gap and set the groundwork for efficient communication. </w:t>
+      </w:pPr>
+      <w:r>
+        <w:rPr>
+          <w:color w:val="252525"/>
+        </w:rPr>
+        <w:t xml:space="preserve">Domain-driven design proposes that. </w:t>
       </w:r>
     </w:p>
     <w:p>
@@ -1914,27 +1833,30 @@
         <w:pStyle w:val="NormalWeb"/>
       </w:pPr>
       <w:r>
-        <w:t xml:space="preserve">Another important part of domain-driven design is the concept of bounded contexts. Often, an application grows so much that it becomes hard to maintain its code </w:t>
+        <w:t>Domain-driven design is not only about writing code. Adhering to DDD practices also implies a heavy communication process between developers and domain experts.</w:t>
+      </w:r>
+      <w:r>
+        <w:t xml:space="preserve"> </w:t>
+      </w:r>
+      <w:r>
+        <w:t xml:space="preserve">It's important to have direct access to the experts in the problem </w:t>
       </w:r>
       <w:proofErr w:type="gramStart"/>
       <w:r>
-        <w:t>base as a whole</w:t>
+        <w:t>domain, because</w:t>
       </w:r>
       <w:proofErr w:type="gramEnd"/>
       <w:r>
-        <w:t>.</w:t>
-      </w:r>
-      <w:r>
-        <w:t xml:space="preserve"> </w:t>
-      </w:r>
-      <w:r>
-        <w:t>Code elements that make sense in one part of the system may seem completely irrelevant in another. In this case, the best solution would be to explicitly separate these parts from each other.</w:t>
-      </w:r>
-      <w:r>
-        <w:t xml:space="preserve"> </w:t>
-      </w:r>
-      <w:r>
-        <w:t>That is where this concept helps. It allows for a clear definition of the boundaries of these parts, hence the name "bounded context."</w:t>
+        <w:t xml:space="preserve"> that's the only way to get complete information about the problem you are solving.</w:t>
+      </w:r>
+      <w:r>
+        <w:t xml:space="preserve"> </w:t>
+      </w:r>
+      <w:r>
+        <w:t>To get the most out of domain-driven design, the domain knowledge should constantly be refined with the experts in the company; it shouldn't be a one-way process.</w:t>
+      </w:r>
+      <w:r>
+        <w:t xml:space="preserve"> </w:t>
       </w:r>
     </w:p>
     <w:p>
@@ -1942,116 +1864,56 @@
         <w:pStyle w:val="NormalWeb"/>
       </w:pPr>
       <w:r>
-        <w:t xml:space="preserve">The third concept is the notion of "core domain." Domain-driven design states that the main part of any system is its business logic, and not all of it but the most intrinsic piece of it, that is, the problem the software is meant to solve. </w:t>
+        <w:t>Software developers are often enthusiastic about coding tasks that regard building an infrastructure for a future project. Such tasks are often appealing because they present a technical challenge. Also, because of their technical nature, the knowledge acquired when solving them can be reused in other projects. All these make such activities compelling to many developers.</w:t>
+      </w:r>
+      <w:r>
+        <w:t xml:space="preserve"> But h</w:t>
+      </w:r>
+      <w:r>
+        <w:t>aving in-depth domain knowledge will enable a programmer to do the best job possible. This knowledge will guide through the code. It will help to look at it from the domain expert's point of view. This skill is indispensable, as it allows you to combine the best of the two worlds: write technically correct code on the one hand and express domain knowledge with it on the other.</w:t>
+      </w:r>
+      <w:r>
+        <w:t xml:space="preserve"> Although problem domains are different from project to project, the skill of systematizing them with code is reusable.</w:t>
       </w:r>
     </w:p>
     <w:p>
       <w:pPr>
         <w:pStyle w:val="NormalWeb"/>
+      </w:pPr>
+    </w:p>
+    <w:p>
+      <w:pPr>
+        <w:pStyle w:val="Heading2"/>
+      </w:pPr>
+      <w:r>
+        <w:t>Onion Architecture and Domain Isolation</w:t>
+      </w:r>
+    </w:p>
+    <w:p>
+      <w:pPr>
+        <w:pStyle w:val="NormalWeb"/>
+      </w:pPr>
+      <w:r>
         <w:rPr>
           <w:color w:val="252525"/>
         </w:rPr>
-      </w:pPr>
+        <w:t>DDD notions form a construction named "onion architecture." It is so named because it resembles an onion with multiple layers and a core inside.</w:t>
+      </w:r>
       <w:r>
         <w:rPr>
           <w:color w:val="252525"/>
         </w:rPr>
-        <w:t xml:space="preserve">Domain-driven design proposes that the focus should always be on the core domain. These three concepts—ubiquitous language, bounded context, and core domain—are the most important parts of domain-driven design. They are the strategic elements of DDD. </w:t>
-      </w:r>
-      <w:r>
-        <w:rPr>
-          <w:color w:val="252525"/>
-        </w:rPr>
-        <w:t>The other notions, such as entities, value objects, and repositories, comprise the tactics of how a software project should be built.</w:t>
-      </w:r>
-    </w:p>
-    <w:p>
-      <w:pPr>
-        <w:pStyle w:val="NormalWeb"/>
-      </w:pPr>
-      <w:r>
-        <w:lastRenderedPageBreak/>
-        <w:t>Domain-driven design is not only about writing code. Adhering to DDD practices also implies a heavy communication process between developers and domain experts.</w:t>
-      </w:r>
-      <w:r>
-        <w:t xml:space="preserve"> </w:t>
-      </w:r>
-      <w:r>
-        <w:t xml:space="preserve">It's important to have direct access to the experts in the problem </w:t>
+        <w:t xml:space="preserve"> </w:t>
+      </w:r>
+      <w:r>
+        <w:t xml:space="preserve">The upper layers depend on the lower ones, but the lower layers don't know about the upper. It might seem </w:t>
       </w:r>
       <w:proofErr w:type="gramStart"/>
       <w:r>
-        <w:t>domain, because</w:t>
+        <w:t>similar to</w:t>
       </w:r>
       <w:proofErr w:type="gramEnd"/>
       <w:r>
-        <w:t xml:space="preserve"> that's the only way to get complete information about the problem you are solving.</w:t>
-      </w:r>
-      <w:r>
-        <w:t xml:space="preserve"> </w:t>
-      </w:r>
-      <w:r>
-        <w:t>To get the most out of domain-driven design, the domain knowledge should constantly be refined with the experts in the company; it shouldn't be a one-way process.</w:t>
-      </w:r>
-      <w:r>
-        <w:t xml:space="preserve"> </w:t>
-      </w:r>
-    </w:p>
-    <w:p>
-      <w:pPr>
-        <w:pStyle w:val="NormalWeb"/>
-      </w:pPr>
-      <w:r>
-        <w:t>Software developers are often enthusiastic about coding tasks that regard building an infrastructure for a future project. Such tasks are often appealing because they present a technical challenge. Also, because of their technical nature, the knowledge acquired when solving them can be reused in other projects. All these make such activities compelling to many developers.</w:t>
-      </w:r>
-      <w:r>
-        <w:t xml:space="preserve"> But h</w:t>
-      </w:r>
-      <w:r>
-        <w:t>aving in-depth domain knowledge will enable a programmer to do the best job possible. This knowledge will guide through the code. It will help to look at it from the domain expert's point of view. This skill is indispensable, as it allows you to combine the best of the two worlds: write technically correct code on the one hand and express domain knowledge with it on the other.</w:t>
-      </w:r>
-      <w:r>
-        <w:t xml:space="preserve"> Although problem domains are different from project to project, the skill of systematizing them with code is reusable.</w:t>
-      </w:r>
-    </w:p>
-    <w:p>
-      <w:pPr>
-        <w:pStyle w:val="NormalWeb"/>
-      </w:pPr>
-    </w:p>
-    <w:p>
-      <w:pPr>
-        <w:pStyle w:val="Heading2"/>
-      </w:pPr>
-      <w:r>
-        <w:t>Onion Architecture and Domain Isolation</w:t>
-      </w:r>
-    </w:p>
-    <w:p>
-      <w:pPr>
-        <w:pStyle w:val="NormalWeb"/>
-      </w:pPr>
-      <w:r>
-        <w:rPr>
-          <w:color w:val="252525"/>
-        </w:rPr>
-        <w:t>DDD notions form a construction named "onion architecture." It is so named because it resembles an onion with multiple layers and a core inside.</w:t>
-      </w:r>
-      <w:r>
-        <w:rPr>
-          <w:color w:val="252525"/>
-        </w:rPr>
-        <w:t xml:space="preserve"> </w:t>
-      </w:r>
-      <w:r>
-        <w:t xml:space="preserve">The upper layers depend on the lower ones, but the lower layers don't know about the upper. It might seem </w:t>
-      </w:r>
-      <w:proofErr w:type="gramStart"/>
-      <w:r>
-        <w:t>similar to</w:t>
-      </w:r>
-      <w:proofErr w:type="gramEnd"/>
-      <w:r>
         <w:t xml:space="preserve"> a classic onion-layer architecture with entities. The difference here is that onion architecture emphasizes the fact that the core part of this structure cannot depend on anything else except itself.</w:t>
       </w:r>
       <w:r>
@@ -2142,11 +2004,7 @@
         <w:t xml:space="preserve"> </w:t>
       </w:r>
       <w:r>
-        <w:t xml:space="preserve">These two operations must be up to the standards of repositories and factories. They also shouldn't contain any knowledge about the tables and columns in the </w:t>
-      </w:r>
-      <w:r>
-        <w:lastRenderedPageBreak/>
-        <w:t>database where they are stored. This must be given away to database members. All they should know is the domain they represent.</w:t>
+        <w:t>These two operations must be up to the standards of repositories and factories. They also shouldn't contain any knowledge about the tables and columns in the database where they are stored. This must be given away to database members. All they should know is the domain they represent.</w:t>
       </w:r>
       <w:r>
         <w:t xml:space="preserve"> </w:t>
@@ -2253,6 +2111,7 @@
         <w:pStyle w:val="Heading2"/>
       </w:pPr>
       <w:r>
+        <w:lastRenderedPageBreak/>
         <w:t>Modeling Best Practices</w:t>
       </w:r>
     </w:p>
@@ -2331,11 +2190,7 @@
         <w:t xml:space="preserve"> </w:t>
       </w:r>
       <w:r>
-        <w:t xml:space="preserve">If the unit tests are hidden in the </w:t>
-      </w:r>
-      <w:r>
-        <w:lastRenderedPageBreak/>
-        <w:t>database or some other external dependency, it's a strong sign the domain model is not properly isolated.</w:t>
+        <w:t>If the unit tests are hidden in the database or some other external dependency, it's a strong sign the domain model is not properly isolated.</w:t>
       </w:r>
     </w:p>
     <w:p>
@@ -2770,7 +2625,6 @@
           <w:szCs w:val="20"/>
           <w:lang w:val="en-US"/>
         </w:rPr>
-        <w:lastRenderedPageBreak/>
         <w:t>The DDD approach provides a means of representing the</w:t>
       </w:r>
       <w:r>
@@ -3656,7 +3510,6 @@
           <w:noProof/>
           <w:lang w:val="en-US"/>
         </w:rPr>
-        <w:lastRenderedPageBreak/>
         <w:drawing>
           <wp:inline distT="0" distB="0" distL="0" distR="0" wp14:anchorId="65DA04F3" wp14:editId="33D8FBAC">
             <wp:extent cx="5731510" cy="2021840"/>
@@ -4380,7 +4233,6 @@
           <w:szCs w:val="20"/>
           <w:lang w:val="en-US"/>
         </w:rPr>
-        <w:lastRenderedPageBreak/>
         <w:t>The overall goal of domain-driven design (DDD) (</w:t>
       </w:r>
       <w:r>
@@ -4945,6 +4797,7 @@
           <w:lang w:val="en-US"/>
         </w:rPr>
       </w:pPr>
+      <w:bookmarkStart w:id="2" w:name="_Hlk123116539"/>
       <w:r>
         <w:rPr>
           <w:rFonts w:ascii="Roboto" w:hAnsi="Roboto"/>
@@ -4953,7 +4806,62 @@
           <w:szCs w:val="21"/>
           <w:shd w:val="clear" w:color="auto" w:fill="FFFFFF"/>
         </w:rPr>
-        <w:t>Rademacher, F., Sachweh, S., &amp; Zündorf, A. (2017). Towards a UML Profile for Domain-Driven Design of Microservice Architectures. </w:t>
+        <w:t>Rademacher, F</w:t>
+      </w:r>
+      <w:bookmarkEnd w:id="2"/>
+      <w:r>
+        <w:rPr>
+          <w:rFonts w:ascii="Roboto" w:hAnsi="Roboto"/>
+          <w:color w:val="2E414F"/>
+          <w:sz w:val="21"/>
+          <w:szCs w:val="21"/>
+          <w:shd w:val="clear" w:color="auto" w:fill="FFFFFF"/>
+        </w:rPr>
+        <w:t xml:space="preserve">., </w:t>
+      </w:r>
+      <w:bookmarkStart w:id="3" w:name="_Hlk123116843"/>
+      <w:r>
+        <w:rPr>
+          <w:rFonts w:ascii="Roboto" w:hAnsi="Roboto"/>
+          <w:color w:val="2E414F"/>
+          <w:sz w:val="21"/>
+          <w:szCs w:val="21"/>
+          <w:shd w:val="clear" w:color="auto" w:fill="FFFFFF"/>
+        </w:rPr>
+        <w:t>Sachweh, S</w:t>
+      </w:r>
+      <w:bookmarkEnd w:id="3"/>
+      <w:r>
+        <w:rPr>
+          <w:rFonts w:ascii="Roboto" w:hAnsi="Roboto"/>
+          <w:color w:val="2E414F"/>
+          <w:sz w:val="21"/>
+          <w:szCs w:val="21"/>
+          <w:shd w:val="clear" w:color="auto" w:fill="FFFFFF"/>
+        </w:rPr>
+        <w:t xml:space="preserve">., &amp; </w:t>
+      </w:r>
+      <w:bookmarkStart w:id="4" w:name="_Hlk123116868"/>
+      <w:r>
+        <w:rPr>
+          <w:rFonts w:ascii="Roboto" w:hAnsi="Roboto"/>
+          <w:color w:val="2E414F"/>
+          <w:sz w:val="21"/>
+          <w:szCs w:val="21"/>
+          <w:shd w:val="clear" w:color="auto" w:fill="FFFFFF"/>
+        </w:rPr>
+        <w:t>Zündorf, A. (2017)</w:t>
+      </w:r>
+      <w:bookmarkEnd w:id="4"/>
+      <w:r>
+        <w:rPr>
+          <w:rFonts w:ascii="Roboto" w:hAnsi="Roboto"/>
+          <w:color w:val="2E414F"/>
+          <w:sz w:val="21"/>
+          <w:szCs w:val="21"/>
+          <w:shd w:val="clear" w:color="auto" w:fill="FFFFFF"/>
+        </w:rPr>
+        <w:t>. Towards a UML Profile for Domain-Driven Design of Microservice Architectures. </w:t>
       </w:r>
       <w:r>
         <w:rPr>
@@ -4990,57 +4898,7 @@
         <w:rPr>
           <w:lang w:val="en-US"/>
         </w:rPr>
-        <w:t>Domain-driven Design (DDD) is a model-driven approach to</w:t>
-      </w:r>
-      <w:r>
-        <w:rPr>
-          <w:lang w:val="en-US"/>
-        </w:rPr>
-        <w:t xml:space="preserve"> </w:t>
-      </w:r>
-      <w:r>
-        <w:rPr>
-          <w:lang w:val="en-US"/>
-        </w:rPr>
-        <w:t>software development that focuses on capturing the application domain,</w:t>
-      </w:r>
-      <w:r>
-        <w:rPr>
-          <w:lang w:val="en-US"/>
-        </w:rPr>
-        <w:t xml:space="preserve"> </w:t>
-      </w:r>
-      <w:r>
-        <w:rPr>
-          <w:lang w:val="en-US"/>
-        </w:rPr>
-        <w:t xml:space="preserve">its </w:t>
-      </w:r>
-      <w:proofErr w:type="gramStart"/>
-      <w:r>
-        <w:rPr>
-          <w:lang w:val="en-US"/>
-        </w:rPr>
-        <w:t>concepts</w:t>
-      </w:r>
-      <w:proofErr w:type="gramEnd"/>
-      <w:r>
-        <w:rPr>
-          <w:lang w:val="en-US"/>
-        </w:rPr>
-        <w:t xml:space="preserve"> and relationships in the form of domain models for architecture</w:t>
-      </w:r>
-      <w:r>
-        <w:rPr>
-          <w:lang w:val="en-US"/>
-        </w:rPr>
-        <w:t xml:space="preserve"> </w:t>
-      </w:r>
-      <w:r>
-        <w:rPr>
-          <w:lang w:val="en-US"/>
-        </w:rPr>
-        <w:t>design. Among others, DDD provides modeling means for decomposing</w:t>
+        <w:t>Among others, DDD provides modeling means for decomposing</w:t>
       </w:r>
       <w:r>
         <w:rPr>
@@ -5093,6 +4951,7 @@
         <w:rPr>
           <w:lang w:val="en-US"/>
         </w:rPr>
+        <w:lastRenderedPageBreak/>
         <w:t>naturally maps to a Microservice, which enables the application of DDD</w:t>
       </w:r>
       <w:r>
@@ -5133,119 +4992,7 @@
         <w:rPr>
           <w:lang w:val="en-US"/>
         </w:rPr>
-        <w:t>Domain-driven Design (DDD) [3] is an approach to software development that</w:t>
-      </w:r>
-      <w:r>
-        <w:rPr>
-          <w:lang w:val="en-US"/>
-        </w:rPr>
-        <w:t xml:space="preserve"> </w:t>
-      </w:r>
-      <w:r>
-        <w:rPr>
-          <w:lang w:val="en-US"/>
-        </w:rPr>
-        <w:t xml:space="preserve">focuses on the application domain, its </w:t>
-      </w:r>
-      <w:proofErr w:type="gramStart"/>
-      <w:r>
-        <w:rPr>
-          <w:lang w:val="en-US"/>
-        </w:rPr>
-        <w:t>concepts</w:t>
-      </w:r>
-      <w:proofErr w:type="gramEnd"/>
-      <w:r>
-        <w:rPr>
-          <w:lang w:val="en-US"/>
-        </w:rPr>
-        <w:t xml:space="preserve"> and their relationships as primary</w:t>
-      </w:r>
-      <w:r>
-        <w:rPr>
-          <w:lang w:val="en-US"/>
-        </w:rPr>
-        <w:t xml:space="preserve"> </w:t>
-      </w:r>
-      <w:r>
-        <w:rPr>
-          <w:lang w:val="en-US"/>
-        </w:rPr>
-        <w:t>drivers for architecture design. Core principles of DDD comprise (</w:t>
-      </w:r>
-      <w:proofErr w:type="spellStart"/>
-      <w:r>
-        <w:rPr>
-          <w:lang w:val="en-US"/>
-        </w:rPr>
-        <w:t>i</w:t>
-      </w:r>
-      <w:proofErr w:type="spellEnd"/>
-      <w:r>
-        <w:rPr>
-          <w:lang w:val="en-US"/>
-        </w:rPr>
-        <w:t>) capturing</w:t>
-      </w:r>
-      <w:r>
-        <w:rPr>
-          <w:lang w:val="en-US"/>
-        </w:rPr>
-        <w:t xml:space="preserve"> </w:t>
-      </w:r>
-      <w:r>
-        <w:rPr>
-          <w:lang w:val="en-US"/>
-        </w:rPr>
-        <w:t>relevant domain knowledge in domain models that might comprise structural</w:t>
-      </w:r>
-      <w:r>
-        <w:rPr>
-          <w:lang w:val="en-US"/>
-        </w:rPr>
-        <w:t xml:space="preserve"> </w:t>
-      </w:r>
-      <w:r>
-        <w:rPr>
-          <w:lang w:val="en-US"/>
-        </w:rPr>
-        <w:t>and behavioral aspects; (ii) collaborative modeling of domain experts and software</w:t>
-      </w:r>
-      <w:r>
-        <w:rPr>
-          <w:lang w:val="en-US"/>
-        </w:rPr>
-        <w:t xml:space="preserve"> </w:t>
-      </w:r>
-      <w:r>
-        <w:rPr>
-          <w:lang w:val="en-US"/>
-        </w:rPr>
-        <w:t>engineers; (iii) fostering experimental design by strictly aligning model and</w:t>
-      </w:r>
-      <w:r>
-        <w:rPr>
-          <w:lang w:val="en-US"/>
-        </w:rPr>
-        <w:t xml:space="preserve"> </w:t>
-      </w:r>
-      <w:r>
-        <w:rPr>
-          <w:lang w:val="en-US"/>
-        </w:rPr>
-        <w:t>implementation throughout the software development process as well as continuous</w:t>
-      </w:r>
-      <w:r>
-        <w:rPr>
-          <w:lang w:val="en-US"/>
-        </w:rPr>
-        <w:t xml:space="preserve"> </w:t>
-      </w:r>
-      <w:r>
-        <w:rPr>
-          <w:lang w:val="en-US"/>
-        </w:rPr>
-        <w:t xml:space="preserve">model refinement; (iv) </w:t>
+        <w:t xml:space="preserve"> (iv) </w:t>
       </w:r>
     </w:p>
     <w:p>
@@ -5392,7 +5139,6 @@
           <w:szCs w:val="20"/>
           <w:lang w:val="en-US"/>
         </w:rPr>
-        <w:lastRenderedPageBreak/>
         <w:t>that might serve as foundation for MSA-based service decomposition [</w:t>
       </w:r>
       <w:r>
@@ -5559,46 +5305,6 @@
           <w:lang w:val="en-US"/>
         </w:rPr>
       </w:pPr>
-      <w:r>
-        <w:rPr>
-          <w:noProof/>
-        </w:rPr>
-        <w:drawing>
-          <wp:inline distT="0" distB="0" distL="0" distR="0" wp14:anchorId="51E7E2A0" wp14:editId="6D3BD22E">
-            <wp:extent cx="5731510" cy="5572760"/>
-            <wp:effectExtent l="0" t="0" r="2540" b="8890"/>
-            <wp:docPr id="6" name="Picture 6"/>
-            <wp:cNvGraphicFramePr>
-              <a:graphicFrameLocks xmlns:a="http://schemas.openxmlformats.org/drawingml/2006/main" noChangeAspect="1"/>
-            </wp:cNvGraphicFramePr>
-            <a:graphic xmlns:a="http://schemas.openxmlformats.org/drawingml/2006/main">
-              <a:graphicData uri="http://schemas.openxmlformats.org/drawingml/2006/picture">
-                <pic:pic xmlns:pic="http://schemas.openxmlformats.org/drawingml/2006/picture">
-                  <pic:nvPicPr>
-                    <pic:cNvPr id="1" name=""/>
-                    <pic:cNvPicPr/>
-                  </pic:nvPicPr>
-                  <pic:blipFill>
-                    <a:blip r:embed="rId18"/>
-                    <a:stretch>
-                      <a:fillRect/>
-                    </a:stretch>
-                  </pic:blipFill>
-                  <pic:spPr>
-                    <a:xfrm>
-                      <a:off x="0" y="0"/>
-                      <a:ext cx="5731510" cy="5572760"/>
-                    </a:xfrm>
-                    <a:prstGeom prst="rect">
-                      <a:avLst/>
-                    </a:prstGeom>
-                  </pic:spPr>
-                </pic:pic>
-              </a:graphicData>
-            </a:graphic>
-          </wp:inline>
-        </w:drawing>
-      </w:r>
     </w:p>
     <w:p>
       <w:pPr>
@@ -5899,7 +5605,8 @@
           <w:lang w:val="en-US"/>
         </w:rPr>
       </w:pPr>
-      <w:bookmarkStart w:id="2" w:name="_Hlk123030205"/>
+      <w:bookmarkStart w:id="5" w:name="_Hlk123030205"/>
+      <w:bookmarkStart w:id="6" w:name="_Hlk123117311"/>
       <w:proofErr w:type="spellStart"/>
       <w:r>
         <w:rPr>
@@ -5914,7 +5621,8 @@
         </w:rPr>
         <w:t xml:space="preserve">, Benjamin </w:t>
       </w:r>
-      <w:bookmarkEnd w:id="2"/>
+      <w:bookmarkStart w:id="7" w:name="_Hlk123117550"/>
+      <w:bookmarkEnd w:id="5"/>
       <w:r>
         <w:rPr>
           <w:lang w:val="en-US"/>
@@ -5947,7 +5655,14 @@
         <w:rPr>
           <w:lang w:val="en-US"/>
         </w:rPr>
-        <w:t xml:space="preserve">, Roland &amp; Schneider, Michael &amp; </w:t>
+        <w:t xml:space="preserve">, Roland </w:t>
+      </w:r>
+      <w:bookmarkEnd w:id="7"/>
+      <w:r>
+        <w:rPr>
+          <w:lang w:val="en-US"/>
+        </w:rPr>
+        <w:t xml:space="preserve">&amp; Schneider, Michael &amp; </w:t>
       </w:r>
       <w:proofErr w:type="spellStart"/>
       <w:r>
@@ -5961,7 +5676,14 @@
         <w:rPr>
           <w:lang w:val="en-US"/>
         </w:rPr>
-        <w:t>, Sebastian. (2017). Designing Microservice-Based Applications by Using a Domain-Driven Design Approach. International Journal on Advances in Software (1942-2628). 10. 432 - 445.</w:t>
+        <w:t xml:space="preserve">, Sebastian. (2017). </w:t>
+      </w:r>
+      <w:bookmarkEnd w:id="6"/>
+      <w:r>
+        <w:rPr>
+          <w:lang w:val="en-US"/>
+        </w:rPr>
+        <w:t>Designing Microservice-Based Applications by Using a Domain-Driven Design Approach. International Journal on Advances in Software (1942-2628). 10. 432 - 445.</w:t>
       </w:r>
     </w:p>
     <w:p>
@@ -6053,48 +5775,6 @@
           <w:lang w:val="en-US"/>
         </w:rPr>
         <w:t xml:space="preserve"> </w:t>
-      </w:r>
-      <w:r>
-        <w:rPr>
-          <w:lang w:val="en-US"/>
-        </w:rPr>
-        <w:t>For these reasons, this paper provides a brief overview</w:t>
-      </w:r>
-      <w:r>
-        <w:rPr>
-          <w:lang w:val="en-US"/>
-        </w:rPr>
-        <w:t xml:space="preserve"> </w:t>
-      </w:r>
-      <w:r>
-        <w:rPr>
-          <w:lang w:val="en-US"/>
-        </w:rPr>
-        <w:t>of domain-driven design-based software development activities</w:t>
-      </w:r>
-      <w:r>
-        <w:rPr>
-          <w:lang w:val="en-US"/>
-        </w:rPr>
-        <w:t xml:space="preserve"> </w:t>
-      </w:r>
-      <w:r>
-        <w:rPr>
-          <w:lang w:val="en-US"/>
-        </w:rPr>
-        <w:t>and their classification into a well-known software development</w:t>
-      </w:r>
-      <w:r>
-        <w:rPr>
-          <w:lang w:val="en-US"/>
-        </w:rPr>
-        <w:t xml:space="preserve"> </w:t>
-      </w:r>
-      <w:r>
-        <w:rPr>
-          <w:lang w:val="en-US"/>
-        </w:rPr>
-        <w:t>process.</w:t>
       </w:r>
     </w:p>
     <w:p>
@@ -6181,22 +5861,14 @@
         <w:pStyle w:val="NormalWeb"/>
       </w:pPr>
       <w:r>
+        <w:lastRenderedPageBreak/>
         <w:t>When applying DDD to the development of microservice</w:t>
       </w:r>
       <w:r>
         <w:t xml:space="preserve"> </w:t>
       </w:r>
       <w:r>
-        <w:t>based applications, several problems may arise, depending on the level of experience of the development team. Domain</w:t>
-      </w:r>
-      <w:r>
-        <w:t xml:space="preserve"> </w:t>
-      </w:r>
-      <w:r>
-        <w:t>driven design offers principles, patterns, activities, and examples of how to build a domain model, which is its core artifact. However, it neither provides a detailed and systematic development process for applying these principles and patterns nor does it classify them into the field of software engineering. Classifying the activities, introduced by DDD, into the activities of a software development process could improve the applicability. Further, the classification of the patterns and principles into software architecture concepts, such as architecture perspectives and its requirements, supports software architects in designing microservice architectures.</w:t>
-      </w:r>
-      <w:r>
-        <w:t xml:space="preserve"> </w:t>
+        <w:t>based applications, several problems may arise, depending on the level of experience of the development team</w:t>
       </w:r>
     </w:p>
     <w:p>
@@ -6204,6 +5876,14 @@
         <w:pStyle w:val="NormalWeb"/>
       </w:pPr>
       <w:r>
+        <w:t xml:space="preserve">However, it neither provides a detailed and systematic development process for applying these principles and patterns nor does it classify them into the field of software engineering. Classifying the activities, introduced by DDD, into the activities of a software development process could improve the applicability. </w:t>
+      </w:r>
+    </w:p>
+    <w:p>
+      <w:pPr>
+        <w:pStyle w:val="NormalWeb"/>
+      </w:pPr>
+      <w:r>
         <w:t xml:space="preserve">Domain-driven design emphasizes that the application is necessary to determine the underlying domain logic of </w:t>
       </w:r>
       <w:proofErr w:type="gramStart"/>
@@ -6227,11 +5907,11 @@
       <w:r>
         <w:t xml:space="preserve">In Evans’ approach to DDD, the central principle is to align the desired application with the domain model. The domain model shapes the </w:t>
       </w:r>
-      <w:bookmarkStart w:id="3" w:name="_Hlk123029747"/>
+      <w:bookmarkStart w:id="8" w:name="_Hlk123029747"/>
       <w:r>
         <w:t xml:space="preserve">“ubiquitous language” </w:t>
       </w:r>
-      <w:bookmarkEnd w:id="3"/>
+      <w:bookmarkEnd w:id="8"/>
       <w:r>
         <w:t>that is used among the team members and functions as a tool used to achieve this goal.</w:t>
       </w:r>
@@ -6276,7 +5956,6 @@
         </w:rPr>
       </w:pPr>
       <w:r>
-        <w:lastRenderedPageBreak/>
         <w:t xml:space="preserve">/ </w:t>
       </w:r>
       <w:r>
@@ -6438,21 +6117,6 @@
       <w:r>
         <w:t xml:space="preserve"> Architecture views are part of the documentation that describes the architecture. Each view is motivated by stakeholders’ concerns. These concerns specify the viewpoints on the architecture and, thus, specify the views.</w:t>
       </w:r>
-    </w:p>
-    <w:p>
-      <w:pPr>
-        <w:pStyle w:val="NormalWeb"/>
-      </w:pPr>
-    </w:p>
-    <w:p>
-      <w:pPr>
-        <w:pStyle w:val="NormalWeb"/>
-      </w:pPr>
-    </w:p>
-    <w:p>
-      <w:pPr>
-        <w:pStyle w:val="NormalWeb"/>
-      </w:pPr>
     </w:p>
     <w:p>
       <w:pPr>

--- a/article/temp.docx
+++ b/article/temp.docx
@@ -80,8 +80,17 @@
         <w:t xml:space="preserve">, </w:t>
       </w:r>
       <w:bookmarkStart w:id="1" w:name="_Hlk123040528"/>
-      <w:r>
-        <w:t xml:space="preserve">Bill Wagner, Mike </w:t>
+      <w:bookmarkStart w:id="2" w:name="_Hlk123126986"/>
+      <w:r>
+        <w:t>Bill Wagner</w:t>
+      </w:r>
+      <w:bookmarkEnd w:id="2"/>
+      <w:r>
+        <w:t xml:space="preserve">, </w:t>
+      </w:r>
+      <w:bookmarkStart w:id="3" w:name="_Hlk123126243"/>
+      <w:r>
+        <w:t xml:space="preserve">Mike </w:t>
       </w:r>
       <w:proofErr w:type="spellStart"/>
       <w:r>
@@ -95,6 +104,7 @@
         <w:t>.</w:t>
       </w:r>
       <w:bookmarkEnd w:id="1"/>
+      <w:bookmarkEnd w:id="3"/>
     </w:p>
     <w:p>
       <w:pPr>
@@ -550,7 +560,7 @@
           <w:szCs w:val="24"/>
           <w:lang w:val="en-US"/>
         </w:rPr>
-        <w:t>and using the same business terms (ubiquitous language). In addition, DDD approaches should be applied only if you are implementing complex microservices with significant business rules. Simpler responsibilities, like a CRUD service, can be managed with simpler approaches.</w:t>
+        <w:t>And that is explicit in the form of a microservice. The components within those boundaries end up being your microservices, although in some cases a BC or business microservices can be composed of several physical services. DDD is about boundaries and so are microservices.</w:t>
       </w:r>
     </w:p>
     <w:p>
@@ -573,7 +583,7 @@
           <w:szCs w:val="24"/>
           <w:lang w:val="en-US"/>
         </w:rPr>
-        <w:t>Where to draw the boundaries is the key task when designing and defining a microservice. DDD patterns help you understand the complexity in the domain. For the domain model for each Bounded Context, you identify and define the entities, value objects, and aggregates that model your domain. You build and refine a domain model that is contained within a boundary that defines your context. And that is explicit in the form of a microservice. The components within those boundaries end up being your microservices, although in some cases a BC or business microservices can be composed of several physical services. DDD is about boundaries and so are microservices.</w:t>
+        <w:t xml:space="preserve">First, you want to initially create the smallest possible microservices, although that should not be the main driver; you should </w:t>
       </w:r>
     </w:p>
     <w:p>
@@ -588,7 +598,11 @@
           <w:lang w:val="en-US"/>
         </w:rPr>
       </w:pPr>
-      <w:r>
+    </w:p>
+    <w:p>
+      <w:pPr>
+        <w:shd w:val="clear" w:color="auto" w:fill="FFFFFF"/>
+        <w:spacing w:before="100" w:beforeAutospacing="1" w:after="100" w:afterAutospacing="1" w:line="240" w:lineRule="auto"/>
         <w:rPr>
           <w:rFonts w:ascii="Segoe UI" w:eastAsia="Times New Roman" w:hAnsi="Segoe UI" w:cs="Segoe UI"/>
           <w:color w:val="171717"/>
@@ -596,7 +610,45 @@
           <w:szCs w:val="24"/>
           <w:lang w:val="en-US"/>
         </w:rPr>
-        <w:t>Determining where to place boundaries between Bounded Contexts balances two competing goals. First, you want to initially create the smallest possible microservices, although that should not be the main driver; you should create a boundary around things that need cohesion. Second, you want to avoid chatty communications between microservices. These goals can contradict one another. You should balance them by decomposing the system into as many small microservices as you can until you see communication boundaries growing quickly with each additional attempt to separate a new Bounded Context. Cohesion is key within a single bounded context.</w:t>
+      </w:pPr>
+      <w:r>
+        <w:rPr>
+          <w:rFonts w:ascii="Segoe UI" w:eastAsia="Times New Roman" w:hAnsi="Segoe UI" w:cs="Segoe UI"/>
+          <w:color w:val="171717"/>
+          <w:sz w:val="24"/>
+          <w:szCs w:val="24"/>
+          <w:lang w:val="en-US"/>
+        </w:rPr>
+        <w:t>If two microservices need to collaborate a lot with each other, they should probably be the same microservice.</w:t>
+      </w:r>
+    </w:p>
+    <w:p>
+      <w:pPr>
+        <w:pStyle w:val="Heading2"/>
+      </w:pPr>
+      <w:bookmarkStart w:id="4" w:name="_Hlk123125051"/>
+      <w:r>
+        <w:t xml:space="preserve">Layers in DDD </w:t>
+      </w:r>
+      <w:bookmarkEnd w:id="4"/>
+      <w:r>
+        <w:t>microservices</w:t>
+      </w:r>
+    </w:p>
+    <w:p>
+      <w:pPr>
+        <w:rPr>
+          <w:lang w:val="en-US"/>
+        </w:rPr>
+      </w:pPr>
+      <w:r>
+        <w:t>For example, an entity could be loaded from the database.</w:t>
+      </w:r>
+      <w:r>
+        <w:t xml:space="preserve"> </w:t>
+      </w:r>
+      <w:r>
+        <w:t>Then, through a REST Web API, part of this information or a grouping of it with data from other entities can be sent to the client UI. </w:t>
       </w:r>
     </w:p>
     <w:p>
@@ -619,10 +671,13 @@
           <w:szCs w:val="24"/>
           <w:lang w:val="en-US"/>
         </w:rPr>
-        <w:t xml:space="preserve">It is </w:t>
-      </w:r>
-      <w:proofErr w:type="gramStart"/>
-      <w:r>
+        <w:t>The point here is that the domain entity is contained within the domain model layer and should not be propagated to other areas that it does not belong to, like to the presentation layer.</w:t>
+      </w:r>
+    </w:p>
+    <w:p>
+      <w:pPr>
+        <w:shd w:val="clear" w:color="auto" w:fill="FFFFFF"/>
+        <w:spacing w:before="100" w:beforeAutospacing="1" w:after="100" w:afterAutospacing="1" w:line="240" w:lineRule="auto"/>
         <w:rPr>
           <w:rFonts w:ascii="Segoe UI" w:eastAsia="Times New Roman" w:hAnsi="Segoe UI" w:cs="Segoe UI"/>
           <w:color w:val="171717"/>
@@ -630,9 +685,7 @@
           <w:szCs w:val="24"/>
           <w:lang w:val="en-US"/>
         </w:rPr>
-        <w:t>similar to</w:t>
-      </w:r>
-      <w:proofErr w:type="gramEnd"/>
+      </w:pPr>
       <w:r>
         <w:rPr>
           <w:rFonts w:ascii="Segoe UI" w:eastAsia="Times New Roman" w:hAnsi="Segoe UI" w:cs="Segoe UI"/>
@@ -641,154 +694,9 @@
           <w:szCs w:val="24"/>
           <w:lang w:val="en-US"/>
         </w:rPr>
-        <w:t xml:space="preserve"> the </w:t>
+        <w:t>Additionally, you need to have always-valid entities (see the </w:t>
       </w:r>
       <w:hyperlink r:id="rId6" w:history="1">
-        <w:r>
-          <w:rPr>
-            <w:rFonts w:ascii="Segoe UI" w:eastAsia="Times New Roman" w:hAnsi="Segoe UI" w:cs="Segoe UI"/>
-            <w:color w:val="0000FF"/>
-            <w:sz w:val="24"/>
-            <w:szCs w:val="24"/>
-            <w:u w:val="single"/>
-            <w:lang w:val="en-US"/>
-          </w:rPr>
-          <w:t>Inappropriate Intimacy code smell</w:t>
-        </w:r>
-      </w:hyperlink>
-      <w:r>
-        <w:rPr>
-          <w:rFonts w:ascii="Segoe UI" w:eastAsia="Times New Roman" w:hAnsi="Segoe UI" w:cs="Segoe UI"/>
-          <w:color w:val="171717"/>
-          <w:sz w:val="24"/>
-          <w:szCs w:val="24"/>
-          <w:lang w:val="en-US"/>
-        </w:rPr>
-        <w:t> when implementing classes. If two microservices need to collaborate a lot with each other, they should probably be the same microservice.</w:t>
-      </w:r>
-    </w:p>
-    <w:p>
-      <w:pPr>
-        <w:shd w:val="clear" w:color="auto" w:fill="FFFFFF"/>
-        <w:spacing w:before="100" w:beforeAutospacing="1" w:after="100" w:afterAutospacing="1" w:line="240" w:lineRule="auto"/>
-        <w:rPr>
-          <w:rFonts w:ascii="Segoe UI" w:eastAsia="Times New Roman" w:hAnsi="Segoe UI" w:cs="Segoe UI"/>
-          <w:color w:val="171717"/>
-          <w:sz w:val="24"/>
-          <w:szCs w:val="24"/>
-          <w:lang w:val="en-US"/>
-        </w:rPr>
-      </w:pPr>
-      <w:r>
-        <w:rPr>
-          <w:rFonts w:ascii="Segoe UI" w:eastAsia="Times New Roman" w:hAnsi="Segoe UI" w:cs="Segoe UI"/>
-          <w:color w:val="171717"/>
-          <w:sz w:val="24"/>
-          <w:szCs w:val="24"/>
-          <w:lang w:val="en-US"/>
-        </w:rPr>
-        <w:t>Another way to look at this aspect is autonomy. If a microservice must rely on another service to directly service a request, it is not truly autonomous.</w:t>
-      </w:r>
-    </w:p>
-    <w:p>
-      <w:pPr>
-        <w:pStyle w:val="Heading2"/>
-      </w:pPr>
-      <w:r>
-        <w:t>Layers in DDD microservices</w:t>
-      </w:r>
-    </w:p>
-    <w:p>
-      <w:pPr>
-        <w:shd w:val="clear" w:color="auto" w:fill="FFFFFF"/>
-        <w:spacing w:before="100" w:beforeAutospacing="1" w:after="100" w:afterAutospacing="1" w:line="240" w:lineRule="auto"/>
-        <w:rPr>
-          <w:rFonts w:ascii="Segoe UI" w:eastAsia="Times New Roman" w:hAnsi="Segoe UI" w:cs="Segoe UI"/>
-          <w:color w:val="171717"/>
-          <w:sz w:val="24"/>
-          <w:szCs w:val="24"/>
-          <w:lang w:val="en-US"/>
-        </w:rPr>
-      </w:pPr>
-      <w:r>
-        <w:rPr>
-          <w:rFonts w:ascii="Segoe UI" w:eastAsia="Times New Roman" w:hAnsi="Segoe UI" w:cs="Segoe UI"/>
-          <w:color w:val="171717"/>
-          <w:sz w:val="24"/>
-          <w:szCs w:val="24"/>
-          <w:lang w:val="en-US"/>
-        </w:rPr>
-        <w:t xml:space="preserve">Most enterprise applications with significant business and technical complexity are defined by multiple layers. The layers are a logical </w:t>
-      </w:r>
-      <w:proofErr w:type="gramStart"/>
-      <w:r>
-        <w:rPr>
-          <w:rFonts w:ascii="Segoe UI" w:eastAsia="Times New Roman" w:hAnsi="Segoe UI" w:cs="Segoe UI"/>
-          <w:color w:val="171717"/>
-          <w:sz w:val="24"/>
-          <w:szCs w:val="24"/>
-          <w:lang w:val="en-US"/>
-        </w:rPr>
-        <w:t>artifact, and</w:t>
-      </w:r>
-      <w:proofErr w:type="gramEnd"/>
-      <w:r>
-        <w:rPr>
-          <w:rFonts w:ascii="Segoe UI" w:eastAsia="Times New Roman" w:hAnsi="Segoe UI" w:cs="Segoe UI"/>
-          <w:color w:val="171717"/>
-          <w:sz w:val="24"/>
-          <w:szCs w:val="24"/>
-          <w:lang w:val="en-US"/>
-        </w:rPr>
-        <w:t xml:space="preserve"> are not related to the deployment of the service. They exist to help developers manage the complexity in the code. Different layers (like the domain model layer versus the presentation layer, etc.) might have different types, which mandate translations between those types.</w:t>
-      </w:r>
-    </w:p>
-    <w:p>
-      <w:pPr>
-        <w:shd w:val="clear" w:color="auto" w:fill="FFFFFF"/>
-        <w:spacing w:before="100" w:beforeAutospacing="1" w:after="100" w:afterAutospacing="1" w:line="240" w:lineRule="auto"/>
-        <w:rPr>
-          <w:rFonts w:ascii="Segoe UI" w:eastAsia="Times New Roman" w:hAnsi="Segoe UI" w:cs="Segoe UI"/>
-          <w:color w:val="171717"/>
-          <w:sz w:val="24"/>
-          <w:szCs w:val="24"/>
-          <w:lang w:val="en-US"/>
-        </w:rPr>
-      </w:pPr>
-      <w:r>
-        <w:rPr>
-          <w:rFonts w:ascii="Segoe UI" w:eastAsia="Times New Roman" w:hAnsi="Segoe UI" w:cs="Segoe UI"/>
-          <w:color w:val="171717"/>
-          <w:sz w:val="24"/>
-          <w:szCs w:val="24"/>
-          <w:lang w:val="en-US"/>
-        </w:rPr>
-        <w:t>For example, an entity could be loaded from the database. Then part of that information, or an aggregation of information including additional data from other entities, can be sent to the client UI through a REST Web API. The point here is that the domain entity is contained within the domain model layer and should not be propagated to other areas that it does not belong to, like to the presentation layer.</w:t>
-      </w:r>
-    </w:p>
-    <w:p>
-      <w:pPr>
-        <w:shd w:val="clear" w:color="auto" w:fill="FFFFFF"/>
-        <w:spacing w:before="100" w:beforeAutospacing="1" w:after="100" w:afterAutospacing="1" w:line="240" w:lineRule="auto"/>
-        <w:rPr>
-          <w:rFonts w:ascii="Segoe UI" w:eastAsia="Times New Roman" w:hAnsi="Segoe UI" w:cs="Segoe UI"/>
-          <w:color w:val="171717"/>
-          <w:sz w:val="24"/>
-          <w:szCs w:val="24"/>
-          <w:lang w:val="en-US"/>
-        </w:rPr>
-      </w:pPr>
-      <w:r>
-        <w:rPr>
-          <w:rFonts w:ascii="Segoe UI" w:eastAsia="Times New Roman" w:hAnsi="Segoe UI" w:cs="Segoe UI"/>
-          <w:color w:val="171717"/>
-          <w:sz w:val="24"/>
-          <w:szCs w:val="24"/>
-          <w:lang w:val="en-US"/>
-        </w:rPr>
-        <w:t>Additionally, you need to have always-valid entities (see the </w:t>
-      </w:r>
-      <w:hyperlink r:id="rId7" w:history="1">
         <w:r>
           <w:rPr>
             <w:rFonts w:ascii="Segoe UI" w:eastAsia="Times New Roman" w:hAnsi="Segoe UI" w:cs="Segoe UI"/>
@@ -920,13 +828,36 @@
           <w:szCs w:val="24"/>
           <w:lang w:val="en-US"/>
         </w:rPr>
-        <w:t>When tackling complexity, it is important to have a domain model controlled by aggregate roots that make sure that all the invariants and rules related to that group of entities (aggregate) are performed through a single entry-point or gate, the aggregate root.</w:t>
+        <w:t>When tackling complexity</w:t>
+      </w:r>
+      <w:proofErr w:type="gramStart"/>
+      <w:r>
+        <w:rPr>
+          <w:rFonts w:ascii="Segoe UI" w:eastAsia="Times New Roman" w:hAnsi="Segoe UI" w:cs="Segoe UI"/>
+          <w:color w:val="171717"/>
+          <w:sz w:val="24"/>
+          <w:szCs w:val="24"/>
+          <w:lang w:val="en-US"/>
+        </w:rPr>
+        <w:t>, ,</w:t>
+      </w:r>
+      <w:proofErr w:type="gramEnd"/>
+      <w:r>
+        <w:rPr>
+          <w:rFonts w:ascii="Segoe UI" w:eastAsia="Times New Roman" w:hAnsi="Segoe UI" w:cs="Segoe UI"/>
+          <w:color w:val="171717"/>
+          <w:sz w:val="24"/>
+          <w:szCs w:val="24"/>
+          <w:lang w:val="en-US"/>
+        </w:rPr>
+        <w:t xml:space="preserve"> the aggregate root.</w:t>
       </w:r>
     </w:p>
     <w:p>
       <w:pPr>
         <w:pStyle w:val="Heading2"/>
       </w:pPr>
+      <w:bookmarkStart w:id="5" w:name="_Hlk123127020"/>
       <w:r>
         <w:t>The domain model layer</w:t>
       </w:r>
@@ -943,6 +874,8 @@
           <w:lang w:val="en-US"/>
         </w:rPr>
       </w:pPr>
+      <w:bookmarkStart w:id="6" w:name="_Hlk123127356"/>
+      <w:bookmarkEnd w:id="5"/>
       <w:r>
         <w:rPr>
           <w:rFonts w:ascii="Segoe UI" w:eastAsia="Times New Roman" w:hAnsi="Segoe UI" w:cs="Segoe UI"/>
@@ -951,9 +884,20 @@
           <w:szCs w:val="24"/>
           <w:lang w:val="en-US"/>
         </w:rPr>
-        <w:t>Eric Evans's excellent book </w:t>
-      </w:r>
-      <w:hyperlink r:id="rId8" w:history="1">
+        <w:t xml:space="preserve">Eric Evans's </w:t>
+      </w:r>
+      <w:bookmarkEnd w:id="6"/>
+      <w:r>
+        <w:rPr>
+          <w:rFonts w:ascii="Segoe UI" w:eastAsia="Times New Roman" w:hAnsi="Segoe UI" w:cs="Segoe UI"/>
+          <w:color w:val="171717"/>
+          <w:sz w:val="24"/>
+          <w:szCs w:val="24"/>
+          <w:lang w:val="en-US"/>
+        </w:rPr>
+        <w:t>excellent book </w:t>
+      </w:r>
+      <w:hyperlink r:id="rId7" w:history="1">
         <w:r>
           <w:rPr>
             <w:rFonts w:ascii="Segoe UI" w:eastAsia="Times New Roman" w:hAnsi="Segoe UI" w:cs="Segoe UI"/>
@@ -992,16 +936,19 @@
       <w:r>
         <w:rPr>
           <w:rFonts w:ascii="Segoe UI" w:eastAsia="Times New Roman" w:hAnsi="Segoe UI" w:cs="Segoe UI"/>
-          <w:b/>
-          <w:bCs/>
           <w:color w:val="171717"/>
           <w:sz w:val="24"/>
           <w:szCs w:val="24"/>
           <w:lang w:val="en-US"/>
         </w:rPr>
-        <w:t>Domain Model Layer</w:t>
-      </w:r>
-      <w:r>
+        <w:lastRenderedPageBreak/>
+        <w:t>like Entity Framework or NHibernate. Ideally, your domain entities should not derive from or implement any type defined in any infrastructure framework.</w:t>
+      </w:r>
+    </w:p>
+    <w:p>
+      <w:pPr>
+        <w:shd w:val="clear" w:color="auto" w:fill="FFFFFF"/>
+        <w:spacing w:before="100" w:beforeAutospacing="1" w:after="100" w:afterAutospacing="1" w:line="240" w:lineRule="auto"/>
         <w:rPr>
           <w:rFonts w:ascii="Segoe UI" w:eastAsia="Times New Roman" w:hAnsi="Segoe UI" w:cs="Segoe UI"/>
           <w:color w:val="171717"/>
@@ -1009,7 +956,16 @@
           <w:szCs w:val="24"/>
           <w:lang w:val="en-US"/>
         </w:rPr>
-        <w:t>: Responsible for representing concepts of the business, information about the business situation, and business rules. State that reflects the business situation is controlled and used here, even though the technical details of storing it are delegated to the infrastructure. This layer is the heart of business software.</w:t>
+      </w:pPr>
+      <w:r>
+        <w:rPr>
+          <w:rFonts w:ascii="Segoe UI" w:eastAsia="Times New Roman" w:hAnsi="Segoe UI" w:cs="Segoe UI"/>
+          <w:color w:val="171717"/>
+          <w:sz w:val="24"/>
+          <w:szCs w:val="24"/>
+          <w:lang w:val="en-US"/>
+        </w:rPr>
+        <w:t>Most modern ORM frameworks like Entity Framework Core allow this approach, so that your domain model classes are not coupled to the infrastructure. However, having POCO entities is not always possible when using certain NoSQL databases and frameworks, like Actors and Reliable Collections in Azure Service Fabric.</w:t>
       </w:r>
     </w:p>
     <w:p>
@@ -1032,7 +988,7 @@
           <w:szCs w:val="24"/>
           <w:lang w:val="en-US"/>
         </w:rPr>
-        <w:t>The domain model layer is where the business is expressed. When you implement a microservice domain model layer in .NET, that layer is coded as a class library with the domain entities that capture data plus behavior (methods with logic).</w:t>
+        <w:t xml:space="preserve">. </w:t>
       </w:r>
     </w:p>
     <w:p>
@@ -1055,167 +1011,6 @@
           <w:szCs w:val="24"/>
           <w:lang w:val="en-US"/>
         </w:rPr>
-        <w:t>Following the </w:t>
-      </w:r>
-      <w:hyperlink r:id="rId9" w:history="1">
-        <w:r>
-          <w:rPr>
-            <w:rFonts w:ascii="Segoe UI" w:eastAsia="Times New Roman" w:hAnsi="Segoe UI" w:cs="Segoe UI"/>
-            <w:color w:val="0000FF"/>
-            <w:sz w:val="24"/>
-            <w:szCs w:val="24"/>
-            <w:u w:val="single"/>
-            <w:lang w:val="en-US"/>
-          </w:rPr>
-          <w:t>Persistence Ignorance</w:t>
-        </w:r>
-      </w:hyperlink>
-      <w:r>
-        <w:rPr>
-          <w:rFonts w:ascii="Segoe UI" w:eastAsia="Times New Roman" w:hAnsi="Segoe UI" w:cs="Segoe UI"/>
-          <w:color w:val="171717"/>
-          <w:sz w:val="24"/>
-          <w:szCs w:val="24"/>
-          <w:lang w:val="en-US"/>
-        </w:rPr>
-        <w:t> and the </w:t>
-      </w:r>
-      <w:hyperlink r:id="rId10" w:history="1">
-        <w:r>
-          <w:rPr>
-            <w:rFonts w:ascii="Segoe UI" w:eastAsia="Times New Roman" w:hAnsi="Segoe UI" w:cs="Segoe UI"/>
-            <w:color w:val="0000FF"/>
-            <w:sz w:val="24"/>
-            <w:szCs w:val="24"/>
-            <w:u w:val="single"/>
-            <w:lang w:val="en-US"/>
-          </w:rPr>
-          <w:t>Infrastructure Ignorance</w:t>
-        </w:r>
-      </w:hyperlink>
-      <w:r>
-        <w:rPr>
-          <w:rFonts w:ascii="Segoe UI" w:eastAsia="Times New Roman" w:hAnsi="Segoe UI" w:cs="Segoe UI"/>
-          <w:color w:val="171717"/>
-          <w:sz w:val="24"/>
-          <w:szCs w:val="24"/>
-          <w:lang w:val="en-US"/>
-        </w:rPr>
-        <w:t> principles, this layer must completely ignore data persistence details. These persistence tasks should be performed by the infrastructure layer. Therefore, this layer should not take direct dependencies on the infrastructure, which means that an important rule is that your domain model entity classes should be POCOs.</w:t>
-      </w:r>
-    </w:p>
-    <w:p>
-      <w:pPr>
-        <w:shd w:val="clear" w:color="auto" w:fill="FFFFFF"/>
-        <w:spacing w:before="100" w:beforeAutospacing="1" w:after="100" w:afterAutospacing="1" w:line="240" w:lineRule="auto"/>
-        <w:rPr>
-          <w:rFonts w:ascii="Segoe UI" w:eastAsia="Times New Roman" w:hAnsi="Segoe UI" w:cs="Segoe UI"/>
-          <w:color w:val="171717"/>
-          <w:sz w:val="24"/>
-          <w:szCs w:val="24"/>
-          <w:lang w:val="en-US"/>
-        </w:rPr>
-      </w:pPr>
-      <w:r>
-        <w:rPr>
-          <w:rFonts w:ascii="Segoe UI" w:eastAsia="Times New Roman" w:hAnsi="Segoe UI" w:cs="Segoe UI"/>
-          <w:color w:val="171717"/>
-          <w:sz w:val="24"/>
-          <w:szCs w:val="24"/>
-          <w:lang w:val="en-US"/>
-        </w:rPr>
-        <w:lastRenderedPageBreak/>
-        <w:t>Domain entities should not have any direct dependency (like deriving from a base class) on any data access infrastructure framework like Entity Framework or NHibernate. Ideally, your domain entities should not derive from or implement any type defined in any infrastructure framework.</w:t>
-      </w:r>
-    </w:p>
-    <w:p>
-      <w:pPr>
-        <w:shd w:val="clear" w:color="auto" w:fill="FFFFFF"/>
-        <w:spacing w:before="100" w:beforeAutospacing="1" w:after="100" w:afterAutospacing="1" w:line="240" w:lineRule="auto"/>
-        <w:rPr>
-          <w:rFonts w:ascii="Segoe UI" w:eastAsia="Times New Roman" w:hAnsi="Segoe UI" w:cs="Segoe UI"/>
-          <w:color w:val="171717"/>
-          <w:sz w:val="24"/>
-          <w:szCs w:val="24"/>
-          <w:lang w:val="en-US"/>
-        </w:rPr>
-      </w:pPr>
-      <w:r>
-        <w:rPr>
-          <w:rFonts w:ascii="Segoe UI" w:eastAsia="Times New Roman" w:hAnsi="Segoe UI" w:cs="Segoe UI"/>
-          <w:color w:val="171717"/>
-          <w:sz w:val="24"/>
-          <w:szCs w:val="24"/>
-          <w:lang w:val="en-US"/>
-        </w:rPr>
-        <w:t>Most modern ORM frameworks like Entity Framework Core allow this approach, so that your domain model classes are not coupled to the infrastructure. However, having POCO entities is not always possible when using certain NoSQL databases and frameworks, like Actors and Reliable Collections in Azure Service Fabric.</w:t>
-      </w:r>
-    </w:p>
-    <w:p>
-      <w:pPr>
-        <w:shd w:val="clear" w:color="auto" w:fill="FFFFFF"/>
-        <w:spacing w:before="100" w:beforeAutospacing="1" w:after="100" w:afterAutospacing="1" w:line="240" w:lineRule="auto"/>
-        <w:rPr>
-          <w:rFonts w:ascii="Segoe UI" w:eastAsia="Times New Roman" w:hAnsi="Segoe UI" w:cs="Segoe UI"/>
-          <w:color w:val="171717"/>
-          <w:sz w:val="24"/>
-          <w:szCs w:val="24"/>
-          <w:lang w:val="en-US"/>
-        </w:rPr>
-      </w:pPr>
-      <w:r>
-        <w:rPr>
-          <w:rFonts w:ascii="Segoe UI" w:eastAsia="Times New Roman" w:hAnsi="Segoe UI" w:cs="Segoe UI"/>
-          <w:color w:val="171717"/>
-          <w:sz w:val="24"/>
-          <w:szCs w:val="24"/>
-          <w:lang w:val="en-US"/>
-        </w:rPr>
-        <w:t xml:space="preserve">Even when it is important to follow the Persistence Ignorance principle for your Domain model, you should not ignore persistence concerns. It is still important to understand the physical data model and how it maps to your entity object model. </w:t>
-      </w:r>
-      <w:proofErr w:type="gramStart"/>
-      <w:r>
-        <w:rPr>
-          <w:rFonts w:ascii="Segoe UI" w:eastAsia="Times New Roman" w:hAnsi="Segoe UI" w:cs="Segoe UI"/>
-          <w:color w:val="171717"/>
-          <w:sz w:val="24"/>
-          <w:szCs w:val="24"/>
-          <w:lang w:val="en-US"/>
-        </w:rPr>
-        <w:t>Otherwise</w:t>
-      </w:r>
-      <w:proofErr w:type="gramEnd"/>
-      <w:r>
-        <w:rPr>
-          <w:rFonts w:ascii="Segoe UI" w:eastAsia="Times New Roman" w:hAnsi="Segoe UI" w:cs="Segoe UI"/>
-          <w:color w:val="171717"/>
-          <w:sz w:val="24"/>
-          <w:szCs w:val="24"/>
-          <w:lang w:val="en-US"/>
-        </w:rPr>
-        <w:t xml:space="preserve"> you can create impossible designs.</w:t>
-      </w:r>
-    </w:p>
-    <w:p>
-      <w:pPr>
-        <w:shd w:val="clear" w:color="auto" w:fill="FFFFFF"/>
-        <w:spacing w:before="100" w:beforeAutospacing="1" w:after="100" w:afterAutospacing="1" w:line="240" w:lineRule="auto"/>
-        <w:rPr>
-          <w:rFonts w:ascii="Segoe UI" w:eastAsia="Times New Roman" w:hAnsi="Segoe UI" w:cs="Segoe UI"/>
-          <w:color w:val="171717"/>
-          <w:sz w:val="24"/>
-          <w:szCs w:val="24"/>
-          <w:lang w:val="en-US"/>
-        </w:rPr>
-      </w:pPr>
-      <w:r>
-        <w:rPr>
-          <w:rFonts w:ascii="Segoe UI" w:eastAsia="Times New Roman" w:hAnsi="Segoe UI" w:cs="Segoe UI"/>
-          <w:color w:val="171717"/>
-          <w:sz w:val="24"/>
-          <w:szCs w:val="24"/>
-          <w:lang w:val="en-US"/>
-        </w:rPr>
         <w:t>Also, this aspect does not mean you can take a model designed for a relational database and directly move it to a NoSQL or document-oriented database. In some entity models, the model might fit, but usually it does not. There are still constraints that your entity model must adhere to, based both on the storage technology and ORM technology.</w:t>
       </w:r>
     </w:p>
@@ -1252,7 +1047,7 @@
         </w:rPr>
         <w:t>Moving on to the application layer, we can again cite Eric Evans's book </w:t>
       </w:r>
-      <w:hyperlink r:id="rId11" w:history="1">
+      <w:hyperlink r:id="rId8" w:history="1">
         <w:r>
           <w:rPr>
             <w:rStyle w:val="Hyperlink"/>
@@ -1278,13 +1073,23 @@
           <w:color w:val="171717"/>
         </w:rPr>
       </w:pPr>
+      <w:bookmarkStart w:id="7" w:name="_Hlk123128531"/>
       <w:r>
         <w:rPr>
           <w:rStyle w:val="Strong"/>
           <w:rFonts w:ascii="Segoe UI" w:hAnsi="Segoe UI" w:cs="Segoe UI"/>
           <w:color w:val="171717"/>
         </w:rPr>
-        <w:t>Application Layer:</w:t>
+        <w:t>Application Layer</w:t>
+      </w:r>
+      <w:bookmarkEnd w:id="7"/>
+      <w:r>
+        <w:rPr>
+          <w:rStyle w:val="Strong"/>
+          <w:rFonts w:ascii="Segoe UI" w:hAnsi="Segoe UI" w:cs="Segoe UI"/>
+          <w:color w:val="171717"/>
+        </w:rPr>
+        <w:t>:</w:t>
       </w:r>
       <w:r>
         <w:rPr>
@@ -1308,15 +1113,7 @@
           <w:rFonts w:ascii="Segoe UI" w:hAnsi="Segoe UI" w:cs="Segoe UI"/>
           <w:color w:val="171717"/>
         </w:rPr>
-        <w:t xml:space="preserve">A microservice's application layer in .NET is commonly coded as an ASP.NET Core Web API project. The project implements the microservice's interaction, remote network access, and the external Web APIs used from the UI or client apps. It includes queries if using a CQRS approach, commands accepted by the microservice, and even the event-driven communication between microservices (integration events). The ASP.NET Core Web API that represents the application layer must not contain business rules or domain knowledge (especially domain rules for transactions or updates); these should be owned by the domain model class library. The application layer must only coordinate tasks and must not hold or define any domain </w:t>
-      </w:r>
-      <w:r>
-        <w:rPr>
-          <w:rFonts w:ascii="Segoe UI" w:hAnsi="Segoe UI" w:cs="Segoe UI"/>
-          <w:color w:val="171717"/>
-        </w:rPr>
-        <w:lastRenderedPageBreak/>
-        <w:t>state (domain model). It delegates the execution of business rules to the domain model classes themselves (aggregate roots and domain entities), which will ultimately update the data within those domain entities.</w:t>
+        <w:t>A microservice's application layer in .NET is commonly coded as an ASP.NET Core Web API project. The project implements the microservice's interaction, remote network access, and the external Web APIs used from the UI or client apps. It includes queries if using a CQRS approach, commands accepted by the microservice, and even the event-driven communication between microservices (integration events). The ASP.NET Core Web API that represents the application layer must not contain business rules or domain knowledge (especially domain rules for transactions or updates); these should be owned by the domain model class library. The application layer must only coordinate tasks and must not hold or define any domain state (domain model). It delegates the execution of business rules to the domain model classes themselves (aggregate roots and domain entities), which will ultimately update the data within those domain entities.</w:t>
       </w:r>
     </w:p>
     <w:p>
@@ -1333,6 +1130,7 @@
           <w:rFonts w:ascii="Segoe UI" w:hAnsi="Segoe UI" w:cs="Segoe UI"/>
           <w:color w:val="171717"/>
         </w:rPr>
+        <w:lastRenderedPageBreak/>
         <w:t>Basically, the application logic is where you implement all use cases that depend on a given front end. For example, the implementation related to a Web API service.</w:t>
       </w:r>
     </w:p>
@@ -1420,7 +1218,7 @@
         </w:rPr>
         <w:t>In accordance with the previously mentioned </w:t>
       </w:r>
-      <w:hyperlink r:id="rId12" w:history="1">
+      <w:hyperlink r:id="rId9" w:history="1">
         <w:r>
           <w:rPr>
             <w:rStyle w:val="Hyperlink"/>
@@ -1436,7 +1234,7 @@
         </w:rPr>
         <w:t> and </w:t>
       </w:r>
-      <w:hyperlink r:id="rId13" w:history="1">
+      <w:hyperlink r:id="rId10" w:history="1">
         <w:r>
           <w:rPr>
             <w:rStyle w:val="Hyperlink"/>
@@ -1485,7 +1283,6 @@
           <w:noProof/>
           <w:color w:val="171717"/>
         </w:rPr>
-        <w:lastRenderedPageBreak/>
         <w:drawing>
           <wp:inline distT="0" distB="0" distL="0" distR="0" wp14:anchorId="6AD309BD" wp14:editId="1954C883">
             <wp:extent cx="5731510" cy="3185795"/>
@@ -1504,7 +1301,7 @@
                     </pic:cNvPicPr>
                   </pic:nvPicPr>
                   <pic:blipFill>
-                    <a:blip r:embed="rId14">
+                    <a:blip r:embed="rId11">
                       <a:extLst>
                         <a:ext uri="{28A0092B-C50C-407E-A947-70E740481C1C}">
                           <a14:useLocalDpi xmlns:a14="http://schemas.microsoft.com/office/drawing/2010/main" val="0"/>
@@ -1551,6 +1348,7 @@
           <w:rFonts w:ascii="Segoe UI" w:hAnsi="Segoe UI" w:cs="Segoe UI"/>
           <w:color w:val="171717"/>
         </w:rPr>
+        <w:lastRenderedPageBreak/>
         <w:t>Figure 7-7</w:t>
       </w:r>
       <w:r>
@@ -1583,7 +1381,6 @@
         <w:rPr>
           <w:noProof/>
         </w:rPr>
-        <w:lastRenderedPageBreak/>
         <w:drawing>
           <wp:inline distT="0" distB="0" distL="0" distR="0" wp14:anchorId="40E8A813" wp14:editId="3884B379">
             <wp:extent cx="3457575" cy="4638675"/>
@@ -1600,7 +1397,7 @@
                     <pic:cNvPicPr/>
                   </pic:nvPicPr>
                   <pic:blipFill>
-                    <a:blip r:embed="rId15"/>
+                    <a:blip r:embed="rId12"/>
                     <a:stretch>
                       <a:fillRect/>
                     </a:stretch>
@@ -1716,9 +1513,12 @@
           <w:szCs w:val="24"/>
           <w:lang w:val="en-US"/>
         </w:rPr>
-        <w:t xml:space="preserve">. Future needs shouldn't be anticipated because most of the functionality sometimes turns out to be unused and thus a waste of time. KISS stands for "keep it short and simple." This principle is about making the implementation of the remaining functionality as simple as </w:t>
-      </w:r>
-      <w:r>
+        <w:t>. Future needs shouldn't be anticipated because most of the functionality sometimes turns out to be unused and thus a waste of time. KISS stands for "keep it short and simple." This principle is about making the implementation of the remaining functionality as simple as possible. The point here is that the simpler the code is, the more readable and thus more maintainable it becomes. These principles are important because they help solve two major problems: shortening the time needed for development and keeping the code base maintainable in the long run. The beauty of domain-driven design is that its practices complement these two software development principles. It allows for the extraction of the central part of the problem domain and its simplification, removing most of the necessary complexity. The ability to express business logic in the clearest way possible is a single trait that makes domain-driven design so appealing in enterprise-level applications.</w:t>
+      </w:r>
+    </w:p>
+    <w:p>
+      <w:pPr>
+        <w:spacing w:before="100" w:beforeAutospacing="1" w:after="100" w:afterAutospacing="1" w:line="240" w:lineRule="auto"/>
         <w:rPr>
           <w:rFonts w:ascii="Times New Roman" w:eastAsia="Times New Roman" w:hAnsi="Times New Roman" w:cs="Times New Roman"/>
           <w:color w:val="252525"/>
@@ -1726,13 +1526,8 @@
           <w:szCs w:val="24"/>
           <w:lang w:val="en-US"/>
         </w:rPr>
-        <w:lastRenderedPageBreak/>
-        <w:t>possible. The point here is that the simpler the code is, the more readable and thus more maintainable it becomes. These principles are important because they help solve two major problems: shortening the time needed for development and keeping the code base maintainable in the long run. The beauty of domain-driven design is that its practices complement these two software development principles. It allows for the extraction of the central part of the problem domain and its simplification, removing most of the necessary complexity. The ability to express business logic in the clearest way possible is a single trait that makes domain-driven design so appealing in enterprise-level applications.</w:t>
-      </w:r>
-    </w:p>
-    <w:p>
-      <w:pPr>
-        <w:spacing w:before="100" w:beforeAutospacing="1" w:after="100" w:afterAutospacing="1" w:line="240" w:lineRule="auto"/>
+      </w:pPr>
+      <w:r>
         <w:rPr>
           <w:rFonts w:ascii="Times New Roman" w:eastAsia="Times New Roman" w:hAnsi="Times New Roman" w:cs="Times New Roman"/>
           <w:color w:val="252525"/>
@@ -1740,7 +1535,9 @@
           <w:szCs w:val="24"/>
           <w:lang w:val="en-US"/>
         </w:rPr>
-      </w:pPr>
+        <w:t xml:space="preserve">It is hard to estimate how important that is. Keeping that complexity under control is the most difficult task in modern business line software. There is only so much complexity we can deal with at once. If the code exceeds it, it becomes really hard, and at some </w:t>
+      </w:r>
+      <w:proofErr w:type="gramStart"/>
       <w:r>
         <w:rPr>
           <w:rFonts w:ascii="Times New Roman" w:eastAsia="Times New Roman" w:hAnsi="Times New Roman" w:cs="Times New Roman"/>
@@ -1749,9 +1546,9 @@
           <w:szCs w:val="24"/>
           <w:lang w:val="en-US"/>
         </w:rPr>
-        <w:t xml:space="preserve">It is hard to estimate how important that is. Keeping that complexity under control is the most difficult task in modern business line software. There is only so much complexity we can deal with at once. If the code exceeds it, it becomes really hard, and at some </w:t>
-      </w:r>
-      <w:proofErr w:type="gramStart"/>
+        <w:t>point</w:t>
+      </w:r>
+      <w:proofErr w:type="gramEnd"/>
       <w:r>
         <w:rPr>
           <w:rFonts w:ascii="Times New Roman" w:eastAsia="Times New Roman" w:hAnsi="Times New Roman" w:cs="Times New Roman"/>
@@ -1760,160 +1557,150 @@
           <w:szCs w:val="24"/>
           <w:lang w:val="en-US"/>
         </w:rPr>
-        <w:t>point</w:t>
+        <w:t xml:space="preserve"> even impossible, to change anything in the software without introducing some unexpected side effects. Extending such a project becomes a pain and usually results in a lot of bugs. This, in turn, slows down the development and may eventually lead to the failure of the project. One of the most common reasons for software project failure is uncontrollable complexity growth. Domain-driven design helps prevent it.</w:t>
+      </w:r>
+    </w:p>
+    <w:p>
+      <w:pPr>
+        <w:pStyle w:val="Heading2"/>
+      </w:pPr>
+      <w:r>
+        <w:t>Main Concepts of Domain-Driven Design</w:t>
+      </w:r>
+    </w:p>
+    <w:p>
+      <w:pPr>
+        <w:pStyle w:val="NormalWeb"/>
+      </w:pPr>
+      <w:r>
+        <w:t xml:space="preserve">The first </w:t>
+      </w:r>
+      <w:r>
+        <w:t>important concept</w:t>
+      </w:r>
+      <w:r>
+        <w:t xml:space="preserve"> is the notion of ubiquitous language, that is, the language structured around the domain model and used by all team members to refer to the elements of that domain.</w:t>
+      </w:r>
+      <w:r>
+        <w:t xml:space="preserve"> </w:t>
+      </w:r>
+      <w:r>
+        <w:rPr>
+          <w:color w:val="252525"/>
+        </w:rPr>
+        <w:t>In many projects, domain experts and developers use different sets of terms when they talk about the domain. This difference leads to misunderstandings and slows down the overall development process.</w:t>
+      </w:r>
+      <w:r>
+        <w:rPr>
+          <w:color w:val="252525"/>
+        </w:rPr>
+        <w:t xml:space="preserve"> </w:t>
+      </w:r>
+      <w:r>
+        <w:t xml:space="preserve">The notion of ubiquitous language helps eliminate the barrier. </w:t>
+      </w:r>
+    </w:p>
+    <w:p>
+      <w:pPr>
+        <w:pStyle w:val="NormalWeb"/>
+        <w:rPr>
+          <w:color w:val="252525"/>
+        </w:rPr>
+      </w:pPr>
+      <w:r>
+        <w:rPr>
+          <w:color w:val="252525"/>
+        </w:rPr>
+        <w:t xml:space="preserve">Domain-driven design proposes that. </w:t>
+      </w:r>
+    </w:p>
+    <w:p>
+      <w:pPr>
+        <w:pStyle w:val="NormalWeb"/>
+      </w:pPr>
+      <w:r>
+        <w:lastRenderedPageBreak/>
+        <w:t>Domain-driven design is not only about writing code. Adhering to DDD practices also implies a heavy communication process between developers and domain experts.</w:t>
+      </w:r>
+      <w:r>
+        <w:t xml:space="preserve"> </w:t>
+      </w:r>
+      <w:r>
+        <w:t xml:space="preserve">It's important to have direct access to the experts in the problem </w:t>
+      </w:r>
+      <w:proofErr w:type="gramStart"/>
+      <w:r>
+        <w:t>domain, because</w:t>
       </w:r>
       <w:proofErr w:type="gramEnd"/>
       <w:r>
-        <w:rPr>
-          <w:rFonts w:ascii="Times New Roman" w:eastAsia="Times New Roman" w:hAnsi="Times New Roman" w:cs="Times New Roman"/>
+        <w:t xml:space="preserve"> that's the only way to get complete information about the problem you are solving.</w:t>
+      </w:r>
+      <w:r>
+        <w:t xml:space="preserve"> </w:t>
+      </w:r>
+      <w:r>
+        <w:t>To get the most out of domain-driven design, the domain knowledge should constantly be refined with the experts in the company; it shouldn't be a one-way process.</w:t>
+      </w:r>
+      <w:r>
+        <w:t xml:space="preserve"> </w:t>
+      </w:r>
+    </w:p>
+    <w:p>
+      <w:pPr>
+        <w:pStyle w:val="NormalWeb"/>
+      </w:pPr>
+      <w:r>
+        <w:t>Software developers are often enthusiastic about coding tasks that regard building an infrastructure for a future project. Such tasks are often appealing because they present a technical challenge. Also, because of their technical nature, the knowledge acquired when solving them can be reused in other projects. All these make such activities compelling to many developers.</w:t>
+      </w:r>
+      <w:r>
+        <w:t xml:space="preserve"> But h</w:t>
+      </w:r>
+      <w:r>
+        <w:t>aving in-depth domain knowledge will enable a programmer to do the best job possible. This knowledge will guide through the code. It will help to look at it from the domain expert's point of view. This skill is indispensable, as it allows you to combine the best of the two worlds: write technically correct code on the one hand and express domain knowledge with it on the other.</w:t>
+      </w:r>
+      <w:r>
+        <w:t xml:space="preserve"> Although problem domains are different from project to project, the skill of systematizing them with code is reusable.</w:t>
+      </w:r>
+    </w:p>
+    <w:p>
+      <w:pPr>
+        <w:pStyle w:val="NormalWeb"/>
+      </w:pPr>
+    </w:p>
+    <w:p>
+      <w:pPr>
+        <w:pStyle w:val="Heading2"/>
+      </w:pPr>
+      <w:r>
+        <w:t>Onion Architecture and Domain Isolation</w:t>
+      </w:r>
+    </w:p>
+    <w:p>
+      <w:pPr>
+        <w:pStyle w:val="NormalWeb"/>
+      </w:pPr>
+      <w:r>
+        <w:rPr>
           <w:color w:val="252525"/>
-          <w:sz w:val="24"/>
-          <w:szCs w:val="24"/>
-          <w:lang w:val="en-US"/>
-        </w:rPr>
-        <w:t xml:space="preserve"> even impossible, to change anything in the software without introducing some unexpected side effects. Extending such a project becomes a pain and usually results in a lot of bugs. This, in turn, slows down the development and may eventually lead to the failure of the project. One of the most common reasons for software project failure is uncontrollable complexity growth. Domain-driven design helps prevent it.</w:t>
-      </w:r>
-    </w:p>
-    <w:p>
-      <w:pPr>
-        <w:pStyle w:val="Heading2"/>
-      </w:pPr>
-      <w:r>
-        <w:t>Main Concepts of Domain-Driven Design</w:t>
-      </w:r>
-    </w:p>
-    <w:p>
-      <w:pPr>
-        <w:pStyle w:val="NormalWeb"/>
-      </w:pPr>
-      <w:r>
-        <w:t xml:space="preserve">The first </w:t>
-      </w:r>
-      <w:r>
-        <w:t>important concept</w:t>
-      </w:r>
-      <w:r>
-        <w:t xml:space="preserve"> is the notion of ubiquitous language, that is, the language structured around the domain model and used by all team members to refer to the elements of that domain.</w:t>
-      </w:r>
-      <w:r>
-        <w:t xml:space="preserve"> </w:t>
+        </w:rPr>
+        <w:t>DDD notions form a construction named "onion architecture." It is so named because it resembles an onion with multiple layers and a core inside.</w:t>
       </w:r>
       <w:r>
         <w:rPr>
           <w:color w:val="252525"/>
         </w:rPr>
-        <w:t>In many projects, domain experts and developers use different sets of terms when they talk about the domain. This difference leads to misunderstandings and slows down the overall development process.</w:t>
-      </w:r>
-      <w:r>
-        <w:rPr>
-          <w:color w:val="252525"/>
-        </w:rPr>
-        <w:t xml:space="preserve"> </w:t>
-      </w:r>
-      <w:r>
-        <w:t xml:space="preserve">The notion of ubiquitous language helps eliminate the barrier. </w:t>
-      </w:r>
-    </w:p>
-    <w:p>
-      <w:pPr>
-        <w:pStyle w:val="NormalWeb"/>
-        <w:rPr>
-          <w:color w:val="252525"/>
-        </w:rPr>
-      </w:pPr>
-      <w:r>
-        <w:rPr>
-          <w:color w:val="252525"/>
-        </w:rPr>
-        <w:t xml:space="preserve">Domain-driven design proposes that. </w:t>
-      </w:r>
-    </w:p>
-    <w:p>
-      <w:pPr>
-        <w:pStyle w:val="NormalWeb"/>
-      </w:pPr>
-      <w:r>
-        <w:t>Domain-driven design is not only about writing code. Adhering to DDD practices also implies a heavy communication process between developers and domain experts.</w:t>
-      </w:r>
-      <w:r>
-        <w:t xml:space="preserve"> </w:t>
-      </w:r>
-      <w:r>
-        <w:t xml:space="preserve">It's important to have direct access to the experts in the problem </w:t>
+        <w:t xml:space="preserve"> </w:t>
+      </w:r>
+      <w:r>
+        <w:t xml:space="preserve">The upper layers depend on the lower ones, but the lower layers don't know about the upper. It might seem </w:t>
       </w:r>
       <w:proofErr w:type="gramStart"/>
       <w:r>
-        <w:t>domain, because</w:t>
+        <w:t>similar to</w:t>
       </w:r>
       <w:proofErr w:type="gramEnd"/>
       <w:r>
-        <w:t xml:space="preserve"> that's the only way to get complete information about the problem you are solving.</w:t>
-      </w:r>
-      <w:r>
-        <w:t xml:space="preserve"> </w:t>
-      </w:r>
-      <w:r>
-        <w:t>To get the most out of domain-driven design, the domain knowledge should constantly be refined with the experts in the company; it shouldn't be a one-way process.</w:t>
-      </w:r>
-      <w:r>
-        <w:t xml:space="preserve"> </w:t>
-      </w:r>
-    </w:p>
-    <w:p>
-      <w:pPr>
-        <w:pStyle w:val="NormalWeb"/>
-      </w:pPr>
-      <w:r>
-        <w:t>Software developers are often enthusiastic about coding tasks that regard building an infrastructure for a future project. Such tasks are often appealing because they present a technical challenge. Also, because of their technical nature, the knowledge acquired when solving them can be reused in other projects. All these make such activities compelling to many developers.</w:t>
-      </w:r>
-      <w:r>
-        <w:t xml:space="preserve"> But h</w:t>
-      </w:r>
-      <w:r>
-        <w:t>aving in-depth domain knowledge will enable a programmer to do the best job possible. This knowledge will guide through the code. It will help to look at it from the domain expert's point of view. This skill is indispensable, as it allows you to combine the best of the two worlds: write technically correct code on the one hand and express domain knowledge with it on the other.</w:t>
-      </w:r>
-      <w:r>
-        <w:t xml:space="preserve"> Although problem domains are different from project to project, the skill of systematizing them with code is reusable.</w:t>
-      </w:r>
-    </w:p>
-    <w:p>
-      <w:pPr>
-        <w:pStyle w:val="NormalWeb"/>
-      </w:pPr>
-    </w:p>
-    <w:p>
-      <w:pPr>
-        <w:pStyle w:val="Heading2"/>
-      </w:pPr>
-      <w:r>
-        <w:t>Onion Architecture and Domain Isolation</w:t>
-      </w:r>
-    </w:p>
-    <w:p>
-      <w:pPr>
-        <w:pStyle w:val="NormalWeb"/>
-      </w:pPr>
-      <w:r>
-        <w:rPr>
-          <w:color w:val="252525"/>
-        </w:rPr>
-        <w:t>DDD notions form a construction named "onion architecture." It is so named because it resembles an onion with multiple layers and a core inside.</w:t>
-      </w:r>
-      <w:r>
-        <w:rPr>
-          <w:color w:val="252525"/>
-        </w:rPr>
-        <w:t xml:space="preserve"> </w:t>
-      </w:r>
-      <w:r>
-        <w:t xml:space="preserve">The upper layers depend on the lower ones, but the lower layers don't know about the upper. It might seem </w:t>
-      </w:r>
-      <w:proofErr w:type="gramStart"/>
-      <w:r>
-        <w:t>similar to</w:t>
-      </w:r>
-      <w:proofErr w:type="gramEnd"/>
-      <w:r>
         <w:t xml:space="preserve"> a classic onion-layer architecture with entities. The difference here is that onion architecture emphasizes the fact that the core part of this structure cannot depend on anything else except itself.</w:t>
       </w:r>
       <w:r>
@@ -2004,7 +1791,11 @@
         <w:t xml:space="preserve"> </w:t>
       </w:r>
       <w:r>
-        <w:t>These two operations must be up to the standards of repositories and factories. They also shouldn't contain any knowledge about the tables and columns in the database where they are stored. This must be given away to database members. All they should know is the domain they represent.</w:t>
+        <w:t xml:space="preserve">These two operations must be up to the standards of repositories and factories. They also shouldn't contain any knowledge about the tables and columns in the </w:t>
+      </w:r>
+      <w:r>
+        <w:lastRenderedPageBreak/>
+        <w:t>database where they are stored. This must be given away to database members. All they should know is the domain they represent.</w:t>
       </w:r>
       <w:r>
         <w:t xml:space="preserve"> </w:t>
@@ -2060,7 +1851,7 @@
                     <pic:cNvPicPr/>
                   </pic:nvPicPr>
                   <pic:blipFill>
-                    <a:blip r:embed="rId16"/>
+                    <a:blip r:embed="rId13"/>
                     <a:stretch>
                       <a:fillRect/>
                     </a:stretch>
@@ -2111,7 +1902,6 @@
         <w:pStyle w:val="Heading2"/>
       </w:pPr>
       <w:r>
-        <w:lastRenderedPageBreak/>
         <w:t>Modeling Best Practices</w:t>
       </w:r>
     </w:p>
@@ -3528,7 +3318,7 @@
                     </pic:cNvPicPr>
                   </pic:nvPicPr>
                   <pic:blipFill>
-                    <a:blip r:embed="rId17">
+                    <a:blip r:embed="rId14">
                       <a:extLst>
                         <a:ext uri="{28A0092B-C50C-407E-A947-70E740481C1C}">
                           <a14:useLocalDpi xmlns:a14="http://schemas.microsoft.com/office/drawing/2010/main" val="0"/>
@@ -4797,7 +4587,7 @@
           <w:lang w:val="en-US"/>
         </w:rPr>
       </w:pPr>
-      <w:bookmarkStart w:id="2" w:name="_Hlk123116539"/>
+      <w:bookmarkStart w:id="8" w:name="_Hlk123116539"/>
       <w:r>
         <w:rPr>
           <w:rFonts w:ascii="Roboto" w:hAnsi="Roboto"/>
@@ -4808,7 +4598,7 @@
         </w:rPr>
         <w:t>Rademacher, F</w:t>
       </w:r>
-      <w:bookmarkEnd w:id="2"/>
+      <w:bookmarkEnd w:id="8"/>
       <w:r>
         <w:rPr>
           <w:rFonts w:ascii="Roboto" w:hAnsi="Roboto"/>
@@ -4819,7 +4609,7 @@
         </w:rPr>
         <w:t xml:space="preserve">., </w:t>
       </w:r>
-      <w:bookmarkStart w:id="3" w:name="_Hlk123116843"/>
+      <w:bookmarkStart w:id="9" w:name="_Hlk123116843"/>
       <w:r>
         <w:rPr>
           <w:rFonts w:ascii="Roboto" w:hAnsi="Roboto"/>
@@ -4830,7 +4620,7 @@
         </w:rPr>
         <w:t>Sachweh, S</w:t>
       </w:r>
-      <w:bookmarkEnd w:id="3"/>
+      <w:bookmarkEnd w:id="9"/>
       <w:r>
         <w:rPr>
           <w:rFonts w:ascii="Roboto" w:hAnsi="Roboto"/>
@@ -4841,7 +4631,7 @@
         </w:rPr>
         <w:t xml:space="preserve">., &amp; </w:t>
       </w:r>
-      <w:bookmarkStart w:id="4" w:name="_Hlk123116868"/>
+      <w:bookmarkStart w:id="10" w:name="_Hlk123116868"/>
       <w:r>
         <w:rPr>
           <w:rFonts w:ascii="Roboto" w:hAnsi="Roboto"/>
@@ -4852,7 +4642,7 @@
         </w:rPr>
         <w:t>Zündorf, A. (2017)</w:t>
       </w:r>
-      <w:bookmarkEnd w:id="4"/>
+      <w:bookmarkEnd w:id="10"/>
       <w:r>
         <w:rPr>
           <w:rFonts w:ascii="Roboto" w:hAnsi="Roboto"/>
@@ -4951,7 +4741,6 @@
         <w:rPr>
           <w:lang w:val="en-US"/>
         </w:rPr>
-        <w:lastRenderedPageBreak/>
         <w:t>naturally maps to a Microservice, which enables the application of DDD</w:t>
       </w:r>
       <w:r>
@@ -5605,8 +5394,8 @@
           <w:lang w:val="en-US"/>
         </w:rPr>
       </w:pPr>
-      <w:bookmarkStart w:id="5" w:name="_Hlk123030205"/>
-      <w:bookmarkStart w:id="6" w:name="_Hlk123117311"/>
+      <w:bookmarkStart w:id="11" w:name="_Hlk123030205"/>
+      <w:bookmarkStart w:id="12" w:name="_Hlk123117311"/>
       <w:proofErr w:type="spellStart"/>
       <w:r>
         <w:rPr>
@@ -5621,8 +5410,8 @@
         </w:rPr>
         <w:t xml:space="preserve">, Benjamin </w:t>
       </w:r>
-      <w:bookmarkStart w:id="7" w:name="_Hlk123117550"/>
-      <w:bookmarkEnd w:id="5"/>
+      <w:bookmarkStart w:id="13" w:name="_Hlk123117550"/>
+      <w:bookmarkEnd w:id="11"/>
       <w:r>
         <w:rPr>
           <w:lang w:val="en-US"/>
@@ -5657,7 +5446,7 @@
         </w:rPr>
         <w:t xml:space="preserve">, Roland </w:t>
       </w:r>
-      <w:bookmarkEnd w:id="7"/>
+      <w:bookmarkEnd w:id="13"/>
       <w:r>
         <w:rPr>
           <w:lang w:val="en-US"/>
@@ -5678,7 +5467,7 @@
         </w:rPr>
         <w:t xml:space="preserve">, Sebastian. (2017). </w:t>
       </w:r>
-      <w:bookmarkEnd w:id="6"/>
+      <w:bookmarkEnd w:id="12"/>
       <w:r>
         <w:rPr>
           <w:lang w:val="en-US"/>
@@ -5861,7 +5650,6 @@
         <w:pStyle w:val="NormalWeb"/>
       </w:pPr>
       <w:r>
-        <w:lastRenderedPageBreak/>
         <w:t>When applying DDD to the development of microservice</w:t>
       </w:r>
       <w:r>
@@ -5907,11 +5695,11 @@
       <w:r>
         <w:t xml:space="preserve">In Evans’ approach to DDD, the central principle is to align the desired application with the domain model. The domain model shapes the </w:t>
       </w:r>
-      <w:bookmarkStart w:id="8" w:name="_Hlk123029747"/>
+      <w:bookmarkStart w:id="14" w:name="_Hlk123029747"/>
       <w:r>
         <w:t xml:space="preserve">“ubiquitous language” </w:t>
       </w:r>
-      <w:bookmarkEnd w:id="8"/>
+      <w:bookmarkEnd w:id="14"/>
       <w:r>
         <w:t>that is used among the team members and functions as a tool used to achieve this goal.</w:t>
       </w:r>

--- a/article/temp.docx
+++ b/article/temp.docx
@@ -79,32 +79,34 @@
       <w:r>
         <w:t xml:space="preserve">, </w:t>
       </w:r>
-      <w:bookmarkStart w:id="1" w:name="_Hlk123040528"/>
-      <w:bookmarkStart w:id="2" w:name="_Hlk123126986"/>
+      <w:bookmarkStart w:id="1" w:name="_Hlk123126986"/>
+      <w:bookmarkStart w:id="2" w:name="_Hlk123040528"/>
+      <w:bookmarkStart w:id="3" w:name="_Hlk123130826"/>
       <w:r>
         <w:t>Bill Wagner</w:t>
       </w:r>
+      <w:bookmarkEnd w:id="1"/>
+      <w:r>
+        <w:t xml:space="preserve">, </w:t>
+      </w:r>
+      <w:bookmarkStart w:id="4" w:name="_Hlk123126243"/>
+      <w:bookmarkEnd w:id="3"/>
+      <w:r>
+        <w:t xml:space="preserve">Mike </w:t>
+      </w:r>
+      <w:proofErr w:type="spellStart"/>
+      <w:r>
+        <w:t>Rousos</w:t>
+      </w:r>
+      <w:proofErr w:type="spellEnd"/>
+      <w:r>
+        <w:t>)</w:t>
+      </w:r>
+      <w:r>
+        <w:t>.</w:t>
+      </w:r>
       <w:bookmarkEnd w:id="2"/>
-      <w:r>
-        <w:t xml:space="preserve">, </w:t>
-      </w:r>
-      <w:bookmarkStart w:id="3" w:name="_Hlk123126243"/>
-      <w:r>
-        <w:t xml:space="preserve">Mike </w:t>
-      </w:r>
-      <w:proofErr w:type="spellStart"/>
-      <w:r>
-        <w:t>Rousos</w:t>
-      </w:r>
-      <w:proofErr w:type="spellEnd"/>
-      <w:r>
-        <w:t>)</w:t>
-      </w:r>
-      <w:r>
-        <w:t>.</w:t>
-      </w:r>
-      <w:bookmarkEnd w:id="1"/>
-      <w:bookmarkEnd w:id="3"/>
+      <w:bookmarkEnd w:id="4"/>
     </w:p>
     <w:p>
       <w:pPr>
@@ -626,11 +628,11 @@
       <w:pPr>
         <w:pStyle w:val="Heading2"/>
       </w:pPr>
-      <w:bookmarkStart w:id="4" w:name="_Hlk123125051"/>
+      <w:bookmarkStart w:id="5" w:name="_Hlk123125051"/>
       <w:r>
         <w:t xml:space="preserve">Layers in DDD </w:t>
       </w:r>
-      <w:bookmarkEnd w:id="4"/>
+      <w:bookmarkEnd w:id="5"/>
       <w:r>
         <w:t>microservices</w:t>
       </w:r>
@@ -694,6 +696,7 @@
           <w:szCs w:val="24"/>
           <w:lang w:val="en-US"/>
         </w:rPr>
+        <w:lastRenderedPageBreak/>
         <w:t>Additionally, you need to have always-valid entities (see the </w:t>
       </w:r>
       <w:hyperlink r:id="rId6" w:history="1">
@@ -857,7 +860,7 @@
       <w:pPr>
         <w:pStyle w:val="Heading2"/>
       </w:pPr>
-      <w:bookmarkStart w:id="5" w:name="_Hlk123127020"/>
+      <w:bookmarkStart w:id="6" w:name="_Hlk123127020"/>
       <w:r>
         <w:t>The domain model layer</w:t>
       </w:r>
@@ -874,8 +877,8 @@
           <w:lang w:val="en-US"/>
         </w:rPr>
       </w:pPr>
-      <w:bookmarkStart w:id="6" w:name="_Hlk123127356"/>
-      <w:bookmarkEnd w:id="5"/>
+      <w:bookmarkStart w:id="7" w:name="_Hlk123127356"/>
+      <w:bookmarkEnd w:id="6"/>
       <w:r>
         <w:rPr>
           <w:rFonts w:ascii="Segoe UI" w:eastAsia="Times New Roman" w:hAnsi="Segoe UI" w:cs="Segoe UI"/>
@@ -886,7 +889,7 @@
         </w:rPr>
         <w:t xml:space="preserve">Eric Evans's </w:t>
       </w:r>
-      <w:bookmarkEnd w:id="6"/>
+      <w:bookmarkEnd w:id="7"/>
       <w:r>
         <w:rPr>
           <w:rFonts w:ascii="Segoe UI" w:eastAsia="Times New Roman" w:hAnsi="Segoe UI" w:cs="Segoe UI"/>
@@ -941,7 +944,6 @@
           <w:szCs w:val="24"/>
           <w:lang w:val="en-US"/>
         </w:rPr>
-        <w:lastRenderedPageBreak/>
         <w:t>like Entity Framework or NHibernate. Ideally, your domain entities should not derive from or implement any type defined in any infrastructure framework.</w:t>
       </w:r>
     </w:p>
@@ -1073,30 +1075,30 @@
           <w:color w:val="171717"/>
         </w:rPr>
       </w:pPr>
-      <w:bookmarkStart w:id="7" w:name="_Hlk123128531"/>
-      <w:r>
-        <w:rPr>
-          <w:rStyle w:val="Strong"/>
+      <w:r>
+        <w:rPr>
           <w:rFonts w:ascii="Segoe UI" w:hAnsi="Segoe UI" w:cs="Segoe UI"/>
           <w:color w:val="171717"/>
         </w:rPr>
-        <w:t>Application Layer</w:t>
-      </w:r>
-      <w:bookmarkEnd w:id="7"/>
-      <w:r>
-        <w:rPr>
-          <w:rStyle w:val="Strong"/>
+        <w:t>A microservice's application layer in .NET is commonly coded as an ASP.NET Core Web API project. The project implements the microservice's interaction, remote network access, and the external Web APIs used from the UI or client apps. It includes queries if using a CQRS approach, commands accepted by the microservice, and even the event-driven communication between microservices (integration events). The ASP.NET Core Web API that represents the application layer must not contain business rules or domain knowledge (especially domain rules for transactions or updates); these should be owned by the domain model class library.</w:t>
+      </w:r>
+    </w:p>
+    <w:p>
+      <w:pPr>
+        <w:pStyle w:val="NormalWeb"/>
+        <w:shd w:val="clear" w:color="auto" w:fill="FFFFFF"/>
+        <w:rPr>
           <w:rFonts w:ascii="Segoe UI" w:hAnsi="Segoe UI" w:cs="Segoe UI"/>
           <w:color w:val="171717"/>
         </w:rPr>
-        <w:t>:</w:t>
-      </w:r>
+      </w:pPr>
       <w:r>
         <w:rPr>
           <w:rFonts w:ascii="Segoe UI" w:hAnsi="Segoe UI" w:cs="Segoe UI"/>
           <w:color w:val="171717"/>
         </w:rPr>
-        <w:t> Defines the jobs the software is supposed to do and directs the expressive domain objects to work out problems. The tasks this layer is responsible for are meaningful to the business or necessary for interaction with the application layers of other systems. This layer is kept thin. It does not contain business rules or knowledge, but only coordinates tasks and delegates work to collaborations of domain objects in the next layer down. It does not have state reflecting the business situation, but it can have state that reflects the progress of a task for the user or the program.</w:t>
+        <w:lastRenderedPageBreak/>
+        <w:t xml:space="preserve">The application layer must only coordinate tasks and must not hold or define any domain state (domain model). </w:t>
       </w:r>
     </w:p>
     <w:p>
@@ -1113,7 +1115,7 @@
           <w:rFonts w:ascii="Segoe UI" w:hAnsi="Segoe UI" w:cs="Segoe UI"/>
           <w:color w:val="171717"/>
         </w:rPr>
-        <w:t>A microservice's application layer in .NET is commonly coded as an ASP.NET Core Web API project. The project implements the microservice's interaction, remote network access, and the external Web APIs used from the UI or client apps. It includes queries if using a CQRS approach, commands accepted by the microservice, and even the event-driven communication between microservices (integration events). The ASP.NET Core Web API that represents the application layer must not contain business rules or domain knowledge (especially domain rules for transactions or updates); these should be owned by the domain model class library. The application layer must only coordinate tasks and must not hold or define any domain state (domain model). It delegates the execution of business rules to the domain model classes themselves (aggregate roots and domain entities), which will ultimately update the data within those domain entities.</w:t>
+        <w:t>Basically, the application logic is where you implement all use cases that depend on a given front end. For example, the implementation related to a Web API service.</w:t>
       </w:r>
     </w:p>
     <w:p>
@@ -1130,25 +1132,7 @@
           <w:rFonts w:ascii="Segoe UI" w:hAnsi="Segoe UI" w:cs="Segoe UI"/>
           <w:color w:val="171717"/>
         </w:rPr>
-        <w:lastRenderedPageBreak/>
-        <w:t>Basically, the application logic is where you implement all use cases that depend on a given front end. For example, the implementation related to a Web API service.</w:t>
-      </w:r>
-    </w:p>
-    <w:p>
-      <w:pPr>
-        <w:pStyle w:val="NormalWeb"/>
-        <w:shd w:val="clear" w:color="auto" w:fill="FFFFFF"/>
-        <w:rPr>
-          <w:rFonts w:ascii="Segoe UI" w:hAnsi="Segoe UI" w:cs="Segoe UI"/>
-          <w:color w:val="171717"/>
-        </w:rPr>
-      </w:pPr>
-      <w:r>
-        <w:rPr>
-          <w:rFonts w:ascii="Segoe UI" w:hAnsi="Segoe UI" w:cs="Segoe UI"/>
-          <w:color w:val="171717"/>
-        </w:rPr>
-        <w:t>The goal is that the domain logic in the domain model layer, its invariants, the data model, and related business rules must be completely independent from the presentation and application layers. Most of all, the domain model layer must not directly depend on any infrastructure framework.</w:t>
+        <w:t>Most of all, the domain model layer must not directly depend on any infrastructure framework.</w:t>
       </w:r>
     </w:p>
     <w:p>
@@ -1161,6 +1145,7 @@
           <w:color w:val="171717"/>
         </w:rPr>
       </w:pPr>
+      <w:bookmarkStart w:id="8" w:name="_Hlk123130962"/>
       <w:r>
         <w:rPr>
           <w:rFonts w:ascii="Segoe UI" w:hAnsi="Segoe UI" w:cs="Segoe UI"/>
@@ -1169,6 +1154,7 @@
         <w:t>The infrastructure layer</w:t>
       </w:r>
     </w:p>
+    <w:bookmarkEnd w:id="8"/>
     <w:p>
       <w:pPr>
         <w:pStyle w:val="NormalWeb"/>
@@ -1183,7 +1169,7 @@
           <w:rFonts w:ascii="Segoe UI" w:hAnsi="Segoe UI" w:cs="Segoe UI"/>
           <w:color w:val="171717"/>
         </w:rPr>
-        <w:t xml:space="preserve">The infrastructure layer is how the data that is initially held in domain entities (in memory) is persisted in databases or another persistent store. An example is using Entity Framework Core code to implement the Repository pattern classes that use a </w:t>
+        <w:t xml:space="preserve">that use a </w:t>
       </w:r>
       <w:proofErr w:type="spellStart"/>
       <w:r>
@@ -1216,39 +1202,24 @@
           <w:rFonts w:ascii="Segoe UI" w:hAnsi="Segoe UI" w:cs="Segoe UI"/>
           <w:color w:val="171717"/>
         </w:rPr>
-        <w:t>In accordance with the previously mentioned </w:t>
-      </w:r>
-      <w:hyperlink r:id="rId9" w:history="1">
-        <w:r>
-          <w:rPr>
-            <w:rStyle w:val="Hyperlink"/>
-            <w:rFonts w:ascii="Segoe UI" w:eastAsiaTheme="majorEastAsia" w:hAnsi="Segoe UI" w:cs="Segoe UI"/>
-          </w:rPr>
-          <w:t>Persistence Ignorance</w:t>
-        </w:r>
-      </w:hyperlink>
-      <w:r>
+        <w:t>Your domain model layer class library should have only your domain code, just POCO entity classes implementing the heart of your software and completely decoupled from infrastructure technologies.</w:t>
+      </w:r>
+    </w:p>
+    <w:p>
+      <w:pPr>
+        <w:pStyle w:val="NormalWeb"/>
+        <w:shd w:val="clear" w:color="auto" w:fill="FFFFFF"/>
         <w:rPr>
           <w:rFonts w:ascii="Segoe UI" w:hAnsi="Segoe UI" w:cs="Segoe UI"/>
           <w:color w:val="171717"/>
         </w:rPr>
-        <w:t> and </w:t>
-      </w:r>
-      <w:hyperlink r:id="rId10" w:history="1">
-        <w:r>
-          <w:rPr>
-            <w:rStyle w:val="Hyperlink"/>
-            <w:rFonts w:ascii="Segoe UI" w:eastAsiaTheme="majorEastAsia" w:hAnsi="Segoe UI" w:cs="Segoe UI"/>
-          </w:rPr>
-          <w:t>Infrastructure Ignorance</w:t>
-        </w:r>
-      </w:hyperlink>
+      </w:pPr>
       <w:r>
         <w:rPr>
           <w:rFonts w:ascii="Segoe UI" w:hAnsi="Segoe UI" w:cs="Segoe UI"/>
           <w:color w:val="171717"/>
         </w:rPr>
-        <w:t> principles, the infrastructure layer must not "contaminate" the domain model layer. You must keep the domain model entity classes agnostic from the infrastructure that you use to persist data (EF or any other framework) by not taking hard dependencies on frameworks. Your domain model layer class library should have only your domain code, just POCO entity classes implementing the heart of your software and completely decoupled from infrastructure technologies.</w:t>
+        <w:t>Thus, your layers or class libraries and projects should ultimately depend on your domain model layer (library), not vice versa, as shown in Figure 7-7.</w:t>
       </w:r>
     </w:p>
     <w:p>
@@ -1265,122 +1236,15 @@
           <w:rFonts w:ascii="Segoe UI" w:hAnsi="Segoe UI" w:cs="Segoe UI"/>
           <w:color w:val="171717"/>
         </w:rPr>
-        <w:t>Thus, your layers or class libraries and projects should ultimately depend on your domain model layer (library), not vice versa, as shown in Figure 7-7.</w:t>
-      </w:r>
-    </w:p>
-    <w:p>
-      <w:pPr>
-        <w:pStyle w:val="NormalWeb"/>
-        <w:shd w:val="clear" w:color="auto" w:fill="FFFFFF"/>
-        <w:rPr>
-          <w:rFonts w:ascii="Segoe UI" w:hAnsi="Segoe UI" w:cs="Segoe UI"/>
-          <w:color w:val="171717"/>
-        </w:rPr>
-      </w:pPr>
-      <w:r>
-        <w:rPr>
-          <w:rFonts w:ascii="Segoe UI" w:hAnsi="Segoe UI" w:cs="Segoe UI"/>
+        <w:t>As noted earlier, you can implement the most complex microservices following DDD patterns, while implementing simpler data-driven microservices (simple CRUD in a single layer) in a simpler way.</w:t>
+      </w:r>
+    </w:p>
+    <w:p>
+      <w:r>
+        <w:rPr>
           <w:noProof/>
-          <w:color w:val="171717"/>
-        </w:rPr>
-        <w:drawing>
-          <wp:inline distT="0" distB="0" distL="0" distR="0" wp14:anchorId="6AD309BD" wp14:editId="1954C883">
-            <wp:extent cx="5731510" cy="3185795"/>
-            <wp:effectExtent l="0" t="0" r="2540" b="0"/>
-            <wp:docPr id="3" name="Picture 3" descr="Diagram showing dependencies that exist between DDD service layers."/>
-            <wp:cNvGraphicFramePr>
-              <a:graphicFrameLocks xmlns:a="http://schemas.openxmlformats.org/drawingml/2006/main" noChangeAspect="1"/>
-            </wp:cNvGraphicFramePr>
-            <a:graphic xmlns:a="http://schemas.openxmlformats.org/drawingml/2006/main">
-              <a:graphicData uri="http://schemas.openxmlformats.org/drawingml/2006/picture">
-                <pic:pic xmlns:pic="http://schemas.openxmlformats.org/drawingml/2006/picture">
-                  <pic:nvPicPr>
-                    <pic:cNvPr id="0" name="Picture 4" descr="Diagram showing dependencies that exist between DDD service layers."/>
-                    <pic:cNvPicPr>
-                      <a:picLocks noChangeAspect="1" noChangeArrowheads="1"/>
-                    </pic:cNvPicPr>
-                  </pic:nvPicPr>
-                  <pic:blipFill>
-                    <a:blip r:embed="rId11">
-                      <a:extLst>
-                        <a:ext uri="{28A0092B-C50C-407E-A947-70E740481C1C}">
-                          <a14:useLocalDpi xmlns:a14="http://schemas.microsoft.com/office/drawing/2010/main" val="0"/>
-                        </a:ext>
-                      </a:extLst>
-                    </a:blip>
-                    <a:srcRect/>
-                    <a:stretch>
-                      <a:fillRect/>
-                    </a:stretch>
-                  </pic:blipFill>
-                  <pic:spPr bwMode="auto">
-                    <a:xfrm>
-                      <a:off x="0" y="0"/>
-                      <a:ext cx="5731510" cy="3185795"/>
-                    </a:xfrm>
-                    <a:prstGeom prst="rect">
-                      <a:avLst/>
-                    </a:prstGeom>
-                    <a:noFill/>
-                    <a:ln>
-                      <a:noFill/>
-                    </a:ln>
-                  </pic:spPr>
-                </pic:pic>
-              </a:graphicData>
-            </a:graphic>
-          </wp:inline>
-        </w:drawing>
-      </w:r>
-    </w:p>
-    <w:p>
-      <w:pPr>
-        <w:pStyle w:val="NormalWeb"/>
-        <w:shd w:val="clear" w:color="auto" w:fill="FFFFFF"/>
-        <w:rPr>
-          <w:rFonts w:ascii="Segoe UI" w:hAnsi="Segoe UI" w:cs="Segoe UI"/>
-          <w:color w:val="171717"/>
-        </w:rPr>
-      </w:pPr>
-      <w:r>
-        <w:rPr>
-          <w:rStyle w:val="Strong"/>
-          <w:rFonts w:ascii="Segoe UI" w:hAnsi="Segoe UI" w:cs="Segoe UI"/>
-          <w:color w:val="171717"/>
         </w:rPr>
         <w:lastRenderedPageBreak/>
-        <w:t>Figure 7-7</w:t>
-      </w:r>
-      <w:r>
-        <w:rPr>
-          <w:rFonts w:ascii="Segoe UI" w:hAnsi="Segoe UI" w:cs="Segoe UI"/>
-          <w:color w:val="171717"/>
-        </w:rPr>
-        <w:t>. Dependencies between layers in DDD</w:t>
-      </w:r>
-    </w:p>
-    <w:p>
-      <w:pPr>
-        <w:pStyle w:val="NormalWeb"/>
-        <w:shd w:val="clear" w:color="auto" w:fill="FFFFFF"/>
-        <w:rPr>
-          <w:rFonts w:ascii="Segoe UI" w:hAnsi="Segoe UI" w:cs="Segoe UI"/>
-          <w:color w:val="171717"/>
-        </w:rPr>
-      </w:pPr>
-      <w:r>
-        <w:rPr>
-          <w:rFonts w:ascii="Segoe UI" w:hAnsi="Segoe UI" w:cs="Segoe UI"/>
-          <w:color w:val="171717"/>
-        </w:rPr>
-        <w:t>Dependencies in a DDD Service, the Application layer depends on Domain and Infrastructure, and Infrastructure depends on Domain, but Domain doesn't depend on any layer. This layer design should be independent for each microservice. As noted earlier, you can implement the most complex microservices following DDD patterns, while implementing simpler data-driven microservices (simple CRUD in a single layer) in a simpler way.</w:t>
-      </w:r>
-    </w:p>
-    <w:p>
-      <w:r>
-        <w:rPr>
-          <w:noProof/>
-        </w:rPr>
         <w:drawing>
           <wp:inline distT="0" distB="0" distL="0" distR="0" wp14:anchorId="40E8A813" wp14:editId="3884B379">
             <wp:extent cx="3457575" cy="4638675"/>
@@ -1397,7 +1261,7 @@
                     <pic:cNvPicPr/>
                   </pic:nvPicPr>
                   <pic:blipFill>
-                    <a:blip r:embed="rId12"/>
+                    <a:blip r:embed="rId9"/>
                     <a:stretch>
                       <a:fillRect/>
                     </a:stretch>
@@ -1513,12 +1377,9 @@
           <w:szCs w:val="24"/>
           <w:lang w:val="en-US"/>
         </w:rPr>
-        <w:t>. Future needs shouldn't be anticipated because most of the functionality sometimes turns out to be unused and thus a waste of time. KISS stands for "keep it short and simple." This principle is about making the implementation of the remaining functionality as simple as possible. The point here is that the simpler the code is, the more readable and thus more maintainable it becomes. These principles are important because they help solve two major problems: shortening the time needed for development and keeping the code base maintainable in the long run. The beauty of domain-driven design is that its practices complement these two software development principles. It allows for the extraction of the central part of the problem domain and its simplification, removing most of the necessary complexity. The ability to express business logic in the clearest way possible is a single trait that makes domain-driven design so appealing in enterprise-level applications.</w:t>
-      </w:r>
-    </w:p>
-    <w:p>
-      <w:pPr>
-        <w:spacing w:before="100" w:beforeAutospacing="1" w:after="100" w:afterAutospacing="1" w:line="240" w:lineRule="auto"/>
+        <w:t xml:space="preserve">. Future needs shouldn't be anticipated because most of the functionality sometimes turns out to be unused and thus a waste of time. KISS stands for "keep it short and simple." This principle is about making the implementation of the remaining functionality as simple as </w:t>
+      </w:r>
+      <w:r>
         <w:rPr>
           <w:rFonts w:ascii="Times New Roman" w:eastAsia="Times New Roman" w:hAnsi="Times New Roman" w:cs="Times New Roman"/>
           <w:color w:val="252525"/>
@@ -1526,8 +1387,13 @@
           <w:szCs w:val="24"/>
           <w:lang w:val="en-US"/>
         </w:rPr>
-      </w:pPr>
-      <w:r>
+        <w:lastRenderedPageBreak/>
+        <w:t>possible. The point here is that the simpler the code is, the more readable and thus more maintainable it becomes. These principles are important because they help solve two major problems: shortening the time needed for development and keeping the code base maintainable in the long run. The beauty of domain-driven design is that its practices complement these two software development principles. It allows for the extraction of the central part of the problem domain and its simplification, removing most of the necessary complexity. The ability to express business logic in the clearest way possible is a single trait that makes domain-driven design so appealing in enterprise-level applications.</w:t>
+      </w:r>
+    </w:p>
+    <w:p>
+      <w:pPr>
+        <w:spacing w:before="100" w:beforeAutospacing="1" w:after="100" w:afterAutospacing="1" w:line="240" w:lineRule="auto"/>
         <w:rPr>
           <w:rFonts w:ascii="Times New Roman" w:eastAsia="Times New Roman" w:hAnsi="Times New Roman" w:cs="Times New Roman"/>
           <w:color w:val="252525"/>
@@ -1535,9 +1401,7 @@
           <w:szCs w:val="24"/>
           <w:lang w:val="en-US"/>
         </w:rPr>
-        <w:t xml:space="preserve">It is hard to estimate how important that is. Keeping that complexity under control is the most difficult task in modern business line software. There is only so much complexity we can deal with at once. If the code exceeds it, it becomes really hard, and at some </w:t>
-      </w:r>
-      <w:proofErr w:type="gramStart"/>
+      </w:pPr>
       <w:r>
         <w:rPr>
           <w:rFonts w:ascii="Times New Roman" w:eastAsia="Times New Roman" w:hAnsi="Times New Roman" w:cs="Times New Roman"/>
@@ -1546,9 +1410,9 @@
           <w:szCs w:val="24"/>
           <w:lang w:val="en-US"/>
         </w:rPr>
-        <w:t>point</w:t>
-      </w:r>
-      <w:proofErr w:type="gramEnd"/>
+        <w:t xml:space="preserve">It is hard to estimate how important that is. Keeping that complexity under control is the most difficult task in modern business line software. There is only so much complexity we can deal with at once. If the code exceeds it, it becomes really hard, and at some </w:t>
+      </w:r>
+      <w:proofErr w:type="gramStart"/>
       <w:r>
         <w:rPr>
           <w:rFonts w:ascii="Times New Roman" w:eastAsia="Times New Roman" w:hAnsi="Times New Roman" w:cs="Times New Roman"/>
@@ -1557,6 +1421,17 @@
           <w:szCs w:val="24"/>
           <w:lang w:val="en-US"/>
         </w:rPr>
+        <w:t>point</w:t>
+      </w:r>
+      <w:proofErr w:type="gramEnd"/>
+      <w:r>
+        <w:rPr>
+          <w:rFonts w:ascii="Times New Roman" w:eastAsia="Times New Roman" w:hAnsi="Times New Roman" w:cs="Times New Roman"/>
+          <w:color w:val="252525"/>
+          <w:sz w:val="24"/>
+          <w:szCs w:val="24"/>
+          <w:lang w:val="en-US"/>
+        </w:rPr>
         <w:t xml:space="preserve"> even impossible, to change anything in the software without introducing some unexpected side effects. Extending such a project becomes a pain and usually results in a lot of bugs. This, in turn, slows down the development and may eventually lead to the failure of the project. One of the most common reasons for software project failure is uncontrollable complexity growth. Domain-driven design helps prevent it.</w:t>
       </w:r>
     </w:p>
@@ -1619,88 +1494,88 @@
         <w:pStyle w:val="NormalWeb"/>
       </w:pPr>
       <w:r>
+        <w:t>Domain-driven design is not only about writing code. Adhering to DDD practices also implies a heavy communication process between developers and domain experts.</w:t>
+      </w:r>
+      <w:r>
+        <w:t xml:space="preserve"> </w:t>
+      </w:r>
+      <w:r>
+        <w:t xml:space="preserve">It's important to have direct access to the experts in the problem </w:t>
+      </w:r>
+      <w:proofErr w:type="gramStart"/>
+      <w:r>
+        <w:t>domain, because</w:t>
+      </w:r>
+      <w:proofErr w:type="gramEnd"/>
+      <w:r>
+        <w:t xml:space="preserve"> that's the only way to get complete information about the problem you are solving.</w:t>
+      </w:r>
+      <w:r>
+        <w:t xml:space="preserve"> </w:t>
+      </w:r>
+      <w:r>
+        <w:t>To get the most out of domain-driven design, the domain knowledge should constantly be refined with the experts in the company; it shouldn't be a one-way process.</w:t>
+      </w:r>
+      <w:r>
+        <w:t xml:space="preserve"> </w:t>
+      </w:r>
+    </w:p>
+    <w:p>
+      <w:pPr>
+        <w:pStyle w:val="NormalWeb"/>
+      </w:pPr>
+      <w:r>
+        <w:t>Software developers are often enthusiastic about coding tasks that regard building an infrastructure for a future project. Such tasks are often appealing because they present a technical challenge. Also, because of their technical nature, the knowledge acquired when solving them can be reused in other projects. All these make such activities compelling to many developers.</w:t>
+      </w:r>
+      <w:r>
+        <w:t xml:space="preserve"> But h</w:t>
+      </w:r>
+      <w:r>
+        <w:t>aving in-depth domain knowledge will enable a programmer to do the best job possible. This knowledge will guide through the code. It will help to look at it from the domain expert's point of view. This skill is indispensable, as it allows you to combine the best of the two worlds: write technically correct code on the one hand and express domain knowledge with it on the other.</w:t>
+      </w:r>
+      <w:r>
+        <w:t xml:space="preserve"> Although problem domains are different from project to project, the skill of systematizing them with code is reusable.</w:t>
+      </w:r>
+    </w:p>
+    <w:p>
+      <w:pPr>
+        <w:pStyle w:val="NormalWeb"/>
+      </w:pPr>
+    </w:p>
+    <w:p>
+      <w:pPr>
+        <w:pStyle w:val="Heading2"/>
+      </w:pPr>
+      <w:r>
         <w:lastRenderedPageBreak/>
-        <w:t>Domain-driven design is not only about writing code. Adhering to DDD practices also implies a heavy communication process between developers and domain experts.</w:t>
-      </w:r>
-      <w:r>
-        <w:t xml:space="preserve"> </w:t>
-      </w:r>
-      <w:r>
-        <w:t xml:space="preserve">It's important to have direct access to the experts in the problem </w:t>
+        <w:t>Onion Architecture and Domain Isolation</w:t>
+      </w:r>
+    </w:p>
+    <w:p>
+      <w:pPr>
+        <w:pStyle w:val="NormalWeb"/>
+      </w:pPr>
+      <w:r>
+        <w:rPr>
+          <w:color w:val="252525"/>
+        </w:rPr>
+        <w:t>DDD notions form a construction named "onion architecture." It is so named because it resembles an onion with multiple layers and a core inside.</w:t>
+      </w:r>
+      <w:r>
+        <w:rPr>
+          <w:color w:val="252525"/>
+        </w:rPr>
+        <w:t xml:space="preserve"> </w:t>
+      </w:r>
+      <w:r>
+        <w:t xml:space="preserve">The upper layers depend on the lower ones, but the lower layers don't know about the upper. It might seem </w:t>
       </w:r>
       <w:proofErr w:type="gramStart"/>
       <w:r>
-        <w:t>domain, because</w:t>
+        <w:t>similar to</w:t>
       </w:r>
       <w:proofErr w:type="gramEnd"/>
       <w:r>
-        <w:t xml:space="preserve"> that's the only way to get complete information about the problem you are solving.</w:t>
-      </w:r>
-      <w:r>
-        <w:t xml:space="preserve"> </w:t>
-      </w:r>
-      <w:r>
-        <w:t>To get the most out of domain-driven design, the domain knowledge should constantly be refined with the experts in the company; it shouldn't be a one-way process.</w:t>
-      </w:r>
-      <w:r>
-        <w:t xml:space="preserve"> </w:t>
-      </w:r>
-    </w:p>
-    <w:p>
-      <w:pPr>
-        <w:pStyle w:val="NormalWeb"/>
-      </w:pPr>
-      <w:r>
-        <w:t>Software developers are often enthusiastic about coding tasks that regard building an infrastructure for a future project. Such tasks are often appealing because they present a technical challenge. Also, because of their technical nature, the knowledge acquired when solving them can be reused in other projects. All these make such activities compelling to many developers.</w:t>
-      </w:r>
-      <w:r>
-        <w:t xml:space="preserve"> But h</w:t>
-      </w:r>
-      <w:r>
-        <w:t>aving in-depth domain knowledge will enable a programmer to do the best job possible. This knowledge will guide through the code. It will help to look at it from the domain expert's point of view. This skill is indispensable, as it allows you to combine the best of the two worlds: write technically correct code on the one hand and express domain knowledge with it on the other.</w:t>
-      </w:r>
-      <w:r>
-        <w:t xml:space="preserve"> Although problem domains are different from project to project, the skill of systematizing them with code is reusable.</w:t>
-      </w:r>
-    </w:p>
-    <w:p>
-      <w:pPr>
-        <w:pStyle w:val="NormalWeb"/>
-      </w:pPr>
-    </w:p>
-    <w:p>
-      <w:pPr>
-        <w:pStyle w:val="Heading2"/>
-      </w:pPr>
-      <w:r>
-        <w:t>Onion Architecture and Domain Isolation</w:t>
-      </w:r>
-    </w:p>
-    <w:p>
-      <w:pPr>
-        <w:pStyle w:val="NormalWeb"/>
-      </w:pPr>
-      <w:r>
-        <w:rPr>
-          <w:color w:val="252525"/>
-        </w:rPr>
-        <w:t>DDD notions form a construction named "onion architecture." It is so named because it resembles an onion with multiple layers and a core inside.</w:t>
-      </w:r>
-      <w:r>
-        <w:rPr>
-          <w:color w:val="252525"/>
-        </w:rPr>
-        <w:t xml:space="preserve"> </w:t>
-      </w:r>
-      <w:r>
-        <w:t xml:space="preserve">The upper layers depend on the lower ones, but the lower layers don't know about the upper. It might seem </w:t>
-      </w:r>
-      <w:proofErr w:type="gramStart"/>
-      <w:r>
-        <w:t>similar to</w:t>
-      </w:r>
-      <w:proofErr w:type="gramEnd"/>
-      <w:r>
         <w:t xml:space="preserve"> a classic onion-layer architecture with entities. The difference here is that onion architecture emphasizes the fact that the core part of this structure cannot depend on anything else except itself.</w:t>
       </w:r>
       <w:r>
@@ -1791,11 +1666,7 @@
         <w:t xml:space="preserve"> </w:t>
       </w:r>
       <w:r>
-        <w:t xml:space="preserve">These two operations must be up to the standards of repositories and factories. They also shouldn't contain any knowledge about the tables and columns in the </w:t>
-      </w:r>
-      <w:r>
-        <w:lastRenderedPageBreak/>
-        <w:t>database where they are stored. This must be given away to database members. All they should know is the domain they represent.</w:t>
+        <w:t>These two operations must be up to the standards of repositories and factories. They also shouldn't contain any knowledge about the tables and columns in the database where they are stored. This must be given away to database members. All they should know is the domain they represent.</w:t>
       </w:r>
       <w:r>
         <w:t xml:space="preserve"> </w:t>
@@ -1851,7 +1722,7 @@
                     <pic:cNvPicPr/>
                   </pic:nvPicPr>
                   <pic:blipFill>
-                    <a:blip r:embed="rId13"/>
+                    <a:blip r:embed="rId10"/>
                     <a:stretch>
                       <a:fillRect/>
                     </a:stretch>
@@ -2967,6 +2838,7 @@
         <w:rPr>
           <w:lang w:val="en-US"/>
         </w:rPr>
+        <w:lastRenderedPageBreak/>
         <w:t>Domain-driven design is an approach that is used in application</w:t>
       </w:r>
       <w:r>
@@ -3318,7 +3190,7 @@
                     </pic:cNvPicPr>
                   </pic:nvPicPr>
                   <pic:blipFill>
-                    <a:blip r:embed="rId14">
+                    <a:blip r:embed="rId11">
                       <a:extLst>
                         <a:ext uri="{28A0092B-C50C-407E-A947-70E740481C1C}">
                           <a14:useLocalDpi xmlns:a14="http://schemas.microsoft.com/office/drawing/2010/main" val="0"/>
@@ -4587,7 +4459,7 @@
           <w:lang w:val="en-US"/>
         </w:rPr>
       </w:pPr>
-      <w:bookmarkStart w:id="8" w:name="_Hlk123116539"/>
+      <w:bookmarkStart w:id="9" w:name="_Hlk123116539"/>
       <w:r>
         <w:rPr>
           <w:rFonts w:ascii="Roboto" w:hAnsi="Roboto"/>
@@ -4598,7 +4470,7 @@
         </w:rPr>
         <w:t>Rademacher, F</w:t>
       </w:r>
-      <w:bookmarkEnd w:id="8"/>
+      <w:bookmarkEnd w:id="9"/>
       <w:r>
         <w:rPr>
           <w:rFonts w:ascii="Roboto" w:hAnsi="Roboto"/>
@@ -4609,7 +4481,7 @@
         </w:rPr>
         <w:t xml:space="preserve">., </w:t>
       </w:r>
-      <w:bookmarkStart w:id="9" w:name="_Hlk123116843"/>
+      <w:bookmarkStart w:id="10" w:name="_Hlk123116843"/>
       <w:r>
         <w:rPr>
           <w:rFonts w:ascii="Roboto" w:hAnsi="Roboto"/>
@@ -4620,7 +4492,7 @@
         </w:rPr>
         <w:t>Sachweh, S</w:t>
       </w:r>
-      <w:bookmarkEnd w:id="9"/>
+      <w:bookmarkEnd w:id="10"/>
       <w:r>
         <w:rPr>
           <w:rFonts w:ascii="Roboto" w:hAnsi="Roboto"/>
@@ -4631,7 +4503,7 @@
         </w:rPr>
         <w:t xml:space="preserve">., &amp; </w:t>
       </w:r>
-      <w:bookmarkStart w:id="10" w:name="_Hlk123116868"/>
+      <w:bookmarkStart w:id="11" w:name="_Hlk123116868"/>
       <w:r>
         <w:rPr>
           <w:rFonts w:ascii="Roboto" w:hAnsi="Roboto"/>
@@ -4642,7 +4514,7 @@
         </w:rPr>
         <w:t>Zündorf, A. (2017)</w:t>
       </w:r>
-      <w:bookmarkEnd w:id="10"/>
+      <w:bookmarkEnd w:id="11"/>
       <w:r>
         <w:rPr>
           <w:rFonts w:ascii="Roboto" w:hAnsi="Roboto"/>
@@ -4688,6 +4560,7 @@
         <w:rPr>
           <w:lang w:val="en-US"/>
         </w:rPr>
+        <w:lastRenderedPageBreak/>
         <w:t>Among others, DDD provides modeling means for decomposing</w:t>
       </w:r>
       <w:r>
@@ -5394,8 +5267,8 @@
           <w:lang w:val="en-US"/>
         </w:rPr>
       </w:pPr>
-      <w:bookmarkStart w:id="11" w:name="_Hlk123030205"/>
-      <w:bookmarkStart w:id="12" w:name="_Hlk123117311"/>
+      <w:bookmarkStart w:id="12" w:name="_Hlk123030205"/>
+      <w:bookmarkStart w:id="13" w:name="_Hlk123117311"/>
       <w:proofErr w:type="spellStart"/>
       <w:r>
         <w:rPr>
@@ -5410,8 +5283,8 @@
         </w:rPr>
         <w:t xml:space="preserve">, Benjamin </w:t>
       </w:r>
-      <w:bookmarkStart w:id="13" w:name="_Hlk123117550"/>
-      <w:bookmarkEnd w:id="11"/>
+      <w:bookmarkStart w:id="14" w:name="_Hlk123117550"/>
+      <w:bookmarkEnd w:id="12"/>
       <w:r>
         <w:rPr>
           <w:lang w:val="en-US"/>
@@ -5446,32 +5319,32 @@
         </w:rPr>
         <w:t xml:space="preserve">, Roland </w:t>
       </w:r>
+      <w:bookmarkEnd w:id="14"/>
+      <w:r>
+        <w:rPr>
+          <w:lang w:val="en-US"/>
+        </w:rPr>
+        <w:t xml:space="preserve">&amp; Schneider, Michael &amp; </w:t>
+      </w:r>
+      <w:proofErr w:type="spellStart"/>
+      <w:r>
+        <w:rPr>
+          <w:lang w:val="en-US"/>
+        </w:rPr>
+        <w:t>Abeck</w:t>
+      </w:r>
+      <w:proofErr w:type="spellEnd"/>
+      <w:r>
+        <w:rPr>
+          <w:lang w:val="en-US"/>
+        </w:rPr>
+        <w:t xml:space="preserve">, Sebastian. (2017). </w:t>
+      </w:r>
       <w:bookmarkEnd w:id="13"/>
       <w:r>
         <w:rPr>
           <w:lang w:val="en-US"/>
         </w:rPr>
-        <w:t xml:space="preserve">&amp; Schneider, Michael &amp; </w:t>
-      </w:r>
-      <w:proofErr w:type="spellStart"/>
-      <w:r>
-        <w:rPr>
-          <w:lang w:val="en-US"/>
-        </w:rPr>
-        <w:t>Abeck</w:t>
-      </w:r>
-      <w:proofErr w:type="spellEnd"/>
-      <w:r>
-        <w:rPr>
-          <w:lang w:val="en-US"/>
-        </w:rPr>
-        <w:t xml:space="preserve">, Sebastian. (2017). </w:t>
-      </w:r>
-      <w:bookmarkEnd w:id="12"/>
-      <w:r>
-        <w:rPr>
-          <w:lang w:val="en-US"/>
-        </w:rPr>
         <w:t>Designing Microservice-Based Applications by Using a Domain-Driven Design Approach. International Journal on Advances in Software (1942-2628). 10. 432 - 445.</w:t>
       </w:r>
     </w:p>
@@ -5576,6 +5449,7 @@
         <w:rPr>
           <w:lang w:val="en-US"/>
         </w:rPr>
+        <w:lastRenderedPageBreak/>
         <w:t>In microservice</w:t>
       </w:r>
       <w:r>
@@ -5695,11 +5569,11 @@
       <w:r>
         <w:t xml:space="preserve">In Evans’ approach to DDD, the central principle is to align the desired application with the domain model. The domain model shapes the </w:t>
       </w:r>
-      <w:bookmarkStart w:id="14" w:name="_Hlk123029747"/>
+      <w:bookmarkStart w:id="15" w:name="_Hlk123029747"/>
       <w:r>
         <w:t xml:space="preserve">“ubiquitous language” </w:t>
       </w:r>
-      <w:bookmarkEnd w:id="14"/>
+      <w:bookmarkEnd w:id="15"/>
       <w:r>
         <w:t>that is used among the team members and functions as a tool used to achieve this goal.</w:t>
       </w:r>

--- a/article/temp.docx
+++ b/article/temp.docx
@@ -80,8 +80,8 @@
         <w:t xml:space="preserve">, </w:t>
       </w:r>
       <w:bookmarkStart w:id="1" w:name="_Hlk123126986"/>
-      <w:bookmarkStart w:id="2" w:name="_Hlk123040528"/>
-      <w:bookmarkStart w:id="3" w:name="_Hlk123130826"/>
+      <w:bookmarkStart w:id="2" w:name="_Hlk123130826"/>
+      <w:bookmarkStart w:id="3" w:name="_Hlk123040528"/>
       <w:r>
         <w:t>Bill Wagner</w:t>
       </w:r>
@@ -90,22 +90,22 @@
         <w:t xml:space="preserve">, </w:t>
       </w:r>
       <w:bookmarkStart w:id="4" w:name="_Hlk123126243"/>
+      <w:bookmarkEnd w:id="2"/>
+      <w:r>
+        <w:t xml:space="preserve">Mike </w:t>
+      </w:r>
+      <w:proofErr w:type="spellStart"/>
+      <w:r>
+        <w:t>Rousos</w:t>
+      </w:r>
+      <w:proofErr w:type="spellEnd"/>
+      <w:r>
+        <w:t>)</w:t>
+      </w:r>
+      <w:r>
+        <w:t>.</w:t>
+      </w:r>
       <w:bookmarkEnd w:id="3"/>
-      <w:r>
-        <w:t xml:space="preserve">Mike </w:t>
-      </w:r>
-      <w:proofErr w:type="spellStart"/>
-      <w:r>
-        <w:t>Rousos</w:t>
-      </w:r>
-      <w:proofErr w:type="spellEnd"/>
-      <w:r>
-        <w:t>)</w:t>
-      </w:r>
-      <w:r>
-        <w:t>.</w:t>
-      </w:r>
-      <w:bookmarkEnd w:id="2"/>
       <w:bookmarkEnd w:id="4"/>
     </w:p>
     <w:p>
@@ -359,7 +359,7 @@
           <w:lang w:val="en-US"/>
         </w:rPr>
         <w:lastRenderedPageBreak/>
-        <w:t>The DDD patterns presented in this guide should not be applied universally. They introduce constraints on your design. Those constraints provide benefits such as higher quality over time, especially in commands and other code that modifies system state. However, those constraints add complexity with fewer benefits for reading and querying data.</w:t>
+        <w:t xml:space="preserve">One such pattern is the Aggregate pattern, which we examine more in later sections. Briefly, </w:t>
       </w:r>
     </w:p>
     <w:p>
@@ -382,7 +382,7 @@
           <w:szCs w:val="24"/>
           <w:lang w:val="en-US"/>
         </w:rPr>
-        <w:t xml:space="preserve">One such pattern is the Aggregate pattern, which we examine more in later sections. Briefly, in the Aggregate pattern, you treat many domain objects as a single unit </w:t>
+        <w:t xml:space="preserve">You might not always gain advantages from this pattern in </w:t>
       </w:r>
       <w:proofErr w:type="gramStart"/>
       <w:r>
@@ -393,10 +393,33 @@
           <w:szCs w:val="24"/>
           <w:lang w:val="en-US"/>
         </w:rPr>
-        <w:t>as a result of</w:t>
+        <w:t>queries;.</w:t>
       </w:r>
       <w:proofErr w:type="gramEnd"/>
-      <w:r>
+    </w:p>
+    <w:p>
+      <w:pPr>
+        <w:shd w:val="clear" w:color="auto" w:fill="FFFFFF"/>
+        <w:spacing w:before="100" w:beforeAutospacing="1" w:after="100" w:afterAutospacing="1" w:line="240" w:lineRule="auto"/>
+        <w:rPr>
+          <w:rFonts w:ascii="Segoe UI" w:hAnsi="Segoe UI" w:cs="Segoe UI"/>
+          <w:color w:val="171717"/>
+          <w:shd w:val="clear" w:color="auto" w:fill="FFFFFF"/>
+        </w:rPr>
+      </w:pPr>
+      <w:r>
+        <w:rPr>
+          <w:rFonts w:ascii="Segoe UI" w:hAnsi="Segoe UI" w:cs="Segoe UI"/>
+          <w:color w:val="171717"/>
+          <w:shd w:val="clear" w:color="auto" w:fill="FFFFFF"/>
+        </w:rPr>
+        <w:t>As shown in Figure 7-2 in the previous section, this guide suggests using DDD patterns only in the transactional/updates area of your microservice (that is, as triggered by commands). Queries can follow a simpler approach and should be separated from commands, following a CQRS approach.</w:t>
+      </w:r>
+    </w:p>
+    <w:p>
+      <w:pPr>
+        <w:shd w:val="clear" w:color="auto" w:fill="FFFFFF"/>
+        <w:spacing w:before="100" w:beforeAutospacing="1" w:after="100" w:afterAutospacing="1" w:line="240" w:lineRule="auto"/>
         <w:rPr>
           <w:rFonts w:ascii="Segoe UI" w:eastAsia="Times New Roman" w:hAnsi="Segoe UI" w:cs="Segoe UI"/>
           <w:color w:val="171717"/>
@@ -404,26 +427,31 @@
           <w:szCs w:val="24"/>
           <w:lang w:val="en-US"/>
         </w:rPr>
-        <w:t xml:space="preserve"> their relationship in the domain. You might not always gain advantages from this pattern in queries; it can increase the complexity of query logic. For read-only queries, you do not get the advantages of treating multiple objects as a single Aggregate. You only get the complexity.</w:t>
-      </w:r>
-    </w:p>
-    <w:p>
-      <w:pPr>
-        <w:shd w:val="clear" w:color="auto" w:fill="FFFFFF"/>
-        <w:spacing w:before="100" w:beforeAutospacing="1" w:after="100" w:afterAutospacing="1" w:line="240" w:lineRule="auto"/>
-        <w:rPr>
-          <w:rFonts w:ascii="Segoe UI" w:hAnsi="Segoe UI" w:cs="Segoe UI"/>
-          <w:color w:val="171717"/>
-          <w:shd w:val="clear" w:color="auto" w:fill="FFFFFF"/>
-        </w:rPr>
-      </w:pPr>
-      <w:r>
-        <w:rPr>
-          <w:rFonts w:ascii="Segoe UI" w:hAnsi="Segoe UI" w:cs="Segoe UI"/>
-          <w:color w:val="171717"/>
-          <w:shd w:val="clear" w:color="auto" w:fill="FFFFFF"/>
-        </w:rPr>
-        <w:t>As shown in Figure 7-2 in the previous section, this guide suggests using DDD patterns only in the transactional/updates area of your microservice (that is, as triggered by commands). Queries can follow a simpler approach and should be separated from commands, following a CQRS approach.</w:t>
+      </w:pPr>
+    </w:p>
+    <w:p>
+      <w:pPr>
+        <w:pStyle w:val="NormalWeb"/>
+        <w:rPr>
+          <w:color w:val="252525"/>
+        </w:rPr>
+      </w:pPr>
+    </w:p>
+    <w:p>
+      <w:pPr>
+        <w:rPr>
+          <w:rFonts w:ascii="Times New Roman" w:eastAsia="Times New Roman" w:hAnsi="Times New Roman" w:cs="Times New Roman"/>
+          <w:color w:val="252525"/>
+          <w:sz w:val="24"/>
+          <w:szCs w:val="24"/>
+          <w:lang w:val="en-US"/>
+        </w:rPr>
+      </w:pPr>
+      <w:r>
+        <w:rPr>
+          <w:color w:val="252525"/>
+        </w:rPr>
+        <w:br w:type="page"/>
       </w:r>
     </w:p>
     <w:p>
@@ -438,36 +466,7 @@
           <w:lang w:val="en-US"/>
         </w:rPr>
       </w:pPr>
-    </w:p>
-    <w:p>
-      <w:pPr>
-        <w:pStyle w:val="NormalWeb"/>
-        <w:rPr>
-          <w:color w:val="252525"/>
-        </w:rPr>
-      </w:pPr>
-    </w:p>
-    <w:p>
-      <w:pPr>
-        <w:rPr>
-          <w:rFonts w:ascii="Times New Roman" w:eastAsia="Times New Roman" w:hAnsi="Times New Roman" w:cs="Times New Roman"/>
-          <w:color w:val="252525"/>
-          <w:sz w:val="24"/>
-          <w:szCs w:val="24"/>
-          <w:lang w:val="en-US"/>
-        </w:rPr>
-      </w:pPr>
-      <w:r>
-        <w:rPr>
-          <w:color w:val="252525"/>
-        </w:rPr>
-        <w:br w:type="page"/>
-      </w:r>
-    </w:p>
-    <w:p>
-      <w:pPr>
-        <w:shd w:val="clear" w:color="auto" w:fill="FFFFFF"/>
-        <w:spacing w:before="100" w:beforeAutospacing="1" w:after="100" w:afterAutospacing="1" w:line="240" w:lineRule="auto"/>
+      <w:r>
         <w:rPr>
           <w:rFonts w:ascii="Segoe UI" w:eastAsia="Times New Roman" w:hAnsi="Segoe UI" w:cs="Segoe UI"/>
           <w:color w:val="171717"/>
@@ -475,8 +474,14 @@
           <w:szCs w:val="24"/>
           <w:lang w:val="en-US"/>
         </w:rPr>
-      </w:pPr>
-      <w:r>
+        <w:lastRenderedPageBreak/>
+        <w:t>in this case, something inside a microservice.</w:t>
+      </w:r>
+    </w:p>
+    <w:p>
+      <w:pPr>
+        <w:shd w:val="clear" w:color="auto" w:fill="FFFFFF"/>
+        <w:spacing w:before="100" w:beforeAutospacing="1" w:after="100" w:afterAutospacing="1" w:line="240" w:lineRule="auto"/>
         <w:rPr>
           <w:rFonts w:ascii="Segoe UI" w:eastAsia="Times New Roman" w:hAnsi="Segoe UI" w:cs="Segoe UI"/>
           <w:color w:val="171717"/>
@@ -484,14 +489,8 @@
           <w:szCs w:val="24"/>
           <w:lang w:val="en-US"/>
         </w:rPr>
-        <w:lastRenderedPageBreak/>
-        <w:t>It's important to understand that CQRS and most DDD patterns (like DDD layers or a domain model with aggregates) are not architectural styles, but only architecture patterns. Microservices, SOA, and event-driven architecture (EDA) are examples of architectural styles. They describe a system of many components, such as many microservices. CQRS and DDD patterns describe something inside a single system or component; in this case, something inside a microservice.</w:t>
-      </w:r>
-    </w:p>
-    <w:p>
-      <w:pPr>
-        <w:shd w:val="clear" w:color="auto" w:fill="FFFFFF"/>
-        <w:spacing w:before="100" w:beforeAutospacing="1" w:after="100" w:afterAutospacing="1" w:line="240" w:lineRule="auto"/>
+      </w:pPr>
+      <w:r>
         <w:rPr>
           <w:rFonts w:ascii="Segoe UI" w:eastAsia="Times New Roman" w:hAnsi="Segoe UI" w:cs="Segoe UI"/>
           <w:color w:val="171717"/>
@@ -499,8 +498,13 @@
           <w:szCs w:val="24"/>
           <w:lang w:val="en-US"/>
         </w:rPr>
-      </w:pPr>
-      <w:r>
+        <w:t>Different Bounded Contexts (BCs) will employ different patterns. They have different responsibilities, and that leads to different solutions. It is worth emphasizing that forcing the same pattern everywhere leads to failure. Do not use CQRS and DDD patterns everywhere. Many subsystems, BCs, or microservices are simpler and can be implemented more easily using simple CRUD services or using another approach.</w:t>
+      </w:r>
+    </w:p>
+    <w:p>
+      <w:pPr>
+        <w:shd w:val="clear" w:color="auto" w:fill="FFFFFF"/>
+        <w:spacing w:before="100" w:beforeAutospacing="1" w:after="100" w:afterAutospacing="1" w:line="240" w:lineRule="auto"/>
         <w:rPr>
           <w:rFonts w:ascii="Segoe UI" w:eastAsia="Times New Roman" w:hAnsi="Segoe UI" w:cs="Segoe UI"/>
           <w:color w:val="171717"/>
@@ -508,13 +512,8 @@
           <w:szCs w:val="24"/>
           <w:lang w:val="en-US"/>
         </w:rPr>
-        <w:t>Different Bounded Contexts (BCs) will employ different patterns. They have different responsibilities, and that leads to different solutions. It is worth emphasizing that forcing the same pattern everywhere leads to failure. Do not use CQRS and DDD patterns everywhere. Many subsystems, BCs, or microservices are simpler and can be implemented more easily using simple CRUD services or using another approach.</w:t>
-      </w:r>
-    </w:p>
-    <w:p>
-      <w:pPr>
-        <w:shd w:val="clear" w:color="auto" w:fill="FFFFFF"/>
-        <w:spacing w:before="100" w:beforeAutospacing="1" w:after="100" w:afterAutospacing="1" w:line="240" w:lineRule="auto"/>
+      </w:pPr>
+      <w:r>
         <w:rPr>
           <w:rFonts w:ascii="Segoe UI" w:eastAsia="Times New Roman" w:hAnsi="Segoe UI" w:cs="Segoe UI"/>
           <w:color w:val="171717"/>
@@ -522,7 +521,9 @@
           <w:szCs w:val="24"/>
           <w:lang w:val="en-US"/>
         </w:rPr>
-      </w:pPr>
+        <w:t xml:space="preserve">There is only one application architecture: the architecture of the system or end-to-end application you are designing (for example, the microservices architecture). </w:t>
+      </w:r>
+      <w:proofErr w:type="gramStart"/>
       <w:r>
         <w:rPr>
           <w:rFonts w:ascii="Segoe UI" w:eastAsia="Times New Roman" w:hAnsi="Segoe UI" w:cs="Segoe UI"/>
@@ -531,21 +532,10 @@
           <w:szCs w:val="24"/>
           <w:lang w:val="en-US"/>
         </w:rPr>
-        <w:t>There is only one application architecture: the architecture of the system or end-to-end application you are designing (for example, the microservices architecture). However, the design of each Bounded Context or microservice within that application reflects its own tradeoffs and internal design decisions at an architecture patterns level. Do not try to apply the same architectural patterns as CQRS or DDD everywhere.</w:t>
-      </w:r>
-    </w:p>
-    <w:p>
-      <w:pPr>
-        <w:pStyle w:val="Heading2"/>
-      </w:pPr>
-      <w:r>
-        <w:t>Design a DDD-oriented microservice</w:t>
-      </w:r>
-    </w:p>
-    <w:p>
-      <w:pPr>
-        <w:shd w:val="clear" w:color="auto" w:fill="FFFFFF"/>
-        <w:spacing w:before="100" w:beforeAutospacing="1" w:after="100" w:afterAutospacing="1" w:line="240" w:lineRule="auto"/>
+        <w:t>However,.</w:t>
+      </w:r>
+      <w:proofErr w:type="gramEnd"/>
+      <w:r>
         <w:rPr>
           <w:rFonts w:ascii="Segoe UI" w:eastAsia="Times New Roman" w:hAnsi="Segoe UI" w:cs="Segoe UI"/>
           <w:color w:val="171717"/>
@@ -553,8 +543,21 @@
           <w:szCs w:val="24"/>
           <w:lang w:val="en-US"/>
         </w:rPr>
-      </w:pPr>
-      <w:r>
+        <w:t xml:space="preserve"> Do not try to apply the same architectural patterns as CQRS or DDD everywhere.</w:t>
+      </w:r>
+    </w:p>
+    <w:p>
+      <w:pPr>
+        <w:pStyle w:val="Heading2"/>
+      </w:pPr>
+      <w:r>
+        <w:t>Design a DDD-oriented microservice</w:t>
+      </w:r>
+    </w:p>
+    <w:p>
+      <w:pPr>
+        <w:shd w:val="clear" w:color="auto" w:fill="FFFFFF"/>
+        <w:spacing w:before="100" w:beforeAutospacing="1" w:after="100" w:afterAutospacing="1" w:line="240" w:lineRule="auto"/>
         <w:rPr>
           <w:rFonts w:ascii="Segoe UI" w:eastAsia="Times New Roman" w:hAnsi="Segoe UI" w:cs="Segoe UI"/>
           <w:color w:val="171717"/>
@@ -562,13 +565,8 @@
           <w:szCs w:val="24"/>
           <w:lang w:val="en-US"/>
         </w:rPr>
-        <w:t>And that is explicit in the form of a microservice. The components within those boundaries end up being your microservices, although in some cases a BC or business microservices can be composed of several physical services. DDD is about boundaries and so are microservices.</w:t>
-      </w:r>
-    </w:p>
-    <w:p>
-      <w:pPr>
-        <w:shd w:val="clear" w:color="auto" w:fill="FFFFFF"/>
-        <w:spacing w:before="100" w:beforeAutospacing="1" w:after="100" w:afterAutospacing="1" w:line="240" w:lineRule="auto"/>
+      </w:pPr>
+      <w:r>
         <w:rPr>
           <w:rFonts w:ascii="Segoe UI" w:eastAsia="Times New Roman" w:hAnsi="Segoe UI" w:cs="Segoe UI"/>
           <w:color w:val="171717"/>
@@ -576,8 +574,13 @@
           <w:szCs w:val="24"/>
           <w:lang w:val="en-US"/>
         </w:rPr>
-      </w:pPr>
-      <w:r>
+        <w:t>And that is explicit in the form of a microservice. The components within those boundaries end up being your microservices, although in some cases a BC or business microservices can be composed of several physical services. DDD is about boundaries and so are microservices.</w:t>
+      </w:r>
+    </w:p>
+    <w:p>
+      <w:pPr>
+        <w:shd w:val="clear" w:color="auto" w:fill="FFFFFF"/>
+        <w:spacing w:before="100" w:beforeAutospacing="1" w:after="100" w:afterAutospacing="1" w:line="240" w:lineRule="auto"/>
         <w:rPr>
           <w:rFonts w:ascii="Segoe UI" w:eastAsia="Times New Roman" w:hAnsi="Segoe UI" w:cs="Segoe UI"/>
           <w:color w:val="171717"/>
@@ -585,13 +588,8 @@
           <w:szCs w:val="24"/>
           <w:lang w:val="en-US"/>
         </w:rPr>
-        <w:t xml:space="preserve">First, you want to initially create the smallest possible microservices, although that should not be the main driver; you should </w:t>
-      </w:r>
-    </w:p>
-    <w:p>
-      <w:pPr>
-        <w:shd w:val="clear" w:color="auto" w:fill="FFFFFF"/>
-        <w:spacing w:before="100" w:beforeAutospacing="1" w:after="100" w:afterAutospacing="1" w:line="240" w:lineRule="auto"/>
+      </w:pPr>
+      <w:r>
         <w:rPr>
           <w:rFonts w:ascii="Segoe UI" w:eastAsia="Times New Roman" w:hAnsi="Segoe UI" w:cs="Segoe UI"/>
           <w:color w:val="171717"/>
@@ -599,7 +597,8 @@
           <w:szCs w:val="24"/>
           <w:lang w:val="en-US"/>
         </w:rPr>
-      </w:pPr>
+        <w:t xml:space="preserve">First, you want to initially create the smallest possible microservices, although that should not be the main driver; you should </w:t>
+      </w:r>
     </w:p>
     <w:p>
       <w:pPr>
@@ -613,7 +612,11 @@
           <w:lang w:val="en-US"/>
         </w:rPr>
       </w:pPr>
-      <w:r>
+    </w:p>
+    <w:p>
+      <w:pPr>
+        <w:shd w:val="clear" w:color="auto" w:fill="FFFFFF"/>
+        <w:spacing w:before="100" w:beforeAutospacing="1" w:after="100" w:afterAutospacing="1" w:line="240" w:lineRule="auto"/>
         <w:rPr>
           <w:rFonts w:ascii="Segoe UI" w:eastAsia="Times New Roman" w:hAnsi="Segoe UI" w:cs="Segoe UI"/>
           <w:color w:val="171717"/>
@@ -621,42 +624,8 @@
           <w:szCs w:val="24"/>
           <w:lang w:val="en-US"/>
         </w:rPr>
-        <w:t>If two microservices need to collaborate a lot with each other, they should probably be the same microservice.</w:t>
-      </w:r>
-    </w:p>
-    <w:p>
-      <w:pPr>
-        <w:pStyle w:val="Heading2"/>
-      </w:pPr>
-      <w:bookmarkStart w:id="5" w:name="_Hlk123125051"/>
-      <w:r>
-        <w:t xml:space="preserve">Layers in DDD </w:t>
-      </w:r>
-      <w:bookmarkEnd w:id="5"/>
-      <w:r>
-        <w:t>microservices</w:t>
-      </w:r>
-    </w:p>
-    <w:p>
-      <w:pPr>
-        <w:rPr>
-          <w:lang w:val="en-US"/>
-        </w:rPr>
-      </w:pPr>
-      <w:r>
-        <w:t>For example, an entity could be loaded from the database.</w:t>
-      </w:r>
-      <w:r>
-        <w:t xml:space="preserve"> </w:t>
-      </w:r>
-      <w:r>
-        <w:t>Then, through a REST Web API, part of this information or a grouping of it with data from other entities can be sent to the client UI. </w:t>
-      </w:r>
-    </w:p>
-    <w:p>
-      <w:pPr>
-        <w:shd w:val="clear" w:color="auto" w:fill="FFFFFF"/>
-        <w:spacing w:before="100" w:beforeAutospacing="1" w:after="100" w:afterAutospacing="1" w:line="240" w:lineRule="auto"/>
+      </w:pPr>
+      <w:r>
         <w:rPr>
           <w:rFonts w:ascii="Segoe UI" w:eastAsia="Times New Roman" w:hAnsi="Segoe UI" w:cs="Segoe UI"/>
           <w:color w:val="171717"/>
@@ -664,8 +633,42 @@
           <w:szCs w:val="24"/>
           <w:lang w:val="en-US"/>
         </w:rPr>
-      </w:pPr>
-      <w:r>
+        <w:t>If two microservices need to collaborate a lot with each other, they should probably be the same microservice.</w:t>
+      </w:r>
+    </w:p>
+    <w:p>
+      <w:pPr>
+        <w:pStyle w:val="Heading2"/>
+      </w:pPr>
+      <w:bookmarkStart w:id="5" w:name="_Hlk123125051"/>
+      <w:r>
+        <w:t xml:space="preserve">Layers in DDD </w:t>
+      </w:r>
+      <w:bookmarkEnd w:id="5"/>
+      <w:r>
+        <w:t>microservices</w:t>
+      </w:r>
+    </w:p>
+    <w:p>
+      <w:pPr>
+        <w:rPr>
+          <w:lang w:val="en-US"/>
+        </w:rPr>
+      </w:pPr>
+      <w:r>
+        <w:t>For example, an entity could be loaded from the database.</w:t>
+      </w:r>
+      <w:r>
+        <w:t xml:space="preserve"> </w:t>
+      </w:r>
+      <w:r>
+        <w:t>Then, through a REST Web API, part of this information or a grouping of it with data from other entities can be sent to the client UI. </w:t>
+      </w:r>
+    </w:p>
+    <w:p>
+      <w:pPr>
+        <w:shd w:val="clear" w:color="auto" w:fill="FFFFFF"/>
+        <w:spacing w:before="100" w:beforeAutospacing="1" w:after="100" w:afterAutospacing="1" w:line="240" w:lineRule="auto"/>
         <w:rPr>
           <w:rFonts w:ascii="Segoe UI" w:eastAsia="Times New Roman" w:hAnsi="Segoe UI" w:cs="Segoe UI"/>
           <w:color w:val="171717"/>
@@ -673,13 +676,8 @@
           <w:szCs w:val="24"/>
           <w:lang w:val="en-US"/>
         </w:rPr>
-        <w:t>The point here is that the domain entity is contained within the domain model layer and should not be propagated to other areas that it does not belong to, like to the presentation layer.</w:t>
-      </w:r>
-    </w:p>
-    <w:p>
-      <w:pPr>
-        <w:shd w:val="clear" w:color="auto" w:fill="FFFFFF"/>
-        <w:spacing w:before="100" w:beforeAutospacing="1" w:after="100" w:afterAutospacing="1" w:line="240" w:lineRule="auto"/>
+      </w:pPr>
+      <w:r>
         <w:rPr>
           <w:rFonts w:ascii="Segoe UI" w:eastAsia="Times New Roman" w:hAnsi="Segoe UI" w:cs="Segoe UI"/>
           <w:color w:val="171717"/>
@@ -687,8 +685,13 @@
           <w:szCs w:val="24"/>
           <w:lang w:val="en-US"/>
         </w:rPr>
-      </w:pPr>
-      <w:r>
+        <w:t>The point here is that the domain entity is contained within the domain model layer and should not be propagated to other areas that it does not belong to, like to the presentation layer.</w:t>
+      </w:r>
+    </w:p>
+    <w:p>
+      <w:pPr>
+        <w:shd w:val="clear" w:color="auto" w:fill="FFFFFF"/>
+        <w:spacing w:before="100" w:beforeAutospacing="1" w:after="100" w:afterAutospacing="1" w:line="240" w:lineRule="auto"/>
         <w:rPr>
           <w:rFonts w:ascii="Segoe UI" w:eastAsia="Times New Roman" w:hAnsi="Segoe UI" w:cs="Segoe UI"/>
           <w:color w:val="171717"/>
@@ -696,7 +699,15 @@
           <w:szCs w:val="24"/>
           <w:lang w:val="en-US"/>
         </w:rPr>
-        <w:lastRenderedPageBreak/>
+      </w:pPr>
+      <w:r>
+        <w:rPr>
+          <w:rFonts w:ascii="Segoe UI" w:eastAsia="Times New Roman" w:hAnsi="Segoe UI" w:cs="Segoe UI"/>
+          <w:color w:val="171717"/>
+          <w:sz w:val="24"/>
+          <w:szCs w:val="24"/>
+          <w:lang w:val="en-US"/>
+        </w:rPr>
         <w:t>Additionally, you need to have always-valid entities (see the </w:t>
       </w:r>
       <w:hyperlink r:id="rId6" w:history="1">
@@ -862,6 +873,7 @@
       </w:pPr>
       <w:bookmarkStart w:id="6" w:name="_Hlk123127020"/>
       <w:r>
+        <w:lastRenderedPageBreak/>
         <w:t>The domain model layer</w:t>
       </w:r>
     </w:p>
@@ -1097,7 +1109,6 @@
           <w:rFonts w:ascii="Segoe UI" w:hAnsi="Segoe UI" w:cs="Segoe UI"/>
           <w:color w:val="171717"/>
         </w:rPr>
-        <w:lastRenderedPageBreak/>
         <w:t xml:space="preserve">The application layer must only coordinate tasks and must not hold or define any domain state (domain model). </w:t>
       </w:r>
     </w:p>
@@ -1151,6 +1162,7 @@
           <w:rFonts w:ascii="Segoe UI" w:hAnsi="Segoe UI" w:cs="Segoe UI"/>
           <w:color w:val="171717"/>
         </w:rPr>
+        <w:lastRenderedPageBreak/>
         <w:t>The infrastructure layer</w:t>
       </w:r>
     </w:p>
@@ -1244,7 +1256,6 @@
         <w:rPr>
           <w:noProof/>
         </w:rPr>
-        <w:lastRenderedPageBreak/>
         <w:drawing>
           <wp:inline distT="0" distB="0" distL="0" distR="0" wp14:anchorId="40E8A813" wp14:editId="3884B379">
             <wp:extent cx="3457575" cy="4638675"/>
@@ -1309,7 +1320,11 @@
         </w:rPr>
       </w:pPr>
       <w:r>
-        <w:t>The techniques DDD proposes are useful for projects that have a lot of complex business rules. DDD won't help if a project needs to achieve outstanding performance or program against hardware systems. The only purpose DDD concepts serve is to tackle business logic complexity.</w:t>
+        <w:t xml:space="preserve">The techniques DDD proposes are useful for projects that have a lot of complex business rules. DDD won't help if a project needs to achieve outstanding performance or program </w:t>
+      </w:r>
+      <w:r>
+        <w:lastRenderedPageBreak/>
+        <w:t>against hardware systems. The only purpose DDD concepts serve is to tackle business logic complexity.</w:t>
       </w:r>
       <w:r>
         <w:t xml:space="preserve"> </w:t>
@@ -1355,10 +1370,12 @@
           <w:szCs w:val="24"/>
           <w:lang w:val="en-US"/>
         </w:rPr>
-        <w:t xml:space="preserve">There are several core principles in software development; two of them are YAGNI and KISS. YAGNI stands for "you are not going to need it" and basically means the implementation should include only the functionality needed in this </w:t>
-      </w:r>
-      <w:proofErr w:type="gramStart"/>
-      <w:r>
+        <w:t>... The beauty of domain-driven design is that its practices complement these two software development principles. It allows for the extraction of the central part of the problem domain and its simplification, removing most of the necessary complexity. The ability to express business logic in the clearest way possible is a single trait that makes domain-driven design so appealing in enterprise-level applications.</w:t>
+      </w:r>
+    </w:p>
+    <w:p>
+      <w:pPr>
+        <w:spacing w:before="100" w:beforeAutospacing="1" w:after="100" w:afterAutospacing="1" w:line="240" w:lineRule="auto"/>
         <w:rPr>
           <w:rFonts w:ascii="Times New Roman" w:eastAsia="Times New Roman" w:hAnsi="Times New Roman" w:cs="Times New Roman"/>
           <w:color w:val="252525"/>
@@ -1366,9 +1383,7 @@
           <w:szCs w:val="24"/>
           <w:lang w:val="en-US"/>
         </w:rPr>
-        <w:t>particular moment</w:t>
-      </w:r>
-      <w:proofErr w:type="gramEnd"/>
+      </w:pPr>
       <w:r>
         <w:rPr>
           <w:rFonts w:ascii="Times New Roman" w:eastAsia="Times New Roman" w:hAnsi="Times New Roman" w:cs="Times New Roman"/>
@@ -1377,9 +1392,12 @@
           <w:szCs w:val="24"/>
           <w:lang w:val="en-US"/>
         </w:rPr>
-        <w:t xml:space="preserve">. Future needs shouldn't be anticipated because most of the functionality sometimes turns out to be unused and thus a waste of time. KISS stands for "keep it short and simple." This principle is about making the implementation of the remaining functionality as simple as </w:t>
-      </w:r>
-      <w:r>
+        <w:t xml:space="preserve">It is hard to estimate how important that is. </w:t>
+      </w:r>
+    </w:p>
+    <w:p>
+      <w:pPr>
+        <w:spacing w:before="100" w:beforeAutospacing="1" w:after="100" w:afterAutospacing="1" w:line="240" w:lineRule="auto"/>
         <w:rPr>
           <w:rFonts w:ascii="Times New Roman" w:eastAsia="Times New Roman" w:hAnsi="Times New Roman" w:cs="Times New Roman"/>
           <w:color w:val="252525"/>
@@ -1387,13 +1405,8 @@
           <w:szCs w:val="24"/>
           <w:lang w:val="en-US"/>
         </w:rPr>
-        <w:lastRenderedPageBreak/>
-        <w:t>possible. The point here is that the simpler the code is, the more readable and thus more maintainable it becomes. These principles are important because they help solve two major problems: shortening the time needed for development and keeping the code base maintainable in the long run. The beauty of domain-driven design is that its practices complement these two software development principles. It allows for the extraction of the central part of the problem domain and its simplification, removing most of the necessary complexity. The ability to express business logic in the clearest way possible is a single trait that makes domain-driven design so appealing in enterprise-level applications.</w:t>
-      </w:r>
-    </w:p>
-    <w:p>
-      <w:pPr>
-        <w:spacing w:before="100" w:beforeAutospacing="1" w:after="100" w:afterAutospacing="1" w:line="240" w:lineRule="auto"/>
+      </w:pPr>
+      <w:r>
         <w:rPr>
           <w:rFonts w:ascii="Times New Roman" w:eastAsia="Times New Roman" w:hAnsi="Times New Roman" w:cs="Times New Roman"/>
           <w:color w:val="252525"/>
@@ -1401,7 +1414,9 @@
           <w:szCs w:val="24"/>
           <w:lang w:val="en-US"/>
         </w:rPr>
-      </w:pPr>
+        <w:t xml:space="preserve">Keeping that complexity under control is the most difficult task in modern business line software. There is only so much complexity we can deal with at once. If the code exceeds it, it becomes really hard, and at some </w:t>
+      </w:r>
+      <w:proofErr w:type="gramStart"/>
       <w:r>
         <w:rPr>
           <w:rFonts w:ascii="Times New Roman" w:eastAsia="Times New Roman" w:hAnsi="Times New Roman" w:cs="Times New Roman"/>
@@ -1410,9 +1425,9 @@
           <w:szCs w:val="24"/>
           <w:lang w:val="en-US"/>
         </w:rPr>
-        <w:t xml:space="preserve">It is hard to estimate how important that is. Keeping that complexity under control is the most difficult task in modern business line software. There is only so much complexity we can deal with at once. If the code exceeds it, it becomes really hard, and at some </w:t>
-      </w:r>
-      <w:proofErr w:type="gramStart"/>
+        <w:t>point</w:t>
+      </w:r>
+      <w:proofErr w:type="gramEnd"/>
       <w:r>
         <w:rPr>
           <w:rFonts w:ascii="Times New Roman" w:eastAsia="Times New Roman" w:hAnsi="Times New Roman" w:cs="Times New Roman"/>
@@ -1421,291 +1436,284 @@
           <w:szCs w:val="24"/>
           <w:lang w:val="en-US"/>
         </w:rPr>
-        <w:t>point</w:t>
+        <w:t xml:space="preserve"> even impossible, to change anything in the software without introducing some unexpected side effects. Extending such a project becomes a pain and usually results in a lot of bugs. This, in turn, slows down the development and may eventually lead to the failure of the project. One of the most common reasons for software project failure is uncontrollable complexity growth. Domain-driven design helps prevent it.</w:t>
+      </w:r>
+    </w:p>
+    <w:p>
+      <w:pPr>
+        <w:pStyle w:val="Heading2"/>
+      </w:pPr>
+      <w:r>
+        <w:t>Main Concepts of Domain-Driven Design</w:t>
+      </w:r>
+    </w:p>
+    <w:p>
+      <w:pPr>
+        <w:pStyle w:val="NormalWeb"/>
+      </w:pPr>
+      <w:r>
+        <w:t xml:space="preserve">The first </w:t>
+      </w:r>
+      <w:r>
+        <w:t>important concept</w:t>
+      </w:r>
+      <w:r>
+        <w:t xml:space="preserve"> is the notion of ubiquitous language, that is, the language structured around the domain model and used by all team members to refer to the elements of that domain.</w:t>
+      </w:r>
+      <w:r>
+        <w:t xml:space="preserve"> </w:t>
+      </w:r>
+      <w:r>
+        <w:rPr>
+          <w:color w:val="252525"/>
+        </w:rPr>
+        <w:t>In many projects, domain experts and developers use different sets of terms when they talk about the domain. This difference leads to misunderstandings and slows down the overall development process.</w:t>
+      </w:r>
+      <w:r>
+        <w:rPr>
+          <w:color w:val="252525"/>
+        </w:rPr>
+        <w:t xml:space="preserve"> </w:t>
+      </w:r>
+      <w:r>
+        <w:t xml:space="preserve">The notion of ubiquitous language helps eliminate the barrier. </w:t>
+      </w:r>
+    </w:p>
+    <w:p>
+      <w:pPr>
+        <w:pStyle w:val="NormalWeb"/>
+        <w:rPr>
+          <w:color w:val="252525"/>
+        </w:rPr>
+      </w:pPr>
+      <w:r>
+        <w:rPr>
+          <w:color w:val="252525"/>
+        </w:rPr>
+        <w:t xml:space="preserve">Domain-driven design proposes that. </w:t>
+      </w:r>
+    </w:p>
+    <w:p>
+      <w:pPr>
+        <w:pStyle w:val="NormalWeb"/>
+      </w:pPr>
+      <w:r>
+        <w:t>Domain-driven design is not only about writing code. Adhering to DDD practices also implies a heavy communication process between developers and domain experts.</w:t>
+      </w:r>
+      <w:r>
+        <w:t xml:space="preserve"> </w:t>
+      </w:r>
+      <w:r>
+        <w:t xml:space="preserve">It's important to have direct access to the experts in the problem </w:t>
+      </w:r>
+      <w:proofErr w:type="gramStart"/>
+      <w:r>
+        <w:t>domain, because</w:t>
       </w:r>
       <w:proofErr w:type="gramEnd"/>
       <w:r>
-        <w:rPr>
-          <w:rFonts w:ascii="Times New Roman" w:eastAsia="Times New Roman" w:hAnsi="Times New Roman" w:cs="Times New Roman"/>
+        <w:t xml:space="preserve"> that's the only way to get complete information about the problem you are solving.</w:t>
+      </w:r>
+      <w:r>
+        <w:t xml:space="preserve"> </w:t>
+      </w:r>
+      <w:r>
+        <w:t>To get the most out of domain-driven design, the domain knowledge should constantly be refined with the experts in the company; it shouldn't be a one-way process.</w:t>
+      </w:r>
+      <w:r>
+        <w:t xml:space="preserve"> </w:t>
+      </w:r>
+    </w:p>
+    <w:p>
+      <w:pPr>
+        <w:pStyle w:val="NormalWeb"/>
+      </w:pPr>
+      <w:r>
+        <w:t>Software developers are often enthusiastic about coding tasks that regard building an infrastructure for a future project. Such tasks are often appealing because they present a technical challenge. Also, because of their technical nature, the knowledge acquired when solving them can be reused in other projects. All these make such activities compelling to many developers.</w:t>
+      </w:r>
+      <w:r>
+        <w:t xml:space="preserve"> But h</w:t>
+      </w:r>
+      <w:r>
+        <w:t xml:space="preserve">aving in-depth domain knowledge will enable a programmer to do the </w:t>
+      </w:r>
+      <w:r>
+        <w:lastRenderedPageBreak/>
+        <w:t>best job possible. This knowledge will guide through the code. It will help to look at it from the domain expert's point of view. This skill is indispensable, as it allows you to combine the best of the two worlds: write technically correct code on the one hand and express domain knowledge with it on the other.</w:t>
+      </w:r>
+      <w:r>
+        <w:t xml:space="preserve"> Although problem domains are different from project to project, the skill of systematizing them with code is reusable.</w:t>
+      </w:r>
+    </w:p>
+    <w:p>
+      <w:pPr>
+        <w:pStyle w:val="NormalWeb"/>
+      </w:pPr>
+    </w:p>
+    <w:p>
+      <w:pPr>
+        <w:pStyle w:val="Heading2"/>
+      </w:pPr>
+      <w:r>
+        <w:t>Onion Architecture and Domain Isolation</w:t>
+      </w:r>
+    </w:p>
+    <w:p>
+      <w:pPr>
+        <w:pStyle w:val="NormalWeb"/>
+      </w:pPr>
+      <w:r>
+        <w:rPr>
           <w:color w:val="252525"/>
-          <w:sz w:val="24"/>
-          <w:szCs w:val="24"/>
-          <w:lang w:val="en-US"/>
-        </w:rPr>
-        <w:t xml:space="preserve"> even impossible, to change anything in the software without introducing some unexpected side effects. Extending such a project becomes a pain and usually results in a lot of bugs. This, in turn, slows down the development and may eventually lead to the failure of the project. One of the most common reasons for software project failure is uncontrollable complexity growth. Domain-driven design helps prevent it.</w:t>
-      </w:r>
-    </w:p>
-    <w:p>
-      <w:pPr>
-        <w:pStyle w:val="Heading2"/>
-      </w:pPr>
-      <w:r>
-        <w:t>Main Concepts of Domain-Driven Design</w:t>
-      </w:r>
-    </w:p>
-    <w:p>
-      <w:pPr>
-        <w:pStyle w:val="NormalWeb"/>
-      </w:pPr>
-      <w:r>
-        <w:t xml:space="preserve">The first </w:t>
-      </w:r>
-      <w:r>
-        <w:t>important concept</w:t>
-      </w:r>
-      <w:r>
-        <w:t xml:space="preserve"> is the notion of ubiquitous language, that is, the language structured around the domain model and used by all team members to refer to the elements of that domain.</w:t>
-      </w:r>
-      <w:r>
-        <w:t xml:space="preserve"> </w:t>
+        </w:rPr>
+        <w:t>DDD notions form a construction named "onion architecture." It is so named because it resembles an onion with multiple layers and a core inside.</w:t>
       </w:r>
       <w:r>
         <w:rPr>
           <w:color w:val="252525"/>
         </w:rPr>
-        <w:t>In many projects, domain experts and developers use different sets of terms when they talk about the domain. This difference leads to misunderstandings and slows down the overall development process.</w:t>
-      </w:r>
-      <w:r>
-        <w:rPr>
-          <w:color w:val="252525"/>
-        </w:rPr>
-        <w:t xml:space="preserve"> </w:t>
-      </w:r>
-      <w:r>
-        <w:t xml:space="preserve">The notion of ubiquitous language helps eliminate the barrier. </w:t>
-      </w:r>
-    </w:p>
-    <w:p>
-      <w:pPr>
-        <w:pStyle w:val="NormalWeb"/>
-        <w:rPr>
-          <w:color w:val="252525"/>
-        </w:rPr>
-      </w:pPr>
-      <w:r>
-        <w:rPr>
-          <w:color w:val="252525"/>
-        </w:rPr>
-        <w:t xml:space="preserve">Domain-driven design proposes that. </w:t>
-      </w:r>
-    </w:p>
-    <w:p>
-      <w:pPr>
-        <w:pStyle w:val="NormalWeb"/>
-      </w:pPr>
-      <w:r>
-        <w:t>Domain-driven design is not only about writing code. Adhering to DDD practices also implies a heavy communication process between developers and domain experts.</w:t>
-      </w:r>
-      <w:r>
-        <w:t xml:space="preserve"> </w:t>
-      </w:r>
-      <w:r>
-        <w:t xml:space="preserve">It's important to have direct access to the experts in the problem </w:t>
+        <w:t xml:space="preserve"> </w:t>
+      </w:r>
+      <w:r>
+        <w:t xml:space="preserve">The upper layers depend on the lower ones, but the lower layers don't know about the upper. It might seem </w:t>
       </w:r>
       <w:proofErr w:type="gramStart"/>
       <w:r>
-        <w:t>domain, because</w:t>
+        <w:t>similar to</w:t>
       </w:r>
       <w:proofErr w:type="gramEnd"/>
       <w:r>
-        <w:t xml:space="preserve"> that's the only way to get complete information about the problem you are solving.</w:t>
-      </w:r>
-      <w:r>
-        <w:t xml:space="preserve"> </w:t>
-      </w:r>
-      <w:r>
-        <w:t>To get the most out of domain-driven design, the domain knowledge should constantly be refined with the experts in the company; it shouldn't be a one-way process.</w:t>
-      </w:r>
-      <w:r>
-        <w:t xml:space="preserve"> </w:t>
-      </w:r>
-    </w:p>
-    <w:p>
-      <w:pPr>
-        <w:pStyle w:val="NormalWeb"/>
-      </w:pPr>
-      <w:r>
-        <w:t>Software developers are often enthusiastic about coding tasks that regard building an infrastructure for a future project. Such tasks are often appealing because they present a technical challenge. Also, because of their technical nature, the knowledge acquired when solving them can be reused in other projects. All these make such activities compelling to many developers.</w:t>
-      </w:r>
-      <w:r>
-        <w:t xml:space="preserve"> But h</w:t>
-      </w:r>
-      <w:r>
-        <w:t>aving in-depth domain knowledge will enable a programmer to do the best job possible. This knowledge will guide through the code. It will help to look at it from the domain expert's point of view. This skill is indispensable, as it allows you to combine the best of the two worlds: write technically correct code on the one hand and express domain knowledge with it on the other.</w:t>
-      </w:r>
-      <w:r>
-        <w:t xml:space="preserve"> Although problem domains are different from project to project, the skill of systematizing them with code is reusable.</w:t>
-      </w:r>
-    </w:p>
-    <w:p>
-      <w:pPr>
-        <w:pStyle w:val="NormalWeb"/>
-      </w:pPr>
-    </w:p>
-    <w:p>
-      <w:pPr>
-        <w:pStyle w:val="Heading2"/>
-      </w:pPr>
-      <w:r>
+        <w:t xml:space="preserve"> a classic onion-layer architecture with entities. The difference here is that onion architecture emphasizes the fact that the core part of this structure cannot depend on anything else except itself.</w:t>
+      </w:r>
+      <w:r>
+        <w:t xml:space="preserve"> </w:t>
+      </w:r>
+      <w:r>
+        <w:t>It means that the core elements of our domain model should act in isolation from each other.</w:t>
+      </w:r>
+      <w:r>
+        <w:t xml:space="preserve"> </w:t>
+      </w:r>
+      <w:r>
+        <w:t>The core part of this so-called onion is the notion of entity, value object, domain event, and aggregate.</w:t>
+      </w:r>
+      <w:r>
+        <w:t xml:space="preserve"> </w:t>
+      </w:r>
+      <w:r>
+        <w:t>The next layer consists of repositories, factories, and domain services. Application services go beyond that, and finally, UI is the outermost layer, if, of course, the application contains a user interface.</w:t>
+      </w:r>
+      <w:r>
+        <w:t xml:space="preserve"> </w:t>
+      </w:r>
+      <w:r>
+        <w:t>All work with a database should be encapsulated in repositories. They can refer to it either directly or through an ORM, but the general rule should remain.</w:t>
+      </w:r>
+      <w:r>
+        <w:t xml:space="preserve"> </w:t>
+      </w:r>
+      <w:r>
+        <w:t>The code working with the data storage must be gathered under the repositories in the domain model. These four elements</w:t>
+      </w:r>
+      <w:r>
+        <w:t xml:space="preserve">: </w:t>
+      </w:r>
+      <w:r>
+        <w:t>entities, value objects, domain events, and aggregates</w:t>
+      </w:r>
+      <w:r>
+        <w:t xml:space="preserve">, </w:t>
+      </w:r>
+      <w:r>
+        <w:t>are the most basic.</w:t>
+      </w:r>
+      <w:r>
+        <w:t xml:space="preserve"> </w:t>
+      </w:r>
+      <w:r>
+        <w:t>They can refer to each other, for example, and then they can contain a value object, or a value object can keep a reference to an aggregate root, but they cannot work with other DDD notions, such as repositories and factories.</w:t>
+      </w:r>
+      <w:r>
+        <w:t xml:space="preserve"> </w:t>
+      </w:r>
+      <w:r>
+        <w:t>Similarly, repositories, factories, and domain services can know about each other and the four basic elements, but they should not refer to the application services.</w:t>
+      </w:r>
+      <w:r>
+        <w:t xml:space="preserve"> </w:t>
+      </w:r>
+      <w:r>
+        <w:t>The main reason for the isolation of the four core elements of the domain model is the separation of concerns.</w:t>
+      </w:r>
+      <w:r>
+        <w:t xml:space="preserve"> </w:t>
+      </w:r>
+      <w:r>
+        <w:t>Entities, value objects, domain events, and aggregates carry the most important part of the application, its business logic. They don't contain all of it, of course.</w:t>
+      </w:r>
+      <w:r>
+        <w:t xml:space="preserve"> </w:t>
+      </w:r>
+      <w:r>
+        <w:t>Repositories and factories can keep some of the business logic as well, but these four elements include most of it.</w:t>
+      </w:r>
+      <w:r>
+        <w:t xml:space="preserve"> </w:t>
+      </w:r>
+      <w:r>
+        <w:t>In the situation where you have some elements so deeply involved in the problem domain representation, it is vital to keep them as free as possible from other duties.</w:t>
+      </w:r>
+      <w:r>
+        <w:t xml:space="preserve"> </w:t>
+      </w:r>
+      <w:r>
+        <w:t>It is crucial to leave entities and value objects to do only one thing: represent the domain logic in the application. In practice, it means they shouldn't contain any knowledge about how they are preserved or created.</w:t>
+      </w:r>
+      <w:r>
+        <w:t xml:space="preserve"> </w:t>
+      </w:r>
+      <w:r>
+        <w:t>These two operations must be up to the standards of repositories and factories. They also shouldn't contain any knowledge about the tables and columns in the database where they are stored. This must be given away to database members. All they should know is the domain they represent.</w:t>
+      </w:r>
+      <w:r>
+        <w:t xml:space="preserve"> </w:t>
+      </w:r>
+      <w:r>
+        <w:t xml:space="preserve">The cleaner the domain model is kept, the easier it is to reason about it and to extend it </w:t>
+      </w:r>
+      <w:proofErr w:type="gramStart"/>
+      <w:r>
+        <w:t>later on</w:t>
+      </w:r>
+      <w:proofErr w:type="gramEnd"/>
+      <w:r>
+        <w:t>.</w:t>
+      </w:r>
+      <w:r>
+        <w:t xml:space="preserve"> </w:t>
+      </w:r>
+      <w:r>
+        <w:t>Inability to maintain proper separation of concerns in enterprise-level applications is one of the biggest reasons why code bases become a mess, which leads to delays and even failure of the project.</w:t>
+      </w:r>
+      <w:r>
+        <w:t xml:space="preserve"> It is not always possible to separate them completely, though, and there will always be some elements not related to the domain. </w:t>
+      </w:r>
+      <w:r>
+        <w:t xml:space="preserve">Nevertheless, it is possible to keep those elements under control so that they introduce almost no overhead to </w:t>
+      </w:r>
+      <w:r>
+        <w:t xml:space="preserve">the </w:t>
+      </w:r>
+      <w:r>
+        <w:t>domain clauses.</w:t>
+      </w:r>
+    </w:p>
+    <w:p>
+      <w:r>
+        <w:rPr>
+          <w:noProof/>
+        </w:rPr>
         <w:lastRenderedPageBreak/>
-        <w:t>Onion Architecture and Domain Isolation</w:t>
-      </w:r>
-    </w:p>
-    <w:p>
-      <w:pPr>
-        <w:pStyle w:val="NormalWeb"/>
-      </w:pPr>
-      <w:r>
-        <w:rPr>
-          <w:color w:val="252525"/>
-        </w:rPr>
-        <w:t>DDD notions form a construction named "onion architecture." It is so named because it resembles an onion with multiple layers and a core inside.</w:t>
-      </w:r>
-      <w:r>
-        <w:rPr>
-          <w:color w:val="252525"/>
-        </w:rPr>
-        <w:t xml:space="preserve"> </w:t>
-      </w:r>
-      <w:r>
-        <w:t xml:space="preserve">The upper layers depend on the lower ones, but the lower layers don't know about the upper. It might seem </w:t>
-      </w:r>
-      <w:proofErr w:type="gramStart"/>
-      <w:r>
-        <w:t>similar to</w:t>
-      </w:r>
-      <w:proofErr w:type="gramEnd"/>
-      <w:r>
-        <w:t xml:space="preserve"> a classic onion-layer architecture with entities. The difference here is that onion architecture emphasizes the fact that the core part of this structure cannot depend on anything else except itself.</w:t>
-      </w:r>
-      <w:r>
-        <w:t xml:space="preserve"> </w:t>
-      </w:r>
-      <w:r>
-        <w:t>It means that the core elements of our domain model should act in isolation from each other.</w:t>
-      </w:r>
-      <w:r>
-        <w:t xml:space="preserve"> </w:t>
-      </w:r>
-      <w:r>
-        <w:t>The core part of this so-called onion is the notion of entity, value object, domain event, and aggregate.</w:t>
-      </w:r>
-      <w:r>
-        <w:t xml:space="preserve"> </w:t>
-      </w:r>
-      <w:r>
-        <w:t>The next layer consists of repositories, factories, and domain services. Application services go beyond that, and finally, UI is the outermost layer, if, of course, the application contains a user interface.</w:t>
-      </w:r>
-      <w:r>
-        <w:t xml:space="preserve"> </w:t>
-      </w:r>
-      <w:r>
-        <w:t>All work with a database should be encapsulated in repositories. They can refer to it either directly or through an ORM, but the general rule should remain.</w:t>
-      </w:r>
-      <w:r>
-        <w:t xml:space="preserve"> </w:t>
-      </w:r>
-      <w:r>
-        <w:t>The code working with the data storage must be gathered under the repositories in the domain model. These four elements</w:t>
-      </w:r>
-      <w:r>
-        <w:t xml:space="preserve">: </w:t>
-      </w:r>
-      <w:r>
-        <w:t>entities, value objects, domain events, and aggregates</w:t>
-      </w:r>
-      <w:r>
-        <w:t xml:space="preserve">, </w:t>
-      </w:r>
-      <w:r>
-        <w:t>are the most basic.</w:t>
-      </w:r>
-      <w:r>
-        <w:t xml:space="preserve"> </w:t>
-      </w:r>
-      <w:r>
-        <w:t>They can refer to each other, for example, and then they can contain a value object, or a value object can keep a reference to an aggregate root, but they cannot work with other DDD notions, such as repositories and factories.</w:t>
-      </w:r>
-      <w:r>
-        <w:t xml:space="preserve"> </w:t>
-      </w:r>
-      <w:r>
-        <w:t>Similarly, repositories, factories, and domain services can know about each other and the four basic elements, but they should not refer to the application services.</w:t>
-      </w:r>
-      <w:r>
-        <w:t xml:space="preserve"> </w:t>
-      </w:r>
-      <w:r>
-        <w:t>The main reason for the isolation of the four core elements of the domain model is the separation of concerns.</w:t>
-      </w:r>
-      <w:r>
-        <w:t xml:space="preserve"> </w:t>
-      </w:r>
-      <w:r>
-        <w:t>Entities, value objects, domain events, and aggregates carry the most important part of the application, its business logic. They don't contain all of it, of course.</w:t>
-      </w:r>
-      <w:r>
-        <w:t xml:space="preserve"> </w:t>
-      </w:r>
-      <w:r>
-        <w:t>Repositories and factories can keep some of the business logic as well, but these four elements include most of it.</w:t>
-      </w:r>
-      <w:r>
-        <w:t xml:space="preserve"> </w:t>
-      </w:r>
-      <w:r>
-        <w:t>In the situation where you have some elements so deeply involved in the problem domain representation, it is vital to keep them as free as possible from other duties.</w:t>
-      </w:r>
-      <w:r>
-        <w:t xml:space="preserve"> </w:t>
-      </w:r>
-      <w:r>
-        <w:t>It is crucial to leave entities and value objects to do only one thing: represent the domain logic in the application. In practice, it means they shouldn't contain any knowledge about how they are preserved or created.</w:t>
-      </w:r>
-      <w:r>
-        <w:t xml:space="preserve"> </w:t>
-      </w:r>
-      <w:r>
-        <w:t>These two operations must be up to the standards of repositories and factories. They also shouldn't contain any knowledge about the tables and columns in the database where they are stored. This must be given away to database members. All they should know is the domain they represent.</w:t>
-      </w:r>
-      <w:r>
-        <w:t xml:space="preserve"> </w:t>
-      </w:r>
-      <w:r>
-        <w:t xml:space="preserve">The cleaner the domain model is kept, the easier it is to reason about it and to extend it </w:t>
-      </w:r>
-      <w:proofErr w:type="gramStart"/>
-      <w:r>
-        <w:t>later on</w:t>
-      </w:r>
-      <w:proofErr w:type="gramEnd"/>
-      <w:r>
-        <w:t>.</w:t>
-      </w:r>
-      <w:r>
-        <w:t xml:space="preserve"> </w:t>
-      </w:r>
-      <w:r>
-        <w:t>Inability to maintain proper separation of concerns in enterprise-level applications is one of the biggest reasons why code bases become a mess, which leads to delays and even failure of the project.</w:t>
-      </w:r>
-      <w:r>
-        <w:t xml:space="preserve"> It is not always possible to separate them completely, though, and there will always be some elements not related to the domain. </w:t>
-      </w:r>
-      <w:r>
-        <w:t xml:space="preserve">Nevertheless, it is possible to keep those elements under control so that they introduce almost no overhead to </w:t>
-      </w:r>
-      <w:r>
-        <w:t xml:space="preserve">the </w:t>
-      </w:r>
-      <w:r>
-        <w:t>domain clauses.</w:t>
-      </w:r>
-    </w:p>
-    <w:p>
-      <w:r>
-        <w:rPr>
-          <w:noProof/>
-        </w:rPr>
         <w:drawing>
           <wp:inline distT="0" distB="0" distL="0" distR="0" wp14:anchorId="1E307FCB" wp14:editId="45A341C6">
             <wp:extent cx="1514650" cy="1580767"/>
@@ -1892,6 +1900,7 @@
         <w:pStyle w:val="NormalWeb"/>
       </w:pPr>
       <w:r>
+        <w:lastRenderedPageBreak/>
         <w:t>This article explains how DDD principles apply to specific types of cloud services as well as provides an overview of software design principles such as YAGNI, which stands for implementing only the functionality you need right now, and KISS, which proposes the use of the simplest solution possible. These principles can help greatly when going along with a project. The beauty of domain-driven design is that its principles perfectly align with breaking a problem into consumable chunks and reducing its complexity to a level where it's no longer hard to understand and implement.</w:t>
       </w:r>
       <w:r>
@@ -2573,6 +2582,7 @@
         <w:rPr>
           <w:lang w:val="en-US"/>
         </w:rPr>
+        <w:lastRenderedPageBreak/>
         <w:t>Domain-driven design</w:t>
       </w:r>
       <w:r>
@@ -2838,7 +2848,6 @@
         <w:rPr>
           <w:lang w:val="en-US"/>
         </w:rPr>
-        <w:lastRenderedPageBreak/>
         <w:t>Domain-driven design is an approach that is used in application</w:t>
       </w:r>
       <w:r>
@@ -3266,6 +3275,7 @@
         <w:rPr>
           <w:lang w:val="en-US"/>
         </w:rPr>
+        <w:lastRenderedPageBreak/>
         <w:t>Requirements Elicitation and Analysis</w:t>
       </w:r>
     </w:p>
@@ -4266,7 +4276,14 @@
         <w:rPr>
           <w:lang w:val="en-US"/>
         </w:rPr>
-        <w:t>model of DDD in general but the DDDP’s form. We extended</w:t>
+        <w:t xml:space="preserve">model of DDD in general but the DDDP’s form. We </w:t>
+      </w:r>
+      <w:r>
+        <w:rPr>
+          <w:lang w:val="en-US"/>
+        </w:rPr>
+        <w:lastRenderedPageBreak/>
+        <w:t>extended</w:t>
       </w:r>
       <w:r>
         <w:rPr>
@@ -4560,7 +4577,6 @@
         <w:rPr>
           <w:lang w:val="en-US"/>
         </w:rPr>
-        <w:lastRenderedPageBreak/>
         <w:t>Among others, DDD provides modeling means for decomposing</w:t>
       </w:r>
       <w:r>
@@ -5251,6 +5267,7 @@
         <w:rPr>
           <w:lang w:val="en-US"/>
         </w:rPr>
+        <w:lastRenderedPageBreak/>
         <w:t>Designing Microservice-Based Applications by Using a Domain-Driven Design Approach</w:t>
       </w:r>
     </w:p>
@@ -5449,7 +5466,6 @@
         <w:rPr>
           <w:lang w:val="en-US"/>
         </w:rPr>
-        <w:lastRenderedPageBreak/>
         <w:t>In microservice</w:t>
       </w:r>
       <w:r>
@@ -5744,7 +5760,11 @@
         <w:pStyle w:val="NormalWeb"/>
       </w:pPr>
       <w:r>
-        <w:t xml:space="preserve">which is used to classify microservices and DDD. Their architecture framework has six dimensions: 1) architectures and architecture disciplines, 2) architecture perspectives, 3) architecture requirements, 4) architecture means, 5) organizations and individuals and 6) architecture methods. The essential terms used in describing an architecture </w:t>
+        <w:t xml:space="preserve">which is used to classify microservices and DDD. Their architecture framework has six dimensions: 1) architectures and architecture disciplines, 2) architecture perspectives, 3) architecture requirements, 4) architecture means, 5) organizations and individuals and 6) </w:t>
+      </w:r>
+      <w:r>
+        <w:lastRenderedPageBreak/>
+        <w:t xml:space="preserve">architecture methods. The essential terms used in describing an architecture </w:t>
       </w:r>
       <w:proofErr w:type="gramStart"/>
       <w:r>

--- a/article/temp.docx
+++ b/article/temp.docx
@@ -382,10 +382,32 @@
           <w:szCs w:val="24"/>
           <w:lang w:val="en-US"/>
         </w:rPr>
-        <w:t xml:space="preserve">You might not always gain advantages from this pattern in </w:t>
-      </w:r>
-      <w:proofErr w:type="gramStart"/>
-      <w:r>
+        <w:t>You might not always gain advantages from this pattern in queries;.</w:t>
+      </w:r>
+    </w:p>
+    <w:p>
+      <w:pPr>
+        <w:shd w:val="clear" w:color="auto" w:fill="FFFFFF"/>
+        <w:spacing w:before="100" w:beforeAutospacing="1" w:after="100" w:afterAutospacing="1" w:line="240" w:lineRule="auto"/>
+        <w:rPr>
+          <w:rFonts w:ascii="Segoe UI" w:hAnsi="Segoe UI" w:cs="Segoe UI"/>
+          <w:color w:val="171717"/>
+          <w:shd w:val="clear" w:color="auto" w:fill="FFFFFF"/>
+        </w:rPr>
+      </w:pPr>
+      <w:r>
+        <w:rPr>
+          <w:rFonts w:ascii="Segoe UI" w:hAnsi="Segoe UI" w:cs="Segoe UI"/>
+          <w:color w:val="171717"/>
+          <w:shd w:val="clear" w:color="auto" w:fill="FFFFFF"/>
+        </w:rPr>
+        <w:t>As shown in Figure 7-2 in the previous section, this guide suggests using DDD patterns only in the transactional/updates area of your microservice (that is, as triggered by commands). Queries can follow a simpler approach and should be separated from commands, following a CQRS approach.</w:t>
+      </w:r>
+    </w:p>
+    <w:p>
+      <w:pPr>
+        <w:shd w:val="clear" w:color="auto" w:fill="FFFFFF"/>
+        <w:spacing w:before="100" w:beforeAutospacing="1" w:after="100" w:afterAutospacing="1" w:line="240" w:lineRule="auto"/>
         <w:rPr>
           <w:rFonts w:ascii="Segoe UI" w:eastAsia="Times New Roman" w:hAnsi="Segoe UI" w:cs="Segoe UI"/>
           <w:color w:val="171717"/>
@@ -393,27 +415,31 @@
           <w:szCs w:val="24"/>
           <w:lang w:val="en-US"/>
         </w:rPr>
-        <w:t>queries;.</w:t>
-      </w:r>
-      <w:proofErr w:type="gramEnd"/>
-    </w:p>
-    <w:p>
-      <w:pPr>
-        <w:shd w:val="clear" w:color="auto" w:fill="FFFFFF"/>
-        <w:spacing w:before="100" w:beforeAutospacing="1" w:after="100" w:afterAutospacing="1" w:line="240" w:lineRule="auto"/>
-        <w:rPr>
-          <w:rFonts w:ascii="Segoe UI" w:hAnsi="Segoe UI" w:cs="Segoe UI"/>
-          <w:color w:val="171717"/>
-          <w:shd w:val="clear" w:color="auto" w:fill="FFFFFF"/>
-        </w:rPr>
-      </w:pPr>
-      <w:r>
-        <w:rPr>
-          <w:rFonts w:ascii="Segoe UI" w:hAnsi="Segoe UI" w:cs="Segoe UI"/>
-          <w:color w:val="171717"/>
-          <w:shd w:val="clear" w:color="auto" w:fill="FFFFFF"/>
-        </w:rPr>
-        <w:t>As shown in Figure 7-2 in the previous section, this guide suggests using DDD patterns only in the transactional/updates area of your microservice (that is, as triggered by commands). Queries can follow a simpler approach and should be separated from commands, following a CQRS approach.</w:t>
+      </w:pPr>
+    </w:p>
+    <w:p>
+      <w:pPr>
+        <w:pStyle w:val="NormalWeb"/>
+        <w:rPr>
+          <w:color w:val="252525"/>
+        </w:rPr>
+      </w:pPr>
+    </w:p>
+    <w:p>
+      <w:pPr>
+        <w:rPr>
+          <w:rFonts w:ascii="Times New Roman" w:eastAsia="Times New Roman" w:hAnsi="Times New Roman" w:cs="Times New Roman"/>
+          <w:color w:val="252525"/>
+          <w:sz w:val="24"/>
+          <w:szCs w:val="24"/>
+          <w:lang w:val="en-US"/>
+        </w:rPr>
+      </w:pPr>
+      <w:r>
+        <w:rPr>
+          <w:color w:val="252525"/>
+        </w:rPr>
+        <w:br w:type="page"/>
       </w:r>
     </w:p>
     <w:p>
@@ -428,36 +454,7 @@
           <w:lang w:val="en-US"/>
         </w:rPr>
       </w:pPr>
-    </w:p>
-    <w:p>
-      <w:pPr>
-        <w:pStyle w:val="NormalWeb"/>
-        <w:rPr>
-          <w:color w:val="252525"/>
-        </w:rPr>
-      </w:pPr>
-    </w:p>
-    <w:p>
-      <w:pPr>
-        <w:rPr>
-          <w:rFonts w:ascii="Times New Roman" w:eastAsia="Times New Roman" w:hAnsi="Times New Roman" w:cs="Times New Roman"/>
-          <w:color w:val="252525"/>
-          <w:sz w:val="24"/>
-          <w:szCs w:val="24"/>
-          <w:lang w:val="en-US"/>
-        </w:rPr>
-      </w:pPr>
-      <w:r>
-        <w:rPr>
-          <w:color w:val="252525"/>
-        </w:rPr>
-        <w:br w:type="page"/>
-      </w:r>
-    </w:p>
-    <w:p>
-      <w:pPr>
-        <w:shd w:val="clear" w:color="auto" w:fill="FFFFFF"/>
-        <w:spacing w:before="100" w:beforeAutospacing="1" w:after="100" w:afterAutospacing="1" w:line="240" w:lineRule="auto"/>
+      <w:r>
         <w:rPr>
           <w:rFonts w:ascii="Segoe UI" w:eastAsia="Times New Roman" w:hAnsi="Segoe UI" w:cs="Segoe UI"/>
           <w:color w:val="171717"/>
@@ -465,8 +462,14 @@
           <w:szCs w:val="24"/>
           <w:lang w:val="en-US"/>
         </w:rPr>
-      </w:pPr>
-      <w:r>
+        <w:lastRenderedPageBreak/>
+        <w:t>in this case, something inside a microservice.</w:t>
+      </w:r>
+    </w:p>
+    <w:p>
+      <w:pPr>
+        <w:shd w:val="clear" w:color="auto" w:fill="FFFFFF"/>
+        <w:spacing w:before="100" w:beforeAutospacing="1" w:after="100" w:afterAutospacing="1" w:line="240" w:lineRule="auto"/>
         <w:rPr>
           <w:rFonts w:ascii="Segoe UI" w:eastAsia="Times New Roman" w:hAnsi="Segoe UI" w:cs="Segoe UI"/>
           <w:color w:val="171717"/>
@@ -474,14 +477,8 @@
           <w:szCs w:val="24"/>
           <w:lang w:val="en-US"/>
         </w:rPr>
-        <w:lastRenderedPageBreak/>
-        <w:t>in this case, something inside a microservice.</w:t>
-      </w:r>
-    </w:p>
-    <w:p>
-      <w:pPr>
-        <w:shd w:val="clear" w:color="auto" w:fill="FFFFFF"/>
-        <w:spacing w:before="100" w:beforeAutospacing="1" w:after="100" w:afterAutospacing="1" w:line="240" w:lineRule="auto"/>
+      </w:pPr>
+      <w:r>
         <w:rPr>
           <w:rFonts w:ascii="Segoe UI" w:eastAsia="Times New Roman" w:hAnsi="Segoe UI" w:cs="Segoe UI"/>
           <w:color w:val="171717"/>
@@ -489,8 +486,13 @@
           <w:szCs w:val="24"/>
           <w:lang w:val="en-US"/>
         </w:rPr>
-      </w:pPr>
-      <w:r>
+        <w:t>Different Bounded Contexts (BCs) will employ different patterns. They have different responsibilities, and that leads to different solutions. It is worth emphasizing that forcing the same pattern everywhere leads to failure. Do not use CQRS and DDD patterns everywhere. Many subsystems, BCs, or microservices are simpler and can be implemented more easily using simple CRUD services or using another approach.</w:t>
+      </w:r>
+    </w:p>
+    <w:p>
+      <w:pPr>
+        <w:shd w:val="clear" w:color="auto" w:fill="FFFFFF"/>
+        <w:spacing w:before="100" w:beforeAutospacing="1" w:after="100" w:afterAutospacing="1" w:line="240" w:lineRule="auto"/>
         <w:rPr>
           <w:rFonts w:ascii="Segoe UI" w:eastAsia="Times New Roman" w:hAnsi="Segoe UI" w:cs="Segoe UI"/>
           <w:color w:val="171717"/>
@@ -498,13 +500,8 @@
           <w:szCs w:val="24"/>
           <w:lang w:val="en-US"/>
         </w:rPr>
-        <w:t>Different Bounded Contexts (BCs) will employ different patterns. They have different responsibilities, and that leads to different solutions. It is worth emphasizing that forcing the same pattern everywhere leads to failure. Do not use CQRS and DDD patterns everywhere. Many subsystems, BCs, or microservices are simpler and can be implemented more easily using simple CRUD services or using another approach.</w:t>
-      </w:r>
-    </w:p>
-    <w:p>
-      <w:pPr>
-        <w:shd w:val="clear" w:color="auto" w:fill="FFFFFF"/>
-        <w:spacing w:before="100" w:beforeAutospacing="1" w:after="100" w:afterAutospacing="1" w:line="240" w:lineRule="auto"/>
+      </w:pPr>
+      <w:r>
         <w:rPr>
           <w:rFonts w:ascii="Segoe UI" w:eastAsia="Times New Roman" w:hAnsi="Segoe UI" w:cs="Segoe UI"/>
           <w:color w:val="171717"/>
@@ -512,38 +509,7 @@
           <w:szCs w:val="24"/>
           <w:lang w:val="en-US"/>
         </w:rPr>
-      </w:pPr>
-      <w:r>
-        <w:rPr>
-          <w:rFonts w:ascii="Segoe UI" w:eastAsia="Times New Roman" w:hAnsi="Segoe UI" w:cs="Segoe UI"/>
-          <w:color w:val="171717"/>
-          <w:sz w:val="24"/>
-          <w:szCs w:val="24"/>
-          <w:lang w:val="en-US"/>
-        </w:rPr>
-        <w:t xml:space="preserve">There is only one application architecture: the architecture of the system or end-to-end application you are designing (for example, the microservices architecture). </w:t>
-      </w:r>
-      <w:proofErr w:type="gramStart"/>
-      <w:r>
-        <w:rPr>
-          <w:rFonts w:ascii="Segoe UI" w:eastAsia="Times New Roman" w:hAnsi="Segoe UI" w:cs="Segoe UI"/>
-          <w:color w:val="171717"/>
-          <w:sz w:val="24"/>
-          <w:szCs w:val="24"/>
-          <w:lang w:val="en-US"/>
-        </w:rPr>
-        <w:t>However,.</w:t>
-      </w:r>
-      <w:proofErr w:type="gramEnd"/>
-      <w:r>
-        <w:rPr>
-          <w:rFonts w:ascii="Segoe UI" w:eastAsia="Times New Roman" w:hAnsi="Segoe UI" w:cs="Segoe UI"/>
-          <w:color w:val="171717"/>
-          <w:sz w:val="24"/>
-          <w:szCs w:val="24"/>
-          <w:lang w:val="en-US"/>
-        </w:rPr>
-        <w:t xml:space="preserve"> Do not try to apply the same architectural patterns as CQRS or DDD everywhere.</w:t>
+        <w:t>There is only one application architecture: the architecture of the system or end-to-end application you are designing (for example, the microservices architecture). However,. Do not try to apply the same architectural patterns as CQRS or DDD everywhere.</w:t>
       </w:r>
     </w:p>
     <w:p>
@@ -842,29 +808,7 @@
           <w:szCs w:val="24"/>
           <w:lang w:val="en-US"/>
         </w:rPr>
-        <w:t>When tackling complexity</w:t>
-      </w:r>
-      <w:proofErr w:type="gramStart"/>
-      <w:r>
-        <w:rPr>
-          <w:rFonts w:ascii="Segoe UI" w:eastAsia="Times New Roman" w:hAnsi="Segoe UI" w:cs="Segoe UI"/>
-          <w:color w:val="171717"/>
-          <w:sz w:val="24"/>
-          <w:szCs w:val="24"/>
-          <w:lang w:val="en-US"/>
-        </w:rPr>
-        <w:t>, ,</w:t>
-      </w:r>
-      <w:proofErr w:type="gramEnd"/>
-      <w:r>
-        <w:rPr>
-          <w:rFonts w:ascii="Segoe UI" w:eastAsia="Times New Roman" w:hAnsi="Segoe UI" w:cs="Segoe UI"/>
-          <w:color w:val="171717"/>
-          <w:sz w:val="24"/>
-          <w:szCs w:val="24"/>
-          <w:lang w:val="en-US"/>
-        </w:rPr>
-        <w:t xml:space="preserve"> the aggregate root.</w:t>
+        <w:t>When tackling complexity, , the aggregate root.</w:t>
       </w:r>
     </w:p>
     <w:p>
@@ -1414,88 +1358,66 @@
           <w:szCs w:val="24"/>
           <w:lang w:val="en-US"/>
         </w:rPr>
-        <w:t xml:space="preserve">Keeping that complexity under control is the most difficult task in modern business line software. There is only so much complexity we can deal with at once. If the code exceeds it, it becomes really hard, and at some </w:t>
-      </w:r>
-      <w:proofErr w:type="gramStart"/>
-      <w:r>
-        <w:rPr>
-          <w:rFonts w:ascii="Times New Roman" w:eastAsia="Times New Roman" w:hAnsi="Times New Roman" w:cs="Times New Roman"/>
+        <w:t>Keeping that complexity under control is the most difficult task in modern business line software. There is only so much complexity we can deal with at once. If the code exceeds it, it becomes really hard, and at some point even impossible, to change anything in the software without introducing some unexpected side effects. Extending such a project becomes a pain and usually results in a lot of bugs. This, in turn, slows down the development and may eventually lead to the failure of the project. One of the most common reasons for software project failure is uncontrollable complexity growth. Domain-driven design helps prevent it.</w:t>
+      </w:r>
+    </w:p>
+    <w:p>
+      <w:pPr>
+        <w:pStyle w:val="Heading2"/>
+      </w:pPr>
+      <w:r>
+        <w:t>Main Concepts of Domain-Driven Design</w:t>
+      </w:r>
+    </w:p>
+    <w:p>
+      <w:pPr>
+        <w:pStyle w:val="NormalWeb"/>
+      </w:pPr>
+      <w:r>
+        <w:t xml:space="preserve">The first </w:t>
+      </w:r>
+      <w:r>
+        <w:t>important concept</w:t>
+      </w:r>
+      <w:r>
+        <w:t xml:space="preserve"> is the notion of ubiquitous language, that is, the language structured around the domain model and used by all team members to refer to the elements of that domain.</w:t>
+      </w:r>
+      <w:r>
+        <w:t xml:space="preserve"> </w:t>
+      </w:r>
+      <w:r>
+        <w:rPr>
           <w:color w:val="252525"/>
-          <w:sz w:val="24"/>
-          <w:szCs w:val="24"/>
-          <w:lang w:val="en-US"/>
-        </w:rPr>
-        <w:t>point</w:t>
-      </w:r>
-      <w:proofErr w:type="gramEnd"/>
-      <w:r>
-        <w:rPr>
-          <w:rFonts w:ascii="Times New Roman" w:eastAsia="Times New Roman" w:hAnsi="Times New Roman" w:cs="Times New Roman"/>
+        </w:rPr>
+        <w:t>In many projects, domain experts and developers use different sets of terms when they talk about the domain. This difference leads to misunderstandings and slows down the overall development process.</w:t>
+      </w:r>
+      <w:r>
+        <w:rPr>
           <w:color w:val="252525"/>
-          <w:sz w:val="24"/>
-          <w:szCs w:val="24"/>
-          <w:lang w:val="en-US"/>
-        </w:rPr>
-        <w:t xml:space="preserve"> even impossible, to change anything in the software without introducing some unexpected side effects. Extending such a project becomes a pain and usually results in a lot of bugs. This, in turn, slows down the development and may eventually lead to the failure of the project. One of the most common reasons for software project failure is uncontrollable complexity growth. Domain-driven design helps prevent it.</w:t>
-      </w:r>
-    </w:p>
-    <w:p>
-      <w:pPr>
-        <w:pStyle w:val="Heading2"/>
-      </w:pPr>
-      <w:r>
-        <w:t>Main Concepts of Domain-Driven Design</w:t>
+        </w:rPr>
+        <w:t xml:space="preserve"> </w:t>
+      </w:r>
+      <w:r>
+        <w:t xml:space="preserve">The notion of ubiquitous language helps eliminate the barrier. </w:t>
       </w:r>
     </w:p>
     <w:p>
       <w:pPr>
         <w:pStyle w:val="NormalWeb"/>
-      </w:pPr>
-      <w:r>
-        <w:t xml:space="preserve">The first </w:t>
-      </w:r>
-      <w:r>
-        <w:t>important concept</w:t>
-      </w:r>
-      <w:r>
-        <w:t xml:space="preserve"> is the notion of ubiquitous language, that is, the language structured around the domain model and used by all team members to refer to the elements of that domain.</w:t>
-      </w:r>
-      <w:r>
-        <w:t xml:space="preserve"> </w:t>
-      </w:r>
-      <w:r>
         <w:rPr>
           <w:color w:val="252525"/>
         </w:rPr>
-        <w:t>In many projects, domain experts and developers use different sets of terms when they talk about the domain. This difference leads to misunderstandings and slows down the overall development process.</w:t>
-      </w:r>
+      </w:pPr>
       <w:r>
         <w:rPr>
           <w:color w:val="252525"/>
         </w:rPr>
-        <w:t xml:space="preserve"> </w:t>
-      </w:r>
-      <w:r>
-        <w:t xml:space="preserve">The notion of ubiquitous language helps eliminate the barrier. </w:t>
+        <w:t xml:space="preserve">Domain-driven design proposes that. </w:t>
       </w:r>
     </w:p>
     <w:p>
       <w:pPr>
         <w:pStyle w:val="NormalWeb"/>
-        <w:rPr>
-          <w:color w:val="252525"/>
-        </w:rPr>
-      </w:pPr>
-      <w:r>
-        <w:rPr>
-          <w:color w:val="252525"/>
-        </w:rPr>
-        <w:t xml:space="preserve">Domain-driven design proposes that. </w:t>
-      </w:r>
-    </w:p>
-    <w:p>
-      <w:pPr>
-        <w:pStyle w:val="NormalWeb"/>
       </w:pPr>
       <w:r>
         <w:t>Domain-driven design is not only about writing code. Adhering to DDD practices also implies a heavy communication process between developers and domain experts.</w:t>
@@ -1504,15 +1426,7 @@
         <w:t xml:space="preserve"> </w:t>
       </w:r>
       <w:r>
-        <w:t xml:space="preserve">It's important to have direct access to the experts in the problem </w:t>
-      </w:r>
-      <w:proofErr w:type="gramStart"/>
-      <w:r>
-        <w:t>domain, because</w:t>
-      </w:r>
-      <w:proofErr w:type="gramEnd"/>
-      <w:r>
-        <w:t xml:space="preserve"> that's the only way to get complete information about the problem you are solving.</w:t>
+        <w:t>It's important to have direct access to the experts in the problem domain, because that's the only way to get complete information about the problem you are solving.</w:t>
       </w:r>
       <w:r>
         <w:t xml:space="preserve"> </w:t>
@@ -1575,15 +1489,7 @@
         <w:t xml:space="preserve"> </w:t>
       </w:r>
       <w:r>
-        <w:t xml:space="preserve">The upper layers depend on the lower ones, but the lower layers don't know about the upper. It might seem </w:t>
-      </w:r>
-      <w:proofErr w:type="gramStart"/>
-      <w:r>
-        <w:t>similar to</w:t>
-      </w:r>
-      <w:proofErr w:type="gramEnd"/>
-      <w:r>
-        <w:t xml:space="preserve"> a classic onion-layer architecture with entities. The difference here is that onion architecture emphasizes the fact that the core part of this structure cannot depend on anything else except itself.</w:t>
+        <w:t>The upper layers depend on the lower ones, but the lower layers don't know about the upper. It might seem similar to a classic onion-layer architecture with entities. The difference here is that onion architecture emphasizes the fact that the core part of this structure cannot depend on anything else except itself.</w:t>
       </w:r>
       <w:r>
         <w:t xml:space="preserve"> </w:t>
@@ -1679,15 +1585,7 @@
         <w:t xml:space="preserve"> </w:t>
       </w:r>
       <w:r>
-        <w:t xml:space="preserve">The cleaner the domain model is kept, the easier it is to reason about it and to extend it </w:t>
-      </w:r>
-      <w:proofErr w:type="gramStart"/>
-      <w:r>
-        <w:t>later on</w:t>
-      </w:r>
-      <w:proofErr w:type="gramEnd"/>
-      <w:r>
-        <w:t>.</w:t>
+        <w:t>The cleaner the domain model is kept, the easier it is to reason about it and to extend it later on.</w:t>
       </w:r>
       <w:r>
         <w:t xml:space="preserve"> </w:t>
@@ -2210,7 +2108,6 @@
         <w:t xml:space="preserve">The traditional approach, as discussed by </w:t>
       </w:r>
       <w:proofErr w:type="spellStart"/>
-      <w:proofErr w:type="gramStart"/>
       <w:r>
         <w:rPr>
           <w:lang w:val="en-US"/>
@@ -2222,14 +2119,7 @@
         <w:rPr>
           <w:lang w:val="en-US"/>
         </w:rPr>
-        <w:t xml:space="preserve"> ,</w:t>
-      </w:r>
-      <w:proofErr w:type="gramEnd"/>
-      <w:r>
-        <w:rPr>
-          <w:lang w:val="en-US"/>
-        </w:rPr>
-        <w:t xml:space="preserve"> suggests</w:t>
+        <w:t xml:space="preserve"> , suggests</w:t>
       </w:r>
       <w:r>
         <w:rPr>
@@ -2368,27 +2258,7 @@
           <w:szCs w:val="20"/>
           <w:lang w:val="en-US"/>
         </w:rPr>
-        <w:t xml:space="preserve">representing organizational units [5], </w:t>
-      </w:r>
-      <w:proofErr w:type="gramStart"/>
-      <w:r>
-        <w:rPr>
-          <w:rFonts w:ascii="NimbusRomNo9L-Regu" w:hAnsi="NimbusRomNo9L-Regu" w:cs="NimbusRomNo9L-Regu"/>
-          <w:sz w:val="20"/>
-          <w:szCs w:val="20"/>
-          <w:lang w:val="en-US"/>
-        </w:rPr>
-        <w:t>and also</w:t>
-      </w:r>
-      <w:proofErr w:type="gramEnd"/>
-      <w:r>
-        <w:rPr>
-          <w:rFonts w:ascii="NimbusRomNo9L-Regu" w:hAnsi="NimbusRomNo9L-Regu" w:cs="NimbusRomNo9L-Regu"/>
-          <w:sz w:val="20"/>
-          <w:szCs w:val="20"/>
-          <w:lang w:val="en-US"/>
-        </w:rPr>
-        <w:t xml:space="preserve"> identifies and</w:t>
+        <w:t>representing organizational units [5], and also identifies and</w:t>
       </w:r>
     </w:p>
     <w:p>
@@ -2411,27 +2281,7 @@
           <w:szCs w:val="20"/>
           <w:lang w:val="en-US"/>
         </w:rPr>
-        <w:t xml:space="preserve">focuses on the core domain; </w:t>
-      </w:r>
-      <w:proofErr w:type="gramStart"/>
-      <w:r>
-        <w:rPr>
-          <w:rFonts w:ascii="NimbusRomNo9L-Regu" w:hAnsi="NimbusRomNo9L-Regu" w:cs="NimbusRomNo9L-Regu"/>
-          <w:sz w:val="20"/>
-          <w:szCs w:val="20"/>
-          <w:lang w:val="en-US"/>
-        </w:rPr>
-        <w:t>both of these</w:t>
-      </w:r>
-      <w:proofErr w:type="gramEnd"/>
-      <w:r>
-        <w:rPr>
-          <w:rFonts w:ascii="NimbusRomNo9L-Regu" w:hAnsi="NimbusRomNo9L-Regu" w:cs="NimbusRomNo9L-Regu"/>
-          <w:sz w:val="20"/>
-          <w:szCs w:val="20"/>
-          <w:lang w:val="en-US"/>
-        </w:rPr>
-        <w:t xml:space="preserve"> characteristics lead</w:t>
+        <w:t>focuses on the core domain; both of these characteristics lead</w:t>
       </w:r>
     </w:p>
     <w:p>
@@ -3047,21 +2897,7 @@
         <w:rPr>
           <w:lang w:val="en-US"/>
         </w:rPr>
-        <w:t xml:space="preserve">application, </w:t>
-      </w:r>
-      <w:proofErr w:type="gramStart"/>
-      <w:r>
-        <w:rPr>
-          <w:lang w:val="en-US"/>
-        </w:rPr>
-        <w:t>domain</w:t>
-      </w:r>
-      <w:proofErr w:type="gramEnd"/>
-      <w:r>
-        <w:rPr>
-          <w:lang w:val="en-US"/>
-        </w:rPr>
-        <w:t xml:space="preserve"> and infrastructure layers.</w:t>
+        <w:t>application, domain and infrastructure layers.</w:t>
       </w:r>
     </w:p>
     <w:p>
@@ -3578,19 +3414,8 @@
           <w:szCs w:val="20"/>
           <w:lang w:val="en-US"/>
         </w:rPr>
-        <w:t>examples of the resulting artifacts</w:t>
-      </w:r>
-      <w:proofErr w:type="gramStart"/>
-      <w:r>
-        <w:rPr>
-          <w:rFonts w:ascii="NimbusRomNo9L-Regu" w:hAnsi="NimbusRomNo9L-Regu" w:cs="NimbusRomNo9L-Regu"/>
-          <w:sz w:val="20"/>
-          <w:szCs w:val="20"/>
-          <w:lang w:val="en-US"/>
-        </w:rPr>
-        <w:t>. ??</w:t>
-      </w:r>
-      <w:proofErr w:type="gramEnd"/>
+        <w:t>examples of the resulting artifacts. ??</w:t>
+      </w:r>
     </w:p>
     <w:p>
       <w:pPr>
@@ -3656,7 +3481,6 @@
         <w:t xml:space="preserve">building </w:t>
       </w:r>
       <w:proofErr w:type="spellStart"/>
-      <w:proofErr w:type="gramStart"/>
       <w:r>
         <w:rPr>
           <w:lang w:val="en-US"/>
@@ -3664,7 +3488,6 @@
         <w:t>blocks.We</w:t>
       </w:r>
       <w:proofErr w:type="spellEnd"/>
-      <w:proofErr w:type="gramEnd"/>
       <w:r>
         <w:rPr>
           <w:lang w:val="en-US"/>
@@ -3992,27 +3815,7 @@
           <w:szCs w:val="20"/>
           <w:lang w:val="en-US"/>
         </w:rPr>
-        <w:t xml:space="preserve"> The high-level descriptions of the patterns given in [1], [2] make use of </w:t>
-      </w:r>
-      <w:proofErr w:type="gramStart"/>
-      <w:r>
-        <w:rPr>
-          <w:rFonts w:ascii="NimbusRomNo9L-Regu" w:hAnsi="NimbusRomNo9L-Regu" w:cs="NimbusRomNo9L-Regu"/>
-          <w:sz w:val="20"/>
-          <w:szCs w:val="20"/>
-          <w:lang w:val="en-US"/>
-        </w:rPr>
-        <w:t>a number of</w:t>
-      </w:r>
-      <w:proofErr w:type="gramEnd"/>
-      <w:r>
-        <w:rPr>
-          <w:rFonts w:ascii="NimbusRomNo9L-Regu" w:hAnsi="NimbusRomNo9L-Regu" w:cs="NimbusRomNo9L-Regu"/>
-          <w:sz w:val="20"/>
-          <w:szCs w:val="20"/>
-          <w:lang w:val="en-US"/>
-        </w:rPr>
-        <w:t xml:space="preserve"> generic object-oriented design patterns ([3]).</w:t>
+        <w:t xml:space="preserve"> The high-level descriptions of the patterns given in [1], [2] make use of a number of generic object-oriented design patterns ([3]).</w:t>
       </w:r>
     </w:p>
     <w:p>
@@ -4182,19 +3985,11 @@
         </w:rPr>
         <w:t xml:space="preserve"> </w:t>
       </w:r>
-      <w:proofErr w:type="gramStart"/>
-      <w:r>
-        <w:rPr>
-          <w:lang w:val="en-US"/>
-        </w:rPr>
-        <w:t>frequently-recurring</w:t>
-      </w:r>
-      <w:proofErr w:type="gramEnd"/>
-      <w:r>
-        <w:rPr>
-          <w:lang w:val="en-US"/>
-        </w:rPr>
-        <w:t xml:space="preserve"> design problems. We proposed to use a</w:t>
+      <w:r>
+        <w:rPr>
+          <w:lang w:val="en-US"/>
+        </w:rPr>
+        <w:t>frequently-recurring design problems. We proposed to use a</w:t>
       </w:r>
       <w:r>
         <w:rPr>
@@ -4238,21 +4033,7 @@
         <w:rPr>
           <w:lang w:val="en-US"/>
         </w:rPr>
-        <w:t xml:space="preserve">to define design metadata. It has </w:t>
-      </w:r>
-      <w:proofErr w:type="gramStart"/>
-      <w:r>
-        <w:rPr>
-          <w:lang w:val="en-US"/>
-        </w:rPr>
-        <w:t>a number of</w:t>
-      </w:r>
-      <w:proofErr w:type="gramEnd"/>
-      <w:r>
-        <w:rPr>
-          <w:lang w:val="en-US"/>
-        </w:rPr>
-        <w:t xml:space="preserve"> key</w:t>
+        <w:t>to define design metadata. It has a number of key</w:t>
       </w:r>
       <w:r>
         <w:rPr>
@@ -4409,21 +4190,7 @@
         <w:rPr>
           <w:lang w:val="en-US"/>
         </w:rPr>
-        <w:t xml:space="preserve">the </w:t>
-      </w:r>
-      <w:proofErr w:type="gramStart"/>
-      <w:r>
-        <w:rPr>
-          <w:lang w:val="en-US"/>
-        </w:rPr>
-        <w:t>aforementioned tool</w:t>
-      </w:r>
-      <w:proofErr w:type="gramEnd"/>
-      <w:r>
-        <w:rPr>
-          <w:lang w:val="en-US"/>
-        </w:rPr>
-        <w:t xml:space="preserve"> to incorporate the support for the</w:t>
+        <w:t>the aforementioned tool to incorporate the support for the</w:t>
       </w:r>
       <w:r>
         <w:rPr>
@@ -4707,27 +4474,7 @@
           <w:szCs w:val="20"/>
           <w:lang w:val="en-US"/>
         </w:rPr>
-        <w:t xml:space="preserve">As a set of model-driven practices, </w:t>
-      </w:r>
-      <w:proofErr w:type="gramStart"/>
-      <w:r>
-        <w:rPr>
-          <w:rFonts w:ascii="SFRM1000" w:hAnsi="SFRM1000" w:cs="SFRM1000"/>
-          <w:sz w:val="20"/>
-          <w:szCs w:val="20"/>
-          <w:lang w:val="en-US"/>
-        </w:rPr>
-        <w:t>techniques</w:t>
-      </w:r>
-      <w:proofErr w:type="gramEnd"/>
-      <w:r>
-        <w:rPr>
-          <w:rFonts w:ascii="SFRM1000" w:hAnsi="SFRM1000" w:cs="SFRM1000"/>
-          <w:sz w:val="20"/>
-          <w:szCs w:val="20"/>
-          <w:lang w:val="en-US"/>
-        </w:rPr>
-        <w:t xml:space="preserve"> and principles for software design, DDD has been defined by Evans in 2004 [3]. With Microservice Architecture (MSA) as an architectural style for distributed, service-based software systems [</w:t>
+        <w:t>As a set of model-driven practices, techniques and principles for software design, DDD has been defined by Evans in 2004 [3]. With Microservice Architecture (MSA) as an architectural style for distributed, service-based software systems [</w:t>
       </w:r>
       <w:r>
         <w:rPr>
@@ -5022,21 +4769,7 @@
         <w:rPr>
           <w:lang w:val="en-US"/>
         </w:rPr>
-        <w:t xml:space="preserve">service interfaces </w:t>
-      </w:r>
-      <w:proofErr w:type="gramStart"/>
-      <w:r>
-        <w:rPr>
-          <w:lang w:val="en-US"/>
-        </w:rPr>
-        <w:t>on the basis of</w:t>
-      </w:r>
-      <w:proofErr w:type="gramEnd"/>
-      <w:r>
-        <w:rPr>
-          <w:lang w:val="en-US"/>
-        </w:rPr>
-        <w:t xml:space="preserve"> context relationships.</w:t>
+        <w:t>service interfaces on the basis of context relationships.</w:t>
       </w:r>
     </w:p>
     <w:p>
@@ -5154,21 +4887,7 @@
         <w:rPr>
           <w:lang w:val="en-US"/>
         </w:rPr>
-        <w:t xml:space="preserve">an approach for stating the type of action performed by an operation, </w:t>
-      </w:r>
-      <w:proofErr w:type="gramStart"/>
-      <w:r>
-        <w:rPr>
-          <w:lang w:val="en-US"/>
-        </w:rPr>
-        <w:t>e.g.</w:t>
-      </w:r>
-      <w:proofErr w:type="gramEnd"/>
-      <w:r>
-        <w:rPr>
-          <w:lang w:val="en-US"/>
-        </w:rPr>
-        <w:t xml:space="preserve"> read</w:t>
+        <w:t>an approach for stating the type of action performed by an operation, e.g. read</w:t>
       </w:r>
       <w:r>
         <w:rPr>
@@ -5220,21 +4939,7 @@
         <w:rPr>
           <w:lang w:val="en-US"/>
         </w:rPr>
-        <w:t xml:space="preserve">Bounded Contexts into services </w:t>
-      </w:r>
-      <w:proofErr w:type="gramStart"/>
-      <w:r>
-        <w:rPr>
-          <w:lang w:val="en-US"/>
-        </w:rPr>
-        <w:t>with regard to</w:t>
-      </w:r>
-      <w:proofErr w:type="gramEnd"/>
-      <w:r>
-        <w:rPr>
-          <w:lang w:val="en-US"/>
-        </w:rPr>
-        <w:t xml:space="preserve"> deriving service interfaces from</w:t>
+        <w:t>Bounded Contexts into services with regard to deriving service interfaces from</w:t>
       </w:r>
       <w:r>
         <w:rPr>
@@ -5562,13 +5267,8 @@
         <w:pStyle w:val="NormalWeb"/>
       </w:pPr>
       <w:r>
-        <w:t xml:space="preserve">Domain-driven design emphasizes that the application is necessary to determine the underlying domain logic of </w:t>
-      </w:r>
-      <w:proofErr w:type="gramStart"/>
-      <w:r>
-        <w:t>microservices;</w:t>
-      </w:r>
-      <w:proofErr w:type="gramEnd"/>
+        <w:t>Domain-driven design emphasizes that the application is necessary to determine the underlying domain logic of microservices;</w:t>
+      </w:r>
     </w:p>
     <w:p>
       <w:pPr>
@@ -5742,18 +5442,8 @@
           <w:sz w:val="16"/>
           <w:szCs w:val="16"/>
         </w:rPr>
-        <w:t>19736-9 [retrieved: 2017.11.30</w:t>
-      </w:r>
-      <w:proofErr w:type="gramStart"/>
-      <w:r>
-        <w:rPr>
-          <w:rFonts w:ascii="NimbusRomNo9L-Regu" w:hAnsi="NimbusRomNo9L-Regu" w:cs="NimbusRomNo9L-Regu"/>
-          <w:sz w:val="16"/>
-          <w:szCs w:val="16"/>
-        </w:rPr>
-        <w:t>]./</w:t>
-      </w:r>
-      <w:proofErr w:type="gramEnd"/>
+        <w:t>19736-9 [retrieved: 2017.11.30]./</w:t>
+      </w:r>
     </w:p>
     <w:p>
       <w:pPr>
@@ -5764,15 +5454,7 @@
       </w:r>
       <w:r>
         <w:lastRenderedPageBreak/>
-        <w:t xml:space="preserve">architecture methods. The essential terms used in describing an architecture </w:t>
-      </w:r>
-      <w:proofErr w:type="gramStart"/>
-      <w:r>
-        <w:t>are:</w:t>
-      </w:r>
-      <w:proofErr w:type="gramEnd"/>
-      <w:r>
-        <w:t xml:space="preserve"> systems, which consist of software and hardware building blocks; a software building block can be a functional, technical or platform building block. Building blocks can also consist of other building blocks and may require them. The authors also introduce the concept of architecture views; their definition is influenced by the IEEE [19].</w:t>
+        <w:t>architecture methods. The essential terms used in describing an architecture are: systems, which consist of software and hardware building blocks; a software building block can be a functional, technical or platform building block. Building blocks can also consist of other building blocks and may require them. The authors also introduce the concept of architecture views; their definition is influenced by the IEEE [19].</w:t>
       </w:r>
     </w:p>
     <w:p>
@@ -5832,9 +5514,174 @@
     </w:p>
     <w:p>
       <w:pPr>
-        <w:pStyle w:val="NormalWeb"/>
-      </w:pPr>
-    </w:p>
+        <w:rPr>
+          <w:rFonts w:ascii="Times New Roman" w:eastAsia="Times New Roman" w:hAnsi="Times New Roman" w:cs="Times New Roman"/>
+          <w:sz w:val="24"/>
+          <w:szCs w:val="24"/>
+          <w:lang w:val="en-US"/>
+        </w:rPr>
+      </w:pPr>
+      <w:r>
+        <w:t>___________________________</w:t>
+      </w:r>
+      <w:r>
+        <w:br w:type="page"/>
+      </w:r>
+    </w:p>
+    <w:p>
+      <w:pPr>
+        <w:pStyle w:val="Heading1"/>
+      </w:pPr>
+      <w:r>
+        <w:lastRenderedPageBreak/>
+        <w:t>Domain-Driven Design Fundamentals</w:t>
+      </w:r>
+    </w:p>
+    <w:p>
+      <w:r>
+        <w:t>DDD has proven to be a very effective approach for managing complex requirements</w:t>
+      </w:r>
+    </w:p>
+    <w:p>
+      <w:r>
+        <w:t>DDD, it continues to evolve.</w:t>
+      </w:r>
+    </w:p>
+    <w:p>
+      <w:r>
+        <w:t>Domain</w:t>
+      </w:r>
+      <w:r>
+        <w:rPr>
+          <w:rFonts w:ascii="Cambria Math" w:hAnsi="Cambria Math" w:cs="Cambria Math"/>
+        </w:rPr>
+        <w:t>‑</w:t>
+      </w:r>
+      <w:r>
+        <w:t>Driven Design is a huge topic.</w:t>
+      </w:r>
+    </w:p>
+    <w:p>
+      <w:r>
+        <w:t xml:space="preserve">That's one of the great things about our industry. The more you know, the more you realize how much more there is you don't know. </w:t>
+      </w:r>
+      <w:r>
+        <w:rPr>
+          <w:rFonts w:ascii="Cambria Math" w:hAnsi="Cambria Math" w:cs="Cambria Math"/>
+        </w:rPr>
+        <w:t>‑</w:t>
+      </w:r>
+      <w:r>
+        <w:t>In this module, we'll focus on the value of Domain</w:t>
+      </w:r>
+      <w:r>
+        <w:rPr>
+          <w:rFonts w:ascii="Cambria Math" w:hAnsi="Cambria Math" w:cs="Cambria Math"/>
+        </w:rPr>
+        <w:t>‑</w:t>
+      </w:r>
+      <w:r>
+        <w:t xml:space="preserve">Driven Design. You'll learn what the term represents and what problems DDD can help you with in your software building process. </w:t>
+      </w:r>
+      <w:r>
+        <w:rPr>
+          <w:rFonts w:ascii="Cambria Math" w:hAnsi="Cambria Math" w:cs="Cambria Math"/>
+        </w:rPr>
+        <w:t>‑</w:t>
+      </w:r>
+      <w:r>
+        <w:t>Not only will we share the benefits of DDD, but we will be sure to highlight some of the potential drawbacks.</w:t>
+      </w:r>
+    </w:p>
+    <w:p>
+      <w:pPr>
+        <w:pStyle w:val="Heading2"/>
+      </w:pPr>
+      <w:r>
+        <w:t>Understanding the Value of Domain-Driven Design</w:t>
+      </w:r>
+    </w:p>
+    <w:p>
+      <w:r>
+        <w:t>Domain-driven design focuses on the problems of the business domain that are attempted to be solved.</w:t>
+      </w:r>
+      <w:r>
+        <w:t xml:space="preserve"> </w:t>
+      </w:r>
+      <w:r>
+        <w:t>It's a critical shift from decades of focusing on how to store the data and then letting that drive how the software is designed.</w:t>
+      </w:r>
+      <w:r>
+        <w:t xml:space="preserve"> </w:t>
+      </w:r>
+    </w:p>
+    <w:p>
+      <w:r>
+        <w:t>When Eric Evans wrote his book, his goal was to understand what was behind the successes he had achieved with large-scale, complex software projects and what the patterns were.</w:t>
+      </w:r>
+    </w:p>
+    <w:p>
+      <w:r>
+        <w:t>DDD provides a clean representation of the problem in code that can be readily understood and verified through tests.</w:t>
+      </w:r>
+    </w:p>
+    <w:p>
+      <w:r>
+        <w:t>With DDD, it's just as important to understand what the stakeholders want as it is to work with them as full partners on a project. </w:t>
+      </w:r>
+    </w:p>
+    <w:p>
+      <w:pPr>
+        <w:spacing w:before="100" w:beforeAutospacing="1" w:after="100" w:afterAutospacing="1" w:line="240" w:lineRule="auto"/>
+        <w:rPr>
+          <w:rFonts w:ascii="Times New Roman" w:eastAsia="Times New Roman" w:hAnsi="Times New Roman" w:cs="Times New Roman"/>
+          <w:sz w:val="24"/>
+          <w:szCs w:val="24"/>
+          <w:lang w:val="en-US"/>
+        </w:rPr>
+      </w:pPr>
+      <w:r>
+        <w:rPr>
+          <w:rFonts w:ascii="Times New Roman" w:eastAsia="Times New Roman" w:hAnsi="Times New Roman" w:cs="Times New Roman"/>
+          <w:sz w:val="24"/>
+          <w:szCs w:val="24"/>
+          <w:lang w:val="en-US"/>
+        </w:rPr>
+        <w:t>The ultimate goal isn't to write code or even to build software, but to solve problems.</w:t>
+      </w:r>
+      <w:r>
+        <w:rPr>
+          <w:rFonts w:ascii="Times New Roman" w:eastAsia="Times New Roman" w:hAnsi="Times New Roman" w:cs="Times New Roman"/>
+          <w:sz w:val="24"/>
+          <w:szCs w:val="24"/>
+          <w:lang w:val="en-US"/>
+        </w:rPr>
+        <w:t xml:space="preserve"> </w:t>
+      </w:r>
+      <w:r>
+        <w:rPr>
+          <w:rFonts w:ascii="Times New Roman" w:eastAsia="Times New Roman" w:hAnsi="Times New Roman" w:cs="Times New Roman"/>
+          <w:sz w:val="24"/>
+          <w:szCs w:val="24"/>
+          <w:lang w:val="en-US"/>
+        </w:rPr>
+        <w:t>Stakeholders are not interested in building software but in being successful at their mission. Software is a more efficient way to accomplish this. </w:t>
+      </w:r>
+    </w:p>
+    <w:p/>
+    <w:p>
+      <w:pPr>
+        <w:spacing w:before="100" w:beforeAutospacing="1" w:after="100" w:afterAutospacing="1" w:line="240" w:lineRule="auto"/>
+        <w:rPr>
+          <w:rFonts w:ascii="Times New Roman" w:eastAsia="Times New Roman" w:hAnsi="Times New Roman" w:cs="Times New Roman"/>
+          <w:color w:val="252525"/>
+          <w:sz w:val="24"/>
+          <w:szCs w:val="24"/>
+          <w:lang w:val="en-US"/>
+        </w:rPr>
+      </w:pPr>
+    </w:p>
+    <w:p/>
     <w:p>
       <w:pPr>
         <w:pStyle w:val="NormalWeb"/>

--- a/article/temp.docx
+++ b/article/temp.docx
@@ -5668,7 +5668,314 @@
         <w:t>Stakeholders are not interested in building software but in being successful at their mission. Software is a more efficient way to accomplish this. </w:t>
       </w:r>
     </w:p>
+    <w:p>
+      <w:pPr>
+        <w:spacing w:before="100" w:beforeAutospacing="1" w:after="100" w:afterAutospacing="1" w:line="240" w:lineRule="auto"/>
+        <w:rPr>
+          <w:rFonts w:ascii="Times New Roman" w:eastAsia="Times New Roman" w:hAnsi="Times New Roman" w:cs="Times New Roman"/>
+          <w:sz w:val="24"/>
+          <w:szCs w:val="24"/>
+          <w:lang w:val="en-US"/>
+        </w:rPr>
+      </w:pPr>
+      <w:r>
+        <w:rPr>
+          <w:rFonts w:ascii="Times New Roman" w:eastAsia="Times New Roman" w:hAnsi="Times New Roman" w:cs="Times New Roman"/>
+          <w:sz w:val="24"/>
+          <w:szCs w:val="24"/>
+          <w:lang w:val="en-US"/>
+        </w:rPr>
+        <w:t>DDD itself is a complex topic.</w:t>
+      </w:r>
+    </w:p>
+    <w:p>
+      <w:pPr>
+        <w:spacing w:before="100" w:beforeAutospacing="1" w:after="100" w:afterAutospacing="1" w:line="240" w:lineRule="auto"/>
+        <w:rPr>
+          <w:rFonts w:ascii="Times New Roman" w:eastAsia="Times New Roman" w:hAnsi="Times New Roman" w:cs="Times New Roman"/>
+          <w:sz w:val="24"/>
+          <w:szCs w:val="24"/>
+          <w:lang w:val="en-US"/>
+        </w:rPr>
+      </w:pPr>
+      <w:r>
+        <w:rPr>
+          <w:rFonts w:ascii="Times New Roman" w:eastAsia="Times New Roman" w:hAnsi="Times New Roman" w:cs="Times New Roman"/>
+          <w:sz w:val="24"/>
+          <w:szCs w:val="24"/>
+          <w:lang w:val="en-US"/>
+        </w:rPr>
+        <w:t>software teams should work on being able to talk to business people in order to free up their creative modeling. </w:t>
+      </w:r>
+    </w:p>
+    <w:p>
+      <w:pPr>
+        <w:spacing w:before="100" w:beforeAutospacing="1" w:after="100" w:afterAutospacing="1" w:line="240" w:lineRule="auto"/>
+        <w:rPr>
+          <w:rFonts w:ascii="Times New Roman" w:eastAsia="Times New Roman" w:hAnsi="Times New Roman" w:cs="Times New Roman"/>
+          <w:color w:val="252525"/>
+          <w:sz w:val="24"/>
+          <w:szCs w:val="24"/>
+          <w:lang w:val="en-US"/>
+        </w:rPr>
+      </w:pPr>
+      <w:r>
+        <w:rPr>
+          <w:rFonts w:ascii="Times New Roman" w:eastAsia="Times New Roman" w:hAnsi="Times New Roman" w:cs="Times New Roman"/>
+          <w:color w:val="252525"/>
+          <w:sz w:val="24"/>
+          <w:szCs w:val="24"/>
+          <w:lang w:val="en-US"/>
+        </w:rPr>
+        <w:t>Another core theme in DDD is to focus on a single subdomain at a time.</w:t>
+      </w:r>
+    </w:p>
+    <w:p>
+      <w:pPr>
+        <w:spacing w:before="100" w:beforeAutospacing="1" w:after="100" w:afterAutospacing="1" w:line="240" w:lineRule="auto"/>
+        <w:rPr>
+          <w:rFonts w:ascii="Times New Roman" w:eastAsia="Times New Roman" w:hAnsi="Times New Roman" w:cs="Times New Roman"/>
+          <w:sz w:val="24"/>
+          <w:szCs w:val="24"/>
+          <w:lang w:val="en-US"/>
+        </w:rPr>
+      </w:pPr>
+      <w:r>
+        <w:rPr>
+          <w:rFonts w:ascii="Times New Roman" w:eastAsia="Times New Roman" w:hAnsi="Times New Roman" w:cs="Times New Roman"/>
+          <w:sz w:val="24"/>
+          <w:szCs w:val="24"/>
+          <w:lang w:val="en-US"/>
+        </w:rPr>
+        <w:t>Many applications just try to do too many things at once, and adding additional behaviors gets more and more difficult and expensive.</w:t>
+      </w:r>
+      <w:r>
+        <w:rPr>
+          <w:rFonts w:ascii="Times New Roman" w:eastAsia="Times New Roman" w:hAnsi="Times New Roman" w:cs="Times New Roman"/>
+          <w:sz w:val="24"/>
+          <w:szCs w:val="24"/>
+          <w:lang w:val="en-US"/>
+        </w:rPr>
+        <w:t xml:space="preserve"> </w:t>
+      </w:r>
+      <w:r>
+        <w:rPr>
+          <w:rFonts w:ascii="Times New Roman" w:eastAsia="Times New Roman" w:hAnsi="Times New Roman" w:cs="Times New Roman"/>
+          <w:sz w:val="24"/>
+          <w:szCs w:val="24"/>
+          <w:lang w:val="en-US"/>
+        </w:rPr>
+        <w:t>With DDD, you'll divide and conquer.</w:t>
+      </w:r>
+      <w:r>
+        <w:rPr>
+          <w:rFonts w:ascii="Times New Roman" w:eastAsia="Times New Roman" w:hAnsi="Times New Roman" w:cs="Times New Roman"/>
+          <w:sz w:val="24"/>
+          <w:szCs w:val="24"/>
+          <w:lang w:val="en-US"/>
+        </w:rPr>
+        <w:t xml:space="preserve"> </w:t>
+      </w:r>
+      <w:r>
+        <w:rPr>
+          <w:rFonts w:ascii="Times New Roman" w:eastAsia="Times New Roman" w:hAnsi="Times New Roman" w:cs="Times New Roman"/>
+          <w:sz w:val="24"/>
+          <w:szCs w:val="24"/>
+          <w:lang w:val="en-US"/>
+        </w:rPr>
+        <w:t>By separating the problem into separate subdomains, each problem can be tackled independently, making the problem much easier to solve.</w:t>
+      </w:r>
+      <w:r>
+        <w:rPr>
+          <w:rFonts w:ascii="Times New Roman" w:eastAsia="Times New Roman" w:hAnsi="Times New Roman" w:cs="Times New Roman"/>
+          <w:sz w:val="24"/>
+          <w:szCs w:val="24"/>
+          <w:lang w:val="en-US"/>
+        </w:rPr>
+        <w:t xml:space="preserve"> </w:t>
+      </w:r>
+      <w:r>
+        <w:rPr>
+          <w:rFonts w:ascii="Times New Roman" w:eastAsia="Times New Roman" w:hAnsi="Times New Roman" w:cs="Times New Roman"/>
+          <w:sz w:val="24"/>
+          <w:szCs w:val="24"/>
+          <w:lang w:val="en-US"/>
+        </w:rPr>
+        <w:t>The term modeling is important in DDD and refers to how each subdomain is deciphered and designed.</w:t>
+      </w:r>
+      <w:r>
+        <w:rPr>
+          <w:rFonts w:ascii="Times New Roman" w:eastAsia="Times New Roman" w:hAnsi="Times New Roman" w:cs="Times New Roman"/>
+          <w:sz w:val="24"/>
+          <w:szCs w:val="24"/>
+          <w:lang w:val="en-US"/>
+        </w:rPr>
+        <w:t xml:space="preserve"> </w:t>
+      </w:r>
+      <w:r>
+        <w:rPr>
+          <w:rFonts w:ascii="Times New Roman" w:eastAsia="Times New Roman" w:hAnsi="Times New Roman" w:cs="Times New Roman"/>
+          <w:sz w:val="24"/>
+          <w:szCs w:val="24"/>
+          <w:lang w:val="en-US"/>
+        </w:rPr>
+        <w:t>The principle of separation of concerns plays a critical role in identifying the subdomains.</w:t>
+      </w:r>
+      <w:r>
+        <w:rPr>
+          <w:rFonts w:ascii="Times New Roman" w:eastAsia="Times New Roman" w:hAnsi="Times New Roman" w:cs="Times New Roman"/>
+          <w:sz w:val="24"/>
+          <w:szCs w:val="24"/>
+          <w:lang w:val="en-US"/>
+        </w:rPr>
+        <w:t xml:space="preserve"> </w:t>
+      </w:r>
+      <w:r>
+        <w:rPr>
+          <w:rFonts w:ascii="Times New Roman" w:eastAsia="Times New Roman" w:hAnsi="Times New Roman" w:cs="Times New Roman"/>
+          <w:sz w:val="24"/>
+          <w:szCs w:val="24"/>
+          <w:lang w:val="en-US"/>
+        </w:rPr>
+        <w:t>Many applications spread the domain logic between the persistence layer and the user interface, making it much more difficult to test and to keep all of the business logic consistent.</w:t>
+      </w:r>
+      <w:r>
+        <w:rPr>
+          <w:rFonts w:ascii="Times New Roman" w:eastAsia="Times New Roman" w:hAnsi="Times New Roman" w:cs="Times New Roman"/>
+          <w:sz w:val="24"/>
+          <w:szCs w:val="24"/>
+          <w:lang w:val="en-US"/>
+        </w:rPr>
+        <w:t xml:space="preserve"> </w:t>
+      </w:r>
+    </w:p>
+    <w:p>
+      <w:pPr>
+        <w:rPr>
+          <w:rFonts w:ascii="Times New Roman" w:eastAsia="Times New Roman" w:hAnsi="Times New Roman" w:cs="Times New Roman"/>
+          <w:sz w:val="24"/>
+          <w:szCs w:val="24"/>
+          <w:lang w:val="en-US"/>
+        </w:rPr>
+      </w:pPr>
+      <w:r>
+        <w:rPr>
+          <w:rFonts w:ascii="Times New Roman" w:eastAsia="Times New Roman" w:hAnsi="Times New Roman" w:cs="Times New Roman"/>
+          <w:sz w:val="24"/>
+          <w:szCs w:val="24"/>
+          <w:lang w:val="en-US"/>
+        </w:rPr>
+        <w:br w:type="page"/>
+      </w:r>
+    </w:p>
+    <w:p>
+      <w:pPr>
+        <w:pStyle w:val="Heading2"/>
+        <w:rPr>
+          <w:rFonts w:eastAsia="Times New Roman"/>
+          <w:lang w:val="en-US"/>
+        </w:rPr>
+      </w:pPr>
+      <w:r>
+        <w:rPr>
+          <w:rFonts w:eastAsia="Times New Roman"/>
+          <w:lang w:val="en-US"/>
+        </w:rPr>
+        <w:lastRenderedPageBreak/>
+        <w:t>Exploring the Benefits and Potential Drawbacks of DDD</w:t>
+      </w:r>
+    </w:p>
+    <w:p>
+      <w:pPr>
+        <w:spacing w:before="100" w:beforeAutospacing="1" w:after="100" w:afterAutospacing="1" w:line="240" w:lineRule="auto"/>
+        <w:rPr>
+          <w:rFonts w:ascii="Times New Roman" w:eastAsia="Times New Roman" w:hAnsi="Times New Roman" w:cs="Times New Roman"/>
+          <w:sz w:val="24"/>
+          <w:szCs w:val="24"/>
+          <w:lang w:val="en-US"/>
+        </w:rPr>
+      </w:pPr>
+      <w:r>
+        <w:rPr>
+          <w:rFonts w:ascii="Times New Roman" w:eastAsia="Times New Roman" w:hAnsi="Times New Roman" w:cs="Times New Roman"/>
+          <w:sz w:val="24"/>
+          <w:szCs w:val="24"/>
+          <w:lang w:val="en-US"/>
+        </w:rPr>
+        <w:t>DDD helps the process focus on small, almost-independent pieces of the domain, so the software that comes out of it is more flexible. Small parts can easily be moved or modified with little or no side effects.</w:t>
+      </w:r>
+      <w:r>
+        <w:rPr>
+          <w:rFonts w:ascii="Times New Roman" w:eastAsia="Times New Roman" w:hAnsi="Times New Roman" w:cs="Times New Roman"/>
+          <w:sz w:val="24"/>
+          <w:szCs w:val="24"/>
+          <w:lang w:val="en-US"/>
+        </w:rPr>
+        <w:t xml:space="preserve"> </w:t>
+      </w:r>
+      <w:r>
+        <w:rPr>
+          <w:rFonts w:ascii="Times New Roman" w:eastAsia="Times New Roman" w:hAnsi="Times New Roman" w:cs="Times New Roman"/>
+          <w:sz w:val="24"/>
+          <w:szCs w:val="24"/>
+          <w:lang w:val="en-US"/>
+        </w:rPr>
+        <w:t>The resulting software also tends to be more closely mapped to the stakeholder's understanding of the problem. DDD gives you a clear and manageable path through a very complex problem.</w:t>
+      </w:r>
+      <w:r>
+        <w:rPr>
+          <w:rFonts w:ascii="Times New Roman" w:eastAsia="Times New Roman" w:hAnsi="Times New Roman" w:cs="Times New Roman"/>
+          <w:sz w:val="24"/>
+          <w:szCs w:val="24"/>
+          <w:lang w:val="en-US"/>
+        </w:rPr>
+        <w:t xml:space="preserve"> </w:t>
+      </w:r>
+      <w:r>
+        <w:rPr>
+          <w:rFonts w:ascii="Times New Roman" w:eastAsia="Times New Roman" w:hAnsi="Times New Roman" w:cs="Times New Roman"/>
+          <w:sz w:val="24"/>
+          <w:szCs w:val="24"/>
+          <w:lang w:val="en-US"/>
+        </w:rPr>
+        <w:t>Eric Evans says that DDD isn't good for problems with a lot of technical complexity but not much complexity in the business domain. </w:t>
+      </w:r>
+    </w:p>
+    <w:p>
+      <w:pPr>
+        <w:pStyle w:val="NormalWeb"/>
+        <w:rPr>
+          <w:color w:val="252525"/>
+        </w:rPr>
+      </w:pPr>
+      <w:r>
+        <w:t>But all this comes at a cost.</w:t>
+      </w:r>
+      <w:r>
+        <w:t xml:space="preserve"> </w:t>
+      </w:r>
+      <w:r>
+        <w:t>A lot of time could be spent talking about the domain and the problems that need to be solved, sorting out what is truly domain logic and what is just infrastructure.</w:t>
+      </w:r>
+      <w:r>
+        <w:t xml:space="preserve"> </w:t>
+      </w:r>
+      <w:r>
+        <w:rPr>
+          <w:color w:val="252525"/>
+        </w:rPr>
+        <w:t>DDD could be overkill in some scenarios, such as for an application or subdomain that is solely a data-driven application, which doesn't need much more than a lot of CRUD logic.</w:t>
+      </w:r>
+    </w:p>
     <w:p/>
+    <w:p>
+      <w:pPr>
+        <w:pStyle w:val="Heading2"/>
+      </w:pPr>
+      <w:r>
+        <w:t>Inspecting a Mind Map of Domain-Driven Design</w:t>
+      </w:r>
+    </w:p>
     <w:p>
       <w:pPr>
         <w:spacing w:before="100" w:beforeAutospacing="1" w:after="100" w:afterAutospacing="1" w:line="240" w:lineRule="auto"/>

--- a/article/temp.docx
+++ b/article/temp.docx
@@ -382,8 +382,20 @@
           <w:szCs w:val="24"/>
           <w:lang w:val="en-US"/>
         </w:rPr>
-        <w:t>You might not always gain advantages from this pattern in queries;.</w:t>
-      </w:r>
+        <w:t xml:space="preserve">You might not always gain advantages from this pattern in </w:t>
+      </w:r>
+      <w:proofErr w:type="gramStart"/>
+      <w:r>
+        <w:rPr>
+          <w:rFonts w:ascii="Segoe UI" w:eastAsia="Times New Roman" w:hAnsi="Segoe UI" w:cs="Segoe UI"/>
+          <w:color w:val="171717"/>
+          <w:sz w:val="24"/>
+          <w:szCs w:val="24"/>
+          <w:lang w:val="en-US"/>
+        </w:rPr>
+        <w:t>queries;.</w:t>
+      </w:r>
+      <w:proofErr w:type="gramEnd"/>
     </w:p>
     <w:p>
       <w:pPr>
@@ -509,7 +521,29 @@
           <w:szCs w:val="24"/>
           <w:lang w:val="en-US"/>
         </w:rPr>
-        <w:t>There is only one application architecture: the architecture of the system or end-to-end application you are designing (for example, the microservices architecture). However,. Do not try to apply the same architectural patterns as CQRS or DDD everywhere.</w:t>
+        <w:t xml:space="preserve">There is only one application architecture: the architecture of the system or end-to-end application you are designing (for example, the microservices architecture). </w:t>
+      </w:r>
+      <w:proofErr w:type="gramStart"/>
+      <w:r>
+        <w:rPr>
+          <w:rFonts w:ascii="Segoe UI" w:eastAsia="Times New Roman" w:hAnsi="Segoe UI" w:cs="Segoe UI"/>
+          <w:color w:val="171717"/>
+          <w:sz w:val="24"/>
+          <w:szCs w:val="24"/>
+          <w:lang w:val="en-US"/>
+        </w:rPr>
+        <w:t>However,.</w:t>
+      </w:r>
+      <w:proofErr w:type="gramEnd"/>
+      <w:r>
+        <w:rPr>
+          <w:rFonts w:ascii="Segoe UI" w:eastAsia="Times New Roman" w:hAnsi="Segoe UI" w:cs="Segoe UI"/>
+          <w:color w:val="171717"/>
+          <w:sz w:val="24"/>
+          <w:szCs w:val="24"/>
+          <w:lang w:val="en-US"/>
+        </w:rPr>
+        <w:t xml:space="preserve"> Do not try to apply the same architectural patterns as CQRS or DDD everywhere.</w:t>
       </w:r>
     </w:p>
     <w:p>
@@ -808,7 +842,29 @@
           <w:szCs w:val="24"/>
           <w:lang w:val="en-US"/>
         </w:rPr>
-        <w:t>When tackling complexity, , the aggregate root.</w:t>
+        <w:t>When tackling complexity</w:t>
+      </w:r>
+      <w:proofErr w:type="gramStart"/>
+      <w:r>
+        <w:rPr>
+          <w:rFonts w:ascii="Segoe UI" w:eastAsia="Times New Roman" w:hAnsi="Segoe UI" w:cs="Segoe UI"/>
+          <w:color w:val="171717"/>
+          <w:sz w:val="24"/>
+          <w:szCs w:val="24"/>
+          <w:lang w:val="en-US"/>
+        </w:rPr>
+        <w:t>, ,</w:t>
+      </w:r>
+      <w:proofErr w:type="gramEnd"/>
+      <w:r>
+        <w:rPr>
+          <w:rFonts w:ascii="Segoe UI" w:eastAsia="Times New Roman" w:hAnsi="Segoe UI" w:cs="Segoe UI"/>
+          <w:color w:val="171717"/>
+          <w:sz w:val="24"/>
+          <w:szCs w:val="24"/>
+          <w:lang w:val="en-US"/>
+        </w:rPr>
+        <w:t xml:space="preserve"> the aggregate root.</w:t>
       </w:r>
     </w:p>
     <w:p>
@@ -1358,7 +1414,29 @@
           <w:szCs w:val="24"/>
           <w:lang w:val="en-US"/>
         </w:rPr>
-        <w:t>Keeping that complexity under control is the most difficult task in modern business line software. There is only so much complexity we can deal with at once. If the code exceeds it, it becomes really hard, and at some point even impossible, to change anything in the software without introducing some unexpected side effects. Extending such a project becomes a pain and usually results in a lot of bugs. This, in turn, slows down the development and may eventually lead to the failure of the project. One of the most common reasons for software project failure is uncontrollable complexity growth. Domain-driven design helps prevent it.</w:t>
+        <w:t xml:space="preserve">Keeping that complexity under control is the most difficult task in modern business line software. There is only so much complexity we can deal with at once. If the code exceeds it, it becomes really hard, and at some </w:t>
+      </w:r>
+      <w:proofErr w:type="gramStart"/>
+      <w:r>
+        <w:rPr>
+          <w:rFonts w:ascii="Times New Roman" w:eastAsia="Times New Roman" w:hAnsi="Times New Roman" w:cs="Times New Roman"/>
+          <w:color w:val="252525"/>
+          <w:sz w:val="24"/>
+          <w:szCs w:val="24"/>
+          <w:lang w:val="en-US"/>
+        </w:rPr>
+        <w:t>point</w:t>
+      </w:r>
+      <w:proofErr w:type="gramEnd"/>
+      <w:r>
+        <w:rPr>
+          <w:rFonts w:ascii="Times New Roman" w:eastAsia="Times New Roman" w:hAnsi="Times New Roman" w:cs="Times New Roman"/>
+          <w:color w:val="252525"/>
+          <w:sz w:val="24"/>
+          <w:szCs w:val="24"/>
+          <w:lang w:val="en-US"/>
+        </w:rPr>
+        <w:t xml:space="preserve"> even impossible, to change anything in the software without introducing some unexpected side effects. Extending such a project becomes a pain and usually results in a lot of bugs. This, in turn, slows down the development and may eventually lead to the failure of the project. One of the most common reasons for software project failure is uncontrollable complexity growth. Domain-driven design helps prevent it.</w:t>
       </w:r>
     </w:p>
     <w:p>
@@ -1426,7 +1504,15 @@
         <w:t xml:space="preserve"> </w:t>
       </w:r>
       <w:r>
-        <w:t>It's important to have direct access to the experts in the problem domain, because that's the only way to get complete information about the problem you are solving.</w:t>
+        <w:t xml:space="preserve">It's important to have direct access to the experts in the problem </w:t>
+      </w:r>
+      <w:proofErr w:type="gramStart"/>
+      <w:r>
+        <w:t>domain, because</w:t>
+      </w:r>
+      <w:proofErr w:type="gramEnd"/>
+      <w:r>
+        <w:t xml:space="preserve"> that's the only way to get complete information about the problem you are solving.</w:t>
       </w:r>
       <w:r>
         <w:t xml:space="preserve"> </w:t>
@@ -1489,7 +1575,15 @@
         <w:t xml:space="preserve"> </w:t>
       </w:r>
       <w:r>
-        <w:t>The upper layers depend on the lower ones, but the lower layers don't know about the upper. It might seem similar to a classic onion-layer architecture with entities. The difference here is that onion architecture emphasizes the fact that the core part of this structure cannot depend on anything else except itself.</w:t>
+        <w:t xml:space="preserve">The upper layers depend on the lower ones, but the lower layers don't know about the upper. It might seem </w:t>
+      </w:r>
+      <w:proofErr w:type="gramStart"/>
+      <w:r>
+        <w:t>similar to</w:t>
+      </w:r>
+      <w:proofErr w:type="gramEnd"/>
+      <w:r>
+        <w:t xml:space="preserve"> a classic onion-layer architecture with entities. The difference here is that onion architecture emphasizes the fact that the core part of this structure cannot depend on anything else except itself.</w:t>
       </w:r>
       <w:r>
         <w:t xml:space="preserve"> </w:t>
@@ -1585,7 +1679,15 @@
         <w:t xml:space="preserve"> </w:t>
       </w:r>
       <w:r>
-        <w:t>The cleaner the domain model is kept, the easier it is to reason about it and to extend it later on.</w:t>
+        <w:t xml:space="preserve">The cleaner the domain model is kept, the easier it is to reason about it and to extend it </w:t>
+      </w:r>
+      <w:proofErr w:type="gramStart"/>
+      <w:r>
+        <w:t>later on</w:t>
+      </w:r>
+      <w:proofErr w:type="gramEnd"/>
+      <w:r>
+        <w:t>.</w:t>
       </w:r>
       <w:r>
         <w:t xml:space="preserve"> </w:t>
@@ -2108,6 +2210,7 @@
         <w:t xml:space="preserve">The traditional approach, as discussed by </w:t>
       </w:r>
       <w:proofErr w:type="spellStart"/>
+      <w:proofErr w:type="gramStart"/>
       <w:r>
         <w:rPr>
           <w:lang w:val="en-US"/>
@@ -2119,7 +2222,14 @@
         <w:rPr>
           <w:lang w:val="en-US"/>
         </w:rPr>
-        <w:t xml:space="preserve"> , suggests</w:t>
+        <w:t xml:space="preserve"> ,</w:t>
+      </w:r>
+      <w:proofErr w:type="gramEnd"/>
+      <w:r>
+        <w:rPr>
+          <w:lang w:val="en-US"/>
+        </w:rPr>
+        <w:t xml:space="preserve"> suggests</w:t>
       </w:r>
       <w:r>
         <w:rPr>
@@ -2258,7 +2368,27 @@
           <w:szCs w:val="20"/>
           <w:lang w:val="en-US"/>
         </w:rPr>
-        <w:t>representing organizational units [5], and also identifies and</w:t>
+        <w:t xml:space="preserve">representing organizational units [5], </w:t>
+      </w:r>
+      <w:proofErr w:type="gramStart"/>
+      <w:r>
+        <w:rPr>
+          <w:rFonts w:ascii="NimbusRomNo9L-Regu" w:hAnsi="NimbusRomNo9L-Regu" w:cs="NimbusRomNo9L-Regu"/>
+          <w:sz w:val="20"/>
+          <w:szCs w:val="20"/>
+          <w:lang w:val="en-US"/>
+        </w:rPr>
+        <w:t>and also</w:t>
+      </w:r>
+      <w:proofErr w:type="gramEnd"/>
+      <w:r>
+        <w:rPr>
+          <w:rFonts w:ascii="NimbusRomNo9L-Regu" w:hAnsi="NimbusRomNo9L-Regu" w:cs="NimbusRomNo9L-Regu"/>
+          <w:sz w:val="20"/>
+          <w:szCs w:val="20"/>
+          <w:lang w:val="en-US"/>
+        </w:rPr>
+        <w:t xml:space="preserve"> identifies and</w:t>
       </w:r>
     </w:p>
     <w:p>
@@ -2281,7 +2411,27 @@
           <w:szCs w:val="20"/>
           <w:lang w:val="en-US"/>
         </w:rPr>
-        <w:t>focuses on the core domain; both of these characteristics lead</w:t>
+        <w:t xml:space="preserve">focuses on the core domain; </w:t>
+      </w:r>
+      <w:proofErr w:type="gramStart"/>
+      <w:r>
+        <w:rPr>
+          <w:rFonts w:ascii="NimbusRomNo9L-Regu" w:hAnsi="NimbusRomNo9L-Regu" w:cs="NimbusRomNo9L-Regu"/>
+          <w:sz w:val="20"/>
+          <w:szCs w:val="20"/>
+          <w:lang w:val="en-US"/>
+        </w:rPr>
+        <w:t>both of these</w:t>
+      </w:r>
+      <w:proofErr w:type="gramEnd"/>
+      <w:r>
+        <w:rPr>
+          <w:rFonts w:ascii="NimbusRomNo9L-Regu" w:hAnsi="NimbusRomNo9L-Regu" w:cs="NimbusRomNo9L-Regu"/>
+          <w:sz w:val="20"/>
+          <w:szCs w:val="20"/>
+          <w:lang w:val="en-US"/>
+        </w:rPr>
+        <w:t xml:space="preserve"> characteristics lead</w:t>
       </w:r>
     </w:p>
     <w:p>
@@ -2897,7 +3047,21 @@
         <w:rPr>
           <w:lang w:val="en-US"/>
         </w:rPr>
-        <w:t>application, domain and infrastructure layers.</w:t>
+        <w:t xml:space="preserve">application, </w:t>
+      </w:r>
+      <w:proofErr w:type="gramStart"/>
+      <w:r>
+        <w:rPr>
+          <w:lang w:val="en-US"/>
+        </w:rPr>
+        <w:t>domain</w:t>
+      </w:r>
+      <w:proofErr w:type="gramEnd"/>
+      <w:r>
+        <w:rPr>
+          <w:lang w:val="en-US"/>
+        </w:rPr>
+        <w:t xml:space="preserve"> and infrastructure layers.</w:t>
       </w:r>
     </w:p>
     <w:p>
@@ -3414,8 +3578,19 @@
           <w:szCs w:val="20"/>
           <w:lang w:val="en-US"/>
         </w:rPr>
-        <w:t>examples of the resulting artifacts. ??</w:t>
-      </w:r>
+        <w:t>examples of the resulting artifacts</w:t>
+      </w:r>
+      <w:proofErr w:type="gramStart"/>
+      <w:r>
+        <w:rPr>
+          <w:rFonts w:ascii="NimbusRomNo9L-Regu" w:hAnsi="NimbusRomNo9L-Regu" w:cs="NimbusRomNo9L-Regu"/>
+          <w:sz w:val="20"/>
+          <w:szCs w:val="20"/>
+          <w:lang w:val="en-US"/>
+        </w:rPr>
+        <w:t>. ??</w:t>
+      </w:r>
+      <w:proofErr w:type="gramEnd"/>
     </w:p>
     <w:p>
       <w:pPr>
@@ -3481,6 +3656,7 @@
         <w:t xml:space="preserve">building </w:t>
       </w:r>
       <w:proofErr w:type="spellStart"/>
+      <w:proofErr w:type="gramStart"/>
       <w:r>
         <w:rPr>
           <w:lang w:val="en-US"/>
@@ -3488,6 +3664,7 @@
         <w:t>blocks.We</w:t>
       </w:r>
       <w:proofErr w:type="spellEnd"/>
+      <w:proofErr w:type="gramEnd"/>
       <w:r>
         <w:rPr>
           <w:lang w:val="en-US"/>
@@ -3815,7 +3992,27 @@
           <w:szCs w:val="20"/>
           <w:lang w:val="en-US"/>
         </w:rPr>
-        <w:t xml:space="preserve"> The high-level descriptions of the patterns given in [1], [2] make use of a number of generic object-oriented design patterns ([3]).</w:t>
+        <w:t xml:space="preserve"> The high-level descriptions of the patterns given in [1], [2] make use of </w:t>
+      </w:r>
+      <w:proofErr w:type="gramStart"/>
+      <w:r>
+        <w:rPr>
+          <w:rFonts w:ascii="NimbusRomNo9L-Regu" w:hAnsi="NimbusRomNo9L-Regu" w:cs="NimbusRomNo9L-Regu"/>
+          <w:sz w:val="20"/>
+          <w:szCs w:val="20"/>
+          <w:lang w:val="en-US"/>
+        </w:rPr>
+        <w:t>a number of</w:t>
+      </w:r>
+      <w:proofErr w:type="gramEnd"/>
+      <w:r>
+        <w:rPr>
+          <w:rFonts w:ascii="NimbusRomNo9L-Regu" w:hAnsi="NimbusRomNo9L-Regu" w:cs="NimbusRomNo9L-Regu"/>
+          <w:sz w:val="20"/>
+          <w:szCs w:val="20"/>
+          <w:lang w:val="en-US"/>
+        </w:rPr>
+        <w:t xml:space="preserve"> generic object-oriented design patterns ([3]).</w:t>
       </w:r>
     </w:p>
     <w:p>
@@ -3985,11 +4182,19 @@
         </w:rPr>
         <w:t xml:space="preserve"> </w:t>
       </w:r>
-      <w:r>
-        <w:rPr>
-          <w:lang w:val="en-US"/>
-        </w:rPr>
-        <w:t>frequently-recurring design problems. We proposed to use a</w:t>
+      <w:proofErr w:type="gramStart"/>
+      <w:r>
+        <w:rPr>
+          <w:lang w:val="en-US"/>
+        </w:rPr>
+        <w:t>frequently-recurring</w:t>
+      </w:r>
+      <w:proofErr w:type="gramEnd"/>
+      <w:r>
+        <w:rPr>
+          <w:lang w:val="en-US"/>
+        </w:rPr>
+        <w:t xml:space="preserve"> design problems. We proposed to use a</w:t>
       </w:r>
       <w:r>
         <w:rPr>
@@ -4033,7 +4238,21 @@
         <w:rPr>
           <w:lang w:val="en-US"/>
         </w:rPr>
-        <w:t>to define design metadata. It has a number of key</w:t>
+        <w:t xml:space="preserve">to define design metadata. It has </w:t>
+      </w:r>
+      <w:proofErr w:type="gramStart"/>
+      <w:r>
+        <w:rPr>
+          <w:lang w:val="en-US"/>
+        </w:rPr>
+        <w:t>a number of</w:t>
+      </w:r>
+      <w:proofErr w:type="gramEnd"/>
+      <w:r>
+        <w:rPr>
+          <w:lang w:val="en-US"/>
+        </w:rPr>
+        <w:t xml:space="preserve"> key</w:t>
       </w:r>
       <w:r>
         <w:rPr>
@@ -4190,7 +4409,21 @@
         <w:rPr>
           <w:lang w:val="en-US"/>
         </w:rPr>
-        <w:t>the aforementioned tool to incorporate the support for the</w:t>
+        <w:t xml:space="preserve">the </w:t>
+      </w:r>
+      <w:proofErr w:type="gramStart"/>
+      <w:r>
+        <w:rPr>
+          <w:lang w:val="en-US"/>
+        </w:rPr>
+        <w:t>aforementioned tool</w:t>
+      </w:r>
+      <w:proofErr w:type="gramEnd"/>
+      <w:r>
+        <w:rPr>
+          <w:lang w:val="en-US"/>
+        </w:rPr>
+        <w:t xml:space="preserve"> to incorporate the support for the</w:t>
       </w:r>
       <w:r>
         <w:rPr>
@@ -4474,7 +4707,27 @@
           <w:szCs w:val="20"/>
           <w:lang w:val="en-US"/>
         </w:rPr>
-        <w:t>As a set of model-driven practices, techniques and principles for software design, DDD has been defined by Evans in 2004 [3]. With Microservice Architecture (MSA) as an architectural style for distributed, service-based software systems [</w:t>
+        <w:t xml:space="preserve">As a set of model-driven practices, </w:t>
+      </w:r>
+      <w:proofErr w:type="gramStart"/>
+      <w:r>
+        <w:rPr>
+          <w:rFonts w:ascii="SFRM1000" w:hAnsi="SFRM1000" w:cs="SFRM1000"/>
+          <w:sz w:val="20"/>
+          <w:szCs w:val="20"/>
+          <w:lang w:val="en-US"/>
+        </w:rPr>
+        <w:t>techniques</w:t>
+      </w:r>
+      <w:proofErr w:type="gramEnd"/>
+      <w:r>
+        <w:rPr>
+          <w:rFonts w:ascii="SFRM1000" w:hAnsi="SFRM1000" w:cs="SFRM1000"/>
+          <w:sz w:val="20"/>
+          <w:szCs w:val="20"/>
+          <w:lang w:val="en-US"/>
+        </w:rPr>
+        <w:t xml:space="preserve"> and principles for software design, DDD has been defined by Evans in 2004 [3]. With Microservice Architecture (MSA) as an architectural style for distributed, service-based software systems [</w:t>
       </w:r>
       <w:r>
         <w:rPr>
@@ -4769,7 +5022,21 @@
         <w:rPr>
           <w:lang w:val="en-US"/>
         </w:rPr>
-        <w:t>service interfaces on the basis of context relationships.</w:t>
+        <w:t xml:space="preserve">service interfaces </w:t>
+      </w:r>
+      <w:proofErr w:type="gramStart"/>
+      <w:r>
+        <w:rPr>
+          <w:lang w:val="en-US"/>
+        </w:rPr>
+        <w:t>on the basis of</w:t>
+      </w:r>
+      <w:proofErr w:type="gramEnd"/>
+      <w:r>
+        <w:rPr>
+          <w:lang w:val="en-US"/>
+        </w:rPr>
+        <w:t xml:space="preserve"> context relationships.</w:t>
       </w:r>
     </w:p>
     <w:p>
@@ -4887,7 +5154,21 @@
         <w:rPr>
           <w:lang w:val="en-US"/>
         </w:rPr>
-        <w:t>an approach for stating the type of action performed by an operation, e.g. read</w:t>
+        <w:t xml:space="preserve">an approach for stating the type of action performed by an operation, </w:t>
+      </w:r>
+      <w:proofErr w:type="gramStart"/>
+      <w:r>
+        <w:rPr>
+          <w:lang w:val="en-US"/>
+        </w:rPr>
+        <w:t>e.g.</w:t>
+      </w:r>
+      <w:proofErr w:type="gramEnd"/>
+      <w:r>
+        <w:rPr>
+          <w:lang w:val="en-US"/>
+        </w:rPr>
+        <w:t xml:space="preserve"> read</w:t>
       </w:r>
       <w:r>
         <w:rPr>
@@ -4939,7 +5220,21 @@
         <w:rPr>
           <w:lang w:val="en-US"/>
         </w:rPr>
-        <w:t>Bounded Contexts into services with regard to deriving service interfaces from</w:t>
+        <w:t xml:space="preserve">Bounded Contexts into services </w:t>
+      </w:r>
+      <w:proofErr w:type="gramStart"/>
+      <w:r>
+        <w:rPr>
+          <w:lang w:val="en-US"/>
+        </w:rPr>
+        <w:t>with regard to</w:t>
+      </w:r>
+      <w:proofErr w:type="gramEnd"/>
+      <w:r>
+        <w:rPr>
+          <w:lang w:val="en-US"/>
+        </w:rPr>
+        <w:t xml:space="preserve"> deriving service interfaces from</w:t>
       </w:r>
       <w:r>
         <w:rPr>
@@ -5267,8 +5562,13 @@
         <w:pStyle w:val="NormalWeb"/>
       </w:pPr>
       <w:r>
-        <w:t>Domain-driven design emphasizes that the application is necessary to determine the underlying domain logic of microservices;</w:t>
-      </w:r>
+        <w:t xml:space="preserve">Domain-driven design emphasizes that the application is necessary to determine the underlying domain logic of </w:t>
+      </w:r>
+      <w:proofErr w:type="gramStart"/>
+      <w:r>
+        <w:t>microservices;</w:t>
+      </w:r>
+      <w:proofErr w:type="gramEnd"/>
     </w:p>
     <w:p>
       <w:pPr>
@@ -5442,8 +5742,18 @@
           <w:sz w:val="16"/>
           <w:szCs w:val="16"/>
         </w:rPr>
-        <w:t>19736-9 [retrieved: 2017.11.30]./</w:t>
-      </w:r>
+        <w:t>19736-9 [retrieved: 2017.11.30</w:t>
+      </w:r>
+      <w:proofErr w:type="gramStart"/>
+      <w:r>
+        <w:rPr>
+          <w:rFonts w:ascii="NimbusRomNo9L-Regu" w:hAnsi="NimbusRomNo9L-Regu" w:cs="NimbusRomNo9L-Regu"/>
+          <w:sz w:val="16"/>
+          <w:szCs w:val="16"/>
+        </w:rPr>
+        <w:t>]./</w:t>
+      </w:r>
+      <w:proofErr w:type="gramEnd"/>
     </w:p>
     <w:p>
       <w:pPr>
@@ -5454,7 +5764,15 @@
       </w:r>
       <w:r>
         <w:lastRenderedPageBreak/>
-        <w:t>architecture methods. The essential terms used in describing an architecture are: systems, which consist of software and hardware building blocks; a software building block can be a functional, technical or platform building block. Building blocks can also consist of other building blocks and may require them. The authors also introduce the concept of architecture views; their definition is influenced by the IEEE [19].</w:t>
+        <w:t xml:space="preserve">architecture methods. The essential terms used in describing an architecture </w:t>
+      </w:r>
+      <w:proofErr w:type="gramStart"/>
+      <w:r>
+        <w:t>are:</w:t>
+      </w:r>
+      <w:proofErr w:type="gramEnd"/>
+      <w:r>
+        <w:t xml:space="preserve"> systems, which consist of software and hardware building blocks; a software building block can be a functional, technical or platform building block. Building blocks can also consist of other building blocks and may require them. The authors also introduce the concept of architecture views; their definition is influenced by the IEEE [19].</w:t>
       </w:r>
     </w:p>
     <w:p>
@@ -5647,8 +5965,9 @@
           <w:szCs w:val="24"/>
           <w:lang w:val="en-US"/>
         </w:rPr>
-        <w:t>The ultimate goal isn't to write code or even to build software, but to solve problems.</w:t>
-      </w:r>
+        <w:t xml:space="preserve">The </w:t>
+      </w:r>
+      <w:proofErr w:type="gramStart"/>
       <w:r>
         <w:rPr>
           <w:rFonts w:ascii="Times New Roman" w:eastAsia="Times New Roman" w:hAnsi="Times New Roman" w:cs="Times New Roman"/>
@@ -5656,8 +5975,9 @@
           <w:szCs w:val="24"/>
           <w:lang w:val="en-US"/>
         </w:rPr>
-        <w:t xml:space="preserve"> </w:t>
-      </w:r>
+        <w:t>ultimate goal</w:t>
+      </w:r>
+      <w:proofErr w:type="gramEnd"/>
       <w:r>
         <w:rPr>
           <w:rFonts w:ascii="Times New Roman" w:eastAsia="Times New Roman" w:hAnsi="Times New Roman" w:cs="Times New Roman"/>
@@ -5665,6 +5985,24 @@
           <w:szCs w:val="24"/>
           <w:lang w:val="en-US"/>
         </w:rPr>
+        <w:t xml:space="preserve"> isn't to write code or even to build software, but to solve problems.</w:t>
+      </w:r>
+      <w:r>
+        <w:rPr>
+          <w:rFonts w:ascii="Times New Roman" w:eastAsia="Times New Roman" w:hAnsi="Times New Roman" w:cs="Times New Roman"/>
+          <w:sz w:val="24"/>
+          <w:szCs w:val="24"/>
+          <w:lang w:val="en-US"/>
+        </w:rPr>
+        <w:t xml:space="preserve"> </w:t>
+      </w:r>
+      <w:r>
+        <w:rPr>
+          <w:rFonts w:ascii="Times New Roman" w:eastAsia="Times New Roman" w:hAnsi="Times New Roman" w:cs="Times New Roman"/>
+          <w:sz w:val="24"/>
+          <w:szCs w:val="24"/>
+          <w:lang w:val="en-US"/>
+        </w:rPr>
         <w:t>Stakeholders are not interested in building software but in being successful at their mission. Software is a more efficient way to accomplish this. </w:t>
       </w:r>
     </w:p>
@@ -5705,7 +6043,27 @@
           <w:szCs w:val="24"/>
           <w:lang w:val="en-US"/>
         </w:rPr>
-        <w:t>software teams should work on being able to talk to business people in order to free up their creative modeling. </w:t>
+        <w:t xml:space="preserve">software teams should work on being able to talk to </w:t>
+      </w:r>
+      <w:proofErr w:type="gramStart"/>
+      <w:r>
+        <w:rPr>
+          <w:rFonts w:ascii="Times New Roman" w:eastAsia="Times New Roman" w:hAnsi="Times New Roman" w:cs="Times New Roman"/>
+          <w:sz w:val="24"/>
+          <w:szCs w:val="24"/>
+          <w:lang w:val="en-US"/>
+        </w:rPr>
+        <w:t>business people</w:t>
+      </w:r>
+      <w:proofErr w:type="gramEnd"/>
+      <w:r>
+        <w:rPr>
+          <w:rFonts w:ascii="Times New Roman" w:eastAsia="Times New Roman" w:hAnsi="Times New Roman" w:cs="Times New Roman"/>
+          <w:sz w:val="24"/>
+          <w:szCs w:val="24"/>
+          <w:lang w:val="en-US"/>
+        </w:rPr>
+        <w:t xml:space="preserve"> in order to free up their creative modeling. </w:t>
       </w:r>
     </w:p>
     <w:p>
@@ -5837,7 +6195,27 @@
           <w:szCs w:val="24"/>
           <w:lang w:val="en-US"/>
         </w:rPr>
-        <w:t>Many applications spread the domain logic between the persistence layer and the user interface, making it much more difficult to test and to keep all of the business logic consistent.</w:t>
+        <w:t xml:space="preserve">Many applications spread the domain logic between the persistence layer and the user interface, making it much more difficult to test and to keep </w:t>
+      </w:r>
+      <w:proofErr w:type="gramStart"/>
+      <w:r>
+        <w:rPr>
+          <w:rFonts w:ascii="Times New Roman" w:eastAsia="Times New Roman" w:hAnsi="Times New Roman" w:cs="Times New Roman"/>
+          <w:sz w:val="24"/>
+          <w:szCs w:val="24"/>
+          <w:lang w:val="en-US"/>
+        </w:rPr>
+        <w:t>all of</w:t>
+      </w:r>
+      <w:proofErr w:type="gramEnd"/>
+      <w:r>
+        <w:rPr>
+          <w:rFonts w:ascii="Times New Roman" w:eastAsia="Times New Roman" w:hAnsi="Times New Roman" w:cs="Times New Roman"/>
+          <w:sz w:val="24"/>
+          <w:szCs w:val="24"/>
+          <w:lang w:val="en-US"/>
+        </w:rPr>
+        <w:t xml:space="preserve"> the business logic consistent.</w:t>
       </w:r>
       <w:r>
         <w:rPr>
@@ -5975,6 +6353,278 @@
       <w:r>
         <w:t>Inspecting a Mind Map of Domain-Driven Design</w:t>
       </w:r>
+    </w:p>
+    <w:p>
+      <w:pPr>
+        <w:spacing w:before="100" w:beforeAutospacing="1" w:after="100" w:afterAutospacing="1" w:line="240" w:lineRule="auto"/>
+        <w:rPr>
+          <w:rFonts w:ascii="Times New Roman" w:eastAsia="Times New Roman" w:hAnsi="Times New Roman" w:cs="Times New Roman"/>
+          <w:color w:val="252525"/>
+          <w:sz w:val="24"/>
+          <w:szCs w:val="24"/>
+          <w:lang w:val="en-US"/>
+        </w:rPr>
+      </w:pPr>
+      <w:r>
+        <w:rPr>
+          <w:rFonts w:ascii="Times New Roman" w:eastAsia="Times New Roman" w:hAnsi="Times New Roman" w:cs="Times New Roman"/>
+          <w:noProof/>
+          <w:color w:val="252525"/>
+          <w:sz w:val="24"/>
+          <w:szCs w:val="24"/>
+          <w:lang w:val="en-US"/>
+        </w:rPr>
+        <w:drawing>
+          <wp:inline distT="0" distB="0" distL="0" distR="0" wp14:anchorId="59575CFA" wp14:editId="4ABD903E">
+            <wp:extent cx="5302250" cy="4730877"/>
+            <wp:effectExtent l="0" t="0" r="0" b="0"/>
+            <wp:docPr id="3" name="Picture 3"/>
+            <wp:cNvGraphicFramePr>
+              <a:graphicFrameLocks xmlns:a="http://schemas.openxmlformats.org/drawingml/2006/main" noChangeAspect="1"/>
+            </wp:cNvGraphicFramePr>
+            <a:graphic xmlns:a="http://schemas.openxmlformats.org/drawingml/2006/main">
+              <a:graphicData uri="http://schemas.openxmlformats.org/drawingml/2006/picture">
+                <pic:pic xmlns:pic="http://schemas.openxmlformats.org/drawingml/2006/picture">
+                  <pic:nvPicPr>
+                    <pic:cNvPr id="0" name="Picture 1"/>
+                    <pic:cNvPicPr>
+                      <a:picLocks noChangeAspect="1" noChangeArrowheads="1"/>
+                    </pic:cNvPicPr>
+                  </pic:nvPicPr>
+                  <pic:blipFill>
+                    <a:blip r:embed="rId12">
+                      <a:extLst>
+                        <a:ext uri="{28A0092B-C50C-407E-A947-70E740481C1C}">
+                          <a14:useLocalDpi xmlns:a14="http://schemas.microsoft.com/office/drawing/2010/main" val="0"/>
+                        </a:ext>
+                      </a:extLst>
+                    </a:blip>
+                    <a:srcRect/>
+                    <a:stretch>
+                      <a:fillRect/>
+                    </a:stretch>
+                  </pic:blipFill>
+                  <pic:spPr bwMode="auto">
+                    <a:xfrm>
+                      <a:off x="0" y="0"/>
+                      <a:ext cx="5311039" cy="4738719"/>
+                    </a:xfrm>
+                    <a:prstGeom prst="rect">
+                      <a:avLst/>
+                    </a:prstGeom>
+                    <a:noFill/>
+                    <a:ln>
+                      <a:noFill/>
+                    </a:ln>
+                  </pic:spPr>
+                </pic:pic>
+              </a:graphicData>
+            </a:graphic>
+          </wp:inline>
+        </w:drawing>
+      </w:r>
+    </w:p>
+    <w:p>
+      <w:pPr>
+        <w:pStyle w:val="Heading3"/>
+        <w:rPr>
+          <w:color w:val="252525"/>
+        </w:rPr>
+      </w:pPr>
+      <w:r>
+        <w:rPr>
+          <w:color w:val="252525"/>
+        </w:rPr>
+        <w:t>A mind map diagram of how many of the concepts and patterns of DDD are interrelated</w:t>
+      </w:r>
+    </w:p>
+    <w:p>
+      <w:pPr>
+        <w:spacing w:before="100" w:beforeAutospacing="1" w:after="100" w:afterAutospacing="1" w:line="240" w:lineRule="auto"/>
+        <w:rPr>
+          <w:rFonts w:ascii="Times New Roman" w:eastAsia="Times New Roman" w:hAnsi="Times New Roman" w:cs="Times New Roman"/>
+          <w:color w:val="252525"/>
+          <w:sz w:val="24"/>
+          <w:szCs w:val="24"/>
+          <w:lang w:val="en-US"/>
+        </w:rPr>
+      </w:pPr>
+    </w:p>
+    <w:p>
+      <w:pPr>
+        <w:spacing w:before="100" w:beforeAutospacing="1" w:after="100" w:afterAutospacing="1" w:line="240" w:lineRule="auto"/>
+        <w:rPr>
+          <w:rFonts w:ascii="Times New Roman" w:eastAsia="Times New Roman" w:hAnsi="Times New Roman" w:cs="Times New Roman"/>
+          <w:color w:val="252525"/>
+          <w:sz w:val="24"/>
+          <w:szCs w:val="24"/>
+          <w:lang w:val="en-US"/>
+        </w:rPr>
+      </w:pPr>
+      <w:r>
+        <w:rPr>
+          <w:rFonts w:ascii="Times New Roman" w:eastAsia="Times New Roman" w:hAnsi="Times New Roman" w:cs="Times New Roman"/>
+          <w:color w:val="252525"/>
+          <w:sz w:val="24"/>
+          <w:szCs w:val="24"/>
+          <w:lang w:val="en-US"/>
+        </w:rPr>
+        <w:lastRenderedPageBreak/>
+        <w:t xml:space="preserve">Evans refers to this as a navigation map, and it lays out </w:t>
+      </w:r>
+      <w:proofErr w:type="gramStart"/>
+      <w:r>
+        <w:rPr>
+          <w:rFonts w:ascii="Times New Roman" w:eastAsia="Times New Roman" w:hAnsi="Times New Roman" w:cs="Times New Roman"/>
+          <w:color w:val="252525"/>
+          <w:sz w:val="24"/>
+          <w:szCs w:val="24"/>
+          <w:lang w:val="en-US"/>
+        </w:rPr>
+        <w:t>all of</w:t>
+      </w:r>
+      <w:proofErr w:type="gramEnd"/>
+      <w:r>
+        <w:rPr>
+          <w:rFonts w:ascii="Times New Roman" w:eastAsia="Times New Roman" w:hAnsi="Times New Roman" w:cs="Times New Roman"/>
+          <w:color w:val="252525"/>
+          <w:sz w:val="24"/>
+          <w:szCs w:val="24"/>
+          <w:lang w:val="en-US"/>
+        </w:rPr>
+        <w:t xml:space="preserve"> the pieces of domain-driven design and how they relate to one another.</w:t>
+      </w:r>
+      <w:r>
+        <w:rPr>
+          <w:rFonts w:ascii="Times New Roman" w:eastAsia="Times New Roman" w:hAnsi="Times New Roman" w:cs="Times New Roman"/>
+          <w:color w:val="252525"/>
+          <w:sz w:val="24"/>
+          <w:szCs w:val="24"/>
+          <w:lang w:val="en-US"/>
+        </w:rPr>
+        <w:t xml:space="preserve"> </w:t>
+      </w:r>
+      <w:r>
+        <w:rPr>
+          <w:rFonts w:ascii="Times New Roman" w:eastAsia="Times New Roman" w:hAnsi="Times New Roman" w:cs="Times New Roman"/>
+          <w:color w:val="252525"/>
+          <w:sz w:val="24"/>
+          <w:szCs w:val="24"/>
+          <w:lang w:val="en-US"/>
+        </w:rPr>
+        <w:t xml:space="preserve">This is a concept of the big picture. Many of these terms are described </w:t>
+      </w:r>
+      <w:proofErr w:type="gramStart"/>
+      <w:r>
+        <w:rPr>
+          <w:rFonts w:ascii="Times New Roman" w:eastAsia="Times New Roman" w:hAnsi="Times New Roman" w:cs="Times New Roman"/>
+          <w:color w:val="252525"/>
+          <w:sz w:val="24"/>
+          <w:szCs w:val="24"/>
+          <w:lang w:val="en-US"/>
+        </w:rPr>
+        <w:t>later on</w:t>
+      </w:r>
+      <w:proofErr w:type="gramEnd"/>
+      <w:r>
+        <w:rPr>
+          <w:rFonts w:ascii="Times New Roman" w:eastAsia="Times New Roman" w:hAnsi="Times New Roman" w:cs="Times New Roman"/>
+          <w:color w:val="252525"/>
+          <w:sz w:val="24"/>
+          <w:szCs w:val="24"/>
+          <w:lang w:val="en-US"/>
+        </w:rPr>
+        <w:t xml:space="preserve"> in the article.</w:t>
+      </w:r>
+      <w:r>
+        <w:rPr>
+          <w:rFonts w:ascii="Times New Roman" w:eastAsia="Times New Roman" w:hAnsi="Times New Roman" w:cs="Times New Roman"/>
+          <w:color w:val="252525"/>
+          <w:sz w:val="24"/>
+          <w:szCs w:val="24"/>
+          <w:lang w:val="en-US"/>
+        </w:rPr>
+        <w:t xml:space="preserve"> </w:t>
+      </w:r>
+    </w:p>
+    <w:p>
+      <w:pPr>
+        <w:pStyle w:val="NormalWeb"/>
+      </w:pPr>
+      <w:r>
+        <w:t>Modeling the domain and its subdomains is an intense examination of the problem space.</w:t>
+      </w:r>
+      <w:r>
+        <w:t xml:space="preserve"> </w:t>
+      </w:r>
+      <w:r>
+        <w:t xml:space="preserve">Another important part of modeling is figuring out which subdomain each of </w:t>
+      </w:r>
+      <w:r>
+        <w:t>the</w:t>
+      </w:r>
+      <w:r>
+        <w:t xml:space="preserve"> "bounded contexts" belongs to.</w:t>
+      </w:r>
+      <w:r>
+        <w:t xml:space="preserve"> </w:t>
+      </w:r>
+      <w:r>
+        <w:t>Another important aspect of modeling is identifying what's called "bounded contexts." Entities, value objects, aggregates, domain events, repositories, and more, and how they interact with each other, are supposed to be the result of modeling.</w:t>
+      </w:r>
+      <w:r>
+        <w:t xml:space="preserve"> </w:t>
+      </w:r>
+      <w:r>
+        <w:rPr>
+          <w:color w:val="252525"/>
+        </w:rPr>
+        <w:t>Another important concept, driven by the need for clear, concise communication, is "ubiquitous language."</w:t>
+      </w:r>
+      <w:r>
+        <w:rPr>
+          <w:color w:val="252525"/>
+        </w:rPr>
+        <w:t xml:space="preserve"> </w:t>
+      </w:r>
+      <w:r>
+        <w:t>There are terms that are commonly used when discussing a particular subdomain.</w:t>
+      </w:r>
+      <w:r>
+        <w:t xml:space="preserve"> </w:t>
+      </w:r>
+      <w:r>
+        <w:t>They come from the problem space, not the software world, but everyone on the team needs to agree on them so that there isn't any confusion or misunderstanding caused by the different terms used by different people. </w:t>
+      </w:r>
+    </w:p>
+    <w:p>
+      <w:pPr>
+        <w:pStyle w:val="NormalWeb"/>
+      </w:pPr>
+    </w:p>
+    <w:p>
+      <w:pPr>
+        <w:pStyle w:val="NormalWeb"/>
+        <w:rPr>
+          <w:color w:val="252525"/>
+        </w:rPr>
+      </w:pPr>
+    </w:p>
+    <w:p>
+      <w:pPr>
+        <w:pStyle w:val="NormalWeb"/>
+      </w:pPr>
+    </w:p>
+    <w:p>
+      <w:pPr>
+        <w:spacing w:before="100" w:beforeAutospacing="1" w:after="100" w:afterAutospacing="1" w:line="240" w:lineRule="auto"/>
+        <w:rPr>
+          <w:rFonts w:ascii="Times New Roman" w:eastAsia="Times New Roman" w:hAnsi="Times New Roman" w:cs="Times New Roman"/>
+          <w:sz w:val="24"/>
+          <w:szCs w:val="24"/>
+          <w:lang w:val="en-US"/>
+        </w:rPr>
+      </w:pPr>
     </w:p>
     <w:p>
       <w:pPr>

--- a/article/temp.docx
+++ b/article/temp.docx
@@ -382,20 +382,8 @@
           <w:szCs w:val="24"/>
           <w:lang w:val="en-US"/>
         </w:rPr>
-        <w:t xml:space="preserve">You might not always gain advantages from this pattern in </w:t>
-      </w:r>
-      <w:proofErr w:type="gramStart"/>
-      <w:r>
-        <w:rPr>
-          <w:rFonts w:ascii="Segoe UI" w:eastAsia="Times New Roman" w:hAnsi="Segoe UI" w:cs="Segoe UI"/>
-          <w:color w:val="171717"/>
-          <w:sz w:val="24"/>
-          <w:szCs w:val="24"/>
-          <w:lang w:val="en-US"/>
-        </w:rPr>
-        <w:t>queries;.</w:t>
-      </w:r>
-      <w:proofErr w:type="gramEnd"/>
+        <w:t>You might not always gain advantages from this pattern in queries;.</w:t>
+      </w:r>
     </w:p>
     <w:p>
       <w:pPr>
@@ -521,29 +509,7 @@
           <w:szCs w:val="24"/>
           <w:lang w:val="en-US"/>
         </w:rPr>
-        <w:t xml:space="preserve">There is only one application architecture: the architecture of the system or end-to-end application you are designing (for example, the microservices architecture). </w:t>
-      </w:r>
-      <w:proofErr w:type="gramStart"/>
-      <w:r>
-        <w:rPr>
-          <w:rFonts w:ascii="Segoe UI" w:eastAsia="Times New Roman" w:hAnsi="Segoe UI" w:cs="Segoe UI"/>
-          <w:color w:val="171717"/>
-          <w:sz w:val="24"/>
-          <w:szCs w:val="24"/>
-          <w:lang w:val="en-US"/>
-        </w:rPr>
-        <w:t>However,.</w:t>
-      </w:r>
-      <w:proofErr w:type="gramEnd"/>
-      <w:r>
-        <w:rPr>
-          <w:rFonts w:ascii="Segoe UI" w:eastAsia="Times New Roman" w:hAnsi="Segoe UI" w:cs="Segoe UI"/>
-          <w:color w:val="171717"/>
-          <w:sz w:val="24"/>
-          <w:szCs w:val="24"/>
-          <w:lang w:val="en-US"/>
-        </w:rPr>
-        <w:t xml:space="preserve"> Do not try to apply the same architectural patterns as CQRS or DDD everywhere.</w:t>
+        <w:t>There is only one application architecture: the architecture of the system or end-to-end application you are designing (for example, the microservices architecture). However,. Do not try to apply the same architectural patterns as CQRS or DDD everywhere.</w:t>
       </w:r>
     </w:p>
     <w:p>
@@ -842,29 +808,7 @@
           <w:szCs w:val="24"/>
           <w:lang w:val="en-US"/>
         </w:rPr>
-        <w:t>When tackling complexity</w:t>
-      </w:r>
-      <w:proofErr w:type="gramStart"/>
-      <w:r>
-        <w:rPr>
-          <w:rFonts w:ascii="Segoe UI" w:eastAsia="Times New Roman" w:hAnsi="Segoe UI" w:cs="Segoe UI"/>
-          <w:color w:val="171717"/>
-          <w:sz w:val="24"/>
-          <w:szCs w:val="24"/>
-          <w:lang w:val="en-US"/>
-        </w:rPr>
-        <w:t>, ,</w:t>
-      </w:r>
-      <w:proofErr w:type="gramEnd"/>
-      <w:r>
-        <w:rPr>
-          <w:rFonts w:ascii="Segoe UI" w:eastAsia="Times New Roman" w:hAnsi="Segoe UI" w:cs="Segoe UI"/>
-          <w:color w:val="171717"/>
-          <w:sz w:val="24"/>
-          <w:szCs w:val="24"/>
-          <w:lang w:val="en-US"/>
-        </w:rPr>
-        <w:t xml:space="preserve"> the aggregate root.</w:t>
+        <w:t>When tackling complexity, , the aggregate root.</w:t>
       </w:r>
     </w:p>
     <w:p>
@@ -1414,88 +1358,66 @@
           <w:szCs w:val="24"/>
           <w:lang w:val="en-US"/>
         </w:rPr>
-        <w:t xml:space="preserve">Keeping that complexity under control is the most difficult task in modern business line software. There is only so much complexity we can deal with at once. If the code exceeds it, it becomes really hard, and at some </w:t>
-      </w:r>
-      <w:proofErr w:type="gramStart"/>
-      <w:r>
-        <w:rPr>
-          <w:rFonts w:ascii="Times New Roman" w:eastAsia="Times New Roman" w:hAnsi="Times New Roman" w:cs="Times New Roman"/>
+        <w:t>Keeping that complexity under control is the most difficult task in modern business line software. There is only so much complexity we can deal with at once. If the code exceeds it, it becomes really hard, and at some point even impossible, to change anything in the software without introducing some unexpected side effects. Extending such a project becomes a pain and usually results in a lot of bugs. This, in turn, slows down the development and may eventually lead to the failure of the project. One of the most common reasons for software project failure is uncontrollable complexity growth. Domain-driven design helps prevent it.</w:t>
+      </w:r>
+    </w:p>
+    <w:p>
+      <w:pPr>
+        <w:pStyle w:val="Heading2"/>
+      </w:pPr>
+      <w:r>
+        <w:t>Main Concepts of Domain-Driven Design</w:t>
+      </w:r>
+    </w:p>
+    <w:p>
+      <w:pPr>
+        <w:pStyle w:val="NormalWeb"/>
+      </w:pPr>
+      <w:r>
+        <w:t xml:space="preserve">The first </w:t>
+      </w:r>
+      <w:r>
+        <w:t>important concept</w:t>
+      </w:r>
+      <w:r>
+        <w:t xml:space="preserve"> is the notion of ubiquitous language, that is, the language structured around the domain model and used by all team members to refer to the elements of that domain.</w:t>
+      </w:r>
+      <w:r>
+        <w:t xml:space="preserve"> </w:t>
+      </w:r>
+      <w:r>
+        <w:rPr>
           <w:color w:val="252525"/>
-          <w:sz w:val="24"/>
-          <w:szCs w:val="24"/>
-          <w:lang w:val="en-US"/>
-        </w:rPr>
-        <w:t>point</w:t>
-      </w:r>
-      <w:proofErr w:type="gramEnd"/>
-      <w:r>
-        <w:rPr>
-          <w:rFonts w:ascii="Times New Roman" w:eastAsia="Times New Roman" w:hAnsi="Times New Roman" w:cs="Times New Roman"/>
+        </w:rPr>
+        <w:t>In many projects, domain experts and developers use different sets of terms when they talk about the domain. This difference leads to misunderstandings and slows down the overall development process.</w:t>
+      </w:r>
+      <w:r>
+        <w:rPr>
           <w:color w:val="252525"/>
-          <w:sz w:val="24"/>
-          <w:szCs w:val="24"/>
-          <w:lang w:val="en-US"/>
-        </w:rPr>
-        <w:t xml:space="preserve"> even impossible, to change anything in the software without introducing some unexpected side effects. Extending such a project becomes a pain and usually results in a lot of bugs. This, in turn, slows down the development and may eventually lead to the failure of the project. One of the most common reasons for software project failure is uncontrollable complexity growth. Domain-driven design helps prevent it.</w:t>
-      </w:r>
-    </w:p>
-    <w:p>
-      <w:pPr>
-        <w:pStyle w:val="Heading2"/>
-      </w:pPr>
-      <w:r>
-        <w:t>Main Concepts of Domain-Driven Design</w:t>
+        </w:rPr>
+        <w:t xml:space="preserve"> </w:t>
+      </w:r>
+      <w:r>
+        <w:t xml:space="preserve">The notion of ubiquitous language helps eliminate the barrier. </w:t>
       </w:r>
     </w:p>
     <w:p>
       <w:pPr>
         <w:pStyle w:val="NormalWeb"/>
-      </w:pPr>
-      <w:r>
-        <w:t xml:space="preserve">The first </w:t>
-      </w:r>
-      <w:r>
-        <w:t>important concept</w:t>
-      </w:r>
-      <w:r>
-        <w:t xml:space="preserve"> is the notion of ubiquitous language, that is, the language structured around the domain model and used by all team members to refer to the elements of that domain.</w:t>
-      </w:r>
-      <w:r>
-        <w:t xml:space="preserve"> </w:t>
-      </w:r>
-      <w:r>
         <w:rPr>
           <w:color w:val="252525"/>
         </w:rPr>
-        <w:t>In many projects, domain experts and developers use different sets of terms when they talk about the domain. This difference leads to misunderstandings and slows down the overall development process.</w:t>
-      </w:r>
+      </w:pPr>
       <w:r>
         <w:rPr>
           <w:color w:val="252525"/>
         </w:rPr>
-        <w:t xml:space="preserve"> </w:t>
-      </w:r>
-      <w:r>
-        <w:t xml:space="preserve">The notion of ubiquitous language helps eliminate the barrier. </w:t>
+        <w:t xml:space="preserve">Domain-driven design proposes that. </w:t>
       </w:r>
     </w:p>
     <w:p>
       <w:pPr>
         <w:pStyle w:val="NormalWeb"/>
-        <w:rPr>
-          <w:color w:val="252525"/>
-        </w:rPr>
-      </w:pPr>
-      <w:r>
-        <w:rPr>
-          <w:color w:val="252525"/>
-        </w:rPr>
-        <w:t xml:space="preserve">Domain-driven design proposes that. </w:t>
-      </w:r>
-    </w:p>
-    <w:p>
-      <w:pPr>
-        <w:pStyle w:val="NormalWeb"/>
       </w:pPr>
       <w:r>
         <w:t>Domain-driven design is not only about writing code. Adhering to DDD practices also implies a heavy communication process between developers and domain experts.</w:t>
@@ -1504,15 +1426,7 @@
         <w:t xml:space="preserve"> </w:t>
       </w:r>
       <w:r>
-        <w:t xml:space="preserve">It's important to have direct access to the experts in the problem </w:t>
-      </w:r>
-      <w:proofErr w:type="gramStart"/>
-      <w:r>
-        <w:t>domain, because</w:t>
-      </w:r>
-      <w:proofErr w:type="gramEnd"/>
-      <w:r>
-        <w:t xml:space="preserve"> that's the only way to get complete information about the problem you are solving.</w:t>
+        <w:t>It's important to have direct access to the experts in the problem domain, because that's the only way to get complete information about the problem you are solving.</w:t>
       </w:r>
       <w:r>
         <w:t xml:space="preserve"> </w:t>
@@ -1575,15 +1489,7 @@
         <w:t xml:space="preserve"> </w:t>
       </w:r>
       <w:r>
-        <w:t xml:space="preserve">The upper layers depend on the lower ones, but the lower layers don't know about the upper. It might seem </w:t>
-      </w:r>
-      <w:proofErr w:type="gramStart"/>
-      <w:r>
-        <w:t>similar to</w:t>
-      </w:r>
-      <w:proofErr w:type="gramEnd"/>
-      <w:r>
-        <w:t xml:space="preserve"> a classic onion-layer architecture with entities. The difference here is that onion architecture emphasizes the fact that the core part of this structure cannot depend on anything else except itself.</w:t>
+        <w:t>The upper layers depend on the lower ones, but the lower layers don't know about the upper. It might seem similar to a classic onion-layer architecture with entities. The difference here is that onion architecture emphasizes the fact that the core part of this structure cannot depend on anything else except itself.</w:t>
       </w:r>
       <w:r>
         <w:t xml:space="preserve"> </w:t>
@@ -1679,15 +1585,7 @@
         <w:t xml:space="preserve"> </w:t>
       </w:r>
       <w:r>
-        <w:t xml:space="preserve">The cleaner the domain model is kept, the easier it is to reason about it and to extend it </w:t>
-      </w:r>
-      <w:proofErr w:type="gramStart"/>
-      <w:r>
-        <w:t>later on</w:t>
-      </w:r>
-      <w:proofErr w:type="gramEnd"/>
-      <w:r>
-        <w:t>.</w:t>
+        <w:t>The cleaner the domain model is kept, the easier it is to reason about it and to extend it later on.</w:t>
       </w:r>
       <w:r>
         <w:t xml:space="preserve"> </w:t>
@@ -2210,7 +2108,6 @@
         <w:t xml:space="preserve">The traditional approach, as discussed by </w:t>
       </w:r>
       <w:proofErr w:type="spellStart"/>
-      <w:proofErr w:type="gramStart"/>
       <w:r>
         <w:rPr>
           <w:lang w:val="en-US"/>
@@ -2222,14 +2119,7 @@
         <w:rPr>
           <w:lang w:val="en-US"/>
         </w:rPr>
-        <w:t xml:space="preserve"> ,</w:t>
-      </w:r>
-      <w:proofErr w:type="gramEnd"/>
-      <w:r>
-        <w:rPr>
-          <w:lang w:val="en-US"/>
-        </w:rPr>
-        <w:t xml:space="preserve"> suggests</w:t>
+        <w:t xml:space="preserve"> , suggests</w:t>
       </w:r>
       <w:r>
         <w:rPr>
@@ -2368,27 +2258,7 @@
           <w:szCs w:val="20"/>
           <w:lang w:val="en-US"/>
         </w:rPr>
-        <w:t xml:space="preserve">representing organizational units [5], </w:t>
-      </w:r>
-      <w:proofErr w:type="gramStart"/>
-      <w:r>
-        <w:rPr>
-          <w:rFonts w:ascii="NimbusRomNo9L-Regu" w:hAnsi="NimbusRomNo9L-Regu" w:cs="NimbusRomNo9L-Regu"/>
-          <w:sz w:val="20"/>
-          <w:szCs w:val="20"/>
-          <w:lang w:val="en-US"/>
-        </w:rPr>
-        <w:t>and also</w:t>
-      </w:r>
-      <w:proofErr w:type="gramEnd"/>
-      <w:r>
-        <w:rPr>
-          <w:rFonts w:ascii="NimbusRomNo9L-Regu" w:hAnsi="NimbusRomNo9L-Regu" w:cs="NimbusRomNo9L-Regu"/>
-          <w:sz w:val="20"/>
-          <w:szCs w:val="20"/>
-          <w:lang w:val="en-US"/>
-        </w:rPr>
-        <w:t xml:space="preserve"> identifies and</w:t>
+        <w:t>representing organizational units [5], and also identifies and</w:t>
       </w:r>
     </w:p>
     <w:p>
@@ -2411,27 +2281,7 @@
           <w:szCs w:val="20"/>
           <w:lang w:val="en-US"/>
         </w:rPr>
-        <w:t xml:space="preserve">focuses on the core domain; </w:t>
-      </w:r>
-      <w:proofErr w:type="gramStart"/>
-      <w:r>
-        <w:rPr>
-          <w:rFonts w:ascii="NimbusRomNo9L-Regu" w:hAnsi="NimbusRomNo9L-Regu" w:cs="NimbusRomNo9L-Regu"/>
-          <w:sz w:val="20"/>
-          <w:szCs w:val="20"/>
-          <w:lang w:val="en-US"/>
-        </w:rPr>
-        <w:t>both of these</w:t>
-      </w:r>
-      <w:proofErr w:type="gramEnd"/>
-      <w:r>
-        <w:rPr>
-          <w:rFonts w:ascii="NimbusRomNo9L-Regu" w:hAnsi="NimbusRomNo9L-Regu" w:cs="NimbusRomNo9L-Regu"/>
-          <w:sz w:val="20"/>
-          <w:szCs w:val="20"/>
-          <w:lang w:val="en-US"/>
-        </w:rPr>
-        <w:t xml:space="preserve"> characteristics lead</w:t>
+        <w:t>focuses on the core domain; both of these characteristics lead</w:t>
       </w:r>
     </w:p>
     <w:p>
@@ -3047,21 +2897,7 @@
         <w:rPr>
           <w:lang w:val="en-US"/>
         </w:rPr>
-        <w:t xml:space="preserve">application, </w:t>
-      </w:r>
-      <w:proofErr w:type="gramStart"/>
-      <w:r>
-        <w:rPr>
-          <w:lang w:val="en-US"/>
-        </w:rPr>
-        <w:t>domain</w:t>
-      </w:r>
-      <w:proofErr w:type="gramEnd"/>
-      <w:r>
-        <w:rPr>
-          <w:lang w:val="en-US"/>
-        </w:rPr>
-        <w:t xml:space="preserve"> and infrastructure layers.</w:t>
+        <w:t>application, domain and infrastructure layers.</w:t>
       </w:r>
     </w:p>
     <w:p>
@@ -3578,19 +3414,8 @@
           <w:szCs w:val="20"/>
           <w:lang w:val="en-US"/>
         </w:rPr>
-        <w:t>examples of the resulting artifacts</w:t>
-      </w:r>
-      <w:proofErr w:type="gramStart"/>
-      <w:r>
-        <w:rPr>
-          <w:rFonts w:ascii="NimbusRomNo9L-Regu" w:hAnsi="NimbusRomNo9L-Regu" w:cs="NimbusRomNo9L-Regu"/>
-          <w:sz w:val="20"/>
-          <w:szCs w:val="20"/>
-          <w:lang w:val="en-US"/>
-        </w:rPr>
-        <w:t>. ??</w:t>
-      </w:r>
-      <w:proofErr w:type="gramEnd"/>
+        <w:t>examples of the resulting artifacts. ??</w:t>
+      </w:r>
     </w:p>
     <w:p>
       <w:pPr>
@@ -3656,7 +3481,6 @@
         <w:t xml:space="preserve">building </w:t>
       </w:r>
       <w:proofErr w:type="spellStart"/>
-      <w:proofErr w:type="gramStart"/>
       <w:r>
         <w:rPr>
           <w:lang w:val="en-US"/>
@@ -3664,7 +3488,6 @@
         <w:t>blocks.We</w:t>
       </w:r>
       <w:proofErr w:type="spellEnd"/>
-      <w:proofErr w:type="gramEnd"/>
       <w:r>
         <w:rPr>
           <w:lang w:val="en-US"/>
@@ -3992,27 +3815,7 @@
           <w:szCs w:val="20"/>
           <w:lang w:val="en-US"/>
         </w:rPr>
-        <w:t xml:space="preserve"> The high-level descriptions of the patterns given in [1], [2] make use of </w:t>
-      </w:r>
-      <w:proofErr w:type="gramStart"/>
-      <w:r>
-        <w:rPr>
-          <w:rFonts w:ascii="NimbusRomNo9L-Regu" w:hAnsi="NimbusRomNo9L-Regu" w:cs="NimbusRomNo9L-Regu"/>
-          <w:sz w:val="20"/>
-          <w:szCs w:val="20"/>
-          <w:lang w:val="en-US"/>
-        </w:rPr>
-        <w:t>a number of</w:t>
-      </w:r>
-      <w:proofErr w:type="gramEnd"/>
-      <w:r>
-        <w:rPr>
-          <w:rFonts w:ascii="NimbusRomNo9L-Regu" w:hAnsi="NimbusRomNo9L-Regu" w:cs="NimbusRomNo9L-Regu"/>
-          <w:sz w:val="20"/>
-          <w:szCs w:val="20"/>
-          <w:lang w:val="en-US"/>
-        </w:rPr>
-        <w:t xml:space="preserve"> generic object-oriented design patterns ([3]).</w:t>
+        <w:t xml:space="preserve"> The high-level descriptions of the patterns given in [1], [2] make use of a number of generic object-oriented design patterns ([3]).</w:t>
       </w:r>
     </w:p>
     <w:p>
@@ -4182,19 +3985,11 @@
         </w:rPr>
         <w:t xml:space="preserve"> </w:t>
       </w:r>
-      <w:proofErr w:type="gramStart"/>
-      <w:r>
-        <w:rPr>
-          <w:lang w:val="en-US"/>
-        </w:rPr>
-        <w:t>frequently-recurring</w:t>
-      </w:r>
-      <w:proofErr w:type="gramEnd"/>
-      <w:r>
-        <w:rPr>
-          <w:lang w:val="en-US"/>
-        </w:rPr>
-        <w:t xml:space="preserve"> design problems. We proposed to use a</w:t>
+      <w:r>
+        <w:rPr>
+          <w:lang w:val="en-US"/>
+        </w:rPr>
+        <w:t>frequently-recurring design problems. We proposed to use a</w:t>
       </w:r>
       <w:r>
         <w:rPr>
@@ -4238,21 +4033,7 @@
         <w:rPr>
           <w:lang w:val="en-US"/>
         </w:rPr>
-        <w:t xml:space="preserve">to define design metadata. It has </w:t>
-      </w:r>
-      <w:proofErr w:type="gramStart"/>
-      <w:r>
-        <w:rPr>
-          <w:lang w:val="en-US"/>
-        </w:rPr>
-        <w:t>a number of</w:t>
-      </w:r>
-      <w:proofErr w:type="gramEnd"/>
-      <w:r>
-        <w:rPr>
-          <w:lang w:val="en-US"/>
-        </w:rPr>
-        <w:t xml:space="preserve"> key</w:t>
+        <w:t>to define design metadata. It has a number of key</w:t>
       </w:r>
       <w:r>
         <w:rPr>
@@ -4409,21 +4190,7 @@
         <w:rPr>
           <w:lang w:val="en-US"/>
         </w:rPr>
-        <w:t xml:space="preserve">the </w:t>
-      </w:r>
-      <w:proofErr w:type="gramStart"/>
-      <w:r>
-        <w:rPr>
-          <w:lang w:val="en-US"/>
-        </w:rPr>
-        <w:t>aforementioned tool</w:t>
-      </w:r>
-      <w:proofErr w:type="gramEnd"/>
-      <w:r>
-        <w:rPr>
-          <w:lang w:val="en-US"/>
-        </w:rPr>
-        <w:t xml:space="preserve"> to incorporate the support for the</w:t>
+        <w:t>the aforementioned tool to incorporate the support for the</w:t>
       </w:r>
       <w:r>
         <w:rPr>
@@ -4707,27 +4474,7 @@
           <w:szCs w:val="20"/>
           <w:lang w:val="en-US"/>
         </w:rPr>
-        <w:t xml:space="preserve">As a set of model-driven practices, </w:t>
-      </w:r>
-      <w:proofErr w:type="gramStart"/>
-      <w:r>
-        <w:rPr>
-          <w:rFonts w:ascii="SFRM1000" w:hAnsi="SFRM1000" w:cs="SFRM1000"/>
-          <w:sz w:val="20"/>
-          <w:szCs w:val="20"/>
-          <w:lang w:val="en-US"/>
-        </w:rPr>
-        <w:t>techniques</w:t>
-      </w:r>
-      <w:proofErr w:type="gramEnd"/>
-      <w:r>
-        <w:rPr>
-          <w:rFonts w:ascii="SFRM1000" w:hAnsi="SFRM1000" w:cs="SFRM1000"/>
-          <w:sz w:val="20"/>
-          <w:szCs w:val="20"/>
-          <w:lang w:val="en-US"/>
-        </w:rPr>
-        <w:t xml:space="preserve"> and principles for software design, DDD has been defined by Evans in 2004 [3]. With Microservice Architecture (MSA) as an architectural style for distributed, service-based software systems [</w:t>
+        <w:t>As a set of model-driven practices, techniques and principles for software design, DDD has been defined by Evans in 2004 [3]. With Microservice Architecture (MSA) as an architectural style for distributed, service-based software systems [</w:t>
       </w:r>
       <w:r>
         <w:rPr>
@@ -5022,21 +4769,7 @@
         <w:rPr>
           <w:lang w:val="en-US"/>
         </w:rPr>
-        <w:t xml:space="preserve">service interfaces </w:t>
-      </w:r>
-      <w:proofErr w:type="gramStart"/>
-      <w:r>
-        <w:rPr>
-          <w:lang w:val="en-US"/>
-        </w:rPr>
-        <w:t>on the basis of</w:t>
-      </w:r>
-      <w:proofErr w:type="gramEnd"/>
-      <w:r>
-        <w:rPr>
-          <w:lang w:val="en-US"/>
-        </w:rPr>
-        <w:t xml:space="preserve"> context relationships.</w:t>
+        <w:t>service interfaces on the basis of context relationships.</w:t>
       </w:r>
     </w:p>
     <w:p>
@@ -5154,21 +4887,7 @@
         <w:rPr>
           <w:lang w:val="en-US"/>
         </w:rPr>
-        <w:t xml:space="preserve">an approach for stating the type of action performed by an operation, </w:t>
-      </w:r>
-      <w:proofErr w:type="gramStart"/>
-      <w:r>
-        <w:rPr>
-          <w:lang w:val="en-US"/>
-        </w:rPr>
-        <w:t>e.g.</w:t>
-      </w:r>
-      <w:proofErr w:type="gramEnd"/>
-      <w:r>
-        <w:rPr>
-          <w:lang w:val="en-US"/>
-        </w:rPr>
-        <w:t xml:space="preserve"> read</w:t>
+        <w:t>an approach for stating the type of action performed by an operation, e.g. read</w:t>
       </w:r>
       <w:r>
         <w:rPr>
@@ -5220,21 +4939,7 @@
         <w:rPr>
           <w:lang w:val="en-US"/>
         </w:rPr>
-        <w:t xml:space="preserve">Bounded Contexts into services </w:t>
-      </w:r>
-      <w:proofErr w:type="gramStart"/>
-      <w:r>
-        <w:rPr>
-          <w:lang w:val="en-US"/>
-        </w:rPr>
-        <w:t>with regard to</w:t>
-      </w:r>
-      <w:proofErr w:type="gramEnd"/>
-      <w:r>
-        <w:rPr>
-          <w:lang w:val="en-US"/>
-        </w:rPr>
-        <w:t xml:space="preserve"> deriving service interfaces from</w:t>
+        <w:t>Bounded Contexts into services with regard to deriving service interfaces from</w:t>
       </w:r>
       <w:r>
         <w:rPr>
@@ -5562,13 +5267,8 @@
         <w:pStyle w:val="NormalWeb"/>
       </w:pPr>
       <w:r>
-        <w:t xml:space="preserve">Domain-driven design emphasizes that the application is necessary to determine the underlying domain logic of </w:t>
-      </w:r>
-      <w:proofErr w:type="gramStart"/>
-      <w:r>
-        <w:t>microservices;</w:t>
-      </w:r>
-      <w:proofErr w:type="gramEnd"/>
+        <w:t>Domain-driven design emphasizes that the application is necessary to determine the underlying domain logic of microservices;</w:t>
+      </w:r>
     </w:p>
     <w:p>
       <w:pPr>
@@ -5742,18 +5442,8 @@
           <w:sz w:val="16"/>
           <w:szCs w:val="16"/>
         </w:rPr>
-        <w:t>19736-9 [retrieved: 2017.11.30</w:t>
-      </w:r>
-      <w:proofErr w:type="gramStart"/>
-      <w:r>
-        <w:rPr>
-          <w:rFonts w:ascii="NimbusRomNo9L-Regu" w:hAnsi="NimbusRomNo9L-Regu" w:cs="NimbusRomNo9L-Regu"/>
-          <w:sz w:val="16"/>
-          <w:szCs w:val="16"/>
-        </w:rPr>
-        <w:t>]./</w:t>
-      </w:r>
-      <w:proofErr w:type="gramEnd"/>
+        <w:t>19736-9 [retrieved: 2017.11.30]./</w:t>
+      </w:r>
     </w:p>
     <w:p>
       <w:pPr>
@@ -5764,15 +5454,7 @@
       </w:r>
       <w:r>
         <w:lastRenderedPageBreak/>
-        <w:t xml:space="preserve">architecture methods. The essential terms used in describing an architecture </w:t>
-      </w:r>
-      <w:proofErr w:type="gramStart"/>
-      <w:r>
-        <w:t>are:</w:t>
-      </w:r>
-      <w:proofErr w:type="gramEnd"/>
-      <w:r>
-        <w:t xml:space="preserve"> systems, which consist of software and hardware building blocks; a software building block can be a functional, technical or platform building block. Building blocks can also consist of other building blocks and may require them. The authors also introduce the concept of architecture views; their definition is influenced by the IEEE [19].</w:t>
+        <w:t>architecture methods. The essential terms used in describing an architecture are: systems, which consist of software and hardware building blocks; a software building block can be a functional, technical or platform building block. Building blocks can also consist of other building blocks and may require them. The authors also introduce the concept of architecture views; their definition is influenced by the IEEE [19].</w:t>
       </w:r>
     </w:p>
     <w:p>
@@ -5965,9 +5647,8 @@
           <w:szCs w:val="24"/>
           <w:lang w:val="en-US"/>
         </w:rPr>
-        <w:t xml:space="preserve">The </w:t>
-      </w:r>
-      <w:proofErr w:type="gramStart"/>
+        <w:t>The ultimate goal isn't to write code or even to build software, but to solve problems.</w:t>
+      </w:r>
       <w:r>
         <w:rPr>
           <w:rFonts w:ascii="Times New Roman" w:eastAsia="Times New Roman" w:hAnsi="Times New Roman" w:cs="Times New Roman"/>
@@ -5975,9 +5656,8 @@
           <w:szCs w:val="24"/>
           <w:lang w:val="en-US"/>
         </w:rPr>
-        <w:t>ultimate goal</w:t>
-      </w:r>
-      <w:proofErr w:type="gramEnd"/>
+        <w:t xml:space="preserve"> </w:t>
+      </w:r>
       <w:r>
         <w:rPr>
           <w:rFonts w:ascii="Times New Roman" w:eastAsia="Times New Roman" w:hAnsi="Times New Roman" w:cs="Times New Roman"/>
@@ -5985,17 +5665,19 @@
           <w:szCs w:val="24"/>
           <w:lang w:val="en-US"/>
         </w:rPr>
-        <w:t xml:space="preserve"> isn't to write code or even to build software, but to solve problems.</w:t>
-      </w:r>
-      <w:r>
+        <w:t>Stakeholders are not interested in building software but in being successful at their mission. Software is a more efficient way to accomplish this. </w:t>
+      </w:r>
+    </w:p>
+    <w:p>
+      <w:pPr>
+        <w:spacing w:before="100" w:beforeAutospacing="1" w:after="100" w:afterAutospacing="1" w:line="240" w:lineRule="auto"/>
         <w:rPr>
           <w:rFonts w:ascii="Times New Roman" w:eastAsia="Times New Roman" w:hAnsi="Times New Roman" w:cs="Times New Roman"/>
           <w:sz w:val="24"/>
           <w:szCs w:val="24"/>
           <w:lang w:val="en-US"/>
         </w:rPr>
-        <w:t xml:space="preserve"> </w:t>
-      </w:r>
+      </w:pPr>
       <w:r>
         <w:rPr>
           <w:rFonts w:ascii="Times New Roman" w:eastAsia="Times New Roman" w:hAnsi="Times New Roman" w:cs="Times New Roman"/>
@@ -6003,7 +5685,7 @@
           <w:szCs w:val="24"/>
           <w:lang w:val="en-US"/>
         </w:rPr>
-        <w:t>Stakeholders are not interested in building software but in being successful at their mission. Software is a more efficient way to accomplish this. </w:t>
+        <w:t>DDD itself is a complex topic.</w:t>
       </w:r>
     </w:p>
     <w:p>
@@ -6023,47 +5705,7 @@
           <w:szCs w:val="24"/>
           <w:lang w:val="en-US"/>
         </w:rPr>
-        <w:t>DDD itself is a complex topic.</w:t>
-      </w:r>
-    </w:p>
-    <w:p>
-      <w:pPr>
-        <w:spacing w:before="100" w:beforeAutospacing="1" w:after="100" w:afterAutospacing="1" w:line="240" w:lineRule="auto"/>
-        <w:rPr>
-          <w:rFonts w:ascii="Times New Roman" w:eastAsia="Times New Roman" w:hAnsi="Times New Roman" w:cs="Times New Roman"/>
-          <w:sz w:val="24"/>
-          <w:szCs w:val="24"/>
-          <w:lang w:val="en-US"/>
-        </w:rPr>
-      </w:pPr>
-      <w:r>
-        <w:rPr>
-          <w:rFonts w:ascii="Times New Roman" w:eastAsia="Times New Roman" w:hAnsi="Times New Roman" w:cs="Times New Roman"/>
-          <w:sz w:val="24"/>
-          <w:szCs w:val="24"/>
-          <w:lang w:val="en-US"/>
-        </w:rPr>
-        <w:t xml:space="preserve">software teams should work on being able to talk to </w:t>
-      </w:r>
-      <w:proofErr w:type="gramStart"/>
-      <w:r>
-        <w:rPr>
-          <w:rFonts w:ascii="Times New Roman" w:eastAsia="Times New Roman" w:hAnsi="Times New Roman" w:cs="Times New Roman"/>
-          <w:sz w:val="24"/>
-          <w:szCs w:val="24"/>
-          <w:lang w:val="en-US"/>
-        </w:rPr>
-        <w:t>business people</w:t>
-      </w:r>
-      <w:proofErr w:type="gramEnd"/>
-      <w:r>
-        <w:rPr>
-          <w:rFonts w:ascii="Times New Roman" w:eastAsia="Times New Roman" w:hAnsi="Times New Roman" w:cs="Times New Roman"/>
-          <w:sz w:val="24"/>
-          <w:szCs w:val="24"/>
-          <w:lang w:val="en-US"/>
-        </w:rPr>
-        <w:t xml:space="preserve"> in order to free up their creative modeling. </w:t>
+        <w:t>software teams should work on being able to talk to business people in order to free up their creative modeling. </w:t>
       </w:r>
     </w:p>
     <w:p>
@@ -6195,27 +5837,7 @@
           <w:szCs w:val="24"/>
           <w:lang w:val="en-US"/>
         </w:rPr>
-        <w:t xml:space="preserve">Many applications spread the domain logic between the persistence layer and the user interface, making it much more difficult to test and to keep </w:t>
-      </w:r>
-      <w:proofErr w:type="gramStart"/>
-      <w:r>
-        <w:rPr>
-          <w:rFonts w:ascii="Times New Roman" w:eastAsia="Times New Roman" w:hAnsi="Times New Roman" w:cs="Times New Roman"/>
-          <w:sz w:val="24"/>
-          <w:szCs w:val="24"/>
-          <w:lang w:val="en-US"/>
-        </w:rPr>
-        <w:t>all of</w:t>
-      </w:r>
-      <w:proofErr w:type="gramEnd"/>
-      <w:r>
-        <w:rPr>
-          <w:rFonts w:ascii="Times New Roman" w:eastAsia="Times New Roman" w:hAnsi="Times New Roman" w:cs="Times New Roman"/>
-          <w:sz w:val="24"/>
-          <w:szCs w:val="24"/>
-          <w:lang w:val="en-US"/>
-        </w:rPr>
-        <w:t xml:space="preserve"> the business logic consistent.</w:t>
+        <w:t>Many applications spread the domain logic between the persistence layer and the user interface, making it much more difficult to test and to keep all of the business logic consistent.</w:t>
       </w:r>
       <w:r>
         <w:rPr>
@@ -6470,9 +6092,8 @@
           <w:lang w:val="en-US"/>
         </w:rPr>
         <w:lastRenderedPageBreak/>
-        <w:t xml:space="preserve">Evans refers to this as a navigation map, and it lays out </w:t>
-      </w:r>
-      <w:proofErr w:type="gramStart"/>
+        <w:t>Evans refers to this as a navigation map, and it lays out all of the pieces of domain-driven design and how they relate to one another.</w:t>
+      </w:r>
       <w:r>
         <w:rPr>
           <w:rFonts w:ascii="Times New Roman" w:eastAsia="Times New Roman" w:hAnsi="Times New Roman" w:cs="Times New Roman"/>
@@ -6481,9 +6102,8 @@
           <w:szCs w:val="24"/>
           <w:lang w:val="en-US"/>
         </w:rPr>
-        <w:t>all of</w:t>
-      </w:r>
-      <w:proofErr w:type="gramEnd"/>
+        <w:t xml:space="preserve"> </w:t>
+      </w:r>
       <w:r>
         <w:rPr>
           <w:rFonts w:ascii="Times New Roman" w:eastAsia="Times New Roman" w:hAnsi="Times New Roman" w:cs="Times New Roman"/>
@@ -6492,7 +6112,7 @@
           <w:szCs w:val="24"/>
           <w:lang w:val="en-US"/>
         </w:rPr>
-        <w:t xml:space="preserve"> the pieces of domain-driven design and how they relate to one another.</w:t>
+        <w:t>This is a concept of the big picture. Many of these terms are described later on in the article.</w:t>
       </w:r>
       <w:r>
         <w:rPr>
@@ -6504,98 +6124,692 @@
         </w:rPr>
         <w:t xml:space="preserve"> </w:t>
       </w:r>
-      <w:r>
-        <w:rPr>
-          <w:rFonts w:ascii="Times New Roman" w:eastAsia="Times New Roman" w:hAnsi="Times New Roman" w:cs="Times New Roman"/>
+    </w:p>
+    <w:p>
+      <w:pPr>
+        <w:pStyle w:val="NormalWeb"/>
+      </w:pPr>
+      <w:r>
+        <w:t>Modeling the domain and its subdomains is an intense examination of the problem space.</w:t>
+      </w:r>
+      <w:r>
+        <w:t xml:space="preserve"> </w:t>
+      </w:r>
+      <w:r>
+        <w:t xml:space="preserve">Another important part of modeling is figuring out which subdomain each of </w:t>
+      </w:r>
+      <w:r>
+        <w:t>the</w:t>
+      </w:r>
+      <w:r>
+        <w:t xml:space="preserve"> "bounded contexts" belongs to.</w:t>
+      </w:r>
+      <w:r>
+        <w:t xml:space="preserve"> </w:t>
+      </w:r>
+      <w:r>
+        <w:t>Another important aspect of modeling is identifying what's called "bounded contexts." Entities, value objects, aggregates, domain events, repositories, and more, and how they interact with each other, are supposed to be the result of modeling.</w:t>
+      </w:r>
+      <w:r>
+        <w:t xml:space="preserve"> </w:t>
+      </w:r>
+      <w:r>
+        <w:rPr>
           <w:color w:val="252525"/>
-          <w:sz w:val="24"/>
-          <w:szCs w:val="24"/>
-          <w:lang w:val="en-US"/>
-        </w:rPr>
-        <w:t xml:space="preserve">This is a concept of the big picture. Many of these terms are described </w:t>
-      </w:r>
-      <w:proofErr w:type="gramStart"/>
-      <w:r>
-        <w:rPr>
-          <w:rFonts w:ascii="Times New Roman" w:eastAsia="Times New Roman" w:hAnsi="Times New Roman" w:cs="Times New Roman"/>
+        </w:rPr>
+        <w:t>Another important concept, driven by the need for clear, concise communication, is "ubiquitous language."</w:t>
+      </w:r>
+      <w:r>
+        <w:rPr>
           <w:color w:val="252525"/>
-          <w:sz w:val="24"/>
-          <w:szCs w:val="24"/>
-          <w:lang w:val="en-US"/>
-        </w:rPr>
-        <w:t>later on</w:t>
-      </w:r>
-      <w:proofErr w:type="gramEnd"/>
-      <w:r>
-        <w:rPr>
-          <w:rFonts w:ascii="Times New Roman" w:eastAsia="Times New Roman" w:hAnsi="Times New Roman" w:cs="Times New Roman"/>
-          <w:color w:val="252525"/>
-          <w:sz w:val="24"/>
-          <w:szCs w:val="24"/>
-          <w:lang w:val="en-US"/>
-        </w:rPr>
-        <w:t xml:space="preserve"> in the article.</w:t>
-      </w:r>
-      <w:r>
-        <w:rPr>
-          <w:rFonts w:ascii="Times New Roman" w:eastAsia="Times New Roman" w:hAnsi="Times New Roman" w:cs="Times New Roman"/>
-          <w:color w:val="252525"/>
-          <w:sz w:val="24"/>
-          <w:szCs w:val="24"/>
-          <w:lang w:val="en-US"/>
-        </w:rPr>
-        <w:t xml:space="preserve"> </w:t>
-      </w:r>
-    </w:p>
-    <w:p>
-      <w:pPr>
-        <w:pStyle w:val="NormalWeb"/>
-      </w:pPr>
-      <w:r>
-        <w:t>Modeling the domain and its subdomains is an intense examination of the problem space.</w:t>
-      </w:r>
-      <w:r>
-        <w:t xml:space="preserve"> </w:t>
-      </w:r>
-      <w:r>
-        <w:t xml:space="preserve">Another important part of modeling is figuring out which subdomain each of </w:t>
-      </w:r>
-      <w:r>
+        </w:rPr>
+        <w:t xml:space="preserve"> </w:t>
+      </w:r>
+      <w:r>
+        <w:t>There are terms that are commonly used when discussing a particular subdomain.</w:t>
+      </w:r>
+      <w:r>
+        <w:t xml:space="preserve"> </w:t>
+      </w:r>
+      <w:r>
+        <w:t>They come from the problem space, not the software world, but everyone on the team needs to agree on them so that there isn't any confusion or misunderstanding caused by the different terms used by different people. </w:t>
+      </w:r>
+    </w:p>
+    <w:p>
+      <w:pPr>
+        <w:pStyle w:val="Heading2"/>
+      </w:pPr>
+      <w:r>
+        <w:t>Conversation with Eric Evans on Subdomains and Bounded Contexts</w:t>
+      </w:r>
+    </w:p>
+    <w:p>
+      <w:pPr>
+        <w:rPr>
+          <w:lang w:val="en-US"/>
+        </w:rPr>
+      </w:pPr>
+      <w:r>
+        <w:t>subdomains and bounded contexts are different.</w:t>
+      </w:r>
+      <w:r>
+        <w:rPr>
+          <w:lang w:val="bg-BG"/>
+        </w:rPr>
+        <w:t xml:space="preserve"> </w:t>
+      </w:r>
+      <w:r>
+        <w:rPr>
+          <w:lang w:val="bg-BG"/>
+        </w:rPr>
+        <w:t xml:space="preserve">A </w:t>
+      </w:r>
+      <w:proofErr w:type="spellStart"/>
+      <w:r>
+        <w:rPr>
+          <w:lang w:val="bg-BG"/>
+        </w:rPr>
+        <w:t>subdomain</w:t>
+      </w:r>
+      <w:proofErr w:type="spellEnd"/>
+      <w:r>
+        <w:rPr>
+          <w:lang w:val="bg-BG"/>
+        </w:rPr>
+        <w:t xml:space="preserve"> </w:t>
+      </w:r>
+      <w:proofErr w:type="spellStart"/>
+      <w:r>
+        <w:rPr>
+          <w:lang w:val="bg-BG"/>
+        </w:rPr>
+        <w:t>shows</w:t>
+      </w:r>
+      <w:proofErr w:type="spellEnd"/>
+      <w:r>
+        <w:rPr>
+          <w:lang w:val="bg-BG"/>
+        </w:rPr>
+        <w:t xml:space="preserve"> </w:t>
+      </w:r>
+      <w:proofErr w:type="spellStart"/>
+      <w:r>
+        <w:rPr>
+          <w:lang w:val="bg-BG"/>
+        </w:rPr>
+        <w:t>how</w:t>
+      </w:r>
+      <w:proofErr w:type="spellEnd"/>
+      <w:r>
+        <w:rPr>
+          <w:lang w:val="bg-BG"/>
+        </w:rPr>
+        <w:t xml:space="preserve"> </w:t>
+      </w:r>
+      <w:proofErr w:type="spellStart"/>
+      <w:r>
+        <w:rPr>
+          <w:lang w:val="bg-BG"/>
+        </w:rPr>
         <w:t>the</w:t>
       </w:r>
-      <w:r>
-        <w:t xml:space="preserve"> "bounded contexts" belongs to.</w:t>
-      </w:r>
-      <w:r>
-        <w:t xml:space="preserve"> </w:t>
-      </w:r>
-      <w:r>
-        <w:t>Another important aspect of modeling is identifying what's called "bounded contexts." Entities, value objects, aggregates, domain events, repositories, and more, and how they interact with each other, are supposed to be the result of modeling.</w:t>
-      </w:r>
-      <w:r>
-        <w:t xml:space="preserve"> </w:t>
-      </w:r>
-      <w:r>
-        <w:rPr>
-          <w:color w:val="252525"/>
-        </w:rPr>
-        <w:t>Another important concept, driven by the need for clear, concise communication, is "ubiquitous language."</w:t>
-      </w:r>
-      <w:r>
-        <w:rPr>
-          <w:color w:val="252525"/>
-        </w:rPr>
-        <w:t xml:space="preserve"> </w:t>
-      </w:r>
-      <w:r>
-        <w:t>There are terms that are commonly used when discussing a particular subdomain.</w:t>
-      </w:r>
-      <w:r>
-        <w:t xml:space="preserve"> </w:t>
-      </w:r>
-      <w:r>
-        <w:t>They come from the problem space, not the software world, but everyone on the team needs to agree on them so that there isn't any confusion or misunderstanding caused by the different terms used by different people. </w:t>
-      </w:r>
+      <w:proofErr w:type="spellEnd"/>
+      <w:r>
+        <w:rPr>
+          <w:lang w:val="bg-BG"/>
+        </w:rPr>
+        <w:t xml:space="preserve"> </w:t>
+      </w:r>
+      <w:proofErr w:type="spellStart"/>
+      <w:r>
+        <w:rPr>
+          <w:lang w:val="bg-BG"/>
+        </w:rPr>
+        <w:t>business</w:t>
+      </w:r>
+      <w:proofErr w:type="spellEnd"/>
+      <w:r>
+        <w:rPr>
+          <w:lang w:val="bg-BG"/>
+        </w:rPr>
+        <w:t xml:space="preserve"> </w:t>
+      </w:r>
+      <w:proofErr w:type="spellStart"/>
+      <w:r>
+        <w:rPr>
+          <w:lang w:val="bg-BG"/>
+        </w:rPr>
+        <w:t>or</w:t>
+      </w:r>
+      <w:proofErr w:type="spellEnd"/>
+      <w:r>
+        <w:rPr>
+          <w:lang w:val="bg-BG"/>
+        </w:rPr>
+        <w:t xml:space="preserve"> </w:t>
+      </w:r>
+      <w:proofErr w:type="spellStart"/>
+      <w:r>
+        <w:rPr>
+          <w:lang w:val="bg-BG"/>
+        </w:rPr>
+        <w:t>domain</w:t>
+      </w:r>
+      <w:proofErr w:type="spellEnd"/>
+      <w:r>
+        <w:rPr>
+          <w:lang w:val="bg-BG"/>
+        </w:rPr>
+        <w:t xml:space="preserve"> </w:t>
+      </w:r>
+      <w:proofErr w:type="spellStart"/>
+      <w:r>
+        <w:rPr>
+          <w:lang w:val="bg-BG"/>
+        </w:rPr>
+        <w:t>activity</w:t>
+      </w:r>
+      <w:proofErr w:type="spellEnd"/>
+      <w:r>
+        <w:rPr>
+          <w:lang w:val="bg-BG"/>
+        </w:rPr>
+        <w:t xml:space="preserve"> </w:t>
+      </w:r>
+      <w:proofErr w:type="spellStart"/>
+      <w:r>
+        <w:rPr>
+          <w:lang w:val="bg-BG"/>
+        </w:rPr>
+        <w:t>is</w:t>
+      </w:r>
+      <w:proofErr w:type="spellEnd"/>
+      <w:r>
+        <w:rPr>
+          <w:lang w:val="bg-BG"/>
+        </w:rPr>
+        <w:t xml:space="preserve"> </w:t>
+      </w:r>
+      <w:proofErr w:type="spellStart"/>
+      <w:r>
+        <w:rPr>
+          <w:lang w:val="bg-BG"/>
+        </w:rPr>
+        <w:t>broken</w:t>
+      </w:r>
+      <w:proofErr w:type="spellEnd"/>
+      <w:r>
+        <w:rPr>
+          <w:lang w:val="bg-BG"/>
+        </w:rPr>
+        <w:t xml:space="preserve"> </w:t>
+      </w:r>
+      <w:proofErr w:type="spellStart"/>
+      <w:r>
+        <w:rPr>
+          <w:lang w:val="bg-BG"/>
+        </w:rPr>
+        <w:t>up</w:t>
+      </w:r>
+      <w:proofErr w:type="spellEnd"/>
+      <w:r>
+        <w:rPr>
+          <w:lang w:val="bg-BG"/>
+        </w:rPr>
+        <w:t xml:space="preserve">, </w:t>
+      </w:r>
+      <w:proofErr w:type="spellStart"/>
+      <w:r>
+        <w:rPr>
+          <w:lang w:val="bg-BG"/>
+        </w:rPr>
+        <w:t>while</w:t>
+      </w:r>
+      <w:proofErr w:type="spellEnd"/>
+      <w:r>
+        <w:rPr>
+          <w:lang w:val="bg-BG"/>
+        </w:rPr>
+        <w:t xml:space="preserve"> a </w:t>
+      </w:r>
+      <w:proofErr w:type="spellStart"/>
+      <w:r>
+        <w:rPr>
+          <w:lang w:val="bg-BG"/>
+        </w:rPr>
+        <w:t>bound</w:t>
+      </w:r>
+      <w:proofErr w:type="spellEnd"/>
+      <w:r>
+        <w:rPr>
+          <w:lang w:val="bg-BG"/>
+        </w:rPr>
+        <w:t xml:space="preserve"> </w:t>
+      </w:r>
+      <w:proofErr w:type="spellStart"/>
+      <w:r>
+        <w:rPr>
+          <w:lang w:val="bg-BG"/>
+        </w:rPr>
+        <w:t>context</w:t>
+      </w:r>
+      <w:proofErr w:type="spellEnd"/>
+      <w:r>
+        <w:rPr>
+          <w:lang w:val="bg-BG"/>
+        </w:rPr>
+        <w:t xml:space="preserve"> </w:t>
+      </w:r>
+      <w:proofErr w:type="spellStart"/>
+      <w:r>
+        <w:rPr>
+          <w:lang w:val="bg-BG"/>
+        </w:rPr>
+        <w:t>shows</w:t>
+      </w:r>
+      <w:proofErr w:type="spellEnd"/>
+      <w:r>
+        <w:rPr>
+          <w:lang w:val="bg-BG"/>
+        </w:rPr>
+        <w:t xml:space="preserve"> </w:t>
+      </w:r>
+      <w:proofErr w:type="spellStart"/>
+      <w:r>
+        <w:rPr>
+          <w:lang w:val="bg-BG"/>
+        </w:rPr>
+        <w:t>how</w:t>
+      </w:r>
+      <w:proofErr w:type="spellEnd"/>
+      <w:r>
+        <w:rPr>
+          <w:lang w:val="bg-BG"/>
+        </w:rPr>
+        <w:t xml:space="preserve"> </w:t>
+      </w:r>
+      <w:proofErr w:type="spellStart"/>
+      <w:r>
+        <w:rPr>
+          <w:lang w:val="bg-BG"/>
+        </w:rPr>
+        <w:t>the</w:t>
+      </w:r>
+      <w:proofErr w:type="spellEnd"/>
+      <w:r>
+        <w:rPr>
+          <w:lang w:val="bg-BG"/>
+        </w:rPr>
+        <w:t xml:space="preserve"> </w:t>
+      </w:r>
+      <w:proofErr w:type="spellStart"/>
+      <w:r>
+        <w:rPr>
+          <w:lang w:val="bg-BG"/>
+        </w:rPr>
+        <w:t>software</w:t>
+      </w:r>
+      <w:proofErr w:type="spellEnd"/>
+      <w:r>
+        <w:rPr>
+          <w:lang w:val="bg-BG"/>
+        </w:rPr>
+        <w:t xml:space="preserve"> </w:t>
+      </w:r>
+      <w:proofErr w:type="spellStart"/>
+      <w:r>
+        <w:rPr>
+          <w:lang w:val="bg-BG"/>
+        </w:rPr>
+        <w:t>and</w:t>
+      </w:r>
+      <w:proofErr w:type="spellEnd"/>
+      <w:r>
+        <w:rPr>
+          <w:lang w:val="bg-BG"/>
+        </w:rPr>
+        <w:t xml:space="preserve"> </w:t>
+      </w:r>
+      <w:proofErr w:type="spellStart"/>
+      <w:r>
+        <w:rPr>
+          <w:lang w:val="bg-BG"/>
+        </w:rPr>
+        <w:t>its</w:t>
+      </w:r>
+      <w:proofErr w:type="spellEnd"/>
+      <w:r>
+        <w:rPr>
+          <w:lang w:val="bg-BG"/>
+        </w:rPr>
+        <w:t xml:space="preserve"> </w:t>
+      </w:r>
+      <w:proofErr w:type="spellStart"/>
+      <w:r>
+        <w:rPr>
+          <w:lang w:val="bg-BG"/>
+        </w:rPr>
+        <w:t>development</w:t>
+      </w:r>
+      <w:proofErr w:type="spellEnd"/>
+      <w:r>
+        <w:rPr>
+          <w:lang w:val="bg-BG"/>
+        </w:rPr>
+        <w:t xml:space="preserve"> </w:t>
+      </w:r>
+      <w:proofErr w:type="spellStart"/>
+      <w:r>
+        <w:rPr>
+          <w:lang w:val="bg-BG"/>
+        </w:rPr>
+        <w:t>have</w:t>
+      </w:r>
+      <w:proofErr w:type="spellEnd"/>
+      <w:r>
+        <w:rPr>
+          <w:lang w:val="bg-BG"/>
+        </w:rPr>
+        <w:t xml:space="preserve"> </w:t>
+      </w:r>
+      <w:proofErr w:type="spellStart"/>
+      <w:r>
+        <w:rPr>
+          <w:lang w:val="bg-BG"/>
+        </w:rPr>
+        <w:t>been</w:t>
+      </w:r>
+      <w:proofErr w:type="spellEnd"/>
+      <w:r>
+        <w:rPr>
+          <w:lang w:val="bg-BG"/>
+        </w:rPr>
+        <w:t xml:space="preserve"> </w:t>
+      </w:r>
+      <w:proofErr w:type="spellStart"/>
+      <w:r>
+        <w:rPr>
+          <w:lang w:val="bg-BG"/>
+        </w:rPr>
+        <w:t>organized</w:t>
+      </w:r>
+      <w:proofErr w:type="spellEnd"/>
+      <w:r>
+        <w:rPr>
+          <w:lang w:val="bg-BG"/>
+        </w:rPr>
+        <w:t>. </w:t>
+      </w:r>
+      <w:r>
+        <w:rPr>
+          <w:lang w:val="en-US"/>
+        </w:rPr>
+        <w:t xml:space="preserve"> </w:t>
+      </w:r>
+      <w:r>
+        <w:rPr>
+          <w:lang w:val="en-US"/>
+        </w:rPr>
+        <w:t>Quite often, these will match up perfectly, but not always.</w:t>
+      </w:r>
+    </w:p>
+    <w:p>
+      <w:pPr>
+        <w:pStyle w:val="Heading2"/>
+        <w:rPr>
+          <w:lang w:val="en-US"/>
+        </w:rPr>
+      </w:pPr>
+      <w:r>
+        <w:rPr>
+          <w:lang w:val="en-US"/>
+        </w:rPr>
+        <w:t>Understanding Entities</w:t>
+      </w:r>
+    </w:p>
+    <w:p>
+      <w:pPr>
+        <w:rPr>
+          <w:lang w:val="en-US"/>
+        </w:rPr>
+      </w:pPr>
+      <w:r>
+        <w:rPr>
+          <w:lang w:val="en-US"/>
+        </w:rPr>
+        <w:t>Even though a DDD app is driven by behavior, objects are still needed.</w:t>
+      </w:r>
+      <w:r>
+        <w:rPr>
+          <w:lang w:val="en-US"/>
+        </w:rPr>
+        <w:t xml:space="preserve"> </w:t>
+      </w:r>
+      <w:r>
+        <w:rPr>
+          <w:lang w:val="en-US"/>
+        </w:rPr>
+        <w:t>DDD expresses two types of objects: those that are defined by an identity and those that are defined by their values.</w:t>
+      </w:r>
+    </w:p>
+    <w:p>
+      <w:pPr>
+        <w:rPr>
+          <w:lang w:val="en-US"/>
+        </w:rPr>
+      </w:pPr>
+      <w:r>
+        <w:rPr>
+          <w:lang w:val="en-US"/>
+        </w:rPr>
+        <w:t>An entity is something that can be tracked, located, retrieved, and stored by an identity key.</w:t>
+      </w:r>
+      <w:r>
+        <w:rPr>
+          <w:lang w:val="en-US"/>
+        </w:rPr>
+        <w:t xml:space="preserve"> </w:t>
+      </w:r>
+      <w:r>
+        <w:rPr>
+          <w:lang w:val="en-US"/>
+        </w:rPr>
+        <w:t>Entities naturally accumulate a ton of functionality because they play such a crucial role in the system.</w:t>
+      </w:r>
+      <w:r>
+        <w:rPr>
+          <w:lang w:val="en-US"/>
+        </w:rPr>
+        <w:t xml:space="preserve"> </w:t>
+      </w:r>
+      <w:r>
+        <w:rPr>
+          <w:lang w:val="en-US"/>
+        </w:rPr>
+        <w:t>Applying the single responsibility</w:t>
+      </w:r>
+      <w:r>
+        <w:rPr>
+          <w:lang w:val="en-US"/>
+        </w:rPr>
+        <w:t xml:space="preserve"> pattern</w:t>
+      </w:r>
+      <w:r>
+        <w:rPr>
+          <w:lang w:val="en-US"/>
+        </w:rPr>
+        <w:t xml:space="preserve"> to entities is indeed a nice idea.</w:t>
+      </w:r>
+      <w:r>
+        <w:rPr>
+          <w:lang w:val="en-US"/>
+        </w:rPr>
+        <w:t xml:space="preserve"> </w:t>
+      </w:r>
+      <w:r>
+        <w:rPr>
+          <w:lang w:val="en-US"/>
+        </w:rPr>
+        <w:t>Anything that doesn't fit that description should be placed elsewhere.</w:t>
+      </w:r>
+    </w:p>
+    <w:p>
+      <w:pPr>
+        <w:rPr>
+          <w:lang w:val="en-US"/>
+        </w:rPr>
+      </w:pPr>
+      <w:r>
+        <w:rPr>
+          <w:lang w:val="en-US"/>
+        </w:rPr>
+        <w:t>Instead of being defined by their values, entities are things that were defined by a thread of continuity and identity.</w:t>
+      </w:r>
+      <w:r>
+        <w:rPr>
+          <w:lang w:val="en-US"/>
+        </w:rPr>
+        <w:t xml:space="preserve"> </w:t>
+      </w:r>
+    </w:p>
+    <w:p>
+      <w:pPr>
+        <w:pStyle w:val="Heading2"/>
+        <w:rPr>
+          <w:lang w:val="en-US"/>
+        </w:rPr>
+      </w:pPr>
+      <w:r>
+        <w:rPr>
+          <w:lang w:val="en-US"/>
+        </w:rPr>
+        <w:t>Value Objects</w:t>
+      </w:r>
+    </w:p>
+    <w:p>
+      <w:pPr>
+        <w:rPr>
+          <w:lang w:val="en-US"/>
+        </w:rPr>
+      </w:pPr>
+      <w:r>
+        <w:rPr>
+          <w:lang w:val="en-US"/>
+        </w:rPr>
+        <w:t>A value object has very specific characteristics.</w:t>
+      </w:r>
+      <w:r>
+        <w:rPr>
+          <w:lang w:val="en-US"/>
+        </w:rPr>
+        <w:t xml:space="preserve"> </w:t>
+      </w:r>
+      <w:r>
+        <w:rPr>
+          <w:lang w:val="en-US"/>
+        </w:rPr>
+        <w:t>It is an item that is used to quantify, measure, or characterize a certain topic.</w:t>
+      </w:r>
+      <w:r>
+        <w:rPr>
+          <w:lang w:val="en-US"/>
+        </w:rPr>
+        <w:t xml:space="preserve"> </w:t>
+      </w:r>
+      <w:r>
+        <w:rPr>
+          <w:lang w:val="en-US"/>
+        </w:rPr>
+        <w:t>Because the property values define it, it ought to be immutable. </w:t>
+      </w:r>
+      <w:r>
+        <w:rPr>
+          <w:lang w:val="en-US"/>
+        </w:rPr>
+        <w:t xml:space="preserve"> </w:t>
+      </w:r>
+      <w:r>
+        <w:rPr>
+          <w:lang w:val="en-US"/>
+        </w:rPr>
+        <w:t>Value objects may have methods and behavior, but they should never have side effects.</w:t>
+      </w:r>
+      <w:r>
+        <w:rPr>
+          <w:lang w:val="en-US"/>
+        </w:rPr>
+        <w:t xml:space="preserve"> </w:t>
+      </w:r>
+      <w:r>
+        <w:rPr>
+          <w:lang w:val="en-US"/>
+        </w:rPr>
+        <w:t>Vaughn Vernon says in his book Implementing Domain-Driven Design that value objects should be used instead of entities whenever possible. Even if a domain concept has to be modeled as an entity, the entity should be designed so that it is more likely to hold values than to hold other entities. Value objects are a really good place to put methods and logic because reasoning can be done without side effects, especially with the complications that identity brings along—all those things that make logic tricky.</w:t>
+      </w:r>
+    </w:p>
+    <w:p>
+      <w:pPr>
+        <w:pStyle w:val="Heading2"/>
+        <w:rPr>
+          <w:lang w:val="en-US"/>
+        </w:rPr>
+      </w:pPr>
+      <w:r>
+        <w:rPr>
+          <w:lang w:val="en-US"/>
+        </w:rPr>
+        <w:t>Aggregates</w:t>
+      </w:r>
+    </w:p>
+    <w:p>
+      <w:pPr>
+        <w:rPr>
+          <w:lang w:val="en-US"/>
+        </w:rPr>
+      </w:pPr>
+      <w:r>
+        <w:rPr>
+          <w:lang w:val="en-US"/>
+        </w:rPr>
+        <w:t>Aggregates consist of one or more entities and value objects that change together</w:t>
+      </w:r>
+      <w:r>
+        <w:rPr>
+          <w:lang w:val="en-US"/>
+        </w:rPr>
+        <w:t xml:space="preserve">. </w:t>
+      </w:r>
+      <w:r>
+        <w:rPr>
+          <w:lang w:val="en-US"/>
+        </w:rPr>
+        <w:t>Aggregates are treated as a unit for data changes.</w:t>
+      </w:r>
+      <w:r>
+        <w:rPr>
+          <w:lang w:val="en-US"/>
+        </w:rPr>
+        <w:t xml:space="preserve"> </w:t>
+      </w:r>
+      <w:r>
+        <w:rPr>
+          <w:lang w:val="en-US"/>
+        </w:rPr>
+        <w:t>The entire aggregate's consistency needs to be considered before any changes are applied.</w:t>
+      </w:r>
+      <w:r>
+        <w:rPr>
+          <w:lang w:val="en-US"/>
+        </w:rPr>
+        <w:t xml:space="preserve"> </w:t>
+      </w:r>
+    </w:p>
+    <w:p>
+      <w:pPr>
+        <w:rPr>
+          <w:lang w:val="en-US"/>
+        </w:rPr>
+      </w:pPr>
     </w:p>
     <w:p>
       <w:pPr>

--- a/article/temp.docx
+++ b/article/temp.docx
@@ -92,13 +92,8 @@
       <w:bookmarkStart w:id="4" w:name="_Hlk123126243"/>
       <w:bookmarkEnd w:id="2"/>
       <w:r>
-        <w:t xml:space="preserve">Mike </w:t>
-      </w:r>
-      <w:proofErr w:type="spellStart"/>
-      <w:r>
-        <w:t>Rousos</w:t>
-      </w:r>
-      <w:proofErr w:type="spellEnd"/>
+        <w:t>Mike Rousos</w:t>
+      </w:r>
       <w:r>
         <w:t>)</w:t>
       </w:r>
@@ -143,21 +138,7 @@
         <w:rPr>
           <w:color w:val="252525"/>
         </w:rPr>
-        <w:t xml:space="preserve">of this kind of service is the ordering microservice from the </w:t>
-      </w:r>
-      <w:proofErr w:type="spellStart"/>
-      <w:r>
-        <w:rPr>
-          <w:color w:val="252525"/>
-        </w:rPr>
-        <w:t>eShopOnContainers</w:t>
-      </w:r>
-      <w:proofErr w:type="spellEnd"/>
-      <w:r>
-        <w:rPr>
-          <w:color w:val="252525"/>
-        </w:rPr>
-        <w:t xml:space="preserve"> reference application. This service implements a microservice based on a simplified CQRS approach. It uses a single data source or database, but two logical models plus DDD patterns for the transactional domain, as shown in Figure 7-2.</w:t>
+        <w:t>of this kind of service is the ordering microservice from the eShopOnContainers reference application. This service implements a microservice based on a simplified CQRS approach. It uses a single data source or database, but two logical models plus DDD patterns for the transactional domain, as shown in Figure 7-2.</w:t>
       </w:r>
     </w:p>
     <w:p>
@@ -275,21 +256,7 @@
         <w:rPr>
           <w:color w:val="252525"/>
         </w:rPr>
-        <w:t xml:space="preserve">The application layer can be the Web API itself. The important design aspect here is that the microservice has split the queries and </w:t>
-      </w:r>
-      <w:proofErr w:type="spellStart"/>
-      <w:r>
-        <w:rPr>
-          <w:color w:val="252525"/>
-        </w:rPr>
-        <w:t>ViewModels</w:t>
-      </w:r>
-      <w:proofErr w:type="spellEnd"/>
-      <w:r>
-        <w:rPr>
-          <w:color w:val="252525"/>
-        </w:rPr>
-        <w:t xml:space="preserve"> (data models especially created for the client applications) from the commands, domain model, and transactions following the CQRS pattern. This approach keeps the queries independent from restrictions and constraints coming from DDD patterns that only make sense for transactions and updates, as explained in later sections.</w:t>
+        <w:t>The application layer can be the Web API itself. The important design aspect here is that the microservice has split the queries and ViewModels (data models especially created for the client applications) from the commands, domain model, and transactions following the CQRS pattern. This approach keeps the queries independent from restrictions and constraints coming from DDD patterns that only make sense for transactions and updates, as explained in later sections.</w:t>
       </w:r>
     </w:p>
     <w:p>
@@ -697,95 +664,7 @@
           <w:szCs w:val="24"/>
           <w:lang w:val="en-US"/>
         </w:rPr>
-        <w:t xml:space="preserve"> section) controlled by aggregate roots (root entities). Therefore, entities should not be bound to client views, because at the UI level some data might still not be validated. This reason is what the </w:t>
-      </w:r>
-      <w:proofErr w:type="spellStart"/>
-      <w:r>
-        <w:rPr>
-          <w:rFonts w:ascii="Segoe UI" w:eastAsia="Times New Roman" w:hAnsi="Segoe UI" w:cs="Segoe UI"/>
-          <w:color w:val="171717"/>
-          <w:sz w:val="24"/>
-          <w:szCs w:val="24"/>
-          <w:lang w:val="en-US"/>
-        </w:rPr>
-        <w:t>ViewModel</w:t>
-      </w:r>
-      <w:proofErr w:type="spellEnd"/>
-      <w:r>
-        <w:rPr>
-          <w:rFonts w:ascii="Segoe UI" w:eastAsia="Times New Roman" w:hAnsi="Segoe UI" w:cs="Segoe UI"/>
-          <w:color w:val="171717"/>
-          <w:sz w:val="24"/>
-          <w:szCs w:val="24"/>
-          <w:lang w:val="en-US"/>
-        </w:rPr>
-        <w:t xml:space="preserve"> is for. The </w:t>
-      </w:r>
-      <w:proofErr w:type="spellStart"/>
-      <w:r>
-        <w:rPr>
-          <w:rFonts w:ascii="Segoe UI" w:eastAsia="Times New Roman" w:hAnsi="Segoe UI" w:cs="Segoe UI"/>
-          <w:color w:val="171717"/>
-          <w:sz w:val="24"/>
-          <w:szCs w:val="24"/>
-          <w:lang w:val="en-US"/>
-        </w:rPr>
-        <w:t>ViewModel</w:t>
-      </w:r>
-      <w:proofErr w:type="spellEnd"/>
-      <w:r>
-        <w:rPr>
-          <w:rFonts w:ascii="Segoe UI" w:eastAsia="Times New Roman" w:hAnsi="Segoe UI" w:cs="Segoe UI"/>
-          <w:color w:val="171717"/>
-          <w:sz w:val="24"/>
-          <w:szCs w:val="24"/>
-          <w:lang w:val="en-US"/>
-        </w:rPr>
-        <w:t xml:space="preserve"> is a data model exclusively for presentation layer needs. The domain entities do not belong directly to the </w:t>
-      </w:r>
-      <w:proofErr w:type="spellStart"/>
-      <w:r>
-        <w:rPr>
-          <w:rFonts w:ascii="Segoe UI" w:eastAsia="Times New Roman" w:hAnsi="Segoe UI" w:cs="Segoe UI"/>
-          <w:color w:val="171717"/>
-          <w:sz w:val="24"/>
-          <w:szCs w:val="24"/>
-          <w:lang w:val="en-US"/>
-        </w:rPr>
-        <w:t>ViewModel</w:t>
-      </w:r>
-      <w:proofErr w:type="spellEnd"/>
-      <w:r>
-        <w:rPr>
-          <w:rFonts w:ascii="Segoe UI" w:eastAsia="Times New Roman" w:hAnsi="Segoe UI" w:cs="Segoe UI"/>
-          <w:color w:val="171717"/>
-          <w:sz w:val="24"/>
-          <w:szCs w:val="24"/>
-          <w:lang w:val="en-US"/>
-        </w:rPr>
-        <w:t xml:space="preserve">. Instead, you need to translate between </w:t>
-      </w:r>
-      <w:proofErr w:type="spellStart"/>
-      <w:r>
-        <w:rPr>
-          <w:rFonts w:ascii="Segoe UI" w:eastAsia="Times New Roman" w:hAnsi="Segoe UI" w:cs="Segoe UI"/>
-          <w:color w:val="171717"/>
-          <w:sz w:val="24"/>
-          <w:szCs w:val="24"/>
-          <w:lang w:val="en-US"/>
-        </w:rPr>
-        <w:t>ViewModels</w:t>
-      </w:r>
-      <w:proofErr w:type="spellEnd"/>
-      <w:r>
-        <w:rPr>
-          <w:rFonts w:ascii="Segoe UI" w:eastAsia="Times New Roman" w:hAnsi="Segoe UI" w:cs="Segoe UI"/>
-          <w:color w:val="171717"/>
-          <w:sz w:val="24"/>
-          <w:szCs w:val="24"/>
-          <w:lang w:val="en-US"/>
-        </w:rPr>
-        <w:t xml:space="preserve"> and domain entities and vice versa.</w:t>
+        <w:t> section) controlled by aggregate roots (root entities). Therefore, entities should not be bound to client views, because at the UI level some data might still not be validated. This reason is what the ViewModel is for. The ViewModel is a data model exclusively for presentation layer needs. The domain entities do not belong directly to the ViewModel. Instead, you need to translate between ViewModels and domain entities and vice versa.</w:t>
       </w:r>
     </w:p>
     <w:p>
@@ -1125,23 +1004,7 @@
           <w:rFonts w:ascii="Segoe UI" w:hAnsi="Segoe UI" w:cs="Segoe UI"/>
           <w:color w:val="171717"/>
         </w:rPr>
-        <w:t xml:space="preserve">that use a </w:t>
-      </w:r>
-      <w:proofErr w:type="spellStart"/>
-      <w:r>
-        <w:rPr>
-          <w:rFonts w:ascii="Segoe UI" w:hAnsi="Segoe UI" w:cs="Segoe UI"/>
-          <w:color w:val="171717"/>
-        </w:rPr>
-        <w:t>DBContext</w:t>
-      </w:r>
-      <w:proofErr w:type="spellEnd"/>
-      <w:r>
-        <w:rPr>
-          <w:rFonts w:ascii="Segoe UI" w:hAnsi="Segoe UI" w:cs="Segoe UI"/>
-          <w:color w:val="171717"/>
-        </w:rPr>
-        <w:t xml:space="preserve"> to persist data in a relational database.</w:t>
+        <w:t>that use a DBContext to persist data in a relational database.</w:t>
       </w:r>
     </w:p>
     <w:p>
@@ -1872,61 +1735,11 @@
           <w:lang w:val="en-US"/>
         </w:rPr>
       </w:pPr>
-      <w:proofErr w:type="spellStart"/>
-      <w:r>
-        <w:rPr>
-          <w:lang w:val="en-US"/>
-        </w:rPr>
-        <w:t>Steinegger</w:t>
-      </w:r>
-      <w:proofErr w:type="spellEnd"/>
-      <w:r>
-        <w:rPr>
-          <w:lang w:val="en-US"/>
-        </w:rPr>
-        <w:t xml:space="preserve">, Roland &amp; </w:t>
-      </w:r>
-      <w:proofErr w:type="spellStart"/>
-      <w:r>
-        <w:rPr>
-          <w:lang w:val="en-US"/>
-        </w:rPr>
-        <w:t>Giessler</w:t>
-      </w:r>
-      <w:proofErr w:type="spellEnd"/>
-      <w:r>
-        <w:rPr>
-          <w:lang w:val="en-US"/>
-        </w:rPr>
-        <w:t xml:space="preserve">, Pascal &amp; </w:t>
-      </w:r>
-      <w:proofErr w:type="spellStart"/>
-      <w:r>
-        <w:rPr>
-          <w:lang w:val="en-US"/>
-        </w:rPr>
-        <w:t>Hippchen</w:t>
-      </w:r>
-      <w:proofErr w:type="spellEnd"/>
-      <w:r>
-        <w:rPr>
-          <w:lang w:val="en-US"/>
-        </w:rPr>
-        <w:t xml:space="preserve">, Benjamin &amp; </w:t>
-      </w:r>
-      <w:proofErr w:type="spellStart"/>
-      <w:r>
-        <w:rPr>
-          <w:lang w:val="en-US"/>
-        </w:rPr>
-        <w:t>Abeck</w:t>
-      </w:r>
-      <w:proofErr w:type="spellEnd"/>
-      <w:r>
-        <w:rPr>
-          <w:lang w:val="en-US"/>
-        </w:rPr>
-        <w:t>, Sebastian. (2017). Overview of a Domain-Driven Design Approach to Build Microservice-Based Applications.</w:t>
+      <w:r>
+        <w:rPr>
+          <w:lang w:val="en-US"/>
+        </w:rPr>
+        <w:t>Steinegger, Roland &amp; Giessler, Pascal &amp; Hippchen, Benjamin &amp; Abeck, Sebastian. (2017). Overview of a Domain-Driven Design Approach to Build Microservice-Based Applications.</w:t>
       </w:r>
     </w:p>
     <w:p>
@@ -1945,79 +1758,8 @@
           <w:szCs w:val="24"/>
           <w:lang w:val="en-US"/>
         </w:rPr>
-        <w:t xml:space="preserve">Roland H. </w:t>
-      </w:r>
-      <w:proofErr w:type="spellStart"/>
-      <w:r>
-        <w:rPr>
-          <w:rFonts w:ascii="NimbusRomNo9L-Regu" w:hAnsi="NimbusRomNo9L-Regu" w:cs="NimbusRomNo9L-Regu"/>
-          <w:sz w:val="24"/>
-          <w:szCs w:val="24"/>
-          <w:lang w:val="en-US"/>
-        </w:rPr>
-        <w:t>Steinegger</w:t>
-      </w:r>
-      <w:proofErr w:type="spellEnd"/>
-      <w:r>
-        <w:rPr>
-          <w:rFonts w:ascii="NimbusRomNo9L-Regu" w:hAnsi="NimbusRomNo9L-Regu" w:cs="NimbusRomNo9L-Regu"/>
-          <w:sz w:val="24"/>
-          <w:szCs w:val="24"/>
-          <w:lang w:val="en-US"/>
-        </w:rPr>
-        <w:t xml:space="preserve">, Pascal </w:t>
-      </w:r>
-      <w:proofErr w:type="spellStart"/>
-      <w:r>
-        <w:rPr>
-          <w:rFonts w:ascii="NimbusRomNo9L-Regu" w:hAnsi="NimbusRomNo9L-Regu" w:cs="NimbusRomNo9L-Regu"/>
-          <w:sz w:val="24"/>
-          <w:szCs w:val="24"/>
-          <w:lang w:val="en-US"/>
-        </w:rPr>
-        <w:t>Giessler</w:t>
-      </w:r>
-      <w:proofErr w:type="spellEnd"/>
-      <w:r>
-        <w:rPr>
-          <w:rFonts w:ascii="NimbusRomNo9L-Regu" w:hAnsi="NimbusRomNo9L-Regu" w:cs="NimbusRomNo9L-Regu"/>
-          <w:sz w:val="24"/>
-          <w:szCs w:val="24"/>
-          <w:lang w:val="en-US"/>
-        </w:rPr>
-        <w:t xml:space="preserve">, Benjamin </w:t>
-      </w:r>
-      <w:proofErr w:type="spellStart"/>
-      <w:r>
-        <w:rPr>
-          <w:rFonts w:ascii="NimbusRomNo9L-Regu" w:hAnsi="NimbusRomNo9L-Regu" w:cs="NimbusRomNo9L-Regu"/>
-          <w:sz w:val="24"/>
-          <w:szCs w:val="24"/>
-          <w:lang w:val="en-US"/>
-        </w:rPr>
-        <w:t>Hippchen</w:t>
-      </w:r>
-      <w:proofErr w:type="spellEnd"/>
-      <w:r>
-        <w:rPr>
-          <w:rFonts w:ascii="NimbusRomNo9L-Regu" w:hAnsi="NimbusRomNo9L-Regu" w:cs="NimbusRomNo9L-Regu"/>
-          <w:sz w:val="24"/>
-          <w:szCs w:val="24"/>
-          <w:lang w:val="en-US"/>
-        </w:rPr>
-        <w:t xml:space="preserve"> and Sebastian </w:t>
-      </w:r>
-      <w:proofErr w:type="spellStart"/>
-      <w:r>
-        <w:rPr>
-          <w:rFonts w:ascii="NimbusRomNo9L-Regu" w:hAnsi="NimbusRomNo9L-Regu" w:cs="NimbusRomNo9L-Regu"/>
-          <w:sz w:val="24"/>
-          <w:szCs w:val="24"/>
-          <w:lang w:val="en-US"/>
-        </w:rPr>
-        <w:t>Abeck</w:t>
-      </w:r>
-      <w:proofErr w:type="spellEnd"/>
+        <w:t>Roland H. Steinegger, Pascal Giessler, Benjamin Hippchen and Sebastian Abeck</w:t>
+      </w:r>
     </w:p>
     <w:p>
       <w:pPr>
@@ -2105,21 +1847,7 @@
         <w:rPr>
           <w:lang w:val="en-US"/>
         </w:rPr>
-        <w:t xml:space="preserve">The traditional approach, as discussed by </w:t>
-      </w:r>
-      <w:proofErr w:type="spellStart"/>
-      <w:r>
-        <w:rPr>
-          <w:lang w:val="en-US"/>
-        </w:rPr>
-        <w:t>Erl</w:t>
-      </w:r>
-      <w:proofErr w:type="spellEnd"/>
-      <w:r>
-        <w:rPr>
-          <w:lang w:val="en-US"/>
-        </w:rPr>
-        <w:t xml:space="preserve"> , suggests</w:t>
+        <w:t>The traditional approach, as discussed by Erl , suggests</w:t>
       </w:r>
       <w:r>
         <w:rPr>
@@ -2910,16 +2638,8 @@
         <w:rPr>
           <w:lang w:val="en-US"/>
         </w:rPr>
-        <w:t xml:space="preserve">During the requirements elicitation and analysis, two </w:t>
-      </w:r>
-      <w:proofErr w:type="spellStart"/>
-      <w:r>
-        <w:rPr>
-          <w:lang w:val="en-US"/>
-        </w:rPr>
-        <w:t>subactivities</w:t>
-      </w:r>
-      <w:proofErr w:type="spellEnd"/>
+        <w:t>During the requirements elicitation and analysis, two subactivities</w:t>
+      </w:r>
       <w:r>
         <w:rPr>
           <w:lang w:val="en-US"/>
@@ -3371,27 +3091,7 @@
           <w:szCs w:val="20"/>
           <w:lang w:val="en-US"/>
         </w:rPr>
-        <w:t xml:space="preserve">management applications as part of the </w:t>
-      </w:r>
-      <w:proofErr w:type="spellStart"/>
-      <w:r>
-        <w:rPr>
-          <w:rFonts w:ascii="NimbusRomNo9L-Regu" w:hAnsi="NimbusRomNo9L-Regu" w:cs="NimbusRomNo9L-Regu"/>
-          <w:sz w:val="20"/>
-          <w:szCs w:val="20"/>
-          <w:lang w:val="en-US"/>
-        </w:rPr>
-        <w:t>SmartCampus</w:t>
-      </w:r>
-      <w:proofErr w:type="spellEnd"/>
-      <w:r>
-        <w:rPr>
-          <w:rFonts w:ascii="NimbusRomNo9L-Regu" w:hAnsi="NimbusRomNo9L-Regu" w:cs="NimbusRomNo9L-Regu"/>
-          <w:sz w:val="20"/>
-          <w:szCs w:val="20"/>
-          <w:lang w:val="en-US"/>
-        </w:rPr>
-        <w:t xml:space="preserve"> and gave</w:t>
+        <w:t>management applications as part of the SmartCampus and gave</w:t>
       </w:r>
     </w:p>
     <w:p>
@@ -3478,16 +3178,8 @@
         <w:rPr>
           <w:lang w:val="en-US"/>
         </w:rPr>
-        <w:t xml:space="preserve">building </w:t>
-      </w:r>
-      <w:proofErr w:type="spellStart"/>
-      <w:r>
-        <w:rPr>
-          <w:lang w:val="en-US"/>
-        </w:rPr>
-        <w:t>blocks.We</w:t>
-      </w:r>
-      <w:proofErr w:type="spellEnd"/>
+        <w:t>building blocks.We</w:t>
+      </w:r>
       <w:r>
         <w:rPr>
           <w:lang w:val="en-US"/>
@@ -3939,21 +3631,7 @@
         <w:rPr>
           <w:lang w:val="en-US"/>
         </w:rPr>
-        <w:t xml:space="preserve">design patterns that </w:t>
-      </w:r>
-      <w:proofErr w:type="spellStart"/>
-      <w:r>
-        <w:rPr>
-          <w:lang w:val="en-US"/>
-        </w:rPr>
-        <w:t>realise</w:t>
-      </w:r>
-      <w:proofErr w:type="spellEnd"/>
-      <w:r>
-        <w:rPr>
-          <w:lang w:val="en-US"/>
-        </w:rPr>
-        <w:t xml:space="preserve"> the high-level patterns of the DDD</w:t>
+        <w:t>design patterns that realise the high-level patterns of the DDD</w:t>
       </w:r>
       <w:r>
         <w:rPr>
@@ -4013,16 +3691,8 @@
         <w:rPr>
           <w:lang w:val="en-US"/>
         </w:rPr>
-        <w:t xml:space="preserve">DDDPs’ form. This language is based on UML and uses </w:t>
-      </w:r>
-      <w:proofErr w:type="spellStart"/>
-      <w:r>
-        <w:rPr>
-          <w:lang w:val="en-US"/>
-        </w:rPr>
-        <w:t>metaattributes</w:t>
-      </w:r>
-      <w:proofErr w:type="spellEnd"/>
+        <w:t>DDDPs’ form. This language is based on UML and uses metaattributes</w:t>
+      </w:r>
       <w:r>
         <w:rPr>
           <w:lang w:val="en-US"/>
@@ -4100,16 +3770,8 @@
         <w:rPr>
           <w:lang w:val="en-US"/>
         </w:rPr>
-        <w:t xml:space="preserve">extended tool architecture of a previous work, how </w:t>
-      </w:r>
-      <w:proofErr w:type="spellStart"/>
-      <w:r>
-        <w:rPr>
-          <w:lang w:val="en-US"/>
-        </w:rPr>
-        <w:t>domainspecific</w:t>
-      </w:r>
-      <w:proofErr w:type="spellEnd"/>
+        <w:t>extended tool architecture of a previous work, how domainspecific</w:t>
+      </w:r>
     </w:p>
     <w:p>
       <w:pPr>
@@ -4494,7 +4156,6 @@
         </w:rPr>
         <w:t>], that is gaining broad attention of both practitioners and scientists as of 2014 [</w:t>
       </w:r>
-      <w:proofErr w:type="spellStart"/>
       <w:r>
         <w:rPr>
           <w:rFonts w:ascii="SFRM0900" w:hAnsi="SFRM0900" w:cs="SFRM0900"/>
@@ -4502,37 +4163,7 @@
           <w:szCs w:val="18"/>
           <w:lang w:val="en-US"/>
         </w:rPr>
-        <w:t>Pahl</w:t>
-      </w:r>
-      <w:proofErr w:type="spellEnd"/>
-      <w:r>
-        <w:rPr>
-          <w:rFonts w:ascii="SFRM0900" w:hAnsi="SFRM0900" w:cs="SFRM0900"/>
-          <w:sz w:val="18"/>
-          <w:szCs w:val="18"/>
-          <w:lang w:val="en-US"/>
-        </w:rPr>
-        <w:t xml:space="preserve">, C., </w:t>
-      </w:r>
-      <w:proofErr w:type="spellStart"/>
-      <w:r>
-        <w:rPr>
-          <w:rFonts w:ascii="SFRM0900" w:hAnsi="SFRM0900" w:cs="SFRM0900"/>
-          <w:sz w:val="18"/>
-          <w:szCs w:val="18"/>
-          <w:lang w:val="en-US"/>
-        </w:rPr>
-        <w:t>Jamshidi</w:t>
-      </w:r>
-      <w:proofErr w:type="spellEnd"/>
-      <w:r>
-        <w:rPr>
-          <w:rFonts w:ascii="SFRM0900" w:hAnsi="SFRM0900" w:cs="SFRM0900"/>
-          <w:sz w:val="18"/>
-          <w:szCs w:val="18"/>
-          <w:lang w:val="en-US"/>
-        </w:rPr>
-        <w:t>, P., 2016</w:t>
+        <w:t>Pahl, C., Jamshidi, P., 2016</w:t>
       </w:r>
       <w:r>
         <w:rPr>
@@ -4991,19 +4622,11 @@
       </w:pPr>
       <w:bookmarkStart w:id="12" w:name="_Hlk123030205"/>
       <w:bookmarkStart w:id="13" w:name="_Hlk123117311"/>
-      <w:proofErr w:type="spellStart"/>
-      <w:r>
-        <w:rPr>
-          <w:lang w:val="en-US"/>
-        </w:rPr>
-        <w:t>Hippchen</w:t>
-      </w:r>
-      <w:proofErr w:type="spellEnd"/>
-      <w:r>
-        <w:rPr>
-          <w:lang w:val="en-US"/>
-        </w:rPr>
-        <w:t xml:space="preserve">, Benjamin </w:t>
+      <w:r>
+        <w:rPr>
+          <w:lang w:val="en-US"/>
+        </w:rPr>
+        <w:t xml:space="preserve">Hippchen, Benjamin </w:t>
       </w:r>
       <w:bookmarkStart w:id="14" w:name="_Hlk123117550"/>
       <w:bookmarkEnd w:id="12"/>
@@ -5011,56 +4634,14 @@
         <w:rPr>
           <w:lang w:val="en-US"/>
         </w:rPr>
-        <w:t xml:space="preserve">&amp; </w:t>
-      </w:r>
-      <w:proofErr w:type="spellStart"/>
-      <w:r>
-        <w:rPr>
-          <w:lang w:val="en-US"/>
-        </w:rPr>
-        <w:t>Giessler</w:t>
-      </w:r>
-      <w:proofErr w:type="spellEnd"/>
-      <w:r>
-        <w:rPr>
-          <w:lang w:val="en-US"/>
-        </w:rPr>
-        <w:t xml:space="preserve">, Pascal &amp; </w:t>
-      </w:r>
-      <w:proofErr w:type="spellStart"/>
-      <w:r>
-        <w:rPr>
-          <w:lang w:val="en-US"/>
-        </w:rPr>
-        <w:t>Steinegger</w:t>
-      </w:r>
-      <w:proofErr w:type="spellEnd"/>
-      <w:r>
-        <w:rPr>
-          <w:lang w:val="en-US"/>
-        </w:rPr>
-        <w:t xml:space="preserve">, Roland </w:t>
+        <w:t xml:space="preserve">&amp; Giessler, Pascal &amp; Steinegger, Roland </w:t>
       </w:r>
       <w:bookmarkEnd w:id="14"/>
       <w:r>
         <w:rPr>
           <w:lang w:val="en-US"/>
         </w:rPr>
-        <w:t xml:space="preserve">&amp; Schneider, Michael &amp; </w:t>
-      </w:r>
-      <w:proofErr w:type="spellStart"/>
-      <w:r>
-        <w:rPr>
-          <w:lang w:val="en-US"/>
-        </w:rPr>
-        <w:t>Abeck</w:t>
-      </w:r>
-      <w:proofErr w:type="spellEnd"/>
-      <w:r>
-        <w:rPr>
-          <w:lang w:val="en-US"/>
-        </w:rPr>
-        <w:t xml:space="preserve">, Sebastian. (2017). </w:t>
+        <w:t xml:space="preserve">&amp; Schneider, Michael &amp; Abeck, Sebastian. (2017). </w:t>
       </w:r>
       <w:bookmarkEnd w:id="13"/>
       <w:r>
@@ -5343,47 +4924,7 @@
           <w:szCs w:val="16"/>
           <w:lang w:val="en-US"/>
         </w:rPr>
-        <w:t xml:space="preserve">O. Vogel, I. Arnold, A. </w:t>
-      </w:r>
-      <w:proofErr w:type="spellStart"/>
-      <w:r>
-        <w:rPr>
-          <w:rFonts w:ascii="NimbusRomNo9L-Regu" w:hAnsi="NimbusRomNo9L-Regu" w:cs="NimbusRomNo9L-Regu"/>
-          <w:sz w:val="16"/>
-          <w:szCs w:val="16"/>
-          <w:lang w:val="en-US"/>
-        </w:rPr>
-        <w:t>Chughtai</w:t>
-      </w:r>
-      <w:proofErr w:type="spellEnd"/>
-      <w:r>
-        <w:rPr>
-          <w:rFonts w:ascii="NimbusRomNo9L-Regu" w:hAnsi="NimbusRomNo9L-Regu" w:cs="NimbusRomNo9L-Regu"/>
-          <w:sz w:val="16"/>
-          <w:szCs w:val="16"/>
-          <w:lang w:val="en-US"/>
-        </w:rPr>
-        <w:t xml:space="preserve">, and T. </w:t>
-      </w:r>
-      <w:proofErr w:type="spellStart"/>
-      <w:r>
-        <w:rPr>
-          <w:rFonts w:ascii="NimbusRomNo9L-Regu" w:hAnsi="NimbusRomNo9L-Regu" w:cs="NimbusRomNo9L-Regu"/>
-          <w:sz w:val="16"/>
-          <w:szCs w:val="16"/>
-          <w:lang w:val="en-US"/>
-        </w:rPr>
-        <w:t>Kehrer</w:t>
-      </w:r>
-      <w:proofErr w:type="spellEnd"/>
-      <w:r>
-        <w:rPr>
-          <w:rFonts w:ascii="NimbusRomNo9L-Regu" w:hAnsi="NimbusRomNo9L-Regu" w:cs="NimbusRomNo9L-Regu"/>
-          <w:sz w:val="16"/>
-          <w:szCs w:val="16"/>
-          <w:lang w:val="en-US"/>
-        </w:rPr>
-        <w:t>, Software Architecture:</w:t>
+        <w:t>O. Vogel, I. Arnold, A. Chughtai, and T. Kehrer, Software Architecture:</w:t>
       </w:r>
     </w:p>
     <w:p>
@@ -6202,343 +5743,7 @@
         <w:rPr>
           <w:lang w:val="bg-BG"/>
         </w:rPr>
-        <w:t xml:space="preserve">A </w:t>
-      </w:r>
-      <w:proofErr w:type="spellStart"/>
-      <w:r>
-        <w:rPr>
-          <w:lang w:val="bg-BG"/>
-        </w:rPr>
-        <w:t>subdomain</w:t>
-      </w:r>
-      <w:proofErr w:type="spellEnd"/>
-      <w:r>
-        <w:rPr>
-          <w:lang w:val="bg-BG"/>
-        </w:rPr>
-        <w:t xml:space="preserve"> </w:t>
-      </w:r>
-      <w:proofErr w:type="spellStart"/>
-      <w:r>
-        <w:rPr>
-          <w:lang w:val="bg-BG"/>
-        </w:rPr>
-        <w:t>shows</w:t>
-      </w:r>
-      <w:proofErr w:type="spellEnd"/>
-      <w:r>
-        <w:rPr>
-          <w:lang w:val="bg-BG"/>
-        </w:rPr>
-        <w:t xml:space="preserve"> </w:t>
-      </w:r>
-      <w:proofErr w:type="spellStart"/>
-      <w:r>
-        <w:rPr>
-          <w:lang w:val="bg-BG"/>
-        </w:rPr>
-        <w:t>how</w:t>
-      </w:r>
-      <w:proofErr w:type="spellEnd"/>
-      <w:r>
-        <w:rPr>
-          <w:lang w:val="bg-BG"/>
-        </w:rPr>
-        <w:t xml:space="preserve"> </w:t>
-      </w:r>
-      <w:proofErr w:type="spellStart"/>
-      <w:r>
-        <w:rPr>
-          <w:lang w:val="bg-BG"/>
-        </w:rPr>
-        <w:t>the</w:t>
-      </w:r>
-      <w:proofErr w:type="spellEnd"/>
-      <w:r>
-        <w:rPr>
-          <w:lang w:val="bg-BG"/>
-        </w:rPr>
-        <w:t xml:space="preserve"> </w:t>
-      </w:r>
-      <w:proofErr w:type="spellStart"/>
-      <w:r>
-        <w:rPr>
-          <w:lang w:val="bg-BG"/>
-        </w:rPr>
-        <w:t>business</w:t>
-      </w:r>
-      <w:proofErr w:type="spellEnd"/>
-      <w:r>
-        <w:rPr>
-          <w:lang w:val="bg-BG"/>
-        </w:rPr>
-        <w:t xml:space="preserve"> </w:t>
-      </w:r>
-      <w:proofErr w:type="spellStart"/>
-      <w:r>
-        <w:rPr>
-          <w:lang w:val="bg-BG"/>
-        </w:rPr>
-        <w:t>or</w:t>
-      </w:r>
-      <w:proofErr w:type="spellEnd"/>
-      <w:r>
-        <w:rPr>
-          <w:lang w:val="bg-BG"/>
-        </w:rPr>
-        <w:t xml:space="preserve"> </w:t>
-      </w:r>
-      <w:proofErr w:type="spellStart"/>
-      <w:r>
-        <w:rPr>
-          <w:lang w:val="bg-BG"/>
-        </w:rPr>
-        <w:t>domain</w:t>
-      </w:r>
-      <w:proofErr w:type="spellEnd"/>
-      <w:r>
-        <w:rPr>
-          <w:lang w:val="bg-BG"/>
-        </w:rPr>
-        <w:t xml:space="preserve"> </w:t>
-      </w:r>
-      <w:proofErr w:type="spellStart"/>
-      <w:r>
-        <w:rPr>
-          <w:lang w:val="bg-BG"/>
-        </w:rPr>
-        <w:t>activity</w:t>
-      </w:r>
-      <w:proofErr w:type="spellEnd"/>
-      <w:r>
-        <w:rPr>
-          <w:lang w:val="bg-BG"/>
-        </w:rPr>
-        <w:t xml:space="preserve"> </w:t>
-      </w:r>
-      <w:proofErr w:type="spellStart"/>
-      <w:r>
-        <w:rPr>
-          <w:lang w:val="bg-BG"/>
-        </w:rPr>
-        <w:t>is</w:t>
-      </w:r>
-      <w:proofErr w:type="spellEnd"/>
-      <w:r>
-        <w:rPr>
-          <w:lang w:val="bg-BG"/>
-        </w:rPr>
-        <w:t xml:space="preserve"> </w:t>
-      </w:r>
-      <w:proofErr w:type="spellStart"/>
-      <w:r>
-        <w:rPr>
-          <w:lang w:val="bg-BG"/>
-        </w:rPr>
-        <w:t>broken</w:t>
-      </w:r>
-      <w:proofErr w:type="spellEnd"/>
-      <w:r>
-        <w:rPr>
-          <w:lang w:val="bg-BG"/>
-        </w:rPr>
-        <w:t xml:space="preserve"> </w:t>
-      </w:r>
-      <w:proofErr w:type="spellStart"/>
-      <w:r>
-        <w:rPr>
-          <w:lang w:val="bg-BG"/>
-        </w:rPr>
-        <w:t>up</w:t>
-      </w:r>
-      <w:proofErr w:type="spellEnd"/>
-      <w:r>
-        <w:rPr>
-          <w:lang w:val="bg-BG"/>
-        </w:rPr>
-        <w:t xml:space="preserve">, </w:t>
-      </w:r>
-      <w:proofErr w:type="spellStart"/>
-      <w:r>
-        <w:rPr>
-          <w:lang w:val="bg-BG"/>
-        </w:rPr>
-        <w:t>while</w:t>
-      </w:r>
-      <w:proofErr w:type="spellEnd"/>
-      <w:r>
-        <w:rPr>
-          <w:lang w:val="bg-BG"/>
-        </w:rPr>
-        <w:t xml:space="preserve"> a </w:t>
-      </w:r>
-      <w:proofErr w:type="spellStart"/>
-      <w:r>
-        <w:rPr>
-          <w:lang w:val="bg-BG"/>
-        </w:rPr>
-        <w:t>bound</w:t>
-      </w:r>
-      <w:proofErr w:type="spellEnd"/>
-      <w:r>
-        <w:rPr>
-          <w:lang w:val="bg-BG"/>
-        </w:rPr>
-        <w:t xml:space="preserve"> </w:t>
-      </w:r>
-      <w:proofErr w:type="spellStart"/>
-      <w:r>
-        <w:rPr>
-          <w:lang w:val="bg-BG"/>
-        </w:rPr>
-        <w:t>context</w:t>
-      </w:r>
-      <w:proofErr w:type="spellEnd"/>
-      <w:r>
-        <w:rPr>
-          <w:lang w:val="bg-BG"/>
-        </w:rPr>
-        <w:t xml:space="preserve"> </w:t>
-      </w:r>
-      <w:proofErr w:type="spellStart"/>
-      <w:r>
-        <w:rPr>
-          <w:lang w:val="bg-BG"/>
-        </w:rPr>
-        <w:t>shows</w:t>
-      </w:r>
-      <w:proofErr w:type="spellEnd"/>
-      <w:r>
-        <w:rPr>
-          <w:lang w:val="bg-BG"/>
-        </w:rPr>
-        <w:t xml:space="preserve"> </w:t>
-      </w:r>
-      <w:proofErr w:type="spellStart"/>
-      <w:r>
-        <w:rPr>
-          <w:lang w:val="bg-BG"/>
-        </w:rPr>
-        <w:t>how</w:t>
-      </w:r>
-      <w:proofErr w:type="spellEnd"/>
-      <w:r>
-        <w:rPr>
-          <w:lang w:val="bg-BG"/>
-        </w:rPr>
-        <w:t xml:space="preserve"> </w:t>
-      </w:r>
-      <w:proofErr w:type="spellStart"/>
-      <w:r>
-        <w:rPr>
-          <w:lang w:val="bg-BG"/>
-        </w:rPr>
-        <w:t>the</w:t>
-      </w:r>
-      <w:proofErr w:type="spellEnd"/>
-      <w:r>
-        <w:rPr>
-          <w:lang w:val="bg-BG"/>
-        </w:rPr>
-        <w:t xml:space="preserve"> </w:t>
-      </w:r>
-      <w:proofErr w:type="spellStart"/>
-      <w:r>
-        <w:rPr>
-          <w:lang w:val="bg-BG"/>
-        </w:rPr>
-        <w:t>software</w:t>
-      </w:r>
-      <w:proofErr w:type="spellEnd"/>
-      <w:r>
-        <w:rPr>
-          <w:lang w:val="bg-BG"/>
-        </w:rPr>
-        <w:t xml:space="preserve"> </w:t>
-      </w:r>
-      <w:proofErr w:type="spellStart"/>
-      <w:r>
-        <w:rPr>
-          <w:lang w:val="bg-BG"/>
-        </w:rPr>
-        <w:t>and</w:t>
-      </w:r>
-      <w:proofErr w:type="spellEnd"/>
-      <w:r>
-        <w:rPr>
-          <w:lang w:val="bg-BG"/>
-        </w:rPr>
-        <w:t xml:space="preserve"> </w:t>
-      </w:r>
-      <w:proofErr w:type="spellStart"/>
-      <w:r>
-        <w:rPr>
-          <w:lang w:val="bg-BG"/>
-        </w:rPr>
-        <w:t>its</w:t>
-      </w:r>
-      <w:proofErr w:type="spellEnd"/>
-      <w:r>
-        <w:rPr>
-          <w:lang w:val="bg-BG"/>
-        </w:rPr>
-        <w:t xml:space="preserve"> </w:t>
-      </w:r>
-      <w:proofErr w:type="spellStart"/>
-      <w:r>
-        <w:rPr>
-          <w:lang w:val="bg-BG"/>
-        </w:rPr>
-        <w:t>development</w:t>
-      </w:r>
-      <w:proofErr w:type="spellEnd"/>
-      <w:r>
-        <w:rPr>
-          <w:lang w:val="bg-BG"/>
-        </w:rPr>
-        <w:t xml:space="preserve"> </w:t>
-      </w:r>
-      <w:proofErr w:type="spellStart"/>
-      <w:r>
-        <w:rPr>
-          <w:lang w:val="bg-BG"/>
-        </w:rPr>
-        <w:t>have</w:t>
-      </w:r>
-      <w:proofErr w:type="spellEnd"/>
-      <w:r>
-        <w:rPr>
-          <w:lang w:val="bg-BG"/>
-        </w:rPr>
-        <w:t xml:space="preserve"> </w:t>
-      </w:r>
-      <w:proofErr w:type="spellStart"/>
-      <w:r>
-        <w:rPr>
-          <w:lang w:val="bg-BG"/>
-        </w:rPr>
-        <w:t>been</w:t>
-      </w:r>
-      <w:proofErr w:type="spellEnd"/>
-      <w:r>
-        <w:rPr>
-          <w:lang w:val="bg-BG"/>
-        </w:rPr>
-        <w:t xml:space="preserve"> </w:t>
-      </w:r>
-      <w:proofErr w:type="spellStart"/>
-      <w:r>
-        <w:rPr>
-          <w:lang w:val="bg-BG"/>
-        </w:rPr>
-        <w:t>organized</w:t>
-      </w:r>
-      <w:proofErr w:type="spellEnd"/>
-      <w:r>
-        <w:rPr>
-          <w:lang w:val="bg-BG"/>
-        </w:rPr>
-        <w:t>. </w:t>
+        <w:t>A subdomain shows how the business or domain activity is broken up, while a bound context shows how the software and its development have been organized. </w:t>
       </w:r>
       <w:r>
         <w:rPr>
@@ -6771,6 +5976,12 @@
         <w:rPr>
           <w:lang w:val="en-US"/>
         </w:rPr>
+        <w:t>Eric Evans writes in his book Domain-Driven Design that an aggregate is a group of related objects that are changed as a single unit. </w:t>
+      </w:r>
+      <w:r>
+        <w:rPr>
+          <w:lang w:val="en-US"/>
+        </w:rPr>
         <w:t>Aggregates consist of one or more entities and value objects that change together</w:t>
       </w:r>
       <w:r>
@@ -6803,13 +6014,123 @@
         </w:rPr>
         <w:t xml:space="preserve"> </w:t>
       </w:r>
-    </w:p>
-    <w:p>
-      <w:pPr>
-        <w:rPr>
-          <w:lang w:val="en-US"/>
-        </w:rPr>
-      </w:pPr>
+      <w:r>
+        <w:rPr>
+          <w:lang w:val="en-US"/>
+        </w:rPr>
+        <w:t>Every aggregate must have an aggregate root, which is the parent object of all members of the aggregate.</w:t>
+      </w:r>
+      <w:r>
+        <w:rPr>
+          <w:lang w:val="en-US"/>
+        </w:rPr>
+        <w:t xml:space="preserve"> </w:t>
+      </w:r>
+      <w:r>
+        <w:rPr>
+          <w:lang w:val="en-US"/>
+        </w:rPr>
+        <w:t>In some cases, the aggregate may have rules that make sure all of the objects' data is consistent. </w:t>
+      </w:r>
+      <w:r>
+        <w:rPr>
+          <w:lang w:val="en-US"/>
+        </w:rPr>
+        <w:t xml:space="preserve"> </w:t>
+      </w:r>
+      <w:r>
+        <w:rPr>
+          <w:lang w:val="en-US"/>
+        </w:rPr>
+        <w:t xml:space="preserve">Data changes in </w:t>
+      </w:r>
+      <w:r>
+        <w:rPr>
+          <w:lang w:val="en-US"/>
+        </w:rPr>
+        <w:lastRenderedPageBreak/>
+        <w:t>aggregate should adhere to ACID, which means they should be atomic, consistent, isolated, and long-lasting. It's also up to the aggregate root to keep its invariants, like the number and type of its parts, the same. An invariant is a condition that should always be true for the system to be in a consistent state.</w:t>
+      </w:r>
+      <w:r>
+        <w:rPr>
+          <w:lang w:val="en-US"/>
+        </w:rPr>
+        <w:t xml:space="preserve"> </w:t>
+      </w:r>
+    </w:p>
+    <w:p>
+      <w:pPr>
+        <w:pStyle w:val="Heading2"/>
+        <w:rPr>
+          <w:lang w:val="en-US"/>
+        </w:rPr>
+      </w:pPr>
+      <w:r>
+        <w:rPr>
+          <w:lang w:val="en-US"/>
+        </w:rPr>
+        <w:t>Repository</w:t>
+      </w:r>
+    </w:p>
+    <w:p>
+      <w:pPr>
+        <w:rPr>
+          <w:lang w:val="en-US"/>
+        </w:rPr>
+      </w:pPr>
+      <w:r>
+        <w:rPr>
+          <w:lang w:val="en-US"/>
+        </w:rPr>
+        <w:t>A repository is a set of all the objects of a certain type that can be queried like a collection, but with more options. Repositories provide a common abstraction for all of our persistence concerns. This makes it easy for clients to get model objects and manage their lifecycle. The public interface of a repository very clearly communicates the design decisions.</w:t>
+      </w:r>
+      <w:r>
+        <w:t xml:space="preserve"> </w:t>
+      </w:r>
+      <w:r>
+        <w:rPr>
+          <w:lang w:val="en-US"/>
+        </w:rPr>
+        <w:t>Only certain objects should be accessed directly, so repositories provide and control this access.</w:t>
+      </w:r>
+      <w:r>
+        <w:rPr>
+          <w:lang w:val="en-US"/>
+        </w:rPr>
+        <w:t xml:space="preserve"> </w:t>
+      </w:r>
+      <w:r>
+        <w:rPr>
+          <w:lang w:val="en-US"/>
+        </w:rPr>
+        <w:t>An important benefit is that repositories make the code easier to test. They reduce tight coupling with external resources like databases, which would normally make unit testing difficult.</w:t>
+      </w:r>
+      <w:r>
+        <w:rPr>
+          <w:lang w:val="en-US"/>
+        </w:rPr>
+        <w:t xml:space="preserve"> </w:t>
+      </w:r>
+      <w:r>
+        <w:rPr>
+          <w:lang w:val="en-US"/>
+        </w:rPr>
+        <w:t>When the code for accessing data is wrapped up in one or more well-known classes, it is easier and safer to use. </w:t>
+      </w:r>
+    </w:p>
+    <w:p>
+      <w:pPr>
+        <w:pStyle w:val="Heading2"/>
+        <w:rPr>
+          <w:lang w:val="en-US"/>
+        </w:rPr>
+      </w:pPr>
+      <w:r>
+        <w:rPr>
+          <w:lang w:val="en-US"/>
+        </w:rPr>
+        <w:t>Domain Events and Anti-corruption Layers</w:t>
+      </w:r>
     </w:p>
     <w:p>
       <w:pPr>

--- a/article/temp.docx
+++ b/article/temp.docx
@@ -92,8 +92,13 @@
       <w:bookmarkStart w:id="4" w:name="_Hlk123126243"/>
       <w:bookmarkEnd w:id="2"/>
       <w:r>
-        <w:t>Mike Rousos</w:t>
-      </w:r>
+        <w:t xml:space="preserve">Mike </w:t>
+      </w:r>
+      <w:proofErr w:type="spellStart"/>
+      <w:r>
+        <w:t>Rousos</w:t>
+      </w:r>
+      <w:proofErr w:type="spellEnd"/>
       <w:r>
         <w:t>)</w:t>
       </w:r>
@@ -138,7 +143,21 @@
         <w:rPr>
           <w:color w:val="252525"/>
         </w:rPr>
-        <w:t>of this kind of service is the ordering microservice from the eShopOnContainers reference application. This service implements a microservice based on a simplified CQRS approach. It uses a single data source or database, but two logical models plus DDD patterns for the transactional domain, as shown in Figure 7-2.</w:t>
+        <w:t xml:space="preserve">of this kind of service is the ordering microservice from the </w:t>
+      </w:r>
+      <w:proofErr w:type="spellStart"/>
+      <w:r>
+        <w:rPr>
+          <w:color w:val="252525"/>
+        </w:rPr>
+        <w:t>eShopOnContainers</w:t>
+      </w:r>
+      <w:proofErr w:type="spellEnd"/>
+      <w:r>
+        <w:rPr>
+          <w:color w:val="252525"/>
+        </w:rPr>
+        <w:t xml:space="preserve"> reference application. This service implements a microservice based on a simplified CQRS approach. It uses a single data source or database, but two logical models plus DDD patterns for the transactional domain, as shown in Figure 7-2.</w:t>
       </w:r>
     </w:p>
     <w:p>
@@ -256,7 +275,21 @@
         <w:rPr>
           <w:color w:val="252525"/>
         </w:rPr>
-        <w:t>The application layer can be the Web API itself. The important design aspect here is that the microservice has split the queries and ViewModels (data models especially created for the client applications) from the commands, domain model, and transactions following the CQRS pattern. This approach keeps the queries independent from restrictions and constraints coming from DDD patterns that only make sense for transactions and updates, as explained in later sections.</w:t>
+        <w:t xml:space="preserve">The application layer can be the Web API itself. The important design aspect here is that the microservice has split the queries and </w:t>
+      </w:r>
+      <w:proofErr w:type="spellStart"/>
+      <w:r>
+        <w:rPr>
+          <w:color w:val="252525"/>
+        </w:rPr>
+        <w:t>ViewModels</w:t>
+      </w:r>
+      <w:proofErr w:type="spellEnd"/>
+      <w:r>
+        <w:rPr>
+          <w:color w:val="252525"/>
+        </w:rPr>
+        <w:t xml:space="preserve"> (data models especially created for the client applications) from the commands, domain model, and transactions following the CQRS pattern. This approach keeps the queries independent from restrictions and constraints coming from DDD patterns that only make sense for transactions and updates, as explained in later sections.</w:t>
       </w:r>
     </w:p>
     <w:p>
@@ -349,8 +382,20 @@
           <w:szCs w:val="24"/>
           <w:lang w:val="en-US"/>
         </w:rPr>
-        <w:t>You might not always gain advantages from this pattern in queries;.</w:t>
-      </w:r>
+        <w:t xml:space="preserve">You might not always gain advantages from this pattern in </w:t>
+      </w:r>
+      <w:proofErr w:type="gramStart"/>
+      <w:r>
+        <w:rPr>
+          <w:rFonts w:ascii="Segoe UI" w:eastAsia="Times New Roman" w:hAnsi="Segoe UI" w:cs="Segoe UI"/>
+          <w:color w:val="171717"/>
+          <w:sz w:val="24"/>
+          <w:szCs w:val="24"/>
+          <w:lang w:val="en-US"/>
+        </w:rPr>
+        <w:t>queries;.</w:t>
+      </w:r>
+      <w:proofErr w:type="gramEnd"/>
     </w:p>
     <w:p>
       <w:pPr>
@@ -476,7 +521,29 @@
           <w:szCs w:val="24"/>
           <w:lang w:val="en-US"/>
         </w:rPr>
-        <w:t>There is only one application architecture: the architecture of the system or end-to-end application you are designing (for example, the microservices architecture). However,. Do not try to apply the same architectural patterns as CQRS or DDD everywhere.</w:t>
+        <w:t xml:space="preserve">There is only one application architecture: the architecture of the system or end-to-end application you are designing (for example, the microservices architecture). </w:t>
+      </w:r>
+      <w:proofErr w:type="gramStart"/>
+      <w:r>
+        <w:rPr>
+          <w:rFonts w:ascii="Segoe UI" w:eastAsia="Times New Roman" w:hAnsi="Segoe UI" w:cs="Segoe UI"/>
+          <w:color w:val="171717"/>
+          <w:sz w:val="24"/>
+          <w:szCs w:val="24"/>
+          <w:lang w:val="en-US"/>
+        </w:rPr>
+        <w:t>However,.</w:t>
+      </w:r>
+      <w:proofErr w:type="gramEnd"/>
+      <w:r>
+        <w:rPr>
+          <w:rFonts w:ascii="Segoe UI" w:eastAsia="Times New Roman" w:hAnsi="Segoe UI" w:cs="Segoe UI"/>
+          <w:color w:val="171717"/>
+          <w:sz w:val="24"/>
+          <w:szCs w:val="24"/>
+          <w:lang w:val="en-US"/>
+        </w:rPr>
+        <w:t xml:space="preserve"> Do not try to apply the same architectural patterns as CQRS or DDD everywhere.</w:t>
       </w:r>
     </w:p>
     <w:p>
@@ -664,7 +731,95 @@
           <w:szCs w:val="24"/>
           <w:lang w:val="en-US"/>
         </w:rPr>
-        <w:t> section) controlled by aggregate roots (root entities). Therefore, entities should not be bound to client views, because at the UI level some data might still not be validated. This reason is what the ViewModel is for. The ViewModel is a data model exclusively for presentation layer needs. The domain entities do not belong directly to the ViewModel. Instead, you need to translate between ViewModels and domain entities and vice versa.</w:t>
+        <w:t xml:space="preserve"> section) controlled by aggregate roots (root entities). Therefore, entities should not be bound to client views, because at the UI level some data might still not be validated. This reason is what the </w:t>
+      </w:r>
+      <w:proofErr w:type="spellStart"/>
+      <w:r>
+        <w:rPr>
+          <w:rFonts w:ascii="Segoe UI" w:eastAsia="Times New Roman" w:hAnsi="Segoe UI" w:cs="Segoe UI"/>
+          <w:color w:val="171717"/>
+          <w:sz w:val="24"/>
+          <w:szCs w:val="24"/>
+          <w:lang w:val="en-US"/>
+        </w:rPr>
+        <w:t>ViewModel</w:t>
+      </w:r>
+      <w:proofErr w:type="spellEnd"/>
+      <w:r>
+        <w:rPr>
+          <w:rFonts w:ascii="Segoe UI" w:eastAsia="Times New Roman" w:hAnsi="Segoe UI" w:cs="Segoe UI"/>
+          <w:color w:val="171717"/>
+          <w:sz w:val="24"/>
+          <w:szCs w:val="24"/>
+          <w:lang w:val="en-US"/>
+        </w:rPr>
+        <w:t xml:space="preserve"> is for. The </w:t>
+      </w:r>
+      <w:proofErr w:type="spellStart"/>
+      <w:r>
+        <w:rPr>
+          <w:rFonts w:ascii="Segoe UI" w:eastAsia="Times New Roman" w:hAnsi="Segoe UI" w:cs="Segoe UI"/>
+          <w:color w:val="171717"/>
+          <w:sz w:val="24"/>
+          <w:szCs w:val="24"/>
+          <w:lang w:val="en-US"/>
+        </w:rPr>
+        <w:t>ViewModel</w:t>
+      </w:r>
+      <w:proofErr w:type="spellEnd"/>
+      <w:r>
+        <w:rPr>
+          <w:rFonts w:ascii="Segoe UI" w:eastAsia="Times New Roman" w:hAnsi="Segoe UI" w:cs="Segoe UI"/>
+          <w:color w:val="171717"/>
+          <w:sz w:val="24"/>
+          <w:szCs w:val="24"/>
+          <w:lang w:val="en-US"/>
+        </w:rPr>
+        <w:t xml:space="preserve"> is a data model exclusively for presentation layer needs. The domain entities do not belong directly to the </w:t>
+      </w:r>
+      <w:proofErr w:type="spellStart"/>
+      <w:r>
+        <w:rPr>
+          <w:rFonts w:ascii="Segoe UI" w:eastAsia="Times New Roman" w:hAnsi="Segoe UI" w:cs="Segoe UI"/>
+          <w:color w:val="171717"/>
+          <w:sz w:val="24"/>
+          <w:szCs w:val="24"/>
+          <w:lang w:val="en-US"/>
+        </w:rPr>
+        <w:t>ViewModel</w:t>
+      </w:r>
+      <w:proofErr w:type="spellEnd"/>
+      <w:r>
+        <w:rPr>
+          <w:rFonts w:ascii="Segoe UI" w:eastAsia="Times New Roman" w:hAnsi="Segoe UI" w:cs="Segoe UI"/>
+          <w:color w:val="171717"/>
+          <w:sz w:val="24"/>
+          <w:szCs w:val="24"/>
+          <w:lang w:val="en-US"/>
+        </w:rPr>
+        <w:t xml:space="preserve">. Instead, you need to translate between </w:t>
+      </w:r>
+      <w:proofErr w:type="spellStart"/>
+      <w:r>
+        <w:rPr>
+          <w:rFonts w:ascii="Segoe UI" w:eastAsia="Times New Roman" w:hAnsi="Segoe UI" w:cs="Segoe UI"/>
+          <w:color w:val="171717"/>
+          <w:sz w:val="24"/>
+          <w:szCs w:val="24"/>
+          <w:lang w:val="en-US"/>
+        </w:rPr>
+        <w:t>ViewModels</w:t>
+      </w:r>
+      <w:proofErr w:type="spellEnd"/>
+      <w:r>
+        <w:rPr>
+          <w:rFonts w:ascii="Segoe UI" w:eastAsia="Times New Roman" w:hAnsi="Segoe UI" w:cs="Segoe UI"/>
+          <w:color w:val="171717"/>
+          <w:sz w:val="24"/>
+          <w:szCs w:val="24"/>
+          <w:lang w:val="en-US"/>
+        </w:rPr>
+        <w:t xml:space="preserve"> and domain entities and vice versa.</w:t>
       </w:r>
     </w:p>
     <w:p>
@@ -687,7 +842,29 @@
           <w:szCs w:val="24"/>
           <w:lang w:val="en-US"/>
         </w:rPr>
-        <w:t>When tackling complexity, , the aggregate root.</w:t>
+        <w:t>When tackling complexity</w:t>
+      </w:r>
+      <w:proofErr w:type="gramStart"/>
+      <w:r>
+        <w:rPr>
+          <w:rFonts w:ascii="Segoe UI" w:eastAsia="Times New Roman" w:hAnsi="Segoe UI" w:cs="Segoe UI"/>
+          <w:color w:val="171717"/>
+          <w:sz w:val="24"/>
+          <w:szCs w:val="24"/>
+          <w:lang w:val="en-US"/>
+        </w:rPr>
+        <w:t>, ,</w:t>
+      </w:r>
+      <w:proofErr w:type="gramEnd"/>
+      <w:r>
+        <w:rPr>
+          <w:rFonts w:ascii="Segoe UI" w:eastAsia="Times New Roman" w:hAnsi="Segoe UI" w:cs="Segoe UI"/>
+          <w:color w:val="171717"/>
+          <w:sz w:val="24"/>
+          <w:szCs w:val="24"/>
+          <w:lang w:val="en-US"/>
+        </w:rPr>
+        <w:t xml:space="preserve"> the aggregate root.</w:t>
       </w:r>
     </w:p>
     <w:p>
@@ -1004,7 +1181,23 @@
           <w:rFonts w:ascii="Segoe UI" w:hAnsi="Segoe UI" w:cs="Segoe UI"/>
           <w:color w:val="171717"/>
         </w:rPr>
-        <w:t>that use a DBContext to persist data in a relational database.</w:t>
+        <w:t xml:space="preserve">that use a </w:t>
+      </w:r>
+      <w:proofErr w:type="spellStart"/>
+      <w:r>
+        <w:rPr>
+          <w:rFonts w:ascii="Segoe UI" w:hAnsi="Segoe UI" w:cs="Segoe UI"/>
+          <w:color w:val="171717"/>
+        </w:rPr>
+        <w:t>DBContext</w:t>
+      </w:r>
+      <w:proofErr w:type="spellEnd"/>
+      <w:r>
+        <w:rPr>
+          <w:rFonts w:ascii="Segoe UI" w:hAnsi="Segoe UI" w:cs="Segoe UI"/>
+          <w:color w:val="171717"/>
+        </w:rPr>
+        <w:t xml:space="preserve"> to persist data in a relational database.</w:t>
       </w:r>
     </w:p>
     <w:p>
@@ -1221,7 +1414,29 @@
           <w:szCs w:val="24"/>
           <w:lang w:val="en-US"/>
         </w:rPr>
-        <w:t>Keeping that complexity under control is the most difficult task in modern business line software. There is only so much complexity we can deal with at once. If the code exceeds it, it becomes really hard, and at some point even impossible, to change anything in the software without introducing some unexpected side effects. Extending such a project becomes a pain and usually results in a lot of bugs. This, in turn, slows down the development and may eventually lead to the failure of the project. One of the most common reasons for software project failure is uncontrollable complexity growth. Domain-driven design helps prevent it.</w:t>
+        <w:t xml:space="preserve">Keeping that complexity under control is the most difficult task in modern business line software. There is only so much complexity we can deal with at once. If the code exceeds it, it becomes really hard, and at some </w:t>
+      </w:r>
+      <w:proofErr w:type="gramStart"/>
+      <w:r>
+        <w:rPr>
+          <w:rFonts w:ascii="Times New Roman" w:eastAsia="Times New Roman" w:hAnsi="Times New Roman" w:cs="Times New Roman"/>
+          <w:color w:val="252525"/>
+          <w:sz w:val="24"/>
+          <w:szCs w:val="24"/>
+          <w:lang w:val="en-US"/>
+        </w:rPr>
+        <w:t>point</w:t>
+      </w:r>
+      <w:proofErr w:type="gramEnd"/>
+      <w:r>
+        <w:rPr>
+          <w:rFonts w:ascii="Times New Roman" w:eastAsia="Times New Roman" w:hAnsi="Times New Roman" w:cs="Times New Roman"/>
+          <w:color w:val="252525"/>
+          <w:sz w:val="24"/>
+          <w:szCs w:val="24"/>
+          <w:lang w:val="en-US"/>
+        </w:rPr>
+        <w:t xml:space="preserve"> even impossible, to change anything in the software without introducing some unexpected side effects. Extending such a project becomes a pain and usually results in a lot of bugs. This, in turn, slows down the development and may eventually lead to the failure of the project. One of the most common reasons for software project failure is uncontrollable complexity growth. Domain-driven design helps prevent it.</w:t>
       </w:r>
     </w:p>
     <w:p>
@@ -1289,7 +1504,15 @@
         <w:t xml:space="preserve"> </w:t>
       </w:r>
       <w:r>
-        <w:t>It's important to have direct access to the experts in the problem domain, because that's the only way to get complete information about the problem you are solving.</w:t>
+        <w:t xml:space="preserve">It's important to have direct access to the experts in the problem </w:t>
+      </w:r>
+      <w:proofErr w:type="gramStart"/>
+      <w:r>
+        <w:t>domain, because</w:t>
+      </w:r>
+      <w:proofErr w:type="gramEnd"/>
+      <w:r>
+        <w:t xml:space="preserve"> that's the only way to get complete information about the problem you are solving.</w:t>
       </w:r>
       <w:r>
         <w:t xml:space="preserve"> </w:t>
@@ -1352,7 +1575,15 @@
         <w:t xml:space="preserve"> </w:t>
       </w:r>
       <w:r>
-        <w:t>The upper layers depend on the lower ones, but the lower layers don't know about the upper. It might seem similar to a classic onion-layer architecture with entities. The difference here is that onion architecture emphasizes the fact that the core part of this structure cannot depend on anything else except itself.</w:t>
+        <w:t xml:space="preserve">The upper layers depend on the lower ones, but the lower layers don't know about the upper. It might seem </w:t>
+      </w:r>
+      <w:proofErr w:type="gramStart"/>
+      <w:r>
+        <w:t>similar to</w:t>
+      </w:r>
+      <w:proofErr w:type="gramEnd"/>
+      <w:r>
+        <w:t xml:space="preserve"> a classic onion-layer architecture with entities. The difference here is that onion architecture emphasizes the fact that the core part of this structure cannot depend on anything else except itself.</w:t>
       </w:r>
       <w:r>
         <w:t xml:space="preserve"> </w:t>
@@ -1448,7 +1679,15 @@
         <w:t xml:space="preserve"> </w:t>
       </w:r>
       <w:r>
-        <w:t>The cleaner the domain model is kept, the easier it is to reason about it and to extend it later on.</w:t>
+        <w:t xml:space="preserve">The cleaner the domain model is kept, the easier it is to reason about it and to extend it </w:t>
+      </w:r>
+      <w:proofErr w:type="gramStart"/>
+      <w:r>
+        <w:t>later on</w:t>
+      </w:r>
+      <w:proofErr w:type="gramEnd"/>
+      <w:r>
+        <w:t>.</w:t>
       </w:r>
       <w:r>
         <w:t xml:space="preserve"> </w:t>
@@ -1735,11 +1974,61 @@
           <w:lang w:val="en-US"/>
         </w:rPr>
       </w:pPr>
-      <w:r>
-        <w:rPr>
-          <w:lang w:val="en-US"/>
-        </w:rPr>
-        <w:t>Steinegger, Roland &amp; Giessler, Pascal &amp; Hippchen, Benjamin &amp; Abeck, Sebastian. (2017). Overview of a Domain-Driven Design Approach to Build Microservice-Based Applications.</w:t>
+      <w:proofErr w:type="spellStart"/>
+      <w:r>
+        <w:rPr>
+          <w:lang w:val="en-US"/>
+        </w:rPr>
+        <w:t>Steinegger</w:t>
+      </w:r>
+      <w:proofErr w:type="spellEnd"/>
+      <w:r>
+        <w:rPr>
+          <w:lang w:val="en-US"/>
+        </w:rPr>
+        <w:t xml:space="preserve">, Roland &amp; </w:t>
+      </w:r>
+      <w:proofErr w:type="spellStart"/>
+      <w:r>
+        <w:rPr>
+          <w:lang w:val="en-US"/>
+        </w:rPr>
+        <w:t>Giessler</w:t>
+      </w:r>
+      <w:proofErr w:type="spellEnd"/>
+      <w:r>
+        <w:rPr>
+          <w:lang w:val="en-US"/>
+        </w:rPr>
+        <w:t xml:space="preserve">, Pascal &amp; </w:t>
+      </w:r>
+      <w:proofErr w:type="spellStart"/>
+      <w:r>
+        <w:rPr>
+          <w:lang w:val="en-US"/>
+        </w:rPr>
+        <w:t>Hippchen</w:t>
+      </w:r>
+      <w:proofErr w:type="spellEnd"/>
+      <w:r>
+        <w:rPr>
+          <w:lang w:val="en-US"/>
+        </w:rPr>
+        <w:t xml:space="preserve">, Benjamin &amp; </w:t>
+      </w:r>
+      <w:proofErr w:type="spellStart"/>
+      <w:r>
+        <w:rPr>
+          <w:lang w:val="en-US"/>
+        </w:rPr>
+        <w:t>Abeck</w:t>
+      </w:r>
+      <w:proofErr w:type="spellEnd"/>
+      <w:r>
+        <w:rPr>
+          <w:lang w:val="en-US"/>
+        </w:rPr>
+        <w:t>, Sebastian. (2017). Overview of a Domain-Driven Design Approach to Build Microservice-Based Applications.</w:t>
       </w:r>
     </w:p>
     <w:p>
@@ -1758,8 +2047,79 @@
           <w:szCs w:val="24"/>
           <w:lang w:val="en-US"/>
         </w:rPr>
-        <w:t>Roland H. Steinegger, Pascal Giessler, Benjamin Hippchen and Sebastian Abeck</w:t>
-      </w:r>
+        <w:t xml:space="preserve">Roland H. </w:t>
+      </w:r>
+      <w:proofErr w:type="spellStart"/>
+      <w:r>
+        <w:rPr>
+          <w:rFonts w:ascii="NimbusRomNo9L-Regu" w:hAnsi="NimbusRomNo9L-Regu" w:cs="NimbusRomNo9L-Regu"/>
+          <w:sz w:val="24"/>
+          <w:szCs w:val="24"/>
+          <w:lang w:val="en-US"/>
+        </w:rPr>
+        <w:t>Steinegger</w:t>
+      </w:r>
+      <w:proofErr w:type="spellEnd"/>
+      <w:r>
+        <w:rPr>
+          <w:rFonts w:ascii="NimbusRomNo9L-Regu" w:hAnsi="NimbusRomNo9L-Regu" w:cs="NimbusRomNo9L-Regu"/>
+          <w:sz w:val="24"/>
+          <w:szCs w:val="24"/>
+          <w:lang w:val="en-US"/>
+        </w:rPr>
+        <w:t xml:space="preserve">, Pascal </w:t>
+      </w:r>
+      <w:proofErr w:type="spellStart"/>
+      <w:r>
+        <w:rPr>
+          <w:rFonts w:ascii="NimbusRomNo9L-Regu" w:hAnsi="NimbusRomNo9L-Regu" w:cs="NimbusRomNo9L-Regu"/>
+          <w:sz w:val="24"/>
+          <w:szCs w:val="24"/>
+          <w:lang w:val="en-US"/>
+        </w:rPr>
+        <w:t>Giessler</w:t>
+      </w:r>
+      <w:proofErr w:type="spellEnd"/>
+      <w:r>
+        <w:rPr>
+          <w:rFonts w:ascii="NimbusRomNo9L-Regu" w:hAnsi="NimbusRomNo9L-Regu" w:cs="NimbusRomNo9L-Regu"/>
+          <w:sz w:val="24"/>
+          <w:szCs w:val="24"/>
+          <w:lang w:val="en-US"/>
+        </w:rPr>
+        <w:t xml:space="preserve">, Benjamin </w:t>
+      </w:r>
+      <w:proofErr w:type="spellStart"/>
+      <w:r>
+        <w:rPr>
+          <w:rFonts w:ascii="NimbusRomNo9L-Regu" w:hAnsi="NimbusRomNo9L-Regu" w:cs="NimbusRomNo9L-Regu"/>
+          <w:sz w:val="24"/>
+          <w:szCs w:val="24"/>
+          <w:lang w:val="en-US"/>
+        </w:rPr>
+        <w:t>Hippchen</w:t>
+      </w:r>
+      <w:proofErr w:type="spellEnd"/>
+      <w:r>
+        <w:rPr>
+          <w:rFonts w:ascii="NimbusRomNo9L-Regu" w:hAnsi="NimbusRomNo9L-Regu" w:cs="NimbusRomNo9L-Regu"/>
+          <w:sz w:val="24"/>
+          <w:szCs w:val="24"/>
+          <w:lang w:val="en-US"/>
+        </w:rPr>
+        <w:t xml:space="preserve"> and Sebastian </w:t>
+      </w:r>
+      <w:proofErr w:type="spellStart"/>
+      <w:r>
+        <w:rPr>
+          <w:rFonts w:ascii="NimbusRomNo9L-Regu" w:hAnsi="NimbusRomNo9L-Regu" w:cs="NimbusRomNo9L-Regu"/>
+          <w:sz w:val="24"/>
+          <w:szCs w:val="24"/>
+          <w:lang w:val="en-US"/>
+        </w:rPr>
+        <w:t>Abeck</w:t>
+      </w:r>
+      <w:proofErr w:type="spellEnd"/>
     </w:p>
     <w:p>
       <w:pPr>
@@ -1847,7 +2207,29 @@
         <w:rPr>
           <w:lang w:val="en-US"/>
         </w:rPr>
-        <w:t>The traditional approach, as discussed by Erl , suggests</w:t>
+        <w:t xml:space="preserve">The traditional approach, as discussed by </w:t>
+      </w:r>
+      <w:proofErr w:type="spellStart"/>
+      <w:proofErr w:type="gramStart"/>
+      <w:r>
+        <w:rPr>
+          <w:lang w:val="en-US"/>
+        </w:rPr>
+        <w:t>Erl</w:t>
+      </w:r>
+      <w:proofErr w:type="spellEnd"/>
+      <w:r>
+        <w:rPr>
+          <w:lang w:val="en-US"/>
+        </w:rPr>
+        <w:t xml:space="preserve"> ,</w:t>
+      </w:r>
+      <w:proofErr w:type="gramEnd"/>
+      <w:r>
+        <w:rPr>
+          <w:lang w:val="en-US"/>
+        </w:rPr>
+        <w:t xml:space="preserve"> suggests</w:t>
       </w:r>
       <w:r>
         <w:rPr>
@@ -1986,7 +2368,27 @@
           <w:szCs w:val="20"/>
           <w:lang w:val="en-US"/>
         </w:rPr>
-        <w:t>representing organizational units [5], and also identifies and</w:t>
+        <w:t xml:space="preserve">representing organizational units [5], </w:t>
+      </w:r>
+      <w:proofErr w:type="gramStart"/>
+      <w:r>
+        <w:rPr>
+          <w:rFonts w:ascii="NimbusRomNo9L-Regu" w:hAnsi="NimbusRomNo9L-Regu" w:cs="NimbusRomNo9L-Regu"/>
+          <w:sz w:val="20"/>
+          <w:szCs w:val="20"/>
+          <w:lang w:val="en-US"/>
+        </w:rPr>
+        <w:t>and also</w:t>
+      </w:r>
+      <w:proofErr w:type="gramEnd"/>
+      <w:r>
+        <w:rPr>
+          <w:rFonts w:ascii="NimbusRomNo9L-Regu" w:hAnsi="NimbusRomNo9L-Regu" w:cs="NimbusRomNo9L-Regu"/>
+          <w:sz w:val="20"/>
+          <w:szCs w:val="20"/>
+          <w:lang w:val="en-US"/>
+        </w:rPr>
+        <w:t xml:space="preserve"> identifies and</w:t>
       </w:r>
     </w:p>
     <w:p>
@@ -2009,7 +2411,27 @@
           <w:szCs w:val="20"/>
           <w:lang w:val="en-US"/>
         </w:rPr>
-        <w:t>focuses on the core domain; both of these characteristics lead</w:t>
+        <w:t xml:space="preserve">focuses on the core domain; </w:t>
+      </w:r>
+      <w:proofErr w:type="gramStart"/>
+      <w:r>
+        <w:rPr>
+          <w:rFonts w:ascii="NimbusRomNo9L-Regu" w:hAnsi="NimbusRomNo9L-Regu" w:cs="NimbusRomNo9L-Regu"/>
+          <w:sz w:val="20"/>
+          <w:szCs w:val="20"/>
+          <w:lang w:val="en-US"/>
+        </w:rPr>
+        <w:t>both of these</w:t>
+      </w:r>
+      <w:proofErr w:type="gramEnd"/>
+      <w:r>
+        <w:rPr>
+          <w:rFonts w:ascii="NimbusRomNo9L-Regu" w:hAnsi="NimbusRomNo9L-Regu" w:cs="NimbusRomNo9L-Regu"/>
+          <w:sz w:val="20"/>
+          <w:szCs w:val="20"/>
+          <w:lang w:val="en-US"/>
+        </w:rPr>
+        <w:t xml:space="preserve"> characteristics lead</w:t>
       </w:r>
     </w:p>
     <w:p>
@@ -2625,21 +3047,43 @@
         <w:rPr>
           <w:lang w:val="en-US"/>
         </w:rPr>
-        <w:t>application, domain and infrastructure layers.</w:t>
-      </w:r>
-    </w:p>
-    <w:p>
-      <w:pPr>
-        <w:rPr>
-          <w:lang w:val="en-US"/>
-        </w:rPr>
-      </w:pPr>
-      <w:r>
-        <w:rPr>
-          <w:lang w:val="en-US"/>
-        </w:rPr>
-        <w:t>During the requirements elicitation and analysis, two subactivities</w:t>
-      </w:r>
+        <w:t xml:space="preserve">application, </w:t>
+      </w:r>
+      <w:proofErr w:type="gramStart"/>
+      <w:r>
+        <w:rPr>
+          <w:lang w:val="en-US"/>
+        </w:rPr>
+        <w:t>domain</w:t>
+      </w:r>
+      <w:proofErr w:type="gramEnd"/>
+      <w:r>
+        <w:rPr>
+          <w:lang w:val="en-US"/>
+        </w:rPr>
+        <w:t xml:space="preserve"> and infrastructure layers.</w:t>
+      </w:r>
+    </w:p>
+    <w:p>
+      <w:pPr>
+        <w:rPr>
+          <w:lang w:val="en-US"/>
+        </w:rPr>
+      </w:pPr>
+      <w:r>
+        <w:rPr>
+          <w:lang w:val="en-US"/>
+        </w:rPr>
+        <w:t xml:space="preserve">During the requirements elicitation and analysis, two </w:t>
+      </w:r>
+      <w:proofErr w:type="spellStart"/>
+      <w:r>
+        <w:rPr>
+          <w:lang w:val="en-US"/>
+        </w:rPr>
+        <w:t>subactivities</w:t>
+      </w:r>
+      <w:proofErr w:type="spellEnd"/>
       <w:r>
         <w:rPr>
           <w:lang w:val="en-US"/>
@@ -3091,7 +3535,27 @@
           <w:szCs w:val="20"/>
           <w:lang w:val="en-US"/>
         </w:rPr>
-        <w:t>management applications as part of the SmartCampus and gave</w:t>
+        <w:t xml:space="preserve">management applications as part of the </w:t>
+      </w:r>
+      <w:proofErr w:type="spellStart"/>
+      <w:r>
+        <w:rPr>
+          <w:rFonts w:ascii="NimbusRomNo9L-Regu" w:hAnsi="NimbusRomNo9L-Regu" w:cs="NimbusRomNo9L-Regu"/>
+          <w:sz w:val="20"/>
+          <w:szCs w:val="20"/>
+          <w:lang w:val="en-US"/>
+        </w:rPr>
+        <w:t>SmartCampus</w:t>
+      </w:r>
+      <w:proofErr w:type="spellEnd"/>
+      <w:r>
+        <w:rPr>
+          <w:rFonts w:ascii="NimbusRomNo9L-Regu" w:hAnsi="NimbusRomNo9L-Regu" w:cs="NimbusRomNo9L-Regu"/>
+          <w:sz w:val="20"/>
+          <w:szCs w:val="20"/>
+          <w:lang w:val="en-US"/>
+        </w:rPr>
+        <w:t xml:space="preserve"> and gave</w:t>
       </w:r>
     </w:p>
     <w:p>
@@ -3114,8 +3578,19 @@
           <w:szCs w:val="20"/>
           <w:lang w:val="en-US"/>
         </w:rPr>
-        <w:t>examples of the resulting artifacts. ??</w:t>
-      </w:r>
+        <w:t>examples of the resulting artifacts</w:t>
+      </w:r>
+      <w:proofErr w:type="gramStart"/>
+      <w:r>
+        <w:rPr>
+          <w:rFonts w:ascii="NimbusRomNo9L-Regu" w:hAnsi="NimbusRomNo9L-Regu" w:cs="NimbusRomNo9L-Regu"/>
+          <w:sz w:val="20"/>
+          <w:szCs w:val="20"/>
+          <w:lang w:val="en-US"/>
+        </w:rPr>
+        <w:t>. ??</w:t>
+      </w:r>
+      <w:proofErr w:type="gramEnd"/>
     </w:p>
     <w:p>
       <w:pPr>
@@ -3178,8 +3653,18 @@
         <w:rPr>
           <w:lang w:val="en-US"/>
         </w:rPr>
-        <w:t>building blocks.We</w:t>
-      </w:r>
+        <w:t xml:space="preserve">building </w:t>
+      </w:r>
+      <w:proofErr w:type="spellStart"/>
+      <w:proofErr w:type="gramStart"/>
+      <w:r>
+        <w:rPr>
+          <w:lang w:val="en-US"/>
+        </w:rPr>
+        <w:t>blocks.We</w:t>
+      </w:r>
+      <w:proofErr w:type="spellEnd"/>
+      <w:proofErr w:type="gramEnd"/>
       <w:r>
         <w:rPr>
           <w:lang w:val="en-US"/>
@@ -3507,7 +3992,27 @@
           <w:szCs w:val="20"/>
           <w:lang w:val="en-US"/>
         </w:rPr>
-        <w:t xml:space="preserve"> The high-level descriptions of the patterns given in [1], [2] make use of a number of generic object-oriented design patterns ([3]).</w:t>
+        <w:t xml:space="preserve"> The high-level descriptions of the patterns given in [1], [2] make use of </w:t>
+      </w:r>
+      <w:proofErr w:type="gramStart"/>
+      <w:r>
+        <w:rPr>
+          <w:rFonts w:ascii="NimbusRomNo9L-Regu" w:hAnsi="NimbusRomNo9L-Regu" w:cs="NimbusRomNo9L-Regu"/>
+          <w:sz w:val="20"/>
+          <w:szCs w:val="20"/>
+          <w:lang w:val="en-US"/>
+        </w:rPr>
+        <w:t>a number of</w:t>
+      </w:r>
+      <w:proofErr w:type="gramEnd"/>
+      <w:r>
+        <w:rPr>
+          <w:rFonts w:ascii="NimbusRomNo9L-Regu" w:hAnsi="NimbusRomNo9L-Regu" w:cs="NimbusRomNo9L-Regu"/>
+          <w:sz w:val="20"/>
+          <w:szCs w:val="20"/>
+          <w:lang w:val="en-US"/>
+        </w:rPr>
+        <w:t xml:space="preserve"> generic object-oriented design patterns ([3]).</w:t>
       </w:r>
     </w:p>
     <w:p>
@@ -3631,7 +4136,21 @@
         <w:rPr>
           <w:lang w:val="en-US"/>
         </w:rPr>
-        <w:t>design patterns that realise the high-level patterns of the DDD</w:t>
+        <w:t xml:space="preserve">design patterns that </w:t>
+      </w:r>
+      <w:proofErr w:type="spellStart"/>
+      <w:r>
+        <w:rPr>
+          <w:lang w:val="en-US"/>
+        </w:rPr>
+        <w:t>realise</w:t>
+      </w:r>
+      <w:proofErr w:type="spellEnd"/>
+      <w:r>
+        <w:rPr>
+          <w:lang w:val="en-US"/>
+        </w:rPr>
+        <w:t xml:space="preserve"> the high-level patterns of the DDD</w:t>
       </w:r>
       <w:r>
         <w:rPr>
@@ -3663,11 +4182,19 @@
         </w:rPr>
         <w:t xml:space="preserve"> </w:t>
       </w:r>
-      <w:r>
-        <w:rPr>
-          <w:lang w:val="en-US"/>
-        </w:rPr>
-        <w:t>frequently-recurring design problems. We proposed to use a</w:t>
+      <w:proofErr w:type="gramStart"/>
+      <w:r>
+        <w:rPr>
+          <w:lang w:val="en-US"/>
+        </w:rPr>
+        <w:t>frequently-recurring</w:t>
+      </w:r>
+      <w:proofErr w:type="gramEnd"/>
+      <w:r>
+        <w:rPr>
+          <w:lang w:val="en-US"/>
+        </w:rPr>
+        <w:t xml:space="preserve"> design problems. We proposed to use a</w:t>
       </w:r>
       <w:r>
         <w:rPr>
@@ -3691,19 +4218,41 @@
         <w:rPr>
           <w:lang w:val="en-US"/>
         </w:rPr>
-        <w:t>DDDPs’ form. This language is based on UML and uses metaattributes</w:t>
-      </w:r>
-      <w:r>
-        <w:rPr>
-          <w:lang w:val="en-US"/>
-        </w:rPr>
-        <w:t xml:space="preserve"> </w:t>
-      </w:r>
-      <w:r>
-        <w:rPr>
-          <w:lang w:val="en-US"/>
-        </w:rPr>
-        <w:t>to define design metadata. It has a number of key</w:t>
+        <w:t xml:space="preserve">DDDPs’ form. This language is based on UML and uses </w:t>
+      </w:r>
+      <w:proofErr w:type="spellStart"/>
+      <w:r>
+        <w:rPr>
+          <w:lang w:val="en-US"/>
+        </w:rPr>
+        <w:t>metaattributes</w:t>
+      </w:r>
+      <w:proofErr w:type="spellEnd"/>
+      <w:r>
+        <w:rPr>
+          <w:lang w:val="en-US"/>
+        </w:rPr>
+        <w:t xml:space="preserve"> </w:t>
+      </w:r>
+      <w:r>
+        <w:rPr>
+          <w:lang w:val="en-US"/>
+        </w:rPr>
+        <w:t xml:space="preserve">to define design metadata. It has </w:t>
+      </w:r>
+      <w:proofErr w:type="gramStart"/>
+      <w:r>
+        <w:rPr>
+          <w:lang w:val="en-US"/>
+        </w:rPr>
+        <w:t>a number of</w:t>
+      </w:r>
+      <w:proofErr w:type="gramEnd"/>
+      <w:r>
+        <w:rPr>
+          <w:lang w:val="en-US"/>
+        </w:rPr>
+        <w:t xml:space="preserve"> key</w:t>
       </w:r>
       <w:r>
         <w:rPr>
@@ -3770,8 +4319,16 @@
         <w:rPr>
           <w:lang w:val="en-US"/>
         </w:rPr>
-        <w:t>extended tool architecture of a previous work, how domainspecific</w:t>
-      </w:r>
+        <w:t xml:space="preserve">extended tool architecture of a previous work, how </w:t>
+      </w:r>
+      <w:proofErr w:type="spellStart"/>
+      <w:r>
+        <w:rPr>
+          <w:lang w:val="en-US"/>
+        </w:rPr>
+        <w:t>domainspecific</w:t>
+      </w:r>
+      <w:proofErr w:type="spellEnd"/>
     </w:p>
     <w:p>
       <w:pPr>
@@ -3852,7 +4409,21 @@
         <w:rPr>
           <w:lang w:val="en-US"/>
         </w:rPr>
-        <w:t>the aforementioned tool to incorporate the support for the</w:t>
+        <w:t xml:space="preserve">the </w:t>
+      </w:r>
+      <w:proofErr w:type="gramStart"/>
+      <w:r>
+        <w:rPr>
+          <w:lang w:val="en-US"/>
+        </w:rPr>
+        <w:t>aforementioned tool</w:t>
+      </w:r>
+      <w:proofErr w:type="gramEnd"/>
+      <w:r>
+        <w:rPr>
+          <w:lang w:val="en-US"/>
+        </w:rPr>
+        <w:t xml:space="preserve"> to incorporate the support for the</w:t>
       </w:r>
       <w:r>
         <w:rPr>
@@ -4136,7 +4707,27 @@
           <w:szCs w:val="20"/>
           <w:lang w:val="en-US"/>
         </w:rPr>
-        <w:t>As a set of model-driven practices, techniques and principles for software design, DDD has been defined by Evans in 2004 [3]. With Microservice Architecture (MSA) as an architectural style for distributed, service-based software systems [</w:t>
+        <w:t xml:space="preserve">As a set of model-driven practices, </w:t>
+      </w:r>
+      <w:proofErr w:type="gramStart"/>
+      <w:r>
+        <w:rPr>
+          <w:rFonts w:ascii="SFRM1000" w:hAnsi="SFRM1000" w:cs="SFRM1000"/>
+          <w:sz w:val="20"/>
+          <w:szCs w:val="20"/>
+          <w:lang w:val="en-US"/>
+        </w:rPr>
+        <w:t>techniques</w:t>
+      </w:r>
+      <w:proofErr w:type="gramEnd"/>
+      <w:r>
+        <w:rPr>
+          <w:rFonts w:ascii="SFRM1000" w:hAnsi="SFRM1000" w:cs="SFRM1000"/>
+          <w:sz w:val="20"/>
+          <w:szCs w:val="20"/>
+          <w:lang w:val="en-US"/>
+        </w:rPr>
+        <w:t xml:space="preserve"> and principles for software design, DDD has been defined by Evans in 2004 [3]. With Microservice Architecture (MSA) as an architectural style for distributed, service-based software systems [</w:t>
       </w:r>
       <w:r>
         <w:rPr>
@@ -4156,6 +4747,7 @@
         </w:rPr>
         <w:t>], that is gaining broad attention of both practitioners and scientists as of 2014 [</w:t>
       </w:r>
+      <w:proofErr w:type="spellStart"/>
       <w:r>
         <w:rPr>
           <w:rFonts w:ascii="SFRM0900" w:hAnsi="SFRM0900" w:cs="SFRM0900"/>
@@ -4163,7 +4755,37 @@
           <w:szCs w:val="18"/>
           <w:lang w:val="en-US"/>
         </w:rPr>
-        <w:t>Pahl, C., Jamshidi, P., 2016</w:t>
+        <w:t>Pahl</w:t>
+      </w:r>
+      <w:proofErr w:type="spellEnd"/>
+      <w:r>
+        <w:rPr>
+          <w:rFonts w:ascii="SFRM0900" w:hAnsi="SFRM0900" w:cs="SFRM0900"/>
+          <w:sz w:val="18"/>
+          <w:szCs w:val="18"/>
+          <w:lang w:val="en-US"/>
+        </w:rPr>
+        <w:t xml:space="preserve">, C., </w:t>
+      </w:r>
+      <w:proofErr w:type="spellStart"/>
+      <w:r>
+        <w:rPr>
+          <w:rFonts w:ascii="SFRM0900" w:hAnsi="SFRM0900" w:cs="SFRM0900"/>
+          <w:sz w:val="18"/>
+          <w:szCs w:val="18"/>
+          <w:lang w:val="en-US"/>
+        </w:rPr>
+        <w:t>Jamshidi</w:t>
+      </w:r>
+      <w:proofErr w:type="spellEnd"/>
+      <w:r>
+        <w:rPr>
+          <w:rFonts w:ascii="SFRM0900" w:hAnsi="SFRM0900" w:cs="SFRM0900"/>
+          <w:sz w:val="18"/>
+          <w:szCs w:val="18"/>
+          <w:lang w:val="en-US"/>
+        </w:rPr>
+        <w:t>, P., 2016</w:t>
       </w:r>
       <w:r>
         <w:rPr>
@@ -4400,7 +5022,21 @@
         <w:rPr>
           <w:lang w:val="en-US"/>
         </w:rPr>
-        <w:t>service interfaces on the basis of context relationships.</w:t>
+        <w:t xml:space="preserve">service interfaces </w:t>
+      </w:r>
+      <w:proofErr w:type="gramStart"/>
+      <w:r>
+        <w:rPr>
+          <w:lang w:val="en-US"/>
+        </w:rPr>
+        <w:t>on the basis of</w:t>
+      </w:r>
+      <w:proofErr w:type="gramEnd"/>
+      <w:r>
+        <w:rPr>
+          <w:lang w:val="en-US"/>
+        </w:rPr>
+        <w:t xml:space="preserve"> context relationships.</w:t>
       </w:r>
     </w:p>
     <w:p>
@@ -4518,7 +5154,21 @@
         <w:rPr>
           <w:lang w:val="en-US"/>
         </w:rPr>
-        <w:t>an approach for stating the type of action performed by an operation, e.g. read</w:t>
+        <w:t xml:space="preserve">an approach for stating the type of action performed by an operation, </w:t>
+      </w:r>
+      <w:proofErr w:type="gramStart"/>
+      <w:r>
+        <w:rPr>
+          <w:lang w:val="en-US"/>
+        </w:rPr>
+        <w:t>e.g.</w:t>
+      </w:r>
+      <w:proofErr w:type="gramEnd"/>
+      <w:r>
+        <w:rPr>
+          <w:lang w:val="en-US"/>
+        </w:rPr>
+        <w:t xml:space="preserve"> read</w:t>
       </w:r>
       <w:r>
         <w:rPr>
@@ -4570,7 +5220,21 @@
         <w:rPr>
           <w:lang w:val="en-US"/>
         </w:rPr>
-        <w:t>Bounded Contexts into services with regard to deriving service interfaces from</w:t>
+        <w:t xml:space="preserve">Bounded Contexts into services </w:t>
+      </w:r>
+      <w:proofErr w:type="gramStart"/>
+      <w:r>
+        <w:rPr>
+          <w:lang w:val="en-US"/>
+        </w:rPr>
+        <w:t>with regard to</w:t>
+      </w:r>
+      <w:proofErr w:type="gramEnd"/>
+      <w:r>
+        <w:rPr>
+          <w:lang w:val="en-US"/>
+        </w:rPr>
+        <w:t xml:space="preserve"> deriving service interfaces from</w:t>
       </w:r>
       <w:r>
         <w:rPr>
@@ -4622,11 +5286,19 @@
       </w:pPr>
       <w:bookmarkStart w:id="12" w:name="_Hlk123030205"/>
       <w:bookmarkStart w:id="13" w:name="_Hlk123117311"/>
-      <w:r>
-        <w:rPr>
-          <w:lang w:val="en-US"/>
-        </w:rPr>
-        <w:t xml:space="preserve">Hippchen, Benjamin </w:t>
+      <w:proofErr w:type="spellStart"/>
+      <w:r>
+        <w:rPr>
+          <w:lang w:val="en-US"/>
+        </w:rPr>
+        <w:t>Hippchen</w:t>
+      </w:r>
+      <w:proofErr w:type="spellEnd"/>
+      <w:r>
+        <w:rPr>
+          <w:lang w:val="en-US"/>
+        </w:rPr>
+        <w:t xml:space="preserve">, Benjamin </w:t>
       </w:r>
       <w:bookmarkStart w:id="14" w:name="_Hlk123117550"/>
       <w:bookmarkEnd w:id="12"/>
@@ -4634,14 +5306,56 @@
         <w:rPr>
           <w:lang w:val="en-US"/>
         </w:rPr>
-        <w:t xml:space="preserve">&amp; Giessler, Pascal &amp; Steinegger, Roland </w:t>
+        <w:t xml:space="preserve">&amp; </w:t>
+      </w:r>
+      <w:proofErr w:type="spellStart"/>
+      <w:r>
+        <w:rPr>
+          <w:lang w:val="en-US"/>
+        </w:rPr>
+        <w:t>Giessler</w:t>
+      </w:r>
+      <w:proofErr w:type="spellEnd"/>
+      <w:r>
+        <w:rPr>
+          <w:lang w:val="en-US"/>
+        </w:rPr>
+        <w:t xml:space="preserve">, Pascal &amp; </w:t>
+      </w:r>
+      <w:proofErr w:type="spellStart"/>
+      <w:r>
+        <w:rPr>
+          <w:lang w:val="en-US"/>
+        </w:rPr>
+        <w:t>Steinegger</w:t>
+      </w:r>
+      <w:proofErr w:type="spellEnd"/>
+      <w:r>
+        <w:rPr>
+          <w:lang w:val="en-US"/>
+        </w:rPr>
+        <w:t xml:space="preserve">, Roland </w:t>
       </w:r>
       <w:bookmarkEnd w:id="14"/>
       <w:r>
         <w:rPr>
           <w:lang w:val="en-US"/>
         </w:rPr>
-        <w:t xml:space="preserve">&amp; Schneider, Michael &amp; Abeck, Sebastian. (2017). </w:t>
+        <w:t xml:space="preserve">&amp; Schneider, Michael &amp; </w:t>
+      </w:r>
+      <w:proofErr w:type="spellStart"/>
+      <w:r>
+        <w:rPr>
+          <w:lang w:val="en-US"/>
+        </w:rPr>
+        <w:t>Abeck</w:t>
+      </w:r>
+      <w:proofErr w:type="spellEnd"/>
+      <w:r>
+        <w:rPr>
+          <w:lang w:val="en-US"/>
+        </w:rPr>
+        <w:t xml:space="preserve">, Sebastian. (2017). </w:t>
       </w:r>
       <w:bookmarkEnd w:id="13"/>
       <w:r>
@@ -4848,8 +5562,13 @@
         <w:pStyle w:val="NormalWeb"/>
       </w:pPr>
       <w:r>
-        <w:t>Domain-driven design emphasizes that the application is necessary to determine the underlying domain logic of microservices;</w:t>
-      </w:r>
+        <w:t xml:space="preserve">Domain-driven design emphasizes that the application is necessary to determine the underlying domain logic of </w:t>
+      </w:r>
+      <w:proofErr w:type="gramStart"/>
+      <w:r>
+        <w:t>microservices;</w:t>
+      </w:r>
+      <w:proofErr w:type="gramEnd"/>
     </w:p>
     <w:p>
       <w:pPr>
@@ -4924,7 +5643,47 @@
           <w:szCs w:val="16"/>
           <w:lang w:val="en-US"/>
         </w:rPr>
-        <w:t>O. Vogel, I. Arnold, A. Chughtai, and T. Kehrer, Software Architecture:</w:t>
+        <w:t xml:space="preserve">O. Vogel, I. Arnold, A. </w:t>
+      </w:r>
+      <w:proofErr w:type="spellStart"/>
+      <w:r>
+        <w:rPr>
+          <w:rFonts w:ascii="NimbusRomNo9L-Regu" w:hAnsi="NimbusRomNo9L-Regu" w:cs="NimbusRomNo9L-Regu"/>
+          <w:sz w:val="16"/>
+          <w:szCs w:val="16"/>
+          <w:lang w:val="en-US"/>
+        </w:rPr>
+        <w:t>Chughtai</w:t>
+      </w:r>
+      <w:proofErr w:type="spellEnd"/>
+      <w:r>
+        <w:rPr>
+          <w:rFonts w:ascii="NimbusRomNo9L-Regu" w:hAnsi="NimbusRomNo9L-Regu" w:cs="NimbusRomNo9L-Regu"/>
+          <w:sz w:val="16"/>
+          <w:szCs w:val="16"/>
+          <w:lang w:val="en-US"/>
+        </w:rPr>
+        <w:t xml:space="preserve">, and T. </w:t>
+      </w:r>
+      <w:proofErr w:type="spellStart"/>
+      <w:r>
+        <w:rPr>
+          <w:rFonts w:ascii="NimbusRomNo9L-Regu" w:hAnsi="NimbusRomNo9L-Regu" w:cs="NimbusRomNo9L-Regu"/>
+          <w:sz w:val="16"/>
+          <w:szCs w:val="16"/>
+          <w:lang w:val="en-US"/>
+        </w:rPr>
+        <w:t>Kehrer</w:t>
+      </w:r>
+      <w:proofErr w:type="spellEnd"/>
+      <w:r>
+        <w:rPr>
+          <w:rFonts w:ascii="NimbusRomNo9L-Regu" w:hAnsi="NimbusRomNo9L-Regu" w:cs="NimbusRomNo9L-Regu"/>
+          <w:sz w:val="16"/>
+          <w:szCs w:val="16"/>
+          <w:lang w:val="en-US"/>
+        </w:rPr>
+        <w:t>, Software Architecture:</w:t>
       </w:r>
     </w:p>
     <w:p>
@@ -4983,8 +5742,18 @@
           <w:sz w:val="16"/>
           <w:szCs w:val="16"/>
         </w:rPr>
-        <w:t>19736-9 [retrieved: 2017.11.30]./</w:t>
-      </w:r>
+        <w:t>19736-9 [retrieved: 2017.11.30</w:t>
+      </w:r>
+      <w:proofErr w:type="gramStart"/>
+      <w:r>
+        <w:rPr>
+          <w:rFonts w:ascii="NimbusRomNo9L-Regu" w:hAnsi="NimbusRomNo9L-Regu" w:cs="NimbusRomNo9L-Regu"/>
+          <w:sz w:val="16"/>
+          <w:szCs w:val="16"/>
+        </w:rPr>
+        <w:t>]./</w:t>
+      </w:r>
+      <w:proofErr w:type="gramEnd"/>
     </w:p>
     <w:p>
       <w:pPr>
@@ -4995,7 +5764,15 @@
       </w:r>
       <w:r>
         <w:lastRenderedPageBreak/>
-        <w:t>architecture methods. The essential terms used in describing an architecture are: systems, which consist of software and hardware building blocks; a software building block can be a functional, technical or platform building block. Building blocks can also consist of other building blocks and may require them. The authors also introduce the concept of architecture views; their definition is influenced by the IEEE [19].</w:t>
+        <w:t xml:space="preserve">architecture methods. The essential terms used in describing an architecture </w:t>
+      </w:r>
+      <w:proofErr w:type="gramStart"/>
+      <w:r>
+        <w:t>are:</w:t>
+      </w:r>
+      <w:proofErr w:type="gramEnd"/>
+      <w:r>
+        <w:t xml:space="preserve"> systems, which consist of software and hardware building blocks; a software building block can be a functional, technical or platform building block. Building blocks can also consist of other building blocks and may require them. The authors also introduce the concept of architecture views; their definition is influenced by the IEEE [19].</w:t>
       </w:r>
     </w:p>
     <w:p>
@@ -5188,8 +5965,9 @@
           <w:szCs w:val="24"/>
           <w:lang w:val="en-US"/>
         </w:rPr>
-        <w:t>The ultimate goal isn't to write code or even to build software, but to solve problems.</w:t>
-      </w:r>
+        <w:t xml:space="preserve">The </w:t>
+      </w:r>
+      <w:proofErr w:type="gramStart"/>
       <w:r>
         <w:rPr>
           <w:rFonts w:ascii="Times New Roman" w:eastAsia="Times New Roman" w:hAnsi="Times New Roman" w:cs="Times New Roman"/>
@@ -5197,8 +5975,9 @@
           <w:szCs w:val="24"/>
           <w:lang w:val="en-US"/>
         </w:rPr>
-        <w:t xml:space="preserve"> </w:t>
-      </w:r>
+        <w:t>ultimate goal</w:t>
+      </w:r>
+      <w:proofErr w:type="gramEnd"/>
       <w:r>
         <w:rPr>
           <w:rFonts w:ascii="Times New Roman" w:eastAsia="Times New Roman" w:hAnsi="Times New Roman" w:cs="Times New Roman"/>
@@ -5206,6 +5985,24 @@
           <w:szCs w:val="24"/>
           <w:lang w:val="en-US"/>
         </w:rPr>
+        <w:t xml:space="preserve"> isn't to write code or even to build software, but to solve problems.</w:t>
+      </w:r>
+      <w:r>
+        <w:rPr>
+          <w:rFonts w:ascii="Times New Roman" w:eastAsia="Times New Roman" w:hAnsi="Times New Roman" w:cs="Times New Roman"/>
+          <w:sz w:val="24"/>
+          <w:szCs w:val="24"/>
+          <w:lang w:val="en-US"/>
+        </w:rPr>
+        <w:t xml:space="preserve"> </w:t>
+      </w:r>
+      <w:r>
+        <w:rPr>
+          <w:rFonts w:ascii="Times New Roman" w:eastAsia="Times New Roman" w:hAnsi="Times New Roman" w:cs="Times New Roman"/>
+          <w:sz w:val="24"/>
+          <w:szCs w:val="24"/>
+          <w:lang w:val="en-US"/>
+        </w:rPr>
         <w:t>Stakeholders are not interested in building software but in being successful at their mission. Software is a more efficient way to accomplish this. </w:t>
       </w:r>
     </w:p>
@@ -5246,7 +6043,27 @@
           <w:szCs w:val="24"/>
           <w:lang w:val="en-US"/>
         </w:rPr>
-        <w:t>software teams should work on being able to talk to business people in order to free up their creative modeling. </w:t>
+        <w:t xml:space="preserve">software teams should work on being able to talk to </w:t>
+      </w:r>
+      <w:proofErr w:type="gramStart"/>
+      <w:r>
+        <w:rPr>
+          <w:rFonts w:ascii="Times New Roman" w:eastAsia="Times New Roman" w:hAnsi="Times New Roman" w:cs="Times New Roman"/>
+          <w:sz w:val="24"/>
+          <w:szCs w:val="24"/>
+          <w:lang w:val="en-US"/>
+        </w:rPr>
+        <w:t>business people</w:t>
+      </w:r>
+      <w:proofErr w:type="gramEnd"/>
+      <w:r>
+        <w:rPr>
+          <w:rFonts w:ascii="Times New Roman" w:eastAsia="Times New Roman" w:hAnsi="Times New Roman" w:cs="Times New Roman"/>
+          <w:sz w:val="24"/>
+          <w:szCs w:val="24"/>
+          <w:lang w:val="en-US"/>
+        </w:rPr>
+        <w:t xml:space="preserve"> in order to free up their creative modeling. </w:t>
       </w:r>
     </w:p>
     <w:p>
@@ -5378,7 +6195,27 @@
           <w:szCs w:val="24"/>
           <w:lang w:val="en-US"/>
         </w:rPr>
-        <w:t>Many applications spread the domain logic between the persistence layer and the user interface, making it much more difficult to test and to keep all of the business logic consistent.</w:t>
+        <w:t xml:space="preserve">Many applications spread the domain logic between the persistence layer and the user interface, making it much more difficult to test and to keep </w:t>
+      </w:r>
+      <w:proofErr w:type="gramStart"/>
+      <w:r>
+        <w:rPr>
+          <w:rFonts w:ascii="Times New Roman" w:eastAsia="Times New Roman" w:hAnsi="Times New Roman" w:cs="Times New Roman"/>
+          <w:sz w:val="24"/>
+          <w:szCs w:val="24"/>
+          <w:lang w:val="en-US"/>
+        </w:rPr>
+        <w:t>all of</w:t>
+      </w:r>
+      <w:proofErr w:type="gramEnd"/>
+      <w:r>
+        <w:rPr>
+          <w:rFonts w:ascii="Times New Roman" w:eastAsia="Times New Roman" w:hAnsi="Times New Roman" w:cs="Times New Roman"/>
+          <w:sz w:val="24"/>
+          <w:szCs w:val="24"/>
+          <w:lang w:val="en-US"/>
+        </w:rPr>
+        <w:t xml:space="preserve"> the business logic consistent.</w:t>
       </w:r>
       <w:r>
         <w:rPr>
@@ -5633,8 +6470,9 @@
           <w:lang w:val="en-US"/>
         </w:rPr>
         <w:lastRenderedPageBreak/>
-        <w:t>Evans refers to this as a navigation map, and it lays out all of the pieces of domain-driven design and how they relate to one another.</w:t>
-      </w:r>
+        <w:t xml:space="preserve">Evans refers to this as a navigation map, and it lays out </w:t>
+      </w:r>
+      <w:proofErr w:type="gramStart"/>
       <w:r>
         <w:rPr>
           <w:rFonts w:ascii="Times New Roman" w:eastAsia="Times New Roman" w:hAnsi="Times New Roman" w:cs="Times New Roman"/>
@@ -5643,8 +6481,9 @@
           <w:szCs w:val="24"/>
           <w:lang w:val="en-US"/>
         </w:rPr>
-        <w:t xml:space="preserve"> </w:t>
-      </w:r>
+        <w:t>all of</w:t>
+      </w:r>
+      <w:proofErr w:type="gramEnd"/>
       <w:r>
         <w:rPr>
           <w:rFonts w:ascii="Times New Roman" w:eastAsia="Times New Roman" w:hAnsi="Times New Roman" w:cs="Times New Roman"/>
@@ -5653,7 +6492,7 @@
           <w:szCs w:val="24"/>
           <w:lang w:val="en-US"/>
         </w:rPr>
-        <w:t>This is a concept of the big picture. Many of these terms are described later on in the article.</w:t>
+        <w:t xml:space="preserve"> the pieces of domain-driven design and how they relate to one another.</w:t>
       </w:r>
       <w:r>
         <w:rPr>
@@ -5665,6 +6504,48 @@
         </w:rPr>
         <w:t xml:space="preserve"> </w:t>
       </w:r>
+      <w:r>
+        <w:rPr>
+          <w:rFonts w:ascii="Times New Roman" w:eastAsia="Times New Roman" w:hAnsi="Times New Roman" w:cs="Times New Roman"/>
+          <w:color w:val="252525"/>
+          <w:sz w:val="24"/>
+          <w:szCs w:val="24"/>
+          <w:lang w:val="en-US"/>
+        </w:rPr>
+        <w:t xml:space="preserve">This is a concept of the big picture. Many of these terms are described </w:t>
+      </w:r>
+      <w:proofErr w:type="gramStart"/>
+      <w:r>
+        <w:rPr>
+          <w:rFonts w:ascii="Times New Roman" w:eastAsia="Times New Roman" w:hAnsi="Times New Roman" w:cs="Times New Roman"/>
+          <w:color w:val="252525"/>
+          <w:sz w:val="24"/>
+          <w:szCs w:val="24"/>
+          <w:lang w:val="en-US"/>
+        </w:rPr>
+        <w:t>later on</w:t>
+      </w:r>
+      <w:proofErr w:type="gramEnd"/>
+      <w:r>
+        <w:rPr>
+          <w:rFonts w:ascii="Times New Roman" w:eastAsia="Times New Roman" w:hAnsi="Times New Roman" w:cs="Times New Roman"/>
+          <w:color w:val="252525"/>
+          <w:sz w:val="24"/>
+          <w:szCs w:val="24"/>
+          <w:lang w:val="en-US"/>
+        </w:rPr>
+        <w:t xml:space="preserve"> in the article.</w:t>
+      </w:r>
+      <w:r>
+        <w:rPr>
+          <w:rFonts w:ascii="Times New Roman" w:eastAsia="Times New Roman" w:hAnsi="Times New Roman" w:cs="Times New Roman"/>
+          <w:color w:val="252525"/>
+          <w:sz w:val="24"/>
+          <w:szCs w:val="24"/>
+          <w:lang w:val="en-US"/>
+        </w:rPr>
+        <w:t xml:space="preserve"> </w:t>
+      </w:r>
     </w:p>
     <w:p>
       <w:pPr>
@@ -5743,7 +6624,343 @@
         <w:rPr>
           <w:lang w:val="bg-BG"/>
         </w:rPr>
-        <w:t>A subdomain shows how the business or domain activity is broken up, while a bound context shows how the software and its development have been organized. </w:t>
+        <w:t xml:space="preserve">A </w:t>
+      </w:r>
+      <w:proofErr w:type="spellStart"/>
+      <w:r>
+        <w:rPr>
+          <w:lang w:val="bg-BG"/>
+        </w:rPr>
+        <w:t>subdomain</w:t>
+      </w:r>
+      <w:proofErr w:type="spellEnd"/>
+      <w:r>
+        <w:rPr>
+          <w:lang w:val="bg-BG"/>
+        </w:rPr>
+        <w:t xml:space="preserve"> </w:t>
+      </w:r>
+      <w:proofErr w:type="spellStart"/>
+      <w:r>
+        <w:rPr>
+          <w:lang w:val="bg-BG"/>
+        </w:rPr>
+        <w:t>shows</w:t>
+      </w:r>
+      <w:proofErr w:type="spellEnd"/>
+      <w:r>
+        <w:rPr>
+          <w:lang w:val="bg-BG"/>
+        </w:rPr>
+        <w:t xml:space="preserve"> </w:t>
+      </w:r>
+      <w:proofErr w:type="spellStart"/>
+      <w:r>
+        <w:rPr>
+          <w:lang w:val="bg-BG"/>
+        </w:rPr>
+        <w:t>how</w:t>
+      </w:r>
+      <w:proofErr w:type="spellEnd"/>
+      <w:r>
+        <w:rPr>
+          <w:lang w:val="bg-BG"/>
+        </w:rPr>
+        <w:t xml:space="preserve"> </w:t>
+      </w:r>
+      <w:proofErr w:type="spellStart"/>
+      <w:r>
+        <w:rPr>
+          <w:lang w:val="bg-BG"/>
+        </w:rPr>
+        <w:t>the</w:t>
+      </w:r>
+      <w:proofErr w:type="spellEnd"/>
+      <w:r>
+        <w:rPr>
+          <w:lang w:val="bg-BG"/>
+        </w:rPr>
+        <w:t xml:space="preserve"> </w:t>
+      </w:r>
+      <w:proofErr w:type="spellStart"/>
+      <w:r>
+        <w:rPr>
+          <w:lang w:val="bg-BG"/>
+        </w:rPr>
+        <w:t>business</w:t>
+      </w:r>
+      <w:proofErr w:type="spellEnd"/>
+      <w:r>
+        <w:rPr>
+          <w:lang w:val="bg-BG"/>
+        </w:rPr>
+        <w:t xml:space="preserve"> </w:t>
+      </w:r>
+      <w:proofErr w:type="spellStart"/>
+      <w:r>
+        <w:rPr>
+          <w:lang w:val="bg-BG"/>
+        </w:rPr>
+        <w:t>or</w:t>
+      </w:r>
+      <w:proofErr w:type="spellEnd"/>
+      <w:r>
+        <w:rPr>
+          <w:lang w:val="bg-BG"/>
+        </w:rPr>
+        <w:t xml:space="preserve"> </w:t>
+      </w:r>
+      <w:proofErr w:type="spellStart"/>
+      <w:r>
+        <w:rPr>
+          <w:lang w:val="bg-BG"/>
+        </w:rPr>
+        <w:t>domain</w:t>
+      </w:r>
+      <w:proofErr w:type="spellEnd"/>
+      <w:r>
+        <w:rPr>
+          <w:lang w:val="bg-BG"/>
+        </w:rPr>
+        <w:t xml:space="preserve"> </w:t>
+      </w:r>
+      <w:proofErr w:type="spellStart"/>
+      <w:r>
+        <w:rPr>
+          <w:lang w:val="bg-BG"/>
+        </w:rPr>
+        <w:t>activity</w:t>
+      </w:r>
+      <w:proofErr w:type="spellEnd"/>
+      <w:r>
+        <w:rPr>
+          <w:lang w:val="bg-BG"/>
+        </w:rPr>
+        <w:t xml:space="preserve"> </w:t>
+      </w:r>
+      <w:proofErr w:type="spellStart"/>
+      <w:r>
+        <w:rPr>
+          <w:lang w:val="bg-BG"/>
+        </w:rPr>
+        <w:t>is</w:t>
+      </w:r>
+      <w:proofErr w:type="spellEnd"/>
+      <w:r>
+        <w:rPr>
+          <w:lang w:val="bg-BG"/>
+        </w:rPr>
+        <w:t xml:space="preserve"> </w:t>
+      </w:r>
+      <w:proofErr w:type="spellStart"/>
+      <w:r>
+        <w:rPr>
+          <w:lang w:val="bg-BG"/>
+        </w:rPr>
+        <w:t>broken</w:t>
+      </w:r>
+      <w:proofErr w:type="spellEnd"/>
+      <w:r>
+        <w:rPr>
+          <w:lang w:val="bg-BG"/>
+        </w:rPr>
+        <w:t xml:space="preserve"> </w:t>
+      </w:r>
+      <w:proofErr w:type="spellStart"/>
+      <w:r>
+        <w:rPr>
+          <w:lang w:val="bg-BG"/>
+        </w:rPr>
+        <w:t>up</w:t>
+      </w:r>
+      <w:proofErr w:type="spellEnd"/>
+      <w:r>
+        <w:rPr>
+          <w:lang w:val="bg-BG"/>
+        </w:rPr>
+        <w:t xml:space="preserve">, </w:t>
+      </w:r>
+      <w:proofErr w:type="spellStart"/>
+      <w:r>
+        <w:rPr>
+          <w:lang w:val="bg-BG"/>
+        </w:rPr>
+        <w:t>while</w:t>
+      </w:r>
+      <w:proofErr w:type="spellEnd"/>
+      <w:r>
+        <w:rPr>
+          <w:lang w:val="bg-BG"/>
+        </w:rPr>
+        <w:t xml:space="preserve"> a </w:t>
+      </w:r>
+      <w:proofErr w:type="spellStart"/>
+      <w:r>
+        <w:rPr>
+          <w:lang w:val="bg-BG"/>
+        </w:rPr>
+        <w:t>bound</w:t>
+      </w:r>
+      <w:proofErr w:type="spellEnd"/>
+      <w:r>
+        <w:rPr>
+          <w:lang w:val="bg-BG"/>
+        </w:rPr>
+        <w:t xml:space="preserve"> </w:t>
+      </w:r>
+      <w:proofErr w:type="spellStart"/>
+      <w:r>
+        <w:rPr>
+          <w:lang w:val="bg-BG"/>
+        </w:rPr>
+        <w:t>context</w:t>
+      </w:r>
+      <w:proofErr w:type="spellEnd"/>
+      <w:r>
+        <w:rPr>
+          <w:lang w:val="bg-BG"/>
+        </w:rPr>
+        <w:t xml:space="preserve"> </w:t>
+      </w:r>
+      <w:proofErr w:type="spellStart"/>
+      <w:r>
+        <w:rPr>
+          <w:lang w:val="bg-BG"/>
+        </w:rPr>
+        <w:t>shows</w:t>
+      </w:r>
+      <w:proofErr w:type="spellEnd"/>
+      <w:r>
+        <w:rPr>
+          <w:lang w:val="bg-BG"/>
+        </w:rPr>
+        <w:t xml:space="preserve"> </w:t>
+      </w:r>
+      <w:proofErr w:type="spellStart"/>
+      <w:r>
+        <w:rPr>
+          <w:lang w:val="bg-BG"/>
+        </w:rPr>
+        <w:t>how</w:t>
+      </w:r>
+      <w:proofErr w:type="spellEnd"/>
+      <w:r>
+        <w:rPr>
+          <w:lang w:val="bg-BG"/>
+        </w:rPr>
+        <w:t xml:space="preserve"> </w:t>
+      </w:r>
+      <w:proofErr w:type="spellStart"/>
+      <w:r>
+        <w:rPr>
+          <w:lang w:val="bg-BG"/>
+        </w:rPr>
+        <w:t>the</w:t>
+      </w:r>
+      <w:proofErr w:type="spellEnd"/>
+      <w:r>
+        <w:rPr>
+          <w:lang w:val="bg-BG"/>
+        </w:rPr>
+        <w:t xml:space="preserve"> </w:t>
+      </w:r>
+      <w:proofErr w:type="spellStart"/>
+      <w:r>
+        <w:rPr>
+          <w:lang w:val="bg-BG"/>
+        </w:rPr>
+        <w:t>software</w:t>
+      </w:r>
+      <w:proofErr w:type="spellEnd"/>
+      <w:r>
+        <w:rPr>
+          <w:lang w:val="bg-BG"/>
+        </w:rPr>
+        <w:t xml:space="preserve"> </w:t>
+      </w:r>
+      <w:proofErr w:type="spellStart"/>
+      <w:r>
+        <w:rPr>
+          <w:lang w:val="bg-BG"/>
+        </w:rPr>
+        <w:t>and</w:t>
+      </w:r>
+      <w:proofErr w:type="spellEnd"/>
+      <w:r>
+        <w:rPr>
+          <w:lang w:val="bg-BG"/>
+        </w:rPr>
+        <w:t xml:space="preserve"> </w:t>
+      </w:r>
+      <w:proofErr w:type="spellStart"/>
+      <w:r>
+        <w:rPr>
+          <w:lang w:val="bg-BG"/>
+        </w:rPr>
+        <w:t>its</w:t>
+      </w:r>
+      <w:proofErr w:type="spellEnd"/>
+      <w:r>
+        <w:rPr>
+          <w:lang w:val="bg-BG"/>
+        </w:rPr>
+        <w:t xml:space="preserve"> </w:t>
+      </w:r>
+      <w:proofErr w:type="spellStart"/>
+      <w:r>
+        <w:rPr>
+          <w:lang w:val="bg-BG"/>
+        </w:rPr>
+        <w:t>development</w:t>
+      </w:r>
+      <w:proofErr w:type="spellEnd"/>
+      <w:r>
+        <w:rPr>
+          <w:lang w:val="bg-BG"/>
+        </w:rPr>
+        <w:t xml:space="preserve"> </w:t>
+      </w:r>
+      <w:proofErr w:type="spellStart"/>
+      <w:r>
+        <w:rPr>
+          <w:lang w:val="bg-BG"/>
+        </w:rPr>
+        <w:t>have</w:t>
+      </w:r>
+      <w:proofErr w:type="spellEnd"/>
+      <w:r>
+        <w:rPr>
+          <w:lang w:val="bg-BG"/>
+        </w:rPr>
+        <w:t xml:space="preserve"> </w:t>
+      </w:r>
+      <w:proofErr w:type="spellStart"/>
+      <w:r>
+        <w:rPr>
+          <w:lang w:val="bg-BG"/>
+        </w:rPr>
+        <w:t>been</w:t>
+      </w:r>
+      <w:proofErr w:type="spellEnd"/>
+      <w:r>
+        <w:rPr>
+          <w:lang w:val="bg-BG"/>
+        </w:rPr>
+        <w:t xml:space="preserve"> </w:t>
+      </w:r>
+      <w:proofErr w:type="spellStart"/>
+      <w:r>
+        <w:rPr>
+          <w:lang w:val="bg-BG"/>
+        </w:rPr>
+        <w:t>organized</w:t>
+      </w:r>
+      <w:proofErr w:type="spellEnd"/>
+      <w:r>
+        <w:rPr>
+          <w:lang w:val="bg-BG"/>
+        </w:rPr>
+        <w:t>. </w:t>
       </w:r>
       <w:r>
         <w:rPr>
@@ -5949,7 +7166,35 @@
         <w:rPr>
           <w:lang w:val="en-US"/>
         </w:rPr>
-        <w:t>Vaughn Vernon says in his book Implementing Domain-Driven Design that value objects should be used instead of entities whenever possible. Even if a domain concept has to be modeled as an entity, the entity should be designed so that it is more likely to hold values than to hold other entities. Value objects are a really good place to put methods and logic because reasoning can be done without side effects, especially with the complications that identity brings along—all those things that make logic tricky.</w:t>
+        <w:t xml:space="preserve">Vaughn Vernon says in his book Implementing Domain-Driven Design that value objects should be used instead of entities whenever possible. Even if a domain concept </w:t>
+      </w:r>
+      <w:proofErr w:type="gramStart"/>
+      <w:r>
+        <w:rPr>
+          <w:lang w:val="en-US"/>
+        </w:rPr>
+        <w:t>has to</w:t>
+      </w:r>
+      <w:proofErr w:type="gramEnd"/>
+      <w:r>
+        <w:rPr>
+          <w:lang w:val="en-US"/>
+        </w:rPr>
+        <w:t xml:space="preserve"> be modeled as an entity, the entity should be designed so that it is more likely to hold values than to hold other entities. Value objects are a </w:t>
+      </w:r>
+      <w:proofErr w:type="gramStart"/>
+      <w:r>
+        <w:rPr>
+          <w:lang w:val="en-US"/>
+        </w:rPr>
+        <w:t>really good</w:t>
+      </w:r>
+      <w:proofErr w:type="gramEnd"/>
+      <w:r>
+        <w:rPr>
+          <w:lang w:val="en-US"/>
+        </w:rPr>
+        <w:t xml:space="preserve"> place to put methods and logic because reasoning can be done without side effects, especially with the complications that identity brings along—all those things that make logic tricky.</w:t>
       </w:r>
     </w:p>
     <w:p>
@@ -6030,7 +7275,21 @@
         <w:rPr>
           <w:lang w:val="en-US"/>
         </w:rPr>
-        <w:t>In some cases, the aggregate may have rules that make sure all of the objects' data is consistent. </w:t>
+        <w:t xml:space="preserve">In some cases, the aggregate may have rules that make sure </w:t>
+      </w:r>
+      <w:proofErr w:type="gramStart"/>
+      <w:r>
+        <w:rPr>
+          <w:lang w:val="en-US"/>
+        </w:rPr>
+        <w:t>all of</w:t>
+      </w:r>
+      <w:proofErr w:type="gramEnd"/>
+      <w:r>
+        <w:rPr>
+          <w:lang w:val="en-US"/>
+        </w:rPr>
+        <w:t xml:space="preserve"> the objects' data is consistent. </w:t>
       </w:r>
       <w:r>
         <w:rPr>
@@ -6082,7 +7341,21 @@
         <w:rPr>
           <w:lang w:val="en-US"/>
         </w:rPr>
-        <w:t>A repository is a set of all the objects of a certain type that can be queried like a collection, but with more options. Repositories provide a common abstraction for all of our persistence concerns. This makes it easy for clients to get model objects and manage their lifecycle. The public interface of a repository very clearly communicates the design decisions.</w:t>
+        <w:t xml:space="preserve">A repository is a set of all the objects of a certain type that can be queried like a collection, but with more options. Repositories provide a common abstraction for </w:t>
+      </w:r>
+      <w:proofErr w:type="gramStart"/>
+      <w:r>
+        <w:rPr>
+          <w:lang w:val="en-US"/>
+        </w:rPr>
+        <w:t>all of</w:t>
+      </w:r>
+      <w:proofErr w:type="gramEnd"/>
+      <w:r>
+        <w:rPr>
+          <w:lang w:val="en-US"/>
+        </w:rPr>
+        <w:t xml:space="preserve"> our persistence concerns. This makes it easy for clients to get model objects and manage their lifecycle. The public interface of a repository very clearly communicates the design decisions.</w:t>
       </w:r>
       <w:r>
         <w:t xml:space="preserve"> </w:t>
@@ -6133,10 +7406,62 @@
       </w:r>
     </w:p>
     <w:p>
-      <w:pPr>
-        <w:pStyle w:val="NormalWeb"/>
-      </w:pPr>
-    </w:p>
+      <w:r>
+        <w:t>Domain events are a critical part of a bounded context</w:t>
+      </w:r>
+      <w:r>
+        <w:t xml:space="preserve">. </w:t>
+      </w:r>
+      <w:r>
+        <w:t>They give a way to talk about important things that happen or change in the system. Then, loosely connected parts of the domain can respond to these events. In this way, the objects that are raising the events don't need to worry about the behavior that needs to occur when the event happens.</w:t>
+      </w:r>
+      <w:r>
+        <w:t xml:space="preserve"> </w:t>
+      </w:r>
+      <w:r>
+        <w:t>And likewise, the event handling objects don't need to know where the event came from.</w:t>
+      </w:r>
+      <w:r>
+        <w:t xml:space="preserve"> </w:t>
+      </w:r>
+      <w:r>
+        <w:t>Domain events are encapsulated as objects.</w:t>
+      </w:r>
+      <w:r>
+        <w:t xml:space="preserve"> </w:t>
+      </w:r>
+      <w:r>
+        <w:t>Vaughn Vernon describes domain events, saying they should be used to capture an occurrence of something that happened in the domain. They should be part of our ubiquitous language.</w:t>
+      </w:r>
+      <w:r>
+        <w:t xml:space="preserve"> </w:t>
+      </w:r>
+      <w:r>
+        <w:t xml:space="preserve">Events are helpful because they signal that a certain thing has happened, so other parts of the system can </w:t>
+      </w:r>
+      <w:r>
+        <w:t>„</w:t>
+      </w:r>
+      <w:r>
+        <w:t>listen</w:t>
+      </w:r>
+      <w:r>
+        <w:t>“</w:t>
+      </w:r>
+      <w:r>
+        <w:t xml:space="preserve"> and take action accordingly.</w:t>
+      </w:r>
+      <w:r>
+        <w:t xml:space="preserve"> </w:t>
+      </w:r>
+      <w:r>
+        <w:t>A domain event is essentially a message, a record of something that happened in the past</w:t>
+      </w:r>
+      <w:r>
+        <w:t>.</w:t>
+      </w:r>
+    </w:p>
+    <w:p/>
     <w:p>
       <w:pPr>
         <w:pStyle w:val="NormalWeb"/>

--- a/article/temp.docx
+++ b/article/temp.docx
@@ -92,13 +92,8 @@
       <w:bookmarkStart w:id="4" w:name="_Hlk123126243"/>
       <w:bookmarkEnd w:id="2"/>
       <w:r>
-        <w:t xml:space="preserve">Mike </w:t>
-      </w:r>
-      <w:proofErr w:type="spellStart"/>
-      <w:r>
-        <w:t>Rousos</w:t>
-      </w:r>
-      <w:proofErr w:type="spellEnd"/>
+        <w:t>Mike Rousos</w:t>
+      </w:r>
       <w:r>
         <w:t>)</w:t>
       </w:r>
@@ -143,21 +138,7 @@
         <w:rPr>
           <w:color w:val="252525"/>
         </w:rPr>
-        <w:t xml:space="preserve">of this kind of service is the ordering microservice from the </w:t>
-      </w:r>
-      <w:proofErr w:type="spellStart"/>
-      <w:r>
-        <w:rPr>
-          <w:color w:val="252525"/>
-        </w:rPr>
-        <w:t>eShopOnContainers</w:t>
-      </w:r>
-      <w:proofErr w:type="spellEnd"/>
-      <w:r>
-        <w:rPr>
-          <w:color w:val="252525"/>
-        </w:rPr>
-        <w:t xml:space="preserve"> reference application. This service implements a microservice based on a simplified CQRS approach. It uses a single data source or database, but two logical models plus DDD patterns for the transactional domain, as shown in Figure 7-2.</w:t>
+        <w:t>of this kind of service is the ordering microservice from the eShopOnContainers reference application. This service implements a microservice based on a simplified CQRS approach. It uses a single data source or database, but two logical models plus DDD patterns for the transactional domain, as shown in Figure 7-2.</w:t>
       </w:r>
     </w:p>
     <w:p>
@@ -275,21 +256,7 @@
         <w:rPr>
           <w:color w:val="252525"/>
         </w:rPr>
-        <w:t xml:space="preserve">The application layer can be the Web API itself. The important design aspect here is that the microservice has split the queries and </w:t>
-      </w:r>
-      <w:proofErr w:type="spellStart"/>
-      <w:r>
-        <w:rPr>
-          <w:color w:val="252525"/>
-        </w:rPr>
-        <w:t>ViewModels</w:t>
-      </w:r>
-      <w:proofErr w:type="spellEnd"/>
-      <w:r>
-        <w:rPr>
-          <w:color w:val="252525"/>
-        </w:rPr>
-        <w:t xml:space="preserve"> (data models especially created for the client applications) from the commands, domain model, and transactions following the CQRS pattern. This approach keeps the queries independent from restrictions and constraints coming from DDD patterns that only make sense for transactions and updates, as explained in later sections.</w:t>
+        <w:t>The application layer can be the Web API itself. The important design aspect here is that the microservice has split the queries and ViewModels (data models especially created for the client applications) from the commands, domain model, and transactions following the CQRS pattern. This approach keeps the queries independent from restrictions and constraints coming from DDD patterns that only make sense for transactions and updates, as explained in later sections.</w:t>
       </w:r>
     </w:p>
     <w:p>
@@ -382,20 +349,8 @@
           <w:szCs w:val="24"/>
           <w:lang w:val="en-US"/>
         </w:rPr>
-        <w:t xml:space="preserve">You might not always gain advantages from this pattern in </w:t>
-      </w:r>
-      <w:proofErr w:type="gramStart"/>
-      <w:r>
-        <w:rPr>
-          <w:rFonts w:ascii="Segoe UI" w:eastAsia="Times New Roman" w:hAnsi="Segoe UI" w:cs="Segoe UI"/>
-          <w:color w:val="171717"/>
-          <w:sz w:val="24"/>
-          <w:szCs w:val="24"/>
-          <w:lang w:val="en-US"/>
-        </w:rPr>
-        <w:t>queries;.</w:t>
-      </w:r>
-      <w:proofErr w:type="gramEnd"/>
+        <w:t>You might not always gain advantages from this pattern in queries;.</w:t>
+      </w:r>
     </w:p>
     <w:p>
       <w:pPr>
@@ -521,29 +476,7 @@
           <w:szCs w:val="24"/>
           <w:lang w:val="en-US"/>
         </w:rPr>
-        <w:t xml:space="preserve">There is only one application architecture: the architecture of the system or end-to-end application you are designing (for example, the microservices architecture). </w:t>
-      </w:r>
-      <w:proofErr w:type="gramStart"/>
-      <w:r>
-        <w:rPr>
-          <w:rFonts w:ascii="Segoe UI" w:eastAsia="Times New Roman" w:hAnsi="Segoe UI" w:cs="Segoe UI"/>
-          <w:color w:val="171717"/>
-          <w:sz w:val="24"/>
-          <w:szCs w:val="24"/>
-          <w:lang w:val="en-US"/>
-        </w:rPr>
-        <w:t>However,.</w:t>
-      </w:r>
-      <w:proofErr w:type="gramEnd"/>
-      <w:r>
-        <w:rPr>
-          <w:rFonts w:ascii="Segoe UI" w:eastAsia="Times New Roman" w:hAnsi="Segoe UI" w:cs="Segoe UI"/>
-          <w:color w:val="171717"/>
-          <w:sz w:val="24"/>
-          <w:szCs w:val="24"/>
-          <w:lang w:val="en-US"/>
-        </w:rPr>
-        <w:t xml:space="preserve"> Do not try to apply the same architectural patterns as CQRS or DDD everywhere.</w:t>
+        <w:t>There is only one application architecture: the architecture of the system or end-to-end application you are designing (for example, the microservices architecture). However,. Do not try to apply the same architectural patterns as CQRS or DDD everywhere.</w:t>
       </w:r>
     </w:p>
     <w:p>
@@ -731,10 +664,13 @@
           <w:szCs w:val="24"/>
           <w:lang w:val="en-US"/>
         </w:rPr>
-        <w:t xml:space="preserve"> section) controlled by aggregate roots (root entities). Therefore, entities should not be bound to client views, because at the UI level some data might still not be validated. This reason is what the </w:t>
-      </w:r>
-      <w:proofErr w:type="spellStart"/>
-      <w:r>
+        <w:t> section) controlled by aggregate roots (root entities). Therefore, entities should not be bound to client views, because at the UI level some data might still not be validated. This reason is what the ViewModel is for. The ViewModel is a data model exclusively for presentation layer needs. The domain entities do not belong directly to the ViewModel. Instead, you need to translate between ViewModels and domain entities and vice versa.</w:t>
+      </w:r>
+    </w:p>
+    <w:p>
+      <w:pPr>
+        <w:shd w:val="clear" w:color="auto" w:fill="FFFFFF"/>
+        <w:spacing w:before="100" w:beforeAutospacing="1" w:after="100" w:afterAutospacing="1" w:line="240" w:lineRule="auto"/>
         <w:rPr>
           <w:rFonts w:ascii="Segoe UI" w:eastAsia="Times New Roman" w:hAnsi="Segoe UI" w:cs="Segoe UI"/>
           <w:color w:val="171717"/>
@@ -742,9 +678,7 @@
           <w:szCs w:val="24"/>
           <w:lang w:val="en-US"/>
         </w:rPr>
-        <w:t>ViewModel</w:t>
-      </w:r>
-      <w:proofErr w:type="spellEnd"/>
+      </w:pPr>
       <w:r>
         <w:rPr>
           <w:rFonts w:ascii="Segoe UI" w:eastAsia="Times New Roman" w:hAnsi="Segoe UI" w:cs="Segoe UI"/>
@@ -753,118 +687,7 @@
           <w:szCs w:val="24"/>
           <w:lang w:val="en-US"/>
         </w:rPr>
-        <w:t xml:space="preserve"> is for. The </w:t>
-      </w:r>
-      <w:proofErr w:type="spellStart"/>
-      <w:r>
-        <w:rPr>
-          <w:rFonts w:ascii="Segoe UI" w:eastAsia="Times New Roman" w:hAnsi="Segoe UI" w:cs="Segoe UI"/>
-          <w:color w:val="171717"/>
-          <w:sz w:val="24"/>
-          <w:szCs w:val="24"/>
-          <w:lang w:val="en-US"/>
-        </w:rPr>
-        <w:t>ViewModel</w:t>
-      </w:r>
-      <w:proofErr w:type="spellEnd"/>
-      <w:r>
-        <w:rPr>
-          <w:rFonts w:ascii="Segoe UI" w:eastAsia="Times New Roman" w:hAnsi="Segoe UI" w:cs="Segoe UI"/>
-          <w:color w:val="171717"/>
-          <w:sz w:val="24"/>
-          <w:szCs w:val="24"/>
-          <w:lang w:val="en-US"/>
-        </w:rPr>
-        <w:t xml:space="preserve"> is a data model exclusively for presentation layer needs. The domain entities do not belong directly to the </w:t>
-      </w:r>
-      <w:proofErr w:type="spellStart"/>
-      <w:r>
-        <w:rPr>
-          <w:rFonts w:ascii="Segoe UI" w:eastAsia="Times New Roman" w:hAnsi="Segoe UI" w:cs="Segoe UI"/>
-          <w:color w:val="171717"/>
-          <w:sz w:val="24"/>
-          <w:szCs w:val="24"/>
-          <w:lang w:val="en-US"/>
-        </w:rPr>
-        <w:t>ViewModel</w:t>
-      </w:r>
-      <w:proofErr w:type="spellEnd"/>
-      <w:r>
-        <w:rPr>
-          <w:rFonts w:ascii="Segoe UI" w:eastAsia="Times New Roman" w:hAnsi="Segoe UI" w:cs="Segoe UI"/>
-          <w:color w:val="171717"/>
-          <w:sz w:val="24"/>
-          <w:szCs w:val="24"/>
-          <w:lang w:val="en-US"/>
-        </w:rPr>
-        <w:t xml:space="preserve">. Instead, you need to translate between </w:t>
-      </w:r>
-      <w:proofErr w:type="spellStart"/>
-      <w:r>
-        <w:rPr>
-          <w:rFonts w:ascii="Segoe UI" w:eastAsia="Times New Roman" w:hAnsi="Segoe UI" w:cs="Segoe UI"/>
-          <w:color w:val="171717"/>
-          <w:sz w:val="24"/>
-          <w:szCs w:val="24"/>
-          <w:lang w:val="en-US"/>
-        </w:rPr>
-        <w:t>ViewModels</w:t>
-      </w:r>
-      <w:proofErr w:type="spellEnd"/>
-      <w:r>
-        <w:rPr>
-          <w:rFonts w:ascii="Segoe UI" w:eastAsia="Times New Roman" w:hAnsi="Segoe UI" w:cs="Segoe UI"/>
-          <w:color w:val="171717"/>
-          <w:sz w:val="24"/>
-          <w:szCs w:val="24"/>
-          <w:lang w:val="en-US"/>
-        </w:rPr>
-        <w:t xml:space="preserve"> and domain entities and vice versa.</w:t>
-      </w:r>
-    </w:p>
-    <w:p>
-      <w:pPr>
-        <w:shd w:val="clear" w:color="auto" w:fill="FFFFFF"/>
-        <w:spacing w:before="100" w:beforeAutospacing="1" w:after="100" w:afterAutospacing="1" w:line="240" w:lineRule="auto"/>
-        <w:rPr>
-          <w:rFonts w:ascii="Segoe UI" w:eastAsia="Times New Roman" w:hAnsi="Segoe UI" w:cs="Segoe UI"/>
-          <w:color w:val="171717"/>
-          <w:sz w:val="24"/>
-          <w:szCs w:val="24"/>
-          <w:lang w:val="en-US"/>
-        </w:rPr>
-      </w:pPr>
-      <w:r>
-        <w:rPr>
-          <w:rFonts w:ascii="Segoe UI" w:eastAsia="Times New Roman" w:hAnsi="Segoe UI" w:cs="Segoe UI"/>
-          <w:color w:val="171717"/>
-          <w:sz w:val="24"/>
-          <w:szCs w:val="24"/>
-          <w:lang w:val="en-US"/>
-        </w:rPr>
-        <w:t>When tackling complexity</w:t>
-      </w:r>
-      <w:proofErr w:type="gramStart"/>
-      <w:r>
-        <w:rPr>
-          <w:rFonts w:ascii="Segoe UI" w:eastAsia="Times New Roman" w:hAnsi="Segoe UI" w:cs="Segoe UI"/>
-          <w:color w:val="171717"/>
-          <w:sz w:val="24"/>
-          <w:szCs w:val="24"/>
-          <w:lang w:val="en-US"/>
-        </w:rPr>
-        <w:t>, ,</w:t>
-      </w:r>
-      <w:proofErr w:type="gramEnd"/>
-      <w:r>
-        <w:rPr>
-          <w:rFonts w:ascii="Segoe UI" w:eastAsia="Times New Roman" w:hAnsi="Segoe UI" w:cs="Segoe UI"/>
-          <w:color w:val="171717"/>
-          <w:sz w:val="24"/>
-          <w:szCs w:val="24"/>
-          <w:lang w:val="en-US"/>
-        </w:rPr>
-        <w:t xml:space="preserve"> the aggregate root.</w:t>
+        <w:t>When tackling complexity, , the aggregate root.</w:t>
       </w:r>
     </w:p>
     <w:p>
@@ -1181,23 +1004,7 @@
           <w:rFonts w:ascii="Segoe UI" w:hAnsi="Segoe UI" w:cs="Segoe UI"/>
           <w:color w:val="171717"/>
         </w:rPr>
-        <w:t xml:space="preserve">that use a </w:t>
-      </w:r>
-      <w:proofErr w:type="spellStart"/>
-      <w:r>
-        <w:rPr>
-          <w:rFonts w:ascii="Segoe UI" w:hAnsi="Segoe UI" w:cs="Segoe UI"/>
-          <w:color w:val="171717"/>
-        </w:rPr>
-        <w:t>DBContext</w:t>
-      </w:r>
-      <w:proofErr w:type="spellEnd"/>
-      <w:r>
-        <w:rPr>
-          <w:rFonts w:ascii="Segoe UI" w:hAnsi="Segoe UI" w:cs="Segoe UI"/>
-          <w:color w:val="171717"/>
-        </w:rPr>
-        <w:t xml:space="preserve"> to persist data in a relational database.</w:t>
+        <w:t>that use a DBContext to persist data in a relational database.</w:t>
       </w:r>
     </w:p>
     <w:p>
@@ -1414,88 +1221,66 @@
           <w:szCs w:val="24"/>
           <w:lang w:val="en-US"/>
         </w:rPr>
-        <w:t xml:space="preserve">Keeping that complexity under control is the most difficult task in modern business line software. There is only so much complexity we can deal with at once. If the code exceeds it, it becomes really hard, and at some </w:t>
-      </w:r>
-      <w:proofErr w:type="gramStart"/>
-      <w:r>
-        <w:rPr>
-          <w:rFonts w:ascii="Times New Roman" w:eastAsia="Times New Roman" w:hAnsi="Times New Roman" w:cs="Times New Roman"/>
+        <w:t>Keeping that complexity under control is the most difficult task in modern business line software. There is only so much complexity we can deal with at once. If the code exceeds it, it becomes really hard, and at some point even impossible, to change anything in the software without introducing some unexpected side effects. Extending such a project becomes a pain and usually results in a lot of bugs. This, in turn, slows down the development and may eventually lead to the failure of the project. One of the most common reasons for software project failure is uncontrollable complexity growth. Domain-driven design helps prevent it.</w:t>
+      </w:r>
+    </w:p>
+    <w:p>
+      <w:pPr>
+        <w:pStyle w:val="Heading2"/>
+      </w:pPr>
+      <w:r>
+        <w:t>Main Concepts of Domain-Driven Design</w:t>
+      </w:r>
+    </w:p>
+    <w:p>
+      <w:pPr>
+        <w:pStyle w:val="NormalWeb"/>
+      </w:pPr>
+      <w:r>
+        <w:t xml:space="preserve">The first </w:t>
+      </w:r>
+      <w:r>
+        <w:t>important concept</w:t>
+      </w:r>
+      <w:r>
+        <w:t xml:space="preserve"> is the notion of ubiquitous language, that is, the language structured around the domain model and used by all team members to refer to the elements of that domain.</w:t>
+      </w:r>
+      <w:r>
+        <w:t xml:space="preserve"> </w:t>
+      </w:r>
+      <w:r>
+        <w:rPr>
           <w:color w:val="252525"/>
-          <w:sz w:val="24"/>
-          <w:szCs w:val="24"/>
-          <w:lang w:val="en-US"/>
-        </w:rPr>
-        <w:t>point</w:t>
-      </w:r>
-      <w:proofErr w:type="gramEnd"/>
-      <w:r>
-        <w:rPr>
-          <w:rFonts w:ascii="Times New Roman" w:eastAsia="Times New Roman" w:hAnsi="Times New Roman" w:cs="Times New Roman"/>
+        </w:rPr>
+        <w:t>In many projects, domain experts and developers use different sets of terms when they talk about the domain. This difference leads to misunderstandings and slows down the overall development process.</w:t>
+      </w:r>
+      <w:r>
+        <w:rPr>
           <w:color w:val="252525"/>
-          <w:sz w:val="24"/>
-          <w:szCs w:val="24"/>
-          <w:lang w:val="en-US"/>
-        </w:rPr>
-        <w:t xml:space="preserve"> even impossible, to change anything in the software without introducing some unexpected side effects. Extending such a project becomes a pain and usually results in a lot of bugs. This, in turn, slows down the development and may eventually lead to the failure of the project. One of the most common reasons for software project failure is uncontrollable complexity growth. Domain-driven design helps prevent it.</w:t>
-      </w:r>
-    </w:p>
-    <w:p>
-      <w:pPr>
-        <w:pStyle w:val="Heading2"/>
-      </w:pPr>
-      <w:r>
-        <w:t>Main Concepts of Domain-Driven Design</w:t>
+        </w:rPr>
+        <w:t xml:space="preserve"> </w:t>
+      </w:r>
+      <w:r>
+        <w:t xml:space="preserve">The notion of ubiquitous language helps eliminate the barrier. </w:t>
       </w:r>
     </w:p>
     <w:p>
       <w:pPr>
         <w:pStyle w:val="NormalWeb"/>
-      </w:pPr>
-      <w:r>
-        <w:t xml:space="preserve">The first </w:t>
-      </w:r>
-      <w:r>
-        <w:t>important concept</w:t>
-      </w:r>
-      <w:r>
-        <w:t xml:space="preserve"> is the notion of ubiquitous language, that is, the language structured around the domain model and used by all team members to refer to the elements of that domain.</w:t>
-      </w:r>
-      <w:r>
-        <w:t xml:space="preserve"> </w:t>
-      </w:r>
-      <w:r>
         <w:rPr>
           <w:color w:val="252525"/>
         </w:rPr>
-        <w:t>In many projects, domain experts and developers use different sets of terms when they talk about the domain. This difference leads to misunderstandings and slows down the overall development process.</w:t>
-      </w:r>
+      </w:pPr>
       <w:r>
         <w:rPr>
           <w:color w:val="252525"/>
         </w:rPr>
-        <w:t xml:space="preserve"> </w:t>
-      </w:r>
-      <w:r>
-        <w:t xml:space="preserve">The notion of ubiquitous language helps eliminate the barrier. </w:t>
+        <w:t xml:space="preserve">Domain-driven design proposes that. </w:t>
       </w:r>
     </w:p>
     <w:p>
       <w:pPr>
         <w:pStyle w:val="NormalWeb"/>
-        <w:rPr>
-          <w:color w:val="252525"/>
-        </w:rPr>
-      </w:pPr>
-      <w:r>
-        <w:rPr>
-          <w:color w:val="252525"/>
-        </w:rPr>
-        <w:t xml:space="preserve">Domain-driven design proposes that. </w:t>
-      </w:r>
-    </w:p>
-    <w:p>
-      <w:pPr>
-        <w:pStyle w:val="NormalWeb"/>
       </w:pPr>
       <w:r>
         <w:t>Domain-driven design is not only about writing code. Adhering to DDD practices also implies a heavy communication process between developers and domain experts.</w:t>
@@ -1504,15 +1289,7 @@
         <w:t xml:space="preserve"> </w:t>
       </w:r>
       <w:r>
-        <w:t xml:space="preserve">It's important to have direct access to the experts in the problem </w:t>
-      </w:r>
-      <w:proofErr w:type="gramStart"/>
-      <w:r>
-        <w:t>domain, because</w:t>
-      </w:r>
-      <w:proofErr w:type="gramEnd"/>
-      <w:r>
-        <w:t xml:space="preserve"> that's the only way to get complete information about the problem you are solving.</w:t>
+        <w:t>It's important to have direct access to the experts in the problem domain, because that's the only way to get complete information about the problem you are solving.</w:t>
       </w:r>
       <w:r>
         <w:t xml:space="preserve"> </w:t>
@@ -1575,15 +1352,7 @@
         <w:t xml:space="preserve"> </w:t>
       </w:r>
       <w:r>
-        <w:t xml:space="preserve">The upper layers depend on the lower ones, but the lower layers don't know about the upper. It might seem </w:t>
-      </w:r>
-      <w:proofErr w:type="gramStart"/>
-      <w:r>
-        <w:t>similar to</w:t>
-      </w:r>
-      <w:proofErr w:type="gramEnd"/>
-      <w:r>
-        <w:t xml:space="preserve"> a classic onion-layer architecture with entities. The difference here is that onion architecture emphasizes the fact that the core part of this structure cannot depend on anything else except itself.</w:t>
+        <w:t>The upper layers depend on the lower ones, but the lower layers don't know about the upper. It might seem similar to a classic onion-layer architecture with entities. The difference here is that onion architecture emphasizes the fact that the core part of this structure cannot depend on anything else except itself.</w:t>
       </w:r>
       <w:r>
         <w:t xml:space="preserve"> </w:t>
@@ -1679,15 +1448,7 @@
         <w:t xml:space="preserve"> </w:t>
       </w:r>
       <w:r>
-        <w:t xml:space="preserve">The cleaner the domain model is kept, the easier it is to reason about it and to extend it </w:t>
-      </w:r>
-      <w:proofErr w:type="gramStart"/>
-      <w:r>
-        <w:t>later on</w:t>
-      </w:r>
-      <w:proofErr w:type="gramEnd"/>
-      <w:r>
-        <w:t>.</w:t>
+        <w:t>The cleaner the domain model is kept, the easier it is to reason about it and to extend it later on.</w:t>
       </w:r>
       <w:r>
         <w:t xml:space="preserve"> </w:t>
@@ -1974,61 +1735,11 @@
           <w:lang w:val="en-US"/>
         </w:rPr>
       </w:pPr>
-      <w:proofErr w:type="spellStart"/>
-      <w:r>
-        <w:rPr>
-          <w:lang w:val="en-US"/>
-        </w:rPr>
-        <w:t>Steinegger</w:t>
-      </w:r>
-      <w:proofErr w:type="spellEnd"/>
-      <w:r>
-        <w:rPr>
-          <w:lang w:val="en-US"/>
-        </w:rPr>
-        <w:t xml:space="preserve">, Roland &amp; </w:t>
-      </w:r>
-      <w:proofErr w:type="spellStart"/>
-      <w:r>
-        <w:rPr>
-          <w:lang w:val="en-US"/>
-        </w:rPr>
-        <w:t>Giessler</w:t>
-      </w:r>
-      <w:proofErr w:type="spellEnd"/>
-      <w:r>
-        <w:rPr>
-          <w:lang w:val="en-US"/>
-        </w:rPr>
-        <w:t xml:space="preserve">, Pascal &amp; </w:t>
-      </w:r>
-      <w:proofErr w:type="spellStart"/>
-      <w:r>
-        <w:rPr>
-          <w:lang w:val="en-US"/>
-        </w:rPr>
-        <w:t>Hippchen</w:t>
-      </w:r>
-      <w:proofErr w:type="spellEnd"/>
-      <w:r>
-        <w:rPr>
-          <w:lang w:val="en-US"/>
-        </w:rPr>
-        <w:t xml:space="preserve">, Benjamin &amp; </w:t>
-      </w:r>
-      <w:proofErr w:type="spellStart"/>
-      <w:r>
-        <w:rPr>
-          <w:lang w:val="en-US"/>
-        </w:rPr>
-        <w:t>Abeck</w:t>
-      </w:r>
-      <w:proofErr w:type="spellEnd"/>
-      <w:r>
-        <w:rPr>
-          <w:lang w:val="en-US"/>
-        </w:rPr>
-        <w:t>, Sebastian. (2017). Overview of a Domain-Driven Design Approach to Build Microservice-Based Applications.</w:t>
+      <w:r>
+        <w:rPr>
+          <w:lang w:val="en-US"/>
+        </w:rPr>
+        <w:t>Steinegger, Roland &amp; Giessler, Pascal &amp; Hippchen, Benjamin &amp; Abeck, Sebastian. (2017). Overview of a Domain-Driven Design Approach to Build Microservice-Based Applications.</w:t>
       </w:r>
     </w:p>
     <w:p>
@@ -2047,79 +1758,8 @@
           <w:szCs w:val="24"/>
           <w:lang w:val="en-US"/>
         </w:rPr>
-        <w:t xml:space="preserve">Roland H. </w:t>
-      </w:r>
-      <w:proofErr w:type="spellStart"/>
-      <w:r>
-        <w:rPr>
-          <w:rFonts w:ascii="NimbusRomNo9L-Regu" w:hAnsi="NimbusRomNo9L-Regu" w:cs="NimbusRomNo9L-Regu"/>
-          <w:sz w:val="24"/>
-          <w:szCs w:val="24"/>
-          <w:lang w:val="en-US"/>
-        </w:rPr>
-        <w:t>Steinegger</w:t>
-      </w:r>
-      <w:proofErr w:type="spellEnd"/>
-      <w:r>
-        <w:rPr>
-          <w:rFonts w:ascii="NimbusRomNo9L-Regu" w:hAnsi="NimbusRomNo9L-Regu" w:cs="NimbusRomNo9L-Regu"/>
-          <w:sz w:val="24"/>
-          <w:szCs w:val="24"/>
-          <w:lang w:val="en-US"/>
-        </w:rPr>
-        <w:t xml:space="preserve">, Pascal </w:t>
-      </w:r>
-      <w:proofErr w:type="spellStart"/>
-      <w:r>
-        <w:rPr>
-          <w:rFonts w:ascii="NimbusRomNo9L-Regu" w:hAnsi="NimbusRomNo9L-Regu" w:cs="NimbusRomNo9L-Regu"/>
-          <w:sz w:val="24"/>
-          <w:szCs w:val="24"/>
-          <w:lang w:val="en-US"/>
-        </w:rPr>
-        <w:t>Giessler</w:t>
-      </w:r>
-      <w:proofErr w:type="spellEnd"/>
-      <w:r>
-        <w:rPr>
-          <w:rFonts w:ascii="NimbusRomNo9L-Regu" w:hAnsi="NimbusRomNo9L-Regu" w:cs="NimbusRomNo9L-Regu"/>
-          <w:sz w:val="24"/>
-          <w:szCs w:val="24"/>
-          <w:lang w:val="en-US"/>
-        </w:rPr>
-        <w:t xml:space="preserve">, Benjamin </w:t>
-      </w:r>
-      <w:proofErr w:type="spellStart"/>
-      <w:r>
-        <w:rPr>
-          <w:rFonts w:ascii="NimbusRomNo9L-Regu" w:hAnsi="NimbusRomNo9L-Regu" w:cs="NimbusRomNo9L-Regu"/>
-          <w:sz w:val="24"/>
-          <w:szCs w:val="24"/>
-          <w:lang w:val="en-US"/>
-        </w:rPr>
-        <w:t>Hippchen</w:t>
-      </w:r>
-      <w:proofErr w:type="spellEnd"/>
-      <w:r>
-        <w:rPr>
-          <w:rFonts w:ascii="NimbusRomNo9L-Regu" w:hAnsi="NimbusRomNo9L-Regu" w:cs="NimbusRomNo9L-Regu"/>
-          <w:sz w:val="24"/>
-          <w:szCs w:val="24"/>
-          <w:lang w:val="en-US"/>
-        </w:rPr>
-        <w:t xml:space="preserve"> and Sebastian </w:t>
-      </w:r>
-      <w:proofErr w:type="spellStart"/>
-      <w:r>
-        <w:rPr>
-          <w:rFonts w:ascii="NimbusRomNo9L-Regu" w:hAnsi="NimbusRomNo9L-Regu" w:cs="NimbusRomNo9L-Regu"/>
-          <w:sz w:val="24"/>
-          <w:szCs w:val="24"/>
-          <w:lang w:val="en-US"/>
-        </w:rPr>
-        <w:t>Abeck</w:t>
-      </w:r>
-      <w:proofErr w:type="spellEnd"/>
+        <w:t>Roland H. Steinegger, Pascal Giessler, Benjamin Hippchen and Sebastian Abeck</w:t>
+      </w:r>
     </w:p>
     <w:p>
       <w:pPr>
@@ -2207,29 +1847,7 @@
         <w:rPr>
           <w:lang w:val="en-US"/>
         </w:rPr>
-        <w:t xml:space="preserve">The traditional approach, as discussed by </w:t>
-      </w:r>
-      <w:proofErr w:type="spellStart"/>
-      <w:proofErr w:type="gramStart"/>
-      <w:r>
-        <w:rPr>
-          <w:lang w:val="en-US"/>
-        </w:rPr>
-        <w:t>Erl</w:t>
-      </w:r>
-      <w:proofErr w:type="spellEnd"/>
-      <w:r>
-        <w:rPr>
-          <w:lang w:val="en-US"/>
-        </w:rPr>
-        <w:t xml:space="preserve"> ,</w:t>
-      </w:r>
-      <w:proofErr w:type="gramEnd"/>
-      <w:r>
-        <w:rPr>
-          <w:lang w:val="en-US"/>
-        </w:rPr>
-        <w:t xml:space="preserve"> suggests</w:t>
+        <w:t>The traditional approach, as discussed by Erl , suggests</w:t>
       </w:r>
       <w:r>
         <w:rPr>
@@ -2368,27 +1986,7 @@
           <w:szCs w:val="20"/>
           <w:lang w:val="en-US"/>
         </w:rPr>
-        <w:t xml:space="preserve">representing organizational units [5], </w:t>
-      </w:r>
-      <w:proofErr w:type="gramStart"/>
-      <w:r>
-        <w:rPr>
-          <w:rFonts w:ascii="NimbusRomNo9L-Regu" w:hAnsi="NimbusRomNo9L-Regu" w:cs="NimbusRomNo9L-Regu"/>
-          <w:sz w:val="20"/>
-          <w:szCs w:val="20"/>
-          <w:lang w:val="en-US"/>
-        </w:rPr>
-        <w:t>and also</w:t>
-      </w:r>
-      <w:proofErr w:type="gramEnd"/>
-      <w:r>
-        <w:rPr>
-          <w:rFonts w:ascii="NimbusRomNo9L-Regu" w:hAnsi="NimbusRomNo9L-Regu" w:cs="NimbusRomNo9L-Regu"/>
-          <w:sz w:val="20"/>
-          <w:szCs w:val="20"/>
-          <w:lang w:val="en-US"/>
-        </w:rPr>
-        <w:t xml:space="preserve"> identifies and</w:t>
+        <w:t>representing organizational units [5], and also identifies and</w:t>
       </w:r>
     </w:p>
     <w:p>
@@ -2411,27 +2009,7 @@
           <w:szCs w:val="20"/>
           <w:lang w:val="en-US"/>
         </w:rPr>
-        <w:t xml:space="preserve">focuses on the core domain; </w:t>
-      </w:r>
-      <w:proofErr w:type="gramStart"/>
-      <w:r>
-        <w:rPr>
-          <w:rFonts w:ascii="NimbusRomNo9L-Regu" w:hAnsi="NimbusRomNo9L-Regu" w:cs="NimbusRomNo9L-Regu"/>
-          <w:sz w:val="20"/>
-          <w:szCs w:val="20"/>
-          <w:lang w:val="en-US"/>
-        </w:rPr>
-        <w:t>both of these</w:t>
-      </w:r>
-      <w:proofErr w:type="gramEnd"/>
-      <w:r>
-        <w:rPr>
-          <w:rFonts w:ascii="NimbusRomNo9L-Regu" w:hAnsi="NimbusRomNo9L-Regu" w:cs="NimbusRomNo9L-Regu"/>
-          <w:sz w:val="20"/>
-          <w:szCs w:val="20"/>
-          <w:lang w:val="en-US"/>
-        </w:rPr>
-        <w:t xml:space="preserve"> characteristics lead</w:t>
+        <w:t>focuses on the core domain; both of these characteristics lead</w:t>
       </w:r>
     </w:p>
     <w:p>
@@ -3047,43 +2625,21 @@
         <w:rPr>
           <w:lang w:val="en-US"/>
         </w:rPr>
-        <w:t xml:space="preserve">application, </w:t>
-      </w:r>
-      <w:proofErr w:type="gramStart"/>
-      <w:r>
-        <w:rPr>
-          <w:lang w:val="en-US"/>
-        </w:rPr>
-        <w:t>domain</w:t>
-      </w:r>
-      <w:proofErr w:type="gramEnd"/>
-      <w:r>
-        <w:rPr>
-          <w:lang w:val="en-US"/>
-        </w:rPr>
-        <w:t xml:space="preserve"> and infrastructure layers.</w:t>
-      </w:r>
-    </w:p>
-    <w:p>
-      <w:pPr>
-        <w:rPr>
-          <w:lang w:val="en-US"/>
-        </w:rPr>
-      </w:pPr>
-      <w:r>
-        <w:rPr>
-          <w:lang w:val="en-US"/>
-        </w:rPr>
-        <w:t xml:space="preserve">During the requirements elicitation and analysis, two </w:t>
-      </w:r>
-      <w:proofErr w:type="spellStart"/>
-      <w:r>
-        <w:rPr>
-          <w:lang w:val="en-US"/>
-        </w:rPr>
-        <w:t>subactivities</w:t>
-      </w:r>
-      <w:proofErr w:type="spellEnd"/>
+        <w:t>application, domain and infrastructure layers.</w:t>
+      </w:r>
+    </w:p>
+    <w:p>
+      <w:pPr>
+        <w:rPr>
+          <w:lang w:val="en-US"/>
+        </w:rPr>
+      </w:pPr>
+      <w:r>
+        <w:rPr>
+          <w:lang w:val="en-US"/>
+        </w:rPr>
+        <w:t>During the requirements elicitation and analysis, two subactivities</w:t>
+      </w:r>
       <w:r>
         <w:rPr>
           <w:lang w:val="en-US"/>
@@ -3535,27 +3091,7 @@
           <w:szCs w:val="20"/>
           <w:lang w:val="en-US"/>
         </w:rPr>
-        <w:t xml:space="preserve">management applications as part of the </w:t>
-      </w:r>
-      <w:proofErr w:type="spellStart"/>
-      <w:r>
-        <w:rPr>
-          <w:rFonts w:ascii="NimbusRomNo9L-Regu" w:hAnsi="NimbusRomNo9L-Regu" w:cs="NimbusRomNo9L-Regu"/>
-          <w:sz w:val="20"/>
-          <w:szCs w:val="20"/>
-          <w:lang w:val="en-US"/>
-        </w:rPr>
-        <w:t>SmartCampus</w:t>
-      </w:r>
-      <w:proofErr w:type="spellEnd"/>
-      <w:r>
-        <w:rPr>
-          <w:rFonts w:ascii="NimbusRomNo9L-Regu" w:hAnsi="NimbusRomNo9L-Regu" w:cs="NimbusRomNo9L-Regu"/>
-          <w:sz w:val="20"/>
-          <w:szCs w:val="20"/>
-          <w:lang w:val="en-US"/>
-        </w:rPr>
-        <w:t xml:space="preserve"> and gave</w:t>
+        <w:t>management applications as part of the SmartCampus and gave</w:t>
       </w:r>
     </w:p>
     <w:p>
@@ -3578,19 +3114,8 @@
           <w:szCs w:val="20"/>
           <w:lang w:val="en-US"/>
         </w:rPr>
-        <w:t>examples of the resulting artifacts</w:t>
-      </w:r>
-      <w:proofErr w:type="gramStart"/>
-      <w:r>
-        <w:rPr>
-          <w:rFonts w:ascii="NimbusRomNo9L-Regu" w:hAnsi="NimbusRomNo9L-Regu" w:cs="NimbusRomNo9L-Regu"/>
-          <w:sz w:val="20"/>
-          <w:szCs w:val="20"/>
-          <w:lang w:val="en-US"/>
-        </w:rPr>
-        <w:t>. ??</w:t>
-      </w:r>
-      <w:proofErr w:type="gramEnd"/>
+        <w:t>examples of the resulting artifacts. ??</w:t>
+      </w:r>
     </w:p>
     <w:p>
       <w:pPr>
@@ -3653,18 +3178,8 @@
         <w:rPr>
           <w:lang w:val="en-US"/>
         </w:rPr>
-        <w:t xml:space="preserve">building </w:t>
-      </w:r>
-      <w:proofErr w:type="spellStart"/>
-      <w:proofErr w:type="gramStart"/>
-      <w:r>
-        <w:rPr>
-          <w:lang w:val="en-US"/>
-        </w:rPr>
-        <w:t>blocks.We</w:t>
-      </w:r>
-      <w:proofErr w:type="spellEnd"/>
-      <w:proofErr w:type="gramEnd"/>
+        <w:t>building blocks.We</w:t>
+      </w:r>
       <w:r>
         <w:rPr>
           <w:lang w:val="en-US"/>
@@ -3992,27 +3507,7 @@
           <w:szCs w:val="20"/>
           <w:lang w:val="en-US"/>
         </w:rPr>
-        <w:t xml:space="preserve"> The high-level descriptions of the patterns given in [1], [2] make use of </w:t>
-      </w:r>
-      <w:proofErr w:type="gramStart"/>
-      <w:r>
-        <w:rPr>
-          <w:rFonts w:ascii="NimbusRomNo9L-Regu" w:hAnsi="NimbusRomNo9L-Regu" w:cs="NimbusRomNo9L-Regu"/>
-          <w:sz w:val="20"/>
-          <w:szCs w:val="20"/>
-          <w:lang w:val="en-US"/>
-        </w:rPr>
-        <w:t>a number of</w:t>
-      </w:r>
-      <w:proofErr w:type="gramEnd"/>
-      <w:r>
-        <w:rPr>
-          <w:rFonts w:ascii="NimbusRomNo9L-Regu" w:hAnsi="NimbusRomNo9L-Regu" w:cs="NimbusRomNo9L-Regu"/>
-          <w:sz w:val="20"/>
-          <w:szCs w:val="20"/>
-          <w:lang w:val="en-US"/>
-        </w:rPr>
-        <w:t xml:space="preserve"> generic object-oriented design patterns ([3]).</w:t>
+        <w:t xml:space="preserve"> The high-level descriptions of the patterns given in [1], [2] make use of a number of generic object-oriented design patterns ([3]).</w:t>
       </w:r>
     </w:p>
     <w:p>
@@ -4136,21 +3631,7 @@
         <w:rPr>
           <w:lang w:val="en-US"/>
         </w:rPr>
-        <w:t xml:space="preserve">design patterns that </w:t>
-      </w:r>
-      <w:proofErr w:type="spellStart"/>
-      <w:r>
-        <w:rPr>
-          <w:lang w:val="en-US"/>
-        </w:rPr>
-        <w:t>realise</w:t>
-      </w:r>
-      <w:proofErr w:type="spellEnd"/>
-      <w:r>
-        <w:rPr>
-          <w:lang w:val="en-US"/>
-        </w:rPr>
-        <w:t xml:space="preserve"> the high-level patterns of the DDD</w:t>
+        <w:t>design patterns that realise the high-level patterns of the DDD</w:t>
       </w:r>
       <w:r>
         <w:rPr>
@@ -4182,19 +3663,11 @@
         </w:rPr>
         <w:t xml:space="preserve"> </w:t>
       </w:r>
-      <w:proofErr w:type="gramStart"/>
-      <w:r>
-        <w:rPr>
-          <w:lang w:val="en-US"/>
-        </w:rPr>
-        <w:t>frequently-recurring</w:t>
-      </w:r>
-      <w:proofErr w:type="gramEnd"/>
-      <w:r>
-        <w:rPr>
-          <w:lang w:val="en-US"/>
-        </w:rPr>
-        <w:t xml:space="preserve"> design problems. We proposed to use a</w:t>
+      <w:r>
+        <w:rPr>
+          <w:lang w:val="en-US"/>
+        </w:rPr>
+        <w:t>frequently-recurring design problems. We proposed to use a</w:t>
       </w:r>
       <w:r>
         <w:rPr>
@@ -4218,41 +3691,19 @@
         <w:rPr>
           <w:lang w:val="en-US"/>
         </w:rPr>
-        <w:t xml:space="preserve">DDDPs’ form. This language is based on UML and uses </w:t>
-      </w:r>
-      <w:proofErr w:type="spellStart"/>
-      <w:r>
-        <w:rPr>
-          <w:lang w:val="en-US"/>
-        </w:rPr>
-        <w:t>metaattributes</w:t>
-      </w:r>
-      <w:proofErr w:type="spellEnd"/>
-      <w:r>
-        <w:rPr>
-          <w:lang w:val="en-US"/>
-        </w:rPr>
-        <w:t xml:space="preserve"> </w:t>
-      </w:r>
-      <w:r>
-        <w:rPr>
-          <w:lang w:val="en-US"/>
-        </w:rPr>
-        <w:t xml:space="preserve">to define design metadata. It has </w:t>
-      </w:r>
-      <w:proofErr w:type="gramStart"/>
-      <w:r>
-        <w:rPr>
-          <w:lang w:val="en-US"/>
-        </w:rPr>
-        <w:t>a number of</w:t>
-      </w:r>
-      <w:proofErr w:type="gramEnd"/>
-      <w:r>
-        <w:rPr>
-          <w:lang w:val="en-US"/>
-        </w:rPr>
-        <w:t xml:space="preserve"> key</w:t>
+        <w:t>DDDPs’ form. This language is based on UML and uses metaattributes</w:t>
+      </w:r>
+      <w:r>
+        <w:rPr>
+          <w:lang w:val="en-US"/>
+        </w:rPr>
+        <w:t xml:space="preserve"> </w:t>
+      </w:r>
+      <w:r>
+        <w:rPr>
+          <w:lang w:val="en-US"/>
+        </w:rPr>
+        <w:t>to define design metadata. It has a number of key</w:t>
       </w:r>
       <w:r>
         <w:rPr>
@@ -4319,16 +3770,8 @@
         <w:rPr>
           <w:lang w:val="en-US"/>
         </w:rPr>
-        <w:t xml:space="preserve">extended tool architecture of a previous work, how </w:t>
-      </w:r>
-      <w:proofErr w:type="spellStart"/>
-      <w:r>
-        <w:rPr>
-          <w:lang w:val="en-US"/>
-        </w:rPr>
-        <w:t>domainspecific</w:t>
-      </w:r>
-      <w:proofErr w:type="spellEnd"/>
+        <w:t>extended tool architecture of a previous work, how domainspecific</w:t>
+      </w:r>
     </w:p>
     <w:p>
       <w:pPr>
@@ -4409,21 +3852,7 @@
         <w:rPr>
           <w:lang w:val="en-US"/>
         </w:rPr>
-        <w:t xml:space="preserve">the </w:t>
-      </w:r>
-      <w:proofErr w:type="gramStart"/>
-      <w:r>
-        <w:rPr>
-          <w:lang w:val="en-US"/>
-        </w:rPr>
-        <w:t>aforementioned tool</w:t>
-      </w:r>
-      <w:proofErr w:type="gramEnd"/>
-      <w:r>
-        <w:rPr>
-          <w:lang w:val="en-US"/>
-        </w:rPr>
-        <w:t xml:space="preserve"> to incorporate the support for the</w:t>
+        <w:t>the aforementioned tool to incorporate the support for the</w:t>
       </w:r>
       <w:r>
         <w:rPr>
@@ -4707,9 +4136,17 @@
           <w:szCs w:val="20"/>
           <w:lang w:val="en-US"/>
         </w:rPr>
-        <w:t xml:space="preserve">As a set of model-driven practices, </w:t>
-      </w:r>
-      <w:proofErr w:type="gramStart"/>
+        <w:t>As a set of model-driven practices, techniques and principles for software design, DDD has been defined by Evans in 2004 [3]. With Microservice Architecture (MSA) as an architectural style for distributed, service-based software systems [</w:t>
+      </w:r>
+      <w:r>
+        <w:rPr>
+          <w:rFonts w:ascii="SFRM0900" w:hAnsi="SFRM0900" w:cs="SFRM0900"/>
+          <w:sz w:val="18"/>
+          <w:szCs w:val="18"/>
+          <w:lang w:val="en-US"/>
+        </w:rPr>
+        <w:t>Newman, S, 2015</w:t>
+      </w:r>
       <w:r>
         <w:rPr>
           <w:rFonts w:ascii="SFRM1000" w:hAnsi="SFRM1000" w:cs="SFRM1000"/>
@@ -4717,17 +4154,7 @@
           <w:szCs w:val="20"/>
           <w:lang w:val="en-US"/>
         </w:rPr>
-        <w:t>techniques</w:t>
-      </w:r>
-      <w:proofErr w:type="gramEnd"/>
-      <w:r>
-        <w:rPr>
-          <w:rFonts w:ascii="SFRM1000" w:hAnsi="SFRM1000" w:cs="SFRM1000"/>
-          <w:sz w:val="20"/>
-          <w:szCs w:val="20"/>
-          <w:lang w:val="en-US"/>
-        </w:rPr>
-        <w:t xml:space="preserve"> and principles for software design, DDD has been defined by Evans in 2004 [3]. With Microservice Architecture (MSA) as an architectural style for distributed, service-based software systems [</w:t>
+        <w:t>], that is gaining broad attention of both practitioners and scientists as of 2014 [</w:t>
       </w:r>
       <w:r>
         <w:rPr>
@@ -4736,56 +4163,7 @@
           <w:szCs w:val="18"/>
           <w:lang w:val="en-US"/>
         </w:rPr>
-        <w:t>Newman, S, 2015</w:t>
-      </w:r>
-      <w:r>
-        <w:rPr>
-          <w:rFonts w:ascii="SFRM1000" w:hAnsi="SFRM1000" w:cs="SFRM1000"/>
-          <w:sz w:val="20"/>
-          <w:szCs w:val="20"/>
-          <w:lang w:val="en-US"/>
-        </w:rPr>
-        <w:t>], that is gaining broad attention of both practitioners and scientists as of 2014 [</w:t>
-      </w:r>
-      <w:proofErr w:type="spellStart"/>
-      <w:r>
-        <w:rPr>
-          <w:rFonts w:ascii="SFRM0900" w:hAnsi="SFRM0900" w:cs="SFRM0900"/>
-          <w:sz w:val="18"/>
-          <w:szCs w:val="18"/>
-          <w:lang w:val="en-US"/>
-        </w:rPr>
-        <w:t>Pahl</w:t>
-      </w:r>
-      <w:proofErr w:type="spellEnd"/>
-      <w:r>
-        <w:rPr>
-          <w:rFonts w:ascii="SFRM0900" w:hAnsi="SFRM0900" w:cs="SFRM0900"/>
-          <w:sz w:val="18"/>
-          <w:szCs w:val="18"/>
-          <w:lang w:val="en-US"/>
-        </w:rPr>
-        <w:t xml:space="preserve">, C., </w:t>
-      </w:r>
-      <w:proofErr w:type="spellStart"/>
-      <w:r>
-        <w:rPr>
-          <w:rFonts w:ascii="SFRM0900" w:hAnsi="SFRM0900" w:cs="SFRM0900"/>
-          <w:sz w:val="18"/>
-          <w:szCs w:val="18"/>
-          <w:lang w:val="en-US"/>
-        </w:rPr>
-        <w:t>Jamshidi</w:t>
-      </w:r>
-      <w:proofErr w:type="spellEnd"/>
-      <w:r>
-        <w:rPr>
-          <w:rFonts w:ascii="SFRM0900" w:hAnsi="SFRM0900" w:cs="SFRM0900"/>
-          <w:sz w:val="18"/>
-          <w:szCs w:val="18"/>
-          <w:lang w:val="en-US"/>
-        </w:rPr>
-        <w:t>, P., 2016</w:t>
+        <w:t>Pahl, C., Jamshidi, P., 2016</w:t>
       </w:r>
       <w:r>
         <w:rPr>
@@ -5022,21 +4400,7 @@
         <w:rPr>
           <w:lang w:val="en-US"/>
         </w:rPr>
-        <w:t xml:space="preserve">service interfaces </w:t>
-      </w:r>
-      <w:proofErr w:type="gramStart"/>
-      <w:r>
-        <w:rPr>
-          <w:lang w:val="en-US"/>
-        </w:rPr>
-        <w:t>on the basis of</w:t>
-      </w:r>
-      <w:proofErr w:type="gramEnd"/>
-      <w:r>
-        <w:rPr>
-          <w:lang w:val="en-US"/>
-        </w:rPr>
-        <w:t xml:space="preserve"> context relationships.</w:t>
+        <w:t>service interfaces on the basis of context relationships.</w:t>
       </w:r>
     </w:p>
     <w:p>
@@ -5154,21 +4518,7 @@
         <w:rPr>
           <w:lang w:val="en-US"/>
         </w:rPr>
-        <w:t xml:space="preserve">an approach for stating the type of action performed by an operation, </w:t>
-      </w:r>
-      <w:proofErr w:type="gramStart"/>
-      <w:r>
-        <w:rPr>
-          <w:lang w:val="en-US"/>
-        </w:rPr>
-        <w:t>e.g.</w:t>
-      </w:r>
-      <w:proofErr w:type="gramEnd"/>
-      <w:r>
-        <w:rPr>
-          <w:lang w:val="en-US"/>
-        </w:rPr>
-        <w:t xml:space="preserve"> read</w:t>
+        <w:t>an approach for stating the type of action performed by an operation, e.g. read</w:t>
       </w:r>
       <w:r>
         <w:rPr>
@@ -5220,21 +4570,7 @@
         <w:rPr>
           <w:lang w:val="en-US"/>
         </w:rPr>
-        <w:t xml:space="preserve">Bounded Contexts into services </w:t>
-      </w:r>
-      <w:proofErr w:type="gramStart"/>
-      <w:r>
-        <w:rPr>
-          <w:lang w:val="en-US"/>
-        </w:rPr>
-        <w:t>with regard to</w:t>
-      </w:r>
-      <w:proofErr w:type="gramEnd"/>
-      <w:r>
-        <w:rPr>
-          <w:lang w:val="en-US"/>
-        </w:rPr>
-        <w:t xml:space="preserve"> deriving service interfaces from</w:t>
+        <w:t>Bounded Contexts into services with regard to deriving service interfaces from</w:t>
       </w:r>
       <w:r>
         <w:rPr>
@@ -5286,19 +4622,11 @@
       </w:pPr>
       <w:bookmarkStart w:id="12" w:name="_Hlk123030205"/>
       <w:bookmarkStart w:id="13" w:name="_Hlk123117311"/>
-      <w:proofErr w:type="spellStart"/>
-      <w:r>
-        <w:rPr>
-          <w:lang w:val="en-US"/>
-        </w:rPr>
-        <w:t>Hippchen</w:t>
-      </w:r>
-      <w:proofErr w:type="spellEnd"/>
-      <w:r>
-        <w:rPr>
-          <w:lang w:val="en-US"/>
-        </w:rPr>
-        <w:t xml:space="preserve">, Benjamin </w:t>
+      <w:r>
+        <w:rPr>
+          <w:lang w:val="en-US"/>
+        </w:rPr>
+        <w:t xml:space="preserve">Hippchen, Benjamin </w:t>
       </w:r>
       <w:bookmarkStart w:id="14" w:name="_Hlk123117550"/>
       <w:bookmarkEnd w:id="12"/>
@@ -5306,56 +4634,14 @@
         <w:rPr>
           <w:lang w:val="en-US"/>
         </w:rPr>
-        <w:t xml:space="preserve">&amp; </w:t>
-      </w:r>
-      <w:proofErr w:type="spellStart"/>
-      <w:r>
-        <w:rPr>
-          <w:lang w:val="en-US"/>
-        </w:rPr>
-        <w:t>Giessler</w:t>
-      </w:r>
-      <w:proofErr w:type="spellEnd"/>
-      <w:r>
-        <w:rPr>
-          <w:lang w:val="en-US"/>
-        </w:rPr>
-        <w:t xml:space="preserve">, Pascal &amp; </w:t>
-      </w:r>
-      <w:proofErr w:type="spellStart"/>
-      <w:r>
-        <w:rPr>
-          <w:lang w:val="en-US"/>
-        </w:rPr>
-        <w:t>Steinegger</w:t>
-      </w:r>
-      <w:proofErr w:type="spellEnd"/>
-      <w:r>
-        <w:rPr>
-          <w:lang w:val="en-US"/>
-        </w:rPr>
-        <w:t xml:space="preserve">, Roland </w:t>
+        <w:t xml:space="preserve">&amp; Giessler, Pascal &amp; Steinegger, Roland </w:t>
       </w:r>
       <w:bookmarkEnd w:id="14"/>
       <w:r>
         <w:rPr>
           <w:lang w:val="en-US"/>
         </w:rPr>
-        <w:t xml:space="preserve">&amp; Schneider, Michael &amp; </w:t>
-      </w:r>
-      <w:proofErr w:type="spellStart"/>
-      <w:r>
-        <w:rPr>
-          <w:lang w:val="en-US"/>
-        </w:rPr>
-        <w:t>Abeck</w:t>
-      </w:r>
-      <w:proofErr w:type="spellEnd"/>
-      <w:r>
-        <w:rPr>
-          <w:lang w:val="en-US"/>
-        </w:rPr>
-        <w:t xml:space="preserve">, Sebastian. (2017). </w:t>
+        <w:t xml:space="preserve">&amp; Schneider, Michael &amp; Abeck, Sebastian. (2017). </w:t>
       </w:r>
       <w:bookmarkEnd w:id="13"/>
       <w:r>
@@ -5562,13 +4848,8 @@
         <w:pStyle w:val="NormalWeb"/>
       </w:pPr>
       <w:r>
-        <w:t xml:space="preserve">Domain-driven design emphasizes that the application is necessary to determine the underlying domain logic of </w:t>
-      </w:r>
-      <w:proofErr w:type="gramStart"/>
-      <w:r>
-        <w:t>microservices;</w:t>
-      </w:r>
-      <w:proofErr w:type="gramEnd"/>
+        <w:t>Domain-driven design emphasizes that the application is necessary to determine the underlying domain logic of microservices;</w:t>
+      </w:r>
     </w:p>
     <w:p>
       <w:pPr>
@@ -5643,47 +4924,7 @@
           <w:szCs w:val="16"/>
           <w:lang w:val="en-US"/>
         </w:rPr>
-        <w:t xml:space="preserve">O. Vogel, I. Arnold, A. </w:t>
-      </w:r>
-      <w:proofErr w:type="spellStart"/>
-      <w:r>
-        <w:rPr>
-          <w:rFonts w:ascii="NimbusRomNo9L-Regu" w:hAnsi="NimbusRomNo9L-Regu" w:cs="NimbusRomNo9L-Regu"/>
-          <w:sz w:val="16"/>
-          <w:szCs w:val="16"/>
-          <w:lang w:val="en-US"/>
-        </w:rPr>
-        <w:t>Chughtai</w:t>
-      </w:r>
-      <w:proofErr w:type="spellEnd"/>
-      <w:r>
-        <w:rPr>
-          <w:rFonts w:ascii="NimbusRomNo9L-Regu" w:hAnsi="NimbusRomNo9L-Regu" w:cs="NimbusRomNo9L-Regu"/>
-          <w:sz w:val="16"/>
-          <w:szCs w:val="16"/>
-          <w:lang w:val="en-US"/>
-        </w:rPr>
-        <w:t xml:space="preserve">, and T. </w:t>
-      </w:r>
-      <w:proofErr w:type="spellStart"/>
-      <w:r>
-        <w:rPr>
-          <w:rFonts w:ascii="NimbusRomNo9L-Regu" w:hAnsi="NimbusRomNo9L-Regu" w:cs="NimbusRomNo9L-Regu"/>
-          <w:sz w:val="16"/>
-          <w:szCs w:val="16"/>
-          <w:lang w:val="en-US"/>
-        </w:rPr>
-        <w:t>Kehrer</w:t>
-      </w:r>
-      <w:proofErr w:type="spellEnd"/>
-      <w:r>
-        <w:rPr>
-          <w:rFonts w:ascii="NimbusRomNo9L-Regu" w:hAnsi="NimbusRomNo9L-Regu" w:cs="NimbusRomNo9L-Regu"/>
-          <w:sz w:val="16"/>
-          <w:szCs w:val="16"/>
-          <w:lang w:val="en-US"/>
-        </w:rPr>
-        <w:t>, Software Architecture:</w:t>
+        <w:t>O. Vogel, I. Arnold, A. Chughtai, and T. Kehrer, Software Architecture:</w:t>
       </w:r>
     </w:p>
     <w:p>
@@ -5742,18 +4983,8 @@
           <w:sz w:val="16"/>
           <w:szCs w:val="16"/>
         </w:rPr>
-        <w:t>19736-9 [retrieved: 2017.11.30</w:t>
-      </w:r>
-      <w:proofErr w:type="gramStart"/>
-      <w:r>
-        <w:rPr>
-          <w:rFonts w:ascii="NimbusRomNo9L-Regu" w:hAnsi="NimbusRomNo9L-Regu" w:cs="NimbusRomNo9L-Regu"/>
-          <w:sz w:val="16"/>
-          <w:szCs w:val="16"/>
-        </w:rPr>
-        <w:t>]./</w:t>
-      </w:r>
-      <w:proofErr w:type="gramEnd"/>
+        <w:t>19736-9 [retrieved: 2017.11.30]./</w:t>
+      </w:r>
     </w:p>
     <w:p>
       <w:pPr>
@@ -5764,15 +4995,7 @@
       </w:r>
       <w:r>
         <w:lastRenderedPageBreak/>
-        <w:t xml:space="preserve">architecture methods. The essential terms used in describing an architecture </w:t>
-      </w:r>
-      <w:proofErr w:type="gramStart"/>
-      <w:r>
-        <w:t>are:</w:t>
-      </w:r>
-      <w:proofErr w:type="gramEnd"/>
-      <w:r>
-        <w:t xml:space="preserve"> systems, which consist of software and hardware building blocks; a software building block can be a functional, technical or platform building block. Building blocks can also consist of other building blocks and may require them. The authors also introduce the concept of architecture views; their definition is influenced by the IEEE [19].</w:t>
+        <w:t>architecture methods. The essential terms used in describing an architecture are: systems, which consist of software and hardware building blocks; a software building block can be a functional, technical or platform building block. Building blocks can also consist of other building blocks and may require them. The authors also introduce the concept of architecture views; their definition is influenced by the IEEE [19].</w:t>
       </w:r>
     </w:p>
     <w:p>
@@ -5965,9 +5188,8 @@
           <w:szCs w:val="24"/>
           <w:lang w:val="en-US"/>
         </w:rPr>
-        <w:t xml:space="preserve">The </w:t>
-      </w:r>
-      <w:proofErr w:type="gramStart"/>
+        <w:t>The ultimate goal isn't to write code or even to build software, but to solve problems.</w:t>
+      </w:r>
       <w:r>
         <w:rPr>
           <w:rFonts w:ascii="Times New Roman" w:eastAsia="Times New Roman" w:hAnsi="Times New Roman" w:cs="Times New Roman"/>
@@ -5975,9 +5197,8 @@
           <w:szCs w:val="24"/>
           <w:lang w:val="en-US"/>
         </w:rPr>
-        <w:t>ultimate goal</w:t>
-      </w:r>
-      <w:proofErr w:type="gramEnd"/>
+        <w:t xml:space="preserve"> </w:t>
+      </w:r>
       <w:r>
         <w:rPr>
           <w:rFonts w:ascii="Times New Roman" w:eastAsia="Times New Roman" w:hAnsi="Times New Roman" w:cs="Times New Roman"/>
@@ -5985,17 +5206,19 @@
           <w:szCs w:val="24"/>
           <w:lang w:val="en-US"/>
         </w:rPr>
-        <w:t xml:space="preserve"> isn't to write code or even to build software, but to solve problems.</w:t>
-      </w:r>
-      <w:r>
+        <w:t>Stakeholders are not interested in building software but in being successful at their mission. Software is a more efficient way to accomplish this. </w:t>
+      </w:r>
+    </w:p>
+    <w:p>
+      <w:pPr>
+        <w:spacing w:before="100" w:beforeAutospacing="1" w:after="100" w:afterAutospacing="1" w:line="240" w:lineRule="auto"/>
         <w:rPr>
           <w:rFonts w:ascii="Times New Roman" w:eastAsia="Times New Roman" w:hAnsi="Times New Roman" w:cs="Times New Roman"/>
           <w:sz w:val="24"/>
           <w:szCs w:val="24"/>
           <w:lang w:val="en-US"/>
         </w:rPr>
-        <w:t xml:space="preserve"> </w:t>
-      </w:r>
+      </w:pPr>
       <w:r>
         <w:rPr>
           <w:rFonts w:ascii="Times New Roman" w:eastAsia="Times New Roman" w:hAnsi="Times New Roman" w:cs="Times New Roman"/>
@@ -6003,7 +5226,7 @@
           <w:szCs w:val="24"/>
           <w:lang w:val="en-US"/>
         </w:rPr>
-        <w:t>Stakeholders are not interested in building software but in being successful at their mission. Software is a more efficient way to accomplish this. </w:t>
+        <w:t>DDD itself is a complex topic.</w:t>
       </w:r>
     </w:p>
     <w:p>
@@ -6023,47 +5246,7 @@
           <w:szCs w:val="24"/>
           <w:lang w:val="en-US"/>
         </w:rPr>
-        <w:t>DDD itself is a complex topic.</w:t>
-      </w:r>
-    </w:p>
-    <w:p>
-      <w:pPr>
-        <w:spacing w:before="100" w:beforeAutospacing="1" w:after="100" w:afterAutospacing="1" w:line="240" w:lineRule="auto"/>
-        <w:rPr>
-          <w:rFonts w:ascii="Times New Roman" w:eastAsia="Times New Roman" w:hAnsi="Times New Roman" w:cs="Times New Roman"/>
-          <w:sz w:val="24"/>
-          <w:szCs w:val="24"/>
-          <w:lang w:val="en-US"/>
-        </w:rPr>
-      </w:pPr>
-      <w:r>
-        <w:rPr>
-          <w:rFonts w:ascii="Times New Roman" w:eastAsia="Times New Roman" w:hAnsi="Times New Roman" w:cs="Times New Roman"/>
-          <w:sz w:val="24"/>
-          <w:szCs w:val="24"/>
-          <w:lang w:val="en-US"/>
-        </w:rPr>
-        <w:t xml:space="preserve">software teams should work on being able to talk to </w:t>
-      </w:r>
-      <w:proofErr w:type="gramStart"/>
-      <w:r>
-        <w:rPr>
-          <w:rFonts w:ascii="Times New Roman" w:eastAsia="Times New Roman" w:hAnsi="Times New Roman" w:cs="Times New Roman"/>
-          <w:sz w:val="24"/>
-          <w:szCs w:val="24"/>
-          <w:lang w:val="en-US"/>
-        </w:rPr>
-        <w:t>business people</w:t>
-      </w:r>
-      <w:proofErr w:type="gramEnd"/>
-      <w:r>
-        <w:rPr>
-          <w:rFonts w:ascii="Times New Roman" w:eastAsia="Times New Roman" w:hAnsi="Times New Roman" w:cs="Times New Roman"/>
-          <w:sz w:val="24"/>
-          <w:szCs w:val="24"/>
-          <w:lang w:val="en-US"/>
-        </w:rPr>
-        <w:t xml:space="preserve"> in order to free up their creative modeling. </w:t>
+        <w:t>software teams should work on being able to talk to business people in order to free up their creative modeling. </w:t>
       </w:r>
     </w:p>
     <w:p>
@@ -6195,27 +5378,7 @@
           <w:szCs w:val="24"/>
           <w:lang w:val="en-US"/>
         </w:rPr>
-        <w:t xml:space="preserve">Many applications spread the domain logic between the persistence layer and the user interface, making it much more difficult to test and to keep </w:t>
-      </w:r>
-      <w:proofErr w:type="gramStart"/>
-      <w:r>
-        <w:rPr>
-          <w:rFonts w:ascii="Times New Roman" w:eastAsia="Times New Roman" w:hAnsi="Times New Roman" w:cs="Times New Roman"/>
-          <w:sz w:val="24"/>
-          <w:szCs w:val="24"/>
-          <w:lang w:val="en-US"/>
-        </w:rPr>
-        <w:t>all of</w:t>
-      </w:r>
-      <w:proofErr w:type="gramEnd"/>
-      <w:r>
-        <w:rPr>
-          <w:rFonts w:ascii="Times New Roman" w:eastAsia="Times New Roman" w:hAnsi="Times New Roman" w:cs="Times New Roman"/>
-          <w:sz w:val="24"/>
-          <w:szCs w:val="24"/>
-          <w:lang w:val="en-US"/>
-        </w:rPr>
-        <w:t xml:space="preserve"> the business logic consistent.</w:t>
+        <w:t>Many applications spread the domain logic between the persistence layer and the user interface, making it much more difficult to test and to keep all of the business logic consistent.</w:t>
       </w:r>
       <w:r>
         <w:rPr>
@@ -6470,9 +5633,8 @@
           <w:lang w:val="en-US"/>
         </w:rPr>
         <w:lastRenderedPageBreak/>
-        <w:t xml:space="preserve">Evans refers to this as a navigation map, and it lays out </w:t>
-      </w:r>
-      <w:proofErr w:type="gramStart"/>
+        <w:t>Evans refers to this as a navigation map, and it lays out all of the pieces of domain-driven design and how they relate to one another.</w:t>
+      </w:r>
       <w:r>
         <w:rPr>
           <w:rFonts w:ascii="Times New Roman" w:eastAsia="Times New Roman" w:hAnsi="Times New Roman" w:cs="Times New Roman"/>
@@ -6481,9 +5643,8 @@
           <w:szCs w:val="24"/>
           <w:lang w:val="en-US"/>
         </w:rPr>
-        <w:t>all of</w:t>
-      </w:r>
-      <w:proofErr w:type="gramEnd"/>
+        <w:t xml:space="preserve"> </w:t>
+      </w:r>
       <w:r>
         <w:rPr>
           <w:rFonts w:ascii="Times New Roman" w:eastAsia="Times New Roman" w:hAnsi="Times New Roman" w:cs="Times New Roman"/>
@@ -6492,7 +5653,7 @@
           <w:szCs w:val="24"/>
           <w:lang w:val="en-US"/>
         </w:rPr>
-        <w:t xml:space="preserve"> the pieces of domain-driven design and how they relate to one another.</w:t>
+        <w:t>This is a concept of the big picture. Many of these terms are described later on in the article.</w:t>
       </w:r>
       <w:r>
         <w:rPr>
@@ -6504,7 +5665,554 @@
         </w:rPr>
         <w:t xml:space="preserve"> </w:t>
       </w:r>
-      <w:r>
+    </w:p>
+    <w:p>
+      <w:pPr>
+        <w:pStyle w:val="NormalWeb"/>
+      </w:pPr>
+      <w:r>
+        <w:t>Modeling the domain and its subdomains is an intense examination of the problem space.</w:t>
+      </w:r>
+      <w:r>
+        <w:t xml:space="preserve"> </w:t>
+      </w:r>
+      <w:r>
+        <w:t xml:space="preserve">Another important part of modeling is figuring out which subdomain each of </w:t>
+      </w:r>
+      <w:r>
+        <w:t>the</w:t>
+      </w:r>
+      <w:r>
+        <w:t xml:space="preserve"> "bounded contexts" belongs to.</w:t>
+      </w:r>
+      <w:r>
+        <w:t xml:space="preserve"> </w:t>
+      </w:r>
+      <w:r>
+        <w:t>Another important aspect of modeling is identifying what's called "bounded contexts." Entities, value objects, aggregates, domain events, repositories, and more, and how they interact with each other, are supposed to be the result of modeling.</w:t>
+      </w:r>
+      <w:r>
+        <w:t xml:space="preserve"> </w:t>
+      </w:r>
+      <w:r>
+        <w:rPr>
+          <w:color w:val="252525"/>
+        </w:rPr>
+        <w:t>Another important concept, driven by the need for clear, concise communication, is "ubiquitous language."</w:t>
+      </w:r>
+      <w:r>
+        <w:rPr>
+          <w:color w:val="252525"/>
+        </w:rPr>
+        <w:t xml:space="preserve"> </w:t>
+      </w:r>
+      <w:r>
+        <w:t>There are terms that are commonly used when discussing a particular subdomain.</w:t>
+      </w:r>
+      <w:r>
+        <w:t xml:space="preserve"> </w:t>
+      </w:r>
+      <w:r>
+        <w:t>They come from the problem space, not the software world, but everyone on the team needs to agree on them so that there isn't any confusion or misunderstanding caused by the different terms used by different people. </w:t>
+      </w:r>
+    </w:p>
+    <w:p>
+      <w:pPr>
+        <w:pStyle w:val="Heading2"/>
+      </w:pPr>
+      <w:r>
+        <w:t>Conversation with Eric Evans on Subdomains and Bounded Contexts</w:t>
+      </w:r>
+    </w:p>
+    <w:p>
+      <w:pPr>
+        <w:rPr>
+          <w:lang w:val="en-US"/>
+        </w:rPr>
+      </w:pPr>
+      <w:r>
+        <w:t>subdomains and bounded contexts are different.</w:t>
+      </w:r>
+      <w:r>
+        <w:rPr>
+          <w:lang w:val="bg-BG"/>
+        </w:rPr>
+        <w:t xml:space="preserve"> </w:t>
+      </w:r>
+      <w:r>
+        <w:rPr>
+          <w:lang w:val="bg-BG"/>
+        </w:rPr>
+        <w:t>A subdomain shows how the business or domain activity is broken up, while a bound context shows how the software and its development have been organized. </w:t>
+      </w:r>
+      <w:r>
+        <w:rPr>
+          <w:lang w:val="en-US"/>
+        </w:rPr>
+        <w:t xml:space="preserve"> </w:t>
+      </w:r>
+      <w:r>
+        <w:rPr>
+          <w:lang w:val="en-US"/>
+        </w:rPr>
+        <w:t>Quite often, these will match up perfectly, but not always.</w:t>
+      </w:r>
+    </w:p>
+    <w:p>
+      <w:pPr>
+        <w:pStyle w:val="Heading2"/>
+        <w:rPr>
+          <w:lang w:val="en-US"/>
+        </w:rPr>
+      </w:pPr>
+      <w:r>
+        <w:rPr>
+          <w:lang w:val="en-US"/>
+        </w:rPr>
+        <w:t>Understanding Entities</w:t>
+      </w:r>
+    </w:p>
+    <w:p>
+      <w:pPr>
+        <w:rPr>
+          <w:lang w:val="en-US"/>
+        </w:rPr>
+      </w:pPr>
+      <w:r>
+        <w:rPr>
+          <w:lang w:val="en-US"/>
+        </w:rPr>
+        <w:t>Even though a DDD app is driven by behavior, objects are still needed.</w:t>
+      </w:r>
+      <w:r>
+        <w:rPr>
+          <w:lang w:val="en-US"/>
+        </w:rPr>
+        <w:t xml:space="preserve"> </w:t>
+      </w:r>
+      <w:r>
+        <w:rPr>
+          <w:lang w:val="en-US"/>
+        </w:rPr>
+        <w:t>DDD expresses two types of objects: those that are defined by an identity and those that are defined by their values.</w:t>
+      </w:r>
+    </w:p>
+    <w:p>
+      <w:pPr>
+        <w:rPr>
+          <w:lang w:val="en-US"/>
+        </w:rPr>
+      </w:pPr>
+      <w:r>
+        <w:rPr>
+          <w:lang w:val="en-US"/>
+        </w:rPr>
+        <w:t>An entity is something that can be tracked, located, retrieved, and stored by an identity key.</w:t>
+      </w:r>
+      <w:r>
+        <w:rPr>
+          <w:lang w:val="en-US"/>
+        </w:rPr>
+        <w:t xml:space="preserve"> </w:t>
+      </w:r>
+      <w:r>
+        <w:rPr>
+          <w:lang w:val="en-US"/>
+        </w:rPr>
+        <w:t>Entities naturally accumulate a ton of functionality because they play such a crucial role in the system.</w:t>
+      </w:r>
+      <w:r>
+        <w:rPr>
+          <w:lang w:val="en-US"/>
+        </w:rPr>
+        <w:t xml:space="preserve"> </w:t>
+      </w:r>
+      <w:r>
+        <w:rPr>
+          <w:lang w:val="en-US"/>
+        </w:rPr>
+        <w:t>Applying the single responsibility</w:t>
+      </w:r>
+      <w:r>
+        <w:rPr>
+          <w:lang w:val="en-US"/>
+        </w:rPr>
+        <w:t xml:space="preserve"> pattern</w:t>
+      </w:r>
+      <w:r>
+        <w:rPr>
+          <w:lang w:val="en-US"/>
+        </w:rPr>
+        <w:t xml:space="preserve"> to entities is indeed a nice idea.</w:t>
+      </w:r>
+      <w:r>
+        <w:rPr>
+          <w:lang w:val="en-US"/>
+        </w:rPr>
+        <w:t xml:space="preserve"> </w:t>
+      </w:r>
+      <w:r>
+        <w:rPr>
+          <w:lang w:val="en-US"/>
+        </w:rPr>
+        <w:t>Anything that doesn't fit that description should be placed elsewhere.</w:t>
+      </w:r>
+    </w:p>
+    <w:p>
+      <w:pPr>
+        <w:rPr>
+          <w:lang w:val="en-US"/>
+        </w:rPr>
+      </w:pPr>
+      <w:r>
+        <w:rPr>
+          <w:lang w:val="en-US"/>
+        </w:rPr>
+        <w:t>Instead of being defined by their values, entities are things that were defined by a thread of continuity and identity.</w:t>
+      </w:r>
+      <w:r>
+        <w:rPr>
+          <w:lang w:val="en-US"/>
+        </w:rPr>
+        <w:t xml:space="preserve"> </w:t>
+      </w:r>
+    </w:p>
+    <w:p>
+      <w:pPr>
+        <w:pStyle w:val="Heading2"/>
+        <w:rPr>
+          <w:lang w:val="en-US"/>
+        </w:rPr>
+      </w:pPr>
+      <w:r>
+        <w:rPr>
+          <w:lang w:val="en-US"/>
+        </w:rPr>
+        <w:t>Value Objects</w:t>
+      </w:r>
+    </w:p>
+    <w:p>
+      <w:pPr>
+        <w:rPr>
+          <w:lang w:val="en-US"/>
+        </w:rPr>
+      </w:pPr>
+      <w:r>
+        <w:rPr>
+          <w:lang w:val="en-US"/>
+        </w:rPr>
+        <w:t>A value object has very specific characteristics.</w:t>
+      </w:r>
+      <w:r>
+        <w:rPr>
+          <w:lang w:val="en-US"/>
+        </w:rPr>
+        <w:t xml:space="preserve"> </w:t>
+      </w:r>
+      <w:r>
+        <w:rPr>
+          <w:lang w:val="en-US"/>
+        </w:rPr>
+        <w:t>It is an item that is used to quantify, measure, or characterize a certain topic.</w:t>
+      </w:r>
+      <w:r>
+        <w:rPr>
+          <w:lang w:val="en-US"/>
+        </w:rPr>
+        <w:t xml:space="preserve"> </w:t>
+      </w:r>
+      <w:r>
+        <w:rPr>
+          <w:lang w:val="en-US"/>
+        </w:rPr>
+        <w:t>Because the property values define it, it ought to be immutable. </w:t>
+      </w:r>
+      <w:r>
+        <w:rPr>
+          <w:lang w:val="en-US"/>
+        </w:rPr>
+        <w:t xml:space="preserve"> </w:t>
+      </w:r>
+      <w:r>
+        <w:rPr>
+          <w:lang w:val="en-US"/>
+        </w:rPr>
+        <w:t>Value objects may have methods and behavior, but they should never have side effects.</w:t>
+      </w:r>
+      <w:r>
+        <w:rPr>
+          <w:lang w:val="en-US"/>
+        </w:rPr>
+        <w:t xml:space="preserve"> </w:t>
+      </w:r>
+      <w:r>
+        <w:rPr>
+          <w:lang w:val="en-US"/>
+        </w:rPr>
+        <w:t>Vaughn Vernon says in his book Implementing Domain-Driven Design that value objects should be used instead of entities whenever possible. Even if a domain concept has to be modeled as an entity, the entity should be designed so that it is more likely to hold values than to hold other entities. Value objects are a really good place to put methods and logic because reasoning can be done without side effects, especially with the complications that identity brings along—all those things that make logic tricky.</w:t>
+      </w:r>
+    </w:p>
+    <w:p>
+      <w:pPr>
+        <w:pStyle w:val="Heading2"/>
+        <w:rPr>
+          <w:lang w:val="en-US"/>
+        </w:rPr>
+      </w:pPr>
+      <w:r>
+        <w:rPr>
+          <w:lang w:val="en-US"/>
+        </w:rPr>
+        <w:t>Aggregates</w:t>
+      </w:r>
+    </w:p>
+    <w:p>
+      <w:pPr>
+        <w:rPr>
+          <w:lang w:val="en-US"/>
+        </w:rPr>
+      </w:pPr>
+      <w:r>
+        <w:rPr>
+          <w:lang w:val="en-US"/>
+        </w:rPr>
+        <w:t>Eric Evans writes in his book Domain-Driven Design that an aggregate is a group of related objects that are changed as a single unit. </w:t>
+      </w:r>
+      <w:r>
+        <w:rPr>
+          <w:lang w:val="en-US"/>
+        </w:rPr>
+        <w:t>Aggregates consist of one or more entities and value objects that change together</w:t>
+      </w:r>
+      <w:r>
+        <w:rPr>
+          <w:lang w:val="en-US"/>
+        </w:rPr>
+        <w:t xml:space="preserve">. </w:t>
+      </w:r>
+      <w:r>
+        <w:rPr>
+          <w:lang w:val="en-US"/>
+        </w:rPr>
+        <w:t>Aggregates are treated as a unit for data changes.</w:t>
+      </w:r>
+      <w:r>
+        <w:rPr>
+          <w:lang w:val="en-US"/>
+        </w:rPr>
+        <w:t xml:space="preserve"> </w:t>
+      </w:r>
+      <w:r>
+        <w:rPr>
+          <w:lang w:val="en-US"/>
+        </w:rPr>
+        <w:t>The entire aggregate's consistency needs to be considered before any changes are applied.</w:t>
+      </w:r>
+      <w:r>
+        <w:rPr>
+          <w:lang w:val="en-US"/>
+        </w:rPr>
+        <w:t xml:space="preserve"> </w:t>
+      </w:r>
+      <w:r>
+        <w:rPr>
+          <w:lang w:val="en-US"/>
+        </w:rPr>
+        <w:t>Every aggregate must have an aggregate root, which is the parent object of all members of the aggregate.</w:t>
+      </w:r>
+      <w:r>
+        <w:rPr>
+          <w:lang w:val="en-US"/>
+        </w:rPr>
+        <w:t xml:space="preserve"> </w:t>
+      </w:r>
+      <w:r>
+        <w:rPr>
+          <w:lang w:val="en-US"/>
+        </w:rPr>
+        <w:t>In some cases, the aggregate may have rules that make sure all of the objects' data is consistent. </w:t>
+      </w:r>
+      <w:r>
+        <w:rPr>
+          <w:lang w:val="en-US"/>
+        </w:rPr>
+        <w:t xml:space="preserve"> </w:t>
+      </w:r>
+      <w:r>
+        <w:rPr>
+          <w:lang w:val="en-US"/>
+        </w:rPr>
+        <w:t xml:space="preserve">Data changes in </w:t>
+      </w:r>
+      <w:r>
+        <w:rPr>
+          <w:lang w:val="en-US"/>
+        </w:rPr>
+        <w:lastRenderedPageBreak/>
+        <w:t>aggregate should adhere to ACID, which means they should be atomic, consistent, isolated, and long-lasting. It's also up to the aggregate root to keep its invariants, like the number and type of its parts, the same. An invariant is a condition that should always be true for the system to be in a consistent state.</w:t>
+      </w:r>
+      <w:r>
+        <w:rPr>
+          <w:lang w:val="en-US"/>
+        </w:rPr>
+        <w:t xml:space="preserve"> </w:t>
+      </w:r>
+    </w:p>
+    <w:p>
+      <w:pPr>
+        <w:pStyle w:val="Heading2"/>
+        <w:rPr>
+          <w:lang w:val="en-US"/>
+        </w:rPr>
+      </w:pPr>
+      <w:r>
+        <w:rPr>
+          <w:lang w:val="en-US"/>
+        </w:rPr>
+        <w:t>Repository</w:t>
+      </w:r>
+    </w:p>
+    <w:p>
+      <w:pPr>
+        <w:rPr>
+          <w:lang w:val="en-US"/>
+        </w:rPr>
+      </w:pPr>
+      <w:r>
+        <w:rPr>
+          <w:lang w:val="en-US"/>
+        </w:rPr>
+        <w:t>A repository is a set of all the objects of a certain type that can be queried like a collection, but with more options. Repositories provide a common abstraction for all of our persistence concerns. This makes it easy for clients to get model objects and manage their lifecycle. The public interface of a repository very clearly communicates the design decisions.</w:t>
+      </w:r>
+      <w:r>
+        <w:t xml:space="preserve"> </w:t>
+      </w:r>
+      <w:r>
+        <w:rPr>
+          <w:lang w:val="en-US"/>
+        </w:rPr>
+        <w:t>Only certain objects should be accessed directly, so repositories provide and control this access.</w:t>
+      </w:r>
+      <w:r>
+        <w:rPr>
+          <w:lang w:val="en-US"/>
+        </w:rPr>
+        <w:t xml:space="preserve"> </w:t>
+      </w:r>
+      <w:r>
+        <w:rPr>
+          <w:lang w:val="en-US"/>
+        </w:rPr>
+        <w:t>An important benefit is that repositories make the code easier to test. They reduce tight coupling with external resources like databases, which would normally make unit testing difficult.</w:t>
+      </w:r>
+      <w:r>
+        <w:rPr>
+          <w:lang w:val="en-US"/>
+        </w:rPr>
+        <w:t xml:space="preserve"> </w:t>
+      </w:r>
+      <w:r>
+        <w:rPr>
+          <w:lang w:val="en-US"/>
+        </w:rPr>
+        <w:t>When the code for accessing data is wrapped up in one or more well-known classes, it is easier and safer to use. </w:t>
+      </w:r>
+    </w:p>
+    <w:p>
+      <w:pPr>
+        <w:pStyle w:val="Heading2"/>
+        <w:rPr>
+          <w:lang w:val="en-US"/>
+        </w:rPr>
+      </w:pPr>
+      <w:r>
+        <w:rPr>
+          <w:lang w:val="en-US"/>
+        </w:rPr>
+        <w:t>Domain Events</w:t>
+      </w:r>
+    </w:p>
+    <w:p>
+      <w:r>
+        <w:t>Domain events are a critical part of a bounded context</w:t>
+      </w:r>
+      <w:r>
+        <w:t xml:space="preserve">. </w:t>
+      </w:r>
+      <w:r>
+        <w:t>They give a way to talk about important things that happen or change in the system. Then, loosely connected parts of the domain can respond to these events. In this way, the objects that are raising the events don't need to worry about the behavior that needs to occur when the event happens.</w:t>
+      </w:r>
+      <w:r>
+        <w:t xml:space="preserve"> </w:t>
+      </w:r>
+      <w:r>
+        <w:t>And likewise, the event handling objects don't need to know where the event came from.</w:t>
+      </w:r>
+      <w:r>
+        <w:t xml:space="preserve"> </w:t>
+      </w:r>
+      <w:r>
+        <w:t>Domain events are encapsulated as objects.</w:t>
+      </w:r>
+      <w:r>
+        <w:t xml:space="preserve"> </w:t>
+      </w:r>
+      <w:r>
+        <w:t>Vaughn Vernon describes domain events, saying they should be used to capture an occurrence of something that happened in the domain. They should be part of our ubiquitous language.</w:t>
+      </w:r>
+      <w:r>
+        <w:t xml:space="preserve"> </w:t>
+      </w:r>
+      <w:r>
+        <w:t xml:space="preserve">Events are helpful because they signal that a certain thing has happened, so other parts of the system can </w:t>
+      </w:r>
+      <w:r>
+        <w:t>„</w:t>
+      </w:r>
+      <w:r>
+        <w:t>listen</w:t>
+      </w:r>
+      <w:r>
+        <w:t>“</w:t>
+      </w:r>
+      <w:r>
+        <w:t xml:space="preserve"> and take action accordingly.</w:t>
+      </w:r>
+      <w:r>
+        <w:t xml:space="preserve"> A domain event is essentially a message, a record of something that happened in the past</w:t>
+      </w:r>
+      <w:r>
+        <w:t>.</w:t>
+      </w:r>
+    </w:p>
+    <w:p/>
+    <w:p>
+      <w:pPr>
+        <w:pStyle w:val="NormalWeb"/>
+        <w:rPr>
+          <w:color w:val="252525"/>
+        </w:rPr>
+      </w:pPr>
+    </w:p>
+    <w:p>
+      <w:pPr>
+        <w:pStyle w:val="NormalWeb"/>
+      </w:pPr>
+    </w:p>
+    <w:p>
+      <w:pPr>
+        <w:spacing w:before="100" w:beforeAutospacing="1" w:after="100" w:afterAutospacing="1" w:line="240" w:lineRule="auto"/>
+        <w:rPr>
+          <w:rFonts w:ascii="Times New Roman" w:eastAsia="Times New Roman" w:hAnsi="Times New Roman" w:cs="Times New Roman"/>
+          <w:sz w:val="24"/>
+          <w:szCs w:val="24"/>
+          <w:lang w:val="en-US"/>
+        </w:rPr>
+      </w:pPr>
+    </w:p>
+    <w:p>
+      <w:pPr>
+        <w:spacing w:before="100" w:beforeAutospacing="1" w:after="100" w:afterAutospacing="1" w:line="240" w:lineRule="auto"/>
         <w:rPr>
           <w:rFonts w:ascii="Times New Roman" w:eastAsia="Times New Roman" w:hAnsi="Times New Roman" w:cs="Times New Roman"/>
           <w:color w:val="252525"/>
@@ -6512,89 +6220,141 @@
           <w:szCs w:val="24"/>
           <w:lang w:val="en-US"/>
         </w:rPr>
-        <w:t xml:space="preserve">This is a concept of the big picture. Many of these terms are described </w:t>
-      </w:r>
-      <w:proofErr w:type="gramStart"/>
-      <w:r>
-        <w:rPr>
-          <w:rFonts w:ascii="Times New Roman" w:eastAsia="Times New Roman" w:hAnsi="Times New Roman" w:cs="Times New Roman"/>
+      </w:pPr>
+    </w:p>
+    <w:p/>
+    <w:p>
+      <w:pPr>
+        <w:pStyle w:val="NormalWeb"/>
+      </w:pPr>
+    </w:p>
+    <w:p>
+      <w:pPr>
+        <w:pStyle w:val="NormalWeb"/>
+      </w:pPr>
+    </w:p>
+    <w:p>
+      <w:pPr>
+        <w:pStyle w:val="NormalWeb"/>
+      </w:pPr>
+    </w:p>
+    <w:p>
+      <w:pPr>
+        <w:pStyle w:val="NormalWeb"/>
+      </w:pPr>
+    </w:p>
+    <w:p>
+      <w:pPr>
+        <w:pStyle w:val="NormalWeb"/>
+      </w:pPr>
+    </w:p>
+    <w:p>
+      <w:pPr>
+        <w:pStyle w:val="Heading2"/>
+        <w:rPr>
+          <w:rFonts w:eastAsia="Times New Roman"/>
+          <w:lang w:val="en-US"/>
+        </w:rPr>
+      </w:pPr>
+      <w:r>
+        <w:rPr>
+          <w:rFonts w:eastAsia="Times New Roman"/>
+          <w:lang w:val="en-US"/>
+        </w:rPr>
+        <w:lastRenderedPageBreak/>
+        <w:t>Clean Architecture: Patterns, Practices, and Principles</w:t>
+      </w:r>
+    </w:p>
+    <w:p>
+      <w:r>
+        <w:t>Using the modern patterns, practices, and principles listed above, a simple, understandable, adaptable, testable, and maintainable software architecture could be designed and built. </w:t>
+      </w:r>
+    </w:p>
+    <w:p>
+      <w:pPr>
+        <w:pStyle w:val="Heading2"/>
+        <w:rPr>
+          <w:rFonts w:eastAsia="Times New Roman"/>
+          <w:lang w:val="en-US"/>
+        </w:rPr>
+      </w:pPr>
+      <w:r>
+        <w:rPr>
+          <w:rFonts w:eastAsia="Times New Roman"/>
+          <w:lang w:val="en-US"/>
+        </w:rPr>
+        <w:t>Clean Code</w:t>
+      </w:r>
+    </w:p>
+    <w:p>
+      <w:pPr>
+        <w:rPr>
+          <w:lang w:val="en-US"/>
+        </w:rPr>
+      </w:pPr>
+      <w:r>
+        <w:rPr>
+          <w:lang w:val="en-US"/>
+        </w:rPr>
+        <w:t>"Clean architecture" is a philosophy of architectural essentialism.</w:t>
+      </w:r>
+      <w:r>
+        <w:rPr>
+          <w:lang w:val="en-US"/>
+        </w:rPr>
+        <w:t xml:space="preserve"> </w:t>
+      </w:r>
+    </w:p>
+    <w:p>
+      <w:pPr>
+        <w:rPr>
+          <w:lang w:val="en-US"/>
+        </w:rPr>
+      </w:pPr>
+      <w:r>
+        <w:rPr>
+          <w:lang w:val="en-US"/>
+        </w:rPr>
+        <w:t>Clean architecture is mainly a cost-benefit argument.</w:t>
+      </w:r>
+    </w:p>
+    <w:p>
+      <w:pPr>
+        <w:rPr>
           <w:color w:val="252525"/>
-          <w:sz w:val="24"/>
-          <w:szCs w:val="24"/>
-          <w:lang w:val="en-US"/>
-        </w:rPr>
-        <w:t>later on</w:t>
-      </w:r>
-      <w:proofErr w:type="gramEnd"/>
-      <w:r>
-        <w:rPr>
-          <w:rFonts w:ascii="Times New Roman" w:eastAsia="Times New Roman" w:hAnsi="Times New Roman" w:cs="Times New Roman"/>
+        </w:rPr>
+      </w:pPr>
+      <w:r>
+        <w:rPr>
           <w:color w:val="252525"/>
-          <w:sz w:val="24"/>
-          <w:szCs w:val="24"/>
-          <w:lang w:val="en-US"/>
-        </w:rPr>
-        <w:t xml:space="preserve"> in the article.</w:t>
-      </w:r>
-      <w:r>
-        <w:rPr>
-          <w:rFonts w:ascii="Times New Roman" w:eastAsia="Times New Roman" w:hAnsi="Times New Roman" w:cs="Times New Roman"/>
+        </w:rPr>
+        <w:t>Users' use cases and mental models need to be reflected in the system. And that is what clean architecture focuses on.</w:t>
+      </w:r>
+    </w:p>
+    <w:p>
+      <w:pPr>
+        <w:rPr>
           <w:color w:val="252525"/>
-          <w:sz w:val="24"/>
-          <w:szCs w:val="24"/>
-          <w:lang w:val="en-US"/>
-        </w:rPr>
-        <w:t xml:space="preserve"> </w:t>
-      </w:r>
-    </w:p>
-    <w:p>
-      <w:pPr>
-        <w:pStyle w:val="NormalWeb"/>
-      </w:pPr>
-      <w:r>
-        <w:t>Modeling the domain and its subdomains is an intense examination of the problem space.</w:t>
-      </w:r>
-      <w:r>
-        <w:t xml:space="preserve"> </w:t>
-      </w:r>
-      <w:r>
-        <w:t xml:space="preserve">Another important part of modeling is figuring out which subdomain each of </w:t>
-      </w:r>
-      <w:r>
-        <w:t>the</w:t>
-      </w:r>
-      <w:r>
-        <w:t xml:space="preserve"> "bounded contexts" belongs to.</w:t>
-      </w:r>
-      <w:r>
-        <w:t xml:space="preserve"> </w:t>
-      </w:r>
-      <w:r>
-        <w:t>Another important aspect of modeling is identifying what's called "bounded contexts." Entities, value objects, aggregates, domain events, repositories, and more, and how they interact with each other, are supposed to be the result of modeling.</w:t>
-      </w:r>
-      <w:r>
-        <w:t xml:space="preserve"> </w:t>
-      </w:r>
+        </w:rPr>
+      </w:pPr>
       <w:r>
         <w:rPr>
           <w:color w:val="252525"/>
         </w:rPr>
-        <w:t>Another important concept, driven by the need for clear, concise communication, is "ubiquitous language."</w:t>
-      </w:r>
-      <w:r>
+        <w:t>Clean architecture builds only what is necessary, when it is necessary.</w:t>
+      </w:r>
+    </w:p>
+    <w:p>
+      <w:pPr>
         <w:rPr>
           <w:color w:val="252525"/>
         </w:rPr>
-        <w:t xml:space="preserve"> </w:t>
-      </w:r>
-      <w:r>
-        <w:t>There are terms that are commonly used when discussing a particular subdomain.</w:t>
-      </w:r>
-      <w:r>
-        <w:t xml:space="preserve"> </w:t>
-      </w:r>
-      <w:r>
-        <w:t>They come from the problem space, not the software world, but everyone on the team needs to agree on them so that there isn't any confusion or misunderstanding caused by the different terms used by different people. </w:t>
+      </w:pPr>
+      <w:r>
+        <w:rPr>
+          <w:color w:val="252525"/>
+        </w:rPr>
+        <w:t>Clean architecture optimizes for maintainability.</w:t>
       </w:r>
     </w:p>
     <w:p>
@@ -6602,980 +6362,254 @@
         <w:pStyle w:val="Heading2"/>
       </w:pPr>
       <w:r>
-        <w:t>Conversation with Eric Evans on Subdomains and Bounded Contexts</w:t>
-      </w:r>
-    </w:p>
-    <w:p>
-      <w:pPr>
-        <w:rPr>
-          <w:lang w:val="en-US"/>
-        </w:rPr>
-      </w:pPr>
-      <w:r>
-        <w:t>subdomains and bounded contexts are different.</w:t>
-      </w:r>
-      <w:r>
-        <w:rPr>
+        <w:t>Testable Architecture</w:t>
+      </w:r>
+    </w:p>
+    <w:p>
+      <w:pPr>
+        <w:jc w:val="both"/>
+        <w:rPr>
+          <w:sz w:val="24"/>
+          <w:szCs w:val="24"/>
+          <w:lang w:val="en-US"/>
+        </w:rPr>
+      </w:pPr>
+      <w:r>
+        <w:rPr>
+          <w:sz w:val="24"/>
+          <w:szCs w:val="24"/>
           <w:lang w:val="bg-BG"/>
         </w:rPr>
-        <w:t xml:space="preserve"> </w:t>
-      </w:r>
-      <w:r>
-        <w:rPr>
-          <w:lang w:val="bg-BG"/>
-        </w:rPr>
-        <w:t xml:space="preserve">A </w:t>
-      </w:r>
-      <w:proofErr w:type="spellStart"/>
-      <w:r>
-        <w:rPr>
-          <w:lang w:val="bg-BG"/>
-        </w:rPr>
-        <w:t>subdomain</w:t>
-      </w:r>
-      <w:proofErr w:type="spellEnd"/>
-      <w:r>
-        <w:rPr>
-          <w:lang w:val="bg-BG"/>
-        </w:rPr>
-        <w:t xml:space="preserve"> </w:t>
-      </w:r>
-      <w:proofErr w:type="spellStart"/>
-      <w:r>
-        <w:rPr>
-          <w:lang w:val="bg-BG"/>
-        </w:rPr>
-        <w:t>shows</w:t>
-      </w:r>
-      <w:proofErr w:type="spellEnd"/>
-      <w:r>
-        <w:rPr>
-          <w:lang w:val="bg-BG"/>
-        </w:rPr>
-        <w:t xml:space="preserve"> </w:t>
-      </w:r>
-      <w:proofErr w:type="spellStart"/>
-      <w:r>
-        <w:rPr>
-          <w:lang w:val="bg-BG"/>
-        </w:rPr>
-        <w:t>how</w:t>
-      </w:r>
-      <w:proofErr w:type="spellEnd"/>
-      <w:r>
-        <w:rPr>
-          <w:lang w:val="bg-BG"/>
-        </w:rPr>
-        <w:t xml:space="preserve"> </w:t>
-      </w:r>
-      <w:proofErr w:type="spellStart"/>
-      <w:r>
-        <w:rPr>
-          <w:lang w:val="bg-BG"/>
-        </w:rPr>
-        <w:t>the</w:t>
-      </w:r>
-      <w:proofErr w:type="spellEnd"/>
-      <w:r>
-        <w:rPr>
-          <w:lang w:val="bg-BG"/>
-        </w:rPr>
-        <w:t xml:space="preserve"> </w:t>
-      </w:r>
-      <w:proofErr w:type="spellStart"/>
-      <w:r>
-        <w:rPr>
-          <w:lang w:val="bg-BG"/>
-        </w:rPr>
-        <w:t>business</w:t>
-      </w:r>
-      <w:proofErr w:type="spellEnd"/>
-      <w:r>
-        <w:rPr>
-          <w:lang w:val="bg-BG"/>
-        </w:rPr>
-        <w:t xml:space="preserve"> </w:t>
-      </w:r>
-      <w:proofErr w:type="spellStart"/>
-      <w:r>
-        <w:rPr>
-          <w:lang w:val="bg-BG"/>
-        </w:rPr>
-        <w:t>or</w:t>
-      </w:r>
-      <w:proofErr w:type="spellEnd"/>
-      <w:r>
-        <w:rPr>
-          <w:lang w:val="bg-BG"/>
-        </w:rPr>
-        <w:t xml:space="preserve"> </w:t>
-      </w:r>
-      <w:proofErr w:type="spellStart"/>
-      <w:r>
-        <w:rPr>
-          <w:lang w:val="bg-BG"/>
-        </w:rPr>
-        <w:t>domain</w:t>
-      </w:r>
-      <w:proofErr w:type="spellEnd"/>
-      <w:r>
-        <w:rPr>
-          <w:lang w:val="bg-BG"/>
-        </w:rPr>
-        <w:t xml:space="preserve"> </w:t>
-      </w:r>
-      <w:proofErr w:type="spellStart"/>
-      <w:r>
-        <w:rPr>
-          <w:lang w:val="bg-BG"/>
-        </w:rPr>
-        <w:t>activity</w:t>
-      </w:r>
-      <w:proofErr w:type="spellEnd"/>
-      <w:r>
-        <w:rPr>
-          <w:lang w:val="bg-BG"/>
-        </w:rPr>
-        <w:t xml:space="preserve"> </w:t>
-      </w:r>
-      <w:proofErr w:type="spellStart"/>
-      <w:r>
-        <w:rPr>
-          <w:lang w:val="bg-BG"/>
-        </w:rPr>
-        <w:t>is</w:t>
-      </w:r>
-      <w:proofErr w:type="spellEnd"/>
-      <w:r>
-        <w:rPr>
-          <w:lang w:val="bg-BG"/>
-        </w:rPr>
-        <w:t xml:space="preserve"> </w:t>
-      </w:r>
-      <w:proofErr w:type="spellStart"/>
-      <w:r>
-        <w:rPr>
-          <w:lang w:val="bg-BG"/>
-        </w:rPr>
-        <w:t>broken</w:t>
-      </w:r>
-      <w:proofErr w:type="spellEnd"/>
-      <w:r>
-        <w:rPr>
-          <w:lang w:val="bg-BG"/>
-        </w:rPr>
-        <w:t xml:space="preserve"> </w:t>
-      </w:r>
-      <w:proofErr w:type="spellStart"/>
-      <w:r>
-        <w:rPr>
-          <w:lang w:val="bg-BG"/>
-        </w:rPr>
-        <w:t>up</w:t>
-      </w:r>
-      <w:proofErr w:type="spellEnd"/>
-      <w:r>
-        <w:rPr>
-          <w:lang w:val="bg-BG"/>
-        </w:rPr>
-        <w:t xml:space="preserve">, </w:t>
-      </w:r>
-      <w:proofErr w:type="spellStart"/>
-      <w:r>
-        <w:rPr>
-          <w:lang w:val="bg-BG"/>
-        </w:rPr>
-        <w:t>while</w:t>
-      </w:r>
-      <w:proofErr w:type="spellEnd"/>
-      <w:r>
-        <w:rPr>
-          <w:lang w:val="bg-BG"/>
-        </w:rPr>
-        <w:t xml:space="preserve"> a </w:t>
-      </w:r>
-      <w:proofErr w:type="spellStart"/>
-      <w:r>
-        <w:rPr>
-          <w:lang w:val="bg-BG"/>
-        </w:rPr>
-        <w:t>bound</w:t>
-      </w:r>
-      <w:proofErr w:type="spellEnd"/>
-      <w:r>
-        <w:rPr>
-          <w:lang w:val="bg-BG"/>
-        </w:rPr>
-        <w:t xml:space="preserve"> </w:t>
-      </w:r>
-      <w:proofErr w:type="spellStart"/>
-      <w:r>
-        <w:rPr>
-          <w:lang w:val="bg-BG"/>
-        </w:rPr>
-        <w:t>context</w:t>
-      </w:r>
-      <w:proofErr w:type="spellEnd"/>
-      <w:r>
-        <w:rPr>
-          <w:lang w:val="bg-BG"/>
-        </w:rPr>
-        <w:t xml:space="preserve"> </w:t>
-      </w:r>
-      <w:proofErr w:type="spellStart"/>
-      <w:r>
-        <w:rPr>
-          <w:lang w:val="bg-BG"/>
-        </w:rPr>
-        <w:t>shows</w:t>
-      </w:r>
-      <w:proofErr w:type="spellEnd"/>
-      <w:r>
-        <w:rPr>
-          <w:lang w:val="bg-BG"/>
-        </w:rPr>
-        <w:t xml:space="preserve"> </w:t>
-      </w:r>
-      <w:proofErr w:type="spellStart"/>
-      <w:r>
-        <w:rPr>
-          <w:lang w:val="bg-BG"/>
-        </w:rPr>
-        <w:t>how</w:t>
-      </w:r>
-      <w:proofErr w:type="spellEnd"/>
-      <w:r>
-        <w:rPr>
-          <w:lang w:val="bg-BG"/>
-        </w:rPr>
-        <w:t xml:space="preserve"> </w:t>
-      </w:r>
-      <w:proofErr w:type="spellStart"/>
-      <w:r>
-        <w:rPr>
-          <w:lang w:val="bg-BG"/>
-        </w:rPr>
-        <w:t>the</w:t>
-      </w:r>
-      <w:proofErr w:type="spellEnd"/>
-      <w:r>
-        <w:rPr>
-          <w:lang w:val="bg-BG"/>
-        </w:rPr>
-        <w:t xml:space="preserve"> </w:t>
-      </w:r>
-      <w:proofErr w:type="spellStart"/>
-      <w:r>
-        <w:rPr>
-          <w:lang w:val="bg-BG"/>
-        </w:rPr>
-        <w:t>software</w:t>
-      </w:r>
-      <w:proofErr w:type="spellEnd"/>
-      <w:r>
-        <w:rPr>
-          <w:lang w:val="bg-BG"/>
-        </w:rPr>
-        <w:t xml:space="preserve"> </w:t>
-      </w:r>
-      <w:proofErr w:type="spellStart"/>
-      <w:r>
-        <w:rPr>
-          <w:lang w:val="bg-BG"/>
-        </w:rPr>
-        <w:t>and</w:t>
-      </w:r>
-      <w:proofErr w:type="spellEnd"/>
-      <w:r>
-        <w:rPr>
-          <w:lang w:val="bg-BG"/>
-        </w:rPr>
-        <w:t xml:space="preserve"> </w:t>
-      </w:r>
-      <w:proofErr w:type="spellStart"/>
-      <w:r>
-        <w:rPr>
-          <w:lang w:val="bg-BG"/>
-        </w:rPr>
-        <w:t>its</w:t>
-      </w:r>
-      <w:proofErr w:type="spellEnd"/>
-      <w:r>
-        <w:rPr>
-          <w:lang w:val="bg-BG"/>
-        </w:rPr>
-        <w:t xml:space="preserve"> </w:t>
-      </w:r>
-      <w:proofErr w:type="spellStart"/>
-      <w:r>
-        <w:rPr>
-          <w:lang w:val="bg-BG"/>
-        </w:rPr>
-        <w:t>development</w:t>
-      </w:r>
-      <w:proofErr w:type="spellEnd"/>
-      <w:r>
-        <w:rPr>
-          <w:lang w:val="bg-BG"/>
-        </w:rPr>
-        <w:t xml:space="preserve"> </w:t>
-      </w:r>
-      <w:proofErr w:type="spellStart"/>
-      <w:r>
-        <w:rPr>
-          <w:lang w:val="bg-BG"/>
-        </w:rPr>
-        <w:t>have</w:t>
-      </w:r>
-      <w:proofErr w:type="spellEnd"/>
-      <w:r>
-        <w:rPr>
-          <w:lang w:val="bg-BG"/>
-        </w:rPr>
-        <w:t xml:space="preserve"> </w:t>
-      </w:r>
-      <w:proofErr w:type="spellStart"/>
-      <w:r>
-        <w:rPr>
-          <w:lang w:val="bg-BG"/>
-        </w:rPr>
-        <w:t>been</w:t>
-      </w:r>
-      <w:proofErr w:type="spellEnd"/>
-      <w:r>
-        <w:rPr>
-          <w:lang w:val="bg-BG"/>
-        </w:rPr>
-        <w:t xml:space="preserve"> </w:t>
-      </w:r>
-      <w:proofErr w:type="spellStart"/>
-      <w:r>
-        <w:rPr>
-          <w:lang w:val="bg-BG"/>
-        </w:rPr>
-        <w:t>organized</w:t>
-      </w:r>
-      <w:proofErr w:type="spellEnd"/>
-      <w:r>
-        <w:rPr>
-          <w:lang w:val="bg-BG"/>
-        </w:rPr>
-        <w:t>. </w:t>
-      </w:r>
-      <w:r>
-        <w:rPr>
-          <w:lang w:val="en-US"/>
-        </w:rPr>
-        <w:t xml:space="preserve"> </w:t>
-      </w:r>
-      <w:r>
-        <w:rPr>
-          <w:lang w:val="en-US"/>
-        </w:rPr>
-        <w:t>Quite often, these will match up perfectly, but not always.</w:t>
-      </w:r>
-    </w:p>
-    <w:p>
-      <w:pPr>
-        <w:pStyle w:val="Heading2"/>
-        <w:rPr>
-          <w:lang w:val="en-US"/>
-        </w:rPr>
-      </w:pPr>
-      <w:r>
-        <w:rPr>
-          <w:lang w:val="en-US"/>
-        </w:rPr>
-        <w:t>Understanding Entities</w:t>
-      </w:r>
-    </w:p>
-    <w:p>
-      <w:pPr>
-        <w:rPr>
-          <w:lang w:val="en-US"/>
-        </w:rPr>
-      </w:pPr>
-      <w:r>
-        <w:rPr>
-          <w:lang w:val="en-US"/>
-        </w:rPr>
-        <w:t>Even though a DDD app is driven by behavior, objects are still needed.</w:t>
-      </w:r>
-      <w:r>
-        <w:rPr>
-          <w:lang w:val="en-US"/>
-        </w:rPr>
-        <w:t xml:space="preserve"> </w:t>
-      </w:r>
-      <w:r>
-        <w:rPr>
-          <w:lang w:val="en-US"/>
-        </w:rPr>
-        <w:t>DDD expresses two types of objects: those that are defined by an identity and those that are defined by their values.</w:t>
-      </w:r>
-    </w:p>
-    <w:p>
-      <w:pPr>
-        <w:rPr>
-          <w:lang w:val="en-US"/>
-        </w:rPr>
-      </w:pPr>
-      <w:r>
-        <w:rPr>
-          <w:lang w:val="en-US"/>
-        </w:rPr>
-        <w:t>An entity is something that can be tracked, located, retrieved, and stored by an identity key.</w:t>
-      </w:r>
-      <w:r>
-        <w:rPr>
-          <w:lang w:val="en-US"/>
-        </w:rPr>
-        <w:t xml:space="preserve"> </w:t>
-      </w:r>
-      <w:r>
-        <w:rPr>
-          <w:lang w:val="en-US"/>
-        </w:rPr>
-        <w:t>Entities naturally accumulate a ton of functionality because they play such a crucial role in the system.</w:t>
-      </w:r>
-      <w:r>
-        <w:rPr>
-          <w:lang w:val="en-US"/>
-        </w:rPr>
-        <w:t xml:space="preserve"> </w:t>
-      </w:r>
-      <w:r>
-        <w:rPr>
-          <w:lang w:val="en-US"/>
-        </w:rPr>
-        <w:t>Applying the single responsibility</w:t>
-      </w:r>
-      <w:r>
-        <w:rPr>
-          <w:lang w:val="en-US"/>
-        </w:rPr>
-        <w:t xml:space="preserve"> pattern</w:t>
-      </w:r>
-      <w:r>
-        <w:rPr>
-          <w:lang w:val="en-US"/>
-        </w:rPr>
-        <w:t xml:space="preserve"> to entities is indeed a nice idea.</w:t>
-      </w:r>
-      <w:r>
-        <w:rPr>
-          <w:lang w:val="en-US"/>
-        </w:rPr>
-        <w:t xml:space="preserve"> </w:t>
-      </w:r>
-      <w:r>
-        <w:rPr>
-          <w:lang w:val="en-US"/>
-        </w:rPr>
-        <w:t>Anything that doesn't fit that description should be placed elsewhere.</w:t>
-      </w:r>
-    </w:p>
-    <w:p>
-      <w:pPr>
-        <w:rPr>
-          <w:lang w:val="en-US"/>
-        </w:rPr>
-      </w:pPr>
-      <w:r>
-        <w:rPr>
-          <w:lang w:val="en-US"/>
-        </w:rPr>
-        <w:t>Instead of being defined by their values, entities are things that were defined by a thread of continuity and identity.</w:t>
-      </w:r>
-      <w:r>
-        <w:rPr>
-          <w:lang w:val="en-US"/>
-        </w:rPr>
-        <w:t xml:space="preserve"> </w:t>
-      </w:r>
-    </w:p>
-    <w:p>
-      <w:pPr>
-        <w:pStyle w:val="Heading2"/>
-        <w:rPr>
-          <w:lang w:val="en-US"/>
-        </w:rPr>
-      </w:pPr>
-      <w:r>
-        <w:rPr>
-          <w:lang w:val="en-US"/>
-        </w:rPr>
-        <w:t>Value Objects</w:t>
-      </w:r>
-    </w:p>
-    <w:p>
-      <w:pPr>
-        <w:rPr>
-          <w:lang w:val="en-US"/>
-        </w:rPr>
-      </w:pPr>
-      <w:r>
-        <w:rPr>
-          <w:lang w:val="en-US"/>
-        </w:rPr>
-        <w:t>A value object has very specific characteristics.</w:t>
-      </w:r>
-      <w:r>
-        <w:rPr>
-          <w:lang w:val="en-US"/>
-        </w:rPr>
-        <w:t xml:space="preserve"> </w:t>
-      </w:r>
-      <w:r>
-        <w:rPr>
-          <w:lang w:val="en-US"/>
-        </w:rPr>
-        <w:t>It is an item that is used to quantify, measure, or characterize a certain topic.</w:t>
-      </w:r>
-      <w:r>
-        <w:rPr>
-          <w:lang w:val="en-US"/>
-        </w:rPr>
-        <w:t xml:space="preserve"> </w:t>
-      </w:r>
-      <w:r>
-        <w:rPr>
-          <w:lang w:val="en-US"/>
-        </w:rPr>
-        <w:t>Because the property values define it, it ought to be immutable. </w:t>
-      </w:r>
-      <w:r>
-        <w:rPr>
-          <w:lang w:val="en-US"/>
-        </w:rPr>
-        <w:t xml:space="preserve"> </w:t>
-      </w:r>
-      <w:r>
-        <w:rPr>
-          <w:lang w:val="en-US"/>
-        </w:rPr>
-        <w:t>Value objects may have methods and behavior, but they should never have side effects.</w:t>
-      </w:r>
-      <w:r>
-        <w:rPr>
-          <w:lang w:val="en-US"/>
-        </w:rPr>
-        <w:t xml:space="preserve"> </w:t>
-      </w:r>
-      <w:r>
-        <w:rPr>
-          <w:lang w:val="en-US"/>
-        </w:rPr>
-        <w:t xml:space="preserve">Vaughn Vernon says in his book Implementing Domain-Driven Design that value objects should be used instead of entities whenever possible. Even if a domain concept </w:t>
-      </w:r>
-      <w:proofErr w:type="gramStart"/>
-      <w:r>
-        <w:rPr>
-          <w:lang w:val="en-US"/>
-        </w:rPr>
-        <w:t>has to</w:t>
-      </w:r>
-      <w:proofErr w:type="gramEnd"/>
-      <w:r>
-        <w:rPr>
-          <w:lang w:val="en-US"/>
-        </w:rPr>
-        <w:t xml:space="preserve"> be modeled as an entity, the entity should be designed so that it is more likely to hold values than to hold other entities. Value objects are a </w:t>
-      </w:r>
-      <w:proofErr w:type="gramStart"/>
-      <w:r>
-        <w:rPr>
-          <w:lang w:val="en-US"/>
-        </w:rPr>
-        <w:t>really good</w:t>
-      </w:r>
-      <w:proofErr w:type="gramEnd"/>
-      <w:r>
-        <w:rPr>
-          <w:lang w:val="en-US"/>
-        </w:rPr>
-        <w:t xml:space="preserve"> place to put methods and logic because reasoning can be done without side effects, especially with the complications that identity brings along—all those things that make logic tricky.</w:t>
-      </w:r>
-    </w:p>
-    <w:p>
-      <w:pPr>
-        <w:pStyle w:val="Heading2"/>
-        <w:rPr>
-          <w:lang w:val="en-US"/>
-        </w:rPr>
-      </w:pPr>
-      <w:r>
-        <w:rPr>
-          <w:lang w:val="en-US"/>
-        </w:rPr>
-        <w:t>Aggregates</w:t>
-      </w:r>
-    </w:p>
-    <w:p>
-      <w:pPr>
-        <w:rPr>
-          <w:lang w:val="en-US"/>
-        </w:rPr>
-      </w:pPr>
-      <w:r>
-        <w:rPr>
-          <w:lang w:val="en-US"/>
-        </w:rPr>
-        <w:t>Eric Evans writes in his book Domain-Driven Design that an aggregate is a group of related objects that are changed as a single unit. </w:t>
-      </w:r>
-      <w:r>
-        <w:rPr>
-          <w:lang w:val="en-US"/>
-        </w:rPr>
-        <w:t>Aggregates consist of one or more entities and value objects that change together</w:t>
-      </w:r>
-      <w:r>
-        <w:rPr>
-          <w:lang w:val="en-US"/>
-        </w:rPr>
-        <w:t xml:space="preserve">. </w:t>
-      </w:r>
-      <w:r>
-        <w:rPr>
-          <w:lang w:val="en-US"/>
-        </w:rPr>
-        <w:t>Aggregates are treated as a unit for data changes.</w:t>
-      </w:r>
-      <w:r>
-        <w:rPr>
-          <w:lang w:val="en-US"/>
-        </w:rPr>
-        <w:t xml:space="preserve"> </w:t>
-      </w:r>
-      <w:r>
-        <w:rPr>
-          <w:lang w:val="en-US"/>
-        </w:rPr>
-        <w:t>The entire aggregate's consistency needs to be considered before any changes are applied.</w:t>
-      </w:r>
-      <w:r>
-        <w:rPr>
-          <w:lang w:val="en-US"/>
-        </w:rPr>
-        <w:t xml:space="preserve"> </w:t>
-      </w:r>
-      <w:r>
-        <w:rPr>
-          <w:lang w:val="en-US"/>
-        </w:rPr>
-        <w:t>Every aggregate must have an aggregate root, which is the parent object of all members of the aggregate.</w:t>
-      </w:r>
-      <w:r>
-        <w:rPr>
-          <w:lang w:val="en-US"/>
-        </w:rPr>
-        <w:t xml:space="preserve"> </w:t>
-      </w:r>
-      <w:r>
-        <w:rPr>
-          <w:lang w:val="en-US"/>
-        </w:rPr>
-        <w:t xml:space="preserve">In some cases, the aggregate may have rules that make sure </w:t>
-      </w:r>
-      <w:proofErr w:type="gramStart"/>
-      <w:r>
-        <w:rPr>
-          <w:lang w:val="en-US"/>
-        </w:rPr>
-        <w:t>all of</w:t>
-      </w:r>
-      <w:proofErr w:type="gramEnd"/>
-      <w:r>
-        <w:rPr>
-          <w:lang w:val="en-US"/>
-        </w:rPr>
-        <w:t xml:space="preserve"> the objects' data is consistent. </w:t>
-      </w:r>
-      <w:r>
-        <w:rPr>
-          <w:lang w:val="en-US"/>
-        </w:rPr>
-        <w:t xml:space="preserve"> </w:t>
-      </w:r>
-      <w:r>
-        <w:rPr>
-          <w:lang w:val="en-US"/>
-        </w:rPr>
-        <w:t xml:space="preserve">Data changes in </w:t>
-      </w:r>
-      <w:r>
-        <w:rPr>
-          <w:lang w:val="en-US"/>
-        </w:rPr>
-        <w:lastRenderedPageBreak/>
-        <w:t>aggregate should adhere to ACID, which means they should be atomic, consistent, isolated, and long-lasting. It's also up to the aggregate root to keep its invariants, like the number and type of its parts, the same. An invariant is a condition that should always be true for the system to be in a consistent state.</w:t>
-      </w:r>
-      <w:r>
-        <w:rPr>
-          <w:lang w:val="en-US"/>
-        </w:rPr>
-        <w:t xml:space="preserve"> </w:t>
-      </w:r>
-    </w:p>
-    <w:p>
-      <w:pPr>
-        <w:pStyle w:val="Heading2"/>
-        <w:rPr>
-          <w:lang w:val="en-US"/>
-        </w:rPr>
-      </w:pPr>
-      <w:r>
-        <w:rPr>
-          <w:lang w:val="en-US"/>
-        </w:rPr>
-        <w:t>Repository</w:t>
-      </w:r>
-    </w:p>
-    <w:p>
-      <w:pPr>
-        <w:rPr>
-          <w:lang w:val="en-US"/>
-        </w:rPr>
-      </w:pPr>
-      <w:r>
-        <w:rPr>
-          <w:lang w:val="en-US"/>
-        </w:rPr>
-        <w:t xml:space="preserve">A repository is a set of all the objects of a certain type that can be queried like a collection, but with more options. Repositories provide a common abstraction for </w:t>
-      </w:r>
-      <w:proofErr w:type="gramStart"/>
-      <w:r>
-        <w:rPr>
-          <w:lang w:val="en-US"/>
-        </w:rPr>
-        <w:t>all of</w:t>
-      </w:r>
-      <w:proofErr w:type="gramEnd"/>
-      <w:r>
-        <w:rPr>
-          <w:lang w:val="en-US"/>
-        </w:rPr>
-        <w:t xml:space="preserve"> our persistence concerns. This makes it easy for clients to get model objects and manage their lifecycle. The public interface of a repository very clearly communicates the design decisions.</w:t>
-      </w:r>
-      <w:r>
-        <w:t xml:space="preserve"> </w:t>
-      </w:r>
-      <w:r>
-        <w:rPr>
-          <w:lang w:val="en-US"/>
-        </w:rPr>
-        <w:t>Only certain objects should be accessed directly, so repositories provide and control this access.</w:t>
-      </w:r>
-      <w:r>
-        <w:rPr>
-          <w:lang w:val="en-US"/>
-        </w:rPr>
-        <w:t xml:space="preserve"> </w:t>
-      </w:r>
-      <w:r>
-        <w:rPr>
-          <w:lang w:val="en-US"/>
-        </w:rPr>
-        <w:t>An important benefit is that repositories make the code easier to test. They reduce tight coupling with external resources like databases, which would normally make unit testing difficult.</w:t>
-      </w:r>
-      <w:r>
-        <w:rPr>
-          <w:lang w:val="en-US"/>
-        </w:rPr>
-        <w:t xml:space="preserve"> </w:t>
-      </w:r>
-      <w:r>
-        <w:rPr>
-          <w:lang w:val="en-US"/>
-        </w:rPr>
-        <w:t>When the code for accessing data is wrapped up in one or more well-known classes, it is easier and safer to use. </w:t>
-      </w:r>
-    </w:p>
-    <w:p>
-      <w:pPr>
-        <w:pStyle w:val="Heading2"/>
-        <w:rPr>
-          <w:lang w:val="en-US"/>
-        </w:rPr>
-      </w:pPr>
-      <w:r>
-        <w:rPr>
-          <w:lang w:val="en-US"/>
-        </w:rPr>
-        <w:t>Domain Events and Anti-corruption Layers</w:t>
-      </w:r>
-    </w:p>
-    <w:p>
-      <w:r>
-        <w:t>Domain events are a critical part of a bounded context</w:t>
-      </w:r>
-      <w:r>
-        <w:t xml:space="preserve">. </w:t>
-      </w:r>
-      <w:r>
-        <w:t>They give a way to talk about important things that happen or change in the system. Then, loosely connected parts of the domain can respond to these events. In this way, the objects that are raising the events don't need to worry about the behavior that needs to occur when the event happens.</w:t>
-      </w:r>
-      <w:r>
-        <w:t xml:space="preserve"> </w:t>
-      </w:r>
-      <w:r>
-        <w:t>And likewise, the event handling objects don't need to know where the event came from.</w:t>
-      </w:r>
-      <w:r>
-        <w:t xml:space="preserve"> </w:t>
-      </w:r>
-      <w:r>
-        <w:t>Domain events are encapsulated as objects.</w:t>
-      </w:r>
-      <w:r>
-        <w:t xml:space="preserve"> </w:t>
-      </w:r>
-      <w:r>
-        <w:t>Vaughn Vernon describes domain events, saying they should be used to capture an occurrence of something that happened in the domain. They should be part of our ubiquitous language.</w:t>
-      </w:r>
-      <w:r>
-        <w:t xml:space="preserve"> </w:t>
-      </w:r>
-      <w:r>
-        <w:t xml:space="preserve">Events are helpful because they signal that a certain thing has happened, so other parts of the system can </w:t>
-      </w:r>
-      <w:r>
-        <w:t>„</w:t>
-      </w:r>
-      <w:r>
-        <w:t>listen</w:t>
-      </w:r>
-      <w:r>
-        <w:t>“</w:t>
-      </w:r>
-      <w:r>
-        <w:t xml:space="preserve"> and take action accordingly.</w:t>
-      </w:r>
-      <w:r>
-        <w:t xml:space="preserve"> </w:t>
-      </w:r>
-      <w:r>
-        <w:t>A domain event is essentially a message, a record of something that happened in the past</w:t>
-      </w:r>
-      <w:r>
+        <w:t>Test-Driven Development is a software practice in which a failing test is created first before any production code is written and used to drive the design of the architecture.</w:t>
+      </w:r>
+      <w:r>
+        <w:rPr>
+          <w:sz w:val="24"/>
+          <w:szCs w:val="24"/>
+          <w:lang w:val="en-US"/>
+        </w:rPr>
+        <w:t xml:space="preserve"> </w:t>
+      </w:r>
+      <w:r>
+        <w:rPr>
+          <w:sz w:val="24"/>
+          <w:szCs w:val="24"/>
+          <w:lang w:val="en-US"/>
+        </w:rPr>
+        <w:t>This three-step process of Test-Driven Development is referred to as "red, green, and refactor."</w:t>
+      </w:r>
+      <w:r>
+        <w:rPr>
+          <w:sz w:val="24"/>
+          <w:szCs w:val="24"/>
+          <w:lang w:val="en-US"/>
+        </w:rPr>
+        <w:t>:</w:t>
+      </w:r>
+    </w:p>
+    <w:p>
+      <w:pPr>
+        <w:jc w:val="both"/>
+        <w:rPr>
+          <w:sz w:val="24"/>
+          <w:szCs w:val="24"/>
+          <w:lang w:val="en-US"/>
+        </w:rPr>
+      </w:pPr>
+      <w:r>
+        <w:rPr>
+          <w:sz w:val="24"/>
+          <w:szCs w:val="24"/>
+          <w:lang w:val="en-US"/>
+        </w:rPr>
+        <w:t xml:space="preserve">red step </w:t>
+      </w:r>
+      <w:r>
+        <w:rPr>
+          <w:sz w:val="24"/>
+          <w:szCs w:val="24"/>
+          <w:lang w:val="en-US"/>
+        </w:rPr>
+        <w:t xml:space="preserve">- </w:t>
+      </w:r>
+      <w:r>
+        <w:rPr>
+          <w:sz w:val="24"/>
+          <w:szCs w:val="24"/>
+          <w:lang w:val="en-US"/>
+        </w:rPr>
+        <w:t>creating a failing test for the simplest piece of functionality</w:t>
+      </w:r>
+    </w:p>
+    <w:p>
+      <w:pPr>
+        <w:jc w:val="both"/>
+        <w:rPr>
+          <w:sz w:val="24"/>
+          <w:szCs w:val="24"/>
+          <w:lang w:val="en-US"/>
+        </w:rPr>
+      </w:pPr>
+      <w:r>
+        <w:rPr>
+          <w:sz w:val="24"/>
+          <w:szCs w:val="24"/>
+          <w:lang w:val="en-US"/>
+        </w:rPr>
+        <w:t xml:space="preserve">green step - </w:t>
+      </w:r>
+      <w:r>
+        <w:rPr>
+          <w:sz w:val="24"/>
+          <w:szCs w:val="24"/>
+          <w:lang w:val="en-US"/>
+        </w:rPr>
+        <w:t>Implement</w:t>
+      </w:r>
+      <w:r>
+        <w:rPr>
+          <w:sz w:val="24"/>
+          <w:szCs w:val="24"/>
+          <w:lang w:val="en-US"/>
+        </w:rPr>
+        <w:t>ing</w:t>
+      </w:r>
+      <w:r>
+        <w:rPr>
+          <w:sz w:val="24"/>
+          <w:szCs w:val="24"/>
+          <w:lang w:val="en-US"/>
+        </w:rPr>
+        <w:t xml:space="preserve"> enough production code to get that failing test to pass.</w:t>
+      </w:r>
+    </w:p>
+    <w:p>
+      <w:pPr>
+        <w:jc w:val="both"/>
+      </w:pPr>
+      <w:r>
+        <w:t xml:space="preserve">refactor </w:t>
+      </w:r>
+      <w:r>
+        <w:t xml:space="preserve">step - </w:t>
+      </w:r>
+      <w:r>
+        <w:t>improve both the test and production code to keep the quality high.</w:t>
+      </w:r>
+    </w:p>
+    <w:p>
+      <w:pPr>
+        <w:jc w:val="both"/>
+        <w:rPr>
+          <w:sz w:val="24"/>
+          <w:szCs w:val="24"/>
+          <w:lang w:val="en-US"/>
+        </w:rPr>
+      </w:pPr>
+      <w:r>
+        <w:rPr>
+          <w:sz w:val="24"/>
+          <w:szCs w:val="24"/>
+          <w:lang w:val="en-US"/>
+        </w:rPr>
+        <w:t>This cycle is repeated for each piece of functionality in order of increasing complexity in each method and class until the whole feature is finished. </w:t>
+      </w:r>
+    </w:p>
+    <w:p>
+      <w:pPr>
+        <w:jc w:val="both"/>
+        <w:rPr>
+          <w:sz w:val="24"/>
+          <w:szCs w:val="24"/>
+          <w:lang w:val="en-US"/>
+        </w:rPr>
+      </w:pPr>
+      <w:r>
+        <w:rPr>
+          <w:sz w:val="24"/>
+          <w:szCs w:val="24"/>
+          <w:lang w:val="en-US"/>
+        </w:rPr>
+        <w:t>A comprehensive collection of tests is produced by using test-driven development, which includes all of the application's code that is only crucial in a passive sense.</w:t>
+      </w:r>
+    </w:p>
+    <w:p>
+      <w:pPr>
+        <w:jc w:val="both"/>
+        <w:rPr>
+          <w:sz w:val="24"/>
+          <w:szCs w:val="24"/>
+          <w:lang w:val="en-US"/>
+        </w:rPr>
+      </w:pPr>
+      <w:r>
+        <w:rPr>
+          <w:sz w:val="24"/>
+          <w:szCs w:val="24"/>
+          <w:lang w:val="en-US"/>
+        </w:rPr>
+        <w:t>Additionally, by using TDD, the testing process is what guides the design of each of these classes and methods. </w:t>
+      </w:r>
+      <w:r>
+        <w:rPr>
+          <w:sz w:val="24"/>
+          <w:szCs w:val="24"/>
+          <w:lang w:val="en-US"/>
+        </w:rPr>
+        <w:t>Testable code is what produces maintainable code. </w:t>
+      </w:r>
+    </w:p>
+    <w:p>
+      <w:pPr>
+        <w:jc w:val="both"/>
+        <w:rPr>
+          <w:sz w:val="24"/>
+          <w:szCs w:val="24"/>
+          <w:lang w:val="en-US"/>
+        </w:rPr>
+      </w:pPr>
+      <w:r>
+        <w:rPr>
+          <w:sz w:val="24"/>
+          <w:szCs w:val="24"/>
+          <w:lang w:val="en-US"/>
+        </w:rPr>
+        <w:t>There are a variety of types of tests that exist in the world of software testing.</w:t>
+      </w:r>
+    </w:p>
+    <w:p>
+      <w:pPr>
+        <w:jc w:val="both"/>
+        <w:rPr>
+          <w:sz w:val="24"/>
+          <w:szCs w:val="24"/>
+          <w:lang w:val="en-US"/>
+        </w:rPr>
+      </w:pPr>
+      <w:r>
+        <w:rPr>
+          <w:sz w:val="24"/>
+          <w:szCs w:val="24"/>
+          <w:lang w:val="en-US"/>
+        </w:rPr>
+        <w:t>Some tests are based on the subject matter. Unit, integration, component service, and user interface tests, for instance</w:t>
+      </w:r>
+      <w:r>
+        <w:rPr>
+          <w:sz w:val="24"/>
+          <w:szCs w:val="24"/>
+          <w:lang w:val="en-US"/>
+        </w:rPr>
         <w:t>.</w:t>
       </w:r>
     </w:p>
-    <w:p/>
-    <w:p>
-      <w:pPr>
-        <w:pStyle w:val="NormalWeb"/>
-        <w:rPr>
-          <w:color w:val="252525"/>
-        </w:rPr>
-      </w:pPr>
-    </w:p>
-    <w:p>
-      <w:pPr>
-        <w:pStyle w:val="NormalWeb"/>
-      </w:pPr>
-    </w:p>
-    <w:p>
-      <w:pPr>
-        <w:spacing w:before="100" w:beforeAutospacing="1" w:after="100" w:afterAutospacing="1" w:line="240" w:lineRule="auto"/>
-        <w:rPr>
-          <w:rFonts w:ascii="Times New Roman" w:eastAsia="Times New Roman" w:hAnsi="Times New Roman" w:cs="Times New Roman"/>
-          <w:sz w:val="24"/>
-          <w:szCs w:val="24"/>
-          <w:lang w:val="en-US"/>
-        </w:rPr>
-      </w:pPr>
-    </w:p>
-    <w:p>
-      <w:pPr>
-        <w:spacing w:before="100" w:beforeAutospacing="1" w:after="100" w:afterAutospacing="1" w:line="240" w:lineRule="auto"/>
-        <w:rPr>
-          <w:rFonts w:ascii="Times New Roman" w:eastAsia="Times New Roman" w:hAnsi="Times New Roman" w:cs="Times New Roman"/>
-          <w:color w:val="252525"/>
-          <w:sz w:val="24"/>
-          <w:szCs w:val="24"/>
-          <w:lang w:val="en-US"/>
-        </w:rPr>
-      </w:pPr>
-    </w:p>
-    <w:p/>
-    <w:p>
-      <w:pPr>
-        <w:pStyle w:val="NormalWeb"/>
-      </w:pPr>
-    </w:p>
-    <w:p>
-      <w:pPr>
-        <w:pStyle w:val="NormalWeb"/>
-      </w:pPr>
-    </w:p>
-    <w:p>
-      <w:pPr>
-        <w:pStyle w:val="NormalWeb"/>
-      </w:pPr>
-    </w:p>
-    <w:p>
-      <w:pPr>
-        <w:pStyle w:val="NormalWeb"/>
-      </w:pPr>
-    </w:p>
-    <w:p>
-      <w:pPr>
-        <w:pStyle w:val="NormalWeb"/>
-      </w:pPr>
-    </w:p>
-    <w:p>
-      <w:pPr>
-        <w:spacing w:before="100" w:beforeAutospacing="1" w:after="100" w:afterAutospacing="1" w:line="240" w:lineRule="auto"/>
-        <w:rPr>
-          <w:rFonts w:ascii="Times New Roman" w:eastAsia="Times New Roman" w:hAnsi="Times New Roman" w:cs="Times New Roman"/>
-          <w:color w:val="252525"/>
-          <w:sz w:val="24"/>
-          <w:szCs w:val="24"/>
-          <w:lang w:val="en-US"/>
-        </w:rPr>
-      </w:pPr>
-    </w:p>
-    <w:p/>
-    <w:p>
-      <w:pPr>
-        <w:spacing w:before="100" w:beforeAutospacing="1" w:after="100" w:afterAutospacing="1" w:line="240" w:lineRule="auto"/>
-        <w:rPr>
-          <w:rFonts w:ascii="Times New Roman" w:eastAsia="Times New Roman" w:hAnsi="Times New Roman" w:cs="Times New Roman"/>
-          <w:color w:val="252525"/>
-          <w:sz w:val="24"/>
-          <w:szCs w:val="24"/>
-          <w:lang w:val="en-US"/>
-        </w:rPr>
-      </w:pPr>
-    </w:p>
-    <w:p>
-      <w:pPr>
-        <w:pStyle w:val="NormalWeb"/>
-      </w:pPr>
-    </w:p>
-    <w:p>
-      <w:pPr>
-        <w:pStyle w:val="NormalWeb"/>
+    <w:p>
+      <w:pPr>
         <w:jc w:val="both"/>
         <w:rPr>
-          <w:color w:val="252525"/>
-        </w:rPr>
-      </w:pPr>
-      <w:r>
-        <w:rPr>
-          <w:color w:val="252525"/>
-        </w:rPr>
-        <w:t xml:space="preserve"> </w:t>
-      </w:r>
-    </w:p>
-    <w:p>
-      <w:pPr>
-        <w:jc w:val="both"/>
-        <w:rPr>
-          <w:sz w:val="24"/>
-          <w:szCs w:val="24"/>
-          <w:lang w:val="bg-BG"/>
+          <w:sz w:val="24"/>
+          <w:szCs w:val="24"/>
+          <w:lang w:val="en-US"/>
         </w:rPr>
       </w:pPr>
     </w:p>

--- a/article/temp.docx
+++ b/article/temp.docx
@@ -92,8 +92,13 @@
       <w:bookmarkStart w:id="4" w:name="_Hlk123126243"/>
       <w:bookmarkEnd w:id="2"/>
       <w:r>
-        <w:t>Mike Rousos</w:t>
-      </w:r>
+        <w:t xml:space="preserve">Mike </w:t>
+      </w:r>
+      <w:proofErr w:type="spellStart"/>
+      <w:r>
+        <w:t>Rousos</w:t>
+      </w:r>
+      <w:proofErr w:type="spellEnd"/>
       <w:r>
         <w:t>)</w:t>
       </w:r>
@@ -138,7 +143,21 @@
         <w:rPr>
           <w:color w:val="252525"/>
         </w:rPr>
-        <w:t>of this kind of service is the ordering microservice from the eShopOnContainers reference application. This service implements a microservice based on a simplified CQRS approach. It uses a single data source or database, but two logical models plus DDD patterns for the transactional domain, as shown in Figure 7-2.</w:t>
+        <w:t xml:space="preserve">of this kind of service is the ordering microservice from the </w:t>
+      </w:r>
+      <w:proofErr w:type="spellStart"/>
+      <w:r>
+        <w:rPr>
+          <w:color w:val="252525"/>
+        </w:rPr>
+        <w:t>eShopOnContainers</w:t>
+      </w:r>
+      <w:proofErr w:type="spellEnd"/>
+      <w:r>
+        <w:rPr>
+          <w:color w:val="252525"/>
+        </w:rPr>
+        <w:t xml:space="preserve"> reference application. This service implements a microservice based on a simplified CQRS approach. It uses a single data source or database, but two logical models plus DDD patterns for the transactional domain, as shown in Figure 7-2.</w:t>
       </w:r>
     </w:p>
     <w:p>
@@ -256,7 +275,21 @@
         <w:rPr>
           <w:color w:val="252525"/>
         </w:rPr>
-        <w:t>The application layer can be the Web API itself. The important design aspect here is that the microservice has split the queries and ViewModels (data models especially created for the client applications) from the commands, domain model, and transactions following the CQRS pattern. This approach keeps the queries independent from restrictions and constraints coming from DDD patterns that only make sense for transactions and updates, as explained in later sections.</w:t>
+        <w:t xml:space="preserve">The application layer can be the Web API itself. The important design aspect here is that the microservice has split the queries and </w:t>
+      </w:r>
+      <w:proofErr w:type="spellStart"/>
+      <w:r>
+        <w:rPr>
+          <w:color w:val="252525"/>
+        </w:rPr>
+        <w:t>ViewModels</w:t>
+      </w:r>
+      <w:proofErr w:type="spellEnd"/>
+      <w:r>
+        <w:rPr>
+          <w:color w:val="252525"/>
+        </w:rPr>
+        <w:t xml:space="preserve"> (data models especially created for the client applications) from the commands, domain model, and transactions following the CQRS pattern. This approach keeps the queries independent from restrictions and constraints coming from DDD patterns that only make sense for transactions and updates, as explained in later sections.</w:t>
       </w:r>
     </w:p>
     <w:p>
@@ -349,8 +382,20 @@
           <w:szCs w:val="24"/>
           <w:lang w:val="en-US"/>
         </w:rPr>
-        <w:t>You might not always gain advantages from this pattern in queries;.</w:t>
-      </w:r>
+        <w:t xml:space="preserve">You might not always gain advantages from this pattern in </w:t>
+      </w:r>
+      <w:proofErr w:type="gramStart"/>
+      <w:r>
+        <w:rPr>
+          <w:rFonts w:ascii="Segoe UI" w:eastAsia="Times New Roman" w:hAnsi="Segoe UI" w:cs="Segoe UI"/>
+          <w:color w:val="171717"/>
+          <w:sz w:val="24"/>
+          <w:szCs w:val="24"/>
+          <w:lang w:val="en-US"/>
+        </w:rPr>
+        <w:t>queries;.</w:t>
+      </w:r>
+      <w:proofErr w:type="gramEnd"/>
     </w:p>
     <w:p>
       <w:pPr>
@@ -476,7 +521,29 @@
           <w:szCs w:val="24"/>
           <w:lang w:val="en-US"/>
         </w:rPr>
-        <w:t>There is only one application architecture: the architecture of the system or end-to-end application you are designing (for example, the microservices architecture). However,. Do not try to apply the same architectural patterns as CQRS or DDD everywhere.</w:t>
+        <w:t xml:space="preserve">There is only one application architecture: the architecture of the system or end-to-end application you are designing (for example, the microservices architecture). </w:t>
+      </w:r>
+      <w:proofErr w:type="gramStart"/>
+      <w:r>
+        <w:rPr>
+          <w:rFonts w:ascii="Segoe UI" w:eastAsia="Times New Roman" w:hAnsi="Segoe UI" w:cs="Segoe UI"/>
+          <w:color w:val="171717"/>
+          <w:sz w:val="24"/>
+          <w:szCs w:val="24"/>
+          <w:lang w:val="en-US"/>
+        </w:rPr>
+        <w:t>However,.</w:t>
+      </w:r>
+      <w:proofErr w:type="gramEnd"/>
+      <w:r>
+        <w:rPr>
+          <w:rFonts w:ascii="Segoe UI" w:eastAsia="Times New Roman" w:hAnsi="Segoe UI" w:cs="Segoe UI"/>
+          <w:color w:val="171717"/>
+          <w:sz w:val="24"/>
+          <w:szCs w:val="24"/>
+          <w:lang w:val="en-US"/>
+        </w:rPr>
+        <w:t xml:space="preserve"> Do not try to apply the same architectural patterns as CQRS or DDD everywhere.</w:t>
       </w:r>
     </w:p>
     <w:p>
@@ -664,7 +731,95 @@
           <w:szCs w:val="24"/>
           <w:lang w:val="en-US"/>
         </w:rPr>
-        <w:t> section) controlled by aggregate roots (root entities). Therefore, entities should not be bound to client views, because at the UI level some data might still not be validated. This reason is what the ViewModel is for. The ViewModel is a data model exclusively for presentation layer needs. The domain entities do not belong directly to the ViewModel. Instead, you need to translate between ViewModels and domain entities and vice versa.</w:t>
+        <w:t xml:space="preserve"> section) controlled by aggregate roots (root entities). Therefore, entities should not be bound to client views, because at the UI level some data might still not be validated. This reason is what the </w:t>
+      </w:r>
+      <w:proofErr w:type="spellStart"/>
+      <w:r>
+        <w:rPr>
+          <w:rFonts w:ascii="Segoe UI" w:eastAsia="Times New Roman" w:hAnsi="Segoe UI" w:cs="Segoe UI"/>
+          <w:color w:val="171717"/>
+          <w:sz w:val="24"/>
+          <w:szCs w:val="24"/>
+          <w:lang w:val="en-US"/>
+        </w:rPr>
+        <w:t>ViewModel</w:t>
+      </w:r>
+      <w:proofErr w:type="spellEnd"/>
+      <w:r>
+        <w:rPr>
+          <w:rFonts w:ascii="Segoe UI" w:eastAsia="Times New Roman" w:hAnsi="Segoe UI" w:cs="Segoe UI"/>
+          <w:color w:val="171717"/>
+          <w:sz w:val="24"/>
+          <w:szCs w:val="24"/>
+          <w:lang w:val="en-US"/>
+        </w:rPr>
+        <w:t xml:space="preserve"> is for. The </w:t>
+      </w:r>
+      <w:proofErr w:type="spellStart"/>
+      <w:r>
+        <w:rPr>
+          <w:rFonts w:ascii="Segoe UI" w:eastAsia="Times New Roman" w:hAnsi="Segoe UI" w:cs="Segoe UI"/>
+          <w:color w:val="171717"/>
+          <w:sz w:val="24"/>
+          <w:szCs w:val="24"/>
+          <w:lang w:val="en-US"/>
+        </w:rPr>
+        <w:t>ViewModel</w:t>
+      </w:r>
+      <w:proofErr w:type="spellEnd"/>
+      <w:r>
+        <w:rPr>
+          <w:rFonts w:ascii="Segoe UI" w:eastAsia="Times New Roman" w:hAnsi="Segoe UI" w:cs="Segoe UI"/>
+          <w:color w:val="171717"/>
+          <w:sz w:val="24"/>
+          <w:szCs w:val="24"/>
+          <w:lang w:val="en-US"/>
+        </w:rPr>
+        <w:t xml:space="preserve"> is a data model exclusively for presentation layer needs. The domain entities do not belong directly to the </w:t>
+      </w:r>
+      <w:proofErr w:type="spellStart"/>
+      <w:r>
+        <w:rPr>
+          <w:rFonts w:ascii="Segoe UI" w:eastAsia="Times New Roman" w:hAnsi="Segoe UI" w:cs="Segoe UI"/>
+          <w:color w:val="171717"/>
+          <w:sz w:val="24"/>
+          <w:szCs w:val="24"/>
+          <w:lang w:val="en-US"/>
+        </w:rPr>
+        <w:t>ViewModel</w:t>
+      </w:r>
+      <w:proofErr w:type="spellEnd"/>
+      <w:r>
+        <w:rPr>
+          <w:rFonts w:ascii="Segoe UI" w:eastAsia="Times New Roman" w:hAnsi="Segoe UI" w:cs="Segoe UI"/>
+          <w:color w:val="171717"/>
+          <w:sz w:val="24"/>
+          <w:szCs w:val="24"/>
+          <w:lang w:val="en-US"/>
+        </w:rPr>
+        <w:t xml:space="preserve">. Instead, you need to translate between </w:t>
+      </w:r>
+      <w:proofErr w:type="spellStart"/>
+      <w:r>
+        <w:rPr>
+          <w:rFonts w:ascii="Segoe UI" w:eastAsia="Times New Roman" w:hAnsi="Segoe UI" w:cs="Segoe UI"/>
+          <w:color w:val="171717"/>
+          <w:sz w:val="24"/>
+          <w:szCs w:val="24"/>
+          <w:lang w:val="en-US"/>
+        </w:rPr>
+        <w:t>ViewModels</w:t>
+      </w:r>
+      <w:proofErr w:type="spellEnd"/>
+      <w:r>
+        <w:rPr>
+          <w:rFonts w:ascii="Segoe UI" w:eastAsia="Times New Roman" w:hAnsi="Segoe UI" w:cs="Segoe UI"/>
+          <w:color w:val="171717"/>
+          <w:sz w:val="24"/>
+          <w:szCs w:val="24"/>
+          <w:lang w:val="en-US"/>
+        </w:rPr>
+        <w:t xml:space="preserve"> and domain entities and vice versa.</w:t>
       </w:r>
     </w:p>
     <w:p>
@@ -687,7 +842,29 @@
           <w:szCs w:val="24"/>
           <w:lang w:val="en-US"/>
         </w:rPr>
-        <w:t>When tackling complexity, , the aggregate root.</w:t>
+        <w:t>When tackling complexity</w:t>
+      </w:r>
+      <w:proofErr w:type="gramStart"/>
+      <w:r>
+        <w:rPr>
+          <w:rFonts w:ascii="Segoe UI" w:eastAsia="Times New Roman" w:hAnsi="Segoe UI" w:cs="Segoe UI"/>
+          <w:color w:val="171717"/>
+          <w:sz w:val="24"/>
+          <w:szCs w:val="24"/>
+          <w:lang w:val="en-US"/>
+        </w:rPr>
+        <w:t>, ,</w:t>
+      </w:r>
+      <w:proofErr w:type="gramEnd"/>
+      <w:r>
+        <w:rPr>
+          <w:rFonts w:ascii="Segoe UI" w:eastAsia="Times New Roman" w:hAnsi="Segoe UI" w:cs="Segoe UI"/>
+          <w:color w:val="171717"/>
+          <w:sz w:val="24"/>
+          <w:szCs w:val="24"/>
+          <w:lang w:val="en-US"/>
+        </w:rPr>
+        <w:t xml:space="preserve"> the aggregate root.</w:t>
       </w:r>
     </w:p>
     <w:p>
@@ -1004,7 +1181,23 @@
           <w:rFonts w:ascii="Segoe UI" w:hAnsi="Segoe UI" w:cs="Segoe UI"/>
           <w:color w:val="171717"/>
         </w:rPr>
-        <w:t>that use a DBContext to persist data in a relational database.</w:t>
+        <w:t xml:space="preserve">that use a </w:t>
+      </w:r>
+      <w:proofErr w:type="spellStart"/>
+      <w:r>
+        <w:rPr>
+          <w:rFonts w:ascii="Segoe UI" w:hAnsi="Segoe UI" w:cs="Segoe UI"/>
+          <w:color w:val="171717"/>
+        </w:rPr>
+        <w:t>DBContext</w:t>
+      </w:r>
+      <w:proofErr w:type="spellEnd"/>
+      <w:r>
+        <w:rPr>
+          <w:rFonts w:ascii="Segoe UI" w:hAnsi="Segoe UI" w:cs="Segoe UI"/>
+          <w:color w:val="171717"/>
+        </w:rPr>
+        <w:t xml:space="preserve"> to persist data in a relational database.</w:t>
       </w:r>
     </w:p>
     <w:p>
@@ -1221,7 +1414,29 @@
           <w:szCs w:val="24"/>
           <w:lang w:val="en-US"/>
         </w:rPr>
-        <w:t>Keeping that complexity under control is the most difficult task in modern business line software. There is only so much complexity we can deal with at once. If the code exceeds it, it becomes really hard, and at some point even impossible, to change anything in the software without introducing some unexpected side effects. Extending such a project becomes a pain and usually results in a lot of bugs. This, in turn, slows down the development and may eventually lead to the failure of the project. One of the most common reasons for software project failure is uncontrollable complexity growth. Domain-driven design helps prevent it.</w:t>
+        <w:t xml:space="preserve">Keeping that complexity under control is the most difficult task in modern business line software. There is only so much complexity we can deal with at once. If the code exceeds it, it becomes really hard, and at some </w:t>
+      </w:r>
+      <w:proofErr w:type="gramStart"/>
+      <w:r>
+        <w:rPr>
+          <w:rFonts w:ascii="Times New Roman" w:eastAsia="Times New Roman" w:hAnsi="Times New Roman" w:cs="Times New Roman"/>
+          <w:color w:val="252525"/>
+          <w:sz w:val="24"/>
+          <w:szCs w:val="24"/>
+          <w:lang w:val="en-US"/>
+        </w:rPr>
+        <w:t>point</w:t>
+      </w:r>
+      <w:proofErr w:type="gramEnd"/>
+      <w:r>
+        <w:rPr>
+          <w:rFonts w:ascii="Times New Roman" w:eastAsia="Times New Roman" w:hAnsi="Times New Roman" w:cs="Times New Roman"/>
+          <w:color w:val="252525"/>
+          <w:sz w:val="24"/>
+          <w:szCs w:val="24"/>
+          <w:lang w:val="en-US"/>
+        </w:rPr>
+        <w:t xml:space="preserve"> even impossible, to change anything in the software without introducing some unexpected side effects. Extending such a project becomes a pain and usually results in a lot of bugs. This, in turn, slows down the development and may eventually lead to the failure of the project. One of the most common reasons for software project failure is uncontrollable complexity growth. Domain-driven design helps prevent it.</w:t>
       </w:r>
     </w:p>
     <w:p>
@@ -1289,7 +1504,15 @@
         <w:t xml:space="preserve"> </w:t>
       </w:r>
       <w:r>
-        <w:t>It's important to have direct access to the experts in the problem domain, because that's the only way to get complete information about the problem you are solving.</w:t>
+        <w:t xml:space="preserve">It's important to have direct access to the experts in the problem </w:t>
+      </w:r>
+      <w:proofErr w:type="gramStart"/>
+      <w:r>
+        <w:t>domain, because</w:t>
+      </w:r>
+      <w:proofErr w:type="gramEnd"/>
+      <w:r>
+        <w:t xml:space="preserve"> that's the only way to get complete information about the problem you are solving.</w:t>
       </w:r>
       <w:r>
         <w:t xml:space="preserve"> </w:t>
@@ -1352,7 +1575,15 @@
         <w:t xml:space="preserve"> </w:t>
       </w:r>
       <w:r>
-        <w:t>The upper layers depend on the lower ones, but the lower layers don't know about the upper. It might seem similar to a classic onion-layer architecture with entities. The difference here is that onion architecture emphasizes the fact that the core part of this structure cannot depend on anything else except itself.</w:t>
+        <w:t xml:space="preserve">The upper layers depend on the lower ones, but the lower layers don't know about the upper. It might seem </w:t>
+      </w:r>
+      <w:proofErr w:type="gramStart"/>
+      <w:r>
+        <w:t>similar to</w:t>
+      </w:r>
+      <w:proofErr w:type="gramEnd"/>
+      <w:r>
+        <w:t xml:space="preserve"> a classic onion-layer architecture with entities. The difference here is that onion architecture emphasizes the fact that the core part of this structure cannot depend on anything else except itself.</w:t>
       </w:r>
       <w:r>
         <w:t xml:space="preserve"> </w:t>
@@ -1448,7 +1679,15 @@
         <w:t xml:space="preserve"> </w:t>
       </w:r>
       <w:r>
-        <w:t>The cleaner the domain model is kept, the easier it is to reason about it and to extend it later on.</w:t>
+        <w:t xml:space="preserve">The cleaner the domain model is kept, the easier it is to reason about it and to extend it </w:t>
+      </w:r>
+      <w:proofErr w:type="gramStart"/>
+      <w:r>
+        <w:t>later on</w:t>
+      </w:r>
+      <w:proofErr w:type="gramEnd"/>
+      <w:r>
+        <w:t>.</w:t>
       </w:r>
       <w:r>
         <w:t xml:space="preserve"> </w:t>
@@ -1735,11 +1974,61 @@
           <w:lang w:val="en-US"/>
         </w:rPr>
       </w:pPr>
-      <w:r>
-        <w:rPr>
-          <w:lang w:val="en-US"/>
-        </w:rPr>
-        <w:t>Steinegger, Roland &amp; Giessler, Pascal &amp; Hippchen, Benjamin &amp; Abeck, Sebastian. (2017). Overview of a Domain-Driven Design Approach to Build Microservice-Based Applications.</w:t>
+      <w:proofErr w:type="spellStart"/>
+      <w:r>
+        <w:rPr>
+          <w:lang w:val="en-US"/>
+        </w:rPr>
+        <w:t>Steinegger</w:t>
+      </w:r>
+      <w:proofErr w:type="spellEnd"/>
+      <w:r>
+        <w:rPr>
+          <w:lang w:val="en-US"/>
+        </w:rPr>
+        <w:t xml:space="preserve">, Roland &amp; </w:t>
+      </w:r>
+      <w:proofErr w:type="spellStart"/>
+      <w:r>
+        <w:rPr>
+          <w:lang w:val="en-US"/>
+        </w:rPr>
+        <w:t>Giessler</w:t>
+      </w:r>
+      <w:proofErr w:type="spellEnd"/>
+      <w:r>
+        <w:rPr>
+          <w:lang w:val="en-US"/>
+        </w:rPr>
+        <w:t xml:space="preserve">, Pascal &amp; </w:t>
+      </w:r>
+      <w:proofErr w:type="spellStart"/>
+      <w:r>
+        <w:rPr>
+          <w:lang w:val="en-US"/>
+        </w:rPr>
+        <w:t>Hippchen</w:t>
+      </w:r>
+      <w:proofErr w:type="spellEnd"/>
+      <w:r>
+        <w:rPr>
+          <w:lang w:val="en-US"/>
+        </w:rPr>
+        <w:t xml:space="preserve">, Benjamin &amp; </w:t>
+      </w:r>
+      <w:proofErr w:type="spellStart"/>
+      <w:r>
+        <w:rPr>
+          <w:lang w:val="en-US"/>
+        </w:rPr>
+        <w:t>Abeck</w:t>
+      </w:r>
+      <w:proofErr w:type="spellEnd"/>
+      <w:r>
+        <w:rPr>
+          <w:lang w:val="en-US"/>
+        </w:rPr>
+        <w:t>, Sebastian. (2017). Overview of a Domain-Driven Design Approach to Build Microservice-Based Applications.</w:t>
       </w:r>
     </w:p>
     <w:p>
@@ -1758,8 +2047,79 @@
           <w:szCs w:val="24"/>
           <w:lang w:val="en-US"/>
         </w:rPr>
-        <w:t>Roland H. Steinegger, Pascal Giessler, Benjamin Hippchen and Sebastian Abeck</w:t>
-      </w:r>
+        <w:t xml:space="preserve">Roland H. </w:t>
+      </w:r>
+      <w:proofErr w:type="spellStart"/>
+      <w:r>
+        <w:rPr>
+          <w:rFonts w:ascii="NimbusRomNo9L-Regu" w:hAnsi="NimbusRomNo9L-Regu" w:cs="NimbusRomNo9L-Regu"/>
+          <w:sz w:val="24"/>
+          <w:szCs w:val="24"/>
+          <w:lang w:val="en-US"/>
+        </w:rPr>
+        <w:t>Steinegger</w:t>
+      </w:r>
+      <w:proofErr w:type="spellEnd"/>
+      <w:r>
+        <w:rPr>
+          <w:rFonts w:ascii="NimbusRomNo9L-Regu" w:hAnsi="NimbusRomNo9L-Regu" w:cs="NimbusRomNo9L-Regu"/>
+          <w:sz w:val="24"/>
+          <w:szCs w:val="24"/>
+          <w:lang w:val="en-US"/>
+        </w:rPr>
+        <w:t xml:space="preserve">, Pascal </w:t>
+      </w:r>
+      <w:proofErr w:type="spellStart"/>
+      <w:r>
+        <w:rPr>
+          <w:rFonts w:ascii="NimbusRomNo9L-Regu" w:hAnsi="NimbusRomNo9L-Regu" w:cs="NimbusRomNo9L-Regu"/>
+          <w:sz w:val="24"/>
+          <w:szCs w:val="24"/>
+          <w:lang w:val="en-US"/>
+        </w:rPr>
+        <w:t>Giessler</w:t>
+      </w:r>
+      <w:proofErr w:type="spellEnd"/>
+      <w:r>
+        <w:rPr>
+          <w:rFonts w:ascii="NimbusRomNo9L-Regu" w:hAnsi="NimbusRomNo9L-Regu" w:cs="NimbusRomNo9L-Regu"/>
+          <w:sz w:val="24"/>
+          <w:szCs w:val="24"/>
+          <w:lang w:val="en-US"/>
+        </w:rPr>
+        <w:t xml:space="preserve">, Benjamin </w:t>
+      </w:r>
+      <w:proofErr w:type="spellStart"/>
+      <w:r>
+        <w:rPr>
+          <w:rFonts w:ascii="NimbusRomNo9L-Regu" w:hAnsi="NimbusRomNo9L-Regu" w:cs="NimbusRomNo9L-Regu"/>
+          <w:sz w:val="24"/>
+          <w:szCs w:val="24"/>
+          <w:lang w:val="en-US"/>
+        </w:rPr>
+        <w:t>Hippchen</w:t>
+      </w:r>
+      <w:proofErr w:type="spellEnd"/>
+      <w:r>
+        <w:rPr>
+          <w:rFonts w:ascii="NimbusRomNo9L-Regu" w:hAnsi="NimbusRomNo9L-Regu" w:cs="NimbusRomNo9L-Regu"/>
+          <w:sz w:val="24"/>
+          <w:szCs w:val="24"/>
+          <w:lang w:val="en-US"/>
+        </w:rPr>
+        <w:t xml:space="preserve"> and Sebastian </w:t>
+      </w:r>
+      <w:proofErr w:type="spellStart"/>
+      <w:r>
+        <w:rPr>
+          <w:rFonts w:ascii="NimbusRomNo9L-Regu" w:hAnsi="NimbusRomNo9L-Regu" w:cs="NimbusRomNo9L-Regu"/>
+          <w:sz w:val="24"/>
+          <w:szCs w:val="24"/>
+          <w:lang w:val="en-US"/>
+        </w:rPr>
+        <w:t>Abeck</w:t>
+      </w:r>
+      <w:proofErr w:type="spellEnd"/>
     </w:p>
     <w:p>
       <w:pPr>
@@ -1847,7 +2207,29 @@
         <w:rPr>
           <w:lang w:val="en-US"/>
         </w:rPr>
-        <w:t>The traditional approach, as discussed by Erl , suggests</w:t>
+        <w:t xml:space="preserve">The traditional approach, as discussed by </w:t>
+      </w:r>
+      <w:proofErr w:type="spellStart"/>
+      <w:proofErr w:type="gramStart"/>
+      <w:r>
+        <w:rPr>
+          <w:lang w:val="en-US"/>
+        </w:rPr>
+        <w:t>Erl</w:t>
+      </w:r>
+      <w:proofErr w:type="spellEnd"/>
+      <w:r>
+        <w:rPr>
+          <w:lang w:val="en-US"/>
+        </w:rPr>
+        <w:t xml:space="preserve"> ,</w:t>
+      </w:r>
+      <w:proofErr w:type="gramEnd"/>
+      <w:r>
+        <w:rPr>
+          <w:lang w:val="en-US"/>
+        </w:rPr>
+        <w:t xml:space="preserve"> suggests</w:t>
       </w:r>
       <w:r>
         <w:rPr>
@@ -1986,7 +2368,27 @@
           <w:szCs w:val="20"/>
           <w:lang w:val="en-US"/>
         </w:rPr>
-        <w:t>representing organizational units [5], and also identifies and</w:t>
+        <w:t xml:space="preserve">representing organizational units [5], </w:t>
+      </w:r>
+      <w:proofErr w:type="gramStart"/>
+      <w:r>
+        <w:rPr>
+          <w:rFonts w:ascii="NimbusRomNo9L-Regu" w:hAnsi="NimbusRomNo9L-Regu" w:cs="NimbusRomNo9L-Regu"/>
+          <w:sz w:val="20"/>
+          <w:szCs w:val="20"/>
+          <w:lang w:val="en-US"/>
+        </w:rPr>
+        <w:t>and also</w:t>
+      </w:r>
+      <w:proofErr w:type="gramEnd"/>
+      <w:r>
+        <w:rPr>
+          <w:rFonts w:ascii="NimbusRomNo9L-Regu" w:hAnsi="NimbusRomNo9L-Regu" w:cs="NimbusRomNo9L-Regu"/>
+          <w:sz w:val="20"/>
+          <w:szCs w:val="20"/>
+          <w:lang w:val="en-US"/>
+        </w:rPr>
+        <w:t xml:space="preserve"> identifies and</w:t>
       </w:r>
     </w:p>
     <w:p>
@@ -2009,7 +2411,27 @@
           <w:szCs w:val="20"/>
           <w:lang w:val="en-US"/>
         </w:rPr>
-        <w:t>focuses on the core domain; both of these characteristics lead</w:t>
+        <w:t xml:space="preserve">focuses on the core domain; </w:t>
+      </w:r>
+      <w:proofErr w:type="gramStart"/>
+      <w:r>
+        <w:rPr>
+          <w:rFonts w:ascii="NimbusRomNo9L-Regu" w:hAnsi="NimbusRomNo9L-Regu" w:cs="NimbusRomNo9L-Regu"/>
+          <w:sz w:val="20"/>
+          <w:szCs w:val="20"/>
+          <w:lang w:val="en-US"/>
+        </w:rPr>
+        <w:t>both of these</w:t>
+      </w:r>
+      <w:proofErr w:type="gramEnd"/>
+      <w:r>
+        <w:rPr>
+          <w:rFonts w:ascii="NimbusRomNo9L-Regu" w:hAnsi="NimbusRomNo9L-Regu" w:cs="NimbusRomNo9L-Regu"/>
+          <w:sz w:val="20"/>
+          <w:szCs w:val="20"/>
+          <w:lang w:val="en-US"/>
+        </w:rPr>
+        <w:t xml:space="preserve"> characteristics lead</w:t>
       </w:r>
     </w:p>
     <w:p>
@@ -2625,21 +3047,43 @@
         <w:rPr>
           <w:lang w:val="en-US"/>
         </w:rPr>
-        <w:t>application, domain and infrastructure layers.</w:t>
-      </w:r>
-    </w:p>
-    <w:p>
-      <w:pPr>
-        <w:rPr>
-          <w:lang w:val="en-US"/>
-        </w:rPr>
-      </w:pPr>
-      <w:r>
-        <w:rPr>
-          <w:lang w:val="en-US"/>
-        </w:rPr>
-        <w:t>During the requirements elicitation and analysis, two subactivities</w:t>
-      </w:r>
+        <w:t xml:space="preserve">application, </w:t>
+      </w:r>
+      <w:proofErr w:type="gramStart"/>
+      <w:r>
+        <w:rPr>
+          <w:lang w:val="en-US"/>
+        </w:rPr>
+        <w:t>domain</w:t>
+      </w:r>
+      <w:proofErr w:type="gramEnd"/>
+      <w:r>
+        <w:rPr>
+          <w:lang w:val="en-US"/>
+        </w:rPr>
+        <w:t xml:space="preserve"> and infrastructure layers.</w:t>
+      </w:r>
+    </w:p>
+    <w:p>
+      <w:pPr>
+        <w:rPr>
+          <w:lang w:val="en-US"/>
+        </w:rPr>
+      </w:pPr>
+      <w:r>
+        <w:rPr>
+          <w:lang w:val="en-US"/>
+        </w:rPr>
+        <w:t xml:space="preserve">During the requirements elicitation and analysis, two </w:t>
+      </w:r>
+      <w:proofErr w:type="spellStart"/>
+      <w:r>
+        <w:rPr>
+          <w:lang w:val="en-US"/>
+        </w:rPr>
+        <w:t>subactivities</w:t>
+      </w:r>
+      <w:proofErr w:type="spellEnd"/>
       <w:r>
         <w:rPr>
           <w:lang w:val="en-US"/>
@@ -3091,7 +3535,27 @@
           <w:szCs w:val="20"/>
           <w:lang w:val="en-US"/>
         </w:rPr>
-        <w:t>management applications as part of the SmartCampus and gave</w:t>
+        <w:t xml:space="preserve">management applications as part of the </w:t>
+      </w:r>
+      <w:proofErr w:type="spellStart"/>
+      <w:r>
+        <w:rPr>
+          <w:rFonts w:ascii="NimbusRomNo9L-Regu" w:hAnsi="NimbusRomNo9L-Regu" w:cs="NimbusRomNo9L-Regu"/>
+          <w:sz w:val="20"/>
+          <w:szCs w:val="20"/>
+          <w:lang w:val="en-US"/>
+        </w:rPr>
+        <w:t>SmartCampus</w:t>
+      </w:r>
+      <w:proofErr w:type="spellEnd"/>
+      <w:r>
+        <w:rPr>
+          <w:rFonts w:ascii="NimbusRomNo9L-Regu" w:hAnsi="NimbusRomNo9L-Regu" w:cs="NimbusRomNo9L-Regu"/>
+          <w:sz w:val="20"/>
+          <w:szCs w:val="20"/>
+          <w:lang w:val="en-US"/>
+        </w:rPr>
+        <w:t xml:space="preserve"> and gave</w:t>
       </w:r>
     </w:p>
     <w:p>
@@ -3114,8 +3578,19 @@
           <w:szCs w:val="20"/>
           <w:lang w:val="en-US"/>
         </w:rPr>
-        <w:t>examples of the resulting artifacts. ??</w:t>
-      </w:r>
+        <w:t>examples of the resulting artifacts</w:t>
+      </w:r>
+      <w:proofErr w:type="gramStart"/>
+      <w:r>
+        <w:rPr>
+          <w:rFonts w:ascii="NimbusRomNo9L-Regu" w:hAnsi="NimbusRomNo9L-Regu" w:cs="NimbusRomNo9L-Regu"/>
+          <w:sz w:val="20"/>
+          <w:szCs w:val="20"/>
+          <w:lang w:val="en-US"/>
+        </w:rPr>
+        <w:t>. ??</w:t>
+      </w:r>
+      <w:proofErr w:type="gramEnd"/>
     </w:p>
     <w:p>
       <w:pPr>
@@ -3178,8 +3653,18 @@
         <w:rPr>
           <w:lang w:val="en-US"/>
         </w:rPr>
-        <w:t>building blocks.We</w:t>
-      </w:r>
+        <w:t xml:space="preserve">building </w:t>
+      </w:r>
+      <w:proofErr w:type="spellStart"/>
+      <w:proofErr w:type="gramStart"/>
+      <w:r>
+        <w:rPr>
+          <w:lang w:val="en-US"/>
+        </w:rPr>
+        <w:t>blocks.We</w:t>
+      </w:r>
+      <w:proofErr w:type="spellEnd"/>
+      <w:proofErr w:type="gramEnd"/>
       <w:r>
         <w:rPr>
           <w:lang w:val="en-US"/>
@@ -3507,7 +3992,27 @@
           <w:szCs w:val="20"/>
           <w:lang w:val="en-US"/>
         </w:rPr>
-        <w:t xml:space="preserve"> The high-level descriptions of the patterns given in [1], [2] make use of a number of generic object-oriented design patterns ([3]).</w:t>
+        <w:t xml:space="preserve"> The high-level descriptions of the patterns given in [1], [2] make use of </w:t>
+      </w:r>
+      <w:proofErr w:type="gramStart"/>
+      <w:r>
+        <w:rPr>
+          <w:rFonts w:ascii="NimbusRomNo9L-Regu" w:hAnsi="NimbusRomNo9L-Regu" w:cs="NimbusRomNo9L-Regu"/>
+          <w:sz w:val="20"/>
+          <w:szCs w:val="20"/>
+          <w:lang w:val="en-US"/>
+        </w:rPr>
+        <w:t>a number of</w:t>
+      </w:r>
+      <w:proofErr w:type="gramEnd"/>
+      <w:r>
+        <w:rPr>
+          <w:rFonts w:ascii="NimbusRomNo9L-Regu" w:hAnsi="NimbusRomNo9L-Regu" w:cs="NimbusRomNo9L-Regu"/>
+          <w:sz w:val="20"/>
+          <w:szCs w:val="20"/>
+          <w:lang w:val="en-US"/>
+        </w:rPr>
+        <w:t xml:space="preserve"> generic object-oriented design patterns ([3]).</w:t>
       </w:r>
     </w:p>
     <w:p>
@@ -3631,7 +4136,21 @@
         <w:rPr>
           <w:lang w:val="en-US"/>
         </w:rPr>
-        <w:t>design patterns that realise the high-level patterns of the DDD</w:t>
+        <w:t xml:space="preserve">design patterns that </w:t>
+      </w:r>
+      <w:proofErr w:type="spellStart"/>
+      <w:r>
+        <w:rPr>
+          <w:lang w:val="en-US"/>
+        </w:rPr>
+        <w:t>realise</w:t>
+      </w:r>
+      <w:proofErr w:type="spellEnd"/>
+      <w:r>
+        <w:rPr>
+          <w:lang w:val="en-US"/>
+        </w:rPr>
+        <w:t xml:space="preserve"> the high-level patterns of the DDD</w:t>
       </w:r>
       <w:r>
         <w:rPr>
@@ -3663,11 +4182,19 @@
         </w:rPr>
         <w:t xml:space="preserve"> </w:t>
       </w:r>
-      <w:r>
-        <w:rPr>
-          <w:lang w:val="en-US"/>
-        </w:rPr>
-        <w:t>frequently-recurring design problems. We proposed to use a</w:t>
+      <w:proofErr w:type="gramStart"/>
+      <w:r>
+        <w:rPr>
+          <w:lang w:val="en-US"/>
+        </w:rPr>
+        <w:t>frequently-recurring</w:t>
+      </w:r>
+      <w:proofErr w:type="gramEnd"/>
+      <w:r>
+        <w:rPr>
+          <w:lang w:val="en-US"/>
+        </w:rPr>
+        <w:t xml:space="preserve"> design problems. We proposed to use a</w:t>
       </w:r>
       <w:r>
         <w:rPr>
@@ -3691,19 +4218,41 @@
         <w:rPr>
           <w:lang w:val="en-US"/>
         </w:rPr>
-        <w:t>DDDPs’ form. This language is based on UML and uses metaattributes</w:t>
-      </w:r>
-      <w:r>
-        <w:rPr>
-          <w:lang w:val="en-US"/>
-        </w:rPr>
-        <w:t xml:space="preserve"> </w:t>
-      </w:r>
-      <w:r>
-        <w:rPr>
-          <w:lang w:val="en-US"/>
-        </w:rPr>
-        <w:t>to define design metadata. It has a number of key</w:t>
+        <w:t xml:space="preserve">DDDPs’ form. This language is based on UML and uses </w:t>
+      </w:r>
+      <w:proofErr w:type="spellStart"/>
+      <w:r>
+        <w:rPr>
+          <w:lang w:val="en-US"/>
+        </w:rPr>
+        <w:t>metaattributes</w:t>
+      </w:r>
+      <w:proofErr w:type="spellEnd"/>
+      <w:r>
+        <w:rPr>
+          <w:lang w:val="en-US"/>
+        </w:rPr>
+        <w:t xml:space="preserve"> </w:t>
+      </w:r>
+      <w:r>
+        <w:rPr>
+          <w:lang w:val="en-US"/>
+        </w:rPr>
+        <w:t xml:space="preserve">to define design metadata. It has </w:t>
+      </w:r>
+      <w:proofErr w:type="gramStart"/>
+      <w:r>
+        <w:rPr>
+          <w:lang w:val="en-US"/>
+        </w:rPr>
+        <w:t>a number of</w:t>
+      </w:r>
+      <w:proofErr w:type="gramEnd"/>
+      <w:r>
+        <w:rPr>
+          <w:lang w:val="en-US"/>
+        </w:rPr>
+        <w:t xml:space="preserve"> key</w:t>
       </w:r>
       <w:r>
         <w:rPr>
@@ -3770,8 +4319,16 @@
         <w:rPr>
           <w:lang w:val="en-US"/>
         </w:rPr>
-        <w:t>extended tool architecture of a previous work, how domainspecific</w:t>
-      </w:r>
+        <w:t xml:space="preserve">extended tool architecture of a previous work, how </w:t>
+      </w:r>
+      <w:proofErr w:type="spellStart"/>
+      <w:r>
+        <w:rPr>
+          <w:lang w:val="en-US"/>
+        </w:rPr>
+        <w:t>domainspecific</w:t>
+      </w:r>
+      <w:proofErr w:type="spellEnd"/>
     </w:p>
     <w:p>
       <w:pPr>
@@ -3852,7 +4409,21 @@
         <w:rPr>
           <w:lang w:val="en-US"/>
         </w:rPr>
-        <w:t>the aforementioned tool to incorporate the support for the</w:t>
+        <w:t xml:space="preserve">the </w:t>
+      </w:r>
+      <w:proofErr w:type="gramStart"/>
+      <w:r>
+        <w:rPr>
+          <w:lang w:val="en-US"/>
+        </w:rPr>
+        <w:t>aforementioned tool</w:t>
+      </w:r>
+      <w:proofErr w:type="gramEnd"/>
+      <w:r>
+        <w:rPr>
+          <w:lang w:val="en-US"/>
+        </w:rPr>
+        <w:t xml:space="preserve"> to incorporate the support for the</w:t>
       </w:r>
       <w:r>
         <w:rPr>
@@ -4136,7 +4707,27 @@
           <w:szCs w:val="20"/>
           <w:lang w:val="en-US"/>
         </w:rPr>
-        <w:t>As a set of model-driven practices, techniques and principles for software design, DDD has been defined by Evans in 2004 [3]. With Microservice Architecture (MSA) as an architectural style for distributed, service-based software systems [</w:t>
+        <w:t xml:space="preserve">As a set of model-driven practices, </w:t>
+      </w:r>
+      <w:proofErr w:type="gramStart"/>
+      <w:r>
+        <w:rPr>
+          <w:rFonts w:ascii="SFRM1000" w:hAnsi="SFRM1000" w:cs="SFRM1000"/>
+          <w:sz w:val="20"/>
+          <w:szCs w:val="20"/>
+          <w:lang w:val="en-US"/>
+        </w:rPr>
+        <w:t>techniques</w:t>
+      </w:r>
+      <w:proofErr w:type="gramEnd"/>
+      <w:r>
+        <w:rPr>
+          <w:rFonts w:ascii="SFRM1000" w:hAnsi="SFRM1000" w:cs="SFRM1000"/>
+          <w:sz w:val="20"/>
+          <w:szCs w:val="20"/>
+          <w:lang w:val="en-US"/>
+        </w:rPr>
+        <w:t xml:space="preserve"> and principles for software design, DDD has been defined by Evans in 2004 [3]. With Microservice Architecture (MSA) as an architectural style for distributed, service-based software systems [</w:t>
       </w:r>
       <w:r>
         <w:rPr>
@@ -4156,6 +4747,7 @@
         </w:rPr>
         <w:t>], that is gaining broad attention of both practitioners and scientists as of 2014 [</w:t>
       </w:r>
+      <w:proofErr w:type="spellStart"/>
       <w:r>
         <w:rPr>
           <w:rFonts w:ascii="SFRM0900" w:hAnsi="SFRM0900" w:cs="SFRM0900"/>
@@ -4163,7 +4755,37 @@
           <w:szCs w:val="18"/>
           <w:lang w:val="en-US"/>
         </w:rPr>
-        <w:t>Pahl, C., Jamshidi, P., 2016</w:t>
+        <w:t>Pahl</w:t>
+      </w:r>
+      <w:proofErr w:type="spellEnd"/>
+      <w:r>
+        <w:rPr>
+          <w:rFonts w:ascii="SFRM0900" w:hAnsi="SFRM0900" w:cs="SFRM0900"/>
+          <w:sz w:val="18"/>
+          <w:szCs w:val="18"/>
+          <w:lang w:val="en-US"/>
+        </w:rPr>
+        <w:t xml:space="preserve">, C., </w:t>
+      </w:r>
+      <w:proofErr w:type="spellStart"/>
+      <w:r>
+        <w:rPr>
+          <w:rFonts w:ascii="SFRM0900" w:hAnsi="SFRM0900" w:cs="SFRM0900"/>
+          <w:sz w:val="18"/>
+          <w:szCs w:val="18"/>
+          <w:lang w:val="en-US"/>
+        </w:rPr>
+        <w:t>Jamshidi</w:t>
+      </w:r>
+      <w:proofErr w:type="spellEnd"/>
+      <w:r>
+        <w:rPr>
+          <w:rFonts w:ascii="SFRM0900" w:hAnsi="SFRM0900" w:cs="SFRM0900"/>
+          <w:sz w:val="18"/>
+          <w:szCs w:val="18"/>
+          <w:lang w:val="en-US"/>
+        </w:rPr>
+        <w:t>, P., 2016</w:t>
       </w:r>
       <w:r>
         <w:rPr>
@@ -4400,7 +5022,21 @@
         <w:rPr>
           <w:lang w:val="en-US"/>
         </w:rPr>
-        <w:t>service interfaces on the basis of context relationships.</w:t>
+        <w:t xml:space="preserve">service interfaces </w:t>
+      </w:r>
+      <w:proofErr w:type="gramStart"/>
+      <w:r>
+        <w:rPr>
+          <w:lang w:val="en-US"/>
+        </w:rPr>
+        <w:t>on the basis of</w:t>
+      </w:r>
+      <w:proofErr w:type="gramEnd"/>
+      <w:r>
+        <w:rPr>
+          <w:lang w:val="en-US"/>
+        </w:rPr>
+        <w:t xml:space="preserve"> context relationships.</w:t>
       </w:r>
     </w:p>
     <w:p>
@@ -4518,7 +5154,21 @@
         <w:rPr>
           <w:lang w:val="en-US"/>
         </w:rPr>
-        <w:t>an approach for stating the type of action performed by an operation, e.g. read</w:t>
+        <w:t xml:space="preserve">an approach for stating the type of action performed by an operation, </w:t>
+      </w:r>
+      <w:proofErr w:type="gramStart"/>
+      <w:r>
+        <w:rPr>
+          <w:lang w:val="en-US"/>
+        </w:rPr>
+        <w:t>e.g.</w:t>
+      </w:r>
+      <w:proofErr w:type="gramEnd"/>
+      <w:r>
+        <w:rPr>
+          <w:lang w:val="en-US"/>
+        </w:rPr>
+        <w:t xml:space="preserve"> read</w:t>
       </w:r>
       <w:r>
         <w:rPr>
@@ -4570,7 +5220,21 @@
         <w:rPr>
           <w:lang w:val="en-US"/>
         </w:rPr>
-        <w:t>Bounded Contexts into services with regard to deriving service interfaces from</w:t>
+        <w:t xml:space="preserve">Bounded Contexts into services </w:t>
+      </w:r>
+      <w:proofErr w:type="gramStart"/>
+      <w:r>
+        <w:rPr>
+          <w:lang w:val="en-US"/>
+        </w:rPr>
+        <w:t>with regard to</w:t>
+      </w:r>
+      <w:proofErr w:type="gramEnd"/>
+      <w:r>
+        <w:rPr>
+          <w:lang w:val="en-US"/>
+        </w:rPr>
+        <w:t xml:space="preserve"> deriving service interfaces from</w:t>
       </w:r>
       <w:r>
         <w:rPr>
@@ -4622,11 +5286,19 @@
       </w:pPr>
       <w:bookmarkStart w:id="12" w:name="_Hlk123030205"/>
       <w:bookmarkStart w:id="13" w:name="_Hlk123117311"/>
-      <w:r>
-        <w:rPr>
-          <w:lang w:val="en-US"/>
-        </w:rPr>
-        <w:t xml:space="preserve">Hippchen, Benjamin </w:t>
+      <w:proofErr w:type="spellStart"/>
+      <w:r>
+        <w:rPr>
+          <w:lang w:val="en-US"/>
+        </w:rPr>
+        <w:t>Hippchen</w:t>
+      </w:r>
+      <w:proofErr w:type="spellEnd"/>
+      <w:r>
+        <w:rPr>
+          <w:lang w:val="en-US"/>
+        </w:rPr>
+        <w:t xml:space="preserve">, Benjamin </w:t>
       </w:r>
       <w:bookmarkStart w:id="14" w:name="_Hlk123117550"/>
       <w:bookmarkEnd w:id="12"/>
@@ -4634,14 +5306,56 @@
         <w:rPr>
           <w:lang w:val="en-US"/>
         </w:rPr>
-        <w:t xml:space="preserve">&amp; Giessler, Pascal &amp; Steinegger, Roland </w:t>
+        <w:t xml:space="preserve">&amp; </w:t>
+      </w:r>
+      <w:proofErr w:type="spellStart"/>
+      <w:r>
+        <w:rPr>
+          <w:lang w:val="en-US"/>
+        </w:rPr>
+        <w:t>Giessler</w:t>
+      </w:r>
+      <w:proofErr w:type="spellEnd"/>
+      <w:r>
+        <w:rPr>
+          <w:lang w:val="en-US"/>
+        </w:rPr>
+        <w:t xml:space="preserve">, Pascal &amp; </w:t>
+      </w:r>
+      <w:proofErr w:type="spellStart"/>
+      <w:r>
+        <w:rPr>
+          <w:lang w:val="en-US"/>
+        </w:rPr>
+        <w:t>Steinegger</w:t>
+      </w:r>
+      <w:proofErr w:type="spellEnd"/>
+      <w:r>
+        <w:rPr>
+          <w:lang w:val="en-US"/>
+        </w:rPr>
+        <w:t xml:space="preserve">, Roland </w:t>
       </w:r>
       <w:bookmarkEnd w:id="14"/>
       <w:r>
         <w:rPr>
           <w:lang w:val="en-US"/>
         </w:rPr>
-        <w:t xml:space="preserve">&amp; Schneider, Michael &amp; Abeck, Sebastian. (2017). </w:t>
+        <w:t xml:space="preserve">&amp; Schneider, Michael &amp; </w:t>
+      </w:r>
+      <w:proofErr w:type="spellStart"/>
+      <w:r>
+        <w:rPr>
+          <w:lang w:val="en-US"/>
+        </w:rPr>
+        <w:t>Abeck</w:t>
+      </w:r>
+      <w:proofErr w:type="spellEnd"/>
+      <w:r>
+        <w:rPr>
+          <w:lang w:val="en-US"/>
+        </w:rPr>
+        <w:t xml:space="preserve">, Sebastian. (2017). </w:t>
       </w:r>
       <w:bookmarkEnd w:id="13"/>
       <w:r>
@@ -4848,8 +5562,13 @@
         <w:pStyle w:val="NormalWeb"/>
       </w:pPr>
       <w:r>
-        <w:t>Domain-driven design emphasizes that the application is necessary to determine the underlying domain logic of microservices;</w:t>
-      </w:r>
+        <w:t xml:space="preserve">Domain-driven design emphasizes that the application is necessary to determine the underlying domain logic of </w:t>
+      </w:r>
+      <w:proofErr w:type="gramStart"/>
+      <w:r>
+        <w:t>microservices;</w:t>
+      </w:r>
+      <w:proofErr w:type="gramEnd"/>
     </w:p>
     <w:p>
       <w:pPr>
@@ -4924,7 +5643,47 @@
           <w:szCs w:val="16"/>
           <w:lang w:val="en-US"/>
         </w:rPr>
-        <w:t>O. Vogel, I. Arnold, A. Chughtai, and T. Kehrer, Software Architecture:</w:t>
+        <w:t xml:space="preserve">O. Vogel, I. Arnold, A. </w:t>
+      </w:r>
+      <w:proofErr w:type="spellStart"/>
+      <w:r>
+        <w:rPr>
+          <w:rFonts w:ascii="NimbusRomNo9L-Regu" w:hAnsi="NimbusRomNo9L-Regu" w:cs="NimbusRomNo9L-Regu"/>
+          <w:sz w:val="16"/>
+          <w:szCs w:val="16"/>
+          <w:lang w:val="en-US"/>
+        </w:rPr>
+        <w:t>Chughtai</w:t>
+      </w:r>
+      <w:proofErr w:type="spellEnd"/>
+      <w:r>
+        <w:rPr>
+          <w:rFonts w:ascii="NimbusRomNo9L-Regu" w:hAnsi="NimbusRomNo9L-Regu" w:cs="NimbusRomNo9L-Regu"/>
+          <w:sz w:val="16"/>
+          <w:szCs w:val="16"/>
+          <w:lang w:val="en-US"/>
+        </w:rPr>
+        <w:t xml:space="preserve">, and T. </w:t>
+      </w:r>
+      <w:proofErr w:type="spellStart"/>
+      <w:r>
+        <w:rPr>
+          <w:rFonts w:ascii="NimbusRomNo9L-Regu" w:hAnsi="NimbusRomNo9L-Regu" w:cs="NimbusRomNo9L-Regu"/>
+          <w:sz w:val="16"/>
+          <w:szCs w:val="16"/>
+          <w:lang w:val="en-US"/>
+        </w:rPr>
+        <w:t>Kehrer</w:t>
+      </w:r>
+      <w:proofErr w:type="spellEnd"/>
+      <w:r>
+        <w:rPr>
+          <w:rFonts w:ascii="NimbusRomNo9L-Regu" w:hAnsi="NimbusRomNo9L-Regu" w:cs="NimbusRomNo9L-Regu"/>
+          <w:sz w:val="16"/>
+          <w:szCs w:val="16"/>
+          <w:lang w:val="en-US"/>
+        </w:rPr>
+        <w:t>, Software Architecture:</w:t>
       </w:r>
     </w:p>
     <w:p>
@@ -4983,8 +5742,18 @@
           <w:sz w:val="16"/>
           <w:szCs w:val="16"/>
         </w:rPr>
-        <w:t>19736-9 [retrieved: 2017.11.30]./</w:t>
-      </w:r>
+        <w:t>19736-9 [retrieved: 2017.11.30</w:t>
+      </w:r>
+      <w:proofErr w:type="gramStart"/>
+      <w:r>
+        <w:rPr>
+          <w:rFonts w:ascii="NimbusRomNo9L-Regu" w:hAnsi="NimbusRomNo9L-Regu" w:cs="NimbusRomNo9L-Regu"/>
+          <w:sz w:val="16"/>
+          <w:szCs w:val="16"/>
+        </w:rPr>
+        <w:t>]./</w:t>
+      </w:r>
+      <w:proofErr w:type="gramEnd"/>
     </w:p>
     <w:p>
       <w:pPr>
@@ -4995,7 +5764,15 @@
       </w:r>
       <w:r>
         <w:lastRenderedPageBreak/>
-        <w:t>architecture methods. The essential terms used in describing an architecture are: systems, which consist of software and hardware building blocks; a software building block can be a functional, technical or platform building block. Building blocks can also consist of other building blocks and may require them. The authors also introduce the concept of architecture views; their definition is influenced by the IEEE [19].</w:t>
+        <w:t xml:space="preserve">architecture methods. The essential terms used in describing an architecture </w:t>
+      </w:r>
+      <w:proofErr w:type="gramStart"/>
+      <w:r>
+        <w:t>are:</w:t>
+      </w:r>
+      <w:proofErr w:type="gramEnd"/>
+      <w:r>
+        <w:t xml:space="preserve"> systems, which consist of software and hardware building blocks; a software building block can be a functional, technical or platform building block. Building blocks can also consist of other building blocks and may require them. The authors also introduce the concept of architecture views; their definition is influenced by the IEEE [19].</w:t>
       </w:r>
     </w:p>
     <w:p>
@@ -5188,8 +5965,9 @@
           <w:szCs w:val="24"/>
           <w:lang w:val="en-US"/>
         </w:rPr>
-        <w:t>The ultimate goal isn't to write code or even to build software, but to solve problems.</w:t>
-      </w:r>
+        <w:t xml:space="preserve">The </w:t>
+      </w:r>
+      <w:proofErr w:type="gramStart"/>
       <w:r>
         <w:rPr>
           <w:rFonts w:ascii="Times New Roman" w:eastAsia="Times New Roman" w:hAnsi="Times New Roman" w:cs="Times New Roman"/>
@@ -5197,8 +5975,9 @@
           <w:szCs w:val="24"/>
           <w:lang w:val="en-US"/>
         </w:rPr>
-        <w:t xml:space="preserve"> </w:t>
-      </w:r>
+        <w:t>ultimate goal</w:t>
+      </w:r>
+      <w:proofErr w:type="gramEnd"/>
       <w:r>
         <w:rPr>
           <w:rFonts w:ascii="Times New Roman" w:eastAsia="Times New Roman" w:hAnsi="Times New Roman" w:cs="Times New Roman"/>
@@ -5206,6 +5985,24 @@
           <w:szCs w:val="24"/>
           <w:lang w:val="en-US"/>
         </w:rPr>
+        <w:t xml:space="preserve"> isn't to write code or even to build software, but to solve problems.</w:t>
+      </w:r>
+      <w:r>
+        <w:rPr>
+          <w:rFonts w:ascii="Times New Roman" w:eastAsia="Times New Roman" w:hAnsi="Times New Roman" w:cs="Times New Roman"/>
+          <w:sz w:val="24"/>
+          <w:szCs w:val="24"/>
+          <w:lang w:val="en-US"/>
+        </w:rPr>
+        <w:t xml:space="preserve"> </w:t>
+      </w:r>
+      <w:r>
+        <w:rPr>
+          <w:rFonts w:ascii="Times New Roman" w:eastAsia="Times New Roman" w:hAnsi="Times New Roman" w:cs="Times New Roman"/>
+          <w:sz w:val="24"/>
+          <w:szCs w:val="24"/>
+          <w:lang w:val="en-US"/>
+        </w:rPr>
         <w:t>Stakeholders are not interested in building software but in being successful at their mission. Software is a more efficient way to accomplish this. </w:t>
       </w:r>
     </w:p>
@@ -5246,7 +6043,27 @@
           <w:szCs w:val="24"/>
           <w:lang w:val="en-US"/>
         </w:rPr>
-        <w:t>software teams should work on being able to talk to business people in order to free up their creative modeling. </w:t>
+        <w:t xml:space="preserve">software teams should work on being able to talk to </w:t>
+      </w:r>
+      <w:proofErr w:type="gramStart"/>
+      <w:r>
+        <w:rPr>
+          <w:rFonts w:ascii="Times New Roman" w:eastAsia="Times New Roman" w:hAnsi="Times New Roman" w:cs="Times New Roman"/>
+          <w:sz w:val="24"/>
+          <w:szCs w:val="24"/>
+          <w:lang w:val="en-US"/>
+        </w:rPr>
+        <w:t>business people</w:t>
+      </w:r>
+      <w:proofErr w:type="gramEnd"/>
+      <w:r>
+        <w:rPr>
+          <w:rFonts w:ascii="Times New Roman" w:eastAsia="Times New Roman" w:hAnsi="Times New Roman" w:cs="Times New Roman"/>
+          <w:sz w:val="24"/>
+          <w:szCs w:val="24"/>
+          <w:lang w:val="en-US"/>
+        </w:rPr>
+        <w:t xml:space="preserve"> in order to free up their creative modeling. </w:t>
       </w:r>
     </w:p>
     <w:p>
@@ -5378,7 +6195,27 @@
           <w:szCs w:val="24"/>
           <w:lang w:val="en-US"/>
         </w:rPr>
-        <w:t>Many applications spread the domain logic between the persistence layer and the user interface, making it much more difficult to test and to keep all of the business logic consistent.</w:t>
+        <w:t xml:space="preserve">Many applications spread the domain logic between the persistence layer and the user interface, making it much more difficult to test and to keep </w:t>
+      </w:r>
+      <w:proofErr w:type="gramStart"/>
+      <w:r>
+        <w:rPr>
+          <w:rFonts w:ascii="Times New Roman" w:eastAsia="Times New Roman" w:hAnsi="Times New Roman" w:cs="Times New Roman"/>
+          <w:sz w:val="24"/>
+          <w:szCs w:val="24"/>
+          <w:lang w:val="en-US"/>
+        </w:rPr>
+        <w:t>all of</w:t>
+      </w:r>
+      <w:proofErr w:type="gramEnd"/>
+      <w:r>
+        <w:rPr>
+          <w:rFonts w:ascii="Times New Roman" w:eastAsia="Times New Roman" w:hAnsi="Times New Roman" w:cs="Times New Roman"/>
+          <w:sz w:val="24"/>
+          <w:szCs w:val="24"/>
+          <w:lang w:val="en-US"/>
+        </w:rPr>
+        <w:t xml:space="preserve"> the business logic consistent.</w:t>
       </w:r>
       <w:r>
         <w:rPr>
@@ -5633,8 +6470,9 @@
           <w:lang w:val="en-US"/>
         </w:rPr>
         <w:lastRenderedPageBreak/>
-        <w:t>Evans refers to this as a navigation map, and it lays out all of the pieces of domain-driven design and how they relate to one another.</w:t>
-      </w:r>
+        <w:t xml:space="preserve">Evans refers to this as a navigation map, and it lays out </w:t>
+      </w:r>
+      <w:proofErr w:type="gramStart"/>
       <w:r>
         <w:rPr>
           <w:rFonts w:ascii="Times New Roman" w:eastAsia="Times New Roman" w:hAnsi="Times New Roman" w:cs="Times New Roman"/>
@@ -5643,8 +6481,9 @@
           <w:szCs w:val="24"/>
           <w:lang w:val="en-US"/>
         </w:rPr>
-        <w:t xml:space="preserve"> </w:t>
-      </w:r>
+        <w:t>all of</w:t>
+      </w:r>
+      <w:proofErr w:type="gramEnd"/>
       <w:r>
         <w:rPr>
           <w:rFonts w:ascii="Times New Roman" w:eastAsia="Times New Roman" w:hAnsi="Times New Roman" w:cs="Times New Roman"/>
@@ -5653,7 +6492,7 @@
           <w:szCs w:val="24"/>
           <w:lang w:val="en-US"/>
         </w:rPr>
-        <w:t>This is a concept of the big picture. Many of these terms are described later on in the article.</w:t>
+        <w:t xml:space="preserve"> the pieces of domain-driven design and how they relate to one another.</w:t>
       </w:r>
       <w:r>
         <w:rPr>
@@ -5665,6 +6504,48 @@
         </w:rPr>
         <w:t xml:space="preserve"> </w:t>
       </w:r>
+      <w:r>
+        <w:rPr>
+          <w:rFonts w:ascii="Times New Roman" w:eastAsia="Times New Roman" w:hAnsi="Times New Roman" w:cs="Times New Roman"/>
+          <w:color w:val="252525"/>
+          <w:sz w:val="24"/>
+          <w:szCs w:val="24"/>
+          <w:lang w:val="en-US"/>
+        </w:rPr>
+        <w:t xml:space="preserve">This is a concept of the big picture. Many of these terms are described </w:t>
+      </w:r>
+      <w:proofErr w:type="gramStart"/>
+      <w:r>
+        <w:rPr>
+          <w:rFonts w:ascii="Times New Roman" w:eastAsia="Times New Roman" w:hAnsi="Times New Roman" w:cs="Times New Roman"/>
+          <w:color w:val="252525"/>
+          <w:sz w:val="24"/>
+          <w:szCs w:val="24"/>
+          <w:lang w:val="en-US"/>
+        </w:rPr>
+        <w:t>later on</w:t>
+      </w:r>
+      <w:proofErr w:type="gramEnd"/>
+      <w:r>
+        <w:rPr>
+          <w:rFonts w:ascii="Times New Roman" w:eastAsia="Times New Roman" w:hAnsi="Times New Roman" w:cs="Times New Roman"/>
+          <w:color w:val="252525"/>
+          <w:sz w:val="24"/>
+          <w:szCs w:val="24"/>
+          <w:lang w:val="en-US"/>
+        </w:rPr>
+        <w:t xml:space="preserve"> in the article.</w:t>
+      </w:r>
+      <w:r>
+        <w:rPr>
+          <w:rFonts w:ascii="Times New Roman" w:eastAsia="Times New Roman" w:hAnsi="Times New Roman" w:cs="Times New Roman"/>
+          <w:color w:val="252525"/>
+          <w:sz w:val="24"/>
+          <w:szCs w:val="24"/>
+          <w:lang w:val="en-US"/>
+        </w:rPr>
+        <w:t xml:space="preserve"> </w:t>
+      </w:r>
     </w:p>
     <w:p>
       <w:pPr>
@@ -5743,7 +6624,343 @@
         <w:rPr>
           <w:lang w:val="bg-BG"/>
         </w:rPr>
-        <w:t>A subdomain shows how the business or domain activity is broken up, while a bound context shows how the software and its development have been organized. </w:t>
+        <w:t xml:space="preserve">A </w:t>
+      </w:r>
+      <w:proofErr w:type="spellStart"/>
+      <w:r>
+        <w:rPr>
+          <w:lang w:val="bg-BG"/>
+        </w:rPr>
+        <w:t>subdomain</w:t>
+      </w:r>
+      <w:proofErr w:type="spellEnd"/>
+      <w:r>
+        <w:rPr>
+          <w:lang w:val="bg-BG"/>
+        </w:rPr>
+        <w:t xml:space="preserve"> </w:t>
+      </w:r>
+      <w:proofErr w:type="spellStart"/>
+      <w:r>
+        <w:rPr>
+          <w:lang w:val="bg-BG"/>
+        </w:rPr>
+        <w:t>shows</w:t>
+      </w:r>
+      <w:proofErr w:type="spellEnd"/>
+      <w:r>
+        <w:rPr>
+          <w:lang w:val="bg-BG"/>
+        </w:rPr>
+        <w:t xml:space="preserve"> </w:t>
+      </w:r>
+      <w:proofErr w:type="spellStart"/>
+      <w:r>
+        <w:rPr>
+          <w:lang w:val="bg-BG"/>
+        </w:rPr>
+        <w:t>how</w:t>
+      </w:r>
+      <w:proofErr w:type="spellEnd"/>
+      <w:r>
+        <w:rPr>
+          <w:lang w:val="bg-BG"/>
+        </w:rPr>
+        <w:t xml:space="preserve"> </w:t>
+      </w:r>
+      <w:proofErr w:type="spellStart"/>
+      <w:r>
+        <w:rPr>
+          <w:lang w:val="bg-BG"/>
+        </w:rPr>
+        <w:t>the</w:t>
+      </w:r>
+      <w:proofErr w:type="spellEnd"/>
+      <w:r>
+        <w:rPr>
+          <w:lang w:val="bg-BG"/>
+        </w:rPr>
+        <w:t xml:space="preserve"> </w:t>
+      </w:r>
+      <w:proofErr w:type="spellStart"/>
+      <w:r>
+        <w:rPr>
+          <w:lang w:val="bg-BG"/>
+        </w:rPr>
+        <w:t>business</w:t>
+      </w:r>
+      <w:proofErr w:type="spellEnd"/>
+      <w:r>
+        <w:rPr>
+          <w:lang w:val="bg-BG"/>
+        </w:rPr>
+        <w:t xml:space="preserve"> </w:t>
+      </w:r>
+      <w:proofErr w:type="spellStart"/>
+      <w:r>
+        <w:rPr>
+          <w:lang w:val="bg-BG"/>
+        </w:rPr>
+        <w:t>or</w:t>
+      </w:r>
+      <w:proofErr w:type="spellEnd"/>
+      <w:r>
+        <w:rPr>
+          <w:lang w:val="bg-BG"/>
+        </w:rPr>
+        <w:t xml:space="preserve"> </w:t>
+      </w:r>
+      <w:proofErr w:type="spellStart"/>
+      <w:r>
+        <w:rPr>
+          <w:lang w:val="bg-BG"/>
+        </w:rPr>
+        <w:t>domain</w:t>
+      </w:r>
+      <w:proofErr w:type="spellEnd"/>
+      <w:r>
+        <w:rPr>
+          <w:lang w:val="bg-BG"/>
+        </w:rPr>
+        <w:t xml:space="preserve"> </w:t>
+      </w:r>
+      <w:proofErr w:type="spellStart"/>
+      <w:r>
+        <w:rPr>
+          <w:lang w:val="bg-BG"/>
+        </w:rPr>
+        <w:t>activity</w:t>
+      </w:r>
+      <w:proofErr w:type="spellEnd"/>
+      <w:r>
+        <w:rPr>
+          <w:lang w:val="bg-BG"/>
+        </w:rPr>
+        <w:t xml:space="preserve"> </w:t>
+      </w:r>
+      <w:proofErr w:type="spellStart"/>
+      <w:r>
+        <w:rPr>
+          <w:lang w:val="bg-BG"/>
+        </w:rPr>
+        <w:t>is</w:t>
+      </w:r>
+      <w:proofErr w:type="spellEnd"/>
+      <w:r>
+        <w:rPr>
+          <w:lang w:val="bg-BG"/>
+        </w:rPr>
+        <w:t xml:space="preserve"> </w:t>
+      </w:r>
+      <w:proofErr w:type="spellStart"/>
+      <w:r>
+        <w:rPr>
+          <w:lang w:val="bg-BG"/>
+        </w:rPr>
+        <w:t>broken</w:t>
+      </w:r>
+      <w:proofErr w:type="spellEnd"/>
+      <w:r>
+        <w:rPr>
+          <w:lang w:val="bg-BG"/>
+        </w:rPr>
+        <w:t xml:space="preserve"> </w:t>
+      </w:r>
+      <w:proofErr w:type="spellStart"/>
+      <w:r>
+        <w:rPr>
+          <w:lang w:val="bg-BG"/>
+        </w:rPr>
+        <w:t>up</w:t>
+      </w:r>
+      <w:proofErr w:type="spellEnd"/>
+      <w:r>
+        <w:rPr>
+          <w:lang w:val="bg-BG"/>
+        </w:rPr>
+        <w:t xml:space="preserve">, </w:t>
+      </w:r>
+      <w:proofErr w:type="spellStart"/>
+      <w:r>
+        <w:rPr>
+          <w:lang w:val="bg-BG"/>
+        </w:rPr>
+        <w:t>while</w:t>
+      </w:r>
+      <w:proofErr w:type="spellEnd"/>
+      <w:r>
+        <w:rPr>
+          <w:lang w:val="bg-BG"/>
+        </w:rPr>
+        <w:t xml:space="preserve"> a </w:t>
+      </w:r>
+      <w:proofErr w:type="spellStart"/>
+      <w:r>
+        <w:rPr>
+          <w:lang w:val="bg-BG"/>
+        </w:rPr>
+        <w:t>bound</w:t>
+      </w:r>
+      <w:proofErr w:type="spellEnd"/>
+      <w:r>
+        <w:rPr>
+          <w:lang w:val="bg-BG"/>
+        </w:rPr>
+        <w:t xml:space="preserve"> </w:t>
+      </w:r>
+      <w:proofErr w:type="spellStart"/>
+      <w:r>
+        <w:rPr>
+          <w:lang w:val="bg-BG"/>
+        </w:rPr>
+        <w:t>context</w:t>
+      </w:r>
+      <w:proofErr w:type="spellEnd"/>
+      <w:r>
+        <w:rPr>
+          <w:lang w:val="bg-BG"/>
+        </w:rPr>
+        <w:t xml:space="preserve"> </w:t>
+      </w:r>
+      <w:proofErr w:type="spellStart"/>
+      <w:r>
+        <w:rPr>
+          <w:lang w:val="bg-BG"/>
+        </w:rPr>
+        <w:t>shows</w:t>
+      </w:r>
+      <w:proofErr w:type="spellEnd"/>
+      <w:r>
+        <w:rPr>
+          <w:lang w:val="bg-BG"/>
+        </w:rPr>
+        <w:t xml:space="preserve"> </w:t>
+      </w:r>
+      <w:proofErr w:type="spellStart"/>
+      <w:r>
+        <w:rPr>
+          <w:lang w:val="bg-BG"/>
+        </w:rPr>
+        <w:t>how</w:t>
+      </w:r>
+      <w:proofErr w:type="spellEnd"/>
+      <w:r>
+        <w:rPr>
+          <w:lang w:val="bg-BG"/>
+        </w:rPr>
+        <w:t xml:space="preserve"> </w:t>
+      </w:r>
+      <w:proofErr w:type="spellStart"/>
+      <w:r>
+        <w:rPr>
+          <w:lang w:val="bg-BG"/>
+        </w:rPr>
+        <w:t>the</w:t>
+      </w:r>
+      <w:proofErr w:type="spellEnd"/>
+      <w:r>
+        <w:rPr>
+          <w:lang w:val="bg-BG"/>
+        </w:rPr>
+        <w:t xml:space="preserve"> </w:t>
+      </w:r>
+      <w:proofErr w:type="spellStart"/>
+      <w:r>
+        <w:rPr>
+          <w:lang w:val="bg-BG"/>
+        </w:rPr>
+        <w:t>software</w:t>
+      </w:r>
+      <w:proofErr w:type="spellEnd"/>
+      <w:r>
+        <w:rPr>
+          <w:lang w:val="bg-BG"/>
+        </w:rPr>
+        <w:t xml:space="preserve"> </w:t>
+      </w:r>
+      <w:proofErr w:type="spellStart"/>
+      <w:r>
+        <w:rPr>
+          <w:lang w:val="bg-BG"/>
+        </w:rPr>
+        <w:t>and</w:t>
+      </w:r>
+      <w:proofErr w:type="spellEnd"/>
+      <w:r>
+        <w:rPr>
+          <w:lang w:val="bg-BG"/>
+        </w:rPr>
+        <w:t xml:space="preserve"> </w:t>
+      </w:r>
+      <w:proofErr w:type="spellStart"/>
+      <w:r>
+        <w:rPr>
+          <w:lang w:val="bg-BG"/>
+        </w:rPr>
+        <w:t>its</w:t>
+      </w:r>
+      <w:proofErr w:type="spellEnd"/>
+      <w:r>
+        <w:rPr>
+          <w:lang w:val="bg-BG"/>
+        </w:rPr>
+        <w:t xml:space="preserve"> </w:t>
+      </w:r>
+      <w:proofErr w:type="spellStart"/>
+      <w:r>
+        <w:rPr>
+          <w:lang w:val="bg-BG"/>
+        </w:rPr>
+        <w:t>development</w:t>
+      </w:r>
+      <w:proofErr w:type="spellEnd"/>
+      <w:r>
+        <w:rPr>
+          <w:lang w:val="bg-BG"/>
+        </w:rPr>
+        <w:t xml:space="preserve"> </w:t>
+      </w:r>
+      <w:proofErr w:type="spellStart"/>
+      <w:r>
+        <w:rPr>
+          <w:lang w:val="bg-BG"/>
+        </w:rPr>
+        <w:t>have</w:t>
+      </w:r>
+      <w:proofErr w:type="spellEnd"/>
+      <w:r>
+        <w:rPr>
+          <w:lang w:val="bg-BG"/>
+        </w:rPr>
+        <w:t xml:space="preserve"> </w:t>
+      </w:r>
+      <w:proofErr w:type="spellStart"/>
+      <w:r>
+        <w:rPr>
+          <w:lang w:val="bg-BG"/>
+        </w:rPr>
+        <w:t>been</w:t>
+      </w:r>
+      <w:proofErr w:type="spellEnd"/>
+      <w:r>
+        <w:rPr>
+          <w:lang w:val="bg-BG"/>
+        </w:rPr>
+        <w:t xml:space="preserve"> </w:t>
+      </w:r>
+      <w:proofErr w:type="spellStart"/>
+      <w:r>
+        <w:rPr>
+          <w:lang w:val="bg-BG"/>
+        </w:rPr>
+        <w:t>organized</w:t>
+      </w:r>
+      <w:proofErr w:type="spellEnd"/>
+      <w:r>
+        <w:rPr>
+          <w:lang w:val="bg-BG"/>
+        </w:rPr>
+        <w:t>. </w:t>
       </w:r>
       <w:r>
         <w:rPr>
@@ -5949,7 +7166,35 @@
         <w:rPr>
           <w:lang w:val="en-US"/>
         </w:rPr>
-        <w:t>Vaughn Vernon says in his book Implementing Domain-Driven Design that value objects should be used instead of entities whenever possible. Even if a domain concept has to be modeled as an entity, the entity should be designed so that it is more likely to hold values than to hold other entities. Value objects are a really good place to put methods and logic because reasoning can be done without side effects, especially with the complications that identity brings along—all those things that make logic tricky.</w:t>
+        <w:t xml:space="preserve">Vaughn Vernon says in his book Implementing Domain-Driven Design that value objects should be used instead of entities whenever possible. Even if a domain concept </w:t>
+      </w:r>
+      <w:proofErr w:type="gramStart"/>
+      <w:r>
+        <w:rPr>
+          <w:lang w:val="en-US"/>
+        </w:rPr>
+        <w:t>has to</w:t>
+      </w:r>
+      <w:proofErr w:type="gramEnd"/>
+      <w:r>
+        <w:rPr>
+          <w:lang w:val="en-US"/>
+        </w:rPr>
+        <w:t xml:space="preserve"> be modeled as an entity, the entity should be designed so that it is more likely to hold values than to hold other entities. Value objects are a </w:t>
+      </w:r>
+      <w:proofErr w:type="gramStart"/>
+      <w:r>
+        <w:rPr>
+          <w:lang w:val="en-US"/>
+        </w:rPr>
+        <w:t>really good</w:t>
+      </w:r>
+      <w:proofErr w:type="gramEnd"/>
+      <w:r>
+        <w:rPr>
+          <w:lang w:val="en-US"/>
+        </w:rPr>
+        <w:t xml:space="preserve"> place to put methods and logic because reasoning can be done without side effects, especially with the complications that identity brings along—all those things that make logic tricky.</w:t>
       </w:r>
     </w:p>
     <w:p>
@@ -6030,7 +7275,21 @@
         <w:rPr>
           <w:lang w:val="en-US"/>
         </w:rPr>
-        <w:t>In some cases, the aggregate may have rules that make sure all of the objects' data is consistent. </w:t>
+        <w:t xml:space="preserve">In some cases, the aggregate may have rules that make sure </w:t>
+      </w:r>
+      <w:proofErr w:type="gramStart"/>
+      <w:r>
+        <w:rPr>
+          <w:lang w:val="en-US"/>
+        </w:rPr>
+        <w:t>all of</w:t>
+      </w:r>
+      <w:proofErr w:type="gramEnd"/>
+      <w:r>
+        <w:rPr>
+          <w:lang w:val="en-US"/>
+        </w:rPr>
+        <w:t xml:space="preserve"> the objects' data is consistent. </w:t>
       </w:r>
       <w:r>
         <w:rPr>
@@ -6082,7 +7341,21 @@
         <w:rPr>
           <w:lang w:val="en-US"/>
         </w:rPr>
-        <w:t>A repository is a set of all the objects of a certain type that can be queried like a collection, but with more options. Repositories provide a common abstraction for all of our persistence concerns. This makes it easy for clients to get model objects and manage their lifecycle. The public interface of a repository very clearly communicates the design decisions.</w:t>
+        <w:t xml:space="preserve">A repository is a set of all the objects of a certain type that can be queried like a collection, but with more options. Repositories provide a common abstraction for </w:t>
+      </w:r>
+      <w:proofErr w:type="gramStart"/>
+      <w:r>
+        <w:rPr>
+          <w:lang w:val="en-US"/>
+        </w:rPr>
+        <w:t>all of</w:t>
+      </w:r>
+      <w:proofErr w:type="gramEnd"/>
+      <w:r>
+        <w:rPr>
+          <w:lang w:val="en-US"/>
+        </w:rPr>
+        <w:t xml:space="preserve"> our persistence concerns. This makes it easy for clients to get model objects and manage their lifecycle. The public interface of a repository very clearly communicates the design decisions.</w:t>
       </w:r>
       <w:r>
         <w:t xml:space="preserve"> </w:t>
@@ -6374,13 +7647,491 @@
           <w:lang w:val="en-US"/>
         </w:rPr>
       </w:pPr>
-      <w:r>
-        <w:rPr>
-          <w:sz w:val="24"/>
-          <w:szCs w:val="24"/>
-          <w:lang w:val="bg-BG"/>
-        </w:rPr>
-        <w:t>Test-Driven Development is a software practice in which a failing test is created first before any production code is written and used to drive the design of the architecture.</w:t>
+      <w:proofErr w:type="spellStart"/>
+      <w:r>
+        <w:rPr>
+          <w:sz w:val="24"/>
+          <w:szCs w:val="24"/>
+          <w:lang w:val="bg-BG"/>
+        </w:rPr>
+        <w:t>Test-Driven</w:t>
+      </w:r>
+      <w:proofErr w:type="spellEnd"/>
+      <w:r>
+        <w:rPr>
+          <w:sz w:val="24"/>
+          <w:szCs w:val="24"/>
+          <w:lang w:val="bg-BG"/>
+        </w:rPr>
+        <w:t xml:space="preserve"> </w:t>
+      </w:r>
+      <w:proofErr w:type="spellStart"/>
+      <w:r>
+        <w:rPr>
+          <w:sz w:val="24"/>
+          <w:szCs w:val="24"/>
+          <w:lang w:val="bg-BG"/>
+        </w:rPr>
+        <w:t>Development</w:t>
+      </w:r>
+      <w:proofErr w:type="spellEnd"/>
+      <w:r>
+        <w:rPr>
+          <w:sz w:val="24"/>
+          <w:szCs w:val="24"/>
+          <w:lang w:val="bg-BG"/>
+        </w:rPr>
+        <w:t xml:space="preserve"> </w:t>
+      </w:r>
+      <w:proofErr w:type="spellStart"/>
+      <w:r>
+        <w:rPr>
+          <w:sz w:val="24"/>
+          <w:szCs w:val="24"/>
+          <w:lang w:val="bg-BG"/>
+        </w:rPr>
+        <w:t>is</w:t>
+      </w:r>
+      <w:proofErr w:type="spellEnd"/>
+      <w:r>
+        <w:rPr>
+          <w:sz w:val="24"/>
+          <w:szCs w:val="24"/>
+          <w:lang w:val="bg-BG"/>
+        </w:rPr>
+        <w:t xml:space="preserve"> a </w:t>
+      </w:r>
+      <w:proofErr w:type="spellStart"/>
+      <w:r>
+        <w:rPr>
+          <w:sz w:val="24"/>
+          <w:szCs w:val="24"/>
+          <w:lang w:val="bg-BG"/>
+        </w:rPr>
+        <w:t>software</w:t>
+      </w:r>
+      <w:proofErr w:type="spellEnd"/>
+      <w:r>
+        <w:rPr>
+          <w:sz w:val="24"/>
+          <w:szCs w:val="24"/>
+          <w:lang w:val="bg-BG"/>
+        </w:rPr>
+        <w:t xml:space="preserve"> </w:t>
+      </w:r>
+      <w:proofErr w:type="spellStart"/>
+      <w:r>
+        <w:rPr>
+          <w:sz w:val="24"/>
+          <w:szCs w:val="24"/>
+          <w:lang w:val="bg-BG"/>
+        </w:rPr>
+        <w:t>practice</w:t>
+      </w:r>
+      <w:proofErr w:type="spellEnd"/>
+      <w:r>
+        <w:rPr>
+          <w:sz w:val="24"/>
+          <w:szCs w:val="24"/>
+          <w:lang w:val="bg-BG"/>
+        </w:rPr>
+        <w:t xml:space="preserve"> </w:t>
+      </w:r>
+      <w:proofErr w:type="spellStart"/>
+      <w:r>
+        <w:rPr>
+          <w:sz w:val="24"/>
+          <w:szCs w:val="24"/>
+          <w:lang w:val="bg-BG"/>
+        </w:rPr>
+        <w:t>in</w:t>
+      </w:r>
+      <w:proofErr w:type="spellEnd"/>
+      <w:r>
+        <w:rPr>
+          <w:sz w:val="24"/>
+          <w:szCs w:val="24"/>
+          <w:lang w:val="bg-BG"/>
+        </w:rPr>
+        <w:t xml:space="preserve"> </w:t>
+      </w:r>
+      <w:proofErr w:type="spellStart"/>
+      <w:r>
+        <w:rPr>
+          <w:sz w:val="24"/>
+          <w:szCs w:val="24"/>
+          <w:lang w:val="bg-BG"/>
+        </w:rPr>
+        <w:t>which</w:t>
+      </w:r>
+      <w:proofErr w:type="spellEnd"/>
+      <w:r>
+        <w:rPr>
+          <w:sz w:val="24"/>
+          <w:szCs w:val="24"/>
+          <w:lang w:val="bg-BG"/>
+        </w:rPr>
+        <w:t xml:space="preserve"> a </w:t>
+      </w:r>
+      <w:proofErr w:type="spellStart"/>
+      <w:r>
+        <w:rPr>
+          <w:sz w:val="24"/>
+          <w:szCs w:val="24"/>
+          <w:lang w:val="bg-BG"/>
+        </w:rPr>
+        <w:t>failing</w:t>
+      </w:r>
+      <w:proofErr w:type="spellEnd"/>
+      <w:r>
+        <w:rPr>
+          <w:sz w:val="24"/>
+          <w:szCs w:val="24"/>
+          <w:lang w:val="bg-BG"/>
+        </w:rPr>
+        <w:t xml:space="preserve"> </w:t>
+      </w:r>
+      <w:proofErr w:type="spellStart"/>
+      <w:r>
+        <w:rPr>
+          <w:sz w:val="24"/>
+          <w:szCs w:val="24"/>
+          <w:lang w:val="bg-BG"/>
+        </w:rPr>
+        <w:t>test</w:t>
+      </w:r>
+      <w:proofErr w:type="spellEnd"/>
+      <w:r>
+        <w:rPr>
+          <w:sz w:val="24"/>
+          <w:szCs w:val="24"/>
+          <w:lang w:val="bg-BG"/>
+        </w:rPr>
+        <w:t xml:space="preserve"> </w:t>
+      </w:r>
+      <w:proofErr w:type="spellStart"/>
+      <w:r>
+        <w:rPr>
+          <w:sz w:val="24"/>
+          <w:szCs w:val="24"/>
+          <w:lang w:val="bg-BG"/>
+        </w:rPr>
+        <w:t>is</w:t>
+      </w:r>
+      <w:proofErr w:type="spellEnd"/>
+      <w:r>
+        <w:rPr>
+          <w:sz w:val="24"/>
+          <w:szCs w:val="24"/>
+          <w:lang w:val="bg-BG"/>
+        </w:rPr>
+        <w:t xml:space="preserve"> </w:t>
+      </w:r>
+      <w:proofErr w:type="spellStart"/>
+      <w:r>
+        <w:rPr>
+          <w:sz w:val="24"/>
+          <w:szCs w:val="24"/>
+          <w:lang w:val="bg-BG"/>
+        </w:rPr>
+        <w:t>created</w:t>
+      </w:r>
+      <w:proofErr w:type="spellEnd"/>
+      <w:r>
+        <w:rPr>
+          <w:sz w:val="24"/>
+          <w:szCs w:val="24"/>
+          <w:lang w:val="bg-BG"/>
+        </w:rPr>
+        <w:t xml:space="preserve"> </w:t>
+      </w:r>
+      <w:proofErr w:type="spellStart"/>
+      <w:r>
+        <w:rPr>
+          <w:sz w:val="24"/>
+          <w:szCs w:val="24"/>
+          <w:lang w:val="bg-BG"/>
+        </w:rPr>
+        <w:t>first</w:t>
+      </w:r>
+      <w:proofErr w:type="spellEnd"/>
+      <w:r>
+        <w:rPr>
+          <w:sz w:val="24"/>
+          <w:szCs w:val="24"/>
+          <w:lang w:val="bg-BG"/>
+        </w:rPr>
+        <w:t xml:space="preserve"> </w:t>
+      </w:r>
+      <w:proofErr w:type="spellStart"/>
+      <w:r>
+        <w:rPr>
+          <w:sz w:val="24"/>
+          <w:szCs w:val="24"/>
+          <w:lang w:val="bg-BG"/>
+        </w:rPr>
+        <w:t>before</w:t>
+      </w:r>
+      <w:proofErr w:type="spellEnd"/>
+      <w:r>
+        <w:rPr>
+          <w:sz w:val="24"/>
+          <w:szCs w:val="24"/>
+          <w:lang w:val="bg-BG"/>
+        </w:rPr>
+        <w:t xml:space="preserve"> </w:t>
+      </w:r>
+      <w:proofErr w:type="spellStart"/>
+      <w:r>
+        <w:rPr>
+          <w:sz w:val="24"/>
+          <w:szCs w:val="24"/>
+          <w:lang w:val="bg-BG"/>
+        </w:rPr>
+        <w:t>any</w:t>
+      </w:r>
+      <w:proofErr w:type="spellEnd"/>
+      <w:r>
+        <w:rPr>
+          <w:sz w:val="24"/>
+          <w:szCs w:val="24"/>
+          <w:lang w:val="bg-BG"/>
+        </w:rPr>
+        <w:t xml:space="preserve"> </w:t>
+      </w:r>
+      <w:proofErr w:type="spellStart"/>
+      <w:r>
+        <w:rPr>
+          <w:sz w:val="24"/>
+          <w:szCs w:val="24"/>
+          <w:lang w:val="bg-BG"/>
+        </w:rPr>
+        <w:t>production</w:t>
+      </w:r>
+      <w:proofErr w:type="spellEnd"/>
+      <w:r>
+        <w:rPr>
+          <w:sz w:val="24"/>
+          <w:szCs w:val="24"/>
+          <w:lang w:val="bg-BG"/>
+        </w:rPr>
+        <w:t xml:space="preserve"> </w:t>
+      </w:r>
+      <w:proofErr w:type="spellStart"/>
+      <w:r>
+        <w:rPr>
+          <w:sz w:val="24"/>
+          <w:szCs w:val="24"/>
+          <w:lang w:val="bg-BG"/>
+        </w:rPr>
+        <w:t>code</w:t>
+      </w:r>
+      <w:proofErr w:type="spellEnd"/>
+      <w:r>
+        <w:rPr>
+          <w:sz w:val="24"/>
+          <w:szCs w:val="24"/>
+          <w:lang w:val="bg-BG"/>
+        </w:rPr>
+        <w:t xml:space="preserve"> </w:t>
+      </w:r>
+      <w:proofErr w:type="spellStart"/>
+      <w:r>
+        <w:rPr>
+          <w:sz w:val="24"/>
+          <w:szCs w:val="24"/>
+          <w:lang w:val="bg-BG"/>
+        </w:rPr>
+        <w:t>is</w:t>
+      </w:r>
+      <w:proofErr w:type="spellEnd"/>
+      <w:r>
+        <w:rPr>
+          <w:sz w:val="24"/>
+          <w:szCs w:val="24"/>
+          <w:lang w:val="bg-BG"/>
+        </w:rPr>
+        <w:t xml:space="preserve"> </w:t>
+      </w:r>
+      <w:proofErr w:type="spellStart"/>
+      <w:r>
+        <w:rPr>
+          <w:sz w:val="24"/>
+          <w:szCs w:val="24"/>
+          <w:lang w:val="bg-BG"/>
+        </w:rPr>
+        <w:t>written</w:t>
+      </w:r>
+      <w:proofErr w:type="spellEnd"/>
+      <w:r>
+        <w:rPr>
+          <w:sz w:val="24"/>
+          <w:szCs w:val="24"/>
+          <w:lang w:val="bg-BG"/>
+        </w:rPr>
+        <w:t xml:space="preserve"> </w:t>
+      </w:r>
+      <w:proofErr w:type="spellStart"/>
+      <w:r>
+        <w:rPr>
+          <w:sz w:val="24"/>
+          <w:szCs w:val="24"/>
+          <w:lang w:val="bg-BG"/>
+        </w:rPr>
+        <w:t>and</w:t>
+      </w:r>
+      <w:proofErr w:type="spellEnd"/>
+      <w:r>
+        <w:rPr>
+          <w:sz w:val="24"/>
+          <w:szCs w:val="24"/>
+          <w:lang w:val="bg-BG"/>
+        </w:rPr>
+        <w:t xml:space="preserve"> </w:t>
+      </w:r>
+      <w:proofErr w:type="spellStart"/>
+      <w:r>
+        <w:rPr>
+          <w:sz w:val="24"/>
+          <w:szCs w:val="24"/>
+          <w:lang w:val="bg-BG"/>
+        </w:rPr>
+        <w:t>used</w:t>
+      </w:r>
+      <w:proofErr w:type="spellEnd"/>
+      <w:r>
+        <w:rPr>
+          <w:sz w:val="24"/>
+          <w:szCs w:val="24"/>
+          <w:lang w:val="bg-BG"/>
+        </w:rPr>
+        <w:t xml:space="preserve"> </w:t>
+      </w:r>
+      <w:proofErr w:type="spellStart"/>
+      <w:r>
+        <w:rPr>
+          <w:sz w:val="24"/>
+          <w:szCs w:val="24"/>
+          <w:lang w:val="bg-BG"/>
+        </w:rPr>
+        <w:t>to</w:t>
+      </w:r>
+      <w:proofErr w:type="spellEnd"/>
+      <w:r>
+        <w:rPr>
+          <w:sz w:val="24"/>
+          <w:szCs w:val="24"/>
+          <w:lang w:val="bg-BG"/>
+        </w:rPr>
+        <w:t xml:space="preserve"> </w:t>
+      </w:r>
+      <w:proofErr w:type="spellStart"/>
+      <w:r>
+        <w:rPr>
+          <w:sz w:val="24"/>
+          <w:szCs w:val="24"/>
+          <w:lang w:val="bg-BG"/>
+        </w:rPr>
+        <w:t>drive</w:t>
+      </w:r>
+      <w:proofErr w:type="spellEnd"/>
+      <w:r>
+        <w:rPr>
+          <w:sz w:val="24"/>
+          <w:szCs w:val="24"/>
+          <w:lang w:val="bg-BG"/>
+        </w:rPr>
+        <w:t xml:space="preserve"> </w:t>
+      </w:r>
+      <w:proofErr w:type="spellStart"/>
+      <w:r>
+        <w:rPr>
+          <w:sz w:val="24"/>
+          <w:szCs w:val="24"/>
+          <w:lang w:val="bg-BG"/>
+        </w:rPr>
+        <w:t>the</w:t>
+      </w:r>
+      <w:proofErr w:type="spellEnd"/>
+      <w:r>
+        <w:rPr>
+          <w:sz w:val="24"/>
+          <w:szCs w:val="24"/>
+          <w:lang w:val="bg-BG"/>
+        </w:rPr>
+        <w:t xml:space="preserve"> </w:t>
+      </w:r>
+      <w:proofErr w:type="spellStart"/>
+      <w:r>
+        <w:rPr>
+          <w:sz w:val="24"/>
+          <w:szCs w:val="24"/>
+          <w:lang w:val="bg-BG"/>
+        </w:rPr>
+        <w:t>design</w:t>
+      </w:r>
+      <w:proofErr w:type="spellEnd"/>
+      <w:r>
+        <w:rPr>
+          <w:sz w:val="24"/>
+          <w:szCs w:val="24"/>
+          <w:lang w:val="bg-BG"/>
+        </w:rPr>
+        <w:t xml:space="preserve"> </w:t>
+      </w:r>
+      <w:proofErr w:type="spellStart"/>
+      <w:r>
+        <w:rPr>
+          <w:sz w:val="24"/>
+          <w:szCs w:val="24"/>
+          <w:lang w:val="bg-BG"/>
+        </w:rPr>
+        <w:t>of</w:t>
+      </w:r>
+      <w:proofErr w:type="spellEnd"/>
+      <w:r>
+        <w:rPr>
+          <w:sz w:val="24"/>
+          <w:szCs w:val="24"/>
+          <w:lang w:val="bg-BG"/>
+        </w:rPr>
+        <w:t xml:space="preserve"> </w:t>
+      </w:r>
+      <w:proofErr w:type="spellStart"/>
+      <w:r>
+        <w:rPr>
+          <w:sz w:val="24"/>
+          <w:szCs w:val="24"/>
+          <w:lang w:val="bg-BG"/>
+        </w:rPr>
+        <w:t>the</w:t>
+      </w:r>
+      <w:proofErr w:type="spellEnd"/>
+      <w:r>
+        <w:rPr>
+          <w:sz w:val="24"/>
+          <w:szCs w:val="24"/>
+          <w:lang w:val="bg-BG"/>
+        </w:rPr>
+        <w:t xml:space="preserve"> </w:t>
+      </w:r>
+      <w:proofErr w:type="spellStart"/>
+      <w:r>
+        <w:rPr>
+          <w:sz w:val="24"/>
+          <w:szCs w:val="24"/>
+          <w:lang w:val="bg-BG"/>
+        </w:rPr>
+        <w:t>architecture</w:t>
+      </w:r>
+      <w:proofErr w:type="spellEnd"/>
+      <w:r>
+        <w:rPr>
+          <w:sz w:val="24"/>
+          <w:szCs w:val="24"/>
+          <w:lang w:val="bg-BG"/>
+        </w:rPr>
+        <w:t>.</w:t>
       </w:r>
       <w:r>
         <w:rPr>
@@ -6488,10 +8239,7 @@
         <w:jc w:val="both"/>
       </w:pPr>
       <w:r>
-        <w:t xml:space="preserve">refactor </w:t>
-      </w:r>
-      <w:r>
-        <w:t xml:space="preserve">step - </w:t>
+        <w:t xml:space="preserve">refactor step - </w:t>
       </w:r>
       <w:r>
         <w:t>improve both the test and production code to keep the quality high.</w:t>
@@ -6530,7 +8278,25 @@
           <w:szCs w:val="24"/>
           <w:lang w:val="en-US"/>
         </w:rPr>
-        <w:t>A comprehensive collection of tests is produced by using test-driven development, which includes all of the application's code that is only crucial in a passive sense.</w:t>
+        <w:t xml:space="preserve">A comprehensive collection of tests is produced by using test-driven development, which includes </w:t>
+      </w:r>
+      <w:proofErr w:type="gramStart"/>
+      <w:r>
+        <w:rPr>
+          <w:sz w:val="24"/>
+          <w:szCs w:val="24"/>
+          <w:lang w:val="en-US"/>
+        </w:rPr>
+        <w:t>all of</w:t>
+      </w:r>
+      <w:proofErr w:type="gramEnd"/>
+      <w:r>
+        <w:rPr>
+          <w:sz w:val="24"/>
+          <w:szCs w:val="24"/>
+          <w:lang w:val="en-US"/>
+        </w:rPr>
+        <w:t xml:space="preserve"> the application's code that is only crucial in a passive sense.</w:t>
       </w:r>
     </w:p>
     <w:p>
@@ -6601,6 +8367,385 @@
           <w:lang w:val="en-US"/>
         </w:rPr>
         <w:t>.</w:t>
+      </w:r>
+      <w:r>
+        <w:rPr>
+          <w:sz w:val="24"/>
+          <w:szCs w:val="24"/>
+          <w:lang w:val="en-US"/>
+        </w:rPr>
+        <w:t xml:space="preserve"> </w:t>
+      </w:r>
+      <w:r>
+        <w:rPr>
+          <w:sz w:val="24"/>
+          <w:szCs w:val="24"/>
+          <w:lang w:val="en-US"/>
+        </w:rPr>
+        <w:t>Some are determined by the purpose of the test</w:t>
+      </w:r>
+      <w:r>
+        <w:rPr>
+          <w:sz w:val="24"/>
+          <w:szCs w:val="24"/>
+          <w:lang w:val="en-US"/>
+        </w:rPr>
+        <w:t xml:space="preserve">. </w:t>
+      </w:r>
+      <w:r>
+        <w:rPr>
+          <w:sz w:val="24"/>
+          <w:szCs w:val="24"/>
+          <w:lang w:val="en-US"/>
+        </w:rPr>
+        <w:t>For example, functional tests, acceptance tests, smoke tests, and exploratory testing.</w:t>
+      </w:r>
+      <w:r>
+        <w:rPr>
+          <w:sz w:val="24"/>
+          <w:szCs w:val="24"/>
+          <w:lang w:val="en-US"/>
+        </w:rPr>
+        <w:t xml:space="preserve"> </w:t>
+      </w:r>
+      <w:r>
+        <w:rPr>
+          <w:sz w:val="24"/>
+          <w:szCs w:val="24"/>
+          <w:lang w:val="en-US"/>
+        </w:rPr>
+        <w:t>Others, though, are determined by</w:t>
+      </w:r>
+      <w:r>
+        <w:rPr>
+          <w:sz w:val="24"/>
+          <w:szCs w:val="24"/>
+          <w:lang w:val="en-US"/>
+        </w:rPr>
+        <w:t xml:space="preserve"> </w:t>
+      </w:r>
+      <w:r>
+        <w:rPr>
+          <w:sz w:val="24"/>
+          <w:szCs w:val="24"/>
+          <w:lang w:val="en-US"/>
+        </w:rPr>
+        <w:t>how they are being tested</w:t>
+      </w:r>
+      <w:r>
+        <w:rPr>
+          <w:sz w:val="24"/>
+          <w:szCs w:val="24"/>
+          <w:lang w:val="en-US"/>
+        </w:rPr>
+        <w:t xml:space="preserve">: </w:t>
+      </w:r>
+      <w:r>
+        <w:rPr>
+          <w:sz w:val="24"/>
+          <w:szCs w:val="24"/>
+          <w:lang w:val="en-US"/>
+        </w:rPr>
+        <w:t>automated, semi-automated and manual tests.</w:t>
+      </w:r>
+    </w:p>
+    <w:p>
+      <w:pPr>
+        <w:jc w:val="both"/>
+        <w:rPr>
+          <w:sz w:val="24"/>
+          <w:szCs w:val="24"/>
+          <w:lang w:val="en-US"/>
+        </w:rPr>
+      </w:pPr>
+      <w:r>
+        <w:rPr>
+          <w:sz w:val="24"/>
+          <w:szCs w:val="24"/>
+          <w:lang w:val="en-US"/>
+        </w:rPr>
+        <w:t>Mike Cohn talks about what he calls the "test automation pyramid" in his book Succeeding with Agile. Four different test kinds are identified</w:t>
+      </w:r>
+      <w:r>
+        <w:rPr>
+          <w:sz w:val="24"/>
+          <w:szCs w:val="24"/>
+          <w:lang w:val="en-US"/>
+        </w:rPr>
+        <w:t xml:space="preserve">: </w:t>
+      </w:r>
+    </w:p>
+    <w:p>
+      <w:pPr>
+        <w:pStyle w:val="ListParagraph"/>
+        <w:numPr>
+          <w:ilvl w:val="1"/>
+          <w:numId w:val="4"/>
+        </w:numPr>
+        <w:jc w:val="both"/>
+        <w:rPr>
+          <w:sz w:val="24"/>
+          <w:szCs w:val="24"/>
+          <w:lang w:val="en-US"/>
+        </w:rPr>
+      </w:pPr>
+      <w:r>
+        <w:rPr>
+          <w:sz w:val="24"/>
+          <w:szCs w:val="24"/>
+          <w:lang w:val="en-US"/>
+        </w:rPr>
+        <w:t>unit tests</w:t>
+      </w:r>
+      <w:r>
+        <w:rPr>
+          <w:sz w:val="24"/>
+          <w:szCs w:val="24"/>
+          <w:lang w:val="en-US"/>
+        </w:rPr>
+        <w:t xml:space="preserve"> - </w:t>
+      </w:r>
+      <w:r>
+        <w:rPr>
+          <w:sz w:val="24"/>
+          <w:szCs w:val="24"/>
+          <w:lang w:val="en-US"/>
+        </w:rPr>
+        <w:t xml:space="preserve">automated tests that check how well a single piece of code works on its </w:t>
+      </w:r>
+      <w:proofErr w:type="gramStart"/>
+      <w:r>
+        <w:rPr>
+          <w:sz w:val="24"/>
+          <w:szCs w:val="24"/>
+          <w:lang w:val="en-US"/>
+        </w:rPr>
+        <w:t>own</w:t>
+      </w:r>
+      <w:r>
+        <w:rPr>
+          <w:sz w:val="24"/>
+          <w:szCs w:val="24"/>
+          <w:lang w:val="en-US"/>
+        </w:rPr>
+        <w:t>;</w:t>
+      </w:r>
+      <w:proofErr w:type="gramEnd"/>
+    </w:p>
+    <w:p>
+      <w:pPr>
+        <w:pStyle w:val="ListParagraph"/>
+        <w:numPr>
+          <w:ilvl w:val="1"/>
+          <w:numId w:val="4"/>
+        </w:numPr>
+        <w:jc w:val="both"/>
+        <w:rPr>
+          <w:sz w:val="24"/>
+          <w:szCs w:val="24"/>
+          <w:lang w:val="en-US"/>
+        </w:rPr>
+      </w:pPr>
+      <w:r>
+        <w:rPr>
+          <w:sz w:val="24"/>
+          <w:szCs w:val="24"/>
+          <w:lang w:val="en-US"/>
+        </w:rPr>
+        <w:t xml:space="preserve">service tests </w:t>
+      </w:r>
+      <w:r>
+        <w:rPr>
+          <w:sz w:val="24"/>
+          <w:szCs w:val="24"/>
+          <w:lang w:val="en-US"/>
+        </w:rPr>
+        <w:t>-</w:t>
+      </w:r>
+      <w:r>
+        <w:rPr>
+          <w:sz w:val="24"/>
+          <w:szCs w:val="24"/>
+          <w:lang w:val="en-US"/>
+        </w:rPr>
+        <w:t xml:space="preserve"> automated tests that check how well a group of classes and methods that provide a service to users </w:t>
+      </w:r>
+      <w:proofErr w:type="gramStart"/>
+      <w:r>
+        <w:rPr>
+          <w:sz w:val="24"/>
+          <w:szCs w:val="24"/>
+          <w:lang w:val="en-US"/>
+        </w:rPr>
+        <w:t>work</w:t>
+      </w:r>
+      <w:r>
+        <w:rPr>
+          <w:sz w:val="24"/>
+          <w:szCs w:val="24"/>
+          <w:lang w:val="en-US"/>
+        </w:rPr>
+        <w:t>;</w:t>
+      </w:r>
+      <w:proofErr w:type="gramEnd"/>
+    </w:p>
+    <w:p>
+      <w:pPr>
+        <w:pStyle w:val="ListParagraph"/>
+        <w:numPr>
+          <w:ilvl w:val="1"/>
+          <w:numId w:val="4"/>
+        </w:numPr>
+        <w:jc w:val="both"/>
+        <w:rPr>
+          <w:sz w:val="24"/>
+          <w:szCs w:val="24"/>
+          <w:lang w:val="en-US"/>
+        </w:rPr>
+      </w:pPr>
+      <w:r>
+        <w:rPr>
+          <w:sz w:val="24"/>
+          <w:szCs w:val="24"/>
+          <w:lang w:val="en-US"/>
+        </w:rPr>
+        <w:t>UI tests</w:t>
+      </w:r>
+      <w:r>
+        <w:rPr>
+          <w:sz w:val="24"/>
+          <w:szCs w:val="24"/>
+          <w:lang w:val="en-US"/>
+        </w:rPr>
+        <w:t xml:space="preserve"> - </w:t>
+      </w:r>
+      <w:r>
+        <w:rPr>
+          <w:sz w:val="24"/>
+          <w:szCs w:val="24"/>
+          <w:lang w:val="en-US"/>
+        </w:rPr>
+        <w:t xml:space="preserve">automated tests that check that the whole application works </w:t>
+      </w:r>
+      <w:r>
+        <w:rPr>
+          <w:sz w:val="24"/>
+          <w:szCs w:val="24"/>
+          <w:lang w:val="en-US"/>
+        </w:rPr>
+        <w:t>(</w:t>
+      </w:r>
+      <w:r>
+        <w:rPr>
+          <w:sz w:val="24"/>
+          <w:szCs w:val="24"/>
+          <w:lang w:val="en-US"/>
+        </w:rPr>
+        <w:t>from the user interface to the database</w:t>
+      </w:r>
+      <w:proofErr w:type="gramStart"/>
+      <w:r>
+        <w:rPr>
+          <w:sz w:val="24"/>
+          <w:szCs w:val="24"/>
+          <w:lang w:val="en-US"/>
+        </w:rPr>
+        <w:t>);</w:t>
+      </w:r>
+      <w:proofErr w:type="gramEnd"/>
+    </w:p>
+    <w:p>
+      <w:pPr>
+        <w:pStyle w:val="ListParagraph"/>
+        <w:numPr>
+          <w:ilvl w:val="1"/>
+          <w:numId w:val="4"/>
+        </w:numPr>
+        <w:jc w:val="both"/>
+        <w:rPr>
+          <w:sz w:val="24"/>
+          <w:szCs w:val="24"/>
+          <w:lang w:val="en-US"/>
+        </w:rPr>
+      </w:pPr>
+      <w:r>
+        <w:rPr>
+          <w:sz w:val="24"/>
+          <w:szCs w:val="24"/>
+          <w:lang w:val="en-US"/>
+        </w:rPr>
+        <w:lastRenderedPageBreak/>
+        <w:t>Manual tests</w:t>
+      </w:r>
+      <w:r>
+        <w:rPr>
+          <w:sz w:val="24"/>
+          <w:szCs w:val="24"/>
+          <w:lang w:val="en-US"/>
+        </w:rPr>
+        <w:t xml:space="preserve"> -</w:t>
+      </w:r>
+      <w:r>
+        <w:rPr>
+          <w:sz w:val="24"/>
+          <w:szCs w:val="24"/>
+          <w:lang w:val="en-US"/>
+        </w:rPr>
+        <w:t xml:space="preserve"> tests done by a person, also check the full application's </w:t>
+      </w:r>
+      <w:proofErr w:type="gramStart"/>
+      <w:r>
+        <w:rPr>
+          <w:sz w:val="24"/>
+          <w:szCs w:val="24"/>
+          <w:lang w:val="en-US"/>
+        </w:rPr>
+        <w:t>functionality</w:t>
+      </w:r>
+      <w:r>
+        <w:rPr>
+          <w:sz w:val="24"/>
+          <w:szCs w:val="24"/>
+          <w:lang w:val="en-US"/>
+        </w:rPr>
+        <w:t>;</w:t>
+      </w:r>
+      <w:proofErr w:type="gramEnd"/>
+    </w:p>
+    <w:p>
+      <w:pPr>
+        <w:jc w:val="both"/>
+        <w:rPr>
+          <w:sz w:val="24"/>
+          <w:szCs w:val="24"/>
+          <w:lang w:val="en-US"/>
+        </w:rPr>
+      </w:pPr>
+      <w:r>
+        <w:rPr>
+          <w:sz w:val="24"/>
+          <w:szCs w:val="24"/>
+          <w:lang w:val="en-US"/>
+        </w:rPr>
+        <w:t xml:space="preserve">The test automation pyramid captures the essence of how each type of test becomes more expensive. As a result, the system should have </w:t>
+      </w:r>
+      <w:proofErr w:type="gramStart"/>
+      <w:r>
+        <w:rPr>
+          <w:sz w:val="24"/>
+          <w:szCs w:val="24"/>
+          <w:lang w:val="en-US"/>
+        </w:rPr>
+        <w:t>a large number of</w:t>
+      </w:r>
+      <w:proofErr w:type="gramEnd"/>
+      <w:r>
+        <w:rPr>
+          <w:sz w:val="24"/>
+          <w:szCs w:val="24"/>
+          <w:lang w:val="en-US"/>
+        </w:rPr>
+        <w:t xml:space="preserve"> low-cost tests and a small number of high-cost tests.</w:t>
       </w:r>
     </w:p>
     <w:p>
@@ -7820,7 +9965,7 @@
   <w:abstractNum w:abstractNumId="8" w15:restartNumberingAfterBreak="0">
     <w:nsid w:val="79D366A5"/>
     <w:multiLevelType w:val="multilevel"/>
-    <w:tmpl w:val="0ADCE9B4"/>
+    <w:tmpl w:val="16BA4C5A"/>
     <w:lvl w:ilvl="0">
       <w:start w:val="1"/>
       <w:numFmt w:val="bullet"/>
@@ -7837,20 +9982,16 @@
         <w:sz w:val="20"/>
       </w:rPr>
     </w:lvl>
-    <w:lvl w:ilvl="1" w:tentative="1">
+    <w:lvl w:ilvl="1">
       <w:start w:val="1"/>
-      <w:numFmt w:val="bullet"/>
-      <w:lvlText w:val="o"/>
+      <w:numFmt w:val="decimal"/>
+      <w:lvlText w:val="%2)"/>
       <w:lvlJc w:val="left"/>
       <w:pPr>
-        <w:tabs>
-          <w:tab w:val="num" w:pos="1440"/>
-        </w:tabs>
         <w:ind w:left="1440" w:hanging="360"/>
       </w:pPr>
       <w:rPr>
-        <w:rFonts w:ascii="Courier New" w:hAnsi="Courier New" w:hint="default"/>
-        <w:sz w:val="20"/>
+        <w:rFonts w:hint="default"/>
       </w:rPr>
     </w:lvl>
     <w:lvl w:ilvl="2" w:tentative="1">

--- a/article/temp.docx
+++ b/article/temp.docx
@@ -8750,13 +8750,191 @@
     </w:p>
     <w:p>
       <w:pPr>
-        <w:jc w:val="both"/>
-        <w:rPr>
-          <w:sz w:val="24"/>
-          <w:szCs w:val="24"/>
-          <w:lang w:val="en-US"/>
-        </w:rPr>
-      </w:pPr>
+        <w:pStyle w:val="Heading2"/>
+        <w:rPr>
+          <w:lang w:val="en-US"/>
+        </w:rPr>
+      </w:pPr>
+      <w:r>
+        <w:rPr>
+          <w:lang w:val="en-US"/>
+        </w:rPr>
+        <w:t>Modern Software Architecture: Domain Models, CQRS, and Event Sourcing</w:t>
+      </w:r>
+    </w:p>
+    <w:p>
+      <w:pPr>
+        <w:rPr>
+          <w:lang w:val="en-US"/>
+        </w:rPr>
+      </w:pPr>
+      <w:r>
+        <w:rPr>
+          <w:lang w:val="en-US"/>
+        </w:rPr>
+        <w:t>In the book Patterns of Enterprise Application Architecture, Martin displays a diagram that has complexity on the X axis and time and costs on the Y axis. The curve shows that at some point beyond a certain level of complexity following data-centric design patterns, even a small increase in complexity results in a significant peak in costs.</w:t>
+      </w:r>
+    </w:p>
+    <w:p>
+      <w:pPr>
+        <w:rPr>
+          <w:lang w:val="en-US"/>
+        </w:rPr>
+      </w:pPr>
+      <w:r>
+        <w:rPr>
+          <w:noProof/>
+        </w:rPr>
+        <w:drawing>
+          <wp:inline distT="0" distB="0" distL="0" distR="0" wp14:anchorId="39C354C9" wp14:editId="1F3EA4F3">
+            <wp:extent cx="5731510" cy="3208020"/>
+            <wp:effectExtent l="0" t="0" r="2540" b="0"/>
+            <wp:docPr id="8" name="Picture 8"/>
+            <wp:cNvGraphicFramePr>
+              <a:graphicFrameLocks xmlns:a="http://schemas.openxmlformats.org/drawingml/2006/main" noChangeAspect="1"/>
+            </wp:cNvGraphicFramePr>
+            <a:graphic xmlns:a="http://schemas.openxmlformats.org/drawingml/2006/main">
+              <a:graphicData uri="http://schemas.openxmlformats.org/drawingml/2006/picture">
+                <pic:pic xmlns:pic="http://schemas.openxmlformats.org/drawingml/2006/picture">
+                  <pic:nvPicPr>
+                    <pic:cNvPr id="1" name=""/>
+                    <pic:cNvPicPr/>
+                  </pic:nvPicPr>
+                  <pic:blipFill>
+                    <a:blip r:embed="rId13"/>
+                    <a:stretch>
+                      <a:fillRect/>
+                    </a:stretch>
+                  </pic:blipFill>
+                  <pic:spPr>
+                    <a:xfrm>
+                      <a:off x="0" y="0"/>
+                      <a:ext cx="5731510" cy="3208020"/>
+                    </a:xfrm>
+                    <a:prstGeom prst="rect">
+                      <a:avLst/>
+                    </a:prstGeom>
+                  </pic:spPr>
+                </pic:pic>
+              </a:graphicData>
+            </a:graphic>
+          </wp:inline>
+        </w:drawing>
+      </w:r>
+    </w:p>
+    <w:p>
+      <w:pPr>
+        <w:rPr>
+          <w:lang w:val="en-US"/>
+        </w:rPr>
+      </w:pPr>
+      <w:r>
+        <w:rPr>
+          <w:lang w:val="en-US"/>
+        </w:rPr>
+        <w:t>On the other hand, the time and cost of a project designed from a domain-centric perspective tended to grow linearly with complexity but had to deal with quite high startup costs.</w:t>
+      </w:r>
+    </w:p>
+    <w:p>
+      <w:pPr>
+        <w:rPr>
+          <w:lang w:val="en-US"/>
+        </w:rPr>
+      </w:pPr>
+      <w:r>
+        <w:rPr>
+          <w:lang w:val="en-US"/>
+        </w:rPr>
+        <w:t>In the end, DDD is exactly what its name implies: design that is based on the characteristics of the domain. </w:t>
+      </w:r>
+    </w:p>
+    <w:p>
+      <w:pPr>
+        <w:pStyle w:val="Heading2"/>
+        <w:rPr>
+          <w:lang w:val="en-US"/>
+        </w:rPr>
+      </w:pPr>
+      <w:r>
+        <w:rPr>
+          <w:lang w:val="en-US"/>
+        </w:rPr>
+        <w:t>Ubiquitous Language</w:t>
+      </w:r>
+    </w:p>
+    <w:p>
+      <w:pPr>
+        <w:rPr>
+          <w:lang w:val="en-US"/>
+        </w:rPr>
+      </w:pPr>
+      <w:r>
+        <w:rPr>
+          <w:lang w:val="en-US"/>
+        </w:rPr>
+        <w:t>It aims to build a common and business-oriented language. The primary goal of the language is to avoid misunderstandings and bad assumptions.</w:t>
+      </w:r>
+    </w:p>
+    <w:p>
+      <w:pPr>
+        <w:rPr>
+          <w:lang w:val="en-US"/>
+        </w:rPr>
+      </w:pPr>
+      <w:r>
+        <w:rPr>
+          <w:lang w:val="en-US"/>
+        </w:rPr>
+        <w:t>Using common terminology helps make better sense of user requirements.</w:t>
+      </w:r>
+    </w:p>
+    <w:p>
+      <w:pPr>
+        <w:rPr>
+          <w:lang w:val="en-US"/>
+        </w:rPr>
+      </w:pPr>
+      <w:r>
+        <w:rPr>
+          <w:lang w:val="en-US"/>
+        </w:rPr>
+        <w:t>It is thorough, smooth, and clear so that both domain experts and technical people can understand it. </w:t>
+      </w:r>
+    </w:p>
+    <w:p>
+      <w:pPr>
+        <w:rPr>
+          <w:lang w:val="en-US"/>
+        </w:rPr>
+      </w:pPr>
+      <w:r>
+        <w:rPr>
+          <w:lang w:val="en-US"/>
+        </w:rPr>
+        <w:t>Most of the time, the glossary is saved as an office document, which makes it an official part of the project documentation. </w:t>
+      </w:r>
+    </w:p>
+    <w:p>
+      <w:pPr>
+        <w:rPr>
+          <w:lang w:val="en-US"/>
+        </w:rPr>
+      </w:pPr>
+    </w:p>
+    <w:p>
+      <w:pPr>
+        <w:pStyle w:val="Heading2"/>
+        <w:rPr>
+          <w:lang w:val="en-US"/>
+        </w:rPr>
+      </w:pPr>
+      <w:r>
+        <w:rPr>
+          <w:lang w:val="en-US"/>
+        </w:rPr>
+        <w:lastRenderedPageBreak/>
+        <w:t>Bounded Contexts</w:t>
+      </w:r>
     </w:p>
     <w:sectPr>
       <w:pgSz w:w="11906" w:h="16838"/>

--- a/article/temp.docx
+++ b/article/temp.docx
@@ -8935,6 +8935,410 @@
         <w:lastRenderedPageBreak/>
         <w:t>Bounded Contexts</w:t>
       </w:r>
+    </w:p>
+    <w:p>
+      <w:pPr>
+        <w:rPr>
+          <w:lang w:val="en-US"/>
+        </w:rPr>
+      </w:pPr>
+      <w:r>
+        <w:rPr>
+          <w:lang w:val="en-US"/>
+        </w:rPr>
+        <w:t>The bounded context is the limited space within the domain that gives each element of the ubiquitous language a clear, unique meaning. </w:t>
+      </w:r>
+    </w:p>
+    <w:p>
+      <w:pPr>
+        <w:rPr>
+          <w:lang w:val="en-US"/>
+        </w:rPr>
+      </w:pPr>
+      <w:r>
+        <w:rPr>
+          <w:lang w:val="en-US"/>
+        </w:rPr>
+        <w:t>fight ambiguity and duplication of concepts</w:t>
+      </w:r>
+      <w:r>
+        <w:rPr>
+          <w:lang w:val="en-US"/>
+        </w:rPr>
+        <w:t>.</w:t>
+      </w:r>
+    </w:p>
+    <w:p>
+      <w:pPr>
+        <w:rPr>
+          <w:lang w:val="en-US"/>
+        </w:rPr>
+      </w:pPr>
+      <w:r>
+        <w:rPr>
+          <w:lang w:val="en-US"/>
+        </w:rPr>
+        <w:t>ideal tool to integrate legacy code and external components into the system.</w:t>
+      </w:r>
+    </w:p>
+    <w:p>
+      <w:pPr>
+        <w:pStyle w:val="Heading2"/>
+        <w:rPr>
+          <w:lang w:val="en-US"/>
+        </w:rPr>
+      </w:pPr>
+      <w:r>
+        <w:rPr>
+          <w:lang w:val="en-US"/>
+        </w:rPr>
+        <w:t>Event Sourcing</w:t>
+      </w:r>
+    </w:p>
+    <w:p>
+      <w:pPr>
+        <w:rPr>
+          <w:lang w:val="en-US"/>
+        </w:rPr>
+      </w:pPr>
+      <w:r>
+        <w:rPr>
+          <w:lang w:val="en-US"/>
+        </w:rPr>
+        <w:t>Event sourcing is a way of designing based on the idea that all changes to the state of an application over the course of its lifetime are stored as a series of events. </w:t>
+      </w:r>
+      <w:r>
+        <w:rPr>
+          <w:lang w:val="en-US"/>
+        </w:rPr>
+        <w:t xml:space="preserve"> </w:t>
+      </w:r>
+      <w:r>
+        <w:rPr>
+          <w:lang w:val="en-US"/>
+        </w:rPr>
+        <w:t>It ends up having serialized events as the building blocks of the application.</w:t>
+      </w:r>
+      <w:r>
+        <w:rPr>
+          <w:lang w:val="en-US"/>
+        </w:rPr>
+        <w:t xml:space="preserve"> </w:t>
+      </w:r>
+      <w:r>
+        <w:rPr>
+          <w:lang w:val="en-US"/>
+        </w:rPr>
+        <w:t>The application's data source is essentially a stream of serialized events.</w:t>
+      </w:r>
+      <w:r>
+        <w:rPr>
+          <w:lang w:val="en-US"/>
+        </w:rPr>
+        <w:t xml:space="preserve"> </w:t>
+      </w:r>
+    </w:p>
+    <w:p>
+      <w:pPr>
+        <w:rPr>
+          <w:lang w:val="en-US"/>
+        </w:rPr>
+      </w:pPr>
+      <w:r>
+        <w:rPr>
+          <w:lang w:val="en-US"/>
+        </w:rPr>
+        <w:t xml:space="preserve">Most applications today work by storing the current state of domain entities and using that stored state as a starting point for business transactions. Rather than storing </w:t>
+      </w:r>
+      <w:proofErr w:type="gramStart"/>
+      <w:r>
+        <w:rPr>
+          <w:lang w:val="en-US"/>
+        </w:rPr>
+        <w:t>all of</w:t>
+      </w:r>
+      <w:proofErr w:type="gramEnd"/>
+      <w:r>
+        <w:rPr>
+          <w:lang w:val="en-US"/>
+        </w:rPr>
+        <w:t xml:space="preserve"> the information in the columns of a single record or in the properties of a single object, the state of the entities is described by the sequence of events that led to it containing a given list of items. This is </w:t>
+      </w:r>
+      <w:proofErr w:type="gramStart"/>
+      <w:r>
+        <w:rPr>
+          <w:lang w:val="en-US"/>
+        </w:rPr>
+        <w:t>actually an</w:t>
+      </w:r>
+      <w:proofErr w:type="gramEnd"/>
+      <w:r>
+        <w:rPr>
+          <w:lang w:val="en-US"/>
+        </w:rPr>
+        <w:t xml:space="preserve"> event-based representation of an entity.</w:t>
+      </w:r>
+      <w:r>
+        <w:rPr>
+          <w:lang w:val="en-US"/>
+        </w:rPr>
+        <w:t xml:space="preserve"> </w:t>
+      </w:r>
+    </w:p>
+    <w:p>
+      <w:pPr>
+        <w:rPr>
+          <w:lang w:val="en-US"/>
+        </w:rPr>
+      </w:pPr>
+      <w:r>
+        <w:rPr>
+          <w:lang w:val="en-US"/>
+        </w:rPr>
+        <w:t>An event is something that has happened in the past.</w:t>
+      </w:r>
+      <w:r>
+        <w:rPr>
+          <w:lang w:val="en-US"/>
+        </w:rPr>
+        <w:t xml:space="preserve"> </w:t>
+      </w:r>
+      <w:r>
+        <w:rPr>
+          <w:lang w:val="en-US"/>
+        </w:rPr>
+        <w:t>Events are an expression of the ubiquitous language.</w:t>
+      </w:r>
+      <w:r>
+        <w:rPr>
+          <w:lang w:val="en-US"/>
+        </w:rPr>
+        <w:t xml:space="preserve"> </w:t>
+      </w:r>
+      <w:r>
+        <w:rPr>
+          <w:lang w:val="en-US"/>
+        </w:rPr>
+        <w:t>Events could be kept in a NoSQL database, an ad-hoc relational table, or with a particular product.</w:t>
+      </w:r>
+      <w:r>
+        <w:t xml:space="preserve"> </w:t>
+      </w:r>
+      <w:r>
+        <w:rPr>
+          <w:lang w:val="en-US"/>
+        </w:rPr>
+        <w:t>An event store of any kind is an append-only store and doesn't support deletions.</w:t>
+      </w:r>
+      <w:r>
+        <w:rPr>
+          <w:lang w:val="en-US"/>
+        </w:rPr>
+        <w:t xml:space="preserve"> </w:t>
+      </w:r>
+      <w:r>
+        <w:rPr>
+          <w:lang w:val="en-US"/>
+        </w:rPr>
+        <w:t>Events express the entire state of a domain entity.</w:t>
+      </w:r>
+      <w:r>
+        <w:rPr>
+          <w:lang w:val="en-US"/>
+        </w:rPr>
+        <w:t xml:space="preserve"> </w:t>
+      </w:r>
+      <w:r>
+        <w:rPr>
+          <w:lang w:val="en-US"/>
+        </w:rPr>
+        <w:t>To get the full state, the application timeline should be replayed from the beginning.</w:t>
+      </w:r>
+      <w:r>
+        <w:rPr>
+          <w:lang w:val="en-US"/>
+        </w:rPr>
+        <w:t xml:space="preserve"> </w:t>
+      </w:r>
+      <w:r>
+        <w:rPr>
+          <w:lang w:val="en-US"/>
+        </w:rPr>
+        <w:t>This could sometimes involve handling excessive amounts of data.</w:t>
+      </w:r>
+      <w:r>
+        <w:rPr>
+          <w:lang w:val="en-US"/>
+        </w:rPr>
+        <w:t xml:space="preserve"> </w:t>
+      </w:r>
+      <w:r>
+        <w:rPr>
+          <w:lang w:val="en-US"/>
+        </w:rPr>
+        <w:t>In this case, define snapshots, which are the state of the entity at a given time.</w:t>
+      </w:r>
+      <w:r>
+        <w:rPr>
+          <w:lang w:val="en-US"/>
+        </w:rPr>
+        <w:t xml:space="preserve"> </w:t>
+      </w:r>
+      <w:r>
+        <w:rPr>
+          <w:lang w:val="en-US"/>
+        </w:rPr>
+        <w:t>Once stored, events are immutable</w:t>
+      </w:r>
+      <w:r>
+        <w:rPr>
+          <w:lang w:val="en-US"/>
+        </w:rPr>
+        <w:t xml:space="preserve">. </w:t>
+      </w:r>
+      <w:r>
+        <w:rPr>
+          <w:lang w:val="en-US"/>
+        </w:rPr>
+        <w:t>For scalability purposes, duplicate and replicate events are possible.</w:t>
+      </w:r>
+      <w:r>
+        <w:rPr>
+          <w:lang w:val="en-US"/>
+        </w:rPr>
+        <w:t xml:space="preserve"> </w:t>
+      </w:r>
+      <w:r>
+        <w:rPr>
+          <w:lang w:val="en-US"/>
+        </w:rPr>
+        <w:t>With events, everything that occurred at the specific moment it occurred is recorded, regardless of the results it had. A lower abstraction level is used to store any system data.</w:t>
+      </w:r>
+    </w:p>
+    <w:p>
+      <w:pPr>
+        <w:rPr>
+          <w:lang w:val="en-US"/>
+        </w:rPr>
+      </w:pPr>
+      <w:r>
+        <w:rPr>
+          <w:lang w:val="en-US"/>
+        </w:rPr>
+        <w:t>Storage can be relational, document-based, graph-based</w:t>
+      </w:r>
+      <w:r>
+        <w:rPr>
+          <w:lang w:val="en-US"/>
+        </w:rPr>
+        <w:t>.</w:t>
+      </w:r>
+    </w:p>
+    <w:p>
+      <w:pPr>
+        <w:rPr>
+          <w:lang w:val="en-US"/>
+        </w:rPr>
+      </w:pPr>
+      <w:r>
+        <w:rPr>
+          <w:lang w:val="en-US"/>
+        </w:rPr>
+        <w:t>The persistence of messages, which records all alterations to the application's state, is the key component of event sourcing.</w:t>
+      </w:r>
+    </w:p>
+    <w:p>
+      <w:pPr>
+        <w:rPr>
+          <w:lang w:val="en-US"/>
+        </w:rPr>
+      </w:pPr>
+      <w:r>
+        <w:rPr>
+          <w:lang w:val="en-US"/>
+        </w:rPr>
+        <w:t xml:space="preserve">The state of an aggregate can be recreated using recorded </w:t>
+      </w:r>
+      <w:r>
+        <w:rPr>
+          <w:lang w:val="en-US"/>
+        </w:rPr>
+        <w:t>events</w:t>
+      </w:r>
+      <w:r>
+        <w:rPr>
+          <w:lang w:val="en-US"/>
+        </w:rPr>
+        <w:t>.</w:t>
+      </w:r>
+    </w:p>
+    <w:p>
+      <w:pPr>
+        <w:rPr>
+          <w:lang w:val="en-US"/>
+        </w:rPr>
+      </w:pPr>
+      <w:r>
+        <w:rPr>
+          <w:lang w:val="en-US"/>
+        </w:rPr>
+        <w:t>Replay is just about looking into this data and performing logic to extract information from it.</w:t>
+      </w:r>
+    </w:p>
+    <w:p>
+      <w:pPr>
+        <w:rPr>
+          <w:lang w:val="en-US"/>
+        </w:rPr>
+      </w:pPr>
+      <w:r>
+        <w:rPr>
+          <w:lang w:val="en-US"/>
+        </w:rPr>
+        <w:t>Ad-hoc projections can address other, more interesting scenarios, like business intelligence, statistical analysis, what if, and why not simulation.</w:t>
+      </w:r>
+    </w:p>
+    <w:p>
+      <w:pPr>
+        <w:rPr>
+          <w:lang w:val="en-US"/>
+        </w:rPr>
+      </w:pPr>
+      <w:r>
+        <w:rPr>
+          <w:lang w:val="en-US"/>
+        </w:rPr>
+        <w:t>Yes, it might be hard and impractical to project state from logged events if there are a lot of them, and the number of logged events in many applications can only grow over time because it's an append-only store. </w:t>
+      </w:r>
+    </w:p>
+    <w:p>
+      <w:pPr>
+        <w:rPr>
+          <w:lang w:val="en-US"/>
+        </w:rPr>
+      </w:pPr>
+      <w:r>
+        <w:rPr>
+          <w:lang w:val="en-US"/>
+        </w:rPr>
+        <w:t>Instead of processing the entire stream of events, you serialize the state of aggregates at a given point in time and save that as a value. Next, you keep track of the snapshot point and replay events for an aggregate from the latest snapshot to the point of interest.</w:t>
+      </w:r>
+    </w:p>
+    <w:p>
+      <w:pPr>
+        <w:pStyle w:val="Heading2"/>
+      </w:pPr>
+      <w:r>
+        <w:t>Event-based Data Stores</w:t>
+      </w:r>
+    </w:p>
+    <w:p>
+      <w:pPr>
+        <w:pStyle w:val="Heading2"/>
+        <w:rPr>
+          <w:lang w:val="en-US"/>
+        </w:rPr>
+      </w:pPr>
     </w:p>
     <w:sectPr>
       <w:pgSz w:w="11906" w:h="16838"/>

--- a/article/temp.docx
+++ b/article/temp.docx
@@ -92,13 +92,8 @@
       <w:bookmarkStart w:id="4" w:name="_Hlk123126243"/>
       <w:bookmarkEnd w:id="2"/>
       <w:r>
-        <w:t xml:space="preserve">Mike </w:t>
-      </w:r>
-      <w:proofErr w:type="spellStart"/>
-      <w:r>
-        <w:t>Rousos</w:t>
-      </w:r>
-      <w:proofErr w:type="spellEnd"/>
+        <w:t>Mike Rousos</w:t>
+      </w:r>
       <w:r>
         <w:t>)</w:t>
       </w:r>
@@ -143,21 +138,7 @@
         <w:rPr>
           <w:color w:val="252525"/>
         </w:rPr>
-        <w:t xml:space="preserve">of this kind of service is the ordering microservice from the </w:t>
-      </w:r>
-      <w:proofErr w:type="spellStart"/>
-      <w:r>
-        <w:rPr>
-          <w:color w:val="252525"/>
-        </w:rPr>
-        <w:t>eShopOnContainers</w:t>
-      </w:r>
-      <w:proofErr w:type="spellEnd"/>
-      <w:r>
-        <w:rPr>
-          <w:color w:val="252525"/>
-        </w:rPr>
-        <w:t xml:space="preserve"> reference application. This service implements a microservice based on a simplified CQRS approach. It uses a single data source or database, but two logical models plus DDD patterns for the transactional domain, as shown in Figure 7-2.</w:t>
+        <w:t>of this kind of service is the ordering microservice from the eShopOnContainers reference application. This service implements a microservice based on a simplified CQRS approach. It uses a single data source or database, but two logical models plus DDD patterns for the transactional domain, as shown in Figure 7-2.</w:t>
       </w:r>
     </w:p>
     <w:p>
@@ -275,21 +256,7 @@
         <w:rPr>
           <w:color w:val="252525"/>
         </w:rPr>
-        <w:t xml:space="preserve">The application layer can be the Web API itself. The important design aspect here is that the microservice has split the queries and </w:t>
-      </w:r>
-      <w:proofErr w:type="spellStart"/>
-      <w:r>
-        <w:rPr>
-          <w:color w:val="252525"/>
-        </w:rPr>
-        <w:t>ViewModels</w:t>
-      </w:r>
-      <w:proofErr w:type="spellEnd"/>
-      <w:r>
-        <w:rPr>
-          <w:color w:val="252525"/>
-        </w:rPr>
-        <w:t xml:space="preserve"> (data models especially created for the client applications) from the commands, domain model, and transactions following the CQRS pattern. This approach keeps the queries independent from restrictions and constraints coming from DDD patterns that only make sense for transactions and updates, as explained in later sections.</w:t>
+        <w:t>The application layer can be the Web API itself. The important design aspect here is that the microservice has split the queries and ViewModels (data models especially created for the client applications) from the commands, domain model, and transactions following the CQRS pattern. This approach keeps the queries independent from restrictions and constraints coming from DDD patterns that only make sense for transactions and updates, as explained in later sections.</w:t>
       </w:r>
     </w:p>
     <w:p>
@@ -382,20 +349,8 @@
           <w:szCs w:val="24"/>
           <w:lang w:val="en-US"/>
         </w:rPr>
-        <w:t xml:space="preserve">You might not always gain advantages from this pattern in </w:t>
-      </w:r>
-      <w:proofErr w:type="gramStart"/>
-      <w:r>
-        <w:rPr>
-          <w:rFonts w:ascii="Segoe UI" w:eastAsia="Times New Roman" w:hAnsi="Segoe UI" w:cs="Segoe UI"/>
-          <w:color w:val="171717"/>
-          <w:sz w:val="24"/>
-          <w:szCs w:val="24"/>
-          <w:lang w:val="en-US"/>
-        </w:rPr>
-        <w:t>queries;.</w:t>
-      </w:r>
-      <w:proofErr w:type="gramEnd"/>
+        <w:t>You might not always gain advantages from this pattern in queries;.</w:t>
+      </w:r>
     </w:p>
     <w:p>
       <w:pPr>
@@ -521,29 +476,7 @@
           <w:szCs w:val="24"/>
           <w:lang w:val="en-US"/>
         </w:rPr>
-        <w:t xml:space="preserve">There is only one application architecture: the architecture of the system or end-to-end application you are designing (for example, the microservices architecture). </w:t>
-      </w:r>
-      <w:proofErr w:type="gramStart"/>
-      <w:r>
-        <w:rPr>
-          <w:rFonts w:ascii="Segoe UI" w:eastAsia="Times New Roman" w:hAnsi="Segoe UI" w:cs="Segoe UI"/>
-          <w:color w:val="171717"/>
-          <w:sz w:val="24"/>
-          <w:szCs w:val="24"/>
-          <w:lang w:val="en-US"/>
-        </w:rPr>
-        <w:t>However,.</w:t>
-      </w:r>
-      <w:proofErr w:type="gramEnd"/>
-      <w:r>
-        <w:rPr>
-          <w:rFonts w:ascii="Segoe UI" w:eastAsia="Times New Roman" w:hAnsi="Segoe UI" w:cs="Segoe UI"/>
-          <w:color w:val="171717"/>
-          <w:sz w:val="24"/>
-          <w:szCs w:val="24"/>
-          <w:lang w:val="en-US"/>
-        </w:rPr>
-        <w:t xml:space="preserve"> Do not try to apply the same architectural patterns as CQRS or DDD everywhere.</w:t>
+        <w:t>There is only one application architecture: the architecture of the system or end-to-end application you are designing (for example, the microservices architecture). However,. Do not try to apply the same architectural patterns as CQRS or DDD everywhere.</w:t>
       </w:r>
     </w:p>
     <w:p>
@@ -731,10 +664,13 @@
           <w:szCs w:val="24"/>
           <w:lang w:val="en-US"/>
         </w:rPr>
-        <w:t xml:space="preserve"> section) controlled by aggregate roots (root entities). Therefore, entities should not be bound to client views, because at the UI level some data might still not be validated. This reason is what the </w:t>
-      </w:r>
-      <w:proofErr w:type="spellStart"/>
-      <w:r>
+        <w:t> section) controlled by aggregate roots (root entities). Therefore, entities should not be bound to client views, because at the UI level some data might still not be validated. This reason is what the ViewModel is for. The ViewModel is a data model exclusively for presentation layer needs. The domain entities do not belong directly to the ViewModel. Instead, you need to translate between ViewModels and domain entities and vice versa.</w:t>
+      </w:r>
+    </w:p>
+    <w:p>
+      <w:pPr>
+        <w:shd w:val="clear" w:color="auto" w:fill="FFFFFF"/>
+        <w:spacing w:before="100" w:beforeAutospacing="1" w:after="100" w:afterAutospacing="1" w:line="240" w:lineRule="auto"/>
         <w:rPr>
           <w:rFonts w:ascii="Segoe UI" w:eastAsia="Times New Roman" w:hAnsi="Segoe UI" w:cs="Segoe UI"/>
           <w:color w:val="171717"/>
@@ -742,9 +678,7 @@
           <w:szCs w:val="24"/>
           <w:lang w:val="en-US"/>
         </w:rPr>
-        <w:t>ViewModel</w:t>
-      </w:r>
-      <w:proofErr w:type="spellEnd"/>
+      </w:pPr>
       <w:r>
         <w:rPr>
           <w:rFonts w:ascii="Segoe UI" w:eastAsia="Times New Roman" w:hAnsi="Segoe UI" w:cs="Segoe UI"/>
@@ -753,118 +687,7 @@
           <w:szCs w:val="24"/>
           <w:lang w:val="en-US"/>
         </w:rPr>
-        <w:t xml:space="preserve"> is for. The </w:t>
-      </w:r>
-      <w:proofErr w:type="spellStart"/>
-      <w:r>
-        <w:rPr>
-          <w:rFonts w:ascii="Segoe UI" w:eastAsia="Times New Roman" w:hAnsi="Segoe UI" w:cs="Segoe UI"/>
-          <w:color w:val="171717"/>
-          <w:sz w:val="24"/>
-          <w:szCs w:val="24"/>
-          <w:lang w:val="en-US"/>
-        </w:rPr>
-        <w:t>ViewModel</w:t>
-      </w:r>
-      <w:proofErr w:type="spellEnd"/>
-      <w:r>
-        <w:rPr>
-          <w:rFonts w:ascii="Segoe UI" w:eastAsia="Times New Roman" w:hAnsi="Segoe UI" w:cs="Segoe UI"/>
-          <w:color w:val="171717"/>
-          <w:sz w:val="24"/>
-          <w:szCs w:val="24"/>
-          <w:lang w:val="en-US"/>
-        </w:rPr>
-        <w:t xml:space="preserve"> is a data model exclusively for presentation layer needs. The domain entities do not belong directly to the </w:t>
-      </w:r>
-      <w:proofErr w:type="spellStart"/>
-      <w:r>
-        <w:rPr>
-          <w:rFonts w:ascii="Segoe UI" w:eastAsia="Times New Roman" w:hAnsi="Segoe UI" w:cs="Segoe UI"/>
-          <w:color w:val="171717"/>
-          <w:sz w:val="24"/>
-          <w:szCs w:val="24"/>
-          <w:lang w:val="en-US"/>
-        </w:rPr>
-        <w:t>ViewModel</w:t>
-      </w:r>
-      <w:proofErr w:type="spellEnd"/>
-      <w:r>
-        <w:rPr>
-          <w:rFonts w:ascii="Segoe UI" w:eastAsia="Times New Roman" w:hAnsi="Segoe UI" w:cs="Segoe UI"/>
-          <w:color w:val="171717"/>
-          <w:sz w:val="24"/>
-          <w:szCs w:val="24"/>
-          <w:lang w:val="en-US"/>
-        </w:rPr>
-        <w:t xml:space="preserve">. Instead, you need to translate between </w:t>
-      </w:r>
-      <w:proofErr w:type="spellStart"/>
-      <w:r>
-        <w:rPr>
-          <w:rFonts w:ascii="Segoe UI" w:eastAsia="Times New Roman" w:hAnsi="Segoe UI" w:cs="Segoe UI"/>
-          <w:color w:val="171717"/>
-          <w:sz w:val="24"/>
-          <w:szCs w:val="24"/>
-          <w:lang w:val="en-US"/>
-        </w:rPr>
-        <w:t>ViewModels</w:t>
-      </w:r>
-      <w:proofErr w:type="spellEnd"/>
-      <w:r>
-        <w:rPr>
-          <w:rFonts w:ascii="Segoe UI" w:eastAsia="Times New Roman" w:hAnsi="Segoe UI" w:cs="Segoe UI"/>
-          <w:color w:val="171717"/>
-          <w:sz w:val="24"/>
-          <w:szCs w:val="24"/>
-          <w:lang w:val="en-US"/>
-        </w:rPr>
-        <w:t xml:space="preserve"> and domain entities and vice versa.</w:t>
-      </w:r>
-    </w:p>
-    <w:p>
-      <w:pPr>
-        <w:shd w:val="clear" w:color="auto" w:fill="FFFFFF"/>
-        <w:spacing w:before="100" w:beforeAutospacing="1" w:after="100" w:afterAutospacing="1" w:line="240" w:lineRule="auto"/>
-        <w:rPr>
-          <w:rFonts w:ascii="Segoe UI" w:eastAsia="Times New Roman" w:hAnsi="Segoe UI" w:cs="Segoe UI"/>
-          <w:color w:val="171717"/>
-          <w:sz w:val="24"/>
-          <w:szCs w:val="24"/>
-          <w:lang w:val="en-US"/>
-        </w:rPr>
-      </w:pPr>
-      <w:r>
-        <w:rPr>
-          <w:rFonts w:ascii="Segoe UI" w:eastAsia="Times New Roman" w:hAnsi="Segoe UI" w:cs="Segoe UI"/>
-          <w:color w:val="171717"/>
-          <w:sz w:val="24"/>
-          <w:szCs w:val="24"/>
-          <w:lang w:val="en-US"/>
-        </w:rPr>
-        <w:t>When tackling complexity</w:t>
-      </w:r>
-      <w:proofErr w:type="gramStart"/>
-      <w:r>
-        <w:rPr>
-          <w:rFonts w:ascii="Segoe UI" w:eastAsia="Times New Roman" w:hAnsi="Segoe UI" w:cs="Segoe UI"/>
-          <w:color w:val="171717"/>
-          <w:sz w:val="24"/>
-          <w:szCs w:val="24"/>
-          <w:lang w:val="en-US"/>
-        </w:rPr>
-        <w:t>, ,</w:t>
-      </w:r>
-      <w:proofErr w:type="gramEnd"/>
-      <w:r>
-        <w:rPr>
-          <w:rFonts w:ascii="Segoe UI" w:eastAsia="Times New Roman" w:hAnsi="Segoe UI" w:cs="Segoe UI"/>
-          <w:color w:val="171717"/>
-          <w:sz w:val="24"/>
-          <w:szCs w:val="24"/>
-          <w:lang w:val="en-US"/>
-        </w:rPr>
-        <w:t xml:space="preserve"> the aggregate root.</w:t>
+        <w:t>When tackling complexity, , the aggregate root.</w:t>
       </w:r>
     </w:p>
     <w:p>
@@ -1181,23 +1004,7 @@
           <w:rFonts w:ascii="Segoe UI" w:hAnsi="Segoe UI" w:cs="Segoe UI"/>
           <w:color w:val="171717"/>
         </w:rPr>
-        <w:t xml:space="preserve">that use a </w:t>
-      </w:r>
-      <w:proofErr w:type="spellStart"/>
-      <w:r>
-        <w:rPr>
-          <w:rFonts w:ascii="Segoe UI" w:hAnsi="Segoe UI" w:cs="Segoe UI"/>
-          <w:color w:val="171717"/>
-        </w:rPr>
-        <w:t>DBContext</w:t>
-      </w:r>
-      <w:proofErr w:type="spellEnd"/>
-      <w:r>
-        <w:rPr>
-          <w:rFonts w:ascii="Segoe UI" w:hAnsi="Segoe UI" w:cs="Segoe UI"/>
-          <w:color w:val="171717"/>
-        </w:rPr>
-        <w:t xml:space="preserve"> to persist data in a relational database.</w:t>
+        <w:t>that use a DBContext to persist data in a relational database.</w:t>
       </w:r>
     </w:p>
     <w:p>
@@ -1414,88 +1221,66 @@
           <w:szCs w:val="24"/>
           <w:lang w:val="en-US"/>
         </w:rPr>
-        <w:t xml:space="preserve">Keeping that complexity under control is the most difficult task in modern business line software. There is only so much complexity we can deal with at once. If the code exceeds it, it becomes really hard, and at some </w:t>
-      </w:r>
-      <w:proofErr w:type="gramStart"/>
-      <w:r>
-        <w:rPr>
-          <w:rFonts w:ascii="Times New Roman" w:eastAsia="Times New Roman" w:hAnsi="Times New Roman" w:cs="Times New Roman"/>
+        <w:t>Keeping that complexity under control is the most difficult task in modern business line software. There is only so much complexity we can deal with at once. If the code exceeds it, it becomes really hard, and at some point even impossible, to change anything in the software without introducing some unexpected side effects. Extending such a project becomes a pain and usually results in a lot of bugs. This, in turn, slows down the development and may eventually lead to the failure of the project. One of the most common reasons for software project failure is uncontrollable complexity growth. Domain-driven design helps prevent it.</w:t>
+      </w:r>
+    </w:p>
+    <w:p>
+      <w:pPr>
+        <w:pStyle w:val="Heading2"/>
+      </w:pPr>
+      <w:r>
+        <w:t>Main Concepts of Domain-Driven Design</w:t>
+      </w:r>
+    </w:p>
+    <w:p>
+      <w:pPr>
+        <w:pStyle w:val="NormalWeb"/>
+      </w:pPr>
+      <w:r>
+        <w:t xml:space="preserve">The first </w:t>
+      </w:r>
+      <w:r>
+        <w:t>important concept</w:t>
+      </w:r>
+      <w:r>
+        <w:t xml:space="preserve"> is the notion of ubiquitous language, that is, the language structured around the domain model and used by all team members to refer to the elements of that domain.</w:t>
+      </w:r>
+      <w:r>
+        <w:t xml:space="preserve"> </w:t>
+      </w:r>
+      <w:r>
+        <w:rPr>
           <w:color w:val="252525"/>
-          <w:sz w:val="24"/>
-          <w:szCs w:val="24"/>
-          <w:lang w:val="en-US"/>
-        </w:rPr>
-        <w:t>point</w:t>
-      </w:r>
-      <w:proofErr w:type="gramEnd"/>
-      <w:r>
-        <w:rPr>
-          <w:rFonts w:ascii="Times New Roman" w:eastAsia="Times New Roman" w:hAnsi="Times New Roman" w:cs="Times New Roman"/>
+        </w:rPr>
+        <w:t>In many projects, domain experts and developers use different sets of terms when they talk about the domain. This difference leads to misunderstandings and slows down the overall development process.</w:t>
+      </w:r>
+      <w:r>
+        <w:rPr>
           <w:color w:val="252525"/>
-          <w:sz w:val="24"/>
-          <w:szCs w:val="24"/>
-          <w:lang w:val="en-US"/>
-        </w:rPr>
-        <w:t xml:space="preserve"> even impossible, to change anything in the software without introducing some unexpected side effects. Extending such a project becomes a pain and usually results in a lot of bugs. This, in turn, slows down the development and may eventually lead to the failure of the project. One of the most common reasons for software project failure is uncontrollable complexity growth. Domain-driven design helps prevent it.</w:t>
-      </w:r>
-    </w:p>
-    <w:p>
-      <w:pPr>
-        <w:pStyle w:val="Heading2"/>
-      </w:pPr>
-      <w:r>
-        <w:t>Main Concepts of Domain-Driven Design</w:t>
+        </w:rPr>
+        <w:t xml:space="preserve"> </w:t>
+      </w:r>
+      <w:r>
+        <w:t xml:space="preserve">The notion of ubiquitous language helps eliminate the barrier. </w:t>
       </w:r>
     </w:p>
     <w:p>
       <w:pPr>
         <w:pStyle w:val="NormalWeb"/>
-      </w:pPr>
-      <w:r>
-        <w:t xml:space="preserve">The first </w:t>
-      </w:r>
-      <w:r>
-        <w:t>important concept</w:t>
-      </w:r>
-      <w:r>
-        <w:t xml:space="preserve"> is the notion of ubiquitous language, that is, the language structured around the domain model and used by all team members to refer to the elements of that domain.</w:t>
-      </w:r>
-      <w:r>
-        <w:t xml:space="preserve"> </w:t>
-      </w:r>
-      <w:r>
         <w:rPr>
           <w:color w:val="252525"/>
         </w:rPr>
-        <w:t>In many projects, domain experts and developers use different sets of terms when they talk about the domain. This difference leads to misunderstandings and slows down the overall development process.</w:t>
-      </w:r>
+      </w:pPr>
       <w:r>
         <w:rPr>
           <w:color w:val="252525"/>
         </w:rPr>
-        <w:t xml:space="preserve"> </w:t>
-      </w:r>
-      <w:r>
-        <w:t xml:space="preserve">The notion of ubiquitous language helps eliminate the barrier. </w:t>
+        <w:t xml:space="preserve">Domain-driven design proposes that. </w:t>
       </w:r>
     </w:p>
     <w:p>
       <w:pPr>
         <w:pStyle w:val="NormalWeb"/>
-        <w:rPr>
-          <w:color w:val="252525"/>
-        </w:rPr>
-      </w:pPr>
-      <w:r>
-        <w:rPr>
-          <w:color w:val="252525"/>
-        </w:rPr>
-        <w:t xml:space="preserve">Domain-driven design proposes that. </w:t>
-      </w:r>
-    </w:p>
-    <w:p>
-      <w:pPr>
-        <w:pStyle w:val="NormalWeb"/>
       </w:pPr>
       <w:r>
         <w:t>Domain-driven design is not only about writing code. Adhering to DDD practices also implies a heavy communication process between developers and domain experts.</w:t>
@@ -1504,15 +1289,7 @@
         <w:t xml:space="preserve"> </w:t>
       </w:r>
       <w:r>
-        <w:t xml:space="preserve">It's important to have direct access to the experts in the problem </w:t>
-      </w:r>
-      <w:proofErr w:type="gramStart"/>
-      <w:r>
-        <w:t>domain, because</w:t>
-      </w:r>
-      <w:proofErr w:type="gramEnd"/>
-      <w:r>
-        <w:t xml:space="preserve"> that's the only way to get complete information about the problem you are solving.</w:t>
+        <w:t>It's important to have direct access to the experts in the problem domain, because that's the only way to get complete information about the problem you are solving.</w:t>
       </w:r>
       <w:r>
         <w:t xml:space="preserve"> </w:t>
@@ -1575,15 +1352,7 @@
         <w:t xml:space="preserve"> </w:t>
       </w:r>
       <w:r>
-        <w:t xml:space="preserve">The upper layers depend on the lower ones, but the lower layers don't know about the upper. It might seem </w:t>
-      </w:r>
-      <w:proofErr w:type="gramStart"/>
-      <w:r>
-        <w:t>similar to</w:t>
-      </w:r>
-      <w:proofErr w:type="gramEnd"/>
-      <w:r>
-        <w:t xml:space="preserve"> a classic onion-layer architecture with entities. The difference here is that onion architecture emphasizes the fact that the core part of this structure cannot depend on anything else except itself.</w:t>
+        <w:t>The upper layers depend on the lower ones, but the lower layers don't know about the upper. It might seem similar to a classic onion-layer architecture with entities. The difference here is that onion architecture emphasizes the fact that the core part of this structure cannot depend on anything else except itself.</w:t>
       </w:r>
       <w:r>
         <w:t xml:space="preserve"> </w:t>
@@ -1679,15 +1448,7 @@
         <w:t xml:space="preserve"> </w:t>
       </w:r>
       <w:r>
-        <w:t xml:space="preserve">The cleaner the domain model is kept, the easier it is to reason about it and to extend it </w:t>
-      </w:r>
-      <w:proofErr w:type="gramStart"/>
-      <w:r>
-        <w:t>later on</w:t>
-      </w:r>
-      <w:proofErr w:type="gramEnd"/>
-      <w:r>
-        <w:t>.</w:t>
+        <w:t>The cleaner the domain model is kept, the easier it is to reason about it and to extend it later on.</w:t>
       </w:r>
       <w:r>
         <w:t xml:space="preserve"> </w:t>
@@ -1915,50 +1676,21 @@
     </w:p>
     <w:p>
       <w:pPr>
-        <w:pStyle w:val="NormalWeb"/>
-      </w:pPr>
-    </w:p>
-    <w:p>
-      <w:pPr>
-        <w:pStyle w:val="NormalWeb"/>
+        <w:pStyle w:val="Heading2"/>
+        <w:rPr>
+          <w:lang w:val="en-US"/>
+        </w:rPr>
+      </w:pPr>
+      <w:r>
+        <w:rPr>
+          <w:lang w:val="en-US"/>
+        </w:rPr>
+        <w:t>Overview of a Domain-Driven Design Approach</w:t>
+      </w:r>
+      <w:r>
         <w:rPr>
           <w:lang w:val="bg-BG"/>
         </w:rPr>
-      </w:pPr>
-    </w:p>
-    <w:p>
-      <w:pPr>
-        <w:pStyle w:val="NormalWeb"/>
-      </w:pPr>
-    </w:p>
-    <w:p>
-      <w:pPr>
-        <w:pStyle w:val="NormalWeb"/>
-      </w:pPr>
-    </w:p>
-    <w:p>
-      <w:pPr>
-        <w:pStyle w:val="NormalWeb"/>
-      </w:pPr>
-    </w:p>
-    <w:p/>
-    <w:p>
-      <w:pPr>
-        <w:pStyle w:val="Heading2"/>
-        <w:rPr>
-          <w:lang w:val="en-US"/>
-        </w:rPr>
-      </w:pPr>
-      <w:r>
-        <w:rPr>
-          <w:lang w:val="en-US"/>
-        </w:rPr>
-        <w:t>Overview of a Domain-Driven Design Approach</w:t>
-      </w:r>
-      <w:r>
-        <w:rPr>
-          <w:lang w:val="bg-BG"/>
-        </w:rPr>
         <w:t xml:space="preserve"> </w:t>
       </w:r>
       <w:r>
@@ -1974,61 +1706,11 @@
           <w:lang w:val="en-US"/>
         </w:rPr>
       </w:pPr>
-      <w:proofErr w:type="spellStart"/>
-      <w:r>
-        <w:rPr>
-          <w:lang w:val="en-US"/>
-        </w:rPr>
-        <w:t>Steinegger</w:t>
-      </w:r>
-      <w:proofErr w:type="spellEnd"/>
-      <w:r>
-        <w:rPr>
-          <w:lang w:val="en-US"/>
-        </w:rPr>
-        <w:t xml:space="preserve">, Roland &amp; </w:t>
-      </w:r>
-      <w:proofErr w:type="spellStart"/>
-      <w:r>
-        <w:rPr>
-          <w:lang w:val="en-US"/>
-        </w:rPr>
-        <w:t>Giessler</w:t>
-      </w:r>
-      <w:proofErr w:type="spellEnd"/>
-      <w:r>
-        <w:rPr>
-          <w:lang w:val="en-US"/>
-        </w:rPr>
-        <w:t xml:space="preserve">, Pascal &amp; </w:t>
-      </w:r>
-      <w:proofErr w:type="spellStart"/>
-      <w:r>
-        <w:rPr>
-          <w:lang w:val="en-US"/>
-        </w:rPr>
-        <w:t>Hippchen</w:t>
-      </w:r>
-      <w:proofErr w:type="spellEnd"/>
-      <w:r>
-        <w:rPr>
-          <w:lang w:val="en-US"/>
-        </w:rPr>
-        <w:t xml:space="preserve">, Benjamin &amp; </w:t>
-      </w:r>
-      <w:proofErr w:type="spellStart"/>
-      <w:r>
-        <w:rPr>
-          <w:lang w:val="en-US"/>
-        </w:rPr>
-        <w:t>Abeck</w:t>
-      </w:r>
-      <w:proofErr w:type="spellEnd"/>
-      <w:r>
-        <w:rPr>
-          <w:lang w:val="en-US"/>
-        </w:rPr>
-        <w:t>, Sebastian. (2017). Overview of a Domain-Driven Design Approach to Build Microservice-Based Applications.</w:t>
+      <w:r>
+        <w:rPr>
+          <w:lang w:val="en-US"/>
+        </w:rPr>
+        <w:t>Steinegger, Roland &amp; Giessler, Pascal &amp; Hippchen, Benjamin &amp; Abeck, Sebastian. (2017). Overview of a Domain-Driven Design Approach to Build Microservice-Based Applications.</w:t>
       </w:r>
     </w:p>
     <w:p>
@@ -2047,79 +1729,8 @@
           <w:szCs w:val="24"/>
           <w:lang w:val="en-US"/>
         </w:rPr>
-        <w:t xml:space="preserve">Roland H. </w:t>
-      </w:r>
-      <w:proofErr w:type="spellStart"/>
-      <w:r>
-        <w:rPr>
-          <w:rFonts w:ascii="NimbusRomNo9L-Regu" w:hAnsi="NimbusRomNo9L-Regu" w:cs="NimbusRomNo9L-Regu"/>
-          <w:sz w:val="24"/>
-          <w:szCs w:val="24"/>
-          <w:lang w:val="en-US"/>
-        </w:rPr>
-        <w:t>Steinegger</w:t>
-      </w:r>
-      <w:proofErr w:type="spellEnd"/>
-      <w:r>
-        <w:rPr>
-          <w:rFonts w:ascii="NimbusRomNo9L-Regu" w:hAnsi="NimbusRomNo9L-Regu" w:cs="NimbusRomNo9L-Regu"/>
-          <w:sz w:val="24"/>
-          <w:szCs w:val="24"/>
-          <w:lang w:val="en-US"/>
-        </w:rPr>
-        <w:t xml:space="preserve">, Pascal </w:t>
-      </w:r>
-      <w:proofErr w:type="spellStart"/>
-      <w:r>
-        <w:rPr>
-          <w:rFonts w:ascii="NimbusRomNo9L-Regu" w:hAnsi="NimbusRomNo9L-Regu" w:cs="NimbusRomNo9L-Regu"/>
-          <w:sz w:val="24"/>
-          <w:szCs w:val="24"/>
-          <w:lang w:val="en-US"/>
-        </w:rPr>
-        <w:t>Giessler</w:t>
-      </w:r>
-      <w:proofErr w:type="spellEnd"/>
-      <w:r>
-        <w:rPr>
-          <w:rFonts w:ascii="NimbusRomNo9L-Regu" w:hAnsi="NimbusRomNo9L-Regu" w:cs="NimbusRomNo9L-Regu"/>
-          <w:sz w:val="24"/>
-          <w:szCs w:val="24"/>
-          <w:lang w:val="en-US"/>
-        </w:rPr>
-        <w:t xml:space="preserve">, Benjamin </w:t>
-      </w:r>
-      <w:proofErr w:type="spellStart"/>
-      <w:r>
-        <w:rPr>
-          <w:rFonts w:ascii="NimbusRomNo9L-Regu" w:hAnsi="NimbusRomNo9L-Regu" w:cs="NimbusRomNo9L-Regu"/>
-          <w:sz w:val="24"/>
-          <w:szCs w:val="24"/>
-          <w:lang w:val="en-US"/>
-        </w:rPr>
-        <w:t>Hippchen</w:t>
-      </w:r>
-      <w:proofErr w:type="spellEnd"/>
-      <w:r>
-        <w:rPr>
-          <w:rFonts w:ascii="NimbusRomNo9L-Regu" w:hAnsi="NimbusRomNo9L-Regu" w:cs="NimbusRomNo9L-Regu"/>
-          <w:sz w:val="24"/>
-          <w:szCs w:val="24"/>
-          <w:lang w:val="en-US"/>
-        </w:rPr>
-        <w:t xml:space="preserve"> and Sebastian </w:t>
-      </w:r>
-      <w:proofErr w:type="spellStart"/>
-      <w:r>
-        <w:rPr>
-          <w:rFonts w:ascii="NimbusRomNo9L-Regu" w:hAnsi="NimbusRomNo9L-Regu" w:cs="NimbusRomNo9L-Regu"/>
-          <w:sz w:val="24"/>
-          <w:szCs w:val="24"/>
-          <w:lang w:val="en-US"/>
-        </w:rPr>
-        <w:t>Abeck</w:t>
-      </w:r>
-      <w:proofErr w:type="spellEnd"/>
+        <w:t>Roland H. Steinegger, Pascal Giessler, Benjamin Hippchen and Sebastian Abeck</w:t>
+      </w:r>
     </w:p>
     <w:p>
       <w:pPr>
@@ -2207,29 +1818,7 @@
         <w:rPr>
           <w:lang w:val="en-US"/>
         </w:rPr>
-        <w:t xml:space="preserve">The traditional approach, as discussed by </w:t>
-      </w:r>
-      <w:proofErr w:type="spellStart"/>
-      <w:proofErr w:type="gramStart"/>
-      <w:r>
-        <w:rPr>
-          <w:lang w:val="en-US"/>
-        </w:rPr>
-        <w:t>Erl</w:t>
-      </w:r>
-      <w:proofErr w:type="spellEnd"/>
-      <w:r>
-        <w:rPr>
-          <w:lang w:val="en-US"/>
-        </w:rPr>
-        <w:t xml:space="preserve"> ,</w:t>
-      </w:r>
-      <w:proofErr w:type="gramEnd"/>
-      <w:r>
-        <w:rPr>
-          <w:lang w:val="en-US"/>
-        </w:rPr>
-        <w:t xml:space="preserve"> suggests</w:t>
+        <w:t>The traditional approach, as discussed by Erl , suggests</w:t>
       </w:r>
       <w:r>
         <w:rPr>
@@ -2368,27 +1957,7 @@
           <w:szCs w:val="20"/>
           <w:lang w:val="en-US"/>
         </w:rPr>
-        <w:t xml:space="preserve">representing organizational units [5], </w:t>
-      </w:r>
-      <w:proofErr w:type="gramStart"/>
-      <w:r>
-        <w:rPr>
-          <w:rFonts w:ascii="NimbusRomNo9L-Regu" w:hAnsi="NimbusRomNo9L-Regu" w:cs="NimbusRomNo9L-Regu"/>
-          <w:sz w:val="20"/>
-          <w:szCs w:val="20"/>
-          <w:lang w:val="en-US"/>
-        </w:rPr>
-        <w:t>and also</w:t>
-      </w:r>
-      <w:proofErr w:type="gramEnd"/>
-      <w:r>
-        <w:rPr>
-          <w:rFonts w:ascii="NimbusRomNo9L-Regu" w:hAnsi="NimbusRomNo9L-Regu" w:cs="NimbusRomNo9L-Regu"/>
-          <w:sz w:val="20"/>
-          <w:szCs w:val="20"/>
-          <w:lang w:val="en-US"/>
-        </w:rPr>
-        <w:t xml:space="preserve"> identifies and</w:t>
+        <w:t>representing organizational units [5], and also identifies and</w:t>
       </w:r>
     </w:p>
     <w:p>
@@ -2411,27 +1980,7 @@
           <w:szCs w:val="20"/>
           <w:lang w:val="en-US"/>
         </w:rPr>
-        <w:t xml:space="preserve">focuses on the core domain; </w:t>
-      </w:r>
-      <w:proofErr w:type="gramStart"/>
-      <w:r>
-        <w:rPr>
-          <w:rFonts w:ascii="NimbusRomNo9L-Regu" w:hAnsi="NimbusRomNo9L-Regu" w:cs="NimbusRomNo9L-Regu"/>
-          <w:sz w:val="20"/>
-          <w:szCs w:val="20"/>
-          <w:lang w:val="en-US"/>
-        </w:rPr>
-        <w:t>both of these</w:t>
-      </w:r>
-      <w:proofErr w:type="gramEnd"/>
-      <w:r>
-        <w:rPr>
-          <w:rFonts w:ascii="NimbusRomNo9L-Regu" w:hAnsi="NimbusRomNo9L-Regu" w:cs="NimbusRomNo9L-Regu"/>
-          <w:sz w:val="20"/>
-          <w:szCs w:val="20"/>
-          <w:lang w:val="en-US"/>
-        </w:rPr>
-        <w:t xml:space="preserve"> characteristics lead</w:t>
+        <w:t>focuses on the core domain; both of these characteristics lead</w:t>
       </w:r>
     </w:p>
     <w:p>
@@ -2582,7 +2131,6 @@
         <w:rPr>
           <w:lang w:val="en-US"/>
         </w:rPr>
-        <w:lastRenderedPageBreak/>
         <w:t>Domain-driven design</w:t>
       </w:r>
       <w:r>
@@ -3047,43 +2595,21 @@
         <w:rPr>
           <w:lang w:val="en-US"/>
         </w:rPr>
-        <w:t xml:space="preserve">application, </w:t>
-      </w:r>
-      <w:proofErr w:type="gramStart"/>
-      <w:r>
-        <w:rPr>
-          <w:lang w:val="en-US"/>
-        </w:rPr>
-        <w:t>domain</w:t>
-      </w:r>
-      <w:proofErr w:type="gramEnd"/>
-      <w:r>
-        <w:rPr>
-          <w:lang w:val="en-US"/>
-        </w:rPr>
-        <w:t xml:space="preserve"> and infrastructure layers.</w:t>
-      </w:r>
-    </w:p>
-    <w:p>
-      <w:pPr>
-        <w:rPr>
-          <w:lang w:val="en-US"/>
-        </w:rPr>
-      </w:pPr>
-      <w:r>
-        <w:rPr>
-          <w:lang w:val="en-US"/>
-        </w:rPr>
-        <w:t xml:space="preserve">During the requirements elicitation and analysis, two </w:t>
-      </w:r>
-      <w:proofErr w:type="spellStart"/>
-      <w:r>
-        <w:rPr>
-          <w:lang w:val="en-US"/>
-        </w:rPr>
-        <w:t>subactivities</w:t>
-      </w:r>
-      <w:proofErr w:type="spellEnd"/>
+        <w:t>application, domain and infrastructure layers.</w:t>
+      </w:r>
+    </w:p>
+    <w:p>
+      <w:pPr>
+        <w:rPr>
+          <w:lang w:val="en-US"/>
+        </w:rPr>
+      </w:pPr>
+      <w:r>
+        <w:rPr>
+          <w:lang w:val="en-US"/>
+        </w:rPr>
+        <w:t>During the requirements elicitation and analysis, two subactivities</w:t>
+      </w:r>
       <w:r>
         <w:rPr>
           <w:lang w:val="en-US"/>
@@ -3275,7 +2801,6 @@
         <w:rPr>
           <w:lang w:val="en-US"/>
         </w:rPr>
-        <w:lastRenderedPageBreak/>
         <w:t>Requirements Elicitation and Analysis</w:t>
       </w:r>
     </w:p>
@@ -3535,27 +3060,7 @@
           <w:szCs w:val="20"/>
           <w:lang w:val="en-US"/>
         </w:rPr>
-        <w:t xml:space="preserve">management applications as part of the </w:t>
-      </w:r>
-      <w:proofErr w:type="spellStart"/>
-      <w:r>
-        <w:rPr>
-          <w:rFonts w:ascii="NimbusRomNo9L-Regu" w:hAnsi="NimbusRomNo9L-Regu" w:cs="NimbusRomNo9L-Regu"/>
-          <w:sz w:val="20"/>
-          <w:szCs w:val="20"/>
-          <w:lang w:val="en-US"/>
-        </w:rPr>
-        <w:t>SmartCampus</w:t>
-      </w:r>
-      <w:proofErr w:type="spellEnd"/>
-      <w:r>
-        <w:rPr>
-          <w:rFonts w:ascii="NimbusRomNo9L-Regu" w:hAnsi="NimbusRomNo9L-Regu" w:cs="NimbusRomNo9L-Regu"/>
-          <w:sz w:val="20"/>
-          <w:szCs w:val="20"/>
-          <w:lang w:val="en-US"/>
-        </w:rPr>
-        <w:t xml:space="preserve"> and gave</w:t>
+        <w:t>management applications as part of the SmartCampus and gave</w:t>
       </w:r>
     </w:p>
     <w:p>
@@ -3578,19 +3083,9 @@
           <w:szCs w:val="20"/>
           <w:lang w:val="en-US"/>
         </w:rPr>
-        <w:t>examples of the resulting artifacts</w:t>
-      </w:r>
-      <w:proofErr w:type="gramStart"/>
-      <w:r>
-        <w:rPr>
-          <w:rFonts w:ascii="NimbusRomNo9L-Regu" w:hAnsi="NimbusRomNo9L-Regu" w:cs="NimbusRomNo9L-Regu"/>
-          <w:sz w:val="20"/>
-          <w:szCs w:val="20"/>
-          <w:lang w:val="en-US"/>
-        </w:rPr>
-        <w:t>. ??</w:t>
-      </w:r>
-      <w:proofErr w:type="gramEnd"/>
+        <w:lastRenderedPageBreak/>
+        <w:t>examples of the resulting artifacts. ??</w:t>
+      </w:r>
     </w:p>
     <w:p>
       <w:pPr>
@@ -3653,18 +3148,8 @@
         <w:rPr>
           <w:lang w:val="en-US"/>
         </w:rPr>
-        <w:t xml:space="preserve">building </w:t>
-      </w:r>
-      <w:proofErr w:type="spellStart"/>
-      <w:proofErr w:type="gramStart"/>
-      <w:r>
-        <w:rPr>
-          <w:lang w:val="en-US"/>
-        </w:rPr>
-        <w:t>blocks.We</w:t>
-      </w:r>
-      <w:proofErr w:type="spellEnd"/>
-      <w:proofErr w:type="gramEnd"/>
+        <w:t>building blocks.We</w:t>
+      </w:r>
       <w:r>
         <w:rPr>
           <w:lang w:val="en-US"/>
@@ -3992,27 +3477,7 @@
           <w:szCs w:val="20"/>
           <w:lang w:val="en-US"/>
         </w:rPr>
-        <w:t xml:space="preserve"> The high-level descriptions of the patterns given in [1], [2] make use of </w:t>
-      </w:r>
-      <w:proofErr w:type="gramStart"/>
-      <w:r>
-        <w:rPr>
-          <w:rFonts w:ascii="NimbusRomNo9L-Regu" w:hAnsi="NimbusRomNo9L-Regu" w:cs="NimbusRomNo9L-Regu"/>
-          <w:sz w:val="20"/>
-          <w:szCs w:val="20"/>
-          <w:lang w:val="en-US"/>
-        </w:rPr>
-        <w:t>a number of</w:t>
-      </w:r>
-      <w:proofErr w:type="gramEnd"/>
-      <w:r>
-        <w:rPr>
-          <w:rFonts w:ascii="NimbusRomNo9L-Regu" w:hAnsi="NimbusRomNo9L-Regu" w:cs="NimbusRomNo9L-Regu"/>
-          <w:sz w:val="20"/>
-          <w:szCs w:val="20"/>
-          <w:lang w:val="en-US"/>
-        </w:rPr>
-        <w:t xml:space="preserve"> generic object-oriented design patterns ([3]).</w:t>
+        <w:t xml:space="preserve"> The high-level descriptions of the patterns given in [1], [2] make use of a number of generic object-oriented design patterns ([3]).</w:t>
       </w:r>
     </w:p>
     <w:p>
@@ -4136,21 +3601,7 @@
         <w:rPr>
           <w:lang w:val="en-US"/>
         </w:rPr>
-        <w:t xml:space="preserve">design patterns that </w:t>
-      </w:r>
-      <w:proofErr w:type="spellStart"/>
-      <w:r>
-        <w:rPr>
-          <w:lang w:val="en-US"/>
-        </w:rPr>
-        <w:t>realise</w:t>
-      </w:r>
-      <w:proofErr w:type="spellEnd"/>
-      <w:r>
-        <w:rPr>
-          <w:lang w:val="en-US"/>
-        </w:rPr>
-        <w:t xml:space="preserve"> the high-level patterns of the DDD</w:t>
+        <w:t>design patterns that realise the high-level patterns of the DDD</w:t>
       </w:r>
       <w:r>
         <w:rPr>
@@ -4182,19 +3633,11 @@
         </w:rPr>
         <w:t xml:space="preserve"> </w:t>
       </w:r>
-      <w:proofErr w:type="gramStart"/>
-      <w:r>
-        <w:rPr>
-          <w:lang w:val="en-US"/>
-        </w:rPr>
-        <w:t>frequently-recurring</w:t>
-      </w:r>
-      <w:proofErr w:type="gramEnd"/>
-      <w:r>
-        <w:rPr>
-          <w:lang w:val="en-US"/>
-        </w:rPr>
-        <w:t xml:space="preserve"> design problems. We proposed to use a</w:t>
+      <w:r>
+        <w:rPr>
+          <w:lang w:val="en-US"/>
+        </w:rPr>
+        <w:t>frequently-recurring design problems. We proposed to use a</w:t>
       </w:r>
       <w:r>
         <w:rPr>
@@ -4218,41 +3661,19 @@
         <w:rPr>
           <w:lang w:val="en-US"/>
         </w:rPr>
-        <w:t xml:space="preserve">DDDPs’ form. This language is based on UML and uses </w:t>
-      </w:r>
-      <w:proofErr w:type="spellStart"/>
-      <w:r>
-        <w:rPr>
-          <w:lang w:val="en-US"/>
-        </w:rPr>
-        <w:t>metaattributes</w:t>
-      </w:r>
-      <w:proofErr w:type="spellEnd"/>
-      <w:r>
-        <w:rPr>
-          <w:lang w:val="en-US"/>
-        </w:rPr>
-        <w:t xml:space="preserve"> </w:t>
-      </w:r>
-      <w:r>
-        <w:rPr>
-          <w:lang w:val="en-US"/>
-        </w:rPr>
-        <w:t xml:space="preserve">to define design metadata. It has </w:t>
-      </w:r>
-      <w:proofErr w:type="gramStart"/>
-      <w:r>
-        <w:rPr>
-          <w:lang w:val="en-US"/>
-        </w:rPr>
-        <w:t>a number of</w:t>
-      </w:r>
-      <w:proofErr w:type="gramEnd"/>
-      <w:r>
-        <w:rPr>
-          <w:lang w:val="en-US"/>
-        </w:rPr>
-        <w:t xml:space="preserve"> key</w:t>
+        <w:t>DDDPs’ form. This language is based on UML and uses metaattributes</w:t>
+      </w:r>
+      <w:r>
+        <w:rPr>
+          <w:lang w:val="en-US"/>
+        </w:rPr>
+        <w:t xml:space="preserve"> </w:t>
+      </w:r>
+      <w:r>
+        <w:rPr>
+          <w:lang w:val="en-US"/>
+        </w:rPr>
+        <w:t>to define design metadata. It has a number of key</w:t>
       </w:r>
       <w:r>
         <w:rPr>
@@ -4276,14 +3697,7 @@
         <w:rPr>
           <w:lang w:val="en-US"/>
         </w:rPr>
-        <w:t xml:space="preserve">model of DDD in general but the DDDP’s form. We </w:t>
-      </w:r>
-      <w:r>
-        <w:rPr>
-          <w:lang w:val="en-US"/>
-        </w:rPr>
-        <w:lastRenderedPageBreak/>
-        <w:t>extended</w:t>
+        <w:t>model of DDD in general but the DDDP’s form. We extended</w:t>
       </w:r>
       <w:r>
         <w:rPr>
@@ -4319,16 +3733,8 @@
         <w:rPr>
           <w:lang w:val="en-US"/>
         </w:rPr>
-        <w:t xml:space="preserve">extended tool architecture of a previous work, how </w:t>
-      </w:r>
-      <w:proofErr w:type="spellStart"/>
-      <w:r>
-        <w:rPr>
-          <w:lang w:val="en-US"/>
-        </w:rPr>
-        <w:t>domainspecific</w:t>
-      </w:r>
-      <w:proofErr w:type="spellEnd"/>
+        <w:t>extended tool architecture of a previous work, how domainspecific</w:t>
+      </w:r>
     </w:p>
     <w:p>
       <w:pPr>
@@ -4409,21 +3815,7 @@
         <w:rPr>
           <w:lang w:val="en-US"/>
         </w:rPr>
-        <w:t xml:space="preserve">the </w:t>
-      </w:r>
-      <w:proofErr w:type="gramStart"/>
-      <w:r>
-        <w:rPr>
-          <w:lang w:val="en-US"/>
-        </w:rPr>
-        <w:t>aforementioned tool</w:t>
-      </w:r>
-      <w:proofErr w:type="gramEnd"/>
-      <w:r>
-        <w:rPr>
-          <w:lang w:val="en-US"/>
-        </w:rPr>
-        <w:t xml:space="preserve"> to incorporate the support for the</w:t>
+        <w:t>the aforementioned tool to incorporate the support for the</w:t>
       </w:r>
       <w:r>
         <w:rPr>
@@ -4485,6 +3877,7 @@
           <w:szCs w:val="21"/>
           <w:shd w:val="clear" w:color="auto" w:fill="FFFFFF"/>
         </w:rPr>
+        <w:lastRenderedPageBreak/>
         <w:t>Rademacher, F</w:t>
       </w:r>
       <w:bookmarkEnd w:id="9"/>
@@ -4707,9 +4100,17 @@
           <w:szCs w:val="20"/>
           <w:lang w:val="en-US"/>
         </w:rPr>
-        <w:t xml:space="preserve">As a set of model-driven practices, </w:t>
-      </w:r>
-      <w:proofErr w:type="gramStart"/>
+        <w:t>As a set of model-driven practices, techniques and principles for software design, DDD has been defined by Evans in 2004 [3]. With Microservice Architecture (MSA) as an architectural style for distributed, service-based software systems [</w:t>
+      </w:r>
+      <w:r>
+        <w:rPr>
+          <w:rFonts w:ascii="SFRM0900" w:hAnsi="SFRM0900" w:cs="SFRM0900"/>
+          <w:sz w:val="18"/>
+          <w:szCs w:val="18"/>
+          <w:lang w:val="en-US"/>
+        </w:rPr>
+        <w:t>Newman, S, 2015</w:t>
+      </w:r>
       <w:r>
         <w:rPr>
           <w:rFonts w:ascii="SFRM1000" w:hAnsi="SFRM1000" w:cs="SFRM1000"/>
@@ -4717,17 +4118,7 @@
           <w:szCs w:val="20"/>
           <w:lang w:val="en-US"/>
         </w:rPr>
-        <w:t>techniques</w:t>
-      </w:r>
-      <w:proofErr w:type="gramEnd"/>
-      <w:r>
-        <w:rPr>
-          <w:rFonts w:ascii="SFRM1000" w:hAnsi="SFRM1000" w:cs="SFRM1000"/>
-          <w:sz w:val="20"/>
-          <w:szCs w:val="20"/>
-          <w:lang w:val="en-US"/>
-        </w:rPr>
-        <w:t xml:space="preserve"> and principles for software design, DDD has been defined by Evans in 2004 [3]. With Microservice Architecture (MSA) as an architectural style for distributed, service-based software systems [</w:t>
+        <w:t>], that is gaining broad attention of both practitioners and scientists as of 2014 [</w:t>
       </w:r>
       <w:r>
         <w:rPr>
@@ -4736,56 +4127,7 @@
           <w:szCs w:val="18"/>
           <w:lang w:val="en-US"/>
         </w:rPr>
-        <w:t>Newman, S, 2015</w:t>
-      </w:r>
-      <w:r>
-        <w:rPr>
-          <w:rFonts w:ascii="SFRM1000" w:hAnsi="SFRM1000" w:cs="SFRM1000"/>
-          <w:sz w:val="20"/>
-          <w:szCs w:val="20"/>
-          <w:lang w:val="en-US"/>
-        </w:rPr>
-        <w:t>], that is gaining broad attention of both practitioners and scientists as of 2014 [</w:t>
-      </w:r>
-      <w:proofErr w:type="spellStart"/>
-      <w:r>
-        <w:rPr>
-          <w:rFonts w:ascii="SFRM0900" w:hAnsi="SFRM0900" w:cs="SFRM0900"/>
-          <w:sz w:val="18"/>
-          <w:szCs w:val="18"/>
-          <w:lang w:val="en-US"/>
-        </w:rPr>
-        <w:t>Pahl</w:t>
-      </w:r>
-      <w:proofErr w:type="spellEnd"/>
-      <w:r>
-        <w:rPr>
-          <w:rFonts w:ascii="SFRM0900" w:hAnsi="SFRM0900" w:cs="SFRM0900"/>
-          <w:sz w:val="18"/>
-          <w:szCs w:val="18"/>
-          <w:lang w:val="en-US"/>
-        </w:rPr>
-        <w:t xml:space="preserve">, C., </w:t>
-      </w:r>
-      <w:proofErr w:type="spellStart"/>
-      <w:r>
-        <w:rPr>
-          <w:rFonts w:ascii="SFRM0900" w:hAnsi="SFRM0900" w:cs="SFRM0900"/>
-          <w:sz w:val="18"/>
-          <w:szCs w:val="18"/>
-          <w:lang w:val="en-US"/>
-        </w:rPr>
-        <w:t>Jamshidi</w:t>
-      </w:r>
-      <w:proofErr w:type="spellEnd"/>
-      <w:r>
-        <w:rPr>
-          <w:rFonts w:ascii="SFRM0900" w:hAnsi="SFRM0900" w:cs="SFRM0900"/>
-          <w:sz w:val="18"/>
-          <w:szCs w:val="18"/>
-          <w:lang w:val="en-US"/>
-        </w:rPr>
-        <w:t>, P., 2016</w:t>
+        <w:t>Pahl, C., Jamshidi, P., 2016</w:t>
       </w:r>
       <w:r>
         <w:rPr>
@@ -5022,21 +4364,7 @@
         <w:rPr>
           <w:lang w:val="en-US"/>
         </w:rPr>
-        <w:t xml:space="preserve">service interfaces </w:t>
-      </w:r>
-      <w:proofErr w:type="gramStart"/>
-      <w:r>
-        <w:rPr>
-          <w:lang w:val="en-US"/>
-        </w:rPr>
-        <w:t>on the basis of</w:t>
-      </w:r>
-      <w:proofErr w:type="gramEnd"/>
-      <w:r>
-        <w:rPr>
-          <w:lang w:val="en-US"/>
-        </w:rPr>
-        <w:t xml:space="preserve"> context relationships.</w:t>
+        <w:t>service interfaces on the basis of context relationships.</w:t>
       </w:r>
     </w:p>
     <w:p>
@@ -5154,21 +4482,7 @@
         <w:rPr>
           <w:lang w:val="en-US"/>
         </w:rPr>
-        <w:t xml:space="preserve">an approach for stating the type of action performed by an operation, </w:t>
-      </w:r>
-      <w:proofErr w:type="gramStart"/>
-      <w:r>
-        <w:rPr>
-          <w:lang w:val="en-US"/>
-        </w:rPr>
-        <w:t>e.g.</w:t>
-      </w:r>
-      <w:proofErr w:type="gramEnd"/>
-      <w:r>
-        <w:rPr>
-          <w:lang w:val="en-US"/>
-        </w:rPr>
-        <w:t xml:space="preserve"> read</w:t>
+        <w:t>an approach for stating the type of action performed by an operation, e.g. read</w:t>
       </w:r>
       <w:r>
         <w:rPr>
@@ -5220,21 +4534,7 @@
         <w:rPr>
           <w:lang w:val="en-US"/>
         </w:rPr>
-        <w:t xml:space="preserve">Bounded Contexts into services </w:t>
-      </w:r>
-      <w:proofErr w:type="gramStart"/>
-      <w:r>
-        <w:rPr>
-          <w:lang w:val="en-US"/>
-        </w:rPr>
-        <w:t>with regard to</w:t>
-      </w:r>
-      <w:proofErr w:type="gramEnd"/>
-      <w:r>
-        <w:rPr>
-          <w:lang w:val="en-US"/>
-        </w:rPr>
-        <w:t xml:space="preserve"> deriving service interfaces from</w:t>
+        <w:t>Bounded Contexts into services with regard to deriving service interfaces from</w:t>
       </w:r>
       <w:r>
         <w:rPr>
@@ -5267,7 +4567,6 @@
         <w:rPr>
           <w:lang w:val="en-US"/>
         </w:rPr>
-        <w:lastRenderedPageBreak/>
         <w:t>Designing Microservice-Based Applications by Using a Domain-Driven Design Approach</w:t>
       </w:r>
     </w:p>
@@ -5286,19 +4585,11 @@
       </w:pPr>
       <w:bookmarkStart w:id="12" w:name="_Hlk123030205"/>
       <w:bookmarkStart w:id="13" w:name="_Hlk123117311"/>
-      <w:proofErr w:type="spellStart"/>
-      <w:r>
-        <w:rPr>
-          <w:lang w:val="en-US"/>
-        </w:rPr>
-        <w:t>Hippchen</w:t>
-      </w:r>
-      <w:proofErr w:type="spellEnd"/>
-      <w:r>
-        <w:rPr>
-          <w:lang w:val="en-US"/>
-        </w:rPr>
-        <w:t xml:space="preserve">, Benjamin </w:t>
+      <w:r>
+        <w:rPr>
+          <w:lang w:val="en-US"/>
+        </w:rPr>
+        <w:t xml:space="preserve">Hippchen, Benjamin </w:t>
       </w:r>
       <w:bookmarkStart w:id="14" w:name="_Hlk123117550"/>
       <w:bookmarkEnd w:id="12"/>
@@ -5306,56 +4597,14 @@
         <w:rPr>
           <w:lang w:val="en-US"/>
         </w:rPr>
-        <w:t xml:space="preserve">&amp; </w:t>
-      </w:r>
-      <w:proofErr w:type="spellStart"/>
-      <w:r>
-        <w:rPr>
-          <w:lang w:val="en-US"/>
-        </w:rPr>
-        <w:t>Giessler</w:t>
-      </w:r>
-      <w:proofErr w:type="spellEnd"/>
-      <w:r>
-        <w:rPr>
-          <w:lang w:val="en-US"/>
-        </w:rPr>
-        <w:t xml:space="preserve">, Pascal &amp; </w:t>
-      </w:r>
-      <w:proofErr w:type="spellStart"/>
-      <w:r>
-        <w:rPr>
-          <w:lang w:val="en-US"/>
-        </w:rPr>
-        <w:t>Steinegger</w:t>
-      </w:r>
-      <w:proofErr w:type="spellEnd"/>
-      <w:r>
-        <w:rPr>
-          <w:lang w:val="en-US"/>
-        </w:rPr>
-        <w:t xml:space="preserve">, Roland </w:t>
+        <w:t xml:space="preserve">&amp; Giessler, Pascal &amp; Steinegger, Roland </w:t>
       </w:r>
       <w:bookmarkEnd w:id="14"/>
       <w:r>
         <w:rPr>
           <w:lang w:val="en-US"/>
         </w:rPr>
-        <w:t xml:space="preserve">&amp; Schneider, Michael &amp; </w:t>
-      </w:r>
-      <w:proofErr w:type="spellStart"/>
-      <w:r>
-        <w:rPr>
-          <w:lang w:val="en-US"/>
-        </w:rPr>
-        <w:t>Abeck</w:t>
-      </w:r>
-      <w:proofErr w:type="spellEnd"/>
-      <w:r>
-        <w:rPr>
-          <w:lang w:val="en-US"/>
-        </w:rPr>
-        <w:t xml:space="preserve">, Sebastian. (2017). </w:t>
+        <w:t xml:space="preserve">&amp; Schneider, Michael &amp; Abeck, Sebastian. (2017). </w:t>
       </w:r>
       <w:bookmarkEnd w:id="13"/>
       <w:r>
@@ -5423,7 +4672,14 @@
         <w:rPr>
           <w:lang w:val="en-US"/>
         </w:rPr>
-        <w:t>the concepts and tasks of domain-driven design is challenging</w:t>
+        <w:t xml:space="preserve">the concepts and tasks of domain-driven </w:t>
+      </w:r>
+      <w:r>
+        <w:rPr>
+          <w:lang w:val="en-US"/>
+        </w:rPr>
+        <w:lastRenderedPageBreak/>
+        <w:t>design is challenging</w:t>
       </w:r>
       <w:r>
         <w:rPr>
@@ -5562,13 +4818,8 @@
         <w:pStyle w:val="NormalWeb"/>
       </w:pPr>
       <w:r>
-        <w:t xml:space="preserve">Domain-driven design emphasizes that the application is necessary to determine the underlying domain logic of </w:t>
-      </w:r>
-      <w:proofErr w:type="gramStart"/>
-      <w:r>
-        <w:t>microservices;</w:t>
-      </w:r>
-      <w:proofErr w:type="gramEnd"/>
+        <w:t>Domain-driven design emphasizes that the application is necessary to determine the underlying domain logic of microservices;</w:t>
+      </w:r>
     </w:p>
     <w:p>
       <w:pPr>
@@ -5643,47 +4894,7 @@
           <w:szCs w:val="16"/>
           <w:lang w:val="en-US"/>
         </w:rPr>
-        <w:t xml:space="preserve">O. Vogel, I. Arnold, A. </w:t>
-      </w:r>
-      <w:proofErr w:type="spellStart"/>
-      <w:r>
-        <w:rPr>
-          <w:rFonts w:ascii="NimbusRomNo9L-Regu" w:hAnsi="NimbusRomNo9L-Regu" w:cs="NimbusRomNo9L-Regu"/>
-          <w:sz w:val="16"/>
-          <w:szCs w:val="16"/>
-          <w:lang w:val="en-US"/>
-        </w:rPr>
-        <w:t>Chughtai</w:t>
-      </w:r>
-      <w:proofErr w:type="spellEnd"/>
-      <w:r>
-        <w:rPr>
-          <w:rFonts w:ascii="NimbusRomNo9L-Regu" w:hAnsi="NimbusRomNo9L-Regu" w:cs="NimbusRomNo9L-Regu"/>
-          <w:sz w:val="16"/>
-          <w:szCs w:val="16"/>
-          <w:lang w:val="en-US"/>
-        </w:rPr>
-        <w:t xml:space="preserve">, and T. </w:t>
-      </w:r>
-      <w:proofErr w:type="spellStart"/>
-      <w:r>
-        <w:rPr>
-          <w:rFonts w:ascii="NimbusRomNo9L-Regu" w:hAnsi="NimbusRomNo9L-Regu" w:cs="NimbusRomNo9L-Regu"/>
-          <w:sz w:val="16"/>
-          <w:szCs w:val="16"/>
-          <w:lang w:val="en-US"/>
-        </w:rPr>
-        <w:t>Kehrer</w:t>
-      </w:r>
-      <w:proofErr w:type="spellEnd"/>
-      <w:r>
-        <w:rPr>
-          <w:rFonts w:ascii="NimbusRomNo9L-Regu" w:hAnsi="NimbusRomNo9L-Regu" w:cs="NimbusRomNo9L-Regu"/>
-          <w:sz w:val="16"/>
-          <w:szCs w:val="16"/>
-          <w:lang w:val="en-US"/>
-        </w:rPr>
-        <w:t>, Software Architecture:</w:t>
+        <w:t>O. Vogel, I. Arnold, A. Chughtai, and T. Kehrer, Software Architecture:</w:t>
       </w:r>
     </w:p>
     <w:p>
@@ -5742,37 +4953,15 @@
           <w:sz w:val="16"/>
           <w:szCs w:val="16"/>
         </w:rPr>
-        <w:t>19736-9 [retrieved: 2017.11.30</w:t>
-      </w:r>
-      <w:proofErr w:type="gramStart"/>
-      <w:r>
-        <w:rPr>
-          <w:rFonts w:ascii="NimbusRomNo9L-Regu" w:hAnsi="NimbusRomNo9L-Regu" w:cs="NimbusRomNo9L-Regu"/>
-          <w:sz w:val="16"/>
-          <w:szCs w:val="16"/>
-        </w:rPr>
-        <w:t>]./</w:t>
-      </w:r>
-      <w:proofErr w:type="gramEnd"/>
+        <w:t>19736-9 [retrieved: 2017.11.30]./</w:t>
+      </w:r>
     </w:p>
     <w:p>
       <w:pPr>
         <w:pStyle w:val="NormalWeb"/>
       </w:pPr>
       <w:r>
-        <w:t xml:space="preserve">which is used to classify microservices and DDD. Their architecture framework has six dimensions: 1) architectures and architecture disciplines, 2) architecture perspectives, 3) architecture requirements, 4) architecture means, 5) organizations and individuals and 6) </w:t>
-      </w:r>
-      <w:r>
-        <w:lastRenderedPageBreak/>
-        <w:t xml:space="preserve">architecture methods. The essential terms used in describing an architecture </w:t>
-      </w:r>
-      <w:proofErr w:type="gramStart"/>
-      <w:r>
-        <w:t>are:</w:t>
-      </w:r>
-      <w:proofErr w:type="gramEnd"/>
-      <w:r>
-        <w:t xml:space="preserve"> systems, which consist of software and hardware building blocks; a software building block can be a functional, technical or platform building block. Building blocks can also consist of other building blocks and may require them. The authors also introduce the concept of architecture views; their definition is influenced by the IEEE [19].</w:t>
+        <w:t>which is used to classify microservices and DDD. Their architecture framework has six dimensions: 1) architectures and architecture disciplines, 2) architecture perspectives, 3) architecture requirements, 4) architecture means, 5) organizations and individuals and 6) architecture methods. The essential terms used in describing an architecture are: systems, which consist of software and hardware building blocks; a software building block can be a functional, technical or platform building block. Building blocks can also consist of other building blocks and may require them. The authors also introduce the concept of architecture views; their definition is influenced by the IEEE [19].</w:t>
       </w:r>
     </w:p>
     <w:p>
@@ -5965,9 +5154,8 @@
           <w:szCs w:val="24"/>
           <w:lang w:val="en-US"/>
         </w:rPr>
-        <w:t xml:space="preserve">The </w:t>
-      </w:r>
-      <w:proofErr w:type="gramStart"/>
+        <w:t>The ultimate goal isn't to write code or even to build software, but to solve problems.</w:t>
+      </w:r>
       <w:r>
         <w:rPr>
           <w:rFonts w:ascii="Times New Roman" w:eastAsia="Times New Roman" w:hAnsi="Times New Roman" w:cs="Times New Roman"/>
@@ -5975,9 +5163,8 @@
           <w:szCs w:val="24"/>
           <w:lang w:val="en-US"/>
         </w:rPr>
-        <w:t>ultimate goal</w:t>
-      </w:r>
-      <w:proofErr w:type="gramEnd"/>
+        <w:t xml:space="preserve"> </w:t>
+      </w:r>
       <w:r>
         <w:rPr>
           <w:rFonts w:ascii="Times New Roman" w:eastAsia="Times New Roman" w:hAnsi="Times New Roman" w:cs="Times New Roman"/>
@@ -5985,17 +5172,19 @@
           <w:szCs w:val="24"/>
           <w:lang w:val="en-US"/>
         </w:rPr>
-        <w:t xml:space="preserve"> isn't to write code or even to build software, but to solve problems.</w:t>
-      </w:r>
-      <w:r>
+        <w:t>Stakeholders are not interested in building software but in being successful at their mission. Software is a more efficient way to accomplish this. </w:t>
+      </w:r>
+    </w:p>
+    <w:p>
+      <w:pPr>
+        <w:spacing w:before="100" w:beforeAutospacing="1" w:after="100" w:afterAutospacing="1" w:line="240" w:lineRule="auto"/>
         <w:rPr>
           <w:rFonts w:ascii="Times New Roman" w:eastAsia="Times New Roman" w:hAnsi="Times New Roman" w:cs="Times New Roman"/>
           <w:sz w:val="24"/>
           <w:szCs w:val="24"/>
           <w:lang w:val="en-US"/>
         </w:rPr>
-        <w:t xml:space="preserve"> </w:t>
-      </w:r>
+      </w:pPr>
       <w:r>
         <w:rPr>
           <w:rFonts w:ascii="Times New Roman" w:eastAsia="Times New Roman" w:hAnsi="Times New Roman" w:cs="Times New Roman"/>
@@ -6003,7 +5192,7 @@
           <w:szCs w:val="24"/>
           <w:lang w:val="en-US"/>
         </w:rPr>
-        <w:t>Stakeholders are not interested in building software but in being successful at their mission. Software is a more efficient way to accomplish this. </w:t>
+        <w:t>DDD itself is a complex topic.</w:t>
       </w:r>
     </w:p>
     <w:p>
@@ -6023,47 +5212,7 @@
           <w:szCs w:val="24"/>
           <w:lang w:val="en-US"/>
         </w:rPr>
-        <w:t>DDD itself is a complex topic.</w:t>
-      </w:r>
-    </w:p>
-    <w:p>
-      <w:pPr>
-        <w:spacing w:before="100" w:beforeAutospacing="1" w:after="100" w:afterAutospacing="1" w:line="240" w:lineRule="auto"/>
-        <w:rPr>
-          <w:rFonts w:ascii="Times New Roman" w:eastAsia="Times New Roman" w:hAnsi="Times New Roman" w:cs="Times New Roman"/>
-          <w:sz w:val="24"/>
-          <w:szCs w:val="24"/>
-          <w:lang w:val="en-US"/>
-        </w:rPr>
-      </w:pPr>
-      <w:r>
-        <w:rPr>
-          <w:rFonts w:ascii="Times New Roman" w:eastAsia="Times New Roman" w:hAnsi="Times New Roman" w:cs="Times New Roman"/>
-          <w:sz w:val="24"/>
-          <w:szCs w:val="24"/>
-          <w:lang w:val="en-US"/>
-        </w:rPr>
-        <w:t xml:space="preserve">software teams should work on being able to talk to </w:t>
-      </w:r>
-      <w:proofErr w:type="gramStart"/>
-      <w:r>
-        <w:rPr>
-          <w:rFonts w:ascii="Times New Roman" w:eastAsia="Times New Roman" w:hAnsi="Times New Roman" w:cs="Times New Roman"/>
-          <w:sz w:val="24"/>
-          <w:szCs w:val="24"/>
-          <w:lang w:val="en-US"/>
-        </w:rPr>
-        <w:t>business people</w:t>
-      </w:r>
-      <w:proofErr w:type="gramEnd"/>
-      <w:r>
-        <w:rPr>
-          <w:rFonts w:ascii="Times New Roman" w:eastAsia="Times New Roman" w:hAnsi="Times New Roman" w:cs="Times New Roman"/>
-          <w:sz w:val="24"/>
-          <w:szCs w:val="24"/>
-          <w:lang w:val="en-US"/>
-        </w:rPr>
-        <w:t xml:space="preserve"> in order to free up their creative modeling. </w:t>
+        <w:t>software teams should work on being able to talk to business people in order to free up their creative modeling. </w:t>
       </w:r>
     </w:p>
     <w:p>
@@ -6195,27 +5344,7 @@
           <w:szCs w:val="24"/>
           <w:lang w:val="en-US"/>
         </w:rPr>
-        <w:t xml:space="preserve">Many applications spread the domain logic between the persistence layer and the user interface, making it much more difficult to test and to keep </w:t>
-      </w:r>
-      <w:proofErr w:type="gramStart"/>
-      <w:r>
-        <w:rPr>
-          <w:rFonts w:ascii="Times New Roman" w:eastAsia="Times New Roman" w:hAnsi="Times New Roman" w:cs="Times New Roman"/>
-          <w:sz w:val="24"/>
-          <w:szCs w:val="24"/>
-          <w:lang w:val="en-US"/>
-        </w:rPr>
-        <w:t>all of</w:t>
-      </w:r>
-      <w:proofErr w:type="gramEnd"/>
-      <w:r>
-        <w:rPr>
-          <w:rFonts w:ascii="Times New Roman" w:eastAsia="Times New Roman" w:hAnsi="Times New Roman" w:cs="Times New Roman"/>
-          <w:sz w:val="24"/>
-          <w:szCs w:val="24"/>
-          <w:lang w:val="en-US"/>
-        </w:rPr>
-        <w:t xml:space="preserve"> the business logic consistent.</w:t>
+        <w:t>Many applications spread the domain logic between the persistence layer and the user interface, making it much more difficult to test and to keep all of the business logic consistent.</w:t>
       </w:r>
       <w:r>
         <w:rPr>
@@ -6470,9 +5599,8 @@
           <w:lang w:val="en-US"/>
         </w:rPr>
         <w:lastRenderedPageBreak/>
-        <w:t xml:space="preserve">Evans refers to this as a navigation map, and it lays out </w:t>
-      </w:r>
-      <w:proofErr w:type="gramStart"/>
+        <w:t>Evans refers to this as a navigation map, and it lays out all of the pieces of domain-driven design and how they relate to one another.</w:t>
+      </w:r>
       <w:r>
         <w:rPr>
           <w:rFonts w:ascii="Times New Roman" w:eastAsia="Times New Roman" w:hAnsi="Times New Roman" w:cs="Times New Roman"/>
@@ -6481,9 +5609,8 @@
           <w:szCs w:val="24"/>
           <w:lang w:val="en-US"/>
         </w:rPr>
-        <w:t>all of</w:t>
-      </w:r>
-      <w:proofErr w:type="gramEnd"/>
+        <w:t xml:space="preserve"> </w:t>
+      </w:r>
       <w:r>
         <w:rPr>
           <w:rFonts w:ascii="Times New Roman" w:eastAsia="Times New Roman" w:hAnsi="Times New Roman" w:cs="Times New Roman"/>
@@ -6492,7 +5619,7 @@
           <w:szCs w:val="24"/>
           <w:lang w:val="en-US"/>
         </w:rPr>
-        <w:t xml:space="preserve"> the pieces of domain-driven design and how they relate to one another.</w:t>
+        <w:t>This is a concept of the big picture. Many of these terms are described later on in the article.</w:t>
       </w:r>
       <w:r>
         <w:rPr>
@@ -6504,97 +5631,205 @@
         </w:rPr>
         <w:t xml:space="preserve"> </w:t>
       </w:r>
-      <w:r>
-        <w:rPr>
-          <w:rFonts w:ascii="Times New Roman" w:eastAsia="Times New Roman" w:hAnsi="Times New Roman" w:cs="Times New Roman"/>
+    </w:p>
+    <w:p>
+      <w:pPr>
+        <w:pStyle w:val="NormalWeb"/>
+      </w:pPr>
+      <w:r>
+        <w:t>Modeling the domain and its subdomains is an intense examination of the problem space.</w:t>
+      </w:r>
+      <w:r>
+        <w:t xml:space="preserve"> </w:t>
+      </w:r>
+      <w:r>
+        <w:t xml:space="preserve">Another important part of modeling is figuring out which subdomain each of </w:t>
+      </w:r>
+      <w:r>
+        <w:t>the</w:t>
+      </w:r>
+      <w:r>
+        <w:t xml:space="preserve"> "bounded contexts" belongs to.</w:t>
+      </w:r>
+      <w:r>
+        <w:t xml:space="preserve"> </w:t>
+      </w:r>
+      <w:r>
+        <w:t>Another important aspect of modeling is identifying what's called "bounded contexts." Entities, value objects, aggregates, domain events, repositories, and more, and how they interact with each other, are supposed to be the result of modeling.</w:t>
+      </w:r>
+      <w:r>
+        <w:t xml:space="preserve"> </w:t>
+      </w:r>
+      <w:r>
+        <w:rPr>
           <w:color w:val="252525"/>
-          <w:sz w:val="24"/>
-          <w:szCs w:val="24"/>
-          <w:lang w:val="en-US"/>
-        </w:rPr>
-        <w:t xml:space="preserve">This is a concept of the big picture. Many of these terms are described </w:t>
-      </w:r>
-      <w:proofErr w:type="gramStart"/>
-      <w:r>
-        <w:rPr>
-          <w:rFonts w:ascii="Times New Roman" w:eastAsia="Times New Roman" w:hAnsi="Times New Roman" w:cs="Times New Roman"/>
+        </w:rPr>
+        <w:t>Another important concept, driven by the need for clear, concise communication, is "ubiquitous language."</w:t>
+      </w:r>
+      <w:r>
+        <w:rPr>
           <w:color w:val="252525"/>
-          <w:sz w:val="24"/>
-          <w:szCs w:val="24"/>
-          <w:lang w:val="en-US"/>
-        </w:rPr>
-        <w:t>later on</w:t>
-      </w:r>
-      <w:proofErr w:type="gramEnd"/>
-      <w:r>
-        <w:rPr>
-          <w:rFonts w:ascii="Times New Roman" w:eastAsia="Times New Roman" w:hAnsi="Times New Roman" w:cs="Times New Roman"/>
+        </w:rPr>
+        <w:t xml:space="preserve"> </w:t>
+      </w:r>
+      <w:r>
+        <w:t>There are terms that are commonly used when discussing a particular subdomain.</w:t>
+      </w:r>
+      <w:r>
+        <w:t xml:space="preserve"> </w:t>
+      </w:r>
+      <w:r>
+        <w:t>They come from the problem space, not the software world, but everyone on the team needs to agree on them so that there isn't any confusion or misunderstanding caused by the different terms used by different people. </w:t>
+      </w:r>
+    </w:p>
+    <w:p>
+      <w:pPr>
+        <w:pStyle w:val="Heading2"/>
+      </w:pPr>
+      <w:r>
+        <w:t>Conversation with Eric Evans on Subdomains and Bounded Contexts</w:t>
+      </w:r>
+    </w:p>
+    <w:p>
+      <w:pPr>
+        <w:rPr>
+          <w:lang w:val="en-US"/>
+        </w:rPr>
+      </w:pPr>
+      <w:r>
+        <w:t>subdomains and bounded contexts are different.</w:t>
+      </w:r>
+      <w:r>
+        <w:rPr>
+          <w:lang w:val="bg-BG"/>
+        </w:rPr>
+        <w:t xml:space="preserve"> </w:t>
+      </w:r>
+      <w:r>
+        <w:rPr>
+          <w:lang w:val="bg-BG"/>
+        </w:rPr>
+        <w:t>A subdomain shows how the business or domain activity is broken up, while a bound context shows how the software and its development have been organized. </w:t>
+      </w:r>
+      <w:r>
+        <w:rPr>
+          <w:lang w:val="en-US"/>
+        </w:rPr>
+        <w:t xml:space="preserve"> </w:t>
+      </w:r>
+      <w:r>
+        <w:rPr>
+          <w:lang w:val="en-US"/>
+        </w:rPr>
+        <w:t>Quite often, these will match up perfectly, but not always.</w:t>
+      </w:r>
+    </w:p>
+    <w:p>
+      <w:pPr>
+        <w:pStyle w:val="Heading2"/>
+        <w:rPr>
+          <w:rFonts w:eastAsia="Times New Roman"/>
+          <w:lang w:val="en-US"/>
+        </w:rPr>
+      </w:pPr>
+      <w:r>
+        <w:rPr>
+          <w:rFonts w:eastAsia="Times New Roman"/>
+          <w:lang w:val="en-US"/>
+        </w:rPr>
+        <w:t>Clean Architecture: Patterns, Practices, and Principles</w:t>
+      </w:r>
+    </w:p>
+    <w:p>
+      <w:r>
+        <w:t>Using the modern patterns, practices, and principles listed above, a simple, understandable, adaptable, testable, and maintainable software architecture could be designed and built. </w:t>
+      </w:r>
+    </w:p>
+    <w:p>
+      <w:pPr>
+        <w:pStyle w:val="Heading2"/>
+        <w:rPr>
+          <w:rFonts w:eastAsia="Times New Roman"/>
+          <w:lang w:val="en-US"/>
+        </w:rPr>
+      </w:pPr>
+      <w:r>
+        <w:rPr>
+          <w:rFonts w:eastAsia="Times New Roman"/>
+          <w:lang w:val="en-US"/>
+        </w:rPr>
+        <w:t>Clean Code</w:t>
+      </w:r>
+    </w:p>
+    <w:p>
+      <w:pPr>
+        <w:rPr>
+          <w:lang w:val="en-US"/>
+        </w:rPr>
+      </w:pPr>
+      <w:r>
+        <w:rPr>
+          <w:lang w:val="en-US"/>
+        </w:rPr>
+        <w:t>"Clean architecture" is a philosophy of architectural essentialism.</w:t>
+      </w:r>
+      <w:r>
+        <w:rPr>
+          <w:lang w:val="en-US"/>
+        </w:rPr>
+        <w:t xml:space="preserve"> </w:t>
+      </w:r>
+    </w:p>
+    <w:p>
+      <w:pPr>
+        <w:rPr>
+          <w:lang w:val="en-US"/>
+        </w:rPr>
+      </w:pPr>
+      <w:r>
+        <w:rPr>
+          <w:lang w:val="en-US"/>
+        </w:rPr>
+        <w:t>Clean architecture is mainly a cost-benefit argument.</w:t>
+      </w:r>
+    </w:p>
+    <w:p>
+      <w:pPr>
+        <w:rPr>
           <w:color w:val="252525"/>
-          <w:sz w:val="24"/>
-          <w:szCs w:val="24"/>
-          <w:lang w:val="en-US"/>
-        </w:rPr>
-        <w:t xml:space="preserve"> in the article.</w:t>
-      </w:r>
-      <w:r>
-        <w:rPr>
-          <w:rFonts w:ascii="Times New Roman" w:eastAsia="Times New Roman" w:hAnsi="Times New Roman" w:cs="Times New Roman"/>
+        </w:rPr>
+      </w:pPr>
+      <w:r>
+        <w:rPr>
           <w:color w:val="252525"/>
-          <w:sz w:val="24"/>
-          <w:szCs w:val="24"/>
-          <w:lang w:val="en-US"/>
-        </w:rPr>
-        <w:t xml:space="preserve"> </w:t>
-      </w:r>
-    </w:p>
-    <w:p>
-      <w:pPr>
-        <w:pStyle w:val="NormalWeb"/>
-      </w:pPr>
-      <w:r>
-        <w:t>Modeling the domain and its subdomains is an intense examination of the problem space.</w:t>
-      </w:r>
-      <w:r>
-        <w:t xml:space="preserve"> </w:t>
-      </w:r>
-      <w:r>
-        <w:t xml:space="preserve">Another important part of modeling is figuring out which subdomain each of </w:t>
-      </w:r>
-      <w:r>
-        <w:t>the</w:t>
-      </w:r>
-      <w:r>
-        <w:t xml:space="preserve"> "bounded contexts" belongs to.</w:t>
-      </w:r>
-      <w:r>
-        <w:t xml:space="preserve"> </w:t>
-      </w:r>
-      <w:r>
-        <w:t>Another important aspect of modeling is identifying what's called "bounded contexts." Entities, value objects, aggregates, domain events, repositories, and more, and how they interact with each other, are supposed to be the result of modeling.</w:t>
-      </w:r>
-      <w:r>
-        <w:t xml:space="preserve"> </w:t>
-      </w:r>
-      <w:r>
+        </w:rPr>
+        <w:t>Users' use cases and mental models need to be reflected in the system. And that is what clean architecture focuses on.</w:t>
+      </w:r>
+    </w:p>
+    <w:p>
+      <w:pPr>
         <w:rPr>
           <w:color w:val="252525"/>
         </w:rPr>
-        <w:t>Another important concept, driven by the need for clear, concise communication, is "ubiquitous language."</w:t>
-      </w:r>
+      </w:pPr>
       <w:r>
         <w:rPr>
           <w:color w:val="252525"/>
         </w:rPr>
-        <w:t xml:space="preserve"> </w:t>
-      </w:r>
-      <w:r>
-        <w:t>There are terms that are commonly used when discussing a particular subdomain.</w:t>
-      </w:r>
-      <w:r>
-        <w:t xml:space="preserve"> </w:t>
-      </w:r>
-      <w:r>
-        <w:t>They come from the problem space, not the software world, but everyone on the team needs to agree on them so that there isn't any confusion or misunderstanding caused by the different terms used by different people. </w:t>
+        <w:t>Clean architecture builds only what is necessary, when it is necessary.</w:t>
+      </w:r>
+    </w:p>
+    <w:p>
+      <w:pPr>
+        <w:rPr>
+          <w:color w:val="252525"/>
+        </w:rPr>
+      </w:pPr>
+      <w:r>
+        <w:rPr>
+          <w:color w:val="252525"/>
+        </w:rPr>
+        <w:t>Clean architecture optimizes for maintainability.</w:t>
       </w:r>
     </w:p>
     <w:p>
@@ -6602,1718 +5837,190 @@
         <w:pStyle w:val="Heading2"/>
       </w:pPr>
       <w:r>
-        <w:t>Conversation with Eric Evans on Subdomains and Bounded Contexts</w:t>
-      </w:r>
-    </w:p>
-    <w:p>
-      <w:pPr>
-        <w:rPr>
-          <w:lang w:val="en-US"/>
-        </w:rPr>
-      </w:pPr>
-      <w:r>
-        <w:t>subdomains and bounded contexts are different.</w:t>
-      </w:r>
-      <w:r>
-        <w:rPr>
+        <w:t>Testable Architecture</w:t>
+      </w:r>
+    </w:p>
+    <w:p>
+      <w:pPr>
+        <w:jc w:val="both"/>
+        <w:rPr>
+          <w:sz w:val="24"/>
+          <w:szCs w:val="24"/>
+          <w:lang w:val="en-US"/>
+        </w:rPr>
+      </w:pPr>
+      <w:r>
+        <w:rPr>
+          <w:sz w:val="24"/>
+          <w:szCs w:val="24"/>
           <w:lang w:val="bg-BG"/>
         </w:rPr>
-        <w:t xml:space="preserve"> </w:t>
-      </w:r>
-      <w:r>
-        <w:rPr>
-          <w:lang w:val="bg-BG"/>
-        </w:rPr>
-        <w:t xml:space="preserve">A </w:t>
-      </w:r>
-      <w:proofErr w:type="spellStart"/>
-      <w:r>
-        <w:rPr>
-          <w:lang w:val="bg-BG"/>
-        </w:rPr>
-        <w:t>subdomain</w:t>
-      </w:r>
-      <w:proofErr w:type="spellEnd"/>
-      <w:r>
-        <w:rPr>
-          <w:lang w:val="bg-BG"/>
-        </w:rPr>
-        <w:t xml:space="preserve"> </w:t>
-      </w:r>
-      <w:proofErr w:type="spellStart"/>
-      <w:r>
-        <w:rPr>
-          <w:lang w:val="bg-BG"/>
-        </w:rPr>
-        <w:t>shows</w:t>
-      </w:r>
-      <w:proofErr w:type="spellEnd"/>
-      <w:r>
-        <w:rPr>
-          <w:lang w:val="bg-BG"/>
-        </w:rPr>
-        <w:t xml:space="preserve"> </w:t>
-      </w:r>
-      <w:proofErr w:type="spellStart"/>
-      <w:r>
-        <w:rPr>
-          <w:lang w:val="bg-BG"/>
-        </w:rPr>
-        <w:t>how</w:t>
-      </w:r>
-      <w:proofErr w:type="spellEnd"/>
-      <w:r>
-        <w:rPr>
-          <w:lang w:val="bg-BG"/>
-        </w:rPr>
-        <w:t xml:space="preserve"> </w:t>
-      </w:r>
-      <w:proofErr w:type="spellStart"/>
-      <w:r>
-        <w:rPr>
-          <w:lang w:val="bg-BG"/>
-        </w:rPr>
-        <w:t>the</w:t>
-      </w:r>
-      <w:proofErr w:type="spellEnd"/>
-      <w:r>
-        <w:rPr>
-          <w:lang w:val="bg-BG"/>
-        </w:rPr>
-        <w:t xml:space="preserve"> </w:t>
-      </w:r>
-      <w:proofErr w:type="spellStart"/>
-      <w:r>
-        <w:rPr>
-          <w:lang w:val="bg-BG"/>
-        </w:rPr>
-        <w:t>business</w:t>
-      </w:r>
-      <w:proofErr w:type="spellEnd"/>
-      <w:r>
-        <w:rPr>
-          <w:lang w:val="bg-BG"/>
-        </w:rPr>
-        <w:t xml:space="preserve"> </w:t>
-      </w:r>
-      <w:proofErr w:type="spellStart"/>
-      <w:r>
-        <w:rPr>
-          <w:lang w:val="bg-BG"/>
-        </w:rPr>
-        <w:t>or</w:t>
-      </w:r>
-      <w:proofErr w:type="spellEnd"/>
-      <w:r>
-        <w:rPr>
-          <w:lang w:val="bg-BG"/>
-        </w:rPr>
-        <w:t xml:space="preserve"> </w:t>
-      </w:r>
-      <w:proofErr w:type="spellStart"/>
-      <w:r>
-        <w:rPr>
-          <w:lang w:val="bg-BG"/>
-        </w:rPr>
-        <w:t>domain</w:t>
-      </w:r>
-      <w:proofErr w:type="spellEnd"/>
-      <w:r>
-        <w:rPr>
-          <w:lang w:val="bg-BG"/>
-        </w:rPr>
-        <w:t xml:space="preserve"> </w:t>
-      </w:r>
-      <w:proofErr w:type="spellStart"/>
-      <w:r>
-        <w:rPr>
-          <w:lang w:val="bg-BG"/>
-        </w:rPr>
-        <w:t>activity</w:t>
-      </w:r>
-      <w:proofErr w:type="spellEnd"/>
-      <w:r>
-        <w:rPr>
-          <w:lang w:val="bg-BG"/>
-        </w:rPr>
-        <w:t xml:space="preserve"> </w:t>
-      </w:r>
-      <w:proofErr w:type="spellStart"/>
-      <w:r>
-        <w:rPr>
-          <w:lang w:val="bg-BG"/>
-        </w:rPr>
-        <w:t>is</w:t>
-      </w:r>
-      <w:proofErr w:type="spellEnd"/>
-      <w:r>
-        <w:rPr>
-          <w:lang w:val="bg-BG"/>
-        </w:rPr>
-        <w:t xml:space="preserve"> </w:t>
-      </w:r>
-      <w:proofErr w:type="spellStart"/>
-      <w:r>
-        <w:rPr>
-          <w:lang w:val="bg-BG"/>
-        </w:rPr>
-        <w:t>broken</w:t>
-      </w:r>
-      <w:proofErr w:type="spellEnd"/>
-      <w:r>
-        <w:rPr>
-          <w:lang w:val="bg-BG"/>
-        </w:rPr>
-        <w:t xml:space="preserve"> </w:t>
-      </w:r>
-      <w:proofErr w:type="spellStart"/>
-      <w:r>
-        <w:rPr>
-          <w:lang w:val="bg-BG"/>
-        </w:rPr>
-        <w:t>up</w:t>
-      </w:r>
-      <w:proofErr w:type="spellEnd"/>
-      <w:r>
-        <w:rPr>
-          <w:lang w:val="bg-BG"/>
-        </w:rPr>
-        <w:t xml:space="preserve">, </w:t>
-      </w:r>
-      <w:proofErr w:type="spellStart"/>
-      <w:r>
-        <w:rPr>
-          <w:lang w:val="bg-BG"/>
-        </w:rPr>
-        <w:t>while</w:t>
-      </w:r>
-      <w:proofErr w:type="spellEnd"/>
-      <w:r>
-        <w:rPr>
-          <w:lang w:val="bg-BG"/>
-        </w:rPr>
-        <w:t xml:space="preserve"> a </w:t>
-      </w:r>
-      <w:proofErr w:type="spellStart"/>
-      <w:r>
-        <w:rPr>
-          <w:lang w:val="bg-BG"/>
-        </w:rPr>
-        <w:t>bound</w:t>
-      </w:r>
-      <w:proofErr w:type="spellEnd"/>
-      <w:r>
-        <w:rPr>
-          <w:lang w:val="bg-BG"/>
-        </w:rPr>
-        <w:t xml:space="preserve"> </w:t>
-      </w:r>
-      <w:proofErr w:type="spellStart"/>
-      <w:r>
-        <w:rPr>
-          <w:lang w:val="bg-BG"/>
-        </w:rPr>
-        <w:t>context</w:t>
-      </w:r>
-      <w:proofErr w:type="spellEnd"/>
-      <w:r>
-        <w:rPr>
-          <w:lang w:val="bg-BG"/>
-        </w:rPr>
-        <w:t xml:space="preserve"> </w:t>
-      </w:r>
-      <w:proofErr w:type="spellStart"/>
-      <w:r>
-        <w:rPr>
-          <w:lang w:val="bg-BG"/>
-        </w:rPr>
-        <w:t>shows</w:t>
-      </w:r>
-      <w:proofErr w:type="spellEnd"/>
-      <w:r>
-        <w:rPr>
-          <w:lang w:val="bg-BG"/>
-        </w:rPr>
-        <w:t xml:space="preserve"> </w:t>
-      </w:r>
-      <w:proofErr w:type="spellStart"/>
-      <w:r>
-        <w:rPr>
-          <w:lang w:val="bg-BG"/>
-        </w:rPr>
-        <w:t>how</w:t>
-      </w:r>
-      <w:proofErr w:type="spellEnd"/>
-      <w:r>
-        <w:rPr>
-          <w:lang w:val="bg-BG"/>
-        </w:rPr>
-        <w:t xml:space="preserve"> </w:t>
-      </w:r>
-      <w:proofErr w:type="spellStart"/>
-      <w:r>
-        <w:rPr>
-          <w:lang w:val="bg-BG"/>
-        </w:rPr>
-        <w:t>the</w:t>
-      </w:r>
-      <w:proofErr w:type="spellEnd"/>
-      <w:r>
-        <w:rPr>
-          <w:lang w:val="bg-BG"/>
-        </w:rPr>
-        <w:t xml:space="preserve"> </w:t>
-      </w:r>
-      <w:proofErr w:type="spellStart"/>
-      <w:r>
-        <w:rPr>
-          <w:lang w:val="bg-BG"/>
-        </w:rPr>
-        <w:t>software</w:t>
-      </w:r>
-      <w:proofErr w:type="spellEnd"/>
-      <w:r>
-        <w:rPr>
-          <w:lang w:val="bg-BG"/>
-        </w:rPr>
-        <w:t xml:space="preserve"> </w:t>
-      </w:r>
-      <w:proofErr w:type="spellStart"/>
-      <w:r>
-        <w:rPr>
-          <w:lang w:val="bg-BG"/>
-        </w:rPr>
-        <w:t>and</w:t>
-      </w:r>
-      <w:proofErr w:type="spellEnd"/>
-      <w:r>
-        <w:rPr>
-          <w:lang w:val="bg-BG"/>
-        </w:rPr>
-        <w:t xml:space="preserve"> </w:t>
-      </w:r>
-      <w:proofErr w:type="spellStart"/>
-      <w:r>
-        <w:rPr>
-          <w:lang w:val="bg-BG"/>
-        </w:rPr>
-        <w:t>its</w:t>
-      </w:r>
-      <w:proofErr w:type="spellEnd"/>
-      <w:r>
-        <w:rPr>
-          <w:lang w:val="bg-BG"/>
-        </w:rPr>
-        <w:t xml:space="preserve"> </w:t>
-      </w:r>
-      <w:proofErr w:type="spellStart"/>
-      <w:r>
-        <w:rPr>
-          <w:lang w:val="bg-BG"/>
-        </w:rPr>
-        <w:t>development</w:t>
-      </w:r>
-      <w:proofErr w:type="spellEnd"/>
-      <w:r>
-        <w:rPr>
-          <w:lang w:val="bg-BG"/>
-        </w:rPr>
-        <w:t xml:space="preserve"> </w:t>
-      </w:r>
-      <w:proofErr w:type="spellStart"/>
-      <w:r>
-        <w:rPr>
-          <w:lang w:val="bg-BG"/>
-        </w:rPr>
-        <w:t>have</w:t>
-      </w:r>
-      <w:proofErr w:type="spellEnd"/>
-      <w:r>
-        <w:rPr>
-          <w:lang w:val="bg-BG"/>
-        </w:rPr>
-        <w:t xml:space="preserve"> </w:t>
-      </w:r>
-      <w:proofErr w:type="spellStart"/>
-      <w:r>
-        <w:rPr>
-          <w:lang w:val="bg-BG"/>
-        </w:rPr>
-        <w:t>been</w:t>
-      </w:r>
-      <w:proofErr w:type="spellEnd"/>
-      <w:r>
-        <w:rPr>
-          <w:lang w:val="bg-BG"/>
-        </w:rPr>
-        <w:t xml:space="preserve"> </w:t>
-      </w:r>
-      <w:proofErr w:type="spellStart"/>
-      <w:r>
-        <w:rPr>
-          <w:lang w:val="bg-BG"/>
-        </w:rPr>
-        <w:t>organized</w:t>
-      </w:r>
-      <w:proofErr w:type="spellEnd"/>
-      <w:r>
-        <w:rPr>
-          <w:lang w:val="bg-BG"/>
-        </w:rPr>
-        <w:t>. </w:t>
-      </w:r>
-      <w:r>
-        <w:rPr>
-          <w:lang w:val="en-US"/>
-        </w:rPr>
-        <w:t xml:space="preserve"> </w:t>
-      </w:r>
-      <w:r>
-        <w:rPr>
-          <w:lang w:val="en-US"/>
-        </w:rPr>
-        <w:t>Quite often, these will match up perfectly, but not always.</w:t>
-      </w:r>
-    </w:p>
-    <w:p>
-      <w:pPr>
-        <w:pStyle w:val="Heading2"/>
-        <w:rPr>
-          <w:lang w:val="en-US"/>
-        </w:rPr>
-      </w:pPr>
-      <w:r>
-        <w:rPr>
-          <w:lang w:val="en-US"/>
-        </w:rPr>
-        <w:t>Understanding Entities</w:t>
-      </w:r>
-    </w:p>
-    <w:p>
-      <w:pPr>
-        <w:rPr>
-          <w:lang w:val="en-US"/>
-        </w:rPr>
-      </w:pPr>
-      <w:r>
-        <w:rPr>
-          <w:lang w:val="en-US"/>
-        </w:rPr>
-        <w:t>Even though a DDD app is driven by behavior, objects are still needed.</w:t>
-      </w:r>
-      <w:r>
-        <w:rPr>
-          <w:lang w:val="en-US"/>
-        </w:rPr>
-        <w:t xml:space="preserve"> </w:t>
-      </w:r>
-      <w:r>
-        <w:rPr>
-          <w:lang w:val="en-US"/>
-        </w:rPr>
-        <w:t>DDD expresses two types of objects: those that are defined by an identity and those that are defined by their values.</w:t>
-      </w:r>
-    </w:p>
-    <w:p>
-      <w:pPr>
-        <w:rPr>
-          <w:lang w:val="en-US"/>
-        </w:rPr>
-      </w:pPr>
-      <w:r>
-        <w:rPr>
-          <w:lang w:val="en-US"/>
-        </w:rPr>
-        <w:t>An entity is something that can be tracked, located, retrieved, and stored by an identity key.</w:t>
-      </w:r>
-      <w:r>
-        <w:rPr>
-          <w:lang w:val="en-US"/>
-        </w:rPr>
-        <w:t xml:space="preserve"> </w:t>
-      </w:r>
-      <w:r>
-        <w:rPr>
-          <w:lang w:val="en-US"/>
-        </w:rPr>
-        <w:t>Entities naturally accumulate a ton of functionality because they play such a crucial role in the system.</w:t>
-      </w:r>
-      <w:r>
-        <w:rPr>
-          <w:lang w:val="en-US"/>
-        </w:rPr>
-        <w:t xml:space="preserve"> </w:t>
-      </w:r>
-      <w:r>
-        <w:rPr>
-          <w:lang w:val="en-US"/>
-        </w:rPr>
-        <w:t>Applying the single responsibility</w:t>
-      </w:r>
-      <w:r>
-        <w:rPr>
-          <w:lang w:val="en-US"/>
-        </w:rPr>
-        <w:t xml:space="preserve"> pattern</w:t>
-      </w:r>
-      <w:r>
-        <w:rPr>
-          <w:lang w:val="en-US"/>
-        </w:rPr>
-        <w:t xml:space="preserve"> to entities is indeed a nice idea.</w:t>
-      </w:r>
-      <w:r>
-        <w:rPr>
-          <w:lang w:val="en-US"/>
-        </w:rPr>
-        <w:t xml:space="preserve"> </w:t>
-      </w:r>
-      <w:r>
-        <w:rPr>
-          <w:lang w:val="en-US"/>
-        </w:rPr>
-        <w:t>Anything that doesn't fit that description should be placed elsewhere.</w:t>
-      </w:r>
-    </w:p>
-    <w:p>
-      <w:pPr>
-        <w:rPr>
-          <w:lang w:val="en-US"/>
-        </w:rPr>
-      </w:pPr>
-      <w:r>
-        <w:rPr>
-          <w:lang w:val="en-US"/>
-        </w:rPr>
-        <w:t>Instead of being defined by their values, entities are things that were defined by a thread of continuity and identity.</w:t>
-      </w:r>
-      <w:r>
-        <w:rPr>
-          <w:lang w:val="en-US"/>
-        </w:rPr>
-        <w:t xml:space="preserve"> </w:t>
-      </w:r>
-    </w:p>
-    <w:p>
-      <w:pPr>
-        <w:pStyle w:val="Heading2"/>
-        <w:rPr>
-          <w:lang w:val="en-US"/>
-        </w:rPr>
-      </w:pPr>
-      <w:r>
-        <w:rPr>
-          <w:lang w:val="en-US"/>
-        </w:rPr>
-        <w:t>Value Objects</w:t>
-      </w:r>
-    </w:p>
-    <w:p>
-      <w:pPr>
-        <w:rPr>
-          <w:lang w:val="en-US"/>
-        </w:rPr>
-      </w:pPr>
-      <w:r>
-        <w:rPr>
-          <w:lang w:val="en-US"/>
-        </w:rPr>
-        <w:t>A value object has very specific characteristics.</w:t>
-      </w:r>
-      <w:r>
-        <w:rPr>
-          <w:lang w:val="en-US"/>
-        </w:rPr>
-        <w:t xml:space="preserve"> </w:t>
-      </w:r>
-      <w:r>
-        <w:rPr>
-          <w:lang w:val="en-US"/>
-        </w:rPr>
-        <w:t>It is an item that is used to quantify, measure, or characterize a certain topic.</w:t>
-      </w:r>
-      <w:r>
-        <w:rPr>
-          <w:lang w:val="en-US"/>
-        </w:rPr>
-        <w:t xml:space="preserve"> </w:t>
-      </w:r>
-      <w:r>
-        <w:rPr>
-          <w:lang w:val="en-US"/>
-        </w:rPr>
-        <w:t>Because the property values define it, it ought to be immutable. </w:t>
-      </w:r>
-      <w:r>
-        <w:rPr>
-          <w:lang w:val="en-US"/>
-        </w:rPr>
-        <w:t xml:space="preserve"> </w:t>
-      </w:r>
-      <w:r>
-        <w:rPr>
-          <w:lang w:val="en-US"/>
-        </w:rPr>
-        <w:t>Value objects may have methods and behavior, but they should never have side effects.</w:t>
-      </w:r>
-      <w:r>
-        <w:rPr>
-          <w:lang w:val="en-US"/>
-        </w:rPr>
-        <w:t xml:space="preserve"> </w:t>
-      </w:r>
-      <w:r>
-        <w:rPr>
-          <w:lang w:val="en-US"/>
-        </w:rPr>
-        <w:t xml:space="preserve">Vaughn Vernon says in his book Implementing Domain-Driven Design that value objects should be used instead of entities whenever possible. Even if a domain concept </w:t>
-      </w:r>
-      <w:proofErr w:type="gramStart"/>
-      <w:r>
-        <w:rPr>
-          <w:lang w:val="en-US"/>
-        </w:rPr>
-        <w:t>has to</w:t>
-      </w:r>
-      <w:proofErr w:type="gramEnd"/>
-      <w:r>
-        <w:rPr>
-          <w:lang w:val="en-US"/>
-        </w:rPr>
-        <w:t xml:space="preserve"> be modeled as an entity, the entity should be designed so that it is more likely to hold values than to hold other entities. Value objects are a </w:t>
-      </w:r>
-      <w:proofErr w:type="gramStart"/>
-      <w:r>
-        <w:rPr>
-          <w:lang w:val="en-US"/>
-        </w:rPr>
-        <w:t>really good</w:t>
-      </w:r>
-      <w:proofErr w:type="gramEnd"/>
-      <w:r>
-        <w:rPr>
-          <w:lang w:val="en-US"/>
-        </w:rPr>
-        <w:t xml:space="preserve"> place to put methods and logic because reasoning can be done without side effects, especially with the complications that identity brings along—all those things that make logic tricky.</w:t>
-      </w:r>
-    </w:p>
-    <w:p>
-      <w:pPr>
-        <w:pStyle w:val="Heading2"/>
-        <w:rPr>
-          <w:lang w:val="en-US"/>
-        </w:rPr>
-      </w:pPr>
-      <w:r>
-        <w:rPr>
-          <w:lang w:val="en-US"/>
-        </w:rPr>
-        <w:t>Aggregates</w:t>
-      </w:r>
-    </w:p>
-    <w:p>
-      <w:pPr>
-        <w:rPr>
-          <w:lang w:val="en-US"/>
-        </w:rPr>
-      </w:pPr>
-      <w:r>
-        <w:rPr>
-          <w:lang w:val="en-US"/>
-        </w:rPr>
-        <w:t>Eric Evans writes in his book Domain-Driven Design that an aggregate is a group of related objects that are changed as a single unit. </w:t>
-      </w:r>
-      <w:r>
-        <w:rPr>
-          <w:lang w:val="en-US"/>
-        </w:rPr>
-        <w:t>Aggregates consist of one or more entities and value objects that change together</w:t>
-      </w:r>
-      <w:r>
-        <w:rPr>
-          <w:lang w:val="en-US"/>
-        </w:rPr>
-        <w:t xml:space="preserve">. </w:t>
-      </w:r>
-      <w:r>
-        <w:rPr>
-          <w:lang w:val="en-US"/>
-        </w:rPr>
-        <w:t>Aggregates are treated as a unit for data changes.</w:t>
-      </w:r>
-      <w:r>
-        <w:rPr>
-          <w:lang w:val="en-US"/>
-        </w:rPr>
-        <w:t xml:space="preserve"> </w:t>
-      </w:r>
-      <w:r>
-        <w:rPr>
-          <w:lang w:val="en-US"/>
-        </w:rPr>
-        <w:t>The entire aggregate's consistency needs to be considered before any changes are applied.</w:t>
-      </w:r>
-      <w:r>
-        <w:rPr>
-          <w:lang w:val="en-US"/>
-        </w:rPr>
-        <w:t xml:space="preserve"> </w:t>
-      </w:r>
-      <w:r>
-        <w:rPr>
-          <w:lang w:val="en-US"/>
-        </w:rPr>
-        <w:t>Every aggregate must have an aggregate root, which is the parent object of all members of the aggregate.</w:t>
-      </w:r>
-      <w:r>
-        <w:rPr>
-          <w:lang w:val="en-US"/>
-        </w:rPr>
-        <w:t xml:space="preserve"> </w:t>
-      </w:r>
-      <w:r>
-        <w:rPr>
-          <w:lang w:val="en-US"/>
-        </w:rPr>
-        <w:t xml:space="preserve">In some cases, the aggregate may have rules that make sure </w:t>
-      </w:r>
-      <w:proofErr w:type="gramStart"/>
-      <w:r>
-        <w:rPr>
-          <w:lang w:val="en-US"/>
-        </w:rPr>
-        <w:t>all of</w:t>
-      </w:r>
-      <w:proofErr w:type="gramEnd"/>
-      <w:r>
-        <w:rPr>
-          <w:lang w:val="en-US"/>
-        </w:rPr>
-        <w:t xml:space="preserve"> the objects' data is consistent. </w:t>
-      </w:r>
-      <w:r>
-        <w:rPr>
-          <w:lang w:val="en-US"/>
-        </w:rPr>
-        <w:t xml:space="preserve"> </w:t>
-      </w:r>
-      <w:r>
-        <w:rPr>
-          <w:lang w:val="en-US"/>
-        </w:rPr>
-        <w:t xml:space="preserve">Data changes in </w:t>
-      </w:r>
-      <w:r>
-        <w:rPr>
+        <w:t>Test-Driven Development is a software practice in which a failing test is created first before any production code is written and used to drive the design of the architecture.</w:t>
+      </w:r>
+      <w:r>
+        <w:rPr>
+          <w:sz w:val="24"/>
+          <w:szCs w:val="24"/>
+          <w:lang w:val="en-US"/>
+        </w:rPr>
+        <w:t xml:space="preserve"> </w:t>
+      </w:r>
+      <w:r>
+        <w:rPr>
+          <w:sz w:val="24"/>
+          <w:szCs w:val="24"/>
+          <w:lang w:val="en-US"/>
+        </w:rPr>
+        <w:t>This three-step process of Test-Driven Development is referred to as "red, green, and refactor."</w:t>
+      </w:r>
+      <w:r>
+        <w:rPr>
+          <w:sz w:val="24"/>
+          <w:szCs w:val="24"/>
+          <w:lang w:val="en-US"/>
+        </w:rPr>
+        <w:t>:</w:t>
+      </w:r>
+    </w:p>
+    <w:p>
+      <w:pPr>
+        <w:jc w:val="both"/>
+        <w:rPr>
+          <w:sz w:val="24"/>
+          <w:szCs w:val="24"/>
+          <w:lang w:val="en-US"/>
+        </w:rPr>
+      </w:pPr>
+      <w:r>
+        <w:rPr>
+          <w:sz w:val="24"/>
+          <w:szCs w:val="24"/>
+          <w:lang w:val="en-US"/>
+        </w:rPr>
+        <w:t xml:space="preserve">red step </w:t>
+      </w:r>
+      <w:r>
+        <w:rPr>
+          <w:sz w:val="24"/>
+          <w:szCs w:val="24"/>
+          <w:lang w:val="en-US"/>
+        </w:rPr>
+        <w:t xml:space="preserve">- </w:t>
+      </w:r>
+      <w:r>
+        <w:rPr>
+          <w:sz w:val="24"/>
+          <w:szCs w:val="24"/>
+          <w:lang w:val="en-US"/>
+        </w:rPr>
+        <w:t>creating a failing test for the simplest piece of functionality</w:t>
+      </w:r>
+    </w:p>
+    <w:p>
+      <w:pPr>
+        <w:jc w:val="both"/>
+        <w:rPr>
+          <w:sz w:val="24"/>
+          <w:szCs w:val="24"/>
+          <w:lang w:val="en-US"/>
+        </w:rPr>
+      </w:pPr>
+      <w:r>
+        <w:rPr>
+          <w:sz w:val="24"/>
+          <w:szCs w:val="24"/>
+          <w:lang w:val="en-US"/>
+        </w:rPr>
+        <w:t xml:space="preserve">green step - </w:t>
+      </w:r>
+      <w:r>
+        <w:rPr>
+          <w:sz w:val="24"/>
+          <w:szCs w:val="24"/>
+          <w:lang w:val="en-US"/>
+        </w:rPr>
+        <w:t>Implement</w:t>
+      </w:r>
+      <w:r>
+        <w:rPr>
+          <w:sz w:val="24"/>
+          <w:szCs w:val="24"/>
+          <w:lang w:val="en-US"/>
+        </w:rPr>
+        <w:t>ing</w:t>
+      </w:r>
+      <w:r>
+        <w:rPr>
+          <w:sz w:val="24"/>
+          <w:szCs w:val="24"/>
+          <w:lang w:val="en-US"/>
+        </w:rPr>
+        <w:t xml:space="preserve"> enough production code to get that failing test to pass.</w:t>
+      </w:r>
+    </w:p>
+    <w:p>
+      <w:pPr>
+        <w:jc w:val="both"/>
+      </w:pPr>
+      <w:r>
+        <w:t xml:space="preserve">refactor step - </w:t>
+      </w:r>
+      <w:r>
+        <w:t>improve both the test and production code to keep the quality high.</w:t>
+      </w:r>
+    </w:p>
+    <w:p>
+      <w:pPr>
+        <w:jc w:val="both"/>
+        <w:rPr>
+          <w:sz w:val="24"/>
+          <w:szCs w:val="24"/>
+          <w:lang w:val="en-US"/>
+        </w:rPr>
+      </w:pPr>
+      <w:r>
+        <w:rPr>
+          <w:sz w:val="24"/>
+          <w:szCs w:val="24"/>
+          <w:lang w:val="en-US"/>
+        </w:rPr>
+        <w:t>This cycle is repeated for each piece of functionality in order of increasing complexity in each method and class until the whole feature is finished. </w:t>
+      </w:r>
+    </w:p>
+    <w:p>
+      <w:pPr>
+        <w:jc w:val="both"/>
+        <w:rPr>
+          <w:sz w:val="24"/>
+          <w:szCs w:val="24"/>
+          <w:lang w:val="en-US"/>
+        </w:rPr>
+      </w:pPr>
+      <w:r>
+        <w:rPr>
+          <w:sz w:val="24"/>
+          <w:szCs w:val="24"/>
+          <w:lang w:val="en-US"/>
+        </w:rPr>
+        <w:t>A comprehensive collection of tests is produced by using test-driven development, which includes all of the application's code that is only crucial in a passive sense.</w:t>
+      </w:r>
+    </w:p>
+    <w:p>
+      <w:pPr>
+        <w:jc w:val="both"/>
+        <w:rPr>
+          <w:sz w:val="24"/>
+          <w:szCs w:val="24"/>
+          <w:lang w:val="en-US"/>
+        </w:rPr>
+      </w:pPr>
+      <w:r>
+        <w:rPr>
+          <w:sz w:val="24"/>
+          <w:szCs w:val="24"/>
           <w:lang w:val="en-US"/>
         </w:rPr>
         <w:lastRenderedPageBreak/>
-        <w:t>aggregate should adhere to ACID, which means they should be atomic, consistent, isolated, and long-lasting. It's also up to the aggregate root to keep its invariants, like the number and type of its parts, the same. An invariant is a condition that should always be true for the system to be in a consistent state.</w:t>
-      </w:r>
-      <w:r>
-        <w:rPr>
-          <w:lang w:val="en-US"/>
-        </w:rPr>
-        <w:t xml:space="preserve"> </w:t>
-      </w:r>
-    </w:p>
-    <w:p>
-      <w:pPr>
-        <w:pStyle w:val="Heading2"/>
-        <w:rPr>
-          <w:lang w:val="en-US"/>
-        </w:rPr>
-      </w:pPr>
-      <w:r>
-        <w:rPr>
-          <w:lang w:val="en-US"/>
-        </w:rPr>
-        <w:t>Repository</w:t>
-      </w:r>
-    </w:p>
-    <w:p>
-      <w:pPr>
-        <w:rPr>
-          <w:lang w:val="en-US"/>
-        </w:rPr>
-      </w:pPr>
-      <w:r>
-        <w:rPr>
-          <w:lang w:val="en-US"/>
-        </w:rPr>
-        <w:t xml:space="preserve">A repository is a set of all the objects of a certain type that can be queried like a collection, but with more options. Repositories provide a common abstraction for </w:t>
-      </w:r>
-      <w:proofErr w:type="gramStart"/>
-      <w:r>
-        <w:rPr>
-          <w:lang w:val="en-US"/>
-        </w:rPr>
-        <w:t>all of</w:t>
-      </w:r>
-      <w:proofErr w:type="gramEnd"/>
-      <w:r>
-        <w:rPr>
-          <w:lang w:val="en-US"/>
-        </w:rPr>
-        <w:t xml:space="preserve"> our persistence concerns. This makes it easy for clients to get model objects and manage their lifecycle. The public interface of a repository very clearly communicates the design decisions.</w:t>
-      </w:r>
-      <w:r>
-        <w:t xml:space="preserve"> </w:t>
-      </w:r>
-      <w:r>
-        <w:rPr>
-          <w:lang w:val="en-US"/>
-        </w:rPr>
-        <w:t>Only certain objects should be accessed directly, so repositories provide and control this access.</w:t>
-      </w:r>
-      <w:r>
-        <w:rPr>
-          <w:lang w:val="en-US"/>
-        </w:rPr>
-        <w:t xml:space="preserve"> </w:t>
-      </w:r>
-      <w:r>
-        <w:rPr>
-          <w:lang w:val="en-US"/>
-        </w:rPr>
-        <w:t>An important benefit is that repositories make the code easier to test. They reduce tight coupling with external resources like databases, which would normally make unit testing difficult.</w:t>
-      </w:r>
-      <w:r>
-        <w:rPr>
-          <w:lang w:val="en-US"/>
-        </w:rPr>
-        <w:t xml:space="preserve"> </w:t>
-      </w:r>
-      <w:r>
-        <w:rPr>
-          <w:lang w:val="en-US"/>
-        </w:rPr>
-        <w:t>When the code for accessing data is wrapped up in one or more well-known classes, it is easier and safer to use. </w:t>
-      </w:r>
-    </w:p>
-    <w:p>
-      <w:pPr>
-        <w:pStyle w:val="Heading2"/>
-        <w:rPr>
-          <w:lang w:val="en-US"/>
-        </w:rPr>
-      </w:pPr>
-      <w:r>
-        <w:rPr>
-          <w:lang w:val="en-US"/>
-        </w:rPr>
-        <w:t>Domain Events</w:t>
-      </w:r>
-    </w:p>
-    <w:p>
-      <w:r>
-        <w:t>Domain events are a critical part of a bounded context</w:t>
-      </w:r>
-      <w:r>
-        <w:t xml:space="preserve">. </w:t>
-      </w:r>
-      <w:r>
-        <w:t>They give a way to talk about important things that happen or change in the system. Then, loosely connected parts of the domain can respond to these events. In this way, the objects that are raising the events don't need to worry about the behavior that needs to occur when the event happens.</w:t>
-      </w:r>
-      <w:r>
-        <w:t xml:space="preserve"> </w:t>
-      </w:r>
-      <w:r>
-        <w:t>And likewise, the event handling objects don't need to know where the event came from.</w:t>
-      </w:r>
-      <w:r>
-        <w:t xml:space="preserve"> </w:t>
-      </w:r>
-      <w:r>
-        <w:t>Domain events are encapsulated as objects.</w:t>
-      </w:r>
-      <w:r>
-        <w:t xml:space="preserve"> </w:t>
-      </w:r>
-      <w:r>
-        <w:t>Vaughn Vernon describes domain events, saying they should be used to capture an occurrence of something that happened in the domain. They should be part of our ubiquitous language.</w:t>
-      </w:r>
-      <w:r>
-        <w:t xml:space="preserve"> </w:t>
-      </w:r>
-      <w:r>
-        <w:t xml:space="preserve">Events are helpful because they signal that a certain thing has happened, so other parts of the system can </w:t>
-      </w:r>
-      <w:r>
-        <w:t>„</w:t>
-      </w:r>
-      <w:r>
-        <w:t>listen</w:t>
-      </w:r>
-      <w:r>
-        <w:t>“</w:t>
-      </w:r>
-      <w:r>
-        <w:t xml:space="preserve"> and take action accordingly.</w:t>
-      </w:r>
-      <w:r>
-        <w:t xml:space="preserve"> A domain event is essentially a message, a record of something that happened in the past</w:t>
-      </w:r>
-      <w:r>
-        <w:t>.</w:t>
-      </w:r>
-    </w:p>
-    <w:p/>
-    <w:p>
-      <w:pPr>
-        <w:pStyle w:val="NormalWeb"/>
-        <w:rPr>
-          <w:color w:val="252525"/>
-        </w:rPr>
-      </w:pPr>
-    </w:p>
-    <w:p>
-      <w:pPr>
-        <w:pStyle w:val="NormalWeb"/>
-      </w:pPr>
-    </w:p>
-    <w:p>
-      <w:pPr>
-        <w:spacing w:before="100" w:beforeAutospacing="1" w:after="100" w:afterAutospacing="1" w:line="240" w:lineRule="auto"/>
-        <w:rPr>
-          <w:rFonts w:ascii="Times New Roman" w:eastAsia="Times New Roman" w:hAnsi="Times New Roman" w:cs="Times New Roman"/>
-          <w:sz w:val="24"/>
-          <w:szCs w:val="24"/>
-          <w:lang w:val="en-US"/>
-        </w:rPr>
-      </w:pPr>
-    </w:p>
-    <w:p>
-      <w:pPr>
-        <w:spacing w:before="100" w:beforeAutospacing="1" w:after="100" w:afterAutospacing="1" w:line="240" w:lineRule="auto"/>
-        <w:rPr>
-          <w:rFonts w:ascii="Times New Roman" w:eastAsia="Times New Roman" w:hAnsi="Times New Roman" w:cs="Times New Roman"/>
-          <w:color w:val="252525"/>
-          <w:sz w:val="24"/>
-          <w:szCs w:val="24"/>
-          <w:lang w:val="en-US"/>
-        </w:rPr>
-      </w:pPr>
-    </w:p>
-    <w:p/>
-    <w:p>
-      <w:pPr>
-        <w:pStyle w:val="NormalWeb"/>
-      </w:pPr>
-    </w:p>
-    <w:p>
-      <w:pPr>
-        <w:pStyle w:val="NormalWeb"/>
-      </w:pPr>
-    </w:p>
-    <w:p>
-      <w:pPr>
-        <w:pStyle w:val="NormalWeb"/>
-      </w:pPr>
-    </w:p>
-    <w:p>
-      <w:pPr>
-        <w:pStyle w:val="NormalWeb"/>
-      </w:pPr>
-    </w:p>
-    <w:p>
-      <w:pPr>
-        <w:pStyle w:val="NormalWeb"/>
-      </w:pPr>
-    </w:p>
-    <w:p>
-      <w:pPr>
-        <w:pStyle w:val="Heading2"/>
-        <w:rPr>
-          <w:rFonts w:eastAsia="Times New Roman"/>
-          <w:lang w:val="en-US"/>
-        </w:rPr>
-      </w:pPr>
-      <w:r>
-        <w:rPr>
-          <w:rFonts w:eastAsia="Times New Roman"/>
-          <w:lang w:val="en-US"/>
-        </w:rPr>
-        <w:lastRenderedPageBreak/>
-        <w:t>Clean Architecture: Patterns, Practices, and Principles</w:t>
-      </w:r>
-    </w:p>
-    <w:p>
-      <w:r>
-        <w:t>Using the modern patterns, practices, and principles listed above, a simple, understandable, adaptable, testable, and maintainable software architecture could be designed and built. </w:t>
-      </w:r>
-    </w:p>
-    <w:p>
-      <w:pPr>
-        <w:pStyle w:val="Heading2"/>
-        <w:rPr>
-          <w:rFonts w:eastAsia="Times New Roman"/>
-          <w:lang w:val="en-US"/>
-        </w:rPr>
-      </w:pPr>
-      <w:r>
-        <w:rPr>
-          <w:rFonts w:eastAsia="Times New Roman"/>
-          <w:lang w:val="en-US"/>
-        </w:rPr>
-        <w:t>Clean Code</w:t>
-      </w:r>
-    </w:p>
-    <w:p>
-      <w:pPr>
-        <w:rPr>
-          <w:lang w:val="en-US"/>
-        </w:rPr>
-      </w:pPr>
-      <w:r>
-        <w:rPr>
-          <w:lang w:val="en-US"/>
-        </w:rPr>
-        <w:t>"Clean architecture" is a philosophy of architectural essentialism.</w:t>
-      </w:r>
-      <w:r>
-        <w:rPr>
-          <w:lang w:val="en-US"/>
-        </w:rPr>
-        <w:t xml:space="preserve"> </w:t>
-      </w:r>
-    </w:p>
-    <w:p>
-      <w:pPr>
-        <w:rPr>
-          <w:lang w:val="en-US"/>
-        </w:rPr>
-      </w:pPr>
-      <w:r>
-        <w:rPr>
-          <w:lang w:val="en-US"/>
-        </w:rPr>
-        <w:t>Clean architecture is mainly a cost-benefit argument.</w:t>
-      </w:r>
-    </w:p>
-    <w:p>
-      <w:pPr>
-        <w:rPr>
-          <w:color w:val="252525"/>
-        </w:rPr>
-      </w:pPr>
-      <w:r>
-        <w:rPr>
-          <w:color w:val="252525"/>
-        </w:rPr>
-        <w:t>Users' use cases and mental models need to be reflected in the system. And that is what clean architecture focuses on.</w:t>
-      </w:r>
-    </w:p>
-    <w:p>
-      <w:pPr>
-        <w:rPr>
-          <w:color w:val="252525"/>
-        </w:rPr>
-      </w:pPr>
-      <w:r>
-        <w:rPr>
-          <w:color w:val="252525"/>
-        </w:rPr>
-        <w:t>Clean architecture builds only what is necessary, when it is necessary.</w:t>
-      </w:r>
-    </w:p>
-    <w:p>
-      <w:pPr>
-        <w:rPr>
-          <w:color w:val="252525"/>
-        </w:rPr>
-      </w:pPr>
-      <w:r>
-        <w:rPr>
-          <w:color w:val="252525"/>
-        </w:rPr>
-        <w:t>Clean architecture optimizes for maintainability.</w:t>
-      </w:r>
-    </w:p>
-    <w:p>
-      <w:pPr>
-        <w:pStyle w:val="Heading2"/>
-      </w:pPr>
-      <w:r>
-        <w:t>Testable Architecture</w:t>
-      </w:r>
-    </w:p>
-    <w:p>
-      <w:pPr>
-        <w:jc w:val="both"/>
-        <w:rPr>
-          <w:sz w:val="24"/>
-          <w:szCs w:val="24"/>
-          <w:lang w:val="en-US"/>
-        </w:rPr>
-      </w:pPr>
-      <w:proofErr w:type="spellStart"/>
-      <w:r>
-        <w:rPr>
-          <w:sz w:val="24"/>
-          <w:szCs w:val="24"/>
-          <w:lang w:val="bg-BG"/>
-        </w:rPr>
-        <w:t>Test-Driven</w:t>
-      </w:r>
-      <w:proofErr w:type="spellEnd"/>
-      <w:r>
-        <w:rPr>
-          <w:sz w:val="24"/>
-          <w:szCs w:val="24"/>
-          <w:lang w:val="bg-BG"/>
-        </w:rPr>
-        <w:t xml:space="preserve"> </w:t>
-      </w:r>
-      <w:proofErr w:type="spellStart"/>
-      <w:r>
-        <w:rPr>
-          <w:sz w:val="24"/>
-          <w:szCs w:val="24"/>
-          <w:lang w:val="bg-BG"/>
-        </w:rPr>
-        <w:t>Development</w:t>
-      </w:r>
-      <w:proofErr w:type="spellEnd"/>
-      <w:r>
-        <w:rPr>
-          <w:sz w:val="24"/>
-          <w:szCs w:val="24"/>
-          <w:lang w:val="bg-BG"/>
-        </w:rPr>
-        <w:t xml:space="preserve"> </w:t>
-      </w:r>
-      <w:proofErr w:type="spellStart"/>
-      <w:r>
-        <w:rPr>
-          <w:sz w:val="24"/>
-          <w:szCs w:val="24"/>
-          <w:lang w:val="bg-BG"/>
-        </w:rPr>
-        <w:t>is</w:t>
-      </w:r>
-      <w:proofErr w:type="spellEnd"/>
-      <w:r>
-        <w:rPr>
-          <w:sz w:val="24"/>
-          <w:szCs w:val="24"/>
-          <w:lang w:val="bg-BG"/>
-        </w:rPr>
-        <w:t xml:space="preserve"> a </w:t>
-      </w:r>
-      <w:proofErr w:type="spellStart"/>
-      <w:r>
-        <w:rPr>
-          <w:sz w:val="24"/>
-          <w:szCs w:val="24"/>
-          <w:lang w:val="bg-BG"/>
-        </w:rPr>
-        <w:t>software</w:t>
-      </w:r>
-      <w:proofErr w:type="spellEnd"/>
-      <w:r>
-        <w:rPr>
-          <w:sz w:val="24"/>
-          <w:szCs w:val="24"/>
-          <w:lang w:val="bg-BG"/>
-        </w:rPr>
-        <w:t xml:space="preserve"> </w:t>
-      </w:r>
-      <w:proofErr w:type="spellStart"/>
-      <w:r>
-        <w:rPr>
-          <w:sz w:val="24"/>
-          <w:szCs w:val="24"/>
-          <w:lang w:val="bg-BG"/>
-        </w:rPr>
-        <w:t>practice</w:t>
-      </w:r>
-      <w:proofErr w:type="spellEnd"/>
-      <w:r>
-        <w:rPr>
-          <w:sz w:val="24"/>
-          <w:szCs w:val="24"/>
-          <w:lang w:val="bg-BG"/>
-        </w:rPr>
-        <w:t xml:space="preserve"> </w:t>
-      </w:r>
-      <w:proofErr w:type="spellStart"/>
-      <w:r>
-        <w:rPr>
-          <w:sz w:val="24"/>
-          <w:szCs w:val="24"/>
-          <w:lang w:val="bg-BG"/>
-        </w:rPr>
-        <w:t>in</w:t>
-      </w:r>
-      <w:proofErr w:type="spellEnd"/>
-      <w:r>
-        <w:rPr>
-          <w:sz w:val="24"/>
-          <w:szCs w:val="24"/>
-          <w:lang w:val="bg-BG"/>
-        </w:rPr>
-        <w:t xml:space="preserve"> </w:t>
-      </w:r>
-      <w:proofErr w:type="spellStart"/>
-      <w:r>
-        <w:rPr>
-          <w:sz w:val="24"/>
-          <w:szCs w:val="24"/>
-          <w:lang w:val="bg-BG"/>
-        </w:rPr>
-        <w:t>which</w:t>
-      </w:r>
-      <w:proofErr w:type="spellEnd"/>
-      <w:r>
-        <w:rPr>
-          <w:sz w:val="24"/>
-          <w:szCs w:val="24"/>
-          <w:lang w:val="bg-BG"/>
-        </w:rPr>
-        <w:t xml:space="preserve"> a </w:t>
-      </w:r>
-      <w:proofErr w:type="spellStart"/>
-      <w:r>
-        <w:rPr>
-          <w:sz w:val="24"/>
-          <w:szCs w:val="24"/>
-          <w:lang w:val="bg-BG"/>
-        </w:rPr>
-        <w:t>failing</w:t>
-      </w:r>
-      <w:proofErr w:type="spellEnd"/>
-      <w:r>
-        <w:rPr>
-          <w:sz w:val="24"/>
-          <w:szCs w:val="24"/>
-          <w:lang w:val="bg-BG"/>
-        </w:rPr>
-        <w:t xml:space="preserve"> </w:t>
-      </w:r>
-      <w:proofErr w:type="spellStart"/>
-      <w:r>
-        <w:rPr>
-          <w:sz w:val="24"/>
-          <w:szCs w:val="24"/>
-          <w:lang w:val="bg-BG"/>
-        </w:rPr>
-        <w:t>test</w:t>
-      </w:r>
-      <w:proofErr w:type="spellEnd"/>
-      <w:r>
-        <w:rPr>
-          <w:sz w:val="24"/>
-          <w:szCs w:val="24"/>
-          <w:lang w:val="bg-BG"/>
-        </w:rPr>
-        <w:t xml:space="preserve"> </w:t>
-      </w:r>
-      <w:proofErr w:type="spellStart"/>
-      <w:r>
-        <w:rPr>
-          <w:sz w:val="24"/>
-          <w:szCs w:val="24"/>
-          <w:lang w:val="bg-BG"/>
-        </w:rPr>
-        <w:t>is</w:t>
-      </w:r>
-      <w:proofErr w:type="spellEnd"/>
-      <w:r>
-        <w:rPr>
-          <w:sz w:val="24"/>
-          <w:szCs w:val="24"/>
-          <w:lang w:val="bg-BG"/>
-        </w:rPr>
-        <w:t xml:space="preserve"> </w:t>
-      </w:r>
-      <w:proofErr w:type="spellStart"/>
-      <w:r>
-        <w:rPr>
-          <w:sz w:val="24"/>
-          <w:szCs w:val="24"/>
-          <w:lang w:val="bg-BG"/>
-        </w:rPr>
-        <w:t>created</w:t>
-      </w:r>
-      <w:proofErr w:type="spellEnd"/>
-      <w:r>
-        <w:rPr>
-          <w:sz w:val="24"/>
-          <w:szCs w:val="24"/>
-          <w:lang w:val="bg-BG"/>
-        </w:rPr>
-        <w:t xml:space="preserve"> </w:t>
-      </w:r>
-      <w:proofErr w:type="spellStart"/>
-      <w:r>
-        <w:rPr>
-          <w:sz w:val="24"/>
-          <w:szCs w:val="24"/>
-          <w:lang w:val="bg-BG"/>
-        </w:rPr>
-        <w:t>first</w:t>
-      </w:r>
-      <w:proofErr w:type="spellEnd"/>
-      <w:r>
-        <w:rPr>
-          <w:sz w:val="24"/>
-          <w:szCs w:val="24"/>
-          <w:lang w:val="bg-BG"/>
-        </w:rPr>
-        <w:t xml:space="preserve"> </w:t>
-      </w:r>
-      <w:proofErr w:type="spellStart"/>
-      <w:r>
-        <w:rPr>
-          <w:sz w:val="24"/>
-          <w:szCs w:val="24"/>
-          <w:lang w:val="bg-BG"/>
-        </w:rPr>
-        <w:t>before</w:t>
-      </w:r>
-      <w:proofErr w:type="spellEnd"/>
-      <w:r>
-        <w:rPr>
-          <w:sz w:val="24"/>
-          <w:szCs w:val="24"/>
-          <w:lang w:val="bg-BG"/>
-        </w:rPr>
-        <w:t xml:space="preserve"> </w:t>
-      </w:r>
-      <w:proofErr w:type="spellStart"/>
-      <w:r>
-        <w:rPr>
-          <w:sz w:val="24"/>
-          <w:szCs w:val="24"/>
-          <w:lang w:val="bg-BG"/>
-        </w:rPr>
-        <w:t>any</w:t>
-      </w:r>
-      <w:proofErr w:type="spellEnd"/>
-      <w:r>
-        <w:rPr>
-          <w:sz w:val="24"/>
-          <w:szCs w:val="24"/>
-          <w:lang w:val="bg-BG"/>
-        </w:rPr>
-        <w:t xml:space="preserve"> </w:t>
-      </w:r>
-      <w:proofErr w:type="spellStart"/>
-      <w:r>
-        <w:rPr>
-          <w:sz w:val="24"/>
-          <w:szCs w:val="24"/>
-          <w:lang w:val="bg-BG"/>
-        </w:rPr>
-        <w:t>production</w:t>
-      </w:r>
-      <w:proofErr w:type="spellEnd"/>
-      <w:r>
-        <w:rPr>
-          <w:sz w:val="24"/>
-          <w:szCs w:val="24"/>
-          <w:lang w:val="bg-BG"/>
-        </w:rPr>
-        <w:t xml:space="preserve"> </w:t>
-      </w:r>
-      <w:proofErr w:type="spellStart"/>
-      <w:r>
-        <w:rPr>
-          <w:sz w:val="24"/>
-          <w:szCs w:val="24"/>
-          <w:lang w:val="bg-BG"/>
-        </w:rPr>
-        <w:t>code</w:t>
-      </w:r>
-      <w:proofErr w:type="spellEnd"/>
-      <w:r>
-        <w:rPr>
-          <w:sz w:val="24"/>
-          <w:szCs w:val="24"/>
-          <w:lang w:val="bg-BG"/>
-        </w:rPr>
-        <w:t xml:space="preserve"> </w:t>
-      </w:r>
-      <w:proofErr w:type="spellStart"/>
-      <w:r>
-        <w:rPr>
-          <w:sz w:val="24"/>
-          <w:szCs w:val="24"/>
-          <w:lang w:val="bg-BG"/>
-        </w:rPr>
-        <w:t>is</w:t>
-      </w:r>
-      <w:proofErr w:type="spellEnd"/>
-      <w:r>
-        <w:rPr>
-          <w:sz w:val="24"/>
-          <w:szCs w:val="24"/>
-          <w:lang w:val="bg-BG"/>
-        </w:rPr>
-        <w:t xml:space="preserve"> </w:t>
-      </w:r>
-      <w:proofErr w:type="spellStart"/>
-      <w:r>
-        <w:rPr>
-          <w:sz w:val="24"/>
-          <w:szCs w:val="24"/>
-          <w:lang w:val="bg-BG"/>
-        </w:rPr>
-        <w:t>written</w:t>
-      </w:r>
-      <w:proofErr w:type="spellEnd"/>
-      <w:r>
-        <w:rPr>
-          <w:sz w:val="24"/>
-          <w:szCs w:val="24"/>
-          <w:lang w:val="bg-BG"/>
-        </w:rPr>
-        <w:t xml:space="preserve"> </w:t>
-      </w:r>
-      <w:proofErr w:type="spellStart"/>
-      <w:r>
-        <w:rPr>
-          <w:sz w:val="24"/>
-          <w:szCs w:val="24"/>
-          <w:lang w:val="bg-BG"/>
-        </w:rPr>
-        <w:t>and</w:t>
-      </w:r>
-      <w:proofErr w:type="spellEnd"/>
-      <w:r>
-        <w:rPr>
-          <w:sz w:val="24"/>
-          <w:szCs w:val="24"/>
-          <w:lang w:val="bg-BG"/>
-        </w:rPr>
-        <w:t xml:space="preserve"> </w:t>
-      </w:r>
-      <w:proofErr w:type="spellStart"/>
-      <w:r>
-        <w:rPr>
-          <w:sz w:val="24"/>
-          <w:szCs w:val="24"/>
-          <w:lang w:val="bg-BG"/>
-        </w:rPr>
-        <w:t>used</w:t>
-      </w:r>
-      <w:proofErr w:type="spellEnd"/>
-      <w:r>
-        <w:rPr>
-          <w:sz w:val="24"/>
-          <w:szCs w:val="24"/>
-          <w:lang w:val="bg-BG"/>
-        </w:rPr>
-        <w:t xml:space="preserve"> </w:t>
-      </w:r>
-      <w:proofErr w:type="spellStart"/>
-      <w:r>
-        <w:rPr>
-          <w:sz w:val="24"/>
-          <w:szCs w:val="24"/>
-          <w:lang w:val="bg-BG"/>
-        </w:rPr>
-        <w:t>to</w:t>
-      </w:r>
-      <w:proofErr w:type="spellEnd"/>
-      <w:r>
-        <w:rPr>
-          <w:sz w:val="24"/>
-          <w:szCs w:val="24"/>
-          <w:lang w:val="bg-BG"/>
-        </w:rPr>
-        <w:t xml:space="preserve"> </w:t>
-      </w:r>
-      <w:proofErr w:type="spellStart"/>
-      <w:r>
-        <w:rPr>
-          <w:sz w:val="24"/>
-          <w:szCs w:val="24"/>
-          <w:lang w:val="bg-BG"/>
-        </w:rPr>
-        <w:t>drive</w:t>
-      </w:r>
-      <w:proofErr w:type="spellEnd"/>
-      <w:r>
-        <w:rPr>
-          <w:sz w:val="24"/>
-          <w:szCs w:val="24"/>
-          <w:lang w:val="bg-BG"/>
-        </w:rPr>
-        <w:t xml:space="preserve"> </w:t>
-      </w:r>
-      <w:proofErr w:type="spellStart"/>
-      <w:r>
-        <w:rPr>
-          <w:sz w:val="24"/>
-          <w:szCs w:val="24"/>
-          <w:lang w:val="bg-BG"/>
-        </w:rPr>
-        <w:t>the</w:t>
-      </w:r>
-      <w:proofErr w:type="spellEnd"/>
-      <w:r>
-        <w:rPr>
-          <w:sz w:val="24"/>
-          <w:szCs w:val="24"/>
-          <w:lang w:val="bg-BG"/>
-        </w:rPr>
-        <w:t xml:space="preserve"> </w:t>
-      </w:r>
-      <w:proofErr w:type="spellStart"/>
-      <w:r>
-        <w:rPr>
-          <w:sz w:val="24"/>
-          <w:szCs w:val="24"/>
-          <w:lang w:val="bg-BG"/>
-        </w:rPr>
-        <w:t>design</w:t>
-      </w:r>
-      <w:proofErr w:type="spellEnd"/>
-      <w:r>
-        <w:rPr>
-          <w:sz w:val="24"/>
-          <w:szCs w:val="24"/>
-          <w:lang w:val="bg-BG"/>
-        </w:rPr>
-        <w:t xml:space="preserve"> </w:t>
-      </w:r>
-      <w:proofErr w:type="spellStart"/>
-      <w:r>
-        <w:rPr>
-          <w:sz w:val="24"/>
-          <w:szCs w:val="24"/>
-          <w:lang w:val="bg-BG"/>
-        </w:rPr>
-        <w:t>of</w:t>
-      </w:r>
-      <w:proofErr w:type="spellEnd"/>
-      <w:r>
-        <w:rPr>
-          <w:sz w:val="24"/>
-          <w:szCs w:val="24"/>
-          <w:lang w:val="bg-BG"/>
-        </w:rPr>
-        <w:t xml:space="preserve"> </w:t>
-      </w:r>
-      <w:proofErr w:type="spellStart"/>
-      <w:r>
-        <w:rPr>
-          <w:sz w:val="24"/>
-          <w:szCs w:val="24"/>
-          <w:lang w:val="bg-BG"/>
-        </w:rPr>
-        <w:t>the</w:t>
-      </w:r>
-      <w:proofErr w:type="spellEnd"/>
-      <w:r>
-        <w:rPr>
-          <w:sz w:val="24"/>
-          <w:szCs w:val="24"/>
-          <w:lang w:val="bg-BG"/>
-        </w:rPr>
-        <w:t xml:space="preserve"> </w:t>
-      </w:r>
-      <w:proofErr w:type="spellStart"/>
-      <w:r>
-        <w:rPr>
-          <w:sz w:val="24"/>
-          <w:szCs w:val="24"/>
-          <w:lang w:val="bg-BG"/>
-        </w:rPr>
-        <w:t>architecture</w:t>
-      </w:r>
-      <w:proofErr w:type="spellEnd"/>
-      <w:r>
-        <w:rPr>
-          <w:sz w:val="24"/>
-          <w:szCs w:val="24"/>
-          <w:lang w:val="bg-BG"/>
-        </w:rPr>
-        <w:t>.</w:t>
-      </w:r>
-      <w:r>
-        <w:rPr>
-          <w:sz w:val="24"/>
-          <w:szCs w:val="24"/>
-          <w:lang w:val="en-US"/>
-        </w:rPr>
-        <w:t xml:space="preserve"> </w:t>
-      </w:r>
-      <w:r>
-        <w:rPr>
-          <w:sz w:val="24"/>
-          <w:szCs w:val="24"/>
-          <w:lang w:val="en-US"/>
-        </w:rPr>
-        <w:t>This three-step process of Test-Driven Development is referred to as "red, green, and refactor."</w:t>
-      </w:r>
-      <w:r>
-        <w:rPr>
-          <w:sz w:val="24"/>
-          <w:szCs w:val="24"/>
-          <w:lang w:val="en-US"/>
-        </w:rPr>
-        <w:t>:</w:t>
-      </w:r>
-    </w:p>
-    <w:p>
-      <w:pPr>
-        <w:jc w:val="both"/>
-        <w:rPr>
-          <w:sz w:val="24"/>
-          <w:szCs w:val="24"/>
-          <w:lang w:val="en-US"/>
-        </w:rPr>
-      </w:pPr>
-      <w:r>
-        <w:rPr>
-          <w:sz w:val="24"/>
-          <w:szCs w:val="24"/>
-          <w:lang w:val="en-US"/>
-        </w:rPr>
-        <w:t xml:space="preserve">red step </w:t>
-      </w:r>
-      <w:r>
-        <w:rPr>
-          <w:sz w:val="24"/>
-          <w:szCs w:val="24"/>
-          <w:lang w:val="en-US"/>
-        </w:rPr>
-        <w:t xml:space="preserve">- </w:t>
-      </w:r>
-      <w:r>
-        <w:rPr>
-          <w:sz w:val="24"/>
-          <w:szCs w:val="24"/>
-          <w:lang w:val="en-US"/>
-        </w:rPr>
-        <w:t>creating a failing test for the simplest piece of functionality</w:t>
-      </w:r>
-    </w:p>
-    <w:p>
-      <w:pPr>
-        <w:jc w:val="both"/>
-        <w:rPr>
-          <w:sz w:val="24"/>
-          <w:szCs w:val="24"/>
-          <w:lang w:val="en-US"/>
-        </w:rPr>
-      </w:pPr>
-      <w:r>
-        <w:rPr>
-          <w:sz w:val="24"/>
-          <w:szCs w:val="24"/>
-          <w:lang w:val="en-US"/>
-        </w:rPr>
-        <w:t xml:space="preserve">green step - </w:t>
-      </w:r>
-      <w:r>
-        <w:rPr>
-          <w:sz w:val="24"/>
-          <w:szCs w:val="24"/>
-          <w:lang w:val="en-US"/>
-        </w:rPr>
-        <w:t>Implement</w:t>
-      </w:r>
-      <w:r>
-        <w:rPr>
-          <w:sz w:val="24"/>
-          <w:szCs w:val="24"/>
-          <w:lang w:val="en-US"/>
-        </w:rPr>
-        <w:t>ing</w:t>
-      </w:r>
-      <w:r>
-        <w:rPr>
-          <w:sz w:val="24"/>
-          <w:szCs w:val="24"/>
-          <w:lang w:val="en-US"/>
-        </w:rPr>
-        <w:t xml:space="preserve"> enough production code to get that failing test to pass.</w:t>
-      </w:r>
-    </w:p>
-    <w:p>
-      <w:pPr>
-        <w:jc w:val="both"/>
-      </w:pPr>
-      <w:r>
-        <w:t xml:space="preserve">refactor step - </w:t>
-      </w:r>
-      <w:r>
-        <w:t>improve both the test and production code to keep the quality high.</w:t>
-      </w:r>
-    </w:p>
-    <w:p>
-      <w:pPr>
-        <w:jc w:val="both"/>
-        <w:rPr>
-          <w:sz w:val="24"/>
-          <w:szCs w:val="24"/>
-          <w:lang w:val="en-US"/>
-        </w:rPr>
-      </w:pPr>
-      <w:r>
-        <w:rPr>
-          <w:sz w:val="24"/>
-          <w:szCs w:val="24"/>
-          <w:lang w:val="en-US"/>
-        </w:rPr>
-        <w:t>This cycle is repeated for each piece of functionality in order of increasing complexity in each method and class until the whole feature is finished. </w:t>
-      </w:r>
-    </w:p>
-    <w:p>
-      <w:pPr>
-        <w:jc w:val="both"/>
-        <w:rPr>
-          <w:sz w:val="24"/>
-          <w:szCs w:val="24"/>
-          <w:lang w:val="en-US"/>
-        </w:rPr>
-      </w:pPr>
-      <w:r>
-        <w:rPr>
-          <w:sz w:val="24"/>
-          <w:szCs w:val="24"/>
-          <w:lang w:val="en-US"/>
-        </w:rPr>
-        <w:t xml:space="preserve">A comprehensive collection of tests is produced by using test-driven development, which includes </w:t>
-      </w:r>
-      <w:proofErr w:type="gramStart"/>
-      <w:r>
-        <w:rPr>
-          <w:sz w:val="24"/>
-          <w:szCs w:val="24"/>
-          <w:lang w:val="en-US"/>
-        </w:rPr>
-        <w:t>all of</w:t>
-      </w:r>
-      <w:proofErr w:type="gramEnd"/>
-      <w:r>
-        <w:rPr>
-          <w:sz w:val="24"/>
-          <w:szCs w:val="24"/>
-          <w:lang w:val="en-US"/>
-        </w:rPr>
-        <w:t xml:space="preserve"> the application's code that is only crucial in a passive sense.</w:t>
-      </w:r>
-    </w:p>
-    <w:p>
-      <w:pPr>
-        <w:jc w:val="both"/>
-        <w:rPr>
-          <w:sz w:val="24"/>
-          <w:szCs w:val="24"/>
-          <w:lang w:val="en-US"/>
-        </w:rPr>
-      </w:pPr>
-      <w:r>
-        <w:rPr>
-          <w:sz w:val="24"/>
-          <w:szCs w:val="24"/>
-          <w:lang w:val="en-US"/>
-        </w:rPr>
         <w:t>Additionally, by using TDD, the testing process is what guides the design of each of these classes and methods. </w:t>
       </w:r>
       <w:r>
@@ -8511,16 +6218,7 @@
           <w:szCs w:val="24"/>
           <w:lang w:val="en-US"/>
         </w:rPr>
-        <w:t xml:space="preserve">automated tests that check how well a single piece of code works on its </w:t>
-      </w:r>
-      <w:proofErr w:type="gramStart"/>
-      <w:r>
-        <w:rPr>
-          <w:sz w:val="24"/>
-          <w:szCs w:val="24"/>
-          <w:lang w:val="en-US"/>
-        </w:rPr>
-        <w:t>own</w:t>
+        <w:t>automated tests that check how well a single piece of code works on its own</w:t>
       </w:r>
       <w:r>
         <w:rPr>
@@ -8530,7 +6228,6 @@
         </w:rPr>
         <w:t>;</w:t>
       </w:r>
-      <w:proofErr w:type="gramEnd"/>
     </w:p>
     <w:p>
       <w:pPr>
@@ -8568,16 +6265,7 @@
           <w:szCs w:val="24"/>
           <w:lang w:val="en-US"/>
         </w:rPr>
-        <w:t xml:space="preserve"> automated tests that check how well a group of classes and methods that provide a service to users </w:t>
-      </w:r>
-      <w:proofErr w:type="gramStart"/>
-      <w:r>
-        <w:rPr>
-          <w:sz w:val="24"/>
-          <w:szCs w:val="24"/>
-          <w:lang w:val="en-US"/>
-        </w:rPr>
-        <w:t>work</w:t>
+        <w:t xml:space="preserve"> automated tests that check how well a group of classes and methods that provide a service to users work</w:t>
       </w:r>
       <w:r>
         <w:rPr>
@@ -8587,7 +6275,6 @@
         </w:rPr>
         <w:t>;</w:t>
       </w:r>
-      <w:proofErr w:type="gramEnd"/>
     </w:p>
     <w:p>
       <w:pPr>
@@ -8643,7 +6330,6 @@
         </w:rPr>
         <w:t>from the user interface to the database</w:t>
       </w:r>
-      <w:proofErr w:type="gramStart"/>
       <w:r>
         <w:rPr>
           <w:sz w:val="24"/>
@@ -8652,7 +6338,6 @@
         </w:rPr>
         <w:t>);</w:t>
       </w:r>
-      <w:proofErr w:type="gramEnd"/>
     </w:p>
     <w:p>
       <w:pPr>
@@ -8674,117 +6359,89 @@
           <w:szCs w:val="24"/>
           <w:lang w:val="en-US"/>
         </w:rPr>
+        <w:t>Manual tests</w:t>
+      </w:r>
+      <w:r>
+        <w:rPr>
+          <w:sz w:val="24"/>
+          <w:szCs w:val="24"/>
+          <w:lang w:val="en-US"/>
+        </w:rPr>
+        <w:t xml:space="preserve"> -</w:t>
+      </w:r>
+      <w:r>
+        <w:rPr>
+          <w:sz w:val="24"/>
+          <w:szCs w:val="24"/>
+          <w:lang w:val="en-US"/>
+        </w:rPr>
+        <w:t xml:space="preserve"> tests done by a person, also check the full application's functionality</w:t>
+      </w:r>
+      <w:r>
+        <w:rPr>
+          <w:sz w:val="24"/>
+          <w:szCs w:val="24"/>
+          <w:lang w:val="en-US"/>
+        </w:rPr>
+        <w:t>;</w:t>
+      </w:r>
+    </w:p>
+    <w:p>
+      <w:pPr>
+        <w:jc w:val="both"/>
+        <w:rPr>
+          <w:sz w:val="24"/>
+          <w:szCs w:val="24"/>
+          <w:lang w:val="en-US"/>
+        </w:rPr>
+      </w:pPr>
+      <w:r>
+        <w:rPr>
+          <w:sz w:val="24"/>
+          <w:szCs w:val="24"/>
+          <w:lang w:val="en-US"/>
+        </w:rPr>
+        <w:t>The test automation pyramid captures the essence of how each type of test becomes more expensive. As a result, the system should have a large number of low-cost tests and a small number of high-cost tests.</w:t>
+      </w:r>
+    </w:p>
+    <w:p>
+      <w:pPr>
+        <w:pStyle w:val="Heading2"/>
+        <w:rPr>
+          <w:lang w:val="en-US"/>
+        </w:rPr>
+      </w:pPr>
+      <w:r>
+        <w:rPr>
+          <w:lang w:val="en-US"/>
+        </w:rPr>
+        <w:t>Modern Software Architecture: Domain Models, CQRS, and Event Sourcing</w:t>
+      </w:r>
+    </w:p>
+    <w:p>
+      <w:pPr>
+        <w:rPr>
+          <w:lang w:val="en-US"/>
+        </w:rPr>
+      </w:pPr>
+      <w:r>
+        <w:rPr>
+          <w:lang w:val="en-US"/>
+        </w:rPr>
+        <w:t>In the book Patterns of Enterprise Application Architecture, Martin displays a diagram that has complexity on the X axis and time and costs on the Y axis. The curve shows that at some point beyond a certain level of complexity following data-centric design patterns, even a small increase in complexity results in a significant peak in costs.</w:t>
+      </w:r>
+    </w:p>
+    <w:p>
+      <w:pPr>
+        <w:rPr>
+          <w:lang w:val="en-US"/>
+        </w:rPr>
+      </w:pPr>
+      <w:r>
+        <w:rPr>
+          <w:noProof/>
+        </w:rPr>
         <w:lastRenderedPageBreak/>
-        <w:t>Manual tests</w:t>
-      </w:r>
-      <w:r>
-        <w:rPr>
-          <w:sz w:val="24"/>
-          <w:szCs w:val="24"/>
-          <w:lang w:val="en-US"/>
-        </w:rPr>
-        <w:t xml:space="preserve"> -</w:t>
-      </w:r>
-      <w:r>
-        <w:rPr>
-          <w:sz w:val="24"/>
-          <w:szCs w:val="24"/>
-          <w:lang w:val="en-US"/>
-        </w:rPr>
-        <w:t xml:space="preserve"> tests done by a person, also check the full application's </w:t>
-      </w:r>
-      <w:proofErr w:type="gramStart"/>
-      <w:r>
-        <w:rPr>
-          <w:sz w:val="24"/>
-          <w:szCs w:val="24"/>
-          <w:lang w:val="en-US"/>
-        </w:rPr>
-        <w:t>functionality</w:t>
-      </w:r>
-      <w:r>
-        <w:rPr>
-          <w:sz w:val="24"/>
-          <w:szCs w:val="24"/>
-          <w:lang w:val="en-US"/>
-        </w:rPr>
-        <w:t>;</w:t>
-      </w:r>
-      <w:proofErr w:type="gramEnd"/>
-    </w:p>
-    <w:p>
-      <w:pPr>
-        <w:jc w:val="both"/>
-        <w:rPr>
-          <w:sz w:val="24"/>
-          <w:szCs w:val="24"/>
-          <w:lang w:val="en-US"/>
-        </w:rPr>
-      </w:pPr>
-      <w:r>
-        <w:rPr>
-          <w:sz w:val="24"/>
-          <w:szCs w:val="24"/>
-          <w:lang w:val="en-US"/>
-        </w:rPr>
-        <w:t xml:space="preserve">The test automation pyramid captures the essence of how each type of test becomes more expensive. As a result, the system should have </w:t>
-      </w:r>
-      <w:proofErr w:type="gramStart"/>
-      <w:r>
-        <w:rPr>
-          <w:sz w:val="24"/>
-          <w:szCs w:val="24"/>
-          <w:lang w:val="en-US"/>
-        </w:rPr>
-        <w:t>a large number of</w:t>
-      </w:r>
-      <w:proofErr w:type="gramEnd"/>
-      <w:r>
-        <w:rPr>
-          <w:sz w:val="24"/>
-          <w:szCs w:val="24"/>
-          <w:lang w:val="en-US"/>
-        </w:rPr>
-        <w:t xml:space="preserve"> low-cost tests and a small number of high-cost tests.</w:t>
-      </w:r>
-    </w:p>
-    <w:p>
-      <w:pPr>
-        <w:pStyle w:val="Heading2"/>
-        <w:rPr>
-          <w:lang w:val="en-US"/>
-        </w:rPr>
-      </w:pPr>
-      <w:r>
-        <w:rPr>
-          <w:lang w:val="en-US"/>
-        </w:rPr>
-        <w:t>Modern Software Architecture: Domain Models, CQRS, and Event Sourcing</w:t>
-      </w:r>
-    </w:p>
-    <w:p>
-      <w:pPr>
-        <w:rPr>
-          <w:lang w:val="en-US"/>
-        </w:rPr>
-      </w:pPr>
-      <w:r>
-        <w:rPr>
-          <w:lang w:val="en-US"/>
-        </w:rPr>
-        <w:t>In the book Patterns of Enterprise Application Architecture, Martin displays a diagram that has complexity on the X axis and time and costs on the Y axis. The curve shows that at some point beyond a certain level of complexity following data-centric design patterns, even a small increase in complexity results in a significant peak in costs.</w:t>
-      </w:r>
-    </w:p>
-    <w:p>
-      <w:pPr>
-        <w:rPr>
-          <w:lang w:val="en-US"/>
-        </w:rPr>
-      </w:pPr>
-      <w:r>
-        <w:rPr>
-          <w:noProof/>
-        </w:rPr>
         <w:drawing>
           <wp:inline distT="0" distB="0" distL="0" distR="0" wp14:anchorId="39C354C9" wp14:editId="1F3EA4F3">
             <wp:extent cx="5731510" cy="3208020"/>
@@ -8932,34 +6589,272 @@
         <w:rPr>
           <w:lang w:val="en-US"/>
         </w:rPr>
+        <w:t>Bounded Contexts</w:t>
+      </w:r>
+    </w:p>
+    <w:p>
+      <w:pPr>
+        <w:rPr>
+          <w:lang w:val="en-US"/>
+        </w:rPr>
+      </w:pPr>
+      <w:r>
+        <w:rPr>
+          <w:lang w:val="en-US"/>
+        </w:rPr>
+        <w:t>The bounded context is the limited space within the domain that gives each element of the ubiquitous language a clear, unique meaning. </w:t>
+      </w:r>
+    </w:p>
+    <w:p>
+      <w:pPr>
+        <w:rPr>
+          <w:lang w:val="en-US"/>
+        </w:rPr>
+      </w:pPr>
+      <w:r>
+        <w:rPr>
+          <w:lang w:val="en-US"/>
+        </w:rPr>
+        <w:t>fight ambiguity and duplication of concepts</w:t>
+      </w:r>
+      <w:r>
+        <w:rPr>
+          <w:lang w:val="en-US"/>
+        </w:rPr>
+        <w:t>.</w:t>
+      </w:r>
+    </w:p>
+    <w:p>
+      <w:pPr>
+        <w:rPr>
+          <w:lang w:val="en-US"/>
+        </w:rPr>
+      </w:pPr>
+      <w:r>
+        <w:rPr>
+          <w:lang w:val="en-US"/>
+        </w:rPr>
+        <w:t>ideal tool to integrate legacy code and external components into the system.</w:t>
+      </w:r>
+    </w:p>
+    <w:p>
+      <w:pPr>
+        <w:pStyle w:val="Heading2"/>
+        <w:rPr>
+          <w:lang w:val="en-US"/>
+        </w:rPr>
+      </w:pPr>
+      <w:r>
+        <w:rPr>
+          <w:lang w:val="en-US"/>
+        </w:rPr>
+        <w:t>Event Sourcing</w:t>
+      </w:r>
+    </w:p>
+    <w:p>
+      <w:pPr>
+        <w:rPr>
+          <w:lang w:val="en-US"/>
+        </w:rPr>
+      </w:pPr>
+      <w:r>
+        <w:rPr>
+          <w:lang w:val="en-US"/>
+        </w:rPr>
+        <w:t>Event sourcing is a way of designing based on the idea that all changes to the state of an application over the course of its lifetime are stored as a series of events. </w:t>
+      </w:r>
+      <w:r>
+        <w:rPr>
+          <w:lang w:val="en-US"/>
+        </w:rPr>
+        <w:t xml:space="preserve"> </w:t>
+      </w:r>
+      <w:r>
+        <w:rPr>
+          <w:lang w:val="en-US"/>
+        </w:rPr>
+        <w:t>It ends up having serialized events as the building blocks of the application.</w:t>
+      </w:r>
+      <w:r>
+        <w:rPr>
+          <w:lang w:val="en-US"/>
+        </w:rPr>
+        <w:t xml:space="preserve"> </w:t>
+      </w:r>
+      <w:r>
+        <w:rPr>
+          <w:lang w:val="en-US"/>
+        </w:rPr>
+        <w:t>The application's data source is essentially a stream of serialized events.</w:t>
+      </w:r>
+      <w:r>
+        <w:rPr>
+          <w:lang w:val="en-US"/>
+        </w:rPr>
+        <w:t xml:space="preserve"> </w:t>
+      </w:r>
+    </w:p>
+    <w:p>
+      <w:pPr>
+        <w:rPr>
+          <w:lang w:val="en-US"/>
+        </w:rPr>
+      </w:pPr>
+      <w:r>
+        <w:rPr>
+          <w:lang w:val="en-US"/>
+        </w:rPr>
         <w:lastRenderedPageBreak/>
-        <w:t>Bounded Contexts</w:t>
-      </w:r>
-    </w:p>
-    <w:p>
-      <w:pPr>
-        <w:rPr>
-          <w:lang w:val="en-US"/>
-        </w:rPr>
-      </w:pPr>
-      <w:r>
-        <w:rPr>
-          <w:lang w:val="en-US"/>
-        </w:rPr>
-        <w:t>The bounded context is the limited space within the domain that gives each element of the ubiquitous language a clear, unique meaning. </w:t>
-      </w:r>
-    </w:p>
-    <w:p>
-      <w:pPr>
-        <w:rPr>
-          <w:lang w:val="en-US"/>
-        </w:rPr>
-      </w:pPr>
-      <w:r>
-        <w:rPr>
-          <w:lang w:val="en-US"/>
-        </w:rPr>
-        <w:t>fight ambiguity and duplication of concepts</w:t>
+        <w:t>Most applications today work by storing the current state of domain entities and using that stored state as a starting point for business transactions. Rather than storing all of the information in the columns of a single record or in the properties of a single object, the state of the entities is described by the sequence of events that led to it containing a given list of items. This is actually an event-based representation of an entity.</w:t>
+      </w:r>
+      <w:r>
+        <w:rPr>
+          <w:lang w:val="en-US"/>
+        </w:rPr>
+        <w:t xml:space="preserve"> </w:t>
+      </w:r>
+    </w:p>
+    <w:p>
+      <w:pPr>
+        <w:rPr>
+          <w:lang w:val="en-US"/>
+        </w:rPr>
+      </w:pPr>
+      <w:r>
+        <w:rPr>
+          <w:lang w:val="en-US"/>
+        </w:rPr>
+        <w:t>An event is something that has happened in the past.</w:t>
+      </w:r>
+      <w:r>
+        <w:rPr>
+          <w:lang w:val="en-US"/>
+        </w:rPr>
+        <w:t xml:space="preserve"> </w:t>
+      </w:r>
+      <w:r>
+        <w:rPr>
+          <w:lang w:val="en-US"/>
+        </w:rPr>
+        <w:t>Events are an expression of the ubiquitous language.</w:t>
+      </w:r>
+      <w:r>
+        <w:rPr>
+          <w:lang w:val="en-US"/>
+        </w:rPr>
+        <w:t xml:space="preserve"> </w:t>
+      </w:r>
+      <w:r>
+        <w:rPr>
+          <w:lang w:val="en-US"/>
+        </w:rPr>
+        <w:t>Events could be kept in a NoSQL database, an ad-hoc relational table, or with a particular product.</w:t>
+      </w:r>
+      <w:r>
+        <w:t xml:space="preserve"> </w:t>
+      </w:r>
+      <w:r>
+        <w:rPr>
+          <w:lang w:val="en-US"/>
+        </w:rPr>
+        <w:t>An event store of any kind is an append-only store and doesn't support deletions.</w:t>
+      </w:r>
+      <w:r>
+        <w:rPr>
+          <w:lang w:val="en-US"/>
+        </w:rPr>
+        <w:t xml:space="preserve"> </w:t>
+      </w:r>
+      <w:r>
+        <w:rPr>
+          <w:lang w:val="en-US"/>
+        </w:rPr>
+        <w:t>Events express the entire state of a domain entity.</w:t>
+      </w:r>
+      <w:r>
+        <w:rPr>
+          <w:lang w:val="en-US"/>
+        </w:rPr>
+        <w:t xml:space="preserve"> </w:t>
+      </w:r>
+      <w:r>
+        <w:rPr>
+          <w:lang w:val="en-US"/>
+        </w:rPr>
+        <w:t>To get the full state, the application timeline should be replayed from the beginning.</w:t>
+      </w:r>
+      <w:r>
+        <w:rPr>
+          <w:lang w:val="en-US"/>
+        </w:rPr>
+        <w:t xml:space="preserve"> </w:t>
+      </w:r>
+      <w:r>
+        <w:rPr>
+          <w:lang w:val="en-US"/>
+        </w:rPr>
+        <w:t>This could sometimes involve handling excessive amounts of data.</w:t>
+      </w:r>
+      <w:r>
+        <w:rPr>
+          <w:lang w:val="en-US"/>
+        </w:rPr>
+        <w:t xml:space="preserve"> </w:t>
+      </w:r>
+      <w:r>
+        <w:rPr>
+          <w:lang w:val="en-US"/>
+        </w:rPr>
+        <w:t>In this case, define snapshots, which are the state of the entity at a given time.</w:t>
+      </w:r>
+      <w:r>
+        <w:rPr>
+          <w:lang w:val="en-US"/>
+        </w:rPr>
+        <w:t xml:space="preserve"> </w:t>
+      </w:r>
+      <w:r>
+        <w:rPr>
+          <w:lang w:val="en-US"/>
+        </w:rPr>
+        <w:t>Once stored, events are immutable</w:t>
+      </w:r>
+      <w:r>
+        <w:rPr>
+          <w:lang w:val="en-US"/>
+        </w:rPr>
+        <w:t xml:space="preserve">. </w:t>
+      </w:r>
+      <w:r>
+        <w:rPr>
+          <w:lang w:val="en-US"/>
+        </w:rPr>
+        <w:t>For scalability purposes, duplicate and replicate events are possible.</w:t>
+      </w:r>
+      <w:r>
+        <w:rPr>
+          <w:lang w:val="en-US"/>
+        </w:rPr>
+        <w:t xml:space="preserve"> </w:t>
+      </w:r>
+      <w:r>
+        <w:rPr>
+          <w:lang w:val="en-US"/>
+        </w:rPr>
+        <w:t>With events, everything that occurred at the specific moment it occurred is recorded, regardless of the results it had. A lower abstraction level is used to store any system data.</w:t>
+      </w:r>
+    </w:p>
+    <w:p>
+      <w:pPr>
+        <w:rPr>
+          <w:lang w:val="en-US"/>
+        </w:rPr>
+      </w:pPr>
+      <w:r>
+        <w:rPr>
+          <w:lang w:val="en-US"/>
+        </w:rPr>
+        <w:t>Storage can be relational, document-based, graph-based</w:t>
       </w:r>
       <w:r>
         <w:rPr>
@@ -8978,254 +6873,26 @@
         <w:rPr>
           <w:lang w:val="en-US"/>
         </w:rPr>
-        <w:t>ideal tool to integrate legacy code and external components into the system.</w:t>
-      </w:r>
-    </w:p>
-    <w:p>
-      <w:pPr>
-        <w:pStyle w:val="Heading2"/>
-        <w:rPr>
-          <w:lang w:val="en-US"/>
-        </w:rPr>
-      </w:pPr>
-      <w:r>
-        <w:rPr>
-          <w:lang w:val="en-US"/>
-        </w:rPr>
-        <w:t>Event Sourcing</w:t>
-      </w:r>
-    </w:p>
-    <w:p>
-      <w:pPr>
-        <w:rPr>
-          <w:lang w:val="en-US"/>
-        </w:rPr>
-      </w:pPr>
-      <w:r>
-        <w:rPr>
-          <w:lang w:val="en-US"/>
-        </w:rPr>
-        <w:t>Event sourcing is a way of designing based on the idea that all changes to the state of an application over the course of its lifetime are stored as a series of events. </w:t>
-      </w:r>
-      <w:r>
-        <w:rPr>
-          <w:lang w:val="en-US"/>
-        </w:rPr>
-        <w:t xml:space="preserve"> </w:t>
-      </w:r>
-      <w:r>
-        <w:rPr>
-          <w:lang w:val="en-US"/>
-        </w:rPr>
-        <w:t>It ends up having serialized events as the building blocks of the application.</w:t>
-      </w:r>
-      <w:r>
-        <w:rPr>
-          <w:lang w:val="en-US"/>
-        </w:rPr>
-        <w:t xml:space="preserve"> </w:t>
-      </w:r>
-      <w:r>
-        <w:rPr>
-          <w:lang w:val="en-US"/>
-        </w:rPr>
-        <w:t>The application's data source is essentially a stream of serialized events.</w:t>
-      </w:r>
-      <w:r>
-        <w:rPr>
-          <w:lang w:val="en-US"/>
-        </w:rPr>
-        <w:t xml:space="preserve"> </w:t>
-      </w:r>
-    </w:p>
-    <w:p>
-      <w:pPr>
-        <w:rPr>
-          <w:lang w:val="en-US"/>
-        </w:rPr>
-      </w:pPr>
-      <w:r>
-        <w:rPr>
-          <w:lang w:val="en-US"/>
-        </w:rPr>
-        <w:t xml:space="preserve">Most applications today work by storing the current state of domain entities and using that stored state as a starting point for business transactions. Rather than storing </w:t>
-      </w:r>
-      <w:proofErr w:type="gramStart"/>
-      <w:r>
-        <w:rPr>
-          <w:lang w:val="en-US"/>
-        </w:rPr>
-        <w:t>all of</w:t>
-      </w:r>
-      <w:proofErr w:type="gramEnd"/>
-      <w:r>
-        <w:rPr>
-          <w:lang w:val="en-US"/>
-        </w:rPr>
-        <w:t xml:space="preserve"> the information in the columns of a single record or in the properties of a single object, the state of the entities is described by the sequence of events that led to it containing a given list of items. This is </w:t>
-      </w:r>
-      <w:proofErr w:type="gramStart"/>
-      <w:r>
-        <w:rPr>
-          <w:lang w:val="en-US"/>
-        </w:rPr>
-        <w:t>actually an</w:t>
-      </w:r>
-      <w:proofErr w:type="gramEnd"/>
-      <w:r>
-        <w:rPr>
-          <w:lang w:val="en-US"/>
-        </w:rPr>
-        <w:t xml:space="preserve"> event-based representation of an entity.</w:t>
-      </w:r>
-      <w:r>
-        <w:rPr>
-          <w:lang w:val="en-US"/>
-        </w:rPr>
-        <w:t xml:space="preserve"> </w:t>
-      </w:r>
-    </w:p>
-    <w:p>
-      <w:pPr>
-        <w:rPr>
-          <w:lang w:val="en-US"/>
-        </w:rPr>
-      </w:pPr>
-      <w:r>
-        <w:rPr>
-          <w:lang w:val="en-US"/>
-        </w:rPr>
-        <w:t>An event is something that has happened in the past.</w:t>
-      </w:r>
-      <w:r>
-        <w:rPr>
-          <w:lang w:val="en-US"/>
-        </w:rPr>
-        <w:t xml:space="preserve"> </w:t>
-      </w:r>
-      <w:r>
-        <w:rPr>
-          <w:lang w:val="en-US"/>
-        </w:rPr>
-        <w:t>Events are an expression of the ubiquitous language.</w:t>
-      </w:r>
-      <w:r>
-        <w:rPr>
-          <w:lang w:val="en-US"/>
-        </w:rPr>
-        <w:t xml:space="preserve"> </w:t>
-      </w:r>
-      <w:r>
-        <w:rPr>
-          <w:lang w:val="en-US"/>
-        </w:rPr>
-        <w:t>Events could be kept in a NoSQL database, an ad-hoc relational table, or with a particular product.</w:t>
-      </w:r>
-      <w:r>
-        <w:t xml:space="preserve"> </w:t>
-      </w:r>
-      <w:r>
-        <w:rPr>
-          <w:lang w:val="en-US"/>
-        </w:rPr>
-        <w:t>An event store of any kind is an append-only store and doesn't support deletions.</w:t>
-      </w:r>
-      <w:r>
-        <w:rPr>
-          <w:lang w:val="en-US"/>
-        </w:rPr>
-        <w:t xml:space="preserve"> </w:t>
-      </w:r>
-      <w:r>
-        <w:rPr>
-          <w:lang w:val="en-US"/>
-        </w:rPr>
-        <w:t>Events express the entire state of a domain entity.</w:t>
-      </w:r>
-      <w:r>
-        <w:rPr>
-          <w:lang w:val="en-US"/>
-        </w:rPr>
-        <w:t xml:space="preserve"> </w:t>
-      </w:r>
-      <w:r>
-        <w:rPr>
-          <w:lang w:val="en-US"/>
-        </w:rPr>
-        <w:t>To get the full state, the application timeline should be replayed from the beginning.</w:t>
-      </w:r>
-      <w:r>
-        <w:rPr>
-          <w:lang w:val="en-US"/>
-        </w:rPr>
-        <w:t xml:space="preserve"> </w:t>
-      </w:r>
-      <w:r>
-        <w:rPr>
-          <w:lang w:val="en-US"/>
-        </w:rPr>
-        <w:t>This could sometimes involve handling excessive amounts of data.</w:t>
-      </w:r>
-      <w:r>
-        <w:rPr>
-          <w:lang w:val="en-US"/>
-        </w:rPr>
-        <w:t xml:space="preserve"> </w:t>
-      </w:r>
-      <w:r>
-        <w:rPr>
-          <w:lang w:val="en-US"/>
-        </w:rPr>
-        <w:t>In this case, define snapshots, which are the state of the entity at a given time.</w:t>
-      </w:r>
-      <w:r>
-        <w:rPr>
-          <w:lang w:val="en-US"/>
-        </w:rPr>
-        <w:t xml:space="preserve"> </w:t>
-      </w:r>
-      <w:r>
-        <w:rPr>
-          <w:lang w:val="en-US"/>
-        </w:rPr>
-        <w:t>Once stored, events are immutable</w:t>
-      </w:r>
-      <w:r>
-        <w:rPr>
-          <w:lang w:val="en-US"/>
-        </w:rPr>
-        <w:t xml:space="preserve">. </w:t>
-      </w:r>
-      <w:r>
-        <w:rPr>
-          <w:lang w:val="en-US"/>
-        </w:rPr>
-        <w:t>For scalability purposes, duplicate and replicate events are possible.</w:t>
-      </w:r>
-      <w:r>
-        <w:rPr>
-          <w:lang w:val="en-US"/>
-        </w:rPr>
-        <w:t xml:space="preserve"> </w:t>
-      </w:r>
-      <w:r>
-        <w:rPr>
-          <w:lang w:val="en-US"/>
-        </w:rPr>
-        <w:t>With events, everything that occurred at the specific moment it occurred is recorded, regardless of the results it had. A lower abstraction level is used to store any system data.</w:t>
-      </w:r>
-    </w:p>
-    <w:p>
-      <w:pPr>
-        <w:rPr>
-          <w:lang w:val="en-US"/>
-        </w:rPr>
-      </w:pPr>
-      <w:r>
-        <w:rPr>
-          <w:lang w:val="en-US"/>
-        </w:rPr>
-        <w:t>Storage can be relational, document-based, graph-based</w:t>
+        <w:t>The persistence of messages, which records all alterations to the application's state, is the key component of event sourcing.</w:t>
+      </w:r>
+    </w:p>
+    <w:p>
+      <w:pPr>
+        <w:rPr>
+          <w:lang w:val="en-US"/>
+        </w:rPr>
+      </w:pPr>
+      <w:r>
+        <w:rPr>
+          <w:lang w:val="en-US"/>
+        </w:rPr>
+        <w:t xml:space="preserve">The state of an aggregate can be recreated using recorded </w:t>
+      </w:r>
+      <w:r>
+        <w:rPr>
+          <w:lang w:val="en-US"/>
+        </w:rPr>
+        <w:t>events</w:t>
       </w:r>
       <w:r>
         <w:rPr>
@@ -9244,44 +6911,6 @@
         <w:rPr>
           <w:lang w:val="en-US"/>
         </w:rPr>
-        <w:t>The persistence of messages, which records all alterations to the application's state, is the key component of event sourcing.</w:t>
-      </w:r>
-    </w:p>
-    <w:p>
-      <w:pPr>
-        <w:rPr>
-          <w:lang w:val="en-US"/>
-        </w:rPr>
-      </w:pPr>
-      <w:r>
-        <w:rPr>
-          <w:lang w:val="en-US"/>
-        </w:rPr>
-        <w:t xml:space="preserve">The state of an aggregate can be recreated using recorded </w:t>
-      </w:r>
-      <w:r>
-        <w:rPr>
-          <w:lang w:val="en-US"/>
-        </w:rPr>
-        <w:t>events</w:t>
-      </w:r>
-      <w:r>
-        <w:rPr>
-          <w:lang w:val="en-US"/>
-        </w:rPr>
-        <w:t>.</w:t>
-      </w:r>
-    </w:p>
-    <w:p>
-      <w:pPr>
-        <w:rPr>
-          <w:lang w:val="en-US"/>
-        </w:rPr>
-      </w:pPr>
-      <w:r>
-        <w:rPr>
-          <w:lang w:val="en-US"/>
-        </w:rPr>
         <w:t>Replay is just about looking into this data and performing logic to extract information from it.</w:t>
       </w:r>
     </w:p>
@@ -9323,6 +6952,13 @@
         </w:rPr>
         <w:t>Instead of processing the entire stream of events, you serialize the state of aggregates at a given point in time and save that as a value. Next, you keep track of the snapshot point and replay events for an aggregate from the latest snapshot to the point of interest.</w:t>
       </w:r>
+    </w:p>
+    <w:p>
+      <w:pPr>
+        <w:rPr>
+          <w:lang w:val="en-US"/>
+        </w:rPr>
+      </w:pPr>
     </w:p>
     <w:p>
       <w:pPr>

--- a/article/temp.docx
+++ b/article/temp.docx
@@ -92,8 +92,13 @@
       <w:bookmarkStart w:id="4" w:name="_Hlk123126243"/>
       <w:bookmarkEnd w:id="2"/>
       <w:r>
-        <w:t>Mike Rousos</w:t>
-      </w:r>
+        <w:t xml:space="preserve">Mike </w:t>
+      </w:r>
+      <w:proofErr w:type="spellStart"/>
+      <w:r>
+        <w:t>Rousos</w:t>
+      </w:r>
+      <w:proofErr w:type="spellEnd"/>
       <w:r>
         <w:t>)</w:t>
       </w:r>
@@ -138,7 +143,21 @@
         <w:rPr>
           <w:color w:val="252525"/>
         </w:rPr>
-        <w:t>of this kind of service is the ordering microservice from the eShopOnContainers reference application. This service implements a microservice based on a simplified CQRS approach. It uses a single data source or database, but two logical models plus DDD patterns for the transactional domain, as shown in Figure 7-2.</w:t>
+        <w:t xml:space="preserve">of this kind of service is the ordering microservice from the </w:t>
+      </w:r>
+      <w:proofErr w:type="spellStart"/>
+      <w:r>
+        <w:rPr>
+          <w:color w:val="252525"/>
+        </w:rPr>
+        <w:t>eShopOnContainers</w:t>
+      </w:r>
+      <w:proofErr w:type="spellEnd"/>
+      <w:r>
+        <w:rPr>
+          <w:color w:val="252525"/>
+        </w:rPr>
+        <w:t xml:space="preserve"> reference application. This service implements a microservice based on a simplified CQRS approach. It uses a single data source or database, but two logical models plus DDD patterns for the transactional domain, as shown in Figure 7-2.</w:t>
       </w:r>
     </w:p>
     <w:p>
@@ -256,7 +275,21 @@
         <w:rPr>
           <w:color w:val="252525"/>
         </w:rPr>
-        <w:t>The application layer can be the Web API itself. The important design aspect here is that the microservice has split the queries and ViewModels (data models especially created for the client applications) from the commands, domain model, and transactions following the CQRS pattern. This approach keeps the queries independent from restrictions and constraints coming from DDD patterns that only make sense for transactions and updates, as explained in later sections.</w:t>
+        <w:t xml:space="preserve">The application layer can be the Web API itself. The important design aspect here is that the microservice has split the queries and </w:t>
+      </w:r>
+      <w:proofErr w:type="spellStart"/>
+      <w:r>
+        <w:rPr>
+          <w:color w:val="252525"/>
+        </w:rPr>
+        <w:t>ViewModels</w:t>
+      </w:r>
+      <w:proofErr w:type="spellEnd"/>
+      <w:r>
+        <w:rPr>
+          <w:color w:val="252525"/>
+        </w:rPr>
+        <w:t xml:space="preserve"> (data models especially created for the client applications) from the commands, domain model, and transactions following the CQRS pattern. This approach keeps the queries independent from restrictions and constraints coming from DDD patterns that only make sense for transactions and updates, as explained in later sections.</w:t>
       </w:r>
     </w:p>
     <w:p>
@@ -664,7 +697,95 @@
           <w:szCs w:val="24"/>
           <w:lang w:val="en-US"/>
         </w:rPr>
-        <w:t> section) controlled by aggregate roots (root entities). Therefore, entities should not be bound to client views, because at the UI level some data might still not be validated. This reason is what the ViewModel is for. The ViewModel is a data model exclusively for presentation layer needs. The domain entities do not belong directly to the ViewModel. Instead, you need to translate between ViewModels and domain entities and vice versa.</w:t>
+        <w:t xml:space="preserve"> section) controlled by aggregate roots (root entities). Therefore, entities should not be bound to client views, because at the UI level some data might still not be validated. This reason is what the </w:t>
+      </w:r>
+      <w:proofErr w:type="spellStart"/>
+      <w:r>
+        <w:rPr>
+          <w:rFonts w:ascii="Segoe UI" w:eastAsia="Times New Roman" w:hAnsi="Segoe UI" w:cs="Segoe UI"/>
+          <w:color w:val="171717"/>
+          <w:sz w:val="24"/>
+          <w:szCs w:val="24"/>
+          <w:lang w:val="en-US"/>
+        </w:rPr>
+        <w:t>ViewModel</w:t>
+      </w:r>
+      <w:proofErr w:type="spellEnd"/>
+      <w:r>
+        <w:rPr>
+          <w:rFonts w:ascii="Segoe UI" w:eastAsia="Times New Roman" w:hAnsi="Segoe UI" w:cs="Segoe UI"/>
+          <w:color w:val="171717"/>
+          <w:sz w:val="24"/>
+          <w:szCs w:val="24"/>
+          <w:lang w:val="en-US"/>
+        </w:rPr>
+        <w:t xml:space="preserve"> is for. The </w:t>
+      </w:r>
+      <w:proofErr w:type="spellStart"/>
+      <w:r>
+        <w:rPr>
+          <w:rFonts w:ascii="Segoe UI" w:eastAsia="Times New Roman" w:hAnsi="Segoe UI" w:cs="Segoe UI"/>
+          <w:color w:val="171717"/>
+          <w:sz w:val="24"/>
+          <w:szCs w:val="24"/>
+          <w:lang w:val="en-US"/>
+        </w:rPr>
+        <w:t>ViewModel</w:t>
+      </w:r>
+      <w:proofErr w:type="spellEnd"/>
+      <w:r>
+        <w:rPr>
+          <w:rFonts w:ascii="Segoe UI" w:eastAsia="Times New Roman" w:hAnsi="Segoe UI" w:cs="Segoe UI"/>
+          <w:color w:val="171717"/>
+          <w:sz w:val="24"/>
+          <w:szCs w:val="24"/>
+          <w:lang w:val="en-US"/>
+        </w:rPr>
+        <w:t xml:space="preserve"> is a data model exclusively for presentation layer needs. The domain entities do not belong directly to the </w:t>
+      </w:r>
+      <w:proofErr w:type="spellStart"/>
+      <w:r>
+        <w:rPr>
+          <w:rFonts w:ascii="Segoe UI" w:eastAsia="Times New Roman" w:hAnsi="Segoe UI" w:cs="Segoe UI"/>
+          <w:color w:val="171717"/>
+          <w:sz w:val="24"/>
+          <w:szCs w:val="24"/>
+          <w:lang w:val="en-US"/>
+        </w:rPr>
+        <w:t>ViewModel</w:t>
+      </w:r>
+      <w:proofErr w:type="spellEnd"/>
+      <w:r>
+        <w:rPr>
+          <w:rFonts w:ascii="Segoe UI" w:eastAsia="Times New Roman" w:hAnsi="Segoe UI" w:cs="Segoe UI"/>
+          <w:color w:val="171717"/>
+          <w:sz w:val="24"/>
+          <w:szCs w:val="24"/>
+          <w:lang w:val="en-US"/>
+        </w:rPr>
+        <w:t xml:space="preserve">. Instead, you need to translate between </w:t>
+      </w:r>
+      <w:proofErr w:type="spellStart"/>
+      <w:r>
+        <w:rPr>
+          <w:rFonts w:ascii="Segoe UI" w:eastAsia="Times New Roman" w:hAnsi="Segoe UI" w:cs="Segoe UI"/>
+          <w:color w:val="171717"/>
+          <w:sz w:val="24"/>
+          <w:szCs w:val="24"/>
+          <w:lang w:val="en-US"/>
+        </w:rPr>
+        <w:t>ViewModels</w:t>
+      </w:r>
+      <w:proofErr w:type="spellEnd"/>
+      <w:r>
+        <w:rPr>
+          <w:rFonts w:ascii="Segoe UI" w:eastAsia="Times New Roman" w:hAnsi="Segoe UI" w:cs="Segoe UI"/>
+          <w:color w:val="171717"/>
+          <w:sz w:val="24"/>
+          <w:szCs w:val="24"/>
+          <w:lang w:val="en-US"/>
+        </w:rPr>
+        <w:t xml:space="preserve"> and domain entities and vice versa.</w:t>
       </w:r>
     </w:p>
     <w:p>
@@ -1004,7 +1125,23 @@
           <w:rFonts w:ascii="Segoe UI" w:hAnsi="Segoe UI" w:cs="Segoe UI"/>
           <w:color w:val="171717"/>
         </w:rPr>
-        <w:t>that use a DBContext to persist data in a relational database.</w:t>
+        <w:t xml:space="preserve">that use a </w:t>
+      </w:r>
+      <w:proofErr w:type="spellStart"/>
+      <w:r>
+        <w:rPr>
+          <w:rFonts w:ascii="Segoe UI" w:hAnsi="Segoe UI" w:cs="Segoe UI"/>
+          <w:color w:val="171717"/>
+        </w:rPr>
+        <w:t>DBContext</w:t>
+      </w:r>
+      <w:proofErr w:type="spellEnd"/>
+      <w:r>
+        <w:rPr>
+          <w:rFonts w:ascii="Segoe UI" w:hAnsi="Segoe UI" w:cs="Segoe UI"/>
+          <w:color w:val="171717"/>
+        </w:rPr>
+        <w:t xml:space="preserve"> to persist data in a relational database.</w:t>
       </w:r>
     </w:p>
     <w:p>
@@ -1706,11 +1843,61 @@
           <w:lang w:val="en-US"/>
         </w:rPr>
       </w:pPr>
-      <w:r>
-        <w:rPr>
-          <w:lang w:val="en-US"/>
-        </w:rPr>
-        <w:t>Steinegger, Roland &amp; Giessler, Pascal &amp; Hippchen, Benjamin &amp; Abeck, Sebastian. (2017). Overview of a Domain-Driven Design Approach to Build Microservice-Based Applications.</w:t>
+      <w:proofErr w:type="spellStart"/>
+      <w:r>
+        <w:rPr>
+          <w:lang w:val="en-US"/>
+        </w:rPr>
+        <w:t>Steinegger</w:t>
+      </w:r>
+      <w:proofErr w:type="spellEnd"/>
+      <w:r>
+        <w:rPr>
+          <w:lang w:val="en-US"/>
+        </w:rPr>
+        <w:t xml:space="preserve">, Roland &amp; </w:t>
+      </w:r>
+      <w:proofErr w:type="spellStart"/>
+      <w:r>
+        <w:rPr>
+          <w:lang w:val="en-US"/>
+        </w:rPr>
+        <w:t>Giessler</w:t>
+      </w:r>
+      <w:proofErr w:type="spellEnd"/>
+      <w:r>
+        <w:rPr>
+          <w:lang w:val="en-US"/>
+        </w:rPr>
+        <w:t xml:space="preserve">, Pascal &amp; </w:t>
+      </w:r>
+      <w:proofErr w:type="spellStart"/>
+      <w:r>
+        <w:rPr>
+          <w:lang w:val="en-US"/>
+        </w:rPr>
+        <w:t>Hippchen</w:t>
+      </w:r>
+      <w:proofErr w:type="spellEnd"/>
+      <w:r>
+        <w:rPr>
+          <w:lang w:val="en-US"/>
+        </w:rPr>
+        <w:t xml:space="preserve">, Benjamin &amp; </w:t>
+      </w:r>
+      <w:proofErr w:type="spellStart"/>
+      <w:r>
+        <w:rPr>
+          <w:lang w:val="en-US"/>
+        </w:rPr>
+        <w:t>Abeck</w:t>
+      </w:r>
+      <w:proofErr w:type="spellEnd"/>
+      <w:r>
+        <w:rPr>
+          <w:lang w:val="en-US"/>
+        </w:rPr>
+        <w:t>, Sebastian. (2017). Overview of a Domain-Driven Design Approach to Build Microservice-Based Applications.</w:t>
       </w:r>
     </w:p>
     <w:p>
@@ -1729,8 +1916,79 @@
           <w:szCs w:val="24"/>
           <w:lang w:val="en-US"/>
         </w:rPr>
-        <w:t>Roland H. Steinegger, Pascal Giessler, Benjamin Hippchen and Sebastian Abeck</w:t>
-      </w:r>
+        <w:t xml:space="preserve">Roland H. </w:t>
+      </w:r>
+      <w:proofErr w:type="spellStart"/>
+      <w:r>
+        <w:rPr>
+          <w:rFonts w:ascii="NimbusRomNo9L-Regu" w:hAnsi="NimbusRomNo9L-Regu" w:cs="NimbusRomNo9L-Regu"/>
+          <w:sz w:val="24"/>
+          <w:szCs w:val="24"/>
+          <w:lang w:val="en-US"/>
+        </w:rPr>
+        <w:t>Steinegger</w:t>
+      </w:r>
+      <w:proofErr w:type="spellEnd"/>
+      <w:r>
+        <w:rPr>
+          <w:rFonts w:ascii="NimbusRomNo9L-Regu" w:hAnsi="NimbusRomNo9L-Regu" w:cs="NimbusRomNo9L-Regu"/>
+          <w:sz w:val="24"/>
+          <w:szCs w:val="24"/>
+          <w:lang w:val="en-US"/>
+        </w:rPr>
+        <w:t xml:space="preserve">, Pascal </w:t>
+      </w:r>
+      <w:proofErr w:type="spellStart"/>
+      <w:r>
+        <w:rPr>
+          <w:rFonts w:ascii="NimbusRomNo9L-Regu" w:hAnsi="NimbusRomNo9L-Regu" w:cs="NimbusRomNo9L-Regu"/>
+          <w:sz w:val="24"/>
+          <w:szCs w:val="24"/>
+          <w:lang w:val="en-US"/>
+        </w:rPr>
+        <w:t>Giessler</w:t>
+      </w:r>
+      <w:proofErr w:type="spellEnd"/>
+      <w:r>
+        <w:rPr>
+          <w:rFonts w:ascii="NimbusRomNo9L-Regu" w:hAnsi="NimbusRomNo9L-Regu" w:cs="NimbusRomNo9L-Regu"/>
+          <w:sz w:val="24"/>
+          <w:szCs w:val="24"/>
+          <w:lang w:val="en-US"/>
+        </w:rPr>
+        <w:t xml:space="preserve">, Benjamin </w:t>
+      </w:r>
+      <w:proofErr w:type="spellStart"/>
+      <w:r>
+        <w:rPr>
+          <w:rFonts w:ascii="NimbusRomNo9L-Regu" w:hAnsi="NimbusRomNo9L-Regu" w:cs="NimbusRomNo9L-Regu"/>
+          <w:sz w:val="24"/>
+          <w:szCs w:val="24"/>
+          <w:lang w:val="en-US"/>
+        </w:rPr>
+        <w:t>Hippchen</w:t>
+      </w:r>
+      <w:proofErr w:type="spellEnd"/>
+      <w:r>
+        <w:rPr>
+          <w:rFonts w:ascii="NimbusRomNo9L-Regu" w:hAnsi="NimbusRomNo9L-Regu" w:cs="NimbusRomNo9L-Regu"/>
+          <w:sz w:val="24"/>
+          <w:szCs w:val="24"/>
+          <w:lang w:val="en-US"/>
+        </w:rPr>
+        <w:t xml:space="preserve"> and Sebastian </w:t>
+      </w:r>
+      <w:proofErr w:type="spellStart"/>
+      <w:r>
+        <w:rPr>
+          <w:rFonts w:ascii="NimbusRomNo9L-Regu" w:hAnsi="NimbusRomNo9L-Regu" w:cs="NimbusRomNo9L-Regu"/>
+          <w:sz w:val="24"/>
+          <w:szCs w:val="24"/>
+          <w:lang w:val="en-US"/>
+        </w:rPr>
+        <w:t>Abeck</w:t>
+      </w:r>
+      <w:proofErr w:type="spellEnd"/>
     </w:p>
     <w:p>
       <w:pPr>
@@ -1818,7 +2076,21 @@
         <w:rPr>
           <w:lang w:val="en-US"/>
         </w:rPr>
-        <w:t>The traditional approach, as discussed by Erl , suggests</w:t>
+        <w:t xml:space="preserve">The traditional approach, as discussed by </w:t>
+      </w:r>
+      <w:proofErr w:type="spellStart"/>
+      <w:r>
+        <w:rPr>
+          <w:lang w:val="en-US"/>
+        </w:rPr>
+        <w:t>Erl</w:t>
+      </w:r>
+      <w:proofErr w:type="spellEnd"/>
+      <w:r>
+        <w:rPr>
+          <w:lang w:val="en-US"/>
+        </w:rPr>
+        <w:t xml:space="preserve"> , suggests</w:t>
       </w:r>
       <w:r>
         <w:rPr>
@@ -2608,8 +2880,16 @@
         <w:rPr>
           <w:lang w:val="en-US"/>
         </w:rPr>
-        <w:t>During the requirements elicitation and analysis, two subactivities</w:t>
-      </w:r>
+        <w:t xml:space="preserve">During the requirements elicitation and analysis, two </w:t>
+      </w:r>
+      <w:proofErr w:type="spellStart"/>
+      <w:r>
+        <w:rPr>
+          <w:lang w:val="en-US"/>
+        </w:rPr>
+        <w:t>subactivities</w:t>
+      </w:r>
+      <w:proofErr w:type="spellEnd"/>
       <w:r>
         <w:rPr>
           <w:lang w:val="en-US"/>
@@ -3060,7 +3340,27 @@
           <w:szCs w:val="20"/>
           <w:lang w:val="en-US"/>
         </w:rPr>
-        <w:t>management applications as part of the SmartCampus and gave</w:t>
+        <w:t xml:space="preserve">management applications as part of the </w:t>
+      </w:r>
+      <w:proofErr w:type="spellStart"/>
+      <w:r>
+        <w:rPr>
+          <w:rFonts w:ascii="NimbusRomNo9L-Regu" w:hAnsi="NimbusRomNo9L-Regu" w:cs="NimbusRomNo9L-Regu"/>
+          <w:sz w:val="20"/>
+          <w:szCs w:val="20"/>
+          <w:lang w:val="en-US"/>
+        </w:rPr>
+        <w:t>SmartCampus</w:t>
+      </w:r>
+      <w:proofErr w:type="spellEnd"/>
+      <w:r>
+        <w:rPr>
+          <w:rFonts w:ascii="NimbusRomNo9L-Regu" w:hAnsi="NimbusRomNo9L-Regu" w:cs="NimbusRomNo9L-Regu"/>
+          <w:sz w:val="20"/>
+          <w:szCs w:val="20"/>
+          <w:lang w:val="en-US"/>
+        </w:rPr>
+        <w:t xml:space="preserve"> and gave</w:t>
       </w:r>
     </w:p>
     <w:p>
@@ -3148,8 +3448,16 @@
         <w:rPr>
           <w:lang w:val="en-US"/>
         </w:rPr>
-        <w:t>building blocks.We</w:t>
-      </w:r>
+        <w:t xml:space="preserve">building </w:t>
+      </w:r>
+      <w:proofErr w:type="spellStart"/>
+      <w:r>
+        <w:rPr>
+          <w:lang w:val="en-US"/>
+        </w:rPr>
+        <w:t>blocks.We</w:t>
+      </w:r>
+      <w:proofErr w:type="spellEnd"/>
       <w:r>
         <w:rPr>
           <w:lang w:val="en-US"/>
@@ -3601,7 +3909,21 @@
         <w:rPr>
           <w:lang w:val="en-US"/>
         </w:rPr>
-        <w:t>design patterns that realise the high-level patterns of the DDD</w:t>
+        <w:t xml:space="preserve">design patterns that </w:t>
+      </w:r>
+      <w:proofErr w:type="spellStart"/>
+      <w:r>
+        <w:rPr>
+          <w:lang w:val="en-US"/>
+        </w:rPr>
+        <w:t>realise</w:t>
+      </w:r>
+      <w:proofErr w:type="spellEnd"/>
+      <w:r>
+        <w:rPr>
+          <w:lang w:val="en-US"/>
+        </w:rPr>
+        <w:t xml:space="preserve"> the high-level patterns of the DDD</w:t>
       </w:r>
       <w:r>
         <w:rPr>
@@ -3661,8 +3983,16 @@
         <w:rPr>
           <w:lang w:val="en-US"/>
         </w:rPr>
-        <w:t>DDDPs’ form. This language is based on UML and uses metaattributes</w:t>
-      </w:r>
+        <w:t xml:space="preserve">DDDPs’ form. This language is based on UML and uses </w:t>
+      </w:r>
+      <w:proofErr w:type="spellStart"/>
+      <w:r>
+        <w:rPr>
+          <w:lang w:val="en-US"/>
+        </w:rPr>
+        <w:t>metaattributes</w:t>
+      </w:r>
+      <w:proofErr w:type="spellEnd"/>
       <w:r>
         <w:rPr>
           <w:lang w:val="en-US"/>
@@ -3733,8 +4063,16 @@
         <w:rPr>
           <w:lang w:val="en-US"/>
         </w:rPr>
-        <w:t>extended tool architecture of a previous work, how domainspecific</w:t>
-      </w:r>
+        <w:t xml:space="preserve">extended tool architecture of a previous work, how </w:t>
+      </w:r>
+      <w:proofErr w:type="spellStart"/>
+      <w:r>
+        <w:rPr>
+          <w:lang w:val="en-US"/>
+        </w:rPr>
+        <w:t>domainspecific</w:t>
+      </w:r>
+      <w:proofErr w:type="spellEnd"/>
     </w:p>
     <w:p>
       <w:pPr>
@@ -4120,6 +4458,7 @@
         </w:rPr>
         <w:t>], that is gaining broad attention of both practitioners and scientists as of 2014 [</w:t>
       </w:r>
+      <w:proofErr w:type="spellStart"/>
       <w:r>
         <w:rPr>
           <w:rFonts w:ascii="SFRM0900" w:hAnsi="SFRM0900" w:cs="SFRM0900"/>
@@ -4127,7 +4466,37 @@
           <w:szCs w:val="18"/>
           <w:lang w:val="en-US"/>
         </w:rPr>
-        <w:t>Pahl, C., Jamshidi, P., 2016</w:t>
+        <w:t>Pahl</w:t>
+      </w:r>
+      <w:proofErr w:type="spellEnd"/>
+      <w:r>
+        <w:rPr>
+          <w:rFonts w:ascii="SFRM0900" w:hAnsi="SFRM0900" w:cs="SFRM0900"/>
+          <w:sz w:val="18"/>
+          <w:szCs w:val="18"/>
+          <w:lang w:val="en-US"/>
+        </w:rPr>
+        <w:t xml:space="preserve">, C., </w:t>
+      </w:r>
+      <w:proofErr w:type="spellStart"/>
+      <w:r>
+        <w:rPr>
+          <w:rFonts w:ascii="SFRM0900" w:hAnsi="SFRM0900" w:cs="SFRM0900"/>
+          <w:sz w:val="18"/>
+          <w:szCs w:val="18"/>
+          <w:lang w:val="en-US"/>
+        </w:rPr>
+        <w:t>Jamshidi</w:t>
+      </w:r>
+      <w:proofErr w:type="spellEnd"/>
+      <w:r>
+        <w:rPr>
+          <w:rFonts w:ascii="SFRM0900" w:hAnsi="SFRM0900" w:cs="SFRM0900"/>
+          <w:sz w:val="18"/>
+          <w:szCs w:val="18"/>
+          <w:lang w:val="en-US"/>
+        </w:rPr>
+        <w:t>, P., 2016</w:t>
       </w:r>
       <w:r>
         <w:rPr>
@@ -4585,11 +4954,19 @@
       </w:pPr>
       <w:bookmarkStart w:id="12" w:name="_Hlk123030205"/>
       <w:bookmarkStart w:id="13" w:name="_Hlk123117311"/>
-      <w:r>
-        <w:rPr>
-          <w:lang w:val="en-US"/>
-        </w:rPr>
-        <w:t xml:space="preserve">Hippchen, Benjamin </w:t>
+      <w:proofErr w:type="spellStart"/>
+      <w:r>
+        <w:rPr>
+          <w:lang w:val="en-US"/>
+        </w:rPr>
+        <w:t>Hippchen</w:t>
+      </w:r>
+      <w:proofErr w:type="spellEnd"/>
+      <w:r>
+        <w:rPr>
+          <w:lang w:val="en-US"/>
+        </w:rPr>
+        <w:t xml:space="preserve">, Benjamin </w:t>
       </w:r>
       <w:bookmarkStart w:id="14" w:name="_Hlk123117550"/>
       <w:bookmarkEnd w:id="12"/>
@@ -4597,14 +4974,56 @@
         <w:rPr>
           <w:lang w:val="en-US"/>
         </w:rPr>
-        <w:t xml:space="preserve">&amp; Giessler, Pascal &amp; Steinegger, Roland </w:t>
+        <w:t xml:space="preserve">&amp; </w:t>
+      </w:r>
+      <w:proofErr w:type="spellStart"/>
+      <w:r>
+        <w:rPr>
+          <w:lang w:val="en-US"/>
+        </w:rPr>
+        <w:t>Giessler</w:t>
+      </w:r>
+      <w:proofErr w:type="spellEnd"/>
+      <w:r>
+        <w:rPr>
+          <w:lang w:val="en-US"/>
+        </w:rPr>
+        <w:t xml:space="preserve">, Pascal &amp; </w:t>
+      </w:r>
+      <w:proofErr w:type="spellStart"/>
+      <w:r>
+        <w:rPr>
+          <w:lang w:val="en-US"/>
+        </w:rPr>
+        <w:t>Steinegger</w:t>
+      </w:r>
+      <w:proofErr w:type="spellEnd"/>
+      <w:r>
+        <w:rPr>
+          <w:lang w:val="en-US"/>
+        </w:rPr>
+        <w:t xml:space="preserve">, Roland </w:t>
       </w:r>
       <w:bookmarkEnd w:id="14"/>
       <w:r>
         <w:rPr>
           <w:lang w:val="en-US"/>
         </w:rPr>
-        <w:t xml:space="preserve">&amp; Schneider, Michael &amp; Abeck, Sebastian. (2017). </w:t>
+        <w:t xml:space="preserve">&amp; Schneider, Michael &amp; </w:t>
+      </w:r>
+      <w:proofErr w:type="spellStart"/>
+      <w:r>
+        <w:rPr>
+          <w:lang w:val="en-US"/>
+        </w:rPr>
+        <w:t>Abeck</w:t>
+      </w:r>
+      <w:proofErr w:type="spellEnd"/>
+      <w:r>
+        <w:rPr>
+          <w:lang w:val="en-US"/>
+        </w:rPr>
+        <w:t xml:space="preserve">, Sebastian. (2017). </w:t>
       </w:r>
       <w:bookmarkEnd w:id="13"/>
       <w:r>
@@ -4894,7 +5313,47 @@
           <w:szCs w:val="16"/>
           <w:lang w:val="en-US"/>
         </w:rPr>
-        <w:t>O. Vogel, I. Arnold, A. Chughtai, and T. Kehrer, Software Architecture:</w:t>
+        <w:t xml:space="preserve">O. Vogel, I. Arnold, A. </w:t>
+      </w:r>
+      <w:proofErr w:type="spellStart"/>
+      <w:r>
+        <w:rPr>
+          <w:rFonts w:ascii="NimbusRomNo9L-Regu" w:hAnsi="NimbusRomNo9L-Regu" w:cs="NimbusRomNo9L-Regu"/>
+          <w:sz w:val="16"/>
+          <w:szCs w:val="16"/>
+          <w:lang w:val="en-US"/>
+        </w:rPr>
+        <w:t>Chughtai</w:t>
+      </w:r>
+      <w:proofErr w:type="spellEnd"/>
+      <w:r>
+        <w:rPr>
+          <w:rFonts w:ascii="NimbusRomNo9L-Regu" w:hAnsi="NimbusRomNo9L-Regu" w:cs="NimbusRomNo9L-Regu"/>
+          <w:sz w:val="16"/>
+          <w:szCs w:val="16"/>
+          <w:lang w:val="en-US"/>
+        </w:rPr>
+        <w:t xml:space="preserve">, and T. </w:t>
+      </w:r>
+      <w:proofErr w:type="spellStart"/>
+      <w:r>
+        <w:rPr>
+          <w:rFonts w:ascii="NimbusRomNo9L-Regu" w:hAnsi="NimbusRomNo9L-Regu" w:cs="NimbusRomNo9L-Regu"/>
+          <w:sz w:val="16"/>
+          <w:szCs w:val="16"/>
+          <w:lang w:val="en-US"/>
+        </w:rPr>
+        <w:t>Kehrer</w:t>
+      </w:r>
+      <w:proofErr w:type="spellEnd"/>
+      <w:r>
+        <w:rPr>
+          <w:rFonts w:ascii="NimbusRomNo9L-Regu" w:hAnsi="NimbusRomNo9L-Regu" w:cs="NimbusRomNo9L-Regu"/>
+          <w:sz w:val="16"/>
+          <w:szCs w:val="16"/>
+          <w:lang w:val="en-US"/>
+        </w:rPr>
+        <w:t>, Software Architecture:</w:t>
       </w:r>
     </w:p>
     <w:p>
@@ -5709,7 +6168,343 @@
         <w:rPr>
           <w:lang w:val="bg-BG"/>
         </w:rPr>
-        <w:t>A subdomain shows how the business or domain activity is broken up, while a bound context shows how the software and its development have been organized. </w:t>
+        <w:t xml:space="preserve">A </w:t>
+      </w:r>
+      <w:proofErr w:type="spellStart"/>
+      <w:r>
+        <w:rPr>
+          <w:lang w:val="bg-BG"/>
+        </w:rPr>
+        <w:t>subdomain</w:t>
+      </w:r>
+      <w:proofErr w:type="spellEnd"/>
+      <w:r>
+        <w:rPr>
+          <w:lang w:val="bg-BG"/>
+        </w:rPr>
+        <w:t xml:space="preserve"> </w:t>
+      </w:r>
+      <w:proofErr w:type="spellStart"/>
+      <w:r>
+        <w:rPr>
+          <w:lang w:val="bg-BG"/>
+        </w:rPr>
+        <w:t>shows</w:t>
+      </w:r>
+      <w:proofErr w:type="spellEnd"/>
+      <w:r>
+        <w:rPr>
+          <w:lang w:val="bg-BG"/>
+        </w:rPr>
+        <w:t xml:space="preserve"> </w:t>
+      </w:r>
+      <w:proofErr w:type="spellStart"/>
+      <w:r>
+        <w:rPr>
+          <w:lang w:val="bg-BG"/>
+        </w:rPr>
+        <w:t>how</w:t>
+      </w:r>
+      <w:proofErr w:type="spellEnd"/>
+      <w:r>
+        <w:rPr>
+          <w:lang w:val="bg-BG"/>
+        </w:rPr>
+        <w:t xml:space="preserve"> </w:t>
+      </w:r>
+      <w:proofErr w:type="spellStart"/>
+      <w:r>
+        <w:rPr>
+          <w:lang w:val="bg-BG"/>
+        </w:rPr>
+        <w:t>the</w:t>
+      </w:r>
+      <w:proofErr w:type="spellEnd"/>
+      <w:r>
+        <w:rPr>
+          <w:lang w:val="bg-BG"/>
+        </w:rPr>
+        <w:t xml:space="preserve"> </w:t>
+      </w:r>
+      <w:proofErr w:type="spellStart"/>
+      <w:r>
+        <w:rPr>
+          <w:lang w:val="bg-BG"/>
+        </w:rPr>
+        <w:t>business</w:t>
+      </w:r>
+      <w:proofErr w:type="spellEnd"/>
+      <w:r>
+        <w:rPr>
+          <w:lang w:val="bg-BG"/>
+        </w:rPr>
+        <w:t xml:space="preserve"> </w:t>
+      </w:r>
+      <w:proofErr w:type="spellStart"/>
+      <w:r>
+        <w:rPr>
+          <w:lang w:val="bg-BG"/>
+        </w:rPr>
+        <w:t>or</w:t>
+      </w:r>
+      <w:proofErr w:type="spellEnd"/>
+      <w:r>
+        <w:rPr>
+          <w:lang w:val="bg-BG"/>
+        </w:rPr>
+        <w:t xml:space="preserve"> </w:t>
+      </w:r>
+      <w:proofErr w:type="spellStart"/>
+      <w:r>
+        <w:rPr>
+          <w:lang w:val="bg-BG"/>
+        </w:rPr>
+        <w:t>domain</w:t>
+      </w:r>
+      <w:proofErr w:type="spellEnd"/>
+      <w:r>
+        <w:rPr>
+          <w:lang w:val="bg-BG"/>
+        </w:rPr>
+        <w:t xml:space="preserve"> </w:t>
+      </w:r>
+      <w:proofErr w:type="spellStart"/>
+      <w:r>
+        <w:rPr>
+          <w:lang w:val="bg-BG"/>
+        </w:rPr>
+        <w:t>activity</w:t>
+      </w:r>
+      <w:proofErr w:type="spellEnd"/>
+      <w:r>
+        <w:rPr>
+          <w:lang w:val="bg-BG"/>
+        </w:rPr>
+        <w:t xml:space="preserve"> </w:t>
+      </w:r>
+      <w:proofErr w:type="spellStart"/>
+      <w:r>
+        <w:rPr>
+          <w:lang w:val="bg-BG"/>
+        </w:rPr>
+        <w:t>is</w:t>
+      </w:r>
+      <w:proofErr w:type="spellEnd"/>
+      <w:r>
+        <w:rPr>
+          <w:lang w:val="bg-BG"/>
+        </w:rPr>
+        <w:t xml:space="preserve"> </w:t>
+      </w:r>
+      <w:proofErr w:type="spellStart"/>
+      <w:r>
+        <w:rPr>
+          <w:lang w:val="bg-BG"/>
+        </w:rPr>
+        <w:t>broken</w:t>
+      </w:r>
+      <w:proofErr w:type="spellEnd"/>
+      <w:r>
+        <w:rPr>
+          <w:lang w:val="bg-BG"/>
+        </w:rPr>
+        <w:t xml:space="preserve"> </w:t>
+      </w:r>
+      <w:proofErr w:type="spellStart"/>
+      <w:r>
+        <w:rPr>
+          <w:lang w:val="bg-BG"/>
+        </w:rPr>
+        <w:t>up</w:t>
+      </w:r>
+      <w:proofErr w:type="spellEnd"/>
+      <w:r>
+        <w:rPr>
+          <w:lang w:val="bg-BG"/>
+        </w:rPr>
+        <w:t xml:space="preserve">, </w:t>
+      </w:r>
+      <w:proofErr w:type="spellStart"/>
+      <w:r>
+        <w:rPr>
+          <w:lang w:val="bg-BG"/>
+        </w:rPr>
+        <w:t>while</w:t>
+      </w:r>
+      <w:proofErr w:type="spellEnd"/>
+      <w:r>
+        <w:rPr>
+          <w:lang w:val="bg-BG"/>
+        </w:rPr>
+        <w:t xml:space="preserve"> a </w:t>
+      </w:r>
+      <w:proofErr w:type="spellStart"/>
+      <w:r>
+        <w:rPr>
+          <w:lang w:val="bg-BG"/>
+        </w:rPr>
+        <w:t>bound</w:t>
+      </w:r>
+      <w:proofErr w:type="spellEnd"/>
+      <w:r>
+        <w:rPr>
+          <w:lang w:val="bg-BG"/>
+        </w:rPr>
+        <w:t xml:space="preserve"> </w:t>
+      </w:r>
+      <w:proofErr w:type="spellStart"/>
+      <w:r>
+        <w:rPr>
+          <w:lang w:val="bg-BG"/>
+        </w:rPr>
+        <w:t>context</w:t>
+      </w:r>
+      <w:proofErr w:type="spellEnd"/>
+      <w:r>
+        <w:rPr>
+          <w:lang w:val="bg-BG"/>
+        </w:rPr>
+        <w:t xml:space="preserve"> </w:t>
+      </w:r>
+      <w:proofErr w:type="spellStart"/>
+      <w:r>
+        <w:rPr>
+          <w:lang w:val="bg-BG"/>
+        </w:rPr>
+        <w:t>shows</w:t>
+      </w:r>
+      <w:proofErr w:type="spellEnd"/>
+      <w:r>
+        <w:rPr>
+          <w:lang w:val="bg-BG"/>
+        </w:rPr>
+        <w:t xml:space="preserve"> </w:t>
+      </w:r>
+      <w:proofErr w:type="spellStart"/>
+      <w:r>
+        <w:rPr>
+          <w:lang w:val="bg-BG"/>
+        </w:rPr>
+        <w:t>how</w:t>
+      </w:r>
+      <w:proofErr w:type="spellEnd"/>
+      <w:r>
+        <w:rPr>
+          <w:lang w:val="bg-BG"/>
+        </w:rPr>
+        <w:t xml:space="preserve"> </w:t>
+      </w:r>
+      <w:proofErr w:type="spellStart"/>
+      <w:r>
+        <w:rPr>
+          <w:lang w:val="bg-BG"/>
+        </w:rPr>
+        <w:t>the</w:t>
+      </w:r>
+      <w:proofErr w:type="spellEnd"/>
+      <w:r>
+        <w:rPr>
+          <w:lang w:val="bg-BG"/>
+        </w:rPr>
+        <w:t xml:space="preserve"> </w:t>
+      </w:r>
+      <w:proofErr w:type="spellStart"/>
+      <w:r>
+        <w:rPr>
+          <w:lang w:val="bg-BG"/>
+        </w:rPr>
+        <w:t>software</w:t>
+      </w:r>
+      <w:proofErr w:type="spellEnd"/>
+      <w:r>
+        <w:rPr>
+          <w:lang w:val="bg-BG"/>
+        </w:rPr>
+        <w:t xml:space="preserve"> </w:t>
+      </w:r>
+      <w:proofErr w:type="spellStart"/>
+      <w:r>
+        <w:rPr>
+          <w:lang w:val="bg-BG"/>
+        </w:rPr>
+        <w:t>and</w:t>
+      </w:r>
+      <w:proofErr w:type="spellEnd"/>
+      <w:r>
+        <w:rPr>
+          <w:lang w:val="bg-BG"/>
+        </w:rPr>
+        <w:t xml:space="preserve"> </w:t>
+      </w:r>
+      <w:proofErr w:type="spellStart"/>
+      <w:r>
+        <w:rPr>
+          <w:lang w:val="bg-BG"/>
+        </w:rPr>
+        <w:t>its</w:t>
+      </w:r>
+      <w:proofErr w:type="spellEnd"/>
+      <w:r>
+        <w:rPr>
+          <w:lang w:val="bg-BG"/>
+        </w:rPr>
+        <w:t xml:space="preserve"> </w:t>
+      </w:r>
+      <w:proofErr w:type="spellStart"/>
+      <w:r>
+        <w:rPr>
+          <w:lang w:val="bg-BG"/>
+        </w:rPr>
+        <w:t>development</w:t>
+      </w:r>
+      <w:proofErr w:type="spellEnd"/>
+      <w:r>
+        <w:rPr>
+          <w:lang w:val="bg-BG"/>
+        </w:rPr>
+        <w:t xml:space="preserve"> </w:t>
+      </w:r>
+      <w:proofErr w:type="spellStart"/>
+      <w:r>
+        <w:rPr>
+          <w:lang w:val="bg-BG"/>
+        </w:rPr>
+        <w:t>have</w:t>
+      </w:r>
+      <w:proofErr w:type="spellEnd"/>
+      <w:r>
+        <w:rPr>
+          <w:lang w:val="bg-BG"/>
+        </w:rPr>
+        <w:t xml:space="preserve"> </w:t>
+      </w:r>
+      <w:proofErr w:type="spellStart"/>
+      <w:r>
+        <w:rPr>
+          <w:lang w:val="bg-BG"/>
+        </w:rPr>
+        <w:t>been</w:t>
+      </w:r>
+      <w:proofErr w:type="spellEnd"/>
+      <w:r>
+        <w:rPr>
+          <w:lang w:val="bg-BG"/>
+        </w:rPr>
+        <w:t xml:space="preserve"> </w:t>
+      </w:r>
+      <w:proofErr w:type="spellStart"/>
+      <w:r>
+        <w:rPr>
+          <w:lang w:val="bg-BG"/>
+        </w:rPr>
+        <w:t>organized</w:t>
+      </w:r>
+      <w:proofErr w:type="spellEnd"/>
+      <w:r>
+        <w:rPr>
+          <w:lang w:val="bg-BG"/>
+        </w:rPr>
+        <w:t>. </w:t>
       </w:r>
       <w:r>
         <w:rPr>
@@ -5849,13 +6644,491 @@
           <w:lang w:val="en-US"/>
         </w:rPr>
       </w:pPr>
+      <w:proofErr w:type="spellStart"/>
       <w:r>
         <w:rPr>
           <w:sz w:val="24"/>
           <w:szCs w:val="24"/>
           <w:lang w:val="bg-BG"/>
         </w:rPr>
-        <w:t>Test-Driven Development is a software practice in which a failing test is created first before any production code is written and used to drive the design of the architecture.</w:t>
+        <w:t>Test-Driven</w:t>
+      </w:r>
+      <w:proofErr w:type="spellEnd"/>
+      <w:r>
+        <w:rPr>
+          <w:sz w:val="24"/>
+          <w:szCs w:val="24"/>
+          <w:lang w:val="bg-BG"/>
+        </w:rPr>
+        <w:t xml:space="preserve"> </w:t>
+      </w:r>
+      <w:proofErr w:type="spellStart"/>
+      <w:r>
+        <w:rPr>
+          <w:sz w:val="24"/>
+          <w:szCs w:val="24"/>
+          <w:lang w:val="bg-BG"/>
+        </w:rPr>
+        <w:t>Development</w:t>
+      </w:r>
+      <w:proofErr w:type="spellEnd"/>
+      <w:r>
+        <w:rPr>
+          <w:sz w:val="24"/>
+          <w:szCs w:val="24"/>
+          <w:lang w:val="bg-BG"/>
+        </w:rPr>
+        <w:t xml:space="preserve"> </w:t>
+      </w:r>
+      <w:proofErr w:type="spellStart"/>
+      <w:r>
+        <w:rPr>
+          <w:sz w:val="24"/>
+          <w:szCs w:val="24"/>
+          <w:lang w:val="bg-BG"/>
+        </w:rPr>
+        <w:t>is</w:t>
+      </w:r>
+      <w:proofErr w:type="spellEnd"/>
+      <w:r>
+        <w:rPr>
+          <w:sz w:val="24"/>
+          <w:szCs w:val="24"/>
+          <w:lang w:val="bg-BG"/>
+        </w:rPr>
+        <w:t xml:space="preserve"> a </w:t>
+      </w:r>
+      <w:proofErr w:type="spellStart"/>
+      <w:r>
+        <w:rPr>
+          <w:sz w:val="24"/>
+          <w:szCs w:val="24"/>
+          <w:lang w:val="bg-BG"/>
+        </w:rPr>
+        <w:t>software</w:t>
+      </w:r>
+      <w:proofErr w:type="spellEnd"/>
+      <w:r>
+        <w:rPr>
+          <w:sz w:val="24"/>
+          <w:szCs w:val="24"/>
+          <w:lang w:val="bg-BG"/>
+        </w:rPr>
+        <w:t xml:space="preserve"> </w:t>
+      </w:r>
+      <w:proofErr w:type="spellStart"/>
+      <w:r>
+        <w:rPr>
+          <w:sz w:val="24"/>
+          <w:szCs w:val="24"/>
+          <w:lang w:val="bg-BG"/>
+        </w:rPr>
+        <w:t>practice</w:t>
+      </w:r>
+      <w:proofErr w:type="spellEnd"/>
+      <w:r>
+        <w:rPr>
+          <w:sz w:val="24"/>
+          <w:szCs w:val="24"/>
+          <w:lang w:val="bg-BG"/>
+        </w:rPr>
+        <w:t xml:space="preserve"> </w:t>
+      </w:r>
+      <w:proofErr w:type="spellStart"/>
+      <w:r>
+        <w:rPr>
+          <w:sz w:val="24"/>
+          <w:szCs w:val="24"/>
+          <w:lang w:val="bg-BG"/>
+        </w:rPr>
+        <w:t>in</w:t>
+      </w:r>
+      <w:proofErr w:type="spellEnd"/>
+      <w:r>
+        <w:rPr>
+          <w:sz w:val="24"/>
+          <w:szCs w:val="24"/>
+          <w:lang w:val="bg-BG"/>
+        </w:rPr>
+        <w:t xml:space="preserve"> </w:t>
+      </w:r>
+      <w:proofErr w:type="spellStart"/>
+      <w:r>
+        <w:rPr>
+          <w:sz w:val="24"/>
+          <w:szCs w:val="24"/>
+          <w:lang w:val="bg-BG"/>
+        </w:rPr>
+        <w:t>which</w:t>
+      </w:r>
+      <w:proofErr w:type="spellEnd"/>
+      <w:r>
+        <w:rPr>
+          <w:sz w:val="24"/>
+          <w:szCs w:val="24"/>
+          <w:lang w:val="bg-BG"/>
+        </w:rPr>
+        <w:t xml:space="preserve"> a </w:t>
+      </w:r>
+      <w:proofErr w:type="spellStart"/>
+      <w:r>
+        <w:rPr>
+          <w:sz w:val="24"/>
+          <w:szCs w:val="24"/>
+          <w:lang w:val="bg-BG"/>
+        </w:rPr>
+        <w:t>failing</w:t>
+      </w:r>
+      <w:proofErr w:type="spellEnd"/>
+      <w:r>
+        <w:rPr>
+          <w:sz w:val="24"/>
+          <w:szCs w:val="24"/>
+          <w:lang w:val="bg-BG"/>
+        </w:rPr>
+        <w:t xml:space="preserve"> </w:t>
+      </w:r>
+      <w:proofErr w:type="spellStart"/>
+      <w:r>
+        <w:rPr>
+          <w:sz w:val="24"/>
+          <w:szCs w:val="24"/>
+          <w:lang w:val="bg-BG"/>
+        </w:rPr>
+        <w:t>test</w:t>
+      </w:r>
+      <w:proofErr w:type="spellEnd"/>
+      <w:r>
+        <w:rPr>
+          <w:sz w:val="24"/>
+          <w:szCs w:val="24"/>
+          <w:lang w:val="bg-BG"/>
+        </w:rPr>
+        <w:t xml:space="preserve"> </w:t>
+      </w:r>
+      <w:proofErr w:type="spellStart"/>
+      <w:r>
+        <w:rPr>
+          <w:sz w:val="24"/>
+          <w:szCs w:val="24"/>
+          <w:lang w:val="bg-BG"/>
+        </w:rPr>
+        <w:t>is</w:t>
+      </w:r>
+      <w:proofErr w:type="spellEnd"/>
+      <w:r>
+        <w:rPr>
+          <w:sz w:val="24"/>
+          <w:szCs w:val="24"/>
+          <w:lang w:val="bg-BG"/>
+        </w:rPr>
+        <w:t xml:space="preserve"> </w:t>
+      </w:r>
+      <w:proofErr w:type="spellStart"/>
+      <w:r>
+        <w:rPr>
+          <w:sz w:val="24"/>
+          <w:szCs w:val="24"/>
+          <w:lang w:val="bg-BG"/>
+        </w:rPr>
+        <w:t>created</w:t>
+      </w:r>
+      <w:proofErr w:type="spellEnd"/>
+      <w:r>
+        <w:rPr>
+          <w:sz w:val="24"/>
+          <w:szCs w:val="24"/>
+          <w:lang w:val="bg-BG"/>
+        </w:rPr>
+        <w:t xml:space="preserve"> </w:t>
+      </w:r>
+      <w:proofErr w:type="spellStart"/>
+      <w:r>
+        <w:rPr>
+          <w:sz w:val="24"/>
+          <w:szCs w:val="24"/>
+          <w:lang w:val="bg-BG"/>
+        </w:rPr>
+        <w:t>first</w:t>
+      </w:r>
+      <w:proofErr w:type="spellEnd"/>
+      <w:r>
+        <w:rPr>
+          <w:sz w:val="24"/>
+          <w:szCs w:val="24"/>
+          <w:lang w:val="bg-BG"/>
+        </w:rPr>
+        <w:t xml:space="preserve"> </w:t>
+      </w:r>
+      <w:proofErr w:type="spellStart"/>
+      <w:r>
+        <w:rPr>
+          <w:sz w:val="24"/>
+          <w:szCs w:val="24"/>
+          <w:lang w:val="bg-BG"/>
+        </w:rPr>
+        <w:t>before</w:t>
+      </w:r>
+      <w:proofErr w:type="spellEnd"/>
+      <w:r>
+        <w:rPr>
+          <w:sz w:val="24"/>
+          <w:szCs w:val="24"/>
+          <w:lang w:val="bg-BG"/>
+        </w:rPr>
+        <w:t xml:space="preserve"> </w:t>
+      </w:r>
+      <w:proofErr w:type="spellStart"/>
+      <w:r>
+        <w:rPr>
+          <w:sz w:val="24"/>
+          <w:szCs w:val="24"/>
+          <w:lang w:val="bg-BG"/>
+        </w:rPr>
+        <w:t>any</w:t>
+      </w:r>
+      <w:proofErr w:type="spellEnd"/>
+      <w:r>
+        <w:rPr>
+          <w:sz w:val="24"/>
+          <w:szCs w:val="24"/>
+          <w:lang w:val="bg-BG"/>
+        </w:rPr>
+        <w:t xml:space="preserve"> </w:t>
+      </w:r>
+      <w:proofErr w:type="spellStart"/>
+      <w:r>
+        <w:rPr>
+          <w:sz w:val="24"/>
+          <w:szCs w:val="24"/>
+          <w:lang w:val="bg-BG"/>
+        </w:rPr>
+        <w:t>production</w:t>
+      </w:r>
+      <w:proofErr w:type="spellEnd"/>
+      <w:r>
+        <w:rPr>
+          <w:sz w:val="24"/>
+          <w:szCs w:val="24"/>
+          <w:lang w:val="bg-BG"/>
+        </w:rPr>
+        <w:t xml:space="preserve"> </w:t>
+      </w:r>
+      <w:proofErr w:type="spellStart"/>
+      <w:r>
+        <w:rPr>
+          <w:sz w:val="24"/>
+          <w:szCs w:val="24"/>
+          <w:lang w:val="bg-BG"/>
+        </w:rPr>
+        <w:t>code</w:t>
+      </w:r>
+      <w:proofErr w:type="spellEnd"/>
+      <w:r>
+        <w:rPr>
+          <w:sz w:val="24"/>
+          <w:szCs w:val="24"/>
+          <w:lang w:val="bg-BG"/>
+        </w:rPr>
+        <w:t xml:space="preserve"> </w:t>
+      </w:r>
+      <w:proofErr w:type="spellStart"/>
+      <w:r>
+        <w:rPr>
+          <w:sz w:val="24"/>
+          <w:szCs w:val="24"/>
+          <w:lang w:val="bg-BG"/>
+        </w:rPr>
+        <w:t>is</w:t>
+      </w:r>
+      <w:proofErr w:type="spellEnd"/>
+      <w:r>
+        <w:rPr>
+          <w:sz w:val="24"/>
+          <w:szCs w:val="24"/>
+          <w:lang w:val="bg-BG"/>
+        </w:rPr>
+        <w:t xml:space="preserve"> </w:t>
+      </w:r>
+      <w:proofErr w:type="spellStart"/>
+      <w:r>
+        <w:rPr>
+          <w:sz w:val="24"/>
+          <w:szCs w:val="24"/>
+          <w:lang w:val="bg-BG"/>
+        </w:rPr>
+        <w:t>written</w:t>
+      </w:r>
+      <w:proofErr w:type="spellEnd"/>
+      <w:r>
+        <w:rPr>
+          <w:sz w:val="24"/>
+          <w:szCs w:val="24"/>
+          <w:lang w:val="bg-BG"/>
+        </w:rPr>
+        <w:t xml:space="preserve"> </w:t>
+      </w:r>
+      <w:proofErr w:type="spellStart"/>
+      <w:r>
+        <w:rPr>
+          <w:sz w:val="24"/>
+          <w:szCs w:val="24"/>
+          <w:lang w:val="bg-BG"/>
+        </w:rPr>
+        <w:t>and</w:t>
+      </w:r>
+      <w:proofErr w:type="spellEnd"/>
+      <w:r>
+        <w:rPr>
+          <w:sz w:val="24"/>
+          <w:szCs w:val="24"/>
+          <w:lang w:val="bg-BG"/>
+        </w:rPr>
+        <w:t xml:space="preserve"> </w:t>
+      </w:r>
+      <w:proofErr w:type="spellStart"/>
+      <w:r>
+        <w:rPr>
+          <w:sz w:val="24"/>
+          <w:szCs w:val="24"/>
+          <w:lang w:val="bg-BG"/>
+        </w:rPr>
+        <w:t>used</w:t>
+      </w:r>
+      <w:proofErr w:type="spellEnd"/>
+      <w:r>
+        <w:rPr>
+          <w:sz w:val="24"/>
+          <w:szCs w:val="24"/>
+          <w:lang w:val="bg-BG"/>
+        </w:rPr>
+        <w:t xml:space="preserve"> </w:t>
+      </w:r>
+      <w:proofErr w:type="spellStart"/>
+      <w:r>
+        <w:rPr>
+          <w:sz w:val="24"/>
+          <w:szCs w:val="24"/>
+          <w:lang w:val="bg-BG"/>
+        </w:rPr>
+        <w:t>to</w:t>
+      </w:r>
+      <w:proofErr w:type="spellEnd"/>
+      <w:r>
+        <w:rPr>
+          <w:sz w:val="24"/>
+          <w:szCs w:val="24"/>
+          <w:lang w:val="bg-BG"/>
+        </w:rPr>
+        <w:t xml:space="preserve"> </w:t>
+      </w:r>
+      <w:proofErr w:type="spellStart"/>
+      <w:r>
+        <w:rPr>
+          <w:sz w:val="24"/>
+          <w:szCs w:val="24"/>
+          <w:lang w:val="bg-BG"/>
+        </w:rPr>
+        <w:t>drive</w:t>
+      </w:r>
+      <w:proofErr w:type="spellEnd"/>
+      <w:r>
+        <w:rPr>
+          <w:sz w:val="24"/>
+          <w:szCs w:val="24"/>
+          <w:lang w:val="bg-BG"/>
+        </w:rPr>
+        <w:t xml:space="preserve"> </w:t>
+      </w:r>
+      <w:proofErr w:type="spellStart"/>
+      <w:r>
+        <w:rPr>
+          <w:sz w:val="24"/>
+          <w:szCs w:val="24"/>
+          <w:lang w:val="bg-BG"/>
+        </w:rPr>
+        <w:t>the</w:t>
+      </w:r>
+      <w:proofErr w:type="spellEnd"/>
+      <w:r>
+        <w:rPr>
+          <w:sz w:val="24"/>
+          <w:szCs w:val="24"/>
+          <w:lang w:val="bg-BG"/>
+        </w:rPr>
+        <w:t xml:space="preserve"> </w:t>
+      </w:r>
+      <w:proofErr w:type="spellStart"/>
+      <w:r>
+        <w:rPr>
+          <w:sz w:val="24"/>
+          <w:szCs w:val="24"/>
+          <w:lang w:val="bg-BG"/>
+        </w:rPr>
+        <w:t>design</w:t>
+      </w:r>
+      <w:proofErr w:type="spellEnd"/>
+      <w:r>
+        <w:rPr>
+          <w:sz w:val="24"/>
+          <w:szCs w:val="24"/>
+          <w:lang w:val="bg-BG"/>
+        </w:rPr>
+        <w:t xml:space="preserve"> </w:t>
+      </w:r>
+      <w:proofErr w:type="spellStart"/>
+      <w:r>
+        <w:rPr>
+          <w:sz w:val="24"/>
+          <w:szCs w:val="24"/>
+          <w:lang w:val="bg-BG"/>
+        </w:rPr>
+        <w:t>of</w:t>
+      </w:r>
+      <w:proofErr w:type="spellEnd"/>
+      <w:r>
+        <w:rPr>
+          <w:sz w:val="24"/>
+          <w:szCs w:val="24"/>
+          <w:lang w:val="bg-BG"/>
+        </w:rPr>
+        <w:t xml:space="preserve"> </w:t>
+      </w:r>
+      <w:proofErr w:type="spellStart"/>
+      <w:r>
+        <w:rPr>
+          <w:sz w:val="24"/>
+          <w:szCs w:val="24"/>
+          <w:lang w:val="bg-BG"/>
+        </w:rPr>
+        <w:t>the</w:t>
+      </w:r>
+      <w:proofErr w:type="spellEnd"/>
+      <w:r>
+        <w:rPr>
+          <w:sz w:val="24"/>
+          <w:szCs w:val="24"/>
+          <w:lang w:val="bg-BG"/>
+        </w:rPr>
+        <w:t xml:space="preserve"> </w:t>
+      </w:r>
+      <w:proofErr w:type="spellStart"/>
+      <w:r>
+        <w:rPr>
+          <w:sz w:val="24"/>
+          <w:szCs w:val="24"/>
+          <w:lang w:val="bg-BG"/>
+        </w:rPr>
+        <w:t>architecture</w:t>
+      </w:r>
+      <w:proofErr w:type="spellEnd"/>
+      <w:r>
+        <w:rPr>
+          <w:sz w:val="24"/>
+          <w:szCs w:val="24"/>
+          <w:lang w:val="bg-BG"/>
+        </w:rPr>
+        <w:t>.</w:t>
       </w:r>
       <w:r>
         <w:rPr>
@@ -6976,6 +8249,4816 @@
         </w:rPr>
       </w:pPr>
     </w:p>
+    <w:p>
+      <w:pPr>
+        <w:rPr>
+          <w:rFonts w:asciiTheme="majorHAnsi" w:eastAsiaTheme="majorEastAsia" w:hAnsiTheme="majorHAnsi" w:cstheme="majorBidi"/>
+          <w:color w:val="2F5496" w:themeColor="accent1" w:themeShade="BF"/>
+          <w:sz w:val="26"/>
+          <w:szCs w:val="26"/>
+          <w:lang w:val="en-US"/>
+        </w:rPr>
+      </w:pPr>
+      <w:r>
+        <w:rPr>
+          <w:lang w:val="en-US"/>
+        </w:rPr>
+        <w:br w:type="page"/>
+      </w:r>
+    </w:p>
+    <w:p>
+      <w:pPr>
+        <w:pStyle w:val="Heading2"/>
+        <w:rPr>
+          <w:lang w:val="en-US"/>
+        </w:rPr>
+      </w:pPr>
+      <w:r>
+        <w:rPr>
+          <w:lang w:val="en-US"/>
+        </w:rPr>
+        <w:lastRenderedPageBreak/>
+        <w:t>Reference</w:t>
+      </w:r>
+    </w:p>
+    <w:p>
+      <w:pPr>
+        <w:pStyle w:val="Heading5"/>
+        <w:shd w:val="clear" w:color="auto" w:fill="FFFFFF"/>
+        <w:rPr>
+          <w:rFonts w:ascii="Segoe UI" w:hAnsi="Segoe UI" w:cs="Segoe UI"/>
+          <w:color w:val="171717"/>
+          <w:spacing w:val="15"/>
+        </w:rPr>
+      </w:pPr>
+      <w:r>
+        <w:rPr>
+          <w:rFonts w:ascii="Segoe UI" w:hAnsi="Segoe UI" w:cs="Segoe UI"/>
+          <w:color w:val="171717"/>
+          <w:spacing w:val="15"/>
+        </w:rPr>
+        <w:br/>
+        <w:t>DDD (Domain-Driven Design)</w:t>
+      </w:r>
+    </w:p>
+    <w:p>
+      <w:pPr>
+        <w:pStyle w:val="NormalWeb"/>
+        <w:numPr>
+          <w:ilvl w:val="0"/>
+          <w:numId w:val="10"/>
+        </w:numPr>
+        <w:shd w:val="clear" w:color="auto" w:fill="FFFFFF"/>
+        <w:ind w:left="1290"/>
+        <w:rPr>
+          <w:rFonts w:ascii="Segoe UI" w:hAnsi="Segoe UI" w:cs="Segoe UI"/>
+          <w:color w:val="171717"/>
+        </w:rPr>
+      </w:pPr>
+      <w:r>
+        <w:rPr>
+          <w:rStyle w:val="Strong"/>
+          <w:rFonts w:ascii="Segoe UI" w:eastAsiaTheme="majorEastAsia" w:hAnsi="Segoe UI" w:cs="Segoe UI"/>
+          <w:color w:val="171717"/>
+        </w:rPr>
+        <w:t>Eric Evans. Domain Language</w:t>
+      </w:r>
+      <w:r>
+        <w:rPr>
+          <w:rFonts w:ascii="Segoe UI" w:hAnsi="Segoe UI" w:cs="Segoe UI"/>
+          <w:color w:val="171717"/>
+        </w:rPr>
+        <w:br/>
+      </w:r>
+      <w:hyperlink r:id="rId14" w:history="1">
+        <w:r>
+          <w:rPr>
+            <w:rStyle w:val="Hyperlink"/>
+            <w:rFonts w:ascii="Segoe UI" w:hAnsi="Segoe UI" w:cs="Segoe UI"/>
+            <w:u w:val="none"/>
+          </w:rPr>
+          <w:t>https://domainlanguage.com/</w:t>
+        </w:r>
+      </w:hyperlink>
+    </w:p>
+    <w:p>
+      <w:pPr>
+        <w:pStyle w:val="NormalWeb"/>
+        <w:numPr>
+          <w:ilvl w:val="0"/>
+          <w:numId w:val="10"/>
+        </w:numPr>
+        <w:shd w:val="clear" w:color="auto" w:fill="FFFFFF"/>
+        <w:ind w:left="1290"/>
+        <w:rPr>
+          <w:rFonts w:ascii="Segoe UI" w:hAnsi="Segoe UI" w:cs="Segoe UI"/>
+          <w:color w:val="171717"/>
+        </w:rPr>
+      </w:pPr>
+      <w:r>
+        <w:rPr>
+          <w:rStyle w:val="Strong"/>
+          <w:rFonts w:ascii="Segoe UI" w:eastAsiaTheme="majorEastAsia" w:hAnsi="Segoe UI" w:cs="Segoe UI"/>
+          <w:color w:val="171717"/>
+        </w:rPr>
+        <w:t>Martin Fowler. Domain-Driven Design</w:t>
+      </w:r>
+      <w:r>
+        <w:rPr>
+          <w:rFonts w:ascii="Segoe UI" w:hAnsi="Segoe UI" w:cs="Segoe UI"/>
+          <w:color w:val="171717"/>
+        </w:rPr>
+        <w:br/>
+      </w:r>
+      <w:hyperlink r:id="rId15" w:history="1">
+        <w:r>
+          <w:rPr>
+            <w:rStyle w:val="Hyperlink"/>
+            <w:rFonts w:ascii="Segoe UI" w:hAnsi="Segoe UI" w:cs="Segoe UI"/>
+            <w:u w:val="none"/>
+          </w:rPr>
+          <w:t>https://martinfowler.com/tags/domain%20driven%20design.html</w:t>
+        </w:r>
+      </w:hyperlink>
+    </w:p>
+    <w:p>
+      <w:pPr>
+        <w:pStyle w:val="NormalWeb"/>
+        <w:numPr>
+          <w:ilvl w:val="0"/>
+          <w:numId w:val="10"/>
+        </w:numPr>
+        <w:shd w:val="clear" w:color="auto" w:fill="FFFFFF"/>
+        <w:ind w:left="1290"/>
+        <w:rPr>
+          <w:rFonts w:ascii="Segoe UI" w:hAnsi="Segoe UI" w:cs="Segoe UI"/>
+          <w:color w:val="171717"/>
+        </w:rPr>
+      </w:pPr>
+      <w:r>
+        <w:rPr>
+          <w:rStyle w:val="Strong"/>
+          <w:rFonts w:ascii="Segoe UI" w:eastAsiaTheme="majorEastAsia" w:hAnsi="Segoe UI" w:cs="Segoe UI"/>
+          <w:color w:val="171717"/>
+        </w:rPr>
+        <w:t xml:space="preserve">Jimmy </w:t>
+      </w:r>
+      <w:proofErr w:type="spellStart"/>
+      <w:r>
+        <w:rPr>
+          <w:rStyle w:val="Strong"/>
+          <w:rFonts w:ascii="Segoe UI" w:eastAsiaTheme="majorEastAsia" w:hAnsi="Segoe UI" w:cs="Segoe UI"/>
+          <w:color w:val="171717"/>
+        </w:rPr>
+        <w:t>Bogard</w:t>
+      </w:r>
+      <w:proofErr w:type="spellEnd"/>
+      <w:r>
+        <w:rPr>
+          <w:rStyle w:val="Strong"/>
+          <w:rFonts w:ascii="Segoe UI" w:eastAsiaTheme="majorEastAsia" w:hAnsi="Segoe UI" w:cs="Segoe UI"/>
+          <w:color w:val="171717"/>
+        </w:rPr>
+        <w:t>. Strengthening your domain: a primer</w:t>
+      </w:r>
+      <w:r>
+        <w:rPr>
+          <w:rFonts w:ascii="Segoe UI" w:hAnsi="Segoe UI" w:cs="Segoe UI"/>
+          <w:color w:val="171717"/>
+        </w:rPr>
+        <w:br/>
+      </w:r>
+      <w:hyperlink r:id="rId16" w:history="1">
+        <w:r>
+          <w:rPr>
+            <w:rStyle w:val="Hyperlink"/>
+            <w:rFonts w:ascii="Segoe UI" w:hAnsi="Segoe UI" w:cs="Segoe UI"/>
+            <w:u w:val="none"/>
+          </w:rPr>
+          <w:t>https://lostechies.com/jimmybogard/2010/02/04/strengthening-your-domain-a-primer/</w:t>
+        </w:r>
+      </w:hyperlink>
+    </w:p>
+    <w:p>
+      <w:pPr>
+        <w:pStyle w:val="Heading5"/>
+        <w:shd w:val="clear" w:color="auto" w:fill="FFFFFF"/>
+        <w:spacing w:before="0"/>
+        <w:rPr>
+          <w:rFonts w:ascii="Segoe UI" w:hAnsi="Segoe UI" w:cs="Segoe UI"/>
+          <w:color w:val="171717"/>
+          <w:spacing w:val="15"/>
+        </w:rPr>
+      </w:pPr>
+      <w:r>
+        <w:rPr>
+          <w:rFonts w:ascii="Segoe UI" w:hAnsi="Segoe UI" w:cs="Segoe UI"/>
+          <w:color w:val="171717"/>
+          <w:spacing w:val="15"/>
+        </w:rPr>
+        <w:t>DDD books</w:t>
+      </w:r>
+    </w:p>
+    <w:p>
+      <w:pPr>
+        <w:pStyle w:val="NormalWeb"/>
+        <w:numPr>
+          <w:ilvl w:val="0"/>
+          <w:numId w:val="11"/>
+        </w:numPr>
+        <w:shd w:val="clear" w:color="auto" w:fill="FFFFFF"/>
+        <w:ind w:left="1290"/>
+        <w:rPr>
+          <w:rFonts w:ascii="Segoe UI" w:hAnsi="Segoe UI" w:cs="Segoe UI"/>
+          <w:color w:val="171717"/>
+        </w:rPr>
+      </w:pPr>
+      <w:r>
+        <w:rPr>
+          <w:rStyle w:val="Strong"/>
+          <w:rFonts w:ascii="Segoe UI" w:eastAsiaTheme="majorEastAsia" w:hAnsi="Segoe UI" w:cs="Segoe UI"/>
+          <w:color w:val="171717"/>
+        </w:rPr>
+        <w:t>Eric Evans. Domain-Driven Design: Tackling Complexity in the Heart of Software</w:t>
+      </w:r>
+      <w:r>
+        <w:rPr>
+          <w:rFonts w:ascii="Segoe UI" w:hAnsi="Segoe UI" w:cs="Segoe UI"/>
+          <w:color w:val="171717"/>
+        </w:rPr>
+        <w:br/>
+      </w:r>
+      <w:hyperlink r:id="rId17" w:history="1">
+        <w:r>
+          <w:rPr>
+            <w:rStyle w:val="Hyperlink"/>
+            <w:rFonts w:ascii="Segoe UI" w:hAnsi="Segoe UI" w:cs="Segoe UI"/>
+            <w:u w:val="none"/>
+          </w:rPr>
+          <w:t>https://www.amazon.com/Domain-Driven-Design-Tackling-Complexity-Software/dp/0321125215/</w:t>
+        </w:r>
+      </w:hyperlink>
+    </w:p>
+    <w:p>
+      <w:pPr>
+        <w:pStyle w:val="NormalWeb"/>
+        <w:numPr>
+          <w:ilvl w:val="0"/>
+          <w:numId w:val="11"/>
+        </w:numPr>
+        <w:shd w:val="clear" w:color="auto" w:fill="FFFFFF"/>
+        <w:ind w:left="1290"/>
+        <w:rPr>
+          <w:rFonts w:ascii="Segoe UI" w:hAnsi="Segoe UI" w:cs="Segoe UI"/>
+          <w:color w:val="171717"/>
+        </w:rPr>
+      </w:pPr>
+      <w:r>
+        <w:rPr>
+          <w:rStyle w:val="Strong"/>
+          <w:rFonts w:ascii="Segoe UI" w:eastAsiaTheme="majorEastAsia" w:hAnsi="Segoe UI" w:cs="Segoe UI"/>
+          <w:color w:val="171717"/>
+        </w:rPr>
+        <w:t>Eric Evans. Domain-Driven Design Reference: Definitions and Pattern Summaries</w:t>
+      </w:r>
+      <w:r>
+        <w:rPr>
+          <w:rFonts w:ascii="Segoe UI" w:hAnsi="Segoe UI" w:cs="Segoe UI"/>
+          <w:color w:val="171717"/>
+        </w:rPr>
+        <w:br/>
+      </w:r>
+      <w:hyperlink r:id="rId18" w:history="1">
+        <w:r>
+          <w:rPr>
+            <w:rStyle w:val="Hyperlink"/>
+            <w:rFonts w:ascii="Segoe UI" w:hAnsi="Segoe UI" w:cs="Segoe UI"/>
+            <w:u w:val="none"/>
+          </w:rPr>
+          <w:t>https://www.amazon.com/Domain-Driven-Design-Reference-Definitions-2014-09-22/dp/B01N8YB4ZO/</w:t>
+        </w:r>
+      </w:hyperlink>
+    </w:p>
+    <w:p>
+      <w:pPr>
+        <w:pStyle w:val="NormalWeb"/>
+        <w:numPr>
+          <w:ilvl w:val="0"/>
+          <w:numId w:val="11"/>
+        </w:numPr>
+        <w:shd w:val="clear" w:color="auto" w:fill="FFFFFF"/>
+        <w:ind w:left="1290"/>
+        <w:rPr>
+          <w:rFonts w:ascii="Segoe UI" w:hAnsi="Segoe UI" w:cs="Segoe UI"/>
+          <w:color w:val="171717"/>
+        </w:rPr>
+      </w:pPr>
+      <w:r>
+        <w:rPr>
+          <w:rStyle w:val="Strong"/>
+          <w:rFonts w:ascii="Segoe UI" w:eastAsiaTheme="majorEastAsia" w:hAnsi="Segoe UI" w:cs="Segoe UI"/>
+          <w:color w:val="171717"/>
+        </w:rPr>
+        <w:t>Vaughn Vernon. Implementing Domain-Driven Design</w:t>
+      </w:r>
+      <w:r>
+        <w:rPr>
+          <w:rFonts w:ascii="Segoe UI" w:hAnsi="Segoe UI" w:cs="Segoe UI"/>
+          <w:color w:val="171717"/>
+        </w:rPr>
+        <w:br/>
+      </w:r>
+      <w:hyperlink r:id="rId19" w:history="1">
+        <w:r>
+          <w:rPr>
+            <w:rStyle w:val="Hyperlink"/>
+            <w:rFonts w:ascii="Segoe UI" w:hAnsi="Segoe UI" w:cs="Segoe UI"/>
+            <w:u w:val="none"/>
+          </w:rPr>
+          <w:t>https://www.amazon.com/Implementing-Domain-Driven-Design-Vaughn-Vernon/dp/0321834577/</w:t>
+        </w:r>
+      </w:hyperlink>
+    </w:p>
+    <w:p>
+      <w:pPr>
+        <w:pStyle w:val="NormalWeb"/>
+        <w:numPr>
+          <w:ilvl w:val="0"/>
+          <w:numId w:val="11"/>
+        </w:numPr>
+        <w:shd w:val="clear" w:color="auto" w:fill="FFFFFF"/>
+        <w:ind w:left="1290"/>
+        <w:rPr>
+          <w:rFonts w:ascii="Segoe UI" w:hAnsi="Segoe UI" w:cs="Segoe UI"/>
+          <w:color w:val="171717"/>
+        </w:rPr>
+      </w:pPr>
+      <w:r>
+        <w:rPr>
+          <w:rStyle w:val="Strong"/>
+          <w:rFonts w:ascii="Segoe UI" w:eastAsiaTheme="majorEastAsia" w:hAnsi="Segoe UI" w:cs="Segoe UI"/>
+          <w:color w:val="171717"/>
+        </w:rPr>
+        <w:t>Vaughn Vernon. Domain-Driven Design Distilled</w:t>
+      </w:r>
+      <w:r>
+        <w:rPr>
+          <w:rFonts w:ascii="Segoe UI" w:hAnsi="Segoe UI" w:cs="Segoe UI"/>
+          <w:color w:val="171717"/>
+        </w:rPr>
+        <w:br/>
+      </w:r>
+      <w:hyperlink r:id="rId20" w:history="1">
+        <w:r>
+          <w:rPr>
+            <w:rStyle w:val="Hyperlink"/>
+            <w:rFonts w:ascii="Segoe UI" w:hAnsi="Segoe UI" w:cs="Segoe UI"/>
+            <w:u w:val="none"/>
+          </w:rPr>
+          <w:t>https://www.amazon.com/Domain-Driven-Design-Distilled-Vaughn-Vernon/dp/0134434420/</w:t>
+        </w:r>
+      </w:hyperlink>
+    </w:p>
+    <w:p>
+      <w:pPr>
+        <w:pStyle w:val="NormalWeb"/>
+        <w:numPr>
+          <w:ilvl w:val="0"/>
+          <w:numId w:val="11"/>
+        </w:numPr>
+        <w:shd w:val="clear" w:color="auto" w:fill="FFFFFF"/>
+        <w:ind w:left="1290"/>
+        <w:rPr>
+          <w:rFonts w:ascii="Segoe UI" w:hAnsi="Segoe UI" w:cs="Segoe UI"/>
+          <w:color w:val="171717"/>
+        </w:rPr>
+      </w:pPr>
+      <w:r>
+        <w:rPr>
+          <w:rStyle w:val="Strong"/>
+          <w:rFonts w:ascii="Segoe UI" w:eastAsiaTheme="majorEastAsia" w:hAnsi="Segoe UI" w:cs="Segoe UI"/>
+          <w:color w:val="171717"/>
+        </w:rPr>
+        <w:t>Jimmy Nilsson. Applying Domain-Driven Design and Patterns</w:t>
+      </w:r>
+      <w:r>
+        <w:rPr>
+          <w:rFonts w:ascii="Segoe UI" w:hAnsi="Segoe UI" w:cs="Segoe UI"/>
+          <w:color w:val="171717"/>
+        </w:rPr>
+        <w:br/>
+      </w:r>
+      <w:hyperlink r:id="rId21" w:history="1">
+        <w:r>
+          <w:rPr>
+            <w:rStyle w:val="Hyperlink"/>
+            <w:rFonts w:ascii="Segoe UI" w:hAnsi="Segoe UI" w:cs="Segoe UI"/>
+            <w:u w:val="none"/>
+          </w:rPr>
+          <w:t>https://www.amazon.com/Applying-Domain-Driven-Design-Patterns-Examples/dp/0321268202/</w:t>
+        </w:r>
+      </w:hyperlink>
+    </w:p>
+    <w:p>
+      <w:pPr>
+        <w:pStyle w:val="NormalWeb"/>
+        <w:numPr>
+          <w:ilvl w:val="0"/>
+          <w:numId w:val="11"/>
+        </w:numPr>
+        <w:shd w:val="clear" w:color="auto" w:fill="FFFFFF"/>
+        <w:ind w:left="1290"/>
+        <w:rPr>
+          <w:rFonts w:ascii="Segoe UI" w:hAnsi="Segoe UI" w:cs="Segoe UI"/>
+          <w:color w:val="171717"/>
+        </w:rPr>
+      </w:pPr>
+      <w:r>
+        <w:rPr>
+          <w:rStyle w:val="Strong"/>
+          <w:rFonts w:ascii="Segoe UI" w:eastAsiaTheme="majorEastAsia" w:hAnsi="Segoe UI" w:cs="Segoe UI"/>
+          <w:color w:val="171717"/>
+        </w:rPr>
+        <w:t>Cesar de la Torre. N-Layered Domain-Oriented Architecture Guide with .NET</w:t>
+      </w:r>
+      <w:r>
+        <w:rPr>
+          <w:rFonts w:ascii="Segoe UI" w:hAnsi="Segoe UI" w:cs="Segoe UI"/>
+          <w:color w:val="171717"/>
+        </w:rPr>
+        <w:br/>
+      </w:r>
+      <w:hyperlink r:id="rId22" w:history="1">
+        <w:r>
+          <w:rPr>
+            <w:rStyle w:val="Hyperlink"/>
+            <w:rFonts w:ascii="Segoe UI" w:hAnsi="Segoe UI" w:cs="Segoe UI"/>
+            <w:u w:val="none"/>
+          </w:rPr>
+          <w:t>https://www.amazon.com/N-Layered-Domain-Oriented-Architecture-Guide-NET/dp/8493903612/</w:t>
+        </w:r>
+      </w:hyperlink>
+    </w:p>
+    <w:p>
+      <w:pPr>
+        <w:pStyle w:val="NormalWeb"/>
+        <w:numPr>
+          <w:ilvl w:val="0"/>
+          <w:numId w:val="11"/>
+        </w:numPr>
+        <w:shd w:val="clear" w:color="auto" w:fill="FFFFFF"/>
+        <w:ind w:left="1290"/>
+        <w:rPr>
+          <w:rFonts w:ascii="Segoe UI" w:hAnsi="Segoe UI" w:cs="Segoe UI"/>
+          <w:color w:val="171717"/>
+        </w:rPr>
+      </w:pPr>
+      <w:r>
+        <w:rPr>
+          <w:rStyle w:val="Strong"/>
+          <w:rFonts w:ascii="Segoe UI" w:eastAsiaTheme="majorEastAsia" w:hAnsi="Segoe UI" w:cs="Segoe UI"/>
+          <w:color w:val="171717"/>
+        </w:rPr>
+        <w:t>Abel Avram and Floyd Marinescu. Domain-Driven Design Quickly</w:t>
+      </w:r>
+      <w:r>
+        <w:rPr>
+          <w:rFonts w:ascii="Segoe UI" w:hAnsi="Segoe UI" w:cs="Segoe UI"/>
+          <w:color w:val="171717"/>
+        </w:rPr>
+        <w:br/>
+      </w:r>
+      <w:hyperlink r:id="rId23" w:history="1">
+        <w:r>
+          <w:rPr>
+            <w:rStyle w:val="Hyperlink"/>
+            <w:rFonts w:ascii="Segoe UI" w:hAnsi="Segoe UI" w:cs="Segoe UI"/>
+            <w:u w:val="none"/>
+          </w:rPr>
+          <w:t>https://www.amazon.com/Domain-Driven-Design-Quickly-Abel-Avram/dp/1411609255/</w:t>
+        </w:r>
+      </w:hyperlink>
+    </w:p>
+    <w:p>
+      <w:pPr>
+        <w:pStyle w:val="NormalWeb"/>
+        <w:numPr>
+          <w:ilvl w:val="0"/>
+          <w:numId w:val="11"/>
+        </w:numPr>
+        <w:shd w:val="clear" w:color="auto" w:fill="FFFFFF"/>
+        <w:ind w:left="1290"/>
+        <w:rPr>
+          <w:rFonts w:ascii="Segoe UI" w:hAnsi="Segoe UI" w:cs="Segoe UI"/>
+          <w:color w:val="171717"/>
+        </w:rPr>
+      </w:pPr>
+      <w:r>
+        <w:rPr>
+          <w:rStyle w:val="Strong"/>
+          <w:rFonts w:ascii="Segoe UI" w:eastAsiaTheme="majorEastAsia" w:hAnsi="Segoe UI" w:cs="Segoe UI"/>
+          <w:color w:val="171717"/>
+        </w:rPr>
+        <w:t>Scott Millett, Nick Tune - Patterns, Principles, and Practices of Domain-Driven Design</w:t>
+      </w:r>
+      <w:r>
+        <w:rPr>
+          <w:rFonts w:ascii="Segoe UI" w:hAnsi="Segoe UI" w:cs="Segoe UI"/>
+          <w:color w:val="171717"/>
+        </w:rPr>
+        <w:br/>
+      </w:r>
+      <w:hyperlink r:id="rId24" w:history="1">
+        <w:r>
+          <w:rPr>
+            <w:rStyle w:val="Hyperlink"/>
+            <w:rFonts w:ascii="Segoe UI" w:hAnsi="Segoe UI" w:cs="Segoe UI"/>
+            <w:u w:val="none"/>
+          </w:rPr>
+          <w:t>https://www.wiley.com/Patterns%2C+Principles%2C+and+Practices+of+Domain+Driven+Design-p-9781118714706</w:t>
+        </w:r>
+      </w:hyperlink>
+    </w:p>
+    <w:p>
+      <w:pPr>
+        <w:rPr>
+          <w:lang w:val="en-US"/>
+        </w:rPr>
+      </w:pPr>
+    </w:p>
+    <w:p>
+      <w:pPr>
+        <w:numPr>
+          <w:ilvl w:val="0"/>
+          <w:numId w:val="12"/>
+        </w:numPr>
+        <w:shd w:val="clear" w:color="auto" w:fill="FFFFFF"/>
+        <w:spacing w:after="0" w:line="240" w:lineRule="auto"/>
+        <w:ind w:left="1290"/>
+        <w:rPr>
+          <w:rFonts w:ascii="Segoe UI" w:hAnsi="Segoe UI" w:cs="Segoe UI"/>
+          <w:color w:val="171717"/>
+        </w:rPr>
+      </w:pPr>
+      <w:r>
+        <w:rPr>
+          <w:rStyle w:val="Strong"/>
+          <w:rFonts w:ascii="Segoe UI" w:hAnsi="Segoe UI" w:cs="Segoe UI"/>
+          <w:color w:val="171717"/>
+        </w:rPr>
+        <w:lastRenderedPageBreak/>
+        <w:t>Greg Young. Versioning in an Event Sourced System</w:t>
+      </w:r>
+      <w:r>
+        <w:rPr>
+          <w:rFonts w:ascii="Segoe UI" w:hAnsi="Segoe UI" w:cs="Segoe UI"/>
+          <w:color w:val="171717"/>
+        </w:rPr>
+        <w:t> (Free to read online e-book)</w:t>
+      </w:r>
+      <w:r>
+        <w:rPr>
+          <w:rFonts w:ascii="Segoe UI" w:hAnsi="Segoe UI" w:cs="Segoe UI"/>
+          <w:color w:val="171717"/>
+        </w:rPr>
+        <w:br/>
+      </w:r>
+      <w:hyperlink r:id="rId25" w:history="1">
+        <w:r>
+          <w:rPr>
+            <w:rStyle w:val="Hyperlink"/>
+            <w:rFonts w:ascii="Segoe UI" w:hAnsi="Segoe UI" w:cs="Segoe UI"/>
+          </w:rPr>
+          <w:t>https://leanpub.com/esversioning/read</w:t>
+        </w:r>
+      </w:hyperlink>
+    </w:p>
+    <w:p>
+      <w:pPr>
+        <w:rPr>
+          <w:lang w:val="en-US"/>
+        </w:rPr>
+      </w:pPr>
+    </w:p>
+    <w:p>
+      <w:pPr>
+        <w:pStyle w:val="NormalWeb"/>
+        <w:numPr>
+          <w:ilvl w:val="0"/>
+          <w:numId w:val="13"/>
+        </w:numPr>
+        <w:shd w:val="clear" w:color="auto" w:fill="FFFFFF"/>
+        <w:ind w:left="1290"/>
+        <w:rPr>
+          <w:rFonts w:ascii="Segoe UI" w:hAnsi="Segoe UI" w:cs="Segoe UI"/>
+          <w:color w:val="171717"/>
+        </w:rPr>
+      </w:pPr>
+      <w:r>
+        <w:rPr>
+          <w:rStyle w:val="Strong"/>
+          <w:rFonts w:ascii="Segoe UI" w:hAnsi="Segoe UI" w:cs="Segoe UI"/>
+          <w:color w:val="171717"/>
+        </w:rPr>
+        <w:t>Martin Fowler. CQRS</w:t>
+      </w:r>
+      <w:r>
+        <w:rPr>
+          <w:rFonts w:ascii="Segoe UI" w:hAnsi="Segoe UI" w:cs="Segoe UI"/>
+          <w:color w:val="171717"/>
+        </w:rPr>
+        <w:br/>
+      </w:r>
+      <w:hyperlink r:id="rId26" w:history="1">
+        <w:r>
+          <w:rPr>
+            <w:rStyle w:val="Hyperlink"/>
+            <w:rFonts w:ascii="Segoe UI" w:eastAsiaTheme="majorEastAsia" w:hAnsi="Segoe UI" w:cs="Segoe UI"/>
+          </w:rPr>
+          <w:t>https://martinfowler.com/bliki/CQRS.html</w:t>
+        </w:r>
+      </w:hyperlink>
+    </w:p>
+    <w:p>
+      <w:pPr>
+        <w:pStyle w:val="NormalWeb"/>
+        <w:numPr>
+          <w:ilvl w:val="0"/>
+          <w:numId w:val="13"/>
+        </w:numPr>
+        <w:shd w:val="clear" w:color="auto" w:fill="FFFFFF"/>
+        <w:ind w:left="1290"/>
+        <w:rPr>
+          <w:rFonts w:ascii="Segoe UI" w:hAnsi="Segoe UI" w:cs="Segoe UI"/>
+          <w:color w:val="171717"/>
+        </w:rPr>
+      </w:pPr>
+      <w:r>
+        <w:rPr>
+          <w:rStyle w:val="Strong"/>
+          <w:rFonts w:ascii="Segoe UI" w:hAnsi="Segoe UI" w:cs="Segoe UI"/>
+          <w:color w:val="171717"/>
+        </w:rPr>
+        <w:t>Greg Young. CQRS Documents</w:t>
+      </w:r>
+      <w:r>
+        <w:rPr>
+          <w:rFonts w:ascii="Segoe UI" w:hAnsi="Segoe UI" w:cs="Segoe UI"/>
+          <w:color w:val="171717"/>
+        </w:rPr>
+        <w:br/>
+      </w:r>
+      <w:hyperlink r:id="rId27" w:history="1">
+        <w:r>
+          <w:rPr>
+            <w:rStyle w:val="Hyperlink"/>
+            <w:rFonts w:ascii="Segoe UI" w:eastAsiaTheme="majorEastAsia" w:hAnsi="Segoe UI" w:cs="Segoe UI"/>
+          </w:rPr>
+          <w:t>https://cqrs.files.wordpress.com/2010/11/cqrs_documents.pdf</w:t>
+        </w:r>
+      </w:hyperlink>
+    </w:p>
+    <w:p>
+      <w:pPr>
+        <w:pStyle w:val="NormalWeb"/>
+        <w:numPr>
+          <w:ilvl w:val="0"/>
+          <w:numId w:val="13"/>
+        </w:numPr>
+        <w:shd w:val="clear" w:color="auto" w:fill="FFFFFF"/>
+        <w:ind w:left="1290"/>
+        <w:rPr>
+          <w:rFonts w:ascii="Segoe UI" w:hAnsi="Segoe UI" w:cs="Segoe UI"/>
+          <w:color w:val="171717"/>
+        </w:rPr>
+      </w:pPr>
+      <w:r>
+        <w:rPr>
+          <w:rStyle w:val="Strong"/>
+          <w:rFonts w:ascii="Segoe UI" w:hAnsi="Segoe UI" w:cs="Segoe UI"/>
+          <w:color w:val="171717"/>
+        </w:rPr>
+        <w:t xml:space="preserve">Udi </w:t>
+      </w:r>
+      <w:proofErr w:type="spellStart"/>
+      <w:r>
+        <w:rPr>
+          <w:rStyle w:val="Strong"/>
+          <w:rFonts w:ascii="Segoe UI" w:hAnsi="Segoe UI" w:cs="Segoe UI"/>
+          <w:color w:val="171717"/>
+        </w:rPr>
+        <w:t>Dahan</w:t>
+      </w:r>
+      <w:proofErr w:type="spellEnd"/>
+      <w:r>
+        <w:rPr>
+          <w:rStyle w:val="Strong"/>
+          <w:rFonts w:ascii="Segoe UI" w:hAnsi="Segoe UI" w:cs="Segoe UI"/>
+          <w:color w:val="171717"/>
+        </w:rPr>
+        <w:t>. Clarified CQRS</w:t>
+      </w:r>
+      <w:r>
+        <w:rPr>
+          <w:rFonts w:ascii="Segoe UI" w:hAnsi="Segoe UI" w:cs="Segoe UI"/>
+          <w:color w:val="171717"/>
+        </w:rPr>
+        <w:br/>
+      </w:r>
+      <w:hyperlink r:id="rId28" w:history="1">
+        <w:r>
+          <w:rPr>
+            <w:rStyle w:val="Hyperlink"/>
+            <w:rFonts w:ascii="Segoe UI" w:eastAsiaTheme="majorEastAsia" w:hAnsi="Segoe UI" w:cs="Segoe UI"/>
+          </w:rPr>
+          <w:t>https://udidahan.com/2009/12/09/clarified-cqrs/</w:t>
+        </w:r>
+      </w:hyperlink>
+    </w:p>
+    <w:p>
+      <w:pPr>
+        <w:rPr>
+          <w:lang w:val="en-US"/>
+        </w:rPr>
+      </w:pPr>
+    </w:p>
+    <w:p>
+      <w:pPr>
+        <w:pStyle w:val="NormalWeb"/>
+        <w:numPr>
+          <w:ilvl w:val="0"/>
+          <w:numId w:val="14"/>
+        </w:numPr>
+        <w:shd w:val="clear" w:color="auto" w:fill="FFFFFF"/>
+        <w:ind w:left="1290"/>
+        <w:rPr>
+          <w:rFonts w:ascii="Segoe UI" w:hAnsi="Segoe UI" w:cs="Segoe UI"/>
+          <w:color w:val="171717"/>
+        </w:rPr>
+      </w:pPr>
+      <w:r>
+        <w:rPr>
+          <w:rStyle w:val="Strong"/>
+          <w:rFonts w:ascii="Segoe UI" w:hAnsi="Segoe UI" w:cs="Segoe UI"/>
+          <w:color w:val="171717"/>
+        </w:rPr>
+        <w:t>Dapper</w:t>
+      </w:r>
+      <w:r>
+        <w:rPr>
+          <w:rFonts w:ascii="Segoe UI" w:hAnsi="Segoe UI" w:cs="Segoe UI"/>
+          <w:color w:val="171717"/>
+        </w:rPr>
+        <w:br/>
+      </w:r>
+      <w:hyperlink r:id="rId29" w:history="1">
+        <w:r>
+          <w:rPr>
+            <w:rStyle w:val="Hyperlink"/>
+            <w:rFonts w:ascii="Segoe UI" w:eastAsiaTheme="majorEastAsia" w:hAnsi="Segoe UI" w:cs="Segoe UI"/>
+          </w:rPr>
+          <w:t>https://github.com/StackExchange/dapper-dot-net</w:t>
+        </w:r>
+      </w:hyperlink>
+    </w:p>
+    <w:p>
+      <w:pPr>
+        <w:pStyle w:val="NormalWeb"/>
+        <w:numPr>
+          <w:ilvl w:val="0"/>
+          <w:numId w:val="14"/>
+        </w:numPr>
+        <w:shd w:val="clear" w:color="auto" w:fill="FFFFFF"/>
+        <w:ind w:left="1290"/>
+        <w:rPr>
+          <w:rFonts w:ascii="Segoe UI" w:hAnsi="Segoe UI" w:cs="Segoe UI"/>
+          <w:color w:val="171717"/>
+        </w:rPr>
+      </w:pPr>
+      <w:r>
+        <w:rPr>
+          <w:rStyle w:val="Strong"/>
+          <w:rFonts w:ascii="Segoe UI" w:hAnsi="Segoe UI" w:cs="Segoe UI"/>
+          <w:color w:val="171717"/>
+        </w:rPr>
+        <w:t xml:space="preserve">Julie </w:t>
+      </w:r>
+      <w:proofErr w:type="spellStart"/>
+      <w:r>
+        <w:rPr>
+          <w:rStyle w:val="Strong"/>
+          <w:rFonts w:ascii="Segoe UI" w:hAnsi="Segoe UI" w:cs="Segoe UI"/>
+          <w:color w:val="171717"/>
+        </w:rPr>
+        <w:t>Lerman</w:t>
+      </w:r>
+      <w:proofErr w:type="spellEnd"/>
+      <w:r>
+        <w:rPr>
+          <w:rStyle w:val="Strong"/>
+          <w:rFonts w:ascii="Segoe UI" w:hAnsi="Segoe UI" w:cs="Segoe UI"/>
+          <w:color w:val="171717"/>
+        </w:rPr>
+        <w:t>. Data Points - Dapper, Entity Framework and Hybrid Apps (MSDN magazine article)</w:t>
+      </w:r>
+      <w:r>
+        <w:rPr>
+          <w:rFonts w:ascii="Segoe UI" w:hAnsi="Segoe UI" w:cs="Segoe UI"/>
+          <w:color w:val="171717"/>
+        </w:rPr>
+        <w:br/>
+      </w:r>
+      <w:hyperlink r:id="rId30" w:history="1">
+        <w:r>
+          <w:rPr>
+            <w:rStyle w:val="Hyperlink"/>
+            <w:rFonts w:ascii="Segoe UI" w:eastAsiaTheme="majorEastAsia" w:hAnsi="Segoe UI" w:cs="Segoe UI"/>
+          </w:rPr>
+          <w:t>https://learn.microsoft.com/archive/msdn-magazine/2016/may/data-points-dapper-entity-framework-and-hybrid-apps</w:t>
+        </w:r>
+      </w:hyperlink>
+    </w:p>
+    <w:p>
+      <w:pPr>
+        <w:pStyle w:val="NormalWeb"/>
+        <w:numPr>
+          <w:ilvl w:val="0"/>
+          <w:numId w:val="14"/>
+        </w:numPr>
+        <w:shd w:val="clear" w:color="auto" w:fill="FFFFFF"/>
+        <w:ind w:left="1290"/>
+        <w:rPr>
+          <w:rFonts w:ascii="Segoe UI" w:hAnsi="Segoe UI" w:cs="Segoe UI"/>
+          <w:color w:val="171717"/>
+        </w:rPr>
+      </w:pPr>
+      <w:r>
+        <w:rPr>
+          <w:rStyle w:val="Strong"/>
+          <w:rFonts w:ascii="Segoe UI" w:hAnsi="Segoe UI" w:cs="Segoe UI"/>
+          <w:color w:val="171717"/>
+        </w:rPr>
+        <w:t>ASP.NET Core Web API Help Pages using Swagger</w:t>
+      </w:r>
+      <w:r>
+        <w:rPr>
+          <w:rFonts w:ascii="Segoe UI" w:hAnsi="Segoe UI" w:cs="Segoe UI"/>
+          <w:color w:val="171717"/>
+        </w:rPr>
+        <w:br/>
+      </w:r>
+      <w:hyperlink r:id="rId31" w:history="1">
+        <w:r>
+          <w:rPr>
+            <w:rStyle w:val="Hyperlink"/>
+            <w:rFonts w:ascii="Segoe UI" w:eastAsiaTheme="majorEastAsia" w:hAnsi="Segoe UI" w:cs="Segoe UI"/>
+          </w:rPr>
+          <w:t>https://learn.microsoft.com/aspnet/core/tutorials/web-api-help-pages-using-swagger?tabs=visual-studio</w:t>
+        </w:r>
+      </w:hyperlink>
+    </w:p>
+    <w:p>
+      <w:pPr>
+        <w:rPr>
+          <w:lang w:val="en-US"/>
+        </w:rPr>
+      </w:pPr>
+    </w:p>
+    <w:p>
+      <w:pPr>
+        <w:pStyle w:val="NormalWeb"/>
+        <w:numPr>
+          <w:ilvl w:val="0"/>
+          <w:numId w:val="15"/>
+        </w:numPr>
+        <w:shd w:val="clear" w:color="auto" w:fill="FFFFFF"/>
+        <w:ind w:left="1290"/>
+        <w:rPr>
+          <w:rFonts w:ascii="Segoe UI" w:hAnsi="Segoe UI" w:cs="Segoe UI"/>
+          <w:color w:val="171717"/>
+        </w:rPr>
+      </w:pPr>
+      <w:proofErr w:type="spellStart"/>
+      <w:r>
+        <w:rPr>
+          <w:rStyle w:val="Strong"/>
+          <w:rFonts w:ascii="Segoe UI" w:hAnsi="Segoe UI" w:cs="Segoe UI"/>
+          <w:color w:val="171717"/>
+        </w:rPr>
+        <w:t>DevIQ</w:t>
+      </w:r>
+      <w:proofErr w:type="spellEnd"/>
+      <w:r>
+        <w:rPr>
+          <w:rStyle w:val="Strong"/>
+          <w:rFonts w:ascii="Segoe UI" w:hAnsi="Segoe UI" w:cs="Segoe UI"/>
+          <w:color w:val="171717"/>
+        </w:rPr>
+        <w:t>. Persistence Ignorance principle</w:t>
+      </w:r>
+      <w:r>
+        <w:rPr>
+          <w:rFonts w:ascii="Segoe UI" w:hAnsi="Segoe UI" w:cs="Segoe UI"/>
+          <w:color w:val="171717"/>
+        </w:rPr>
+        <w:br/>
+      </w:r>
+      <w:hyperlink r:id="rId32" w:history="1">
+        <w:r>
+          <w:rPr>
+            <w:rStyle w:val="Hyperlink"/>
+            <w:rFonts w:ascii="Segoe UI" w:eastAsiaTheme="majorEastAsia" w:hAnsi="Segoe UI" w:cs="Segoe UI"/>
+          </w:rPr>
+          <w:t>https://deviq.com/persistence-ignorance/</w:t>
+        </w:r>
+      </w:hyperlink>
+    </w:p>
+    <w:p>
+      <w:pPr>
+        <w:pStyle w:val="NormalWeb"/>
+        <w:numPr>
+          <w:ilvl w:val="0"/>
+          <w:numId w:val="15"/>
+        </w:numPr>
+        <w:shd w:val="clear" w:color="auto" w:fill="FFFFFF"/>
+        <w:ind w:left="1290"/>
+        <w:rPr>
+          <w:rFonts w:ascii="Segoe UI" w:hAnsi="Segoe UI" w:cs="Segoe UI"/>
+          <w:color w:val="171717"/>
+        </w:rPr>
+      </w:pPr>
+      <w:r>
+        <w:rPr>
+          <w:rStyle w:val="Strong"/>
+          <w:rFonts w:ascii="Segoe UI" w:hAnsi="Segoe UI" w:cs="Segoe UI"/>
+          <w:color w:val="171717"/>
+        </w:rPr>
+        <w:t xml:space="preserve">Oren </w:t>
+      </w:r>
+      <w:proofErr w:type="spellStart"/>
+      <w:r>
+        <w:rPr>
+          <w:rStyle w:val="Strong"/>
+          <w:rFonts w:ascii="Segoe UI" w:hAnsi="Segoe UI" w:cs="Segoe UI"/>
+          <w:color w:val="171717"/>
+        </w:rPr>
+        <w:t>Eini</w:t>
+      </w:r>
+      <w:proofErr w:type="spellEnd"/>
+      <w:r>
+        <w:rPr>
+          <w:rStyle w:val="Strong"/>
+          <w:rFonts w:ascii="Segoe UI" w:hAnsi="Segoe UI" w:cs="Segoe UI"/>
+          <w:color w:val="171717"/>
+        </w:rPr>
+        <w:t>. Infrastructure Ignorance</w:t>
+      </w:r>
+      <w:r>
+        <w:rPr>
+          <w:rFonts w:ascii="Segoe UI" w:hAnsi="Segoe UI" w:cs="Segoe UI"/>
+          <w:color w:val="171717"/>
+        </w:rPr>
+        <w:br/>
+      </w:r>
+      <w:hyperlink r:id="rId33" w:history="1">
+        <w:r>
+          <w:rPr>
+            <w:rStyle w:val="Hyperlink"/>
+            <w:rFonts w:ascii="Segoe UI" w:eastAsiaTheme="majorEastAsia" w:hAnsi="Segoe UI" w:cs="Segoe UI"/>
+          </w:rPr>
+          <w:t>https://ayende.com/blog/3137/infrastructure-ignorance</w:t>
+        </w:r>
+      </w:hyperlink>
+    </w:p>
+    <w:p>
+      <w:pPr>
+        <w:pStyle w:val="NormalWeb"/>
+        <w:numPr>
+          <w:ilvl w:val="0"/>
+          <w:numId w:val="15"/>
+        </w:numPr>
+        <w:shd w:val="clear" w:color="auto" w:fill="FFFFFF"/>
+        <w:ind w:left="1290"/>
+        <w:rPr>
+          <w:rFonts w:ascii="Segoe UI" w:hAnsi="Segoe UI" w:cs="Segoe UI"/>
+          <w:color w:val="171717"/>
+        </w:rPr>
+      </w:pPr>
+      <w:r>
+        <w:rPr>
+          <w:rStyle w:val="Strong"/>
+          <w:rFonts w:ascii="Segoe UI" w:hAnsi="Segoe UI" w:cs="Segoe UI"/>
+          <w:color w:val="171717"/>
+        </w:rPr>
+        <w:t>Angel Lopez. Layered Architecture In Domain-Driven Design</w:t>
+      </w:r>
+      <w:r>
+        <w:rPr>
+          <w:rFonts w:ascii="Segoe UI" w:hAnsi="Segoe UI" w:cs="Segoe UI"/>
+          <w:color w:val="171717"/>
+        </w:rPr>
+        <w:br/>
+      </w:r>
+      <w:hyperlink r:id="rId34" w:history="1">
+        <w:r>
+          <w:rPr>
+            <w:rStyle w:val="Hyperlink"/>
+            <w:rFonts w:ascii="Segoe UI" w:eastAsiaTheme="majorEastAsia" w:hAnsi="Segoe UI" w:cs="Segoe UI"/>
+          </w:rPr>
+          <w:t>https://ajlopez.wordpress.com/2008/09/12/layered-architecture-in-domain-driven-design/</w:t>
+        </w:r>
+      </w:hyperlink>
+    </w:p>
+    <w:p>
+      <w:pPr>
+        <w:rPr>
+          <w:lang w:val="en-US"/>
+        </w:rPr>
+      </w:pPr>
+    </w:p>
+    <w:p>
+      <w:pPr>
+        <w:pStyle w:val="NormalWeb"/>
+        <w:numPr>
+          <w:ilvl w:val="0"/>
+          <w:numId w:val="16"/>
+        </w:numPr>
+        <w:shd w:val="clear" w:color="auto" w:fill="FFFFFF"/>
+        <w:ind w:left="1290"/>
+        <w:rPr>
+          <w:rFonts w:ascii="Segoe UI" w:hAnsi="Segoe UI" w:cs="Segoe UI"/>
+          <w:color w:val="171717"/>
+        </w:rPr>
+      </w:pPr>
+      <w:r>
+        <w:rPr>
+          <w:rStyle w:val="Strong"/>
+          <w:rFonts w:ascii="Segoe UI" w:hAnsi="Segoe UI" w:cs="Segoe UI"/>
+          <w:color w:val="171717"/>
+        </w:rPr>
+        <w:t>Vaughn Vernon. Effective Aggregate Design - Part I: Modeling a Single Aggregate</w:t>
+      </w:r>
+      <w:r>
+        <w:rPr>
+          <w:rFonts w:ascii="Segoe UI" w:hAnsi="Segoe UI" w:cs="Segoe UI"/>
+          <w:color w:val="171717"/>
+        </w:rPr>
+        <w:t> (from </w:t>
+      </w:r>
+      <w:hyperlink r:id="rId35" w:history="1">
+        <w:r>
+          <w:rPr>
+            <w:rStyle w:val="Hyperlink"/>
+            <w:rFonts w:ascii="Segoe UI" w:eastAsiaTheme="majorEastAsia" w:hAnsi="Segoe UI" w:cs="Segoe UI"/>
+          </w:rPr>
+          <w:t>https://dddcommunity.org/</w:t>
+        </w:r>
+      </w:hyperlink>
+      <w:r>
+        <w:rPr>
+          <w:rFonts w:ascii="Segoe UI" w:hAnsi="Segoe UI" w:cs="Segoe UI"/>
+          <w:color w:val="171717"/>
+        </w:rPr>
+        <w:t>)</w:t>
+      </w:r>
+      <w:r>
+        <w:rPr>
+          <w:rFonts w:ascii="Segoe UI" w:hAnsi="Segoe UI" w:cs="Segoe UI"/>
+          <w:color w:val="171717"/>
+        </w:rPr>
+        <w:br/>
+      </w:r>
+      <w:hyperlink r:id="rId36" w:history="1">
+        <w:r>
+          <w:rPr>
+            <w:rStyle w:val="Hyperlink"/>
+            <w:rFonts w:ascii="Segoe UI" w:eastAsiaTheme="majorEastAsia" w:hAnsi="Segoe UI" w:cs="Segoe UI"/>
+          </w:rPr>
+          <w:t>https://dddcommunity.org/wp-content/uploads/files/pdf_articles/Vernon_2011_1.pdf</w:t>
+        </w:r>
+      </w:hyperlink>
+    </w:p>
+    <w:p>
+      <w:pPr>
+        <w:pStyle w:val="NormalWeb"/>
+        <w:numPr>
+          <w:ilvl w:val="0"/>
+          <w:numId w:val="16"/>
+        </w:numPr>
+        <w:shd w:val="clear" w:color="auto" w:fill="FFFFFF"/>
+        <w:ind w:left="1290"/>
+        <w:rPr>
+          <w:rFonts w:ascii="Segoe UI" w:hAnsi="Segoe UI" w:cs="Segoe UI"/>
+          <w:color w:val="171717"/>
+        </w:rPr>
+      </w:pPr>
+      <w:r>
+        <w:rPr>
+          <w:rStyle w:val="Strong"/>
+          <w:rFonts w:ascii="Segoe UI" w:hAnsi="Segoe UI" w:cs="Segoe UI"/>
+          <w:color w:val="171717"/>
+        </w:rPr>
+        <w:t>Vaughn Vernon. Effective Aggregate Design - Part II: Making Aggregates Work Together</w:t>
+      </w:r>
+      <w:r>
+        <w:rPr>
+          <w:rFonts w:ascii="Segoe UI" w:hAnsi="Segoe UI" w:cs="Segoe UI"/>
+          <w:color w:val="171717"/>
+        </w:rPr>
+        <w:t> (from </w:t>
+      </w:r>
+      <w:hyperlink r:id="rId37" w:history="1">
+        <w:r>
+          <w:rPr>
+            <w:rStyle w:val="Hyperlink"/>
+            <w:rFonts w:ascii="Segoe UI" w:eastAsiaTheme="majorEastAsia" w:hAnsi="Segoe UI" w:cs="Segoe UI"/>
+          </w:rPr>
+          <w:t>https://dddcommunity.org/</w:t>
+        </w:r>
+      </w:hyperlink>
+      <w:r>
+        <w:rPr>
+          <w:rFonts w:ascii="Segoe UI" w:hAnsi="Segoe UI" w:cs="Segoe UI"/>
+          <w:color w:val="171717"/>
+        </w:rPr>
+        <w:t>)</w:t>
+      </w:r>
+      <w:r>
+        <w:rPr>
+          <w:rFonts w:ascii="Segoe UI" w:hAnsi="Segoe UI" w:cs="Segoe UI"/>
+          <w:color w:val="171717"/>
+        </w:rPr>
+        <w:br/>
+      </w:r>
+      <w:hyperlink r:id="rId38" w:history="1">
+        <w:r>
+          <w:rPr>
+            <w:rStyle w:val="Hyperlink"/>
+            <w:rFonts w:ascii="Segoe UI" w:eastAsiaTheme="majorEastAsia" w:hAnsi="Segoe UI" w:cs="Segoe UI"/>
+          </w:rPr>
+          <w:t>https://dddcommunity.org/wp-content/uploads/files/pdf_articles/Vernon_2011_2.pdf</w:t>
+        </w:r>
+      </w:hyperlink>
+    </w:p>
+    <w:p>
+      <w:pPr>
+        <w:pStyle w:val="NormalWeb"/>
+        <w:numPr>
+          <w:ilvl w:val="0"/>
+          <w:numId w:val="16"/>
+        </w:numPr>
+        <w:shd w:val="clear" w:color="auto" w:fill="FFFFFF"/>
+        <w:ind w:left="1290"/>
+        <w:rPr>
+          <w:rFonts w:ascii="Segoe UI" w:hAnsi="Segoe UI" w:cs="Segoe UI"/>
+          <w:color w:val="171717"/>
+        </w:rPr>
+      </w:pPr>
+      <w:r>
+        <w:rPr>
+          <w:rStyle w:val="Strong"/>
+          <w:rFonts w:ascii="Segoe UI" w:hAnsi="Segoe UI" w:cs="Segoe UI"/>
+          <w:color w:val="171717"/>
+        </w:rPr>
+        <w:lastRenderedPageBreak/>
+        <w:t>Vaughn Vernon. Effective Aggregate Design - Part III: Gaining Insight Through Discovery</w:t>
+      </w:r>
+      <w:r>
+        <w:rPr>
+          <w:rFonts w:ascii="Segoe UI" w:hAnsi="Segoe UI" w:cs="Segoe UI"/>
+          <w:color w:val="171717"/>
+        </w:rPr>
+        <w:t> (from </w:t>
+      </w:r>
+      <w:hyperlink r:id="rId39" w:history="1">
+        <w:r>
+          <w:rPr>
+            <w:rStyle w:val="Hyperlink"/>
+            <w:rFonts w:ascii="Segoe UI" w:eastAsiaTheme="majorEastAsia" w:hAnsi="Segoe UI" w:cs="Segoe UI"/>
+          </w:rPr>
+          <w:t>https://dddcommunity.org/</w:t>
+        </w:r>
+      </w:hyperlink>
+      <w:r>
+        <w:rPr>
+          <w:rFonts w:ascii="Segoe UI" w:hAnsi="Segoe UI" w:cs="Segoe UI"/>
+          <w:color w:val="171717"/>
+        </w:rPr>
+        <w:t>)</w:t>
+      </w:r>
+      <w:r>
+        <w:rPr>
+          <w:rFonts w:ascii="Segoe UI" w:hAnsi="Segoe UI" w:cs="Segoe UI"/>
+          <w:color w:val="171717"/>
+        </w:rPr>
+        <w:br/>
+      </w:r>
+      <w:hyperlink r:id="rId40" w:history="1">
+        <w:r>
+          <w:rPr>
+            <w:rStyle w:val="Hyperlink"/>
+            <w:rFonts w:ascii="Segoe UI" w:eastAsiaTheme="majorEastAsia" w:hAnsi="Segoe UI" w:cs="Segoe UI"/>
+          </w:rPr>
+          <w:t>https://dddcommunity.org/wp-content/uploads/files/pdf_articles/Vernon_2011_3.pdf</w:t>
+        </w:r>
+      </w:hyperlink>
+    </w:p>
+    <w:p>
+      <w:pPr>
+        <w:pStyle w:val="NormalWeb"/>
+        <w:numPr>
+          <w:ilvl w:val="0"/>
+          <w:numId w:val="16"/>
+        </w:numPr>
+        <w:shd w:val="clear" w:color="auto" w:fill="FFFFFF"/>
+        <w:ind w:left="1290"/>
+        <w:rPr>
+          <w:rFonts w:ascii="Segoe UI" w:hAnsi="Segoe UI" w:cs="Segoe UI"/>
+          <w:color w:val="171717"/>
+        </w:rPr>
+      </w:pPr>
+      <w:r>
+        <w:rPr>
+          <w:rStyle w:val="Strong"/>
+          <w:rFonts w:ascii="Segoe UI" w:hAnsi="Segoe UI" w:cs="Segoe UI"/>
+          <w:color w:val="171717"/>
+        </w:rPr>
+        <w:t xml:space="preserve">Sergey </w:t>
+      </w:r>
+      <w:proofErr w:type="spellStart"/>
+      <w:r>
+        <w:rPr>
+          <w:rStyle w:val="Strong"/>
+          <w:rFonts w:ascii="Segoe UI" w:hAnsi="Segoe UI" w:cs="Segoe UI"/>
+          <w:color w:val="171717"/>
+        </w:rPr>
+        <w:t>Grybniak</w:t>
+      </w:r>
+      <w:proofErr w:type="spellEnd"/>
+      <w:r>
+        <w:rPr>
+          <w:rStyle w:val="Strong"/>
+          <w:rFonts w:ascii="Segoe UI" w:hAnsi="Segoe UI" w:cs="Segoe UI"/>
+          <w:color w:val="171717"/>
+        </w:rPr>
+        <w:t>. DDD Tactical Design Patterns</w:t>
+      </w:r>
+      <w:r>
+        <w:rPr>
+          <w:rFonts w:ascii="Segoe UI" w:hAnsi="Segoe UI" w:cs="Segoe UI"/>
+          <w:color w:val="171717"/>
+        </w:rPr>
+        <w:br/>
+      </w:r>
+      <w:hyperlink r:id="rId41" w:history="1">
+        <w:r>
+          <w:rPr>
+            <w:rStyle w:val="Hyperlink"/>
+            <w:rFonts w:ascii="Segoe UI" w:eastAsiaTheme="majorEastAsia" w:hAnsi="Segoe UI" w:cs="Segoe UI"/>
+          </w:rPr>
+          <w:t>https://www.codeproject.com/Articles/1164363/Domain-Driven-Design-Tactical-Design-Patterns-Part</w:t>
+        </w:r>
+      </w:hyperlink>
+    </w:p>
+    <w:p>
+      <w:pPr>
+        <w:pStyle w:val="NormalWeb"/>
+        <w:numPr>
+          <w:ilvl w:val="0"/>
+          <w:numId w:val="16"/>
+        </w:numPr>
+        <w:shd w:val="clear" w:color="auto" w:fill="FFFFFF"/>
+        <w:ind w:left="1290"/>
+        <w:rPr>
+          <w:rFonts w:ascii="Segoe UI" w:hAnsi="Segoe UI" w:cs="Segoe UI"/>
+          <w:color w:val="171717"/>
+        </w:rPr>
+      </w:pPr>
+      <w:r>
+        <w:rPr>
+          <w:rStyle w:val="Strong"/>
+          <w:rFonts w:ascii="Segoe UI" w:hAnsi="Segoe UI" w:cs="Segoe UI"/>
+          <w:color w:val="171717"/>
+        </w:rPr>
+        <w:t>Chris Richardson. Developing Transactional Microservices Using Aggregates</w:t>
+      </w:r>
+      <w:r>
+        <w:rPr>
+          <w:rFonts w:ascii="Segoe UI" w:hAnsi="Segoe UI" w:cs="Segoe UI"/>
+          <w:color w:val="171717"/>
+        </w:rPr>
+        <w:br/>
+      </w:r>
+      <w:hyperlink r:id="rId42" w:history="1">
+        <w:r>
+          <w:rPr>
+            <w:rStyle w:val="Hyperlink"/>
+            <w:rFonts w:ascii="Segoe UI" w:eastAsiaTheme="majorEastAsia" w:hAnsi="Segoe UI" w:cs="Segoe UI"/>
+          </w:rPr>
+          <w:t>https://www.infoq.com/articles/microservices-aggregates-events-cqrs-part-1-richardson</w:t>
+        </w:r>
+      </w:hyperlink>
+    </w:p>
+    <w:p>
+      <w:pPr>
+        <w:pStyle w:val="NormalWeb"/>
+        <w:numPr>
+          <w:ilvl w:val="0"/>
+          <w:numId w:val="16"/>
+        </w:numPr>
+        <w:shd w:val="clear" w:color="auto" w:fill="FFFFFF"/>
+        <w:ind w:left="1290"/>
+        <w:rPr>
+          <w:rFonts w:ascii="Segoe UI" w:hAnsi="Segoe UI" w:cs="Segoe UI"/>
+          <w:color w:val="171717"/>
+        </w:rPr>
+      </w:pPr>
+      <w:proofErr w:type="spellStart"/>
+      <w:r>
+        <w:rPr>
+          <w:rStyle w:val="Strong"/>
+          <w:rFonts w:ascii="Segoe UI" w:hAnsi="Segoe UI" w:cs="Segoe UI"/>
+          <w:color w:val="171717"/>
+        </w:rPr>
+        <w:t>DevIQ</w:t>
+      </w:r>
+      <w:proofErr w:type="spellEnd"/>
+      <w:r>
+        <w:rPr>
+          <w:rStyle w:val="Strong"/>
+          <w:rFonts w:ascii="Segoe UI" w:hAnsi="Segoe UI" w:cs="Segoe UI"/>
+          <w:color w:val="171717"/>
+        </w:rPr>
+        <w:t>. The Aggregate pattern</w:t>
+      </w:r>
+      <w:r>
+        <w:rPr>
+          <w:rFonts w:ascii="Segoe UI" w:hAnsi="Segoe UI" w:cs="Segoe UI"/>
+          <w:color w:val="171717"/>
+        </w:rPr>
+        <w:br/>
+      </w:r>
+      <w:hyperlink r:id="rId43" w:history="1">
+        <w:r>
+          <w:rPr>
+            <w:rStyle w:val="Hyperlink"/>
+            <w:rFonts w:ascii="Segoe UI" w:eastAsiaTheme="majorEastAsia" w:hAnsi="Segoe UI" w:cs="Segoe UI"/>
+          </w:rPr>
+          <w:t>https://deviq.com/aggregate-pattern/</w:t>
+        </w:r>
+      </w:hyperlink>
+    </w:p>
+    <w:p>
+      <w:pPr>
+        <w:rPr>
+          <w:lang w:val="en-US"/>
+        </w:rPr>
+      </w:pPr>
+    </w:p>
+    <w:p>
+      <w:pPr>
+        <w:pStyle w:val="NormalWeb"/>
+        <w:numPr>
+          <w:ilvl w:val="0"/>
+          <w:numId w:val="17"/>
+        </w:numPr>
+        <w:shd w:val="clear" w:color="auto" w:fill="FFFFFF"/>
+        <w:ind w:left="1290"/>
+        <w:rPr>
+          <w:rFonts w:ascii="Segoe UI" w:hAnsi="Segoe UI" w:cs="Segoe UI"/>
+          <w:color w:val="171717"/>
+        </w:rPr>
+      </w:pPr>
+      <w:r>
+        <w:rPr>
+          <w:rStyle w:val="Strong"/>
+          <w:rFonts w:ascii="Segoe UI" w:hAnsi="Segoe UI" w:cs="Segoe UI"/>
+          <w:color w:val="171717"/>
+        </w:rPr>
+        <w:t>Vaughn Vernon. Modeling Aggregates with DDD and Entity Framework.</w:t>
+      </w:r>
+      <w:r>
+        <w:rPr>
+          <w:rFonts w:ascii="Segoe UI" w:hAnsi="Segoe UI" w:cs="Segoe UI"/>
+          <w:color w:val="171717"/>
+        </w:rPr>
+        <w:t> Note that this is </w:t>
+      </w:r>
+      <w:r>
+        <w:rPr>
+          <w:rStyle w:val="Emphasis"/>
+          <w:rFonts w:ascii="Segoe UI" w:eastAsiaTheme="majorEastAsia" w:hAnsi="Segoe UI" w:cs="Segoe UI"/>
+          <w:color w:val="171717"/>
+        </w:rPr>
+        <w:t>not</w:t>
+      </w:r>
+      <w:r>
+        <w:rPr>
+          <w:rFonts w:ascii="Segoe UI" w:hAnsi="Segoe UI" w:cs="Segoe UI"/>
+          <w:color w:val="171717"/>
+        </w:rPr>
+        <w:t> Entity Framework Core.</w:t>
+      </w:r>
+      <w:r>
+        <w:rPr>
+          <w:rFonts w:ascii="Segoe UI" w:hAnsi="Segoe UI" w:cs="Segoe UI"/>
+          <w:color w:val="171717"/>
+        </w:rPr>
+        <w:br/>
+      </w:r>
+      <w:hyperlink r:id="rId44" w:history="1">
+        <w:r>
+          <w:rPr>
+            <w:rStyle w:val="Hyperlink"/>
+            <w:rFonts w:ascii="Segoe UI" w:hAnsi="Segoe UI" w:cs="Segoe UI"/>
+            <w:u w:val="none"/>
+          </w:rPr>
+          <w:t>https://kalele.io/blog-posts/modeling-aggregates-with-ddd-and-entity-framework/</w:t>
+        </w:r>
+      </w:hyperlink>
+    </w:p>
+    <w:p>
+      <w:pPr>
+        <w:pStyle w:val="NormalWeb"/>
+        <w:numPr>
+          <w:ilvl w:val="0"/>
+          <w:numId w:val="17"/>
+        </w:numPr>
+        <w:shd w:val="clear" w:color="auto" w:fill="FFFFFF"/>
+        <w:ind w:left="1290"/>
+        <w:rPr>
+          <w:rFonts w:ascii="Segoe UI" w:hAnsi="Segoe UI" w:cs="Segoe UI"/>
+          <w:color w:val="171717"/>
+        </w:rPr>
+      </w:pPr>
+      <w:r>
+        <w:rPr>
+          <w:rStyle w:val="Strong"/>
+          <w:rFonts w:ascii="Segoe UI" w:hAnsi="Segoe UI" w:cs="Segoe UI"/>
+          <w:color w:val="171717"/>
+        </w:rPr>
+        <w:t xml:space="preserve">Julie </w:t>
+      </w:r>
+      <w:proofErr w:type="spellStart"/>
+      <w:r>
+        <w:rPr>
+          <w:rStyle w:val="Strong"/>
+          <w:rFonts w:ascii="Segoe UI" w:hAnsi="Segoe UI" w:cs="Segoe UI"/>
+          <w:color w:val="171717"/>
+        </w:rPr>
+        <w:t>Lerman</w:t>
+      </w:r>
+      <w:proofErr w:type="spellEnd"/>
+      <w:r>
+        <w:rPr>
+          <w:rStyle w:val="Strong"/>
+          <w:rFonts w:ascii="Segoe UI" w:hAnsi="Segoe UI" w:cs="Segoe UI"/>
+          <w:color w:val="171717"/>
+        </w:rPr>
+        <w:t>. Data Points - Coding for Domain-Driven Design: Tips for Data-Focused Devs</w:t>
+      </w:r>
+      <w:r>
+        <w:rPr>
+          <w:rFonts w:ascii="Segoe UI" w:hAnsi="Segoe UI" w:cs="Segoe UI"/>
+          <w:color w:val="171717"/>
+        </w:rPr>
+        <w:br/>
+      </w:r>
+      <w:hyperlink r:id="rId45" w:history="1">
+        <w:r>
+          <w:rPr>
+            <w:rStyle w:val="Hyperlink"/>
+            <w:rFonts w:ascii="Segoe UI" w:hAnsi="Segoe UI" w:cs="Segoe UI"/>
+          </w:rPr>
+          <w:t>https://learn.microsoft.com/archive/msdn-magazine/2013/august/data-points-coding-for-domain-driven-design-tips-for-data-focused-devs</w:t>
+        </w:r>
+      </w:hyperlink>
+    </w:p>
+    <w:p>
+      <w:pPr>
+        <w:pStyle w:val="NormalWeb"/>
+        <w:numPr>
+          <w:ilvl w:val="0"/>
+          <w:numId w:val="17"/>
+        </w:numPr>
+        <w:shd w:val="clear" w:color="auto" w:fill="FFFFFF"/>
+        <w:ind w:left="1290"/>
+        <w:rPr>
+          <w:rFonts w:ascii="Segoe UI" w:hAnsi="Segoe UI" w:cs="Segoe UI"/>
+          <w:color w:val="171717"/>
+        </w:rPr>
+      </w:pPr>
+      <w:r>
+        <w:rPr>
+          <w:rStyle w:val="Strong"/>
+          <w:rFonts w:ascii="Segoe UI" w:hAnsi="Segoe UI" w:cs="Segoe UI"/>
+          <w:color w:val="171717"/>
+        </w:rPr>
+        <w:t xml:space="preserve">Udi </w:t>
+      </w:r>
+      <w:proofErr w:type="spellStart"/>
+      <w:r>
+        <w:rPr>
+          <w:rStyle w:val="Strong"/>
+          <w:rFonts w:ascii="Segoe UI" w:hAnsi="Segoe UI" w:cs="Segoe UI"/>
+          <w:color w:val="171717"/>
+        </w:rPr>
+        <w:t>Dahan</w:t>
+      </w:r>
+      <w:proofErr w:type="spellEnd"/>
+      <w:r>
+        <w:rPr>
+          <w:rStyle w:val="Strong"/>
+          <w:rFonts w:ascii="Segoe UI" w:hAnsi="Segoe UI" w:cs="Segoe UI"/>
+          <w:color w:val="171717"/>
+        </w:rPr>
+        <w:t>. How to create fully encapsulated Domain Models</w:t>
+      </w:r>
+      <w:r>
+        <w:rPr>
+          <w:rFonts w:ascii="Segoe UI" w:hAnsi="Segoe UI" w:cs="Segoe UI"/>
+          <w:color w:val="171717"/>
+        </w:rPr>
+        <w:br/>
+      </w:r>
+      <w:hyperlink r:id="rId46" w:history="1">
+        <w:r>
+          <w:rPr>
+            <w:rStyle w:val="Hyperlink"/>
+            <w:rFonts w:ascii="Segoe UI" w:hAnsi="Segoe UI" w:cs="Segoe UI"/>
+            <w:u w:val="none"/>
+          </w:rPr>
+          <w:t>https://udidahan.com/2008/02/29/how-to-create-fully-encapsulated-domain-models/</w:t>
+        </w:r>
+      </w:hyperlink>
+    </w:p>
+    <w:p>
+      <w:pPr>
+        <w:rPr>
+          <w:lang w:val="en-US"/>
+        </w:rPr>
+      </w:pPr>
+    </w:p>
+    <w:p>
+      <w:pPr>
+        <w:numPr>
+          <w:ilvl w:val="0"/>
+          <w:numId w:val="18"/>
+        </w:numPr>
+        <w:shd w:val="clear" w:color="auto" w:fill="FFFFFF"/>
+        <w:spacing w:after="0" w:line="240" w:lineRule="auto"/>
+        <w:ind w:left="1290"/>
+        <w:rPr>
+          <w:rFonts w:ascii="Segoe UI" w:hAnsi="Segoe UI" w:cs="Segoe UI"/>
+          <w:color w:val="171717"/>
+        </w:rPr>
+      </w:pPr>
+      <w:r>
+        <w:rPr>
+          <w:rStyle w:val="Strong"/>
+          <w:rFonts w:ascii="Segoe UI" w:hAnsi="Segoe UI" w:cs="Segoe UI"/>
+          <w:color w:val="171717"/>
+        </w:rPr>
+        <w:t>Martin Fowler. Separated Interface.</w:t>
+      </w:r>
+      <w:r>
+        <w:rPr>
+          <w:rFonts w:ascii="Segoe UI" w:hAnsi="Segoe UI" w:cs="Segoe UI"/>
+          <w:color w:val="171717"/>
+        </w:rPr>
+        <w:br/>
+      </w:r>
+      <w:hyperlink r:id="rId47" w:history="1">
+        <w:r>
+          <w:rPr>
+            <w:rStyle w:val="Hyperlink"/>
+            <w:rFonts w:ascii="Segoe UI" w:hAnsi="Segoe UI" w:cs="Segoe UI"/>
+          </w:rPr>
+          <w:t>https://www.martinfowler.com/eaaCatalog/separatedInterface.html</w:t>
+        </w:r>
+      </w:hyperlink>
+    </w:p>
+    <w:p>
+      <w:pPr>
+        <w:rPr>
+          <w:lang w:val="en-US"/>
+        </w:rPr>
+      </w:pPr>
+    </w:p>
+    <w:p>
+      <w:pPr>
+        <w:pStyle w:val="NormalWeb"/>
+        <w:numPr>
+          <w:ilvl w:val="0"/>
+          <w:numId w:val="19"/>
+        </w:numPr>
+        <w:shd w:val="clear" w:color="auto" w:fill="FFFFFF"/>
+        <w:ind w:left="1290"/>
+        <w:rPr>
+          <w:rFonts w:ascii="Segoe UI" w:hAnsi="Segoe UI" w:cs="Segoe UI"/>
+          <w:color w:val="171717"/>
+        </w:rPr>
+      </w:pPr>
+      <w:r>
+        <w:rPr>
+          <w:rStyle w:val="Strong"/>
+          <w:rFonts w:ascii="Segoe UI" w:hAnsi="Segoe UI" w:cs="Segoe UI"/>
+          <w:color w:val="171717"/>
+        </w:rPr>
+        <w:t xml:space="preserve">Martin Fowler. </w:t>
+      </w:r>
+      <w:proofErr w:type="spellStart"/>
+      <w:r>
+        <w:rPr>
+          <w:rStyle w:val="Strong"/>
+          <w:rFonts w:ascii="Segoe UI" w:hAnsi="Segoe UI" w:cs="Segoe UI"/>
+          <w:color w:val="171717"/>
+        </w:rPr>
+        <w:t>ValueObject</w:t>
+      </w:r>
+      <w:proofErr w:type="spellEnd"/>
+      <w:r>
+        <w:rPr>
+          <w:rStyle w:val="Strong"/>
+          <w:rFonts w:ascii="Segoe UI" w:hAnsi="Segoe UI" w:cs="Segoe UI"/>
+          <w:color w:val="171717"/>
+        </w:rPr>
+        <w:t xml:space="preserve"> pattern</w:t>
+      </w:r>
+      <w:r>
+        <w:rPr>
+          <w:rFonts w:ascii="Segoe UI" w:hAnsi="Segoe UI" w:cs="Segoe UI"/>
+          <w:color w:val="171717"/>
+        </w:rPr>
+        <w:br/>
+      </w:r>
+      <w:hyperlink r:id="rId48" w:history="1">
+        <w:r>
+          <w:rPr>
+            <w:rStyle w:val="Hyperlink"/>
+            <w:rFonts w:ascii="Segoe UI" w:eastAsiaTheme="majorEastAsia" w:hAnsi="Segoe UI" w:cs="Segoe UI"/>
+          </w:rPr>
+          <w:t>https://martinfowler.com/bliki/ValueObject.html</w:t>
+        </w:r>
+      </w:hyperlink>
+    </w:p>
+    <w:p>
+      <w:pPr>
+        <w:pStyle w:val="NormalWeb"/>
+        <w:numPr>
+          <w:ilvl w:val="0"/>
+          <w:numId w:val="19"/>
+        </w:numPr>
+        <w:shd w:val="clear" w:color="auto" w:fill="FFFFFF"/>
+        <w:ind w:left="1290"/>
+        <w:rPr>
+          <w:rFonts w:ascii="Segoe UI" w:hAnsi="Segoe UI" w:cs="Segoe UI"/>
+          <w:color w:val="171717"/>
+        </w:rPr>
+      </w:pPr>
+      <w:r>
+        <w:rPr>
+          <w:rStyle w:val="Strong"/>
+          <w:rFonts w:ascii="Segoe UI" w:hAnsi="Segoe UI" w:cs="Segoe UI"/>
+          <w:color w:val="171717"/>
+        </w:rPr>
+        <w:t>Eric Evans. Domain-Driven Design: Tackling Complexity in the Heart of Software.</w:t>
+      </w:r>
+      <w:r>
+        <w:rPr>
+          <w:rFonts w:ascii="Segoe UI" w:hAnsi="Segoe UI" w:cs="Segoe UI"/>
+          <w:color w:val="171717"/>
+        </w:rPr>
+        <w:t> (Book; includes a discussion of value objects)</w:t>
+      </w:r>
+      <w:r>
+        <w:rPr>
+          <w:rFonts w:ascii="Segoe UI" w:hAnsi="Segoe UI" w:cs="Segoe UI"/>
+          <w:color w:val="171717"/>
+        </w:rPr>
+        <w:br/>
+      </w:r>
+      <w:hyperlink r:id="rId49" w:history="1">
+        <w:r>
+          <w:rPr>
+            <w:rStyle w:val="Hyperlink"/>
+            <w:rFonts w:ascii="Segoe UI" w:eastAsiaTheme="majorEastAsia" w:hAnsi="Segoe UI" w:cs="Segoe UI"/>
+          </w:rPr>
+          <w:t>https://www.amazon.com/Domain-Driven-Design-Tackling-Complexity-Software/dp/0321125215/</w:t>
+        </w:r>
+      </w:hyperlink>
+    </w:p>
+    <w:p>
+      <w:pPr>
+        <w:pStyle w:val="NormalWeb"/>
+        <w:numPr>
+          <w:ilvl w:val="0"/>
+          <w:numId w:val="19"/>
+        </w:numPr>
+        <w:shd w:val="clear" w:color="auto" w:fill="FFFFFF"/>
+        <w:ind w:left="1290"/>
+        <w:rPr>
+          <w:rFonts w:ascii="Segoe UI" w:hAnsi="Segoe UI" w:cs="Segoe UI"/>
+          <w:color w:val="171717"/>
+        </w:rPr>
+      </w:pPr>
+      <w:r>
+        <w:rPr>
+          <w:rStyle w:val="Strong"/>
+          <w:rFonts w:ascii="Segoe UI" w:hAnsi="Segoe UI" w:cs="Segoe UI"/>
+          <w:color w:val="171717"/>
+        </w:rPr>
+        <w:t>Vaughn Vernon. Implementing Domain-Driven Design.</w:t>
+      </w:r>
+      <w:r>
+        <w:rPr>
+          <w:rFonts w:ascii="Segoe UI" w:hAnsi="Segoe UI" w:cs="Segoe UI"/>
+          <w:color w:val="171717"/>
+        </w:rPr>
+        <w:t> (Book; includes a discussion of value objects)</w:t>
+      </w:r>
+      <w:r>
+        <w:rPr>
+          <w:rFonts w:ascii="Segoe UI" w:hAnsi="Segoe UI" w:cs="Segoe UI"/>
+          <w:color w:val="171717"/>
+        </w:rPr>
+        <w:br/>
+      </w:r>
+      <w:hyperlink r:id="rId50" w:history="1">
+        <w:r>
+          <w:rPr>
+            <w:rStyle w:val="Hyperlink"/>
+            <w:rFonts w:ascii="Segoe UI" w:eastAsiaTheme="majorEastAsia" w:hAnsi="Segoe UI" w:cs="Segoe UI"/>
+          </w:rPr>
+          <w:t>https://www.amazon.com/Implementing-Domain-Driven-Design-Vaughn-Vernon/dp/0321834577/</w:t>
+        </w:r>
+      </w:hyperlink>
+    </w:p>
+    <w:p>
+      <w:pPr>
+        <w:pStyle w:val="NormalWeb"/>
+        <w:numPr>
+          <w:ilvl w:val="0"/>
+          <w:numId w:val="19"/>
+        </w:numPr>
+        <w:shd w:val="clear" w:color="auto" w:fill="FFFFFF"/>
+        <w:ind w:left="1290"/>
+        <w:rPr>
+          <w:rFonts w:ascii="Segoe UI" w:hAnsi="Segoe UI" w:cs="Segoe UI"/>
+          <w:color w:val="171717"/>
+        </w:rPr>
+      </w:pPr>
+      <w:r>
+        <w:rPr>
+          <w:rStyle w:val="Strong"/>
+          <w:rFonts w:ascii="Segoe UI" w:hAnsi="Segoe UI" w:cs="Segoe UI"/>
+          <w:color w:val="171717"/>
+        </w:rPr>
+        <w:lastRenderedPageBreak/>
+        <w:t>Owned Entity Types</w:t>
+      </w:r>
+      <w:r>
+        <w:rPr>
+          <w:rFonts w:ascii="Segoe UI" w:hAnsi="Segoe UI" w:cs="Segoe UI"/>
+          <w:color w:val="171717"/>
+        </w:rPr>
+        <w:br/>
+      </w:r>
+      <w:hyperlink r:id="rId51" w:history="1">
+        <w:r>
+          <w:rPr>
+            <w:rStyle w:val="Hyperlink"/>
+            <w:rFonts w:ascii="Segoe UI" w:eastAsiaTheme="majorEastAsia" w:hAnsi="Segoe UI" w:cs="Segoe UI"/>
+          </w:rPr>
+          <w:t>https://learn.microsoft.com/ef/core/modeling/owned-entities</w:t>
+        </w:r>
+      </w:hyperlink>
+    </w:p>
+    <w:p>
+      <w:pPr>
+        <w:pStyle w:val="NormalWeb"/>
+        <w:numPr>
+          <w:ilvl w:val="0"/>
+          <w:numId w:val="19"/>
+        </w:numPr>
+        <w:shd w:val="clear" w:color="auto" w:fill="FFFFFF"/>
+        <w:ind w:left="1290"/>
+        <w:rPr>
+          <w:rFonts w:ascii="Segoe UI" w:hAnsi="Segoe UI" w:cs="Segoe UI"/>
+          <w:color w:val="171717"/>
+        </w:rPr>
+      </w:pPr>
+      <w:r>
+        <w:rPr>
+          <w:rStyle w:val="Strong"/>
+          <w:rFonts w:ascii="Segoe UI" w:hAnsi="Segoe UI" w:cs="Segoe UI"/>
+          <w:color w:val="171717"/>
+        </w:rPr>
+        <w:t>Shadow Properties</w:t>
+      </w:r>
+      <w:r>
+        <w:rPr>
+          <w:rFonts w:ascii="Segoe UI" w:hAnsi="Segoe UI" w:cs="Segoe UI"/>
+          <w:color w:val="171717"/>
+        </w:rPr>
+        <w:br/>
+      </w:r>
+      <w:hyperlink r:id="rId52" w:history="1">
+        <w:r>
+          <w:rPr>
+            <w:rStyle w:val="Hyperlink"/>
+            <w:rFonts w:ascii="Segoe UI" w:eastAsiaTheme="majorEastAsia" w:hAnsi="Segoe UI" w:cs="Segoe UI"/>
+          </w:rPr>
+          <w:t>https://learn.microsoft.com/ef/core/modeling/shadow-properties</w:t>
+        </w:r>
+      </w:hyperlink>
+    </w:p>
+    <w:p>
+      <w:pPr>
+        <w:pStyle w:val="NormalWeb"/>
+        <w:numPr>
+          <w:ilvl w:val="0"/>
+          <w:numId w:val="19"/>
+        </w:numPr>
+        <w:shd w:val="clear" w:color="auto" w:fill="FFFFFF"/>
+        <w:ind w:left="1290"/>
+        <w:rPr>
+          <w:rFonts w:ascii="Segoe UI" w:hAnsi="Segoe UI" w:cs="Segoe UI"/>
+          <w:color w:val="171717"/>
+        </w:rPr>
+      </w:pPr>
+      <w:r>
+        <w:rPr>
+          <w:rStyle w:val="Strong"/>
+          <w:rFonts w:ascii="Segoe UI" w:hAnsi="Segoe UI" w:cs="Segoe UI"/>
+          <w:color w:val="171717"/>
+        </w:rPr>
+        <w:t>Complex types and/or value objects</w:t>
+      </w:r>
+      <w:r>
+        <w:rPr>
+          <w:rFonts w:ascii="Segoe UI" w:hAnsi="Segoe UI" w:cs="Segoe UI"/>
+          <w:color w:val="171717"/>
+        </w:rPr>
+        <w:t>. Discussion in the EF Core GitHub repo (Issues tab)</w:t>
+      </w:r>
+      <w:r>
+        <w:rPr>
+          <w:rFonts w:ascii="Segoe UI" w:hAnsi="Segoe UI" w:cs="Segoe UI"/>
+          <w:color w:val="171717"/>
+        </w:rPr>
+        <w:br/>
+      </w:r>
+      <w:hyperlink r:id="rId53" w:history="1">
+        <w:r>
+          <w:rPr>
+            <w:rStyle w:val="Hyperlink"/>
+            <w:rFonts w:ascii="Segoe UI" w:eastAsiaTheme="majorEastAsia" w:hAnsi="Segoe UI" w:cs="Segoe UI"/>
+          </w:rPr>
+          <w:t>https://github.com/dotnet/efcore/issues/246</w:t>
+        </w:r>
+      </w:hyperlink>
+    </w:p>
+    <w:p>
+      <w:pPr>
+        <w:pStyle w:val="NormalWeb"/>
+        <w:numPr>
+          <w:ilvl w:val="0"/>
+          <w:numId w:val="19"/>
+        </w:numPr>
+        <w:shd w:val="clear" w:color="auto" w:fill="FFFFFF"/>
+        <w:ind w:left="1290"/>
+        <w:rPr>
+          <w:rFonts w:ascii="Segoe UI" w:hAnsi="Segoe UI" w:cs="Segoe UI"/>
+          <w:color w:val="171717"/>
+        </w:rPr>
+      </w:pPr>
+      <w:proofErr w:type="spellStart"/>
+      <w:r>
+        <w:rPr>
+          <w:rStyle w:val="Strong"/>
+          <w:rFonts w:ascii="Segoe UI" w:hAnsi="Segoe UI" w:cs="Segoe UI"/>
+          <w:color w:val="171717"/>
+        </w:rPr>
+        <w:t>ValueObject.cs</w:t>
+      </w:r>
+      <w:proofErr w:type="spellEnd"/>
+      <w:r>
+        <w:rPr>
+          <w:rStyle w:val="Strong"/>
+          <w:rFonts w:ascii="Segoe UI" w:hAnsi="Segoe UI" w:cs="Segoe UI"/>
+          <w:color w:val="171717"/>
+        </w:rPr>
+        <w:t>.</w:t>
+      </w:r>
+      <w:r>
+        <w:rPr>
+          <w:rFonts w:ascii="Segoe UI" w:hAnsi="Segoe UI" w:cs="Segoe UI"/>
+          <w:color w:val="171717"/>
+        </w:rPr>
+        <w:t xml:space="preserve"> Base value object class in </w:t>
+      </w:r>
+      <w:proofErr w:type="spellStart"/>
+      <w:r>
+        <w:rPr>
+          <w:rFonts w:ascii="Segoe UI" w:hAnsi="Segoe UI" w:cs="Segoe UI"/>
+          <w:color w:val="171717"/>
+        </w:rPr>
+        <w:t>eShopOnContainers</w:t>
+      </w:r>
+      <w:proofErr w:type="spellEnd"/>
+      <w:r>
+        <w:rPr>
+          <w:rFonts w:ascii="Segoe UI" w:hAnsi="Segoe UI" w:cs="Segoe UI"/>
+          <w:color w:val="171717"/>
+        </w:rPr>
+        <w:t>.</w:t>
+      </w:r>
+      <w:r>
+        <w:rPr>
+          <w:rFonts w:ascii="Segoe UI" w:hAnsi="Segoe UI" w:cs="Segoe UI"/>
+          <w:color w:val="171717"/>
+        </w:rPr>
+        <w:br/>
+      </w:r>
+      <w:hyperlink r:id="rId54" w:history="1">
+        <w:r>
+          <w:rPr>
+            <w:rStyle w:val="Hyperlink"/>
+            <w:rFonts w:ascii="Segoe UI" w:eastAsiaTheme="majorEastAsia" w:hAnsi="Segoe UI" w:cs="Segoe UI"/>
+          </w:rPr>
+          <w:t>https://github.com/dotnet-architecture/eShopOnContainers/blob/dev/src/Services/Ordering/Ordering.Domain/SeedWork/ValueObject.cs</w:t>
+        </w:r>
+      </w:hyperlink>
+    </w:p>
+    <w:p>
+      <w:pPr>
+        <w:pStyle w:val="NormalWeb"/>
+        <w:numPr>
+          <w:ilvl w:val="0"/>
+          <w:numId w:val="19"/>
+        </w:numPr>
+        <w:shd w:val="clear" w:color="auto" w:fill="FFFFFF"/>
+        <w:ind w:left="1290"/>
+        <w:rPr>
+          <w:rFonts w:ascii="Segoe UI" w:hAnsi="Segoe UI" w:cs="Segoe UI"/>
+          <w:color w:val="171717"/>
+        </w:rPr>
+      </w:pPr>
+      <w:proofErr w:type="spellStart"/>
+      <w:r>
+        <w:rPr>
+          <w:rStyle w:val="Strong"/>
+          <w:rFonts w:ascii="Segoe UI" w:hAnsi="Segoe UI" w:cs="Segoe UI"/>
+          <w:color w:val="171717"/>
+        </w:rPr>
+        <w:t>ValueObject.cs</w:t>
+      </w:r>
+      <w:proofErr w:type="spellEnd"/>
+      <w:r>
+        <w:rPr>
+          <w:rStyle w:val="Strong"/>
+          <w:rFonts w:ascii="Segoe UI" w:hAnsi="Segoe UI" w:cs="Segoe UI"/>
+          <w:color w:val="171717"/>
+        </w:rPr>
+        <w:t>.</w:t>
+      </w:r>
+      <w:r>
+        <w:rPr>
+          <w:rFonts w:ascii="Segoe UI" w:hAnsi="Segoe UI" w:cs="Segoe UI"/>
+          <w:color w:val="171717"/>
+        </w:rPr>
+        <w:t xml:space="preserve"> Base value object class in </w:t>
+      </w:r>
+      <w:proofErr w:type="spellStart"/>
+      <w:r>
+        <w:rPr>
+          <w:rFonts w:ascii="Segoe UI" w:hAnsi="Segoe UI" w:cs="Segoe UI"/>
+          <w:color w:val="171717"/>
+        </w:rPr>
+        <w:t>CSharpFunctionalExtensions</w:t>
+      </w:r>
+      <w:proofErr w:type="spellEnd"/>
+      <w:r>
+        <w:rPr>
+          <w:rFonts w:ascii="Segoe UI" w:hAnsi="Segoe UI" w:cs="Segoe UI"/>
+          <w:color w:val="171717"/>
+        </w:rPr>
+        <w:t>.</w:t>
+      </w:r>
+      <w:r>
+        <w:rPr>
+          <w:rFonts w:ascii="Segoe UI" w:hAnsi="Segoe UI" w:cs="Segoe UI"/>
+          <w:color w:val="171717"/>
+        </w:rPr>
+        <w:br/>
+      </w:r>
+      <w:hyperlink r:id="rId55" w:history="1">
+        <w:r>
+          <w:rPr>
+            <w:rStyle w:val="Hyperlink"/>
+            <w:rFonts w:ascii="Segoe UI" w:eastAsiaTheme="majorEastAsia" w:hAnsi="Segoe UI" w:cs="Segoe UI"/>
+          </w:rPr>
+          <w:t>https://github.com/vkhorikov/CSharpFunctionalExtensions/blob/master/CSharpFunctionalExtensions/ValueObject/ValueObject.cs</w:t>
+        </w:r>
+      </w:hyperlink>
+    </w:p>
+    <w:p>
+      <w:pPr>
+        <w:pStyle w:val="NormalWeb"/>
+        <w:numPr>
+          <w:ilvl w:val="0"/>
+          <w:numId w:val="19"/>
+        </w:numPr>
+        <w:shd w:val="clear" w:color="auto" w:fill="FFFFFF"/>
+        <w:ind w:left="1290"/>
+        <w:rPr>
+          <w:rFonts w:ascii="Segoe UI" w:hAnsi="Segoe UI" w:cs="Segoe UI"/>
+          <w:color w:val="171717"/>
+        </w:rPr>
+      </w:pPr>
+      <w:r>
+        <w:rPr>
+          <w:rStyle w:val="Strong"/>
+          <w:rFonts w:ascii="Segoe UI" w:hAnsi="Segoe UI" w:cs="Segoe UI"/>
+          <w:color w:val="171717"/>
+        </w:rPr>
+        <w:t>Address class.</w:t>
+      </w:r>
+      <w:r>
+        <w:rPr>
+          <w:rFonts w:ascii="Segoe UI" w:hAnsi="Segoe UI" w:cs="Segoe UI"/>
+          <w:color w:val="171717"/>
+        </w:rPr>
+        <w:t xml:space="preserve"> Sample value object class in </w:t>
+      </w:r>
+      <w:proofErr w:type="spellStart"/>
+      <w:r>
+        <w:rPr>
+          <w:rFonts w:ascii="Segoe UI" w:hAnsi="Segoe UI" w:cs="Segoe UI"/>
+          <w:color w:val="171717"/>
+        </w:rPr>
+        <w:t>eShopOnContainers</w:t>
+      </w:r>
+      <w:proofErr w:type="spellEnd"/>
+      <w:r>
+        <w:rPr>
+          <w:rFonts w:ascii="Segoe UI" w:hAnsi="Segoe UI" w:cs="Segoe UI"/>
+          <w:color w:val="171717"/>
+        </w:rPr>
+        <w:t>.</w:t>
+      </w:r>
+      <w:r>
+        <w:rPr>
+          <w:rFonts w:ascii="Segoe UI" w:hAnsi="Segoe UI" w:cs="Segoe UI"/>
+          <w:color w:val="171717"/>
+        </w:rPr>
+        <w:br/>
+      </w:r>
+      <w:hyperlink r:id="rId56" w:history="1">
+        <w:r>
+          <w:rPr>
+            <w:rStyle w:val="Hyperlink"/>
+            <w:rFonts w:ascii="Segoe UI" w:eastAsiaTheme="majorEastAsia" w:hAnsi="Segoe UI" w:cs="Segoe UI"/>
+          </w:rPr>
+          <w:t>https://github.com/dotnet-architecture/eShopOnContainers/blob/dev/src/Services/Ordering/Ordering.Domain/AggregatesModel/OrderAggregate/Address.cs</w:t>
+        </w:r>
+      </w:hyperlink>
+    </w:p>
+    <w:p>
+      <w:pPr>
+        <w:rPr>
+          <w:lang w:val="en-US"/>
+        </w:rPr>
+      </w:pPr>
+    </w:p>
+    <w:p>
+      <w:pPr>
+        <w:pStyle w:val="NormalWeb"/>
+        <w:numPr>
+          <w:ilvl w:val="0"/>
+          <w:numId w:val="20"/>
+        </w:numPr>
+        <w:shd w:val="clear" w:color="auto" w:fill="FFFFFF"/>
+        <w:ind w:left="1290"/>
+        <w:rPr>
+          <w:rFonts w:ascii="Segoe UI" w:hAnsi="Segoe UI" w:cs="Segoe UI"/>
+          <w:color w:val="171717"/>
+        </w:rPr>
+      </w:pPr>
+      <w:r>
+        <w:rPr>
+          <w:rStyle w:val="Strong"/>
+          <w:rFonts w:ascii="Segoe UI" w:hAnsi="Segoe UI" w:cs="Segoe UI"/>
+          <w:color w:val="171717"/>
+        </w:rPr>
+        <w:t xml:space="preserve">Jimmy </w:t>
+      </w:r>
+      <w:proofErr w:type="spellStart"/>
+      <w:r>
+        <w:rPr>
+          <w:rStyle w:val="Strong"/>
+          <w:rFonts w:ascii="Segoe UI" w:hAnsi="Segoe UI" w:cs="Segoe UI"/>
+          <w:color w:val="171717"/>
+        </w:rPr>
+        <w:t>Bogard</w:t>
+      </w:r>
+      <w:proofErr w:type="spellEnd"/>
+      <w:r>
+        <w:rPr>
+          <w:rStyle w:val="Strong"/>
+          <w:rFonts w:ascii="Segoe UI" w:hAnsi="Segoe UI" w:cs="Segoe UI"/>
+          <w:color w:val="171717"/>
+        </w:rPr>
+        <w:t>. Enumeration classes</w:t>
+      </w:r>
+      <w:r>
+        <w:rPr>
+          <w:rFonts w:ascii="Segoe UI" w:hAnsi="Segoe UI" w:cs="Segoe UI"/>
+          <w:color w:val="171717"/>
+        </w:rPr>
+        <w:br/>
+      </w:r>
+      <w:hyperlink r:id="rId57" w:history="1">
+        <w:r>
+          <w:rPr>
+            <w:rStyle w:val="Hyperlink"/>
+            <w:rFonts w:ascii="Segoe UI" w:eastAsiaTheme="majorEastAsia" w:hAnsi="Segoe UI" w:cs="Segoe UI"/>
+          </w:rPr>
+          <w:t>https://lostechies.com/jimmybogard/2008/08/12/enumeration-classes/</w:t>
+        </w:r>
+      </w:hyperlink>
+    </w:p>
+    <w:p>
+      <w:pPr>
+        <w:pStyle w:val="NormalWeb"/>
+        <w:numPr>
+          <w:ilvl w:val="0"/>
+          <w:numId w:val="20"/>
+        </w:numPr>
+        <w:shd w:val="clear" w:color="auto" w:fill="FFFFFF"/>
+        <w:ind w:left="1290"/>
+        <w:rPr>
+          <w:rFonts w:ascii="Segoe UI" w:hAnsi="Segoe UI" w:cs="Segoe UI"/>
+          <w:color w:val="171717"/>
+        </w:rPr>
+      </w:pPr>
+      <w:r>
+        <w:rPr>
+          <w:rStyle w:val="Strong"/>
+          <w:rFonts w:ascii="Segoe UI" w:hAnsi="Segoe UI" w:cs="Segoe UI"/>
+          <w:color w:val="171717"/>
+        </w:rPr>
+        <w:t>Steve Smith. Enum Alternatives in C#</w:t>
+      </w:r>
+      <w:r>
+        <w:rPr>
+          <w:rFonts w:ascii="Segoe UI" w:hAnsi="Segoe UI" w:cs="Segoe UI"/>
+          <w:color w:val="171717"/>
+        </w:rPr>
+        <w:br/>
+      </w:r>
+      <w:hyperlink r:id="rId58" w:history="1">
+        <w:r>
+          <w:rPr>
+            <w:rStyle w:val="Hyperlink"/>
+            <w:rFonts w:ascii="Segoe UI" w:eastAsiaTheme="majorEastAsia" w:hAnsi="Segoe UI" w:cs="Segoe UI"/>
+          </w:rPr>
+          <w:t>https://ardalis.com/enum-alternatives-in-c</w:t>
+        </w:r>
+      </w:hyperlink>
+    </w:p>
+    <w:p>
+      <w:pPr>
+        <w:pStyle w:val="NormalWeb"/>
+        <w:numPr>
+          <w:ilvl w:val="0"/>
+          <w:numId w:val="20"/>
+        </w:numPr>
+        <w:shd w:val="clear" w:color="auto" w:fill="FFFFFF"/>
+        <w:ind w:left="1290"/>
+        <w:rPr>
+          <w:rFonts w:ascii="Segoe UI" w:hAnsi="Segoe UI" w:cs="Segoe UI"/>
+          <w:color w:val="171717"/>
+        </w:rPr>
+      </w:pPr>
+      <w:proofErr w:type="spellStart"/>
+      <w:r>
+        <w:rPr>
+          <w:rStyle w:val="Strong"/>
+          <w:rFonts w:ascii="Segoe UI" w:hAnsi="Segoe UI" w:cs="Segoe UI"/>
+          <w:color w:val="171717"/>
+        </w:rPr>
+        <w:t>Enumeration.cs</w:t>
+      </w:r>
+      <w:proofErr w:type="spellEnd"/>
+      <w:r>
+        <w:rPr>
+          <w:rStyle w:val="Strong"/>
+          <w:rFonts w:ascii="Segoe UI" w:hAnsi="Segoe UI" w:cs="Segoe UI"/>
+          <w:color w:val="171717"/>
+        </w:rPr>
+        <w:t>.</w:t>
+      </w:r>
+      <w:r>
+        <w:rPr>
+          <w:rFonts w:ascii="Segoe UI" w:hAnsi="Segoe UI" w:cs="Segoe UI"/>
+          <w:color w:val="171717"/>
+        </w:rPr>
+        <w:t xml:space="preserve"> Base Enumeration class in </w:t>
+      </w:r>
+      <w:proofErr w:type="spellStart"/>
+      <w:r>
+        <w:rPr>
+          <w:rFonts w:ascii="Segoe UI" w:hAnsi="Segoe UI" w:cs="Segoe UI"/>
+          <w:color w:val="171717"/>
+        </w:rPr>
+        <w:t>eShopOnContainers</w:t>
+      </w:r>
+      <w:proofErr w:type="spellEnd"/>
+      <w:r>
+        <w:rPr>
+          <w:rFonts w:ascii="Segoe UI" w:hAnsi="Segoe UI" w:cs="Segoe UI"/>
+          <w:color w:val="171717"/>
+        </w:rPr>
+        <w:br/>
+      </w:r>
+      <w:hyperlink r:id="rId59" w:history="1">
+        <w:r>
+          <w:rPr>
+            <w:rStyle w:val="Hyperlink"/>
+            <w:rFonts w:ascii="Segoe UI" w:eastAsiaTheme="majorEastAsia" w:hAnsi="Segoe UI" w:cs="Segoe UI"/>
+          </w:rPr>
+          <w:t>https://github.com/dotnet-architecture/eShopOnContainers/blob/dev/src/Services/Ordering/Ordering.Domain/SeedWork/Enumeration.cs</w:t>
+        </w:r>
+      </w:hyperlink>
+    </w:p>
+    <w:p>
+      <w:pPr>
+        <w:pStyle w:val="NormalWeb"/>
+        <w:numPr>
+          <w:ilvl w:val="0"/>
+          <w:numId w:val="20"/>
+        </w:numPr>
+        <w:shd w:val="clear" w:color="auto" w:fill="FFFFFF"/>
+        <w:ind w:left="1290"/>
+        <w:rPr>
+          <w:rFonts w:ascii="Segoe UI" w:hAnsi="Segoe UI" w:cs="Segoe UI"/>
+          <w:color w:val="171717"/>
+        </w:rPr>
+      </w:pPr>
+      <w:proofErr w:type="spellStart"/>
+      <w:r>
+        <w:rPr>
+          <w:rStyle w:val="Strong"/>
+          <w:rFonts w:ascii="Segoe UI" w:hAnsi="Segoe UI" w:cs="Segoe UI"/>
+          <w:color w:val="171717"/>
+        </w:rPr>
+        <w:t>CardType.cs</w:t>
+      </w:r>
+      <w:proofErr w:type="spellEnd"/>
+      <w:r>
+        <w:rPr>
+          <w:rFonts w:ascii="Segoe UI" w:hAnsi="Segoe UI" w:cs="Segoe UI"/>
+          <w:color w:val="171717"/>
+        </w:rPr>
+        <w:t xml:space="preserve">. Sample Enumeration class in </w:t>
+      </w:r>
+      <w:proofErr w:type="spellStart"/>
+      <w:r>
+        <w:rPr>
+          <w:rFonts w:ascii="Segoe UI" w:hAnsi="Segoe UI" w:cs="Segoe UI"/>
+          <w:color w:val="171717"/>
+        </w:rPr>
+        <w:t>eShopOnContainers</w:t>
+      </w:r>
+      <w:proofErr w:type="spellEnd"/>
+      <w:r>
+        <w:rPr>
+          <w:rFonts w:ascii="Segoe UI" w:hAnsi="Segoe UI" w:cs="Segoe UI"/>
+          <w:color w:val="171717"/>
+        </w:rPr>
+        <w:t>.</w:t>
+      </w:r>
+      <w:r>
+        <w:rPr>
+          <w:rFonts w:ascii="Segoe UI" w:hAnsi="Segoe UI" w:cs="Segoe UI"/>
+          <w:color w:val="171717"/>
+        </w:rPr>
+        <w:br/>
+      </w:r>
+      <w:hyperlink r:id="rId60" w:history="1">
+        <w:r>
+          <w:rPr>
+            <w:rStyle w:val="Hyperlink"/>
+            <w:rFonts w:ascii="Segoe UI" w:eastAsiaTheme="majorEastAsia" w:hAnsi="Segoe UI" w:cs="Segoe UI"/>
+          </w:rPr>
+          <w:t>https://github.com/dotnet-architecture/eShopOnContainers/blob/dev/src/Services/Ordering/Ordering.Domain/AggregatesModel/BuyerAggregate/CardType.cs</w:t>
+        </w:r>
+      </w:hyperlink>
+    </w:p>
+    <w:p>
+      <w:pPr>
+        <w:pStyle w:val="NormalWeb"/>
+        <w:numPr>
+          <w:ilvl w:val="0"/>
+          <w:numId w:val="20"/>
+        </w:numPr>
+        <w:shd w:val="clear" w:color="auto" w:fill="FFFFFF"/>
+        <w:ind w:left="1290"/>
+        <w:rPr>
+          <w:rFonts w:ascii="Segoe UI" w:hAnsi="Segoe UI" w:cs="Segoe UI"/>
+          <w:color w:val="171717"/>
+        </w:rPr>
+      </w:pPr>
+      <w:proofErr w:type="spellStart"/>
+      <w:r>
+        <w:rPr>
+          <w:rStyle w:val="Strong"/>
+          <w:rFonts w:ascii="Segoe UI" w:hAnsi="Segoe UI" w:cs="Segoe UI"/>
+          <w:color w:val="171717"/>
+        </w:rPr>
+        <w:t>SmartEnum</w:t>
+      </w:r>
+      <w:proofErr w:type="spellEnd"/>
+      <w:r>
+        <w:rPr>
+          <w:rFonts w:ascii="Segoe UI" w:hAnsi="Segoe UI" w:cs="Segoe UI"/>
+          <w:color w:val="171717"/>
+        </w:rPr>
+        <w:t xml:space="preserve">. </w:t>
+      </w:r>
+      <w:proofErr w:type="spellStart"/>
+      <w:r>
+        <w:rPr>
+          <w:rFonts w:ascii="Segoe UI" w:hAnsi="Segoe UI" w:cs="Segoe UI"/>
+          <w:color w:val="171717"/>
+        </w:rPr>
+        <w:t>Ardalis</w:t>
+      </w:r>
+      <w:proofErr w:type="spellEnd"/>
+      <w:r>
+        <w:rPr>
+          <w:rFonts w:ascii="Segoe UI" w:hAnsi="Segoe UI" w:cs="Segoe UI"/>
+          <w:color w:val="171717"/>
+        </w:rPr>
+        <w:t xml:space="preserve"> - Classes to help produce strongly typed smarter </w:t>
+      </w:r>
+      <w:proofErr w:type="spellStart"/>
+      <w:r>
+        <w:rPr>
+          <w:rFonts w:ascii="Segoe UI" w:hAnsi="Segoe UI" w:cs="Segoe UI"/>
+          <w:color w:val="171717"/>
+        </w:rPr>
+        <w:t>enums</w:t>
+      </w:r>
+      <w:proofErr w:type="spellEnd"/>
+      <w:r>
+        <w:rPr>
+          <w:rFonts w:ascii="Segoe UI" w:hAnsi="Segoe UI" w:cs="Segoe UI"/>
+          <w:color w:val="171717"/>
+        </w:rPr>
+        <w:t xml:space="preserve"> in .NET.</w:t>
+      </w:r>
+      <w:r>
+        <w:rPr>
+          <w:rFonts w:ascii="Segoe UI" w:hAnsi="Segoe UI" w:cs="Segoe UI"/>
+          <w:color w:val="171717"/>
+        </w:rPr>
+        <w:br/>
+      </w:r>
+      <w:hyperlink r:id="rId61" w:history="1">
+        <w:r>
+          <w:rPr>
+            <w:rStyle w:val="Hyperlink"/>
+            <w:rFonts w:ascii="Segoe UI" w:eastAsiaTheme="majorEastAsia" w:hAnsi="Segoe UI" w:cs="Segoe UI"/>
+          </w:rPr>
+          <w:t>https://www.nuget.org/packages/Ardalis.SmartEnum/</w:t>
+        </w:r>
+      </w:hyperlink>
+    </w:p>
+    <w:p>
+      <w:pPr>
+        <w:rPr>
+          <w:lang w:val="en-US"/>
+        </w:rPr>
+      </w:pPr>
+    </w:p>
+    <w:p>
+      <w:pPr>
+        <w:pStyle w:val="NormalWeb"/>
+        <w:numPr>
+          <w:ilvl w:val="0"/>
+          <w:numId w:val="21"/>
+        </w:numPr>
+        <w:shd w:val="clear" w:color="auto" w:fill="FFFFFF"/>
+        <w:ind w:left="1290"/>
+        <w:rPr>
+          <w:rFonts w:ascii="Segoe UI" w:hAnsi="Segoe UI" w:cs="Segoe UI"/>
+          <w:color w:val="171717"/>
+        </w:rPr>
+      </w:pPr>
+      <w:r>
+        <w:rPr>
+          <w:rStyle w:val="Strong"/>
+          <w:rFonts w:ascii="Segoe UI" w:hAnsi="Segoe UI" w:cs="Segoe UI"/>
+          <w:color w:val="171717"/>
+        </w:rPr>
+        <w:t>Rachel Appel. Introduction to model validation in ASP.NET Core MVC</w:t>
+      </w:r>
+      <w:r>
+        <w:rPr>
+          <w:rFonts w:ascii="Segoe UI" w:hAnsi="Segoe UI" w:cs="Segoe UI"/>
+          <w:color w:val="171717"/>
+        </w:rPr>
+        <w:br/>
+      </w:r>
+      <w:hyperlink r:id="rId62" w:history="1">
+        <w:r>
+          <w:rPr>
+            <w:rStyle w:val="Hyperlink"/>
+            <w:rFonts w:ascii="Segoe UI" w:eastAsiaTheme="majorEastAsia" w:hAnsi="Segoe UI" w:cs="Segoe UI"/>
+          </w:rPr>
+          <w:t>https://learn.microsoft.com/aspnet/core/mvc/models/validation</w:t>
+        </w:r>
+      </w:hyperlink>
+    </w:p>
+    <w:p>
+      <w:pPr>
+        <w:pStyle w:val="NormalWeb"/>
+        <w:numPr>
+          <w:ilvl w:val="0"/>
+          <w:numId w:val="21"/>
+        </w:numPr>
+        <w:shd w:val="clear" w:color="auto" w:fill="FFFFFF"/>
+        <w:ind w:left="1290"/>
+        <w:rPr>
+          <w:rFonts w:ascii="Segoe UI" w:hAnsi="Segoe UI" w:cs="Segoe UI"/>
+          <w:color w:val="171717"/>
+        </w:rPr>
+      </w:pPr>
+      <w:r>
+        <w:rPr>
+          <w:rStyle w:val="Strong"/>
+          <w:rFonts w:ascii="Segoe UI" w:hAnsi="Segoe UI" w:cs="Segoe UI"/>
+          <w:color w:val="171717"/>
+        </w:rPr>
+        <w:lastRenderedPageBreak/>
+        <w:t>Rick Anderson. Adding validation</w:t>
+      </w:r>
+      <w:r>
+        <w:rPr>
+          <w:rFonts w:ascii="Segoe UI" w:hAnsi="Segoe UI" w:cs="Segoe UI"/>
+          <w:color w:val="171717"/>
+        </w:rPr>
+        <w:br/>
+      </w:r>
+      <w:hyperlink r:id="rId63" w:history="1">
+        <w:r>
+          <w:rPr>
+            <w:rStyle w:val="Hyperlink"/>
+            <w:rFonts w:ascii="Segoe UI" w:eastAsiaTheme="majorEastAsia" w:hAnsi="Segoe UI" w:cs="Segoe UI"/>
+          </w:rPr>
+          <w:t>https://learn.microsoft.com/aspnet/core/tutorials/first-mvc-app/validation</w:t>
+        </w:r>
+      </w:hyperlink>
+    </w:p>
+    <w:p>
+      <w:pPr>
+        <w:pStyle w:val="NormalWeb"/>
+        <w:numPr>
+          <w:ilvl w:val="0"/>
+          <w:numId w:val="21"/>
+        </w:numPr>
+        <w:shd w:val="clear" w:color="auto" w:fill="FFFFFF"/>
+        <w:ind w:left="1290"/>
+        <w:rPr>
+          <w:rFonts w:ascii="Segoe UI" w:hAnsi="Segoe UI" w:cs="Segoe UI"/>
+          <w:color w:val="171717"/>
+        </w:rPr>
+      </w:pPr>
+      <w:r>
+        <w:rPr>
+          <w:rStyle w:val="Strong"/>
+          <w:rFonts w:ascii="Segoe UI" w:hAnsi="Segoe UI" w:cs="Segoe UI"/>
+          <w:color w:val="171717"/>
+        </w:rPr>
+        <w:t>Martin Fowler. Replacing Throwing Exceptions with Notification in Validations</w:t>
+      </w:r>
+      <w:r>
+        <w:rPr>
+          <w:rFonts w:ascii="Segoe UI" w:hAnsi="Segoe UI" w:cs="Segoe UI"/>
+          <w:color w:val="171717"/>
+        </w:rPr>
+        <w:br/>
+      </w:r>
+      <w:hyperlink r:id="rId64" w:history="1">
+        <w:r>
+          <w:rPr>
+            <w:rStyle w:val="Hyperlink"/>
+            <w:rFonts w:ascii="Segoe UI" w:eastAsiaTheme="majorEastAsia" w:hAnsi="Segoe UI" w:cs="Segoe UI"/>
+          </w:rPr>
+          <w:t>https://martinfowler.com/articles/replaceThrowWithNotification.html</w:t>
+        </w:r>
+      </w:hyperlink>
+    </w:p>
+    <w:p>
+      <w:pPr>
+        <w:pStyle w:val="NormalWeb"/>
+        <w:numPr>
+          <w:ilvl w:val="0"/>
+          <w:numId w:val="21"/>
+        </w:numPr>
+        <w:shd w:val="clear" w:color="auto" w:fill="FFFFFF"/>
+        <w:ind w:left="1290"/>
+        <w:rPr>
+          <w:rFonts w:ascii="Segoe UI" w:hAnsi="Segoe UI" w:cs="Segoe UI"/>
+          <w:color w:val="171717"/>
+        </w:rPr>
+      </w:pPr>
+      <w:r>
+        <w:rPr>
+          <w:rStyle w:val="Strong"/>
+          <w:rFonts w:ascii="Segoe UI" w:hAnsi="Segoe UI" w:cs="Segoe UI"/>
+          <w:color w:val="171717"/>
+        </w:rPr>
+        <w:t>Specification and Notification Patterns</w:t>
+      </w:r>
+      <w:r>
+        <w:rPr>
+          <w:rFonts w:ascii="Segoe UI" w:hAnsi="Segoe UI" w:cs="Segoe UI"/>
+          <w:color w:val="171717"/>
+        </w:rPr>
+        <w:br/>
+      </w:r>
+      <w:hyperlink r:id="rId65" w:history="1">
+        <w:r>
+          <w:rPr>
+            <w:rStyle w:val="Hyperlink"/>
+            <w:rFonts w:ascii="Segoe UI" w:eastAsiaTheme="majorEastAsia" w:hAnsi="Segoe UI" w:cs="Segoe UI"/>
+          </w:rPr>
+          <w:t>https://www.codeproject.com/Tips/790758/Specification-and-Notification-Patterns</w:t>
+        </w:r>
+      </w:hyperlink>
+    </w:p>
+    <w:p>
+      <w:pPr>
+        <w:pStyle w:val="NormalWeb"/>
+        <w:numPr>
+          <w:ilvl w:val="0"/>
+          <w:numId w:val="21"/>
+        </w:numPr>
+        <w:shd w:val="clear" w:color="auto" w:fill="FFFFFF"/>
+        <w:ind w:left="1290"/>
+        <w:rPr>
+          <w:rFonts w:ascii="Segoe UI" w:hAnsi="Segoe UI" w:cs="Segoe UI"/>
+          <w:color w:val="171717"/>
+        </w:rPr>
+      </w:pPr>
+      <w:r>
+        <w:rPr>
+          <w:rStyle w:val="Strong"/>
+          <w:rFonts w:ascii="Segoe UI" w:hAnsi="Segoe UI" w:cs="Segoe UI"/>
+          <w:color w:val="171717"/>
+        </w:rPr>
+        <w:t xml:space="preserve">Lev </w:t>
+      </w:r>
+      <w:proofErr w:type="spellStart"/>
+      <w:r>
+        <w:rPr>
+          <w:rStyle w:val="Strong"/>
+          <w:rFonts w:ascii="Segoe UI" w:hAnsi="Segoe UI" w:cs="Segoe UI"/>
+          <w:color w:val="171717"/>
+        </w:rPr>
+        <w:t>Gorodinski</w:t>
+      </w:r>
+      <w:proofErr w:type="spellEnd"/>
+      <w:r>
+        <w:rPr>
+          <w:rStyle w:val="Strong"/>
+          <w:rFonts w:ascii="Segoe UI" w:hAnsi="Segoe UI" w:cs="Segoe UI"/>
+          <w:color w:val="171717"/>
+        </w:rPr>
+        <w:t>. Validation in Domain-Driven Design (DDD)</w:t>
+      </w:r>
+      <w:r>
+        <w:rPr>
+          <w:rFonts w:ascii="Segoe UI" w:hAnsi="Segoe UI" w:cs="Segoe UI"/>
+          <w:color w:val="171717"/>
+        </w:rPr>
+        <w:br/>
+      </w:r>
+      <w:hyperlink r:id="rId66" w:history="1">
+        <w:r>
+          <w:rPr>
+            <w:rStyle w:val="Hyperlink"/>
+            <w:rFonts w:ascii="Segoe UI" w:eastAsiaTheme="majorEastAsia" w:hAnsi="Segoe UI" w:cs="Segoe UI"/>
+          </w:rPr>
+          <w:t>http://gorodinski.com/blog/2012/05/19/validation-in-domain-driven-design-ddd/</w:t>
+        </w:r>
+      </w:hyperlink>
+    </w:p>
+    <w:p>
+      <w:pPr>
+        <w:pStyle w:val="NormalWeb"/>
+        <w:numPr>
+          <w:ilvl w:val="0"/>
+          <w:numId w:val="21"/>
+        </w:numPr>
+        <w:shd w:val="clear" w:color="auto" w:fill="FFFFFF"/>
+        <w:ind w:left="1290"/>
+        <w:rPr>
+          <w:rFonts w:ascii="Segoe UI" w:hAnsi="Segoe UI" w:cs="Segoe UI"/>
+          <w:color w:val="171717"/>
+        </w:rPr>
+      </w:pPr>
+      <w:r>
+        <w:rPr>
+          <w:rStyle w:val="Strong"/>
+          <w:rFonts w:ascii="Segoe UI" w:hAnsi="Segoe UI" w:cs="Segoe UI"/>
+          <w:color w:val="171717"/>
+        </w:rPr>
+        <w:t>Colin Jack. Domain Model Validation</w:t>
+      </w:r>
+      <w:r>
+        <w:rPr>
+          <w:rFonts w:ascii="Segoe UI" w:hAnsi="Segoe UI" w:cs="Segoe UI"/>
+          <w:color w:val="171717"/>
+        </w:rPr>
+        <w:br/>
+      </w:r>
+      <w:hyperlink r:id="rId67" w:history="1">
+        <w:r>
+          <w:rPr>
+            <w:rStyle w:val="Hyperlink"/>
+            <w:rFonts w:ascii="Segoe UI" w:eastAsiaTheme="majorEastAsia" w:hAnsi="Segoe UI" w:cs="Segoe UI"/>
+          </w:rPr>
+          <w:t>https://colinjack.blogspot.com/2008/03/domain-model-validation.html</w:t>
+        </w:r>
+      </w:hyperlink>
+    </w:p>
+    <w:p>
+      <w:pPr>
+        <w:pStyle w:val="NormalWeb"/>
+        <w:numPr>
+          <w:ilvl w:val="0"/>
+          <w:numId w:val="21"/>
+        </w:numPr>
+        <w:shd w:val="clear" w:color="auto" w:fill="FFFFFF"/>
+        <w:ind w:left="1290"/>
+        <w:rPr>
+          <w:rFonts w:ascii="Segoe UI" w:hAnsi="Segoe UI" w:cs="Segoe UI"/>
+          <w:color w:val="171717"/>
+        </w:rPr>
+      </w:pPr>
+      <w:r>
+        <w:rPr>
+          <w:rStyle w:val="Strong"/>
+          <w:rFonts w:ascii="Segoe UI" w:hAnsi="Segoe UI" w:cs="Segoe UI"/>
+          <w:color w:val="171717"/>
+        </w:rPr>
+        <w:t xml:space="preserve">Jimmy </w:t>
+      </w:r>
+      <w:proofErr w:type="spellStart"/>
+      <w:r>
+        <w:rPr>
+          <w:rStyle w:val="Strong"/>
+          <w:rFonts w:ascii="Segoe UI" w:hAnsi="Segoe UI" w:cs="Segoe UI"/>
+          <w:color w:val="171717"/>
+        </w:rPr>
+        <w:t>Bogard</w:t>
+      </w:r>
+      <w:proofErr w:type="spellEnd"/>
+      <w:r>
+        <w:rPr>
+          <w:rStyle w:val="Strong"/>
+          <w:rFonts w:ascii="Segoe UI" w:hAnsi="Segoe UI" w:cs="Segoe UI"/>
+          <w:color w:val="171717"/>
+        </w:rPr>
+        <w:t>. Validation in a DDD world</w:t>
+      </w:r>
+      <w:r>
+        <w:rPr>
+          <w:rFonts w:ascii="Segoe UI" w:hAnsi="Segoe UI" w:cs="Segoe UI"/>
+          <w:color w:val="171717"/>
+        </w:rPr>
+        <w:br/>
+      </w:r>
+      <w:hyperlink r:id="rId68" w:history="1">
+        <w:r>
+          <w:rPr>
+            <w:rStyle w:val="Hyperlink"/>
+            <w:rFonts w:ascii="Segoe UI" w:eastAsiaTheme="majorEastAsia" w:hAnsi="Segoe UI" w:cs="Segoe UI"/>
+          </w:rPr>
+          <w:t>https://lostechies.com/jimmybogard/2009/02/15/validation-in-a-ddd-world/</w:t>
+        </w:r>
+      </w:hyperlink>
+    </w:p>
+    <w:p>
+      <w:pPr>
+        <w:rPr>
+          <w:lang w:val="en-US"/>
+        </w:rPr>
+      </w:pPr>
+    </w:p>
+    <w:p>
+      <w:pPr>
+        <w:pStyle w:val="NormalWeb"/>
+        <w:numPr>
+          <w:ilvl w:val="0"/>
+          <w:numId w:val="22"/>
+        </w:numPr>
+        <w:shd w:val="clear" w:color="auto" w:fill="FFFFFF"/>
+        <w:ind w:left="1290"/>
+        <w:rPr>
+          <w:rFonts w:ascii="Segoe UI" w:hAnsi="Segoe UI" w:cs="Segoe UI"/>
+          <w:color w:val="171717"/>
+        </w:rPr>
+      </w:pPr>
+      <w:r>
+        <w:rPr>
+          <w:rStyle w:val="Strong"/>
+          <w:rFonts w:ascii="Segoe UI" w:hAnsi="Segoe UI" w:cs="Segoe UI"/>
+          <w:color w:val="171717"/>
+        </w:rPr>
+        <w:t>Greg Young. What is a Domain Event?</w:t>
+      </w:r>
+      <w:r>
+        <w:rPr>
+          <w:rFonts w:ascii="Segoe UI" w:hAnsi="Segoe UI" w:cs="Segoe UI"/>
+          <w:color w:val="171717"/>
+        </w:rPr>
+        <w:br/>
+      </w:r>
+      <w:hyperlink r:id="rId69" w:anchor="page=25" w:history="1">
+        <w:r>
+          <w:rPr>
+            <w:rStyle w:val="Hyperlink"/>
+            <w:rFonts w:ascii="Segoe UI" w:eastAsiaTheme="majorEastAsia" w:hAnsi="Segoe UI" w:cs="Segoe UI"/>
+          </w:rPr>
+          <w:t>https://cqrs.files.wordpress.com/2010/11/cqrs_documents.pdf#page=25</w:t>
+        </w:r>
+      </w:hyperlink>
+    </w:p>
+    <w:p>
+      <w:pPr>
+        <w:pStyle w:val="NormalWeb"/>
+        <w:numPr>
+          <w:ilvl w:val="0"/>
+          <w:numId w:val="22"/>
+        </w:numPr>
+        <w:shd w:val="clear" w:color="auto" w:fill="FFFFFF"/>
+        <w:ind w:left="1290"/>
+        <w:rPr>
+          <w:rFonts w:ascii="Segoe UI" w:hAnsi="Segoe UI" w:cs="Segoe UI"/>
+          <w:color w:val="171717"/>
+        </w:rPr>
+      </w:pPr>
+      <w:r>
+        <w:rPr>
+          <w:rStyle w:val="Strong"/>
+          <w:rFonts w:ascii="Segoe UI" w:hAnsi="Segoe UI" w:cs="Segoe UI"/>
+          <w:color w:val="171717"/>
+        </w:rPr>
+        <w:t>Jan Stenberg. Domain Events and Eventual Consistency</w:t>
+      </w:r>
+      <w:r>
+        <w:rPr>
+          <w:rFonts w:ascii="Segoe UI" w:hAnsi="Segoe UI" w:cs="Segoe UI"/>
+          <w:color w:val="171717"/>
+        </w:rPr>
+        <w:br/>
+      </w:r>
+      <w:hyperlink r:id="rId70" w:history="1">
+        <w:r>
+          <w:rPr>
+            <w:rStyle w:val="Hyperlink"/>
+            <w:rFonts w:ascii="Segoe UI" w:eastAsiaTheme="majorEastAsia" w:hAnsi="Segoe UI" w:cs="Segoe UI"/>
+          </w:rPr>
+          <w:t>https://www.infoq.com/news/2015/09/domain-events-consistency</w:t>
+        </w:r>
+      </w:hyperlink>
+    </w:p>
+    <w:p>
+      <w:pPr>
+        <w:pStyle w:val="NormalWeb"/>
+        <w:numPr>
+          <w:ilvl w:val="0"/>
+          <w:numId w:val="22"/>
+        </w:numPr>
+        <w:shd w:val="clear" w:color="auto" w:fill="FFFFFF"/>
+        <w:ind w:left="1290"/>
+        <w:rPr>
+          <w:rFonts w:ascii="Segoe UI" w:hAnsi="Segoe UI" w:cs="Segoe UI"/>
+          <w:color w:val="171717"/>
+        </w:rPr>
+      </w:pPr>
+      <w:r>
+        <w:rPr>
+          <w:rStyle w:val="Strong"/>
+          <w:rFonts w:ascii="Segoe UI" w:hAnsi="Segoe UI" w:cs="Segoe UI"/>
+          <w:color w:val="171717"/>
+        </w:rPr>
+        <w:t xml:space="preserve">Jimmy </w:t>
+      </w:r>
+      <w:proofErr w:type="spellStart"/>
+      <w:r>
+        <w:rPr>
+          <w:rStyle w:val="Strong"/>
+          <w:rFonts w:ascii="Segoe UI" w:hAnsi="Segoe UI" w:cs="Segoe UI"/>
+          <w:color w:val="171717"/>
+        </w:rPr>
+        <w:t>Bogard</w:t>
+      </w:r>
+      <w:proofErr w:type="spellEnd"/>
+      <w:r>
+        <w:rPr>
+          <w:rStyle w:val="Strong"/>
+          <w:rFonts w:ascii="Segoe UI" w:hAnsi="Segoe UI" w:cs="Segoe UI"/>
+          <w:color w:val="171717"/>
+        </w:rPr>
+        <w:t>. A better domain events pattern</w:t>
+      </w:r>
+      <w:r>
+        <w:rPr>
+          <w:rFonts w:ascii="Segoe UI" w:hAnsi="Segoe UI" w:cs="Segoe UI"/>
+          <w:color w:val="171717"/>
+        </w:rPr>
+        <w:br/>
+      </w:r>
+      <w:hyperlink r:id="rId71" w:history="1">
+        <w:r>
+          <w:rPr>
+            <w:rStyle w:val="Hyperlink"/>
+            <w:rFonts w:ascii="Segoe UI" w:eastAsiaTheme="majorEastAsia" w:hAnsi="Segoe UI" w:cs="Segoe UI"/>
+          </w:rPr>
+          <w:t>https://lostechies.com/jimmybogard/2014/05/13/a-better-domain-events-pattern/</w:t>
+        </w:r>
+      </w:hyperlink>
+    </w:p>
+    <w:p>
+      <w:pPr>
+        <w:pStyle w:val="NormalWeb"/>
+        <w:numPr>
+          <w:ilvl w:val="0"/>
+          <w:numId w:val="22"/>
+        </w:numPr>
+        <w:shd w:val="clear" w:color="auto" w:fill="FFFFFF"/>
+        <w:ind w:left="1290"/>
+        <w:rPr>
+          <w:rFonts w:ascii="Segoe UI" w:hAnsi="Segoe UI" w:cs="Segoe UI"/>
+          <w:color w:val="171717"/>
+        </w:rPr>
+      </w:pPr>
+      <w:r>
+        <w:rPr>
+          <w:rStyle w:val="Strong"/>
+          <w:rFonts w:ascii="Segoe UI" w:hAnsi="Segoe UI" w:cs="Segoe UI"/>
+          <w:color w:val="171717"/>
+        </w:rPr>
+        <w:t>Vaughn Vernon. Effective Aggregate Design Part II: Making Aggregates Work Together</w:t>
+      </w:r>
+      <w:r>
+        <w:rPr>
+          <w:rFonts w:ascii="Segoe UI" w:hAnsi="Segoe UI" w:cs="Segoe UI"/>
+          <w:color w:val="171717"/>
+        </w:rPr>
+        <w:br/>
+      </w:r>
+      <w:hyperlink r:id="rId72" w:history="1">
+        <w:r>
+          <w:rPr>
+            <w:rStyle w:val="Hyperlink"/>
+            <w:rFonts w:ascii="Segoe UI" w:eastAsiaTheme="majorEastAsia" w:hAnsi="Segoe UI" w:cs="Segoe UI"/>
+          </w:rPr>
+          <w:t>https://dddcommunity.org/wp-content/uploads/files/pdf_articles/Vernon_2011_2.pdf</w:t>
+        </w:r>
+      </w:hyperlink>
+    </w:p>
+    <w:p>
+      <w:pPr>
+        <w:pStyle w:val="NormalWeb"/>
+        <w:numPr>
+          <w:ilvl w:val="0"/>
+          <w:numId w:val="22"/>
+        </w:numPr>
+        <w:shd w:val="clear" w:color="auto" w:fill="FFFFFF"/>
+        <w:ind w:left="1290"/>
+        <w:rPr>
+          <w:rFonts w:ascii="Segoe UI" w:hAnsi="Segoe UI" w:cs="Segoe UI"/>
+          <w:color w:val="171717"/>
+        </w:rPr>
+      </w:pPr>
+      <w:r>
+        <w:rPr>
+          <w:rStyle w:val="Strong"/>
+          <w:rFonts w:ascii="Segoe UI" w:hAnsi="Segoe UI" w:cs="Segoe UI"/>
+          <w:color w:val="171717"/>
+        </w:rPr>
+        <w:t xml:space="preserve">Jimmy </w:t>
+      </w:r>
+      <w:proofErr w:type="spellStart"/>
+      <w:r>
+        <w:rPr>
+          <w:rStyle w:val="Strong"/>
+          <w:rFonts w:ascii="Segoe UI" w:hAnsi="Segoe UI" w:cs="Segoe UI"/>
+          <w:color w:val="171717"/>
+        </w:rPr>
+        <w:t>Bogard</w:t>
+      </w:r>
+      <w:proofErr w:type="spellEnd"/>
+      <w:r>
+        <w:rPr>
+          <w:rStyle w:val="Strong"/>
+          <w:rFonts w:ascii="Segoe UI" w:hAnsi="Segoe UI" w:cs="Segoe UI"/>
+          <w:color w:val="171717"/>
+        </w:rPr>
+        <w:t>. Strengthening your domain: Domain Events</w:t>
+      </w:r>
+      <w:r>
+        <w:rPr>
+          <w:rFonts w:ascii="Segoe UI" w:hAnsi="Segoe UI" w:cs="Segoe UI"/>
+          <w:color w:val="171717"/>
+        </w:rPr>
+        <w:br/>
+      </w:r>
+      <w:hyperlink r:id="rId73" w:history="1">
+        <w:r>
+          <w:rPr>
+            <w:rStyle w:val="Hyperlink"/>
+            <w:rFonts w:ascii="Segoe UI" w:eastAsiaTheme="majorEastAsia" w:hAnsi="Segoe UI" w:cs="Segoe UI"/>
+          </w:rPr>
+          <w:t>https://lostechies.com/jimmybogard/2010/04/08/strengthening-your-domain-domain-events/</w:t>
+        </w:r>
+      </w:hyperlink>
+    </w:p>
+    <w:p>
+      <w:pPr>
+        <w:pStyle w:val="NormalWeb"/>
+        <w:numPr>
+          <w:ilvl w:val="0"/>
+          <w:numId w:val="22"/>
+        </w:numPr>
+        <w:shd w:val="clear" w:color="auto" w:fill="FFFFFF"/>
+        <w:ind w:left="1290"/>
+        <w:rPr>
+          <w:rFonts w:ascii="Segoe UI" w:hAnsi="Segoe UI" w:cs="Segoe UI"/>
+          <w:color w:val="171717"/>
+        </w:rPr>
+      </w:pPr>
+      <w:r>
+        <w:rPr>
+          <w:rStyle w:val="Strong"/>
+          <w:rFonts w:ascii="Segoe UI" w:hAnsi="Segoe UI" w:cs="Segoe UI"/>
+          <w:color w:val="171717"/>
+        </w:rPr>
+        <w:t xml:space="preserve">Udi </w:t>
+      </w:r>
+      <w:proofErr w:type="spellStart"/>
+      <w:r>
+        <w:rPr>
+          <w:rStyle w:val="Strong"/>
+          <w:rFonts w:ascii="Segoe UI" w:hAnsi="Segoe UI" w:cs="Segoe UI"/>
+          <w:color w:val="171717"/>
+        </w:rPr>
+        <w:t>Dahan</w:t>
+      </w:r>
+      <w:proofErr w:type="spellEnd"/>
+      <w:r>
+        <w:rPr>
+          <w:rStyle w:val="Strong"/>
+          <w:rFonts w:ascii="Segoe UI" w:hAnsi="Segoe UI" w:cs="Segoe UI"/>
+          <w:color w:val="171717"/>
+        </w:rPr>
+        <w:t>. How to create fully encapsulated Domain Models</w:t>
+      </w:r>
+      <w:r>
+        <w:rPr>
+          <w:rFonts w:ascii="Segoe UI" w:hAnsi="Segoe UI" w:cs="Segoe UI"/>
+          <w:color w:val="171717"/>
+        </w:rPr>
+        <w:br/>
+      </w:r>
+      <w:hyperlink r:id="rId74" w:history="1">
+        <w:r>
+          <w:rPr>
+            <w:rStyle w:val="Hyperlink"/>
+            <w:rFonts w:ascii="Segoe UI" w:eastAsiaTheme="majorEastAsia" w:hAnsi="Segoe UI" w:cs="Segoe UI"/>
+          </w:rPr>
+          <w:t>https://udidahan.com/2008/02/29/how-to-create-fully-encapsulated-domain-models/</w:t>
+        </w:r>
+      </w:hyperlink>
+    </w:p>
+    <w:p>
+      <w:pPr>
+        <w:pStyle w:val="NormalWeb"/>
+        <w:numPr>
+          <w:ilvl w:val="0"/>
+          <w:numId w:val="22"/>
+        </w:numPr>
+        <w:shd w:val="clear" w:color="auto" w:fill="FFFFFF"/>
+        <w:ind w:left="1290"/>
+        <w:rPr>
+          <w:rFonts w:ascii="Segoe UI" w:hAnsi="Segoe UI" w:cs="Segoe UI"/>
+          <w:color w:val="171717"/>
+        </w:rPr>
+      </w:pPr>
+      <w:r>
+        <w:rPr>
+          <w:rStyle w:val="Strong"/>
+          <w:rFonts w:ascii="Segoe UI" w:hAnsi="Segoe UI" w:cs="Segoe UI"/>
+          <w:color w:val="171717"/>
+        </w:rPr>
+        <w:t xml:space="preserve">Udi </w:t>
+      </w:r>
+      <w:proofErr w:type="spellStart"/>
+      <w:r>
+        <w:rPr>
+          <w:rStyle w:val="Strong"/>
+          <w:rFonts w:ascii="Segoe UI" w:hAnsi="Segoe UI" w:cs="Segoe UI"/>
+          <w:color w:val="171717"/>
+        </w:rPr>
+        <w:t>Dahan</w:t>
+      </w:r>
+      <w:proofErr w:type="spellEnd"/>
+      <w:r>
+        <w:rPr>
+          <w:rStyle w:val="Strong"/>
+          <w:rFonts w:ascii="Segoe UI" w:hAnsi="Segoe UI" w:cs="Segoe UI"/>
+          <w:color w:val="171717"/>
+        </w:rPr>
+        <w:t>. Domain Events – Take 2</w:t>
+      </w:r>
+      <w:r>
+        <w:rPr>
+          <w:rFonts w:ascii="Segoe UI" w:hAnsi="Segoe UI" w:cs="Segoe UI"/>
+          <w:color w:val="171717"/>
+        </w:rPr>
+        <w:br/>
+      </w:r>
+      <w:hyperlink r:id="rId75" w:history="1">
+        <w:r>
+          <w:rPr>
+            <w:rStyle w:val="Hyperlink"/>
+            <w:rFonts w:ascii="Segoe UI" w:eastAsiaTheme="majorEastAsia" w:hAnsi="Segoe UI" w:cs="Segoe UI"/>
+          </w:rPr>
+          <w:t>https://udidahan.com/2008/08/25/domain-events-take-2/</w:t>
+        </w:r>
+      </w:hyperlink>
+    </w:p>
+    <w:p>
+      <w:pPr>
+        <w:pStyle w:val="NormalWeb"/>
+        <w:numPr>
+          <w:ilvl w:val="0"/>
+          <w:numId w:val="22"/>
+        </w:numPr>
+        <w:shd w:val="clear" w:color="auto" w:fill="FFFFFF"/>
+        <w:ind w:left="1290"/>
+        <w:rPr>
+          <w:rFonts w:ascii="Segoe UI" w:hAnsi="Segoe UI" w:cs="Segoe UI"/>
+          <w:color w:val="171717"/>
+        </w:rPr>
+      </w:pPr>
+      <w:r>
+        <w:rPr>
+          <w:rStyle w:val="Strong"/>
+          <w:rFonts w:ascii="Segoe UI" w:hAnsi="Segoe UI" w:cs="Segoe UI"/>
+          <w:color w:val="171717"/>
+        </w:rPr>
+        <w:t xml:space="preserve">Udi </w:t>
+      </w:r>
+      <w:proofErr w:type="spellStart"/>
+      <w:r>
+        <w:rPr>
+          <w:rStyle w:val="Strong"/>
+          <w:rFonts w:ascii="Segoe UI" w:hAnsi="Segoe UI" w:cs="Segoe UI"/>
+          <w:color w:val="171717"/>
+        </w:rPr>
+        <w:t>Dahan</w:t>
+      </w:r>
+      <w:proofErr w:type="spellEnd"/>
+      <w:r>
+        <w:rPr>
+          <w:rStyle w:val="Strong"/>
+          <w:rFonts w:ascii="Segoe UI" w:hAnsi="Segoe UI" w:cs="Segoe UI"/>
+          <w:color w:val="171717"/>
+        </w:rPr>
+        <w:t>. Domain Events – Salvation</w:t>
+      </w:r>
+      <w:r>
+        <w:rPr>
+          <w:rFonts w:ascii="Segoe UI" w:hAnsi="Segoe UI" w:cs="Segoe UI"/>
+          <w:color w:val="171717"/>
+        </w:rPr>
+        <w:br/>
+      </w:r>
+      <w:hyperlink r:id="rId76" w:history="1">
+        <w:r>
+          <w:rPr>
+            <w:rStyle w:val="Hyperlink"/>
+            <w:rFonts w:ascii="Segoe UI" w:eastAsiaTheme="majorEastAsia" w:hAnsi="Segoe UI" w:cs="Segoe UI"/>
+          </w:rPr>
+          <w:t>https://udidahan.com/2009/06/14/domain-events-salvation/</w:t>
+        </w:r>
+      </w:hyperlink>
+    </w:p>
+    <w:p>
+      <w:pPr>
+        <w:pStyle w:val="NormalWeb"/>
+        <w:numPr>
+          <w:ilvl w:val="0"/>
+          <w:numId w:val="22"/>
+        </w:numPr>
+        <w:shd w:val="clear" w:color="auto" w:fill="FFFFFF"/>
+        <w:ind w:left="1290"/>
+        <w:rPr>
+          <w:rFonts w:ascii="Segoe UI" w:hAnsi="Segoe UI" w:cs="Segoe UI"/>
+          <w:color w:val="171717"/>
+        </w:rPr>
+      </w:pPr>
+      <w:r>
+        <w:rPr>
+          <w:rStyle w:val="Strong"/>
+          <w:rFonts w:ascii="Segoe UI" w:hAnsi="Segoe UI" w:cs="Segoe UI"/>
+          <w:color w:val="171717"/>
+        </w:rPr>
+        <w:t xml:space="preserve">Jan </w:t>
+      </w:r>
+      <w:proofErr w:type="spellStart"/>
+      <w:r>
+        <w:rPr>
+          <w:rStyle w:val="Strong"/>
+          <w:rFonts w:ascii="Segoe UI" w:hAnsi="Segoe UI" w:cs="Segoe UI"/>
+          <w:color w:val="171717"/>
+        </w:rPr>
+        <w:t>Kronquist</w:t>
+      </w:r>
+      <w:proofErr w:type="spellEnd"/>
+      <w:r>
+        <w:rPr>
+          <w:rStyle w:val="Strong"/>
+          <w:rFonts w:ascii="Segoe UI" w:hAnsi="Segoe UI" w:cs="Segoe UI"/>
+          <w:color w:val="171717"/>
+        </w:rPr>
+        <w:t>. Don't publish Domain Events, return them!</w:t>
+      </w:r>
+      <w:r>
+        <w:rPr>
+          <w:rFonts w:ascii="Segoe UI" w:hAnsi="Segoe UI" w:cs="Segoe UI"/>
+          <w:color w:val="171717"/>
+        </w:rPr>
+        <w:br/>
+      </w:r>
+      <w:hyperlink r:id="rId77" w:history="1">
+        <w:r>
+          <w:rPr>
+            <w:rStyle w:val="Hyperlink"/>
+            <w:rFonts w:ascii="Segoe UI" w:eastAsiaTheme="majorEastAsia" w:hAnsi="Segoe UI" w:cs="Segoe UI"/>
+          </w:rPr>
+          <w:t>https://blog.jayway.com/2013/06/20/dont-publish-domain-events-return-them/</w:t>
+        </w:r>
+      </w:hyperlink>
+    </w:p>
+    <w:p>
+      <w:pPr>
+        <w:pStyle w:val="NormalWeb"/>
+        <w:numPr>
+          <w:ilvl w:val="0"/>
+          <w:numId w:val="22"/>
+        </w:numPr>
+        <w:shd w:val="clear" w:color="auto" w:fill="FFFFFF"/>
+        <w:ind w:left="1290"/>
+        <w:rPr>
+          <w:rFonts w:ascii="Segoe UI" w:hAnsi="Segoe UI" w:cs="Segoe UI"/>
+          <w:color w:val="171717"/>
+        </w:rPr>
+      </w:pPr>
+      <w:r>
+        <w:rPr>
+          <w:rStyle w:val="Strong"/>
+          <w:rFonts w:ascii="Segoe UI" w:hAnsi="Segoe UI" w:cs="Segoe UI"/>
+          <w:color w:val="171717"/>
+        </w:rPr>
+        <w:lastRenderedPageBreak/>
+        <w:t>Cesar de la Torre. Domain Events vs. Integration Events in DDD and microservices architectures</w:t>
+      </w:r>
+      <w:r>
+        <w:rPr>
+          <w:rFonts w:ascii="Segoe UI" w:hAnsi="Segoe UI" w:cs="Segoe UI"/>
+          <w:color w:val="171717"/>
+        </w:rPr>
+        <w:br/>
+      </w:r>
+      <w:hyperlink r:id="rId78" w:history="1">
+        <w:r>
+          <w:rPr>
+            <w:rStyle w:val="Hyperlink"/>
+            <w:rFonts w:ascii="Segoe UI" w:eastAsiaTheme="majorEastAsia" w:hAnsi="Segoe UI" w:cs="Segoe UI"/>
+          </w:rPr>
+          <w:t>https://devblogs.microsoft.com/cesardelatorre/domain-events-vs-integration-events-in-domain-driven-design-and-microservices-architectures/</w:t>
+        </w:r>
+      </w:hyperlink>
+    </w:p>
+    <w:p>
+      <w:pPr>
+        <w:rPr>
+          <w:lang w:val="en-US"/>
+        </w:rPr>
+      </w:pPr>
+    </w:p>
+    <w:p>
+      <w:pPr>
+        <w:pStyle w:val="Heading3"/>
+        <w:shd w:val="clear" w:color="auto" w:fill="FFFFFF"/>
+        <w:rPr>
+          <w:rFonts w:ascii="Segoe UI" w:hAnsi="Segoe UI" w:cs="Segoe UI"/>
+          <w:color w:val="171717"/>
+        </w:rPr>
+      </w:pPr>
+      <w:r>
+        <w:rPr>
+          <w:rFonts w:ascii="Segoe UI" w:hAnsi="Segoe UI" w:cs="Segoe UI"/>
+          <w:color w:val="171717"/>
+        </w:rPr>
+        <w:t>Repository pattern</w:t>
+      </w:r>
+    </w:p>
+    <w:p>
+      <w:pPr>
+        <w:pStyle w:val="NormalWeb"/>
+        <w:numPr>
+          <w:ilvl w:val="0"/>
+          <w:numId w:val="23"/>
+        </w:numPr>
+        <w:shd w:val="clear" w:color="auto" w:fill="FFFFFF"/>
+        <w:ind w:left="1290"/>
+        <w:rPr>
+          <w:rFonts w:ascii="Segoe UI" w:hAnsi="Segoe UI" w:cs="Segoe UI"/>
+          <w:color w:val="171717"/>
+        </w:rPr>
+      </w:pPr>
+      <w:r>
+        <w:rPr>
+          <w:rStyle w:val="Strong"/>
+          <w:rFonts w:ascii="Segoe UI" w:eastAsiaTheme="majorEastAsia" w:hAnsi="Segoe UI" w:cs="Segoe UI"/>
+          <w:color w:val="171717"/>
+        </w:rPr>
+        <w:t xml:space="preserve">Edward </w:t>
+      </w:r>
+      <w:proofErr w:type="spellStart"/>
+      <w:r>
+        <w:rPr>
+          <w:rStyle w:val="Strong"/>
+          <w:rFonts w:ascii="Segoe UI" w:eastAsiaTheme="majorEastAsia" w:hAnsi="Segoe UI" w:cs="Segoe UI"/>
+          <w:color w:val="171717"/>
+        </w:rPr>
+        <w:t>Hieatt</w:t>
+      </w:r>
+      <w:proofErr w:type="spellEnd"/>
+      <w:r>
+        <w:rPr>
+          <w:rStyle w:val="Strong"/>
+          <w:rFonts w:ascii="Segoe UI" w:eastAsiaTheme="majorEastAsia" w:hAnsi="Segoe UI" w:cs="Segoe UI"/>
+          <w:color w:val="171717"/>
+        </w:rPr>
+        <w:t xml:space="preserve"> and Rob </w:t>
+      </w:r>
+      <w:proofErr w:type="spellStart"/>
+      <w:r>
+        <w:rPr>
+          <w:rStyle w:val="Strong"/>
+          <w:rFonts w:ascii="Segoe UI" w:eastAsiaTheme="majorEastAsia" w:hAnsi="Segoe UI" w:cs="Segoe UI"/>
+          <w:color w:val="171717"/>
+        </w:rPr>
+        <w:t>Mee</w:t>
+      </w:r>
+      <w:proofErr w:type="spellEnd"/>
+      <w:r>
+        <w:rPr>
+          <w:rStyle w:val="Strong"/>
+          <w:rFonts w:ascii="Segoe UI" w:eastAsiaTheme="majorEastAsia" w:hAnsi="Segoe UI" w:cs="Segoe UI"/>
+          <w:color w:val="171717"/>
+        </w:rPr>
+        <w:t>. Repository pattern.</w:t>
+      </w:r>
+      <w:r>
+        <w:rPr>
+          <w:rFonts w:ascii="Segoe UI" w:hAnsi="Segoe UI" w:cs="Segoe UI"/>
+          <w:color w:val="171717"/>
+        </w:rPr>
+        <w:br/>
+      </w:r>
+      <w:hyperlink r:id="rId79" w:history="1">
+        <w:r>
+          <w:rPr>
+            <w:rStyle w:val="Hyperlink"/>
+            <w:rFonts w:ascii="Segoe UI" w:hAnsi="Segoe UI" w:cs="Segoe UI"/>
+            <w:u w:val="none"/>
+          </w:rPr>
+          <w:t>https://martinfowler.com/eaaCatalog/repository.html</w:t>
+        </w:r>
+      </w:hyperlink>
+    </w:p>
+    <w:p>
+      <w:pPr>
+        <w:pStyle w:val="NormalWeb"/>
+        <w:numPr>
+          <w:ilvl w:val="0"/>
+          <w:numId w:val="23"/>
+        </w:numPr>
+        <w:shd w:val="clear" w:color="auto" w:fill="FFFFFF"/>
+        <w:ind w:left="1290"/>
+        <w:rPr>
+          <w:rFonts w:ascii="Segoe UI" w:hAnsi="Segoe UI" w:cs="Segoe UI"/>
+          <w:color w:val="171717"/>
+        </w:rPr>
+      </w:pPr>
+      <w:r>
+        <w:rPr>
+          <w:rStyle w:val="Strong"/>
+          <w:rFonts w:ascii="Segoe UI" w:eastAsiaTheme="majorEastAsia" w:hAnsi="Segoe UI" w:cs="Segoe UI"/>
+          <w:color w:val="171717"/>
+        </w:rPr>
+        <w:t>The Repository pattern</w:t>
+      </w:r>
+      <w:r>
+        <w:rPr>
+          <w:rFonts w:ascii="Segoe UI" w:hAnsi="Segoe UI" w:cs="Segoe UI"/>
+          <w:color w:val="171717"/>
+        </w:rPr>
+        <w:br/>
+      </w:r>
+      <w:hyperlink r:id="rId80" w:history="1">
+        <w:r>
+          <w:rPr>
+            <w:rStyle w:val="Hyperlink"/>
+            <w:rFonts w:ascii="Segoe UI" w:hAnsi="Segoe UI" w:cs="Segoe UI"/>
+            <w:u w:val="none"/>
+          </w:rPr>
+          <w:t>https://learn.microsoft.com/previous-versions/msp-n-p/ff649690(v=pandp.10)</w:t>
+        </w:r>
+      </w:hyperlink>
+    </w:p>
+    <w:p>
+      <w:pPr>
+        <w:pStyle w:val="NormalWeb"/>
+        <w:numPr>
+          <w:ilvl w:val="0"/>
+          <w:numId w:val="23"/>
+        </w:numPr>
+        <w:shd w:val="clear" w:color="auto" w:fill="FFFFFF"/>
+        <w:ind w:left="1290"/>
+        <w:rPr>
+          <w:rFonts w:ascii="Segoe UI" w:hAnsi="Segoe UI" w:cs="Segoe UI"/>
+          <w:color w:val="171717"/>
+        </w:rPr>
+      </w:pPr>
+      <w:r>
+        <w:rPr>
+          <w:rStyle w:val="Strong"/>
+          <w:rFonts w:ascii="Segoe UI" w:eastAsiaTheme="majorEastAsia" w:hAnsi="Segoe UI" w:cs="Segoe UI"/>
+          <w:color w:val="171717"/>
+        </w:rPr>
+        <w:t>Eric Evans. Domain-Driven Design: Tackling Complexity in the Heart of Software.</w:t>
+      </w:r>
+      <w:r>
+        <w:rPr>
+          <w:rFonts w:ascii="Segoe UI" w:hAnsi="Segoe UI" w:cs="Segoe UI"/>
+          <w:color w:val="171717"/>
+        </w:rPr>
+        <w:t> (Book; includes a discussion of the Repository pattern)</w:t>
+      </w:r>
+      <w:r>
+        <w:rPr>
+          <w:rFonts w:ascii="Segoe UI" w:hAnsi="Segoe UI" w:cs="Segoe UI"/>
+          <w:color w:val="171717"/>
+        </w:rPr>
+        <w:br/>
+      </w:r>
+      <w:hyperlink r:id="rId81" w:history="1">
+        <w:r>
+          <w:rPr>
+            <w:rStyle w:val="Hyperlink"/>
+            <w:rFonts w:ascii="Segoe UI" w:hAnsi="Segoe UI" w:cs="Segoe UI"/>
+            <w:u w:val="none"/>
+          </w:rPr>
+          <w:t>https://www.amazon.com/Domain-Driven-Design-Tackling-Complexity-Software/dp/0321125215/</w:t>
+        </w:r>
+      </w:hyperlink>
+    </w:p>
+    <w:p>
+      <w:pPr>
+        <w:pStyle w:val="Heading3"/>
+        <w:shd w:val="clear" w:color="auto" w:fill="FFFFFF"/>
+        <w:spacing w:before="0"/>
+        <w:rPr>
+          <w:rFonts w:ascii="Segoe UI" w:hAnsi="Segoe UI" w:cs="Segoe UI"/>
+          <w:color w:val="171717"/>
+        </w:rPr>
+      </w:pPr>
+      <w:r>
+        <w:rPr>
+          <w:rFonts w:ascii="Segoe UI" w:hAnsi="Segoe UI" w:cs="Segoe UI"/>
+          <w:color w:val="171717"/>
+        </w:rPr>
+        <w:t>Unit of Work pattern</w:t>
+      </w:r>
+    </w:p>
+    <w:p>
+      <w:pPr>
+        <w:pStyle w:val="NormalWeb"/>
+        <w:numPr>
+          <w:ilvl w:val="0"/>
+          <w:numId w:val="24"/>
+        </w:numPr>
+        <w:shd w:val="clear" w:color="auto" w:fill="FFFFFF"/>
+        <w:ind w:left="1290"/>
+        <w:rPr>
+          <w:rFonts w:ascii="Segoe UI" w:hAnsi="Segoe UI" w:cs="Segoe UI"/>
+          <w:color w:val="171717"/>
+        </w:rPr>
+      </w:pPr>
+      <w:r>
+        <w:rPr>
+          <w:rStyle w:val="Strong"/>
+          <w:rFonts w:ascii="Segoe UI" w:eastAsiaTheme="majorEastAsia" w:hAnsi="Segoe UI" w:cs="Segoe UI"/>
+          <w:color w:val="171717"/>
+        </w:rPr>
+        <w:t>Martin Fowler. Unit of Work pattern.</w:t>
+      </w:r>
+      <w:r>
+        <w:rPr>
+          <w:rFonts w:ascii="Segoe UI" w:hAnsi="Segoe UI" w:cs="Segoe UI"/>
+          <w:color w:val="171717"/>
+        </w:rPr>
+        <w:br/>
+      </w:r>
+      <w:hyperlink r:id="rId82" w:history="1">
+        <w:r>
+          <w:rPr>
+            <w:rStyle w:val="Hyperlink"/>
+            <w:rFonts w:ascii="Segoe UI" w:hAnsi="Segoe UI" w:cs="Segoe UI"/>
+            <w:u w:val="none"/>
+          </w:rPr>
+          <w:t>https://martinfowler.com/eaaCatalog/unitOfWork.html</w:t>
+        </w:r>
+      </w:hyperlink>
+    </w:p>
+    <w:p>
+      <w:pPr>
+        <w:pStyle w:val="NormalWeb"/>
+        <w:numPr>
+          <w:ilvl w:val="0"/>
+          <w:numId w:val="24"/>
+        </w:numPr>
+        <w:shd w:val="clear" w:color="auto" w:fill="FFFFFF"/>
+        <w:ind w:left="1290"/>
+        <w:rPr>
+          <w:rFonts w:ascii="Segoe UI" w:hAnsi="Segoe UI" w:cs="Segoe UI"/>
+          <w:color w:val="171717"/>
+        </w:rPr>
+      </w:pPr>
+      <w:r>
+        <w:rPr>
+          <w:rStyle w:val="Strong"/>
+          <w:rFonts w:ascii="Segoe UI" w:eastAsiaTheme="majorEastAsia" w:hAnsi="Segoe UI" w:cs="Segoe UI"/>
+          <w:color w:val="171717"/>
+        </w:rPr>
+        <w:t>Implementing the Repository and Unit of Work Patterns in an ASP.NET MVC Application</w:t>
+      </w:r>
+      <w:r>
+        <w:rPr>
+          <w:rFonts w:ascii="Segoe UI" w:hAnsi="Segoe UI" w:cs="Segoe UI"/>
+          <w:color w:val="171717"/>
+        </w:rPr>
+        <w:br/>
+      </w:r>
+      <w:hyperlink r:id="rId83" w:history="1">
+        <w:r>
+          <w:rPr>
+            <w:rStyle w:val="Hyperlink"/>
+            <w:rFonts w:ascii="Segoe UI" w:hAnsi="Segoe UI" w:cs="Segoe UI"/>
+            <w:u w:val="none"/>
+          </w:rPr>
+          <w:t>https://learn.microsoft.com/aspnet/mvc/overview/older-versions/getting-started-with-ef-5-using-mvc-4/implementing-the-repository-and-unit-of-work-patterns-in-an-asp-net-mvc-application</w:t>
+        </w:r>
+      </w:hyperlink>
+    </w:p>
+    <w:p>
+      <w:pPr>
+        <w:rPr>
+          <w:lang w:val="en-US"/>
+        </w:rPr>
+      </w:pPr>
+    </w:p>
+    <w:p>
+      <w:pPr>
+        <w:pStyle w:val="NormalWeb"/>
+        <w:numPr>
+          <w:ilvl w:val="0"/>
+          <w:numId w:val="25"/>
+        </w:numPr>
+        <w:shd w:val="clear" w:color="auto" w:fill="FFFFFF"/>
+        <w:ind w:left="1290"/>
+        <w:rPr>
+          <w:rFonts w:ascii="Segoe UI" w:hAnsi="Segoe UI" w:cs="Segoe UI"/>
+          <w:color w:val="171717"/>
+        </w:rPr>
+      </w:pPr>
+      <w:r>
+        <w:rPr>
+          <w:rStyle w:val="Strong"/>
+          <w:rFonts w:ascii="Segoe UI" w:hAnsi="Segoe UI" w:cs="Segoe UI"/>
+          <w:color w:val="171717"/>
+        </w:rPr>
+        <w:t>Table Mapping</w:t>
+      </w:r>
+      <w:r>
+        <w:rPr>
+          <w:rFonts w:ascii="Segoe UI" w:hAnsi="Segoe UI" w:cs="Segoe UI"/>
+          <w:color w:val="171717"/>
+        </w:rPr>
+        <w:br/>
+      </w:r>
+      <w:hyperlink r:id="rId84" w:history="1">
+        <w:r>
+          <w:rPr>
+            <w:rStyle w:val="Hyperlink"/>
+            <w:rFonts w:ascii="Segoe UI" w:eastAsiaTheme="majorEastAsia" w:hAnsi="Segoe UI" w:cs="Segoe UI"/>
+          </w:rPr>
+          <w:t>https://learn.microsoft.com/ef/core/modeling/relational/tables</w:t>
+        </w:r>
+      </w:hyperlink>
+    </w:p>
+    <w:p>
+      <w:pPr>
+        <w:pStyle w:val="NormalWeb"/>
+        <w:numPr>
+          <w:ilvl w:val="0"/>
+          <w:numId w:val="25"/>
+        </w:numPr>
+        <w:shd w:val="clear" w:color="auto" w:fill="FFFFFF"/>
+        <w:ind w:left="1290"/>
+        <w:rPr>
+          <w:rFonts w:ascii="Segoe UI" w:hAnsi="Segoe UI" w:cs="Segoe UI"/>
+          <w:color w:val="171717"/>
+        </w:rPr>
+      </w:pPr>
+      <w:r>
+        <w:rPr>
+          <w:rStyle w:val="Strong"/>
+          <w:rFonts w:ascii="Segoe UI" w:hAnsi="Segoe UI" w:cs="Segoe UI"/>
+          <w:color w:val="171717"/>
+        </w:rPr>
+        <w:t xml:space="preserve">Use </w:t>
+      </w:r>
+      <w:proofErr w:type="spellStart"/>
+      <w:r>
+        <w:rPr>
+          <w:rStyle w:val="Strong"/>
+          <w:rFonts w:ascii="Segoe UI" w:hAnsi="Segoe UI" w:cs="Segoe UI"/>
+          <w:color w:val="171717"/>
+        </w:rPr>
+        <w:t>HiLo</w:t>
+      </w:r>
+      <w:proofErr w:type="spellEnd"/>
+      <w:r>
+        <w:rPr>
+          <w:rStyle w:val="Strong"/>
+          <w:rFonts w:ascii="Segoe UI" w:hAnsi="Segoe UI" w:cs="Segoe UI"/>
+          <w:color w:val="171717"/>
+        </w:rPr>
+        <w:t xml:space="preserve"> to generate keys with Entity Framework Core</w:t>
+      </w:r>
+      <w:r>
+        <w:rPr>
+          <w:rFonts w:ascii="Segoe UI" w:hAnsi="Segoe UI" w:cs="Segoe UI"/>
+          <w:color w:val="171717"/>
+        </w:rPr>
+        <w:br/>
+      </w:r>
+      <w:hyperlink r:id="rId85" w:history="1">
+        <w:r>
+          <w:rPr>
+            <w:rStyle w:val="Hyperlink"/>
+            <w:rFonts w:ascii="Segoe UI" w:eastAsiaTheme="majorEastAsia" w:hAnsi="Segoe UI" w:cs="Segoe UI"/>
+          </w:rPr>
+          <w:t>https://www.talkingdotnet.com/use-hilo-to-generate-keys-with-entity-framework-core/</w:t>
+        </w:r>
+      </w:hyperlink>
+    </w:p>
+    <w:p>
+      <w:pPr>
+        <w:pStyle w:val="NormalWeb"/>
+        <w:numPr>
+          <w:ilvl w:val="0"/>
+          <w:numId w:val="25"/>
+        </w:numPr>
+        <w:shd w:val="clear" w:color="auto" w:fill="FFFFFF"/>
+        <w:ind w:left="1290"/>
+        <w:rPr>
+          <w:rFonts w:ascii="Segoe UI" w:hAnsi="Segoe UI" w:cs="Segoe UI"/>
+          <w:color w:val="171717"/>
+        </w:rPr>
+      </w:pPr>
+      <w:r>
+        <w:rPr>
+          <w:rStyle w:val="Strong"/>
+          <w:rFonts w:ascii="Segoe UI" w:hAnsi="Segoe UI" w:cs="Segoe UI"/>
+          <w:color w:val="171717"/>
+        </w:rPr>
+        <w:t>Backing Fields</w:t>
+      </w:r>
+      <w:r>
+        <w:rPr>
+          <w:rFonts w:ascii="Segoe UI" w:hAnsi="Segoe UI" w:cs="Segoe UI"/>
+          <w:color w:val="171717"/>
+        </w:rPr>
+        <w:br/>
+      </w:r>
+      <w:hyperlink r:id="rId86" w:history="1">
+        <w:r>
+          <w:rPr>
+            <w:rStyle w:val="Hyperlink"/>
+            <w:rFonts w:ascii="Segoe UI" w:eastAsiaTheme="majorEastAsia" w:hAnsi="Segoe UI" w:cs="Segoe UI"/>
+          </w:rPr>
+          <w:t>https://learn.microsoft.com/ef/core/modeling/backing-field</w:t>
+        </w:r>
+      </w:hyperlink>
+    </w:p>
+    <w:p>
+      <w:pPr>
+        <w:pStyle w:val="NormalWeb"/>
+        <w:numPr>
+          <w:ilvl w:val="0"/>
+          <w:numId w:val="25"/>
+        </w:numPr>
+        <w:shd w:val="clear" w:color="auto" w:fill="FFFFFF"/>
+        <w:ind w:left="1290"/>
+        <w:rPr>
+          <w:rFonts w:ascii="Segoe UI" w:hAnsi="Segoe UI" w:cs="Segoe UI"/>
+          <w:color w:val="171717"/>
+        </w:rPr>
+      </w:pPr>
+      <w:r>
+        <w:rPr>
+          <w:rStyle w:val="Strong"/>
+          <w:rFonts w:ascii="Segoe UI" w:hAnsi="Segoe UI" w:cs="Segoe UI"/>
+          <w:color w:val="171717"/>
+        </w:rPr>
+        <w:t>Steve Smith. Encapsulated Collections in Entity Framework Core</w:t>
+      </w:r>
+      <w:r>
+        <w:rPr>
+          <w:rFonts w:ascii="Segoe UI" w:hAnsi="Segoe UI" w:cs="Segoe UI"/>
+          <w:color w:val="171717"/>
+        </w:rPr>
+        <w:br/>
+      </w:r>
+      <w:hyperlink r:id="rId87" w:history="1">
+        <w:r>
+          <w:rPr>
+            <w:rStyle w:val="Hyperlink"/>
+            <w:rFonts w:ascii="Segoe UI" w:eastAsiaTheme="majorEastAsia" w:hAnsi="Segoe UI" w:cs="Segoe UI"/>
+          </w:rPr>
+          <w:t>https://ardalis.com/encapsulated-collections-in-entity-framework-core</w:t>
+        </w:r>
+      </w:hyperlink>
+    </w:p>
+    <w:p>
+      <w:pPr>
+        <w:pStyle w:val="NormalWeb"/>
+        <w:numPr>
+          <w:ilvl w:val="0"/>
+          <w:numId w:val="25"/>
+        </w:numPr>
+        <w:shd w:val="clear" w:color="auto" w:fill="FFFFFF"/>
+        <w:ind w:left="1290"/>
+        <w:rPr>
+          <w:rFonts w:ascii="Segoe UI" w:hAnsi="Segoe UI" w:cs="Segoe UI"/>
+          <w:color w:val="171717"/>
+        </w:rPr>
+      </w:pPr>
+      <w:r>
+        <w:rPr>
+          <w:rStyle w:val="Strong"/>
+          <w:rFonts w:ascii="Segoe UI" w:hAnsi="Segoe UI" w:cs="Segoe UI"/>
+          <w:color w:val="171717"/>
+        </w:rPr>
+        <w:t>Shadow Properties</w:t>
+      </w:r>
+      <w:r>
+        <w:rPr>
+          <w:rFonts w:ascii="Segoe UI" w:hAnsi="Segoe UI" w:cs="Segoe UI"/>
+          <w:color w:val="171717"/>
+        </w:rPr>
+        <w:br/>
+      </w:r>
+      <w:hyperlink r:id="rId88" w:history="1">
+        <w:r>
+          <w:rPr>
+            <w:rStyle w:val="Hyperlink"/>
+            <w:rFonts w:ascii="Segoe UI" w:eastAsiaTheme="majorEastAsia" w:hAnsi="Segoe UI" w:cs="Segoe UI"/>
+          </w:rPr>
+          <w:t>https://learn.microsoft.com/ef/core/modeling/shadow-properties</w:t>
+        </w:r>
+      </w:hyperlink>
+    </w:p>
+    <w:p>
+      <w:pPr>
+        <w:pStyle w:val="NormalWeb"/>
+        <w:numPr>
+          <w:ilvl w:val="0"/>
+          <w:numId w:val="25"/>
+        </w:numPr>
+        <w:shd w:val="clear" w:color="auto" w:fill="FFFFFF"/>
+        <w:ind w:left="1290"/>
+        <w:rPr>
+          <w:rFonts w:ascii="Segoe UI" w:hAnsi="Segoe UI" w:cs="Segoe UI"/>
+          <w:color w:val="171717"/>
+        </w:rPr>
+      </w:pPr>
+      <w:r>
+        <w:rPr>
+          <w:rStyle w:val="Strong"/>
+          <w:rFonts w:ascii="Segoe UI" w:hAnsi="Segoe UI" w:cs="Segoe UI"/>
+          <w:color w:val="171717"/>
+        </w:rPr>
+        <w:lastRenderedPageBreak/>
+        <w:t>The Specification pattern</w:t>
+      </w:r>
+      <w:r>
+        <w:rPr>
+          <w:rFonts w:ascii="Segoe UI" w:hAnsi="Segoe UI" w:cs="Segoe UI"/>
+          <w:color w:val="171717"/>
+        </w:rPr>
+        <w:br/>
+      </w:r>
+      <w:hyperlink r:id="rId89" w:history="1">
+        <w:r>
+          <w:rPr>
+            <w:rStyle w:val="Hyperlink"/>
+            <w:rFonts w:ascii="Segoe UI" w:eastAsiaTheme="majorEastAsia" w:hAnsi="Segoe UI" w:cs="Segoe UI"/>
+          </w:rPr>
+          <w:t>https://deviq.com/specification-pattern/</w:t>
+        </w:r>
+      </w:hyperlink>
+    </w:p>
+    <w:p>
+      <w:pPr>
+        <w:rPr>
+          <w:lang w:val="en-US"/>
+        </w:rPr>
+      </w:pPr>
+    </w:p>
+    <w:p>
+      <w:pPr>
+        <w:pStyle w:val="NormalWeb"/>
+        <w:numPr>
+          <w:ilvl w:val="0"/>
+          <w:numId w:val="26"/>
+        </w:numPr>
+        <w:shd w:val="clear" w:color="auto" w:fill="FFFFFF"/>
+        <w:ind w:left="1290"/>
+        <w:rPr>
+          <w:rFonts w:ascii="Segoe UI" w:hAnsi="Segoe UI" w:cs="Segoe UI"/>
+          <w:color w:val="171717"/>
+        </w:rPr>
+      </w:pPr>
+      <w:r>
+        <w:rPr>
+          <w:rStyle w:val="Strong"/>
+          <w:rFonts w:ascii="Segoe UI" w:hAnsi="Segoe UI" w:cs="Segoe UI"/>
+          <w:color w:val="171717"/>
+        </w:rPr>
+        <w:t>Modeling document data for NoSQL databases</w:t>
+      </w:r>
+      <w:r>
+        <w:rPr>
+          <w:rFonts w:ascii="Segoe UI" w:hAnsi="Segoe UI" w:cs="Segoe UI"/>
+          <w:color w:val="171717"/>
+        </w:rPr>
+        <w:br/>
+      </w:r>
+      <w:hyperlink r:id="rId90" w:history="1">
+        <w:r>
+          <w:rPr>
+            <w:rStyle w:val="Hyperlink"/>
+            <w:rFonts w:ascii="Segoe UI" w:eastAsiaTheme="majorEastAsia" w:hAnsi="Segoe UI" w:cs="Segoe UI"/>
+          </w:rPr>
+          <w:t>https://learn.microsoft.com/azure/cosmos-db/modeling-data</w:t>
+        </w:r>
+      </w:hyperlink>
+    </w:p>
+    <w:p>
+      <w:pPr>
+        <w:pStyle w:val="NormalWeb"/>
+        <w:numPr>
+          <w:ilvl w:val="0"/>
+          <w:numId w:val="26"/>
+        </w:numPr>
+        <w:shd w:val="clear" w:color="auto" w:fill="FFFFFF"/>
+        <w:ind w:left="1290"/>
+        <w:rPr>
+          <w:rFonts w:ascii="Segoe UI" w:hAnsi="Segoe UI" w:cs="Segoe UI"/>
+          <w:color w:val="171717"/>
+        </w:rPr>
+      </w:pPr>
+      <w:r>
+        <w:rPr>
+          <w:rStyle w:val="Strong"/>
+          <w:rFonts w:ascii="Segoe UI" w:hAnsi="Segoe UI" w:cs="Segoe UI"/>
+          <w:color w:val="171717"/>
+        </w:rPr>
+        <w:t>Vaughn Vernon. The Ideal Domain-Driven Design Aggregate Store?</w:t>
+      </w:r>
+      <w:r>
+        <w:rPr>
+          <w:rFonts w:ascii="Segoe UI" w:hAnsi="Segoe UI" w:cs="Segoe UI"/>
+          <w:color w:val="171717"/>
+        </w:rPr>
+        <w:br/>
+      </w:r>
+      <w:hyperlink r:id="rId91" w:history="1">
+        <w:r>
+          <w:rPr>
+            <w:rStyle w:val="Hyperlink"/>
+            <w:rFonts w:ascii="Segoe UI" w:eastAsiaTheme="majorEastAsia" w:hAnsi="Segoe UI" w:cs="Segoe UI"/>
+          </w:rPr>
+          <w:t>https://kalele.io/blog-posts/the-ideal-domain-driven-design-aggregate-store/</w:t>
+        </w:r>
+      </w:hyperlink>
+    </w:p>
+    <w:p>
+      <w:pPr>
+        <w:pStyle w:val="NormalWeb"/>
+        <w:numPr>
+          <w:ilvl w:val="0"/>
+          <w:numId w:val="26"/>
+        </w:numPr>
+        <w:shd w:val="clear" w:color="auto" w:fill="FFFFFF"/>
+        <w:ind w:left="1290"/>
+        <w:rPr>
+          <w:rFonts w:ascii="Segoe UI" w:hAnsi="Segoe UI" w:cs="Segoe UI"/>
+          <w:color w:val="171717"/>
+        </w:rPr>
+      </w:pPr>
+      <w:r>
+        <w:rPr>
+          <w:rStyle w:val="Strong"/>
+          <w:rFonts w:ascii="Segoe UI" w:hAnsi="Segoe UI" w:cs="Segoe UI"/>
+          <w:color w:val="171717"/>
+        </w:rPr>
+        <w:t>Introduction to Azure Cosmos DB: API for MongoDB</w:t>
+      </w:r>
+      <w:r>
+        <w:rPr>
+          <w:rFonts w:ascii="Segoe UI" w:hAnsi="Segoe UI" w:cs="Segoe UI"/>
+          <w:color w:val="171717"/>
+        </w:rPr>
+        <w:br/>
+      </w:r>
+      <w:hyperlink r:id="rId92" w:history="1">
+        <w:r>
+          <w:rPr>
+            <w:rStyle w:val="Hyperlink"/>
+            <w:rFonts w:ascii="Segoe UI" w:eastAsiaTheme="majorEastAsia" w:hAnsi="Segoe UI" w:cs="Segoe UI"/>
+          </w:rPr>
+          <w:t>https://learn.microsoft.com/azure/cosmos-db/mongodb-introduction</w:t>
+        </w:r>
+      </w:hyperlink>
+    </w:p>
+    <w:p>
+      <w:pPr>
+        <w:pStyle w:val="NormalWeb"/>
+        <w:numPr>
+          <w:ilvl w:val="0"/>
+          <w:numId w:val="26"/>
+        </w:numPr>
+        <w:shd w:val="clear" w:color="auto" w:fill="FFFFFF"/>
+        <w:ind w:left="1290"/>
+        <w:rPr>
+          <w:rFonts w:ascii="Segoe UI" w:hAnsi="Segoe UI" w:cs="Segoe UI"/>
+          <w:color w:val="171717"/>
+        </w:rPr>
+      </w:pPr>
+      <w:r>
+        <w:rPr>
+          <w:rStyle w:val="Strong"/>
+          <w:rFonts w:ascii="Segoe UI" w:hAnsi="Segoe UI" w:cs="Segoe UI"/>
+          <w:color w:val="171717"/>
+        </w:rPr>
+        <w:t>Azure Cosmos DB: Build a MongoDB API web app with .NET and the Azure portal</w:t>
+      </w:r>
+      <w:r>
+        <w:rPr>
+          <w:rFonts w:ascii="Segoe UI" w:hAnsi="Segoe UI" w:cs="Segoe UI"/>
+          <w:color w:val="171717"/>
+        </w:rPr>
+        <w:br/>
+      </w:r>
+      <w:hyperlink r:id="rId93" w:history="1">
+        <w:r>
+          <w:rPr>
+            <w:rStyle w:val="Hyperlink"/>
+            <w:rFonts w:ascii="Segoe UI" w:eastAsiaTheme="majorEastAsia" w:hAnsi="Segoe UI" w:cs="Segoe UI"/>
+          </w:rPr>
+          <w:t>https://learn.microsoft.com/azure/cosmos-db/create-mongodb-dotnet</w:t>
+        </w:r>
+      </w:hyperlink>
+    </w:p>
+    <w:p>
+      <w:pPr>
+        <w:pStyle w:val="NormalWeb"/>
+        <w:numPr>
+          <w:ilvl w:val="0"/>
+          <w:numId w:val="26"/>
+        </w:numPr>
+        <w:shd w:val="clear" w:color="auto" w:fill="FFFFFF"/>
+        <w:ind w:left="1290"/>
+        <w:rPr>
+          <w:rFonts w:ascii="Segoe UI" w:hAnsi="Segoe UI" w:cs="Segoe UI"/>
+          <w:color w:val="171717"/>
+        </w:rPr>
+      </w:pPr>
+      <w:r>
+        <w:rPr>
+          <w:rStyle w:val="Strong"/>
+          <w:rFonts w:ascii="Segoe UI" w:hAnsi="Segoe UI" w:cs="Segoe UI"/>
+          <w:color w:val="171717"/>
+        </w:rPr>
+        <w:t>Use the Azure Cosmos DB Emulator for local development and testing</w:t>
+      </w:r>
+      <w:r>
+        <w:rPr>
+          <w:rFonts w:ascii="Segoe UI" w:hAnsi="Segoe UI" w:cs="Segoe UI"/>
+          <w:color w:val="171717"/>
+        </w:rPr>
+        <w:br/>
+      </w:r>
+      <w:hyperlink r:id="rId94" w:history="1">
+        <w:r>
+          <w:rPr>
+            <w:rStyle w:val="Hyperlink"/>
+            <w:rFonts w:ascii="Segoe UI" w:eastAsiaTheme="majorEastAsia" w:hAnsi="Segoe UI" w:cs="Segoe UI"/>
+          </w:rPr>
+          <w:t>https://learn.microsoft.com/azure/cosmos-db/local-emulator</w:t>
+        </w:r>
+      </w:hyperlink>
+    </w:p>
+    <w:p>
+      <w:pPr>
+        <w:pStyle w:val="NormalWeb"/>
+        <w:numPr>
+          <w:ilvl w:val="0"/>
+          <w:numId w:val="26"/>
+        </w:numPr>
+        <w:shd w:val="clear" w:color="auto" w:fill="FFFFFF"/>
+        <w:ind w:left="1290"/>
+        <w:rPr>
+          <w:rFonts w:ascii="Segoe UI" w:hAnsi="Segoe UI" w:cs="Segoe UI"/>
+          <w:color w:val="171717"/>
+        </w:rPr>
+      </w:pPr>
+      <w:r>
+        <w:rPr>
+          <w:rStyle w:val="Strong"/>
+          <w:rFonts w:ascii="Segoe UI" w:hAnsi="Segoe UI" w:cs="Segoe UI"/>
+          <w:color w:val="171717"/>
+        </w:rPr>
+        <w:t>Connect a MongoDB application to Azure Cosmos DB</w:t>
+      </w:r>
+      <w:r>
+        <w:rPr>
+          <w:rFonts w:ascii="Segoe UI" w:hAnsi="Segoe UI" w:cs="Segoe UI"/>
+          <w:color w:val="171717"/>
+        </w:rPr>
+        <w:br/>
+      </w:r>
+      <w:hyperlink r:id="rId95" w:history="1">
+        <w:r>
+          <w:rPr>
+            <w:rStyle w:val="Hyperlink"/>
+            <w:rFonts w:ascii="Segoe UI" w:eastAsiaTheme="majorEastAsia" w:hAnsi="Segoe UI" w:cs="Segoe UI"/>
+          </w:rPr>
+          <w:t>https://learn.microsoft.com/azure/cosmos-db/connect-mongodb-account</w:t>
+        </w:r>
+      </w:hyperlink>
+    </w:p>
+    <w:p>
+      <w:pPr>
+        <w:pStyle w:val="NormalWeb"/>
+        <w:numPr>
+          <w:ilvl w:val="0"/>
+          <w:numId w:val="26"/>
+        </w:numPr>
+        <w:shd w:val="clear" w:color="auto" w:fill="FFFFFF"/>
+        <w:ind w:left="1290"/>
+        <w:rPr>
+          <w:rFonts w:ascii="Segoe UI" w:hAnsi="Segoe UI" w:cs="Segoe UI"/>
+          <w:color w:val="171717"/>
+        </w:rPr>
+      </w:pPr>
+      <w:r>
+        <w:rPr>
+          <w:rStyle w:val="Strong"/>
+          <w:rFonts w:ascii="Segoe UI" w:hAnsi="Segoe UI" w:cs="Segoe UI"/>
+          <w:color w:val="171717"/>
+        </w:rPr>
+        <w:t>The Cosmos DB Emulator Docker image (Windows Container)</w:t>
+      </w:r>
+      <w:r>
+        <w:rPr>
+          <w:rFonts w:ascii="Segoe UI" w:hAnsi="Segoe UI" w:cs="Segoe UI"/>
+          <w:color w:val="171717"/>
+        </w:rPr>
+        <w:br/>
+      </w:r>
+      <w:hyperlink r:id="rId96" w:history="1">
+        <w:r>
+          <w:rPr>
+            <w:rStyle w:val="Hyperlink"/>
+            <w:rFonts w:ascii="Segoe UI" w:eastAsiaTheme="majorEastAsia" w:hAnsi="Segoe UI" w:cs="Segoe UI"/>
+          </w:rPr>
+          <w:t>https://hub.docker.com/r/microsoft/azure-cosmosdb-emulator/</w:t>
+        </w:r>
+      </w:hyperlink>
+    </w:p>
+    <w:p>
+      <w:pPr>
+        <w:pStyle w:val="NormalWeb"/>
+        <w:numPr>
+          <w:ilvl w:val="0"/>
+          <w:numId w:val="26"/>
+        </w:numPr>
+        <w:shd w:val="clear" w:color="auto" w:fill="FFFFFF"/>
+        <w:ind w:left="1290"/>
+        <w:rPr>
+          <w:rFonts w:ascii="Segoe UI" w:hAnsi="Segoe UI" w:cs="Segoe UI"/>
+          <w:color w:val="171717"/>
+        </w:rPr>
+      </w:pPr>
+      <w:r>
+        <w:rPr>
+          <w:rStyle w:val="Strong"/>
+          <w:rFonts w:ascii="Segoe UI" w:hAnsi="Segoe UI" w:cs="Segoe UI"/>
+          <w:color w:val="171717"/>
+        </w:rPr>
+        <w:t>The MongoDB Docker image (Linux and Windows Container)</w:t>
+      </w:r>
+      <w:r>
+        <w:rPr>
+          <w:rFonts w:ascii="Segoe UI" w:hAnsi="Segoe UI" w:cs="Segoe UI"/>
+          <w:color w:val="171717"/>
+        </w:rPr>
+        <w:br/>
+      </w:r>
+      <w:hyperlink r:id="rId97" w:history="1">
+        <w:r>
+          <w:rPr>
+            <w:rStyle w:val="Hyperlink"/>
+            <w:rFonts w:ascii="Segoe UI" w:eastAsiaTheme="majorEastAsia" w:hAnsi="Segoe UI" w:cs="Segoe UI"/>
+          </w:rPr>
+          <w:t>https://hub.docker.com/_/mongo/</w:t>
+        </w:r>
+      </w:hyperlink>
+    </w:p>
+    <w:p>
+      <w:pPr>
+        <w:pStyle w:val="NormalWeb"/>
+        <w:numPr>
+          <w:ilvl w:val="0"/>
+          <w:numId w:val="26"/>
+        </w:numPr>
+        <w:shd w:val="clear" w:color="auto" w:fill="FFFFFF"/>
+        <w:ind w:left="1290"/>
+        <w:rPr>
+          <w:rFonts w:ascii="Segoe UI" w:hAnsi="Segoe UI" w:cs="Segoe UI"/>
+          <w:color w:val="171717"/>
+        </w:rPr>
+      </w:pPr>
+      <w:r>
+        <w:rPr>
+          <w:rStyle w:val="Strong"/>
+          <w:rFonts w:ascii="Segoe UI" w:hAnsi="Segoe UI" w:cs="Segoe UI"/>
+          <w:color w:val="171717"/>
+        </w:rPr>
+        <w:t xml:space="preserve">Use </w:t>
+      </w:r>
+      <w:proofErr w:type="spellStart"/>
+      <w:r>
+        <w:rPr>
+          <w:rStyle w:val="Strong"/>
+          <w:rFonts w:ascii="Segoe UI" w:hAnsi="Segoe UI" w:cs="Segoe UI"/>
+          <w:color w:val="171717"/>
+        </w:rPr>
+        <w:t>MongoChef</w:t>
+      </w:r>
+      <w:proofErr w:type="spellEnd"/>
+      <w:r>
+        <w:rPr>
+          <w:rStyle w:val="Strong"/>
+          <w:rFonts w:ascii="Segoe UI" w:hAnsi="Segoe UI" w:cs="Segoe UI"/>
+          <w:color w:val="171717"/>
+        </w:rPr>
+        <w:t xml:space="preserve"> (Studio 3T) with an Azure Cosmos DB: API for MongoDB account</w:t>
+      </w:r>
+      <w:r>
+        <w:rPr>
+          <w:rFonts w:ascii="Segoe UI" w:hAnsi="Segoe UI" w:cs="Segoe UI"/>
+          <w:color w:val="171717"/>
+        </w:rPr>
+        <w:br/>
+      </w:r>
+      <w:hyperlink r:id="rId98" w:history="1">
+        <w:r>
+          <w:rPr>
+            <w:rStyle w:val="Hyperlink"/>
+            <w:rFonts w:ascii="Segoe UI" w:eastAsiaTheme="majorEastAsia" w:hAnsi="Segoe UI" w:cs="Segoe UI"/>
+          </w:rPr>
+          <w:t>https://learn.microsoft.com/azure/cosmos-db/mongodb-mongochef</w:t>
+        </w:r>
+      </w:hyperlink>
+    </w:p>
+    <w:p>
+      <w:pPr>
+        <w:rPr>
+          <w:lang w:val="en-US"/>
+        </w:rPr>
+      </w:pPr>
+    </w:p>
+    <w:p>
+      <w:pPr>
+        <w:pStyle w:val="NormalWeb"/>
+        <w:numPr>
+          <w:ilvl w:val="0"/>
+          <w:numId w:val="27"/>
+        </w:numPr>
+        <w:shd w:val="clear" w:color="auto" w:fill="FFFFFF"/>
+        <w:ind w:left="1290"/>
+        <w:rPr>
+          <w:rFonts w:ascii="Segoe UI" w:hAnsi="Segoe UI" w:cs="Segoe UI"/>
+          <w:color w:val="171717"/>
+        </w:rPr>
+      </w:pPr>
+      <w:r>
+        <w:rPr>
+          <w:rStyle w:val="Strong"/>
+          <w:rFonts w:ascii="Segoe UI" w:hAnsi="Segoe UI" w:cs="Segoe UI"/>
+          <w:color w:val="171717"/>
+        </w:rPr>
+        <w:t>SOLID: Fundamental OOP Principles</w:t>
+      </w:r>
+      <w:r>
+        <w:rPr>
+          <w:rFonts w:ascii="Segoe UI" w:hAnsi="Segoe UI" w:cs="Segoe UI"/>
+          <w:color w:val="171717"/>
+        </w:rPr>
+        <w:br/>
+      </w:r>
+      <w:hyperlink r:id="rId99" w:history="1">
+        <w:r>
+          <w:rPr>
+            <w:rStyle w:val="Hyperlink"/>
+            <w:rFonts w:ascii="Segoe UI" w:eastAsiaTheme="majorEastAsia" w:hAnsi="Segoe UI" w:cs="Segoe UI"/>
+          </w:rPr>
+          <w:t>https://deviq.com/solid/</w:t>
+        </w:r>
+      </w:hyperlink>
+    </w:p>
+    <w:p>
+      <w:pPr>
+        <w:pStyle w:val="NormalWeb"/>
+        <w:numPr>
+          <w:ilvl w:val="0"/>
+          <w:numId w:val="27"/>
+        </w:numPr>
+        <w:shd w:val="clear" w:color="auto" w:fill="FFFFFF"/>
+        <w:ind w:left="1290"/>
+        <w:rPr>
+          <w:rFonts w:ascii="Segoe UI" w:hAnsi="Segoe UI" w:cs="Segoe UI"/>
+          <w:color w:val="171717"/>
+        </w:rPr>
+      </w:pPr>
+      <w:r>
+        <w:rPr>
+          <w:rStyle w:val="Strong"/>
+          <w:rFonts w:ascii="Segoe UI" w:hAnsi="Segoe UI" w:cs="Segoe UI"/>
+          <w:color w:val="171717"/>
+        </w:rPr>
+        <w:t>Inversion of Control Containers and the Dependency Injection pattern</w:t>
+      </w:r>
+      <w:r>
+        <w:rPr>
+          <w:rFonts w:ascii="Segoe UI" w:hAnsi="Segoe UI" w:cs="Segoe UI"/>
+          <w:color w:val="171717"/>
+        </w:rPr>
+        <w:br/>
+      </w:r>
+      <w:hyperlink r:id="rId100" w:history="1">
+        <w:r>
+          <w:rPr>
+            <w:rStyle w:val="Hyperlink"/>
+            <w:rFonts w:ascii="Segoe UI" w:eastAsiaTheme="majorEastAsia" w:hAnsi="Segoe UI" w:cs="Segoe UI"/>
+          </w:rPr>
+          <w:t>https://martinfowler.com/articles/injection.html</w:t>
+        </w:r>
+      </w:hyperlink>
+    </w:p>
+    <w:p>
+      <w:pPr>
+        <w:pStyle w:val="NormalWeb"/>
+        <w:numPr>
+          <w:ilvl w:val="0"/>
+          <w:numId w:val="27"/>
+        </w:numPr>
+        <w:shd w:val="clear" w:color="auto" w:fill="FFFFFF"/>
+        <w:ind w:left="1290"/>
+        <w:rPr>
+          <w:rFonts w:ascii="Segoe UI" w:hAnsi="Segoe UI" w:cs="Segoe UI"/>
+          <w:color w:val="171717"/>
+        </w:rPr>
+      </w:pPr>
+      <w:r>
+        <w:rPr>
+          <w:rStyle w:val="Strong"/>
+          <w:rFonts w:ascii="Segoe UI" w:hAnsi="Segoe UI" w:cs="Segoe UI"/>
+          <w:color w:val="171717"/>
+        </w:rPr>
+        <w:t>Steve Smith. New is Glue</w:t>
+      </w:r>
+      <w:r>
+        <w:rPr>
+          <w:rFonts w:ascii="Segoe UI" w:hAnsi="Segoe UI" w:cs="Segoe UI"/>
+          <w:color w:val="171717"/>
+        </w:rPr>
+        <w:br/>
+      </w:r>
+      <w:hyperlink r:id="rId101" w:history="1">
+        <w:r>
+          <w:rPr>
+            <w:rStyle w:val="Hyperlink"/>
+            <w:rFonts w:ascii="Segoe UI" w:eastAsiaTheme="majorEastAsia" w:hAnsi="Segoe UI" w:cs="Segoe UI"/>
+          </w:rPr>
+          <w:t>https://ardalis.com/new-is-glue</w:t>
+        </w:r>
+      </w:hyperlink>
+    </w:p>
+    <w:p>
+      <w:pPr>
+        <w:rPr>
+          <w:lang w:val="en-US"/>
+        </w:rPr>
+      </w:pPr>
+    </w:p>
+    <w:p>
+      <w:pPr>
+        <w:pStyle w:val="Heading5"/>
+        <w:shd w:val="clear" w:color="auto" w:fill="FFFFFF"/>
+        <w:rPr>
+          <w:rFonts w:ascii="Segoe UI" w:hAnsi="Segoe UI" w:cs="Segoe UI"/>
+          <w:color w:val="171717"/>
+          <w:spacing w:val="15"/>
+        </w:rPr>
+      </w:pPr>
+      <w:r>
+        <w:rPr>
+          <w:rFonts w:ascii="Segoe UI" w:hAnsi="Segoe UI" w:cs="Segoe UI"/>
+          <w:color w:val="171717"/>
+          <w:spacing w:val="15"/>
+        </w:rPr>
+        <w:t>The mediator pattern</w:t>
+      </w:r>
+    </w:p>
+    <w:p>
+      <w:pPr>
+        <w:numPr>
+          <w:ilvl w:val="0"/>
+          <w:numId w:val="28"/>
+        </w:numPr>
+        <w:shd w:val="clear" w:color="auto" w:fill="FFFFFF"/>
+        <w:spacing w:after="0" w:line="240" w:lineRule="auto"/>
+        <w:ind w:left="1290"/>
+        <w:rPr>
+          <w:rFonts w:ascii="Segoe UI" w:hAnsi="Segoe UI" w:cs="Segoe UI"/>
+          <w:color w:val="171717"/>
+        </w:rPr>
+      </w:pPr>
+      <w:r>
+        <w:rPr>
+          <w:rStyle w:val="Strong"/>
+          <w:rFonts w:ascii="Segoe UI" w:hAnsi="Segoe UI" w:cs="Segoe UI"/>
+          <w:color w:val="171717"/>
+        </w:rPr>
+        <w:t>Mediator pattern</w:t>
+      </w:r>
+      <w:r>
+        <w:rPr>
+          <w:rFonts w:ascii="Segoe UI" w:hAnsi="Segoe UI" w:cs="Segoe UI"/>
+          <w:color w:val="171717"/>
+        </w:rPr>
+        <w:br/>
+      </w:r>
+      <w:hyperlink r:id="rId102" w:history="1">
+        <w:r>
+          <w:rPr>
+            <w:rStyle w:val="Hyperlink"/>
+            <w:rFonts w:ascii="Segoe UI" w:hAnsi="Segoe UI" w:cs="Segoe UI"/>
+          </w:rPr>
+          <w:t>https://en.wikipedia.org/wiki/Mediator_pattern</w:t>
+        </w:r>
+      </w:hyperlink>
+    </w:p>
+    <w:p>
+      <w:pPr>
+        <w:pStyle w:val="Heading5"/>
+        <w:shd w:val="clear" w:color="auto" w:fill="FFFFFF"/>
+        <w:spacing w:before="0"/>
+        <w:rPr>
+          <w:rFonts w:ascii="Segoe UI" w:hAnsi="Segoe UI" w:cs="Segoe UI"/>
+          <w:color w:val="171717"/>
+          <w:spacing w:val="15"/>
+        </w:rPr>
+      </w:pPr>
+      <w:r>
+        <w:rPr>
+          <w:rFonts w:ascii="Segoe UI" w:hAnsi="Segoe UI" w:cs="Segoe UI"/>
+          <w:color w:val="171717"/>
+          <w:spacing w:val="15"/>
+        </w:rPr>
+        <w:lastRenderedPageBreak/>
+        <w:t>The decorator pattern</w:t>
+      </w:r>
+    </w:p>
+    <w:p>
+      <w:pPr>
+        <w:numPr>
+          <w:ilvl w:val="0"/>
+          <w:numId w:val="29"/>
+        </w:numPr>
+        <w:shd w:val="clear" w:color="auto" w:fill="FFFFFF"/>
+        <w:spacing w:after="0" w:line="240" w:lineRule="auto"/>
+        <w:ind w:left="1290"/>
+        <w:rPr>
+          <w:rFonts w:ascii="Segoe UI" w:hAnsi="Segoe UI" w:cs="Segoe UI"/>
+          <w:color w:val="171717"/>
+        </w:rPr>
+      </w:pPr>
+      <w:r>
+        <w:rPr>
+          <w:rStyle w:val="Strong"/>
+          <w:rFonts w:ascii="Segoe UI" w:hAnsi="Segoe UI" w:cs="Segoe UI"/>
+          <w:color w:val="171717"/>
+        </w:rPr>
+        <w:t>Decorator pattern</w:t>
+      </w:r>
+      <w:r>
+        <w:rPr>
+          <w:rFonts w:ascii="Segoe UI" w:hAnsi="Segoe UI" w:cs="Segoe UI"/>
+          <w:color w:val="171717"/>
+        </w:rPr>
+        <w:br/>
+      </w:r>
+      <w:hyperlink r:id="rId103" w:history="1">
+        <w:r>
+          <w:rPr>
+            <w:rStyle w:val="Hyperlink"/>
+            <w:rFonts w:ascii="Segoe UI" w:hAnsi="Segoe UI" w:cs="Segoe UI"/>
+          </w:rPr>
+          <w:t>https://en.wikipedia.org/wiki/Decorator_pattern</w:t>
+        </w:r>
+      </w:hyperlink>
+    </w:p>
+    <w:p>
+      <w:pPr>
+        <w:pStyle w:val="Heading5"/>
+        <w:shd w:val="clear" w:color="auto" w:fill="FFFFFF"/>
+        <w:spacing w:before="0"/>
+        <w:rPr>
+          <w:rFonts w:ascii="Segoe UI" w:hAnsi="Segoe UI" w:cs="Segoe UI"/>
+          <w:color w:val="171717"/>
+          <w:spacing w:val="15"/>
+        </w:rPr>
+      </w:pPr>
+      <w:r>
+        <w:rPr>
+          <w:rFonts w:ascii="Segoe UI" w:hAnsi="Segoe UI" w:cs="Segoe UI"/>
+          <w:color w:val="171717"/>
+          <w:spacing w:val="15"/>
+        </w:rPr>
+        <w:t>MediatR (Jimmy Bogard)</w:t>
+      </w:r>
+    </w:p>
+    <w:p>
+      <w:pPr>
+        <w:pStyle w:val="NormalWeb"/>
+        <w:numPr>
+          <w:ilvl w:val="0"/>
+          <w:numId w:val="30"/>
+        </w:numPr>
+        <w:shd w:val="clear" w:color="auto" w:fill="FFFFFF"/>
+        <w:ind w:left="1290"/>
+        <w:rPr>
+          <w:rFonts w:ascii="Segoe UI" w:hAnsi="Segoe UI" w:cs="Segoe UI"/>
+          <w:color w:val="171717"/>
+        </w:rPr>
+      </w:pPr>
+      <w:proofErr w:type="spellStart"/>
+      <w:r>
+        <w:rPr>
+          <w:rStyle w:val="Strong"/>
+          <w:rFonts w:ascii="Segoe UI" w:hAnsi="Segoe UI" w:cs="Segoe UI"/>
+          <w:color w:val="171717"/>
+        </w:rPr>
+        <w:t>MediatR</w:t>
+      </w:r>
+      <w:proofErr w:type="spellEnd"/>
+      <w:r>
+        <w:rPr>
+          <w:rStyle w:val="Strong"/>
+          <w:rFonts w:ascii="Segoe UI" w:hAnsi="Segoe UI" w:cs="Segoe UI"/>
+          <w:color w:val="171717"/>
+        </w:rPr>
+        <w:t>.</w:t>
+      </w:r>
+      <w:r>
+        <w:rPr>
+          <w:rFonts w:ascii="Segoe UI" w:hAnsi="Segoe UI" w:cs="Segoe UI"/>
+          <w:color w:val="171717"/>
+        </w:rPr>
+        <w:t> GitHub repo.</w:t>
+      </w:r>
+      <w:r>
+        <w:rPr>
+          <w:rFonts w:ascii="Segoe UI" w:hAnsi="Segoe UI" w:cs="Segoe UI"/>
+          <w:color w:val="171717"/>
+        </w:rPr>
+        <w:br/>
+      </w:r>
+      <w:hyperlink r:id="rId104" w:history="1">
+        <w:r>
+          <w:rPr>
+            <w:rStyle w:val="Hyperlink"/>
+            <w:rFonts w:ascii="Segoe UI" w:eastAsiaTheme="majorEastAsia" w:hAnsi="Segoe UI" w:cs="Segoe UI"/>
+          </w:rPr>
+          <w:t>https://github.com/jbogard/MediatR</w:t>
+        </w:r>
+      </w:hyperlink>
+    </w:p>
+    <w:p>
+      <w:pPr>
+        <w:pStyle w:val="NormalWeb"/>
+        <w:numPr>
+          <w:ilvl w:val="0"/>
+          <w:numId w:val="30"/>
+        </w:numPr>
+        <w:shd w:val="clear" w:color="auto" w:fill="FFFFFF"/>
+        <w:ind w:left="1290"/>
+        <w:rPr>
+          <w:rFonts w:ascii="Segoe UI" w:hAnsi="Segoe UI" w:cs="Segoe UI"/>
+          <w:color w:val="171717"/>
+        </w:rPr>
+      </w:pPr>
+      <w:r>
+        <w:rPr>
+          <w:rStyle w:val="Strong"/>
+          <w:rFonts w:ascii="Segoe UI" w:hAnsi="Segoe UI" w:cs="Segoe UI"/>
+          <w:color w:val="171717"/>
+        </w:rPr>
+        <w:t xml:space="preserve">CQRS with </w:t>
+      </w:r>
+      <w:proofErr w:type="spellStart"/>
+      <w:r>
+        <w:rPr>
+          <w:rStyle w:val="Strong"/>
+          <w:rFonts w:ascii="Segoe UI" w:hAnsi="Segoe UI" w:cs="Segoe UI"/>
+          <w:color w:val="171717"/>
+        </w:rPr>
+        <w:t>MediatR</w:t>
+      </w:r>
+      <w:proofErr w:type="spellEnd"/>
+      <w:r>
+        <w:rPr>
+          <w:rStyle w:val="Strong"/>
+          <w:rFonts w:ascii="Segoe UI" w:hAnsi="Segoe UI" w:cs="Segoe UI"/>
+          <w:color w:val="171717"/>
+        </w:rPr>
+        <w:t xml:space="preserve"> and </w:t>
+      </w:r>
+      <w:proofErr w:type="spellStart"/>
+      <w:r>
+        <w:rPr>
+          <w:rStyle w:val="Strong"/>
+          <w:rFonts w:ascii="Segoe UI" w:hAnsi="Segoe UI" w:cs="Segoe UI"/>
+          <w:color w:val="171717"/>
+        </w:rPr>
+        <w:t>AutoMapper</w:t>
+      </w:r>
+      <w:proofErr w:type="spellEnd"/>
+      <w:r>
+        <w:rPr>
+          <w:rFonts w:ascii="Segoe UI" w:hAnsi="Segoe UI" w:cs="Segoe UI"/>
+          <w:color w:val="171717"/>
+        </w:rPr>
+        <w:br/>
+      </w:r>
+      <w:hyperlink r:id="rId105" w:history="1">
+        <w:r>
+          <w:rPr>
+            <w:rStyle w:val="Hyperlink"/>
+            <w:rFonts w:ascii="Segoe UI" w:eastAsiaTheme="majorEastAsia" w:hAnsi="Segoe UI" w:cs="Segoe UI"/>
+          </w:rPr>
+          <w:t>https://lostechies.com/jimmybogard/2015/05/05/cqrs-with-mediatr-and-automapper/</w:t>
+        </w:r>
+      </w:hyperlink>
+    </w:p>
+    <w:p>
+      <w:pPr>
+        <w:pStyle w:val="NormalWeb"/>
+        <w:numPr>
+          <w:ilvl w:val="0"/>
+          <w:numId w:val="30"/>
+        </w:numPr>
+        <w:shd w:val="clear" w:color="auto" w:fill="FFFFFF"/>
+        <w:ind w:left="1290"/>
+        <w:rPr>
+          <w:rFonts w:ascii="Segoe UI" w:hAnsi="Segoe UI" w:cs="Segoe UI"/>
+          <w:color w:val="171717"/>
+        </w:rPr>
+      </w:pPr>
+      <w:r>
+        <w:rPr>
+          <w:rStyle w:val="Strong"/>
+          <w:rFonts w:ascii="Segoe UI" w:hAnsi="Segoe UI" w:cs="Segoe UI"/>
+          <w:color w:val="171717"/>
+        </w:rPr>
+        <w:t>Put your controllers on a diet: POSTs and commands.</w:t>
+      </w:r>
+      <w:r>
+        <w:rPr>
+          <w:rFonts w:ascii="Segoe UI" w:hAnsi="Segoe UI" w:cs="Segoe UI"/>
+          <w:color w:val="171717"/>
+        </w:rPr>
+        <w:br/>
+      </w:r>
+      <w:hyperlink r:id="rId106" w:history="1">
+        <w:r>
+          <w:rPr>
+            <w:rStyle w:val="Hyperlink"/>
+            <w:rFonts w:ascii="Segoe UI" w:eastAsiaTheme="majorEastAsia" w:hAnsi="Segoe UI" w:cs="Segoe UI"/>
+          </w:rPr>
+          <w:t>https://lostechies.com/jimmybogard/2013/12/19/put-your-controllers-on-a-diet-posts-and-commands/</w:t>
+        </w:r>
+      </w:hyperlink>
+    </w:p>
+    <w:p>
+      <w:pPr>
+        <w:pStyle w:val="NormalWeb"/>
+        <w:numPr>
+          <w:ilvl w:val="0"/>
+          <w:numId w:val="30"/>
+        </w:numPr>
+        <w:shd w:val="clear" w:color="auto" w:fill="FFFFFF"/>
+        <w:ind w:left="1290"/>
+        <w:rPr>
+          <w:rFonts w:ascii="Segoe UI" w:hAnsi="Segoe UI" w:cs="Segoe UI"/>
+          <w:color w:val="171717"/>
+        </w:rPr>
+      </w:pPr>
+      <w:r>
+        <w:rPr>
+          <w:rStyle w:val="Strong"/>
+          <w:rFonts w:ascii="Segoe UI" w:hAnsi="Segoe UI" w:cs="Segoe UI"/>
+          <w:color w:val="171717"/>
+        </w:rPr>
+        <w:t>Tackling cross-cutting concerns with a mediator pipeline</w:t>
+      </w:r>
+      <w:r>
+        <w:rPr>
+          <w:rFonts w:ascii="Segoe UI" w:hAnsi="Segoe UI" w:cs="Segoe UI"/>
+          <w:color w:val="171717"/>
+        </w:rPr>
+        <w:br/>
+      </w:r>
+      <w:hyperlink r:id="rId107" w:history="1">
+        <w:r>
+          <w:rPr>
+            <w:rStyle w:val="Hyperlink"/>
+            <w:rFonts w:ascii="Segoe UI" w:eastAsiaTheme="majorEastAsia" w:hAnsi="Segoe UI" w:cs="Segoe UI"/>
+          </w:rPr>
+          <w:t>https://lostechies.com/jimmybogard/2014/09/09/tackling-cross-cutting-concerns-with-a-mediator-pipeline/</w:t>
+        </w:r>
+      </w:hyperlink>
+    </w:p>
+    <w:p>
+      <w:pPr>
+        <w:pStyle w:val="NormalWeb"/>
+        <w:numPr>
+          <w:ilvl w:val="0"/>
+          <w:numId w:val="30"/>
+        </w:numPr>
+        <w:shd w:val="clear" w:color="auto" w:fill="FFFFFF"/>
+        <w:ind w:left="1290"/>
+        <w:rPr>
+          <w:rFonts w:ascii="Segoe UI" w:hAnsi="Segoe UI" w:cs="Segoe UI"/>
+          <w:color w:val="171717"/>
+        </w:rPr>
+      </w:pPr>
+      <w:r>
+        <w:rPr>
+          <w:rStyle w:val="Strong"/>
+          <w:rFonts w:ascii="Segoe UI" w:hAnsi="Segoe UI" w:cs="Segoe UI"/>
+          <w:color w:val="171717"/>
+        </w:rPr>
+        <w:t>CQRS and REST: the perfect match</w:t>
+      </w:r>
+      <w:r>
+        <w:rPr>
+          <w:rFonts w:ascii="Segoe UI" w:hAnsi="Segoe UI" w:cs="Segoe UI"/>
+          <w:color w:val="171717"/>
+        </w:rPr>
+        <w:br/>
+      </w:r>
+      <w:hyperlink r:id="rId108" w:history="1">
+        <w:r>
+          <w:rPr>
+            <w:rStyle w:val="Hyperlink"/>
+            <w:rFonts w:ascii="Segoe UI" w:eastAsiaTheme="majorEastAsia" w:hAnsi="Segoe UI" w:cs="Segoe UI"/>
+          </w:rPr>
+          <w:t>https://lostechies.com/jimmybogard/2016/06/01/cqrs-and-rest-the-perfect-match/</w:t>
+        </w:r>
+      </w:hyperlink>
+    </w:p>
+    <w:p>
+      <w:pPr>
+        <w:pStyle w:val="NormalWeb"/>
+        <w:numPr>
+          <w:ilvl w:val="0"/>
+          <w:numId w:val="30"/>
+        </w:numPr>
+        <w:shd w:val="clear" w:color="auto" w:fill="FFFFFF"/>
+        <w:ind w:left="1290"/>
+        <w:rPr>
+          <w:rFonts w:ascii="Segoe UI" w:hAnsi="Segoe UI" w:cs="Segoe UI"/>
+          <w:color w:val="171717"/>
+        </w:rPr>
+      </w:pPr>
+      <w:proofErr w:type="spellStart"/>
+      <w:r>
+        <w:rPr>
+          <w:rStyle w:val="Strong"/>
+          <w:rFonts w:ascii="Segoe UI" w:hAnsi="Segoe UI" w:cs="Segoe UI"/>
+          <w:color w:val="171717"/>
+        </w:rPr>
+        <w:t>MediatR</w:t>
+      </w:r>
+      <w:proofErr w:type="spellEnd"/>
+      <w:r>
+        <w:rPr>
+          <w:rStyle w:val="Strong"/>
+          <w:rFonts w:ascii="Segoe UI" w:hAnsi="Segoe UI" w:cs="Segoe UI"/>
+          <w:color w:val="171717"/>
+        </w:rPr>
+        <w:t xml:space="preserve"> Pipeline Examples</w:t>
+      </w:r>
+      <w:r>
+        <w:rPr>
+          <w:rFonts w:ascii="Segoe UI" w:hAnsi="Segoe UI" w:cs="Segoe UI"/>
+          <w:color w:val="171717"/>
+        </w:rPr>
+        <w:br/>
+      </w:r>
+      <w:hyperlink r:id="rId109" w:history="1">
+        <w:r>
+          <w:rPr>
+            <w:rStyle w:val="Hyperlink"/>
+            <w:rFonts w:ascii="Segoe UI" w:eastAsiaTheme="majorEastAsia" w:hAnsi="Segoe UI" w:cs="Segoe UI"/>
+          </w:rPr>
+          <w:t>https://lostechies.com/jimmybogard/2016/10/13/mediatr-pipeline-examples/</w:t>
+        </w:r>
+      </w:hyperlink>
+    </w:p>
+    <w:p>
+      <w:pPr>
+        <w:pStyle w:val="NormalWeb"/>
+        <w:numPr>
+          <w:ilvl w:val="0"/>
+          <w:numId w:val="30"/>
+        </w:numPr>
+        <w:shd w:val="clear" w:color="auto" w:fill="FFFFFF"/>
+        <w:ind w:left="1290"/>
+        <w:rPr>
+          <w:rFonts w:ascii="Segoe UI" w:hAnsi="Segoe UI" w:cs="Segoe UI"/>
+          <w:color w:val="171717"/>
+        </w:rPr>
+      </w:pPr>
+      <w:r>
+        <w:rPr>
+          <w:rStyle w:val="Strong"/>
+          <w:rFonts w:ascii="Segoe UI" w:hAnsi="Segoe UI" w:cs="Segoe UI"/>
+          <w:color w:val="171717"/>
+        </w:rPr>
+        <w:t xml:space="preserve">Vertical Slice Test Fixtures for </w:t>
+      </w:r>
+      <w:proofErr w:type="spellStart"/>
+      <w:r>
+        <w:rPr>
+          <w:rStyle w:val="Strong"/>
+          <w:rFonts w:ascii="Segoe UI" w:hAnsi="Segoe UI" w:cs="Segoe UI"/>
+          <w:color w:val="171717"/>
+        </w:rPr>
+        <w:t>MediatR</w:t>
+      </w:r>
+      <w:proofErr w:type="spellEnd"/>
+      <w:r>
+        <w:rPr>
+          <w:rStyle w:val="Strong"/>
+          <w:rFonts w:ascii="Segoe UI" w:hAnsi="Segoe UI" w:cs="Segoe UI"/>
+          <w:color w:val="171717"/>
+        </w:rPr>
+        <w:t xml:space="preserve"> and ASP.NET Core</w:t>
+      </w:r>
+      <w:r>
+        <w:rPr>
+          <w:rFonts w:ascii="Segoe UI" w:hAnsi="Segoe UI" w:cs="Segoe UI"/>
+          <w:color w:val="171717"/>
+        </w:rPr>
+        <w:br/>
+      </w:r>
+      <w:hyperlink r:id="rId110" w:history="1">
+        <w:r>
+          <w:rPr>
+            <w:rStyle w:val="Hyperlink"/>
+            <w:rFonts w:ascii="Segoe UI" w:eastAsiaTheme="majorEastAsia" w:hAnsi="Segoe UI" w:cs="Segoe UI"/>
+          </w:rPr>
+          <w:t>https://lostechies.com/jimmybogard/2016/10/24/vertical-slice-test-fixtures-for-mediatr-and-asp-net-core/</w:t>
+        </w:r>
+      </w:hyperlink>
+    </w:p>
+    <w:p>
+      <w:pPr>
+        <w:pStyle w:val="NormalWeb"/>
+        <w:numPr>
+          <w:ilvl w:val="0"/>
+          <w:numId w:val="30"/>
+        </w:numPr>
+        <w:shd w:val="clear" w:color="auto" w:fill="FFFFFF"/>
+        <w:ind w:left="1290"/>
+        <w:rPr>
+          <w:rFonts w:ascii="Segoe UI" w:hAnsi="Segoe UI" w:cs="Segoe UI"/>
+          <w:color w:val="171717"/>
+        </w:rPr>
+      </w:pPr>
+      <w:proofErr w:type="spellStart"/>
+      <w:r>
+        <w:rPr>
+          <w:rStyle w:val="Strong"/>
+          <w:rFonts w:ascii="Segoe UI" w:hAnsi="Segoe UI" w:cs="Segoe UI"/>
+          <w:color w:val="171717"/>
+        </w:rPr>
+        <w:t>MediatR</w:t>
+      </w:r>
+      <w:proofErr w:type="spellEnd"/>
+      <w:r>
+        <w:rPr>
+          <w:rStyle w:val="Strong"/>
+          <w:rFonts w:ascii="Segoe UI" w:hAnsi="Segoe UI" w:cs="Segoe UI"/>
+          <w:color w:val="171717"/>
+        </w:rPr>
+        <w:t xml:space="preserve"> Extensions for Microsoft Dependency Injection Released</w:t>
+      </w:r>
+      <w:r>
+        <w:rPr>
+          <w:rFonts w:ascii="Segoe UI" w:hAnsi="Segoe UI" w:cs="Segoe UI"/>
+          <w:color w:val="171717"/>
+        </w:rPr>
+        <w:br/>
+      </w:r>
+      <w:hyperlink r:id="rId111" w:history="1">
+        <w:r>
+          <w:rPr>
+            <w:rStyle w:val="Hyperlink"/>
+            <w:rFonts w:ascii="Segoe UI" w:eastAsiaTheme="majorEastAsia" w:hAnsi="Segoe UI" w:cs="Segoe UI"/>
+          </w:rPr>
+          <w:t>https://lostechies.com/jimmybogard/2016/07/19/mediatr-extensions-for-microsoft-dependency-injection-released/</w:t>
+        </w:r>
+      </w:hyperlink>
+    </w:p>
+    <w:p>
+      <w:pPr>
+        <w:rPr>
+          <w:lang w:val="en-US"/>
+        </w:rPr>
+      </w:pPr>
+    </w:p>
+    <w:p>
+      <w:pPr>
+        <w:rPr>
+          <w:lang w:val="en-US"/>
+        </w:rPr>
+      </w:pPr>
+    </w:p>
     <w:sectPr>
       <w:pgSz w:w="11906" w:h="16838"/>
       <w:pgMar w:top="1440" w:right="1440" w:bottom="1440" w:left="1440" w:header="708" w:footer="708" w:gutter="0"/>
@@ -6989,6 +13072,304 @@
 <file path=word/numbering.xml><?xml version="1.0" encoding="utf-8"?>
 <w:numbering xmlns:wpc="http://schemas.microsoft.com/office/word/2010/wordprocessingCanvas" xmlns:cx="http://schemas.microsoft.com/office/drawing/2014/chartex" xmlns:cx1="http://schemas.microsoft.com/office/drawing/2015/9/8/chartex" xmlns:cx2="http://schemas.microsoft.com/office/drawing/2015/10/21/chartex" xmlns:cx3="http://schemas.microsoft.com/office/drawing/2016/5/9/chartex" xmlns:cx4="http://schemas.microsoft.com/office/drawing/2016/5/10/chartex" xmlns:cx5="http://schemas.microsoft.com/office/drawing/2016/5/11/chartex" xmlns:cx6="http://schemas.microsoft.com/office/drawing/2016/5/12/chartex" xmlns:cx7="http://schemas.microsoft.com/office/drawing/2016/5/13/chartex" xmlns:cx8="http://schemas.microsoft.com/office/drawing/2016/5/14/chartex" xmlns:mc="http://schemas.openxmlformats.org/markup-compatibility/2006" xmlns:aink="http://schemas.microsoft.com/office/drawing/2016/ink" xmlns:am3d="http://schemas.microsoft.com/office/drawing/2017/model3d" xmlns:o="urn:schemas-microsoft-com:office:office" xmlns:r="http://schemas.openxmlformats.org/officeDocument/2006/relationships" xmlns:m="http://schemas.openxmlformats.org/officeDocument/2006/math" xmlns:v="urn:schemas-microsoft-com:vml" xmlns:wp14="http://schemas.microsoft.com/office/word/2010/wordprocessingDrawing" xmlns:wp="http://schemas.openxmlformats.org/drawingml/2006/wordprocessingDrawing" xmlns:w10="urn:schemas-microsoft-com:office:word" xmlns:w="http://schemas.openxmlformats.org/wordprocessingml/2006/main" xmlns:w14="http://schemas.microsoft.com/office/word/2010/wordml" xmlns:w15="http://schemas.microsoft.com/office/word/2012/wordml" xmlns:w16cex="http://schemas.microsoft.com/office/word/2018/wordml/cex" xmlns:w16cid="http://schemas.microsoft.com/office/word/2016/wordml/cid" xmlns:w16="http://schemas.microsoft.com/office/word/2018/wordml" xmlns:w16sdtdh="http://schemas.microsoft.com/office/word/2020/wordml/sdtdatahash" xmlns:w16se="http://schemas.microsoft.com/office/word/2015/wordml/symex" xmlns:wpg="http://schemas.microsoft.com/office/word/2010/wordprocessingGroup" xmlns:wpi="http://schemas.microsoft.com/office/word/2010/wordprocessingInk" xmlns:wne="http://schemas.microsoft.com/office/word/2006/wordml" xmlns:wps="http://schemas.microsoft.com/office/word/2010/wordprocessingShape" mc:Ignorable="w14 w15 w16se w16cid w16 w16cex w16sdtdh wp14">
   <w:abstractNum w:abstractNumId="0" w15:restartNumberingAfterBreak="0">
+    <w:nsid w:val="06DD017C"/>
+    <w:multiLevelType w:val="multilevel"/>
+    <w:tmpl w:val="361AF6B6"/>
+    <w:lvl w:ilvl="0">
+      <w:start w:val="1"/>
+      <w:numFmt w:val="bullet"/>
+      <w:lvlText w:val=""/>
+      <w:lvlJc w:val="left"/>
+      <w:pPr>
+        <w:tabs>
+          <w:tab w:val="num" w:pos="720"/>
+        </w:tabs>
+        <w:ind w:left="720" w:hanging="360"/>
+      </w:pPr>
+      <w:rPr>
+        <w:rFonts w:ascii="Symbol" w:hAnsi="Symbol" w:hint="default"/>
+        <w:sz w:val="20"/>
+      </w:rPr>
+    </w:lvl>
+    <w:lvl w:ilvl="1" w:tentative="1">
+      <w:start w:val="1"/>
+      <w:numFmt w:val="bullet"/>
+      <w:lvlText w:val="o"/>
+      <w:lvlJc w:val="left"/>
+      <w:pPr>
+        <w:tabs>
+          <w:tab w:val="num" w:pos="1440"/>
+        </w:tabs>
+        <w:ind w:left="1440" w:hanging="360"/>
+      </w:pPr>
+      <w:rPr>
+        <w:rFonts w:ascii="Courier New" w:hAnsi="Courier New" w:hint="default"/>
+        <w:sz w:val="20"/>
+      </w:rPr>
+    </w:lvl>
+    <w:lvl w:ilvl="2" w:tentative="1">
+      <w:start w:val="1"/>
+      <w:numFmt w:val="bullet"/>
+      <w:lvlText w:val=""/>
+      <w:lvlJc w:val="left"/>
+      <w:pPr>
+        <w:tabs>
+          <w:tab w:val="num" w:pos="2160"/>
+        </w:tabs>
+        <w:ind w:left="2160" w:hanging="360"/>
+      </w:pPr>
+      <w:rPr>
+        <w:rFonts w:ascii="Wingdings" w:hAnsi="Wingdings" w:hint="default"/>
+        <w:sz w:val="20"/>
+      </w:rPr>
+    </w:lvl>
+    <w:lvl w:ilvl="3" w:tentative="1">
+      <w:start w:val="1"/>
+      <w:numFmt w:val="bullet"/>
+      <w:lvlText w:val=""/>
+      <w:lvlJc w:val="left"/>
+      <w:pPr>
+        <w:tabs>
+          <w:tab w:val="num" w:pos="2880"/>
+        </w:tabs>
+        <w:ind w:left="2880" w:hanging="360"/>
+      </w:pPr>
+      <w:rPr>
+        <w:rFonts w:ascii="Wingdings" w:hAnsi="Wingdings" w:hint="default"/>
+        <w:sz w:val="20"/>
+      </w:rPr>
+    </w:lvl>
+    <w:lvl w:ilvl="4" w:tentative="1">
+      <w:start w:val="1"/>
+      <w:numFmt w:val="bullet"/>
+      <w:lvlText w:val=""/>
+      <w:lvlJc w:val="left"/>
+      <w:pPr>
+        <w:tabs>
+          <w:tab w:val="num" w:pos="3600"/>
+        </w:tabs>
+        <w:ind w:left="3600" w:hanging="360"/>
+      </w:pPr>
+      <w:rPr>
+        <w:rFonts w:ascii="Wingdings" w:hAnsi="Wingdings" w:hint="default"/>
+        <w:sz w:val="20"/>
+      </w:rPr>
+    </w:lvl>
+    <w:lvl w:ilvl="5" w:tentative="1">
+      <w:start w:val="1"/>
+      <w:numFmt w:val="bullet"/>
+      <w:lvlText w:val=""/>
+      <w:lvlJc w:val="left"/>
+      <w:pPr>
+        <w:tabs>
+          <w:tab w:val="num" w:pos="4320"/>
+        </w:tabs>
+        <w:ind w:left="4320" w:hanging="360"/>
+      </w:pPr>
+      <w:rPr>
+        <w:rFonts w:ascii="Wingdings" w:hAnsi="Wingdings" w:hint="default"/>
+        <w:sz w:val="20"/>
+      </w:rPr>
+    </w:lvl>
+    <w:lvl w:ilvl="6" w:tentative="1">
+      <w:start w:val="1"/>
+      <w:numFmt w:val="bullet"/>
+      <w:lvlText w:val=""/>
+      <w:lvlJc w:val="left"/>
+      <w:pPr>
+        <w:tabs>
+          <w:tab w:val="num" w:pos="5040"/>
+        </w:tabs>
+        <w:ind w:left="5040" w:hanging="360"/>
+      </w:pPr>
+      <w:rPr>
+        <w:rFonts w:ascii="Wingdings" w:hAnsi="Wingdings" w:hint="default"/>
+        <w:sz w:val="20"/>
+      </w:rPr>
+    </w:lvl>
+    <w:lvl w:ilvl="7" w:tentative="1">
+      <w:start w:val="1"/>
+      <w:numFmt w:val="bullet"/>
+      <w:lvlText w:val=""/>
+      <w:lvlJc w:val="left"/>
+      <w:pPr>
+        <w:tabs>
+          <w:tab w:val="num" w:pos="5760"/>
+        </w:tabs>
+        <w:ind w:left="5760" w:hanging="360"/>
+      </w:pPr>
+      <w:rPr>
+        <w:rFonts w:ascii="Wingdings" w:hAnsi="Wingdings" w:hint="default"/>
+        <w:sz w:val="20"/>
+      </w:rPr>
+    </w:lvl>
+    <w:lvl w:ilvl="8" w:tentative="1">
+      <w:start w:val="1"/>
+      <w:numFmt w:val="bullet"/>
+      <w:lvlText w:val=""/>
+      <w:lvlJc w:val="left"/>
+      <w:pPr>
+        <w:tabs>
+          <w:tab w:val="num" w:pos="6480"/>
+        </w:tabs>
+        <w:ind w:left="6480" w:hanging="360"/>
+      </w:pPr>
+      <w:rPr>
+        <w:rFonts w:ascii="Wingdings" w:hAnsi="Wingdings" w:hint="default"/>
+        <w:sz w:val="20"/>
+      </w:rPr>
+    </w:lvl>
+  </w:abstractNum>
+  <w:abstractNum w:abstractNumId="1" w15:restartNumberingAfterBreak="0">
+    <w:nsid w:val="0B6A19DF"/>
+    <w:multiLevelType w:val="multilevel"/>
+    <w:tmpl w:val="6334432A"/>
+    <w:lvl w:ilvl="0">
+      <w:start w:val="1"/>
+      <w:numFmt w:val="bullet"/>
+      <w:lvlText w:val=""/>
+      <w:lvlJc w:val="left"/>
+      <w:pPr>
+        <w:tabs>
+          <w:tab w:val="num" w:pos="720"/>
+        </w:tabs>
+        <w:ind w:left="720" w:hanging="360"/>
+      </w:pPr>
+      <w:rPr>
+        <w:rFonts w:ascii="Symbol" w:hAnsi="Symbol" w:hint="default"/>
+        <w:sz w:val="20"/>
+      </w:rPr>
+    </w:lvl>
+    <w:lvl w:ilvl="1" w:tentative="1">
+      <w:start w:val="1"/>
+      <w:numFmt w:val="bullet"/>
+      <w:lvlText w:val="o"/>
+      <w:lvlJc w:val="left"/>
+      <w:pPr>
+        <w:tabs>
+          <w:tab w:val="num" w:pos="1440"/>
+        </w:tabs>
+        <w:ind w:left="1440" w:hanging="360"/>
+      </w:pPr>
+      <w:rPr>
+        <w:rFonts w:ascii="Courier New" w:hAnsi="Courier New" w:hint="default"/>
+        <w:sz w:val="20"/>
+      </w:rPr>
+    </w:lvl>
+    <w:lvl w:ilvl="2" w:tentative="1">
+      <w:start w:val="1"/>
+      <w:numFmt w:val="bullet"/>
+      <w:lvlText w:val=""/>
+      <w:lvlJc w:val="left"/>
+      <w:pPr>
+        <w:tabs>
+          <w:tab w:val="num" w:pos="2160"/>
+        </w:tabs>
+        <w:ind w:left="2160" w:hanging="360"/>
+      </w:pPr>
+      <w:rPr>
+        <w:rFonts w:ascii="Wingdings" w:hAnsi="Wingdings" w:hint="default"/>
+        <w:sz w:val="20"/>
+      </w:rPr>
+    </w:lvl>
+    <w:lvl w:ilvl="3" w:tentative="1">
+      <w:start w:val="1"/>
+      <w:numFmt w:val="bullet"/>
+      <w:lvlText w:val=""/>
+      <w:lvlJc w:val="left"/>
+      <w:pPr>
+        <w:tabs>
+          <w:tab w:val="num" w:pos="2880"/>
+        </w:tabs>
+        <w:ind w:left="2880" w:hanging="360"/>
+      </w:pPr>
+      <w:rPr>
+        <w:rFonts w:ascii="Wingdings" w:hAnsi="Wingdings" w:hint="default"/>
+        <w:sz w:val="20"/>
+      </w:rPr>
+    </w:lvl>
+    <w:lvl w:ilvl="4" w:tentative="1">
+      <w:start w:val="1"/>
+      <w:numFmt w:val="bullet"/>
+      <w:lvlText w:val=""/>
+      <w:lvlJc w:val="left"/>
+      <w:pPr>
+        <w:tabs>
+          <w:tab w:val="num" w:pos="3600"/>
+        </w:tabs>
+        <w:ind w:left="3600" w:hanging="360"/>
+      </w:pPr>
+      <w:rPr>
+        <w:rFonts w:ascii="Wingdings" w:hAnsi="Wingdings" w:hint="default"/>
+        <w:sz w:val="20"/>
+      </w:rPr>
+    </w:lvl>
+    <w:lvl w:ilvl="5" w:tentative="1">
+      <w:start w:val="1"/>
+      <w:numFmt w:val="bullet"/>
+      <w:lvlText w:val=""/>
+      <w:lvlJc w:val="left"/>
+      <w:pPr>
+        <w:tabs>
+          <w:tab w:val="num" w:pos="4320"/>
+        </w:tabs>
+        <w:ind w:left="4320" w:hanging="360"/>
+      </w:pPr>
+      <w:rPr>
+        <w:rFonts w:ascii="Wingdings" w:hAnsi="Wingdings" w:hint="default"/>
+        <w:sz w:val="20"/>
+      </w:rPr>
+    </w:lvl>
+    <w:lvl w:ilvl="6" w:tentative="1">
+      <w:start w:val="1"/>
+      <w:numFmt w:val="bullet"/>
+      <w:lvlText w:val=""/>
+      <w:lvlJc w:val="left"/>
+      <w:pPr>
+        <w:tabs>
+          <w:tab w:val="num" w:pos="5040"/>
+        </w:tabs>
+        <w:ind w:left="5040" w:hanging="360"/>
+      </w:pPr>
+      <w:rPr>
+        <w:rFonts w:ascii="Wingdings" w:hAnsi="Wingdings" w:hint="default"/>
+        <w:sz w:val="20"/>
+      </w:rPr>
+    </w:lvl>
+    <w:lvl w:ilvl="7" w:tentative="1">
+      <w:start w:val="1"/>
+      <w:numFmt w:val="bullet"/>
+      <w:lvlText w:val=""/>
+      <w:lvlJc w:val="left"/>
+      <w:pPr>
+        <w:tabs>
+          <w:tab w:val="num" w:pos="5760"/>
+        </w:tabs>
+        <w:ind w:left="5760" w:hanging="360"/>
+      </w:pPr>
+      <w:rPr>
+        <w:rFonts w:ascii="Wingdings" w:hAnsi="Wingdings" w:hint="default"/>
+        <w:sz w:val="20"/>
+      </w:rPr>
+    </w:lvl>
+    <w:lvl w:ilvl="8" w:tentative="1">
+      <w:start w:val="1"/>
+      <w:numFmt w:val="bullet"/>
+      <w:lvlText w:val=""/>
+      <w:lvlJc w:val="left"/>
+      <w:pPr>
+        <w:tabs>
+          <w:tab w:val="num" w:pos="6480"/>
+        </w:tabs>
+        <w:ind w:left="6480" w:hanging="360"/>
+      </w:pPr>
+      <w:rPr>
+        <w:rFonts w:ascii="Wingdings" w:hAnsi="Wingdings" w:hint="default"/>
+        <w:sz w:val="20"/>
+      </w:rPr>
+    </w:lvl>
+  </w:abstractNum>
+  <w:abstractNum w:abstractNumId="2" w15:restartNumberingAfterBreak="0">
     <w:nsid w:val="14331438"/>
     <w:multiLevelType w:val="multilevel"/>
     <w:tmpl w:val="CD9C8EB4"/>
@@ -7137,7 +13518,901 @@
       </w:rPr>
     </w:lvl>
   </w:abstractNum>
-  <w:abstractNum w:abstractNumId="1" w15:restartNumberingAfterBreak="0">
+  <w:abstractNum w:abstractNumId="3" w15:restartNumberingAfterBreak="0">
+    <w:nsid w:val="1652778D"/>
+    <w:multiLevelType w:val="multilevel"/>
+    <w:tmpl w:val="7682D85E"/>
+    <w:lvl w:ilvl="0">
+      <w:start w:val="1"/>
+      <w:numFmt w:val="bullet"/>
+      <w:lvlText w:val=""/>
+      <w:lvlJc w:val="left"/>
+      <w:pPr>
+        <w:tabs>
+          <w:tab w:val="num" w:pos="720"/>
+        </w:tabs>
+        <w:ind w:left="720" w:hanging="360"/>
+      </w:pPr>
+      <w:rPr>
+        <w:rFonts w:ascii="Symbol" w:hAnsi="Symbol" w:hint="default"/>
+        <w:sz w:val="20"/>
+      </w:rPr>
+    </w:lvl>
+    <w:lvl w:ilvl="1" w:tentative="1">
+      <w:start w:val="1"/>
+      <w:numFmt w:val="bullet"/>
+      <w:lvlText w:val="o"/>
+      <w:lvlJc w:val="left"/>
+      <w:pPr>
+        <w:tabs>
+          <w:tab w:val="num" w:pos="1440"/>
+        </w:tabs>
+        <w:ind w:left="1440" w:hanging="360"/>
+      </w:pPr>
+      <w:rPr>
+        <w:rFonts w:ascii="Courier New" w:hAnsi="Courier New" w:hint="default"/>
+        <w:sz w:val="20"/>
+      </w:rPr>
+    </w:lvl>
+    <w:lvl w:ilvl="2" w:tentative="1">
+      <w:start w:val="1"/>
+      <w:numFmt w:val="bullet"/>
+      <w:lvlText w:val=""/>
+      <w:lvlJc w:val="left"/>
+      <w:pPr>
+        <w:tabs>
+          <w:tab w:val="num" w:pos="2160"/>
+        </w:tabs>
+        <w:ind w:left="2160" w:hanging="360"/>
+      </w:pPr>
+      <w:rPr>
+        <w:rFonts w:ascii="Wingdings" w:hAnsi="Wingdings" w:hint="default"/>
+        <w:sz w:val="20"/>
+      </w:rPr>
+    </w:lvl>
+    <w:lvl w:ilvl="3" w:tentative="1">
+      <w:start w:val="1"/>
+      <w:numFmt w:val="bullet"/>
+      <w:lvlText w:val=""/>
+      <w:lvlJc w:val="left"/>
+      <w:pPr>
+        <w:tabs>
+          <w:tab w:val="num" w:pos="2880"/>
+        </w:tabs>
+        <w:ind w:left="2880" w:hanging="360"/>
+      </w:pPr>
+      <w:rPr>
+        <w:rFonts w:ascii="Wingdings" w:hAnsi="Wingdings" w:hint="default"/>
+        <w:sz w:val="20"/>
+      </w:rPr>
+    </w:lvl>
+    <w:lvl w:ilvl="4" w:tentative="1">
+      <w:start w:val="1"/>
+      <w:numFmt w:val="bullet"/>
+      <w:lvlText w:val=""/>
+      <w:lvlJc w:val="left"/>
+      <w:pPr>
+        <w:tabs>
+          <w:tab w:val="num" w:pos="3600"/>
+        </w:tabs>
+        <w:ind w:left="3600" w:hanging="360"/>
+      </w:pPr>
+      <w:rPr>
+        <w:rFonts w:ascii="Wingdings" w:hAnsi="Wingdings" w:hint="default"/>
+        <w:sz w:val="20"/>
+      </w:rPr>
+    </w:lvl>
+    <w:lvl w:ilvl="5" w:tentative="1">
+      <w:start w:val="1"/>
+      <w:numFmt w:val="bullet"/>
+      <w:lvlText w:val=""/>
+      <w:lvlJc w:val="left"/>
+      <w:pPr>
+        <w:tabs>
+          <w:tab w:val="num" w:pos="4320"/>
+        </w:tabs>
+        <w:ind w:left="4320" w:hanging="360"/>
+      </w:pPr>
+      <w:rPr>
+        <w:rFonts w:ascii="Wingdings" w:hAnsi="Wingdings" w:hint="default"/>
+        <w:sz w:val="20"/>
+      </w:rPr>
+    </w:lvl>
+    <w:lvl w:ilvl="6" w:tentative="1">
+      <w:start w:val="1"/>
+      <w:numFmt w:val="bullet"/>
+      <w:lvlText w:val=""/>
+      <w:lvlJc w:val="left"/>
+      <w:pPr>
+        <w:tabs>
+          <w:tab w:val="num" w:pos="5040"/>
+        </w:tabs>
+        <w:ind w:left="5040" w:hanging="360"/>
+      </w:pPr>
+      <w:rPr>
+        <w:rFonts w:ascii="Wingdings" w:hAnsi="Wingdings" w:hint="default"/>
+        <w:sz w:val="20"/>
+      </w:rPr>
+    </w:lvl>
+    <w:lvl w:ilvl="7" w:tentative="1">
+      <w:start w:val="1"/>
+      <w:numFmt w:val="bullet"/>
+      <w:lvlText w:val=""/>
+      <w:lvlJc w:val="left"/>
+      <w:pPr>
+        <w:tabs>
+          <w:tab w:val="num" w:pos="5760"/>
+        </w:tabs>
+        <w:ind w:left="5760" w:hanging="360"/>
+      </w:pPr>
+      <w:rPr>
+        <w:rFonts w:ascii="Wingdings" w:hAnsi="Wingdings" w:hint="default"/>
+        <w:sz w:val="20"/>
+      </w:rPr>
+    </w:lvl>
+    <w:lvl w:ilvl="8" w:tentative="1">
+      <w:start w:val="1"/>
+      <w:numFmt w:val="bullet"/>
+      <w:lvlText w:val=""/>
+      <w:lvlJc w:val="left"/>
+      <w:pPr>
+        <w:tabs>
+          <w:tab w:val="num" w:pos="6480"/>
+        </w:tabs>
+        <w:ind w:left="6480" w:hanging="360"/>
+      </w:pPr>
+      <w:rPr>
+        <w:rFonts w:ascii="Wingdings" w:hAnsi="Wingdings" w:hint="default"/>
+        <w:sz w:val="20"/>
+      </w:rPr>
+    </w:lvl>
+  </w:abstractNum>
+  <w:abstractNum w:abstractNumId="4" w15:restartNumberingAfterBreak="0">
+    <w:nsid w:val="1A7944C1"/>
+    <w:multiLevelType w:val="multilevel"/>
+    <w:tmpl w:val="C1AC870E"/>
+    <w:lvl w:ilvl="0">
+      <w:start w:val="1"/>
+      <w:numFmt w:val="bullet"/>
+      <w:lvlText w:val=""/>
+      <w:lvlJc w:val="left"/>
+      <w:pPr>
+        <w:tabs>
+          <w:tab w:val="num" w:pos="720"/>
+        </w:tabs>
+        <w:ind w:left="720" w:hanging="360"/>
+      </w:pPr>
+      <w:rPr>
+        <w:rFonts w:ascii="Symbol" w:hAnsi="Symbol" w:hint="default"/>
+        <w:sz w:val="20"/>
+      </w:rPr>
+    </w:lvl>
+    <w:lvl w:ilvl="1" w:tentative="1">
+      <w:start w:val="1"/>
+      <w:numFmt w:val="bullet"/>
+      <w:lvlText w:val="o"/>
+      <w:lvlJc w:val="left"/>
+      <w:pPr>
+        <w:tabs>
+          <w:tab w:val="num" w:pos="1440"/>
+        </w:tabs>
+        <w:ind w:left="1440" w:hanging="360"/>
+      </w:pPr>
+      <w:rPr>
+        <w:rFonts w:ascii="Courier New" w:hAnsi="Courier New" w:hint="default"/>
+        <w:sz w:val="20"/>
+      </w:rPr>
+    </w:lvl>
+    <w:lvl w:ilvl="2" w:tentative="1">
+      <w:start w:val="1"/>
+      <w:numFmt w:val="bullet"/>
+      <w:lvlText w:val=""/>
+      <w:lvlJc w:val="left"/>
+      <w:pPr>
+        <w:tabs>
+          <w:tab w:val="num" w:pos="2160"/>
+        </w:tabs>
+        <w:ind w:left="2160" w:hanging="360"/>
+      </w:pPr>
+      <w:rPr>
+        <w:rFonts w:ascii="Wingdings" w:hAnsi="Wingdings" w:hint="default"/>
+        <w:sz w:val="20"/>
+      </w:rPr>
+    </w:lvl>
+    <w:lvl w:ilvl="3" w:tentative="1">
+      <w:start w:val="1"/>
+      <w:numFmt w:val="bullet"/>
+      <w:lvlText w:val=""/>
+      <w:lvlJc w:val="left"/>
+      <w:pPr>
+        <w:tabs>
+          <w:tab w:val="num" w:pos="2880"/>
+        </w:tabs>
+        <w:ind w:left="2880" w:hanging="360"/>
+      </w:pPr>
+      <w:rPr>
+        <w:rFonts w:ascii="Wingdings" w:hAnsi="Wingdings" w:hint="default"/>
+        <w:sz w:val="20"/>
+      </w:rPr>
+    </w:lvl>
+    <w:lvl w:ilvl="4" w:tentative="1">
+      <w:start w:val="1"/>
+      <w:numFmt w:val="bullet"/>
+      <w:lvlText w:val=""/>
+      <w:lvlJc w:val="left"/>
+      <w:pPr>
+        <w:tabs>
+          <w:tab w:val="num" w:pos="3600"/>
+        </w:tabs>
+        <w:ind w:left="3600" w:hanging="360"/>
+      </w:pPr>
+      <w:rPr>
+        <w:rFonts w:ascii="Wingdings" w:hAnsi="Wingdings" w:hint="default"/>
+        <w:sz w:val="20"/>
+      </w:rPr>
+    </w:lvl>
+    <w:lvl w:ilvl="5" w:tentative="1">
+      <w:start w:val="1"/>
+      <w:numFmt w:val="bullet"/>
+      <w:lvlText w:val=""/>
+      <w:lvlJc w:val="left"/>
+      <w:pPr>
+        <w:tabs>
+          <w:tab w:val="num" w:pos="4320"/>
+        </w:tabs>
+        <w:ind w:left="4320" w:hanging="360"/>
+      </w:pPr>
+      <w:rPr>
+        <w:rFonts w:ascii="Wingdings" w:hAnsi="Wingdings" w:hint="default"/>
+        <w:sz w:val="20"/>
+      </w:rPr>
+    </w:lvl>
+    <w:lvl w:ilvl="6" w:tentative="1">
+      <w:start w:val="1"/>
+      <w:numFmt w:val="bullet"/>
+      <w:lvlText w:val=""/>
+      <w:lvlJc w:val="left"/>
+      <w:pPr>
+        <w:tabs>
+          <w:tab w:val="num" w:pos="5040"/>
+        </w:tabs>
+        <w:ind w:left="5040" w:hanging="360"/>
+      </w:pPr>
+      <w:rPr>
+        <w:rFonts w:ascii="Wingdings" w:hAnsi="Wingdings" w:hint="default"/>
+        <w:sz w:val="20"/>
+      </w:rPr>
+    </w:lvl>
+    <w:lvl w:ilvl="7" w:tentative="1">
+      <w:start w:val="1"/>
+      <w:numFmt w:val="bullet"/>
+      <w:lvlText w:val=""/>
+      <w:lvlJc w:val="left"/>
+      <w:pPr>
+        <w:tabs>
+          <w:tab w:val="num" w:pos="5760"/>
+        </w:tabs>
+        <w:ind w:left="5760" w:hanging="360"/>
+      </w:pPr>
+      <w:rPr>
+        <w:rFonts w:ascii="Wingdings" w:hAnsi="Wingdings" w:hint="default"/>
+        <w:sz w:val="20"/>
+      </w:rPr>
+    </w:lvl>
+    <w:lvl w:ilvl="8" w:tentative="1">
+      <w:start w:val="1"/>
+      <w:numFmt w:val="bullet"/>
+      <w:lvlText w:val=""/>
+      <w:lvlJc w:val="left"/>
+      <w:pPr>
+        <w:tabs>
+          <w:tab w:val="num" w:pos="6480"/>
+        </w:tabs>
+        <w:ind w:left="6480" w:hanging="360"/>
+      </w:pPr>
+      <w:rPr>
+        <w:rFonts w:ascii="Wingdings" w:hAnsi="Wingdings" w:hint="default"/>
+        <w:sz w:val="20"/>
+      </w:rPr>
+    </w:lvl>
+  </w:abstractNum>
+  <w:abstractNum w:abstractNumId="5" w15:restartNumberingAfterBreak="0">
+    <w:nsid w:val="1C896EA9"/>
+    <w:multiLevelType w:val="multilevel"/>
+    <w:tmpl w:val="0CBCE4A8"/>
+    <w:lvl w:ilvl="0">
+      <w:start w:val="1"/>
+      <w:numFmt w:val="bullet"/>
+      <w:lvlText w:val=""/>
+      <w:lvlJc w:val="left"/>
+      <w:pPr>
+        <w:tabs>
+          <w:tab w:val="num" w:pos="720"/>
+        </w:tabs>
+        <w:ind w:left="720" w:hanging="360"/>
+      </w:pPr>
+      <w:rPr>
+        <w:rFonts w:ascii="Symbol" w:hAnsi="Symbol" w:hint="default"/>
+        <w:sz w:val="20"/>
+      </w:rPr>
+    </w:lvl>
+    <w:lvl w:ilvl="1" w:tentative="1">
+      <w:start w:val="1"/>
+      <w:numFmt w:val="bullet"/>
+      <w:lvlText w:val="o"/>
+      <w:lvlJc w:val="left"/>
+      <w:pPr>
+        <w:tabs>
+          <w:tab w:val="num" w:pos="1440"/>
+        </w:tabs>
+        <w:ind w:left="1440" w:hanging="360"/>
+      </w:pPr>
+      <w:rPr>
+        <w:rFonts w:ascii="Courier New" w:hAnsi="Courier New" w:hint="default"/>
+        <w:sz w:val="20"/>
+      </w:rPr>
+    </w:lvl>
+    <w:lvl w:ilvl="2" w:tentative="1">
+      <w:start w:val="1"/>
+      <w:numFmt w:val="bullet"/>
+      <w:lvlText w:val=""/>
+      <w:lvlJc w:val="left"/>
+      <w:pPr>
+        <w:tabs>
+          <w:tab w:val="num" w:pos="2160"/>
+        </w:tabs>
+        <w:ind w:left="2160" w:hanging="360"/>
+      </w:pPr>
+      <w:rPr>
+        <w:rFonts w:ascii="Wingdings" w:hAnsi="Wingdings" w:hint="default"/>
+        <w:sz w:val="20"/>
+      </w:rPr>
+    </w:lvl>
+    <w:lvl w:ilvl="3" w:tentative="1">
+      <w:start w:val="1"/>
+      <w:numFmt w:val="bullet"/>
+      <w:lvlText w:val=""/>
+      <w:lvlJc w:val="left"/>
+      <w:pPr>
+        <w:tabs>
+          <w:tab w:val="num" w:pos="2880"/>
+        </w:tabs>
+        <w:ind w:left="2880" w:hanging="360"/>
+      </w:pPr>
+      <w:rPr>
+        <w:rFonts w:ascii="Wingdings" w:hAnsi="Wingdings" w:hint="default"/>
+        <w:sz w:val="20"/>
+      </w:rPr>
+    </w:lvl>
+    <w:lvl w:ilvl="4" w:tentative="1">
+      <w:start w:val="1"/>
+      <w:numFmt w:val="bullet"/>
+      <w:lvlText w:val=""/>
+      <w:lvlJc w:val="left"/>
+      <w:pPr>
+        <w:tabs>
+          <w:tab w:val="num" w:pos="3600"/>
+        </w:tabs>
+        <w:ind w:left="3600" w:hanging="360"/>
+      </w:pPr>
+      <w:rPr>
+        <w:rFonts w:ascii="Wingdings" w:hAnsi="Wingdings" w:hint="default"/>
+        <w:sz w:val="20"/>
+      </w:rPr>
+    </w:lvl>
+    <w:lvl w:ilvl="5" w:tentative="1">
+      <w:start w:val="1"/>
+      <w:numFmt w:val="bullet"/>
+      <w:lvlText w:val=""/>
+      <w:lvlJc w:val="left"/>
+      <w:pPr>
+        <w:tabs>
+          <w:tab w:val="num" w:pos="4320"/>
+        </w:tabs>
+        <w:ind w:left="4320" w:hanging="360"/>
+      </w:pPr>
+      <w:rPr>
+        <w:rFonts w:ascii="Wingdings" w:hAnsi="Wingdings" w:hint="default"/>
+        <w:sz w:val="20"/>
+      </w:rPr>
+    </w:lvl>
+    <w:lvl w:ilvl="6" w:tentative="1">
+      <w:start w:val="1"/>
+      <w:numFmt w:val="bullet"/>
+      <w:lvlText w:val=""/>
+      <w:lvlJc w:val="left"/>
+      <w:pPr>
+        <w:tabs>
+          <w:tab w:val="num" w:pos="5040"/>
+        </w:tabs>
+        <w:ind w:left="5040" w:hanging="360"/>
+      </w:pPr>
+      <w:rPr>
+        <w:rFonts w:ascii="Wingdings" w:hAnsi="Wingdings" w:hint="default"/>
+        <w:sz w:val="20"/>
+      </w:rPr>
+    </w:lvl>
+    <w:lvl w:ilvl="7" w:tentative="1">
+      <w:start w:val="1"/>
+      <w:numFmt w:val="bullet"/>
+      <w:lvlText w:val=""/>
+      <w:lvlJc w:val="left"/>
+      <w:pPr>
+        <w:tabs>
+          <w:tab w:val="num" w:pos="5760"/>
+        </w:tabs>
+        <w:ind w:left="5760" w:hanging="360"/>
+      </w:pPr>
+      <w:rPr>
+        <w:rFonts w:ascii="Wingdings" w:hAnsi="Wingdings" w:hint="default"/>
+        <w:sz w:val="20"/>
+      </w:rPr>
+    </w:lvl>
+    <w:lvl w:ilvl="8" w:tentative="1">
+      <w:start w:val="1"/>
+      <w:numFmt w:val="bullet"/>
+      <w:lvlText w:val=""/>
+      <w:lvlJc w:val="left"/>
+      <w:pPr>
+        <w:tabs>
+          <w:tab w:val="num" w:pos="6480"/>
+        </w:tabs>
+        <w:ind w:left="6480" w:hanging="360"/>
+      </w:pPr>
+      <w:rPr>
+        <w:rFonts w:ascii="Wingdings" w:hAnsi="Wingdings" w:hint="default"/>
+        <w:sz w:val="20"/>
+      </w:rPr>
+    </w:lvl>
+  </w:abstractNum>
+  <w:abstractNum w:abstractNumId="6" w15:restartNumberingAfterBreak="0">
+    <w:nsid w:val="282A0721"/>
+    <w:multiLevelType w:val="multilevel"/>
+    <w:tmpl w:val="7FEE442E"/>
+    <w:lvl w:ilvl="0">
+      <w:start w:val="1"/>
+      <w:numFmt w:val="bullet"/>
+      <w:lvlText w:val=""/>
+      <w:lvlJc w:val="left"/>
+      <w:pPr>
+        <w:tabs>
+          <w:tab w:val="num" w:pos="720"/>
+        </w:tabs>
+        <w:ind w:left="720" w:hanging="360"/>
+      </w:pPr>
+      <w:rPr>
+        <w:rFonts w:ascii="Symbol" w:hAnsi="Symbol" w:hint="default"/>
+        <w:sz w:val="20"/>
+      </w:rPr>
+    </w:lvl>
+    <w:lvl w:ilvl="1" w:tentative="1">
+      <w:start w:val="1"/>
+      <w:numFmt w:val="bullet"/>
+      <w:lvlText w:val="o"/>
+      <w:lvlJc w:val="left"/>
+      <w:pPr>
+        <w:tabs>
+          <w:tab w:val="num" w:pos="1440"/>
+        </w:tabs>
+        <w:ind w:left="1440" w:hanging="360"/>
+      </w:pPr>
+      <w:rPr>
+        <w:rFonts w:ascii="Courier New" w:hAnsi="Courier New" w:hint="default"/>
+        <w:sz w:val="20"/>
+      </w:rPr>
+    </w:lvl>
+    <w:lvl w:ilvl="2" w:tentative="1">
+      <w:start w:val="1"/>
+      <w:numFmt w:val="bullet"/>
+      <w:lvlText w:val=""/>
+      <w:lvlJc w:val="left"/>
+      <w:pPr>
+        <w:tabs>
+          <w:tab w:val="num" w:pos="2160"/>
+        </w:tabs>
+        <w:ind w:left="2160" w:hanging="360"/>
+      </w:pPr>
+      <w:rPr>
+        <w:rFonts w:ascii="Wingdings" w:hAnsi="Wingdings" w:hint="default"/>
+        <w:sz w:val="20"/>
+      </w:rPr>
+    </w:lvl>
+    <w:lvl w:ilvl="3" w:tentative="1">
+      <w:start w:val="1"/>
+      <w:numFmt w:val="bullet"/>
+      <w:lvlText w:val=""/>
+      <w:lvlJc w:val="left"/>
+      <w:pPr>
+        <w:tabs>
+          <w:tab w:val="num" w:pos="2880"/>
+        </w:tabs>
+        <w:ind w:left="2880" w:hanging="360"/>
+      </w:pPr>
+      <w:rPr>
+        <w:rFonts w:ascii="Wingdings" w:hAnsi="Wingdings" w:hint="default"/>
+        <w:sz w:val="20"/>
+      </w:rPr>
+    </w:lvl>
+    <w:lvl w:ilvl="4" w:tentative="1">
+      <w:start w:val="1"/>
+      <w:numFmt w:val="bullet"/>
+      <w:lvlText w:val=""/>
+      <w:lvlJc w:val="left"/>
+      <w:pPr>
+        <w:tabs>
+          <w:tab w:val="num" w:pos="3600"/>
+        </w:tabs>
+        <w:ind w:left="3600" w:hanging="360"/>
+      </w:pPr>
+      <w:rPr>
+        <w:rFonts w:ascii="Wingdings" w:hAnsi="Wingdings" w:hint="default"/>
+        <w:sz w:val="20"/>
+      </w:rPr>
+    </w:lvl>
+    <w:lvl w:ilvl="5" w:tentative="1">
+      <w:start w:val="1"/>
+      <w:numFmt w:val="bullet"/>
+      <w:lvlText w:val=""/>
+      <w:lvlJc w:val="left"/>
+      <w:pPr>
+        <w:tabs>
+          <w:tab w:val="num" w:pos="4320"/>
+        </w:tabs>
+        <w:ind w:left="4320" w:hanging="360"/>
+      </w:pPr>
+      <w:rPr>
+        <w:rFonts w:ascii="Wingdings" w:hAnsi="Wingdings" w:hint="default"/>
+        <w:sz w:val="20"/>
+      </w:rPr>
+    </w:lvl>
+    <w:lvl w:ilvl="6" w:tentative="1">
+      <w:start w:val="1"/>
+      <w:numFmt w:val="bullet"/>
+      <w:lvlText w:val=""/>
+      <w:lvlJc w:val="left"/>
+      <w:pPr>
+        <w:tabs>
+          <w:tab w:val="num" w:pos="5040"/>
+        </w:tabs>
+        <w:ind w:left="5040" w:hanging="360"/>
+      </w:pPr>
+      <w:rPr>
+        <w:rFonts w:ascii="Wingdings" w:hAnsi="Wingdings" w:hint="default"/>
+        <w:sz w:val="20"/>
+      </w:rPr>
+    </w:lvl>
+    <w:lvl w:ilvl="7" w:tentative="1">
+      <w:start w:val="1"/>
+      <w:numFmt w:val="bullet"/>
+      <w:lvlText w:val=""/>
+      <w:lvlJc w:val="left"/>
+      <w:pPr>
+        <w:tabs>
+          <w:tab w:val="num" w:pos="5760"/>
+        </w:tabs>
+        <w:ind w:left="5760" w:hanging="360"/>
+      </w:pPr>
+      <w:rPr>
+        <w:rFonts w:ascii="Wingdings" w:hAnsi="Wingdings" w:hint="default"/>
+        <w:sz w:val="20"/>
+      </w:rPr>
+    </w:lvl>
+    <w:lvl w:ilvl="8" w:tentative="1">
+      <w:start w:val="1"/>
+      <w:numFmt w:val="bullet"/>
+      <w:lvlText w:val=""/>
+      <w:lvlJc w:val="left"/>
+      <w:pPr>
+        <w:tabs>
+          <w:tab w:val="num" w:pos="6480"/>
+        </w:tabs>
+        <w:ind w:left="6480" w:hanging="360"/>
+      </w:pPr>
+      <w:rPr>
+        <w:rFonts w:ascii="Wingdings" w:hAnsi="Wingdings" w:hint="default"/>
+        <w:sz w:val="20"/>
+      </w:rPr>
+    </w:lvl>
+  </w:abstractNum>
+  <w:abstractNum w:abstractNumId="7" w15:restartNumberingAfterBreak="0">
+    <w:nsid w:val="28CB25BD"/>
+    <w:multiLevelType w:val="multilevel"/>
+    <w:tmpl w:val="F46EA13C"/>
+    <w:lvl w:ilvl="0">
+      <w:start w:val="1"/>
+      <w:numFmt w:val="bullet"/>
+      <w:lvlText w:val=""/>
+      <w:lvlJc w:val="left"/>
+      <w:pPr>
+        <w:tabs>
+          <w:tab w:val="num" w:pos="720"/>
+        </w:tabs>
+        <w:ind w:left="720" w:hanging="360"/>
+      </w:pPr>
+      <w:rPr>
+        <w:rFonts w:ascii="Symbol" w:hAnsi="Symbol" w:hint="default"/>
+        <w:sz w:val="20"/>
+      </w:rPr>
+    </w:lvl>
+    <w:lvl w:ilvl="1" w:tentative="1">
+      <w:start w:val="1"/>
+      <w:numFmt w:val="bullet"/>
+      <w:lvlText w:val="o"/>
+      <w:lvlJc w:val="left"/>
+      <w:pPr>
+        <w:tabs>
+          <w:tab w:val="num" w:pos="1440"/>
+        </w:tabs>
+        <w:ind w:left="1440" w:hanging="360"/>
+      </w:pPr>
+      <w:rPr>
+        <w:rFonts w:ascii="Courier New" w:hAnsi="Courier New" w:hint="default"/>
+        <w:sz w:val="20"/>
+      </w:rPr>
+    </w:lvl>
+    <w:lvl w:ilvl="2" w:tentative="1">
+      <w:start w:val="1"/>
+      <w:numFmt w:val="bullet"/>
+      <w:lvlText w:val=""/>
+      <w:lvlJc w:val="left"/>
+      <w:pPr>
+        <w:tabs>
+          <w:tab w:val="num" w:pos="2160"/>
+        </w:tabs>
+        <w:ind w:left="2160" w:hanging="360"/>
+      </w:pPr>
+      <w:rPr>
+        <w:rFonts w:ascii="Wingdings" w:hAnsi="Wingdings" w:hint="default"/>
+        <w:sz w:val="20"/>
+      </w:rPr>
+    </w:lvl>
+    <w:lvl w:ilvl="3" w:tentative="1">
+      <w:start w:val="1"/>
+      <w:numFmt w:val="bullet"/>
+      <w:lvlText w:val=""/>
+      <w:lvlJc w:val="left"/>
+      <w:pPr>
+        <w:tabs>
+          <w:tab w:val="num" w:pos="2880"/>
+        </w:tabs>
+        <w:ind w:left="2880" w:hanging="360"/>
+      </w:pPr>
+      <w:rPr>
+        <w:rFonts w:ascii="Wingdings" w:hAnsi="Wingdings" w:hint="default"/>
+        <w:sz w:val="20"/>
+      </w:rPr>
+    </w:lvl>
+    <w:lvl w:ilvl="4" w:tentative="1">
+      <w:start w:val="1"/>
+      <w:numFmt w:val="bullet"/>
+      <w:lvlText w:val=""/>
+      <w:lvlJc w:val="left"/>
+      <w:pPr>
+        <w:tabs>
+          <w:tab w:val="num" w:pos="3600"/>
+        </w:tabs>
+        <w:ind w:left="3600" w:hanging="360"/>
+      </w:pPr>
+      <w:rPr>
+        <w:rFonts w:ascii="Wingdings" w:hAnsi="Wingdings" w:hint="default"/>
+        <w:sz w:val="20"/>
+      </w:rPr>
+    </w:lvl>
+    <w:lvl w:ilvl="5" w:tentative="1">
+      <w:start w:val="1"/>
+      <w:numFmt w:val="bullet"/>
+      <w:lvlText w:val=""/>
+      <w:lvlJc w:val="left"/>
+      <w:pPr>
+        <w:tabs>
+          <w:tab w:val="num" w:pos="4320"/>
+        </w:tabs>
+        <w:ind w:left="4320" w:hanging="360"/>
+      </w:pPr>
+      <w:rPr>
+        <w:rFonts w:ascii="Wingdings" w:hAnsi="Wingdings" w:hint="default"/>
+        <w:sz w:val="20"/>
+      </w:rPr>
+    </w:lvl>
+    <w:lvl w:ilvl="6" w:tentative="1">
+      <w:start w:val="1"/>
+      <w:numFmt w:val="bullet"/>
+      <w:lvlText w:val=""/>
+      <w:lvlJc w:val="left"/>
+      <w:pPr>
+        <w:tabs>
+          <w:tab w:val="num" w:pos="5040"/>
+        </w:tabs>
+        <w:ind w:left="5040" w:hanging="360"/>
+      </w:pPr>
+      <w:rPr>
+        <w:rFonts w:ascii="Wingdings" w:hAnsi="Wingdings" w:hint="default"/>
+        <w:sz w:val="20"/>
+      </w:rPr>
+    </w:lvl>
+    <w:lvl w:ilvl="7" w:tentative="1">
+      <w:start w:val="1"/>
+      <w:numFmt w:val="bullet"/>
+      <w:lvlText w:val=""/>
+      <w:lvlJc w:val="left"/>
+      <w:pPr>
+        <w:tabs>
+          <w:tab w:val="num" w:pos="5760"/>
+        </w:tabs>
+        <w:ind w:left="5760" w:hanging="360"/>
+      </w:pPr>
+      <w:rPr>
+        <w:rFonts w:ascii="Wingdings" w:hAnsi="Wingdings" w:hint="default"/>
+        <w:sz w:val="20"/>
+      </w:rPr>
+    </w:lvl>
+    <w:lvl w:ilvl="8" w:tentative="1">
+      <w:start w:val="1"/>
+      <w:numFmt w:val="bullet"/>
+      <w:lvlText w:val=""/>
+      <w:lvlJc w:val="left"/>
+      <w:pPr>
+        <w:tabs>
+          <w:tab w:val="num" w:pos="6480"/>
+        </w:tabs>
+        <w:ind w:left="6480" w:hanging="360"/>
+      </w:pPr>
+      <w:rPr>
+        <w:rFonts w:ascii="Wingdings" w:hAnsi="Wingdings" w:hint="default"/>
+        <w:sz w:val="20"/>
+      </w:rPr>
+    </w:lvl>
+  </w:abstractNum>
+  <w:abstractNum w:abstractNumId="8" w15:restartNumberingAfterBreak="0">
+    <w:nsid w:val="2ECE4B25"/>
+    <w:multiLevelType w:val="multilevel"/>
+    <w:tmpl w:val="2E34F154"/>
+    <w:lvl w:ilvl="0">
+      <w:start w:val="1"/>
+      <w:numFmt w:val="bullet"/>
+      <w:lvlText w:val=""/>
+      <w:lvlJc w:val="left"/>
+      <w:pPr>
+        <w:tabs>
+          <w:tab w:val="num" w:pos="720"/>
+        </w:tabs>
+        <w:ind w:left="720" w:hanging="360"/>
+      </w:pPr>
+      <w:rPr>
+        <w:rFonts w:ascii="Symbol" w:hAnsi="Symbol" w:hint="default"/>
+        <w:sz w:val="20"/>
+      </w:rPr>
+    </w:lvl>
+    <w:lvl w:ilvl="1" w:tentative="1">
+      <w:start w:val="1"/>
+      <w:numFmt w:val="bullet"/>
+      <w:lvlText w:val="o"/>
+      <w:lvlJc w:val="left"/>
+      <w:pPr>
+        <w:tabs>
+          <w:tab w:val="num" w:pos="1440"/>
+        </w:tabs>
+        <w:ind w:left="1440" w:hanging="360"/>
+      </w:pPr>
+      <w:rPr>
+        <w:rFonts w:ascii="Courier New" w:hAnsi="Courier New" w:hint="default"/>
+        <w:sz w:val="20"/>
+      </w:rPr>
+    </w:lvl>
+    <w:lvl w:ilvl="2" w:tentative="1">
+      <w:start w:val="1"/>
+      <w:numFmt w:val="bullet"/>
+      <w:lvlText w:val=""/>
+      <w:lvlJc w:val="left"/>
+      <w:pPr>
+        <w:tabs>
+          <w:tab w:val="num" w:pos="2160"/>
+        </w:tabs>
+        <w:ind w:left="2160" w:hanging="360"/>
+      </w:pPr>
+      <w:rPr>
+        <w:rFonts w:ascii="Wingdings" w:hAnsi="Wingdings" w:hint="default"/>
+        <w:sz w:val="20"/>
+      </w:rPr>
+    </w:lvl>
+    <w:lvl w:ilvl="3" w:tentative="1">
+      <w:start w:val="1"/>
+      <w:numFmt w:val="bullet"/>
+      <w:lvlText w:val=""/>
+      <w:lvlJc w:val="left"/>
+      <w:pPr>
+        <w:tabs>
+          <w:tab w:val="num" w:pos="2880"/>
+        </w:tabs>
+        <w:ind w:left="2880" w:hanging="360"/>
+      </w:pPr>
+      <w:rPr>
+        <w:rFonts w:ascii="Wingdings" w:hAnsi="Wingdings" w:hint="default"/>
+        <w:sz w:val="20"/>
+      </w:rPr>
+    </w:lvl>
+    <w:lvl w:ilvl="4" w:tentative="1">
+      <w:start w:val="1"/>
+      <w:numFmt w:val="bullet"/>
+      <w:lvlText w:val=""/>
+      <w:lvlJc w:val="left"/>
+      <w:pPr>
+        <w:tabs>
+          <w:tab w:val="num" w:pos="3600"/>
+        </w:tabs>
+        <w:ind w:left="3600" w:hanging="360"/>
+      </w:pPr>
+      <w:rPr>
+        <w:rFonts w:ascii="Wingdings" w:hAnsi="Wingdings" w:hint="default"/>
+        <w:sz w:val="20"/>
+      </w:rPr>
+    </w:lvl>
+    <w:lvl w:ilvl="5" w:tentative="1">
+      <w:start w:val="1"/>
+      <w:numFmt w:val="bullet"/>
+      <w:lvlText w:val=""/>
+      <w:lvlJc w:val="left"/>
+      <w:pPr>
+        <w:tabs>
+          <w:tab w:val="num" w:pos="4320"/>
+        </w:tabs>
+        <w:ind w:left="4320" w:hanging="360"/>
+      </w:pPr>
+      <w:rPr>
+        <w:rFonts w:ascii="Wingdings" w:hAnsi="Wingdings" w:hint="default"/>
+        <w:sz w:val="20"/>
+      </w:rPr>
+    </w:lvl>
+    <w:lvl w:ilvl="6" w:tentative="1">
+      <w:start w:val="1"/>
+      <w:numFmt w:val="bullet"/>
+      <w:lvlText w:val=""/>
+      <w:lvlJc w:val="left"/>
+      <w:pPr>
+        <w:tabs>
+          <w:tab w:val="num" w:pos="5040"/>
+        </w:tabs>
+        <w:ind w:left="5040" w:hanging="360"/>
+      </w:pPr>
+      <w:rPr>
+        <w:rFonts w:ascii="Wingdings" w:hAnsi="Wingdings" w:hint="default"/>
+        <w:sz w:val="20"/>
+      </w:rPr>
+    </w:lvl>
+    <w:lvl w:ilvl="7" w:tentative="1">
+      <w:start w:val="1"/>
+      <w:numFmt w:val="bullet"/>
+      <w:lvlText w:val=""/>
+      <w:lvlJc w:val="left"/>
+      <w:pPr>
+        <w:tabs>
+          <w:tab w:val="num" w:pos="5760"/>
+        </w:tabs>
+        <w:ind w:left="5760" w:hanging="360"/>
+      </w:pPr>
+      <w:rPr>
+        <w:rFonts w:ascii="Wingdings" w:hAnsi="Wingdings" w:hint="default"/>
+        <w:sz w:val="20"/>
+      </w:rPr>
+    </w:lvl>
+    <w:lvl w:ilvl="8" w:tentative="1">
+      <w:start w:val="1"/>
+      <w:numFmt w:val="bullet"/>
+      <w:lvlText w:val=""/>
+      <w:lvlJc w:val="left"/>
+      <w:pPr>
+        <w:tabs>
+          <w:tab w:val="num" w:pos="6480"/>
+        </w:tabs>
+        <w:ind w:left="6480" w:hanging="360"/>
+      </w:pPr>
+      <w:rPr>
+        <w:rFonts w:ascii="Wingdings" w:hAnsi="Wingdings" w:hint="default"/>
+        <w:sz w:val="20"/>
+      </w:rPr>
+    </w:lvl>
+  </w:abstractNum>
+  <w:abstractNum w:abstractNumId="9" w15:restartNumberingAfterBreak="0">
     <w:nsid w:val="30B01628"/>
     <w:multiLevelType w:val="multilevel"/>
     <w:tmpl w:val="6E00508C"/>
@@ -7286,7 +14561,7 @@
       </w:rPr>
     </w:lvl>
   </w:abstractNum>
-  <w:abstractNum w:abstractNumId="2" w15:restartNumberingAfterBreak="0">
+  <w:abstractNum w:abstractNumId="10" w15:restartNumberingAfterBreak="0">
     <w:nsid w:val="36767F45"/>
     <w:multiLevelType w:val="multilevel"/>
     <w:tmpl w:val="BB6EE200"/>
@@ -7435,7 +14710,454 @@
       </w:rPr>
     </w:lvl>
   </w:abstractNum>
-  <w:abstractNum w:abstractNumId="3" w15:restartNumberingAfterBreak="0">
+  <w:abstractNum w:abstractNumId="11" w15:restartNumberingAfterBreak="0">
+    <w:nsid w:val="38607913"/>
+    <w:multiLevelType w:val="multilevel"/>
+    <w:tmpl w:val="55226B4A"/>
+    <w:lvl w:ilvl="0">
+      <w:start w:val="1"/>
+      <w:numFmt w:val="bullet"/>
+      <w:lvlText w:val=""/>
+      <w:lvlJc w:val="left"/>
+      <w:pPr>
+        <w:tabs>
+          <w:tab w:val="num" w:pos="720"/>
+        </w:tabs>
+        <w:ind w:left="720" w:hanging="360"/>
+      </w:pPr>
+      <w:rPr>
+        <w:rFonts w:ascii="Symbol" w:hAnsi="Symbol" w:hint="default"/>
+        <w:sz w:val="20"/>
+      </w:rPr>
+    </w:lvl>
+    <w:lvl w:ilvl="1" w:tentative="1">
+      <w:start w:val="1"/>
+      <w:numFmt w:val="bullet"/>
+      <w:lvlText w:val="o"/>
+      <w:lvlJc w:val="left"/>
+      <w:pPr>
+        <w:tabs>
+          <w:tab w:val="num" w:pos="1440"/>
+        </w:tabs>
+        <w:ind w:left="1440" w:hanging="360"/>
+      </w:pPr>
+      <w:rPr>
+        <w:rFonts w:ascii="Courier New" w:hAnsi="Courier New" w:hint="default"/>
+        <w:sz w:val="20"/>
+      </w:rPr>
+    </w:lvl>
+    <w:lvl w:ilvl="2" w:tentative="1">
+      <w:start w:val="1"/>
+      <w:numFmt w:val="bullet"/>
+      <w:lvlText w:val=""/>
+      <w:lvlJc w:val="left"/>
+      <w:pPr>
+        <w:tabs>
+          <w:tab w:val="num" w:pos="2160"/>
+        </w:tabs>
+        <w:ind w:left="2160" w:hanging="360"/>
+      </w:pPr>
+      <w:rPr>
+        <w:rFonts w:ascii="Wingdings" w:hAnsi="Wingdings" w:hint="default"/>
+        <w:sz w:val="20"/>
+      </w:rPr>
+    </w:lvl>
+    <w:lvl w:ilvl="3" w:tentative="1">
+      <w:start w:val="1"/>
+      <w:numFmt w:val="bullet"/>
+      <w:lvlText w:val=""/>
+      <w:lvlJc w:val="left"/>
+      <w:pPr>
+        <w:tabs>
+          <w:tab w:val="num" w:pos="2880"/>
+        </w:tabs>
+        <w:ind w:left="2880" w:hanging="360"/>
+      </w:pPr>
+      <w:rPr>
+        <w:rFonts w:ascii="Wingdings" w:hAnsi="Wingdings" w:hint="default"/>
+        <w:sz w:val="20"/>
+      </w:rPr>
+    </w:lvl>
+    <w:lvl w:ilvl="4" w:tentative="1">
+      <w:start w:val="1"/>
+      <w:numFmt w:val="bullet"/>
+      <w:lvlText w:val=""/>
+      <w:lvlJc w:val="left"/>
+      <w:pPr>
+        <w:tabs>
+          <w:tab w:val="num" w:pos="3600"/>
+        </w:tabs>
+        <w:ind w:left="3600" w:hanging="360"/>
+      </w:pPr>
+      <w:rPr>
+        <w:rFonts w:ascii="Wingdings" w:hAnsi="Wingdings" w:hint="default"/>
+        <w:sz w:val="20"/>
+      </w:rPr>
+    </w:lvl>
+    <w:lvl w:ilvl="5" w:tentative="1">
+      <w:start w:val="1"/>
+      <w:numFmt w:val="bullet"/>
+      <w:lvlText w:val=""/>
+      <w:lvlJc w:val="left"/>
+      <w:pPr>
+        <w:tabs>
+          <w:tab w:val="num" w:pos="4320"/>
+        </w:tabs>
+        <w:ind w:left="4320" w:hanging="360"/>
+      </w:pPr>
+      <w:rPr>
+        <w:rFonts w:ascii="Wingdings" w:hAnsi="Wingdings" w:hint="default"/>
+        <w:sz w:val="20"/>
+      </w:rPr>
+    </w:lvl>
+    <w:lvl w:ilvl="6" w:tentative="1">
+      <w:start w:val="1"/>
+      <w:numFmt w:val="bullet"/>
+      <w:lvlText w:val=""/>
+      <w:lvlJc w:val="left"/>
+      <w:pPr>
+        <w:tabs>
+          <w:tab w:val="num" w:pos="5040"/>
+        </w:tabs>
+        <w:ind w:left="5040" w:hanging="360"/>
+      </w:pPr>
+      <w:rPr>
+        <w:rFonts w:ascii="Wingdings" w:hAnsi="Wingdings" w:hint="default"/>
+        <w:sz w:val="20"/>
+      </w:rPr>
+    </w:lvl>
+    <w:lvl w:ilvl="7" w:tentative="1">
+      <w:start w:val="1"/>
+      <w:numFmt w:val="bullet"/>
+      <w:lvlText w:val=""/>
+      <w:lvlJc w:val="left"/>
+      <w:pPr>
+        <w:tabs>
+          <w:tab w:val="num" w:pos="5760"/>
+        </w:tabs>
+        <w:ind w:left="5760" w:hanging="360"/>
+      </w:pPr>
+      <w:rPr>
+        <w:rFonts w:ascii="Wingdings" w:hAnsi="Wingdings" w:hint="default"/>
+        <w:sz w:val="20"/>
+      </w:rPr>
+    </w:lvl>
+    <w:lvl w:ilvl="8" w:tentative="1">
+      <w:start w:val="1"/>
+      <w:numFmt w:val="bullet"/>
+      <w:lvlText w:val=""/>
+      <w:lvlJc w:val="left"/>
+      <w:pPr>
+        <w:tabs>
+          <w:tab w:val="num" w:pos="6480"/>
+        </w:tabs>
+        <w:ind w:left="6480" w:hanging="360"/>
+      </w:pPr>
+      <w:rPr>
+        <w:rFonts w:ascii="Wingdings" w:hAnsi="Wingdings" w:hint="default"/>
+        <w:sz w:val="20"/>
+      </w:rPr>
+    </w:lvl>
+  </w:abstractNum>
+  <w:abstractNum w:abstractNumId="12" w15:restartNumberingAfterBreak="0">
+    <w:nsid w:val="38BA67E9"/>
+    <w:multiLevelType w:val="multilevel"/>
+    <w:tmpl w:val="48CC0C00"/>
+    <w:lvl w:ilvl="0">
+      <w:start w:val="1"/>
+      <w:numFmt w:val="bullet"/>
+      <w:lvlText w:val=""/>
+      <w:lvlJc w:val="left"/>
+      <w:pPr>
+        <w:tabs>
+          <w:tab w:val="num" w:pos="720"/>
+        </w:tabs>
+        <w:ind w:left="720" w:hanging="360"/>
+      </w:pPr>
+      <w:rPr>
+        <w:rFonts w:ascii="Symbol" w:hAnsi="Symbol" w:hint="default"/>
+        <w:sz w:val="20"/>
+      </w:rPr>
+    </w:lvl>
+    <w:lvl w:ilvl="1" w:tentative="1">
+      <w:start w:val="1"/>
+      <w:numFmt w:val="bullet"/>
+      <w:lvlText w:val="o"/>
+      <w:lvlJc w:val="left"/>
+      <w:pPr>
+        <w:tabs>
+          <w:tab w:val="num" w:pos="1440"/>
+        </w:tabs>
+        <w:ind w:left="1440" w:hanging="360"/>
+      </w:pPr>
+      <w:rPr>
+        <w:rFonts w:ascii="Courier New" w:hAnsi="Courier New" w:hint="default"/>
+        <w:sz w:val="20"/>
+      </w:rPr>
+    </w:lvl>
+    <w:lvl w:ilvl="2" w:tentative="1">
+      <w:start w:val="1"/>
+      <w:numFmt w:val="bullet"/>
+      <w:lvlText w:val=""/>
+      <w:lvlJc w:val="left"/>
+      <w:pPr>
+        <w:tabs>
+          <w:tab w:val="num" w:pos="2160"/>
+        </w:tabs>
+        <w:ind w:left="2160" w:hanging="360"/>
+      </w:pPr>
+      <w:rPr>
+        <w:rFonts w:ascii="Wingdings" w:hAnsi="Wingdings" w:hint="default"/>
+        <w:sz w:val="20"/>
+      </w:rPr>
+    </w:lvl>
+    <w:lvl w:ilvl="3" w:tentative="1">
+      <w:start w:val="1"/>
+      <w:numFmt w:val="bullet"/>
+      <w:lvlText w:val=""/>
+      <w:lvlJc w:val="left"/>
+      <w:pPr>
+        <w:tabs>
+          <w:tab w:val="num" w:pos="2880"/>
+        </w:tabs>
+        <w:ind w:left="2880" w:hanging="360"/>
+      </w:pPr>
+      <w:rPr>
+        <w:rFonts w:ascii="Wingdings" w:hAnsi="Wingdings" w:hint="default"/>
+        <w:sz w:val="20"/>
+      </w:rPr>
+    </w:lvl>
+    <w:lvl w:ilvl="4" w:tentative="1">
+      <w:start w:val="1"/>
+      <w:numFmt w:val="bullet"/>
+      <w:lvlText w:val=""/>
+      <w:lvlJc w:val="left"/>
+      <w:pPr>
+        <w:tabs>
+          <w:tab w:val="num" w:pos="3600"/>
+        </w:tabs>
+        <w:ind w:left="3600" w:hanging="360"/>
+      </w:pPr>
+      <w:rPr>
+        <w:rFonts w:ascii="Wingdings" w:hAnsi="Wingdings" w:hint="default"/>
+        <w:sz w:val="20"/>
+      </w:rPr>
+    </w:lvl>
+    <w:lvl w:ilvl="5" w:tentative="1">
+      <w:start w:val="1"/>
+      <w:numFmt w:val="bullet"/>
+      <w:lvlText w:val=""/>
+      <w:lvlJc w:val="left"/>
+      <w:pPr>
+        <w:tabs>
+          <w:tab w:val="num" w:pos="4320"/>
+        </w:tabs>
+        <w:ind w:left="4320" w:hanging="360"/>
+      </w:pPr>
+      <w:rPr>
+        <w:rFonts w:ascii="Wingdings" w:hAnsi="Wingdings" w:hint="default"/>
+        <w:sz w:val="20"/>
+      </w:rPr>
+    </w:lvl>
+    <w:lvl w:ilvl="6" w:tentative="1">
+      <w:start w:val="1"/>
+      <w:numFmt w:val="bullet"/>
+      <w:lvlText w:val=""/>
+      <w:lvlJc w:val="left"/>
+      <w:pPr>
+        <w:tabs>
+          <w:tab w:val="num" w:pos="5040"/>
+        </w:tabs>
+        <w:ind w:left="5040" w:hanging="360"/>
+      </w:pPr>
+      <w:rPr>
+        <w:rFonts w:ascii="Wingdings" w:hAnsi="Wingdings" w:hint="default"/>
+        <w:sz w:val="20"/>
+      </w:rPr>
+    </w:lvl>
+    <w:lvl w:ilvl="7" w:tentative="1">
+      <w:start w:val="1"/>
+      <w:numFmt w:val="bullet"/>
+      <w:lvlText w:val=""/>
+      <w:lvlJc w:val="left"/>
+      <w:pPr>
+        <w:tabs>
+          <w:tab w:val="num" w:pos="5760"/>
+        </w:tabs>
+        <w:ind w:left="5760" w:hanging="360"/>
+      </w:pPr>
+      <w:rPr>
+        <w:rFonts w:ascii="Wingdings" w:hAnsi="Wingdings" w:hint="default"/>
+        <w:sz w:val="20"/>
+      </w:rPr>
+    </w:lvl>
+    <w:lvl w:ilvl="8" w:tentative="1">
+      <w:start w:val="1"/>
+      <w:numFmt w:val="bullet"/>
+      <w:lvlText w:val=""/>
+      <w:lvlJc w:val="left"/>
+      <w:pPr>
+        <w:tabs>
+          <w:tab w:val="num" w:pos="6480"/>
+        </w:tabs>
+        <w:ind w:left="6480" w:hanging="360"/>
+      </w:pPr>
+      <w:rPr>
+        <w:rFonts w:ascii="Wingdings" w:hAnsi="Wingdings" w:hint="default"/>
+        <w:sz w:val="20"/>
+      </w:rPr>
+    </w:lvl>
+  </w:abstractNum>
+  <w:abstractNum w:abstractNumId="13" w15:restartNumberingAfterBreak="0">
+    <w:nsid w:val="3D715F99"/>
+    <w:multiLevelType w:val="multilevel"/>
+    <w:tmpl w:val="8A729A54"/>
+    <w:lvl w:ilvl="0">
+      <w:start w:val="1"/>
+      <w:numFmt w:val="bullet"/>
+      <w:lvlText w:val=""/>
+      <w:lvlJc w:val="left"/>
+      <w:pPr>
+        <w:tabs>
+          <w:tab w:val="num" w:pos="720"/>
+        </w:tabs>
+        <w:ind w:left="720" w:hanging="360"/>
+      </w:pPr>
+      <w:rPr>
+        <w:rFonts w:ascii="Symbol" w:hAnsi="Symbol" w:hint="default"/>
+        <w:sz w:val="20"/>
+      </w:rPr>
+    </w:lvl>
+    <w:lvl w:ilvl="1" w:tentative="1">
+      <w:start w:val="1"/>
+      <w:numFmt w:val="bullet"/>
+      <w:lvlText w:val="o"/>
+      <w:lvlJc w:val="left"/>
+      <w:pPr>
+        <w:tabs>
+          <w:tab w:val="num" w:pos="1440"/>
+        </w:tabs>
+        <w:ind w:left="1440" w:hanging="360"/>
+      </w:pPr>
+      <w:rPr>
+        <w:rFonts w:ascii="Courier New" w:hAnsi="Courier New" w:hint="default"/>
+        <w:sz w:val="20"/>
+      </w:rPr>
+    </w:lvl>
+    <w:lvl w:ilvl="2" w:tentative="1">
+      <w:start w:val="1"/>
+      <w:numFmt w:val="bullet"/>
+      <w:lvlText w:val=""/>
+      <w:lvlJc w:val="left"/>
+      <w:pPr>
+        <w:tabs>
+          <w:tab w:val="num" w:pos="2160"/>
+        </w:tabs>
+        <w:ind w:left="2160" w:hanging="360"/>
+      </w:pPr>
+      <w:rPr>
+        <w:rFonts w:ascii="Wingdings" w:hAnsi="Wingdings" w:hint="default"/>
+        <w:sz w:val="20"/>
+      </w:rPr>
+    </w:lvl>
+    <w:lvl w:ilvl="3" w:tentative="1">
+      <w:start w:val="1"/>
+      <w:numFmt w:val="bullet"/>
+      <w:lvlText w:val=""/>
+      <w:lvlJc w:val="left"/>
+      <w:pPr>
+        <w:tabs>
+          <w:tab w:val="num" w:pos="2880"/>
+        </w:tabs>
+        <w:ind w:left="2880" w:hanging="360"/>
+      </w:pPr>
+      <w:rPr>
+        <w:rFonts w:ascii="Wingdings" w:hAnsi="Wingdings" w:hint="default"/>
+        <w:sz w:val="20"/>
+      </w:rPr>
+    </w:lvl>
+    <w:lvl w:ilvl="4" w:tentative="1">
+      <w:start w:val="1"/>
+      <w:numFmt w:val="bullet"/>
+      <w:lvlText w:val=""/>
+      <w:lvlJc w:val="left"/>
+      <w:pPr>
+        <w:tabs>
+          <w:tab w:val="num" w:pos="3600"/>
+        </w:tabs>
+        <w:ind w:left="3600" w:hanging="360"/>
+      </w:pPr>
+      <w:rPr>
+        <w:rFonts w:ascii="Wingdings" w:hAnsi="Wingdings" w:hint="default"/>
+        <w:sz w:val="20"/>
+      </w:rPr>
+    </w:lvl>
+    <w:lvl w:ilvl="5" w:tentative="1">
+      <w:start w:val="1"/>
+      <w:numFmt w:val="bullet"/>
+      <w:lvlText w:val=""/>
+      <w:lvlJc w:val="left"/>
+      <w:pPr>
+        <w:tabs>
+          <w:tab w:val="num" w:pos="4320"/>
+        </w:tabs>
+        <w:ind w:left="4320" w:hanging="360"/>
+      </w:pPr>
+      <w:rPr>
+        <w:rFonts w:ascii="Wingdings" w:hAnsi="Wingdings" w:hint="default"/>
+        <w:sz w:val="20"/>
+      </w:rPr>
+    </w:lvl>
+    <w:lvl w:ilvl="6" w:tentative="1">
+      <w:start w:val="1"/>
+      <w:numFmt w:val="bullet"/>
+      <w:lvlText w:val=""/>
+      <w:lvlJc w:val="left"/>
+      <w:pPr>
+        <w:tabs>
+          <w:tab w:val="num" w:pos="5040"/>
+        </w:tabs>
+        <w:ind w:left="5040" w:hanging="360"/>
+      </w:pPr>
+      <w:rPr>
+        <w:rFonts w:ascii="Wingdings" w:hAnsi="Wingdings" w:hint="default"/>
+        <w:sz w:val="20"/>
+      </w:rPr>
+    </w:lvl>
+    <w:lvl w:ilvl="7" w:tentative="1">
+      <w:start w:val="1"/>
+      <w:numFmt w:val="bullet"/>
+      <w:lvlText w:val=""/>
+      <w:lvlJc w:val="left"/>
+      <w:pPr>
+        <w:tabs>
+          <w:tab w:val="num" w:pos="5760"/>
+        </w:tabs>
+        <w:ind w:left="5760" w:hanging="360"/>
+      </w:pPr>
+      <w:rPr>
+        <w:rFonts w:ascii="Wingdings" w:hAnsi="Wingdings" w:hint="default"/>
+        <w:sz w:val="20"/>
+      </w:rPr>
+    </w:lvl>
+    <w:lvl w:ilvl="8" w:tentative="1">
+      <w:start w:val="1"/>
+      <w:numFmt w:val="bullet"/>
+      <w:lvlText w:val=""/>
+      <w:lvlJc w:val="left"/>
+      <w:pPr>
+        <w:tabs>
+          <w:tab w:val="num" w:pos="6480"/>
+        </w:tabs>
+        <w:ind w:left="6480" w:hanging="360"/>
+      </w:pPr>
+      <w:rPr>
+        <w:rFonts w:ascii="Wingdings" w:hAnsi="Wingdings" w:hint="default"/>
+        <w:sz w:val="20"/>
+      </w:rPr>
+    </w:lvl>
+  </w:abstractNum>
+  <w:abstractNum w:abstractNumId="14" w15:restartNumberingAfterBreak="0">
     <w:nsid w:val="3DF816D6"/>
     <w:multiLevelType w:val="multilevel"/>
     <w:tmpl w:val="A0046242"/>
@@ -7584,7 +15306,901 @@
       </w:rPr>
     </w:lvl>
   </w:abstractNum>
-  <w:abstractNum w:abstractNumId="4" w15:restartNumberingAfterBreak="0">
+  <w:abstractNum w:abstractNumId="15" w15:restartNumberingAfterBreak="0">
+    <w:nsid w:val="40E42403"/>
+    <w:multiLevelType w:val="multilevel"/>
+    <w:tmpl w:val="5E9CE852"/>
+    <w:lvl w:ilvl="0">
+      <w:start w:val="1"/>
+      <w:numFmt w:val="bullet"/>
+      <w:lvlText w:val=""/>
+      <w:lvlJc w:val="left"/>
+      <w:pPr>
+        <w:tabs>
+          <w:tab w:val="num" w:pos="720"/>
+        </w:tabs>
+        <w:ind w:left="720" w:hanging="360"/>
+      </w:pPr>
+      <w:rPr>
+        <w:rFonts w:ascii="Symbol" w:hAnsi="Symbol" w:hint="default"/>
+        <w:sz w:val="20"/>
+      </w:rPr>
+    </w:lvl>
+    <w:lvl w:ilvl="1" w:tentative="1">
+      <w:start w:val="1"/>
+      <w:numFmt w:val="bullet"/>
+      <w:lvlText w:val="o"/>
+      <w:lvlJc w:val="left"/>
+      <w:pPr>
+        <w:tabs>
+          <w:tab w:val="num" w:pos="1440"/>
+        </w:tabs>
+        <w:ind w:left="1440" w:hanging="360"/>
+      </w:pPr>
+      <w:rPr>
+        <w:rFonts w:ascii="Courier New" w:hAnsi="Courier New" w:hint="default"/>
+        <w:sz w:val="20"/>
+      </w:rPr>
+    </w:lvl>
+    <w:lvl w:ilvl="2" w:tentative="1">
+      <w:start w:val="1"/>
+      <w:numFmt w:val="bullet"/>
+      <w:lvlText w:val=""/>
+      <w:lvlJc w:val="left"/>
+      <w:pPr>
+        <w:tabs>
+          <w:tab w:val="num" w:pos="2160"/>
+        </w:tabs>
+        <w:ind w:left="2160" w:hanging="360"/>
+      </w:pPr>
+      <w:rPr>
+        <w:rFonts w:ascii="Wingdings" w:hAnsi="Wingdings" w:hint="default"/>
+        <w:sz w:val="20"/>
+      </w:rPr>
+    </w:lvl>
+    <w:lvl w:ilvl="3" w:tentative="1">
+      <w:start w:val="1"/>
+      <w:numFmt w:val="bullet"/>
+      <w:lvlText w:val=""/>
+      <w:lvlJc w:val="left"/>
+      <w:pPr>
+        <w:tabs>
+          <w:tab w:val="num" w:pos="2880"/>
+        </w:tabs>
+        <w:ind w:left="2880" w:hanging="360"/>
+      </w:pPr>
+      <w:rPr>
+        <w:rFonts w:ascii="Wingdings" w:hAnsi="Wingdings" w:hint="default"/>
+        <w:sz w:val="20"/>
+      </w:rPr>
+    </w:lvl>
+    <w:lvl w:ilvl="4" w:tentative="1">
+      <w:start w:val="1"/>
+      <w:numFmt w:val="bullet"/>
+      <w:lvlText w:val=""/>
+      <w:lvlJc w:val="left"/>
+      <w:pPr>
+        <w:tabs>
+          <w:tab w:val="num" w:pos="3600"/>
+        </w:tabs>
+        <w:ind w:left="3600" w:hanging="360"/>
+      </w:pPr>
+      <w:rPr>
+        <w:rFonts w:ascii="Wingdings" w:hAnsi="Wingdings" w:hint="default"/>
+        <w:sz w:val="20"/>
+      </w:rPr>
+    </w:lvl>
+    <w:lvl w:ilvl="5" w:tentative="1">
+      <w:start w:val="1"/>
+      <w:numFmt w:val="bullet"/>
+      <w:lvlText w:val=""/>
+      <w:lvlJc w:val="left"/>
+      <w:pPr>
+        <w:tabs>
+          <w:tab w:val="num" w:pos="4320"/>
+        </w:tabs>
+        <w:ind w:left="4320" w:hanging="360"/>
+      </w:pPr>
+      <w:rPr>
+        <w:rFonts w:ascii="Wingdings" w:hAnsi="Wingdings" w:hint="default"/>
+        <w:sz w:val="20"/>
+      </w:rPr>
+    </w:lvl>
+    <w:lvl w:ilvl="6" w:tentative="1">
+      <w:start w:val="1"/>
+      <w:numFmt w:val="bullet"/>
+      <w:lvlText w:val=""/>
+      <w:lvlJc w:val="left"/>
+      <w:pPr>
+        <w:tabs>
+          <w:tab w:val="num" w:pos="5040"/>
+        </w:tabs>
+        <w:ind w:left="5040" w:hanging="360"/>
+      </w:pPr>
+      <w:rPr>
+        <w:rFonts w:ascii="Wingdings" w:hAnsi="Wingdings" w:hint="default"/>
+        <w:sz w:val="20"/>
+      </w:rPr>
+    </w:lvl>
+    <w:lvl w:ilvl="7" w:tentative="1">
+      <w:start w:val="1"/>
+      <w:numFmt w:val="bullet"/>
+      <w:lvlText w:val=""/>
+      <w:lvlJc w:val="left"/>
+      <w:pPr>
+        <w:tabs>
+          <w:tab w:val="num" w:pos="5760"/>
+        </w:tabs>
+        <w:ind w:left="5760" w:hanging="360"/>
+      </w:pPr>
+      <w:rPr>
+        <w:rFonts w:ascii="Wingdings" w:hAnsi="Wingdings" w:hint="default"/>
+        <w:sz w:val="20"/>
+      </w:rPr>
+    </w:lvl>
+    <w:lvl w:ilvl="8" w:tentative="1">
+      <w:start w:val="1"/>
+      <w:numFmt w:val="bullet"/>
+      <w:lvlText w:val=""/>
+      <w:lvlJc w:val="left"/>
+      <w:pPr>
+        <w:tabs>
+          <w:tab w:val="num" w:pos="6480"/>
+        </w:tabs>
+        <w:ind w:left="6480" w:hanging="360"/>
+      </w:pPr>
+      <w:rPr>
+        <w:rFonts w:ascii="Wingdings" w:hAnsi="Wingdings" w:hint="default"/>
+        <w:sz w:val="20"/>
+      </w:rPr>
+    </w:lvl>
+  </w:abstractNum>
+  <w:abstractNum w:abstractNumId="16" w15:restartNumberingAfterBreak="0">
+    <w:nsid w:val="414122A1"/>
+    <w:multiLevelType w:val="multilevel"/>
+    <w:tmpl w:val="57445CD8"/>
+    <w:lvl w:ilvl="0">
+      <w:start w:val="1"/>
+      <w:numFmt w:val="bullet"/>
+      <w:lvlText w:val=""/>
+      <w:lvlJc w:val="left"/>
+      <w:pPr>
+        <w:tabs>
+          <w:tab w:val="num" w:pos="720"/>
+        </w:tabs>
+        <w:ind w:left="720" w:hanging="360"/>
+      </w:pPr>
+      <w:rPr>
+        <w:rFonts w:ascii="Symbol" w:hAnsi="Symbol" w:hint="default"/>
+        <w:sz w:val="20"/>
+      </w:rPr>
+    </w:lvl>
+    <w:lvl w:ilvl="1" w:tentative="1">
+      <w:start w:val="1"/>
+      <w:numFmt w:val="bullet"/>
+      <w:lvlText w:val="o"/>
+      <w:lvlJc w:val="left"/>
+      <w:pPr>
+        <w:tabs>
+          <w:tab w:val="num" w:pos="1440"/>
+        </w:tabs>
+        <w:ind w:left="1440" w:hanging="360"/>
+      </w:pPr>
+      <w:rPr>
+        <w:rFonts w:ascii="Courier New" w:hAnsi="Courier New" w:hint="default"/>
+        <w:sz w:val="20"/>
+      </w:rPr>
+    </w:lvl>
+    <w:lvl w:ilvl="2" w:tentative="1">
+      <w:start w:val="1"/>
+      <w:numFmt w:val="bullet"/>
+      <w:lvlText w:val=""/>
+      <w:lvlJc w:val="left"/>
+      <w:pPr>
+        <w:tabs>
+          <w:tab w:val="num" w:pos="2160"/>
+        </w:tabs>
+        <w:ind w:left="2160" w:hanging="360"/>
+      </w:pPr>
+      <w:rPr>
+        <w:rFonts w:ascii="Wingdings" w:hAnsi="Wingdings" w:hint="default"/>
+        <w:sz w:val="20"/>
+      </w:rPr>
+    </w:lvl>
+    <w:lvl w:ilvl="3" w:tentative="1">
+      <w:start w:val="1"/>
+      <w:numFmt w:val="bullet"/>
+      <w:lvlText w:val=""/>
+      <w:lvlJc w:val="left"/>
+      <w:pPr>
+        <w:tabs>
+          <w:tab w:val="num" w:pos="2880"/>
+        </w:tabs>
+        <w:ind w:left="2880" w:hanging="360"/>
+      </w:pPr>
+      <w:rPr>
+        <w:rFonts w:ascii="Wingdings" w:hAnsi="Wingdings" w:hint="default"/>
+        <w:sz w:val="20"/>
+      </w:rPr>
+    </w:lvl>
+    <w:lvl w:ilvl="4" w:tentative="1">
+      <w:start w:val="1"/>
+      <w:numFmt w:val="bullet"/>
+      <w:lvlText w:val=""/>
+      <w:lvlJc w:val="left"/>
+      <w:pPr>
+        <w:tabs>
+          <w:tab w:val="num" w:pos="3600"/>
+        </w:tabs>
+        <w:ind w:left="3600" w:hanging="360"/>
+      </w:pPr>
+      <w:rPr>
+        <w:rFonts w:ascii="Wingdings" w:hAnsi="Wingdings" w:hint="default"/>
+        <w:sz w:val="20"/>
+      </w:rPr>
+    </w:lvl>
+    <w:lvl w:ilvl="5" w:tentative="1">
+      <w:start w:val="1"/>
+      <w:numFmt w:val="bullet"/>
+      <w:lvlText w:val=""/>
+      <w:lvlJc w:val="left"/>
+      <w:pPr>
+        <w:tabs>
+          <w:tab w:val="num" w:pos="4320"/>
+        </w:tabs>
+        <w:ind w:left="4320" w:hanging="360"/>
+      </w:pPr>
+      <w:rPr>
+        <w:rFonts w:ascii="Wingdings" w:hAnsi="Wingdings" w:hint="default"/>
+        <w:sz w:val="20"/>
+      </w:rPr>
+    </w:lvl>
+    <w:lvl w:ilvl="6" w:tentative="1">
+      <w:start w:val="1"/>
+      <w:numFmt w:val="bullet"/>
+      <w:lvlText w:val=""/>
+      <w:lvlJc w:val="left"/>
+      <w:pPr>
+        <w:tabs>
+          <w:tab w:val="num" w:pos="5040"/>
+        </w:tabs>
+        <w:ind w:left="5040" w:hanging="360"/>
+      </w:pPr>
+      <w:rPr>
+        <w:rFonts w:ascii="Wingdings" w:hAnsi="Wingdings" w:hint="default"/>
+        <w:sz w:val="20"/>
+      </w:rPr>
+    </w:lvl>
+    <w:lvl w:ilvl="7" w:tentative="1">
+      <w:start w:val="1"/>
+      <w:numFmt w:val="bullet"/>
+      <w:lvlText w:val=""/>
+      <w:lvlJc w:val="left"/>
+      <w:pPr>
+        <w:tabs>
+          <w:tab w:val="num" w:pos="5760"/>
+        </w:tabs>
+        <w:ind w:left="5760" w:hanging="360"/>
+      </w:pPr>
+      <w:rPr>
+        <w:rFonts w:ascii="Wingdings" w:hAnsi="Wingdings" w:hint="default"/>
+        <w:sz w:val="20"/>
+      </w:rPr>
+    </w:lvl>
+    <w:lvl w:ilvl="8" w:tentative="1">
+      <w:start w:val="1"/>
+      <w:numFmt w:val="bullet"/>
+      <w:lvlText w:val=""/>
+      <w:lvlJc w:val="left"/>
+      <w:pPr>
+        <w:tabs>
+          <w:tab w:val="num" w:pos="6480"/>
+        </w:tabs>
+        <w:ind w:left="6480" w:hanging="360"/>
+      </w:pPr>
+      <w:rPr>
+        <w:rFonts w:ascii="Wingdings" w:hAnsi="Wingdings" w:hint="default"/>
+        <w:sz w:val="20"/>
+      </w:rPr>
+    </w:lvl>
+  </w:abstractNum>
+  <w:abstractNum w:abstractNumId="17" w15:restartNumberingAfterBreak="0">
+    <w:nsid w:val="57701AA0"/>
+    <w:multiLevelType w:val="multilevel"/>
+    <w:tmpl w:val="1EFCFB1C"/>
+    <w:lvl w:ilvl="0">
+      <w:start w:val="1"/>
+      <w:numFmt w:val="bullet"/>
+      <w:lvlText w:val=""/>
+      <w:lvlJc w:val="left"/>
+      <w:pPr>
+        <w:tabs>
+          <w:tab w:val="num" w:pos="720"/>
+        </w:tabs>
+        <w:ind w:left="720" w:hanging="360"/>
+      </w:pPr>
+      <w:rPr>
+        <w:rFonts w:ascii="Symbol" w:hAnsi="Symbol" w:hint="default"/>
+        <w:sz w:val="20"/>
+      </w:rPr>
+    </w:lvl>
+    <w:lvl w:ilvl="1" w:tentative="1">
+      <w:start w:val="1"/>
+      <w:numFmt w:val="bullet"/>
+      <w:lvlText w:val="o"/>
+      <w:lvlJc w:val="left"/>
+      <w:pPr>
+        <w:tabs>
+          <w:tab w:val="num" w:pos="1440"/>
+        </w:tabs>
+        <w:ind w:left="1440" w:hanging="360"/>
+      </w:pPr>
+      <w:rPr>
+        <w:rFonts w:ascii="Courier New" w:hAnsi="Courier New" w:hint="default"/>
+        <w:sz w:val="20"/>
+      </w:rPr>
+    </w:lvl>
+    <w:lvl w:ilvl="2" w:tentative="1">
+      <w:start w:val="1"/>
+      <w:numFmt w:val="bullet"/>
+      <w:lvlText w:val=""/>
+      <w:lvlJc w:val="left"/>
+      <w:pPr>
+        <w:tabs>
+          <w:tab w:val="num" w:pos="2160"/>
+        </w:tabs>
+        <w:ind w:left="2160" w:hanging="360"/>
+      </w:pPr>
+      <w:rPr>
+        <w:rFonts w:ascii="Wingdings" w:hAnsi="Wingdings" w:hint="default"/>
+        <w:sz w:val="20"/>
+      </w:rPr>
+    </w:lvl>
+    <w:lvl w:ilvl="3" w:tentative="1">
+      <w:start w:val="1"/>
+      <w:numFmt w:val="bullet"/>
+      <w:lvlText w:val=""/>
+      <w:lvlJc w:val="left"/>
+      <w:pPr>
+        <w:tabs>
+          <w:tab w:val="num" w:pos="2880"/>
+        </w:tabs>
+        <w:ind w:left="2880" w:hanging="360"/>
+      </w:pPr>
+      <w:rPr>
+        <w:rFonts w:ascii="Wingdings" w:hAnsi="Wingdings" w:hint="default"/>
+        <w:sz w:val="20"/>
+      </w:rPr>
+    </w:lvl>
+    <w:lvl w:ilvl="4" w:tentative="1">
+      <w:start w:val="1"/>
+      <w:numFmt w:val="bullet"/>
+      <w:lvlText w:val=""/>
+      <w:lvlJc w:val="left"/>
+      <w:pPr>
+        <w:tabs>
+          <w:tab w:val="num" w:pos="3600"/>
+        </w:tabs>
+        <w:ind w:left="3600" w:hanging="360"/>
+      </w:pPr>
+      <w:rPr>
+        <w:rFonts w:ascii="Wingdings" w:hAnsi="Wingdings" w:hint="default"/>
+        <w:sz w:val="20"/>
+      </w:rPr>
+    </w:lvl>
+    <w:lvl w:ilvl="5" w:tentative="1">
+      <w:start w:val="1"/>
+      <w:numFmt w:val="bullet"/>
+      <w:lvlText w:val=""/>
+      <w:lvlJc w:val="left"/>
+      <w:pPr>
+        <w:tabs>
+          <w:tab w:val="num" w:pos="4320"/>
+        </w:tabs>
+        <w:ind w:left="4320" w:hanging="360"/>
+      </w:pPr>
+      <w:rPr>
+        <w:rFonts w:ascii="Wingdings" w:hAnsi="Wingdings" w:hint="default"/>
+        <w:sz w:val="20"/>
+      </w:rPr>
+    </w:lvl>
+    <w:lvl w:ilvl="6" w:tentative="1">
+      <w:start w:val="1"/>
+      <w:numFmt w:val="bullet"/>
+      <w:lvlText w:val=""/>
+      <w:lvlJc w:val="left"/>
+      <w:pPr>
+        <w:tabs>
+          <w:tab w:val="num" w:pos="5040"/>
+        </w:tabs>
+        <w:ind w:left="5040" w:hanging="360"/>
+      </w:pPr>
+      <w:rPr>
+        <w:rFonts w:ascii="Wingdings" w:hAnsi="Wingdings" w:hint="default"/>
+        <w:sz w:val="20"/>
+      </w:rPr>
+    </w:lvl>
+    <w:lvl w:ilvl="7" w:tentative="1">
+      <w:start w:val="1"/>
+      <w:numFmt w:val="bullet"/>
+      <w:lvlText w:val=""/>
+      <w:lvlJc w:val="left"/>
+      <w:pPr>
+        <w:tabs>
+          <w:tab w:val="num" w:pos="5760"/>
+        </w:tabs>
+        <w:ind w:left="5760" w:hanging="360"/>
+      </w:pPr>
+      <w:rPr>
+        <w:rFonts w:ascii="Wingdings" w:hAnsi="Wingdings" w:hint="default"/>
+        <w:sz w:val="20"/>
+      </w:rPr>
+    </w:lvl>
+    <w:lvl w:ilvl="8" w:tentative="1">
+      <w:start w:val="1"/>
+      <w:numFmt w:val="bullet"/>
+      <w:lvlText w:val=""/>
+      <w:lvlJc w:val="left"/>
+      <w:pPr>
+        <w:tabs>
+          <w:tab w:val="num" w:pos="6480"/>
+        </w:tabs>
+        <w:ind w:left="6480" w:hanging="360"/>
+      </w:pPr>
+      <w:rPr>
+        <w:rFonts w:ascii="Wingdings" w:hAnsi="Wingdings" w:hint="default"/>
+        <w:sz w:val="20"/>
+      </w:rPr>
+    </w:lvl>
+  </w:abstractNum>
+  <w:abstractNum w:abstractNumId="18" w15:restartNumberingAfterBreak="0">
+    <w:nsid w:val="5AEC4E05"/>
+    <w:multiLevelType w:val="multilevel"/>
+    <w:tmpl w:val="D826E3F2"/>
+    <w:lvl w:ilvl="0">
+      <w:start w:val="1"/>
+      <w:numFmt w:val="bullet"/>
+      <w:lvlText w:val=""/>
+      <w:lvlJc w:val="left"/>
+      <w:pPr>
+        <w:tabs>
+          <w:tab w:val="num" w:pos="720"/>
+        </w:tabs>
+        <w:ind w:left="720" w:hanging="360"/>
+      </w:pPr>
+      <w:rPr>
+        <w:rFonts w:ascii="Symbol" w:hAnsi="Symbol" w:hint="default"/>
+        <w:sz w:val="20"/>
+      </w:rPr>
+    </w:lvl>
+    <w:lvl w:ilvl="1" w:tentative="1">
+      <w:start w:val="1"/>
+      <w:numFmt w:val="bullet"/>
+      <w:lvlText w:val="o"/>
+      <w:lvlJc w:val="left"/>
+      <w:pPr>
+        <w:tabs>
+          <w:tab w:val="num" w:pos="1440"/>
+        </w:tabs>
+        <w:ind w:left="1440" w:hanging="360"/>
+      </w:pPr>
+      <w:rPr>
+        <w:rFonts w:ascii="Courier New" w:hAnsi="Courier New" w:hint="default"/>
+        <w:sz w:val="20"/>
+      </w:rPr>
+    </w:lvl>
+    <w:lvl w:ilvl="2" w:tentative="1">
+      <w:start w:val="1"/>
+      <w:numFmt w:val="bullet"/>
+      <w:lvlText w:val=""/>
+      <w:lvlJc w:val="left"/>
+      <w:pPr>
+        <w:tabs>
+          <w:tab w:val="num" w:pos="2160"/>
+        </w:tabs>
+        <w:ind w:left="2160" w:hanging="360"/>
+      </w:pPr>
+      <w:rPr>
+        <w:rFonts w:ascii="Wingdings" w:hAnsi="Wingdings" w:hint="default"/>
+        <w:sz w:val="20"/>
+      </w:rPr>
+    </w:lvl>
+    <w:lvl w:ilvl="3" w:tentative="1">
+      <w:start w:val="1"/>
+      <w:numFmt w:val="bullet"/>
+      <w:lvlText w:val=""/>
+      <w:lvlJc w:val="left"/>
+      <w:pPr>
+        <w:tabs>
+          <w:tab w:val="num" w:pos="2880"/>
+        </w:tabs>
+        <w:ind w:left="2880" w:hanging="360"/>
+      </w:pPr>
+      <w:rPr>
+        <w:rFonts w:ascii="Wingdings" w:hAnsi="Wingdings" w:hint="default"/>
+        <w:sz w:val="20"/>
+      </w:rPr>
+    </w:lvl>
+    <w:lvl w:ilvl="4" w:tentative="1">
+      <w:start w:val="1"/>
+      <w:numFmt w:val="bullet"/>
+      <w:lvlText w:val=""/>
+      <w:lvlJc w:val="left"/>
+      <w:pPr>
+        <w:tabs>
+          <w:tab w:val="num" w:pos="3600"/>
+        </w:tabs>
+        <w:ind w:left="3600" w:hanging="360"/>
+      </w:pPr>
+      <w:rPr>
+        <w:rFonts w:ascii="Wingdings" w:hAnsi="Wingdings" w:hint="default"/>
+        <w:sz w:val="20"/>
+      </w:rPr>
+    </w:lvl>
+    <w:lvl w:ilvl="5" w:tentative="1">
+      <w:start w:val="1"/>
+      <w:numFmt w:val="bullet"/>
+      <w:lvlText w:val=""/>
+      <w:lvlJc w:val="left"/>
+      <w:pPr>
+        <w:tabs>
+          <w:tab w:val="num" w:pos="4320"/>
+        </w:tabs>
+        <w:ind w:left="4320" w:hanging="360"/>
+      </w:pPr>
+      <w:rPr>
+        <w:rFonts w:ascii="Wingdings" w:hAnsi="Wingdings" w:hint="default"/>
+        <w:sz w:val="20"/>
+      </w:rPr>
+    </w:lvl>
+    <w:lvl w:ilvl="6" w:tentative="1">
+      <w:start w:val="1"/>
+      <w:numFmt w:val="bullet"/>
+      <w:lvlText w:val=""/>
+      <w:lvlJc w:val="left"/>
+      <w:pPr>
+        <w:tabs>
+          <w:tab w:val="num" w:pos="5040"/>
+        </w:tabs>
+        <w:ind w:left="5040" w:hanging="360"/>
+      </w:pPr>
+      <w:rPr>
+        <w:rFonts w:ascii="Wingdings" w:hAnsi="Wingdings" w:hint="default"/>
+        <w:sz w:val="20"/>
+      </w:rPr>
+    </w:lvl>
+    <w:lvl w:ilvl="7" w:tentative="1">
+      <w:start w:val="1"/>
+      <w:numFmt w:val="bullet"/>
+      <w:lvlText w:val=""/>
+      <w:lvlJc w:val="left"/>
+      <w:pPr>
+        <w:tabs>
+          <w:tab w:val="num" w:pos="5760"/>
+        </w:tabs>
+        <w:ind w:left="5760" w:hanging="360"/>
+      </w:pPr>
+      <w:rPr>
+        <w:rFonts w:ascii="Wingdings" w:hAnsi="Wingdings" w:hint="default"/>
+        <w:sz w:val="20"/>
+      </w:rPr>
+    </w:lvl>
+    <w:lvl w:ilvl="8" w:tentative="1">
+      <w:start w:val="1"/>
+      <w:numFmt w:val="bullet"/>
+      <w:lvlText w:val=""/>
+      <w:lvlJc w:val="left"/>
+      <w:pPr>
+        <w:tabs>
+          <w:tab w:val="num" w:pos="6480"/>
+        </w:tabs>
+        <w:ind w:left="6480" w:hanging="360"/>
+      </w:pPr>
+      <w:rPr>
+        <w:rFonts w:ascii="Wingdings" w:hAnsi="Wingdings" w:hint="default"/>
+        <w:sz w:val="20"/>
+      </w:rPr>
+    </w:lvl>
+  </w:abstractNum>
+  <w:abstractNum w:abstractNumId="19" w15:restartNumberingAfterBreak="0">
+    <w:nsid w:val="5B7267C7"/>
+    <w:multiLevelType w:val="multilevel"/>
+    <w:tmpl w:val="FAECC944"/>
+    <w:lvl w:ilvl="0">
+      <w:start w:val="1"/>
+      <w:numFmt w:val="bullet"/>
+      <w:lvlText w:val=""/>
+      <w:lvlJc w:val="left"/>
+      <w:pPr>
+        <w:tabs>
+          <w:tab w:val="num" w:pos="720"/>
+        </w:tabs>
+        <w:ind w:left="720" w:hanging="360"/>
+      </w:pPr>
+      <w:rPr>
+        <w:rFonts w:ascii="Symbol" w:hAnsi="Symbol" w:hint="default"/>
+        <w:sz w:val="20"/>
+      </w:rPr>
+    </w:lvl>
+    <w:lvl w:ilvl="1" w:tentative="1">
+      <w:start w:val="1"/>
+      <w:numFmt w:val="bullet"/>
+      <w:lvlText w:val="o"/>
+      <w:lvlJc w:val="left"/>
+      <w:pPr>
+        <w:tabs>
+          <w:tab w:val="num" w:pos="1440"/>
+        </w:tabs>
+        <w:ind w:left="1440" w:hanging="360"/>
+      </w:pPr>
+      <w:rPr>
+        <w:rFonts w:ascii="Courier New" w:hAnsi="Courier New" w:hint="default"/>
+        <w:sz w:val="20"/>
+      </w:rPr>
+    </w:lvl>
+    <w:lvl w:ilvl="2" w:tentative="1">
+      <w:start w:val="1"/>
+      <w:numFmt w:val="bullet"/>
+      <w:lvlText w:val=""/>
+      <w:lvlJc w:val="left"/>
+      <w:pPr>
+        <w:tabs>
+          <w:tab w:val="num" w:pos="2160"/>
+        </w:tabs>
+        <w:ind w:left="2160" w:hanging="360"/>
+      </w:pPr>
+      <w:rPr>
+        <w:rFonts w:ascii="Wingdings" w:hAnsi="Wingdings" w:hint="default"/>
+        <w:sz w:val="20"/>
+      </w:rPr>
+    </w:lvl>
+    <w:lvl w:ilvl="3" w:tentative="1">
+      <w:start w:val="1"/>
+      <w:numFmt w:val="bullet"/>
+      <w:lvlText w:val=""/>
+      <w:lvlJc w:val="left"/>
+      <w:pPr>
+        <w:tabs>
+          <w:tab w:val="num" w:pos="2880"/>
+        </w:tabs>
+        <w:ind w:left="2880" w:hanging="360"/>
+      </w:pPr>
+      <w:rPr>
+        <w:rFonts w:ascii="Wingdings" w:hAnsi="Wingdings" w:hint="default"/>
+        <w:sz w:val="20"/>
+      </w:rPr>
+    </w:lvl>
+    <w:lvl w:ilvl="4" w:tentative="1">
+      <w:start w:val="1"/>
+      <w:numFmt w:val="bullet"/>
+      <w:lvlText w:val=""/>
+      <w:lvlJc w:val="left"/>
+      <w:pPr>
+        <w:tabs>
+          <w:tab w:val="num" w:pos="3600"/>
+        </w:tabs>
+        <w:ind w:left="3600" w:hanging="360"/>
+      </w:pPr>
+      <w:rPr>
+        <w:rFonts w:ascii="Wingdings" w:hAnsi="Wingdings" w:hint="default"/>
+        <w:sz w:val="20"/>
+      </w:rPr>
+    </w:lvl>
+    <w:lvl w:ilvl="5" w:tentative="1">
+      <w:start w:val="1"/>
+      <w:numFmt w:val="bullet"/>
+      <w:lvlText w:val=""/>
+      <w:lvlJc w:val="left"/>
+      <w:pPr>
+        <w:tabs>
+          <w:tab w:val="num" w:pos="4320"/>
+        </w:tabs>
+        <w:ind w:left="4320" w:hanging="360"/>
+      </w:pPr>
+      <w:rPr>
+        <w:rFonts w:ascii="Wingdings" w:hAnsi="Wingdings" w:hint="default"/>
+        <w:sz w:val="20"/>
+      </w:rPr>
+    </w:lvl>
+    <w:lvl w:ilvl="6" w:tentative="1">
+      <w:start w:val="1"/>
+      <w:numFmt w:val="bullet"/>
+      <w:lvlText w:val=""/>
+      <w:lvlJc w:val="left"/>
+      <w:pPr>
+        <w:tabs>
+          <w:tab w:val="num" w:pos="5040"/>
+        </w:tabs>
+        <w:ind w:left="5040" w:hanging="360"/>
+      </w:pPr>
+      <w:rPr>
+        <w:rFonts w:ascii="Wingdings" w:hAnsi="Wingdings" w:hint="default"/>
+        <w:sz w:val="20"/>
+      </w:rPr>
+    </w:lvl>
+    <w:lvl w:ilvl="7" w:tentative="1">
+      <w:start w:val="1"/>
+      <w:numFmt w:val="bullet"/>
+      <w:lvlText w:val=""/>
+      <w:lvlJc w:val="left"/>
+      <w:pPr>
+        <w:tabs>
+          <w:tab w:val="num" w:pos="5760"/>
+        </w:tabs>
+        <w:ind w:left="5760" w:hanging="360"/>
+      </w:pPr>
+      <w:rPr>
+        <w:rFonts w:ascii="Wingdings" w:hAnsi="Wingdings" w:hint="default"/>
+        <w:sz w:val="20"/>
+      </w:rPr>
+    </w:lvl>
+    <w:lvl w:ilvl="8" w:tentative="1">
+      <w:start w:val="1"/>
+      <w:numFmt w:val="bullet"/>
+      <w:lvlText w:val=""/>
+      <w:lvlJc w:val="left"/>
+      <w:pPr>
+        <w:tabs>
+          <w:tab w:val="num" w:pos="6480"/>
+        </w:tabs>
+        <w:ind w:left="6480" w:hanging="360"/>
+      </w:pPr>
+      <w:rPr>
+        <w:rFonts w:ascii="Wingdings" w:hAnsi="Wingdings" w:hint="default"/>
+        <w:sz w:val="20"/>
+      </w:rPr>
+    </w:lvl>
+  </w:abstractNum>
+  <w:abstractNum w:abstractNumId="20" w15:restartNumberingAfterBreak="0">
+    <w:nsid w:val="61B778DE"/>
+    <w:multiLevelType w:val="multilevel"/>
+    <w:tmpl w:val="4E487094"/>
+    <w:lvl w:ilvl="0">
+      <w:start w:val="1"/>
+      <w:numFmt w:val="bullet"/>
+      <w:lvlText w:val=""/>
+      <w:lvlJc w:val="left"/>
+      <w:pPr>
+        <w:tabs>
+          <w:tab w:val="num" w:pos="720"/>
+        </w:tabs>
+        <w:ind w:left="720" w:hanging="360"/>
+      </w:pPr>
+      <w:rPr>
+        <w:rFonts w:ascii="Symbol" w:hAnsi="Symbol" w:hint="default"/>
+        <w:sz w:val="20"/>
+      </w:rPr>
+    </w:lvl>
+    <w:lvl w:ilvl="1" w:tentative="1">
+      <w:start w:val="1"/>
+      <w:numFmt w:val="bullet"/>
+      <w:lvlText w:val="o"/>
+      <w:lvlJc w:val="left"/>
+      <w:pPr>
+        <w:tabs>
+          <w:tab w:val="num" w:pos="1440"/>
+        </w:tabs>
+        <w:ind w:left="1440" w:hanging="360"/>
+      </w:pPr>
+      <w:rPr>
+        <w:rFonts w:ascii="Courier New" w:hAnsi="Courier New" w:hint="default"/>
+        <w:sz w:val="20"/>
+      </w:rPr>
+    </w:lvl>
+    <w:lvl w:ilvl="2" w:tentative="1">
+      <w:start w:val="1"/>
+      <w:numFmt w:val="bullet"/>
+      <w:lvlText w:val=""/>
+      <w:lvlJc w:val="left"/>
+      <w:pPr>
+        <w:tabs>
+          <w:tab w:val="num" w:pos="2160"/>
+        </w:tabs>
+        <w:ind w:left="2160" w:hanging="360"/>
+      </w:pPr>
+      <w:rPr>
+        <w:rFonts w:ascii="Wingdings" w:hAnsi="Wingdings" w:hint="default"/>
+        <w:sz w:val="20"/>
+      </w:rPr>
+    </w:lvl>
+    <w:lvl w:ilvl="3" w:tentative="1">
+      <w:start w:val="1"/>
+      <w:numFmt w:val="bullet"/>
+      <w:lvlText w:val=""/>
+      <w:lvlJc w:val="left"/>
+      <w:pPr>
+        <w:tabs>
+          <w:tab w:val="num" w:pos="2880"/>
+        </w:tabs>
+        <w:ind w:left="2880" w:hanging="360"/>
+      </w:pPr>
+      <w:rPr>
+        <w:rFonts w:ascii="Wingdings" w:hAnsi="Wingdings" w:hint="default"/>
+        <w:sz w:val="20"/>
+      </w:rPr>
+    </w:lvl>
+    <w:lvl w:ilvl="4" w:tentative="1">
+      <w:start w:val="1"/>
+      <w:numFmt w:val="bullet"/>
+      <w:lvlText w:val=""/>
+      <w:lvlJc w:val="left"/>
+      <w:pPr>
+        <w:tabs>
+          <w:tab w:val="num" w:pos="3600"/>
+        </w:tabs>
+        <w:ind w:left="3600" w:hanging="360"/>
+      </w:pPr>
+      <w:rPr>
+        <w:rFonts w:ascii="Wingdings" w:hAnsi="Wingdings" w:hint="default"/>
+        <w:sz w:val="20"/>
+      </w:rPr>
+    </w:lvl>
+    <w:lvl w:ilvl="5" w:tentative="1">
+      <w:start w:val="1"/>
+      <w:numFmt w:val="bullet"/>
+      <w:lvlText w:val=""/>
+      <w:lvlJc w:val="left"/>
+      <w:pPr>
+        <w:tabs>
+          <w:tab w:val="num" w:pos="4320"/>
+        </w:tabs>
+        <w:ind w:left="4320" w:hanging="360"/>
+      </w:pPr>
+      <w:rPr>
+        <w:rFonts w:ascii="Wingdings" w:hAnsi="Wingdings" w:hint="default"/>
+        <w:sz w:val="20"/>
+      </w:rPr>
+    </w:lvl>
+    <w:lvl w:ilvl="6" w:tentative="1">
+      <w:start w:val="1"/>
+      <w:numFmt w:val="bullet"/>
+      <w:lvlText w:val=""/>
+      <w:lvlJc w:val="left"/>
+      <w:pPr>
+        <w:tabs>
+          <w:tab w:val="num" w:pos="5040"/>
+        </w:tabs>
+        <w:ind w:left="5040" w:hanging="360"/>
+      </w:pPr>
+      <w:rPr>
+        <w:rFonts w:ascii="Wingdings" w:hAnsi="Wingdings" w:hint="default"/>
+        <w:sz w:val="20"/>
+      </w:rPr>
+    </w:lvl>
+    <w:lvl w:ilvl="7" w:tentative="1">
+      <w:start w:val="1"/>
+      <w:numFmt w:val="bullet"/>
+      <w:lvlText w:val=""/>
+      <w:lvlJc w:val="left"/>
+      <w:pPr>
+        <w:tabs>
+          <w:tab w:val="num" w:pos="5760"/>
+        </w:tabs>
+        <w:ind w:left="5760" w:hanging="360"/>
+      </w:pPr>
+      <w:rPr>
+        <w:rFonts w:ascii="Wingdings" w:hAnsi="Wingdings" w:hint="default"/>
+        <w:sz w:val="20"/>
+      </w:rPr>
+    </w:lvl>
+    <w:lvl w:ilvl="8" w:tentative="1">
+      <w:start w:val="1"/>
+      <w:numFmt w:val="bullet"/>
+      <w:lvlText w:val=""/>
+      <w:lvlJc w:val="left"/>
+      <w:pPr>
+        <w:tabs>
+          <w:tab w:val="num" w:pos="6480"/>
+        </w:tabs>
+        <w:ind w:left="6480" w:hanging="360"/>
+      </w:pPr>
+      <w:rPr>
+        <w:rFonts w:ascii="Wingdings" w:hAnsi="Wingdings" w:hint="default"/>
+        <w:sz w:val="20"/>
+      </w:rPr>
+    </w:lvl>
+  </w:abstractNum>
+  <w:abstractNum w:abstractNumId="21" w15:restartNumberingAfterBreak="0">
     <w:nsid w:val="62331A99"/>
     <w:multiLevelType w:val="multilevel"/>
     <w:tmpl w:val="24F42EFA"/>
@@ -7733,7 +16349,305 @@
       </w:rPr>
     </w:lvl>
   </w:abstractNum>
-  <w:abstractNum w:abstractNumId="5" w15:restartNumberingAfterBreak="0">
+  <w:abstractNum w:abstractNumId="22" w15:restartNumberingAfterBreak="0">
+    <w:nsid w:val="625C21BA"/>
+    <w:multiLevelType w:val="multilevel"/>
+    <w:tmpl w:val="120E2730"/>
+    <w:lvl w:ilvl="0">
+      <w:start w:val="1"/>
+      <w:numFmt w:val="bullet"/>
+      <w:lvlText w:val=""/>
+      <w:lvlJc w:val="left"/>
+      <w:pPr>
+        <w:tabs>
+          <w:tab w:val="num" w:pos="720"/>
+        </w:tabs>
+        <w:ind w:left="720" w:hanging="360"/>
+      </w:pPr>
+      <w:rPr>
+        <w:rFonts w:ascii="Symbol" w:hAnsi="Symbol" w:hint="default"/>
+        <w:sz w:val="20"/>
+      </w:rPr>
+    </w:lvl>
+    <w:lvl w:ilvl="1" w:tentative="1">
+      <w:start w:val="1"/>
+      <w:numFmt w:val="bullet"/>
+      <w:lvlText w:val="o"/>
+      <w:lvlJc w:val="left"/>
+      <w:pPr>
+        <w:tabs>
+          <w:tab w:val="num" w:pos="1440"/>
+        </w:tabs>
+        <w:ind w:left="1440" w:hanging="360"/>
+      </w:pPr>
+      <w:rPr>
+        <w:rFonts w:ascii="Courier New" w:hAnsi="Courier New" w:hint="default"/>
+        <w:sz w:val="20"/>
+      </w:rPr>
+    </w:lvl>
+    <w:lvl w:ilvl="2" w:tentative="1">
+      <w:start w:val="1"/>
+      <w:numFmt w:val="bullet"/>
+      <w:lvlText w:val=""/>
+      <w:lvlJc w:val="left"/>
+      <w:pPr>
+        <w:tabs>
+          <w:tab w:val="num" w:pos="2160"/>
+        </w:tabs>
+        <w:ind w:left="2160" w:hanging="360"/>
+      </w:pPr>
+      <w:rPr>
+        <w:rFonts w:ascii="Wingdings" w:hAnsi="Wingdings" w:hint="default"/>
+        <w:sz w:val="20"/>
+      </w:rPr>
+    </w:lvl>
+    <w:lvl w:ilvl="3" w:tentative="1">
+      <w:start w:val="1"/>
+      <w:numFmt w:val="bullet"/>
+      <w:lvlText w:val=""/>
+      <w:lvlJc w:val="left"/>
+      <w:pPr>
+        <w:tabs>
+          <w:tab w:val="num" w:pos="2880"/>
+        </w:tabs>
+        <w:ind w:left="2880" w:hanging="360"/>
+      </w:pPr>
+      <w:rPr>
+        <w:rFonts w:ascii="Wingdings" w:hAnsi="Wingdings" w:hint="default"/>
+        <w:sz w:val="20"/>
+      </w:rPr>
+    </w:lvl>
+    <w:lvl w:ilvl="4" w:tentative="1">
+      <w:start w:val="1"/>
+      <w:numFmt w:val="bullet"/>
+      <w:lvlText w:val=""/>
+      <w:lvlJc w:val="left"/>
+      <w:pPr>
+        <w:tabs>
+          <w:tab w:val="num" w:pos="3600"/>
+        </w:tabs>
+        <w:ind w:left="3600" w:hanging="360"/>
+      </w:pPr>
+      <w:rPr>
+        <w:rFonts w:ascii="Wingdings" w:hAnsi="Wingdings" w:hint="default"/>
+        <w:sz w:val="20"/>
+      </w:rPr>
+    </w:lvl>
+    <w:lvl w:ilvl="5" w:tentative="1">
+      <w:start w:val="1"/>
+      <w:numFmt w:val="bullet"/>
+      <w:lvlText w:val=""/>
+      <w:lvlJc w:val="left"/>
+      <w:pPr>
+        <w:tabs>
+          <w:tab w:val="num" w:pos="4320"/>
+        </w:tabs>
+        <w:ind w:left="4320" w:hanging="360"/>
+      </w:pPr>
+      <w:rPr>
+        <w:rFonts w:ascii="Wingdings" w:hAnsi="Wingdings" w:hint="default"/>
+        <w:sz w:val="20"/>
+      </w:rPr>
+    </w:lvl>
+    <w:lvl w:ilvl="6" w:tentative="1">
+      <w:start w:val="1"/>
+      <w:numFmt w:val="bullet"/>
+      <w:lvlText w:val=""/>
+      <w:lvlJc w:val="left"/>
+      <w:pPr>
+        <w:tabs>
+          <w:tab w:val="num" w:pos="5040"/>
+        </w:tabs>
+        <w:ind w:left="5040" w:hanging="360"/>
+      </w:pPr>
+      <w:rPr>
+        <w:rFonts w:ascii="Wingdings" w:hAnsi="Wingdings" w:hint="default"/>
+        <w:sz w:val="20"/>
+      </w:rPr>
+    </w:lvl>
+    <w:lvl w:ilvl="7" w:tentative="1">
+      <w:start w:val="1"/>
+      <w:numFmt w:val="bullet"/>
+      <w:lvlText w:val=""/>
+      <w:lvlJc w:val="left"/>
+      <w:pPr>
+        <w:tabs>
+          <w:tab w:val="num" w:pos="5760"/>
+        </w:tabs>
+        <w:ind w:left="5760" w:hanging="360"/>
+      </w:pPr>
+      <w:rPr>
+        <w:rFonts w:ascii="Wingdings" w:hAnsi="Wingdings" w:hint="default"/>
+        <w:sz w:val="20"/>
+      </w:rPr>
+    </w:lvl>
+    <w:lvl w:ilvl="8" w:tentative="1">
+      <w:start w:val="1"/>
+      <w:numFmt w:val="bullet"/>
+      <w:lvlText w:val=""/>
+      <w:lvlJc w:val="left"/>
+      <w:pPr>
+        <w:tabs>
+          <w:tab w:val="num" w:pos="6480"/>
+        </w:tabs>
+        <w:ind w:left="6480" w:hanging="360"/>
+      </w:pPr>
+      <w:rPr>
+        <w:rFonts w:ascii="Wingdings" w:hAnsi="Wingdings" w:hint="default"/>
+        <w:sz w:val="20"/>
+      </w:rPr>
+    </w:lvl>
+  </w:abstractNum>
+  <w:abstractNum w:abstractNumId="23" w15:restartNumberingAfterBreak="0">
+    <w:nsid w:val="66B872D6"/>
+    <w:multiLevelType w:val="multilevel"/>
+    <w:tmpl w:val="A72829F4"/>
+    <w:lvl w:ilvl="0">
+      <w:start w:val="1"/>
+      <w:numFmt w:val="bullet"/>
+      <w:lvlText w:val=""/>
+      <w:lvlJc w:val="left"/>
+      <w:pPr>
+        <w:tabs>
+          <w:tab w:val="num" w:pos="720"/>
+        </w:tabs>
+        <w:ind w:left="720" w:hanging="360"/>
+      </w:pPr>
+      <w:rPr>
+        <w:rFonts w:ascii="Symbol" w:hAnsi="Symbol" w:hint="default"/>
+        <w:sz w:val="20"/>
+      </w:rPr>
+    </w:lvl>
+    <w:lvl w:ilvl="1" w:tentative="1">
+      <w:start w:val="1"/>
+      <w:numFmt w:val="bullet"/>
+      <w:lvlText w:val="o"/>
+      <w:lvlJc w:val="left"/>
+      <w:pPr>
+        <w:tabs>
+          <w:tab w:val="num" w:pos="1440"/>
+        </w:tabs>
+        <w:ind w:left="1440" w:hanging="360"/>
+      </w:pPr>
+      <w:rPr>
+        <w:rFonts w:ascii="Courier New" w:hAnsi="Courier New" w:hint="default"/>
+        <w:sz w:val="20"/>
+      </w:rPr>
+    </w:lvl>
+    <w:lvl w:ilvl="2" w:tentative="1">
+      <w:start w:val="1"/>
+      <w:numFmt w:val="bullet"/>
+      <w:lvlText w:val=""/>
+      <w:lvlJc w:val="left"/>
+      <w:pPr>
+        <w:tabs>
+          <w:tab w:val="num" w:pos="2160"/>
+        </w:tabs>
+        <w:ind w:left="2160" w:hanging="360"/>
+      </w:pPr>
+      <w:rPr>
+        <w:rFonts w:ascii="Wingdings" w:hAnsi="Wingdings" w:hint="default"/>
+        <w:sz w:val="20"/>
+      </w:rPr>
+    </w:lvl>
+    <w:lvl w:ilvl="3" w:tentative="1">
+      <w:start w:val="1"/>
+      <w:numFmt w:val="bullet"/>
+      <w:lvlText w:val=""/>
+      <w:lvlJc w:val="left"/>
+      <w:pPr>
+        <w:tabs>
+          <w:tab w:val="num" w:pos="2880"/>
+        </w:tabs>
+        <w:ind w:left="2880" w:hanging="360"/>
+      </w:pPr>
+      <w:rPr>
+        <w:rFonts w:ascii="Wingdings" w:hAnsi="Wingdings" w:hint="default"/>
+        <w:sz w:val="20"/>
+      </w:rPr>
+    </w:lvl>
+    <w:lvl w:ilvl="4" w:tentative="1">
+      <w:start w:val="1"/>
+      <w:numFmt w:val="bullet"/>
+      <w:lvlText w:val=""/>
+      <w:lvlJc w:val="left"/>
+      <w:pPr>
+        <w:tabs>
+          <w:tab w:val="num" w:pos="3600"/>
+        </w:tabs>
+        <w:ind w:left="3600" w:hanging="360"/>
+      </w:pPr>
+      <w:rPr>
+        <w:rFonts w:ascii="Wingdings" w:hAnsi="Wingdings" w:hint="default"/>
+        <w:sz w:val="20"/>
+      </w:rPr>
+    </w:lvl>
+    <w:lvl w:ilvl="5" w:tentative="1">
+      <w:start w:val="1"/>
+      <w:numFmt w:val="bullet"/>
+      <w:lvlText w:val=""/>
+      <w:lvlJc w:val="left"/>
+      <w:pPr>
+        <w:tabs>
+          <w:tab w:val="num" w:pos="4320"/>
+        </w:tabs>
+        <w:ind w:left="4320" w:hanging="360"/>
+      </w:pPr>
+      <w:rPr>
+        <w:rFonts w:ascii="Wingdings" w:hAnsi="Wingdings" w:hint="default"/>
+        <w:sz w:val="20"/>
+      </w:rPr>
+    </w:lvl>
+    <w:lvl w:ilvl="6" w:tentative="1">
+      <w:start w:val="1"/>
+      <w:numFmt w:val="bullet"/>
+      <w:lvlText w:val=""/>
+      <w:lvlJc w:val="left"/>
+      <w:pPr>
+        <w:tabs>
+          <w:tab w:val="num" w:pos="5040"/>
+        </w:tabs>
+        <w:ind w:left="5040" w:hanging="360"/>
+      </w:pPr>
+      <w:rPr>
+        <w:rFonts w:ascii="Wingdings" w:hAnsi="Wingdings" w:hint="default"/>
+        <w:sz w:val="20"/>
+      </w:rPr>
+    </w:lvl>
+    <w:lvl w:ilvl="7" w:tentative="1">
+      <w:start w:val="1"/>
+      <w:numFmt w:val="bullet"/>
+      <w:lvlText w:val=""/>
+      <w:lvlJc w:val="left"/>
+      <w:pPr>
+        <w:tabs>
+          <w:tab w:val="num" w:pos="5760"/>
+        </w:tabs>
+        <w:ind w:left="5760" w:hanging="360"/>
+      </w:pPr>
+      <w:rPr>
+        <w:rFonts w:ascii="Wingdings" w:hAnsi="Wingdings" w:hint="default"/>
+        <w:sz w:val="20"/>
+      </w:rPr>
+    </w:lvl>
+    <w:lvl w:ilvl="8" w:tentative="1">
+      <w:start w:val="1"/>
+      <w:numFmt w:val="bullet"/>
+      <w:lvlText w:val=""/>
+      <w:lvlJc w:val="left"/>
+      <w:pPr>
+        <w:tabs>
+          <w:tab w:val="num" w:pos="6480"/>
+        </w:tabs>
+        <w:ind w:left="6480" w:hanging="360"/>
+      </w:pPr>
+      <w:rPr>
+        <w:rFonts w:ascii="Wingdings" w:hAnsi="Wingdings" w:hint="default"/>
+        <w:sz w:val="20"/>
+      </w:rPr>
+    </w:lvl>
+  </w:abstractNum>
+  <w:abstractNum w:abstractNumId="24" w15:restartNumberingAfterBreak="0">
     <w:nsid w:val="67E61F20"/>
     <w:multiLevelType w:val="multilevel"/>
     <w:tmpl w:val="A756043A"/>
@@ -7882,7 +16796,7 @@
       </w:rPr>
     </w:lvl>
   </w:abstractNum>
-  <w:abstractNum w:abstractNumId="6" w15:restartNumberingAfterBreak="0">
+  <w:abstractNum w:abstractNumId="25" w15:restartNumberingAfterBreak="0">
     <w:nsid w:val="6F892ACD"/>
     <w:multiLevelType w:val="multilevel"/>
     <w:tmpl w:val="7D0E0C1A"/>
@@ -8031,7 +16945,7 @@
       </w:rPr>
     </w:lvl>
   </w:abstractNum>
-  <w:abstractNum w:abstractNumId="7" w15:restartNumberingAfterBreak="0">
+  <w:abstractNum w:abstractNumId="26" w15:restartNumberingAfterBreak="0">
     <w:nsid w:val="78F1770F"/>
     <w:multiLevelType w:val="multilevel"/>
     <w:tmpl w:val="88B62D8C"/>
@@ -8180,7 +17094,7 @@
       </w:rPr>
     </w:lvl>
   </w:abstractNum>
-  <w:abstractNum w:abstractNumId="8" w15:restartNumberingAfterBreak="0">
+  <w:abstractNum w:abstractNumId="27" w15:restartNumberingAfterBreak="0">
     <w:nsid w:val="79D366A5"/>
     <w:multiLevelType w:val="multilevel"/>
     <w:tmpl w:val="16BA4C5A"/>
@@ -8325,32 +17239,393 @@
       </w:rPr>
     </w:lvl>
   </w:abstractNum>
+  <w:abstractNum w:abstractNumId="28" w15:restartNumberingAfterBreak="0">
+    <w:nsid w:val="7C4C35CA"/>
+    <w:multiLevelType w:val="multilevel"/>
+    <w:tmpl w:val="A7726A6E"/>
+    <w:lvl w:ilvl="0">
+      <w:start w:val="1"/>
+      <w:numFmt w:val="bullet"/>
+      <w:lvlText w:val=""/>
+      <w:lvlJc w:val="left"/>
+      <w:pPr>
+        <w:tabs>
+          <w:tab w:val="num" w:pos="720"/>
+        </w:tabs>
+        <w:ind w:left="720" w:hanging="360"/>
+      </w:pPr>
+      <w:rPr>
+        <w:rFonts w:ascii="Symbol" w:hAnsi="Symbol" w:hint="default"/>
+        <w:sz w:val="20"/>
+      </w:rPr>
+    </w:lvl>
+    <w:lvl w:ilvl="1" w:tentative="1">
+      <w:start w:val="1"/>
+      <w:numFmt w:val="bullet"/>
+      <w:lvlText w:val="o"/>
+      <w:lvlJc w:val="left"/>
+      <w:pPr>
+        <w:tabs>
+          <w:tab w:val="num" w:pos="1440"/>
+        </w:tabs>
+        <w:ind w:left="1440" w:hanging="360"/>
+      </w:pPr>
+      <w:rPr>
+        <w:rFonts w:ascii="Courier New" w:hAnsi="Courier New" w:hint="default"/>
+        <w:sz w:val="20"/>
+      </w:rPr>
+    </w:lvl>
+    <w:lvl w:ilvl="2" w:tentative="1">
+      <w:start w:val="1"/>
+      <w:numFmt w:val="bullet"/>
+      <w:lvlText w:val=""/>
+      <w:lvlJc w:val="left"/>
+      <w:pPr>
+        <w:tabs>
+          <w:tab w:val="num" w:pos="2160"/>
+        </w:tabs>
+        <w:ind w:left="2160" w:hanging="360"/>
+      </w:pPr>
+      <w:rPr>
+        <w:rFonts w:ascii="Wingdings" w:hAnsi="Wingdings" w:hint="default"/>
+        <w:sz w:val="20"/>
+      </w:rPr>
+    </w:lvl>
+    <w:lvl w:ilvl="3" w:tentative="1">
+      <w:start w:val="1"/>
+      <w:numFmt w:val="bullet"/>
+      <w:lvlText w:val=""/>
+      <w:lvlJc w:val="left"/>
+      <w:pPr>
+        <w:tabs>
+          <w:tab w:val="num" w:pos="2880"/>
+        </w:tabs>
+        <w:ind w:left="2880" w:hanging="360"/>
+      </w:pPr>
+      <w:rPr>
+        <w:rFonts w:ascii="Wingdings" w:hAnsi="Wingdings" w:hint="default"/>
+        <w:sz w:val="20"/>
+      </w:rPr>
+    </w:lvl>
+    <w:lvl w:ilvl="4" w:tentative="1">
+      <w:start w:val="1"/>
+      <w:numFmt w:val="bullet"/>
+      <w:lvlText w:val=""/>
+      <w:lvlJc w:val="left"/>
+      <w:pPr>
+        <w:tabs>
+          <w:tab w:val="num" w:pos="3600"/>
+        </w:tabs>
+        <w:ind w:left="3600" w:hanging="360"/>
+      </w:pPr>
+      <w:rPr>
+        <w:rFonts w:ascii="Wingdings" w:hAnsi="Wingdings" w:hint="default"/>
+        <w:sz w:val="20"/>
+      </w:rPr>
+    </w:lvl>
+    <w:lvl w:ilvl="5" w:tentative="1">
+      <w:start w:val="1"/>
+      <w:numFmt w:val="bullet"/>
+      <w:lvlText w:val=""/>
+      <w:lvlJc w:val="left"/>
+      <w:pPr>
+        <w:tabs>
+          <w:tab w:val="num" w:pos="4320"/>
+        </w:tabs>
+        <w:ind w:left="4320" w:hanging="360"/>
+      </w:pPr>
+      <w:rPr>
+        <w:rFonts w:ascii="Wingdings" w:hAnsi="Wingdings" w:hint="default"/>
+        <w:sz w:val="20"/>
+      </w:rPr>
+    </w:lvl>
+    <w:lvl w:ilvl="6" w:tentative="1">
+      <w:start w:val="1"/>
+      <w:numFmt w:val="bullet"/>
+      <w:lvlText w:val=""/>
+      <w:lvlJc w:val="left"/>
+      <w:pPr>
+        <w:tabs>
+          <w:tab w:val="num" w:pos="5040"/>
+        </w:tabs>
+        <w:ind w:left="5040" w:hanging="360"/>
+      </w:pPr>
+      <w:rPr>
+        <w:rFonts w:ascii="Wingdings" w:hAnsi="Wingdings" w:hint="default"/>
+        <w:sz w:val="20"/>
+      </w:rPr>
+    </w:lvl>
+    <w:lvl w:ilvl="7" w:tentative="1">
+      <w:start w:val="1"/>
+      <w:numFmt w:val="bullet"/>
+      <w:lvlText w:val=""/>
+      <w:lvlJc w:val="left"/>
+      <w:pPr>
+        <w:tabs>
+          <w:tab w:val="num" w:pos="5760"/>
+        </w:tabs>
+        <w:ind w:left="5760" w:hanging="360"/>
+      </w:pPr>
+      <w:rPr>
+        <w:rFonts w:ascii="Wingdings" w:hAnsi="Wingdings" w:hint="default"/>
+        <w:sz w:val="20"/>
+      </w:rPr>
+    </w:lvl>
+    <w:lvl w:ilvl="8" w:tentative="1">
+      <w:start w:val="1"/>
+      <w:numFmt w:val="bullet"/>
+      <w:lvlText w:val=""/>
+      <w:lvlJc w:val="left"/>
+      <w:pPr>
+        <w:tabs>
+          <w:tab w:val="num" w:pos="6480"/>
+        </w:tabs>
+        <w:ind w:left="6480" w:hanging="360"/>
+      </w:pPr>
+      <w:rPr>
+        <w:rFonts w:ascii="Wingdings" w:hAnsi="Wingdings" w:hint="default"/>
+        <w:sz w:val="20"/>
+      </w:rPr>
+    </w:lvl>
+  </w:abstractNum>
+  <w:abstractNum w:abstractNumId="29" w15:restartNumberingAfterBreak="0">
+    <w:nsid w:val="7D004381"/>
+    <w:multiLevelType w:val="multilevel"/>
+    <w:tmpl w:val="D0C01526"/>
+    <w:lvl w:ilvl="0">
+      <w:start w:val="1"/>
+      <w:numFmt w:val="bullet"/>
+      <w:lvlText w:val=""/>
+      <w:lvlJc w:val="left"/>
+      <w:pPr>
+        <w:tabs>
+          <w:tab w:val="num" w:pos="720"/>
+        </w:tabs>
+        <w:ind w:left="720" w:hanging="360"/>
+      </w:pPr>
+      <w:rPr>
+        <w:rFonts w:ascii="Symbol" w:hAnsi="Symbol" w:hint="default"/>
+        <w:sz w:val="20"/>
+      </w:rPr>
+    </w:lvl>
+    <w:lvl w:ilvl="1" w:tentative="1">
+      <w:start w:val="1"/>
+      <w:numFmt w:val="bullet"/>
+      <w:lvlText w:val="o"/>
+      <w:lvlJc w:val="left"/>
+      <w:pPr>
+        <w:tabs>
+          <w:tab w:val="num" w:pos="1440"/>
+        </w:tabs>
+        <w:ind w:left="1440" w:hanging="360"/>
+      </w:pPr>
+      <w:rPr>
+        <w:rFonts w:ascii="Courier New" w:hAnsi="Courier New" w:hint="default"/>
+        <w:sz w:val="20"/>
+      </w:rPr>
+    </w:lvl>
+    <w:lvl w:ilvl="2" w:tentative="1">
+      <w:start w:val="1"/>
+      <w:numFmt w:val="bullet"/>
+      <w:lvlText w:val=""/>
+      <w:lvlJc w:val="left"/>
+      <w:pPr>
+        <w:tabs>
+          <w:tab w:val="num" w:pos="2160"/>
+        </w:tabs>
+        <w:ind w:left="2160" w:hanging="360"/>
+      </w:pPr>
+      <w:rPr>
+        <w:rFonts w:ascii="Wingdings" w:hAnsi="Wingdings" w:hint="default"/>
+        <w:sz w:val="20"/>
+      </w:rPr>
+    </w:lvl>
+    <w:lvl w:ilvl="3" w:tentative="1">
+      <w:start w:val="1"/>
+      <w:numFmt w:val="bullet"/>
+      <w:lvlText w:val=""/>
+      <w:lvlJc w:val="left"/>
+      <w:pPr>
+        <w:tabs>
+          <w:tab w:val="num" w:pos="2880"/>
+        </w:tabs>
+        <w:ind w:left="2880" w:hanging="360"/>
+      </w:pPr>
+      <w:rPr>
+        <w:rFonts w:ascii="Wingdings" w:hAnsi="Wingdings" w:hint="default"/>
+        <w:sz w:val="20"/>
+      </w:rPr>
+    </w:lvl>
+    <w:lvl w:ilvl="4" w:tentative="1">
+      <w:start w:val="1"/>
+      <w:numFmt w:val="bullet"/>
+      <w:lvlText w:val=""/>
+      <w:lvlJc w:val="left"/>
+      <w:pPr>
+        <w:tabs>
+          <w:tab w:val="num" w:pos="3600"/>
+        </w:tabs>
+        <w:ind w:left="3600" w:hanging="360"/>
+      </w:pPr>
+      <w:rPr>
+        <w:rFonts w:ascii="Wingdings" w:hAnsi="Wingdings" w:hint="default"/>
+        <w:sz w:val="20"/>
+      </w:rPr>
+    </w:lvl>
+    <w:lvl w:ilvl="5" w:tentative="1">
+      <w:start w:val="1"/>
+      <w:numFmt w:val="bullet"/>
+      <w:lvlText w:val=""/>
+      <w:lvlJc w:val="left"/>
+      <w:pPr>
+        <w:tabs>
+          <w:tab w:val="num" w:pos="4320"/>
+        </w:tabs>
+        <w:ind w:left="4320" w:hanging="360"/>
+      </w:pPr>
+      <w:rPr>
+        <w:rFonts w:ascii="Wingdings" w:hAnsi="Wingdings" w:hint="default"/>
+        <w:sz w:val="20"/>
+      </w:rPr>
+    </w:lvl>
+    <w:lvl w:ilvl="6" w:tentative="1">
+      <w:start w:val="1"/>
+      <w:numFmt w:val="bullet"/>
+      <w:lvlText w:val=""/>
+      <w:lvlJc w:val="left"/>
+      <w:pPr>
+        <w:tabs>
+          <w:tab w:val="num" w:pos="5040"/>
+        </w:tabs>
+        <w:ind w:left="5040" w:hanging="360"/>
+      </w:pPr>
+      <w:rPr>
+        <w:rFonts w:ascii="Wingdings" w:hAnsi="Wingdings" w:hint="default"/>
+        <w:sz w:val="20"/>
+      </w:rPr>
+    </w:lvl>
+    <w:lvl w:ilvl="7" w:tentative="1">
+      <w:start w:val="1"/>
+      <w:numFmt w:val="bullet"/>
+      <w:lvlText w:val=""/>
+      <w:lvlJc w:val="left"/>
+      <w:pPr>
+        <w:tabs>
+          <w:tab w:val="num" w:pos="5760"/>
+        </w:tabs>
+        <w:ind w:left="5760" w:hanging="360"/>
+      </w:pPr>
+      <w:rPr>
+        <w:rFonts w:ascii="Wingdings" w:hAnsi="Wingdings" w:hint="default"/>
+        <w:sz w:val="20"/>
+      </w:rPr>
+    </w:lvl>
+    <w:lvl w:ilvl="8" w:tentative="1">
+      <w:start w:val="1"/>
+      <w:numFmt w:val="bullet"/>
+      <w:lvlText w:val=""/>
+      <w:lvlJc w:val="left"/>
+      <w:pPr>
+        <w:tabs>
+          <w:tab w:val="num" w:pos="6480"/>
+        </w:tabs>
+        <w:ind w:left="6480" w:hanging="360"/>
+      </w:pPr>
+      <w:rPr>
+        <w:rFonts w:ascii="Wingdings" w:hAnsi="Wingdings" w:hint="default"/>
+        <w:sz w:val="20"/>
+      </w:rPr>
+    </w:lvl>
+  </w:abstractNum>
   <w:num w:numId="1">
+    <w:abstractNumId w:val="9"/>
+  </w:num>
+  <w:num w:numId="2">
+    <w:abstractNumId w:val="10"/>
+  </w:num>
+  <w:num w:numId="3">
+    <w:abstractNumId w:val="26"/>
+  </w:num>
+  <w:num w:numId="4">
+    <w:abstractNumId w:val="27"/>
+  </w:num>
+  <w:num w:numId="5">
+    <w:abstractNumId w:val="21"/>
+  </w:num>
+  <w:num w:numId="6">
+    <w:abstractNumId w:val="25"/>
+  </w:num>
+  <w:num w:numId="7">
+    <w:abstractNumId w:val="14"/>
+  </w:num>
+  <w:num w:numId="8">
+    <w:abstractNumId w:val="24"/>
+  </w:num>
+  <w:num w:numId="9">
+    <w:abstractNumId w:val="2"/>
+  </w:num>
+  <w:num w:numId="10">
+    <w:abstractNumId w:val="15"/>
+  </w:num>
+  <w:num w:numId="11">
     <w:abstractNumId w:val="1"/>
   </w:num>
-  <w:num w:numId="2">
-    <w:abstractNumId w:val="2"/>
+  <w:num w:numId="12">
+    <w:abstractNumId w:val="23"/>
   </w:num>
-  <w:num w:numId="3">
+  <w:num w:numId="13">
     <w:abstractNumId w:val="7"/>
   </w:num>
-  <w:num w:numId="4">
-    <w:abstractNumId w:val="8"/>
+  <w:num w:numId="14">
+    <w:abstractNumId w:val="5"/>
   </w:num>
-  <w:num w:numId="5">
+  <w:num w:numId="15">
+    <w:abstractNumId w:val="16"/>
+  </w:num>
+  <w:num w:numId="16">
+    <w:abstractNumId w:val="20"/>
+  </w:num>
+  <w:num w:numId="17">
+    <w:abstractNumId w:val="17"/>
+  </w:num>
+  <w:num w:numId="18">
+    <w:abstractNumId w:val="12"/>
+  </w:num>
+  <w:num w:numId="19">
+    <w:abstractNumId w:val="19"/>
+  </w:num>
+  <w:num w:numId="20">
     <w:abstractNumId w:val="4"/>
   </w:num>
-  <w:num w:numId="6">
+  <w:num w:numId="21">
+    <w:abstractNumId w:val="18"/>
+  </w:num>
+  <w:num w:numId="22">
+    <w:abstractNumId w:val="22"/>
+  </w:num>
+  <w:num w:numId="23">
+    <w:abstractNumId w:val="11"/>
+  </w:num>
+  <w:num w:numId="24">
     <w:abstractNumId w:val="6"/>
   </w:num>
-  <w:num w:numId="7">
+  <w:num w:numId="25">
+    <w:abstractNumId w:val="29"/>
+  </w:num>
+  <w:num w:numId="26">
     <w:abstractNumId w:val="3"/>
   </w:num>
-  <w:num w:numId="8">
-    <w:abstractNumId w:val="5"/>
+  <w:num w:numId="27">
+    <w:abstractNumId w:val="0"/>
   </w:num>
-  <w:num w:numId="9">
-    <w:abstractNumId w:val="0"/>
+  <w:num w:numId="28">
+    <w:abstractNumId w:val="13"/>
+  </w:num>
+  <w:num w:numId="29">
+    <w:abstractNumId w:val="28"/>
+  </w:num>
+  <w:num w:numId="30">
+    <w:abstractNumId w:val="8"/>
   </w:num>
 </w:numbering>
 </file>
@@ -8819,6 +18094,27 @@
       <w:szCs w:val="24"/>
     </w:rPr>
   </w:style>
+  <w:style w:type="paragraph" w:styleId="Heading5">
+    <w:name w:val="heading 5"/>
+    <w:basedOn w:val="Normal"/>
+    <w:next w:val="Normal"/>
+    <w:link w:val="Heading5Char"/>
+    <w:uiPriority w:val="9"/>
+    <w:semiHidden/>
+    <w:unhideWhenUsed/>
+    <w:qFormat/>
+    <w:rsid w:val="000034B2"/>
+    <w:pPr>
+      <w:keepNext/>
+      <w:keepLines/>
+      <w:spacing w:before="40" w:after="0"/>
+      <w:outlineLvl w:val="4"/>
+    </w:pPr>
+    <w:rPr>
+      <w:rFonts w:asciiTheme="majorHAnsi" w:eastAsiaTheme="majorEastAsia" w:hAnsiTheme="majorHAnsi" w:cstheme="majorBidi"/>
+      <w:color w:val="2F5496" w:themeColor="accent1" w:themeShade="BF"/>
+    </w:rPr>
+  </w:style>
   <w:style w:type="character" w:default="1" w:styleId="DefaultParagraphFont">
     <w:name w:val="Default Paragraph Font"/>
     <w:uiPriority w:val="1"/>
@@ -8983,6 +18279,18 @@
     <w:rPr>
       <w:i/>
       <w:iCs/>
+    </w:rPr>
+  </w:style>
+  <w:style w:type="character" w:customStyle="1" w:styleId="Heading5Char">
+    <w:name w:val="Heading 5 Char"/>
+    <w:basedOn w:val="DefaultParagraphFont"/>
+    <w:link w:val="Heading5"/>
+    <w:uiPriority w:val="9"/>
+    <w:semiHidden/>
+    <w:rsid w:val="000034B2"/>
+    <w:rPr>
+      <w:rFonts w:asciiTheme="majorHAnsi" w:eastAsiaTheme="majorEastAsia" w:hAnsiTheme="majorHAnsi" w:cstheme="majorBidi"/>
+      <w:color w:val="2F5496" w:themeColor="accent1" w:themeShade="BF"/>
     </w:rPr>
   </w:style>
 </w:styles>

--- a/article/temp.docx
+++ b/article/temp.docx
@@ -92,13 +92,8 @@
       <w:bookmarkStart w:id="4" w:name="_Hlk123126243"/>
       <w:bookmarkEnd w:id="2"/>
       <w:r>
-        <w:t xml:space="preserve">Mike </w:t>
-      </w:r>
-      <w:proofErr w:type="spellStart"/>
-      <w:r>
-        <w:t>Rousos</w:t>
-      </w:r>
-      <w:proofErr w:type="spellEnd"/>
+        <w:t>Mike Rousos</w:t>
+      </w:r>
       <w:r>
         <w:t>)</w:t>
       </w:r>
@@ -143,21 +138,7 @@
         <w:rPr>
           <w:color w:val="252525"/>
         </w:rPr>
-        <w:t xml:space="preserve">of this kind of service is the ordering microservice from the </w:t>
-      </w:r>
-      <w:proofErr w:type="spellStart"/>
-      <w:r>
-        <w:rPr>
-          <w:color w:val="252525"/>
-        </w:rPr>
-        <w:t>eShopOnContainers</w:t>
-      </w:r>
-      <w:proofErr w:type="spellEnd"/>
-      <w:r>
-        <w:rPr>
-          <w:color w:val="252525"/>
-        </w:rPr>
-        <w:t xml:space="preserve"> reference application. This service implements a microservice based on a simplified CQRS approach. It uses a single data source or database, but two logical models plus DDD patterns for the transactional domain, as shown in Figure 7-2.</w:t>
+        <w:t>of this kind of service is the ordering microservice from the eShopOnContainers reference application. This service implements a microservice based on a simplified CQRS approach. It uses a single data source or database, but two logical models plus DDD patterns for the transactional domain, as shown in Figure 7-2.</w:t>
       </w:r>
     </w:p>
     <w:p>
@@ -275,21 +256,7 @@
         <w:rPr>
           <w:color w:val="252525"/>
         </w:rPr>
-        <w:t xml:space="preserve">The application layer can be the Web API itself. The important design aspect here is that the microservice has split the queries and </w:t>
-      </w:r>
-      <w:proofErr w:type="spellStart"/>
-      <w:r>
-        <w:rPr>
-          <w:color w:val="252525"/>
-        </w:rPr>
-        <w:t>ViewModels</w:t>
-      </w:r>
-      <w:proofErr w:type="spellEnd"/>
-      <w:r>
-        <w:rPr>
-          <w:color w:val="252525"/>
-        </w:rPr>
-        <w:t xml:space="preserve"> (data models especially created for the client applications) from the commands, domain model, and transactions following the CQRS pattern. This approach keeps the queries independent from restrictions and constraints coming from DDD patterns that only make sense for transactions and updates, as explained in later sections.</w:t>
+        <w:t>The application layer can be the Web API itself. The important design aspect here is that the microservice has split the queries and ViewModels (data models especially created for the client applications) from the commands, domain model, and transactions following the CQRS pattern. This approach keeps the queries independent from restrictions and constraints coming from DDD patterns that only make sense for transactions and updates, as explained in later sections.</w:t>
       </w:r>
     </w:p>
     <w:p>
@@ -697,95 +664,7 @@
           <w:szCs w:val="24"/>
           <w:lang w:val="en-US"/>
         </w:rPr>
-        <w:t xml:space="preserve"> section) controlled by aggregate roots (root entities). Therefore, entities should not be bound to client views, because at the UI level some data might still not be validated. This reason is what the </w:t>
-      </w:r>
-      <w:proofErr w:type="spellStart"/>
-      <w:r>
-        <w:rPr>
-          <w:rFonts w:ascii="Segoe UI" w:eastAsia="Times New Roman" w:hAnsi="Segoe UI" w:cs="Segoe UI"/>
-          <w:color w:val="171717"/>
-          <w:sz w:val="24"/>
-          <w:szCs w:val="24"/>
-          <w:lang w:val="en-US"/>
-        </w:rPr>
-        <w:t>ViewModel</w:t>
-      </w:r>
-      <w:proofErr w:type="spellEnd"/>
-      <w:r>
-        <w:rPr>
-          <w:rFonts w:ascii="Segoe UI" w:eastAsia="Times New Roman" w:hAnsi="Segoe UI" w:cs="Segoe UI"/>
-          <w:color w:val="171717"/>
-          <w:sz w:val="24"/>
-          <w:szCs w:val="24"/>
-          <w:lang w:val="en-US"/>
-        </w:rPr>
-        <w:t xml:space="preserve"> is for. The </w:t>
-      </w:r>
-      <w:proofErr w:type="spellStart"/>
-      <w:r>
-        <w:rPr>
-          <w:rFonts w:ascii="Segoe UI" w:eastAsia="Times New Roman" w:hAnsi="Segoe UI" w:cs="Segoe UI"/>
-          <w:color w:val="171717"/>
-          <w:sz w:val="24"/>
-          <w:szCs w:val="24"/>
-          <w:lang w:val="en-US"/>
-        </w:rPr>
-        <w:t>ViewModel</w:t>
-      </w:r>
-      <w:proofErr w:type="spellEnd"/>
-      <w:r>
-        <w:rPr>
-          <w:rFonts w:ascii="Segoe UI" w:eastAsia="Times New Roman" w:hAnsi="Segoe UI" w:cs="Segoe UI"/>
-          <w:color w:val="171717"/>
-          <w:sz w:val="24"/>
-          <w:szCs w:val="24"/>
-          <w:lang w:val="en-US"/>
-        </w:rPr>
-        <w:t xml:space="preserve"> is a data model exclusively for presentation layer needs. The domain entities do not belong directly to the </w:t>
-      </w:r>
-      <w:proofErr w:type="spellStart"/>
-      <w:r>
-        <w:rPr>
-          <w:rFonts w:ascii="Segoe UI" w:eastAsia="Times New Roman" w:hAnsi="Segoe UI" w:cs="Segoe UI"/>
-          <w:color w:val="171717"/>
-          <w:sz w:val="24"/>
-          <w:szCs w:val="24"/>
-          <w:lang w:val="en-US"/>
-        </w:rPr>
-        <w:t>ViewModel</w:t>
-      </w:r>
-      <w:proofErr w:type="spellEnd"/>
-      <w:r>
-        <w:rPr>
-          <w:rFonts w:ascii="Segoe UI" w:eastAsia="Times New Roman" w:hAnsi="Segoe UI" w:cs="Segoe UI"/>
-          <w:color w:val="171717"/>
-          <w:sz w:val="24"/>
-          <w:szCs w:val="24"/>
-          <w:lang w:val="en-US"/>
-        </w:rPr>
-        <w:t xml:space="preserve">. Instead, you need to translate between </w:t>
-      </w:r>
-      <w:proofErr w:type="spellStart"/>
-      <w:r>
-        <w:rPr>
-          <w:rFonts w:ascii="Segoe UI" w:eastAsia="Times New Roman" w:hAnsi="Segoe UI" w:cs="Segoe UI"/>
-          <w:color w:val="171717"/>
-          <w:sz w:val="24"/>
-          <w:szCs w:val="24"/>
-          <w:lang w:val="en-US"/>
-        </w:rPr>
-        <w:t>ViewModels</w:t>
-      </w:r>
-      <w:proofErr w:type="spellEnd"/>
-      <w:r>
-        <w:rPr>
-          <w:rFonts w:ascii="Segoe UI" w:eastAsia="Times New Roman" w:hAnsi="Segoe UI" w:cs="Segoe UI"/>
-          <w:color w:val="171717"/>
-          <w:sz w:val="24"/>
-          <w:szCs w:val="24"/>
-          <w:lang w:val="en-US"/>
-        </w:rPr>
-        <w:t xml:space="preserve"> and domain entities and vice versa.</w:t>
+        <w:t> section) controlled by aggregate roots (root entities). Therefore, entities should not be bound to client views, because at the UI level some data might still not be validated. This reason is what the ViewModel is for. The ViewModel is a data model exclusively for presentation layer needs. The domain entities do not belong directly to the ViewModel. Instead, you need to translate between ViewModels and domain entities and vice versa.</w:t>
       </w:r>
     </w:p>
     <w:p>
@@ -1125,23 +1004,7 @@
           <w:rFonts w:ascii="Segoe UI" w:hAnsi="Segoe UI" w:cs="Segoe UI"/>
           <w:color w:val="171717"/>
         </w:rPr>
-        <w:t xml:space="preserve">that use a </w:t>
-      </w:r>
-      <w:proofErr w:type="spellStart"/>
-      <w:r>
-        <w:rPr>
-          <w:rFonts w:ascii="Segoe UI" w:hAnsi="Segoe UI" w:cs="Segoe UI"/>
-          <w:color w:val="171717"/>
-        </w:rPr>
-        <w:t>DBContext</w:t>
-      </w:r>
-      <w:proofErr w:type="spellEnd"/>
-      <w:r>
-        <w:rPr>
-          <w:rFonts w:ascii="Segoe UI" w:hAnsi="Segoe UI" w:cs="Segoe UI"/>
-          <w:color w:val="171717"/>
-        </w:rPr>
-        <w:t xml:space="preserve"> to persist data in a relational database.</w:t>
+        <w:t>that use a DBContext to persist data in a relational database.</w:t>
       </w:r>
     </w:p>
     <w:p>
@@ -1843,61 +1706,11 @@
           <w:lang w:val="en-US"/>
         </w:rPr>
       </w:pPr>
-      <w:proofErr w:type="spellStart"/>
-      <w:r>
-        <w:rPr>
-          <w:lang w:val="en-US"/>
-        </w:rPr>
-        <w:t>Steinegger</w:t>
-      </w:r>
-      <w:proofErr w:type="spellEnd"/>
-      <w:r>
-        <w:rPr>
-          <w:lang w:val="en-US"/>
-        </w:rPr>
-        <w:t xml:space="preserve">, Roland &amp; </w:t>
-      </w:r>
-      <w:proofErr w:type="spellStart"/>
-      <w:r>
-        <w:rPr>
-          <w:lang w:val="en-US"/>
-        </w:rPr>
-        <w:t>Giessler</w:t>
-      </w:r>
-      <w:proofErr w:type="spellEnd"/>
-      <w:r>
-        <w:rPr>
-          <w:lang w:val="en-US"/>
-        </w:rPr>
-        <w:t xml:space="preserve">, Pascal &amp; </w:t>
-      </w:r>
-      <w:proofErr w:type="spellStart"/>
-      <w:r>
-        <w:rPr>
-          <w:lang w:val="en-US"/>
-        </w:rPr>
-        <w:t>Hippchen</w:t>
-      </w:r>
-      <w:proofErr w:type="spellEnd"/>
-      <w:r>
-        <w:rPr>
-          <w:lang w:val="en-US"/>
-        </w:rPr>
-        <w:t xml:space="preserve">, Benjamin &amp; </w:t>
-      </w:r>
-      <w:proofErr w:type="spellStart"/>
-      <w:r>
-        <w:rPr>
-          <w:lang w:val="en-US"/>
-        </w:rPr>
-        <w:t>Abeck</w:t>
-      </w:r>
-      <w:proofErr w:type="spellEnd"/>
-      <w:r>
-        <w:rPr>
-          <w:lang w:val="en-US"/>
-        </w:rPr>
-        <w:t>, Sebastian. (2017). Overview of a Domain-Driven Design Approach to Build Microservice-Based Applications.</w:t>
+      <w:r>
+        <w:rPr>
+          <w:lang w:val="en-US"/>
+        </w:rPr>
+        <w:t>Steinegger, Roland &amp; Giessler, Pascal &amp; Hippchen, Benjamin &amp; Abeck, Sebastian. (2017). Overview of a Domain-Driven Design Approach to Build Microservice-Based Applications.</w:t>
       </w:r>
     </w:p>
     <w:p>
@@ -1916,79 +1729,8 @@
           <w:szCs w:val="24"/>
           <w:lang w:val="en-US"/>
         </w:rPr>
-        <w:t xml:space="preserve">Roland H. </w:t>
-      </w:r>
-      <w:proofErr w:type="spellStart"/>
-      <w:r>
-        <w:rPr>
-          <w:rFonts w:ascii="NimbusRomNo9L-Regu" w:hAnsi="NimbusRomNo9L-Regu" w:cs="NimbusRomNo9L-Regu"/>
-          <w:sz w:val="24"/>
-          <w:szCs w:val="24"/>
-          <w:lang w:val="en-US"/>
-        </w:rPr>
-        <w:t>Steinegger</w:t>
-      </w:r>
-      <w:proofErr w:type="spellEnd"/>
-      <w:r>
-        <w:rPr>
-          <w:rFonts w:ascii="NimbusRomNo9L-Regu" w:hAnsi="NimbusRomNo9L-Regu" w:cs="NimbusRomNo9L-Regu"/>
-          <w:sz w:val="24"/>
-          <w:szCs w:val="24"/>
-          <w:lang w:val="en-US"/>
-        </w:rPr>
-        <w:t xml:space="preserve">, Pascal </w:t>
-      </w:r>
-      <w:proofErr w:type="spellStart"/>
-      <w:r>
-        <w:rPr>
-          <w:rFonts w:ascii="NimbusRomNo9L-Regu" w:hAnsi="NimbusRomNo9L-Regu" w:cs="NimbusRomNo9L-Regu"/>
-          <w:sz w:val="24"/>
-          <w:szCs w:val="24"/>
-          <w:lang w:val="en-US"/>
-        </w:rPr>
-        <w:t>Giessler</w:t>
-      </w:r>
-      <w:proofErr w:type="spellEnd"/>
-      <w:r>
-        <w:rPr>
-          <w:rFonts w:ascii="NimbusRomNo9L-Regu" w:hAnsi="NimbusRomNo9L-Regu" w:cs="NimbusRomNo9L-Regu"/>
-          <w:sz w:val="24"/>
-          <w:szCs w:val="24"/>
-          <w:lang w:val="en-US"/>
-        </w:rPr>
-        <w:t xml:space="preserve">, Benjamin </w:t>
-      </w:r>
-      <w:proofErr w:type="spellStart"/>
-      <w:r>
-        <w:rPr>
-          <w:rFonts w:ascii="NimbusRomNo9L-Regu" w:hAnsi="NimbusRomNo9L-Regu" w:cs="NimbusRomNo9L-Regu"/>
-          <w:sz w:val="24"/>
-          <w:szCs w:val="24"/>
-          <w:lang w:val="en-US"/>
-        </w:rPr>
-        <w:t>Hippchen</w:t>
-      </w:r>
-      <w:proofErr w:type="spellEnd"/>
-      <w:r>
-        <w:rPr>
-          <w:rFonts w:ascii="NimbusRomNo9L-Regu" w:hAnsi="NimbusRomNo9L-Regu" w:cs="NimbusRomNo9L-Regu"/>
-          <w:sz w:val="24"/>
-          <w:szCs w:val="24"/>
-          <w:lang w:val="en-US"/>
-        </w:rPr>
-        <w:t xml:space="preserve"> and Sebastian </w:t>
-      </w:r>
-      <w:proofErr w:type="spellStart"/>
-      <w:r>
-        <w:rPr>
-          <w:rFonts w:ascii="NimbusRomNo9L-Regu" w:hAnsi="NimbusRomNo9L-Regu" w:cs="NimbusRomNo9L-Regu"/>
-          <w:sz w:val="24"/>
-          <w:szCs w:val="24"/>
-          <w:lang w:val="en-US"/>
-        </w:rPr>
-        <w:t>Abeck</w:t>
-      </w:r>
-      <w:proofErr w:type="spellEnd"/>
+        <w:t>Roland H. Steinegger, Pascal Giessler, Benjamin Hippchen and Sebastian Abeck</w:t>
+      </w:r>
     </w:p>
     <w:p>
       <w:pPr>
@@ -2076,21 +1818,7 @@
         <w:rPr>
           <w:lang w:val="en-US"/>
         </w:rPr>
-        <w:t xml:space="preserve">The traditional approach, as discussed by </w:t>
-      </w:r>
-      <w:proofErr w:type="spellStart"/>
-      <w:r>
-        <w:rPr>
-          <w:lang w:val="en-US"/>
-        </w:rPr>
-        <w:t>Erl</w:t>
-      </w:r>
-      <w:proofErr w:type="spellEnd"/>
-      <w:r>
-        <w:rPr>
-          <w:lang w:val="en-US"/>
-        </w:rPr>
-        <w:t xml:space="preserve"> , suggests</w:t>
+        <w:t>The traditional approach, as discussed by Erl , suggests</w:t>
       </w:r>
       <w:r>
         <w:rPr>
@@ -2880,16 +2608,8 @@
         <w:rPr>
           <w:lang w:val="en-US"/>
         </w:rPr>
-        <w:t xml:space="preserve">During the requirements elicitation and analysis, two </w:t>
-      </w:r>
-      <w:proofErr w:type="spellStart"/>
-      <w:r>
-        <w:rPr>
-          <w:lang w:val="en-US"/>
-        </w:rPr>
-        <w:t>subactivities</w:t>
-      </w:r>
-      <w:proofErr w:type="spellEnd"/>
+        <w:t>During the requirements elicitation and analysis, two subactivities</w:t>
+      </w:r>
       <w:r>
         <w:rPr>
           <w:lang w:val="en-US"/>
@@ -3340,27 +3060,7 @@
           <w:szCs w:val="20"/>
           <w:lang w:val="en-US"/>
         </w:rPr>
-        <w:t xml:space="preserve">management applications as part of the </w:t>
-      </w:r>
-      <w:proofErr w:type="spellStart"/>
-      <w:r>
-        <w:rPr>
-          <w:rFonts w:ascii="NimbusRomNo9L-Regu" w:hAnsi="NimbusRomNo9L-Regu" w:cs="NimbusRomNo9L-Regu"/>
-          <w:sz w:val="20"/>
-          <w:szCs w:val="20"/>
-          <w:lang w:val="en-US"/>
-        </w:rPr>
-        <w:t>SmartCampus</w:t>
-      </w:r>
-      <w:proofErr w:type="spellEnd"/>
-      <w:r>
-        <w:rPr>
-          <w:rFonts w:ascii="NimbusRomNo9L-Regu" w:hAnsi="NimbusRomNo9L-Regu" w:cs="NimbusRomNo9L-Regu"/>
-          <w:sz w:val="20"/>
-          <w:szCs w:val="20"/>
-          <w:lang w:val="en-US"/>
-        </w:rPr>
-        <w:t xml:space="preserve"> and gave</w:t>
+        <w:t>management applications as part of the SmartCampus and gave</w:t>
       </w:r>
     </w:p>
     <w:p>
@@ -3448,16 +3148,8 @@
         <w:rPr>
           <w:lang w:val="en-US"/>
         </w:rPr>
-        <w:t xml:space="preserve">building </w:t>
-      </w:r>
-      <w:proofErr w:type="spellStart"/>
-      <w:r>
-        <w:rPr>
-          <w:lang w:val="en-US"/>
-        </w:rPr>
-        <w:t>blocks.We</w:t>
-      </w:r>
-      <w:proofErr w:type="spellEnd"/>
+        <w:t>building blocks.We</w:t>
+      </w:r>
       <w:r>
         <w:rPr>
           <w:lang w:val="en-US"/>
@@ -3909,21 +3601,7 @@
         <w:rPr>
           <w:lang w:val="en-US"/>
         </w:rPr>
-        <w:t xml:space="preserve">design patterns that </w:t>
-      </w:r>
-      <w:proofErr w:type="spellStart"/>
-      <w:r>
-        <w:rPr>
-          <w:lang w:val="en-US"/>
-        </w:rPr>
-        <w:t>realise</w:t>
-      </w:r>
-      <w:proofErr w:type="spellEnd"/>
-      <w:r>
-        <w:rPr>
-          <w:lang w:val="en-US"/>
-        </w:rPr>
-        <w:t xml:space="preserve"> the high-level patterns of the DDD</w:t>
+        <w:t>design patterns that realise the high-level patterns of the DDD</w:t>
       </w:r>
       <w:r>
         <w:rPr>
@@ -3983,16 +3661,8 @@
         <w:rPr>
           <w:lang w:val="en-US"/>
         </w:rPr>
-        <w:t xml:space="preserve">DDDPs’ form. This language is based on UML and uses </w:t>
-      </w:r>
-      <w:proofErr w:type="spellStart"/>
-      <w:r>
-        <w:rPr>
-          <w:lang w:val="en-US"/>
-        </w:rPr>
-        <w:t>metaattributes</w:t>
-      </w:r>
-      <w:proofErr w:type="spellEnd"/>
+        <w:t>DDDPs’ form. This language is based on UML and uses metaattributes</w:t>
+      </w:r>
       <w:r>
         <w:rPr>
           <w:lang w:val="en-US"/>
@@ -4063,16 +3733,8 @@
         <w:rPr>
           <w:lang w:val="en-US"/>
         </w:rPr>
-        <w:t xml:space="preserve">extended tool architecture of a previous work, how </w:t>
-      </w:r>
-      <w:proofErr w:type="spellStart"/>
-      <w:r>
-        <w:rPr>
-          <w:lang w:val="en-US"/>
-        </w:rPr>
-        <w:t>domainspecific</w:t>
-      </w:r>
-      <w:proofErr w:type="spellEnd"/>
+        <w:t>extended tool architecture of a previous work, how domainspecific</w:t>
+      </w:r>
     </w:p>
     <w:p>
       <w:pPr>
@@ -4458,7 +4120,6 @@
         </w:rPr>
         <w:t>], that is gaining broad attention of both practitioners and scientists as of 2014 [</w:t>
       </w:r>
-      <w:proofErr w:type="spellStart"/>
       <w:r>
         <w:rPr>
           <w:rFonts w:ascii="SFRM0900" w:hAnsi="SFRM0900" w:cs="SFRM0900"/>
@@ -4466,37 +4127,7 @@
           <w:szCs w:val="18"/>
           <w:lang w:val="en-US"/>
         </w:rPr>
-        <w:t>Pahl</w:t>
-      </w:r>
-      <w:proofErr w:type="spellEnd"/>
-      <w:r>
-        <w:rPr>
-          <w:rFonts w:ascii="SFRM0900" w:hAnsi="SFRM0900" w:cs="SFRM0900"/>
-          <w:sz w:val="18"/>
-          <w:szCs w:val="18"/>
-          <w:lang w:val="en-US"/>
-        </w:rPr>
-        <w:t xml:space="preserve">, C., </w:t>
-      </w:r>
-      <w:proofErr w:type="spellStart"/>
-      <w:r>
-        <w:rPr>
-          <w:rFonts w:ascii="SFRM0900" w:hAnsi="SFRM0900" w:cs="SFRM0900"/>
-          <w:sz w:val="18"/>
-          <w:szCs w:val="18"/>
-          <w:lang w:val="en-US"/>
-        </w:rPr>
-        <w:t>Jamshidi</w:t>
-      </w:r>
-      <w:proofErr w:type="spellEnd"/>
-      <w:r>
-        <w:rPr>
-          <w:rFonts w:ascii="SFRM0900" w:hAnsi="SFRM0900" w:cs="SFRM0900"/>
-          <w:sz w:val="18"/>
-          <w:szCs w:val="18"/>
-          <w:lang w:val="en-US"/>
-        </w:rPr>
-        <w:t>, P., 2016</w:t>
+        <w:t>Pahl, C., Jamshidi, P., 2016</w:t>
       </w:r>
       <w:r>
         <w:rPr>
@@ -4954,19 +4585,11 @@
       </w:pPr>
       <w:bookmarkStart w:id="12" w:name="_Hlk123030205"/>
       <w:bookmarkStart w:id="13" w:name="_Hlk123117311"/>
-      <w:proofErr w:type="spellStart"/>
-      <w:r>
-        <w:rPr>
-          <w:lang w:val="en-US"/>
-        </w:rPr>
-        <w:t>Hippchen</w:t>
-      </w:r>
-      <w:proofErr w:type="spellEnd"/>
-      <w:r>
-        <w:rPr>
-          <w:lang w:val="en-US"/>
-        </w:rPr>
-        <w:t xml:space="preserve">, Benjamin </w:t>
+      <w:r>
+        <w:rPr>
+          <w:lang w:val="en-US"/>
+        </w:rPr>
+        <w:t xml:space="preserve">Hippchen, Benjamin </w:t>
       </w:r>
       <w:bookmarkStart w:id="14" w:name="_Hlk123117550"/>
       <w:bookmarkEnd w:id="12"/>
@@ -4974,56 +4597,14 @@
         <w:rPr>
           <w:lang w:val="en-US"/>
         </w:rPr>
-        <w:t xml:space="preserve">&amp; </w:t>
-      </w:r>
-      <w:proofErr w:type="spellStart"/>
-      <w:r>
-        <w:rPr>
-          <w:lang w:val="en-US"/>
-        </w:rPr>
-        <w:t>Giessler</w:t>
-      </w:r>
-      <w:proofErr w:type="spellEnd"/>
-      <w:r>
-        <w:rPr>
-          <w:lang w:val="en-US"/>
-        </w:rPr>
-        <w:t xml:space="preserve">, Pascal &amp; </w:t>
-      </w:r>
-      <w:proofErr w:type="spellStart"/>
-      <w:r>
-        <w:rPr>
-          <w:lang w:val="en-US"/>
-        </w:rPr>
-        <w:t>Steinegger</w:t>
-      </w:r>
-      <w:proofErr w:type="spellEnd"/>
-      <w:r>
-        <w:rPr>
-          <w:lang w:val="en-US"/>
-        </w:rPr>
-        <w:t xml:space="preserve">, Roland </w:t>
+        <w:t xml:space="preserve">&amp; Giessler, Pascal &amp; Steinegger, Roland </w:t>
       </w:r>
       <w:bookmarkEnd w:id="14"/>
       <w:r>
         <w:rPr>
           <w:lang w:val="en-US"/>
         </w:rPr>
-        <w:t xml:space="preserve">&amp; Schneider, Michael &amp; </w:t>
-      </w:r>
-      <w:proofErr w:type="spellStart"/>
-      <w:r>
-        <w:rPr>
-          <w:lang w:val="en-US"/>
-        </w:rPr>
-        <w:t>Abeck</w:t>
-      </w:r>
-      <w:proofErr w:type="spellEnd"/>
-      <w:r>
-        <w:rPr>
-          <w:lang w:val="en-US"/>
-        </w:rPr>
-        <w:t xml:space="preserve">, Sebastian. (2017). </w:t>
+        <w:t xml:space="preserve">&amp; Schneider, Michael &amp; Abeck, Sebastian. (2017). </w:t>
       </w:r>
       <w:bookmarkEnd w:id="13"/>
       <w:r>
@@ -5313,47 +4894,7 @@
           <w:szCs w:val="16"/>
           <w:lang w:val="en-US"/>
         </w:rPr>
-        <w:t xml:space="preserve">O. Vogel, I. Arnold, A. </w:t>
-      </w:r>
-      <w:proofErr w:type="spellStart"/>
-      <w:r>
-        <w:rPr>
-          <w:rFonts w:ascii="NimbusRomNo9L-Regu" w:hAnsi="NimbusRomNo9L-Regu" w:cs="NimbusRomNo9L-Regu"/>
-          <w:sz w:val="16"/>
-          <w:szCs w:val="16"/>
-          <w:lang w:val="en-US"/>
-        </w:rPr>
-        <w:t>Chughtai</w:t>
-      </w:r>
-      <w:proofErr w:type="spellEnd"/>
-      <w:r>
-        <w:rPr>
-          <w:rFonts w:ascii="NimbusRomNo9L-Regu" w:hAnsi="NimbusRomNo9L-Regu" w:cs="NimbusRomNo9L-Regu"/>
-          <w:sz w:val="16"/>
-          <w:szCs w:val="16"/>
-          <w:lang w:val="en-US"/>
-        </w:rPr>
-        <w:t xml:space="preserve">, and T. </w:t>
-      </w:r>
-      <w:proofErr w:type="spellStart"/>
-      <w:r>
-        <w:rPr>
-          <w:rFonts w:ascii="NimbusRomNo9L-Regu" w:hAnsi="NimbusRomNo9L-Regu" w:cs="NimbusRomNo9L-Regu"/>
-          <w:sz w:val="16"/>
-          <w:szCs w:val="16"/>
-          <w:lang w:val="en-US"/>
-        </w:rPr>
-        <w:t>Kehrer</w:t>
-      </w:r>
-      <w:proofErr w:type="spellEnd"/>
-      <w:r>
-        <w:rPr>
-          <w:rFonts w:ascii="NimbusRomNo9L-Regu" w:hAnsi="NimbusRomNo9L-Regu" w:cs="NimbusRomNo9L-Regu"/>
-          <w:sz w:val="16"/>
-          <w:szCs w:val="16"/>
-          <w:lang w:val="en-US"/>
-        </w:rPr>
-        <w:t>, Software Architecture:</w:t>
+        <w:t>O. Vogel, I. Arnold, A. Chughtai, and T. Kehrer, Software Architecture:</w:t>
       </w:r>
     </w:p>
     <w:p>
@@ -6168,967 +5709,153 @@
         <w:rPr>
           <w:lang w:val="bg-BG"/>
         </w:rPr>
-        <w:t xml:space="preserve">A </w:t>
-      </w:r>
-      <w:proofErr w:type="spellStart"/>
-      <w:r>
-        <w:rPr>
+        <w:t>A subdomain shows how the business or domain activity is broken up, while a bound context shows how the software and its development have been organized. </w:t>
+      </w:r>
+      <w:r>
+        <w:rPr>
+          <w:lang w:val="en-US"/>
+        </w:rPr>
+        <w:t xml:space="preserve"> </w:t>
+      </w:r>
+      <w:r>
+        <w:rPr>
+          <w:lang w:val="en-US"/>
+        </w:rPr>
+        <w:t>Quite often, these will match up perfectly, but not always.</w:t>
+      </w:r>
+    </w:p>
+    <w:p>
+      <w:pPr>
+        <w:pStyle w:val="Heading2"/>
+        <w:rPr>
+          <w:rFonts w:eastAsia="Times New Roman"/>
+          <w:lang w:val="en-US"/>
+        </w:rPr>
+      </w:pPr>
+      <w:r>
+        <w:rPr>
+          <w:rFonts w:eastAsia="Times New Roman"/>
+          <w:lang w:val="en-US"/>
+        </w:rPr>
+        <w:t>Clean Architecture: Patterns, Practices, and Principles</w:t>
+      </w:r>
+    </w:p>
+    <w:p>
+      <w:r>
+        <w:t>Using the modern patterns, practices, and principles listed above, a simple, understandable, adaptable, testable, and maintainable software architecture could be designed and built. </w:t>
+      </w:r>
+    </w:p>
+    <w:p>
+      <w:pPr>
+        <w:pStyle w:val="Heading2"/>
+        <w:rPr>
+          <w:rFonts w:eastAsia="Times New Roman"/>
+          <w:lang w:val="en-US"/>
+        </w:rPr>
+      </w:pPr>
+      <w:r>
+        <w:rPr>
+          <w:rFonts w:eastAsia="Times New Roman"/>
+          <w:lang w:val="en-US"/>
+        </w:rPr>
+        <w:t>Clean Code</w:t>
+      </w:r>
+    </w:p>
+    <w:p>
+      <w:pPr>
+        <w:rPr>
+          <w:lang w:val="en-US"/>
+        </w:rPr>
+      </w:pPr>
+      <w:r>
+        <w:rPr>
+          <w:lang w:val="en-US"/>
+        </w:rPr>
+        <w:t>"Clean architecture" is a philosophy of architectural essentialism.</w:t>
+      </w:r>
+      <w:r>
+        <w:rPr>
+          <w:lang w:val="en-US"/>
+        </w:rPr>
+        <w:t xml:space="preserve"> </w:t>
+      </w:r>
+    </w:p>
+    <w:p>
+      <w:pPr>
+        <w:rPr>
+          <w:lang w:val="en-US"/>
+        </w:rPr>
+      </w:pPr>
+      <w:r>
+        <w:rPr>
+          <w:lang w:val="en-US"/>
+        </w:rPr>
+        <w:t>Clean architecture is mainly a cost-benefit argument.</w:t>
+      </w:r>
+    </w:p>
+    <w:p>
+      <w:pPr>
+        <w:rPr>
+          <w:color w:val="252525"/>
+        </w:rPr>
+      </w:pPr>
+      <w:r>
+        <w:rPr>
+          <w:color w:val="252525"/>
+        </w:rPr>
+        <w:t>Users' use cases and mental models need to be reflected in the system. And that is what clean architecture focuses on.</w:t>
+      </w:r>
+    </w:p>
+    <w:p>
+      <w:pPr>
+        <w:rPr>
+          <w:color w:val="252525"/>
+        </w:rPr>
+      </w:pPr>
+      <w:r>
+        <w:rPr>
+          <w:color w:val="252525"/>
+        </w:rPr>
+        <w:t>Clean architecture builds only what is necessary, when it is necessary.</w:t>
+      </w:r>
+    </w:p>
+    <w:p>
+      <w:pPr>
+        <w:rPr>
+          <w:color w:val="252525"/>
+        </w:rPr>
+      </w:pPr>
+      <w:r>
+        <w:rPr>
+          <w:color w:val="252525"/>
+        </w:rPr>
+        <w:t>Clean architecture optimizes for maintainability.</w:t>
+      </w:r>
+    </w:p>
+    <w:p>
+      <w:pPr>
+        <w:pStyle w:val="Heading2"/>
+      </w:pPr>
+      <w:r>
+        <w:t>Testable Architecture</w:t>
+      </w:r>
+    </w:p>
+    <w:p>
+      <w:pPr>
+        <w:jc w:val="both"/>
+        <w:rPr>
+          <w:sz w:val="24"/>
+          <w:szCs w:val="24"/>
+          <w:lang w:val="en-US"/>
+        </w:rPr>
+      </w:pPr>
+      <w:r>
+        <w:rPr>
+          <w:sz w:val="24"/>
+          <w:szCs w:val="24"/>
           <w:lang w:val="bg-BG"/>
         </w:rPr>
-        <w:t>subdomain</w:t>
-      </w:r>
-      <w:proofErr w:type="spellEnd"/>
-      <w:r>
-        <w:rPr>
-          <w:lang w:val="bg-BG"/>
-        </w:rPr>
-        <w:t xml:space="preserve"> </w:t>
-      </w:r>
-      <w:proofErr w:type="spellStart"/>
-      <w:r>
-        <w:rPr>
-          <w:lang w:val="bg-BG"/>
-        </w:rPr>
-        <w:t>shows</w:t>
-      </w:r>
-      <w:proofErr w:type="spellEnd"/>
-      <w:r>
-        <w:rPr>
-          <w:lang w:val="bg-BG"/>
-        </w:rPr>
-        <w:t xml:space="preserve"> </w:t>
-      </w:r>
-      <w:proofErr w:type="spellStart"/>
-      <w:r>
-        <w:rPr>
-          <w:lang w:val="bg-BG"/>
-        </w:rPr>
-        <w:t>how</w:t>
-      </w:r>
-      <w:proofErr w:type="spellEnd"/>
-      <w:r>
-        <w:rPr>
-          <w:lang w:val="bg-BG"/>
-        </w:rPr>
-        <w:t xml:space="preserve"> </w:t>
-      </w:r>
-      <w:proofErr w:type="spellStart"/>
-      <w:r>
-        <w:rPr>
-          <w:lang w:val="bg-BG"/>
-        </w:rPr>
-        <w:t>the</w:t>
-      </w:r>
-      <w:proofErr w:type="spellEnd"/>
-      <w:r>
-        <w:rPr>
-          <w:lang w:val="bg-BG"/>
-        </w:rPr>
-        <w:t xml:space="preserve"> </w:t>
-      </w:r>
-      <w:proofErr w:type="spellStart"/>
-      <w:r>
-        <w:rPr>
-          <w:lang w:val="bg-BG"/>
-        </w:rPr>
-        <w:t>business</w:t>
-      </w:r>
-      <w:proofErr w:type="spellEnd"/>
-      <w:r>
-        <w:rPr>
-          <w:lang w:val="bg-BG"/>
-        </w:rPr>
-        <w:t xml:space="preserve"> </w:t>
-      </w:r>
-      <w:proofErr w:type="spellStart"/>
-      <w:r>
-        <w:rPr>
-          <w:lang w:val="bg-BG"/>
-        </w:rPr>
-        <w:t>or</w:t>
-      </w:r>
-      <w:proofErr w:type="spellEnd"/>
-      <w:r>
-        <w:rPr>
-          <w:lang w:val="bg-BG"/>
-        </w:rPr>
-        <w:t xml:space="preserve"> </w:t>
-      </w:r>
-      <w:proofErr w:type="spellStart"/>
-      <w:r>
-        <w:rPr>
-          <w:lang w:val="bg-BG"/>
-        </w:rPr>
-        <w:t>domain</w:t>
-      </w:r>
-      <w:proofErr w:type="spellEnd"/>
-      <w:r>
-        <w:rPr>
-          <w:lang w:val="bg-BG"/>
-        </w:rPr>
-        <w:t xml:space="preserve"> </w:t>
-      </w:r>
-      <w:proofErr w:type="spellStart"/>
-      <w:r>
-        <w:rPr>
-          <w:lang w:val="bg-BG"/>
-        </w:rPr>
-        <w:t>activity</w:t>
-      </w:r>
-      <w:proofErr w:type="spellEnd"/>
-      <w:r>
-        <w:rPr>
-          <w:lang w:val="bg-BG"/>
-        </w:rPr>
-        <w:t xml:space="preserve"> </w:t>
-      </w:r>
-      <w:proofErr w:type="spellStart"/>
-      <w:r>
-        <w:rPr>
-          <w:lang w:val="bg-BG"/>
-        </w:rPr>
-        <w:t>is</w:t>
-      </w:r>
-      <w:proofErr w:type="spellEnd"/>
-      <w:r>
-        <w:rPr>
-          <w:lang w:val="bg-BG"/>
-        </w:rPr>
-        <w:t xml:space="preserve"> </w:t>
-      </w:r>
-      <w:proofErr w:type="spellStart"/>
-      <w:r>
-        <w:rPr>
-          <w:lang w:val="bg-BG"/>
-        </w:rPr>
-        <w:t>broken</w:t>
-      </w:r>
-      <w:proofErr w:type="spellEnd"/>
-      <w:r>
-        <w:rPr>
-          <w:lang w:val="bg-BG"/>
-        </w:rPr>
-        <w:t xml:space="preserve"> </w:t>
-      </w:r>
-      <w:proofErr w:type="spellStart"/>
-      <w:r>
-        <w:rPr>
-          <w:lang w:val="bg-BG"/>
-        </w:rPr>
-        <w:t>up</w:t>
-      </w:r>
-      <w:proofErr w:type="spellEnd"/>
-      <w:r>
-        <w:rPr>
-          <w:lang w:val="bg-BG"/>
-        </w:rPr>
-        <w:t xml:space="preserve">, </w:t>
-      </w:r>
-      <w:proofErr w:type="spellStart"/>
-      <w:r>
-        <w:rPr>
-          <w:lang w:val="bg-BG"/>
-        </w:rPr>
-        <w:t>while</w:t>
-      </w:r>
-      <w:proofErr w:type="spellEnd"/>
-      <w:r>
-        <w:rPr>
-          <w:lang w:val="bg-BG"/>
-        </w:rPr>
-        <w:t xml:space="preserve"> a </w:t>
-      </w:r>
-      <w:proofErr w:type="spellStart"/>
-      <w:r>
-        <w:rPr>
-          <w:lang w:val="bg-BG"/>
-        </w:rPr>
-        <w:t>bound</w:t>
-      </w:r>
-      <w:proofErr w:type="spellEnd"/>
-      <w:r>
-        <w:rPr>
-          <w:lang w:val="bg-BG"/>
-        </w:rPr>
-        <w:t xml:space="preserve"> </w:t>
-      </w:r>
-      <w:proofErr w:type="spellStart"/>
-      <w:r>
-        <w:rPr>
-          <w:lang w:val="bg-BG"/>
-        </w:rPr>
-        <w:t>context</w:t>
-      </w:r>
-      <w:proofErr w:type="spellEnd"/>
-      <w:r>
-        <w:rPr>
-          <w:lang w:val="bg-BG"/>
-        </w:rPr>
-        <w:t xml:space="preserve"> </w:t>
-      </w:r>
-      <w:proofErr w:type="spellStart"/>
-      <w:r>
-        <w:rPr>
-          <w:lang w:val="bg-BG"/>
-        </w:rPr>
-        <w:t>shows</w:t>
-      </w:r>
-      <w:proofErr w:type="spellEnd"/>
-      <w:r>
-        <w:rPr>
-          <w:lang w:val="bg-BG"/>
-        </w:rPr>
-        <w:t xml:space="preserve"> </w:t>
-      </w:r>
-      <w:proofErr w:type="spellStart"/>
-      <w:r>
-        <w:rPr>
-          <w:lang w:val="bg-BG"/>
-        </w:rPr>
-        <w:t>how</w:t>
-      </w:r>
-      <w:proofErr w:type="spellEnd"/>
-      <w:r>
-        <w:rPr>
-          <w:lang w:val="bg-BG"/>
-        </w:rPr>
-        <w:t xml:space="preserve"> </w:t>
-      </w:r>
-      <w:proofErr w:type="spellStart"/>
-      <w:r>
-        <w:rPr>
-          <w:lang w:val="bg-BG"/>
-        </w:rPr>
-        <w:t>the</w:t>
-      </w:r>
-      <w:proofErr w:type="spellEnd"/>
-      <w:r>
-        <w:rPr>
-          <w:lang w:val="bg-BG"/>
-        </w:rPr>
-        <w:t xml:space="preserve"> </w:t>
-      </w:r>
-      <w:proofErr w:type="spellStart"/>
-      <w:r>
-        <w:rPr>
-          <w:lang w:val="bg-BG"/>
-        </w:rPr>
-        <w:t>software</w:t>
-      </w:r>
-      <w:proofErr w:type="spellEnd"/>
-      <w:r>
-        <w:rPr>
-          <w:lang w:val="bg-BG"/>
-        </w:rPr>
-        <w:t xml:space="preserve"> </w:t>
-      </w:r>
-      <w:proofErr w:type="spellStart"/>
-      <w:r>
-        <w:rPr>
-          <w:lang w:val="bg-BG"/>
-        </w:rPr>
-        <w:t>and</w:t>
-      </w:r>
-      <w:proofErr w:type="spellEnd"/>
-      <w:r>
-        <w:rPr>
-          <w:lang w:val="bg-BG"/>
-        </w:rPr>
-        <w:t xml:space="preserve"> </w:t>
-      </w:r>
-      <w:proofErr w:type="spellStart"/>
-      <w:r>
-        <w:rPr>
-          <w:lang w:val="bg-BG"/>
-        </w:rPr>
-        <w:t>its</w:t>
-      </w:r>
-      <w:proofErr w:type="spellEnd"/>
-      <w:r>
-        <w:rPr>
-          <w:lang w:val="bg-BG"/>
-        </w:rPr>
-        <w:t xml:space="preserve"> </w:t>
-      </w:r>
-      <w:proofErr w:type="spellStart"/>
-      <w:r>
-        <w:rPr>
-          <w:lang w:val="bg-BG"/>
-        </w:rPr>
-        <w:t>development</w:t>
-      </w:r>
-      <w:proofErr w:type="spellEnd"/>
-      <w:r>
-        <w:rPr>
-          <w:lang w:val="bg-BG"/>
-        </w:rPr>
-        <w:t xml:space="preserve"> </w:t>
-      </w:r>
-      <w:proofErr w:type="spellStart"/>
-      <w:r>
-        <w:rPr>
-          <w:lang w:val="bg-BG"/>
-        </w:rPr>
-        <w:t>have</w:t>
-      </w:r>
-      <w:proofErr w:type="spellEnd"/>
-      <w:r>
-        <w:rPr>
-          <w:lang w:val="bg-BG"/>
-        </w:rPr>
-        <w:t xml:space="preserve"> </w:t>
-      </w:r>
-      <w:proofErr w:type="spellStart"/>
-      <w:r>
-        <w:rPr>
-          <w:lang w:val="bg-BG"/>
-        </w:rPr>
-        <w:t>been</w:t>
-      </w:r>
-      <w:proofErr w:type="spellEnd"/>
-      <w:r>
-        <w:rPr>
-          <w:lang w:val="bg-BG"/>
-        </w:rPr>
-        <w:t xml:space="preserve"> </w:t>
-      </w:r>
-      <w:proofErr w:type="spellStart"/>
-      <w:r>
-        <w:rPr>
-          <w:lang w:val="bg-BG"/>
-        </w:rPr>
-        <w:t>organized</w:t>
-      </w:r>
-      <w:proofErr w:type="spellEnd"/>
-      <w:r>
-        <w:rPr>
-          <w:lang w:val="bg-BG"/>
-        </w:rPr>
-        <w:t>. </w:t>
-      </w:r>
-      <w:r>
-        <w:rPr>
-          <w:lang w:val="en-US"/>
-        </w:rPr>
-        <w:t xml:space="preserve"> </w:t>
-      </w:r>
-      <w:r>
-        <w:rPr>
-          <w:lang w:val="en-US"/>
-        </w:rPr>
-        <w:t>Quite often, these will match up perfectly, but not always.</w:t>
-      </w:r>
-    </w:p>
-    <w:p>
-      <w:pPr>
-        <w:pStyle w:val="Heading2"/>
-        <w:rPr>
-          <w:rFonts w:eastAsia="Times New Roman"/>
-          <w:lang w:val="en-US"/>
-        </w:rPr>
-      </w:pPr>
-      <w:r>
-        <w:rPr>
-          <w:rFonts w:eastAsia="Times New Roman"/>
-          <w:lang w:val="en-US"/>
-        </w:rPr>
-        <w:t>Clean Architecture: Patterns, Practices, and Principles</w:t>
-      </w:r>
-    </w:p>
-    <w:p>
-      <w:r>
-        <w:t>Using the modern patterns, practices, and principles listed above, a simple, understandable, adaptable, testable, and maintainable software architecture could be designed and built. </w:t>
-      </w:r>
-    </w:p>
-    <w:p>
-      <w:pPr>
-        <w:pStyle w:val="Heading2"/>
-        <w:rPr>
-          <w:rFonts w:eastAsia="Times New Roman"/>
-          <w:lang w:val="en-US"/>
-        </w:rPr>
-      </w:pPr>
-      <w:r>
-        <w:rPr>
-          <w:rFonts w:eastAsia="Times New Roman"/>
-          <w:lang w:val="en-US"/>
-        </w:rPr>
-        <w:t>Clean Code</w:t>
-      </w:r>
-    </w:p>
-    <w:p>
-      <w:pPr>
-        <w:rPr>
-          <w:lang w:val="en-US"/>
-        </w:rPr>
-      </w:pPr>
-      <w:r>
-        <w:rPr>
-          <w:lang w:val="en-US"/>
-        </w:rPr>
-        <w:t>"Clean architecture" is a philosophy of architectural essentialism.</w:t>
-      </w:r>
-      <w:r>
-        <w:rPr>
-          <w:lang w:val="en-US"/>
-        </w:rPr>
-        <w:t xml:space="preserve"> </w:t>
-      </w:r>
-    </w:p>
-    <w:p>
-      <w:pPr>
-        <w:rPr>
-          <w:lang w:val="en-US"/>
-        </w:rPr>
-      </w:pPr>
-      <w:r>
-        <w:rPr>
-          <w:lang w:val="en-US"/>
-        </w:rPr>
-        <w:t>Clean architecture is mainly a cost-benefit argument.</w:t>
-      </w:r>
-    </w:p>
-    <w:p>
-      <w:pPr>
-        <w:rPr>
-          <w:color w:val="252525"/>
-        </w:rPr>
-      </w:pPr>
-      <w:r>
-        <w:rPr>
-          <w:color w:val="252525"/>
-        </w:rPr>
-        <w:t>Users' use cases and mental models need to be reflected in the system. And that is what clean architecture focuses on.</w:t>
-      </w:r>
-    </w:p>
-    <w:p>
-      <w:pPr>
-        <w:rPr>
-          <w:color w:val="252525"/>
-        </w:rPr>
-      </w:pPr>
-      <w:r>
-        <w:rPr>
-          <w:color w:val="252525"/>
-        </w:rPr>
-        <w:t>Clean architecture builds only what is necessary, when it is necessary.</w:t>
-      </w:r>
-    </w:p>
-    <w:p>
-      <w:pPr>
-        <w:rPr>
-          <w:color w:val="252525"/>
-        </w:rPr>
-      </w:pPr>
-      <w:r>
-        <w:rPr>
-          <w:color w:val="252525"/>
-        </w:rPr>
-        <w:t>Clean architecture optimizes for maintainability.</w:t>
-      </w:r>
-    </w:p>
-    <w:p>
-      <w:pPr>
-        <w:pStyle w:val="Heading2"/>
-      </w:pPr>
-      <w:r>
-        <w:t>Testable Architecture</w:t>
-      </w:r>
-    </w:p>
-    <w:p>
-      <w:pPr>
-        <w:jc w:val="both"/>
-        <w:rPr>
-          <w:sz w:val="24"/>
-          <w:szCs w:val="24"/>
-          <w:lang w:val="en-US"/>
-        </w:rPr>
-      </w:pPr>
-      <w:proofErr w:type="spellStart"/>
-      <w:r>
-        <w:rPr>
-          <w:sz w:val="24"/>
-          <w:szCs w:val="24"/>
-          <w:lang w:val="bg-BG"/>
-        </w:rPr>
-        <w:t>Test-Driven</w:t>
-      </w:r>
-      <w:proofErr w:type="spellEnd"/>
-      <w:r>
-        <w:rPr>
-          <w:sz w:val="24"/>
-          <w:szCs w:val="24"/>
-          <w:lang w:val="bg-BG"/>
-        </w:rPr>
-        <w:t xml:space="preserve"> </w:t>
-      </w:r>
-      <w:proofErr w:type="spellStart"/>
-      <w:r>
-        <w:rPr>
-          <w:sz w:val="24"/>
-          <w:szCs w:val="24"/>
-          <w:lang w:val="bg-BG"/>
-        </w:rPr>
-        <w:t>Development</w:t>
-      </w:r>
-      <w:proofErr w:type="spellEnd"/>
-      <w:r>
-        <w:rPr>
-          <w:sz w:val="24"/>
-          <w:szCs w:val="24"/>
-          <w:lang w:val="bg-BG"/>
-        </w:rPr>
-        <w:t xml:space="preserve"> </w:t>
-      </w:r>
-      <w:proofErr w:type="spellStart"/>
-      <w:r>
-        <w:rPr>
-          <w:sz w:val="24"/>
-          <w:szCs w:val="24"/>
-          <w:lang w:val="bg-BG"/>
-        </w:rPr>
-        <w:t>is</w:t>
-      </w:r>
-      <w:proofErr w:type="spellEnd"/>
-      <w:r>
-        <w:rPr>
-          <w:sz w:val="24"/>
-          <w:szCs w:val="24"/>
-          <w:lang w:val="bg-BG"/>
-        </w:rPr>
-        <w:t xml:space="preserve"> a </w:t>
-      </w:r>
-      <w:proofErr w:type="spellStart"/>
-      <w:r>
-        <w:rPr>
-          <w:sz w:val="24"/>
-          <w:szCs w:val="24"/>
-          <w:lang w:val="bg-BG"/>
-        </w:rPr>
-        <w:t>software</w:t>
-      </w:r>
-      <w:proofErr w:type="spellEnd"/>
-      <w:r>
-        <w:rPr>
-          <w:sz w:val="24"/>
-          <w:szCs w:val="24"/>
-          <w:lang w:val="bg-BG"/>
-        </w:rPr>
-        <w:t xml:space="preserve"> </w:t>
-      </w:r>
-      <w:proofErr w:type="spellStart"/>
-      <w:r>
-        <w:rPr>
-          <w:sz w:val="24"/>
-          <w:szCs w:val="24"/>
-          <w:lang w:val="bg-BG"/>
-        </w:rPr>
-        <w:t>practice</w:t>
-      </w:r>
-      <w:proofErr w:type="spellEnd"/>
-      <w:r>
-        <w:rPr>
-          <w:sz w:val="24"/>
-          <w:szCs w:val="24"/>
-          <w:lang w:val="bg-BG"/>
-        </w:rPr>
-        <w:t xml:space="preserve"> </w:t>
-      </w:r>
-      <w:proofErr w:type="spellStart"/>
-      <w:r>
-        <w:rPr>
-          <w:sz w:val="24"/>
-          <w:szCs w:val="24"/>
-          <w:lang w:val="bg-BG"/>
-        </w:rPr>
-        <w:t>in</w:t>
-      </w:r>
-      <w:proofErr w:type="spellEnd"/>
-      <w:r>
-        <w:rPr>
-          <w:sz w:val="24"/>
-          <w:szCs w:val="24"/>
-          <w:lang w:val="bg-BG"/>
-        </w:rPr>
-        <w:t xml:space="preserve"> </w:t>
-      </w:r>
-      <w:proofErr w:type="spellStart"/>
-      <w:r>
-        <w:rPr>
-          <w:sz w:val="24"/>
-          <w:szCs w:val="24"/>
-          <w:lang w:val="bg-BG"/>
-        </w:rPr>
-        <w:t>which</w:t>
-      </w:r>
-      <w:proofErr w:type="spellEnd"/>
-      <w:r>
-        <w:rPr>
-          <w:sz w:val="24"/>
-          <w:szCs w:val="24"/>
-          <w:lang w:val="bg-BG"/>
-        </w:rPr>
-        <w:t xml:space="preserve"> a </w:t>
-      </w:r>
-      <w:proofErr w:type="spellStart"/>
-      <w:r>
-        <w:rPr>
-          <w:sz w:val="24"/>
-          <w:szCs w:val="24"/>
-          <w:lang w:val="bg-BG"/>
-        </w:rPr>
-        <w:t>failing</w:t>
-      </w:r>
-      <w:proofErr w:type="spellEnd"/>
-      <w:r>
-        <w:rPr>
-          <w:sz w:val="24"/>
-          <w:szCs w:val="24"/>
-          <w:lang w:val="bg-BG"/>
-        </w:rPr>
-        <w:t xml:space="preserve"> </w:t>
-      </w:r>
-      <w:proofErr w:type="spellStart"/>
-      <w:r>
-        <w:rPr>
-          <w:sz w:val="24"/>
-          <w:szCs w:val="24"/>
-          <w:lang w:val="bg-BG"/>
-        </w:rPr>
-        <w:t>test</w:t>
-      </w:r>
-      <w:proofErr w:type="spellEnd"/>
-      <w:r>
-        <w:rPr>
-          <w:sz w:val="24"/>
-          <w:szCs w:val="24"/>
-          <w:lang w:val="bg-BG"/>
-        </w:rPr>
-        <w:t xml:space="preserve"> </w:t>
-      </w:r>
-      <w:proofErr w:type="spellStart"/>
-      <w:r>
-        <w:rPr>
-          <w:sz w:val="24"/>
-          <w:szCs w:val="24"/>
-          <w:lang w:val="bg-BG"/>
-        </w:rPr>
-        <w:t>is</w:t>
-      </w:r>
-      <w:proofErr w:type="spellEnd"/>
-      <w:r>
-        <w:rPr>
-          <w:sz w:val="24"/>
-          <w:szCs w:val="24"/>
-          <w:lang w:val="bg-BG"/>
-        </w:rPr>
-        <w:t xml:space="preserve"> </w:t>
-      </w:r>
-      <w:proofErr w:type="spellStart"/>
-      <w:r>
-        <w:rPr>
-          <w:sz w:val="24"/>
-          <w:szCs w:val="24"/>
-          <w:lang w:val="bg-BG"/>
-        </w:rPr>
-        <w:t>created</w:t>
-      </w:r>
-      <w:proofErr w:type="spellEnd"/>
-      <w:r>
-        <w:rPr>
-          <w:sz w:val="24"/>
-          <w:szCs w:val="24"/>
-          <w:lang w:val="bg-BG"/>
-        </w:rPr>
-        <w:t xml:space="preserve"> </w:t>
-      </w:r>
-      <w:proofErr w:type="spellStart"/>
-      <w:r>
-        <w:rPr>
-          <w:sz w:val="24"/>
-          <w:szCs w:val="24"/>
-          <w:lang w:val="bg-BG"/>
-        </w:rPr>
-        <w:t>first</w:t>
-      </w:r>
-      <w:proofErr w:type="spellEnd"/>
-      <w:r>
-        <w:rPr>
-          <w:sz w:val="24"/>
-          <w:szCs w:val="24"/>
-          <w:lang w:val="bg-BG"/>
-        </w:rPr>
-        <w:t xml:space="preserve"> </w:t>
-      </w:r>
-      <w:proofErr w:type="spellStart"/>
-      <w:r>
-        <w:rPr>
-          <w:sz w:val="24"/>
-          <w:szCs w:val="24"/>
-          <w:lang w:val="bg-BG"/>
-        </w:rPr>
-        <w:t>before</w:t>
-      </w:r>
-      <w:proofErr w:type="spellEnd"/>
-      <w:r>
-        <w:rPr>
-          <w:sz w:val="24"/>
-          <w:szCs w:val="24"/>
-          <w:lang w:val="bg-BG"/>
-        </w:rPr>
-        <w:t xml:space="preserve"> </w:t>
-      </w:r>
-      <w:proofErr w:type="spellStart"/>
-      <w:r>
-        <w:rPr>
-          <w:sz w:val="24"/>
-          <w:szCs w:val="24"/>
-          <w:lang w:val="bg-BG"/>
-        </w:rPr>
-        <w:t>any</w:t>
-      </w:r>
-      <w:proofErr w:type="spellEnd"/>
-      <w:r>
-        <w:rPr>
-          <w:sz w:val="24"/>
-          <w:szCs w:val="24"/>
-          <w:lang w:val="bg-BG"/>
-        </w:rPr>
-        <w:t xml:space="preserve"> </w:t>
-      </w:r>
-      <w:proofErr w:type="spellStart"/>
-      <w:r>
-        <w:rPr>
-          <w:sz w:val="24"/>
-          <w:szCs w:val="24"/>
-          <w:lang w:val="bg-BG"/>
-        </w:rPr>
-        <w:t>production</w:t>
-      </w:r>
-      <w:proofErr w:type="spellEnd"/>
-      <w:r>
-        <w:rPr>
-          <w:sz w:val="24"/>
-          <w:szCs w:val="24"/>
-          <w:lang w:val="bg-BG"/>
-        </w:rPr>
-        <w:t xml:space="preserve"> </w:t>
-      </w:r>
-      <w:proofErr w:type="spellStart"/>
-      <w:r>
-        <w:rPr>
-          <w:sz w:val="24"/>
-          <w:szCs w:val="24"/>
-          <w:lang w:val="bg-BG"/>
-        </w:rPr>
-        <w:t>code</w:t>
-      </w:r>
-      <w:proofErr w:type="spellEnd"/>
-      <w:r>
-        <w:rPr>
-          <w:sz w:val="24"/>
-          <w:szCs w:val="24"/>
-          <w:lang w:val="bg-BG"/>
-        </w:rPr>
-        <w:t xml:space="preserve"> </w:t>
-      </w:r>
-      <w:proofErr w:type="spellStart"/>
-      <w:r>
-        <w:rPr>
-          <w:sz w:val="24"/>
-          <w:szCs w:val="24"/>
-          <w:lang w:val="bg-BG"/>
-        </w:rPr>
-        <w:t>is</w:t>
-      </w:r>
-      <w:proofErr w:type="spellEnd"/>
-      <w:r>
-        <w:rPr>
-          <w:sz w:val="24"/>
-          <w:szCs w:val="24"/>
-          <w:lang w:val="bg-BG"/>
-        </w:rPr>
-        <w:t xml:space="preserve"> </w:t>
-      </w:r>
-      <w:proofErr w:type="spellStart"/>
-      <w:r>
-        <w:rPr>
-          <w:sz w:val="24"/>
-          <w:szCs w:val="24"/>
-          <w:lang w:val="bg-BG"/>
-        </w:rPr>
-        <w:t>written</w:t>
-      </w:r>
-      <w:proofErr w:type="spellEnd"/>
-      <w:r>
-        <w:rPr>
-          <w:sz w:val="24"/>
-          <w:szCs w:val="24"/>
-          <w:lang w:val="bg-BG"/>
-        </w:rPr>
-        <w:t xml:space="preserve"> </w:t>
-      </w:r>
-      <w:proofErr w:type="spellStart"/>
-      <w:r>
-        <w:rPr>
-          <w:sz w:val="24"/>
-          <w:szCs w:val="24"/>
-          <w:lang w:val="bg-BG"/>
-        </w:rPr>
-        <w:t>and</w:t>
-      </w:r>
-      <w:proofErr w:type="spellEnd"/>
-      <w:r>
-        <w:rPr>
-          <w:sz w:val="24"/>
-          <w:szCs w:val="24"/>
-          <w:lang w:val="bg-BG"/>
-        </w:rPr>
-        <w:t xml:space="preserve"> </w:t>
-      </w:r>
-      <w:proofErr w:type="spellStart"/>
-      <w:r>
-        <w:rPr>
-          <w:sz w:val="24"/>
-          <w:szCs w:val="24"/>
-          <w:lang w:val="bg-BG"/>
-        </w:rPr>
-        <w:t>used</w:t>
-      </w:r>
-      <w:proofErr w:type="spellEnd"/>
-      <w:r>
-        <w:rPr>
-          <w:sz w:val="24"/>
-          <w:szCs w:val="24"/>
-          <w:lang w:val="bg-BG"/>
-        </w:rPr>
-        <w:t xml:space="preserve"> </w:t>
-      </w:r>
-      <w:proofErr w:type="spellStart"/>
-      <w:r>
-        <w:rPr>
-          <w:sz w:val="24"/>
-          <w:szCs w:val="24"/>
-          <w:lang w:val="bg-BG"/>
-        </w:rPr>
-        <w:t>to</w:t>
-      </w:r>
-      <w:proofErr w:type="spellEnd"/>
-      <w:r>
-        <w:rPr>
-          <w:sz w:val="24"/>
-          <w:szCs w:val="24"/>
-          <w:lang w:val="bg-BG"/>
-        </w:rPr>
-        <w:t xml:space="preserve"> </w:t>
-      </w:r>
-      <w:proofErr w:type="spellStart"/>
-      <w:r>
-        <w:rPr>
-          <w:sz w:val="24"/>
-          <w:szCs w:val="24"/>
-          <w:lang w:val="bg-BG"/>
-        </w:rPr>
-        <w:t>drive</w:t>
-      </w:r>
-      <w:proofErr w:type="spellEnd"/>
-      <w:r>
-        <w:rPr>
-          <w:sz w:val="24"/>
-          <w:szCs w:val="24"/>
-          <w:lang w:val="bg-BG"/>
-        </w:rPr>
-        <w:t xml:space="preserve"> </w:t>
-      </w:r>
-      <w:proofErr w:type="spellStart"/>
-      <w:r>
-        <w:rPr>
-          <w:sz w:val="24"/>
-          <w:szCs w:val="24"/>
-          <w:lang w:val="bg-BG"/>
-        </w:rPr>
-        <w:t>the</w:t>
-      </w:r>
-      <w:proofErr w:type="spellEnd"/>
-      <w:r>
-        <w:rPr>
-          <w:sz w:val="24"/>
-          <w:szCs w:val="24"/>
-          <w:lang w:val="bg-BG"/>
-        </w:rPr>
-        <w:t xml:space="preserve"> </w:t>
-      </w:r>
-      <w:proofErr w:type="spellStart"/>
-      <w:r>
-        <w:rPr>
-          <w:sz w:val="24"/>
-          <w:szCs w:val="24"/>
-          <w:lang w:val="bg-BG"/>
-        </w:rPr>
-        <w:t>design</w:t>
-      </w:r>
-      <w:proofErr w:type="spellEnd"/>
-      <w:r>
-        <w:rPr>
-          <w:sz w:val="24"/>
-          <w:szCs w:val="24"/>
-          <w:lang w:val="bg-BG"/>
-        </w:rPr>
-        <w:t xml:space="preserve"> </w:t>
-      </w:r>
-      <w:proofErr w:type="spellStart"/>
-      <w:r>
-        <w:rPr>
-          <w:sz w:val="24"/>
-          <w:szCs w:val="24"/>
-          <w:lang w:val="bg-BG"/>
-        </w:rPr>
-        <w:t>of</w:t>
-      </w:r>
-      <w:proofErr w:type="spellEnd"/>
-      <w:r>
-        <w:rPr>
-          <w:sz w:val="24"/>
-          <w:szCs w:val="24"/>
-          <w:lang w:val="bg-BG"/>
-        </w:rPr>
-        <w:t xml:space="preserve"> </w:t>
-      </w:r>
-      <w:proofErr w:type="spellStart"/>
-      <w:r>
-        <w:rPr>
-          <w:sz w:val="24"/>
-          <w:szCs w:val="24"/>
-          <w:lang w:val="bg-BG"/>
-        </w:rPr>
-        <w:t>the</w:t>
-      </w:r>
-      <w:proofErr w:type="spellEnd"/>
-      <w:r>
-        <w:rPr>
-          <w:sz w:val="24"/>
-          <w:szCs w:val="24"/>
-          <w:lang w:val="bg-BG"/>
-        </w:rPr>
-        <w:t xml:space="preserve"> </w:t>
-      </w:r>
-      <w:proofErr w:type="spellStart"/>
-      <w:r>
-        <w:rPr>
-          <w:sz w:val="24"/>
-          <w:szCs w:val="24"/>
-          <w:lang w:val="bg-BG"/>
-        </w:rPr>
-        <w:t>architecture</w:t>
-      </w:r>
-      <w:proofErr w:type="spellEnd"/>
-      <w:r>
-        <w:rPr>
-          <w:sz w:val="24"/>
-          <w:szCs w:val="24"/>
-          <w:lang w:val="bg-BG"/>
-        </w:rPr>
-        <w:t>.</w:t>
+        <w:t>Test-Driven Development is a software practice in which a failing test is created first before any production code is written and used to drive the design of the architecture.</w:t>
       </w:r>
       <w:r>
         <w:rPr>
@@ -8225,4832 +6952,6 @@
         </w:rPr>
         <w:t>Instead of processing the entire stream of events, you serialize the state of aggregates at a given point in time and save that as a value. Next, you keep track of the snapshot point and replay events for an aggregate from the latest snapshot to the point of interest.</w:t>
       </w:r>
-    </w:p>
-    <w:p>
-      <w:pPr>
-        <w:rPr>
-          <w:lang w:val="en-US"/>
-        </w:rPr>
-      </w:pPr>
-    </w:p>
-    <w:p>
-      <w:pPr>
-        <w:pStyle w:val="Heading2"/>
-      </w:pPr>
-      <w:r>
-        <w:t>Event-based Data Stores</w:t>
-      </w:r>
-    </w:p>
-    <w:p>
-      <w:pPr>
-        <w:pStyle w:val="Heading2"/>
-        <w:rPr>
-          <w:lang w:val="en-US"/>
-        </w:rPr>
-      </w:pPr>
-    </w:p>
-    <w:p>
-      <w:pPr>
-        <w:rPr>
-          <w:rFonts w:asciiTheme="majorHAnsi" w:eastAsiaTheme="majorEastAsia" w:hAnsiTheme="majorHAnsi" w:cstheme="majorBidi"/>
-          <w:color w:val="2F5496" w:themeColor="accent1" w:themeShade="BF"/>
-          <w:sz w:val="26"/>
-          <w:szCs w:val="26"/>
-          <w:lang w:val="en-US"/>
-        </w:rPr>
-      </w:pPr>
-      <w:r>
-        <w:rPr>
-          <w:lang w:val="en-US"/>
-        </w:rPr>
-        <w:br w:type="page"/>
-      </w:r>
-    </w:p>
-    <w:p>
-      <w:pPr>
-        <w:pStyle w:val="Heading2"/>
-        <w:rPr>
-          <w:lang w:val="en-US"/>
-        </w:rPr>
-      </w:pPr>
-      <w:r>
-        <w:rPr>
-          <w:lang w:val="en-US"/>
-        </w:rPr>
-        <w:lastRenderedPageBreak/>
-        <w:t>Reference</w:t>
-      </w:r>
-    </w:p>
-    <w:p>
-      <w:pPr>
-        <w:pStyle w:val="Heading5"/>
-        <w:shd w:val="clear" w:color="auto" w:fill="FFFFFF"/>
-        <w:rPr>
-          <w:rFonts w:ascii="Segoe UI" w:hAnsi="Segoe UI" w:cs="Segoe UI"/>
-          <w:color w:val="171717"/>
-          <w:spacing w:val="15"/>
-        </w:rPr>
-      </w:pPr>
-      <w:r>
-        <w:rPr>
-          <w:rFonts w:ascii="Segoe UI" w:hAnsi="Segoe UI" w:cs="Segoe UI"/>
-          <w:color w:val="171717"/>
-          <w:spacing w:val="15"/>
-        </w:rPr>
-        <w:br/>
-        <w:t>DDD (Domain-Driven Design)</w:t>
-      </w:r>
-    </w:p>
-    <w:p>
-      <w:pPr>
-        <w:pStyle w:val="NormalWeb"/>
-        <w:numPr>
-          <w:ilvl w:val="0"/>
-          <w:numId w:val="10"/>
-        </w:numPr>
-        <w:shd w:val="clear" w:color="auto" w:fill="FFFFFF"/>
-        <w:ind w:left="1290"/>
-        <w:rPr>
-          <w:rFonts w:ascii="Segoe UI" w:hAnsi="Segoe UI" w:cs="Segoe UI"/>
-          <w:color w:val="171717"/>
-        </w:rPr>
-      </w:pPr>
-      <w:r>
-        <w:rPr>
-          <w:rStyle w:val="Strong"/>
-          <w:rFonts w:ascii="Segoe UI" w:eastAsiaTheme="majorEastAsia" w:hAnsi="Segoe UI" w:cs="Segoe UI"/>
-          <w:color w:val="171717"/>
-        </w:rPr>
-        <w:t>Eric Evans. Domain Language</w:t>
-      </w:r>
-      <w:r>
-        <w:rPr>
-          <w:rFonts w:ascii="Segoe UI" w:hAnsi="Segoe UI" w:cs="Segoe UI"/>
-          <w:color w:val="171717"/>
-        </w:rPr>
-        <w:br/>
-      </w:r>
-      <w:hyperlink r:id="rId14" w:history="1">
-        <w:r>
-          <w:rPr>
-            <w:rStyle w:val="Hyperlink"/>
-            <w:rFonts w:ascii="Segoe UI" w:hAnsi="Segoe UI" w:cs="Segoe UI"/>
-            <w:u w:val="none"/>
-          </w:rPr>
-          <w:t>https://domainlanguage.com/</w:t>
-        </w:r>
-      </w:hyperlink>
-    </w:p>
-    <w:p>
-      <w:pPr>
-        <w:pStyle w:val="NormalWeb"/>
-        <w:numPr>
-          <w:ilvl w:val="0"/>
-          <w:numId w:val="10"/>
-        </w:numPr>
-        <w:shd w:val="clear" w:color="auto" w:fill="FFFFFF"/>
-        <w:ind w:left="1290"/>
-        <w:rPr>
-          <w:rFonts w:ascii="Segoe UI" w:hAnsi="Segoe UI" w:cs="Segoe UI"/>
-          <w:color w:val="171717"/>
-        </w:rPr>
-      </w:pPr>
-      <w:r>
-        <w:rPr>
-          <w:rStyle w:val="Strong"/>
-          <w:rFonts w:ascii="Segoe UI" w:eastAsiaTheme="majorEastAsia" w:hAnsi="Segoe UI" w:cs="Segoe UI"/>
-          <w:color w:val="171717"/>
-        </w:rPr>
-        <w:t>Martin Fowler. Domain-Driven Design</w:t>
-      </w:r>
-      <w:r>
-        <w:rPr>
-          <w:rFonts w:ascii="Segoe UI" w:hAnsi="Segoe UI" w:cs="Segoe UI"/>
-          <w:color w:val="171717"/>
-        </w:rPr>
-        <w:br/>
-      </w:r>
-      <w:hyperlink r:id="rId15" w:history="1">
-        <w:r>
-          <w:rPr>
-            <w:rStyle w:val="Hyperlink"/>
-            <w:rFonts w:ascii="Segoe UI" w:hAnsi="Segoe UI" w:cs="Segoe UI"/>
-            <w:u w:val="none"/>
-          </w:rPr>
-          <w:t>https://martinfowler.com/tags/domain%20driven%20design.html</w:t>
-        </w:r>
-      </w:hyperlink>
-    </w:p>
-    <w:p>
-      <w:pPr>
-        <w:pStyle w:val="NormalWeb"/>
-        <w:numPr>
-          <w:ilvl w:val="0"/>
-          <w:numId w:val="10"/>
-        </w:numPr>
-        <w:shd w:val="clear" w:color="auto" w:fill="FFFFFF"/>
-        <w:ind w:left="1290"/>
-        <w:rPr>
-          <w:rFonts w:ascii="Segoe UI" w:hAnsi="Segoe UI" w:cs="Segoe UI"/>
-          <w:color w:val="171717"/>
-        </w:rPr>
-      </w:pPr>
-      <w:r>
-        <w:rPr>
-          <w:rStyle w:val="Strong"/>
-          <w:rFonts w:ascii="Segoe UI" w:eastAsiaTheme="majorEastAsia" w:hAnsi="Segoe UI" w:cs="Segoe UI"/>
-          <w:color w:val="171717"/>
-        </w:rPr>
-        <w:t xml:space="preserve">Jimmy </w:t>
-      </w:r>
-      <w:proofErr w:type="spellStart"/>
-      <w:r>
-        <w:rPr>
-          <w:rStyle w:val="Strong"/>
-          <w:rFonts w:ascii="Segoe UI" w:eastAsiaTheme="majorEastAsia" w:hAnsi="Segoe UI" w:cs="Segoe UI"/>
-          <w:color w:val="171717"/>
-        </w:rPr>
-        <w:t>Bogard</w:t>
-      </w:r>
-      <w:proofErr w:type="spellEnd"/>
-      <w:r>
-        <w:rPr>
-          <w:rStyle w:val="Strong"/>
-          <w:rFonts w:ascii="Segoe UI" w:eastAsiaTheme="majorEastAsia" w:hAnsi="Segoe UI" w:cs="Segoe UI"/>
-          <w:color w:val="171717"/>
-        </w:rPr>
-        <w:t>. Strengthening your domain: a primer</w:t>
-      </w:r>
-      <w:r>
-        <w:rPr>
-          <w:rFonts w:ascii="Segoe UI" w:hAnsi="Segoe UI" w:cs="Segoe UI"/>
-          <w:color w:val="171717"/>
-        </w:rPr>
-        <w:br/>
-      </w:r>
-      <w:hyperlink r:id="rId16" w:history="1">
-        <w:r>
-          <w:rPr>
-            <w:rStyle w:val="Hyperlink"/>
-            <w:rFonts w:ascii="Segoe UI" w:hAnsi="Segoe UI" w:cs="Segoe UI"/>
-            <w:u w:val="none"/>
-          </w:rPr>
-          <w:t>https://lostechies.com/jimmybogard/2010/02/04/strengthening-your-domain-a-primer/</w:t>
-        </w:r>
-      </w:hyperlink>
-    </w:p>
-    <w:p>
-      <w:pPr>
-        <w:pStyle w:val="Heading5"/>
-        <w:shd w:val="clear" w:color="auto" w:fill="FFFFFF"/>
-        <w:spacing w:before="0"/>
-        <w:rPr>
-          <w:rFonts w:ascii="Segoe UI" w:hAnsi="Segoe UI" w:cs="Segoe UI"/>
-          <w:color w:val="171717"/>
-          <w:spacing w:val="15"/>
-        </w:rPr>
-      </w:pPr>
-      <w:r>
-        <w:rPr>
-          <w:rFonts w:ascii="Segoe UI" w:hAnsi="Segoe UI" w:cs="Segoe UI"/>
-          <w:color w:val="171717"/>
-          <w:spacing w:val="15"/>
-        </w:rPr>
-        <w:t>DDD books</w:t>
-      </w:r>
-    </w:p>
-    <w:p>
-      <w:pPr>
-        <w:pStyle w:val="NormalWeb"/>
-        <w:numPr>
-          <w:ilvl w:val="0"/>
-          <w:numId w:val="11"/>
-        </w:numPr>
-        <w:shd w:val="clear" w:color="auto" w:fill="FFFFFF"/>
-        <w:ind w:left="1290"/>
-        <w:rPr>
-          <w:rFonts w:ascii="Segoe UI" w:hAnsi="Segoe UI" w:cs="Segoe UI"/>
-          <w:color w:val="171717"/>
-        </w:rPr>
-      </w:pPr>
-      <w:r>
-        <w:rPr>
-          <w:rStyle w:val="Strong"/>
-          <w:rFonts w:ascii="Segoe UI" w:eastAsiaTheme="majorEastAsia" w:hAnsi="Segoe UI" w:cs="Segoe UI"/>
-          <w:color w:val="171717"/>
-        </w:rPr>
-        <w:t>Eric Evans. Domain-Driven Design: Tackling Complexity in the Heart of Software</w:t>
-      </w:r>
-      <w:r>
-        <w:rPr>
-          <w:rFonts w:ascii="Segoe UI" w:hAnsi="Segoe UI" w:cs="Segoe UI"/>
-          <w:color w:val="171717"/>
-        </w:rPr>
-        <w:br/>
-      </w:r>
-      <w:hyperlink r:id="rId17" w:history="1">
-        <w:r>
-          <w:rPr>
-            <w:rStyle w:val="Hyperlink"/>
-            <w:rFonts w:ascii="Segoe UI" w:hAnsi="Segoe UI" w:cs="Segoe UI"/>
-            <w:u w:val="none"/>
-          </w:rPr>
-          <w:t>https://www.amazon.com/Domain-Driven-Design-Tackling-Complexity-Software/dp/0321125215/</w:t>
-        </w:r>
-      </w:hyperlink>
-    </w:p>
-    <w:p>
-      <w:pPr>
-        <w:pStyle w:val="NormalWeb"/>
-        <w:numPr>
-          <w:ilvl w:val="0"/>
-          <w:numId w:val="11"/>
-        </w:numPr>
-        <w:shd w:val="clear" w:color="auto" w:fill="FFFFFF"/>
-        <w:ind w:left="1290"/>
-        <w:rPr>
-          <w:rFonts w:ascii="Segoe UI" w:hAnsi="Segoe UI" w:cs="Segoe UI"/>
-          <w:color w:val="171717"/>
-        </w:rPr>
-      </w:pPr>
-      <w:r>
-        <w:rPr>
-          <w:rStyle w:val="Strong"/>
-          <w:rFonts w:ascii="Segoe UI" w:eastAsiaTheme="majorEastAsia" w:hAnsi="Segoe UI" w:cs="Segoe UI"/>
-          <w:color w:val="171717"/>
-        </w:rPr>
-        <w:t>Eric Evans. Domain-Driven Design Reference: Definitions and Pattern Summaries</w:t>
-      </w:r>
-      <w:r>
-        <w:rPr>
-          <w:rFonts w:ascii="Segoe UI" w:hAnsi="Segoe UI" w:cs="Segoe UI"/>
-          <w:color w:val="171717"/>
-        </w:rPr>
-        <w:br/>
-      </w:r>
-      <w:hyperlink r:id="rId18" w:history="1">
-        <w:r>
-          <w:rPr>
-            <w:rStyle w:val="Hyperlink"/>
-            <w:rFonts w:ascii="Segoe UI" w:hAnsi="Segoe UI" w:cs="Segoe UI"/>
-            <w:u w:val="none"/>
-          </w:rPr>
-          <w:t>https://www.amazon.com/Domain-Driven-Design-Reference-Definitions-2014-09-22/dp/B01N8YB4ZO/</w:t>
-        </w:r>
-      </w:hyperlink>
-    </w:p>
-    <w:p>
-      <w:pPr>
-        <w:pStyle w:val="NormalWeb"/>
-        <w:numPr>
-          <w:ilvl w:val="0"/>
-          <w:numId w:val="11"/>
-        </w:numPr>
-        <w:shd w:val="clear" w:color="auto" w:fill="FFFFFF"/>
-        <w:ind w:left="1290"/>
-        <w:rPr>
-          <w:rFonts w:ascii="Segoe UI" w:hAnsi="Segoe UI" w:cs="Segoe UI"/>
-          <w:color w:val="171717"/>
-        </w:rPr>
-      </w:pPr>
-      <w:r>
-        <w:rPr>
-          <w:rStyle w:val="Strong"/>
-          <w:rFonts w:ascii="Segoe UI" w:eastAsiaTheme="majorEastAsia" w:hAnsi="Segoe UI" w:cs="Segoe UI"/>
-          <w:color w:val="171717"/>
-        </w:rPr>
-        <w:t>Vaughn Vernon. Implementing Domain-Driven Design</w:t>
-      </w:r>
-      <w:r>
-        <w:rPr>
-          <w:rFonts w:ascii="Segoe UI" w:hAnsi="Segoe UI" w:cs="Segoe UI"/>
-          <w:color w:val="171717"/>
-        </w:rPr>
-        <w:br/>
-      </w:r>
-      <w:hyperlink r:id="rId19" w:history="1">
-        <w:r>
-          <w:rPr>
-            <w:rStyle w:val="Hyperlink"/>
-            <w:rFonts w:ascii="Segoe UI" w:hAnsi="Segoe UI" w:cs="Segoe UI"/>
-            <w:u w:val="none"/>
-          </w:rPr>
-          <w:t>https://www.amazon.com/Implementing-Domain-Driven-Design-Vaughn-Vernon/dp/0321834577/</w:t>
-        </w:r>
-      </w:hyperlink>
-    </w:p>
-    <w:p>
-      <w:pPr>
-        <w:pStyle w:val="NormalWeb"/>
-        <w:numPr>
-          <w:ilvl w:val="0"/>
-          <w:numId w:val="11"/>
-        </w:numPr>
-        <w:shd w:val="clear" w:color="auto" w:fill="FFFFFF"/>
-        <w:ind w:left="1290"/>
-        <w:rPr>
-          <w:rFonts w:ascii="Segoe UI" w:hAnsi="Segoe UI" w:cs="Segoe UI"/>
-          <w:color w:val="171717"/>
-        </w:rPr>
-      </w:pPr>
-      <w:r>
-        <w:rPr>
-          <w:rStyle w:val="Strong"/>
-          <w:rFonts w:ascii="Segoe UI" w:eastAsiaTheme="majorEastAsia" w:hAnsi="Segoe UI" w:cs="Segoe UI"/>
-          <w:color w:val="171717"/>
-        </w:rPr>
-        <w:t>Vaughn Vernon. Domain-Driven Design Distilled</w:t>
-      </w:r>
-      <w:r>
-        <w:rPr>
-          <w:rFonts w:ascii="Segoe UI" w:hAnsi="Segoe UI" w:cs="Segoe UI"/>
-          <w:color w:val="171717"/>
-        </w:rPr>
-        <w:br/>
-      </w:r>
-      <w:hyperlink r:id="rId20" w:history="1">
-        <w:r>
-          <w:rPr>
-            <w:rStyle w:val="Hyperlink"/>
-            <w:rFonts w:ascii="Segoe UI" w:hAnsi="Segoe UI" w:cs="Segoe UI"/>
-            <w:u w:val="none"/>
-          </w:rPr>
-          <w:t>https://www.amazon.com/Domain-Driven-Design-Distilled-Vaughn-Vernon/dp/0134434420/</w:t>
-        </w:r>
-      </w:hyperlink>
-    </w:p>
-    <w:p>
-      <w:pPr>
-        <w:pStyle w:val="NormalWeb"/>
-        <w:numPr>
-          <w:ilvl w:val="0"/>
-          <w:numId w:val="11"/>
-        </w:numPr>
-        <w:shd w:val="clear" w:color="auto" w:fill="FFFFFF"/>
-        <w:ind w:left="1290"/>
-        <w:rPr>
-          <w:rFonts w:ascii="Segoe UI" w:hAnsi="Segoe UI" w:cs="Segoe UI"/>
-          <w:color w:val="171717"/>
-        </w:rPr>
-      </w:pPr>
-      <w:r>
-        <w:rPr>
-          <w:rStyle w:val="Strong"/>
-          <w:rFonts w:ascii="Segoe UI" w:eastAsiaTheme="majorEastAsia" w:hAnsi="Segoe UI" w:cs="Segoe UI"/>
-          <w:color w:val="171717"/>
-        </w:rPr>
-        <w:t>Jimmy Nilsson. Applying Domain-Driven Design and Patterns</w:t>
-      </w:r>
-      <w:r>
-        <w:rPr>
-          <w:rFonts w:ascii="Segoe UI" w:hAnsi="Segoe UI" w:cs="Segoe UI"/>
-          <w:color w:val="171717"/>
-        </w:rPr>
-        <w:br/>
-      </w:r>
-      <w:hyperlink r:id="rId21" w:history="1">
-        <w:r>
-          <w:rPr>
-            <w:rStyle w:val="Hyperlink"/>
-            <w:rFonts w:ascii="Segoe UI" w:hAnsi="Segoe UI" w:cs="Segoe UI"/>
-            <w:u w:val="none"/>
-          </w:rPr>
-          <w:t>https://www.amazon.com/Applying-Domain-Driven-Design-Patterns-Examples/dp/0321268202/</w:t>
-        </w:r>
-      </w:hyperlink>
-    </w:p>
-    <w:p>
-      <w:pPr>
-        <w:pStyle w:val="NormalWeb"/>
-        <w:numPr>
-          <w:ilvl w:val="0"/>
-          <w:numId w:val="11"/>
-        </w:numPr>
-        <w:shd w:val="clear" w:color="auto" w:fill="FFFFFF"/>
-        <w:ind w:left="1290"/>
-        <w:rPr>
-          <w:rFonts w:ascii="Segoe UI" w:hAnsi="Segoe UI" w:cs="Segoe UI"/>
-          <w:color w:val="171717"/>
-        </w:rPr>
-      </w:pPr>
-      <w:r>
-        <w:rPr>
-          <w:rStyle w:val="Strong"/>
-          <w:rFonts w:ascii="Segoe UI" w:eastAsiaTheme="majorEastAsia" w:hAnsi="Segoe UI" w:cs="Segoe UI"/>
-          <w:color w:val="171717"/>
-        </w:rPr>
-        <w:t>Cesar de la Torre. N-Layered Domain-Oriented Architecture Guide with .NET</w:t>
-      </w:r>
-      <w:r>
-        <w:rPr>
-          <w:rFonts w:ascii="Segoe UI" w:hAnsi="Segoe UI" w:cs="Segoe UI"/>
-          <w:color w:val="171717"/>
-        </w:rPr>
-        <w:br/>
-      </w:r>
-      <w:hyperlink r:id="rId22" w:history="1">
-        <w:r>
-          <w:rPr>
-            <w:rStyle w:val="Hyperlink"/>
-            <w:rFonts w:ascii="Segoe UI" w:hAnsi="Segoe UI" w:cs="Segoe UI"/>
-            <w:u w:val="none"/>
-          </w:rPr>
-          <w:t>https://www.amazon.com/N-Layered-Domain-Oriented-Architecture-Guide-NET/dp/8493903612/</w:t>
-        </w:r>
-      </w:hyperlink>
-    </w:p>
-    <w:p>
-      <w:pPr>
-        <w:pStyle w:val="NormalWeb"/>
-        <w:numPr>
-          <w:ilvl w:val="0"/>
-          <w:numId w:val="11"/>
-        </w:numPr>
-        <w:shd w:val="clear" w:color="auto" w:fill="FFFFFF"/>
-        <w:ind w:left="1290"/>
-        <w:rPr>
-          <w:rFonts w:ascii="Segoe UI" w:hAnsi="Segoe UI" w:cs="Segoe UI"/>
-          <w:color w:val="171717"/>
-        </w:rPr>
-      </w:pPr>
-      <w:r>
-        <w:rPr>
-          <w:rStyle w:val="Strong"/>
-          <w:rFonts w:ascii="Segoe UI" w:eastAsiaTheme="majorEastAsia" w:hAnsi="Segoe UI" w:cs="Segoe UI"/>
-          <w:color w:val="171717"/>
-        </w:rPr>
-        <w:t>Abel Avram and Floyd Marinescu. Domain-Driven Design Quickly</w:t>
-      </w:r>
-      <w:r>
-        <w:rPr>
-          <w:rFonts w:ascii="Segoe UI" w:hAnsi="Segoe UI" w:cs="Segoe UI"/>
-          <w:color w:val="171717"/>
-        </w:rPr>
-        <w:br/>
-      </w:r>
-      <w:hyperlink r:id="rId23" w:history="1">
-        <w:r>
-          <w:rPr>
-            <w:rStyle w:val="Hyperlink"/>
-            <w:rFonts w:ascii="Segoe UI" w:hAnsi="Segoe UI" w:cs="Segoe UI"/>
-            <w:u w:val="none"/>
-          </w:rPr>
-          <w:t>https://www.amazon.com/Domain-Driven-Design-Quickly-Abel-Avram/dp/1411609255/</w:t>
-        </w:r>
-      </w:hyperlink>
-    </w:p>
-    <w:p>
-      <w:pPr>
-        <w:pStyle w:val="NormalWeb"/>
-        <w:numPr>
-          <w:ilvl w:val="0"/>
-          <w:numId w:val="11"/>
-        </w:numPr>
-        <w:shd w:val="clear" w:color="auto" w:fill="FFFFFF"/>
-        <w:ind w:left="1290"/>
-        <w:rPr>
-          <w:rFonts w:ascii="Segoe UI" w:hAnsi="Segoe UI" w:cs="Segoe UI"/>
-          <w:color w:val="171717"/>
-        </w:rPr>
-      </w:pPr>
-      <w:r>
-        <w:rPr>
-          <w:rStyle w:val="Strong"/>
-          <w:rFonts w:ascii="Segoe UI" w:eastAsiaTheme="majorEastAsia" w:hAnsi="Segoe UI" w:cs="Segoe UI"/>
-          <w:color w:val="171717"/>
-        </w:rPr>
-        <w:t>Scott Millett, Nick Tune - Patterns, Principles, and Practices of Domain-Driven Design</w:t>
-      </w:r>
-      <w:r>
-        <w:rPr>
-          <w:rFonts w:ascii="Segoe UI" w:hAnsi="Segoe UI" w:cs="Segoe UI"/>
-          <w:color w:val="171717"/>
-        </w:rPr>
-        <w:br/>
-      </w:r>
-      <w:hyperlink r:id="rId24" w:history="1">
-        <w:r>
-          <w:rPr>
-            <w:rStyle w:val="Hyperlink"/>
-            <w:rFonts w:ascii="Segoe UI" w:hAnsi="Segoe UI" w:cs="Segoe UI"/>
-            <w:u w:val="none"/>
-          </w:rPr>
-          <w:t>https://www.wiley.com/Patterns%2C+Principles%2C+and+Practices+of+Domain+Driven+Design-p-9781118714706</w:t>
-        </w:r>
-      </w:hyperlink>
-    </w:p>
-    <w:p>
-      <w:pPr>
-        <w:rPr>
-          <w:lang w:val="en-US"/>
-        </w:rPr>
-      </w:pPr>
-    </w:p>
-    <w:p>
-      <w:pPr>
-        <w:numPr>
-          <w:ilvl w:val="0"/>
-          <w:numId w:val="12"/>
-        </w:numPr>
-        <w:shd w:val="clear" w:color="auto" w:fill="FFFFFF"/>
-        <w:spacing w:after="0" w:line="240" w:lineRule="auto"/>
-        <w:ind w:left="1290"/>
-        <w:rPr>
-          <w:rFonts w:ascii="Segoe UI" w:hAnsi="Segoe UI" w:cs="Segoe UI"/>
-          <w:color w:val="171717"/>
-        </w:rPr>
-      </w:pPr>
-      <w:r>
-        <w:rPr>
-          <w:rStyle w:val="Strong"/>
-          <w:rFonts w:ascii="Segoe UI" w:hAnsi="Segoe UI" w:cs="Segoe UI"/>
-          <w:color w:val="171717"/>
-        </w:rPr>
-        <w:lastRenderedPageBreak/>
-        <w:t>Greg Young. Versioning in an Event Sourced System</w:t>
-      </w:r>
-      <w:r>
-        <w:rPr>
-          <w:rFonts w:ascii="Segoe UI" w:hAnsi="Segoe UI" w:cs="Segoe UI"/>
-          <w:color w:val="171717"/>
-        </w:rPr>
-        <w:t> (Free to read online e-book)</w:t>
-      </w:r>
-      <w:r>
-        <w:rPr>
-          <w:rFonts w:ascii="Segoe UI" w:hAnsi="Segoe UI" w:cs="Segoe UI"/>
-          <w:color w:val="171717"/>
-        </w:rPr>
-        <w:br/>
-      </w:r>
-      <w:hyperlink r:id="rId25" w:history="1">
-        <w:r>
-          <w:rPr>
-            <w:rStyle w:val="Hyperlink"/>
-            <w:rFonts w:ascii="Segoe UI" w:hAnsi="Segoe UI" w:cs="Segoe UI"/>
-          </w:rPr>
-          <w:t>https://leanpub.com/esversioning/read</w:t>
-        </w:r>
-      </w:hyperlink>
-    </w:p>
-    <w:p>
-      <w:pPr>
-        <w:rPr>
-          <w:lang w:val="en-US"/>
-        </w:rPr>
-      </w:pPr>
-    </w:p>
-    <w:p>
-      <w:pPr>
-        <w:pStyle w:val="NormalWeb"/>
-        <w:numPr>
-          <w:ilvl w:val="0"/>
-          <w:numId w:val="13"/>
-        </w:numPr>
-        <w:shd w:val="clear" w:color="auto" w:fill="FFFFFF"/>
-        <w:ind w:left="1290"/>
-        <w:rPr>
-          <w:rFonts w:ascii="Segoe UI" w:hAnsi="Segoe UI" w:cs="Segoe UI"/>
-          <w:color w:val="171717"/>
-        </w:rPr>
-      </w:pPr>
-      <w:r>
-        <w:rPr>
-          <w:rStyle w:val="Strong"/>
-          <w:rFonts w:ascii="Segoe UI" w:hAnsi="Segoe UI" w:cs="Segoe UI"/>
-          <w:color w:val="171717"/>
-        </w:rPr>
-        <w:t>Martin Fowler. CQRS</w:t>
-      </w:r>
-      <w:r>
-        <w:rPr>
-          <w:rFonts w:ascii="Segoe UI" w:hAnsi="Segoe UI" w:cs="Segoe UI"/>
-          <w:color w:val="171717"/>
-        </w:rPr>
-        <w:br/>
-      </w:r>
-      <w:hyperlink r:id="rId26" w:history="1">
-        <w:r>
-          <w:rPr>
-            <w:rStyle w:val="Hyperlink"/>
-            <w:rFonts w:ascii="Segoe UI" w:eastAsiaTheme="majorEastAsia" w:hAnsi="Segoe UI" w:cs="Segoe UI"/>
-          </w:rPr>
-          <w:t>https://martinfowler.com/bliki/CQRS.html</w:t>
-        </w:r>
-      </w:hyperlink>
-    </w:p>
-    <w:p>
-      <w:pPr>
-        <w:pStyle w:val="NormalWeb"/>
-        <w:numPr>
-          <w:ilvl w:val="0"/>
-          <w:numId w:val="13"/>
-        </w:numPr>
-        <w:shd w:val="clear" w:color="auto" w:fill="FFFFFF"/>
-        <w:ind w:left="1290"/>
-        <w:rPr>
-          <w:rFonts w:ascii="Segoe UI" w:hAnsi="Segoe UI" w:cs="Segoe UI"/>
-          <w:color w:val="171717"/>
-        </w:rPr>
-      </w:pPr>
-      <w:r>
-        <w:rPr>
-          <w:rStyle w:val="Strong"/>
-          <w:rFonts w:ascii="Segoe UI" w:hAnsi="Segoe UI" w:cs="Segoe UI"/>
-          <w:color w:val="171717"/>
-        </w:rPr>
-        <w:t>Greg Young. CQRS Documents</w:t>
-      </w:r>
-      <w:r>
-        <w:rPr>
-          <w:rFonts w:ascii="Segoe UI" w:hAnsi="Segoe UI" w:cs="Segoe UI"/>
-          <w:color w:val="171717"/>
-        </w:rPr>
-        <w:br/>
-      </w:r>
-      <w:hyperlink r:id="rId27" w:history="1">
-        <w:r>
-          <w:rPr>
-            <w:rStyle w:val="Hyperlink"/>
-            <w:rFonts w:ascii="Segoe UI" w:eastAsiaTheme="majorEastAsia" w:hAnsi="Segoe UI" w:cs="Segoe UI"/>
-          </w:rPr>
-          <w:t>https://cqrs.files.wordpress.com/2010/11/cqrs_documents.pdf</w:t>
-        </w:r>
-      </w:hyperlink>
-    </w:p>
-    <w:p>
-      <w:pPr>
-        <w:pStyle w:val="NormalWeb"/>
-        <w:numPr>
-          <w:ilvl w:val="0"/>
-          <w:numId w:val="13"/>
-        </w:numPr>
-        <w:shd w:val="clear" w:color="auto" w:fill="FFFFFF"/>
-        <w:ind w:left="1290"/>
-        <w:rPr>
-          <w:rFonts w:ascii="Segoe UI" w:hAnsi="Segoe UI" w:cs="Segoe UI"/>
-          <w:color w:val="171717"/>
-        </w:rPr>
-      </w:pPr>
-      <w:r>
-        <w:rPr>
-          <w:rStyle w:val="Strong"/>
-          <w:rFonts w:ascii="Segoe UI" w:hAnsi="Segoe UI" w:cs="Segoe UI"/>
-          <w:color w:val="171717"/>
-        </w:rPr>
-        <w:t xml:space="preserve">Udi </w:t>
-      </w:r>
-      <w:proofErr w:type="spellStart"/>
-      <w:r>
-        <w:rPr>
-          <w:rStyle w:val="Strong"/>
-          <w:rFonts w:ascii="Segoe UI" w:hAnsi="Segoe UI" w:cs="Segoe UI"/>
-          <w:color w:val="171717"/>
-        </w:rPr>
-        <w:t>Dahan</w:t>
-      </w:r>
-      <w:proofErr w:type="spellEnd"/>
-      <w:r>
-        <w:rPr>
-          <w:rStyle w:val="Strong"/>
-          <w:rFonts w:ascii="Segoe UI" w:hAnsi="Segoe UI" w:cs="Segoe UI"/>
-          <w:color w:val="171717"/>
-        </w:rPr>
-        <w:t>. Clarified CQRS</w:t>
-      </w:r>
-      <w:r>
-        <w:rPr>
-          <w:rFonts w:ascii="Segoe UI" w:hAnsi="Segoe UI" w:cs="Segoe UI"/>
-          <w:color w:val="171717"/>
-        </w:rPr>
-        <w:br/>
-      </w:r>
-      <w:hyperlink r:id="rId28" w:history="1">
-        <w:r>
-          <w:rPr>
-            <w:rStyle w:val="Hyperlink"/>
-            <w:rFonts w:ascii="Segoe UI" w:eastAsiaTheme="majorEastAsia" w:hAnsi="Segoe UI" w:cs="Segoe UI"/>
-          </w:rPr>
-          <w:t>https://udidahan.com/2009/12/09/clarified-cqrs/</w:t>
-        </w:r>
-      </w:hyperlink>
-    </w:p>
-    <w:p>
-      <w:pPr>
-        <w:rPr>
-          <w:lang w:val="en-US"/>
-        </w:rPr>
-      </w:pPr>
-    </w:p>
-    <w:p>
-      <w:pPr>
-        <w:pStyle w:val="NormalWeb"/>
-        <w:numPr>
-          <w:ilvl w:val="0"/>
-          <w:numId w:val="14"/>
-        </w:numPr>
-        <w:shd w:val="clear" w:color="auto" w:fill="FFFFFF"/>
-        <w:ind w:left="1290"/>
-        <w:rPr>
-          <w:rFonts w:ascii="Segoe UI" w:hAnsi="Segoe UI" w:cs="Segoe UI"/>
-          <w:color w:val="171717"/>
-        </w:rPr>
-      </w:pPr>
-      <w:r>
-        <w:rPr>
-          <w:rStyle w:val="Strong"/>
-          <w:rFonts w:ascii="Segoe UI" w:hAnsi="Segoe UI" w:cs="Segoe UI"/>
-          <w:color w:val="171717"/>
-        </w:rPr>
-        <w:t>Dapper</w:t>
-      </w:r>
-      <w:r>
-        <w:rPr>
-          <w:rFonts w:ascii="Segoe UI" w:hAnsi="Segoe UI" w:cs="Segoe UI"/>
-          <w:color w:val="171717"/>
-        </w:rPr>
-        <w:br/>
-      </w:r>
-      <w:hyperlink r:id="rId29" w:history="1">
-        <w:r>
-          <w:rPr>
-            <w:rStyle w:val="Hyperlink"/>
-            <w:rFonts w:ascii="Segoe UI" w:eastAsiaTheme="majorEastAsia" w:hAnsi="Segoe UI" w:cs="Segoe UI"/>
-          </w:rPr>
-          <w:t>https://github.com/StackExchange/dapper-dot-net</w:t>
-        </w:r>
-      </w:hyperlink>
-    </w:p>
-    <w:p>
-      <w:pPr>
-        <w:pStyle w:val="NormalWeb"/>
-        <w:numPr>
-          <w:ilvl w:val="0"/>
-          <w:numId w:val="14"/>
-        </w:numPr>
-        <w:shd w:val="clear" w:color="auto" w:fill="FFFFFF"/>
-        <w:ind w:left="1290"/>
-        <w:rPr>
-          <w:rFonts w:ascii="Segoe UI" w:hAnsi="Segoe UI" w:cs="Segoe UI"/>
-          <w:color w:val="171717"/>
-        </w:rPr>
-      </w:pPr>
-      <w:r>
-        <w:rPr>
-          <w:rStyle w:val="Strong"/>
-          <w:rFonts w:ascii="Segoe UI" w:hAnsi="Segoe UI" w:cs="Segoe UI"/>
-          <w:color w:val="171717"/>
-        </w:rPr>
-        <w:t xml:space="preserve">Julie </w:t>
-      </w:r>
-      <w:proofErr w:type="spellStart"/>
-      <w:r>
-        <w:rPr>
-          <w:rStyle w:val="Strong"/>
-          <w:rFonts w:ascii="Segoe UI" w:hAnsi="Segoe UI" w:cs="Segoe UI"/>
-          <w:color w:val="171717"/>
-        </w:rPr>
-        <w:t>Lerman</w:t>
-      </w:r>
-      <w:proofErr w:type="spellEnd"/>
-      <w:r>
-        <w:rPr>
-          <w:rStyle w:val="Strong"/>
-          <w:rFonts w:ascii="Segoe UI" w:hAnsi="Segoe UI" w:cs="Segoe UI"/>
-          <w:color w:val="171717"/>
-        </w:rPr>
-        <w:t>. Data Points - Dapper, Entity Framework and Hybrid Apps (MSDN magazine article)</w:t>
-      </w:r>
-      <w:r>
-        <w:rPr>
-          <w:rFonts w:ascii="Segoe UI" w:hAnsi="Segoe UI" w:cs="Segoe UI"/>
-          <w:color w:val="171717"/>
-        </w:rPr>
-        <w:br/>
-      </w:r>
-      <w:hyperlink r:id="rId30" w:history="1">
-        <w:r>
-          <w:rPr>
-            <w:rStyle w:val="Hyperlink"/>
-            <w:rFonts w:ascii="Segoe UI" w:eastAsiaTheme="majorEastAsia" w:hAnsi="Segoe UI" w:cs="Segoe UI"/>
-          </w:rPr>
-          <w:t>https://learn.microsoft.com/archive/msdn-magazine/2016/may/data-points-dapper-entity-framework-and-hybrid-apps</w:t>
-        </w:r>
-      </w:hyperlink>
-    </w:p>
-    <w:p>
-      <w:pPr>
-        <w:pStyle w:val="NormalWeb"/>
-        <w:numPr>
-          <w:ilvl w:val="0"/>
-          <w:numId w:val="14"/>
-        </w:numPr>
-        <w:shd w:val="clear" w:color="auto" w:fill="FFFFFF"/>
-        <w:ind w:left="1290"/>
-        <w:rPr>
-          <w:rFonts w:ascii="Segoe UI" w:hAnsi="Segoe UI" w:cs="Segoe UI"/>
-          <w:color w:val="171717"/>
-        </w:rPr>
-      </w:pPr>
-      <w:r>
-        <w:rPr>
-          <w:rStyle w:val="Strong"/>
-          <w:rFonts w:ascii="Segoe UI" w:hAnsi="Segoe UI" w:cs="Segoe UI"/>
-          <w:color w:val="171717"/>
-        </w:rPr>
-        <w:t>ASP.NET Core Web API Help Pages using Swagger</w:t>
-      </w:r>
-      <w:r>
-        <w:rPr>
-          <w:rFonts w:ascii="Segoe UI" w:hAnsi="Segoe UI" w:cs="Segoe UI"/>
-          <w:color w:val="171717"/>
-        </w:rPr>
-        <w:br/>
-      </w:r>
-      <w:hyperlink r:id="rId31" w:history="1">
-        <w:r>
-          <w:rPr>
-            <w:rStyle w:val="Hyperlink"/>
-            <w:rFonts w:ascii="Segoe UI" w:eastAsiaTheme="majorEastAsia" w:hAnsi="Segoe UI" w:cs="Segoe UI"/>
-          </w:rPr>
-          <w:t>https://learn.microsoft.com/aspnet/core/tutorials/web-api-help-pages-using-swagger?tabs=visual-studio</w:t>
-        </w:r>
-      </w:hyperlink>
-    </w:p>
-    <w:p>
-      <w:pPr>
-        <w:rPr>
-          <w:lang w:val="en-US"/>
-        </w:rPr>
-      </w:pPr>
-    </w:p>
-    <w:p>
-      <w:pPr>
-        <w:pStyle w:val="NormalWeb"/>
-        <w:numPr>
-          <w:ilvl w:val="0"/>
-          <w:numId w:val="15"/>
-        </w:numPr>
-        <w:shd w:val="clear" w:color="auto" w:fill="FFFFFF"/>
-        <w:ind w:left="1290"/>
-        <w:rPr>
-          <w:rFonts w:ascii="Segoe UI" w:hAnsi="Segoe UI" w:cs="Segoe UI"/>
-          <w:color w:val="171717"/>
-        </w:rPr>
-      </w:pPr>
-      <w:proofErr w:type="spellStart"/>
-      <w:r>
-        <w:rPr>
-          <w:rStyle w:val="Strong"/>
-          <w:rFonts w:ascii="Segoe UI" w:hAnsi="Segoe UI" w:cs="Segoe UI"/>
-          <w:color w:val="171717"/>
-        </w:rPr>
-        <w:t>DevIQ</w:t>
-      </w:r>
-      <w:proofErr w:type="spellEnd"/>
-      <w:r>
-        <w:rPr>
-          <w:rStyle w:val="Strong"/>
-          <w:rFonts w:ascii="Segoe UI" w:hAnsi="Segoe UI" w:cs="Segoe UI"/>
-          <w:color w:val="171717"/>
-        </w:rPr>
-        <w:t>. Persistence Ignorance principle</w:t>
-      </w:r>
-      <w:r>
-        <w:rPr>
-          <w:rFonts w:ascii="Segoe UI" w:hAnsi="Segoe UI" w:cs="Segoe UI"/>
-          <w:color w:val="171717"/>
-        </w:rPr>
-        <w:br/>
-      </w:r>
-      <w:hyperlink r:id="rId32" w:history="1">
-        <w:r>
-          <w:rPr>
-            <w:rStyle w:val="Hyperlink"/>
-            <w:rFonts w:ascii="Segoe UI" w:eastAsiaTheme="majorEastAsia" w:hAnsi="Segoe UI" w:cs="Segoe UI"/>
-          </w:rPr>
-          <w:t>https://deviq.com/persistence-ignorance/</w:t>
-        </w:r>
-      </w:hyperlink>
-    </w:p>
-    <w:p>
-      <w:pPr>
-        <w:pStyle w:val="NormalWeb"/>
-        <w:numPr>
-          <w:ilvl w:val="0"/>
-          <w:numId w:val="15"/>
-        </w:numPr>
-        <w:shd w:val="clear" w:color="auto" w:fill="FFFFFF"/>
-        <w:ind w:left="1290"/>
-        <w:rPr>
-          <w:rFonts w:ascii="Segoe UI" w:hAnsi="Segoe UI" w:cs="Segoe UI"/>
-          <w:color w:val="171717"/>
-        </w:rPr>
-      </w:pPr>
-      <w:r>
-        <w:rPr>
-          <w:rStyle w:val="Strong"/>
-          <w:rFonts w:ascii="Segoe UI" w:hAnsi="Segoe UI" w:cs="Segoe UI"/>
-          <w:color w:val="171717"/>
-        </w:rPr>
-        <w:t xml:space="preserve">Oren </w:t>
-      </w:r>
-      <w:proofErr w:type="spellStart"/>
-      <w:r>
-        <w:rPr>
-          <w:rStyle w:val="Strong"/>
-          <w:rFonts w:ascii="Segoe UI" w:hAnsi="Segoe UI" w:cs="Segoe UI"/>
-          <w:color w:val="171717"/>
-        </w:rPr>
-        <w:t>Eini</w:t>
-      </w:r>
-      <w:proofErr w:type="spellEnd"/>
-      <w:r>
-        <w:rPr>
-          <w:rStyle w:val="Strong"/>
-          <w:rFonts w:ascii="Segoe UI" w:hAnsi="Segoe UI" w:cs="Segoe UI"/>
-          <w:color w:val="171717"/>
-        </w:rPr>
-        <w:t>. Infrastructure Ignorance</w:t>
-      </w:r>
-      <w:r>
-        <w:rPr>
-          <w:rFonts w:ascii="Segoe UI" w:hAnsi="Segoe UI" w:cs="Segoe UI"/>
-          <w:color w:val="171717"/>
-        </w:rPr>
-        <w:br/>
-      </w:r>
-      <w:hyperlink r:id="rId33" w:history="1">
-        <w:r>
-          <w:rPr>
-            <w:rStyle w:val="Hyperlink"/>
-            <w:rFonts w:ascii="Segoe UI" w:eastAsiaTheme="majorEastAsia" w:hAnsi="Segoe UI" w:cs="Segoe UI"/>
-          </w:rPr>
-          <w:t>https://ayende.com/blog/3137/infrastructure-ignorance</w:t>
-        </w:r>
-      </w:hyperlink>
-    </w:p>
-    <w:p>
-      <w:pPr>
-        <w:pStyle w:val="NormalWeb"/>
-        <w:numPr>
-          <w:ilvl w:val="0"/>
-          <w:numId w:val="15"/>
-        </w:numPr>
-        <w:shd w:val="clear" w:color="auto" w:fill="FFFFFF"/>
-        <w:ind w:left="1290"/>
-        <w:rPr>
-          <w:rFonts w:ascii="Segoe UI" w:hAnsi="Segoe UI" w:cs="Segoe UI"/>
-          <w:color w:val="171717"/>
-        </w:rPr>
-      </w:pPr>
-      <w:r>
-        <w:rPr>
-          <w:rStyle w:val="Strong"/>
-          <w:rFonts w:ascii="Segoe UI" w:hAnsi="Segoe UI" w:cs="Segoe UI"/>
-          <w:color w:val="171717"/>
-        </w:rPr>
-        <w:t>Angel Lopez. Layered Architecture In Domain-Driven Design</w:t>
-      </w:r>
-      <w:r>
-        <w:rPr>
-          <w:rFonts w:ascii="Segoe UI" w:hAnsi="Segoe UI" w:cs="Segoe UI"/>
-          <w:color w:val="171717"/>
-        </w:rPr>
-        <w:br/>
-      </w:r>
-      <w:hyperlink r:id="rId34" w:history="1">
-        <w:r>
-          <w:rPr>
-            <w:rStyle w:val="Hyperlink"/>
-            <w:rFonts w:ascii="Segoe UI" w:eastAsiaTheme="majorEastAsia" w:hAnsi="Segoe UI" w:cs="Segoe UI"/>
-          </w:rPr>
-          <w:t>https://ajlopez.wordpress.com/2008/09/12/layered-architecture-in-domain-driven-design/</w:t>
-        </w:r>
-      </w:hyperlink>
-    </w:p>
-    <w:p>
-      <w:pPr>
-        <w:rPr>
-          <w:lang w:val="en-US"/>
-        </w:rPr>
-      </w:pPr>
-    </w:p>
-    <w:p>
-      <w:pPr>
-        <w:pStyle w:val="NormalWeb"/>
-        <w:numPr>
-          <w:ilvl w:val="0"/>
-          <w:numId w:val="16"/>
-        </w:numPr>
-        <w:shd w:val="clear" w:color="auto" w:fill="FFFFFF"/>
-        <w:ind w:left="1290"/>
-        <w:rPr>
-          <w:rFonts w:ascii="Segoe UI" w:hAnsi="Segoe UI" w:cs="Segoe UI"/>
-          <w:color w:val="171717"/>
-        </w:rPr>
-      </w:pPr>
-      <w:r>
-        <w:rPr>
-          <w:rStyle w:val="Strong"/>
-          <w:rFonts w:ascii="Segoe UI" w:hAnsi="Segoe UI" w:cs="Segoe UI"/>
-          <w:color w:val="171717"/>
-        </w:rPr>
-        <w:t>Vaughn Vernon. Effective Aggregate Design - Part I: Modeling a Single Aggregate</w:t>
-      </w:r>
-      <w:r>
-        <w:rPr>
-          <w:rFonts w:ascii="Segoe UI" w:hAnsi="Segoe UI" w:cs="Segoe UI"/>
-          <w:color w:val="171717"/>
-        </w:rPr>
-        <w:t> (from </w:t>
-      </w:r>
-      <w:hyperlink r:id="rId35" w:history="1">
-        <w:r>
-          <w:rPr>
-            <w:rStyle w:val="Hyperlink"/>
-            <w:rFonts w:ascii="Segoe UI" w:eastAsiaTheme="majorEastAsia" w:hAnsi="Segoe UI" w:cs="Segoe UI"/>
-          </w:rPr>
-          <w:t>https://dddcommunity.org/</w:t>
-        </w:r>
-      </w:hyperlink>
-      <w:r>
-        <w:rPr>
-          <w:rFonts w:ascii="Segoe UI" w:hAnsi="Segoe UI" w:cs="Segoe UI"/>
-          <w:color w:val="171717"/>
-        </w:rPr>
-        <w:t>)</w:t>
-      </w:r>
-      <w:r>
-        <w:rPr>
-          <w:rFonts w:ascii="Segoe UI" w:hAnsi="Segoe UI" w:cs="Segoe UI"/>
-          <w:color w:val="171717"/>
-        </w:rPr>
-        <w:br/>
-      </w:r>
-      <w:hyperlink r:id="rId36" w:history="1">
-        <w:r>
-          <w:rPr>
-            <w:rStyle w:val="Hyperlink"/>
-            <w:rFonts w:ascii="Segoe UI" w:eastAsiaTheme="majorEastAsia" w:hAnsi="Segoe UI" w:cs="Segoe UI"/>
-          </w:rPr>
-          <w:t>https://dddcommunity.org/wp-content/uploads/files/pdf_articles/Vernon_2011_1.pdf</w:t>
-        </w:r>
-      </w:hyperlink>
-    </w:p>
-    <w:p>
-      <w:pPr>
-        <w:pStyle w:val="NormalWeb"/>
-        <w:numPr>
-          <w:ilvl w:val="0"/>
-          <w:numId w:val="16"/>
-        </w:numPr>
-        <w:shd w:val="clear" w:color="auto" w:fill="FFFFFF"/>
-        <w:ind w:left="1290"/>
-        <w:rPr>
-          <w:rFonts w:ascii="Segoe UI" w:hAnsi="Segoe UI" w:cs="Segoe UI"/>
-          <w:color w:val="171717"/>
-        </w:rPr>
-      </w:pPr>
-      <w:r>
-        <w:rPr>
-          <w:rStyle w:val="Strong"/>
-          <w:rFonts w:ascii="Segoe UI" w:hAnsi="Segoe UI" w:cs="Segoe UI"/>
-          <w:color w:val="171717"/>
-        </w:rPr>
-        <w:t>Vaughn Vernon. Effective Aggregate Design - Part II: Making Aggregates Work Together</w:t>
-      </w:r>
-      <w:r>
-        <w:rPr>
-          <w:rFonts w:ascii="Segoe UI" w:hAnsi="Segoe UI" w:cs="Segoe UI"/>
-          <w:color w:val="171717"/>
-        </w:rPr>
-        <w:t> (from </w:t>
-      </w:r>
-      <w:hyperlink r:id="rId37" w:history="1">
-        <w:r>
-          <w:rPr>
-            <w:rStyle w:val="Hyperlink"/>
-            <w:rFonts w:ascii="Segoe UI" w:eastAsiaTheme="majorEastAsia" w:hAnsi="Segoe UI" w:cs="Segoe UI"/>
-          </w:rPr>
-          <w:t>https://dddcommunity.org/</w:t>
-        </w:r>
-      </w:hyperlink>
-      <w:r>
-        <w:rPr>
-          <w:rFonts w:ascii="Segoe UI" w:hAnsi="Segoe UI" w:cs="Segoe UI"/>
-          <w:color w:val="171717"/>
-        </w:rPr>
-        <w:t>)</w:t>
-      </w:r>
-      <w:r>
-        <w:rPr>
-          <w:rFonts w:ascii="Segoe UI" w:hAnsi="Segoe UI" w:cs="Segoe UI"/>
-          <w:color w:val="171717"/>
-        </w:rPr>
-        <w:br/>
-      </w:r>
-      <w:hyperlink r:id="rId38" w:history="1">
-        <w:r>
-          <w:rPr>
-            <w:rStyle w:val="Hyperlink"/>
-            <w:rFonts w:ascii="Segoe UI" w:eastAsiaTheme="majorEastAsia" w:hAnsi="Segoe UI" w:cs="Segoe UI"/>
-          </w:rPr>
-          <w:t>https://dddcommunity.org/wp-content/uploads/files/pdf_articles/Vernon_2011_2.pdf</w:t>
-        </w:r>
-      </w:hyperlink>
-    </w:p>
-    <w:p>
-      <w:pPr>
-        <w:pStyle w:val="NormalWeb"/>
-        <w:numPr>
-          <w:ilvl w:val="0"/>
-          <w:numId w:val="16"/>
-        </w:numPr>
-        <w:shd w:val="clear" w:color="auto" w:fill="FFFFFF"/>
-        <w:ind w:left="1290"/>
-        <w:rPr>
-          <w:rFonts w:ascii="Segoe UI" w:hAnsi="Segoe UI" w:cs="Segoe UI"/>
-          <w:color w:val="171717"/>
-        </w:rPr>
-      </w:pPr>
-      <w:r>
-        <w:rPr>
-          <w:rStyle w:val="Strong"/>
-          <w:rFonts w:ascii="Segoe UI" w:hAnsi="Segoe UI" w:cs="Segoe UI"/>
-          <w:color w:val="171717"/>
-        </w:rPr>
-        <w:lastRenderedPageBreak/>
-        <w:t>Vaughn Vernon. Effective Aggregate Design - Part III: Gaining Insight Through Discovery</w:t>
-      </w:r>
-      <w:r>
-        <w:rPr>
-          <w:rFonts w:ascii="Segoe UI" w:hAnsi="Segoe UI" w:cs="Segoe UI"/>
-          <w:color w:val="171717"/>
-        </w:rPr>
-        <w:t> (from </w:t>
-      </w:r>
-      <w:hyperlink r:id="rId39" w:history="1">
-        <w:r>
-          <w:rPr>
-            <w:rStyle w:val="Hyperlink"/>
-            <w:rFonts w:ascii="Segoe UI" w:eastAsiaTheme="majorEastAsia" w:hAnsi="Segoe UI" w:cs="Segoe UI"/>
-          </w:rPr>
-          <w:t>https://dddcommunity.org/</w:t>
-        </w:r>
-      </w:hyperlink>
-      <w:r>
-        <w:rPr>
-          <w:rFonts w:ascii="Segoe UI" w:hAnsi="Segoe UI" w:cs="Segoe UI"/>
-          <w:color w:val="171717"/>
-        </w:rPr>
-        <w:t>)</w:t>
-      </w:r>
-      <w:r>
-        <w:rPr>
-          <w:rFonts w:ascii="Segoe UI" w:hAnsi="Segoe UI" w:cs="Segoe UI"/>
-          <w:color w:val="171717"/>
-        </w:rPr>
-        <w:br/>
-      </w:r>
-      <w:hyperlink r:id="rId40" w:history="1">
-        <w:r>
-          <w:rPr>
-            <w:rStyle w:val="Hyperlink"/>
-            <w:rFonts w:ascii="Segoe UI" w:eastAsiaTheme="majorEastAsia" w:hAnsi="Segoe UI" w:cs="Segoe UI"/>
-          </w:rPr>
-          <w:t>https://dddcommunity.org/wp-content/uploads/files/pdf_articles/Vernon_2011_3.pdf</w:t>
-        </w:r>
-      </w:hyperlink>
-    </w:p>
-    <w:p>
-      <w:pPr>
-        <w:pStyle w:val="NormalWeb"/>
-        <w:numPr>
-          <w:ilvl w:val="0"/>
-          <w:numId w:val="16"/>
-        </w:numPr>
-        <w:shd w:val="clear" w:color="auto" w:fill="FFFFFF"/>
-        <w:ind w:left="1290"/>
-        <w:rPr>
-          <w:rFonts w:ascii="Segoe UI" w:hAnsi="Segoe UI" w:cs="Segoe UI"/>
-          <w:color w:val="171717"/>
-        </w:rPr>
-      </w:pPr>
-      <w:r>
-        <w:rPr>
-          <w:rStyle w:val="Strong"/>
-          <w:rFonts w:ascii="Segoe UI" w:hAnsi="Segoe UI" w:cs="Segoe UI"/>
-          <w:color w:val="171717"/>
-        </w:rPr>
-        <w:t xml:space="preserve">Sergey </w:t>
-      </w:r>
-      <w:proofErr w:type="spellStart"/>
-      <w:r>
-        <w:rPr>
-          <w:rStyle w:val="Strong"/>
-          <w:rFonts w:ascii="Segoe UI" w:hAnsi="Segoe UI" w:cs="Segoe UI"/>
-          <w:color w:val="171717"/>
-        </w:rPr>
-        <w:t>Grybniak</w:t>
-      </w:r>
-      <w:proofErr w:type="spellEnd"/>
-      <w:r>
-        <w:rPr>
-          <w:rStyle w:val="Strong"/>
-          <w:rFonts w:ascii="Segoe UI" w:hAnsi="Segoe UI" w:cs="Segoe UI"/>
-          <w:color w:val="171717"/>
-        </w:rPr>
-        <w:t>. DDD Tactical Design Patterns</w:t>
-      </w:r>
-      <w:r>
-        <w:rPr>
-          <w:rFonts w:ascii="Segoe UI" w:hAnsi="Segoe UI" w:cs="Segoe UI"/>
-          <w:color w:val="171717"/>
-        </w:rPr>
-        <w:br/>
-      </w:r>
-      <w:hyperlink r:id="rId41" w:history="1">
-        <w:r>
-          <w:rPr>
-            <w:rStyle w:val="Hyperlink"/>
-            <w:rFonts w:ascii="Segoe UI" w:eastAsiaTheme="majorEastAsia" w:hAnsi="Segoe UI" w:cs="Segoe UI"/>
-          </w:rPr>
-          <w:t>https://www.codeproject.com/Articles/1164363/Domain-Driven-Design-Tactical-Design-Patterns-Part</w:t>
-        </w:r>
-      </w:hyperlink>
-    </w:p>
-    <w:p>
-      <w:pPr>
-        <w:pStyle w:val="NormalWeb"/>
-        <w:numPr>
-          <w:ilvl w:val="0"/>
-          <w:numId w:val="16"/>
-        </w:numPr>
-        <w:shd w:val="clear" w:color="auto" w:fill="FFFFFF"/>
-        <w:ind w:left="1290"/>
-        <w:rPr>
-          <w:rFonts w:ascii="Segoe UI" w:hAnsi="Segoe UI" w:cs="Segoe UI"/>
-          <w:color w:val="171717"/>
-        </w:rPr>
-      </w:pPr>
-      <w:r>
-        <w:rPr>
-          <w:rStyle w:val="Strong"/>
-          <w:rFonts w:ascii="Segoe UI" w:hAnsi="Segoe UI" w:cs="Segoe UI"/>
-          <w:color w:val="171717"/>
-        </w:rPr>
-        <w:t>Chris Richardson. Developing Transactional Microservices Using Aggregates</w:t>
-      </w:r>
-      <w:r>
-        <w:rPr>
-          <w:rFonts w:ascii="Segoe UI" w:hAnsi="Segoe UI" w:cs="Segoe UI"/>
-          <w:color w:val="171717"/>
-        </w:rPr>
-        <w:br/>
-      </w:r>
-      <w:hyperlink r:id="rId42" w:history="1">
-        <w:r>
-          <w:rPr>
-            <w:rStyle w:val="Hyperlink"/>
-            <w:rFonts w:ascii="Segoe UI" w:eastAsiaTheme="majorEastAsia" w:hAnsi="Segoe UI" w:cs="Segoe UI"/>
-          </w:rPr>
-          <w:t>https://www.infoq.com/articles/microservices-aggregates-events-cqrs-part-1-richardson</w:t>
-        </w:r>
-      </w:hyperlink>
-    </w:p>
-    <w:p>
-      <w:pPr>
-        <w:pStyle w:val="NormalWeb"/>
-        <w:numPr>
-          <w:ilvl w:val="0"/>
-          <w:numId w:val="16"/>
-        </w:numPr>
-        <w:shd w:val="clear" w:color="auto" w:fill="FFFFFF"/>
-        <w:ind w:left="1290"/>
-        <w:rPr>
-          <w:rFonts w:ascii="Segoe UI" w:hAnsi="Segoe UI" w:cs="Segoe UI"/>
-          <w:color w:val="171717"/>
-        </w:rPr>
-      </w:pPr>
-      <w:proofErr w:type="spellStart"/>
-      <w:r>
-        <w:rPr>
-          <w:rStyle w:val="Strong"/>
-          <w:rFonts w:ascii="Segoe UI" w:hAnsi="Segoe UI" w:cs="Segoe UI"/>
-          <w:color w:val="171717"/>
-        </w:rPr>
-        <w:t>DevIQ</w:t>
-      </w:r>
-      <w:proofErr w:type="spellEnd"/>
-      <w:r>
-        <w:rPr>
-          <w:rStyle w:val="Strong"/>
-          <w:rFonts w:ascii="Segoe UI" w:hAnsi="Segoe UI" w:cs="Segoe UI"/>
-          <w:color w:val="171717"/>
-        </w:rPr>
-        <w:t>. The Aggregate pattern</w:t>
-      </w:r>
-      <w:r>
-        <w:rPr>
-          <w:rFonts w:ascii="Segoe UI" w:hAnsi="Segoe UI" w:cs="Segoe UI"/>
-          <w:color w:val="171717"/>
-        </w:rPr>
-        <w:br/>
-      </w:r>
-      <w:hyperlink r:id="rId43" w:history="1">
-        <w:r>
-          <w:rPr>
-            <w:rStyle w:val="Hyperlink"/>
-            <w:rFonts w:ascii="Segoe UI" w:eastAsiaTheme="majorEastAsia" w:hAnsi="Segoe UI" w:cs="Segoe UI"/>
-          </w:rPr>
-          <w:t>https://deviq.com/aggregate-pattern/</w:t>
-        </w:r>
-      </w:hyperlink>
-    </w:p>
-    <w:p>
-      <w:pPr>
-        <w:rPr>
-          <w:lang w:val="en-US"/>
-        </w:rPr>
-      </w:pPr>
-    </w:p>
-    <w:p>
-      <w:pPr>
-        <w:pStyle w:val="NormalWeb"/>
-        <w:numPr>
-          <w:ilvl w:val="0"/>
-          <w:numId w:val="17"/>
-        </w:numPr>
-        <w:shd w:val="clear" w:color="auto" w:fill="FFFFFF"/>
-        <w:ind w:left="1290"/>
-        <w:rPr>
-          <w:rFonts w:ascii="Segoe UI" w:hAnsi="Segoe UI" w:cs="Segoe UI"/>
-          <w:color w:val="171717"/>
-        </w:rPr>
-      </w:pPr>
-      <w:r>
-        <w:rPr>
-          <w:rStyle w:val="Strong"/>
-          <w:rFonts w:ascii="Segoe UI" w:hAnsi="Segoe UI" w:cs="Segoe UI"/>
-          <w:color w:val="171717"/>
-        </w:rPr>
-        <w:t>Vaughn Vernon. Modeling Aggregates with DDD and Entity Framework.</w:t>
-      </w:r>
-      <w:r>
-        <w:rPr>
-          <w:rFonts w:ascii="Segoe UI" w:hAnsi="Segoe UI" w:cs="Segoe UI"/>
-          <w:color w:val="171717"/>
-        </w:rPr>
-        <w:t> Note that this is </w:t>
-      </w:r>
-      <w:r>
-        <w:rPr>
-          <w:rStyle w:val="Emphasis"/>
-          <w:rFonts w:ascii="Segoe UI" w:eastAsiaTheme="majorEastAsia" w:hAnsi="Segoe UI" w:cs="Segoe UI"/>
-          <w:color w:val="171717"/>
-        </w:rPr>
-        <w:t>not</w:t>
-      </w:r>
-      <w:r>
-        <w:rPr>
-          <w:rFonts w:ascii="Segoe UI" w:hAnsi="Segoe UI" w:cs="Segoe UI"/>
-          <w:color w:val="171717"/>
-        </w:rPr>
-        <w:t> Entity Framework Core.</w:t>
-      </w:r>
-      <w:r>
-        <w:rPr>
-          <w:rFonts w:ascii="Segoe UI" w:hAnsi="Segoe UI" w:cs="Segoe UI"/>
-          <w:color w:val="171717"/>
-        </w:rPr>
-        <w:br/>
-      </w:r>
-      <w:hyperlink r:id="rId44" w:history="1">
-        <w:r>
-          <w:rPr>
-            <w:rStyle w:val="Hyperlink"/>
-            <w:rFonts w:ascii="Segoe UI" w:hAnsi="Segoe UI" w:cs="Segoe UI"/>
-            <w:u w:val="none"/>
-          </w:rPr>
-          <w:t>https://kalele.io/blog-posts/modeling-aggregates-with-ddd-and-entity-framework/</w:t>
-        </w:r>
-      </w:hyperlink>
-    </w:p>
-    <w:p>
-      <w:pPr>
-        <w:pStyle w:val="NormalWeb"/>
-        <w:numPr>
-          <w:ilvl w:val="0"/>
-          <w:numId w:val="17"/>
-        </w:numPr>
-        <w:shd w:val="clear" w:color="auto" w:fill="FFFFFF"/>
-        <w:ind w:left="1290"/>
-        <w:rPr>
-          <w:rFonts w:ascii="Segoe UI" w:hAnsi="Segoe UI" w:cs="Segoe UI"/>
-          <w:color w:val="171717"/>
-        </w:rPr>
-      </w:pPr>
-      <w:r>
-        <w:rPr>
-          <w:rStyle w:val="Strong"/>
-          <w:rFonts w:ascii="Segoe UI" w:hAnsi="Segoe UI" w:cs="Segoe UI"/>
-          <w:color w:val="171717"/>
-        </w:rPr>
-        <w:t xml:space="preserve">Julie </w:t>
-      </w:r>
-      <w:proofErr w:type="spellStart"/>
-      <w:r>
-        <w:rPr>
-          <w:rStyle w:val="Strong"/>
-          <w:rFonts w:ascii="Segoe UI" w:hAnsi="Segoe UI" w:cs="Segoe UI"/>
-          <w:color w:val="171717"/>
-        </w:rPr>
-        <w:t>Lerman</w:t>
-      </w:r>
-      <w:proofErr w:type="spellEnd"/>
-      <w:r>
-        <w:rPr>
-          <w:rStyle w:val="Strong"/>
-          <w:rFonts w:ascii="Segoe UI" w:hAnsi="Segoe UI" w:cs="Segoe UI"/>
-          <w:color w:val="171717"/>
-        </w:rPr>
-        <w:t>. Data Points - Coding for Domain-Driven Design: Tips for Data-Focused Devs</w:t>
-      </w:r>
-      <w:r>
-        <w:rPr>
-          <w:rFonts w:ascii="Segoe UI" w:hAnsi="Segoe UI" w:cs="Segoe UI"/>
-          <w:color w:val="171717"/>
-        </w:rPr>
-        <w:br/>
-      </w:r>
-      <w:hyperlink r:id="rId45" w:history="1">
-        <w:r>
-          <w:rPr>
-            <w:rStyle w:val="Hyperlink"/>
-            <w:rFonts w:ascii="Segoe UI" w:hAnsi="Segoe UI" w:cs="Segoe UI"/>
-          </w:rPr>
-          <w:t>https://learn.microsoft.com/archive/msdn-magazine/2013/august/data-points-coding-for-domain-driven-design-tips-for-data-focused-devs</w:t>
-        </w:r>
-      </w:hyperlink>
-    </w:p>
-    <w:p>
-      <w:pPr>
-        <w:pStyle w:val="NormalWeb"/>
-        <w:numPr>
-          <w:ilvl w:val="0"/>
-          <w:numId w:val="17"/>
-        </w:numPr>
-        <w:shd w:val="clear" w:color="auto" w:fill="FFFFFF"/>
-        <w:ind w:left="1290"/>
-        <w:rPr>
-          <w:rFonts w:ascii="Segoe UI" w:hAnsi="Segoe UI" w:cs="Segoe UI"/>
-          <w:color w:val="171717"/>
-        </w:rPr>
-      </w:pPr>
-      <w:r>
-        <w:rPr>
-          <w:rStyle w:val="Strong"/>
-          <w:rFonts w:ascii="Segoe UI" w:hAnsi="Segoe UI" w:cs="Segoe UI"/>
-          <w:color w:val="171717"/>
-        </w:rPr>
-        <w:t xml:space="preserve">Udi </w:t>
-      </w:r>
-      <w:proofErr w:type="spellStart"/>
-      <w:r>
-        <w:rPr>
-          <w:rStyle w:val="Strong"/>
-          <w:rFonts w:ascii="Segoe UI" w:hAnsi="Segoe UI" w:cs="Segoe UI"/>
-          <w:color w:val="171717"/>
-        </w:rPr>
-        <w:t>Dahan</w:t>
-      </w:r>
-      <w:proofErr w:type="spellEnd"/>
-      <w:r>
-        <w:rPr>
-          <w:rStyle w:val="Strong"/>
-          <w:rFonts w:ascii="Segoe UI" w:hAnsi="Segoe UI" w:cs="Segoe UI"/>
-          <w:color w:val="171717"/>
-        </w:rPr>
-        <w:t>. How to create fully encapsulated Domain Models</w:t>
-      </w:r>
-      <w:r>
-        <w:rPr>
-          <w:rFonts w:ascii="Segoe UI" w:hAnsi="Segoe UI" w:cs="Segoe UI"/>
-          <w:color w:val="171717"/>
-        </w:rPr>
-        <w:br/>
-      </w:r>
-      <w:hyperlink r:id="rId46" w:history="1">
-        <w:r>
-          <w:rPr>
-            <w:rStyle w:val="Hyperlink"/>
-            <w:rFonts w:ascii="Segoe UI" w:hAnsi="Segoe UI" w:cs="Segoe UI"/>
-            <w:u w:val="none"/>
-          </w:rPr>
-          <w:t>https://udidahan.com/2008/02/29/how-to-create-fully-encapsulated-domain-models/</w:t>
-        </w:r>
-      </w:hyperlink>
-    </w:p>
-    <w:p>
-      <w:pPr>
-        <w:rPr>
-          <w:lang w:val="en-US"/>
-        </w:rPr>
-      </w:pPr>
-    </w:p>
-    <w:p>
-      <w:pPr>
-        <w:numPr>
-          <w:ilvl w:val="0"/>
-          <w:numId w:val="18"/>
-        </w:numPr>
-        <w:shd w:val="clear" w:color="auto" w:fill="FFFFFF"/>
-        <w:spacing w:after="0" w:line="240" w:lineRule="auto"/>
-        <w:ind w:left="1290"/>
-        <w:rPr>
-          <w:rFonts w:ascii="Segoe UI" w:hAnsi="Segoe UI" w:cs="Segoe UI"/>
-          <w:color w:val="171717"/>
-        </w:rPr>
-      </w:pPr>
-      <w:r>
-        <w:rPr>
-          <w:rStyle w:val="Strong"/>
-          <w:rFonts w:ascii="Segoe UI" w:hAnsi="Segoe UI" w:cs="Segoe UI"/>
-          <w:color w:val="171717"/>
-        </w:rPr>
-        <w:t>Martin Fowler. Separated Interface.</w:t>
-      </w:r>
-      <w:r>
-        <w:rPr>
-          <w:rFonts w:ascii="Segoe UI" w:hAnsi="Segoe UI" w:cs="Segoe UI"/>
-          <w:color w:val="171717"/>
-        </w:rPr>
-        <w:br/>
-      </w:r>
-      <w:hyperlink r:id="rId47" w:history="1">
-        <w:r>
-          <w:rPr>
-            <w:rStyle w:val="Hyperlink"/>
-            <w:rFonts w:ascii="Segoe UI" w:hAnsi="Segoe UI" w:cs="Segoe UI"/>
-          </w:rPr>
-          <w:t>https://www.martinfowler.com/eaaCatalog/separatedInterface.html</w:t>
-        </w:r>
-      </w:hyperlink>
-    </w:p>
-    <w:p>
-      <w:pPr>
-        <w:rPr>
-          <w:lang w:val="en-US"/>
-        </w:rPr>
-      </w:pPr>
-    </w:p>
-    <w:p>
-      <w:pPr>
-        <w:pStyle w:val="NormalWeb"/>
-        <w:numPr>
-          <w:ilvl w:val="0"/>
-          <w:numId w:val="19"/>
-        </w:numPr>
-        <w:shd w:val="clear" w:color="auto" w:fill="FFFFFF"/>
-        <w:ind w:left="1290"/>
-        <w:rPr>
-          <w:rFonts w:ascii="Segoe UI" w:hAnsi="Segoe UI" w:cs="Segoe UI"/>
-          <w:color w:val="171717"/>
-        </w:rPr>
-      </w:pPr>
-      <w:r>
-        <w:rPr>
-          <w:rStyle w:val="Strong"/>
-          <w:rFonts w:ascii="Segoe UI" w:hAnsi="Segoe UI" w:cs="Segoe UI"/>
-          <w:color w:val="171717"/>
-        </w:rPr>
-        <w:t xml:space="preserve">Martin Fowler. </w:t>
-      </w:r>
-      <w:proofErr w:type="spellStart"/>
-      <w:r>
-        <w:rPr>
-          <w:rStyle w:val="Strong"/>
-          <w:rFonts w:ascii="Segoe UI" w:hAnsi="Segoe UI" w:cs="Segoe UI"/>
-          <w:color w:val="171717"/>
-        </w:rPr>
-        <w:t>ValueObject</w:t>
-      </w:r>
-      <w:proofErr w:type="spellEnd"/>
-      <w:r>
-        <w:rPr>
-          <w:rStyle w:val="Strong"/>
-          <w:rFonts w:ascii="Segoe UI" w:hAnsi="Segoe UI" w:cs="Segoe UI"/>
-          <w:color w:val="171717"/>
-        </w:rPr>
-        <w:t xml:space="preserve"> pattern</w:t>
-      </w:r>
-      <w:r>
-        <w:rPr>
-          <w:rFonts w:ascii="Segoe UI" w:hAnsi="Segoe UI" w:cs="Segoe UI"/>
-          <w:color w:val="171717"/>
-        </w:rPr>
-        <w:br/>
-      </w:r>
-      <w:hyperlink r:id="rId48" w:history="1">
-        <w:r>
-          <w:rPr>
-            <w:rStyle w:val="Hyperlink"/>
-            <w:rFonts w:ascii="Segoe UI" w:eastAsiaTheme="majorEastAsia" w:hAnsi="Segoe UI" w:cs="Segoe UI"/>
-          </w:rPr>
-          <w:t>https://martinfowler.com/bliki/ValueObject.html</w:t>
-        </w:r>
-      </w:hyperlink>
-    </w:p>
-    <w:p>
-      <w:pPr>
-        <w:pStyle w:val="NormalWeb"/>
-        <w:numPr>
-          <w:ilvl w:val="0"/>
-          <w:numId w:val="19"/>
-        </w:numPr>
-        <w:shd w:val="clear" w:color="auto" w:fill="FFFFFF"/>
-        <w:ind w:left="1290"/>
-        <w:rPr>
-          <w:rFonts w:ascii="Segoe UI" w:hAnsi="Segoe UI" w:cs="Segoe UI"/>
-          <w:color w:val="171717"/>
-        </w:rPr>
-      </w:pPr>
-      <w:r>
-        <w:rPr>
-          <w:rStyle w:val="Strong"/>
-          <w:rFonts w:ascii="Segoe UI" w:hAnsi="Segoe UI" w:cs="Segoe UI"/>
-          <w:color w:val="171717"/>
-        </w:rPr>
-        <w:t>Eric Evans. Domain-Driven Design: Tackling Complexity in the Heart of Software.</w:t>
-      </w:r>
-      <w:r>
-        <w:rPr>
-          <w:rFonts w:ascii="Segoe UI" w:hAnsi="Segoe UI" w:cs="Segoe UI"/>
-          <w:color w:val="171717"/>
-        </w:rPr>
-        <w:t> (Book; includes a discussion of value objects)</w:t>
-      </w:r>
-      <w:r>
-        <w:rPr>
-          <w:rFonts w:ascii="Segoe UI" w:hAnsi="Segoe UI" w:cs="Segoe UI"/>
-          <w:color w:val="171717"/>
-        </w:rPr>
-        <w:br/>
-      </w:r>
-      <w:hyperlink r:id="rId49" w:history="1">
-        <w:r>
-          <w:rPr>
-            <w:rStyle w:val="Hyperlink"/>
-            <w:rFonts w:ascii="Segoe UI" w:eastAsiaTheme="majorEastAsia" w:hAnsi="Segoe UI" w:cs="Segoe UI"/>
-          </w:rPr>
-          <w:t>https://www.amazon.com/Domain-Driven-Design-Tackling-Complexity-Software/dp/0321125215/</w:t>
-        </w:r>
-      </w:hyperlink>
-    </w:p>
-    <w:p>
-      <w:pPr>
-        <w:pStyle w:val="NormalWeb"/>
-        <w:numPr>
-          <w:ilvl w:val="0"/>
-          <w:numId w:val="19"/>
-        </w:numPr>
-        <w:shd w:val="clear" w:color="auto" w:fill="FFFFFF"/>
-        <w:ind w:left="1290"/>
-        <w:rPr>
-          <w:rFonts w:ascii="Segoe UI" w:hAnsi="Segoe UI" w:cs="Segoe UI"/>
-          <w:color w:val="171717"/>
-        </w:rPr>
-      </w:pPr>
-      <w:r>
-        <w:rPr>
-          <w:rStyle w:val="Strong"/>
-          <w:rFonts w:ascii="Segoe UI" w:hAnsi="Segoe UI" w:cs="Segoe UI"/>
-          <w:color w:val="171717"/>
-        </w:rPr>
-        <w:t>Vaughn Vernon. Implementing Domain-Driven Design.</w:t>
-      </w:r>
-      <w:r>
-        <w:rPr>
-          <w:rFonts w:ascii="Segoe UI" w:hAnsi="Segoe UI" w:cs="Segoe UI"/>
-          <w:color w:val="171717"/>
-        </w:rPr>
-        <w:t> (Book; includes a discussion of value objects)</w:t>
-      </w:r>
-      <w:r>
-        <w:rPr>
-          <w:rFonts w:ascii="Segoe UI" w:hAnsi="Segoe UI" w:cs="Segoe UI"/>
-          <w:color w:val="171717"/>
-        </w:rPr>
-        <w:br/>
-      </w:r>
-      <w:hyperlink r:id="rId50" w:history="1">
-        <w:r>
-          <w:rPr>
-            <w:rStyle w:val="Hyperlink"/>
-            <w:rFonts w:ascii="Segoe UI" w:eastAsiaTheme="majorEastAsia" w:hAnsi="Segoe UI" w:cs="Segoe UI"/>
-          </w:rPr>
-          <w:t>https://www.amazon.com/Implementing-Domain-Driven-Design-Vaughn-Vernon/dp/0321834577/</w:t>
-        </w:r>
-      </w:hyperlink>
-    </w:p>
-    <w:p>
-      <w:pPr>
-        <w:pStyle w:val="NormalWeb"/>
-        <w:numPr>
-          <w:ilvl w:val="0"/>
-          <w:numId w:val="19"/>
-        </w:numPr>
-        <w:shd w:val="clear" w:color="auto" w:fill="FFFFFF"/>
-        <w:ind w:left="1290"/>
-        <w:rPr>
-          <w:rFonts w:ascii="Segoe UI" w:hAnsi="Segoe UI" w:cs="Segoe UI"/>
-          <w:color w:val="171717"/>
-        </w:rPr>
-      </w:pPr>
-      <w:r>
-        <w:rPr>
-          <w:rStyle w:val="Strong"/>
-          <w:rFonts w:ascii="Segoe UI" w:hAnsi="Segoe UI" w:cs="Segoe UI"/>
-          <w:color w:val="171717"/>
-        </w:rPr>
-        <w:lastRenderedPageBreak/>
-        <w:t>Owned Entity Types</w:t>
-      </w:r>
-      <w:r>
-        <w:rPr>
-          <w:rFonts w:ascii="Segoe UI" w:hAnsi="Segoe UI" w:cs="Segoe UI"/>
-          <w:color w:val="171717"/>
-        </w:rPr>
-        <w:br/>
-      </w:r>
-      <w:hyperlink r:id="rId51" w:history="1">
-        <w:r>
-          <w:rPr>
-            <w:rStyle w:val="Hyperlink"/>
-            <w:rFonts w:ascii="Segoe UI" w:eastAsiaTheme="majorEastAsia" w:hAnsi="Segoe UI" w:cs="Segoe UI"/>
-          </w:rPr>
-          <w:t>https://learn.microsoft.com/ef/core/modeling/owned-entities</w:t>
-        </w:r>
-      </w:hyperlink>
-    </w:p>
-    <w:p>
-      <w:pPr>
-        <w:pStyle w:val="NormalWeb"/>
-        <w:numPr>
-          <w:ilvl w:val="0"/>
-          <w:numId w:val="19"/>
-        </w:numPr>
-        <w:shd w:val="clear" w:color="auto" w:fill="FFFFFF"/>
-        <w:ind w:left="1290"/>
-        <w:rPr>
-          <w:rFonts w:ascii="Segoe UI" w:hAnsi="Segoe UI" w:cs="Segoe UI"/>
-          <w:color w:val="171717"/>
-        </w:rPr>
-      </w:pPr>
-      <w:r>
-        <w:rPr>
-          <w:rStyle w:val="Strong"/>
-          <w:rFonts w:ascii="Segoe UI" w:hAnsi="Segoe UI" w:cs="Segoe UI"/>
-          <w:color w:val="171717"/>
-        </w:rPr>
-        <w:t>Shadow Properties</w:t>
-      </w:r>
-      <w:r>
-        <w:rPr>
-          <w:rFonts w:ascii="Segoe UI" w:hAnsi="Segoe UI" w:cs="Segoe UI"/>
-          <w:color w:val="171717"/>
-        </w:rPr>
-        <w:br/>
-      </w:r>
-      <w:hyperlink r:id="rId52" w:history="1">
-        <w:r>
-          <w:rPr>
-            <w:rStyle w:val="Hyperlink"/>
-            <w:rFonts w:ascii="Segoe UI" w:eastAsiaTheme="majorEastAsia" w:hAnsi="Segoe UI" w:cs="Segoe UI"/>
-          </w:rPr>
-          <w:t>https://learn.microsoft.com/ef/core/modeling/shadow-properties</w:t>
-        </w:r>
-      </w:hyperlink>
-    </w:p>
-    <w:p>
-      <w:pPr>
-        <w:pStyle w:val="NormalWeb"/>
-        <w:numPr>
-          <w:ilvl w:val="0"/>
-          <w:numId w:val="19"/>
-        </w:numPr>
-        <w:shd w:val="clear" w:color="auto" w:fill="FFFFFF"/>
-        <w:ind w:left="1290"/>
-        <w:rPr>
-          <w:rFonts w:ascii="Segoe UI" w:hAnsi="Segoe UI" w:cs="Segoe UI"/>
-          <w:color w:val="171717"/>
-        </w:rPr>
-      </w:pPr>
-      <w:r>
-        <w:rPr>
-          <w:rStyle w:val="Strong"/>
-          <w:rFonts w:ascii="Segoe UI" w:hAnsi="Segoe UI" w:cs="Segoe UI"/>
-          <w:color w:val="171717"/>
-        </w:rPr>
-        <w:t>Complex types and/or value objects</w:t>
-      </w:r>
-      <w:r>
-        <w:rPr>
-          <w:rFonts w:ascii="Segoe UI" w:hAnsi="Segoe UI" w:cs="Segoe UI"/>
-          <w:color w:val="171717"/>
-        </w:rPr>
-        <w:t>. Discussion in the EF Core GitHub repo (Issues tab)</w:t>
-      </w:r>
-      <w:r>
-        <w:rPr>
-          <w:rFonts w:ascii="Segoe UI" w:hAnsi="Segoe UI" w:cs="Segoe UI"/>
-          <w:color w:val="171717"/>
-        </w:rPr>
-        <w:br/>
-      </w:r>
-      <w:hyperlink r:id="rId53" w:history="1">
-        <w:r>
-          <w:rPr>
-            <w:rStyle w:val="Hyperlink"/>
-            <w:rFonts w:ascii="Segoe UI" w:eastAsiaTheme="majorEastAsia" w:hAnsi="Segoe UI" w:cs="Segoe UI"/>
-          </w:rPr>
-          <w:t>https://github.com/dotnet/efcore/issues/246</w:t>
-        </w:r>
-      </w:hyperlink>
-    </w:p>
-    <w:p>
-      <w:pPr>
-        <w:pStyle w:val="NormalWeb"/>
-        <w:numPr>
-          <w:ilvl w:val="0"/>
-          <w:numId w:val="19"/>
-        </w:numPr>
-        <w:shd w:val="clear" w:color="auto" w:fill="FFFFFF"/>
-        <w:ind w:left="1290"/>
-        <w:rPr>
-          <w:rFonts w:ascii="Segoe UI" w:hAnsi="Segoe UI" w:cs="Segoe UI"/>
-          <w:color w:val="171717"/>
-        </w:rPr>
-      </w:pPr>
-      <w:proofErr w:type="spellStart"/>
-      <w:r>
-        <w:rPr>
-          <w:rStyle w:val="Strong"/>
-          <w:rFonts w:ascii="Segoe UI" w:hAnsi="Segoe UI" w:cs="Segoe UI"/>
-          <w:color w:val="171717"/>
-        </w:rPr>
-        <w:t>ValueObject.cs</w:t>
-      </w:r>
-      <w:proofErr w:type="spellEnd"/>
-      <w:r>
-        <w:rPr>
-          <w:rStyle w:val="Strong"/>
-          <w:rFonts w:ascii="Segoe UI" w:hAnsi="Segoe UI" w:cs="Segoe UI"/>
-          <w:color w:val="171717"/>
-        </w:rPr>
-        <w:t>.</w:t>
-      </w:r>
-      <w:r>
-        <w:rPr>
-          <w:rFonts w:ascii="Segoe UI" w:hAnsi="Segoe UI" w:cs="Segoe UI"/>
-          <w:color w:val="171717"/>
-        </w:rPr>
-        <w:t xml:space="preserve"> Base value object class in </w:t>
-      </w:r>
-      <w:proofErr w:type="spellStart"/>
-      <w:r>
-        <w:rPr>
-          <w:rFonts w:ascii="Segoe UI" w:hAnsi="Segoe UI" w:cs="Segoe UI"/>
-          <w:color w:val="171717"/>
-        </w:rPr>
-        <w:t>eShopOnContainers</w:t>
-      </w:r>
-      <w:proofErr w:type="spellEnd"/>
-      <w:r>
-        <w:rPr>
-          <w:rFonts w:ascii="Segoe UI" w:hAnsi="Segoe UI" w:cs="Segoe UI"/>
-          <w:color w:val="171717"/>
-        </w:rPr>
-        <w:t>.</w:t>
-      </w:r>
-      <w:r>
-        <w:rPr>
-          <w:rFonts w:ascii="Segoe UI" w:hAnsi="Segoe UI" w:cs="Segoe UI"/>
-          <w:color w:val="171717"/>
-        </w:rPr>
-        <w:br/>
-      </w:r>
-      <w:hyperlink r:id="rId54" w:history="1">
-        <w:r>
-          <w:rPr>
-            <w:rStyle w:val="Hyperlink"/>
-            <w:rFonts w:ascii="Segoe UI" w:eastAsiaTheme="majorEastAsia" w:hAnsi="Segoe UI" w:cs="Segoe UI"/>
-          </w:rPr>
-          <w:t>https://github.com/dotnet-architecture/eShopOnContainers/blob/dev/src/Services/Ordering/Ordering.Domain/SeedWork/ValueObject.cs</w:t>
-        </w:r>
-      </w:hyperlink>
-    </w:p>
-    <w:p>
-      <w:pPr>
-        <w:pStyle w:val="NormalWeb"/>
-        <w:numPr>
-          <w:ilvl w:val="0"/>
-          <w:numId w:val="19"/>
-        </w:numPr>
-        <w:shd w:val="clear" w:color="auto" w:fill="FFFFFF"/>
-        <w:ind w:left="1290"/>
-        <w:rPr>
-          <w:rFonts w:ascii="Segoe UI" w:hAnsi="Segoe UI" w:cs="Segoe UI"/>
-          <w:color w:val="171717"/>
-        </w:rPr>
-      </w:pPr>
-      <w:proofErr w:type="spellStart"/>
-      <w:r>
-        <w:rPr>
-          <w:rStyle w:val="Strong"/>
-          <w:rFonts w:ascii="Segoe UI" w:hAnsi="Segoe UI" w:cs="Segoe UI"/>
-          <w:color w:val="171717"/>
-        </w:rPr>
-        <w:t>ValueObject.cs</w:t>
-      </w:r>
-      <w:proofErr w:type="spellEnd"/>
-      <w:r>
-        <w:rPr>
-          <w:rStyle w:val="Strong"/>
-          <w:rFonts w:ascii="Segoe UI" w:hAnsi="Segoe UI" w:cs="Segoe UI"/>
-          <w:color w:val="171717"/>
-        </w:rPr>
-        <w:t>.</w:t>
-      </w:r>
-      <w:r>
-        <w:rPr>
-          <w:rFonts w:ascii="Segoe UI" w:hAnsi="Segoe UI" w:cs="Segoe UI"/>
-          <w:color w:val="171717"/>
-        </w:rPr>
-        <w:t xml:space="preserve"> Base value object class in </w:t>
-      </w:r>
-      <w:proofErr w:type="spellStart"/>
-      <w:r>
-        <w:rPr>
-          <w:rFonts w:ascii="Segoe UI" w:hAnsi="Segoe UI" w:cs="Segoe UI"/>
-          <w:color w:val="171717"/>
-        </w:rPr>
-        <w:t>CSharpFunctionalExtensions</w:t>
-      </w:r>
-      <w:proofErr w:type="spellEnd"/>
-      <w:r>
-        <w:rPr>
-          <w:rFonts w:ascii="Segoe UI" w:hAnsi="Segoe UI" w:cs="Segoe UI"/>
-          <w:color w:val="171717"/>
-        </w:rPr>
-        <w:t>.</w:t>
-      </w:r>
-      <w:r>
-        <w:rPr>
-          <w:rFonts w:ascii="Segoe UI" w:hAnsi="Segoe UI" w:cs="Segoe UI"/>
-          <w:color w:val="171717"/>
-        </w:rPr>
-        <w:br/>
-      </w:r>
-      <w:hyperlink r:id="rId55" w:history="1">
-        <w:r>
-          <w:rPr>
-            <w:rStyle w:val="Hyperlink"/>
-            <w:rFonts w:ascii="Segoe UI" w:eastAsiaTheme="majorEastAsia" w:hAnsi="Segoe UI" w:cs="Segoe UI"/>
-          </w:rPr>
-          <w:t>https://github.com/vkhorikov/CSharpFunctionalExtensions/blob/master/CSharpFunctionalExtensions/ValueObject/ValueObject.cs</w:t>
-        </w:r>
-      </w:hyperlink>
-    </w:p>
-    <w:p>
-      <w:pPr>
-        <w:pStyle w:val="NormalWeb"/>
-        <w:numPr>
-          <w:ilvl w:val="0"/>
-          <w:numId w:val="19"/>
-        </w:numPr>
-        <w:shd w:val="clear" w:color="auto" w:fill="FFFFFF"/>
-        <w:ind w:left="1290"/>
-        <w:rPr>
-          <w:rFonts w:ascii="Segoe UI" w:hAnsi="Segoe UI" w:cs="Segoe UI"/>
-          <w:color w:val="171717"/>
-        </w:rPr>
-      </w:pPr>
-      <w:r>
-        <w:rPr>
-          <w:rStyle w:val="Strong"/>
-          <w:rFonts w:ascii="Segoe UI" w:hAnsi="Segoe UI" w:cs="Segoe UI"/>
-          <w:color w:val="171717"/>
-        </w:rPr>
-        <w:t>Address class.</w:t>
-      </w:r>
-      <w:r>
-        <w:rPr>
-          <w:rFonts w:ascii="Segoe UI" w:hAnsi="Segoe UI" w:cs="Segoe UI"/>
-          <w:color w:val="171717"/>
-        </w:rPr>
-        <w:t xml:space="preserve"> Sample value object class in </w:t>
-      </w:r>
-      <w:proofErr w:type="spellStart"/>
-      <w:r>
-        <w:rPr>
-          <w:rFonts w:ascii="Segoe UI" w:hAnsi="Segoe UI" w:cs="Segoe UI"/>
-          <w:color w:val="171717"/>
-        </w:rPr>
-        <w:t>eShopOnContainers</w:t>
-      </w:r>
-      <w:proofErr w:type="spellEnd"/>
-      <w:r>
-        <w:rPr>
-          <w:rFonts w:ascii="Segoe UI" w:hAnsi="Segoe UI" w:cs="Segoe UI"/>
-          <w:color w:val="171717"/>
-        </w:rPr>
-        <w:t>.</w:t>
-      </w:r>
-      <w:r>
-        <w:rPr>
-          <w:rFonts w:ascii="Segoe UI" w:hAnsi="Segoe UI" w:cs="Segoe UI"/>
-          <w:color w:val="171717"/>
-        </w:rPr>
-        <w:br/>
-      </w:r>
-      <w:hyperlink r:id="rId56" w:history="1">
-        <w:r>
-          <w:rPr>
-            <w:rStyle w:val="Hyperlink"/>
-            <w:rFonts w:ascii="Segoe UI" w:eastAsiaTheme="majorEastAsia" w:hAnsi="Segoe UI" w:cs="Segoe UI"/>
-          </w:rPr>
-          <w:t>https://github.com/dotnet-architecture/eShopOnContainers/blob/dev/src/Services/Ordering/Ordering.Domain/AggregatesModel/OrderAggregate/Address.cs</w:t>
-        </w:r>
-      </w:hyperlink>
-    </w:p>
-    <w:p>
-      <w:pPr>
-        <w:rPr>
-          <w:lang w:val="en-US"/>
-        </w:rPr>
-      </w:pPr>
-    </w:p>
-    <w:p>
-      <w:pPr>
-        <w:pStyle w:val="NormalWeb"/>
-        <w:numPr>
-          <w:ilvl w:val="0"/>
-          <w:numId w:val="20"/>
-        </w:numPr>
-        <w:shd w:val="clear" w:color="auto" w:fill="FFFFFF"/>
-        <w:ind w:left="1290"/>
-        <w:rPr>
-          <w:rFonts w:ascii="Segoe UI" w:hAnsi="Segoe UI" w:cs="Segoe UI"/>
-          <w:color w:val="171717"/>
-        </w:rPr>
-      </w:pPr>
-      <w:r>
-        <w:rPr>
-          <w:rStyle w:val="Strong"/>
-          <w:rFonts w:ascii="Segoe UI" w:hAnsi="Segoe UI" w:cs="Segoe UI"/>
-          <w:color w:val="171717"/>
-        </w:rPr>
-        <w:t xml:space="preserve">Jimmy </w:t>
-      </w:r>
-      <w:proofErr w:type="spellStart"/>
-      <w:r>
-        <w:rPr>
-          <w:rStyle w:val="Strong"/>
-          <w:rFonts w:ascii="Segoe UI" w:hAnsi="Segoe UI" w:cs="Segoe UI"/>
-          <w:color w:val="171717"/>
-        </w:rPr>
-        <w:t>Bogard</w:t>
-      </w:r>
-      <w:proofErr w:type="spellEnd"/>
-      <w:r>
-        <w:rPr>
-          <w:rStyle w:val="Strong"/>
-          <w:rFonts w:ascii="Segoe UI" w:hAnsi="Segoe UI" w:cs="Segoe UI"/>
-          <w:color w:val="171717"/>
-        </w:rPr>
-        <w:t>. Enumeration classes</w:t>
-      </w:r>
-      <w:r>
-        <w:rPr>
-          <w:rFonts w:ascii="Segoe UI" w:hAnsi="Segoe UI" w:cs="Segoe UI"/>
-          <w:color w:val="171717"/>
-        </w:rPr>
-        <w:br/>
-      </w:r>
-      <w:hyperlink r:id="rId57" w:history="1">
-        <w:r>
-          <w:rPr>
-            <w:rStyle w:val="Hyperlink"/>
-            <w:rFonts w:ascii="Segoe UI" w:eastAsiaTheme="majorEastAsia" w:hAnsi="Segoe UI" w:cs="Segoe UI"/>
-          </w:rPr>
-          <w:t>https://lostechies.com/jimmybogard/2008/08/12/enumeration-classes/</w:t>
-        </w:r>
-      </w:hyperlink>
-    </w:p>
-    <w:p>
-      <w:pPr>
-        <w:pStyle w:val="NormalWeb"/>
-        <w:numPr>
-          <w:ilvl w:val="0"/>
-          <w:numId w:val="20"/>
-        </w:numPr>
-        <w:shd w:val="clear" w:color="auto" w:fill="FFFFFF"/>
-        <w:ind w:left="1290"/>
-        <w:rPr>
-          <w:rFonts w:ascii="Segoe UI" w:hAnsi="Segoe UI" w:cs="Segoe UI"/>
-          <w:color w:val="171717"/>
-        </w:rPr>
-      </w:pPr>
-      <w:r>
-        <w:rPr>
-          <w:rStyle w:val="Strong"/>
-          <w:rFonts w:ascii="Segoe UI" w:hAnsi="Segoe UI" w:cs="Segoe UI"/>
-          <w:color w:val="171717"/>
-        </w:rPr>
-        <w:t>Steve Smith. Enum Alternatives in C#</w:t>
-      </w:r>
-      <w:r>
-        <w:rPr>
-          <w:rFonts w:ascii="Segoe UI" w:hAnsi="Segoe UI" w:cs="Segoe UI"/>
-          <w:color w:val="171717"/>
-        </w:rPr>
-        <w:br/>
-      </w:r>
-      <w:hyperlink r:id="rId58" w:history="1">
-        <w:r>
-          <w:rPr>
-            <w:rStyle w:val="Hyperlink"/>
-            <w:rFonts w:ascii="Segoe UI" w:eastAsiaTheme="majorEastAsia" w:hAnsi="Segoe UI" w:cs="Segoe UI"/>
-          </w:rPr>
-          <w:t>https://ardalis.com/enum-alternatives-in-c</w:t>
-        </w:r>
-      </w:hyperlink>
-    </w:p>
-    <w:p>
-      <w:pPr>
-        <w:pStyle w:val="NormalWeb"/>
-        <w:numPr>
-          <w:ilvl w:val="0"/>
-          <w:numId w:val="20"/>
-        </w:numPr>
-        <w:shd w:val="clear" w:color="auto" w:fill="FFFFFF"/>
-        <w:ind w:left="1290"/>
-        <w:rPr>
-          <w:rFonts w:ascii="Segoe UI" w:hAnsi="Segoe UI" w:cs="Segoe UI"/>
-          <w:color w:val="171717"/>
-        </w:rPr>
-      </w:pPr>
-      <w:proofErr w:type="spellStart"/>
-      <w:r>
-        <w:rPr>
-          <w:rStyle w:val="Strong"/>
-          <w:rFonts w:ascii="Segoe UI" w:hAnsi="Segoe UI" w:cs="Segoe UI"/>
-          <w:color w:val="171717"/>
-        </w:rPr>
-        <w:t>Enumeration.cs</w:t>
-      </w:r>
-      <w:proofErr w:type="spellEnd"/>
-      <w:r>
-        <w:rPr>
-          <w:rStyle w:val="Strong"/>
-          <w:rFonts w:ascii="Segoe UI" w:hAnsi="Segoe UI" w:cs="Segoe UI"/>
-          <w:color w:val="171717"/>
-        </w:rPr>
-        <w:t>.</w:t>
-      </w:r>
-      <w:r>
-        <w:rPr>
-          <w:rFonts w:ascii="Segoe UI" w:hAnsi="Segoe UI" w:cs="Segoe UI"/>
-          <w:color w:val="171717"/>
-        </w:rPr>
-        <w:t xml:space="preserve"> Base Enumeration class in </w:t>
-      </w:r>
-      <w:proofErr w:type="spellStart"/>
-      <w:r>
-        <w:rPr>
-          <w:rFonts w:ascii="Segoe UI" w:hAnsi="Segoe UI" w:cs="Segoe UI"/>
-          <w:color w:val="171717"/>
-        </w:rPr>
-        <w:t>eShopOnContainers</w:t>
-      </w:r>
-      <w:proofErr w:type="spellEnd"/>
-      <w:r>
-        <w:rPr>
-          <w:rFonts w:ascii="Segoe UI" w:hAnsi="Segoe UI" w:cs="Segoe UI"/>
-          <w:color w:val="171717"/>
-        </w:rPr>
-        <w:br/>
-      </w:r>
-      <w:hyperlink r:id="rId59" w:history="1">
-        <w:r>
-          <w:rPr>
-            <w:rStyle w:val="Hyperlink"/>
-            <w:rFonts w:ascii="Segoe UI" w:eastAsiaTheme="majorEastAsia" w:hAnsi="Segoe UI" w:cs="Segoe UI"/>
-          </w:rPr>
-          <w:t>https://github.com/dotnet-architecture/eShopOnContainers/blob/dev/src/Services/Ordering/Ordering.Domain/SeedWork/Enumeration.cs</w:t>
-        </w:r>
-      </w:hyperlink>
-    </w:p>
-    <w:p>
-      <w:pPr>
-        <w:pStyle w:val="NormalWeb"/>
-        <w:numPr>
-          <w:ilvl w:val="0"/>
-          <w:numId w:val="20"/>
-        </w:numPr>
-        <w:shd w:val="clear" w:color="auto" w:fill="FFFFFF"/>
-        <w:ind w:left="1290"/>
-        <w:rPr>
-          <w:rFonts w:ascii="Segoe UI" w:hAnsi="Segoe UI" w:cs="Segoe UI"/>
-          <w:color w:val="171717"/>
-        </w:rPr>
-      </w:pPr>
-      <w:proofErr w:type="spellStart"/>
-      <w:r>
-        <w:rPr>
-          <w:rStyle w:val="Strong"/>
-          <w:rFonts w:ascii="Segoe UI" w:hAnsi="Segoe UI" w:cs="Segoe UI"/>
-          <w:color w:val="171717"/>
-        </w:rPr>
-        <w:t>CardType.cs</w:t>
-      </w:r>
-      <w:proofErr w:type="spellEnd"/>
-      <w:r>
-        <w:rPr>
-          <w:rFonts w:ascii="Segoe UI" w:hAnsi="Segoe UI" w:cs="Segoe UI"/>
-          <w:color w:val="171717"/>
-        </w:rPr>
-        <w:t xml:space="preserve">. Sample Enumeration class in </w:t>
-      </w:r>
-      <w:proofErr w:type="spellStart"/>
-      <w:r>
-        <w:rPr>
-          <w:rFonts w:ascii="Segoe UI" w:hAnsi="Segoe UI" w:cs="Segoe UI"/>
-          <w:color w:val="171717"/>
-        </w:rPr>
-        <w:t>eShopOnContainers</w:t>
-      </w:r>
-      <w:proofErr w:type="spellEnd"/>
-      <w:r>
-        <w:rPr>
-          <w:rFonts w:ascii="Segoe UI" w:hAnsi="Segoe UI" w:cs="Segoe UI"/>
-          <w:color w:val="171717"/>
-        </w:rPr>
-        <w:t>.</w:t>
-      </w:r>
-      <w:r>
-        <w:rPr>
-          <w:rFonts w:ascii="Segoe UI" w:hAnsi="Segoe UI" w:cs="Segoe UI"/>
-          <w:color w:val="171717"/>
-        </w:rPr>
-        <w:br/>
-      </w:r>
-      <w:hyperlink r:id="rId60" w:history="1">
-        <w:r>
-          <w:rPr>
-            <w:rStyle w:val="Hyperlink"/>
-            <w:rFonts w:ascii="Segoe UI" w:eastAsiaTheme="majorEastAsia" w:hAnsi="Segoe UI" w:cs="Segoe UI"/>
-          </w:rPr>
-          <w:t>https://github.com/dotnet-architecture/eShopOnContainers/blob/dev/src/Services/Ordering/Ordering.Domain/AggregatesModel/BuyerAggregate/CardType.cs</w:t>
-        </w:r>
-      </w:hyperlink>
-    </w:p>
-    <w:p>
-      <w:pPr>
-        <w:pStyle w:val="NormalWeb"/>
-        <w:numPr>
-          <w:ilvl w:val="0"/>
-          <w:numId w:val="20"/>
-        </w:numPr>
-        <w:shd w:val="clear" w:color="auto" w:fill="FFFFFF"/>
-        <w:ind w:left="1290"/>
-        <w:rPr>
-          <w:rFonts w:ascii="Segoe UI" w:hAnsi="Segoe UI" w:cs="Segoe UI"/>
-          <w:color w:val="171717"/>
-        </w:rPr>
-      </w:pPr>
-      <w:proofErr w:type="spellStart"/>
-      <w:r>
-        <w:rPr>
-          <w:rStyle w:val="Strong"/>
-          <w:rFonts w:ascii="Segoe UI" w:hAnsi="Segoe UI" w:cs="Segoe UI"/>
-          <w:color w:val="171717"/>
-        </w:rPr>
-        <w:t>SmartEnum</w:t>
-      </w:r>
-      <w:proofErr w:type="spellEnd"/>
-      <w:r>
-        <w:rPr>
-          <w:rFonts w:ascii="Segoe UI" w:hAnsi="Segoe UI" w:cs="Segoe UI"/>
-          <w:color w:val="171717"/>
-        </w:rPr>
-        <w:t xml:space="preserve">. </w:t>
-      </w:r>
-      <w:proofErr w:type="spellStart"/>
-      <w:r>
-        <w:rPr>
-          <w:rFonts w:ascii="Segoe UI" w:hAnsi="Segoe UI" w:cs="Segoe UI"/>
-          <w:color w:val="171717"/>
-        </w:rPr>
-        <w:t>Ardalis</w:t>
-      </w:r>
-      <w:proofErr w:type="spellEnd"/>
-      <w:r>
-        <w:rPr>
-          <w:rFonts w:ascii="Segoe UI" w:hAnsi="Segoe UI" w:cs="Segoe UI"/>
-          <w:color w:val="171717"/>
-        </w:rPr>
-        <w:t xml:space="preserve"> - Classes to help produce strongly typed smarter </w:t>
-      </w:r>
-      <w:proofErr w:type="spellStart"/>
-      <w:r>
-        <w:rPr>
-          <w:rFonts w:ascii="Segoe UI" w:hAnsi="Segoe UI" w:cs="Segoe UI"/>
-          <w:color w:val="171717"/>
-        </w:rPr>
-        <w:t>enums</w:t>
-      </w:r>
-      <w:proofErr w:type="spellEnd"/>
-      <w:r>
-        <w:rPr>
-          <w:rFonts w:ascii="Segoe UI" w:hAnsi="Segoe UI" w:cs="Segoe UI"/>
-          <w:color w:val="171717"/>
-        </w:rPr>
-        <w:t xml:space="preserve"> in .NET.</w:t>
-      </w:r>
-      <w:r>
-        <w:rPr>
-          <w:rFonts w:ascii="Segoe UI" w:hAnsi="Segoe UI" w:cs="Segoe UI"/>
-          <w:color w:val="171717"/>
-        </w:rPr>
-        <w:br/>
-      </w:r>
-      <w:hyperlink r:id="rId61" w:history="1">
-        <w:r>
-          <w:rPr>
-            <w:rStyle w:val="Hyperlink"/>
-            <w:rFonts w:ascii="Segoe UI" w:eastAsiaTheme="majorEastAsia" w:hAnsi="Segoe UI" w:cs="Segoe UI"/>
-          </w:rPr>
-          <w:t>https://www.nuget.org/packages/Ardalis.SmartEnum/</w:t>
-        </w:r>
-      </w:hyperlink>
-    </w:p>
-    <w:p>
-      <w:pPr>
-        <w:rPr>
-          <w:lang w:val="en-US"/>
-        </w:rPr>
-      </w:pPr>
-    </w:p>
-    <w:p>
-      <w:pPr>
-        <w:pStyle w:val="NormalWeb"/>
-        <w:numPr>
-          <w:ilvl w:val="0"/>
-          <w:numId w:val="21"/>
-        </w:numPr>
-        <w:shd w:val="clear" w:color="auto" w:fill="FFFFFF"/>
-        <w:ind w:left="1290"/>
-        <w:rPr>
-          <w:rFonts w:ascii="Segoe UI" w:hAnsi="Segoe UI" w:cs="Segoe UI"/>
-          <w:color w:val="171717"/>
-        </w:rPr>
-      </w:pPr>
-      <w:r>
-        <w:rPr>
-          <w:rStyle w:val="Strong"/>
-          <w:rFonts w:ascii="Segoe UI" w:hAnsi="Segoe UI" w:cs="Segoe UI"/>
-          <w:color w:val="171717"/>
-        </w:rPr>
-        <w:t>Rachel Appel. Introduction to model validation in ASP.NET Core MVC</w:t>
-      </w:r>
-      <w:r>
-        <w:rPr>
-          <w:rFonts w:ascii="Segoe UI" w:hAnsi="Segoe UI" w:cs="Segoe UI"/>
-          <w:color w:val="171717"/>
-        </w:rPr>
-        <w:br/>
-      </w:r>
-      <w:hyperlink r:id="rId62" w:history="1">
-        <w:r>
-          <w:rPr>
-            <w:rStyle w:val="Hyperlink"/>
-            <w:rFonts w:ascii="Segoe UI" w:eastAsiaTheme="majorEastAsia" w:hAnsi="Segoe UI" w:cs="Segoe UI"/>
-          </w:rPr>
-          <w:t>https://learn.microsoft.com/aspnet/core/mvc/models/validation</w:t>
-        </w:r>
-      </w:hyperlink>
-    </w:p>
-    <w:p>
-      <w:pPr>
-        <w:pStyle w:val="NormalWeb"/>
-        <w:numPr>
-          <w:ilvl w:val="0"/>
-          <w:numId w:val="21"/>
-        </w:numPr>
-        <w:shd w:val="clear" w:color="auto" w:fill="FFFFFF"/>
-        <w:ind w:left="1290"/>
-        <w:rPr>
-          <w:rFonts w:ascii="Segoe UI" w:hAnsi="Segoe UI" w:cs="Segoe UI"/>
-          <w:color w:val="171717"/>
-        </w:rPr>
-      </w:pPr>
-      <w:r>
-        <w:rPr>
-          <w:rStyle w:val="Strong"/>
-          <w:rFonts w:ascii="Segoe UI" w:hAnsi="Segoe UI" w:cs="Segoe UI"/>
-          <w:color w:val="171717"/>
-        </w:rPr>
-        <w:lastRenderedPageBreak/>
-        <w:t>Rick Anderson. Adding validation</w:t>
-      </w:r>
-      <w:r>
-        <w:rPr>
-          <w:rFonts w:ascii="Segoe UI" w:hAnsi="Segoe UI" w:cs="Segoe UI"/>
-          <w:color w:val="171717"/>
-        </w:rPr>
-        <w:br/>
-      </w:r>
-      <w:hyperlink r:id="rId63" w:history="1">
-        <w:r>
-          <w:rPr>
-            <w:rStyle w:val="Hyperlink"/>
-            <w:rFonts w:ascii="Segoe UI" w:eastAsiaTheme="majorEastAsia" w:hAnsi="Segoe UI" w:cs="Segoe UI"/>
-          </w:rPr>
-          <w:t>https://learn.microsoft.com/aspnet/core/tutorials/first-mvc-app/validation</w:t>
-        </w:r>
-      </w:hyperlink>
-    </w:p>
-    <w:p>
-      <w:pPr>
-        <w:pStyle w:val="NormalWeb"/>
-        <w:numPr>
-          <w:ilvl w:val="0"/>
-          <w:numId w:val="21"/>
-        </w:numPr>
-        <w:shd w:val="clear" w:color="auto" w:fill="FFFFFF"/>
-        <w:ind w:left="1290"/>
-        <w:rPr>
-          <w:rFonts w:ascii="Segoe UI" w:hAnsi="Segoe UI" w:cs="Segoe UI"/>
-          <w:color w:val="171717"/>
-        </w:rPr>
-      </w:pPr>
-      <w:r>
-        <w:rPr>
-          <w:rStyle w:val="Strong"/>
-          <w:rFonts w:ascii="Segoe UI" w:hAnsi="Segoe UI" w:cs="Segoe UI"/>
-          <w:color w:val="171717"/>
-        </w:rPr>
-        <w:t>Martin Fowler. Replacing Throwing Exceptions with Notification in Validations</w:t>
-      </w:r>
-      <w:r>
-        <w:rPr>
-          <w:rFonts w:ascii="Segoe UI" w:hAnsi="Segoe UI" w:cs="Segoe UI"/>
-          <w:color w:val="171717"/>
-        </w:rPr>
-        <w:br/>
-      </w:r>
-      <w:hyperlink r:id="rId64" w:history="1">
-        <w:r>
-          <w:rPr>
-            <w:rStyle w:val="Hyperlink"/>
-            <w:rFonts w:ascii="Segoe UI" w:eastAsiaTheme="majorEastAsia" w:hAnsi="Segoe UI" w:cs="Segoe UI"/>
-          </w:rPr>
-          <w:t>https://martinfowler.com/articles/replaceThrowWithNotification.html</w:t>
-        </w:r>
-      </w:hyperlink>
-    </w:p>
-    <w:p>
-      <w:pPr>
-        <w:pStyle w:val="NormalWeb"/>
-        <w:numPr>
-          <w:ilvl w:val="0"/>
-          <w:numId w:val="21"/>
-        </w:numPr>
-        <w:shd w:val="clear" w:color="auto" w:fill="FFFFFF"/>
-        <w:ind w:left="1290"/>
-        <w:rPr>
-          <w:rFonts w:ascii="Segoe UI" w:hAnsi="Segoe UI" w:cs="Segoe UI"/>
-          <w:color w:val="171717"/>
-        </w:rPr>
-      </w:pPr>
-      <w:r>
-        <w:rPr>
-          <w:rStyle w:val="Strong"/>
-          <w:rFonts w:ascii="Segoe UI" w:hAnsi="Segoe UI" w:cs="Segoe UI"/>
-          <w:color w:val="171717"/>
-        </w:rPr>
-        <w:t>Specification and Notification Patterns</w:t>
-      </w:r>
-      <w:r>
-        <w:rPr>
-          <w:rFonts w:ascii="Segoe UI" w:hAnsi="Segoe UI" w:cs="Segoe UI"/>
-          <w:color w:val="171717"/>
-        </w:rPr>
-        <w:br/>
-      </w:r>
-      <w:hyperlink r:id="rId65" w:history="1">
-        <w:r>
-          <w:rPr>
-            <w:rStyle w:val="Hyperlink"/>
-            <w:rFonts w:ascii="Segoe UI" w:eastAsiaTheme="majorEastAsia" w:hAnsi="Segoe UI" w:cs="Segoe UI"/>
-          </w:rPr>
-          <w:t>https://www.codeproject.com/Tips/790758/Specification-and-Notification-Patterns</w:t>
-        </w:r>
-      </w:hyperlink>
-    </w:p>
-    <w:p>
-      <w:pPr>
-        <w:pStyle w:val="NormalWeb"/>
-        <w:numPr>
-          <w:ilvl w:val="0"/>
-          <w:numId w:val="21"/>
-        </w:numPr>
-        <w:shd w:val="clear" w:color="auto" w:fill="FFFFFF"/>
-        <w:ind w:left="1290"/>
-        <w:rPr>
-          <w:rFonts w:ascii="Segoe UI" w:hAnsi="Segoe UI" w:cs="Segoe UI"/>
-          <w:color w:val="171717"/>
-        </w:rPr>
-      </w:pPr>
-      <w:r>
-        <w:rPr>
-          <w:rStyle w:val="Strong"/>
-          <w:rFonts w:ascii="Segoe UI" w:hAnsi="Segoe UI" w:cs="Segoe UI"/>
-          <w:color w:val="171717"/>
-        </w:rPr>
-        <w:t xml:space="preserve">Lev </w:t>
-      </w:r>
-      <w:proofErr w:type="spellStart"/>
-      <w:r>
-        <w:rPr>
-          <w:rStyle w:val="Strong"/>
-          <w:rFonts w:ascii="Segoe UI" w:hAnsi="Segoe UI" w:cs="Segoe UI"/>
-          <w:color w:val="171717"/>
-        </w:rPr>
-        <w:t>Gorodinski</w:t>
-      </w:r>
-      <w:proofErr w:type="spellEnd"/>
-      <w:r>
-        <w:rPr>
-          <w:rStyle w:val="Strong"/>
-          <w:rFonts w:ascii="Segoe UI" w:hAnsi="Segoe UI" w:cs="Segoe UI"/>
-          <w:color w:val="171717"/>
-        </w:rPr>
-        <w:t>. Validation in Domain-Driven Design (DDD)</w:t>
-      </w:r>
-      <w:r>
-        <w:rPr>
-          <w:rFonts w:ascii="Segoe UI" w:hAnsi="Segoe UI" w:cs="Segoe UI"/>
-          <w:color w:val="171717"/>
-        </w:rPr>
-        <w:br/>
-      </w:r>
-      <w:hyperlink r:id="rId66" w:history="1">
-        <w:r>
-          <w:rPr>
-            <w:rStyle w:val="Hyperlink"/>
-            <w:rFonts w:ascii="Segoe UI" w:eastAsiaTheme="majorEastAsia" w:hAnsi="Segoe UI" w:cs="Segoe UI"/>
-          </w:rPr>
-          <w:t>http://gorodinski.com/blog/2012/05/19/validation-in-domain-driven-design-ddd/</w:t>
-        </w:r>
-      </w:hyperlink>
-    </w:p>
-    <w:p>
-      <w:pPr>
-        <w:pStyle w:val="NormalWeb"/>
-        <w:numPr>
-          <w:ilvl w:val="0"/>
-          <w:numId w:val="21"/>
-        </w:numPr>
-        <w:shd w:val="clear" w:color="auto" w:fill="FFFFFF"/>
-        <w:ind w:left="1290"/>
-        <w:rPr>
-          <w:rFonts w:ascii="Segoe UI" w:hAnsi="Segoe UI" w:cs="Segoe UI"/>
-          <w:color w:val="171717"/>
-        </w:rPr>
-      </w:pPr>
-      <w:r>
-        <w:rPr>
-          <w:rStyle w:val="Strong"/>
-          <w:rFonts w:ascii="Segoe UI" w:hAnsi="Segoe UI" w:cs="Segoe UI"/>
-          <w:color w:val="171717"/>
-        </w:rPr>
-        <w:t>Colin Jack. Domain Model Validation</w:t>
-      </w:r>
-      <w:r>
-        <w:rPr>
-          <w:rFonts w:ascii="Segoe UI" w:hAnsi="Segoe UI" w:cs="Segoe UI"/>
-          <w:color w:val="171717"/>
-        </w:rPr>
-        <w:br/>
-      </w:r>
-      <w:hyperlink r:id="rId67" w:history="1">
-        <w:r>
-          <w:rPr>
-            <w:rStyle w:val="Hyperlink"/>
-            <w:rFonts w:ascii="Segoe UI" w:eastAsiaTheme="majorEastAsia" w:hAnsi="Segoe UI" w:cs="Segoe UI"/>
-          </w:rPr>
-          <w:t>https://colinjack.blogspot.com/2008/03/domain-model-validation.html</w:t>
-        </w:r>
-      </w:hyperlink>
-    </w:p>
-    <w:p>
-      <w:pPr>
-        <w:pStyle w:val="NormalWeb"/>
-        <w:numPr>
-          <w:ilvl w:val="0"/>
-          <w:numId w:val="21"/>
-        </w:numPr>
-        <w:shd w:val="clear" w:color="auto" w:fill="FFFFFF"/>
-        <w:ind w:left="1290"/>
-        <w:rPr>
-          <w:rFonts w:ascii="Segoe UI" w:hAnsi="Segoe UI" w:cs="Segoe UI"/>
-          <w:color w:val="171717"/>
-        </w:rPr>
-      </w:pPr>
-      <w:r>
-        <w:rPr>
-          <w:rStyle w:val="Strong"/>
-          <w:rFonts w:ascii="Segoe UI" w:hAnsi="Segoe UI" w:cs="Segoe UI"/>
-          <w:color w:val="171717"/>
-        </w:rPr>
-        <w:t xml:space="preserve">Jimmy </w:t>
-      </w:r>
-      <w:proofErr w:type="spellStart"/>
-      <w:r>
-        <w:rPr>
-          <w:rStyle w:val="Strong"/>
-          <w:rFonts w:ascii="Segoe UI" w:hAnsi="Segoe UI" w:cs="Segoe UI"/>
-          <w:color w:val="171717"/>
-        </w:rPr>
-        <w:t>Bogard</w:t>
-      </w:r>
-      <w:proofErr w:type="spellEnd"/>
-      <w:r>
-        <w:rPr>
-          <w:rStyle w:val="Strong"/>
-          <w:rFonts w:ascii="Segoe UI" w:hAnsi="Segoe UI" w:cs="Segoe UI"/>
-          <w:color w:val="171717"/>
-        </w:rPr>
-        <w:t>. Validation in a DDD world</w:t>
-      </w:r>
-      <w:r>
-        <w:rPr>
-          <w:rFonts w:ascii="Segoe UI" w:hAnsi="Segoe UI" w:cs="Segoe UI"/>
-          <w:color w:val="171717"/>
-        </w:rPr>
-        <w:br/>
-      </w:r>
-      <w:hyperlink r:id="rId68" w:history="1">
-        <w:r>
-          <w:rPr>
-            <w:rStyle w:val="Hyperlink"/>
-            <w:rFonts w:ascii="Segoe UI" w:eastAsiaTheme="majorEastAsia" w:hAnsi="Segoe UI" w:cs="Segoe UI"/>
-          </w:rPr>
-          <w:t>https://lostechies.com/jimmybogard/2009/02/15/validation-in-a-ddd-world/</w:t>
-        </w:r>
-      </w:hyperlink>
-    </w:p>
-    <w:p>
-      <w:pPr>
-        <w:rPr>
-          <w:lang w:val="en-US"/>
-        </w:rPr>
-      </w:pPr>
-    </w:p>
-    <w:p>
-      <w:pPr>
-        <w:pStyle w:val="NormalWeb"/>
-        <w:numPr>
-          <w:ilvl w:val="0"/>
-          <w:numId w:val="22"/>
-        </w:numPr>
-        <w:shd w:val="clear" w:color="auto" w:fill="FFFFFF"/>
-        <w:ind w:left="1290"/>
-        <w:rPr>
-          <w:rFonts w:ascii="Segoe UI" w:hAnsi="Segoe UI" w:cs="Segoe UI"/>
-          <w:color w:val="171717"/>
-        </w:rPr>
-      </w:pPr>
-      <w:r>
-        <w:rPr>
-          <w:rStyle w:val="Strong"/>
-          <w:rFonts w:ascii="Segoe UI" w:hAnsi="Segoe UI" w:cs="Segoe UI"/>
-          <w:color w:val="171717"/>
-        </w:rPr>
-        <w:t>Greg Young. What is a Domain Event?</w:t>
-      </w:r>
-      <w:r>
-        <w:rPr>
-          <w:rFonts w:ascii="Segoe UI" w:hAnsi="Segoe UI" w:cs="Segoe UI"/>
-          <w:color w:val="171717"/>
-        </w:rPr>
-        <w:br/>
-      </w:r>
-      <w:hyperlink r:id="rId69" w:anchor="page=25" w:history="1">
-        <w:r>
-          <w:rPr>
-            <w:rStyle w:val="Hyperlink"/>
-            <w:rFonts w:ascii="Segoe UI" w:eastAsiaTheme="majorEastAsia" w:hAnsi="Segoe UI" w:cs="Segoe UI"/>
-          </w:rPr>
-          <w:t>https://cqrs.files.wordpress.com/2010/11/cqrs_documents.pdf#page=25</w:t>
-        </w:r>
-      </w:hyperlink>
-    </w:p>
-    <w:p>
-      <w:pPr>
-        <w:pStyle w:val="NormalWeb"/>
-        <w:numPr>
-          <w:ilvl w:val="0"/>
-          <w:numId w:val="22"/>
-        </w:numPr>
-        <w:shd w:val="clear" w:color="auto" w:fill="FFFFFF"/>
-        <w:ind w:left="1290"/>
-        <w:rPr>
-          <w:rFonts w:ascii="Segoe UI" w:hAnsi="Segoe UI" w:cs="Segoe UI"/>
-          <w:color w:val="171717"/>
-        </w:rPr>
-      </w:pPr>
-      <w:r>
-        <w:rPr>
-          <w:rStyle w:val="Strong"/>
-          <w:rFonts w:ascii="Segoe UI" w:hAnsi="Segoe UI" w:cs="Segoe UI"/>
-          <w:color w:val="171717"/>
-        </w:rPr>
-        <w:t>Jan Stenberg. Domain Events and Eventual Consistency</w:t>
-      </w:r>
-      <w:r>
-        <w:rPr>
-          <w:rFonts w:ascii="Segoe UI" w:hAnsi="Segoe UI" w:cs="Segoe UI"/>
-          <w:color w:val="171717"/>
-        </w:rPr>
-        <w:br/>
-      </w:r>
-      <w:hyperlink r:id="rId70" w:history="1">
-        <w:r>
-          <w:rPr>
-            <w:rStyle w:val="Hyperlink"/>
-            <w:rFonts w:ascii="Segoe UI" w:eastAsiaTheme="majorEastAsia" w:hAnsi="Segoe UI" w:cs="Segoe UI"/>
-          </w:rPr>
-          <w:t>https://www.infoq.com/news/2015/09/domain-events-consistency</w:t>
-        </w:r>
-      </w:hyperlink>
-    </w:p>
-    <w:p>
-      <w:pPr>
-        <w:pStyle w:val="NormalWeb"/>
-        <w:numPr>
-          <w:ilvl w:val="0"/>
-          <w:numId w:val="22"/>
-        </w:numPr>
-        <w:shd w:val="clear" w:color="auto" w:fill="FFFFFF"/>
-        <w:ind w:left="1290"/>
-        <w:rPr>
-          <w:rFonts w:ascii="Segoe UI" w:hAnsi="Segoe UI" w:cs="Segoe UI"/>
-          <w:color w:val="171717"/>
-        </w:rPr>
-      </w:pPr>
-      <w:r>
-        <w:rPr>
-          <w:rStyle w:val="Strong"/>
-          <w:rFonts w:ascii="Segoe UI" w:hAnsi="Segoe UI" w:cs="Segoe UI"/>
-          <w:color w:val="171717"/>
-        </w:rPr>
-        <w:t xml:space="preserve">Jimmy </w:t>
-      </w:r>
-      <w:proofErr w:type="spellStart"/>
-      <w:r>
-        <w:rPr>
-          <w:rStyle w:val="Strong"/>
-          <w:rFonts w:ascii="Segoe UI" w:hAnsi="Segoe UI" w:cs="Segoe UI"/>
-          <w:color w:val="171717"/>
-        </w:rPr>
-        <w:t>Bogard</w:t>
-      </w:r>
-      <w:proofErr w:type="spellEnd"/>
-      <w:r>
-        <w:rPr>
-          <w:rStyle w:val="Strong"/>
-          <w:rFonts w:ascii="Segoe UI" w:hAnsi="Segoe UI" w:cs="Segoe UI"/>
-          <w:color w:val="171717"/>
-        </w:rPr>
-        <w:t>. A better domain events pattern</w:t>
-      </w:r>
-      <w:r>
-        <w:rPr>
-          <w:rFonts w:ascii="Segoe UI" w:hAnsi="Segoe UI" w:cs="Segoe UI"/>
-          <w:color w:val="171717"/>
-        </w:rPr>
-        <w:br/>
-      </w:r>
-      <w:hyperlink r:id="rId71" w:history="1">
-        <w:r>
-          <w:rPr>
-            <w:rStyle w:val="Hyperlink"/>
-            <w:rFonts w:ascii="Segoe UI" w:eastAsiaTheme="majorEastAsia" w:hAnsi="Segoe UI" w:cs="Segoe UI"/>
-          </w:rPr>
-          <w:t>https://lostechies.com/jimmybogard/2014/05/13/a-better-domain-events-pattern/</w:t>
-        </w:r>
-      </w:hyperlink>
-    </w:p>
-    <w:p>
-      <w:pPr>
-        <w:pStyle w:val="NormalWeb"/>
-        <w:numPr>
-          <w:ilvl w:val="0"/>
-          <w:numId w:val="22"/>
-        </w:numPr>
-        <w:shd w:val="clear" w:color="auto" w:fill="FFFFFF"/>
-        <w:ind w:left="1290"/>
-        <w:rPr>
-          <w:rFonts w:ascii="Segoe UI" w:hAnsi="Segoe UI" w:cs="Segoe UI"/>
-          <w:color w:val="171717"/>
-        </w:rPr>
-      </w:pPr>
-      <w:r>
-        <w:rPr>
-          <w:rStyle w:val="Strong"/>
-          <w:rFonts w:ascii="Segoe UI" w:hAnsi="Segoe UI" w:cs="Segoe UI"/>
-          <w:color w:val="171717"/>
-        </w:rPr>
-        <w:t>Vaughn Vernon. Effective Aggregate Design Part II: Making Aggregates Work Together</w:t>
-      </w:r>
-      <w:r>
-        <w:rPr>
-          <w:rFonts w:ascii="Segoe UI" w:hAnsi="Segoe UI" w:cs="Segoe UI"/>
-          <w:color w:val="171717"/>
-        </w:rPr>
-        <w:br/>
-      </w:r>
-      <w:hyperlink r:id="rId72" w:history="1">
-        <w:r>
-          <w:rPr>
-            <w:rStyle w:val="Hyperlink"/>
-            <w:rFonts w:ascii="Segoe UI" w:eastAsiaTheme="majorEastAsia" w:hAnsi="Segoe UI" w:cs="Segoe UI"/>
-          </w:rPr>
-          <w:t>https://dddcommunity.org/wp-content/uploads/files/pdf_articles/Vernon_2011_2.pdf</w:t>
-        </w:r>
-      </w:hyperlink>
-    </w:p>
-    <w:p>
-      <w:pPr>
-        <w:pStyle w:val="NormalWeb"/>
-        <w:numPr>
-          <w:ilvl w:val="0"/>
-          <w:numId w:val="22"/>
-        </w:numPr>
-        <w:shd w:val="clear" w:color="auto" w:fill="FFFFFF"/>
-        <w:ind w:left="1290"/>
-        <w:rPr>
-          <w:rFonts w:ascii="Segoe UI" w:hAnsi="Segoe UI" w:cs="Segoe UI"/>
-          <w:color w:val="171717"/>
-        </w:rPr>
-      </w:pPr>
-      <w:r>
-        <w:rPr>
-          <w:rStyle w:val="Strong"/>
-          <w:rFonts w:ascii="Segoe UI" w:hAnsi="Segoe UI" w:cs="Segoe UI"/>
-          <w:color w:val="171717"/>
-        </w:rPr>
-        <w:t xml:space="preserve">Jimmy </w:t>
-      </w:r>
-      <w:proofErr w:type="spellStart"/>
-      <w:r>
-        <w:rPr>
-          <w:rStyle w:val="Strong"/>
-          <w:rFonts w:ascii="Segoe UI" w:hAnsi="Segoe UI" w:cs="Segoe UI"/>
-          <w:color w:val="171717"/>
-        </w:rPr>
-        <w:t>Bogard</w:t>
-      </w:r>
-      <w:proofErr w:type="spellEnd"/>
-      <w:r>
-        <w:rPr>
-          <w:rStyle w:val="Strong"/>
-          <w:rFonts w:ascii="Segoe UI" w:hAnsi="Segoe UI" w:cs="Segoe UI"/>
-          <w:color w:val="171717"/>
-        </w:rPr>
-        <w:t>. Strengthening your domain: Domain Events</w:t>
-      </w:r>
-      <w:r>
-        <w:rPr>
-          <w:rFonts w:ascii="Segoe UI" w:hAnsi="Segoe UI" w:cs="Segoe UI"/>
-          <w:color w:val="171717"/>
-        </w:rPr>
-        <w:br/>
-      </w:r>
-      <w:hyperlink r:id="rId73" w:history="1">
-        <w:r>
-          <w:rPr>
-            <w:rStyle w:val="Hyperlink"/>
-            <w:rFonts w:ascii="Segoe UI" w:eastAsiaTheme="majorEastAsia" w:hAnsi="Segoe UI" w:cs="Segoe UI"/>
-          </w:rPr>
-          <w:t>https://lostechies.com/jimmybogard/2010/04/08/strengthening-your-domain-domain-events/</w:t>
-        </w:r>
-      </w:hyperlink>
-    </w:p>
-    <w:p>
-      <w:pPr>
-        <w:pStyle w:val="NormalWeb"/>
-        <w:numPr>
-          <w:ilvl w:val="0"/>
-          <w:numId w:val="22"/>
-        </w:numPr>
-        <w:shd w:val="clear" w:color="auto" w:fill="FFFFFF"/>
-        <w:ind w:left="1290"/>
-        <w:rPr>
-          <w:rFonts w:ascii="Segoe UI" w:hAnsi="Segoe UI" w:cs="Segoe UI"/>
-          <w:color w:val="171717"/>
-        </w:rPr>
-      </w:pPr>
-      <w:r>
-        <w:rPr>
-          <w:rStyle w:val="Strong"/>
-          <w:rFonts w:ascii="Segoe UI" w:hAnsi="Segoe UI" w:cs="Segoe UI"/>
-          <w:color w:val="171717"/>
-        </w:rPr>
-        <w:t xml:space="preserve">Udi </w:t>
-      </w:r>
-      <w:proofErr w:type="spellStart"/>
-      <w:r>
-        <w:rPr>
-          <w:rStyle w:val="Strong"/>
-          <w:rFonts w:ascii="Segoe UI" w:hAnsi="Segoe UI" w:cs="Segoe UI"/>
-          <w:color w:val="171717"/>
-        </w:rPr>
-        <w:t>Dahan</w:t>
-      </w:r>
-      <w:proofErr w:type="spellEnd"/>
-      <w:r>
-        <w:rPr>
-          <w:rStyle w:val="Strong"/>
-          <w:rFonts w:ascii="Segoe UI" w:hAnsi="Segoe UI" w:cs="Segoe UI"/>
-          <w:color w:val="171717"/>
-        </w:rPr>
-        <w:t>. How to create fully encapsulated Domain Models</w:t>
-      </w:r>
-      <w:r>
-        <w:rPr>
-          <w:rFonts w:ascii="Segoe UI" w:hAnsi="Segoe UI" w:cs="Segoe UI"/>
-          <w:color w:val="171717"/>
-        </w:rPr>
-        <w:br/>
-      </w:r>
-      <w:hyperlink r:id="rId74" w:history="1">
-        <w:r>
-          <w:rPr>
-            <w:rStyle w:val="Hyperlink"/>
-            <w:rFonts w:ascii="Segoe UI" w:eastAsiaTheme="majorEastAsia" w:hAnsi="Segoe UI" w:cs="Segoe UI"/>
-          </w:rPr>
-          <w:t>https://udidahan.com/2008/02/29/how-to-create-fully-encapsulated-domain-models/</w:t>
-        </w:r>
-      </w:hyperlink>
-    </w:p>
-    <w:p>
-      <w:pPr>
-        <w:pStyle w:val="NormalWeb"/>
-        <w:numPr>
-          <w:ilvl w:val="0"/>
-          <w:numId w:val="22"/>
-        </w:numPr>
-        <w:shd w:val="clear" w:color="auto" w:fill="FFFFFF"/>
-        <w:ind w:left="1290"/>
-        <w:rPr>
-          <w:rFonts w:ascii="Segoe UI" w:hAnsi="Segoe UI" w:cs="Segoe UI"/>
-          <w:color w:val="171717"/>
-        </w:rPr>
-      </w:pPr>
-      <w:r>
-        <w:rPr>
-          <w:rStyle w:val="Strong"/>
-          <w:rFonts w:ascii="Segoe UI" w:hAnsi="Segoe UI" w:cs="Segoe UI"/>
-          <w:color w:val="171717"/>
-        </w:rPr>
-        <w:t xml:space="preserve">Udi </w:t>
-      </w:r>
-      <w:proofErr w:type="spellStart"/>
-      <w:r>
-        <w:rPr>
-          <w:rStyle w:val="Strong"/>
-          <w:rFonts w:ascii="Segoe UI" w:hAnsi="Segoe UI" w:cs="Segoe UI"/>
-          <w:color w:val="171717"/>
-        </w:rPr>
-        <w:t>Dahan</w:t>
-      </w:r>
-      <w:proofErr w:type="spellEnd"/>
-      <w:r>
-        <w:rPr>
-          <w:rStyle w:val="Strong"/>
-          <w:rFonts w:ascii="Segoe UI" w:hAnsi="Segoe UI" w:cs="Segoe UI"/>
-          <w:color w:val="171717"/>
-        </w:rPr>
-        <w:t>. Domain Events – Take 2</w:t>
-      </w:r>
-      <w:r>
-        <w:rPr>
-          <w:rFonts w:ascii="Segoe UI" w:hAnsi="Segoe UI" w:cs="Segoe UI"/>
-          <w:color w:val="171717"/>
-        </w:rPr>
-        <w:br/>
-      </w:r>
-      <w:hyperlink r:id="rId75" w:history="1">
-        <w:r>
-          <w:rPr>
-            <w:rStyle w:val="Hyperlink"/>
-            <w:rFonts w:ascii="Segoe UI" w:eastAsiaTheme="majorEastAsia" w:hAnsi="Segoe UI" w:cs="Segoe UI"/>
-          </w:rPr>
-          <w:t>https://udidahan.com/2008/08/25/domain-events-take-2/</w:t>
-        </w:r>
-      </w:hyperlink>
-    </w:p>
-    <w:p>
-      <w:pPr>
-        <w:pStyle w:val="NormalWeb"/>
-        <w:numPr>
-          <w:ilvl w:val="0"/>
-          <w:numId w:val="22"/>
-        </w:numPr>
-        <w:shd w:val="clear" w:color="auto" w:fill="FFFFFF"/>
-        <w:ind w:left="1290"/>
-        <w:rPr>
-          <w:rFonts w:ascii="Segoe UI" w:hAnsi="Segoe UI" w:cs="Segoe UI"/>
-          <w:color w:val="171717"/>
-        </w:rPr>
-      </w:pPr>
-      <w:r>
-        <w:rPr>
-          <w:rStyle w:val="Strong"/>
-          <w:rFonts w:ascii="Segoe UI" w:hAnsi="Segoe UI" w:cs="Segoe UI"/>
-          <w:color w:val="171717"/>
-        </w:rPr>
-        <w:t xml:space="preserve">Udi </w:t>
-      </w:r>
-      <w:proofErr w:type="spellStart"/>
-      <w:r>
-        <w:rPr>
-          <w:rStyle w:val="Strong"/>
-          <w:rFonts w:ascii="Segoe UI" w:hAnsi="Segoe UI" w:cs="Segoe UI"/>
-          <w:color w:val="171717"/>
-        </w:rPr>
-        <w:t>Dahan</w:t>
-      </w:r>
-      <w:proofErr w:type="spellEnd"/>
-      <w:r>
-        <w:rPr>
-          <w:rStyle w:val="Strong"/>
-          <w:rFonts w:ascii="Segoe UI" w:hAnsi="Segoe UI" w:cs="Segoe UI"/>
-          <w:color w:val="171717"/>
-        </w:rPr>
-        <w:t>. Domain Events – Salvation</w:t>
-      </w:r>
-      <w:r>
-        <w:rPr>
-          <w:rFonts w:ascii="Segoe UI" w:hAnsi="Segoe UI" w:cs="Segoe UI"/>
-          <w:color w:val="171717"/>
-        </w:rPr>
-        <w:br/>
-      </w:r>
-      <w:hyperlink r:id="rId76" w:history="1">
-        <w:r>
-          <w:rPr>
-            <w:rStyle w:val="Hyperlink"/>
-            <w:rFonts w:ascii="Segoe UI" w:eastAsiaTheme="majorEastAsia" w:hAnsi="Segoe UI" w:cs="Segoe UI"/>
-          </w:rPr>
-          <w:t>https://udidahan.com/2009/06/14/domain-events-salvation/</w:t>
-        </w:r>
-      </w:hyperlink>
-    </w:p>
-    <w:p>
-      <w:pPr>
-        <w:pStyle w:val="NormalWeb"/>
-        <w:numPr>
-          <w:ilvl w:val="0"/>
-          <w:numId w:val="22"/>
-        </w:numPr>
-        <w:shd w:val="clear" w:color="auto" w:fill="FFFFFF"/>
-        <w:ind w:left="1290"/>
-        <w:rPr>
-          <w:rFonts w:ascii="Segoe UI" w:hAnsi="Segoe UI" w:cs="Segoe UI"/>
-          <w:color w:val="171717"/>
-        </w:rPr>
-      </w:pPr>
-      <w:r>
-        <w:rPr>
-          <w:rStyle w:val="Strong"/>
-          <w:rFonts w:ascii="Segoe UI" w:hAnsi="Segoe UI" w:cs="Segoe UI"/>
-          <w:color w:val="171717"/>
-        </w:rPr>
-        <w:t xml:space="preserve">Jan </w:t>
-      </w:r>
-      <w:proofErr w:type="spellStart"/>
-      <w:r>
-        <w:rPr>
-          <w:rStyle w:val="Strong"/>
-          <w:rFonts w:ascii="Segoe UI" w:hAnsi="Segoe UI" w:cs="Segoe UI"/>
-          <w:color w:val="171717"/>
-        </w:rPr>
-        <w:t>Kronquist</w:t>
-      </w:r>
-      <w:proofErr w:type="spellEnd"/>
-      <w:r>
-        <w:rPr>
-          <w:rStyle w:val="Strong"/>
-          <w:rFonts w:ascii="Segoe UI" w:hAnsi="Segoe UI" w:cs="Segoe UI"/>
-          <w:color w:val="171717"/>
-        </w:rPr>
-        <w:t>. Don't publish Domain Events, return them!</w:t>
-      </w:r>
-      <w:r>
-        <w:rPr>
-          <w:rFonts w:ascii="Segoe UI" w:hAnsi="Segoe UI" w:cs="Segoe UI"/>
-          <w:color w:val="171717"/>
-        </w:rPr>
-        <w:br/>
-      </w:r>
-      <w:hyperlink r:id="rId77" w:history="1">
-        <w:r>
-          <w:rPr>
-            <w:rStyle w:val="Hyperlink"/>
-            <w:rFonts w:ascii="Segoe UI" w:eastAsiaTheme="majorEastAsia" w:hAnsi="Segoe UI" w:cs="Segoe UI"/>
-          </w:rPr>
-          <w:t>https://blog.jayway.com/2013/06/20/dont-publish-domain-events-return-them/</w:t>
-        </w:r>
-      </w:hyperlink>
-    </w:p>
-    <w:p>
-      <w:pPr>
-        <w:pStyle w:val="NormalWeb"/>
-        <w:numPr>
-          <w:ilvl w:val="0"/>
-          <w:numId w:val="22"/>
-        </w:numPr>
-        <w:shd w:val="clear" w:color="auto" w:fill="FFFFFF"/>
-        <w:ind w:left="1290"/>
-        <w:rPr>
-          <w:rFonts w:ascii="Segoe UI" w:hAnsi="Segoe UI" w:cs="Segoe UI"/>
-          <w:color w:val="171717"/>
-        </w:rPr>
-      </w:pPr>
-      <w:r>
-        <w:rPr>
-          <w:rStyle w:val="Strong"/>
-          <w:rFonts w:ascii="Segoe UI" w:hAnsi="Segoe UI" w:cs="Segoe UI"/>
-          <w:color w:val="171717"/>
-        </w:rPr>
-        <w:lastRenderedPageBreak/>
-        <w:t>Cesar de la Torre. Domain Events vs. Integration Events in DDD and microservices architectures</w:t>
-      </w:r>
-      <w:r>
-        <w:rPr>
-          <w:rFonts w:ascii="Segoe UI" w:hAnsi="Segoe UI" w:cs="Segoe UI"/>
-          <w:color w:val="171717"/>
-        </w:rPr>
-        <w:br/>
-      </w:r>
-      <w:hyperlink r:id="rId78" w:history="1">
-        <w:r>
-          <w:rPr>
-            <w:rStyle w:val="Hyperlink"/>
-            <w:rFonts w:ascii="Segoe UI" w:eastAsiaTheme="majorEastAsia" w:hAnsi="Segoe UI" w:cs="Segoe UI"/>
-          </w:rPr>
-          <w:t>https://devblogs.microsoft.com/cesardelatorre/domain-events-vs-integration-events-in-domain-driven-design-and-microservices-architectures/</w:t>
-        </w:r>
-      </w:hyperlink>
-    </w:p>
-    <w:p>
-      <w:pPr>
-        <w:rPr>
-          <w:lang w:val="en-US"/>
-        </w:rPr>
-      </w:pPr>
-    </w:p>
-    <w:p>
-      <w:pPr>
-        <w:pStyle w:val="Heading3"/>
-        <w:shd w:val="clear" w:color="auto" w:fill="FFFFFF"/>
-        <w:rPr>
-          <w:rFonts w:ascii="Segoe UI" w:hAnsi="Segoe UI" w:cs="Segoe UI"/>
-          <w:color w:val="171717"/>
-        </w:rPr>
-      </w:pPr>
-      <w:r>
-        <w:rPr>
-          <w:rFonts w:ascii="Segoe UI" w:hAnsi="Segoe UI" w:cs="Segoe UI"/>
-          <w:color w:val="171717"/>
-        </w:rPr>
-        <w:t>Repository pattern</w:t>
-      </w:r>
-    </w:p>
-    <w:p>
-      <w:pPr>
-        <w:pStyle w:val="NormalWeb"/>
-        <w:numPr>
-          <w:ilvl w:val="0"/>
-          <w:numId w:val="23"/>
-        </w:numPr>
-        <w:shd w:val="clear" w:color="auto" w:fill="FFFFFF"/>
-        <w:ind w:left="1290"/>
-        <w:rPr>
-          <w:rFonts w:ascii="Segoe UI" w:hAnsi="Segoe UI" w:cs="Segoe UI"/>
-          <w:color w:val="171717"/>
-        </w:rPr>
-      </w:pPr>
-      <w:r>
-        <w:rPr>
-          <w:rStyle w:val="Strong"/>
-          <w:rFonts w:ascii="Segoe UI" w:eastAsiaTheme="majorEastAsia" w:hAnsi="Segoe UI" w:cs="Segoe UI"/>
-          <w:color w:val="171717"/>
-        </w:rPr>
-        <w:t xml:space="preserve">Edward </w:t>
-      </w:r>
-      <w:proofErr w:type="spellStart"/>
-      <w:r>
-        <w:rPr>
-          <w:rStyle w:val="Strong"/>
-          <w:rFonts w:ascii="Segoe UI" w:eastAsiaTheme="majorEastAsia" w:hAnsi="Segoe UI" w:cs="Segoe UI"/>
-          <w:color w:val="171717"/>
-        </w:rPr>
-        <w:t>Hieatt</w:t>
-      </w:r>
-      <w:proofErr w:type="spellEnd"/>
-      <w:r>
-        <w:rPr>
-          <w:rStyle w:val="Strong"/>
-          <w:rFonts w:ascii="Segoe UI" w:eastAsiaTheme="majorEastAsia" w:hAnsi="Segoe UI" w:cs="Segoe UI"/>
-          <w:color w:val="171717"/>
-        </w:rPr>
-        <w:t xml:space="preserve"> and Rob </w:t>
-      </w:r>
-      <w:proofErr w:type="spellStart"/>
-      <w:r>
-        <w:rPr>
-          <w:rStyle w:val="Strong"/>
-          <w:rFonts w:ascii="Segoe UI" w:eastAsiaTheme="majorEastAsia" w:hAnsi="Segoe UI" w:cs="Segoe UI"/>
-          <w:color w:val="171717"/>
-        </w:rPr>
-        <w:t>Mee</w:t>
-      </w:r>
-      <w:proofErr w:type="spellEnd"/>
-      <w:r>
-        <w:rPr>
-          <w:rStyle w:val="Strong"/>
-          <w:rFonts w:ascii="Segoe UI" w:eastAsiaTheme="majorEastAsia" w:hAnsi="Segoe UI" w:cs="Segoe UI"/>
-          <w:color w:val="171717"/>
-        </w:rPr>
-        <w:t>. Repository pattern.</w:t>
-      </w:r>
-      <w:r>
-        <w:rPr>
-          <w:rFonts w:ascii="Segoe UI" w:hAnsi="Segoe UI" w:cs="Segoe UI"/>
-          <w:color w:val="171717"/>
-        </w:rPr>
-        <w:br/>
-      </w:r>
-      <w:hyperlink r:id="rId79" w:history="1">
-        <w:r>
-          <w:rPr>
-            <w:rStyle w:val="Hyperlink"/>
-            <w:rFonts w:ascii="Segoe UI" w:hAnsi="Segoe UI" w:cs="Segoe UI"/>
-            <w:u w:val="none"/>
-          </w:rPr>
-          <w:t>https://martinfowler.com/eaaCatalog/repository.html</w:t>
-        </w:r>
-      </w:hyperlink>
-    </w:p>
-    <w:p>
-      <w:pPr>
-        <w:pStyle w:val="NormalWeb"/>
-        <w:numPr>
-          <w:ilvl w:val="0"/>
-          <w:numId w:val="23"/>
-        </w:numPr>
-        <w:shd w:val="clear" w:color="auto" w:fill="FFFFFF"/>
-        <w:ind w:left="1290"/>
-        <w:rPr>
-          <w:rFonts w:ascii="Segoe UI" w:hAnsi="Segoe UI" w:cs="Segoe UI"/>
-          <w:color w:val="171717"/>
-        </w:rPr>
-      </w:pPr>
-      <w:r>
-        <w:rPr>
-          <w:rStyle w:val="Strong"/>
-          <w:rFonts w:ascii="Segoe UI" w:eastAsiaTheme="majorEastAsia" w:hAnsi="Segoe UI" w:cs="Segoe UI"/>
-          <w:color w:val="171717"/>
-        </w:rPr>
-        <w:t>The Repository pattern</w:t>
-      </w:r>
-      <w:r>
-        <w:rPr>
-          <w:rFonts w:ascii="Segoe UI" w:hAnsi="Segoe UI" w:cs="Segoe UI"/>
-          <w:color w:val="171717"/>
-        </w:rPr>
-        <w:br/>
-      </w:r>
-      <w:hyperlink r:id="rId80" w:history="1">
-        <w:r>
-          <w:rPr>
-            <w:rStyle w:val="Hyperlink"/>
-            <w:rFonts w:ascii="Segoe UI" w:hAnsi="Segoe UI" w:cs="Segoe UI"/>
-            <w:u w:val="none"/>
-          </w:rPr>
-          <w:t>https://learn.microsoft.com/previous-versions/msp-n-p/ff649690(v=pandp.10)</w:t>
-        </w:r>
-      </w:hyperlink>
-    </w:p>
-    <w:p>
-      <w:pPr>
-        <w:pStyle w:val="NormalWeb"/>
-        <w:numPr>
-          <w:ilvl w:val="0"/>
-          <w:numId w:val="23"/>
-        </w:numPr>
-        <w:shd w:val="clear" w:color="auto" w:fill="FFFFFF"/>
-        <w:ind w:left="1290"/>
-        <w:rPr>
-          <w:rFonts w:ascii="Segoe UI" w:hAnsi="Segoe UI" w:cs="Segoe UI"/>
-          <w:color w:val="171717"/>
-        </w:rPr>
-      </w:pPr>
-      <w:r>
-        <w:rPr>
-          <w:rStyle w:val="Strong"/>
-          <w:rFonts w:ascii="Segoe UI" w:eastAsiaTheme="majorEastAsia" w:hAnsi="Segoe UI" w:cs="Segoe UI"/>
-          <w:color w:val="171717"/>
-        </w:rPr>
-        <w:t>Eric Evans. Domain-Driven Design: Tackling Complexity in the Heart of Software.</w:t>
-      </w:r>
-      <w:r>
-        <w:rPr>
-          <w:rFonts w:ascii="Segoe UI" w:hAnsi="Segoe UI" w:cs="Segoe UI"/>
-          <w:color w:val="171717"/>
-        </w:rPr>
-        <w:t> (Book; includes a discussion of the Repository pattern)</w:t>
-      </w:r>
-      <w:r>
-        <w:rPr>
-          <w:rFonts w:ascii="Segoe UI" w:hAnsi="Segoe UI" w:cs="Segoe UI"/>
-          <w:color w:val="171717"/>
-        </w:rPr>
-        <w:br/>
-      </w:r>
-      <w:hyperlink r:id="rId81" w:history="1">
-        <w:r>
-          <w:rPr>
-            <w:rStyle w:val="Hyperlink"/>
-            <w:rFonts w:ascii="Segoe UI" w:hAnsi="Segoe UI" w:cs="Segoe UI"/>
-            <w:u w:val="none"/>
-          </w:rPr>
-          <w:t>https://www.amazon.com/Domain-Driven-Design-Tackling-Complexity-Software/dp/0321125215/</w:t>
-        </w:r>
-      </w:hyperlink>
-    </w:p>
-    <w:p>
-      <w:pPr>
-        <w:pStyle w:val="Heading3"/>
-        <w:shd w:val="clear" w:color="auto" w:fill="FFFFFF"/>
-        <w:spacing w:before="0"/>
-        <w:rPr>
-          <w:rFonts w:ascii="Segoe UI" w:hAnsi="Segoe UI" w:cs="Segoe UI"/>
-          <w:color w:val="171717"/>
-        </w:rPr>
-      </w:pPr>
-      <w:r>
-        <w:rPr>
-          <w:rFonts w:ascii="Segoe UI" w:hAnsi="Segoe UI" w:cs="Segoe UI"/>
-          <w:color w:val="171717"/>
-        </w:rPr>
-        <w:t>Unit of Work pattern</w:t>
-      </w:r>
-    </w:p>
-    <w:p>
-      <w:pPr>
-        <w:pStyle w:val="NormalWeb"/>
-        <w:numPr>
-          <w:ilvl w:val="0"/>
-          <w:numId w:val="24"/>
-        </w:numPr>
-        <w:shd w:val="clear" w:color="auto" w:fill="FFFFFF"/>
-        <w:ind w:left="1290"/>
-        <w:rPr>
-          <w:rFonts w:ascii="Segoe UI" w:hAnsi="Segoe UI" w:cs="Segoe UI"/>
-          <w:color w:val="171717"/>
-        </w:rPr>
-      </w:pPr>
-      <w:r>
-        <w:rPr>
-          <w:rStyle w:val="Strong"/>
-          <w:rFonts w:ascii="Segoe UI" w:eastAsiaTheme="majorEastAsia" w:hAnsi="Segoe UI" w:cs="Segoe UI"/>
-          <w:color w:val="171717"/>
-        </w:rPr>
-        <w:t>Martin Fowler. Unit of Work pattern.</w:t>
-      </w:r>
-      <w:r>
-        <w:rPr>
-          <w:rFonts w:ascii="Segoe UI" w:hAnsi="Segoe UI" w:cs="Segoe UI"/>
-          <w:color w:val="171717"/>
-        </w:rPr>
-        <w:br/>
-      </w:r>
-      <w:hyperlink r:id="rId82" w:history="1">
-        <w:r>
-          <w:rPr>
-            <w:rStyle w:val="Hyperlink"/>
-            <w:rFonts w:ascii="Segoe UI" w:hAnsi="Segoe UI" w:cs="Segoe UI"/>
-            <w:u w:val="none"/>
-          </w:rPr>
-          <w:t>https://martinfowler.com/eaaCatalog/unitOfWork.html</w:t>
-        </w:r>
-      </w:hyperlink>
-    </w:p>
-    <w:p>
-      <w:pPr>
-        <w:pStyle w:val="NormalWeb"/>
-        <w:numPr>
-          <w:ilvl w:val="0"/>
-          <w:numId w:val="24"/>
-        </w:numPr>
-        <w:shd w:val="clear" w:color="auto" w:fill="FFFFFF"/>
-        <w:ind w:left="1290"/>
-        <w:rPr>
-          <w:rFonts w:ascii="Segoe UI" w:hAnsi="Segoe UI" w:cs="Segoe UI"/>
-          <w:color w:val="171717"/>
-        </w:rPr>
-      </w:pPr>
-      <w:r>
-        <w:rPr>
-          <w:rStyle w:val="Strong"/>
-          <w:rFonts w:ascii="Segoe UI" w:eastAsiaTheme="majorEastAsia" w:hAnsi="Segoe UI" w:cs="Segoe UI"/>
-          <w:color w:val="171717"/>
-        </w:rPr>
-        <w:t>Implementing the Repository and Unit of Work Patterns in an ASP.NET MVC Application</w:t>
-      </w:r>
-      <w:r>
-        <w:rPr>
-          <w:rFonts w:ascii="Segoe UI" w:hAnsi="Segoe UI" w:cs="Segoe UI"/>
-          <w:color w:val="171717"/>
-        </w:rPr>
-        <w:br/>
-      </w:r>
-      <w:hyperlink r:id="rId83" w:history="1">
-        <w:r>
-          <w:rPr>
-            <w:rStyle w:val="Hyperlink"/>
-            <w:rFonts w:ascii="Segoe UI" w:hAnsi="Segoe UI" w:cs="Segoe UI"/>
-            <w:u w:val="none"/>
-          </w:rPr>
-          <w:t>https://learn.microsoft.com/aspnet/mvc/overview/older-versions/getting-started-with-ef-5-using-mvc-4/implementing-the-repository-and-unit-of-work-patterns-in-an-asp-net-mvc-application</w:t>
-        </w:r>
-      </w:hyperlink>
-    </w:p>
-    <w:p>
-      <w:pPr>
-        <w:rPr>
-          <w:lang w:val="en-US"/>
-        </w:rPr>
-      </w:pPr>
-    </w:p>
-    <w:p>
-      <w:pPr>
-        <w:pStyle w:val="NormalWeb"/>
-        <w:numPr>
-          <w:ilvl w:val="0"/>
-          <w:numId w:val="25"/>
-        </w:numPr>
-        <w:shd w:val="clear" w:color="auto" w:fill="FFFFFF"/>
-        <w:ind w:left="1290"/>
-        <w:rPr>
-          <w:rFonts w:ascii="Segoe UI" w:hAnsi="Segoe UI" w:cs="Segoe UI"/>
-          <w:color w:val="171717"/>
-        </w:rPr>
-      </w:pPr>
-      <w:r>
-        <w:rPr>
-          <w:rStyle w:val="Strong"/>
-          <w:rFonts w:ascii="Segoe UI" w:hAnsi="Segoe UI" w:cs="Segoe UI"/>
-          <w:color w:val="171717"/>
-        </w:rPr>
-        <w:t>Table Mapping</w:t>
-      </w:r>
-      <w:r>
-        <w:rPr>
-          <w:rFonts w:ascii="Segoe UI" w:hAnsi="Segoe UI" w:cs="Segoe UI"/>
-          <w:color w:val="171717"/>
-        </w:rPr>
-        <w:br/>
-      </w:r>
-      <w:hyperlink r:id="rId84" w:history="1">
-        <w:r>
-          <w:rPr>
-            <w:rStyle w:val="Hyperlink"/>
-            <w:rFonts w:ascii="Segoe UI" w:eastAsiaTheme="majorEastAsia" w:hAnsi="Segoe UI" w:cs="Segoe UI"/>
-          </w:rPr>
-          <w:t>https://learn.microsoft.com/ef/core/modeling/relational/tables</w:t>
-        </w:r>
-      </w:hyperlink>
-    </w:p>
-    <w:p>
-      <w:pPr>
-        <w:pStyle w:val="NormalWeb"/>
-        <w:numPr>
-          <w:ilvl w:val="0"/>
-          <w:numId w:val="25"/>
-        </w:numPr>
-        <w:shd w:val="clear" w:color="auto" w:fill="FFFFFF"/>
-        <w:ind w:left="1290"/>
-        <w:rPr>
-          <w:rFonts w:ascii="Segoe UI" w:hAnsi="Segoe UI" w:cs="Segoe UI"/>
-          <w:color w:val="171717"/>
-        </w:rPr>
-      </w:pPr>
-      <w:r>
-        <w:rPr>
-          <w:rStyle w:val="Strong"/>
-          <w:rFonts w:ascii="Segoe UI" w:hAnsi="Segoe UI" w:cs="Segoe UI"/>
-          <w:color w:val="171717"/>
-        </w:rPr>
-        <w:t xml:space="preserve">Use </w:t>
-      </w:r>
-      <w:proofErr w:type="spellStart"/>
-      <w:r>
-        <w:rPr>
-          <w:rStyle w:val="Strong"/>
-          <w:rFonts w:ascii="Segoe UI" w:hAnsi="Segoe UI" w:cs="Segoe UI"/>
-          <w:color w:val="171717"/>
-        </w:rPr>
-        <w:t>HiLo</w:t>
-      </w:r>
-      <w:proofErr w:type="spellEnd"/>
-      <w:r>
-        <w:rPr>
-          <w:rStyle w:val="Strong"/>
-          <w:rFonts w:ascii="Segoe UI" w:hAnsi="Segoe UI" w:cs="Segoe UI"/>
-          <w:color w:val="171717"/>
-        </w:rPr>
-        <w:t xml:space="preserve"> to generate keys with Entity Framework Core</w:t>
-      </w:r>
-      <w:r>
-        <w:rPr>
-          <w:rFonts w:ascii="Segoe UI" w:hAnsi="Segoe UI" w:cs="Segoe UI"/>
-          <w:color w:val="171717"/>
-        </w:rPr>
-        <w:br/>
-      </w:r>
-      <w:hyperlink r:id="rId85" w:history="1">
-        <w:r>
-          <w:rPr>
-            <w:rStyle w:val="Hyperlink"/>
-            <w:rFonts w:ascii="Segoe UI" w:eastAsiaTheme="majorEastAsia" w:hAnsi="Segoe UI" w:cs="Segoe UI"/>
-          </w:rPr>
-          <w:t>https://www.talkingdotnet.com/use-hilo-to-generate-keys-with-entity-framework-core/</w:t>
-        </w:r>
-      </w:hyperlink>
-    </w:p>
-    <w:p>
-      <w:pPr>
-        <w:pStyle w:val="NormalWeb"/>
-        <w:numPr>
-          <w:ilvl w:val="0"/>
-          <w:numId w:val="25"/>
-        </w:numPr>
-        <w:shd w:val="clear" w:color="auto" w:fill="FFFFFF"/>
-        <w:ind w:left="1290"/>
-        <w:rPr>
-          <w:rFonts w:ascii="Segoe UI" w:hAnsi="Segoe UI" w:cs="Segoe UI"/>
-          <w:color w:val="171717"/>
-        </w:rPr>
-      </w:pPr>
-      <w:r>
-        <w:rPr>
-          <w:rStyle w:val="Strong"/>
-          <w:rFonts w:ascii="Segoe UI" w:hAnsi="Segoe UI" w:cs="Segoe UI"/>
-          <w:color w:val="171717"/>
-        </w:rPr>
-        <w:t>Backing Fields</w:t>
-      </w:r>
-      <w:r>
-        <w:rPr>
-          <w:rFonts w:ascii="Segoe UI" w:hAnsi="Segoe UI" w:cs="Segoe UI"/>
-          <w:color w:val="171717"/>
-        </w:rPr>
-        <w:br/>
-      </w:r>
-      <w:hyperlink r:id="rId86" w:history="1">
-        <w:r>
-          <w:rPr>
-            <w:rStyle w:val="Hyperlink"/>
-            <w:rFonts w:ascii="Segoe UI" w:eastAsiaTheme="majorEastAsia" w:hAnsi="Segoe UI" w:cs="Segoe UI"/>
-          </w:rPr>
-          <w:t>https://learn.microsoft.com/ef/core/modeling/backing-field</w:t>
-        </w:r>
-      </w:hyperlink>
-    </w:p>
-    <w:p>
-      <w:pPr>
-        <w:pStyle w:val="NormalWeb"/>
-        <w:numPr>
-          <w:ilvl w:val="0"/>
-          <w:numId w:val="25"/>
-        </w:numPr>
-        <w:shd w:val="clear" w:color="auto" w:fill="FFFFFF"/>
-        <w:ind w:left="1290"/>
-        <w:rPr>
-          <w:rFonts w:ascii="Segoe UI" w:hAnsi="Segoe UI" w:cs="Segoe UI"/>
-          <w:color w:val="171717"/>
-        </w:rPr>
-      </w:pPr>
-      <w:r>
-        <w:rPr>
-          <w:rStyle w:val="Strong"/>
-          <w:rFonts w:ascii="Segoe UI" w:hAnsi="Segoe UI" w:cs="Segoe UI"/>
-          <w:color w:val="171717"/>
-        </w:rPr>
-        <w:t>Steve Smith. Encapsulated Collections in Entity Framework Core</w:t>
-      </w:r>
-      <w:r>
-        <w:rPr>
-          <w:rFonts w:ascii="Segoe UI" w:hAnsi="Segoe UI" w:cs="Segoe UI"/>
-          <w:color w:val="171717"/>
-        </w:rPr>
-        <w:br/>
-      </w:r>
-      <w:hyperlink r:id="rId87" w:history="1">
-        <w:r>
-          <w:rPr>
-            <w:rStyle w:val="Hyperlink"/>
-            <w:rFonts w:ascii="Segoe UI" w:eastAsiaTheme="majorEastAsia" w:hAnsi="Segoe UI" w:cs="Segoe UI"/>
-          </w:rPr>
-          <w:t>https://ardalis.com/encapsulated-collections-in-entity-framework-core</w:t>
-        </w:r>
-      </w:hyperlink>
-    </w:p>
-    <w:p>
-      <w:pPr>
-        <w:pStyle w:val="NormalWeb"/>
-        <w:numPr>
-          <w:ilvl w:val="0"/>
-          <w:numId w:val="25"/>
-        </w:numPr>
-        <w:shd w:val="clear" w:color="auto" w:fill="FFFFFF"/>
-        <w:ind w:left="1290"/>
-        <w:rPr>
-          <w:rFonts w:ascii="Segoe UI" w:hAnsi="Segoe UI" w:cs="Segoe UI"/>
-          <w:color w:val="171717"/>
-        </w:rPr>
-      </w:pPr>
-      <w:r>
-        <w:rPr>
-          <w:rStyle w:val="Strong"/>
-          <w:rFonts w:ascii="Segoe UI" w:hAnsi="Segoe UI" w:cs="Segoe UI"/>
-          <w:color w:val="171717"/>
-        </w:rPr>
-        <w:t>Shadow Properties</w:t>
-      </w:r>
-      <w:r>
-        <w:rPr>
-          <w:rFonts w:ascii="Segoe UI" w:hAnsi="Segoe UI" w:cs="Segoe UI"/>
-          <w:color w:val="171717"/>
-        </w:rPr>
-        <w:br/>
-      </w:r>
-      <w:hyperlink r:id="rId88" w:history="1">
-        <w:r>
-          <w:rPr>
-            <w:rStyle w:val="Hyperlink"/>
-            <w:rFonts w:ascii="Segoe UI" w:eastAsiaTheme="majorEastAsia" w:hAnsi="Segoe UI" w:cs="Segoe UI"/>
-          </w:rPr>
-          <w:t>https://learn.microsoft.com/ef/core/modeling/shadow-properties</w:t>
-        </w:r>
-      </w:hyperlink>
-    </w:p>
-    <w:p>
-      <w:pPr>
-        <w:pStyle w:val="NormalWeb"/>
-        <w:numPr>
-          <w:ilvl w:val="0"/>
-          <w:numId w:val="25"/>
-        </w:numPr>
-        <w:shd w:val="clear" w:color="auto" w:fill="FFFFFF"/>
-        <w:ind w:left="1290"/>
-        <w:rPr>
-          <w:rFonts w:ascii="Segoe UI" w:hAnsi="Segoe UI" w:cs="Segoe UI"/>
-          <w:color w:val="171717"/>
-        </w:rPr>
-      </w:pPr>
-      <w:r>
-        <w:rPr>
-          <w:rStyle w:val="Strong"/>
-          <w:rFonts w:ascii="Segoe UI" w:hAnsi="Segoe UI" w:cs="Segoe UI"/>
-          <w:color w:val="171717"/>
-        </w:rPr>
-        <w:lastRenderedPageBreak/>
-        <w:t>The Specification pattern</w:t>
-      </w:r>
-      <w:r>
-        <w:rPr>
-          <w:rFonts w:ascii="Segoe UI" w:hAnsi="Segoe UI" w:cs="Segoe UI"/>
-          <w:color w:val="171717"/>
-        </w:rPr>
-        <w:br/>
-      </w:r>
-      <w:hyperlink r:id="rId89" w:history="1">
-        <w:r>
-          <w:rPr>
-            <w:rStyle w:val="Hyperlink"/>
-            <w:rFonts w:ascii="Segoe UI" w:eastAsiaTheme="majorEastAsia" w:hAnsi="Segoe UI" w:cs="Segoe UI"/>
-          </w:rPr>
-          <w:t>https://deviq.com/specification-pattern/</w:t>
-        </w:r>
-      </w:hyperlink>
-    </w:p>
-    <w:p>
-      <w:pPr>
-        <w:rPr>
-          <w:lang w:val="en-US"/>
-        </w:rPr>
-      </w:pPr>
-    </w:p>
-    <w:p>
-      <w:pPr>
-        <w:pStyle w:val="NormalWeb"/>
-        <w:numPr>
-          <w:ilvl w:val="0"/>
-          <w:numId w:val="26"/>
-        </w:numPr>
-        <w:shd w:val="clear" w:color="auto" w:fill="FFFFFF"/>
-        <w:ind w:left="1290"/>
-        <w:rPr>
-          <w:rFonts w:ascii="Segoe UI" w:hAnsi="Segoe UI" w:cs="Segoe UI"/>
-          <w:color w:val="171717"/>
-        </w:rPr>
-      </w:pPr>
-      <w:r>
-        <w:rPr>
-          <w:rStyle w:val="Strong"/>
-          <w:rFonts w:ascii="Segoe UI" w:hAnsi="Segoe UI" w:cs="Segoe UI"/>
-          <w:color w:val="171717"/>
-        </w:rPr>
-        <w:t>Modeling document data for NoSQL databases</w:t>
-      </w:r>
-      <w:r>
-        <w:rPr>
-          <w:rFonts w:ascii="Segoe UI" w:hAnsi="Segoe UI" w:cs="Segoe UI"/>
-          <w:color w:val="171717"/>
-        </w:rPr>
-        <w:br/>
-      </w:r>
-      <w:hyperlink r:id="rId90" w:history="1">
-        <w:r>
-          <w:rPr>
-            <w:rStyle w:val="Hyperlink"/>
-            <w:rFonts w:ascii="Segoe UI" w:eastAsiaTheme="majorEastAsia" w:hAnsi="Segoe UI" w:cs="Segoe UI"/>
-          </w:rPr>
-          <w:t>https://learn.microsoft.com/azure/cosmos-db/modeling-data</w:t>
-        </w:r>
-      </w:hyperlink>
-    </w:p>
-    <w:p>
-      <w:pPr>
-        <w:pStyle w:val="NormalWeb"/>
-        <w:numPr>
-          <w:ilvl w:val="0"/>
-          <w:numId w:val="26"/>
-        </w:numPr>
-        <w:shd w:val="clear" w:color="auto" w:fill="FFFFFF"/>
-        <w:ind w:left="1290"/>
-        <w:rPr>
-          <w:rFonts w:ascii="Segoe UI" w:hAnsi="Segoe UI" w:cs="Segoe UI"/>
-          <w:color w:val="171717"/>
-        </w:rPr>
-      </w:pPr>
-      <w:r>
-        <w:rPr>
-          <w:rStyle w:val="Strong"/>
-          <w:rFonts w:ascii="Segoe UI" w:hAnsi="Segoe UI" w:cs="Segoe UI"/>
-          <w:color w:val="171717"/>
-        </w:rPr>
-        <w:t>Vaughn Vernon. The Ideal Domain-Driven Design Aggregate Store?</w:t>
-      </w:r>
-      <w:r>
-        <w:rPr>
-          <w:rFonts w:ascii="Segoe UI" w:hAnsi="Segoe UI" w:cs="Segoe UI"/>
-          <w:color w:val="171717"/>
-        </w:rPr>
-        <w:br/>
-      </w:r>
-      <w:hyperlink r:id="rId91" w:history="1">
-        <w:r>
-          <w:rPr>
-            <w:rStyle w:val="Hyperlink"/>
-            <w:rFonts w:ascii="Segoe UI" w:eastAsiaTheme="majorEastAsia" w:hAnsi="Segoe UI" w:cs="Segoe UI"/>
-          </w:rPr>
-          <w:t>https://kalele.io/blog-posts/the-ideal-domain-driven-design-aggregate-store/</w:t>
-        </w:r>
-      </w:hyperlink>
-    </w:p>
-    <w:p>
-      <w:pPr>
-        <w:pStyle w:val="NormalWeb"/>
-        <w:numPr>
-          <w:ilvl w:val="0"/>
-          <w:numId w:val="26"/>
-        </w:numPr>
-        <w:shd w:val="clear" w:color="auto" w:fill="FFFFFF"/>
-        <w:ind w:left="1290"/>
-        <w:rPr>
-          <w:rFonts w:ascii="Segoe UI" w:hAnsi="Segoe UI" w:cs="Segoe UI"/>
-          <w:color w:val="171717"/>
-        </w:rPr>
-      </w:pPr>
-      <w:r>
-        <w:rPr>
-          <w:rStyle w:val="Strong"/>
-          <w:rFonts w:ascii="Segoe UI" w:hAnsi="Segoe UI" w:cs="Segoe UI"/>
-          <w:color w:val="171717"/>
-        </w:rPr>
-        <w:t>Introduction to Azure Cosmos DB: API for MongoDB</w:t>
-      </w:r>
-      <w:r>
-        <w:rPr>
-          <w:rFonts w:ascii="Segoe UI" w:hAnsi="Segoe UI" w:cs="Segoe UI"/>
-          <w:color w:val="171717"/>
-        </w:rPr>
-        <w:br/>
-      </w:r>
-      <w:hyperlink r:id="rId92" w:history="1">
-        <w:r>
-          <w:rPr>
-            <w:rStyle w:val="Hyperlink"/>
-            <w:rFonts w:ascii="Segoe UI" w:eastAsiaTheme="majorEastAsia" w:hAnsi="Segoe UI" w:cs="Segoe UI"/>
-          </w:rPr>
-          <w:t>https://learn.microsoft.com/azure/cosmos-db/mongodb-introduction</w:t>
-        </w:r>
-      </w:hyperlink>
-    </w:p>
-    <w:p>
-      <w:pPr>
-        <w:pStyle w:val="NormalWeb"/>
-        <w:numPr>
-          <w:ilvl w:val="0"/>
-          <w:numId w:val="26"/>
-        </w:numPr>
-        <w:shd w:val="clear" w:color="auto" w:fill="FFFFFF"/>
-        <w:ind w:left="1290"/>
-        <w:rPr>
-          <w:rFonts w:ascii="Segoe UI" w:hAnsi="Segoe UI" w:cs="Segoe UI"/>
-          <w:color w:val="171717"/>
-        </w:rPr>
-      </w:pPr>
-      <w:r>
-        <w:rPr>
-          <w:rStyle w:val="Strong"/>
-          <w:rFonts w:ascii="Segoe UI" w:hAnsi="Segoe UI" w:cs="Segoe UI"/>
-          <w:color w:val="171717"/>
-        </w:rPr>
-        <w:t>Azure Cosmos DB: Build a MongoDB API web app with .NET and the Azure portal</w:t>
-      </w:r>
-      <w:r>
-        <w:rPr>
-          <w:rFonts w:ascii="Segoe UI" w:hAnsi="Segoe UI" w:cs="Segoe UI"/>
-          <w:color w:val="171717"/>
-        </w:rPr>
-        <w:br/>
-      </w:r>
-      <w:hyperlink r:id="rId93" w:history="1">
-        <w:r>
-          <w:rPr>
-            <w:rStyle w:val="Hyperlink"/>
-            <w:rFonts w:ascii="Segoe UI" w:eastAsiaTheme="majorEastAsia" w:hAnsi="Segoe UI" w:cs="Segoe UI"/>
-          </w:rPr>
-          <w:t>https://learn.microsoft.com/azure/cosmos-db/create-mongodb-dotnet</w:t>
-        </w:r>
-      </w:hyperlink>
-    </w:p>
-    <w:p>
-      <w:pPr>
-        <w:pStyle w:val="NormalWeb"/>
-        <w:numPr>
-          <w:ilvl w:val="0"/>
-          <w:numId w:val="26"/>
-        </w:numPr>
-        <w:shd w:val="clear" w:color="auto" w:fill="FFFFFF"/>
-        <w:ind w:left="1290"/>
-        <w:rPr>
-          <w:rFonts w:ascii="Segoe UI" w:hAnsi="Segoe UI" w:cs="Segoe UI"/>
-          <w:color w:val="171717"/>
-        </w:rPr>
-      </w:pPr>
-      <w:r>
-        <w:rPr>
-          <w:rStyle w:val="Strong"/>
-          <w:rFonts w:ascii="Segoe UI" w:hAnsi="Segoe UI" w:cs="Segoe UI"/>
-          <w:color w:val="171717"/>
-        </w:rPr>
-        <w:t>Use the Azure Cosmos DB Emulator for local development and testing</w:t>
-      </w:r>
-      <w:r>
-        <w:rPr>
-          <w:rFonts w:ascii="Segoe UI" w:hAnsi="Segoe UI" w:cs="Segoe UI"/>
-          <w:color w:val="171717"/>
-        </w:rPr>
-        <w:br/>
-      </w:r>
-      <w:hyperlink r:id="rId94" w:history="1">
-        <w:r>
-          <w:rPr>
-            <w:rStyle w:val="Hyperlink"/>
-            <w:rFonts w:ascii="Segoe UI" w:eastAsiaTheme="majorEastAsia" w:hAnsi="Segoe UI" w:cs="Segoe UI"/>
-          </w:rPr>
-          <w:t>https://learn.microsoft.com/azure/cosmos-db/local-emulator</w:t>
-        </w:r>
-      </w:hyperlink>
-    </w:p>
-    <w:p>
-      <w:pPr>
-        <w:pStyle w:val="NormalWeb"/>
-        <w:numPr>
-          <w:ilvl w:val="0"/>
-          <w:numId w:val="26"/>
-        </w:numPr>
-        <w:shd w:val="clear" w:color="auto" w:fill="FFFFFF"/>
-        <w:ind w:left="1290"/>
-        <w:rPr>
-          <w:rFonts w:ascii="Segoe UI" w:hAnsi="Segoe UI" w:cs="Segoe UI"/>
-          <w:color w:val="171717"/>
-        </w:rPr>
-      </w:pPr>
-      <w:r>
-        <w:rPr>
-          <w:rStyle w:val="Strong"/>
-          <w:rFonts w:ascii="Segoe UI" w:hAnsi="Segoe UI" w:cs="Segoe UI"/>
-          <w:color w:val="171717"/>
-        </w:rPr>
-        <w:t>Connect a MongoDB application to Azure Cosmos DB</w:t>
-      </w:r>
-      <w:r>
-        <w:rPr>
-          <w:rFonts w:ascii="Segoe UI" w:hAnsi="Segoe UI" w:cs="Segoe UI"/>
-          <w:color w:val="171717"/>
-        </w:rPr>
-        <w:br/>
-      </w:r>
-      <w:hyperlink r:id="rId95" w:history="1">
-        <w:r>
-          <w:rPr>
-            <w:rStyle w:val="Hyperlink"/>
-            <w:rFonts w:ascii="Segoe UI" w:eastAsiaTheme="majorEastAsia" w:hAnsi="Segoe UI" w:cs="Segoe UI"/>
-          </w:rPr>
-          <w:t>https://learn.microsoft.com/azure/cosmos-db/connect-mongodb-account</w:t>
-        </w:r>
-      </w:hyperlink>
-    </w:p>
-    <w:p>
-      <w:pPr>
-        <w:pStyle w:val="NormalWeb"/>
-        <w:numPr>
-          <w:ilvl w:val="0"/>
-          <w:numId w:val="26"/>
-        </w:numPr>
-        <w:shd w:val="clear" w:color="auto" w:fill="FFFFFF"/>
-        <w:ind w:left="1290"/>
-        <w:rPr>
-          <w:rFonts w:ascii="Segoe UI" w:hAnsi="Segoe UI" w:cs="Segoe UI"/>
-          <w:color w:val="171717"/>
-        </w:rPr>
-      </w:pPr>
-      <w:r>
-        <w:rPr>
-          <w:rStyle w:val="Strong"/>
-          <w:rFonts w:ascii="Segoe UI" w:hAnsi="Segoe UI" w:cs="Segoe UI"/>
-          <w:color w:val="171717"/>
-        </w:rPr>
-        <w:t>The Cosmos DB Emulator Docker image (Windows Container)</w:t>
-      </w:r>
-      <w:r>
-        <w:rPr>
-          <w:rFonts w:ascii="Segoe UI" w:hAnsi="Segoe UI" w:cs="Segoe UI"/>
-          <w:color w:val="171717"/>
-        </w:rPr>
-        <w:br/>
-      </w:r>
-      <w:hyperlink r:id="rId96" w:history="1">
-        <w:r>
-          <w:rPr>
-            <w:rStyle w:val="Hyperlink"/>
-            <w:rFonts w:ascii="Segoe UI" w:eastAsiaTheme="majorEastAsia" w:hAnsi="Segoe UI" w:cs="Segoe UI"/>
-          </w:rPr>
-          <w:t>https://hub.docker.com/r/microsoft/azure-cosmosdb-emulator/</w:t>
-        </w:r>
-      </w:hyperlink>
-    </w:p>
-    <w:p>
-      <w:pPr>
-        <w:pStyle w:val="NormalWeb"/>
-        <w:numPr>
-          <w:ilvl w:val="0"/>
-          <w:numId w:val="26"/>
-        </w:numPr>
-        <w:shd w:val="clear" w:color="auto" w:fill="FFFFFF"/>
-        <w:ind w:left="1290"/>
-        <w:rPr>
-          <w:rFonts w:ascii="Segoe UI" w:hAnsi="Segoe UI" w:cs="Segoe UI"/>
-          <w:color w:val="171717"/>
-        </w:rPr>
-      </w:pPr>
-      <w:r>
-        <w:rPr>
-          <w:rStyle w:val="Strong"/>
-          <w:rFonts w:ascii="Segoe UI" w:hAnsi="Segoe UI" w:cs="Segoe UI"/>
-          <w:color w:val="171717"/>
-        </w:rPr>
-        <w:t>The MongoDB Docker image (Linux and Windows Container)</w:t>
-      </w:r>
-      <w:r>
-        <w:rPr>
-          <w:rFonts w:ascii="Segoe UI" w:hAnsi="Segoe UI" w:cs="Segoe UI"/>
-          <w:color w:val="171717"/>
-        </w:rPr>
-        <w:br/>
-      </w:r>
-      <w:hyperlink r:id="rId97" w:history="1">
-        <w:r>
-          <w:rPr>
-            <w:rStyle w:val="Hyperlink"/>
-            <w:rFonts w:ascii="Segoe UI" w:eastAsiaTheme="majorEastAsia" w:hAnsi="Segoe UI" w:cs="Segoe UI"/>
-          </w:rPr>
-          <w:t>https://hub.docker.com/_/mongo/</w:t>
-        </w:r>
-      </w:hyperlink>
-    </w:p>
-    <w:p>
-      <w:pPr>
-        <w:pStyle w:val="NormalWeb"/>
-        <w:numPr>
-          <w:ilvl w:val="0"/>
-          <w:numId w:val="26"/>
-        </w:numPr>
-        <w:shd w:val="clear" w:color="auto" w:fill="FFFFFF"/>
-        <w:ind w:left="1290"/>
-        <w:rPr>
-          <w:rFonts w:ascii="Segoe UI" w:hAnsi="Segoe UI" w:cs="Segoe UI"/>
-          <w:color w:val="171717"/>
-        </w:rPr>
-      </w:pPr>
-      <w:r>
-        <w:rPr>
-          <w:rStyle w:val="Strong"/>
-          <w:rFonts w:ascii="Segoe UI" w:hAnsi="Segoe UI" w:cs="Segoe UI"/>
-          <w:color w:val="171717"/>
-        </w:rPr>
-        <w:t xml:space="preserve">Use </w:t>
-      </w:r>
-      <w:proofErr w:type="spellStart"/>
-      <w:r>
-        <w:rPr>
-          <w:rStyle w:val="Strong"/>
-          <w:rFonts w:ascii="Segoe UI" w:hAnsi="Segoe UI" w:cs="Segoe UI"/>
-          <w:color w:val="171717"/>
-        </w:rPr>
-        <w:t>MongoChef</w:t>
-      </w:r>
-      <w:proofErr w:type="spellEnd"/>
-      <w:r>
-        <w:rPr>
-          <w:rStyle w:val="Strong"/>
-          <w:rFonts w:ascii="Segoe UI" w:hAnsi="Segoe UI" w:cs="Segoe UI"/>
-          <w:color w:val="171717"/>
-        </w:rPr>
-        <w:t xml:space="preserve"> (Studio 3T) with an Azure Cosmos DB: API for MongoDB account</w:t>
-      </w:r>
-      <w:r>
-        <w:rPr>
-          <w:rFonts w:ascii="Segoe UI" w:hAnsi="Segoe UI" w:cs="Segoe UI"/>
-          <w:color w:val="171717"/>
-        </w:rPr>
-        <w:br/>
-      </w:r>
-      <w:hyperlink r:id="rId98" w:history="1">
-        <w:r>
-          <w:rPr>
-            <w:rStyle w:val="Hyperlink"/>
-            <w:rFonts w:ascii="Segoe UI" w:eastAsiaTheme="majorEastAsia" w:hAnsi="Segoe UI" w:cs="Segoe UI"/>
-          </w:rPr>
-          <w:t>https://learn.microsoft.com/azure/cosmos-db/mongodb-mongochef</w:t>
-        </w:r>
-      </w:hyperlink>
-    </w:p>
-    <w:p>
-      <w:pPr>
-        <w:rPr>
-          <w:lang w:val="en-US"/>
-        </w:rPr>
-      </w:pPr>
-    </w:p>
-    <w:p>
-      <w:pPr>
-        <w:pStyle w:val="NormalWeb"/>
-        <w:numPr>
-          <w:ilvl w:val="0"/>
-          <w:numId w:val="27"/>
-        </w:numPr>
-        <w:shd w:val="clear" w:color="auto" w:fill="FFFFFF"/>
-        <w:ind w:left="1290"/>
-        <w:rPr>
-          <w:rFonts w:ascii="Segoe UI" w:hAnsi="Segoe UI" w:cs="Segoe UI"/>
-          <w:color w:val="171717"/>
-        </w:rPr>
-      </w:pPr>
-      <w:r>
-        <w:rPr>
-          <w:rStyle w:val="Strong"/>
-          <w:rFonts w:ascii="Segoe UI" w:hAnsi="Segoe UI" w:cs="Segoe UI"/>
-          <w:color w:val="171717"/>
-        </w:rPr>
-        <w:t>SOLID: Fundamental OOP Principles</w:t>
-      </w:r>
-      <w:r>
-        <w:rPr>
-          <w:rFonts w:ascii="Segoe UI" w:hAnsi="Segoe UI" w:cs="Segoe UI"/>
-          <w:color w:val="171717"/>
-        </w:rPr>
-        <w:br/>
-      </w:r>
-      <w:hyperlink r:id="rId99" w:history="1">
-        <w:r>
-          <w:rPr>
-            <w:rStyle w:val="Hyperlink"/>
-            <w:rFonts w:ascii="Segoe UI" w:eastAsiaTheme="majorEastAsia" w:hAnsi="Segoe UI" w:cs="Segoe UI"/>
-          </w:rPr>
-          <w:t>https://deviq.com/solid/</w:t>
-        </w:r>
-      </w:hyperlink>
-    </w:p>
-    <w:p>
-      <w:pPr>
-        <w:pStyle w:val="NormalWeb"/>
-        <w:numPr>
-          <w:ilvl w:val="0"/>
-          <w:numId w:val="27"/>
-        </w:numPr>
-        <w:shd w:val="clear" w:color="auto" w:fill="FFFFFF"/>
-        <w:ind w:left="1290"/>
-        <w:rPr>
-          <w:rFonts w:ascii="Segoe UI" w:hAnsi="Segoe UI" w:cs="Segoe UI"/>
-          <w:color w:val="171717"/>
-        </w:rPr>
-      </w:pPr>
-      <w:r>
-        <w:rPr>
-          <w:rStyle w:val="Strong"/>
-          <w:rFonts w:ascii="Segoe UI" w:hAnsi="Segoe UI" w:cs="Segoe UI"/>
-          <w:color w:val="171717"/>
-        </w:rPr>
-        <w:t>Inversion of Control Containers and the Dependency Injection pattern</w:t>
-      </w:r>
-      <w:r>
-        <w:rPr>
-          <w:rFonts w:ascii="Segoe UI" w:hAnsi="Segoe UI" w:cs="Segoe UI"/>
-          <w:color w:val="171717"/>
-        </w:rPr>
-        <w:br/>
-      </w:r>
-      <w:hyperlink r:id="rId100" w:history="1">
-        <w:r>
-          <w:rPr>
-            <w:rStyle w:val="Hyperlink"/>
-            <w:rFonts w:ascii="Segoe UI" w:eastAsiaTheme="majorEastAsia" w:hAnsi="Segoe UI" w:cs="Segoe UI"/>
-          </w:rPr>
-          <w:t>https://martinfowler.com/articles/injection.html</w:t>
-        </w:r>
-      </w:hyperlink>
-    </w:p>
-    <w:p>
-      <w:pPr>
-        <w:pStyle w:val="NormalWeb"/>
-        <w:numPr>
-          <w:ilvl w:val="0"/>
-          <w:numId w:val="27"/>
-        </w:numPr>
-        <w:shd w:val="clear" w:color="auto" w:fill="FFFFFF"/>
-        <w:ind w:left="1290"/>
-        <w:rPr>
-          <w:rFonts w:ascii="Segoe UI" w:hAnsi="Segoe UI" w:cs="Segoe UI"/>
-          <w:color w:val="171717"/>
-        </w:rPr>
-      </w:pPr>
-      <w:r>
-        <w:rPr>
-          <w:rStyle w:val="Strong"/>
-          <w:rFonts w:ascii="Segoe UI" w:hAnsi="Segoe UI" w:cs="Segoe UI"/>
-          <w:color w:val="171717"/>
-        </w:rPr>
-        <w:t>Steve Smith. New is Glue</w:t>
-      </w:r>
-      <w:r>
-        <w:rPr>
-          <w:rFonts w:ascii="Segoe UI" w:hAnsi="Segoe UI" w:cs="Segoe UI"/>
-          <w:color w:val="171717"/>
-        </w:rPr>
-        <w:br/>
-      </w:r>
-      <w:hyperlink r:id="rId101" w:history="1">
-        <w:r>
-          <w:rPr>
-            <w:rStyle w:val="Hyperlink"/>
-            <w:rFonts w:ascii="Segoe UI" w:eastAsiaTheme="majorEastAsia" w:hAnsi="Segoe UI" w:cs="Segoe UI"/>
-          </w:rPr>
-          <w:t>https://ardalis.com/new-is-glue</w:t>
-        </w:r>
-      </w:hyperlink>
-    </w:p>
-    <w:p>
-      <w:pPr>
-        <w:rPr>
-          <w:lang w:val="en-US"/>
-        </w:rPr>
-      </w:pPr>
-    </w:p>
-    <w:p>
-      <w:pPr>
-        <w:pStyle w:val="Heading5"/>
-        <w:shd w:val="clear" w:color="auto" w:fill="FFFFFF"/>
-        <w:rPr>
-          <w:rFonts w:ascii="Segoe UI" w:hAnsi="Segoe UI" w:cs="Segoe UI"/>
-          <w:color w:val="171717"/>
-          <w:spacing w:val="15"/>
-        </w:rPr>
-      </w:pPr>
-      <w:r>
-        <w:rPr>
-          <w:rFonts w:ascii="Segoe UI" w:hAnsi="Segoe UI" w:cs="Segoe UI"/>
-          <w:color w:val="171717"/>
-          <w:spacing w:val="15"/>
-        </w:rPr>
-        <w:t>The mediator pattern</w:t>
-      </w:r>
-    </w:p>
-    <w:p>
-      <w:pPr>
-        <w:numPr>
-          <w:ilvl w:val="0"/>
-          <w:numId w:val="28"/>
-        </w:numPr>
-        <w:shd w:val="clear" w:color="auto" w:fill="FFFFFF"/>
-        <w:spacing w:after="0" w:line="240" w:lineRule="auto"/>
-        <w:ind w:left="1290"/>
-        <w:rPr>
-          <w:rFonts w:ascii="Segoe UI" w:hAnsi="Segoe UI" w:cs="Segoe UI"/>
-          <w:color w:val="171717"/>
-        </w:rPr>
-      </w:pPr>
-      <w:r>
-        <w:rPr>
-          <w:rStyle w:val="Strong"/>
-          <w:rFonts w:ascii="Segoe UI" w:hAnsi="Segoe UI" w:cs="Segoe UI"/>
-          <w:color w:val="171717"/>
-        </w:rPr>
-        <w:t>Mediator pattern</w:t>
-      </w:r>
-      <w:r>
-        <w:rPr>
-          <w:rFonts w:ascii="Segoe UI" w:hAnsi="Segoe UI" w:cs="Segoe UI"/>
-          <w:color w:val="171717"/>
-        </w:rPr>
-        <w:br/>
-      </w:r>
-      <w:hyperlink r:id="rId102" w:history="1">
-        <w:r>
-          <w:rPr>
-            <w:rStyle w:val="Hyperlink"/>
-            <w:rFonts w:ascii="Segoe UI" w:hAnsi="Segoe UI" w:cs="Segoe UI"/>
-          </w:rPr>
-          <w:t>https://en.wikipedia.org/wiki/Mediator_pattern</w:t>
-        </w:r>
-      </w:hyperlink>
-    </w:p>
-    <w:p>
-      <w:pPr>
-        <w:pStyle w:val="Heading5"/>
-        <w:shd w:val="clear" w:color="auto" w:fill="FFFFFF"/>
-        <w:spacing w:before="0"/>
-        <w:rPr>
-          <w:rFonts w:ascii="Segoe UI" w:hAnsi="Segoe UI" w:cs="Segoe UI"/>
-          <w:color w:val="171717"/>
-          <w:spacing w:val="15"/>
-        </w:rPr>
-      </w:pPr>
-      <w:r>
-        <w:rPr>
-          <w:rFonts w:ascii="Segoe UI" w:hAnsi="Segoe UI" w:cs="Segoe UI"/>
-          <w:color w:val="171717"/>
-          <w:spacing w:val="15"/>
-        </w:rPr>
-        <w:lastRenderedPageBreak/>
-        <w:t>The decorator pattern</w:t>
-      </w:r>
-    </w:p>
-    <w:p>
-      <w:pPr>
-        <w:numPr>
-          <w:ilvl w:val="0"/>
-          <w:numId w:val="29"/>
-        </w:numPr>
-        <w:shd w:val="clear" w:color="auto" w:fill="FFFFFF"/>
-        <w:spacing w:after="0" w:line="240" w:lineRule="auto"/>
-        <w:ind w:left="1290"/>
-        <w:rPr>
-          <w:rFonts w:ascii="Segoe UI" w:hAnsi="Segoe UI" w:cs="Segoe UI"/>
-          <w:color w:val="171717"/>
-        </w:rPr>
-      </w:pPr>
-      <w:r>
-        <w:rPr>
-          <w:rStyle w:val="Strong"/>
-          <w:rFonts w:ascii="Segoe UI" w:hAnsi="Segoe UI" w:cs="Segoe UI"/>
-          <w:color w:val="171717"/>
-        </w:rPr>
-        <w:t>Decorator pattern</w:t>
-      </w:r>
-      <w:r>
-        <w:rPr>
-          <w:rFonts w:ascii="Segoe UI" w:hAnsi="Segoe UI" w:cs="Segoe UI"/>
-          <w:color w:val="171717"/>
-        </w:rPr>
-        <w:br/>
-      </w:r>
-      <w:hyperlink r:id="rId103" w:history="1">
-        <w:r>
-          <w:rPr>
-            <w:rStyle w:val="Hyperlink"/>
-            <w:rFonts w:ascii="Segoe UI" w:hAnsi="Segoe UI" w:cs="Segoe UI"/>
-          </w:rPr>
-          <w:t>https://en.wikipedia.org/wiki/Decorator_pattern</w:t>
-        </w:r>
-      </w:hyperlink>
-    </w:p>
-    <w:p>
-      <w:pPr>
-        <w:pStyle w:val="Heading5"/>
-        <w:shd w:val="clear" w:color="auto" w:fill="FFFFFF"/>
-        <w:spacing w:before="0"/>
-        <w:rPr>
-          <w:rFonts w:ascii="Segoe UI" w:hAnsi="Segoe UI" w:cs="Segoe UI"/>
-          <w:color w:val="171717"/>
-          <w:spacing w:val="15"/>
-        </w:rPr>
-      </w:pPr>
-      <w:r>
-        <w:rPr>
-          <w:rFonts w:ascii="Segoe UI" w:hAnsi="Segoe UI" w:cs="Segoe UI"/>
-          <w:color w:val="171717"/>
-          <w:spacing w:val="15"/>
-        </w:rPr>
-        <w:t>MediatR (Jimmy Bogard)</w:t>
-      </w:r>
-    </w:p>
-    <w:p>
-      <w:pPr>
-        <w:pStyle w:val="NormalWeb"/>
-        <w:numPr>
-          <w:ilvl w:val="0"/>
-          <w:numId w:val="30"/>
-        </w:numPr>
-        <w:shd w:val="clear" w:color="auto" w:fill="FFFFFF"/>
-        <w:ind w:left="1290"/>
-        <w:rPr>
-          <w:rFonts w:ascii="Segoe UI" w:hAnsi="Segoe UI" w:cs="Segoe UI"/>
-          <w:color w:val="171717"/>
-        </w:rPr>
-      </w:pPr>
-      <w:proofErr w:type="spellStart"/>
-      <w:r>
-        <w:rPr>
-          <w:rStyle w:val="Strong"/>
-          <w:rFonts w:ascii="Segoe UI" w:hAnsi="Segoe UI" w:cs="Segoe UI"/>
-          <w:color w:val="171717"/>
-        </w:rPr>
-        <w:t>MediatR</w:t>
-      </w:r>
-      <w:proofErr w:type="spellEnd"/>
-      <w:r>
-        <w:rPr>
-          <w:rStyle w:val="Strong"/>
-          <w:rFonts w:ascii="Segoe UI" w:hAnsi="Segoe UI" w:cs="Segoe UI"/>
-          <w:color w:val="171717"/>
-        </w:rPr>
-        <w:t>.</w:t>
-      </w:r>
-      <w:r>
-        <w:rPr>
-          <w:rFonts w:ascii="Segoe UI" w:hAnsi="Segoe UI" w:cs="Segoe UI"/>
-          <w:color w:val="171717"/>
-        </w:rPr>
-        <w:t> GitHub repo.</w:t>
-      </w:r>
-      <w:r>
-        <w:rPr>
-          <w:rFonts w:ascii="Segoe UI" w:hAnsi="Segoe UI" w:cs="Segoe UI"/>
-          <w:color w:val="171717"/>
-        </w:rPr>
-        <w:br/>
-      </w:r>
-      <w:hyperlink r:id="rId104" w:history="1">
-        <w:r>
-          <w:rPr>
-            <w:rStyle w:val="Hyperlink"/>
-            <w:rFonts w:ascii="Segoe UI" w:eastAsiaTheme="majorEastAsia" w:hAnsi="Segoe UI" w:cs="Segoe UI"/>
-          </w:rPr>
-          <w:t>https://github.com/jbogard/MediatR</w:t>
-        </w:r>
-      </w:hyperlink>
-    </w:p>
-    <w:p>
-      <w:pPr>
-        <w:pStyle w:val="NormalWeb"/>
-        <w:numPr>
-          <w:ilvl w:val="0"/>
-          <w:numId w:val="30"/>
-        </w:numPr>
-        <w:shd w:val="clear" w:color="auto" w:fill="FFFFFF"/>
-        <w:ind w:left="1290"/>
-        <w:rPr>
-          <w:rFonts w:ascii="Segoe UI" w:hAnsi="Segoe UI" w:cs="Segoe UI"/>
-          <w:color w:val="171717"/>
-        </w:rPr>
-      </w:pPr>
-      <w:r>
-        <w:rPr>
-          <w:rStyle w:val="Strong"/>
-          <w:rFonts w:ascii="Segoe UI" w:hAnsi="Segoe UI" w:cs="Segoe UI"/>
-          <w:color w:val="171717"/>
-        </w:rPr>
-        <w:t xml:space="preserve">CQRS with </w:t>
-      </w:r>
-      <w:proofErr w:type="spellStart"/>
-      <w:r>
-        <w:rPr>
-          <w:rStyle w:val="Strong"/>
-          <w:rFonts w:ascii="Segoe UI" w:hAnsi="Segoe UI" w:cs="Segoe UI"/>
-          <w:color w:val="171717"/>
-        </w:rPr>
-        <w:t>MediatR</w:t>
-      </w:r>
-      <w:proofErr w:type="spellEnd"/>
-      <w:r>
-        <w:rPr>
-          <w:rStyle w:val="Strong"/>
-          <w:rFonts w:ascii="Segoe UI" w:hAnsi="Segoe UI" w:cs="Segoe UI"/>
-          <w:color w:val="171717"/>
-        </w:rPr>
-        <w:t xml:space="preserve"> and </w:t>
-      </w:r>
-      <w:proofErr w:type="spellStart"/>
-      <w:r>
-        <w:rPr>
-          <w:rStyle w:val="Strong"/>
-          <w:rFonts w:ascii="Segoe UI" w:hAnsi="Segoe UI" w:cs="Segoe UI"/>
-          <w:color w:val="171717"/>
-        </w:rPr>
-        <w:t>AutoMapper</w:t>
-      </w:r>
-      <w:proofErr w:type="spellEnd"/>
-      <w:r>
-        <w:rPr>
-          <w:rFonts w:ascii="Segoe UI" w:hAnsi="Segoe UI" w:cs="Segoe UI"/>
-          <w:color w:val="171717"/>
-        </w:rPr>
-        <w:br/>
-      </w:r>
-      <w:hyperlink r:id="rId105" w:history="1">
-        <w:r>
-          <w:rPr>
-            <w:rStyle w:val="Hyperlink"/>
-            <w:rFonts w:ascii="Segoe UI" w:eastAsiaTheme="majorEastAsia" w:hAnsi="Segoe UI" w:cs="Segoe UI"/>
-          </w:rPr>
-          <w:t>https://lostechies.com/jimmybogard/2015/05/05/cqrs-with-mediatr-and-automapper/</w:t>
-        </w:r>
-      </w:hyperlink>
-    </w:p>
-    <w:p>
-      <w:pPr>
-        <w:pStyle w:val="NormalWeb"/>
-        <w:numPr>
-          <w:ilvl w:val="0"/>
-          <w:numId w:val="30"/>
-        </w:numPr>
-        <w:shd w:val="clear" w:color="auto" w:fill="FFFFFF"/>
-        <w:ind w:left="1290"/>
-        <w:rPr>
-          <w:rFonts w:ascii="Segoe UI" w:hAnsi="Segoe UI" w:cs="Segoe UI"/>
-          <w:color w:val="171717"/>
-        </w:rPr>
-      </w:pPr>
-      <w:r>
-        <w:rPr>
-          <w:rStyle w:val="Strong"/>
-          <w:rFonts w:ascii="Segoe UI" w:hAnsi="Segoe UI" w:cs="Segoe UI"/>
-          <w:color w:val="171717"/>
-        </w:rPr>
-        <w:t>Put your controllers on a diet: POSTs and commands.</w:t>
-      </w:r>
-      <w:r>
-        <w:rPr>
-          <w:rFonts w:ascii="Segoe UI" w:hAnsi="Segoe UI" w:cs="Segoe UI"/>
-          <w:color w:val="171717"/>
-        </w:rPr>
-        <w:br/>
-      </w:r>
-      <w:hyperlink r:id="rId106" w:history="1">
-        <w:r>
-          <w:rPr>
-            <w:rStyle w:val="Hyperlink"/>
-            <w:rFonts w:ascii="Segoe UI" w:eastAsiaTheme="majorEastAsia" w:hAnsi="Segoe UI" w:cs="Segoe UI"/>
-          </w:rPr>
-          <w:t>https://lostechies.com/jimmybogard/2013/12/19/put-your-controllers-on-a-diet-posts-and-commands/</w:t>
-        </w:r>
-      </w:hyperlink>
-    </w:p>
-    <w:p>
-      <w:pPr>
-        <w:pStyle w:val="NormalWeb"/>
-        <w:numPr>
-          <w:ilvl w:val="0"/>
-          <w:numId w:val="30"/>
-        </w:numPr>
-        <w:shd w:val="clear" w:color="auto" w:fill="FFFFFF"/>
-        <w:ind w:left="1290"/>
-        <w:rPr>
-          <w:rFonts w:ascii="Segoe UI" w:hAnsi="Segoe UI" w:cs="Segoe UI"/>
-          <w:color w:val="171717"/>
-        </w:rPr>
-      </w:pPr>
-      <w:r>
-        <w:rPr>
-          <w:rStyle w:val="Strong"/>
-          <w:rFonts w:ascii="Segoe UI" w:hAnsi="Segoe UI" w:cs="Segoe UI"/>
-          <w:color w:val="171717"/>
-        </w:rPr>
-        <w:t>Tackling cross-cutting concerns with a mediator pipeline</w:t>
-      </w:r>
-      <w:r>
-        <w:rPr>
-          <w:rFonts w:ascii="Segoe UI" w:hAnsi="Segoe UI" w:cs="Segoe UI"/>
-          <w:color w:val="171717"/>
-        </w:rPr>
-        <w:br/>
-      </w:r>
-      <w:hyperlink r:id="rId107" w:history="1">
-        <w:r>
-          <w:rPr>
-            <w:rStyle w:val="Hyperlink"/>
-            <w:rFonts w:ascii="Segoe UI" w:eastAsiaTheme="majorEastAsia" w:hAnsi="Segoe UI" w:cs="Segoe UI"/>
-          </w:rPr>
-          <w:t>https://lostechies.com/jimmybogard/2014/09/09/tackling-cross-cutting-concerns-with-a-mediator-pipeline/</w:t>
-        </w:r>
-      </w:hyperlink>
-    </w:p>
-    <w:p>
-      <w:pPr>
-        <w:pStyle w:val="NormalWeb"/>
-        <w:numPr>
-          <w:ilvl w:val="0"/>
-          <w:numId w:val="30"/>
-        </w:numPr>
-        <w:shd w:val="clear" w:color="auto" w:fill="FFFFFF"/>
-        <w:ind w:left="1290"/>
-        <w:rPr>
-          <w:rFonts w:ascii="Segoe UI" w:hAnsi="Segoe UI" w:cs="Segoe UI"/>
-          <w:color w:val="171717"/>
-        </w:rPr>
-      </w:pPr>
-      <w:r>
-        <w:rPr>
-          <w:rStyle w:val="Strong"/>
-          <w:rFonts w:ascii="Segoe UI" w:hAnsi="Segoe UI" w:cs="Segoe UI"/>
-          <w:color w:val="171717"/>
-        </w:rPr>
-        <w:t>CQRS and REST: the perfect match</w:t>
-      </w:r>
-      <w:r>
-        <w:rPr>
-          <w:rFonts w:ascii="Segoe UI" w:hAnsi="Segoe UI" w:cs="Segoe UI"/>
-          <w:color w:val="171717"/>
-        </w:rPr>
-        <w:br/>
-      </w:r>
-      <w:hyperlink r:id="rId108" w:history="1">
-        <w:r>
-          <w:rPr>
-            <w:rStyle w:val="Hyperlink"/>
-            <w:rFonts w:ascii="Segoe UI" w:eastAsiaTheme="majorEastAsia" w:hAnsi="Segoe UI" w:cs="Segoe UI"/>
-          </w:rPr>
-          <w:t>https://lostechies.com/jimmybogard/2016/06/01/cqrs-and-rest-the-perfect-match/</w:t>
-        </w:r>
-      </w:hyperlink>
-    </w:p>
-    <w:p>
-      <w:pPr>
-        <w:pStyle w:val="NormalWeb"/>
-        <w:numPr>
-          <w:ilvl w:val="0"/>
-          <w:numId w:val="30"/>
-        </w:numPr>
-        <w:shd w:val="clear" w:color="auto" w:fill="FFFFFF"/>
-        <w:ind w:left="1290"/>
-        <w:rPr>
-          <w:rFonts w:ascii="Segoe UI" w:hAnsi="Segoe UI" w:cs="Segoe UI"/>
-          <w:color w:val="171717"/>
-        </w:rPr>
-      </w:pPr>
-      <w:proofErr w:type="spellStart"/>
-      <w:r>
-        <w:rPr>
-          <w:rStyle w:val="Strong"/>
-          <w:rFonts w:ascii="Segoe UI" w:hAnsi="Segoe UI" w:cs="Segoe UI"/>
-          <w:color w:val="171717"/>
-        </w:rPr>
-        <w:t>MediatR</w:t>
-      </w:r>
-      <w:proofErr w:type="spellEnd"/>
-      <w:r>
-        <w:rPr>
-          <w:rStyle w:val="Strong"/>
-          <w:rFonts w:ascii="Segoe UI" w:hAnsi="Segoe UI" w:cs="Segoe UI"/>
-          <w:color w:val="171717"/>
-        </w:rPr>
-        <w:t xml:space="preserve"> Pipeline Examples</w:t>
-      </w:r>
-      <w:r>
-        <w:rPr>
-          <w:rFonts w:ascii="Segoe UI" w:hAnsi="Segoe UI" w:cs="Segoe UI"/>
-          <w:color w:val="171717"/>
-        </w:rPr>
-        <w:br/>
-      </w:r>
-      <w:hyperlink r:id="rId109" w:history="1">
-        <w:r>
-          <w:rPr>
-            <w:rStyle w:val="Hyperlink"/>
-            <w:rFonts w:ascii="Segoe UI" w:eastAsiaTheme="majorEastAsia" w:hAnsi="Segoe UI" w:cs="Segoe UI"/>
-          </w:rPr>
-          <w:t>https://lostechies.com/jimmybogard/2016/10/13/mediatr-pipeline-examples/</w:t>
-        </w:r>
-      </w:hyperlink>
-    </w:p>
-    <w:p>
-      <w:pPr>
-        <w:pStyle w:val="NormalWeb"/>
-        <w:numPr>
-          <w:ilvl w:val="0"/>
-          <w:numId w:val="30"/>
-        </w:numPr>
-        <w:shd w:val="clear" w:color="auto" w:fill="FFFFFF"/>
-        <w:ind w:left="1290"/>
-        <w:rPr>
-          <w:rFonts w:ascii="Segoe UI" w:hAnsi="Segoe UI" w:cs="Segoe UI"/>
-          <w:color w:val="171717"/>
-        </w:rPr>
-      </w:pPr>
-      <w:r>
-        <w:rPr>
-          <w:rStyle w:val="Strong"/>
-          <w:rFonts w:ascii="Segoe UI" w:hAnsi="Segoe UI" w:cs="Segoe UI"/>
-          <w:color w:val="171717"/>
-        </w:rPr>
-        <w:t xml:space="preserve">Vertical Slice Test Fixtures for </w:t>
-      </w:r>
-      <w:proofErr w:type="spellStart"/>
-      <w:r>
-        <w:rPr>
-          <w:rStyle w:val="Strong"/>
-          <w:rFonts w:ascii="Segoe UI" w:hAnsi="Segoe UI" w:cs="Segoe UI"/>
-          <w:color w:val="171717"/>
-        </w:rPr>
-        <w:t>MediatR</w:t>
-      </w:r>
-      <w:proofErr w:type="spellEnd"/>
-      <w:r>
-        <w:rPr>
-          <w:rStyle w:val="Strong"/>
-          <w:rFonts w:ascii="Segoe UI" w:hAnsi="Segoe UI" w:cs="Segoe UI"/>
-          <w:color w:val="171717"/>
-        </w:rPr>
-        <w:t xml:space="preserve"> and ASP.NET Core</w:t>
-      </w:r>
-      <w:r>
-        <w:rPr>
-          <w:rFonts w:ascii="Segoe UI" w:hAnsi="Segoe UI" w:cs="Segoe UI"/>
-          <w:color w:val="171717"/>
-        </w:rPr>
-        <w:br/>
-      </w:r>
-      <w:hyperlink r:id="rId110" w:history="1">
-        <w:r>
-          <w:rPr>
-            <w:rStyle w:val="Hyperlink"/>
-            <w:rFonts w:ascii="Segoe UI" w:eastAsiaTheme="majorEastAsia" w:hAnsi="Segoe UI" w:cs="Segoe UI"/>
-          </w:rPr>
-          <w:t>https://lostechies.com/jimmybogard/2016/10/24/vertical-slice-test-fixtures-for-mediatr-and-asp-net-core/</w:t>
-        </w:r>
-      </w:hyperlink>
-    </w:p>
-    <w:p>
-      <w:pPr>
-        <w:pStyle w:val="NormalWeb"/>
-        <w:numPr>
-          <w:ilvl w:val="0"/>
-          <w:numId w:val="30"/>
-        </w:numPr>
-        <w:shd w:val="clear" w:color="auto" w:fill="FFFFFF"/>
-        <w:ind w:left="1290"/>
-        <w:rPr>
-          <w:rFonts w:ascii="Segoe UI" w:hAnsi="Segoe UI" w:cs="Segoe UI"/>
-          <w:color w:val="171717"/>
-        </w:rPr>
-      </w:pPr>
-      <w:proofErr w:type="spellStart"/>
-      <w:r>
-        <w:rPr>
-          <w:rStyle w:val="Strong"/>
-          <w:rFonts w:ascii="Segoe UI" w:hAnsi="Segoe UI" w:cs="Segoe UI"/>
-          <w:color w:val="171717"/>
-        </w:rPr>
-        <w:t>MediatR</w:t>
-      </w:r>
-      <w:proofErr w:type="spellEnd"/>
-      <w:r>
-        <w:rPr>
-          <w:rStyle w:val="Strong"/>
-          <w:rFonts w:ascii="Segoe UI" w:hAnsi="Segoe UI" w:cs="Segoe UI"/>
-          <w:color w:val="171717"/>
-        </w:rPr>
-        <w:t xml:space="preserve"> Extensions for Microsoft Dependency Injection Released</w:t>
-      </w:r>
-      <w:r>
-        <w:rPr>
-          <w:rFonts w:ascii="Segoe UI" w:hAnsi="Segoe UI" w:cs="Segoe UI"/>
-          <w:color w:val="171717"/>
-        </w:rPr>
-        <w:br/>
-      </w:r>
-      <w:hyperlink r:id="rId111" w:history="1">
-        <w:r>
-          <w:rPr>
-            <w:rStyle w:val="Hyperlink"/>
-            <w:rFonts w:ascii="Segoe UI" w:eastAsiaTheme="majorEastAsia" w:hAnsi="Segoe UI" w:cs="Segoe UI"/>
-          </w:rPr>
-          <w:t>https://lostechies.com/jimmybogard/2016/07/19/mediatr-extensions-for-microsoft-dependency-injection-released/</w:t>
-        </w:r>
-      </w:hyperlink>
-    </w:p>
-    <w:p>
-      <w:pPr>
-        <w:rPr>
-          <w:lang w:val="en-US"/>
-        </w:rPr>
-      </w:pPr>
     </w:p>
     <w:p>
       <w:pPr>

--- a/article/temp.docx
+++ b/article/temp.docx
@@ -61,6 +61,9 @@
     <w:p>
       <w:pPr>
         <w:pStyle w:val="NormalWeb"/>
+        <w:rPr>
+          <w:color w:val="252525"/>
+        </w:rPr>
       </w:pPr>
       <w:r>
         <w:rPr>
@@ -105,33 +108,15 @@
     </w:p>
     <w:p>
       <w:pPr>
-        <w:rPr>
-          <w:rFonts w:ascii="Times New Roman" w:eastAsia="Times New Roman" w:hAnsi="Times New Roman" w:cs="Times New Roman"/>
+        <w:pStyle w:val="NormalWeb"/>
+        <w:rPr>
           <w:color w:val="252525"/>
-          <w:sz w:val="24"/>
-          <w:szCs w:val="24"/>
-          <w:lang w:val="en-US"/>
-        </w:rPr>
-      </w:pPr>
-      <w:r>
-        <w:rPr>
-          <w:color w:val="252525"/>
-        </w:rPr>
-        <w:br w:type="page"/>
-      </w:r>
-    </w:p>
-    <w:p>
-      <w:pPr>
-        <w:pStyle w:val="NormalWeb"/>
-        <w:rPr>
-          <w:color w:val="252525"/>
         </w:rPr>
       </w:pPr>
       <w:r>
         <w:rPr>
           <w:color w:val="FF0000"/>
         </w:rPr>
-        <w:lastRenderedPageBreak/>
         <w:t xml:space="preserve">An example </w:t>
       </w:r>
       <w:r>
@@ -279,6 +264,7 @@
           <w:szCs w:val="24"/>
           <w:lang w:val="en-US"/>
         </w:rPr>
+        <w:lastRenderedPageBreak/>
         <w:t>The essence of those patterns, and the important point here, is that queries are idempotent: no matter how many times you query a system, the state of that system won't change. In other words, queries are side-effect free.</w:t>
       </w:r>
     </w:p>
@@ -325,7 +311,6 @@
           <w:szCs w:val="24"/>
           <w:lang w:val="en-US"/>
         </w:rPr>
-        <w:lastRenderedPageBreak/>
         <w:t xml:space="preserve">One such pattern is the Aggregate pattern, which we examine more in later sections. Briefly, </w:t>
       </w:r>
     </w:p>
@@ -383,30 +368,15 @@
           <w:lang w:val="en-US"/>
         </w:rPr>
       </w:pPr>
-    </w:p>
-    <w:p>
-      <w:pPr>
-        <w:pStyle w:val="NormalWeb"/>
-        <w:rPr>
-          <w:color w:val="252525"/>
-        </w:rPr>
-      </w:pPr>
-    </w:p>
-    <w:p>
-      <w:pPr>
-        <w:rPr>
-          <w:rFonts w:ascii="Times New Roman" w:eastAsia="Times New Roman" w:hAnsi="Times New Roman" w:cs="Times New Roman"/>
-          <w:color w:val="252525"/>
-          <w:sz w:val="24"/>
-          <w:szCs w:val="24"/>
-          <w:lang w:val="en-US"/>
-        </w:rPr>
-      </w:pPr>
-      <w:r>
-        <w:rPr>
-          <w:color w:val="252525"/>
-        </w:rPr>
-        <w:br w:type="page"/>
+      <w:r>
+        <w:rPr>
+          <w:rFonts w:ascii="Segoe UI" w:eastAsia="Times New Roman" w:hAnsi="Segoe UI" w:cs="Segoe UI"/>
+          <w:color w:val="171717"/>
+          <w:sz w:val="24"/>
+          <w:szCs w:val="24"/>
+          <w:lang w:val="en-US"/>
+        </w:rPr>
+        <w:t>in this case, something inside a microservice.</w:t>
       </w:r>
     </w:p>
     <w:p>
@@ -429,8 +399,7 @@
           <w:szCs w:val="24"/>
           <w:lang w:val="en-US"/>
         </w:rPr>
-        <w:lastRenderedPageBreak/>
-        <w:t>in this case, something inside a microservice.</w:t>
+        <w:t>Different Bounded Contexts (BCs) will employ different patterns. They have different responsibilities, and that leads to different solutions. It is worth emphasizing that forcing the same pattern everywhere leads to failure. Do not use CQRS and DDD patterns everywhere. Many subsystems, BCs, or microservices are simpler and can be implemented more easily using simple CRUD services or using another approach.</w:t>
       </w:r>
     </w:p>
     <w:p>
@@ -453,7 +422,15 @@
           <w:szCs w:val="24"/>
           <w:lang w:val="en-US"/>
         </w:rPr>
-        <w:t>Different Bounded Contexts (BCs) will employ different patterns. They have different responsibilities, and that leads to different solutions. It is worth emphasizing that forcing the same pattern everywhere leads to failure. Do not use CQRS and DDD patterns everywhere. Many subsystems, BCs, or microservices are simpler and can be implemented more easily using simple CRUD services or using another approach.</w:t>
+        <w:t>There is only one application architecture: the architecture of the system or end-to-end application you are designing (for example, the microservices architecture). However,. Do not try to apply the same architectural patterns as CQRS or DDD everywhere.</w:t>
+      </w:r>
+    </w:p>
+    <w:p>
+      <w:pPr>
+        <w:pStyle w:val="Heading2"/>
+      </w:pPr>
+      <w:r>
+        <w:t>Design a DDD-oriented microservice</w:t>
       </w:r>
     </w:p>
     <w:p>
@@ -476,15 +453,7 @@
           <w:szCs w:val="24"/>
           <w:lang w:val="en-US"/>
         </w:rPr>
-        <w:t>There is only one application architecture: the architecture of the system or end-to-end application you are designing (for example, the microservices architecture). However,. Do not try to apply the same architectural patterns as CQRS or DDD everywhere.</w:t>
-      </w:r>
-    </w:p>
-    <w:p>
-      <w:pPr>
-        <w:pStyle w:val="Heading2"/>
-      </w:pPr>
-      <w:r>
-        <w:t>Design a DDD-oriented microservice</w:t>
+        <w:t>And that is explicit in the form of a microservice. The components within those boundaries end up being your microservices, although in some cases a BC or business microservices can be composed of several physical services. DDD is about boundaries and so are microservices.</w:t>
       </w:r>
     </w:p>
     <w:p>
@@ -507,7 +476,7 @@
           <w:szCs w:val="24"/>
           <w:lang w:val="en-US"/>
         </w:rPr>
-        <w:t>And that is explicit in the form of a microservice. The components within those boundaries end up being your microservices, although in some cases a BC or business microservices can be composed of several physical services. DDD is about boundaries and so are microservices.</w:t>
+        <w:t xml:space="preserve">First, you want to initially create the smallest possible microservices, although that should not be the main driver; you should </w:t>
       </w:r>
     </w:p>
     <w:p>
@@ -522,7 +491,11 @@
           <w:lang w:val="en-US"/>
         </w:rPr>
       </w:pPr>
-      <w:r>
+    </w:p>
+    <w:p>
+      <w:pPr>
+        <w:shd w:val="clear" w:color="auto" w:fill="FFFFFF"/>
+        <w:spacing w:before="100" w:beforeAutospacing="1" w:after="100" w:afterAutospacing="1" w:line="240" w:lineRule="auto"/>
         <w:rPr>
           <w:rFonts w:ascii="Segoe UI" w:eastAsia="Times New Roman" w:hAnsi="Segoe UI" w:cs="Segoe UI"/>
           <w:color w:val="171717"/>
@@ -530,13 +503,8 @@
           <w:szCs w:val="24"/>
           <w:lang w:val="en-US"/>
         </w:rPr>
-        <w:t xml:space="preserve">First, you want to initially create the smallest possible microservices, although that should not be the main driver; you should </w:t>
-      </w:r>
-    </w:p>
-    <w:p>
-      <w:pPr>
-        <w:shd w:val="clear" w:color="auto" w:fill="FFFFFF"/>
-        <w:spacing w:before="100" w:beforeAutospacing="1" w:after="100" w:afterAutospacing="1" w:line="240" w:lineRule="auto"/>
+      </w:pPr>
+      <w:r>
         <w:rPr>
           <w:rFonts w:ascii="Segoe UI" w:eastAsia="Times New Roman" w:hAnsi="Segoe UI" w:cs="Segoe UI"/>
           <w:color w:val="171717"/>
@@ -544,28 +512,6 @@
           <w:szCs w:val="24"/>
           <w:lang w:val="en-US"/>
         </w:rPr>
-      </w:pPr>
-    </w:p>
-    <w:p>
-      <w:pPr>
-        <w:shd w:val="clear" w:color="auto" w:fill="FFFFFF"/>
-        <w:spacing w:before="100" w:beforeAutospacing="1" w:after="100" w:afterAutospacing="1" w:line="240" w:lineRule="auto"/>
-        <w:rPr>
-          <w:rFonts w:ascii="Segoe UI" w:eastAsia="Times New Roman" w:hAnsi="Segoe UI" w:cs="Segoe UI"/>
-          <w:color w:val="171717"/>
-          <w:sz w:val="24"/>
-          <w:szCs w:val="24"/>
-          <w:lang w:val="en-US"/>
-        </w:rPr>
-      </w:pPr>
-      <w:r>
-        <w:rPr>
-          <w:rFonts w:ascii="Segoe UI" w:eastAsia="Times New Roman" w:hAnsi="Segoe UI" w:cs="Segoe UI"/>
-          <w:color w:val="171717"/>
-          <w:sz w:val="24"/>
-          <w:szCs w:val="24"/>
-          <w:lang w:val="en-US"/>
-        </w:rPr>
         <w:t>If two microservices need to collaborate a lot with each other, they should probably be the same microservice.</w:t>
       </w:r>
     </w:p>
@@ -575,6 +521,7 @@
       </w:pPr>
       <w:bookmarkStart w:id="5" w:name="_Hlk123125051"/>
       <w:r>
+        <w:lastRenderedPageBreak/>
         <w:t xml:space="preserve">Layers in DDD </w:t>
       </w:r>
       <w:bookmarkEnd w:id="5"/>
@@ -696,7 +643,6 @@
       </w:pPr>
       <w:bookmarkStart w:id="6" w:name="_Hlk123127020"/>
       <w:r>
-        <w:lastRenderedPageBreak/>
         <w:t>The domain model layer</w:t>
       </w:r>
     </w:p>
@@ -915,6 +861,7 @@
           <w:rFonts w:ascii="Segoe UI" w:hAnsi="Segoe UI" w:cs="Segoe UI"/>
           <w:color w:val="171717"/>
         </w:rPr>
+        <w:lastRenderedPageBreak/>
         <w:t>A microservice's application layer in .NET is commonly coded as an ASP.NET Core Web API project. The project implements the microservice's interaction, remote network access, and the external Web APIs used from the UI or client apps. It includes queries if using a CQRS approach, commands accepted by the microservice, and even the event-driven communication between microservices (integration events). The ASP.NET Core Web API that represents the application layer must not contain business rules or domain knowledge (especially domain rules for transactions or updates); these should be owned by the domain model class library.</w:t>
       </w:r>
     </w:p>
@@ -985,7 +932,6 @@
           <w:rFonts w:ascii="Segoe UI" w:hAnsi="Segoe UI" w:cs="Segoe UI"/>
           <w:color w:val="171717"/>
         </w:rPr>
-        <w:lastRenderedPageBreak/>
         <w:t>The infrastructure layer</w:t>
       </w:r>
     </w:p>
@@ -1063,6 +1009,7 @@
         <w:rPr>
           <w:noProof/>
         </w:rPr>
+        <w:lastRenderedPageBreak/>
         <w:drawing>
           <wp:inline distT="0" distB="0" distL="0" distR="0" wp14:anchorId="40E8A813" wp14:editId="3884B379">
             <wp:extent cx="3457575" cy="4638675"/>
@@ -1127,11 +1074,7 @@
         </w:rPr>
       </w:pPr>
       <w:r>
-        <w:t xml:space="preserve">The techniques DDD proposes are useful for projects that have a lot of complex business rules. DDD won't help if a project needs to achieve outstanding performance or program </w:t>
-      </w:r>
-      <w:r>
-        <w:lastRenderedPageBreak/>
-        <w:t>against hardware systems. The only purpose DDD concepts serve is to tackle business logic complexity.</w:t>
+        <w:t>The techniques DDD proposes are useful for projects that have a lot of complex business rules. DDD won't help if a project needs to achieve outstanding performance or program against hardware systems. The only purpose DDD concepts serve is to tackle business logic complexity.</w:t>
       </w:r>
       <w:r>
         <w:t xml:space="preserve"> </w:t>
@@ -1199,6 +1142,7 @@
           <w:szCs w:val="24"/>
           <w:lang w:val="en-US"/>
         </w:rPr>
+        <w:lastRenderedPageBreak/>
         <w:t xml:space="preserve">It is hard to estimate how important that is. </w:t>
       </w:r>
     </w:p>
@@ -1312,53 +1256,53 @@
         <w:t xml:space="preserve"> But h</w:t>
       </w:r>
       <w:r>
-        <w:t xml:space="preserve">aving in-depth domain knowledge will enable a programmer to do the </w:t>
+        <w:t>aving in-depth domain knowledge will enable a programmer to do the best job possible. This knowledge will guide through the code. It will help to look at it from the domain expert's point of view. This skill is indispensable, as it allows you to combine the best of the two worlds: write technically correct code on the one hand and express domain knowledge with it on the other.</w:t>
+      </w:r>
+      <w:r>
+        <w:t xml:space="preserve"> Although problem domains are different from project to project, the skill of systematizing them with code is reusable.</w:t>
+      </w:r>
+    </w:p>
+    <w:p>
+      <w:pPr>
+        <w:pStyle w:val="NormalWeb"/>
+      </w:pPr>
+    </w:p>
+    <w:p>
+      <w:pPr>
+        <w:pStyle w:val="Heading2"/>
+      </w:pPr>
+      <w:r>
+        <w:t>Onion Architecture and Domain Isolation</w:t>
+      </w:r>
+    </w:p>
+    <w:p>
+      <w:pPr>
+        <w:pStyle w:val="NormalWeb"/>
+      </w:pPr>
+      <w:r>
+        <w:rPr>
+          <w:color w:val="252525"/>
+        </w:rPr>
+        <w:t>DDD notions form a construction named "onion architecture." It is so named because it resembles an onion with multiple layers and a core inside.</w:t>
+      </w:r>
+      <w:r>
+        <w:rPr>
+          <w:color w:val="252525"/>
+        </w:rPr>
+        <w:t xml:space="preserve"> </w:t>
+      </w:r>
+      <w:r>
+        <w:t>The upper layers depend on the lower ones, but the lower layers don't know about the upper. It might seem similar to a classic onion-layer architecture with entities. The difference here is that onion architecture emphasizes the fact that the core part of this structure cannot depend on anything else except itself.</w:t>
+      </w:r>
+      <w:r>
+        <w:t xml:space="preserve"> </w:t>
+      </w:r>
+      <w:r>
+        <w:t xml:space="preserve">It means that the core elements of our domain model should act in isolation from each </w:t>
       </w:r>
       <w:r>
         <w:lastRenderedPageBreak/>
-        <w:t>best job possible. This knowledge will guide through the code. It will help to look at it from the domain expert's point of view. This skill is indispensable, as it allows you to combine the best of the two worlds: write technically correct code on the one hand and express domain knowledge with it on the other.</w:t>
-      </w:r>
-      <w:r>
-        <w:t xml:space="preserve"> Although problem domains are different from project to project, the skill of systematizing them with code is reusable.</w:t>
-      </w:r>
-    </w:p>
-    <w:p>
-      <w:pPr>
-        <w:pStyle w:val="NormalWeb"/>
-      </w:pPr>
-    </w:p>
-    <w:p>
-      <w:pPr>
-        <w:pStyle w:val="Heading2"/>
-      </w:pPr>
-      <w:r>
-        <w:t>Onion Architecture and Domain Isolation</w:t>
-      </w:r>
-    </w:p>
-    <w:p>
-      <w:pPr>
-        <w:pStyle w:val="NormalWeb"/>
-      </w:pPr>
-      <w:r>
-        <w:rPr>
-          <w:color w:val="252525"/>
-        </w:rPr>
-        <w:t>DDD notions form a construction named "onion architecture." It is so named because it resembles an onion with multiple layers and a core inside.</w:t>
-      </w:r>
-      <w:r>
-        <w:rPr>
-          <w:color w:val="252525"/>
-        </w:rPr>
-        <w:t xml:space="preserve"> </w:t>
-      </w:r>
-      <w:r>
-        <w:t>The upper layers depend on the lower ones, but the lower layers don't know about the upper. It might seem similar to a classic onion-layer architecture with entities. The difference here is that onion architecture emphasizes the fact that the core part of this structure cannot depend on anything else except itself.</w:t>
-      </w:r>
-      <w:r>
-        <w:t xml:space="preserve"> </w:t>
-      </w:r>
-      <w:r>
-        <w:t>It means that the core elements of our domain model should act in isolation from each other.</w:t>
+        <w:t>other.</w:t>
       </w:r>
       <w:r>
         <w:t xml:space="preserve"> </w:t>
@@ -1474,7 +1418,6 @@
         <w:rPr>
           <w:noProof/>
         </w:rPr>
-        <w:lastRenderedPageBreak/>
         <w:drawing>
           <wp:inline distT="0" distB="0" distL="0" distR="0" wp14:anchorId="1E307FCB" wp14:editId="45A341C6">
             <wp:extent cx="1514650" cy="1580767"/>
@@ -1550,7 +1493,11 @@
         <w:pStyle w:val="NormalWeb"/>
       </w:pPr>
       <w:r>
-        <w:t xml:space="preserve">DDD principles dictate that the main model becomes the heart of the software; this fact entails a guideline for how to work with the application code base. In practice, it means that the development process should always start with modeling the core domain, even if there is no UI or database structure yet. </w:t>
+        <w:t xml:space="preserve">DDD principles dictate that the main model becomes the heart of the software; this fact entails a guideline for how to work with the application code base. In practice, it means that the development process should always start with modeling the core domain, even if there is </w:t>
+      </w:r>
+      <w:r>
+        <w:lastRenderedPageBreak/>
+        <w:t xml:space="preserve">no UI or database structure yet. </w:t>
       </w:r>
       <w:r>
         <w:t xml:space="preserve">The user interface and the database are important elements of the system as well, but the core domain is the most important part. The investments in the domain model pay off greatly over time. It also means that in a typical enterprise application, an infrastructure code is less important than the core domain. Make certain that </w:t>
@@ -1661,7 +1608,6 @@
         <w:pStyle w:val="NormalWeb"/>
       </w:pPr>
       <w:r>
-        <w:lastRenderedPageBreak/>
         <w:t>This article explains how DDD principles apply to specific types of cloud services as well as provides an overview of software design principles such as YAGNI, which stands for implementing only the functionality you need right now, and KISS, which proposes the use of the simplest solution possible. These principles can help greatly when going along with a project. The beauty of domain-driven design is that its principles perfectly align with breaking a problem into consumable chunks and reducing its complexity to a level where it's no longer hard to understand and implement.</w:t>
       </w:r>
       <w:r>
@@ -1780,6 +1726,7 @@
           <w:sz w:val="18"/>
           <w:szCs w:val="18"/>
         </w:rPr>
+        <w:lastRenderedPageBreak/>
         <w:t>Conference: The Third International Conference on Advances and Trends in Software Engineering (SOFTENG 2017)</w:t>
       </w:r>
     </w:p>
@@ -2693,6 +2640,7 @@
         <w:rPr>
           <w:lang w:val="en-US"/>
         </w:rPr>
+        <w:lastRenderedPageBreak/>
         <w:t>into a single activity.</w:t>
       </w:r>
     </w:p>
@@ -3083,7 +3031,6 @@
           <w:szCs w:val="20"/>
           <w:lang w:val="en-US"/>
         </w:rPr>
-        <w:lastRenderedPageBreak/>
         <w:t>examples of the resulting artifacts. ??</w:t>
       </w:r>
     </w:p>
@@ -3390,6 +3337,7 @@
           <w:szCs w:val="20"/>
           <w:lang w:val="en-US"/>
         </w:rPr>
+        <w:lastRenderedPageBreak/>
         <w:t>The overall goal of domain-driven design (DDD) (</w:t>
       </w:r>
       <w:r>
@@ -3877,7 +3825,6 @@
           <w:szCs w:val="21"/>
           <w:shd w:val="clear" w:color="auto" w:fill="FFFFFF"/>
         </w:rPr>
-        <w:lastRenderedPageBreak/>
         <w:t>Rademacher, F</w:t>
       </w:r>
       <w:bookmarkEnd w:id="9"/>
@@ -4672,14 +4619,7 @@
         <w:rPr>
           <w:lang w:val="en-US"/>
         </w:rPr>
-        <w:t xml:space="preserve">the concepts and tasks of domain-driven </w:t>
-      </w:r>
-      <w:r>
-        <w:rPr>
-          <w:lang w:val="en-US"/>
-        </w:rPr>
-        <w:lastRenderedPageBreak/>
-        <w:t>design is challenging</w:t>
+        <w:t>the concepts and tasks of domain-driven design is challenging</w:t>
       </w:r>
       <w:r>
         <w:rPr>
@@ -4834,6 +4774,7 @@
         <w:pStyle w:val="NormalWeb"/>
       </w:pPr>
       <w:r>
+        <w:lastRenderedPageBreak/>
         <w:t xml:space="preserve">In Evans’ approach to DDD, the central principle is to align the desired application with the domain model. The domain model shapes the </w:t>
       </w:r>
       <w:bookmarkStart w:id="15" w:name="_Hlk123029747"/>

--- a/article/temp.docx
+++ b/article/temp.docx
@@ -95,8 +95,13 @@
       <w:bookmarkStart w:id="4" w:name="_Hlk123126243"/>
       <w:bookmarkEnd w:id="2"/>
       <w:r>
-        <w:t>Mike Rousos</w:t>
-      </w:r>
+        <w:t xml:space="preserve">Mike </w:t>
+      </w:r>
+      <w:proofErr w:type="spellStart"/>
+      <w:r>
+        <w:t>Rousos</w:t>
+      </w:r>
+      <w:proofErr w:type="spellEnd"/>
       <w:r>
         <w:t>)</w:t>
       </w:r>
@@ -123,7 +128,21 @@
         <w:rPr>
           <w:color w:val="252525"/>
         </w:rPr>
-        <w:t>of this kind of service is the ordering microservice from the eShopOnContainers reference application. This service implements a microservice based on a simplified CQRS approach. It uses a single data source or database, but two logical models plus DDD patterns for the transactional domain, as shown in Figure 7-2.</w:t>
+        <w:t xml:space="preserve">of this kind of service is the ordering microservice from the </w:t>
+      </w:r>
+      <w:proofErr w:type="spellStart"/>
+      <w:r>
+        <w:rPr>
+          <w:color w:val="252525"/>
+        </w:rPr>
+        <w:t>eShopOnContainers</w:t>
+      </w:r>
+      <w:proofErr w:type="spellEnd"/>
+      <w:r>
+        <w:rPr>
+          <w:color w:val="252525"/>
+        </w:rPr>
+        <w:t xml:space="preserve"> reference application. This service implements a microservice based on a simplified CQRS approach. It uses a single data source or database, but two logical models plus DDD patterns for the transactional domain, as shown in Figure 7-2.</w:t>
       </w:r>
     </w:p>
     <w:p>
@@ -241,7 +260,21 @@
         <w:rPr>
           <w:color w:val="252525"/>
         </w:rPr>
-        <w:t>The application layer can be the Web API itself. The important design aspect here is that the microservice has split the queries and ViewModels (data models especially created for the client applications) from the commands, domain model, and transactions following the CQRS pattern. This approach keeps the queries independent from restrictions and constraints coming from DDD patterns that only make sense for transactions and updates, as explained in later sections.</w:t>
+        <w:t xml:space="preserve">The application layer can be the Web API itself. The important design aspect here is that the microservice has split the queries and </w:t>
+      </w:r>
+      <w:proofErr w:type="spellStart"/>
+      <w:r>
+        <w:rPr>
+          <w:color w:val="252525"/>
+        </w:rPr>
+        <w:t>ViewModels</w:t>
+      </w:r>
+      <w:proofErr w:type="spellEnd"/>
+      <w:r>
+        <w:rPr>
+          <w:color w:val="252525"/>
+        </w:rPr>
+        <w:t xml:space="preserve"> (data models especially created for the client applications) from the commands, domain model, and transactions following the CQRS pattern. This approach keeps the queries independent from restrictions and constraints coming from DDD patterns that only make sense for transactions and updates, as explained in later sections.</w:t>
       </w:r>
     </w:p>
     <w:p>
@@ -334,32 +367,10 @@
           <w:szCs w:val="24"/>
           <w:lang w:val="en-US"/>
         </w:rPr>
-        <w:t>You might not always gain advantages from this pattern in queries;.</w:t>
-      </w:r>
-    </w:p>
-    <w:p>
-      <w:pPr>
-        <w:shd w:val="clear" w:color="auto" w:fill="FFFFFF"/>
-        <w:spacing w:before="100" w:beforeAutospacing="1" w:after="100" w:afterAutospacing="1" w:line="240" w:lineRule="auto"/>
-        <w:rPr>
-          <w:rFonts w:ascii="Segoe UI" w:hAnsi="Segoe UI" w:cs="Segoe UI"/>
-          <w:color w:val="171717"/>
-          <w:shd w:val="clear" w:color="auto" w:fill="FFFFFF"/>
-        </w:rPr>
-      </w:pPr>
-      <w:r>
-        <w:rPr>
-          <w:rFonts w:ascii="Segoe UI" w:hAnsi="Segoe UI" w:cs="Segoe UI"/>
-          <w:color w:val="171717"/>
-          <w:shd w:val="clear" w:color="auto" w:fill="FFFFFF"/>
-        </w:rPr>
-        <w:t>As shown in Figure 7-2 in the previous section, this guide suggests using DDD patterns only in the transactional/updates area of your microservice (that is, as triggered by commands). Queries can follow a simpler approach and should be separated from commands, following a CQRS approach.</w:t>
-      </w:r>
-    </w:p>
-    <w:p>
-      <w:pPr>
-        <w:shd w:val="clear" w:color="auto" w:fill="FFFFFF"/>
-        <w:spacing w:before="100" w:beforeAutospacing="1" w:after="100" w:afterAutospacing="1" w:line="240" w:lineRule="auto"/>
+        <w:t xml:space="preserve">You might not always gain advantages from this pattern in </w:t>
+      </w:r>
+      <w:proofErr w:type="gramStart"/>
+      <w:r>
         <w:rPr>
           <w:rFonts w:ascii="Segoe UI" w:eastAsia="Times New Roman" w:hAnsi="Segoe UI" w:cs="Segoe UI"/>
           <w:color w:val="171717"/>
@@ -367,8 +378,33 @@
           <w:szCs w:val="24"/>
           <w:lang w:val="en-US"/>
         </w:rPr>
-      </w:pPr>
-      <w:r>
+        <w:t>queries;.</w:t>
+      </w:r>
+      <w:proofErr w:type="gramEnd"/>
+    </w:p>
+    <w:p>
+      <w:pPr>
+        <w:shd w:val="clear" w:color="auto" w:fill="FFFFFF"/>
+        <w:spacing w:before="100" w:beforeAutospacing="1" w:after="100" w:afterAutospacing="1" w:line="240" w:lineRule="auto"/>
+        <w:rPr>
+          <w:rFonts w:ascii="Segoe UI" w:hAnsi="Segoe UI" w:cs="Segoe UI"/>
+          <w:color w:val="171717"/>
+          <w:shd w:val="clear" w:color="auto" w:fill="FFFFFF"/>
+        </w:rPr>
+      </w:pPr>
+      <w:r>
+        <w:rPr>
+          <w:rFonts w:ascii="Segoe UI" w:hAnsi="Segoe UI" w:cs="Segoe UI"/>
+          <w:color w:val="171717"/>
+          <w:shd w:val="clear" w:color="auto" w:fill="FFFFFF"/>
+        </w:rPr>
+        <w:t>As shown in Figure 7-2 in the previous section, this guide suggests using DDD patterns only in the transactional/updates area of your microservice (that is, as triggered by commands). Queries can follow a simpler approach and should be separated from commands, following a CQRS approach.</w:t>
+      </w:r>
+    </w:p>
+    <w:p>
+      <w:pPr>
+        <w:shd w:val="clear" w:color="auto" w:fill="FFFFFF"/>
+        <w:spacing w:before="100" w:beforeAutospacing="1" w:after="100" w:afterAutospacing="1" w:line="240" w:lineRule="auto"/>
         <w:rPr>
           <w:rFonts w:ascii="Segoe UI" w:eastAsia="Times New Roman" w:hAnsi="Segoe UI" w:cs="Segoe UI"/>
           <w:color w:val="171717"/>
@@ -376,13 +412,8 @@
           <w:szCs w:val="24"/>
           <w:lang w:val="en-US"/>
         </w:rPr>
-        <w:t>in this case, something inside a microservice.</w:t>
-      </w:r>
-    </w:p>
-    <w:p>
-      <w:pPr>
-        <w:shd w:val="clear" w:color="auto" w:fill="FFFFFF"/>
-        <w:spacing w:before="100" w:beforeAutospacing="1" w:after="100" w:afterAutospacing="1" w:line="240" w:lineRule="auto"/>
+      </w:pPr>
+      <w:r>
         <w:rPr>
           <w:rFonts w:ascii="Segoe UI" w:eastAsia="Times New Roman" w:hAnsi="Segoe UI" w:cs="Segoe UI"/>
           <w:color w:val="171717"/>
@@ -390,8 +421,13 @@
           <w:szCs w:val="24"/>
           <w:lang w:val="en-US"/>
         </w:rPr>
-      </w:pPr>
-      <w:r>
+        <w:t>in this case, something inside a microservice.</w:t>
+      </w:r>
+    </w:p>
+    <w:p>
+      <w:pPr>
+        <w:shd w:val="clear" w:color="auto" w:fill="FFFFFF"/>
+        <w:spacing w:before="100" w:beforeAutospacing="1" w:after="100" w:afterAutospacing="1" w:line="240" w:lineRule="auto"/>
         <w:rPr>
           <w:rFonts w:ascii="Segoe UI" w:eastAsia="Times New Roman" w:hAnsi="Segoe UI" w:cs="Segoe UI"/>
           <w:color w:val="171717"/>
@@ -399,13 +435,8 @@
           <w:szCs w:val="24"/>
           <w:lang w:val="en-US"/>
         </w:rPr>
-        <w:t>Different Bounded Contexts (BCs) will employ different patterns. They have different responsibilities, and that leads to different solutions. It is worth emphasizing that forcing the same pattern everywhere leads to failure. Do not use CQRS and DDD patterns everywhere. Many subsystems, BCs, or microservices are simpler and can be implemented more easily using simple CRUD services or using another approach.</w:t>
-      </w:r>
-    </w:p>
-    <w:p>
-      <w:pPr>
-        <w:shd w:val="clear" w:color="auto" w:fill="FFFFFF"/>
-        <w:spacing w:before="100" w:beforeAutospacing="1" w:after="100" w:afterAutospacing="1" w:line="240" w:lineRule="auto"/>
+      </w:pPr>
+      <w:r>
         <w:rPr>
           <w:rFonts w:ascii="Segoe UI" w:eastAsia="Times New Roman" w:hAnsi="Segoe UI" w:cs="Segoe UI"/>
           <w:color w:val="171717"/>
@@ -413,8 +444,13 @@
           <w:szCs w:val="24"/>
           <w:lang w:val="en-US"/>
         </w:rPr>
-      </w:pPr>
-      <w:r>
+        <w:t>Different Bounded Contexts (BCs) will employ different patterns. They have different responsibilities, and that leads to different solutions. It is worth emphasizing that forcing the same pattern everywhere leads to failure. Do not use CQRS and DDD patterns everywhere. Many subsystems, BCs, or microservices are simpler and can be implemented more easily using simple CRUD services or using another approach.</w:t>
+      </w:r>
+    </w:p>
+    <w:p>
+      <w:pPr>
+        <w:shd w:val="clear" w:color="auto" w:fill="FFFFFF"/>
+        <w:spacing w:before="100" w:beforeAutospacing="1" w:after="100" w:afterAutospacing="1" w:line="240" w:lineRule="auto"/>
         <w:rPr>
           <w:rFonts w:ascii="Segoe UI" w:eastAsia="Times New Roman" w:hAnsi="Segoe UI" w:cs="Segoe UI"/>
           <w:color w:val="171717"/>
@@ -422,7 +458,38 @@
           <w:szCs w:val="24"/>
           <w:lang w:val="en-US"/>
         </w:rPr>
-        <w:t>There is only one application architecture: the architecture of the system or end-to-end application you are designing (for example, the microservices architecture). However,. Do not try to apply the same architectural patterns as CQRS or DDD everywhere.</w:t>
+      </w:pPr>
+      <w:r>
+        <w:rPr>
+          <w:rFonts w:ascii="Segoe UI" w:eastAsia="Times New Roman" w:hAnsi="Segoe UI" w:cs="Segoe UI"/>
+          <w:color w:val="171717"/>
+          <w:sz w:val="24"/>
+          <w:szCs w:val="24"/>
+          <w:lang w:val="en-US"/>
+        </w:rPr>
+        <w:t xml:space="preserve">There is only one application architecture: the architecture of the system or end-to-end application you are designing (for example, the microservices architecture). </w:t>
+      </w:r>
+      <w:proofErr w:type="gramStart"/>
+      <w:r>
+        <w:rPr>
+          <w:rFonts w:ascii="Segoe UI" w:eastAsia="Times New Roman" w:hAnsi="Segoe UI" w:cs="Segoe UI"/>
+          <w:color w:val="171717"/>
+          <w:sz w:val="24"/>
+          <w:szCs w:val="24"/>
+          <w:lang w:val="en-US"/>
+        </w:rPr>
+        <w:t>However,.</w:t>
+      </w:r>
+      <w:proofErr w:type="gramEnd"/>
+      <w:r>
+        <w:rPr>
+          <w:rFonts w:ascii="Segoe UI" w:eastAsia="Times New Roman" w:hAnsi="Segoe UI" w:cs="Segoe UI"/>
+          <w:color w:val="171717"/>
+          <w:sz w:val="24"/>
+          <w:szCs w:val="24"/>
+          <w:lang w:val="en-US"/>
+        </w:rPr>
+        <w:t xml:space="preserve"> Do not try to apply the same architectural patterns as CQRS or DDD everywhere.</w:t>
       </w:r>
     </w:p>
     <w:p>
@@ -611,13 +678,10 @@
           <w:szCs w:val="24"/>
           <w:lang w:val="en-US"/>
         </w:rPr>
-        <w:t> section) controlled by aggregate roots (root entities). Therefore, entities should not be bound to client views, because at the UI level some data might still not be validated. This reason is what the ViewModel is for. The ViewModel is a data model exclusively for presentation layer needs. The domain entities do not belong directly to the ViewModel. Instead, you need to translate between ViewModels and domain entities and vice versa.</w:t>
-      </w:r>
-    </w:p>
-    <w:p>
-      <w:pPr>
-        <w:shd w:val="clear" w:color="auto" w:fill="FFFFFF"/>
-        <w:spacing w:before="100" w:beforeAutospacing="1" w:after="100" w:afterAutospacing="1" w:line="240" w:lineRule="auto"/>
+        <w:t xml:space="preserve"> section) controlled by aggregate roots (root entities). Therefore, entities should not be bound to client views, because at the UI level some data might still not be validated. This reason is what the </w:t>
+      </w:r>
+      <w:proofErr w:type="spellStart"/>
+      <w:r>
         <w:rPr>
           <w:rFonts w:ascii="Segoe UI" w:eastAsia="Times New Roman" w:hAnsi="Segoe UI" w:cs="Segoe UI"/>
           <w:color w:val="171717"/>
@@ -625,7 +689,9 @@
           <w:szCs w:val="24"/>
           <w:lang w:val="en-US"/>
         </w:rPr>
-      </w:pPr>
+        <w:t>ViewModel</w:t>
+      </w:r>
+      <w:proofErr w:type="spellEnd"/>
       <w:r>
         <w:rPr>
           <w:rFonts w:ascii="Segoe UI" w:eastAsia="Times New Roman" w:hAnsi="Segoe UI" w:cs="Segoe UI"/>
@@ -634,7 +700,118 @@
           <w:szCs w:val="24"/>
           <w:lang w:val="en-US"/>
         </w:rPr>
-        <w:t>When tackling complexity, , the aggregate root.</w:t>
+        <w:t xml:space="preserve"> is for. The </w:t>
+      </w:r>
+      <w:proofErr w:type="spellStart"/>
+      <w:r>
+        <w:rPr>
+          <w:rFonts w:ascii="Segoe UI" w:eastAsia="Times New Roman" w:hAnsi="Segoe UI" w:cs="Segoe UI"/>
+          <w:color w:val="171717"/>
+          <w:sz w:val="24"/>
+          <w:szCs w:val="24"/>
+          <w:lang w:val="en-US"/>
+        </w:rPr>
+        <w:t>ViewModel</w:t>
+      </w:r>
+      <w:proofErr w:type="spellEnd"/>
+      <w:r>
+        <w:rPr>
+          <w:rFonts w:ascii="Segoe UI" w:eastAsia="Times New Roman" w:hAnsi="Segoe UI" w:cs="Segoe UI"/>
+          <w:color w:val="171717"/>
+          <w:sz w:val="24"/>
+          <w:szCs w:val="24"/>
+          <w:lang w:val="en-US"/>
+        </w:rPr>
+        <w:t xml:space="preserve"> is a data model exclusively for presentation layer needs. The domain entities do not belong directly to the </w:t>
+      </w:r>
+      <w:proofErr w:type="spellStart"/>
+      <w:r>
+        <w:rPr>
+          <w:rFonts w:ascii="Segoe UI" w:eastAsia="Times New Roman" w:hAnsi="Segoe UI" w:cs="Segoe UI"/>
+          <w:color w:val="171717"/>
+          <w:sz w:val="24"/>
+          <w:szCs w:val="24"/>
+          <w:lang w:val="en-US"/>
+        </w:rPr>
+        <w:t>ViewModel</w:t>
+      </w:r>
+      <w:proofErr w:type="spellEnd"/>
+      <w:r>
+        <w:rPr>
+          <w:rFonts w:ascii="Segoe UI" w:eastAsia="Times New Roman" w:hAnsi="Segoe UI" w:cs="Segoe UI"/>
+          <w:color w:val="171717"/>
+          <w:sz w:val="24"/>
+          <w:szCs w:val="24"/>
+          <w:lang w:val="en-US"/>
+        </w:rPr>
+        <w:t xml:space="preserve">. Instead, you need to translate between </w:t>
+      </w:r>
+      <w:proofErr w:type="spellStart"/>
+      <w:r>
+        <w:rPr>
+          <w:rFonts w:ascii="Segoe UI" w:eastAsia="Times New Roman" w:hAnsi="Segoe UI" w:cs="Segoe UI"/>
+          <w:color w:val="171717"/>
+          <w:sz w:val="24"/>
+          <w:szCs w:val="24"/>
+          <w:lang w:val="en-US"/>
+        </w:rPr>
+        <w:t>ViewModels</w:t>
+      </w:r>
+      <w:proofErr w:type="spellEnd"/>
+      <w:r>
+        <w:rPr>
+          <w:rFonts w:ascii="Segoe UI" w:eastAsia="Times New Roman" w:hAnsi="Segoe UI" w:cs="Segoe UI"/>
+          <w:color w:val="171717"/>
+          <w:sz w:val="24"/>
+          <w:szCs w:val="24"/>
+          <w:lang w:val="en-US"/>
+        </w:rPr>
+        <w:t xml:space="preserve"> and domain entities and vice versa.</w:t>
+      </w:r>
+    </w:p>
+    <w:p>
+      <w:pPr>
+        <w:shd w:val="clear" w:color="auto" w:fill="FFFFFF"/>
+        <w:spacing w:before="100" w:beforeAutospacing="1" w:after="100" w:afterAutospacing="1" w:line="240" w:lineRule="auto"/>
+        <w:rPr>
+          <w:rFonts w:ascii="Segoe UI" w:eastAsia="Times New Roman" w:hAnsi="Segoe UI" w:cs="Segoe UI"/>
+          <w:color w:val="171717"/>
+          <w:sz w:val="24"/>
+          <w:szCs w:val="24"/>
+          <w:lang w:val="en-US"/>
+        </w:rPr>
+      </w:pPr>
+      <w:r>
+        <w:rPr>
+          <w:rFonts w:ascii="Segoe UI" w:eastAsia="Times New Roman" w:hAnsi="Segoe UI" w:cs="Segoe UI"/>
+          <w:color w:val="171717"/>
+          <w:sz w:val="24"/>
+          <w:szCs w:val="24"/>
+          <w:lang w:val="en-US"/>
+        </w:rPr>
+        <w:t>When tackling complexity</w:t>
+      </w:r>
+      <w:proofErr w:type="gramStart"/>
+      <w:r>
+        <w:rPr>
+          <w:rFonts w:ascii="Segoe UI" w:eastAsia="Times New Roman" w:hAnsi="Segoe UI" w:cs="Segoe UI"/>
+          <w:color w:val="171717"/>
+          <w:sz w:val="24"/>
+          <w:szCs w:val="24"/>
+          <w:lang w:val="en-US"/>
+        </w:rPr>
+        <w:t>, ,</w:t>
+      </w:r>
+      <w:proofErr w:type="gramEnd"/>
+      <w:r>
+        <w:rPr>
+          <w:rFonts w:ascii="Segoe UI" w:eastAsia="Times New Roman" w:hAnsi="Segoe UI" w:cs="Segoe UI"/>
+          <w:color w:val="171717"/>
+          <w:sz w:val="24"/>
+          <w:szCs w:val="24"/>
+          <w:lang w:val="en-US"/>
+        </w:rPr>
+        <w:t xml:space="preserve"> the aggregate root.</w:t>
       </w:r>
     </w:p>
     <w:p>
@@ -950,7 +1127,23 @@
           <w:rFonts w:ascii="Segoe UI" w:hAnsi="Segoe UI" w:cs="Segoe UI"/>
           <w:color w:val="171717"/>
         </w:rPr>
-        <w:t>that use a DBContext to persist data in a relational database.</w:t>
+        <w:t xml:space="preserve">that use a </w:t>
+      </w:r>
+      <w:proofErr w:type="spellStart"/>
+      <w:r>
+        <w:rPr>
+          <w:rFonts w:ascii="Segoe UI" w:hAnsi="Segoe UI" w:cs="Segoe UI"/>
+          <w:color w:val="171717"/>
+        </w:rPr>
+        <w:t>DBContext</w:t>
+      </w:r>
+      <w:proofErr w:type="spellEnd"/>
+      <w:r>
+        <w:rPr>
+          <w:rFonts w:ascii="Segoe UI" w:hAnsi="Segoe UI" w:cs="Segoe UI"/>
+          <w:color w:val="171717"/>
+        </w:rPr>
+        <w:t xml:space="preserve"> to persist data in a relational database.</w:t>
       </w:r>
     </w:p>
     <w:p>
@@ -1165,7 +1358,29 @@
           <w:szCs w:val="24"/>
           <w:lang w:val="en-US"/>
         </w:rPr>
-        <w:t>Keeping that complexity under control is the most difficult task in modern business line software. There is only so much complexity we can deal with at once. If the code exceeds it, it becomes really hard, and at some point even impossible, to change anything in the software without introducing some unexpected side effects. Extending such a project becomes a pain and usually results in a lot of bugs. This, in turn, slows down the development and may eventually lead to the failure of the project. One of the most common reasons for software project failure is uncontrollable complexity growth. Domain-driven design helps prevent it.</w:t>
+        <w:t xml:space="preserve">Keeping that complexity under control is the most difficult task in modern business line software. There is only so much complexity we can deal with at once. If the code exceeds it, it becomes really hard, and at some </w:t>
+      </w:r>
+      <w:proofErr w:type="gramStart"/>
+      <w:r>
+        <w:rPr>
+          <w:rFonts w:ascii="Times New Roman" w:eastAsia="Times New Roman" w:hAnsi="Times New Roman" w:cs="Times New Roman"/>
+          <w:color w:val="252525"/>
+          <w:sz w:val="24"/>
+          <w:szCs w:val="24"/>
+          <w:lang w:val="en-US"/>
+        </w:rPr>
+        <w:t>point</w:t>
+      </w:r>
+      <w:proofErr w:type="gramEnd"/>
+      <w:r>
+        <w:rPr>
+          <w:rFonts w:ascii="Times New Roman" w:eastAsia="Times New Roman" w:hAnsi="Times New Roman" w:cs="Times New Roman"/>
+          <w:color w:val="252525"/>
+          <w:sz w:val="24"/>
+          <w:szCs w:val="24"/>
+          <w:lang w:val="en-US"/>
+        </w:rPr>
+        <w:t xml:space="preserve"> even impossible, to change anything in the software without introducing some unexpected side effects. Extending such a project becomes a pain and usually results in a lot of bugs. This, in turn, slows down the development and may eventually lead to the failure of the project. One of the most common reasons for software project failure is uncontrollable complexity growth. Domain-driven design helps prevent it.</w:t>
       </w:r>
     </w:p>
     <w:p>
@@ -1233,7 +1448,15 @@
         <w:t xml:space="preserve"> </w:t>
       </w:r>
       <w:r>
-        <w:t>It's important to have direct access to the experts in the problem domain, because that's the only way to get complete information about the problem you are solving.</w:t>
+        <w:t xml:space="preserve">It's important to have direct access to the experts in the problem </w:t>
+      </w:r>
+      <w:proofErr w:type="gramStart"/>
+      <w:r>
+        <w:t>domain, because</w:t>
+      </w:r>
+      <w:proofErr w:type="gramEnd"/>
+      <w:r>
+        <w:t xml:space="preserve"> that's the only way to get complete information about the problem you are solving.</w:t>
       </w:r>
       <w:r>
         <w:t xml:space="preserve"> </w:t>
@@ -1271,8 +1494,13 @@
       <w:pPr>
         <w:pStyle w:val="Heading2"/>
       </w:pPr>
-      <w:r>
-        <w:t>Onion Architecture and Domain Isolation</w:t>
+      <w:bookmarkStart w:id="9" w:name="_Hlk124060951"/>
+      <w:r>
+        <w:t xml:space="preserve">Onion Architecture </w:t>
+      </w:r>
+      <w:bookmarkEnd w:id="9"/>
+      <w:r>
+        <w:t>and Domain Isolation</w:t>
       </w:r>
     </w:p>
     <w:p>
@@ -1292,7 +1520,15 @@
         <w:t xml:space="preserve"> </w:t>
       </w:r>
       <w:r>
-        <w:t>The upper layers depend on the lower ones, but the lower layers don't know about the upper. It might seem similar to a classic onion-layer architecture with entities. The difference here is that onion architecture emphasizes the fact that the core part of this structure cannot depend on anything else except itself.</w:t>
+        <w:t xml:space="preserve">The upper layers depend on the lower ones, but the lower layers don't know about the upper. It might seem </w:t>
+      </w:r>
+      <w:proofErr w:type="gramStart"/>
+      <w:r>
+        <w:t>similar to</w:t>
+      </w:r>
+      <w:proofErr w:type="gramEnd"/>
+      <w:r>
+        <w:t xml:space="preserve"> a classic onion-layer architecture with entities. The difference here is that onion architecture emphasizes the fact that the core part of this structure cannot depend on anything else except itself.</w:t>
       </w:r>
       <w:r>
         <w:t xml:space="preserve"> </w:t>
@@ -1392,7 +1628,15 @@
         <w:t xml:space="preserve"> </w:t>
       </w:r>
       <w:r>
-        <w:t>The cleaner the domain model is kept, the easier it is to reason about it and to extend it later on.</w:t>
+        <w:t xml:space="preserve">The cleaner the domain model is kept, the easier it is to reason about it and to extend it </w:t>
+      </w:r>
+      <w:proofErr w:type="gramStart"/>
+      <w:r>
+        <w:t>later on</w:t>
+      </w:r>
+      <w:proofErr w:type="gramEnd"/>
+      <w:r>
+        <w:t>.</w:t>
       </w:r>
       <w:r>
         <w:t xml:space="preserve"> </w:t>
@@ -1652,11 +1896,61 @@
           <w:lang w:val="en-US"/>
         </w:rPr>
       </w:pPr>
-      <w:r>
-        <w:rPr>
-          <w:lang w:val="en-US"/>
-        </w:rPr>
-        <w:t>Steinegger, Roland &amp; Giessler, Pascal &amp; Hippchen, Benjamin &amp; Abeck, Sebastian. (2017). Overview of a Domain-Driven Design Approach to Build Microservice-Based Applications.</w:t>
+      <w:proofErr w:type="spellStart"/>
+      <w:r>
+        <w:rPr>
+          <w:lang w:val="en-US"/>
+        </w:rPr>
+        <w:t>Steinegger</w:t>
+      </w:r>
+      <w:proofErr w:type="spellEnd"/>
+      <w:r>
+        <w:rPr>
+          <w:lang w:val="en-US"/>
+        </w:rPr>
+        <w:t xml:space="preserve">, Roland &amp; </w:t>
+      </w:r>
+      <w:proofErr w:type="spellStart"/>
+      <w:r>
+        <w:rPr>
+          <w:lang w:val="en-US"/>
+        </w:rPr>
+        <w:t>Giessler</w:t>
+      </w:r>
+      <w:proofErr w:type="spellEnd"/>
+      <w:r>
+        <w:rPr>
+          <w:lang w:val="en-US"/>
+        </w:rPr>
+        <w:t xml:space="preserve">, Pascal &amp; </w:t>
+      </w:r>
+      <w:proofErr w:type="spellStart"/>
+      <w:r>
+        <w:rPr>
+          <w:lang w:val="en-US"/>
+        </w:rPr>
+        <w:t>Hippchen</w:t>
+      </w:r>
+      <w:proofErr w:type="spellEnd"/>
+      <w:r>
+        <w:rPr>
+          <w:lang w:val="en-US"/>
+        </w:rPr>
+        <w:t xml:space="preserve">, Benjamin &amp; </w:t>
+      </w:r>
+      <w:proofErr w:type="spellStart"/>
+      <w:r>
+        <w:rPr>
+          <w:lang w:val="en-US"/>
+        </w:rPr>
+        <w:t>Abeck</w:t>
+      </w:r>
+      <w:proofErr w:type="spellEnd"/>
+      <w:r>
+        <w:rPr>
+          <w:lang w:val="en-US"/>
+        </w:rPr>
+        <w:t>, Sebastian. (2017). Overview of a Domain-Driven Design Approach to Build Microservice-Based Applications.</w:t>
       </w:r>
     </w:p>
     <w:p>
@@ -1675,8 +1969,79 @@
           <w:szCs w:val="24"/>
           <w:lang w:val="en-US"/>
         </w:rPr>
-        <w:t>Roland H. Steinegger, Pascal Giessler, Benjamin Hippchen and Sebastian Abeck</w:t>
-      </w:r>
+        <w:t xml:space="preserve">Roland H. </w:t>
+      </w:r>
+      <w:proofErr w:type="spellStart"/>
+      <w:r>
+        <w:rPr>
+          <w:rFonts w:ascii="NimbusRomNo9L-Regu" w:hAnsi="NimbusRomNo9L-Regu" w:cs="NimbusRomNo9L-Regu"/>
+          <w:sz w:val="24"/>
+          <w:szCs w:val="24"/>
+          <w:lang w:val="en-US"/>
+        </w:rPr>
+        <w:t>Steinegger</w:t>
+      </w:r>
+      <w:proofErr w:type="spellEnd"/>
+      <w:r>
+        <w:rPr>
+          <w:rFonts w:ascii="NimbusRomNo9L-Regu" w:hAnsi="NimbusRomNo9L-Regu" w:cs="NimbusRomNo9L-Regu"/>
+          <w:sz w:val="24"/>
+          <w:szCs w:val="24"/>
+          <w:lang w:val="en-US"/>
+        </w:rPr>
+        <w:t xml:space="preserve">, Pascal </w:t>
+      </w:r>
+      <w:proofErr w:type="spellStart"/>
+      <w:r>
+        <w:rPr>
+          <w:rFonts w:ascii="NimbusRomNo9L-Regu" w:hAnsi="NimbusRomNo9L-Regu" w:cs="NimbusRomNo9L-Regu"/>
+          <w:sz w:val="24"/>
+          <w:szCs w:val="24"/>
+          <w:lang w:val="en-US"/>
+        </w:rPr>
+        <w:t>Giessler</w:t>
+      </w:r>
+      <w:proofErr w:type="spellEnd"/>
+      <w:r>
+        <w:rPr>
+          <w:rFonts w:ascii="NimbusRomNo9L-Regu" w:hAnsi="NimbusRomNo9L-Regu" w:cs="NimbusRomNo9L-Regu"/>
+          <w:sz w:val="24"/>
+          <w:szCs w:val="24"/>
+          <w:lang w:val="en-US"/>
+        </w:rPr>
+        <w:t xml:space="preserve">, Benjamin </w:t>
+      </w:r>
+      <w:proofErr w:type="spellStart"/>
+      <w:r>
+        <w:rPr>
+          <w:rFonts w:ascii="NimbusRomNo9L-Regu" w:hAnsi="NimbusRomNo9L-Regu" w:cs="NimbusRomNo9L-Regu"/>
+          <w:sz w:val="24"/>
+          <w:szCs w:val="24"/>
+          <w:lang w:val="en-US"/>
+        </w:rPr>
+        <w:t>Hippchen</w:t>
+      </w:r>
+      <w:proofErr w:type="spellEnd"/>
+      <w:r>
+        <w:rPr>
+          <w:rFonts w:ascii="NimbusRomNo9L-Regu" w:hAnsi="NimbusRomNo9L-Regu" w:cs="NimbusRomNo9L-Regu"/>
+          <w:sz w:val="24"/>
+          <w:szCs w:val="24"/>
+          <w:lang w:val="en-US"/>
+        </w:rPr>
+        <w:t xml:space="preserve"> and Sebastian </w:t>
+      </w:r>
+      <w:proofErr w:type="spellStart"/>
+      <w:r>
+        <w:rPr>
+          <w:rFonts w:ascii="NimbusRomNo9L-Regu" w:hAnsi="NimbusRomNo9L-Regu" w:cs="NimbusRomNo9L-Regu"/>
+          <w:sz w:val="24"/>
+          <w:szCs w:val="24"/>
+          <w:lang w:val="en-US"/>
+        </w:rPr>
+        <w:t>Abeck</w:t>
+      </w:r>
+      <w:proofErr w:type="spellEnd"/>
     </w:p>
     <w:p>
       <w:pPr>
@@ -1765,7 +2130,29 @@
         <w:rPr>
           <w:lang w:val="en-US"/>
         </w:rPr>
-        <w:t>The traditional approach, as discussed by Erl , suggests</w:t>
+        <w:t xml:space="preserve">The traditional approach, as discussed by </w:t>
+      </w:r>
+      <w:proofErr w:type="spellStart"/>
+      <w:proofErr w:type="gramStart"/>
+      <w:r>
+        <w:rPr>
+          <w:lang w:val="en-US"/>
+        </w:rPr>
+        <w:t>Erl</w:t>
+      </w:r>
+      <w:proofErr w:type="spellEnd"/>
+      <w:r>
+        <w:rPr>
+          <w:lang w:val="en-US"/>
+        </w:rPr>
+        <w:t xml:space="preserve"> ,</w:t>
+      </w:r>
+      <w:proofErr w:type="gramEnd"/>
+      <w:r>
+        <w:rPr>
+          <w:lang w:val="en-US"/>
+        </w:rPr>
+        <w:t xml:space="preserve"> suggests</w:t>
       </w:r>
       <w:r>
         <w:rPr>
@@ -1904,7 +2291,27 @@
           <w:szCs w:val="20"/>
           <w:lang w:val="en-US"/>
         </w:rPr>
-        <w:t>representing organizational units [5], and also identifies and</w:t>
+        <w:t xml:space="preserve">representing organizational units [5], </w:t>
+      </w:r>
+      <w:proofErr w:type="gramStart"/>
+      <w:r>
+        <w:rPr>
+          <w:rFonts w:ascii="NimbusRomNo9L-Regu" w:hAnsi="NimbusRomNo9L-Regu" w:cs="NimbusRomNo9L-Regu"/>
+          <w:sz w:val="20"/>
+          <w:szCs w:val="20"/>
+          <w:lang w:val="en-US"/>
+        </w:rPr>
+        <w:t>and also</w:t>
+      </w:r>
+      <w:proofErr w:type="gramEnd"/>
+      <w:r>
+        <w:rPr>
+          <w:rFonts w:ascii="NimbusRomNo9L-Regu" w:hAnsi="NimbusRomNo9L-Regu" w:cs="NimbusRomNo9L-Regu"/>
+          <w:sz w:val="20"/>
+          <w:szCs w:val="20"/>
+          <w:lang w:val="en-US"/>
+        </w:rPr>
+        <w:t xml:space="preserve"> identifies and</w:t>
       </w:r>
     </w:p>
     <w:p>
@@ -1927,7 +2334,27 @@
           <w:szCs w:val="20"/>
           <w:lang w:val="en-US"/>
         </w:rPr>
-        <w:t>focuses on the core domain; both of these characteristics lead</w:t>
+        <w:t xml:space="preserve">focuses on the core domain; </w:t>
+      </w:r>
+      <w:proofErr w:type="gramStart"/>
+      <w:r>
+        <w:rPr>
+          <w:rFonts w:ascii="NimbusRomNo9L-Regu" w:hAnsi="NimbusRomNo9L-Regu" w:cs="NimbusRomNo9L-Regu"/>
+          <w:sz w:val="20"/>
+          <w:szCs w:val="20"/>
+          <w:lang w:val="en-US"/>
+        </w:rPr>
+        <w:t>both of these</w:t>
+      </w:r>
+      <w:proofErr w:type="gramEnd"/>
+      <w:r>
+        <w:rPr>
+          <w:rFonts w:ascii="NimbusRomNo9L-Regu" w:hAnsi="NimbusRomNo9L-Regu" w:cs="NimbusRomNo9L-Regu"/>
+          <w:sz w:val="20"/>
+          <w:szCs w:val="20"/>
+          <w:lang w:val="en-US"/>
+        </w:rPr>
+        <w:t xml:space="preserve"> characteristics lead</w:t>
       </w:r>
     </w:p>
     <w:p>
@@ -2542,21 +2969,43 @@
         <w:rPr>
           <w:lang w:val="en-US"/>
         </w:rPr>
-        <w:t>application, domain and infrastructure layers.</w:t>
-      </w:r>
-    </w:p>
-    <w:p>
-      <w:pPr>
-        <w:rPr>
-          <w:lang w:val="en-US"/>
-        </w:rPr>
-      </w:pPr>
-      <w:r>
-        <w:rPr>
-          <w:lang w:val="en-US"/>
-        </w:rPr>
-        <w:t>During the requirements elicitation and analysis, two subactivities</w:t>
-      </w:r>
+        <w:t xml:space="preserve">application, </w:t>
+      </w:r>
+      <w:proofErr w:type="gramStart"/>
+      <w:r>
+        <w:rPr>
+          <w:lang w:val="en-US"/>
+        </w:rPr>
+        <w:t>domain</w:t>
+      </w:r>
+      <w:proofErr w:type="gramEnd"/>
+      <w:r>
+        <w:rPr>
+          <w:lang w:val="en-US"/>
+        </w:rPr>
+        <w:t xml:space="preserve"> and infrastructure layers.</w:t>
+      </w:r>
+    </w:p>
+    <w:p>
+      <w:pPr>
+        <w:rPr>
+          <w:lang w:val="en-US"/>
+        </w:rPr>
+      </w:pPr>
+      <w:r>
+        <w:rPr>
+          <w:lang w:val="en-US"/>
+        </w:rPr>
+        <w:t xml:space="preserve">During the requirements elicitation and analysis, two </w:t>
+      </w:r>
+      <w:proofErr w:type="spellStart"/>
+      <w:r>
+        <w:rPr>
+          <w:lang w:val="en-US"/>
+        </w:rPr>
+        <w:t>subactivities</w:t>
+      </w:r>
+      <w:proofErr w:type="spellEnd"/>
       <w:r>
         <w:rPr>
           <w:lang w:val="en-US"/>
@@ -3008,7 +3457,27 @@
           <w:szCs w:val="20"/>
           <w:lang w:val="en-US"/>
         </w:rPr>
-        <w:t>management applications as part of the SmartCampus and gave</w:t>
+        <w:t xml:space="preserve">management applications as part of the </w:t>
+      </w:r>
+      <w:proofErr w:type="spellStart"/>
+      <w:r>
+        <w:rPr>
+          <w:rFonts w:ascii="NimbusRomNo9L-Regu" w:hAnsi="NimbusRomNo9L-Regu" w:cs="NimbusRomNo9L-Regu"/>
+          <w:sz w:val="20"/>
+          <w:szCs w:val="20"/>
+          <w:lang w:val="en-US"/>
+        </w:rPr>
+        <w:t>SmartCampus</w:t>
+      </w:r>
+      <w:proofErr w:type="spellEnd"/>
+      <w:r>
+        <w:rPr>
+          <w:rFonts w:ascii="NimbusRomNo9L-Regu" w:hAnsi="NimbusRomNo9L-Regu" w:cs="NimbusRomNo9L-Regu"/>
+          <w:sz w:val="20"/>
+          <w:szCs w:val="20"/>
+          <w:lang w:val="en-US"/>
+        </w:rPr>
+        <w:t xml:space="preserve"> and gave</w:t>
       </w:r>
     </w:p>
     <w:p>
@@ -3031,8 +3500,19 @@
           <w:szCs w:val="20"/>
           <w:lang w:val="en-US"/>
         </w:rPr>
-        <w:t>examples of the resulting artifacts. ??</w:t>
-      </w:r>
+        <w:t>examples of the resulting artifacts</w:t>
+      </w:r>
+      <w:proofErr w:type="gramStart"/>
+      <w:r>
+        <w:rPr>
+          <w:rFonts w:ascii="NimbusRomNo9L-Regu" w:hAnsi="NimbusRomNo9L-Regu" w:cs="NimbusRomNo9L-Regu"/>
+          <w:sz w:val="20"/>
+          <w:szCs w:val="20"/>
+          <w:lang w:val="en-US"/>
+        </w:rPr>
+        <w:t>. ??</w:t>
+      </w:r>
+      <w:proofErr w:type="gramEnd"/>
     </w:p>
     <w:p>
       <w:pPr>
@@ -3095,8 +3575,18 @@
         <w:rPr>
           <w:lang w:val="en-US"/>
         </w:rPr>
-        <w:t>building blocks.We</w:t>
-      </w:r>
+        <w:t xml:space="preserve">building </w:t>
+      </w:r>
+      <w:proofErr w:type="spellStart"/>
+      <w:proofErr w:type="gramStart"/>
+      <w:r>
+        <w:rPr>
+          <w:lang w:val="en-US"/>
+        </w:rPr>
+        <w:t>blocks.We</w:t>
+      </w:r>
+      <w:proofErr w:type="spellEnd"/>
+      <w:proofErr w:type="gramEnd"/>
       <w:r>
         <w:rPr>
           <w:lang w:val="en-US"/>
@@ -3425,7 +3915,27 @@
           <w:szCs w:val="20"/>
           <w:lang w:val="en-US"/>
         </w:rPr>
-        <w:t xml:space="preserve"> The high-level descriptions of the patterns given in [1], [2] make use of a number of generic object-oriented design patterns ([3]).</w:t>
+        <w:t xml:space="preserve"> The high-level descriptions of the patterns given in [1], [2] make use of </w:t>
+      </w:r>
+      <w:proofErr w:type="gramStart"/>
+      <w:r>
+        <w:rPr>
+          <w:rFonts w:ascii="NimbusRomNo9L-Regu" w:hAnsi="NimbusRomNo9L-Regu" w:cs="NimbusRomNo9L-Regu"/>
+          <w:sz w:val="20"/>
+          <w:szCs w:val="20"/>
+          <w:lang w:val="en-US"/>
+        </w:rPr>
+        <w:t>a number of</w:t>
+      </w:r>
+      <w:proofErr w:type="gramEnd"/>
+      <w:r>
+        <w:rPr>
+          <w:rFonts w:ascii="NimbusRomNo9L-Regu" w:hAnsi="NimbusRomNo9L-Regu" w:cs="NimbusRomNo9L-Regu"/>
+          <w:sz w:val="20"/>
+          <w:szCs w:val="20"/>
+          <w:lang w:val="en-US"/>
+        </w:rPr>
+        <w:t xml:space="preserve"> generic object-oriented design patterns ([3]).</w:t>
       </w:r>
     </w:p>
     <w:p>
@@ -3549,7 +4059,21 @@
         <w:rPr>
           <w:lang w:val="en-US"/>
         </w:rPr>
-        <w:t>design patterns that realise the high-level patterns of the DDD</w:t>
+        <w:t xml:space="preserve">design patterns that </w:t>
+      </w:r>
+      <w:proofErr w:type="spellStart"/>
+      <w:r>
+        <w:rPr>
+          <w:lang w:val="en-US"/>
+        </w:rPr>
+        <w:t>realise</w:t>
+      </w:r>
+      <w:proofErr w:type="spellEnd"/>
+      <w:r>
+        <w:rPr>
+          <w:lang w:val="en-US"/>
+        </w:rPr>
+        <w:t xml:space="preserve"> the high-level patterns of the DDD</w:t>
       </w:r>
       <w:r>
         <w:rPr>
@@ -3581,11 +4105,19 @@
         </w:rPr>
         <w:t xml:space="preserve"> </w:t>
       </w:r>
-      <w:r>
-        <w:rPr>
-          <w:lang w:val="en-US"/>
-        </w:rPr>
-        <w:t>frequently-recurring design problems. We proposed to use a</w:t>
+      <w:proofErr w:type="gramStart"/>
+      <w:r>
+        <w:rPr>
+          <w:lang w:val="en-US"/>
+        </w:rPr>
+        <w:t>frequently-recurring</w:t>
+      </w:r>
+      <w:proofErr w:type="gramEnd"/>
+      <w:r>
+        <w:rPr>
+          <w:lang w:val="en-US"/>
+        </w:rPr>
+        <w:t xml:space="preserve"> design problems. We proposed to use a</w:t>
       </w:r>
       <w:r>
         <w:rPr>
@@ -3609,19 +4141,41 @@
         <w:rPr>
           <w:lang w:val="en-US"/>
         </w:rPr>
-        <w:t>DDDPs’ form. This language is based on UML and uses metaattributes</w:t>
-      </w:r>
-      <w:r>
-        <w:rPr>
-          <w:lang w:val="en-US"/>
-        </w:rPr>
-        <w:t xml:space="preserve"> </w:t>
-      </w:r>
-      <w:r>
-        <w:rPr>
-          <w:lang w:val="en-US"/>
-        </w:rPr>
-        <w:t>to define design metadata. It has a number of key</w:t>
+        <w:t xml:space="preserve">DDDPs’ form. This language is based on UML and uses </w:t>
+      </w:r>
+      <w:proofErr w:type="spellStart"/>
+      <w:r>
+        <w:rPr>
+          <w:lang w:val="en-US"/>
+        </w:rPr>
+        <w:t>metaattributes</w:t>
+      </w:r>
+      <w:proofErr w:type="spellEnd"/>
+      <w:r>
+        <w:rPr>
+          <w:lang w:val="en-US"/>
+        </w:rPr>
+        <w:t xml:space="preserve"> </w:t>
+      </w:r>
+      <w:r>
+        <w:rPr>
+          <w:lang w:val="en-US"/>
+        </w:rPr>
+        <w:t xml:space="preserve">to define design metadata. It has </w:t>
+      </w:r>
+      <w:proofErr w:type="gramStart"/>
+      <w:r>
+        <w:rPr>
+          <w:lang w:val="en-US"/>
+        </w:rPr>
+        <w:t>a number of</w:t>
+      </w:r>
+      <w:proofErr w:type="gramEnd"/>
+      <w:r>
+        <w:rPr>
+          <w:lang w:val="en-US"/>
+        </w:rPr>
+        <w:t xml:space="preserve"> key</w:t>
       </w:r>
       <w:r>
         <w:rPr>
@@ -3681,8 +4235,16 @@
         <w:rPr>
           <w:lang w:val="en-US"/>
         </w:rPr>
-        <w:t>extended tool architecture of a previous work, how domainspecific</w:t>
-      </w:r>
+        <w:t xml:space="preserve">extended tool architecture of a previous work, how </w:t>
+      </w:r>
+      <w:proofErr w:type="spellStart"/>
+      <w:r>
+        <w:rPr>
+          <w:lang w:val="en-US"/>
+        </w:rPr>
+        <w:t>domainspecific</w:t>
+      </w:r>
+      <w:proofErr w:type="spellEnd"/>
     </w:p>
     <w:p>
       <w:pPr>
@@ -3763,7 +4325,21 @@
         <w:rPr>
           <w:lang w:val="en-US"/>
         </w:rPr>
-        <w:t>the aforementioned tool to incorporate the support for the</w:t>
+        <w:t xml:space="preserve">the </w:t>
+      </w:r>
+      <w:proofErr w:type="gramStart"/>
+      <w:r>
+        <w:rPr>
+          <w:lang w:val="en-US"/>
+        </w:rPr>
+        <w:t>aforementioned tool</w:t>
+      </w:r>
+      <w:proofErr w:type="gramEnd"/>
+      <w:r>
+        <w:rPr>
+          <w:lang w:val="en-US"/>
+        </w:rPr>
+        <w:t xml:space="preserve"> to incorporate the support for the</w:t>
       </w:r>
       <w:r>
         <w:rPr>
@@ -3816,7 +4392,7 @@
           <w:lang w:val="en-US"/>
         </w:rPr>
       </w:pPr>
-      <w:bookmarkStart w:id="9" w:name="_Hlk123116539"/>
+      <w:bookmarkStart w:id="10" w:name="_Hlk123116539"/>
       <w:r>
         <w:rPr>
           <w:rFonts w:ascii="Roboto" w:hAnsi="Roboto"/>
@@ -3827,7 +4403,7 @@
         </w:rPr>
         <w:t>Rademacher, F</w:t>
       </w:r>
-      <w:bookmarkEnd w:id="9"/>
+      <w:bookmarkEnd w:id="10"/>
       <w:r>
         <w:rPr>
           <w:rFonts w:ascii="Roboto" w:hAnsi="Roboto"/>
@@ -3838,7 +4414,7 @@
         </w:rPr>
         <w:t xml:space="preserve">., </w:t>
       </w:r>
-      <w:bookmarkStart w:id="10" w:name="_Hlk123116843"/>
+      <w:bookmarkStart w:id="11" w:name="_Hlk123116843"/>
       <w:r>
         <w:rPr>
           <w:rFonts w:ascii="Roboto" w:hAnsi="Roboto"/>
@@ -3849,7 +4425,7 @@
         </w:rPr>
         <w:t>Sachweh, S</w:t>
       </w:r>
-      <w:bookmarkEnd w:id="10"/>
+      <w:bookmarkEnd w:id="11"/>
       <w:r>
         <w:rPr>
           <w:rFonts w:ascii="Roboto" w:hAnsi="Roboto"/>
@@ -3860,7 +4436,7 @@
         </w:rPr>
         <w:t xml:space="preserve">., &amp; </w:t>
       </w:r>
-      <w:bookmarkStart w:id="11" w:name="_Hlk123116868"/>
+      <w:bookmarkStart w:id="12" w:name="_Hlk123116868"/>
       <w:r>
         <w:rPr>
           <w:rFonts w:ascii="Roboto" w:hAnsi="Roboto"/>
@@ -3871,7 +4447,7 @@
         </w:rPr>
         <w:t>Zündorf, A. (2017)</w:t>
       </w:r>
-      <w:bookmarkEnd w:id="11"/>
+      <w:bookmarkEnd w:id="12"/>
       <w:r>
         <w:rPr>
           <w:rFonts w:ascii="Roboto" w:hAnsi="Roboto"/>
@@ -4047,7 +4623,27 @@
           <w:szCs w:val="20"/>
           <w:lang w:val="en-US"/>
         </w:rPr>
-        <w:t>As a set of model-driven practices, techniques and principles for software design, DDD has been defined by Evans in 2004 [3]. With Microservice Architecture (MSA) as an architectural style for distributed, service-based software systems [</w:t>
+        <w:t xml:space="preserve">As a set of model-driven practices, </w:t>
+      </w:r>
+      <w:proofErr w:type="gramStart"/>
+      <w:r>
+        <w:rPr>
+          <w:rFonts w:ascii="SFRM1000" w:hAnsi="SFRM1000" w:cs="SFRM1000"/>
+          <w:sz w:val="20"/>
+          <w:szCs w:val="20"/>
+          <w:lang w:val="en-US"/>
+        </w:rPr>
+        <w:t>techniques</w:t>
+      </w:r>
+      <w:proofErr w:type="gramEnd"/>
+      <w:r>
+        <w:rPr>
+          <w:rFonts w:ascii="SFRM1000" w:hAnsi="SFRM1000" w:cs="SFRM1000"/>
+          <w:sz w:val="20"/>
+          <w:szCs w:val="20"/>
+          <w:lang w:val="en-US"/>
+        </w:rPr>
+        <w:t xml:space="preserve"> and principles for software design, DDD has been defined by Evans in 2004 [3]. With Microservice Architecture (MSA) as an architectural style for distributed, service-based software systems [</w:t>
       </w:r>
       <w:r>
         <w:rPr>
@@ -4067,6 +4663,7 @@
         </w:rPr>
         <w:t>], that is gaining broad attention of both practitioners and scientists as of 2014 [</w:t>
       </w:r>
+      <w:proofErr w:type="spellStart"/>
       <w:r>
         <w:rPr>
           <w:rFonts w:ascii="SFRM0900" w:hAnsi="SFRM0900" w:cs="SFRM0900"/>
@@ -4074,7 +4671,37 @@
           <w:szCs w:val="18"/>
           <w:lang w:val="en-US"/>
         </w:rPr>
-        <w:t>Pahl, C., Jamshidi, P., 2016</w:t>
+        <w:t>Pahl</w:t>
+      </w:r>
+      <w:proofErr w:type="spellEnd"/>
+      <w:r>
+        <w:rPr>
+          <w:rFonts w:ascii="SFRM0900" w:hAnsi="SFRM0900" w:cs="SFRM0900"/>
+          <w:sz w:val="18"/>
+          <w:szCs w:val="18"/>
+          <w:lang w:val="en-US"/>
+        </w:rPr>
+        <w:t xml:space="preserve">, C., </w:t>
+      </w:r>
+      <w:proofErr w:type="spellStart"/>
+      <w:r>
+        <w:rPr>
+          <w:rFonts w:ascii="SFRM0900" w:hAnsi="SFRM0900" w:cs="SFRM0900"/>
+          <w:sz w:val="18"/>
+          <w:szCs w:val="18"/>
+          <w:lang w:val="en-US"/>
+        </w:rPr>
+        <w:t>Jamshidi</w:t>
+      </w:r>
+      <w:proofErr w:type="spellEnd"/>
+      <w:r>
+        <w:rPr>
+          <w:rFonts w:ascii="SFRM0900" w:hAnsi="SFRM0900" w:cs="SFRM0900"/>
+          <w:sz w:val="18"/>
+          <w:szCs w:val="18"/>
+          <w:lang w:val="en-US"/>
+        </w:rPr>
+        <w:t>, P., 2016</w:t>
       </w:r>
       <w:r>
         <w:rPr>
@@ -4311,7 +4938,21 @@
         <w:rPr>
           <w:lang w:val="en-US"/>
         </w:rPr>
-        <w:t>service interfaces on the basis of context relationships.</w:t>
+        <w:t xml:space="preserve">service interfaces </w:t>
+      </w:r>
+      <w:proofErr w:type="gramStart"/>
+      <w:r>
+        <w:rPr>
+          <w:lang w:val="en-US"/>
+        </w:rPr>
+        <w:t>on the basis of</w:t>
+      </w:r>
+      <w:proofErr w:type="gramEnd"/>
+      <w:r>
+        <w:rPr>
+          <w:lang w:val="en-US"/>
+        </w:rPr>
+        <w:t xml:space="preserve"> context relationships.</w:t>
       </w:r>
     </w:p>
     <w:p>
@@ -4429,7 +5070,21 @@
         <w:rPr>
           <w:lang w:val="en-US"/>
         </w:rPr>
-        <w:t>an approach for stating the type of action performed by an operation, e.g. read</w:t>
+        <w:t xml:space="preserve">an approach for stating the type of action performed by an operation, </w:t>
+      </w:r>
+      <w:proofErr w:type="gramStart"/>
+      <w:r>
+        <w:rPr>
+          <w:lang w:val="en-US"/>
+        </w:rPr>
+        <w:t>e.g.</w:t>
+      </w:r>
+      <w:proofErr w:type="gramEnd"/>
+      <w:r>
+        <w:rPr>
+          <w:lang w:val="en-US"/>
+        </w:rPr>
+        <w:t xml:space="preserve"> read</w:t>
       </w:r>
       <w:r>
         <w:rPr>
@@ -4481,7 +5136,21 @@
         <w:rPr>
           <w:lang w:val="en-US"/>
         </w:rPr>
-        <w:t>Bounded Contexts into services with regard to deriving service interfaces from</w:t>
+        <w:t xml:space="preserve">Bounded Contexts into services </w:t>
+      </w:r>
+      <w:proofErr w:type="gramStart"/>
+      <w:r>
+        <w:rPr>
+          <w:lang w:val="en-US"/>
+        </w:rPr>
+        <w:t>with regard to</w:t>
+      </w:r>
+      <w:proofErr w:type="gramEnd"/>
+      <w:r>
+        <w:rPr>
+          <w:lang w:val="en-US"/>
+        </w:rPr>
+        <w:t xml:space="preserve"> deriving service interfaces from</w:t>
       </w:r>
       <w:r>
         <w:rPr>
@@ -4530,30 +5199,80 @@
           <w:lang w:val="en-US"/>
         </w:rPr>
       </w:pPr>
-      <w:bookmarkStart w:id="12" w:name="_Hlk123030205"/>
-      <w:bookmarkStart w:id="13" w:name="_Hlk123117311"/>
-      <w:r>
-        <w:rPr>
-          <w:lang w:val="en-US"/>
-        </w:rPr>
-        <w:t xml:space="preserve">Hippchen, Benjamin </w:t>
-      </w:r>
-      <w:bookmarkStart w:id="14" w:name="_Hlk123117550"/>
-      <w:bookmarkEnd w:id="12"/>
-      <w:r>
-        <w:rPr>
-          <w:lang w:val="en-US"/>
-        </w:rPr>
-        <w:t xml:space="preserve">&amp; Giessler, Pascal &amp; Steinegger, Roland </w:t>
+      <w:bookmarkStart w:id="13" w:name="_Hlk123030205"/>
+      <w:bookmarkStart w:id="14" w:name="_Hlk123117311"/>
+      <w:proofErr w:type="spellStart"/>
+      <w:r>
+        <w:rPr>
+          <w:lang w:val="en-US"/>
+        </w:rPr>
+        <w:t>Hippchen</w:t>
+      </w:r>
+      <w:proofErr w:type="spellEnd"/>
+      <w:r>
+        <w:rPr>
+          <w:lang w:val="en-US"/>
+        </w:rPr>
+        <w:t xml:space="preserve">, Benjamin </w:t>
+      </w:r>
+      <w:bookmarkStart w:id="15" w:name="_Hlk123117550"/>
+      <w:bookmarkEnd w:id="13"/>
+      <w:r>
+        <w:rPr>
+          <w:lang w:val="en-US"/>
+        </w:rPr>
+        <w:t xml:space="preserve">&amp; </w:t>
+      </w:r>
+      <w:proofErr w:type="spellStart"/>
+      <w:r>
+        <w:rPr>
+          <w:lang w:val="en-US"/>
+        </w:rPr>
+        <w:t>Giessler</w:t>
+      </w:r>
+      <w:proofErr w:type="spellEnd"/>
+      <w:r>
+        <w:rPr>
+          <w:lang w:val="en-US"/>
+        </w:rPr>
+        <w:t xml:space="preserve">, Pascal &amp; </w:t>
+      </w:r>
+      <w:proofErr w:type="spellStart"/>
+      <w:r>
+        <w:rPr>
+          <w:lang w:val="en-US"/>
+        </w:rPr>
+        <w:t>Steinegger</w:t>
+      </w:r>
+      <w:proofErr w:type="spellEnd"/>
+      <w:r>
+        <w:rPr>
+          <w:lang w:val="en-US"/>
+        </w:rPr>
+        <w:t xml:space="preserve">, Roland </w:t>
+      </w:r>
+      <w:bookmarkEnd w:id="15"/>
+      <w:r>
+        <w:rPr>
+          <w:lang w:val="en-US"/>
+        </w:rPr>
+        <w:t xml:space="preserve">&amp; Schneider, Michael &amp; </w:t>
+      </w:r>
+      <w:proofErr w:type="spellStart"/>
+      <w:r>
+        <w:rPr>
+          <w:lang w:val="en-US"/>
+        </w:rPr>
+        <w:t>Abeck</w:t>
+      </w:r>
+      <w:proofErr w:type="spellEnd"/>
+      <w:r>
+        <w:rPr>
+          <w:lang w:val="en-US"/>
+        </w:rPr>
+        <w:t xml:space="preserve">, Sebastian. (2017). </w:t>
       </w:r>
       <w:bookmarkEnd w:id="14"/>
-      <w:r>
-        <w:rPr>
-          <w:lang w:val="en-US"/>
-        </w:rPr>
-        <w:t xml:space="preserve">&amp; Schneider, Michael &amp; Abeck, Sebastian. (2017). </w:t>
-      </w:r>
-      <w:bookmarkEnd w:id="13"/>
       <w:r>
         <w:rPr>
           <w:lang w:val="en-US"/>
@@ -4758,8 +5477,13 @@
         <w:pStyle w:val="NormalWeb"/>
       </w:pPr>
       <w:r>
-        <w:t>Domain-driven design emphasizes that the application is necessary to determine the underlying domain logic of microservices;</w:t>
-      </w:r>
+        <w:t xml:space="preserve">Domain-driven design emphasizes that the application is necessary to determine the underlying domain logic of </w:t>
+      </w:r>
+      <w:proofErr w:type="gramStart"/>
+      <w:r>
+        <w:t>microservices;</w:t>
+      </w:r>
+      <w:proofErr w:type="gramEnd"/>
     </w:p>
     <w:p>
       <w:pPr>
@@ -4777,11 +5501,11 @@
         <w:lastRenderedPageBreak/>
         <w:t xml:space="preserve">In Evans’ approach to DDD, the central principle is to align the desired application with the domain model. The domain model shapes the </w:t>
       </w:r>
-      <w:bookmarkStart w:id="15" w:name="_Hlk123029747"/>
+      <w:bookmarkStart w:id="16" w:name="_Hlk123029747"/>
       <w:r>
         <w:t xml:space="preserve">“ubiquitous language” </w:t>
       </w:r>
-      <w:bookmarkEnd w:id="15"/>
+      <w:bookmarkEnd w:id="16"/>
       <w:r>
         <w:t>that is used among the team members and functions as a tool used to achieve this goal.</w:t>
       </w:r>
@@ -4835,7 +5559,47 @@
           <w:szCs w:val="16"/>
           <w:lang w:val="en-US"/>
         </w:rPr>
-        <w:t>O. Vogel, I. Arnold, A. Chughtai, and T. Kehrer, Software Architecture:</w:t>
+        <w:t xml:space="preserve">O. Vogel, I. Arnold, A. </w:t>
+      </w:r>
+      <w:proofErr w:type="spellStart"/>
+      <w:r>
+        <w:rPr>
+          <w:rFonts w:ascii="NimbusRomNo9L-Regu" w:hAnsi="NimbusRomNo9L-Regu" w:cs="NimbusRomNo9L-Regu"/>
+          <w:sz w:val="16"/>
+          <w:szCs w:val="16"/>
+          <w:lang w:val="en-US"/>
+        </w:rPr>
+        <w:t>Chughtai</w:t>
+      </w:r>
+      <w:proofErr w:type="spellEnd"/>
+      <w:r>
+        <w:rPr>
+          <w:rFonts w:ascii="NimbusRomNo9L-Regu" w:hAnsi="NimbusRomNo9L-Regu" w:cs="NimbusRomNo9L-Regu"/>
+          <w:sz w:val="16"/>
+          <w:szCs w:val="16"/>
+          <w:lang w:val="en-US"/>
+        </w:rPr>
+        <w:t xml:space="preserve">, and T. </w:t>
+      </w:r>
+      <w:proofErr w:type="spellStart"/>
+      <w:r>
+        <w:rPr>
+          <w:rFonts w:ascii="NimbusRomNo9L-Regu" w:hAnsi="NimbusRomNo9L-Regu" w:cs="NimbusRomNo9L-Regu"/>
+          <w:sz w:val="16"/>
+          <w:szCs w:val="16"/>
+          <w:lang w:val="en-US"/>
+        </w:rPr>
+        <w:t>Kehrer</w:t>
+      </w:r>
+      <w:proofErr w:type="spellEnd"/>
+      <w:r>
+        <w:rPr>
+          <w:rFonts w:ascii="NimbusRomNo9L-Regu" w:hAnsi="NimbusRomNo9L-Regu" w:cs="NimbusRomNo9L-Regu"/>
+          <w:sz w:val="16"/>
+          <w:szCs w:val="16"/>
+          <w:lang w:val="en-US"/>
+        </w:rPr>
+        <w:t>, Software Architecture:</w:t>
       </w:r>
     </w:p>
     <w:p>
@@ -4894,15 +5658,33 @@
           <w:sz w:val="16"/>
           <w:szCs w:val="16"/>
         </w:rPr>
-        <w:t>19736-9 [retrieved: 2017.11.30]./</w:t>
-      </w:r>
+        <w:t>19736-9 [retrieved: 2017.11.30</w:t>
+      </w:r>
+      <w:proofErr w:type="gramStart"/>
+      <w:r>
+        <w:rPr>
+          <w:rFonts w:ascii="NimbusRomNo9L-Regu" w:hAnsi="NimbusRomNo9L-Regu" w:cs="NimbusRomNo9L-Regu"/>
+          <w:sz w:val="16"/>
+          <w:szCs w:val="16"/>
+        </w:rPr>
+        <w:t>]./</w:t>
+      </w:r>
+      <w:proofErr w:type="gramEnd"/>
     </w:p>
     <w:p>
       <w:pPr>
         <w:pStyle w:val="NormalWeb"/>
       </w:pPr>
       <w:r>
-        <w:t>which is used to classify microservices and DDD. Their architecture framework has six dimensions: 1) architectures and architecture disciplines, 2) architecture perspectives, 3) architecture requirements, 4) architecture means, 5) organizations and individuals and 6) architecture methods. The essential terms used in describing an architecture are: systems, which consist of software and hardware building blocks; a software building block can be a functional, technical or platform building block. Building blocks can also consist of other building blocks and may require them. The authors also introduce the concept of architecture views; their definition is influenced by the IEEE [19].</w:t>
+        <w:t xml:space="preserve">which is used to classify microservices and DDD. Their architecture framework has six dimensions: 1) architectures and architecture disciplines, 2) architecture perspectives, 3) architecture requirements, 4) architecture means, 5) organizations and individuals and 6) architecture methods. The essential terms used in describing an architecture </w:t>
+      </w:r>
+      <w:proofErr w:type="gramStart"/>
+      <w:r>
+        <w:t>are:</w:t>
+      </w:r>
+      <w:proofErr w:type="gramEnd"/>
+      <w:r>
+        <w:t xml:space="preserve"> systems, which consist of software and hardware building blocks; a software building block can be a functional, technical or platform building block. Building blocks can also consist of other building blocks and may require them. The authors also introduce the concept of architecture views; their definition is influenced by the IEEE [19].</w:t>
       </w:r>
     </w:p>
     <w:p>
@@ -5095,8 +5877,9 @@
           <w:szCs w:val="24"/>
           <w:lang w:val="en-US"/>
         </w:rPr>
-        <w:t>The ultimate goal isn't to write code or even to build software, but to solve problems.</w:t>
-      </w:r>
+        <w:t xml:space="preserve">The </w:t>
+      </w:r>
+      <w:proofErr w:type="gramStart"/>
       <w:r>
         <w:rPr>
           <w:rFonts w:ascii="Times New Roman" w:eastAsia="Times New Roman" w:hAnsi="Times New Roman" w:cs="Times New Roman"/>
@@ -5104,8 +5887,9 @@
           <w:szCs w:val="24"/>
           <w:lang w:val="en-US"/>
         </w:rPr>
-        <w:t xml:space="preserve"> </w:t>
-      </w:r>
+        <w:t>ultimate goal</w:t>
+      </w:r>
+      <w:proofErr w:type="gramEnd"/>
       <w:r>
         <w:rPr>
           <w:rFonts w:ascii="Times New Roman" w:eastAsia="Times New Roman" w:hAnsi="Times New Roman" w:cs="Times New Roman"/>
@@ -5113,19 +5897,17 @@
           <w:szCs w:val="24"/>
           <w:lang w:val="en-US"/>
         </w:rPr>
-        <w:t>Stakeholders are not interested in building software but in being successful at their mission. Software is a more efficient way to accomplish this. </w:t>
-      </w:r>
-    </w:p>
-    <w:p>
-      <w:pPr>
-        <w:spacing w:before="100" w:beforeAutospacing="1" w:after="100" w:afterAutospacing="1" w:line="240" w:lineRule="auto"/>
+        <w:t xml:space="preserve"> isn't to write code or even to build software, but to solve problems.</w:t>
+      </w:r>
+      <w:r>
         <w:rPr>
           <w:rFonts w:ascii="Times New Roman" w:eastAsia="Times New Roman" w:hAnsi="Times New Roman" w:cs="Times New Roman"/>
           <w:sz w:val="24"/>
           <w:szCs w:val="24"/>
           <w:lang w:val="en-US"/>
         </w:rPr>
-      </w:pPr>
+        <w:t xml:space="preserve"> </w:t>
+      </w:r>
       <w:r>
         <w:rPr>
           <w:rFonts w:ascii="Times New Roman" w:eastAsia="Times New Roman" w:hAnsi="Times New Roman" w:cs="Times New Roman"/>
@@ -5133,7 +5915,7 @@
           <w:szCs w:val="24"/>
           <w:lang w:val="en-US"/>
         </w:rPr>
-        <w:t>DDD itself is a complex topic.</w:t>
+        <w:t>Stakeholders are not interested in building software but in being successful at their mission. Software is a more efficient way to accomplish this. </w:t>
       </w:r>
     </w:p>
     <w:p>
@@ -5153,7 +5935,47 @@
           <w:szCs w:val="24"/>
           <w:lang w:val="en-US"/>
         </w:rPr>
-        <w:t>software teams should work on being able to talk to business people in order to free up their creative modeling. </w:t>
+        <w:t>DDD itself is a complex topic.</w:t>
+      </w:r>
+    </w:p>
+    <w:p>
+      <w:pPr>
+        <w:spacing w:before="100" w:beforeAutospacing="1" w:after="100" w:afterAutospacing="1" w:line="240" w:lineRule="auto"/>
+        <w:rPr>
+          <w:rFonts w:ascii="Times New Roman" w:eastAsia="Times New Roman" w:hAnsi="Times New Roman" w:cs="Times New Roman"/>
+          <w:sz w:val="24"/>
+          <w:szCs w:val="24"/>
+          <w:lang w:val="en-US"/>
+        </w:rPr>
+      </w:pPr>
+      <w:r>
+        <w:rPr>
+          <w:rFonts w:ascii="Times New Roman" w:eastAsia="Times New Roman" w:hAnsi="Times New Roman" w:cs="Times New Roman"/>
+          <w:sz w:val="24"/>
+          <w:szCs w:val="24"/>
+          <w:lang w:val="en-US"/>
+        </w:rPr>
+        <w:t xml:space="preserve">software teams should work on being able to talk to </w:t>
+      </w:r>
+      <w:proofErr w:type="gramStart"/>
+      <w:r>
+        <w:rPr>
+          <w:rFonts w:ascii="Times New Roman" w:eastAsia="Times New Roman" w:hAnsi="Times New Roman" w:cs="Times New Roman"/>
+          <w:sz w:val="24"/>
+          <w:szCs w:val="24"/>
+          <w:lang w:val="en-US"/>
+        </w:rPr>
+        <w:t>business people</w:t>
+      </w:r>
+      <w:proofErr w:type="gramEnd"/>
+      <w:r>
+        <w:rPr>
+          <w:rFonts w:ascii="Times New Roman" w:eastAsia="Times New Roman" w:hAnsi="Times New Roman" w:cs="Times New Roman"/>
+          <w:sz w:val="24"/>
+          <w:szCs w:val="24"/>
+          <w:lang w:val="en-US"/>
+        </w:rPr>
+        <w:t xml:space="preserve"> in order to free up their creative modeling. </w:t>
       </w:r>
     </w:p>
     <w:p>
@@ -5285,7 +6107,27 @@
           <w:szCs w:val="24"/>
           <w:lang w:val="en-US"/>
         </w:rPr>
-        <w:t>Many applications spread the domain logic between the persistence layer and the user interface, making it much more difficult to test and to keep all of the business logic consistent.</w:t>
+        <w:t xml:space="preserve">Many applications spread the domain logic between the persistence layer and the user interface, making it much more difficult to test and to keep </w:t>
+      </w:r>
+      <w:proofErr w:type="gramStart"/>
+      <w:r>
+        <w:rPr>
+          <w:rFonts w:ascii="Times New Roman" w:eastAsia="Times New Roman" w:hAnsi="Times New Roman" w:cs="Times New Roman"/>
+          <w:sz w:val="24"/>
+          <w:szCs w:val="24"/>
+          <w:lang w:val="en-US"/>
+        </w:rPr>
+        <w:t>all of</w:t>
+      </w:r>
+      <w:proofErr w:type="gramEnd"/>
+      <w:r>
+        <w:rPr>
+          <w:rFonts w:ascii="Times New Roman" w:eastAsia="Times New Roman" w:hAnsi="Times New Roman" w:cs="Times New Roman"/>
+          <w:sz w:val="24"/>
+          <w:szCs w:val="24"/>
+          <w:lang w:val="en-US"/>
+        </w:rPr>
+        <w:t xml:space="preserve"> the business logic consistent.</w:t>
       </w:r>
       <w:r>
         <w:rPr>
@@ -5540,8 +6382,9 @@
           <w:lang w:val="en-US"/>
         </w:rPr>
         <w:lastRenderedPageBreak/>
-        <w:t>Evans refers to this as a navigation map, and it lays out all of the pieces of domain-driven design and how they relate to one another.</w:t>
-      </w:r>
+        <w:t xml:space="preserve">Evans refers to this as a navigation map, and it lays out </w:t>
+      </w:r>
+      <w:proofErr w:type="gramStart"/>
       <w:r>
         <w:rPr>
           <w:rFonts w:ascii="Times New Roman" w:eastAsia="Times New Roman" w:hAnsi="Times New Roman" w:cs="Times New Roman"/>
@@ -5550,8 +6393,9 @@
           <w:szCs w:val="24"/>
           <w:lang w:val="en-US"/>
         </w:rPr>
-        <w:t xml:space="preserve"> </w:t>
-      </w:r>
+        <w:t>all of</w:t>
+      </w:r>
+      <w:proofErr w:type="gramEnd"/>
       <w:r>
         <w:rPr>
           <w:rFonts w:ascii="Times New Roman" w:eastAsia="Times New Roman" w:hAnsi="Times New Roman" w:cs="Times New Roman"/>
@@ -5560,7 +6404,7 @@
           <w:szCs w:val="24"/>
           <w:lang w:val="en-US"/>
         </w:rPr>
-        <w:t>This is a concept of the big picture. Many of these terms are described later on in the article.</w:t>
+        <w:t xml:space="preserve"> the pieces of domain-driven design and how they relate to one another.</w:t>
       </w:r>
       <w:r>
         <w:rPr>
@@ -5572,778 +6416,502 @@
         </w:rPr>
         <w:t xml:space="preserve"> </w:t>
       </w:r>
-    </w:p>
-    <w:p>
-      <w:pPr>
-        <w:pStyle w:val="NormalWeb"/>
-      </w:pPr>
-      <w:r>
-        <w:t>Modeling the domain and its subdomains is an intense examination of the problem space.</w:t>
-      </w:r>
-      <w:r>
-        <w:t xml:space="preserve"> </w:t>
-      </w:r>
-      <w:r>
-        <w:t xml:space="preserve">Another important part of modeling is figuring out which subdomain each of </w:t>
-      </w:r>
-      <w:r>
-        <w:t>the</w:t>
-      </w:r>
-      <w:r>
-        <w:t xml:space="preserve"> "bounded contexts" belongs to.</w:t>
-      </w:r>
-      <w:r>
-        <w:t xml:space="preserve"> </w:t>
-      </w:r>
-      <w:r>
-        <w:t>Another important aspect of modeling is identifying what's called "bounded contexts." Entities, value objects, aggregates, domain events, repositories, and more, and how they interact with each other, are supposed to be the result of modeling.</w:t>
-      </w:r>
-      <w:r>
-        <w:t xml:space="preserve"> </w:t>
-      </w:r>
-      <w:r>
-        <w:rPr>
+      <w:r>
+        <w:rPr>
+          <w:rFonts w:ascii="Times New Roman" w:eastAsia="Times New Roman" w:hAnsi="Times New Roman" w:cs="Times New Roman"/>
           <w:color w:val="252525"/>
-        </w:rPr>
-        <w:t>Another important concept, driven by the need for clear, concise communication, is "ubiquitous language."</w:t>
-      </w:r>
-      <w:r>
-        <w:rPr>
-          <w:color w:val="252525"/>
-        </w:rPr>
-        <w:t xml:space="preserve"> </w:t>
-      </w:r>
-      <w:r>
-        <w:t>There are terms that are commonly used when discussing a particular subdomain.</w:t>
-      </w:r>
-      <w:r>
-        <w:t xml:space="preserve"> </w:t>
-      </w:r>
-      <w:r>
-        <w:t>They come from the problem space, not the software world, but everyone on the team needs to agree on them so that there isn't any confusion or misunderstanding caused by the different terms used by different people. </w:t>
-      </w:r>
-    </w:p>
-    <w:p>
-      <w:pPr>
-        <w:pStyle w:val="Heading2"/>
-      </w:pPr>
-      <w:r>
-        <w:t>Conversation with Eric Evans on Subdomains and Bounded Contexts</w:t>
-      </w:r>
-    </w:p>
-    <w:p>
-      <w:pPr>
-        <w:rPr>
-          <w:lang w:val="en-US"/>
-        </w:rPr>
-      </w:pPr>
-      <w:r>
-        <w:t>subdomains and bounded contexts are different.</w:t>
-      </w:r>
-      <w:r>
-        <w:rPr>
-          <w:lang w:val="bg-BG"/>
-        </w:rPr>
-        <w:t xml:space="preserve"> </w:t>
-      </w:r>
-      <w:r>
-        <w:rPr>
-          <w:lang w:val="bg-BG"/>
-        </w:rPr>
-        <w:t>A subdomain shows how the business or domain activity is broken up, while a bound context shows how the software and its development have been organized. </w:t>
-      </w:r>
-      <w:r>
-        <w:rPr>
-          <w:lang w:val="en-US"/>
-        </w:rPr>
-        <w:t xml:space="preserve"> </w:t>
-      </w:r>
-      <w:r>
-        <w:rPr>
-          <w:lang w:val="en-US"/>
-        </w:rPr>
-        <w:t>Quite often, these will match up perfectly, but not always.</w:t>
-      </w:r>
-    </w:p>
-    <w:p>
-      <w:pPr>
-        <w:pStyle w:val="Heading2"/>
-        <w:rPr>
-          <w:rFonts w:eastAsia="Times New Roman"/>
-          <w:lang w:val="en-US"/>
-        </w:rPr>
-      </w:pPr>
-      <w:r>
-        <w:rPr>
-          <w:rFonts w:eastAsia="Times New Roman"/>
-          <w:lang w:val="en-US"/>
-        </w:rPr>
-        <w:t>Clean Architecture: Patterns, Practices, and Principles</w:t>
-      </w:r>
-    </w:p>
-    <w:p>
-      <w:r>
-        <w:t>Using the modern patterns, practices, and principles listed above, a simple, understandable, adaptable, testable, and maintainable software architecture could be designed and built. </w:t>
-      </w:r>
-    </w:p>
-    <w:p>
-      <w:pPr>
-        <w:pStyle w:val="Heading2"/>
-        <w:rPr>
-          <w:rFonts w:eastAsia="Times New Roman"/>
-          <w:lang w:val="en-US"/>
-        </w:rPr>
-      </w:pPr>
-      <w:r>
-        <w:rPr>
-          <w:rFonts w:eastAsia="Times New Roman"/>
-          <w:lang w:val="en-US"/>
-        </w:rPr>
-        <w:t>Clean Code</w:t>
-      </w:r>
-    </w:p>
-    <w:p>
-      <w:pPr>
-        <w:rPr>
-          <w:lang w:val="en-US"/>
-        </w:rPr>
-      </w:pPr>
-      <w:r>
-        <w:rPr>
-          <w:lang w:val="en-US"/>
-        </w:rPr>
-        <w:t>"Clean architecture" is a philosophy of architectural essentialism.</w:t>
-      </w:r>
-      <w:r>
-        <w:rPr>
-          <w:lang w:val="en-US"/>
-        </w:rPr>
-        <w:t xml:space="preserve"> </w:t>
-      </w:r>
-    </w:p>
-    <w:p>
-      <w:pPr>
-        <w:rPr>
-          <w:lang w:val="en-US"/>
-        </w:rPr>
-      </w:pPr>
-      <w:r>
-        <w:rPr>
-          <w:lang w:val="en-US"/>
-        </w:rPr>
-        <w:t>Clean architecture is mainly a cost-benefit argument.</w:t>
-      </w:r>
-    </w:p>
-    <w:p>
-      <w:pPr>
-        <w:rPr>
-          <w:color w:val="252525"/>
-        </w:rPr>
-      </w:pPr>
-      <w:r>
-        <w:rPr>
-          <w:color w:val="252525"/>
-        </w:rPr>
-        <w:t>Users' use cases and mental models need to be reflected in the system. And that is what clean architecture focuses on.</w:t>
-      </w:r>
-    </w:p>
-    <w:p>
-      <w:pPr>
-        <w:rPr>
-          <w:color w:val="252525"/>
-        </w:rPr>
-      </w:pPr>
-      <w:r>
-        <w:rPr>
-          <w:color w:val="252525"/>
-        </w:rPr>
-        <w:t>Clean architecture builds only what is necessary, when it is necessary.</w:t>
-      </w:r>
-    </w:p>
-    <w:p>
-      <w:pPr>
-        <w:rPr>
-          <w:color w:val="252525"/>
-        </w:rPr>
-      </w:pPr>
-      <w:r>
-        <w:rPr>
-          <w:color w:val="252525"/>
-        </w:rPr>
-        <w:t>Clean architecture optimizes for maintainability.</w:t>
-      </w:r>
-    </w:p>
-    <w:p>
-      <w:pPr>
-        <w:pStyle w:val="Heading2"/>
-      </w:pPr>
-      <w:r>
-        <w:t>Testable Architecture</w:t>
-      </w:r>
-    </w:p>
-    <w:p>
-      <w:pPr>
-        <w:jc w:val="both"/>
-        <w:rPr>
           <w:sz w:val="24"/>
           <w:szCs w:val="24"/>
           <w:lang w:val="en-US"/>
         </w:rPr>
-      </w:pPr>
-      <w:r>
+        <w:t xml:space="preserve">This is a concept of the big picture. Many of these terms are described </w:t>
+      </w:r>
+      <w:proofErr w:type="gramStart"/>
+      <w:r>
+        <w:rPr>
+          <w:rFonts w:ascii="Times New Roman" w:eastAsia="Times New Roman" w:hAnsi="Times New Roman" w:cs="Times New Roman"/>
+          <w:color w:val="252525"/>
+          <w:sz w:val="24"/>
+          <w:szCs w:val="24"/>
+          <w:lang w:val="en-US"/>
+        </w:rPr>
+        <w:t>later on</w:t>
+      </w:r>
+      <w:proofErr w:type="gramEnd"/>
+      <w:r>
+        <w:rPr>
+          <w:rFonts w:ascii="Times New Roman" w:eastAsia="Times New Roman" w:hAnsi="Times New Roman" w:cs="Times New Roman"/>
+          <w:color w:val="252525"/>
+          <w:sz w:val="24"/>
+          <w:szCs w:val="24"/>
+          <w:lang w:val="en-US"/>
+        </w:rPr>
+        <w:t xml:space="preserve"> in the article.</w:t>
+      </w:r>
+      <w:r>
+        <w:rPr>
+          <w:rFonts w:ascii="Times New Roman" w:eastAsia="Times New Roman" w:hAnsi="Times New Roman" w:cs="Times New Roman"/>
+          <w:color w:val="252525"/>
+          <w:sz w:val="24"/>
+          <w:szCs w:val="24"/>
+          <w:lang w:val="en-US"/>
+        </w:rPr>
+        <w:t xml:space="preserve"> </w:t>
+      </w:r>
+    </w:p>
+    <w:p>
+      <w:pPr>
+        <w:pStyle w:val="NormalWeb"/>
+      </w:pPr>
+      <w:r>
+        <w:t>Modeling the domain and its subdomains is an intense examination of the problem space.</w:t>
+      </w:r>
+      <w:r>
+        <w:t xml:space="preserve"> </w:t>
+      </w:r>
+      <w:r>
+        <w:t xml:space="preserve">Another important part of modeling is figuring out which subdomain each of </w:t>
+      </w:r>
+      <w:r>
+        <w:t>the</w:t>
+      </w:r>
+      <w:r>
+        <w:t xml:space="preserve"> "bounded contexts" belongs to.</w:t>
+      </w:r>
+      <w:r>
+        <w:t xml:space="preserve"> </w:t>
+      </w:r>
+      <w:r>
+        <w:t>Another important aspect of modeling is identifying what's called "bounded contexts." Entities, value objects, aggregates, domain events, repositories, and more, and how they interact with each other, are supposed to be the result of modeling.</w:t>
+      </w:r>
+      <w:r>
+        <w:t xml:space="preserve"> </w:t>
+      </w:r>
+      <w:r>
+        <w:rPr>
+          <w:color w:val="252525"/>
+        </w:rPr>
+        <w:t>Another important concept, driven by the need for clear, concise communication, is "ubiquitous language."</w:t>
+      </w:r>
+      <w:r>
+        <w:rPr>
+          <w:color w:val="252525"/>
+        </w:rPr>
+        <w:t xml:space="preserve"> </w:t>
+      </w:r>
+      <w:r>
+        <w:t>There are terms that are commonly used when discussing a particular subdomain.</w:t>
+      </w:r>
+      <w:r>
+        <w:t xml:space="preserve"> </w:t>
+      </w:r>
+      <w:r>
+        <w:t>They come from the problem space, not the software world, but everyone on the team needs to agree on them so that there isn't any confusion or misunderstanding caused by the different terms used by different people. </w:t>
+      </w:r>
+    </w:p>
+    <w:p>
+      <w:pPr>
+        <w:pStyle w:val="Heading2"/>
+      </w:pPr>
+      <w:r>
+        <w:t>Conversation with Eric Evans on Subdomains and Bounded Contexts</w:t>
+      </w:r>
+    </w:p>
+    <w:p>
+      <w:pPr>
+        <w:rPr>
+          <w:lang w:val="en-US"/>
+        </w:rPr>
+      </w:pPr>
+      <w:r>
+        <w:t>subdomains and bounded contexts are different.</w:t>
+      </w:r>
+      <w:r>
+        <w:rPr>
+          <w:lang w:val="bg-BG"/>
+        </w:rPr>
+        <w:t xml:space="preserve"> </w:t>
+      </w:r>
+      <w:r>
+        <w:rPr>
+          <w:lang w:val="bg-BG"/>
+        </w:rPr>
+        <w:t xml:space="preserve">A </w:t>
+      </w:r>
+      <w:proofErr w:type="spellStart"/>
+      <w:r>
+        <w:rPr>
+          <w:lang w:val="bg-BG"/>
+        </w:rPr>
+        <w:t>subdomain</w:t>
+      </w:r>
+      <w:proofErr w:type="spellEnd"/>
+      <w:r>
+        <w:rPr>
+          <w:lang w:val="bg-BG"/>
+        </w:rPr>
+        <w:t xml:space="preserve"> </w:t>
+      </w:r>
+      <w:proofErr w:type="spellStart"/>
+      <w:r>
+        <w:rPr>
+          <w:lang w:val="bg-BG"/>
+        </w:rPr>
+        <w:t>shows</w:t>
+      </w:r>
+      <w:proofErr w:type="spellEnd"/>
+      <w:r>
+        <w:rPr>
+          <w:lang w:val="bg-BG"/>
+        </w:rPr>
+        <w:t xml:space="preserve"> </w:t>
+      </w:r>
+      <w:proofErr w:type="spellStart"/>
+      <w:r>
+        <w:rPr>
+          <w:lang w:val="bg-BG"/>
+        </w:rPr>
+        <w:t>how</w:t>
+      </w:r>
+      <w:proofErr w:type="spellEnd"/>
+      <w:r>
+        <w:rPr>
+          <w:lang w:val="bg-BG"/>
+        </w:rPr>
+        <w:t xml:space="preserve"> </w:t>
+      </w:r>
+      <w:proofErr w:type="spellStart"/>
+      <w:r>
+        <w:rPr>
+          <w:lang w:val="bg-BG"/>
+        </w:rPr>
+        <w:t>the</w:t>
+      </w:r>
+      <w:proofErr w:type="spellEnd"/>
+      <w:r>
+        <w:rPr>
+          <w:lang w:val="bg-BG"/>
+        </w:rPr>
+        <w:t xml:space="preserve"> </w:t>
+      </w:r>
+      <w:proofErr w:type="spellStart"/>
+      <w:r>
+        <w:rPr>
+          <w:lang w:val="bg-BG"/>
+        </w:rPr>
+        <w:t>business</w:t>
+      </w:r>
+      <w:proofErr w:type="spellEnd"/>
+      <w:r>
+        <w:rPr>
+          <w:lang w:val="bg-BG"/>
+        </w:rPr>
+        <w:t xml:space="preserve"> </w:t>
+      </w:r>
+      <w:proofErr w:type="spellStart"/>
+      <w:r>
+        <w:rPr>
+          <w:lang w:val="bg-BG"/>
+        </w:rPr>
+        <w:t>or</w:t>
+      </w:r>
+      <w:proofErr w:type="spellEnd"/>
+      <w:r>
+        <w:rPr>
+          <w:lang w:val="bg-BG"/>
+        </w:rPr>
+        <w:t xml:space="preserve"> </w:t>
+      </w:r>
+      <w:proofErr w:type="spellStart"/>
+      <w:r>
+        <w:rPr>
+          <w:lang w:val="bg-BG"/>
+        </w:rPr>
+        <w:t>domain</w:t>
+      </w:r>
+      <w:proofErr w:type="spellEnd"/>
+      <w:r>
+        <w:rPr>
+          <w:lang w:val="bg-BG"/>
+        </w:rPr>
+        <w:t xml:space="preserve"> </w:t>
+      </w:r>
+      <w:proofErr w:type="spellStart"/>
+      <w:r>
+        <w:rPr>
+          <w:lang w:val="bg-BG"/>
+        </w:rPr>
+        <w:t>activity</w:t>
+      </w:r>
+      <w:proofErr w:type="spellEnd"/>
+      <w:r>
+        <w:rPr>
+          <w:lang w:val="bg-BG"/>
+        </w:rPr>
+        <w:t xml:space="preserve"> </w:t>
+      </w:r>
+      <w:proofErr w:type="spellStart"/>
+      <w:r>
+        <w:rPr>
+          <w:lang w:val="bg-BG"/>
+        </w:rPr>
+        <w:t>is</w:t>
+      </w:r>
+      <w:proofErr w:type="spellEnd"/>
+      <w:r>
+        <w:rPr>
+          <w:lang w:val="bg-BG"/>
+        </w:rPr>
+        <w:t xml:space="preserve"> </w:t>
+      </w:r>
+      <w:proofErr w:type="spellStart"/>
+      <w:r>
+        <w:rPr>
+          <w:lang w:val="bg-BG"/>
+        </w:rPr>
+        <w:t>broken</w:t>
+      </w:r>
+      <w:proofErr w:type="spellEnd"/>
+      <w:r>
+        <w:rPr>
+          <w:lang w:val="bg-BG"/>
+        </w:rPr>
+        <w:t xml:space="preserve"> </w:t>
+      </w:r>
+      <w:proofErr w:type="spellStart"/>
+      <w:r>
+        <w:rPr>
+          <w:lang w:val="bg-BG"/>
+        </w:rPr>
+        <w:t>up</w:t>
+      </w:r>
+      <w:proofErr w:type="spellEnd"/>
+      <w:r>
+        <w:rPr>
+          <w:lang w:val="bg-BG"/>
+        </w:rPr>
+        <w:t xml:space="preserve">, </w:t>
+      </w:r>
+      <w:proofErr w:type="spellStart"/>
+      <w:r>
+        <w:rPr>
+          <w:lang w:val="bg-BG"/>
+        </w:rPr>
+        <w:t>while</w:t>
+      </w:r>
+      <w:proofErr w:type="spellEnd"/>
+      <w:r>
+        <w:rPr>
+          <w:lang w:val="bg-BG"/>
+        </w:rPr>
+        <w:t xml:space="preserve"> a </w:t>
+      </w:r>
+      <w:proofErr w:type="spellStart"/>
+      <w:r>
+        <w:rPr>
+          <w:lang w:val="bg-BG"/>
+        </w:rPr>
+        <w:t>bound</w:t>
+      </w:r>
+      <w:proofErr w:type="spellEnd"/>
+      <w:r>
+        <w:rPr>
+          <w:lang w:val="bg-BG"/>
+        </w:rPr>
+        <w:t xml:space="preserve"> </w:t>
+      </w:r>
+      <w:proofErr w:type="spellStart"/>
+      <w:r>
+        <w:rPr>
+          <w:lang w:val="bg-BG"/>
+        </w:rPr>
+        <w:t>context</w:t>
+      </w:r>
+      <w:proofErr w:type="spellEnd"/>
+      <w:r>
+        <w:rPr>
+          <w:lang w:val="bg-BG"/>
+        </w:rPr>
+        <w:t xml:space="preserve"> </w:t>
+      </w:r>
+      <w:proofErr w:type="spellStart"/>
+      <w:r>
+        <w:rPr>
+          <w:lang w:val="bg-BG"/>
+        </w:rPr>
+        <w:t>shows</w:t>
+      </w:r>
+      <w:proofErr w:type="spellEnd"/>
+      <w:r>
+        <w:rPr>
+          <w:lang w:val="bg-BG"/>
+        </w:rPr>
+        <w:t xml:space="preserve"> </w:t>
+      </w:r>
+      <w:proofErr w:type="spellStart"/>
+      <w:r>
+        <w:rPr>
+          <w:lang w:val="bg-BG"/>
+        </w:rPr>
+        <w:t>how</w:t>
+      </w:r>
+      <w:proofErr w:type="spellEnd"/>
+      <w:r>
+        <w:rPr>
+          <w:lang w:val="bg-BG"/>
+        </w:rPr>
+        <w:t xml:space="preserve"> </w:t>
+      </w:r>
+      <w:proofErr w:type="spellStart"/>
+      <w:r>
+        <w:rPr>
+          <w:lang w:val="bg-BG"/>
+        </w:rPr>
+        <w:t>the</w:t>
+      </w:r>
+      <w:proofErr w:type="spellEnd"/>
+      <w:r>
+        <w:rPr>
+          <w:lang w:val="bg-BG"/>
+        </w:rPr>
+        <w:t xml:space="preserve"> </w:t>
+      </w:r>
+      <w:proofErr w:type="spellStart"/>
+      <w:r>
+        <w:rPr>
+          <w:lang w:val="bg-BG"/>
+        </w:rPr>
+        <w:t>software</w:t>
+      </w:r>
+      <w:proofErr w:type="spellEnd"/>
+      <w:r>
+        <w:rPr>
+          <w:lang w:val="bg-BG"/>
+        </w:rPr>
+        <w:t xml:space="preserve"> </w:t>
+      </w:r>
+      <w:proofErr w:type="spellStart"/>
+      <w:r>
+        <w:rPr>
+          <w:lang w:val="bg-BG"/>
+        </w:rPr>
+        <w:t>and</w:t>
+      </w:r>
+      <w:proofErr w:type="spellEnd"/>
+      <w:r>
+        <w:rPr>
+          <w:lang w:val="bg-BG"/>
+        </w:rPr>
+        <w:t xml:space="preserve"> </w:t>
+      </w:r>
+      <w:proofErr w:type="spellStart"/>
+      <w:r>
+        <w:rPr>
+          <w:lang w:val="bg-BG"/>
+        </w:rPr>
+        <w:t>its</w:t>
+      </w:r>
+      <w:proofErr w:type="spellEnd"/>
+      <w:r>
+        <w:rPr>
+          <w:lang w:val="bg-BG"/>
+        </w:rPr>
+        <w:t xml:space="preserve"> </w:t>
+      </w:r>
+      <w:proofErr w:type="spellStart"/>
+      <w:r>
+        <w:rPr>
+          <w:lang w:val="bg-BG"/>
+        </w:rPr>
+        <w:t>development</w:t>
+      </w:r>
+      <w:proofErr w:type="spellEnd"/>
+      <w:r>
+        <w:rPr>
+          <w:lang w:val="bg-BG"/>
+        </w:rPr>
+        <w:t xml:space="preserve"> </w:t>
+      </w:r>
+      <w:proofErr w:type="spellStart"/>
+      <w:r>
+        <w:rPr>
+          <w:lang w:val="bg-BG"/>
+        </w:rPr>
+        <w:t>have</w:t>
+      </w:r>
+      <w:proofErr w:type="spellEnd"/>
+      <w:r>
+        <w:rPr>
+          <w:lang w:val="bg-BG"/>
+        </w:rPr>
+        <w:t xml:space="preserve"> </w:t>
+      </w:r>
+      <w:proofErr w:type="spellStart"/>
+      <w:r>
+        <w:rPr>
+          <w:lang w:val="bg-BG"/>
+        </w:rPr>
+        <w:t>been</w:t>
+      </w:r>
+      <w:proofErr w:type="spellEnd"/>
+      <w:r>
+        <w:rPr>
+          <w:lang w:val="bg-BG"/>
+        </w:rPr>
+        <w:t xml:space="preserve"> </w:t>
+      </w:r>
+      <w:proofErr w:type="spellStart"/>
+      <w:r>
+        <w:rPr>
+          <w:lang w:val="bg-BG"/>
+        </w:rPr>
+        <w:t>organized</w:t>
+      </w:r>
+      <w:proofErr w:type="spellEnd"/>
+      <w:r>
+        <w:rPr>
+          <w:lang w:val="bg-BG"/>
+        </w:rPr>
+        <w:t>. </w:t>
+      </w:r>
+      <w:r>
+        <w:rPr>
+          <w:lang w:val="en-US"/>
+        </w:rPr>
+        <w:t xml:space="preserve"> </w:t>
+      </w:r>
+      <w:r>
+        <w:rPr>
+          <w:lang w:val="en-US"/>
+        </w:rPr>
+        <w:t>Quite often, these will match up perfectly, but not always.</w:t>
+      </w:r>
+    </w:p>
+    <w:p>
+      <w:pPr>
+        <w:pStyle w:val="Heading2"/>
+        <w:rPr>
+          <w:rFonts w:eastAsia="Times New Roman"/>
+          <w:lang w:val="en-US"/>
+        </w:rPr>
+      </w:pPr>
+      <w:r>
+        <w:rPr>
+          <w:rFonts w:eastAsia="Times New Roman"/>
+          <w:lang w:val="en-US"/>
+        </w:rPr>
+        <w:t>Clean Architecture: Patterns, Practices, and Principles</w:t>
+      </w:r>
+    </w:p>
+    <w:p>
+      <w:pPr>
+        <w:jc w:val="both"/>
         <w:rPr>
           <w:sz w:val="24"/>
           <w:szCs w:val="24"/>
           <w:lang w:val="bg-BG"/>
         </w:rPr>
-        <w:t>Test-Driven Development is a software practice in which a failing test is created first before any production code is written and used to drive the design of the architecture.</w:t>
-      </w:r>
-      <w:r>
-        <w:rPr>
-          <w:sz w:val="24"/>
-          <w:szCs w:val="24"/>
-          <w:lang w:val="en-US"/>
-        </w:rPr>
-        <w:t xml:space="preserve"> </w:t>
-      </w:r>
-      <w:r>
-        <w:rPr>
-          <w:sz w:val="24"/>
-          <w:szCs w:val="24"/>
-          <w:lang w:val="en-US"/>
-        </w:rPr>
-        <w:t>This three-step process of Test-Driven Development is referred to as "red, green, and refactor."</w:t>
-      </w:r>
-      <w:r>
-        <w:rPr>
-          <w:sz w:val="24"/>
-          <w:szCs w:val="24"/>
-          <w:lang w:val="en-US"/>
-        </w:rPr>
-        <w:t>:</w:t>
-      </w:r>
-    </w:p>
-    <w:p>
-      <w:pPr>
-        <w:jc w:val="both"/>
-        <w:rPr>
-          <w:sz w:val="24"/>
-          <w:szCs w:val="24"/>
-          <w:lang w:val="en-US"/>
-        </w:rPr>
-      </w:pPr>
-      <w:r>
-        <w:rPr>
-          <w:sz w:val="24"/>
-          <w:szCs w:val="24"/>
-          <w:lang w:val="en-US"/>
-        </w:rPr>
-        <w:t xml:space="preserve">red step </w:t>
-      </w:r>
-      <w:r>
-        <w:rPr>
-          <w:sz w:val="24"/>
-          <w:szCs w:val="24"/>
-          <w:lang w:val="en-US"/>
-        </w:rPr>
-        <w:t xml:space="preserve">- </w:t>
-      </w:r>
-      <w:r>
-        <w:rPr>
-          <w:sz w:val="24"/>
-          <w:szCs w:val="24"/>
-          <w:lang w:val="en-US"/>
-        </w:rPr>
-        <w:t>creating a failing test for the simplest piece of functionality</w:t>
-      </w:r>
-    </w:p>
-    <w:p>
-      <w:pPr>
-        <w:jc w:val="both"/>
-        <w:rPr>
-          <w:sz w:val="24"/>
-          <w:szCs w:val="24"/>
-          <w:lang w:val="en-US"/>
-        </w:rPr>
-      </w:pPr>
-      <w:r>
-        <w:rPr>
-          <w:sz w:val="24"/>
-          <w:szCs w:val="24"/>
-          <w:lang w:val="en-US"/>
-        </w:rPr>
-        <w:t xml:space="preserve">green step - </w:t>
-      </w:r>
-      <w:r>
-        <w:rPr>
-          <w:sz w:val="24"/>
-          <w:szCs w:val="24"/>
-          <w:lang w:val="en-US"/>
-        </w:rPr>
-        <w:t>Implement</w:t>
-      </w:r>
-      <w:r>
-        <w:rPr>
-          <w:sz w:val="24"/>
-          <w:szCs w:val="24"/>
-          <w:lang w:val="en-US"/>
-        </w:rPr>
-        <w:t>ing</w:t>
-      </w:r>
-      <w:r>
-        <w:rPr>
-          <w:sz w:val="24"/>
-          <w:szCs w:val="24"/>
-          <w:lang w:val="en-US"/>
-        </w:rPr>
-        <w:t xml:space="preserve"> enough production code to get that failing test to pass.</w:t>
-      </w:r>
-    </w:p>
-    <w:p>
-      <w:pPr>
-        <w:jc w:val="both"/>
-      </w:pPr>
-      <w:r>
-        <w:t xml:space="preserve">refactor step - </w:t>
-      </w:r>
-      <w:r>
-        <w:t>improve both the test and production code to keep the quality high.</w:t>
-      </w:r>
-    </w:p>
-    <w:p>
-      <w:pPr>
-        <w:jc w:val="both"/>
-        <w:rPr>
-          <w:sz w:val="24"/>
-          <w:szCs w:val="24"/>
-          <w:lang w:val="en-US"/>
-        </w:rPr>
-      </w:pPr>
-      <w:r>
-        <w:rPr>
-          <w:sz w:val="24"/>
-          <w:szCs w:val="24"/>
-          <w:lang w:val="en-US"/>
-        </w:rPr>
-        <w:t>This cycle is repeated for each piece of functionality in order of increasing complexity in each method and class until the whole feature is finished. </w:t>
-      </w:r>
-    </w:p>
-    <w:p>
-      <w:pPr>
-        <w:jc w:val="both"/>
-        <w:rPr>
-          <w:sz w:val="24"/>
-          <w:szCs w:val="24"/>
-          <w:lang w:val="en-US"/>
-        </w:rPr>
-      </w:pPr>
-      <w:r>
-        <w:rPr>
-          <w:sz w:val="24"/>
-          <w:szCs w:val="24"/>
-          <w:lang w:val="en-US"/>
-        </w:rPr>
-        <w:t>A comprehensive collection of tests is produced by using test-driven development, which includes all of the application's code that is only crucial in a passive sense.</w:t>
-      </w:r>
-    </w:p>
-    <w:p>
-      <w:pPr>
-        <w:jc w:val="both"/>
-        <w:rPr>
-          <w:sz w:val="24"/>
-          <w:szCs w:val="24"/>
-          <w:lang w:val="en-US"/>
-        </w:rPr>
-      </w:pPr>
-      <w:r>
-        <w:rPr>
-          <w:sz w:val="24"/>
-          <w:szCs w:val="24"/>
-          <w:lang w:val="en-US"/>
-        </w:rPr>
-        <w:lastRenderedPageBreak/>
-        <w:t>Additionally, by using TDD, the testing process is what guides the design of each of these classes and methods. </w:t>
-      </w:r>
-      <w:r>
-        <w:rPr>
-          <w:sz w:val="24"/>
-          <w:szCs w:val="24"/>
-          <w:lang w:val="en-US"/>
-        </w:rPr>
-        <w:t>Testable code is what produces maintainable code. </w:t>
-      </w:r>
-    </w:p>
-    <w:p>
-      <w:pPr>
-        <w:jc w:val="both"/>
-        <w:rPr>
-          <w:sz w:val="24"/>
-          <w:szCs w:val="24"/>
-          <w:lang w:val="en-US"/>
-        </w:rPr>
-      </w:pPr>
-      <w:r>
-        <w:rPr>
-          <w:sz w:val="24"/>
-          <w:szCs w:val="24"/>
-          <w:lang w:val="en-US"/>
-        </w:rPr>
-        <w:t>There are a variety of types of tests that exist in the world of software testing.</w:t>
-      </w:r>
-    </w:p>
-    <w:p>
-      <w:pPr>
-        <w:jc w:val="both"/>
-        <w:rPr>
-          <w:sz w:val="24"/>
-          <w:szCs w:val="24"/>
-          <w:lang w:val="en-US"/>
-        </w:rPr>
-      </w:pPr>
-      <w:r>
-        <w:rPr>
-          <w:sz w:val="24"/>
-          <w:szCs w:val="24"/>
-          <w:lang w:val="en-US"/>
-        </w:rPr>
-        <w:t>Some tests are based on the subject matter. Unit, integration, component service, and user interface tests, for instance</w:t>
-      </w:r>
-      <w:r>
-        <w:rPr>
-          <w:sz w:val="24"/>
-          <w:szCs w:val="24"/>
-          <w:lang w:val="en-US"/>
-        </w:rPr>
-        <w:t>.</w:t>
-      </w:r>
-      <w:r>
-        <w:rPr>
-          <w:sz w:val="24"/>
-          <w:szCs w:val="24"/>
-          <w:lang w:val="en-US"/>
-        </w:rPr>
-        <w:t xml:space="preserve"> </w:t>
-      </w:r>
-      <w:r>
-        <w:rPr>
-          <w:sz w:val="24"/>
-          <w:szCs w:val="24"/>
-          <w:lang w:val="en-US"/>
-        </w:rPr>
-        <w:t>Some are determined by the purpose of the test</w:t>
-      </w:r>
-      <w:r>
-        <w:rPr>
-          <w:sz w:val="24"/>
-          <w:szCs w:val="24"/>
-          <w:lang w:val="en-US"/>
-        </w:rPr>
-        <w:t xml:space="preserve">. </w:t>
-      </w:r>
-      <w:r>
-        <w:rPr>
-          <w:sz w:val="24"/>
-          <w:szCs w:val="24"/>
-          <w:lang w:val="en-US"/>
-        </w:rPr>
-        <w:t>For example, functional tests, acceptance tests, smoke tests, and exploratory testing.</w:t>
-      </w:r>
-      <w:r>
-        <w:rPr>
-          <w:sz w:val="24"/>
-          <w:szCs w:val="24"/>
-          <w:lang w:val="en-US"/>
-        </w:rPr>
-        <w:t xml:space="preserve"> </w:t>
-      </w:r>
-      <w:r>
-        <w:rPr>
-          <w:sz w:val="24"/>
-          <w:szCs w:val="24"/>
-          <w:lang w:val="en-US"/>
-        </w:rPr>
-        <w:t>Others, though, are determined by</w:t>
-      </w:r>
-      <w:r>
-        <w:rPr>
-          <w:sz w:val="24"/>
-          <w:szCs w:val="24"/>
-          <w:lang w:val="en-US"/>
-        </w:rPr>
-        <w:t xml:space="preserve"> </w:t>
-      </w:r>
-      <w:r>
-        <w:rPr>
-          <w:sz w:val="24"/>
-          <w:szCs w:val="24"/>
-          <w:lang w:val="en-US"/>
-        </w:rPr>
-        <w:t>how they are being tested</w:t>
-      </w:r>
-      <w:r>
-        <w:rPr>
-          <w:sz w:val="24"/>
-          <w:szCs w:val="24"/>
-          <w:lang w:val="en-US"/>
-        </w:rPr>
-        <w:t xml:space="preserve">: </w:t>
-      </w:r>
-      <w:r>
-        <w:rPr>
-          <w:sz w:val="24"/>
-          <w:szCs w:val="24"/>
-          <w:lang w:val="en-US"/>
-        </w:rPr>
-        <w:t>automated, semi-automated and manual tests.</w:t>
-      </w:r>
-    </w:p>
-    <w:p>
-      <w:pPr>
-        <w:jc w:val="both"/>
-        <w:rPr>
-          <w:sz w:val="24"/>
-          <w:szCs w:val="24"/>
-          <w:lang w:val="en-US"/>
-        </w:rPr>
-      </w:pPr>
-      <w:r>
-        <w:rPr>
-          <w:sz w:val="24"/>
-          <w:szCs w:val="24"/>
-          <w:lang w:val="en-US"/>
-        </w:rPr>
-        <w:t>Mike Cohn talks about what he calls the "test automation pyramid" in his book Succeeding with Agile. Four different test kinds are identified</w:t>
-      </w:r>
-      <w:r>
-        <w:rPr>
-          <w:sz w:val="24"/>
-          <w:szCs w:val="24"/>
-          <w:lang w:val="en-US"/>
-        </w:rPr>
-        <w:t xml:space="preserve">: </w:t>
-      </w:r>
-    </w:p>
-    <w:p>
-      <w:pPr>
-        <w:pStyle w:val="ListParagraph"/>
-        <w:numPr>
-          <w:ilvl w:val="1"/>
-          <w:numId w:val="4"/>
-        </w:numPr>
-        <w:jc w:val="both"/>
-        <w:rPr>
-          <w:sz w:val="24"/>
-          <w:szCs w:val="24"/>
-          <w:lang w:val="en-US"/>
-        </w:rPr>
-      </w:pPr>
-      <w:r>
-        <w:rPr>
-          <w:sz w:val="24"/>
-          <w:szCs w:val="24"/>
-          <w:lang w:val="en-US"/>
-        </w:rPr>
-        <w:t>unit tests</w:t>
-      </w:r>
-      <w:r>
-        <w:rPr>
-          <w:sz w:val="24"/>
-          <w:szCs w:val="24"/>
-          <w:lang w:val="en-US"/>
-        </w:rPr>
-        <w:t xml:space="preserve"> - </w:t>
-      </w:r>
-      <w:r>
-        <w:rPr>
-          <w:sz w:val="24"/>
-          <w:szCs w:val="24"/>
-          <w:lang w:val="en-US"/>
-        </w:rPr>
-        <w:t>automated tests that check how well a single piece of code works on its own</w:t>
-      </w:r>
-      <w:r>
-        <w:rPr>
-          <w:sz w:val="24"/>
-          <w:szCs w:val="24"/>
-          <w:lang w:val="en-US"/>
-        </w:rPr>
-        <w:t>;</w:t>
-      </w:r>
-    </w:p>
-    <w:p>
-      <w:pPr>
-        <w:pStyle w:val="ListParagraph"/>
-        <w:numPr>
-          <w:ilvl w:val="1"/>
-          <w:numId w:val="4"/>
-        </w:numPr>
-        <w:jc w:val="both"/>
-        <w:rPr>
-          <w:sz w:val="24"/>
-          <w:szCs w:val="24"/>
-          <w:lang w:val="en-US"/>
-        </w:rPr>
-      </w:pPr>
-      <w:r>
-        <w:rPr>
-          <w:sz w:val="24"/>
-          <w:szCs w:val="24"/>
-          <w:lang w:val="en-US"/>
-        </w:rPr>
-        <w:t xml:space="preserve">service tests </w:t>
-      </w:r>
-      <w:r>
-        <w:rPr>
-          <w:sz w:val="24"/>
-          <w:szCs w:val="24"/>
-          <w:lang w:val="en-US"/>
-        </w:rPr>
-        <w:t>-</w:t>
-      </w:r>
-      <w:r>
-        <w:rPr>
-          <w:sz w:val="24"/>
-          <w:szCs w:val="24"/>
-          <w:lang w:val="en-US"/>
-        </w:rPr>
-        <w:t xml:space="preserve"> automated tests that check how well a group of classes and methods that provide a service to users work</w:t>
-      </w:r>
-      <w:r>
-        <w:rPr>
-          <w:sz w:val="24"/>
-          <w:szCs w:val="24"/>
-          <w:lang w:val="en-US"/>
-        </w:rPr>
-        <w:t>;</w:t>
-      </w:r>
-    </w:p>
-    <w:p>
-      <w:pPr>
-        <w:pStyle w:val="ListParagraph"/>
-        <w:numPr>
-          <w:ilvl w:val="1"/>
-          <w:numId w:val="4"/>
-        </w:numPr>
-        <w:jc w:val="both"/>
-        <w:rPr>
-          <w:sz w:val="24"/>
-          <w:szCs w:val="24"/>
-          <w:lang w:val="en-US"/>
-        </w:rPr>
-      </w:pPr>
-      <w:r>
-        <w:rPr>
-          <w:sz w:val="24"/>
-          <w:szCs w:val="24"/>
-          <w:lang w:val="en-US"/>
-        </w:rPr>
-        <w:t>UI tests</w:t>
-      </w:r>
-      <w:r>
-        <w:rPr>
-          <w:sz w:val="24"/>
-          <w:szCs w:val="24"/>
-          <w:lang w:val="en-US"/>
-        </w:rPr>
-        <w:t xml:space="preserve"> - </w:t>
-      </w:r>
-      <w:r>
-        <w:rPr>
-          <w:sz w:val="24"/>
-          <w:szCs w:val="24"/>
-          <w:lang w:val="en-US"/>
-        </w:rPr>
-        <w:t xml:space="preserve">automated tests that check that the whole application works </w:t>
-      </w:r>
-      <w:r>
-        <w:rPr>
-          <w:sz w:val="24"/>
-          <w:szCs w:val="24"/>
-          <w:lang w:val="en-US"/>
-        </w:rPr>
-        <w:t>(</w:t>
-      </w:r>
-      <w:r>
-        <w:rPr>
-          <w:sz w:val="24"/>
-          <w:szCs w:val="24"/>
-          <w:lang w:val="en-US"/>
-        </w:rPr>
-        <w:t>from the user interface to the database</w:t>
-      </w:r>
-      <w:r>
-        <w:rPr>
-          <w:sz w:val="24"/>
-          <w:szCs w:val="24"/>
-          <w:lang w:val="en-US"/>
-        </w:rPr>
-        <w:t>);</w:t>
-      </w:r>
-    </w:p>
-    <w:p>
-      <w:pPr>
-        <w:pStyle w:val="ListParagraph"/>
-        <w:numPr>
-          <w:ilvl w:val="1"/>
-          <w:numId w:val="4"/>
-        </w:numPr>
-        <w:jc w:val="both"/>
-        <w:rPr>
-          <w:sz w:val="24"/>
-          <w:szCs w:val="24"/>
-          <w:lang w:val="en-US"/>
-        </w:rPr>
-      </w:pPr>
-      <w:r>
-        <w:rPr>
-          <w:sz w:val="24"/>
-          <w:szCs w:val="24"/>
-          <w:lang w:val="en-US"/>
-        </w:rPr>
-        <w:t>Manual tests</w:t>
-      </w:r>
-      <w:r>
-        <w:rPr>
-          <w:sz w:val="24"/>
-          <w:szCs w:val="24"/>
-          <w:lang w:val="en-US"/>
-        </w:rPr>
-        <w:t xml:space="preserve"> -</w:t>
-      </w:r>
-      <w:r>
-        <w:rPr>
-          <w:sz w:val="24"/>
-          <w:szCs w:val="24"/>
-          <w:lang w:val="en-US"/>
-        </w:rPr>
-        <w:t xml:space="preserve"> tests done by a person, also check the full application's functionality</w:t>
-      </w:r>
-      <w:r>
-        <w:rPr>
-          <w:sz w:val="24"/>
-          <w:szCs w:val="24"/>
-          <w:lang w:val="en-US"/>
-        </w:rPr>
-        <w:t>;</w:t>
-      </w:r>
-    </w:p>
-    <w:p>
-      <w:pPr>
-        <w:jc w:val="both"/>
-        <w:rPr>
-          <w:sz w:val="24"/>
-          <w:szCs w:val="24"/>
-          <w:lang w:val="en-US"/>
-        </w:rPr>
-      </w:pPr>
-      <w:r>
-        <w:rPr>
-          <w:sz w:val="24"/>
-          <w:szCs w:val="24"/>
-          <w:lang w:val="en-US"/>
-        </w:rPr>
-        <w:t>The test automation pyramid captures the essence of how each type of test becomes more expensive. As a result, the system should have a large number of low-cost tests and a small number of high-cost tests.</w:t>
-      </w:r>
+      </w:pPr>
     </w:p>
     <w:p>
       <w:pPr>
@@ -6382,7 +6950,6 @@
         <w:rPr>
           <w:noProof/>
         </w:rPr>
-        <w:lastRenderedPageBreak/>
         <w:drawing>
           <wp:inline distT="0" distB="0" distL="0" distR="0" wp14:anchorId="39C354C9" wp14:editId="1F3EA4F3">
             <wp:extent cx="5731510" cy="3208020"/>
@@ -6443,6 +7010,7 @@
         <w:rPr>
           <w:lang w:val="en-US"/>
         </w:rPr>
+        <w:lastRenderedPageBreak/>
         <w:t>In the end, DDD is exactly what its name implies: design that is based on the characteristics of the domain. </w:t>
       </w:r>
     </w:p>
@@ -6645,213 +7213,241 @@
         <w:rPr>
           <w:lang w:val="en-US"/>
         </w:rPr>
+        <w:t xml:space="preserve">Most applications today work by storing the current state of domain entities and using that stored state as a starting point for business transactions. Rather than storing </w:t>
+      </w:r>
+      <w:proofErr w:type="gramStart"/>
+      <w:r>
+        <w:rPr>
+          <w:lang w:val="en-US"/>
+        </w:rPr>
+        <w:t>all of</w:t>
+      </w:r>
+      <w:proofErr w:type="gramEnd"/>
+      <w:r>
+        <w:rPr>
+          <w:lang w:val="en-US"/>
+        </w:rPr>
+        <w:t xml:space="preserve"> the information in the columns of a single record or in the properties of a single object, the state of the entities is described by the sequence of events that led to it containing a given list of items. This is </w:t>
+      </w:r>
+      <w:proofErr w:type="gramStart"/>
+      <w:r>
+        <w:rPr>
+          <w:lang w:val="en-US"/>
+        </w:rPr>
+        <w:t>actually an</w:t>
+      </w:r>
+      <w:proofErr w:type="gramEnd"/>
+      <w:r>
+        <w:rPr>
+          <w:lang w:val="en-US"/>
+        </w:rPr>
+        <w:t xml:space="preserve"> event-based representation of an entity.</w:t>
+      </w:r>
+      <w:r>
+        <w:rPr>
+          <w:lang w:val="en-US"/>
+        </w:rPr>
+        <w:t xml:space="preserve"> </w:t>
+      </w:r>
+    </w:p>
+    <w:p>
+      <w:pPr>
+        <w:rPr>
+          <w:lang w:val="en-US"/>
+        </w:rPr>
+      </w:pPr>
+      <w:r>
+        <w:rPr>
+          <w:lang w:val="en-US"/>
+        </w:rPr>
+        <w:t>An event is something that has happened in the past.</w:t>
+      </w:r>
+      <w:r>
+        <w:rPr>
+          <w:lang w:val="en-US"/>
+        </w:rPr>
+        <w:t xml:space="preserve"> </w:t>
+      </w:r>
+      <w:r>
+        <w:rPr>
+          <w:lang w:val="en-US"/>
+        </w:rPr>
+        <w:t>Events are an expression of the ubiquitous language.</w:t>
+      </w:r>
+      <w:r>
+        <w:rPr>
+          <w:lang w:val="en-US"/>
+        </w:rPr>
+        <w:t xml:space="preserve"> </w:t>
+      </w:r>
+      <w:r>
+        <w:rPr>
+          <w:lang w:val="en-US"/>
+        </w:rPr>
+        <w:t>Events could be kept in a NoSQL database, an ad-hoc relational table, or with a particular product.</w:t>
+      </w:r>
+      <w:r>
+        <w:t xml:space="preserve"> </w:t>
+      </w:r>
+      <w:r>
+        <w:rPr>
+          <w:lang w:val="en-US"/>
+        </w:rPr>
+        <w:t>An event store of any kind is an append-only store and doesn't support deletions.</w:t>
+      </w:r>
+      <w:r>
+        <w:rPr>
+          <w:lang w:val="en-US"/>
+        </w:rPr>
+        <w:t xml:space="preserve"> </w:t>
+      </w:r>
+      <w:r>
+        <w:rPr>
+          <w:lang w:val="en-US"/>
+        </w:rPr>
+        <w:t>Events express the entire state of a domain entity.</w:t>
+      </w:r>
+      <w:r>
+        <w:rPr>
+          <w:lang w:val="en-US"/>
+        </w:rPr>
+        <w:t xml:space="preserve"> </w:t>
+      </w:r>
+      <w:r>
+        <w:rPr>
+          <w:lang w:val="en-US"/>
+        </w:rPr>
+        <w:t>To get the full state, the application timeline should be replayed from the beginning.</w:t>
+      </w:r>
+      <w:r>
+        <w:rPr>
+          <w:lang w:val="en-US"/>
+        </w:rPr>
+        <w:t xml:space="preserve"> </w:t>
+      </w:r>
+      <w:r>
+        <w:rPr>
+          <w:lang w:val="en-US"/>
+        </w:rPr>
+        <w:t>This could sometimes involve handling excessive amounts of data.</w:t>
+      </w:r>
+      <w:r>
+        <w:rPr>
+          <w:lang w:val="en-US"/>
+        </w:rPr>
+        <w:t xml:space="preserve"> </w:t>
+      </w:r>
+      <w:r>
+        <w:rPr>
+          <w:lang w:val="en-US"/>
+        </w:rPr>
+        <w:t>In this case, define snapshots, which are the state of the entity at a given time.</w:t>
+      </w:r>
+      <w:r>
+        <w:rPr>
+          <w:lang w:val="en-US"/>
+        </w:rPr>
+        <w:t xml:space="preserve"> </w:t>
+      </w:r>
+      <w:r>
+        <w:rPr>
+          <w:lang w:val="en-US"/>
+        </w:rPr>
+        <w:t>Once stored, events are immutable</w:t>
+      </w:r>
+      <w:r>
+        <w:rPr>
+          <w:lang w:val="en-US"/>
+        </w:rPr>
+        <w:t xml:space="preserve">. </w:t>
+      </w:r>
+      <w:r>
+        <w:rPr>
+          <w:lang w:val="en-US"/>
+        </w:rPr>
+        <w:t>For scalability purposes, duplicate and replicate events are possible.</w:t>
+      </w:r>
+      <w:r>
+        <w:rPr>
+          <w:lang w:val="en-US"/>
+        </w:rPr>
+        <w:t xml:space="preserve"> </w:t>
+      </w:r>
+      <w:r>
+        <w:rPr>
+          <w:lang w:val="en-US"/>
+        </w:rPr>
+        <w:t>With events, everything that occurred at the specific moment it occurred is recorded, regardless of the results it had. A lower abstraction level is used to store any system data.</w:t>
+      </w:r>
+    </w:p>
+    <w:p>
+      <w:pPr>
+        <w:rPr>
+          <w:lang w:val="en-US"/>
+        </w:rPr>
+      </w:pPr>
+      <w:r>
+        <w:rPr>
+          <w:lang w:val="en-US"/>
+        </w:rPr>
+        <w:t>Storage can be relational, document-based, graph-based</w:t>
+      </w:r>
+      <w:r>
+        <w:rPr>
+          <w:lang w:val="en-US"/>
+        </w:rPr>
+        <w:t>.</w:t>
+      </w:r>
+    </w:p>
+    <w:p>
+      <w:pPr>
+        <w:rPr>
+          <w:lang w:val="en-US"/>
+        </w:rPr>
+      </w:pPr>
+      <w:r>
+        <w:rPr>
+          <w:lang w:val="en-US"/>
+        </w:rPr>
+        <w:t>The persistence of messages, which records all alterations to the application's state, is the key component of event sourcing.</w:t>
+      </w:r>
+    </w:p>
+    <w:p>
+      <w:pPr>
+        <w:rPr>
+          <w:lang w:val="en-US"/>
+        </w:rPr>
+      </w:pPr>
+      <w:r>
+        <w:rPr>
+          <w:lang w:val="en-US"/>
+        </w:rPr>
+        <w:t xml:space="preserve">The state of an aggregate can be recreated using recorded </w:t>
+      </w:r>
+      <w:r>
+        <w:rPr>
+          <w:lang w:val="en-US"/>
+        </w:rPr>
+        <w:t>events</w:t>
+      </w:r>
+      <w:r>
+        <w:rPr>
+          <w:lang w:val="en-US"/>
+        </w:rPr>
+        <w:t>.</w:t>
+      </w:r>
+    </w:p>
+    <w:p>
+      <w:pPr>
+        <w:rPr>
+          <w:lang w:val="en-US"/>
+        </w:rPr>
+      </w:pPr>
+      <w:r>
+        <w:rPr>
+          <w:lang w:val="en-US"/>
+        </w:rPr>
         <w:lastRenderedPageBreak/>
-        <w:t>Most applications today work by storing the current state of domain entities and using that stored state as a starting point for business transactions. Rather than storing all of the information in the columns of a single record or in the properties of a single object, the state of the entities is described by the sequence of events that led to it containing a given list of items. This is actually an event-based representation of an entity.</w:t>
-      </w:r>
-      <w:r>
-        <w:rPr>
-          <w:lang w:val="en-US"/>
-        </w:rPr>
-        <w:t xml:space="preserve"> </w:t>
-      </w:r>
-    </w:p>
-    <w:p>
-      <w:pPr>
-        <w:rPr>
-          <w:lang w:val="en-US"/>
-        </w:rPr>
-      </w:pPr>
-      <w:r>
-        <w:rPr>
-          <w:lang w:val="en-US"/>
-        </w:rPr>
-        <w:t>An event is something that has happened in the past.</w:t>
-      </w:r>
-      <w:r>
-        <w:rPr>
-          <w:lang w:val="en-US"/>
-        </w:rPr>
-        <w:t xml:space="preserve"> </w:t>
-      </w:r>
-      <w:r>
-        <w:rPr>
-          <w:lang w:val="en-US"/>
-        </w:rPr>
-        <w:t>Events are an expression of the ubiquitous language.</w:t>
-      </w:r>
-      <w:r>
-        <w:rPr>
-          <w:lang w:val="en-US"/>
-        </w:rPr>
-        <w:t xml:space="preserve"> </w:t>
-      </w:r>
-      <w:r>
-        <w:rPr>
-          <w:lang w:val="en-US"/>
-        </w:rPr>
-        <w:t>Events could be kept in a NoSQL database, an ad-hoc relational table, or with a particular product.</w:t>
-      </w:r>
-      <w:r>
-        <w:t xml:space="preserve"> </w:t>
-      </w:r>
-      <w:r>
-        <w:rPr>
-          <w:lang w:val="en-US"/>
-        </w:rPr>
-        <w:t>An event store of any kind is an append-only store and doesn't support deletions.</w:t>
-      </w:r>
-      <w:r>
-        <w:rPr>
-          <w:lang w:val="en-US"/>
-        </w:rPr>
-        <w:t xml:space="preserve"> </w:t>
-      </w:r>
-      <w:r>
-        <w:rPr>
-          <w:lang w:val="en-US"/>
-        </w:rPr>
-        <w:t>Events express the entire state of a domain entity.</w:t>
-      </w:r>
-      <w:r>
-        <w:rPr>
-          <w:lang w:val="en-US"/>
-        </w:rPr>
-        <w:t xml:space="preserve"> </w:t>
-      </w:r>
-      <w:r>
-        <w:rPr>
-          <w:lang w:val="en-US"/>
-        </w:rPr>
-        <w:t>To get the full state, the application timeline should be replayed from the beginning.</w:t>
-      </w:r>
-      <w:r>
-        <w:rPr>
-          <w:lang w:val="en-US"/>
-        </w:rPr>
-        <w:t xml:space="preserve"> </w:t>
-      </w:r>
-      <w:r>
-        <w:rPr>
-          <w:lang w:val="en-US"/>
-        </w:rPr>
-        <w:t>This could sometimes involve handling excessive amounts of data.</w:t>
-      </w:r>
-      <w:r>
-        <w:rPr>
-          <w:lang w:val="en-US"/>
-        </w:rPr>
-        <w:t xml:space="preserve"> </w:t>
-      </w:r>
-      <w:r>
-        <w:rPr>
-          <w:lang w:val="en-US"/>
-        </w:rPr>
-        <w:t>In this case, define snapshots, which are the state of the entity at a given time.</w:t>
-      </w:r>
-      <w:r>
-        <w:rPr>
-          <w:lang w:val="en-US"/>
-        </w:rPr>
-        <w:t xml:space="preserve"> </w:t>
-      </w:r>
-      <w:r>
-        <w:rPr>
-          <w:lang w:val="en-US"/>
-        </w:rPr>
-        <w:t>Once stored, events are immutable</w:t>
-      </w:r>
-      <w:r>
-        <w:rPr>
-          <w:lang w:val="en-US"/>
-        </w:rPr>
-        <w:t xml:space="preserve">. </w:t>
-      </w:r>
-      <w:r>
-        <w:rPr>
-          <w:lang w:val="en-US"/>
-        </w:rPr>
-        <w:t>For scalability purposes, duplicate and replicate events are possible.</w:t>
-      </w:r>
-      <w:r>
-        <w:rPr>
-          <w:lang w:val="en-US"/>
-        </w:rPr>
-        <w:t xml:space="preserve"> </w:t>
-      </w:r>
-      <w:r>
-        <w:rPr>
-          <w:lang w:val="en-US"/>
-        </w:rPr>
-        <w:t>With events, everything that occurred at the specific moment it occurred is recorded, regardless of the results it had. A lower abstraction level is used to store any system data.</w:t>
-      </w:r>
-    </w:p>
-    <w:p>
-      <w:pPr>
-        <w:rPr>
-          <w:lang w:val="en-US"/>
-        </w:rPr>
-      </w:pPr>
-      <w:r>
-        <w:rPr>
-          <w:lang w:val="en-US"/>
-        </w:rPr>
-        <w:t>Storage can be relational, document-based, graph-based</w:t>
-      </w:r>
-      <w:r>
-        <w:rPr>
-          <w:lang w:val="en-US"/>
-        </w:rPr>
-        <w:t>.</w:t>
-      </w:r>
-    </w:p>
-    <w:p>
-      <w:pPr>
-        <w:rPr>
-          <w:lang w:val="en-US"/>
-        </w:rPr>
-      </w:pPr>
-      <w:r>
-        <w:rPr>
-          <w:lang w:val="en-US"/>
-        </w:rPr>
-        <w:t>The persistence of messages, which records all alterations to the application's state, is the key component of event sourcing.</w:t>
-      </w:r>
-    </w:p>
-    <w:p>
-      <w:pPr>
-        <w:rPr>
-          <w:lang w:val="en-US"/>
-        </w:rPr>
-      </w:pPr>
-      <w:r>
-        <w:rPr>
-          <w:lang w:val="en-US"/>
-        </w:rPr>
-        <w:t xml:space="preserve">The state of an aggregate can be recreated using recorded </w:t>
-      </w:r>
-      <w:r>
-        <w:rPr>
-          <w:lang w:val="en-US"/>
-        </w:rPr>
-        <w:t>events</w:t>
-      </w:r>
-      <w:r>
-        <w:rPr>
-          <w:lang w:val="en-US"/>
-        </w:rPr>
-        <w:t>.</w:t>
-      </w:r>
-    </w:p>
-    <w:p>
-      <w:pPr>
-        <w:rPr>
-          <w:lang w:val="en-US"/>
-        </w:rPr>
-      </w:pPr>
-      <w:r>
-        <w:rPr>
-          <w:lang w:val="en-US"/>
-        </w:rPr>
         <w:t>Replay is just about looking into this data and performing logic to extract information from it.</w:t>
       </w:r>
     </w:p>

--- a/article/temp.docx
+++ b/article/temp.docx
@@ -1492,9 +1492,24 @@
     </w:p>
     <w:p>
       <w:pPr>
+        <w:pStyle w:val="NormalWeb"/>
+      </w:pPr>
+    </w:p>
+    <w:p>
+      <w:pPr>
+        <w:pStyle w:val="NormalWeb"/>
+      </w:pPr>
+    </w:p>
+    <w:p>
+      <w:pPr>
         <w:pStyle w:val="Heading2"/>
       </w:pPr>
       <w:bookmarkStart w:id="9" w:name="_Hlk124060951"/>
+    </w:p>
+    <w:p>
+      <w:pPr>
+        <w:pStyle w:val="Heading2"/>
+      </w:pPr>
       <w:r>
         <w:t xml:space="preserve">Onion Architecture </w:t>
       </w:r>
@@ -1534,11 +1549,7 @@
         <w:t xml:space="preserve"> </w:t>
       </w:r>
       <w:r>
-        <w:t xml:space="preserve">It means that the core elements of our domain model should act in isolation from each </w:t>
-      </w:r>
-      <w:r>
-        <w:lastRenderedPageBreak/>
-        <w:t>other.</w:t>
+        <w:t>It means that the core elements of our domain model should act in isolation from each other.</w:t>
       </w:r>
       <w:r>
         <w:t xml:space="preserve"> </w:t>
@@ -1716,6 +1727,7 @@
           <w:szCs w:val="24"/>
           <w:lang w:val="en-US"/>
         </w:rPr>
+        <w:lastRenderedPageBreak/>
         <w:t xml:space="preserve">building blocks of domain-driven design </w:t>
       </w:r>
     </w:p>
@@ -1737,11 +1749,7 @@
         <w:pStyle w:val="NormalWeb"/>
       </w:pPr>
       <w:r>
-        <w:t xml:space="preserve">DDD principles dictate that the main model becomes the heart of the software; this fact entails a guideline for how to work with the application code base. In practice, it means that the development process should always start with modeling the core domain, even if there is </w:t>
-      </w:r>
-      <w:r>
-        <w:lastRenderedPageBreak/>
-        <w:t xml:space="preserve">no UI or database structure yet. </w:t>
+        <w:t xml:space="preserve">DDD principles dictate that the main model becomes the heart of the software; this fact entails a guideline for how to work with the application code base. In practice, it means that the development process should always start with modeling the core domain, even if there is no UI or database structure yet. </w:t>
       </w:r>
       <w:r>
         <w:t xml:space="preserve">The user interface and the database are important elements of the system as well, but the core domain is the most important part. The investments in the domain model pay off greatly over time. It also means that in a typical enterprise application, an infrastructure code is less important than the core domain. Make certain that </w:t>
@@ -1875,6 +1883,7 @@
         <w:rPr>
           <w:lang w:val="en-US"/>
         </w:rPr>
+        <w:lastRenderedPageBreak/>
         <w:t>Overview of a Domain-Driven Design Approach</w:t>
       </w:r>
       <w:r>
@@ -2091,7 +2100,6 @@
           <w:sz w:val="18"/>
           <w:szCs w:val="18"/>
         </w:rPr>
-        <w:lastRenderedPageBreak/>
         <w:t>Conference: The Third International Conference on Advances and Trends in Software Engineering (SOFTENG 2017)</w:t>
       </w:r>
     </w:p>
@@ -2945,6 +2953,7 @@
         <w:rPr>
           <w:lang w:val="en-US"/>
         </w:rPr>
+        <w:lastRenderedPageBreak/>
         <w:t>Evans suggests</w:t>
       </w:r>
       <w:r>
@@ -3089,7 +3098,6 @@
         <w:rPr>
           <w:lang w:val="en-US"/>
         </w:rPr>
-        <w:lastRenderedPageBreak/>
         <w:t>into a single activity.</w:t>
       </w:r>
     </w:p>
@@ -3827,7 +3835,6 @@
           <w:szCs w:val="20"/>
           <w:lang w:val="en-US"/>
         </w:rPr>
-        <w:lastRenderedPageBreak/>
         <w:t>The overall goal of domain-driven design (DDD) (</w:t>
       </w:r>
       <w:r>
@@ -4623,6 +4630,7 @@
           <w:szCs w:val="20"/>
           <w:lang w:val="en-US"/>
         </w:rPr>
+        <w:lastRenderedPageBreak/>
         <w:t xml:space="preserve">As a set of model-driven practices, </w:t>
       </w:r>
       <w:proofErr w:type="gramStart"/>
@@ -5469,6 +5477,7 @@
         <w:pStyle w:val="NormalWeb"/>
       </w:pPr>
       <w:r>
+        <w:lastRenderedPageBreak/>
         <w:t xml:space="preserve">However, it neither provides a detailed and systematic development process for applying these principles and patterns nor does it classify them into the field of software engineering. Classifying the activities, introduced by DDD, into the activities of a software development process could improve the applicability. </w:t>
       </w:r>
     </w:p>
@@ -5498,7 +5507,6 @@
         <w:pStyle w:val="NormalWeb"/>
       </w:pPr>
       <w:r>
-        <w:lastRenderedPageBreak/>
         <w:t xml:space="preserve">In Evans’ approach to DDD, the central principle is to align the desired application with the domain model. The domain model shapes the </w:t>
       </w:r>
       <w:bookmarkStart w:id="16" w:name="_Hlk123029747"/>
@@ -6929,93 +6937,6 @@
     </w:p>
     <w:p>
       <w:pPr>
-        <w:rPr>
-          <w:lang w:val="en-US"/>
-        </w:rPr>
-      </w:pPr>
-      <w:r>
-        <w:rPr>
-          <w:lang w:val="en-US"/>
-        </w:rPr>
-        <w:t>In the book Patterns of Enterprise Application Architecture, Martin displays a diagram that has complexity on the X axis and time and costs on the Y axis. The curve shows that at some point beyond a certain level of complexity following data-centric design patterns, even a small increase in complexity results in a significant peak in costs.</w:t>
-      </w:r>
-    </w:p>
-    <w:p>
-      <w:pPr>
-        <w:rPr>
-          <w:lang w:val="en-US"/>
-        </w:rPr>
-      </w:pPr>
-      <w:r>
-        <w:rPr>
-          <w:noProof/>
-        </w:rPr>
-        <w:drawing>
-          <wp:inline distT="0" distB="0" distL="0" distR="0" wp14:anchorId="39C354C9" wp14:editId="1F3EA4F3">
-            <wp:extent cx="5731510" cy="3208020"/>
-            <wp:effectExtent l="0" t="0" r="2540" b="0"/>
-            <wp:docPr id="8" name="Picture 8"/>
-            <wp:cNvGraphicFramePr>
-              <a:graphicFrameLocks xmlns:a="http://schemas.openxmlformats.org/drawingml/2006/main" noChangeAspect="1"/>
-            </wp:cNvGraphicFramePr>
-            <a:graphic xmlns:a="http://schemas.openxmlformats.org/drawingml/2006/main">
-              <a:graphicData uri="http://schemas.openxmlformats.org/drawingml/2006/picture">
-                <pic:pic xmlns:pic="http://schemas.openxmlformats.org/drawingml/2006/picture">
-                  <pic:nvPicPr>
-                    <pic:cNvPr id="1" name=""/>
-                    <pic:cNvPicPr/>
-                  </pic:nvPicPr>
-                  <pic:blipFill>
-                    <a:blip r:embed="rId13"/>
-                    <a:stretch>
-                      <a:fillRect/>
-                    </a:stretch>
-                  </pic:blipFill>
-                  <pic:spPr>
-                    <a:xfrm>
-                      <a:off x="0" y="0"/>
-                      <a:ext cx="5731510" cy="3208020"/>
-                    </a:xfrm>
-                    <a:prstGeom prst="rect">
-                      <a:avLst/>
-                    </a:prstGeom>
-                  </pic:spPr>
-                </pic:pic>
-              </a:graphicData>
-            </a:graphic>
-          </wp:inline>
-        </w:drawing>
-      </w:r>
-    </w:p>
-    <w:p>
-      <w:pPr>
-        <w:rPr>
-          <w:lang w:val="en-US"/>
-        </w:rPr>
-      </w:pPr>
-      <w:r>
-        <w:rPr>
-          <w:lang w:val="en-US"/>
-        </w:rPr>
-        <w:t>On the other hand, the time and cost of a project designed from a domain-centric perspective tended to grow linearly with complexity but had to deal with quite high startup costs.</w:t>
-      </w:r>
-    </w:p>
-    <w:p>
-      <w:pPr>
-        <w:rPr>
-          <w:lang w:val="en-US"/>
-        </w:rPr>
-      </w:pPr>
-      <w:r>
-        <w:rPr>
-          <w:lang w:val="en-US"/>
-        </w:rPr>
-        <w:lastRenderedPageBreak/>
-        <w:t>In the end, DDD is exactly what its name implies: design that is based on the characteristics of the domain. </w:t>
-      </w:r>
-    </w:p>
-    <w:p>
-      <w:pPr>
         <w:pStyle w:val="Heading2"/>
         <w:rPr>
           <w:lang w:val="en-US"/>
@@ -7145,357 +7066,6 @@
         </w:rPr>
         <w:t>ideal tool to integrate legacy code and external components into the system.</w:t>
       </w:r>
-    </w:p>
-    <w:p>
-      <w:pPr>
-        <w:pStyle w:val="Heading2"/>
-        <w:rPr>
-          <w:lang w:val="en-US"/>
-        </w:rPr>
-      </w:pPr>
-      <w:r>
-        <w:rPr>
-          <w:lang w:val="en-US"/>
-        </w:rPr>
-        <w:t>Event Sourcing</w:t>
-      </w:r>
-    </w:p>
-    <w:p>
-      <w:pPr>
-        <w:rPr>
-          <w:lang w:val="en-US"/>
-        </w:rPr>
-      </w:pPr>
-      <w:r>
-        <w:rPr>
-          <w:lang w:val="en-US"/>
-        </w:rPr>
-        <w:t>Event sourcing is a way of designing based on the idea that all changes to the state of an application over the course of its lifetime are stored as a series of events. </w:t>
-      </w:r>
-      <w:r>
-        <w:rPr>
-          <w:lang w:val="en-US"/>
-        </w:rPr>
-        <w:t xml:space="preserve"> </w:t>
-      </w:r>
-      <w:r>
-        <w:rPr>
-          <w:lang w:val="en-US"/>
-        </w:rPr>
-        <w:t>It ends up having serialized events as the building blocks of the application.</w:t>
-      </w:r>
-      <w:r>
-        <w:rPr>
-          <w:lang w:val="en-US"/>
-        </w:rPr>
-        <w:t xml:space="preserve"> </w:t>
-      </w:r>
-      <w:r>
-        <w:rPr>
-          <w:lang w:val="en-US"/>
-        </w:rPr>
-        <w:t>The application's data source is essentially a stream of serialized events.</w:t>
-      </w:r>
-      <w:r>
-        <w:rPr>
-          <w:lang w:val="en-US"/>
-        </w:rPr>
-        <w:t xml:space="preserve"> </w:t>
-      </w:r>
-    </w:p>
-    <w:p>
-      <w:pPr>
-        <w:rPr>
-          <w:lang w:val="en-US"/>
-        </w:rPr>
-      </w:pPr>
-      <w:r>
-        <w:rPr>
-          <w:lang w:val="en-US"/>
-        </w:rPr>
-        <w:t xml:space="preserve">Most applications today work by storing the current state of domain entities and using that stored state as a starting point for business transactions. Rather than storing </w:t>
-      </w:r>
-      <w:proofErr w:type="gramStart"/>
-      <w:r>
-        <w:rPr>
-          <w:lang w:val="en-US"/>
-        </w:rPr>
-        <w:t>all of</w:t>
-      </w:r>
-      <w:proofErr w:type="gramEnd"/>
-      <w:r>
-        <w:rPr>
-          <w:lang w:val="en-US"/>
-        </w:rPr>
-        <w:t xml:space="preserve"> the information in the columns of a single record or in the properties of a single object, the state of the entities is described by the sequence of events that led to it containing a given list of items. This is </w:t>
-      </w:r>
-      <w:proofErr w:type="gramStart"/>
-      <w:r>
-        <w:rPr>
-          <w:lang w:val="en-US"/>
-        </w:rPr>
-        <w:t>actually an</w:t>
-      </w:r>
-      <w:proofErr w:type="gramEnd"/>
-      <w:r>
-        <w:rPr>
-          <w:lang w:val="en-US"/>
-        </w:rPr>
-        <w:t xml:space="preserve"> event-based representation of an entity.</w:t>
-      </w:r>
-      <w:r>
-        <w:rPr>
-          <w:lang w:val="en-US"/>
-        </w:rPr>
-        <w:t xml:space="preserve"> </w:t>
-      </w:r>
-    </w:p>
-    <w:p>
-      <w:pPr>
-        <w:rPr>
-          <w:lang w:val="en-US"/>
-        </w:rPr>
-      </w:pPr>
-      <w:r>
-        <w:rPr>
-          <w:lang w:val="en-US"/>
-        </w:rPr>
-        <w:t>An event is something that has happened in the past.</w:t>
-      </w:r>
-      <w:r>
-        <w:rPr>
-          <w:lang w:val="en-US"/>
-        </w:rPr>
-        <w:t xml:space="preserve"> </w:t>
-      </w:r>
-      <w:r>
-        <w:rPr>
-          <w:lang w:val="en-US"/>
-        </w:rPr>
-        <w:t>Events are an expression of the ubiquitous language.</w:t>
-      </w:r>
-      <w:r>
-        <w:rPr>
-          <w:lang w:val="en-US"/>
-        </w:rPr>
-        <w:t xml:space="preserve"> </w:t>
-      </w:r>
-      <w:r>
-        <w:rPr>
-          <w:lang w:val="en-US"/>
-        </w:rPr>
-        <w:t>Events could be kept in a NoSQL database, an ad-hoc relational table, or with a particular product.</w:t>
-      </w:r>
-      <w:r>
-        <w:t xml:space="preserve"> </w:t>
-      </w:r>
-      <w:r>
-        <w:rPr>
-          <w:lang w:val="en-US"/>
-        </w:rPr>
-        <w:t>An event store of any kind is an append-only store and doesn't support deletions.</w:t>
-      </w:r>
-      <w:r>
-        <w:rPr>
-          <w:lang w:val="en-US"/>
-        </w:rPr>
-        <w:t xml:space="preserve"> </w:t>
-      </w:r>
-      <w:r>
-        <w:rPr>
-          <w:lang w:val="en-US"/>
-        </w:rPr>
-        <w:t>Events express the entire state of a domain entity.</w:t>
-      </w:r>
-      <w:r>
-        <w:rPr>
-          <w:lang w:val="en-US"/>
-        </w:rPr>
-        <w:t xml:space="preserve"> </w:t>
-      </w:r>
-      <w:r>
-        <w:rPr>
-          <w:lang w:val="en-US"/>
-        </w:rPr>
-        <w:t>To get the full state, the application timeline should be replayed from the beginning.</w:t>
-      </w:r>
-      <w:r>
-        <w:rPr>
-          <w:lang w:val="en-US"/>
-        </w:rPr>
-        <w:t xml:space="preserve"> </w:t>
-      </w:r>
-      <w:r>
-        <w:rPr>
-          <w:lang w:val="en-US"/>
-        </w:rPr>
-        <w:t>This could sometimes involve handling excessive amounts of data.</w:t>
-      </w:r>
-      <w:r>
-        <w:rPr>
-          <w:lang w:val="en-US"/>
-        </w:rPr>
-        <w:t xml:space="preserve"> </w:t>
-      </w:r>
-      <w:r>
-        <w:rPr>
-          <w:lang w:val="en-US"/>
-        </w:rPr>
-        <w:t>In this case, define snapshots, which are the state of the entity at a given time.</w:t>
-      </w:r>
-      <w:r>
-        <w:rPr>
-          <w:lang w:val="en-US"/>
-        </w:rPr>
-        <w:t xml:space="preserve"> </w:t>
-      </w:r>
-      <w:r>
-        <w:rPr>
-          <w:lang w:val="en-US"/>
-        </w:rPr>
-        <w:t>Once stored, events are immutable</w:t>
-      </w:r>
-      <w:r>
-        <w:rPr>
-          <w:lang w:val="en-US"/>
-        </w:rPr>
-        <w:t xml:space="preserve">. </w:t>
-      </w:r>
-      <w:r>
-        <w:rPr>
-          <w:lang w:val="en-US"/>
-        </w:rPr>
-        <w:t>For scalability purposes, duplicate and replicate events are possible.</w:t>
-      </w:r>
-      <w:r>
-        <w:rPr>
-          <w:lang w:val="en-US"/>
-        </w:rPr>
-        <w:t xml:space="preserve"> </w:t>
-      </w:r>
-      <w:r>
-        <w:rPr>
-          <w:lang w:val="en-US"/>
-        </w:rPr>
-        <w:t>With events, everything that occurred at the specific moment it occurred is recorded, regardless of the results it had. A lower abstraction level is used to store any system data.</w:t>
-      </w:r>
-    </w:p>
-    <w:p>
-      <w:pPr>
-        <w:rPr>
-          <w:lang w:val="en-US"/>
-        </w:rPr>
-      </w:pPr>
-      <w:r>
-        <w:rPr>
-          <w:lang w:val="en-US"/>
-        </w:rPr>
-        <w:t>Storage can be relational, document-based, graph-based</w:t>
-      </w:r>
-      <w:r>
-        <w:rPr>
-          <w:lang w:val="en-US"/>
-        </w:rPr>
-        <w:t>.</w:t>
-      </w:r>
-    </w:p>
-    <w:p>
-      <w:pPr>
-        <w:rPr>
-          <w:lang w:val="en-US"/>
-        </w:rPr>
-      </w:pPr>
-      <w:r>
-        <w:rPr>
-          <w:lang w:val="en-US"/>
-        </w:rPr>
-        <w:t>The persistence of messages, which records all alterations to the application's state, is the key component of event sourcing.</w:t>
-      </w:r>
-    </w:p>
-    <w:p>
-      <w:pPr>
-        <w:rPr>
-          <w:lang w:val="en-US"/>
-        </w:rPr>
-      </w:pPr>
-      <w:r>
-        <w:rPr>
-          <w:lang w:val="en-US"/>
-        </w:rPr>
-        <w:t xml:space="preserve">The state of an aggregate can be recreated using recorded </w:t>
-      </w:r>
-      <w:r>
-        <w:rPr>
-          <w:lang w:val="en-US"/>
-        </w:rPr>
-        <w:t>events</w:t>
-      </w:r>
-      <w:r>
-        <w:rPr>
-          <w:lang w:val="en-US"/>
-        </w:rPr>
-        <w:t>.</w:t>
-      </w:r>
-    </w:p>
-    <w:p>
-      <w:pPr>
-        <w:rPr>
-          <w:lang w:val="en-US"/>
-        </w:rPr>
-      </w:pPr>
-      <w:r>
-        <w:rPr>
-          <w:lang w:val="en-US"/>
-        </w:rPr>
-        <w:lastRenderedPageBreak/>
-        <w:t>Replay is just about looking into this data and performing logic to extract information from it.</w:t>
-      </w:r>
-    </w:p>
-    <w:p>
-      <w:pPr>
-        <w:rPr>
-          <w:lang w:val="en-US"/>
-        </w:rPr>
-      </w:pPr>
-      <w:r>
-        <w:rPr>
-          <w:lang w:val="en-US"/>
-        </w:rPr>
-        <w:t>Ad-hoc projections can address other, more interesting scenarios, like business intelligence, statistical analysis, what if, and why not simulation.</w:t>
-      </w:r>
-    </w:p>
-    <w:p>
-      <w:pPr>
-        <w:rPr>
-          <w:lang w:val="en-US"/>
-        </w:rPr>
-      </w:pPr>
-      <w:r>
-        <w:rPr>
-          <w:lang w:val="en-US"/>
-        </w:rPr>
-        <w:t>Yes, it might be hard and impractical to project state from logged events if there are a lot of them, and the number of logged events in many applications can only grow over time because it's an append-only store. </w:t>
-      </w:r>
-    </w:p>
-    <w:p>
-      <w:pPr>
-        <w:rPr>
-          <w:lang w:val="en-US"/>
-        </w:rPr>
-      </w:pPr>
-      <w:r>
-        <w:rPr>
-          <w:lang w:val="en-US"/>
-        </w:rPr>
-        <w:t>Instead of processing the entire stream of events, you serialize the state of aggregates at a given point in time and save that as a value. Next, you keep track of the snapshot point and replay events for an aggregate from the latest snapshot to the point of interest.</w:t>
-      </w:r>
-    </w:p>
-    <w:p>
-      <w:pPr>
-        <w:rPr>
-          <w:lang w:val="en-US"/>
-        </w:rPr>
-      </w:pPr>
     </w:p>
     <w:sectPr>
       <w:pgSz w:w="11906" w:h="16838"/>
@@ -12731,6 +12301,11 @@
       <w:color w:val="2F5496" w:themeColor="accent1" w:themeShade="BF"/>
     </w:rPr>
   </w:style>
+  <w:style w:type="character" w:customStyle="1" w:styleId="inline">
+    <w:name w:val="inline"/>
+    <w:basedOn w:val="DefaultParagraphFont"/>
+    <w:rsid w:val="00CE0396"/>
+  </w:style>
 </w:styles>
 </file>
 

--- a/article/temp.docx
+++ b/article/temp.docx
@@ -367,10 +367,32 @@
           <w:szCs w:val="24"/>
           <w:lang w:val="en-US"/>
         </w:rPr>
-        <w:t xml:space="preserve">You might not always gain advantages from this pattern in </w:t>
-      </w:r>
-      <w:proofErr w:type="gramStart"/>
-      <w:r>
+        <w:t>You might not always gain advantages from this pattern in queries;.</w:t>
+      </w:r>
+    </w:p>
+    <w:p>
+      <w:pPr>
+        <w:shd w:val="clear" w:color="auto" w:fill="FFFFFF"/>
+        <w:spacing w:before="100" w:beforeAutospacing="1" w:after="100" w:afterAutospacing="1" w:line="240" w:lineRule="auto"/>
+        <w:rPr>
+          <w:rFonts w:ascii="Segoe UI" w:hAnsi="Segoe UI" w:cs="Segoe UI"/>
+          <w:color w:val="171717"/>
+          <w:shd w:val="clear" w:color="auto" w:fill="FFFFFF"/>
+        </w:rPr>
+      </w:pPr>
+      <w:r>
+        <w:rPr>
+          <w:rFonts w:ascii="Segoe UI" w:hAnsi="Segoe UI" w:cs="Segoe UI"/>
+          <w:color w:val="171717"/>
+          <w:shd w:val="clear" w:color="auto" w:fill="FFFFFF"/>
+        </w:rPr>
+        <w:t>As shown in Figure 7-2 in the previous section, this guide suggests using DDD patterns only in the transactional/updates area of your microservice (that is, as triggered by commands). Queries can follow a simpler approach and should be separated from commands, following a CQRS approach.</w:t>
+      </w:r>
+    </w:p>
+    <w:p>
+      <w:pPr>
+        <w:shd w:val="clear" w:color="auto" w:fill="FFFFFF"/>
+        <w:spacing w:before="100" w:beforeAutospacing="1" w:after="100" w:afterAutospacing="1" w:line="240" w:lineRule="auto"/>
         <w:rPr>
           <w:rFonts w:ascii="Segoe UI" w:eastAsia="Times New Roman" w:hAnsi="Segoe UI" w:cs="Segoe UI"/>
           <w:color w:val="171717"/>
@@ -378,33 +400,8 @@
           <w:szCs w:val="24"/>
           <w:lang w:val="en-US"/>
         </w:rPr>
-        <w:t>queries;.</w:t>
-      </w:r>
-      <w:proofErr w:type="gramEnd"/>
-    </w:p>
-    <w:p>
-      <w:pPr>
-        <w:shd w:val="clear" w:color="auto" w:fill="FFFFFF"/>
-        <w:spacing w:before="100" w:beforeAutospacing="1" w:after="100" w:afterAutospacing="1" w:line="240" w:lineRule="auto"/>
-        <w:rPr>
-          <w:rFonts w:ascii="Segoe UI" w:hAnsi="Segoe UI" w:cs="Segoe UI"/>
-          <w:color w:val="171717"/>
-          <w:shd w:val="clear" w:color="auto" w:fill="FFFFFF"/>
-        </w:rPr>
-      </w:pPr>
-      <w:r>
-        <w:rPr>
-          <w:rFonts w:ascii="Segoe UI" w:hAnsi="Segoe UI" w:cs="Segoe UI"/>
-          <w:color w:val="171717"/>
-          <w:shd w:val="clear" w:color="auto" w:fill="FFFFFF"/>
-        </w:rPr>
-        <w:t>As shown in Figure 7-2 in the previous section, this guide suggests using DDD patterns only in the transactional/updates area of your microservice (that is, as triggered by commands). Queries can follow a simpler approach and should be separated from commands, following a CQRS approach.</w:t>
-      </w:r>
-    </w:p>
-    <w:p>
-      <w:pPr>
-        <w:shd w:val="clear" w:color="auto" w:fill="FFFFFF"/>
-        <w:spacing w:before="100" w:beforeAutospacing="1" w:after="100" w:afterAutospacing="1" w:line="240" w:lineRule="auto"/>
+      </w:pPr>
+      <w:r>
         <w:rPr>
           <w:rFonts w:ascii="Segoe UI" w:eastAsia="Times New Roman" w:hAnsi="Segoe UI" w:cs="Segoe UI"/>
           <w:color w:val="171717"/>
@@ -412,8 +409,13 @@
           <w:szCs w:val="24"/>
           <w:lang w:val="en-US"/>
         </w:rPr>
-      </w:pPr>
-      <w:r>
+        <w:t>in this case, something inside a microservice.</w:t>
+      </w:r>
+    </w:p>
+    <w:p>
+      <w:pPr>
+        <w:shd w:val="clear" w:color="auto" w:fill="FFFFFF"/>
+        <w:spacing w:before="100" w:beforeAutospacing="1" w:after="100" w:afterAutospacing="1" w:line="240" w:lineRule="auto"/>
         <w:rPr>
           <w:rFonts w:ascii="Segoe UI" w:eastAsia="Times New Roman" w:hAnsi="Segoe UI" w:cs="Segoe UI"/>
           <w:color w:val="171717"/>
@@ -421,13 +423,8 @@
           <w:szCs w:val="24"/>
           <w:lang w:val="en-US"/>
         </w:rPr>
-        <w:t>in this case, something inside a microservice.</w:t>
-      </w:r>
-    </w:p>
-    <w:p>
-      <w:pPr>
-        <w:shd w:val="clear" w:color="auto" w:fill="FFFFFF"/>
-        <w:spacing w:before="100" w:beforeAutospacing="1" w:after="100" w:afterAutospacing="1" w:line="240" w:lineRule="auto"/>
+      </w:pPr>
+      <w:r>
         <w:rPr>
           <w:rFonts w:ascii="Segoe UI" w:eastAsia="Times New Roman" w:hAnsi="Segoe UI" w:cs="Segoe UI"/>
           <w:color w:val="171717"/>
@@ -435,8 +432,13 @@
           <w:szCs w:val="24"/>
           <w:lang w:val="en-US"/>
         </w:rPr>
-      </w:pPr>
-      <w:r>
+        <w:t>Different Bounded Contexts (BCs) will employ different patterns. They have different responsibilities, and that leads to different solutions. It is worth emphasizing that forcing the same pattern everywhere leads to failure. Do not use CQRS and DDD patterns everywhere. Many subsystems, BCs, or microservices are simpler and can be implemented more easily using simple CRUD services or using another approach.</w:t>
+      </w:r>
+    </w:p>
+    <w:p>
+      <w:pPr>
+        <w:shd w:val="clear" w:color="auto" w:fill="FFFFFF"/>
+        <w:spacing w:before="100" w:beforeAutospacing="1" w:after="100" w:afterAutospacing="1" w:line="240" w:lineRule="auto"/>
         <w:rPr>
           <w:rFonts w:ascii="Segoe UI" w:eastAsia="Times New Roman" w:hAnsi="Segoe UI" w:cs="Segoe UI"/>
           <w:color w:val="171717"/>
@@ -444,13 +446,8 @@
           <w:szCs w:val="24"/>
           <w:lang w:val="en-US"/>
         </w:rPr>
-        <w:t>Different Bounded Contexts (BCs) will employ different patterns. They have different responsibilities, and that leads to different solutions. It is worth emphasizing that forcing the same pattern everywhere leads to failure. Do not use CQRS and DDD patterns everywhere. Many subsystems, BCs, or microservices are simpler and can be implemented more easily using simple CRUD services or using another approach.</w:t>
-      </w:r>
-    </w:p>
-    <w:p>
-      <w:pPr>
-        <w:shd w:val="clear" w:color="auto" w:fill="FFFFFF"/>
-        <w:spacing w:before="100" w:beforeAutospacing="1" w:after="100" w:afterAutospacing="1" w:line="240" w:lineRule="auto"/>
+      </w:pPr>
+      <w:r>
         <w:rPr>
           <w:rFonts w:ascii="Segoe UI" w:eastAsia="Times New Roman" w:hAnsi="Segoe UI" w:cs="Segoe UI"/>
           <w:color w:val="171717"/>
@@ -458,8 +455,21 @@
           <w:szCs w:val="24"/>
           <w:lang w:val="en-US"/>
         </w:rPr>
-      </w:pPr>
-      <w:r>
+        <w:t>There is only one application architecture: the architecture of the system or end-to-end application you are designing (for example, the microservices architecture). However,. Do not try to apply the same architectural patterns as CQRS or DDD everywhere.</w:t>
+      </w:r>
+    </w:p>
+    <w:p>
+      <w:pPr>
+        <w:pStyle w:val="Heading2"/>
+      </w:pPr>
+      <w:r>
+        <w:t>Design a DDD-oriented microservice</w:t>
+      </w:r>
+    </w:p>
+    <w:p>
+      <w:pPr>
+        <w:shd w:val="clear" w:color="auto" w:fill="FFFFFF"/>
+        <w:spacing w:before="100" w:beforeAutospacing="1" w:after="100" w:afterAutospacing="1" w:line="240" w:lineRule="auto"/>
         <w:rPr>
           <w:rFonts w:ascii="Segoe UI" w:eastAsia="Times New Roman" w:hAnsi="Segoe UI" w:cs="Segoe UI"/>
           <w:color w:val="171717"/>
@@ -467,9 +477,7 @@
           <w:szCs w:val="24"/>
           <w:lang w:val="en-US"/>
         </w:rPr>
-        <w:t xml:space="preserve">There is only one application architecture: the architecture of the system or end-to-end application you are designing (for example, the microservices architecture). </w:t>
-      </w:r>
-      <w:proofErr w:type="gramStart"/>
+      </w:pPr>
       <w:r>
         <w:rPr>
           <w:rFonts w:ascii="Segoe UI" w:eastAsia="Times New Roman" w:hAnsi="Segoe UI" w:cs="Segoe UI"/>
@@ -478,10 +486,13 @@
           <w:szCs w:val="24"/>
           <w:lang w:val="en-US"/>
         </w:rPr>
-        <w:t>However,.</w:t>
-      </w:r>
-      <w:proofErr w:type="gramEnd"/>
-      <w:r>
+        <w:t>And that is explicit in the form of a microservice. The components within those boundaries end up being your microservices, although in some cases a BC or business microservices can be composed of several physical services. DDD is about boundaries and so are microservices.</w:t>
+      </w:r>
+    </w:p>
+    <w:p>
+      <w:pPr>
+        <w:shd w:val="clear" w:color="auto" w:fill="FFFFFF"/>
+        <w:spacing w:before="100" w:beforeAutospacing="1" w:after="100" w:afterAutospacing="1" w:line="240" w:lineRule="auto"/>
         <w:rPr>
           <w:rFonts w:ascii="Segoe UI" w:eastAsia="Times New Roman" w:hAnsi="Segoe UI" w:cs="Segoe UI"/>
           <w:color w:val="171717"/>
@@ -489,21 +500,8 @@
           <w:szCs w:val="24"/>
           <w:lang w:val="en-US"/>
         </w:rPr>
-        <w:t xml:space="preserve"> Do not try to apply the same architectural patterns as CQRS or DDD everywhere.</w:t>
-      </w:r>
-    </w:p>
-    <w:p>
-      <w:pPr>
-        <w:pStyle w:val="Heading2"/>
-      </w:pPr>
-      <w:r>
-        <w:t>Design a DDD-oriented microservice</w:t>
-      </w:r>
-    </w:p>
-    <w:p>
-      <w:pPr>
-        <w:shd w:val="clear" w:color="auto" w:fill="FFFFFF"/>
-        <w:spacing w:before="100" w:beforeAutospacing="1" w:after="100" w:afterAutospacing="1" w:line="240" w:lineRule="auto"/>
+      </w:pPr>
+      <w:r>
         <w:rPr>
           <w:rFonts w:ascii="Segoe UI" w:eastAsia="Times New Roman" w:hAnsi="Segoe UI" w:cs="Segoe UI"/>
           <w:color w:val="171717"/>
@@ -511,53 +509,8 @@
           <w:szCs w:val="24"/>
           <w:lang w:val="en-US"/>
         </w:rPr>
-      </w:pPr>
-      <w:r>
-        <w:rPr>
-          <w:rFonts w:ascii="Segoe UI" w:eastAsia="Times New Roman" w:hAnsi="Segoe UI" w:cs="Segoe UI"/>
-          <w:color w:val="171717"/>
-          <w:sz w:val="24"/>
-          <w:szCs w:val="24"/>
-          <w:lang w:val="en-US"/>
-        </w:rPr>
-        <w:t>And that is explicit in the form of a microservice. The components within those boundaries end up being your microservices, although in some cases a BC or business microservices can be composed of several physical services. DDD is about boundaries and so are microservices.</w:t>
-      </w:r>
-    </w:p>
-    <w:p>
-      <w:pPr>
-        <w:shd w:val="clear" w:color="auto" w:fill="FFFFFF"/>
-        <w:spacing w:before="100" w:beforeAutospacing="1" w:after="100" w:afterAutospacing="1" w:line="240" w:lineRule="auto"/>
-        <w:rPr>
-          <w:rFonts w:ascii="Segoe UI" w:eastAsia="Times New Roman" w:hAnsi="Segoe UI" w:cs="Segoe UI"/>
-          <w:color w:val="171717"/>
-          <w:sz w:val="24"/>
-          <w:szCs w:val="24"/>
-          <w:lang w:val="en-US"/>
-        </w:rPr>
-      </w:pPr>
-      <w:r>
-        <w:rPr>
-          <w:rFonts w:ascii="Segoe UI" w:eastAsia="Times New Roman" w:hAnsi="Segoe UI" w:cs="Segoe UI"/>
-          <w:color w:val="171717"/>
-          <w:sz w:val="24"/>
-          <w:szCs w:val="24"/>
-          <w:lang w:val="en-US"/>
-        </w:rPr>
         <w:t xml:space="preserve">First, you want to initially create the smallest possible microservices, although that should not be the main driver; you should </w:t>
       </w:r>
-    </w:p>
-    <w:p>
-      <w:pPr>
-        <w:shd w:val="clear" w:color="auto" w:fill="FFFFFF"/>
-        <w:spacing w:before="100" w:beforeAutospacing="1" w:after="100" w:afterAutospacing="1" w:line="240" w:lineRule="auto"/>
-        <w:rPr>
-          <w:rFonts w:ascii="Segoe UI" w:eastAsia="Times New Roman" w:hAnsi="Segoe UI" w:cs="Segoe UI"/>
-          <w:color w:val="171717"/>
-          <w:sz w:val="24"/>
-          <w:szCs w:val="24"/>
-          <w:lang w:val="en-US"/>
-        </w:rPr>
-      </w:pPr>
     </w:p>
     <w:p>
       <w:pPr>
@@ -789,29 +742,7 @@
           <w:szCs w:val="24"/>
           <w:lang w:val="en-US"/>
         </w:rPr>
-        <w:t>When tackling complexity</w:t>
-      </w:r>
-      <w:proofErr w:type="gramStart"/>
-      <w:r>
-        <w:rPr>
-          <w:rFonts w:ascii="Segoe UI" w:eastAsia="Times New Roman" w:hAnsi="Segoe UI" w:cs="Segoe UI"/>
-          <w:color w:val="171717"/>
-          <w:sz w:val="24"/>
-          <w:szCs w:val="24"/>
-          <w:lang w:val="en-US"/>
-        </w:rPr>
-        <w:t>, ,</w:t>
-      </w:r>
-      <w:proofErr w:type="gramEnd"/>
-      <w:r>
-        <w:rPr>
-          <w:rFonts w:ascii="Segoe UI" w:eastAsia="Times New Roman" w:hAnsi="Segoe UI" w:cs="Segoe UI"/>
-          <w:color w:val="171717"/>
-          <w:sz w:val="24"/>
-          <w:szCs w:val="24"/>
-          <w:lang w:val="en-US"/>
-        </w:rPr>
-        <w:t xml:space="preserve"> the aggregate root.</w:t>
+        <w:t>When tackling complexity, , the aggregate root.</w:t>
       </w:r>
     </w:p>
     <w:p>
@@ -948,29 +879,6 @@
           <w:szCs w:val="24"/>
           <w:lang w:val="en-US"/>
         </w:rPr>
-        <w:t xml:space="preserve">. </w:t>
-      </w:r>
-    </w:p>
-    <w:p>
-      <w:pPr>
-        <w:shd w:val="clear" w:color="auto" w:fill="FFFFFF"/>
-        <w:spacing w:before="100" w:beforeAutospacing="1" w:after="100" w:afterAutospacing="1" w:line="240" w:lineRule="auto"/>
-        <w:rPr>
-          <w:rFonts w:ascii="Segoe UI" w:eastAsia="Times New Roman" w:hAnsi="Segoe UI" w:cs="Segoe UI"/>
-          <w:color w:val="171717"/>
-          <w:sz w:val="24"/>
-          <w:szCs w:val="24"/>
-          <w:lang w:val="en-US"/>
-        </w:rPr>
-      </w:pPr>
-      <w:r>
-        <w:rPr>
-          <w:rFonts w:ascii="Segoe UI" w:eastAsia="Times New Roman" w:hAnsi="Segoe UI" w:cs="Segoe UI"/>
-          <w:color w:val="171717"/>
-          <w:sz w:val="24"/>
-          <w:szCs w:val="24"/>
-          <w:lang w:val="en-US"/>
-        </w:rPr>
         <w:t>Also, this aspect does not mean you can take a model designed for a relational database and directly move it to a NoSQL or document-oriented database. In some entity models, the model might fit, but usually it does not. There are still constraints that your entity model must adhere to, based both on the storage technology and ORM technology.</w:t>
       </w:r>
     </w:p>
@@ -1038,8 +946,15 @@
           <w:rFonts w:ascii="Segoe UI" w:hAnsi="Segoe UI" w:cs="Segoe UI"/>
           <w:color w:val="171717"/>
         </w:rPr>
+        <w:t xml:space="preserve">A microservice's application layer in .NET is commonly coded as an ASP.NET Core Web API project. The project implements the microservice's interaction, remote network access, and the external Web APIs used from the UI or client apps. It </w:t>
+      </w:r>
+      <w:r>
+        <w:rPr>
+          <w:rFonts w:ascii="Segoe UI" w:hAnsi="Segoe UI" w:cs="Segoe UI"/>
+          <w:color w:val="171717"/>
+        </w:rPr>
         <w:lastRenderedPageBreak/>
-        <w:t>A microservice's application layer in .NET is commonly coded as an ASP.NET Core Web API project. The project implements the microservice's interaction, remote network access, and the external Web APIs used from the UI or client apps. It includes queries if using a CQRS approach, commands accepted by the microservice, and even the event-driven communication between microservices (integration events). The ASP.NET Core Web API that represents the application layer must not contain business rules or domain knowledge (especially domain rules for transactions or updates); these should be owned by the domain model class library.</w:t>
+        <w:t>includes queries if using a CQRS approach, commands accepted by the microservice, and even the event-driven communication between microservices (integration events). The ASP.NET Core Web API that represents the application layer must not contain business rules or domain knowledge (especially domain rules for transactions or updates); these should be owned by the domain model class library.</w:t>
       </w:r>
     </w:p>
     <w:p>
@@ -1198,16 +1113,398 @@
       </w:r>
     </w:p>
     <w:p>
-      <w:r>
+      <w:pPr>
         <w:rPr>
           <w:noProof/>
         </w:rPr>
+      </w:pPr>
+      <w:r>
+        <w:rPr>
+          <w:noProof/>
+        </w:rPr>
+        <w:br w:type="page"/>
+      </w:r>
+    </w:p>
+    <w:p>
+      <w:pPr>
+        <w:pStyle w:val="Heading2"/>
+      </w:pPr>
+      <w:r>
         <w:lastRenderedPageBreak/>
+        <w:t>In practice</w:t>
+      </w:r>
+      <w:r>
+        <w:t xml:space="preserve"> </w:t>
+      </w:r>
+      <w:r>
+        <w:t>–</w:t>
+      </w:r>
+    </w:p>
+    <w:p>
+      <w:r>
+        <w:t xml:space="preserve">Every software project has a set of attributes, the most important of which are the amounts of data it operates on, performance requirements, business logic complexity, and technical complexity. </w:t>
+      </w:r>
+    </w:p>
+    <w:p>
+      <w:pPr>
+        <w:pStyle w:val="NormalWeb"/>
+        <w:rPr>
+          <w:color w:val="252525"/>
+        </w:rPr>
+      </w:pPr>
+      <w:r>
+        <w:t>The techniques DDD proposes are useful for projects that have a lot of complex business rules. DDD won't help if a project needs to achieve outstanding performance or program against hardware systems. The only purpose DDD concepts serve is to tackle business logic complexity.</w:t>
+      </w:r>
+      <w:r>
+        <w:t xml:space="preserve"> </w:t>
+      </w:r>
+      <w:r>
+        <w:t>A typical example of software with complicated business logic is enterprise-level applications</w:t>
+      </w:r>
+      <w:r>
+        <w:t xml:space="preserve">. </w:t>
+      </w:r>
+      <w:r>
+        <w:t xml:space="preserve"> </w:t>
+      </w:r>
+      <w:r>
+        <w:t>Most enterprise projects don't have outstanding performance requirements. Developers working on them usually don't have to deal with technical complexity on their own because there are plenty of tools that abstract out this kind of complexity for them. The most difficult challenge in such projects is dealing with the complexity of business logic in such a way that the solution can be extended and maintained in the long run. That is precisely the task that domain-driven design practices are intended to address.</w:t>
+      </w:r>
+      <w:r>
+        <w:t xml:space="preserve"> </w:t>
+      </w:r>
+      <w:r>
+        <w:rPr>
+          <w:color w:val="252525"/>
+        </w:rPr>
+        <w:t>They help with creating code, which not only fully powers the problem but also does it in the simplest and thus most maintainable way possible.</w:t>
+      </w:r>
+    </w:p>
+    <w:p>
+      <w:pPr>
+        <w:spacing w:before="100" w:beforeAutospacing="1" w:after="100" w:afterAutospacing="1" w:line="240" w:lineRule="auto"/>
+        <w:rPr>
+          <w:rFonts w:ascii="Times New Roman" w:eastAsia="Times New Roman" w:hAnsi="Times New Roman" w:cs="Times New Roman"/>
+          <w:color w:val="252525"/>
+          <w:sz w:val="24"/>
+          <w:szCs w:val="24"/>
+          <w:lang w:val="en-US"/>
+        </w:rPr>
+      </w:pPr>
+      <w:r>
+        <w:rPr>
+          <w:rFonts w:ascii="Times New Roman" w:eastAsia="Times New Roman" w:hAnsi="Times New Roman" w:cs="Times New Roman"/>
+          <w:color w:val="252525"/>
+          <w:sz w:val="24"/>
+          <w:szCs w:val="24"/>
+          <w:lang w:val="en-US"/>
+        </w:rPr>
+        <w:t>... The beauty of domain-driven design is that its practices complement these two software development principles. It allows for the extraction of the central part of the problem domain and its simplification, removing most of the necessary complexity. The ability to express business logic in the clearest way possible is a single trait that makes domain-driven design so appealing in enterprise-level applications.</w:t>
+      </w:r>
+    </w:p>
+    <w:p>
+      <w:pPr>
+        <w:spacing w:before="100" w:beforeAutospacing="1" w:after="100" w:afterAutospacing="1" w:line="240" w:lineRule="auto"/>
+        <w:rPr>
+          <w:rFonts w:ascii="Times New Roman" w:eastAsia="Times New Roman" w:hAnsi="Times New Roman" w:cs="Times New Roman"/>
+          <w:color w:val="252525"/>
+          <w:sz w:val="24"/>
+          <w:szCs w:val="24"/>
+          <w:lang w:val="en-US"/>
+        </w:rPr>
+      </w:pPr>
+      <w:r>
+        <w:rPr>
+          <w:rFonts w:ascii="Times New Roman" w:eastAsia="Times New Roman" w:hAnsi="Times New Roman" w:cs="Times New Roman"/>
+          <w:color w:val="252525"/>
+          <w:sz w:val="24"/>
+          <w:szCs w:val="24"/>
+          <w:lang w:val="en-US"/>
+        </w:rPr>
+        <w:t xml:space="preserve">It is hard to estimate how important that is. </w:t>
+      </w:r>
+    </w:p>
+    <w:p>
+      <w:pPr>
+        <w:spacing w:before="100" w:beforeAutospacing="1" w:after="100" w:afterAutospacing="1" w:line="240" w:lineRule="auto"/>
+        <w:rPr>
+          <w:rFonts w:ascii="Times New Roman" w:eastAsia="Times New Roman" w:hAnsi="Times New Roman" w:cs="Times New Roman"/>
+          <w:color w:val="252525"/>
+          <w:sz w:val="24"/>
+          <w:szCs w:val="24"/>
+          <w:lang w:val="en-US"/>
+        </w:rPr>
+      </w:pPr>
+      <w:r>
+        <w:rPr>
+          <w:rFonts w:ascii="Times New Roman" w:eastAsia="Times New Roman" w:hAnsi="Times New Roman" w:cs="Times New Roman"/>
+          <w:color w:val="252525"/>
+          <w:sz w:val="24"/>
+          <w:szCs w:val="24"/>
+          <w:lang w:val="en-US"/>
+        </w:rPr>
+        <w:t>Keeping that complexity under control is the most difficult task in modern business line software. There is only so much complexity we can deal with at once. If the code exceeds it, it becomes really hard, and at some point even impossible, to change anything in the software without introducing some unexpected side effects. Extending such a project becomes a pain and usually results in a lot of bugs. This, in turn, slows down the development and may eventually lead to the failure of the project. One of the most common reasons for software project failure is uncontrollable complexity growth. Domain-driven design helps prevent it.</w:t>
+      </w:r>
+    </w:p>
+    <w:p>
+      <w:pPr>
+        <w:pStyle w:val="Heading2"/>
+      </w:pPr>
+      <w:r>
+        <w:t>Main Concepts of Domain-Driven Design</w:t>
+      </w:r>
+    </w:p>
+    <w:p>
+      <w:pPr>
+        <w:pStyle w:val="NormalWeb"/>
+      </w:pPr>
+      <w:r>
+        <w:t xml:space="preserve">The first </w:t>
+      </w:r>
+      <w:r>
+        <w:t>important concept</w:t>
+      </w:r>
+      <w:r>
+        <w:t xml:space="preserve"> is the notion of ubiquitous language, that is, the language structured around the domain model and used by all team members to refer to the elements of that domain.</w:t>
+      </w:r>
+      <w:r>
+        <w:t xml:space="preserve"> </w:t>
+      </w:r>
+      <w:r>
+        <w:rPr>
+          <w:color w:val="252525"/>
+        </w:rPr>
+        <w:t>In many projects, domain experts and developers use different sets of terms when they talk about the domain. This difference leads to misunderstandings and slows down the overall development process.</w:t>
+      </w:r>
+      <w:r>
+        <w:rPr>
+          <w:color w:val="252525"/>
+        </w:rPr>
+        <w:t xml:space="preserve"> </w:t>
+      </w:r>
+      <w:r>
+        <w:t xml:space="preserve">The notion of ubiquitous language helps eliminate the barrier. </w:t>
+      </w:r>
+    </w:p>
+    <w:p>
+      <w:pPr>
+        <w:pStyle w:val="NormalWeb"/>
+        <w:rPr>
+          <w:color w:val="252525"/>
+        </w:rPr>
+      </w:pPr>
+      <w:r>
+        <w:rPr>
+          <w:color w:val="252525"/>
+        </w:rPr>
+        <w:t xml:space="preserve">Domain-driven design proposes that. </w:t>
+      </w:r>
+    </w:p>
+    <w:p>
+      <w:pPr>
+        <w:pStyle w:val="NormalWeb"/>
+      </w:pPr>
+      <w:r>
+        <w:t>Domain-driven design is not only about writing code. Adhering to DDD practices also implies a heavy communication process between developers and domain experts.</w:t>
+      </w:r>
+      <w:r>
+        <w:t xml:space="preserve"> </w:t>
+      </w:r>
+      <w:r>
+        <w:t>It's important to have direct access to the experts in the problem domain, because that's the only way to get complete information about the problem you are solving.</w:t>
+      </w:r>
+      <w:r>
+        <w:t xml:space="preserve"> </w:t>
+      </w:r>
+      <w:r>
+        <w:t xml:space="preserve">To get the most out of </w:t>
+      </w:r>
+      <w:r>
+        <w:lastRenderedPageBreak/>
+        <w:t>domain-driven design, the domain knowledge should constantly be refined with the experts in the company; it shouldn't be a one-way process.</w:t>
+      </w:r>
+      <w:r>
+        <w:t xml:space="preserve"> </w:t>
+      </w:r>
+    </w:p>
+    <w:p>
+      <w:pPr>
+        <w:pStyle w:val="NormalWeb"/>
+      </w:pPr>
+      <w:r>
+        <w:t>Software developers are often enthusiastic about coding tasks that regard building an infrastructure for a future project. Such tasks are often appealing because they present a technical challenge. Also, because of their technical nature, the knowledge acquired when solving them can be reused in other projects. All these make such activities compelling to many developers.</w:t>
+      </w:r>
+      <w:r>
+        <w:t xml:space="preserve"> But h</w:t>
+      </w:r>
+      <w:r>
+        <w:t>aving in-depth domain knowledge will enable a programmer to do the best job possible. This knowledge will guide through the code. It will help to look at it from the domain expert's point of view. This skill is indispensable, as it allows you to combine the best of the two worlds: write technically correct code on the one hand and express domain knowledge with it on the other.</w:t>
+      </w:r>
+      <w:r>
+        <w:t xml:space="preserve"> Although problem domains are different from project to project, the skill of systematizing them with code is reusable.</w:t>
+      </w:r>
+      <w:bookmarkStart w:id="9" w:name="_Hlk124060951"/>
+    </w:p>
+    <w:p>
+      <w:pPr>
+        <w:pStyle w:val="Heading2"/>
+      </w:pPr>
+      <w:r>
+        <w:t xml:space="preserve">Onion Architecture </w:t>
+      </w:r>
+      <w:bookmarkEnd w:id="9"/>
+      <w:r>
+        <w:t>and Domain Isolation</w:t>
+      </w:r>
+    </w:p>
+    <w:p>
+      <w:pPr>
+        <w:pStyle w:val="NormalWeb"/>
+      </w:pPr>
+      <w:r>
+        <w:rPr>
+          <w:color w:val="252525"/>
+        </w:rPr>
+        <w:t>DDD notions form a construction named "onion architecture." It is so named because it resembles an onion with multiple layers and a core inside.</w:t>
+      </w:r>
+      <w:r>
+        <w:rPr>
+          <w:color w:val="252525"/>
+        </w:rPr>
+        <w:t xml:space="preserve"> </w:t>
+      </w:r>
+      <w:r>
+        <w:t>The upper layers depend on the lower ones, but the lower layers don't know about the upper. It might seem similar to a classic onion-layer architecture with entities. The difference here is that onion architecture emphasizes the fact that the core part of this structure cannot depend on anything else except itself.</w:t>
+      </w:r>
+      <w:r>
+        <w:t xml:space="preserve"> </w:t>
+      </w:r>
+      <w:r>
+        <w:t>It means that the core elements of our domain model should act in isolation from each other.</w:t>
+      </w:r>
+      <w:r>
+        <w:t xml:space="preserve"> </w:t>
+      </w:r>
+      <w:r>
+        <w:t>The core part of this so-called onion is the notion of entity, value object, domain event, and aggregate.</w:t>
+      </w:r>
+      <w:r>
+        <w:t xml:space="preserve"> </w:t>
+      </w:r>
+      <w:r>
+        <w:t>The next layer consists of repositories, factories, and domain services. Application services go beyond that, and finally, UI is the outermost layer, if, of course, the application contains a user interface.</w:t>
+      </w:r>
+      <w:r>
+        <w:t xml:space="preserve"> </w:t>
+      </w:r>
+      <w:r>
+        <w:t>All work with a database should be encapsulated in repositories. They can refer to it either directly or through an ORM, but the general rule should remain.</w:t>
+      </w:r>
+      <w:r>
+        <w:t xml:space="preserve"> </w:t>
+      </w:r>
+      <w:r>
+        <w:t>The code working with the data storage must be gathered under the repositories in the domain model. These four elements</w:t>
+      </w:r>
+      <w:r>
+        <w:t xml:space="preserve">: </w:t>
+      </w:r>
+      <w:r>
+        <w:t>entities, value objects, domain events, and aggregates</w:t>
+      </w:r>
+      <w:r>
+        <w:t xml:space="preserve">, </w:t>
+      </w:r>
+      <w:r>
+        <w:t>are the most basic.</w:t>
+      </w:r>
+      <w:r>
+        <w:t xml:space="preserve"> </w:t>
+      </w:r>
+      <w:r>
+        <w:t>They can refer to each other, for example, and then they can contain a value object, or a value object can keep a reference to an aggregate root, but they cannot work with other DDD notions, such as repositories and factories.</w:t>
+      </w:r>
+      <w:r>
+        <w:t xml:space="preserve"> </w:t>
+      </w:r>
+      <w:r>
+        <w:t>Similarly, repositories, factories, and domain services can know about each other and the four basic elements, but they should not refer to the application services.</w:t>
+      </w:r>
+      <w:r>
+        <w:t xml:space="preserve"> </w:t>
+      </w:r>
+      <w:r>
+        <w:t>The main reason for the isolation of the four core elements of the domain model is the separation of concerns.</w:t>
+      </w:r>
+      <w:r>
+        <w:t xml:space="preserve"> </w:t>
+      </w:r>
+      <w:r>
+        <w:t>Entities, value objects, domain events, and aggregates carry the most important part of the application, its business logic. They don't contain all of it, of course.</w:t>
+      </w:r>
+      <w:r>
+        <w:t xml:space="preserve"> </w:t>
+      </w:r>
+      <w:r>
+        <w:t>Repositories and factories can keep some of the business logic as well, but these four elements include most of it.</w:t>
+      </w:r>
+      <w:r>
+        <w:t xml:space="preserve"> </w:t>
+      </w:r>
+      <w:r>
+        <w:t>In the situation where you have some elements so deeply involved in the problem domain representation, it is vital to keep them as free as possible from other duties.</w:t>
+      </w:r>
+      <w:r>
+        <w:t xml:space="preserve"> </w:t>
+      </w:r>
+      <w:r>
+        <w:t>It is crucial to leave entities and value objects to do only one thing: represent the domain logic in the application. In practice, it means they shouldn't contain any knowledge about how they are preserved or created.</w:t>
+      </w:r>
+      <w:r>
+        <w:t xml:space="preserve"> </w:t>
+      </w:r>
+      <w:r>
+        <w:t>These two operations must be up to the standards of repositories and factories. They also shouldn't contain any knowledge about the tables and columns in the database where they are stored. This must be given away to database members. All they should know is the domain they represent.</w:t>
+      </w:r>
+      <w:r>
+        <w:t xml:space="preserve"> </w:t>
+      </w:r>
+      <w:r>
+        <w:t>The cleaner the domain model is kept, the easier it is to reason about it and to extend it later on.</w:t>
+      </w:r>
+      <w:r>
+        <w:t xml:space="preserve"> </w:t>
+      </w:r>
+      <w:r>
+        <w:t>Inability to maintain proper separation of concerns in enterprise-level applications is one of the biggest reasons why code bases become a mess, which leads to delays and even failure of the project.</w:t>
+      </w:r>
+      <w:r>
+        <w:t xml:space="preserve"> It is not always possible to separate them completely, though, and there will always be some elements not related to the </w:t>
+      </w:r>
+      <w:r>
+        <w:lastRenderedPageBreak/>
+        <w:t xml:space="preserve">domain. </w:t>
+      </w:r>
+      <w:r>
+        <w:t xml:space="preserve">Nevertheless, it is possible to keep those elements under control so that they introduce almost no overhead to </w:t>
+      </w:r>
+      <w:r>
+        <w:t xml:space="preserve">the </w:t>
+      </w:r>
+      <w:r>
+        <w:t>domain clauses.</w:t>
+      </w:r>
+    </w:p>
+    <w:p>
+      <w:r>
+        <w:rPr>
+          <w:noProof/>
+        </w:rPr>
         <w:drawing>
-          <wp:inline distT="0" distB="0" distL="0" distR="0" wp14:anchorId="40E8A813" wp14:editId="3884B379">
-            <wp:extent cx="3457575" cy="4638675"/>
-            <wp:effectExtent l="0" t="0" r="9525" b="9525"/>
-            <wp:docPr id="1" name="Picture 1"/>
+          <wp:inline distT="0" distB="0" distL="0" distR="0" wp14:anchorId="1E307FCB" wp14:editId="050DB6B3">
+            <wp:extent cx="2913321" cy="3040491"/>
+            <wp:effectExtent l="0" t="0" r="1905" b="7620"/>
+            <wp:docPr id="4" name="Picture 4"/>
             <wp:cNvGraphicFramePr>
               <a:graphicFrameLocks xmlns:a="http://schemas.openxmlformats.org/drawingml/2006/main" noChangeAspect="1"/>
             </wp:cNvGraphicFramePr>
@@ -1227,7 +1524,7 @@
                   <pic:spPr>
                     <a:xfrm>
                       <a:off x="0" y="0"/>
-                      <a:ext cx="3457575" cy="4638675"/>
+                      <a:ext cx="2952988" cy="3081889"/>
                     </a:xfrm>
                     <a:prstGeom prst="rect">
                       <a:avLst/>
@@ -1242,476 +1539,6 @@
     </w:p>
     <w:p>
       <w:pPr>
-        <w:pStyle w:val="Heading2"/>
-      </w:pPr>
-      <w:r>
-        <w:t>In practice</w:t>
-      </w:r>
-      <w:r>
-        <w:t xml:space="preserve"> </w:t>
-      </w:r>
-      <w:r>
-        <w:t>–</w:t>
-      </w:r>
-    </w:p>
-    <w:p>
-      <w:r>
-        <w:t xml:space="preserve">Every software project has a set of attributes, the most important of which are the amounts of data it operates on, performance requirements, business logic complexity, and technical complexity. </w:t>
-      </w:r>
-    </w:p>
-    <w:p>
-      <w:pPr>
-        <w:pStyle w:val="NormalWeb"/>
-        <w:rPr>
-          <w:color w:val="252525"/>
-        </w:rPr>
-      </w:pPr>
-      <w:r>
-        <w:t>The techniques DDD proposes are useful for projects that have a lot of complex business rules. DDD won't help if a project needs to achieve outstanding performance or program against hardware systems. The only purpose DDD concepts serve is to tackle business logic complexity.</w:t>
-      </w:r>
-      <w:r>
-        <w:t xml:space="preserve"> </w:t>
-      </w:r>
-      <w:r>
-        <w:t>A typical example of software with complicated business logic is enterprise-level applications</w:t>
-      </w:r>
-      <w:r>
-        <w:t xml:space="preserve">. </w:t>
-      </w:r>
-      <w:r>
-        <w:t xml:space="preserve"> </w:t>
-      </w:r>
-      <w:r>
-        <w:t>Most enterprise projects don't have outstanding performance requirements. Developers working on them usually don't have to deal with technical complexity on their own because there are plenty of tools that abstract out this kind of complexity for them. The most difficult challenge in such projects is dealing with the complexity of business logic in such a way that the solution can be extended and maintained in the long run. That is precisely the task that domain-driven design practices are intended to address.</w:t>
-      </w:r>
-      <w:r>
-        <w:t xml:space="preserve"> </w:t>
-      </w:r>
-      <w:r>
-        <w:rPr>
-          <w:color w:val="252525"/>
-        </w:rPr>
-        <w:t>They help with creating code, which not only fully powers the problem but also does it in the simplest and thus most maintainable way possible.</w:t>
-      </w:r>
-    </w:p>
-    <w:p>
-      <w:pPr>
-        <w:spacing w:before="100" w:beforeAutospacing="1" w:after="100" w:afterAutospacing="1" w:line="240" w:lineRule="auto"/>
-        <w:rPr>
-          <w:rFonts w:ascii="Times New Roman" w:eastAsia="Times New Roman" w:hAnsi="Times New Roman" w:cs="Times New Roman"/>
-          <w:color w:val="252525"/>
-          <w:sz w:val="24"/>
-          <w:szCs w:val="24"/>
-          <w:lang w:val="en-US"/>
-        </w:rPr>
-      </w:pPr>
-      <w:r>
-        <w:rPr>
-          <w:rFonts w:ascii="Times New Roman" w:eastAsia="Times New Roman" w:hAnsi="Times New Roman" w:cs="Times New Roman"/>
-          <w:color w:val="252525"/>
-          <w:sz w:val="24"/>
-          <w:szCs w:val="24"/>
-          <w:lang w:val="en-US"/>
-        </w:rPr>
-        <w:t>... The beauty of domain-driven design is that its practices complement these two software development principles. It allows for the extraction of the central part of the problem domain and its simplification, removing most of the necessary complexity. The ability to express business logic in the clearest way possible is a single trait that makes domain-driven design so appealing in enterprise-level applications.</w:t>
-      </w:r>
-    </w:p>
-    <w:p>
-      <w:pPr>
-        <w:spacing w:before="100" w:beforeAutospacing="1" w:after="100" w:afterAutospacing="1" w:line="240" w:lineRule="auto"/>
-        <w:rPr>
-          <w:rFonts w:ascii="Times New Roman" w:eastAsia="Times New Roman" w:hAnsi="Times New Roman" w:cs="Times New Roman"/>
-          <w:color w:val="252525"/>
-          <w:sz w:val="24"/>
-          <w:szCs w:val="24"/>
-          <w:lang w:val="en-US"/>
-        </w:rPr>
-      </w:pPr>
-      <w:r>
-        <w:rPr>
-          <w:rFonts w:ascii="Times New Roman" w:eastAsia="Times New Roman" w:hAnsi="Times New Roman" w:cs="Times New Roman"/>
-          <w:color w:val="252525"/>
-          <w:sz w:val="24"/>
-          <w:szCs w:val="24"/>
-          <w:lang w:val="en-US"/>
-        </w:rPr>
-        <w:lastRenderedPageBreak/>
-        <w:t xml:space="preserve">It is hard to estimate how important that is. </w:t>
-      </w:r>
-    </w:p>
-    <w:p>
-      <w:pPr>
-        <w:spacing w:before="100" w:beforeAutospacing="1" w:after="100" w:afterAutospacing="1" w:line="240" w:lineRule="auto"/>
-        <w:rPr>
-          <w:rFonts w:ascii="Times New Roman" w:eastAsia="Times New Roman" w:hAnsi="Times New Roman" w:cs="Times New Roman"/>
-          <w:color w:val="252525"/>
-          <w:sz w:val="24"/>
-          <w:szCs w:val="24"/>
-          <w:lang w:val="en-US"/>
-        </w:rPr>
-      </w:pPr>
-      <w:r>
-        <w:rPr>
-          <w:rFonts w:ascii="Times New Roman" w:eastAsia="Times New Roman" w:hAnsi="Times New Roman" w:cs="Times New Roman"/>
-          <w:color w:val="252525"/>
-          <w:sz w:val="24"/>
-          <w:szCs w:val="24"/>
-          <w:lang w:val="en-US"/>
-        </w:rPr>
-        <w:t xml:space="preserve">Keeping that complexity under control is the most difficult task in modern business line software. There is only so much complexity we can deal with at once. If the code exceeds it, it becomes really hard, and at some </w:t>
-      </w:r>
-      <w:proofErr w:type="gramStart"/>
-      <w:r>
-        <w:rPr>
-          <w:rFonts w:ascii="Times New Roman" w:eastAsia="Times New Roman" w:hAnsi="Times New Roman" w:cs="Times New Roman"/>
-          <w:color w:val="252525"/>
-          <w:sz w:val="24"/>
-          <w:szCs w:val="24"/>
-          <w:lang w:val="en-US"/>
-        </w:rPr>
-        <w:t>point</w:t>
-      </w:r>
-      <w:proofErr w:type="gramEnd"/>
-      <w:r>
-        <w:rPr>
-          <w:rFonts w:ascii="Times New Roman" w:eastAsia="Times New Roman" w:hAnsi="Times New Roman" w:cs="Times New Roman"/>
-          <w:color w:val="252525"/>
-          <w:sz w:val="24"/>
-          <w:szCs w:val="24"/>
-          <w:lang w:val="en-US"/>
-        </w:rPr>
-        <w:t xml:space="preserve"> even impossible, to change anything in the software without introducing some unexpected side effects. Extending such a project becomes a pain and usually results in a lot of bugs. This, in turn, slows down the development and may eventually lead to the failure of the project. One of the most common reasons for software project failure is uncontrollable complexity growth. Domain-driven design helps prevent it.</w:t>
-      </w:r>
-    </w:p>
-    <w:p>
-      <w:pPr>
-        <w:pStyle w:val="Heading2"/>
-      </w:pPr>
-      <w:r>
-        <w:t>Main Concepts of Domain-Driven Design</w:t>
-      </w:r>
-    </w:p>
-    <w:p>
-      <w:pPr>
-        <w:pStyle w:val="NormalWeb"/>
-      </w:pPr>
-      <w:r>
-        <w:t xml:space="preserve">The first </w:t>
-      </w:r>
-      <w:r>
-        <w:t>important concept</w:t>
-      </w:r>
-      <w:r>
-        <w:t xml:space="preserve"> is the notion of ubiquitous language, that is, the language structured around the domain model and used by all team members to refer to the elements of that domain.</w:t>
-      </w:r>
-      <w:r>
-        <w:t xml:space="preserve"> </w:t>
-      </w:r>
-      <w:r>
-        <w:rPr>
-          <w:color w:val="252525"/>
-        </w:rPr>
-        <w:t>In many projects, domain experts and developers use different sets of terms when they talk about the domain. This difference leads to misunderstandings and slows down the overall development process.</w:t>
-      </w:r>
-      <w:r>
-        <w:rPr>
-          <w:color w:val="252525"/>
-        </w:rPr>
-        <w:t xml:space="preserve"> </w:t>
-      </w:r>
-      <w:r>
-        <w:t xml:space="preserve">The notion of ubiquitous language helps eliminate the barrier. </w:t>
-      </w:r>
-    </w:p>
-    <w:p>
-      <w:pPr>
-        <w:pStyle w:val="NormalWeb"/>
-        <w:rPr>
-          <w:color w:val="252525"/>
-        </w:rPr>
-      </w:pPr>
-      <w:r>
-        <w:rPr>
-          <w:color w:val="252525"/>
-        </w:rPr>
-        <w:t xml:space="preserve">Domain-driven design proposes that. </w:t>
-      </w:r>
-    </w:p>
-    <w:p>
-      <w:pPr>
-        <w:pStyle w:val="NormalWeb"/>
-      </w:pPr>
-      <w:r>
-        <w:t>Domain-driven design is not only about writing code. Adhering to DDD practices also implies a heavy communication process between developers and domain experts.</w:t>
-      </w:r>
-      <w:r>
-        <w:t xml:space="preserve"> </w:t>
-      </w:r>
-      <w:r>
-        <w:t xml:space="preserve">It's important to have direct access to the experts in the problem </w:t>
-      </w:r>
-      <w:proofErr w:type="gramStart"/>
-      <w:r>
-        <w:t>domain, because</w:t>
-      </w:r>
-      <w:proofErr w:type="gramEnd"/>
-      <w:r>
-        <w:t xml:space="preserve"> that's the only way to get complete information about the problem you are solving.</w:t>
-      </w:r>
-      <w:r>
-        <w:t xml:space="preserve"> </w:t>
-      </w:r>
-      <w:r>
-        <w:t>To get the most out of domain-driven design, the domain knowledge should constantly be refined with the experts in the company; it shouldn't be a one-way process.</w:t>
-      </w:r>
-      <w:r>
-        <w:t xml:space="preserve"> </w:t>
-      </w:r>
-    </w:p>
-    <w:p>
-      <w:pPr>
-        <w:pStyle w:val="NormalWeb"/>
-      </w:pPr>
-      <w:r>
-        <w:t>Software developers are often enthusiastic about coding tasks that regard building an infrastructure for a future project. Such tasks are often appealing because they present a technical challenge. Also, because of their technical nature, the knowledge acquired when solving them can be reused in other projects. All these make such activities compelling to many developers.</w:t>
-      </w:r>
-      <w:r>
-        <w:t xml:space="preserve"> But h</w:t>
-      </w:r>
-      <w:r>
-        <w:t>aving in-depth domain knowledge will enable a programmer to do the best job possible. This knowledge will guide through the code. It will help to look at it from the domain expert's point of view. This skill is indispensable, as it allows you to combine the best of the two worlds: write technically correct code on the one hand and express domain knowledge with it on the other.</w:t>
-      </w:r>
-      <w:r>
-        <w:t xml:space="preserve"> Although problem domains are different from project to project, the skill of systematizing them with code is reusable.</w:t>
-      </w:r>
-    </w:p>
-    <w:p>
-      <w:pPr>
-        <w:pStyle w:val="NormalWeb"/>
-      </w:pPr>
-    </w:p>
-    <w:p>
-      <w:pPr>
-        <w:pStyle w:val="NormalWeb"/>
-      </w:pPr>
-    </w:p>
-    <w:p>
-      <w:pPr>
-        <w:pStyle w:val="NormalWeb"/>
-      </w:pPr>
-    </w:p>
-    <w:p>
-      <w:pPr>
-        <w:pStyle w:val="Heading2"/>
-      </w:pPr>
-      <w:bookmarkStart w:id="9" w:name="_Hlk124060951"/>
-    </w:p>
-    <w:p>
-      <w:pPr>
-        <w:pStyle w:val="Heading2"/>
-      </w:pPr>
-      <w:r>
-        <w:t xml:space="preserve">Onion Architecture </w:t>
-      </w:r>
-      <w:bookmarkEnd w:id="9"/>
-      <w:r>
-        <w:t>and Domain Isolation</w:t>
-      </w:r>
-    </w:p>
-    <w:p>
-      <w:pPr>
-        <w:pStyle w:val="NormalWeb"/>
-      </w:pPr>
-      <w:r>
-        <w:rPr>
-          <w:color w:val="252525"/>
-        </w:rPr>
-        <w:t>DDD notions form a construction named "onion architecture." It is so named because it resembles an onion with multiple layers and a core inside.</w:t>
-      </w:r>
-      <w:r>
-        <w:rPr>
-          <w:color w:val="252525"/>
-        </w:rPr>
-        <w:t xml:space="preserve"> </w:t>
-      </w:r>
-      <w:r>
-        <w:t xml:space="preserve">The upper layers depend on the lower ones, but the lower layers don't know about the upper. It might seem </w:t>
-      </w:r>
-      <w:proofErr w:type="gramStart"/>
-      <w:r>
-        <w:t>similar to</w:t>
-      </w:r>
-      <w:proofErr w:type="gramEnd"/>
-      <w:r>
-        <w:t xml:space="preserve"> a classic onion-layer architecture with entities. The difference here is that onion architecture emphasizes the fact that the core part of this structure cannot depend on anything else except itself.</w:t>
-      </w:r>
-      <w:r>
-        <w:t xml:space="preserve"> </w:t>
-      </w:r>
-      <w:r>
-        <w:t>It means that the core elements of our domain model should act in isolation from each other.</w:t>
-      </w:r>
-      <w:r>
-        <w:t xml:space="preserve"> </w:t>
-      </w:r>
-      <w:r>
-        <w:t>The core part of this so-called onion is the notion of entity, value object, domain event, and aggregate.</w:t>
-      </w:r>
-      <w:r>
-        <w:t xml:space="preserve"> </w:t>
-      </w:r>
-      <w:r>
-        <w:t>The next layer consists of repositories, factories, and domain services. Application services go beyond that, and finally, UI is the outermost layer, if, of course, the application contains a user interface.</w:t>
-      </w:r>
-      <w:r>
-        <w:t xml:space="preserve"> </w:t>
-      </w:r>
-      <w:r>
-        <w:t>All work with a database should be encapsulated in repositories. They can refer to it either directly or through an ORM, but the general rule should remain.</w:t>
-      </w:r>
-      <w:r>
-        <w:t xml:space="preserve"> </w:t>
-      </w:r>
-      <w:r>
-        <w:t>The code working with the data storage must be gathered under the repositories in the domain model. These four elements</w:t>
-      </w:r>
-      <w:r>
-        <w:t xml:space="preserve">: </w:t>
-      </w:r>
-      <w:r>
-        <w:t>entities, value objects, domain events, and aggregates</w:t>
-      </w:r>
-      <w:r>
-        <w:t xml:space="preserve">, </w:t>
-      </w:r>
-      <w:r>
-        <w:t>are the most basic.</w:t>
-      </w:r>
-      <w:r>
-        <w:t xml:space="preserve"> </w:t>
-      </w:r>
-      <w:r>
-        <w:t>They can refer to each other, for example, and then they can contain a value object, or a value object can keep a reference to an aggregate root, but they cannot work with other DDD notions, such as repositories and factories.</w:t>
-      </w:r>
-      <w:r>
-        <w:t xml:space="preserve"> </w:t>
-      </w:r>
-      <w:r>
-        <w:t>Similarly, repositories, factories, and domain services can know about each other and the four basic elements, but they should not refer to the application services.</w:t>
-      </w:r>
-      <w:r>
-        <w:t xml:space="preserve"> </w:t>
-      </w:r>
-      <w:r>
-        <w:t>The main reason for the isolation of the four core elements of the domain model is the separation of concerns.</w:t>
-      </w:r>
-      <w:r>
-        <w:t xml:space="preserve"> </w:t>
-      </w:r>
-      <w:r>
-        <w:t>Entities, value objects, domain events, and aggregates carry the most important part of the application, its business logic. They don't contain all of it, of course.</w:t>
-      </w:r>
-      <w:r>
-        <w:t xml:space="preserve"> </w:t>
-      </w:r>
-      <w:r>
-        <w:t>Repositories and factories can keep some of the business logic as well, but these four elements include most of it.</w:t>
-      </w:r>
-      <w:r>
-        <w:t xml:space="preserve"> </w:t>
-      </w:r>
-      <w:r>
-        <w:t>In the situation where you have some elements so deeply involved in the problem domain representation, it is vital to keep them as free as possible from other duties.</w:t>
-      </w:r>
-      <w:r>
-        <w:t xml:space="preserve"> </w:t>
-      </w:r>
-      <w:r>
-        <w:t>It is crucial to leave entities and value objects to do only one thing: represent the domain logic in the application. In practice, it means they shouldn't contain any knowledge about how they are preserved or created.</w:t>
-      </w:r>
-      <w:r>
-        <w:t xml:space="preserve"> </w:t>
-      </w:r>
-      <w:r>
-        <w:t>These two operations must be up to the standards of repositories and factories. They also shouldn't contain any knowledge about the tables and columns in the database where they are stored. This must be given away to database members. All they should know is the domain they represent.</w:t>
-      </w:r>
-      <w:r>
-        <w:t xml:space="preserve"> </w:t>
-      </w:r>
-      <w:r>
-        <w:t xml:space="preserve">The cleaner the domain model is kept, the easier it is to reason about it and to extend it </w:t>
-      </w:r>
-      <w:proofErr w:type="gramStart"/>
-      <w:r>
-        <w:t>later on</w:t>
-      </w:r>
-      <w:proofErr w:type="gramEnd"/>
-      <w:r>
-        <w:t>.</w:t>
-      </w:r>
-      <w:r>
-        <w:t xml:space="preserve"> </w:t>
-      </w:r>
-      <w:r>
-        <w:t>Inability to maintain proper separation of concerns in enterprise-level applications is one of the biggest reasons why code bases become a mess, which leads to delays and even failure of the project.</w:t>
-      </w:r>
-      <w:r>
-        <w:t xml:space="preserve"> It is not always possible to separate them completely, though, and there will always be some elements not related to the domain. </w:t>
-      </w:r>
-      <w:r>
-        <w:t xml:space="preserve">Nevertheless, it is possible to keep those elements under control so that they introduce almost no overhead to </w:t>
-      </w:r>
-      <w:r>
-        <w:t xml:space="preserve">the </w:t>
-      </w:r>
-      <w:r>
-        <w:t>domain clauses.</w:t>
-      </w:r>
-    </w:p>
-    <w:p>
-      <w:r>
-        <w:rPr>
-          <w:noProof/>
-        </w:rPr>
-        <w:drawing>
-          <wp:inline distT="0" distB="0" distL="0" distR="0" wp14:anchorId="1E307FCB" wp14:editId="45A341C6">
-            <wp:extent cx="1514650" cy="1580767"/>
-            <wp:effectExtent l="0" t="0" r="0" b="635"/>
-            <wp:docPr id="4" name="Picture 4"/>
-            <wp:cNvGraphicFramePr>
-              <a:graphicFrameLocks xmlns:a="http://schemas.openxmlformats.org/drawingml/2006/main" noChangeAspect="1"/>
-            </wp:cNvGraphicFramePr>
-            <a:graphic xmlns:a="http://schemas.openxmlformats.org/drawingml/2006/main">
-              <a:graphicData uri="http://schemas.openxmlformats.org/drawingml/2006/picture">
-                <pic:pic xmlns:pic="http://schemas.openxmlformats.org/drawingml/2006/picture">
-                  <pic:nvPicPr>
-                    <pic:cNvPr id="1" name=""/>
-                    <pic:cNvPicPr/>
-                  </pic:nvPicPr>
-                  <pic:blipFill>
-                    <a:blip r:embed="rId10"/>
-                    <a:stretch>
-                      <a:fillRect/>
-                    </a:stretch>
-                  </pic:blipFill>
-                  <pic:spPr>
-                    <a:xfrm>
-                      <a:off x="0" y="0"/>
-                      <a:ext cx="1529218" cy="1595970"/>
-                    </a:xfrm>
-                    <a:prstGeom prst="rect">
-                      <a:avLst/>
-                    </a:prstGeom>
-                  </pic:spPr>
-                </pic:pic>
-              </a:graphicData>
-            </a:graphic>
-          </wp:inline>
-        </w:drawing>
-      </w:r>
-    </w:p>
-    <w:p>
-      <w:pPr>
         <w:spacing w:before="100" w:beforeAutospacing="1" w:after="100" w:afterAutospacing="1" w:line="240" w:lineRule="auto"/>
         <w:rPr>
           <w:rFonts w:ascii="Times New Roman" w:eastAsia="Times New Roman" w:hAnsi="Times New Roman" w:cs="Times New Roman"/>
@@ -1727,87 +1554,90 @@
           <w:szCs w:val="24"/>
           <w:lang w:val="en-US"/>
         </w:rPr>
+        <w:t xml:space="preserve">building blocks of domain-driven design </w:t>
+      </w:r>
+    </w:p>
+    <w:p>
+      <w:pPr>
+        <w:pStyle w:val="NormalWeb"/>
+      </w:pPr>
+    </w:p>
+    <w:p>
+      <w:pPr>
+        <w:pStyle w:val="Heading2"/>
+      </w:pPr>
+      <w:r>
+        <w:t>Modeling Best Practices</w:t>
+      </w:r>
+    </w:p>
+    <w:p>
+      <w:pPr>
+        <w:pStyle w:val="NormalWeb"/>
+      </w:pPr>
+      <w:r>
+        <w:t xml:space="preserve">DDD principles dictate that the main model becomes the heart of the software; this fact entails a guideline for how to work with the application code base. In practice, it means that the development process should always start with modeling the core domain, even if there is no UI or database structure yet. </w:t>
+      </w:r>
+      <w:r>
+        <w:t xml:space="preserve">The user interface and the database are important elements of the system as well, but the core domain is the most important part. The investments in the domain model pay off greatly over time. It also means that in a typical enterprise application, an infrastructure code is less important than the core domain. Make certain that </w:t>
+      </w:r>
+      <w:r>
+        <w:t>the</w:t>
+      </w:r>
+      <w:r>
+        <w:t xml:space="preserve"> business logic remains intact and does not dissolve in the infrastructure code.</w:t>
+      </w:r>
+      <w:r>
+        <w:t xml:space="preserve"> </w:t>
+      </w:r>
+    </w:p>
+    <w:p>
+      <w:pPr>
+        <w:pStyle w:val="Heading2"/>
+      </w:pPr>
+      <w:r>
+        <w:t>Domain-Driven Design and Unit Testing</w:t>
+      </w:r>
+    </w:p>
+    <w:p>
+      <w:pPr>
+        <w:pStyle w:val="NormalWeb"/>
+      </w:pPr>
+      <w:r>
+        <w:t>When it comes to unit testing, it's important to keep a balance between the amount of coverage and the amount of effort.</w:t>
+      </w:r>
+      <w:r>
+        <w:t xml:space="preserve"> </w:t>
+      </w:r>
+      <w:r>
+        <w:t>100% coverage is an expensive mark to reach, and it doesn't necessarily provide proportional value to the quality of your software. In most enterprise-level applications, the value distribution corresponds to the number of unit tests in this way.</w:t>
+      </w:r>
+      <w:r>
+        <w:t xml:space="preserve"> </w:t>
+      </w:r>
+      <w:r>
+        <w:t>At some point, the value gained from the additional tests doesn't justify the resources invested.</w:t>
+      </w:r>
+      <w:r>
+        <w:t xml:space="preserve"> </w:t>
+      </w:r>
+      <w:r>
+        <w:t>In practice, unit tests should cover only those parts of the code base that are the most significant to the application, and this is the innermost layer in the onion architecture: entities, value objects, aggregates, and domain events, the elements that contain most of the domain knowledge of your application.</w:t>
+      </w:r>
+      <w:r>
+        <w:t xml:space="preserve"> </w:t>
+      </w:r>
+      <w:r>
+        <w:t>It's a good idea to get 100% or close to 100% as coverage of them.</w:t>
+      </w:r>
+      <w:r>
+        <w:t xml:space="preserve"> </w:t>
+      </w:r>
+      <w:r>
+        <w:t xml:space="preserve">That is another reason why the core layer of the domain model should remain isolated from other parts of the application, such as the database, email </w:t>
+      </w:r>
+      <w:r>
         <w:lastRenderedPageBreak/>
-        <w:t xml:space="preserve">building blocks of domain-driven design </w:t>
-      </w:r>
-    </w:p>
-    <w:p>
-      <w:pPr>
-        <w:pStyle w:val="NormalWeb"/>
-      </w:pPr>
-    </w:p>
-    <w:p>
-      <w:pPr>
-        <w:pStyle w:val="Heading2"/>
-      </w:pPr>
-      <w:r>
-        <w:t>Modeling Best Practices</w:t>
-      </w:r>
-    </w:p>
-    <w:p>
-      <w:pPr>
-        <w:pStyle w:val="NormalWeb"/>
-      </w:pPr>
-      <w:r>
-        <w:t xml:space="preserve">DDD principles dictate that the main model becomes the heart of the software; this fact entails a guideline for how to work with the application code base. In practice, it means that the development process should always start with modeling the core domain, even if there is no UI or database structure yet. </w:t>
-      </w:r>
-      <w:r>
-        <w:t xml:space="preserve">The user interface and the database are important elements of the system as well, but the core domain is the most important part. The investments in the domain model pay off greatly over time. It also means that in a typical enterprise application, an infrastructure code is less important than the core domain. Make certain that </w:t>
-      </w:r>
-      <w:r>
-        <w:t>the</w:t>
-      </w:r>
-      <w:r>
-        <w:t xml:space="preserve"> business logic remains intact and does not dissolve in the infrastructure code.</w:t>
-      </w:r>
-      <w:r>
-        <w:t xml:space="preserve"> </w:t>
-      </w:r>
-    </w:p>
-    <w:p>
-      <w:pPr>
-        <w:pStyle w:val="Heading2"/>
-      </w:pPr>
-      <w:r>
-        <w:t>Domain-Driven Design and Unit Testing</w:t>
-      </w:r>
-    </w:p>
-    <w:p>
-      <w:pPr>
-        <w:pStyle w:val="NormalWeb"/>
-      </w:pPr>
-      <w:r>
-        <w:t>When it comes to unit testing, it's important to keep a balance between the amount of coverage and the amount of effort.</w:t>
-      </w:r>
-      <w:r>
-        <w:t xml:space="preserve"> </w:t>
-      </w:r>
-      <w:r>
-        <w:t>100% coverage is an expensive mark to reach, and it doesn't necessarily provide proportional value to the quality of your software. In most enterprise-level applications, the value distribution corresponds to the number of unit tests in this way.</w:t>
-      </w:r>
-      <w:r>
-        <w:t xml:space="preserve"> </w:t>
-      </w:r>
-      <w:r>
-        <w:t>At some point, the value gained from the additional tests doesn't justify the resources invested.</w:t>
-      </w:r>
-      <w:r>
-        <w:t xml:space="preserve"> </w:t>
-      </w:r>
-      <w:r>
-        <w:t>In practice, unit tests should cover only those parts of the code base that are the most significant to the application, and this is the innermost layer in the onion architecture: entities, value objects, aggregates, and domain events, the elements that contain most of the domain knowledge of your application.</w:t>
-      </w:r>
-      <w:r>
-        <w:t xml:space="preserve"> </w:t>
-      </w:r>
-      <w:r>
-        <w:t>It's a good idea to get 100% or close to 100% as coverage of them.</w:t>
-      </w:r>
-      <w:r>
-        <w:t xml:space="preserve"> </w:t>
-      </w:r>
-      <w:r>
-        <w:t>That is another reason why the core layer of the domain model should remain isolated from other parts of the application, such as the database, email service, and so on.</w:t>
+        <w:t>service, and so on.</w:t>
       </w:r>
       <w:r>
         <w:t xml:space="preserve"> </w:t>
@@ -1883,7 +1713,6 @@
         <w:rPr>
           <w:lang w:val="en-US"/>
         </w:rPr>
-        <w:lastRenderedPageBreak/>
         <w:t>Overview of a Domain-Driven Design Approach</w:t>
       </w:r>
       <w:r>
@@ -2141,7 +1970,6 @@
         <w:t xml:space="preserve">The traditional approach, as discussed by </w:t>
       </w:r>
       <w:proofErr w:type="spellStart"/>
-      <w:proofErr w:type="gramStart"/>
       <w:r>
         <w:rPr>
           <w:lang w:val="en-US"/>
@@ -2153,14 +1981,7 @@
         <w:rPr>
           <w:lang w:val="en-US"/>
         </w:rPr>
-        <w:t xml:space="preserve"> ,</w:t>
-      </w:r>
-      <w:proofErr w:type="gramEnd"/>
-      <w:r>
-        <w:rPr>
-          <w:lang w:val="en-US"/>
-        </w:rPr>
-        <w:t xml:space="preserve"> suggests</w:t>
+        <w:t xml:space="preserve"> , suggests</w:t>
       </w:r>
       <w:r>
         <w:rPr>
@@ -2198,13 +2019,6 @@
         </w:rPr>
         <w:t>the key concepts required to compartmentalize microservices</w:t>
       </w:r>
-    </w:p>
-    <w:p>
-      <w:pPr>
-        <w:rPr>
-          <w:lang w:val="bg-BG"/>
-        </w:rPr>
-      </w:pPr>
     </w:p>
     <w:p>
       <w:pPr>
@@ -2299,27 +2113,7 @@
           <w:szCs w:val="20"/>
           <w:lang w:val="en-US"/>
         </w:rPr>
-        <w:t xml:space="preserve">representing organizational units [5], </w:t>
-      </w:r>
-      <w:proofErr w:type="gramStart"/>
-      <w:r>
-        <w:rPr>
-          <w:rFonts w:ascii="NimbusRomNo9L-Regu" w:hAnsi="NimbusRomNo9L-Regu" w:cs="NimbusRomNo9L-Regu"/>
-          <w:sz w:val="20"/>
-          <w:szCs w:val="20"/>
-          <w:lang w:val="en-US"/>
-        </w:rPr>
-        <w:t>and also</w:t>
-      </w:r>
-      <w:proofErr w:type="gramEnd"/>
-      <w:r>
-        <w:rPr>
-          <w:rFonts w:ascii="NimbusRomNo9L-Regu" w:hAnsi="NimbusRomNo9L-Regu" w:cs="NimbusRomNo9L-Regu"/>
-          <w:sz w:val="20"/>
-          <w:szCs w:val="20"/>
-          <w:lang w:val="en-US"/>
-        </w:rPr>
-        <w:t xml:space="preserve"> identifies and</w:t>
+        <w:t>representing organizational units [5], and also identifies and</w:t>
       </w:r>
     </w:p>
     <w:p>
@@ -2342,27 +2136,7 @@
           <w:szCs w:val="20"/>
           <w:lang w:val="en-US"/>
         </w:rPr>
-        <w:t xml:space="preserve">focuses on the core domain; </w:t>
-      </w:r>
-      <w:proofErr w:type="gramStart"/>
-      <w:r>
-        <w:rPr>
-          <w:rFonts w:ascii="NimbusRomNo9L-Regu" w:hAnsi="NimbusRomNo9L-Regu" w:cs="NimbusRomNo9L-Regu"/>
-          <w:sz w:val="20"/>
-          <w:szCs w:val="20"/>
-          <w:lang w:val="en-US"/>
-        </w:rPr>
-        <w:t>both of these</w:t>
-      </w:r>
-      <w:proofErr w:type="gramEnd"/>
-      <w:r>
-        <w:rPr>
-          <w:rFonts w:ascii="NimbusRomNo9L-Regu" w:hAnsi="NimbusRomNo9L-Regu" w:cs="NimbusRomNo9L-Regu"/>
-          <w:sz w:val="20"/>
-          <w:szCs w:val="20"/>
-          <w:lang w:val="en-US"/>
-        </w:rPr>
-        <w:t xml:space="preserve"> characteristics lead</w:t>
+        <w:t>focuses on the core domain; both of these characteristics lead</w:t>
       </w:r>
     </w:p>
     <w:p>
@@ -2953,7 +2727,6 @@
         <w:rPr>
           <w:lang w:val="en-US"/>
         </w:rPr>
-        <w:lastRenderedPageBreak/>
         <w:t>Evans suggests</w:t>
       </w:r>
       <w:r>
@@ -2978,21 +2751,7 @@
         <w:rPr>
           <w:lang w:val="en-US"/>
         </w:rPr>
-        <w:t xml:space="preserve">application, </w:t>
-      </w:r>
-      <w:proofErr w:type="gramStart"/>
-      <w:r>
-        <w:rPr>
-          <w:lang w:val="en-US"/>
-        </w:rPr>
-        <w:t>domain</w:t>
-      </w:r>
-      <w:proofErr w:type="gramEnd"/>
-      <w:r>
-        <w:rPr>
-          <w:lang w:val="en-US"/>
-        </w:rPr>
-        <w:t xml:space="preserve"> and infrastructure layers.</w:t>
+        <w:t>application, domain and infrastructure layers.</w:t>
       </w:r>
     </w:p>
     <w:p>
@@ -3130,7 +2889,7 @@
                     </pic:cNvPicPr>
                   </pic:nvPicPr>
                   <pic:blipFill>
-                    <a:blip r:embed="rId11">
+                    <a:blip r:embed="rId10">
                       <a:extLst>
                         <a:ext uri="{28A0092B-C50C-407E-A947-70E740481C1C}">
                           <a14:useLocalDpi xmlns:a14="http://schemas.microsoft.com/office/drawing/2010/main" val="0"/>
@@ -3206,6 +2965,7 @@
         <w:rPr>
           <w:lang w:val="en-US"/>
         </w:rPr>
+        <w:lastRenderedPageBreak/>
         <w:t>Requirements Elicitation and Analysis</w:t>
       </w:r>
     </w:p>
@@ -3508,19 +3268,8 @@
           <w:szCs w:val="20"/>
           <w:lang w:val="en-US"/>
         </w:rPr>
-        <w:t>examples of the resulting artifacts</w:t>
-      </w:r>
-      <w:proofErr w:type="gramStart"/>
-      <w:r>
-        <w:rPr>
-          <w:rFonts w:ascii="NimbusRomNo9L-Regu" w:hAnsi="NimbusRomNo9L-Regu" w:cs="NimbusRomNo9L-Regu"/>
-          <w:sz w:val="20"/>
-          <w:szCs w:val="20"/>
-          <w:lang w:val="en-US"/>
-        </w:rPr>
-        <w:t>. ??</w:t>
-      </w:r>
-      <w:proofErr w:type="gramEnd"/>
+        <w:t>examples of the resulting artifacts. ??</w:t>
+      </w:r>
     </w:p>
     <w:p>
       <w:pPr>
@@ -3586,7 +3335,6 @@
         <w:t xml:space="preserve">building </w:t>
       </w:r>
       <w:proofErr w:type="spellStart"/>
-      <w:proofErr w:type="gramStart"/>
       <w:r>
         <w:rPr>
           <w:lang w:val="en-US"/>
@@ -3594,7 +3342,6 @@
         <w:t>blocks.We</w:t>
       </w:r>
       <w:proofErr w:type="spellEnd"/>
-      <w:proofErr w:type="gramEnd"/>
       <w:r>
         <w:rPr>
           <w:lang w:val="en-US"/>
@@ -3922,27 +3669,7 @@
           <w:szCs w:val="20"/>
           <w:lang w:val="en-US"/>
         </w:rPr>
-        <w:t xml:space="preserve"> The high-level descriptions of the patterns given in [1], [2] make use of </w:t>
-      </w:r>
-      <w:proofErr w:type="gramStart"/>
-      <w:r>
-        <w:rPr>
-          <w:rFonts w:ascii="NimbusRomNo9L-Regu" w:hAnsi="NimbusRomNo9L-Regu" w:cs="NimbusRomNo9L-Regu"/>
-          <w:sz w:val="20"/>
-          <w:szCs w:val="20"/>
-          <w:lang w:val="en-US"/>
-        </w:rPr>
-        <w:t>a number of</w:t>
-      </w:r>
-      <w:proofErr w:type="gramEnd"/>
-      <w:r>
-        <w:rPr>
-          <w:rFonts w:ascii="NimbusRomNo9L-Regu" w:hAnsi="NimbusRomNo9L-Regu" w:cs="NimbusRomNo9L-Regu"/>
-          <w:sz w:val="20"/>
-          <w:szCs w:val="20"/>
-          <w:lang w:val="en-US"/>
-        </w:rPr>
-        <w:t xml:space="preserve"> generic object-oriented design patterns ([3]).</w:t>
+        <w:t xml:space="preserve"> The high-level descriptions of the patterns given in [1], [2] make use of a number of generic object-oriented design patterns ([3]).</w:t>
       </w:r>
     </w:p>
     <w:p>
@@ -4112,19 +3839,11 @@
         </w:rPr>
         <w:t xml:space="preserve"> </w:t>
       </w:r>
-      <w:proofErr w:type="gramStart"/>
-      <w:r>
-        <w:rPr>
-          <w:lang w:val="en-US"/>
-        </w:rPr>
-        <w:t>frequently-recurring</w:t>
-      </w:r>
-      <w:proofErr w:type="gramEnd"/>
-      <w:r>
-        <w:rPr>
-          <w:lang w:val="en-US"/>
-        </w:rPr>
-        <w:t xml:space="preserve"> design problems. We proposed to use a</w:t>
+      <w:r>
+        <w:rPr>
+          <w:lang w:val="en-US"/>
+        </w:rPr>
+        <w:t>frequently-recurring design problems. We proposed to use a</w:t>
       </w:r>
       <w:r>
         <w:rPr>
@@ -4168,21 +3887,7 @@
         <w:rPr>
           <w:lang w:val="en-US"/>
         </w:rPr>
-        <w:t xml:space="preserve">to define design metadata. It has </w:t>
-      </w:r>
-      <w:proofErr w:type="gramStart"/>
-      <w:r>
-        <w:rPr>
-          <w:lang w:val="en-US"/>
-        </w:rPr>
-        <w:t>a number of</w:t>
-      </w:r>
-      <w:proofErr w:type="gramEnd"/>
-      <w:r>
-        <w:rPr>
-          <w:lang w:val="en-US"/>
-        </w:rPr>
-        <w:t xml:space="preserve"> key</w:t>
+        <w:t>to define design metadata. It has a number of key</w:t>
       </w:r>
       <w:r>
         <w:rPr>
@@ -4206,7 +3911,14 @@
         <w:rPr>
           <w:lang w:val="en-US"/>
         </w:rPr>
-        <w:t>model of DDD in general but the DDDP’s form. We extended</w:t>
+        <w:t xml:space="preserve">model of DDD in general but the DDDP’s form. We </w:t>
+      </w:r>
+      <w:r>
+        <w:rPr>
+          <w:lang w:val="en-US"/>
+        </w:rPr>
+        <w:lastRenderedPageBreak/>
+        <w:t>extended</w:t>
       </w:r>
       <w:r>
         <w:rPr>
@@ -4332,21 +4044,7 @@
         <w:rPr>
           <w:lang w:val="en-US"/>
         </w:rPr>
-        <w:t xml:space="preserve">the </w:t>
-      </w:r>
-      <w:proofErr w:type="gramStart"/>
-      <w:r>
-        <w:rPr>
-          <w:lang w:val="en-US"/>
-        </w:rPr>
-        <w:t>aforementioned tool</w:t>
-      </w:r>
-      <w:proofErr w:type="gramEnd"/>
-      <w:r>
-        <w:rPr>
-          <w:lang w:val="en-US"/>
-        </w:rPr>
-        <w:t xml:space="preserve"> to incorporate the support for the</w:t>
+        <w:t>the aforementioned tool to incorporate the support for the</w:t>
       </w:r>
       <w:r>
         <w:rPr>
@@ -4630,28 +4328,7 @@
           <w:szCs w:val="20"/>
           <w:lang w:val="en-US"/>
         </w:rPr>
-        <w:lastRenderedPageBreak/>
-        <w:t xml:space="preserve">As a set of model-driven practices, </w:t>
-      </w:r>
-      <w:proofErr w:type="gramStart"/>
-      <w:r>
-        <w:rPr>
-          <w:rFonts w:ascii="SFRM1000" w:hAnsi="SFRM1000" w:cs="SFRM1000"/>
-          <w:sz w:val="20"/>
-          <w:szCs w:val="20"/>
-          <w:lang w:val="en-US"/>
-        </w:rPr>
-        <w:t>techniques</w:t>
-      </w:r>
-      <w:proofErr w:type="gramEnd"/>
-      <w:r>
-        <w:rPr>
-          <w:rFonts w:ascii="SFRM1000" w:hAnsi="SFRM1000" w:cs="SFRM1000"/>
-          <w:sz w:val="20"/>
-          <w:szCs w:val="20"/>
-          <w:lang w:val="en-US"/>
-        </w:rPr>
-        <w:t xml:space="preserve"> and principles for software design, DDD has been defined by Evans in 2004 [3]. With Microservice Architecture (MSA) as an architectural style for distributed, service-based software systems [</w:t>
+        <w:t>As a set of model-driven practices, techniques and principles for software design, DDD has been defined by Evans in 2004 [3]. With Microservice Architecture (MSA) as an architectural style for distributed, service-based software systems [</w:t>
       </w:r>
       <w:r>
         <w:rPr>
@@ -4946,21 +4623,7 @@
         <w:rPr>
           <w:lang w:val="en-US"/>
         </w:rPr>
-        <w:t xml:space="preserve">service interfaces </w:t>
-      </w:r>
-      <w:proofErr w:type="gramStart"/>
-      <w:r>
-        <w:rPr>
-          <w:lang w:val="en-US"/>
-        </w:rPr>
-        <w:t>on the basis of</w:t>
-      </w:r>
-      <w:proofErr w:type="gramEnd"/>
-      <w:r>
-        <w:rPr>
-          <w:lang w:val="en-US"/>
-        </w:rPr>
-        <w:t xml:space="preserve"> context relationships.</w:t>
+        <w:t>service interfaces on the basis of context relationships.</w:t>
       </w:r>
     </w:p>
     <w:p>
@@ -5078,21 +4741,7 @@
         <w:rPr>
           <w:lang w:val="en-US"/>
         </w:rPr>
-        <w:t xml:space="preserve">an approach for stating the type of action performed by an operation, </w:t>
-      </w:r>
-      <w:proofErr w:type="gramStart"/>
-      <w:r>
-        <w:rPr>
-          <w:lang w:val="en-US"/>
-        </w:rPr>
-        <w:t>e.g.</w:t>
-      </w:r>
-      <w:proofErr w:type="gramEnd"/>
-      <w:r>
-        <w:rPr>
-          <w:lang w:val="en-US"/>
-        </w:rPr>
-        <w:t xml:space="preserve"> read</w:t>
+        <w:t>an approach for stating the type of action performed by an operation, e.g. read</w:t>
       </w:r>
       <w:r>
         <w:rPr>
@@ -5144,21 +4793,7 @@
         <w:rPr>
           <w:lang w:val="en-US"/>
         </w:rPr>
-        <w:t xml:space="preserve">Bounded Contexts into services </w:t>
-      </w:r>
-      <w:proofErr w:type="gramStart"/>
-      <w:r>
-        <w:rPr>
-          <w:lang w:val="en-US"/>
-        </w:rPr>
-        <w:t>with regard to</w:t>
-      </w:r>
-      <w:proofErr w:type="gramEnd"/>
-      <w:r>
-        <w:rPr>
-          <w:lang w:val="en-US"/>
-        </w:rPr>
-        <w:t xml:space="preserve"> deriving service interfaces from</w:t>
+        <w:t>Bounded Contexts into services with regard to deriving service interfaces from</w:t>
       </w:r>
       <w:r>
         <w:rPr>
@@ -5191,6 +4826,7 @@
         <w:rPr>
           <w:lang w:val="en-US"/>
         </w:rPr>
+        <w:lastRenderedPageBreak/>
         <w:t>Designing Microservice-Based Applications by Using a Domain-Driven Design Approach</w:t>
       </w:r>
     </w:p>
@@ -5477,7 +5113,6 @@
         <w:pStyle w:val="NormalWeb"/>
       </w:pPr>
       <w:r>
-        <w:lastRenderedPageBreak/>
         <w:t xml:space="preserve">However, it neither provides a detailed and systematic development process for applying these principles and patterns nor does it classify them into the field of software engineering. Classifying the activities, introduced by DDD, into the activities of a software development process could improve the applicability. </w:t>
       </w:r>
     </w:p>
@@ -5486,13 +5121,8 @@
         <w:pStyle w:val="NormalWeb"/>
       </w:pPr>
       <w:r>
-        <w:t xml:space="preserve">Domain-driven design emphasizes that the application is necessary to determine the underlying domain logic of </w:t>
-      </w:r>
-      <w:proofErr w:type="gramStart"/>
-      <w:r>
-        <w:t>microservices;</w:t>
-      </w:r>
-      <w:proofErr w:type="gramEnd"/>
+        <w:t>Domain-driven design emphasizes that the application is necessary to determine the underlying domain logic of microservices;</w:t>
+      </w:r>
     </w:p>
     <w:p>
       <w:pPr>
@@ -5666,33 +5296,19 @@
           <w:sz w:val="16"/>
           <w:szCs w:val="16"/>
         </w:rPr>
-        <w:t>19736-9 [retrieved: 2017.11.30</w:t>
-      </w:r>
-      <w:proofErr w:type="gramStart"/>
-      <w:r>
-        <w:rPr>
-          <w:rFonts w:ascii="NimbusRomNo9L-Regu" w:hAnsi="NimbusRomNo9L-Regu" w:cs="NimbusRomNo9L-Regu"/>
-          <w:sz w:val="16"/>
-          <w:szCs w:val="16"/>
-        </w:rPr>
-        <w:t>]./</w:t>
-      </w:r>
-      <w:proofErr w:type="gramEnd"/>
+        <w:t>19736-9 [retrieved: 2017.11.30]./</w:t>
+      </w:r>
     </w:p>
     <w:p>
       <w:pPr>
         <w:pStyle w:val="NormalWeb"/>
       </w:pPr>
       <w:r>
-        <w:t xml:space="preserve">which is used to classify microservices and DDD. Their architecture framework has six dimensions: 1) architectures and architecture disciplines, 2) architecture perspectives, 3) architecture requirements, 4) architecture means, 5) organizations and individuals and 6) architecture methods. The essential terms used in describing an architecture </w:t>
-      </w:r>
-      <w:proofErr w:type="gramStart"/>
-      <w:r>
-        <w:t>are:</w:t>
-      </w:r>
-      <w:proofErr w:type="gramEnd"/>
-      <w:r>
-        <w:t xml:space="preserve"> systems, which consist of software and hardware building blocks; a software building block can be a functional, technical or platform building block. Building blocks can also consist of other building blocks and may require them. The authors also introduce the concept of architecture views; their definition is influenced by the IEEE [19].</w:t>
+        <w:t xml:space="preserve">which is used to classify microservices and DDD. Their architecture framework has six dimensions: 1) architectures and architecture disciplines, 2) architecture perspectives, 3) architecture requirements, 4) architecture means, 5) organizations and individuals and 6) </w:t>
+      </w:r>
+      <w:r>
+        <w:lastRenderedPageBreak/>
+        <w:t>architecture methods. The essential terms used in describing an architecture are: systems, which consist of software and hardware building blocks; a software building block can be a functional, technical or platform building block. Building blocks can also consist of other building blocks and may require them. The authors also introduce the concept of architecture views; their definition is influenced by the IEEE [19].</w:t>
       </w:r>
     </w:p>
     <w:p>
@@ -5722,36 +5338,6 @@
     </w:p>
     <w:p>
       <w:pPr>
-        <w:pStyle w:val="NormalWeb"/>
-      </w:pPr>
-    </w:p>
-    <w:p>
-      <w:pPr>
-        <w:pStyle w:val="NormalWeb"/>
-      </w:pPr>
-    </w:p>
-    <w:p>
-      <w:pPr>
-        <w:pStyle w:val="NormalWeb"/>
-      </w:pPr>
-    </w:p>
-    <w:p>
-      <w:pPr>
-        <w:pStyle w:val="NormalWeb"/>
-      </w:pPr>
-    </w:p>
-    <w:p>
-      <w:pPr>
-        <w:pStyle w:val="NormalWeb"/>
-      </w:pPr>
-    </w:p>
-    <w:p>
-      <w:pPr>
-        <w:pStyle w:val="NormalWeb"/>
-      </w:pPr>
-    </w:p>
-    <w:p>
-      <w:pPr>
         <w:rPr>
           <w:rFonts w:ascii="Times New Roman" w:eastAsia="Times New Roman" w:hAnsi="Times New Roman" w:cs="Times New Roman"/>
           <w:sz w:val="24"/>
@@ -5759,19 +5345,12 @@
           <w:lang w:val="en-US"/>
         </w:rPr>
       </w:pPr>
-      <w:r>
-        <w:t>___________________________</w:t>
-      </w:r>
-      <w:r>
-        <w:br w:type="page"/>
-      </w:r>
     </w:p>
     <w:p>
       <w:pPr>
         <w:pStyle w:val="Heading1"/>
       </w:pPr>
       <w:r>
-        <w:lastRenderedPageBreak/>
         <w:t>Domain-Driven Design Fundamentals</w:t>
       </w:r>
     </w:p>
@@ -5885,9 +5464,8 @@
           <w:szCs w:val="24"/>
           <w:lang w:val="en-US"/>
         </w:rPr>
-        <w:t xml:space="preserve">The </w:t>
-      </w:r>
-      <w:proofErr w:type="gramStart"/>
+        <w:t>The ultimate goal isn't to write code or even to build software, but to solve problems.</w:t>
+      </w:r>
       <w:r>
         <w:rPr>
           <w:rFonts w:ascii="Times New Roman" w:eastAsia="Times New Roman" w:hAnsi="Times New Roman" w:cs="Times New Roman"/>
@@ -5895,9 +5473,8 @@
           <w:szCs w:val="24"/>
           <w:lang w:val="en-US"/>
         </w:rPr>
-        <w:t>ultimate goal</w:t>
-      </w:r>
-      <w:proofErr w:type="gramEnd"/>
+        <w:t xml:space="preserve"> </w:t>
+      </w:r>
       <w:r>
         <w:rPr>
           <w:rFonts w:ascii="Times New Roman" w:eastAsia="Times New Roman" w:hAnsi="Times New Roman" w:cs="Times New Roman"/>
@@ -5905,17 +5482,19 @@
           <w:szCs w:val="24"/>
           <w:lang w:val="en-US"/>
         </w:rPr>
-        <w:t xml:space="preserve"> isn't to write code or even to build software, but to solve problems.</w:t>
-      </w:r>
-      <w:r>
+        <w:t>Stakeholders are not interested in building software but in being successful at their mission. Software is a more efficient way to accomplish this. </w:t>
+      </w:r>
+    </w:p>
+    <w:p>
+      <w:pPr>
+        <w:spacing w:before="100" w:beforeAutospacing="1" w:after="100" w:afterAutospacing="1" w:line="240" w:lineRule="auto"/>
         <w:rPr>
           <w:rFonts w:ascii="Times New Roman" w:eastAsia="Times New Roman" w:hAnsi="Times New Roman" w:cs="Times New Roman"/>
           <w:sz w:val="24"/>
           <w:szCs w:val="24"/>
           <w:lang w:val="en-US"/>
         </w:rPr>
-        <w:t xml:space="preserve"> </w:t>
-      </w:r>
+      </w:pPr>
       <w:r>
         <w:rPr>
           <w:rFonts w:ascii="Times New Roman" w:eastAsia="Times New Roman" w:hAnsi="Times New Roman" w:cs="Times New Roman"/>
@@ -5923,7 +5502,7 @@
           <w:szCs w:val="24"/>
           <w:lang w:val="en-US"/>
         </w:rPr>
-        <w:t>Stakeholders are not interested in building software but in being successful at their mission. Software is a more efficient way to accomplish this. </w:t>
+        <w:t>DDD itself is a complex topic.</w:t>
       </w:r>
     </w:p>
     <w:p>
@@ -5943,47 +5522,7 @@
           <w:szCs w:val="24"/>
           <w:lang w:val="en-US"/>
         </w:rPr>
-        <w:t>DDD itself is a complex topic.</w:t>
-      </w:r>
-    </w:p>
-    <w:p>
-      <w:pPr>
-        <w:spacing w:before="100" w:beforeAutospacing="1" w:after="100" w:afterAutospacing="1" w:line="240" w:lineRule="auto"/>
-        <w:rPr>
-          <w:rFonts w:ascii="Times New Roman" w:eastAsia="Times New Roman" w:hAnsi="Times New Roman" w:cs="Times New Roman"/>
-          <w:sz w:val="24"/>
-          <w:szCs w:val="24"/>
-          <w:lang w:val="en-US"/>
-        </w:rPr>
-      </w:pPr>
-      <w:r>
-        <w:rPr>
-          <w:rFonts w:ascii="Times New Roman" w:eastAsia="Times New Roman" w:hAnsi="Times New Roman" w:cs="Times New Roman"/>
-          <w:sz w:val="24"/>
-          <w:szCs w:val="24"/>
-          <w:lang w:val="en-US"/>
-        </w:rPr>
-        <w:t xml:space="preserve">software teams should work on being able to talk to </w:t>
-      </w:r>
-      <w:proofErr w:type="gramStart"/>
-      <w:r>
-        <w:rPr>
-          <w:rFonts w:ascii="Times New Roman" w:eastAsia="Times New Roman" w:hAnsi="Times New Roman" w:cs="Times New Roman"/>
-          <w:sz w:val="24"/>
-          <w:szCs w:val="24"/>
-          <w:lang w:val="en-US"/>
-        </w:rPr>
-        <w:t>business people</w:t>
-      </w:r>
-      <w:proofErr w:type="gramEnd"/>
-      <w:r>
-        <w:rPr>
-          <w:rFonts w:ascii="Times New Roman" w:eastAsia="Times New Roman" w:hAnsi="Times New Roman" w:cs="Times New Roman"/>
-          <w:sz w:val="24"/>
-          <w:szCs w:val="24"/>
-          <w:lang w:val="en-US"/>
-        </w:rPr>
-        <w:t xml:space="preserve"> in order to free up their creative modeling. </w:t>
+        <w:t>software teams should work on being able to talk to business people in order to free up their creative modeling. </w:t>
       </w:r>
     </w:p>
     <w:p>
@@ -6025,6 +5564,7 @@
           <w:szCs w:val="24"/>
           <w:lang w:val="en-US"/>
         </w:rPr>
+        <w:lastRenderedPageBreak/>
         <w:t>Many applications just try to do too many things at once, and adding additional behaviors gets more and more difficult and expensive.</w:t>
       </w:r>
       <w:r>
@@ -6115,9 +5655,8 @@
           <w:szCs w:val="24"/>
           <w:lang w:val="en-US"/>
         </w:rPr>
-        <w:t xml:space="preserve">Many applications spread the domain logic between the persistence layer and the user interface, making it much more difficult to test and to keep </w:t>
-      </w:r>
-      <w:proofErr w:type="gramStart"/>
+        <w:t>Many applications spread the domain logic between the persistence layer and the user interface, making it much more difficult to test and to keep all of the business logic consistent.</w:t>
+      </w:r>
       <w:r>
         <w:rPr>
           <w:rFonts w:ascii="Times New Roman" w:eastAsia="Times New Roman" w:hAnsi="Times New Roman" w:cs="Times New Roman"/>
@@ -6125,37 +5664,54 @@
           <w:szCs w:val="24"/>
           <w:lang w:val="en-US"/>
         </w:rPr>
-        <w:t>all of</w:t>
-      </w:r>
-      <w:proofErr w:type="gramEnd"/>
-      <w:r>
+        <w:t xml:space="preserve"> </w:t>
+      </w:r>
+    </w:p>
+    <w:p>
+      <w:pPr>
         <w:rPr>
           <w:rFonts w:ascii="Times New Roman" w:eastAsia="Times New Roman" w:hAnsi="Times New Roman" w:cs="Times New Roman"/>
           <w:sz w:val="24"/>
           <w:szCs w:val="24"/>
           <w:lang w:val="en-US"/>
         </w:rPr>
-        <w:t xml:space="preserve"> the business logic consistent.</w:t>
-      </w:r>
-      <w:r>
+      </w:pPr>
+    </w:p>
+    <w:p>
+      <w:pPr>
+        <w:pStyle w:val="Heading2"/>
+        <w:rPr>
+          <w:rFonts w:eastAsia="Times New Roman"/>
+          <w:lang w:val="en-US"/>
+        </w:rPr>
+      </w:pPr>
+      <w:r>
+        <w:rPr>
+          <w:rFonts w:eastAsia="Times New Roman"/>
+          <w:lang w:val="en-US"/>
+        </w:rPr>
+        <w:t>Exploring the Benefits and Potential Drawbacks of DDD</w:t>
+      </w:r>
+    </w:p>
+    <w:p>
+      <w:pPr>
+        <w:spacing w:before="100" w:beforeAutospacing="1" w:after="100" w:afterAutospacing="1" w:line="240" w:lineRule="auto"/>
         <w:rPr>
           <w:rFonts w:ascii="Times New Roman" w:eastAsia="Times New Roman" w:hAnsi="Times New Roman" w:cs="Times New Roman"/>
           <w:sz w:val="24"/>
           <w:szCs w:val="24"/>
           <w:lang w:val="en-US"/>
         </w:rPr>
-        <w:t xml:space="preserve"> </w:t>
-      </w:r>
-    </w:p>
-    <w:p>
-      <w:pPr>
+      </w:pPr>
+      <w:r>
         <w:rPr>
           <w:rFonts w:ascii="Times New Roman" w:eastAsia="Times New Roman" w:hAnsi="Times New Roman" w:cs="Times New Roman"/>
           <w:sz w:val="24"/>
           <w:szCs w:val="24"/>
           <w:lang w:val="en-US"/>
         </w:rPr>
-      </w:pPr>
+        <w:t>DDD helps the process focus on small, almost-independent pieces of the domain, so the software that comes out of it is more flexible. Small parts can easily be moved or modified with little or no side effects.</w:t>
+      </w:r>
       <w:r>
         <w:rPr>
           <w:rFonts w:ascii="Times New Roman" w:eastAsia="Times New Roman" w:hAnsi="Times New Roman" w:cs="Times New Roman"/>
@@ -6163,36 +5719,17 @@
           <w:szCs w:val="24"/>
           <w:lang w:val="en-US"/>
         </w:rPr>
-        <w:br w:type="page"/>
-      </w:r>
-    </w:p>
-    <w:p>
-      <w:pPr>
-        <w:pStyle w:val="Heading2"/>
-        <w:rPr>
-          <w:rFonts w:eastAsia="Times New Roman"/>
-          <w:lang w:val="en-US"/>
-        </w:rPr>
-      </w:pPr>
-      <w:r>
-        <w:rPr>
-          <w:rFonts w:eastAsia="Times New Roman"/>
-          <w:lang w:val="en-US"/>
-        </w:rPr>
-        <w:lastRenderedPageBreak/>
-        <w:t>Exploring the Benefits and Potential Drawbacks of DDD</w:t>
-      </w:r>
-    </w:p>
-    <w:p>
-      <w:pPr>
-        <w:spacing w:before="100" w:beforeAutospacing="1" w:after="100" w:afterAutospacing="1" w:line="240" w:lineRule="auto"/>
+        <w:t xml:space="preserve"> </w:t>
+      </w:r>
+      <w:r>
         <w:rPr>
           <w:rFonts w:ascii="Times New Roman" w:eastAsia="Times New Roman" w:hAnsi="Times New Roman" w:cs="Times New Roman"/>
           <w:sz w:val="24"/>
           <w:szCs w:val="24"/>
           <w:lang w:val="en-US"/>
         </w:rPr>
-      </w:pPr>
+        <w:t>The resulting software also tends to be more closely mapped to the stakeholder's understanding of the problem. DDD gives you a clear and manageable path through a very complex problem.</w:t>
+      </w:r>
       <w:r>
         <w:rPr>
           <w:rFonts w:ascii="Times New Roman" w:eastAsia="Times New Roman" w:hAnsi="Times New Roman" w:cs="Times New Roman"/>
@@ -6200,7 +5737,7 @@
           <w:szCs w:val="24"/>
           <w:lang w:val="en-US"/>
         </w:rPr>
-        <w:t>DDD helps the process focus on small, almost-independent pieces of the domain, so the software that comes out of it is more flexible. Small parts can easily be moved or modified with little or no side effects.</w:t>
+        <w:t xml:space="preserve"> </w:t>
       </w:r>
       <w:r>
         <w:rPr>
@@ -6209,33 +5746,6 @@
           <w:szCs w:val="24"/>
           <w:lang w:val="en-US"/>
         </w:rPr>
-        <w:t xml:space="preserve"> </w:t>
-      </w:r>
-      <w:r>
-        <w:rPr>
-          <w:rFonts w:ascii="Times New Roman" w:eastAsia="Times New Roman" w:hAnsi="Times New Roman" w:cs="Times New Roman"/>
-          <w:sz w:val="24"/>
-          <w:szCs w:val="24"/>
-          <w:lang w:val="en-US"/>
-        </w:rPr>
-        <w:t>The resulting software also tends to be more closely mapped to the stakeholder's understanding of the problem. DDD gives you a clear and manageable path through a very complex problem.</w:t>
-      </w:r>
-      <w:r>
-        <w:rPr>
-          <w:rFonts w:ascii="Times New Roman" w:eastAsia="Times New Roman" w:hAnsi="Times New Roman" w:cs="Times New Roman"/>
-          <w:sz w:val="24"/>
-          <w:szCs w:val="24"/>
-          <w:lang w:val="en-US"/>
-        </w:rPr>
-        <w:t xml:space="preserve"> </w:t>
-      </w:r>
-      <w:r>
-        <w:rPr>
-          <w:rFonts w:ascii="Times New Roman" w:eastAsia="Times New Roman" w:hAnsi="Times New Roman" w:cs="Times New Roman"/>
-          <w:sz w:val="24"/>
-          <w:szCs w:val="24"/>
-          <w:lang w:val="en-US"/>
-        </w:rPr>
         <w:t>Eric Evans says that DDD isn't good for problems with a lot of technical complexity but not much complexity in the business domain. </w:t>
       </w:r>
     </w:p>
@@ -6265,12 +5775,12 @@
         <w:t>DDD could be overkill in some scenarios, such as for an application or subdomain that is solely a data-driven application, which doesn't need much more than a lot of CRUD logic.</w:t>
       </w:r>
     </w:p>
-    <w:p/>
     <w:p>
       <w:pPr>
         <w:pStyle w:val="Heading2"/>
       </w:pPr>
       <w:r>
+        <w:lastRenderedPageBreak/>
         <w:t>Inspecting a Mind Map of Domain-Driven Design</w:t>
       </w:r>
     </w:p>
@@ -6312,7 +5822,7 @@
                     </pic:cNvPicPr>
                   </pic:nvPicPr>
                   <pic:blipFill>
-                    <a:blip r:embed="rId12">
+                    <a:blip r:embed="rId11">
                       <a:extLst>
                         <a:ext uri="{28A0092B-C50C-407E-A947-70E740481C1C}">
                           <a14:useLocalDpi xmlns:a14="http://schemas.microsoft.com/office/drawing/2010/main" val="0"/>
@@ -6389,10 +5899,8 @@
           <w:szCs w:val="24"/>
           <w:lang w:val="en-US"/>
         </w:rPr>
-        <w:lastRenderedPageBreak/>
-        <w:t xml:space="preserve">Evans refers to this as a navigation map, and it lays out </w:t>
-      </w:r>
-      <w:proofErr w:type="gramStart"/>
+        <w:t>Evans refers to this as a navigation map, and it lays out all of the pieces of domain-driven design and how they relate to one another.</w:t>
+      </w:r>
       <w:r>
         <w:rPr>
           <w:rFonts w:ascii="Times New Roman" w:eastAsia="Times New Roman" w:hAnsi="Times New Roman" w:cs="Times New Roman"/>
@@ -6401,9 +5909,8 @@
           <w:szCs w:val="24"/>
           <w:lang w:val="en-US"/>
         </w:rPr>
-        <w:t>all of</w:t>
-      </w:r>
-      <w:proofErr w:type="gramEnd"/>
+        <w:t xml:space="preserve"> </w:t>
+      </w:r>
       <w:r>
         <w:rPr>
           <w:rFonts w:ascii="Times New Roman" w:eastAsia="Times New Roman" w:hAnsi="Times New Roman" w:cs="Times New Roman"/>
@@ -6412,7 +5919,7 @@
           <w:szCs w:val="24"/>
           <w:lang w:val="en-US"/>
         </w:rPr>
-        <w:t xml:space="preserve"> the pieces of domain-driven design and how they relate to one another.</w:t>
+        <w:t>This is a concept of the big picture. Many of these terms are described later on in the article.</w:t>
       </w:r>
       <w:r>
         <w:rPr>
@@ -6424,134 +5931,163 @@
         </w:rPr>
         <w:t xml:space="preserve"> </w:t>
       </w:r>
-      <w:r>
-        <w:rPr>
-          <w:rFonts w:ascii="Times New Roman" w:eastAsia="Times New Roman" w:hAnsi="Times New Roman" w:cs="Times New Roman"/>
+    </w:p>
+    <w:p>
+      <w:pPr>
+        <w:pStyle w:val="NormalWeb"/>
+      </w:pPr>
+      <w:r>
+        <w:t>Modeling the domain and its subdomains is an intense examination of the problem space.</w:t>
+      </w:r>
+      <w:r>
+        <w:t xml:space="preserve"> </w:t>
+      </w:r>
+      <w:r>
+        <w:t xml:space="preserve">Another important part of modeling is figuring out which subdomain each of </w:t>
+      </w:r>
+      <w:r>
+        <w:t>the</w:t>
+      </w:r>
+      <w:r>
+        <w:t xml:space="preserve"> "bounded contexts" belongs to.</w:t>
+      </w:r>
+      <w:r>
+        <w:t xml:space="preserve"> </w:t>
+      </w:r>
+      <w:r>
+        <w:t>Another important aspect of modeling is identifying what's called "bounded contexts." Entities, value objects, aggregates, domain events, repositories, and more, and how they interact with each other, are supposed to be the result of modeling.</w:t>
+      </w:r>
+      <w:r>
+        <w:t xml:space="preserve"> </w:t>
+      </w:r>
+      <w:r>
+        <w:rPr>
           <w:color w:val="252525"/>
-          <w:sz w:val="24"/>
-          <w:szCs w:val="24"/>
-          <w:lang w:val="en-US"/>
-        </w:rPr>
-        <w:t xml:space="preserve">This is a concept of the big picture. Many of these terms are described </w:t>
-      </w:r>
-      <w:proofErr w:type="gramStart"/>
-      <w:r>
-        <w:rPr>
-          <w:rFonts w:ascii="Times New Roman" w:eastAsia="Times New Roman" w:hAnsi="Times New Roman" w:cs="Times New Roman"/>
+        </w:rPr>
+        <w:t>Another important concept, driven by the need for clear, concise communication, is "ubiquitous language."</w:t>
+      </w:r>
+      <w:r>
+        <w:rPr>
           <w:color w:val="252525"/>
-          <w:sz w:val="24"/>
-          <w:szCs w:val="24"/>
-          <w:lang w:val="en-US"/>
-        </w:rPr>
-        <w:t>later on</w:t>
-      </w:r>
-      <w:proofErr w:type="gramEnd"/>
-      <w:r>
-        <w:rPr>
-          <w:rFonts w:ascii="Times New Roman" w:eastAsia="Times New Roman" w:hAnsi="Times New Roman" w:cs="Times New Roman"/>
-          <w:color w:val="252525"/>
-          <w:sz w:val="24"/>
-          <w:szCs w:val="24"/>
-          <w:lang w:val="en-US"/>
-        </w:rPr>
-        <w:t xml:space="preserve"> in the article.</w:t>
-      </w:r>
-      <w:r>
-        <w:rPr>
-          <w:rFonts w:ascii="Times New Roman" w:eastAsia="Times New Roman" w:hAnsi="Times New Roman" w:cs="Times New Roman"/>
-          <w:color w:val="252525"/>
-          <w:sz w:val="24"/>
-          <w:szCs w:val="24"/>
-          <w:lang w:val="en-US"/>
-        </w:rPr>
-        <w:t xml:space="preserve"> </w:t>
-      </w:r>
-    </w:p>
-    <w:p>
-      <w:pPr>
-        <w:pStyle w:val="NormalWeb"/>
-      </w:pPr>
-      <w:r>
-        <w:t>Modeling the domain and its subdomains is an intense examination of the problem space.</w:t>
-      </w:r>
-      <w:r>
-        <w:t xml:space="preserve"> </w:t>
-      </w:r>
-      <w:r>
-        <w:t xml:space="preserve">Another important part of modeling is figuring out which subdomain each of </w:t>
-      </w:r>
-      <w:r>
+        </w:rPr>
+        <w:t xml:space="preserve"> </w:t>
+      </w:r>
+      <w:r>
+        <w:t>There are terms that are commonly used when discussing a particular subdomain.</w:t>
+      </w:r>
+      <w:r>
+        <w:t xml:space="preserve"> </w:t>
+      </w:r>
+      <w:r>
+        <w:t>They come from the problem space, not the software world, but everyone on the team needs to agree on them so that there isn't any confusion or misunderstanding caused by the different terms used by different people. </w:t>
+      </w:r>
+    </w:p>
+    <w:p>
+      <w:pPr>
+        <w:pStyle w:val="Heading2"/>
+      </w:pPr>
+      <w:r>
+        <w:lastRenderedPageBreak/>
+        <w:t>Conversation with Eric Evans on Subdomains and Bounded Contexts</w:t>
+      </w:r>
+    </w:p>
+    <w:p>
+      <w:pPr>
+        <w:rPr>
+          <w:lang w:val="en-US"/>
+        </w:rPr>
+      </w:pPr>
+      <w:r>
+        <w:t>subdomains and bounded contexts are different.</w:t>
+      </w:r>
+      <w:r>
+        <w:rPr>
+          <w:lang w:val="bg-BG"/>
+        </w:rPr>
+        <w:t xml:space="preserve"> </w:t>
+      </w:r>
+      <w:r>
+        <w:rPr>
+          <w:lang w:val="bg-BG"/>
+        </w:rPr>
+        <w:t xml:space="preserve">A </w:t>
+      </w:r>
+      <w:proofErr w:type="spellStart"/>
+      <w:r>
+        <w:rPr>
+          <w:lang w:val="bg-BG"/>
+        </w:rPr>
+        <w:t>subdomain</w:t>
+      </w:r>
+      <w:proofErr w:type="spellEnd"/>
+      <w:r>
+        <w:rPr>
+          <w:lang w:val="bg-BG"/>
+        </w:rPr>
+        <w:t xml:space="preserve"> </w:t>
+      </w:r>
+      <w:proofErr w:type="spellStart"/>
+      <w:r>
+        <w:rPr>
+          <w:lang w:val="bg-BG"/>
+        </w:rPr>
+        <w:t>shows</w:t>
+      </w:r>
+      <w:proofErr w:type="spellEnd"/>
+      <w:r>
+        <w:rPr>
+          <w:lang w:val="bg-BG"/>
+        </w:rPr>
+        <w:t xml:space="preserve"> </w:t>
+      </w:r>
+      <w:proofErr w:type="spellStart"/>
+      <w:r>
+        <w:rPr>
+          <w:lang w:val="bg-BG"/>
+        </w:rPr>
+        <w:t>how</w:t>
+      </w:r>
+      <w:proofErr w:type="spellEnd"/>
+      <w:r>
+        <w:rPr>
+          <w:lang w:val="bg-BG"/>
+        </w:rPr>
+        <w:t xml:space="preserve"> </w:t>
+      </w:r>
+      <w:proofErr w:type="spellStart"/>
+      <w:r>
+        <w:rPr>
+          <w:lang w:val="bg-BG"/>
+        </w:rPr>
         <w:t>the</w:t>
       </w:r>
-      <w:r>
-        <w:t xml:space="preserve"> "bounded contexts" belongs to.</w:t>
-      </w:r>
-      <w:r>
-        <w:t xml:space="preserve"> </w:t>
-      </w:r>
-      <w:r>
-        <w:t>Another important aspect of modeling is identifying what's called "bounded contexts." Entities, value objects, aggregates, domain events, repositories, and more, and how they interact with each other, are supposed to be the result of modeling.</w:t>
-      </w:r>
-      <w:r>
-        <w:t xml:space="preserve"> </w:t>
-      </w:r>
-      <w:r>
-        <w:rPr>
-          <w:color w:val="252525"/>
-        </w:rPr>
-        <w:t>Another important concept, driven by the need for clear, concise communication, is "ubiquitous language."</w:t>
-      </w:r>
-      <w:r>
-        <w:rPr>
-          <w:color w:val="252525"/>
-        </w:rPr>
-        <w:t xml:space="preserve"> </w:t>
-      </w:r>
-      <w:r>
-        <w:t>There are terms that are commonly used when discussing a particular subdomain.</w:t>
-      </w:r>
-      <w:r>
-        <w:t xml:space="preserve"> </w:t>
-      </w:r>
-      <w:r>
-        <w:t>They come from the problem space, not the software world, but everyone on the team needs to agree on them so that there isn't any confusion or misunderstanding caused by the different terms used by different people. </w:t>
-      </w:r>
-    </w:p>
-    <w:p>
-      <w:pPr>
-        <w:pStyle w:val="Heading2"/>
-      </w:pPr>
-      <w:r>
-        <w:t>Conversation with Eric Evans on Subdomains and Bounded Contexts</w:t>
-      </w:r>
-    </w:p>
-    <w:p>
-      <w:pPr>
-        <w:rPr>
-          <w:lang w:val="en-US"/>
-        </w:rPr>
-      </w:pPr>
-      <w:r>
-        <w:t>subdomains and bounded contexts are different.</w:t>
-      </w:r>
+      <w:proofErr w:type="spellEnd"/>
       <w:r>
         <w:rPr>
           <w:lang w:val="bg-BG"/>
         </w:rPr>
         <w:t xml:space="preserve"> </w:t>
       </w:r>
+      <w:proofErr w:type="spellStart"/>
       <w:r>
         <w:rPr>
           <w:lang w:val="bg-BG"/>
         </w:rPr>
-        <w:t xml:space="preserve">A </w:t>
+        <w:t>business</w:t>
+      </w:r>
+      <w:proofErr w:type="spellEnd"/>
+      <w:r>
+        <w:rPr>
+          <w:lang w:val="bg-BG"/>
+        </w:rPr>
+        <w:t xml:space="preserve"> </w:t>
       </w:r>
       <w:proofErr w:type="spellStart"/>
       <w:r>
         <w:rPr>
           <w:lang w:val="bg-BG"/>
         </w:rPr>
-        <w:t>subdomain</w:t>
+        <w:t>or</w:t>
       </w:r>
       <w:proofErr w:type="spellEnd"/>
       <w:r>
@@ -6565,6 +6101,118 @@
         <w:rPr>
           <w:lang w:val="bg-BG"/>
         </w:rPr>
+        <w:t>domain</w:t>
+      </w:r>
+      <w:proofErr w:type="spellEnd"/>
+      <w:r>
+        <w:rPr>
+          <w:lang w:val="bg-BG"/>
+        </w:rPr>
+        <w:t xml:space="preserve"> </w:t>
+      </w:r>
+      <w:proofErr w:type="spellStart"/>
+      <w:r>
+        <w:rPr>
+          <w:lang w:val="bg-BG"/>
+        </w:rPr>
+        <w:t>activity</w:t>
+      </w:r>
+      <w:proofErr w:type="spellEnd"/>
+      <w:r>
+        <w:rPr>
+          <w:lang w:val="bg-BG"/>
+        </w:rPr>
+        <w:t xml:space="preserve"> </w:t>
+      </w:r>
+      <w:proofErr w:type="spellStart"/>
+      <w:r>
+        <w:rPr>
+          <w:lang w:val="bg-BG"/>
+        </w:rPr>
+        <w:t>is</w:t>
+      </w:r>
+      <w:proofErr w:type="spellEnd"/>
+      <w:r>
+        <w:rPr>
+          <w:lang w:val="bg-BG"/>
+        </w:rPr>
+        <w:t xml:space="preserve"> </w:t>
+      </w:r>
+      <w:proofErr w:type="spellStart"/>
+      <w:r>
+        <w:rPr>
+          <w:lang w:val="bg-BG"/>
+        </w:rPr>
+        <w:t>broken</w:t>
+      </w:r>
+      <w:proofErr w:type="spellEnd"/>
+      <w:r>
+        <w:rPr>
+          <w:lang w:val="bg-BG"/>
+        </w:rPr>
+        <w:t xml:space="preserve"> </w:t>
+      </w:r>
+      <w:proofErr w:type="spellStart"/>
+      <w:r>
+        <w:rPr>
+          <w:lang w:val="bg-BG"/>
+        </w:rPr>
+        <w:t>up</w:t>
+      </w:r>
+      <w:proofErr w:type="spellEnd"/>
+      <w:r>
+        <w:rPr>
+          <w:lang w:val="bg-BG"/>
+        </w:rPr>
+        <w:t xml:space="preserve">, </w:t>
+      </w:r>
+      <w:proofErr w:type="spellStart"/>
+      <w:r>
+        <w:rPr>
+          <w:lang w:val="bg-BG"/>
+        </w:rPr>
+        <w:t>while</w:t>
+      </w:r>
+      <w:proofErr w:type="spellEnd"/>
+      <w:r>
+        <w:rPr>
+          <w:lang w:val="bg-BG"/>
+        </w:rPr>
+        <w:t xml:space="preserve"> a </w:t>
+      </w:r>
+      <w:proofErr w:type="spellStart"/>
+      <w:r>
+        <w:rPr>
+          <w:lang w:val="bg-BG"/>
+        </w:rPr>
+        <w:t>bound</w:t>
+      </w:r>
+      <w:proofErr w:type="spellEnd"/>
+      <w:r>
+        <w:rPr>
+          <w:lang w:val="bg-BG"/>
+        </w:rPr>
+        <w:t xml:space="preserve"> </w:t>
+      </w:r>
+      <w:proofErr w:type="spellStart"/>
+      <w:r>
+        <w:rPr>
+          <w:lang w:val="bg-BG"/>
+        </w:rPr>
+        <w:t>context</w:t>
+      </w:r>
+      <w:proofErr w:type="spellEnd"/>
+      <w:r>
+        <w:rPr>
+          <w:lang w:val="bg-BG"/>
+        </w:rPr>
+        <w:t xml:space="preserve"> </w:t>
+      </w:r>
+      <w:proofErr w:type="spellStart"/>
+      <w:r>
+        <w:rPr>
+          <w:lang w:val="bg-BG"/>
+        </w:rPr>
         <w:t>shows</w:t>
       </w:r>
       <w:proofErr w:type="spellEnd"/>
@@ -6607,7 +6255,7 @@
         <w:rPr>
           <w:lang w:val="bg-BG"/>
         </w:rPr>
-        <w:t>business</w:t>
+        <w:t>software</w:t>
       </w:r>
       <w:proofErr w:type="spellEnd"/>
       <w:r>
@@ -6621,7 +6269,7 @@
         <w:rPr>
           <w:lang w:val="bg-BG"/>
         </w:rPr>
-        <w:t>or</w:t>
+        <w:t>and</w:t>
       </w:r>
       <w:proofErr w:type="spellEnd"/>
       <w:r>
@@ -6635,7 +6283,7 @@
         <w:rPr>
           <w:lang w:val="bg-BG"/>
         </w:rPr>
-        <w:t>domain</w:t>
+        <w:t>its</w:t>
       </w:r>
       <w:proofErr w:type="spellEnd"/>
       <w:r>
@@ -6649,7 +6297,7 @@
         <w:rPr>
           <w:lang w:val="bg-BG"/>
         </w:rPr>
-        <w:t>activity</w:t>
+        <w:t>development</w:t>
       </w:r>
       <w:proofErr w:type="spellEnd"/>
       <w:r>
@@ -6663,7 +6311,7 @@
         <w:rPr>
           <w:lang w:val="bg-BG"/>
         </w:rPr>
-        <w:t>is</w:t>
+        <w:t>have</w:t>
       </w:r>
       <w:proofErr w:type="spellEnd"/>
       <w:r>
@@ -6677,7 +6325,7 @@
         <w:rPr>
           <w:lang w:val="bg-BG"/>
         </w:rPr>
-        <w:t>broken</w:t>
+        <w:t>been</w:t>
       </w:r>
       <w:proofErr w:type="spellEnd"/>
       <w:r>
@@ -6691,195 +6339,13 @@
         <w:rPr>
           <w:lang w:val="bg-BG"/>
         </w:rPr>
-        <w:t>up</w:t>
+        <w:t>organized</w:t>
       </w:r>
       <w:proofErr w:type="spellEnd"/>
       <w:r>
         <w:rPr>
           <w:lang w:val="bg-BG"/>
         </w:rPr>
-        <w:t xml:space="preserve">, </w:t>
-      </w:r>
-      <w:proofErr w:type="spellStart"/>
-      <w:r>
-        <w:rPr>
-          <w:lang w:val="bg-BG"/>
-        </w:rPr>
-        <w:t>while</w:t>
-      </w:r>
-      <w:proofErr w:type="spellEnd"/>
-      <w:r>
-        <w:rPr>
-          <w:lang w:val="bg-BG"/>
-        </w:rPr>
-        <w:t xml:space="preserve"> a </w:t>
-      </w:r>
-      <w:proofErr w:type="spellStart"/>
-      <w:r>
-        <w:rPr>
-          <w:lang w:val="bg-BG"/>
-        </w:rPr>
-        <w:t>bound</w:t>
-      </w:r>
-      <w:proofErr w:type="spellEnd"/>
-      <w:r>
-        <w:rPr>
-          <w:lang w:val="bg-BG"/>
-        </w:rPr>
-        <w:t xml:space="preserve"> </w:t>
-      </w:r>
-      <w:proofErr w:type="spellStart"/>
-      <w:r>
-        <w:rPr>
-          <w:lang w:val="bg-BG"/>
-        </w:rPr>
-        <w:t>context</w:t>
-      </w:r>
-      <w:proofErr w:type="spellEnd"/>
-      <w:r>
-        <w:rPr>
-          <w:lang w:val="bg-BG"/>
-        </w:rPr>
-        <w:t xml:space="preserve"> </w:t>
-      </w:r>
-      <w:proofErr w:type="spellStart"/>
-      <w:r>
-        <w:rPr>
-          <w:lang w:val="bg-BG"/>
-        </w:rPr>
-        <w:t>shows</w:t>
-      </w:r>
-      <w:proofErr w:type="spellEnd"/>
-      <w:r>
-        <w:rPr>
-          <w:lang w:val="bg-BG"/>
-        </w:rPr>
-        <w:t xml:space="preserve"> </w:t>
-      </w:r>
-      <w:proofErr w:type="spellStart"/>
-      <w:r>
-        <w:rPr>
-          <w:lang w:val="bg-BG"/>
-        </w:rPr>
-        <w:t>how</w:t>
-      </w:r>
-      <w:proofErr w:type="spellEnd"/>
-      <w:r>
-        <w:rPr>
-          <w:lang w:val="bg-BG"/>
-        </w:rPr>
-        <w:t xml:space="preserve"> </w:t>
-      </w:r>
-      <w:proofErr w:type="spellStart"/>
-      <w:r>
-        <w:rPr>
-          <w:lang w:val="bg-BG"/>
-        </w:rPr>
-        <w:t>the</w:t>
-      </w:r>
-      <w:proofErr w:type="spellEnd"/>
-      <w:r>
-        <w:rPr>
-          <w:lang w:val="bg-BG"/>
-        </w:rPr>
-        <w:t xml:space="preserve"> </w:t>
-      </w:r>
-      <w:proofErr w:type="spellStart"/>
-      <w:r>
-        <w:rPr>
-          <w:lang w:val="bg-BG"/>
-        </w:rPr>
-        <w:t>software</w:t>
-      </w:r>
-      <w:proofErr w:type="spellEnd"/>
-      <w:r>
-        <w:rPr>
-          <w:lang w:val="bg-BG"/>
-        </w:rPr>
-        <w:t xml:space="preserve"> </w:t>
-      </w:r>
-      <w:proofErr w:type="spellStart"/>
-      <w:r>
-        <w:rPr>
-          <w:lang w:val="bg-BG"/>
-        </w:rPr>
-        <w:t>and</w:t>
-      </w:r>
-      <w:proofErr w:type="spellEnd"/>
-      <w:r>
-        <w:rPr>
-          <w:lang w:val="bg-BG"/>
-        </w:rPr>
-        <w:t xml:space="preserve"> </w:t>
-      </w:r>
-      <w:proofErr w:type="spellStart"/>
-      <w:r>
-        <w:rPr>
-          <w:lang w:val="bg-BG"/>
-        </w:rPr>
-        <w:t>its</w:t>
-      </w:r>
-      <w:proofErr w:type="spellEnd"/>
-      <w:r>
-        <w:rPr>
-          <w:lang w:val="bg-BG"/>
-        </w:rPr>
-        <w:t xml:space="preserve"> </w:t>
-      </w:r>
-      <w:proofErr w:type="spellStart"/>
-      <w:r>
-        <w:rPr>
-          <w:lang w:val="bg-BG"/>
-        </w:rPr>
-        <w:t>development</w:t>
-      </w:r>
-      <w:proofErr w:type="spellEnd"/>
-      <w:r>
-        <w:rPr>
-          <w:lang w:val="bg-BG"/>
-        </w:rPr>
-        <w:t xml:space="preserve"> </w:t>
-      </w:r>
-      <w:proofErr w:type="spellStart"/>
-      <w:r>
-        <w:rPr>
-          <w:lang w:val="bg-BG"/>
-        </w:rPr>
-        <w:t>have</w:t>
-      </w:r>
-      <w:proofErr w:type="spellEnd"/>
-      <w:r>
-        <w:rPr>
-          <w:lang w:val="bg-BG"/>
-        </w:rPr>
-        <w:t xml:space="preserve"> </w:t>
-      </w:r>
-      <w:proofErr w:type="spellStart"/>
-      <w:r>
-        <w:rPr>
-          <w:lang w:val="bg-BG"/>
-        </w:rPr>
-        <w:t>been</w:t>
-      </w:r>
-      <w:proofErr w:type="spellEnd"/>
-      <w:r>
-        <w:rPr>
-          <w:lang w:val="bg-BG"/>
-        </w:rPr>
-        <w:t xml:space="preserve"> </w:t>
-      </w:r>
-      <w:proofErr w:type="spellStart"/>
-      <w:r>
-        <w:rPr>
-          <w:lang w:val="bg-BG"/>
-        </w:rPr>
-        <w:t>organized</w:t>
-      </w:r>
-      <w:proofErr w:type="spellEnd"/>
-      <w:r>
-        <w:rPr>
-          <w:lang w:val="bg-BG"/>
-        </w:rPr>
         <w:t>. </w:t>
       </w:r>
       <w:r>
@@ -6893,22 +6359,6 @@
           <w:lang w:val="en-US"/>
         </w:rPr>
         <w:t>Quite often, these will match up perfectly, but not always.</w:t>
-      </w:r>
-    </w:p>
-    <w:p>
-      <w:pPr>
-        <w:pStyle w:val="Heading2"/>
-        <w:rPr>
-          <w:rFonts w:eastAsia="Times New Roman"/>
-          <w:lang w:val="en-US"/>
-        </w:rPr>
-      </w:pPr>
-      <w:r>
-        <w:rPr>
-          <w:rFonts w:eastAsia="Times New Roman"/>
-          <w:lang w:val="en-US"/>
-        </w:rPr>
-        <w:t>Clean Architecture: Patterns, Practices, and Principles</w:t>
       </w:r>
     </w:p>
     <w:p>
@@ -7065,6 +6515,381 @@
           <w:lang w:val="en-US"/>
         </w:rPr>
         <w:t>ideal tool to integrate legacy code and external components into the system.</w:t>
+      </w:r>
+    </w:p>
+    <w:p>
+      <w:pPr>
+        <w:rPr>
+          <w:lang w:val="en-US"/>
+        </w:rPr>
+      </w:pPr>
+      <w:r>
+        <w:rPr>
+          <w:lang w:val="en-US"/>
+        </w:rPr>
+        <w:br w:type="page"/>
+      </w:r>
+    </w:p>
+    <w:p>
+      <w:pPr>
+        <w:pStyle w:val="Heading1"/>
+      </w:pPr>
+      <w:r>
+        <w:lastRenderedPageBreak/>
+        <w:t>CQRS </w:t>
+      </w:r>
+    </w:p>
+    <w:p>
+      <w:pPr>
+        <w:rPr>
+          <w:lang w:val="en-US"/>
+        </w:rPr>
+      </w:pPr>
+      <w:r>
+        <w:rPr>
+          <w:lang w:val="en-US"/>
+        </w:rPr>
+        <w:t>CQRS stands for Command-Query Responsibility Segregation.</w:t>
+      </w:r>
+      <w:r>
+        <w:rPr>
+          <w:lang w:val="en-US"/>
+        </w:rPr>
+        <w:t xml:space="preserve"> </w:t>
+      </w:r>
+      <w:r>
+        <w:rPr>
+          <w:lang w:val="en-US"/>
+        </w:rPr>
+        <w:t>There should be two models, one for reads and the other for writes, as opposed to one unified model.</w:t>
+      </w:r>
+      <w:r>
+        <w:rPr>
+          <w:lang w:val="en-US"/>
+        </w:rPr>
+        <w:t xml:space="preserve"> </w:t>
+      </w:r>
+    </w:p>
+    <w:p>
+      <w:r>
+        <w:rPr>
+          <w:lang w:val="en-US"/>
+        </w:rPr>
+        <w:t>CQRS was introduced by Greg Young back in 2010.</w:t>
+      </w:r>
+      <w:r>
+        <w:rPr>
+          <w:lang w:val="en-US"/>
+        </w:rPr>
+        <w:t xml:space="preserve"> </w:t>
+      </w:r>
+      <w:r>
+        <w:rPr>
+          <w:lang w:val="en-US"/>
+        </w:rPr>
+        <w:t>Greg based this idea on the command-query separation principle coined by Bertrand Meyer. The command-query separation principle, or CQS for short, states that every method should either be a command that performs an action or a query that returns data to the caller, but not both.</w:t>
+      </w:r>
+      <w:r>
+        <w:rPr>
+          <w:lang w:val="en-US"/>
+        </w:rPr>
+        <w:t xml:space="preserve"> </w:t>
+      </w:r>
+      <w:r>
+        <w:rPr>
+          <w:lang w:val="en-US"/>
+        </w:rPr>
+        <w:t>So, asking a question shouldn't affect the outcome of the response.</w:t>
+      </w:r>
+      <w:r>
+        <w:rPr>
+          <w:lang w:val="en-US"/>
+        </w:rPr>
+        <w:t xml:space="preserve"> </w:t>
+      </w:r>
+      <w:r>
+        <w:rPr>
+          <w:lang w:val="en-US"/>
+        </w:rPr>
+        <w:t>Formally speaking, methods should only return a value if they are referentially transparent and don't have any side effects, like changing the state of an object or a file in the file system, etc. To follow this principle, if a method changes some piece of state, this method should always be of type void otherwise, it should return something.</w:t>
+      </w:r>
+      <w:r>
+        <w:rPr>
+          <w:lang w:val="en-US"/>
+        </w:rPr>
+        <w:t xml:space="preserve"> </w:t>
+      </w:r>
+      <w:r>
+        <w:rPr>
+          <w:lang w:val="en-US"/>
+        </w:rPr>
+        <w:t>This increases the readability of the code base.</w:t>
+      </w:r>
+      <w:r>
+        <w:rPr>
+          <w:lang w:val="en-US"/>
+        </w:rPr>
+        <w:t xml:space="preserve"> </w:t>
+      </w:r>
+      <w:r>
+        <w:t>is not always possible to follow the command-query separation principle, and there will almost always be situations where it would make more sense for a method to both have a side effect and return something. An example here is Stack. Its Pop method removes the element pushed into the stack last and returns it to the caller. This method violates the CQS principle, but at the same time, it doesn't make a lot of sense to separate those responsibilities into two different functions.</w:t>
+      </w:r>
+      <w:r>
+        <w:t xml:space="preserve"> </w:t>
+      </w:r>
+      <w:r>
+        <w:t>The relationship between CQS and CQRS is that CQRS takes this same idea and extends it to a higher level. Instead of methods like in CQS, CQRS focuses on the model and classes in that model and then applies the same principles to them.</w:t>
+      </w:r>
+      <w:r>
+        <w:t xml:space="preserve"> </w:t>
+      </w:r>
+      <w:r>
+        <w:t>CQRS supports detangling a single, unified domain model and establishing two models: one for managing commands, or writes, and the other for handling queries, or reads. This is similar to how CQS encourages breaking a method into two, a command and a query.</w:t>
+      </w:r>
+    </w:p>
+    <w:p>
+      <w:r>
+        <w:t>The CQRS pattern has several advantages</w:t>
+      </w:r>
+      <w:r>
+        <w:t xml:space="preserve">: </w:t>
+      </w:r>
+    </w:p>
+    <w:p>
+      <w:pPr>
+        <w:pStyle w:val="ListParagraph"/>
+        <w:numPr>
+          <w:ilvl w:val="1"/>
+          <w:numId w:val="4"/>
+        </w:numPr>
+      </w:pPr>
+      <w:r>
+        <w:t>Scalability</w:t>
+      </w:r>
+      <w:r>
+        <w:t xml:space="preserve"> - </w:t>
+      </w:r>
+      <w:r>
+        <w:t>i</w:t>
+      </w:r>
+      <w:r>
+        <w:t>n a typical system, reads outnumber writes, making it crucial to be able to scale each separately.</w:t>
+      </w:r>
+    </w:p>
+    <w:p>
+      <w:pPr>
+        <w:pStyle w:val="ListParagraph"/>
+        <w:numPr>
+          <w:ilvl w:val="1"/>
+          <w:numId w:val="4"/>
+        </w:numPr>
+      </w:pPr>
+      <w:r>
+        <w:t>Performance</w:t>
+      </w:r>
+      <w:r>
+        <w:t xml:space="preserve"> - </w:t>
+      </w:r>
+      <w:r>
+        <w:t>In contrast to a single unified model, optimization methods could be used.</w:t>
+      </w:r>
+    </w:p>
+    <w:p>
+      <w:pPr>
+        <w:rPr>
+          <w:lang w:val="en-US"/>
+        </w:rPr>
+      </w:pPr>
+      <w:r>
+        <w:t>The command side and the query side have drastically different needs, and trying to come up with a unified model for these needs is like trying to fit a square peg in a round hole.</w:t>
+      </w:r>
+      <w:r>
+        <w:rPr>
+          <w:lang w:val="en-US"/>
+        </w:rPr>
+        <w:t xml:space="preserve"> </w:t>
+      </w:r>
+      <w:r>
+        <w:rPr>
+          <w:lang w:val="en-US"/>
+        </w:rPr>
+        <w:t>A distinct approach that makes the most sense in each specific situation could be introduced by focusing on each of them separately.</w:t>
+      </w:r>
+      <w:r>
+        <w:rPr>
+          <w:lang w:val="en-US"/>
+        </w:rPr>
+        <w:t xml:space="preserve"> </w:t>
+      </w:r>
+      <w:r>
+        <w:rPr>
+          <w:lang w:val="en-US"/>
+        </w:rPr>
+        <w:t>This can be seen as the single responsibility principle being used at the architectural level.</w:t>
+      </w:r>
+      <w:r>
+        <w:rPr>
+          <w:lang w:val="en-US"/>
+        </w:rPr>
+        <w:t xml:space="preserve"> </w:t>
+      </w:r>
+      <w:r>
+        <w:rPr>
+          <w:lang w:val="en-US"/>
+        </w:rPr>
+        <w:t>In the end, there are two models, each of which does only one thing well.</w:t>
+      </w:r>
+      <w:r>
+        <w:rPr>
+          <w:lang w:val="en-US"/>
+        </w:rPr>
+        <w:t xml:space="preserve"> </w:t>
+      </w:r>
+    </w:p>
+    <w:p>
+      <w:pPr>
+        <w:rPr>
+          <w:lang w:val="en-US"/>
+        </w:rPr>
+      </w:pPr>
+      <w:r>
+        <w:rPr>
+          <w:lang w:val="en-US"/>
+        </w:rPr>
+        <w:t>In summary, CQRS focuses on making decisions that are optimal for various circumstances. For the command and query sides, multiple levels of consistency</w:t>
+      </w:r>
+      <w:r>
+        <w:rPr>
+          <w:lang w:val="en-US"/>
+        </w:rPr>
+        <w:t xml:space="preserve"> </w:t>
+      </w:r>
+      <w:r>
+        <w:rPr>
+          <w:lang w:val="en-US"/>
+        </w:rPr>
+        <w:t xml:space="preserve">and </w:t>
+      </w:r>
+      <w:r>
+        <w:rPr>
+          <w:lang w:val="en-US"/>
+        </w:rPr>
+        <w:t>different database normal forms could be selected.</w:t>
+      </w:r>
+    </w:p>
+    <w:p>
+      <w:pPr>
+        <w:pStyle w:val="Heading2"/>
+        <w:rPr>
+          <w:lang w:val="en-US"/>
+        </w:rPr>
+      </w:pPr>
+      <w:r>
+        <w:rPr>
+          <w:lang w:val="en-US"/>
+        </w:rPr>
+        <w:t>The CAP theorem</w:t>
+      </w:r>
+    </w:p>
+    <w:p>
+      <w:pPr>
+        <w:rPr>
+          <w:lang w:val="en-US"/>
+        </w:rPr>
+      </w:pPr>
+      <w:r>
+        <w:rPr>
+          <w:lang w:val="en-US"/>
+        </w:rPr>
+        <w:t>The CAP theorem and CQRS have a close relationship.</w:t>
+      </w:r>
+      <w:r>
+        <w:rPr>
+          <w:lang w:val="en-US"/>
+        </w:rPr>
+        <w:t xml:space="preserve"> </w:t>
+      </w:r>
+      <w:r>
+        <w:rPr>
+          <w:lang w:val="en-US"/>
+        </w:rPr>
+        <w:t xml:space="preserve">The CAP theorem says that a distributed data store can't guarantee more than two of the following three things at the same time: </w:t>
+      </w:r>
+      <w:r>
+        <w:rPr>
+          <w:lang w:val="en-US"/>
+        </w:rPr>
+        <w:t>consistency, availability, and partition tolerance</w:t>
+      </w:r>
+      <w:r>
+        <w:rPr>
+          <w:lang w:val="en-US"/>
+        </w:rPr>
+        <w:t>.</w:t>
+      </w:r>
+      <w:r>
+        <w:rPr>
+          <w:lang w:val="en-US"/>
+        </w:rPr>
+        <w:t xml:space="preserve"> </w:t>
+      </w:r>
+      <w:r>
+        <w:rPr>
+          <w:lang w:val="en-US"/>
+        </w:rPr>
+        <w:t>Every read gets the most recent write or an error if consistency is maintained.</w:t>
+      </w:r>
+      <w:r>
+        <w:rPr>
+          <w:lang w:val="en-US"/>
+        </w:rPr>
+        <w:t xml:space="preserve"> </w:t>
+      </w:r>
+      <w:r>
+        <w:rPr>
+          <w:lang w:val="en-US"/>
+        </w:rPr>
+        <w:t>Availability means that every request gets a response, even when all nodes in the system are down. Partition tolerance means that the system keeps running even when messages are dropped or delayed between network nodes. </w:t>
+      </w:r>
+      <w:r>
+        <w:rPr>
+          <w:lang w:val="en-US"/>
+        </w:rPr>
+        <w:t>Because it is impossible to choose all three, it is necessary to strike the right balance. The fact that CQRS offers a variety of options makes it effective.</w:t>
+      </w:r>
+      <w:r>
+        <w:rPr>
+          <w:lang w:val="en-US"/>
+        </w:rPr>
+        <w:t xml:space="preserve"> </w:t>
+      </w:r>
+    </w:p>
+    <w:p>
+      <w:pPr>
+        <w:pStyle w:val="Heading2"/>
+        <w:rPr>
+          <w:lang w:val="en-US"/>
+        </w:rPr>
+      </w:pPr>
+      <w:r>
+        <w:rPr>
+          <w:lang w:val="en-US"/>
+        </w:rPr>
+        <w:lastRenderedPageBreak/>
+        <w:t>CQRS and Event Sourcing</w:t>
+      </w:r>
+    </w:p>
+    <w:p>
+      <w:pPr>
+        <w:rPr>
+          <w:lang w:val="en-US"/>
+        </w:rPr>
+      </w:pPr>
+      <w:r>
+        <w:rPr>
+          <w:lang w:val="en-US"/>
+        </w:rPr>
+        <w:t>CQRS is frequently referred to as an intermediate phase before event sourcing.</w:t>
       </w:r>
     </w:p>
     <w:sectPr>

--- a/article/temp.docx
+++ b/article/temp.docx
@@ -2,6 +2,1793 @@
 <file path=word/document.xml><?xml version="1.0" encoding="utf-8"?>
 <w:document xmlns:wpc="http://schemas.microsoft.com/office/word/2010/wordprocessingCanvas" xmlns:cx="http://schemas.microsoft.com/office/drawing/2014/chartex" xmlns:cx1="http://schemas.microsoft.com/office/drawing/2015/9/8/chartex" xmlns:cx2="http://schemas.microsoft.com/office/drawing/2015/10/21/chartex" xmlns:cx3="http://schemas.microsoft.com/office/drawing/2016/5/9/chartex" xmlns:cx4="http://schemas.microsoft.com/office/drawing/2016/5/10/chartex" xmlns:cx5="http://schemas.microsoft.com/office/drawing/2016/5/11/chartex" xmlns:cx6="http://schemas.microsoft.com/office/drawing/2016/5/12/chartex" xmlns:cx7="http://schemas.microsoft.com/office/drawing/2016/5/13/chartex" xmlns:cx8="http://schemas.microsoft.com/office/drawing/2016/5/14/chartex" xmlns:mc="http://schemas.openxmlformats.org/markup-compatibility/2006" xmlns:aink="http://schemas.microsoft.com/office/drawing/2016/ink" xmlns:am3d="http://schemas.microsoft.com/office/drawing/2017/model3d" xmlns:o="urn:schemas-microsoft-com:office:office" xmlns:r="http://schemas.openxmlformats.org/officeDocument/2006/relationships" xmlns:m="http://schemas.openxmlformats.org/officeDocument/2006/math" xmlns:v="urn:schemas-microsoft-com:vml" xmlns:wp14="http://schemas.microsoft.com/office/word/2010/wordprocessingDrawing" xmlns:wp="http://schemas.openxmlformats.org/drawingml/2006/wordprocessingDrawing" xmlns:w10="urn:schemas-microsoft-com:office:word" xmlns:w="http://schemas.openxmlformats.org/wordprocessingml/2006/main" xmlns:w14="http://schemas.microsoft.com/office/word/2010/wordml" xmlns:w15="http://schemas.microsoft.com/office/word/2012/wordml" xmlns:w16cex="http://schemas.microsoft.com/office/word/2018/wordml/cex" xmlns:w16cid="http://schemas.microsoft.com/office/word/2016/wordml/cid" xmlns:w16="http://schemas.microsoft.com/office/word/2018/wordml" xmlns:w16sdtdh="http://schemas.microsoft.com/office/word/2020/wordml/sdtdatahash" xmlns:w16se="http://schemas.microsoft.com/office/word/2015/wordml/symex" xmlns:wpg="http://schemas.microsoft.com/office/word/2010/wordprocessingGroup" xmlns:wpi="http://schemas.microsoft.com/office/word/2010/wordprocessingInk" xmlns:wne="http://schemas.microsoft.com/office/word/2006/wordml" xmlns:wps="http://schemas.microsoft.com/office/word/2010/wordprocessingShape" mc:Ignorable="w14 w15 w16se w16cid w16 w16cex w16sdtdh wp14">
   <w:body>
+    <w:sdt>
+      <w:sdtPr>
+        <w:id w:val="115419895"/>
+        <w:docPartObj>
+          <w:docPartGallery w:val="Table of Contents"/>
+          <w:docPartUnique/>
+        </w:docPartObj>
+      </w:sdtPr>
+      <w:sdtEndPr>
+        <w:rPr>
+          <w:rFonts w:asciiTheme="minorHAnsi" w:eastAsiaTheme="minorHAnsi" w:hAnsiTheme="minorHAnsi" w:cstheme="minorBidi"/>
+          <w:b/>
+          <w:bCs/>
+          <w:noProof/>
+          <w:color w:val="auto"/>
+          <w:sz w:val="22"/>
+          <w:szCs w:val="22"/>
+          <w:lang w:val="cs-CZ"/>
+        </w:rPr>
+      </w:sdtEndPr>
+      <w:sdtContent>
+        <w:p>
+          <w:pPr>
+            <w:pStyle w:val="TOCHeading"/>
+          </w:pPr>
+          <w:r>
+            <w:t>Contents</w:t>
+          </w:r>
+        </w:p>
+        <w:p>
+          <w:pPr>
+            <w:pStyle w:val="TOC1"/>
+            <w:tabs>
+              <w:tab w:val="right" w:leader="dot" w:pos="9016"/>
+            </w:tabs>
+            <w:rPr>
+              <w:noProof/>
+            </w:rPr>
+          </w:pPr>
+          <w:r>
+            <w:fldChar w:fldCharType="begin"/>
+          </w:r>
+          <w:r>
+            <w:instrText xml:space="preserve"> TOC \o "1-3" \h \z \u </w:instrText>
+          </w:r>
+          <w:r>
+            <w:fldChar w:fldCharType="separate"/>
+          </w:r>
+          <w:hyperlink w:anchor="_Toc124074371" w:history="1">
+            <w:r>
+              <w:rPr>
+                <w:rStyle w:val="Hyperlink"/>
+                <w:noProof/>
+                <w:lang w:val="en-US"/>
+              </w:rPr>
+              <w:t>Applying the domain driven design in cloud native computing</w:t>
+            </w:r>
+            <w:r>
+              <w:rPr>
+                <w:noProof/>
+                <w:webHidden/>
+              </w:rPr>
+              <w:tab/>
+            </w:r>
+            <w:r>
+              <w:rPr>
+                <w:noProof/>
+                <w:webHidden/>
+              </w:rPr>
+              <w:fldChar w:fldCharType="begin"/>
+            </w:r>
+            <w:r>
+              <w:rPr>
+                <w:noProof/>
+                <w:webHidden/>
+              </w:rPr>
+              <w:instrText xml:space="preserve"> PAGEREF _Toc124074371 \h </w:instrText>
+            </w:r>
+            <w:r>
+              <w:rPr>
+                <w:noProof/>
+                <w:webHidden/>
+              </w:rPr>
+            </w:r>
+            <w:r>
+              <w:rPr>
+                <w:noProof/>
+                <w:webHidden/>
+              </w:rPr>
+              <w:fldChar w:fldCharType="separate"/>
+            </w:r>
+            <w:r>
+              <w:rPr>
+                <w:noProof/>
+                <w:webHidden/>
+              </w:rPr>
+              <w:t>2</w:t>
+            </w:r>
+            <w:r>
+              <w:rPr>
+                <w:noProof/>
+                <w:webHidden/>
+              </w:rPr>
+              <w:fldChar w:fldCharType="end"/>
+            </w:r>
+          </w:hyperlink>
+        </w:p>
+        <w:p>
+          <w:pPr>
+            <w:pStyle w:val="TOC2"/>
+            <w:tabs>
+              <w:tab w:val="right" w:leader="dot" w:pos="9016"/>
+            </w:tabs>
+            <w:rPr>
+              <w:noProof/>
+            </w:rPr>
+          </w:pPr>
+          <w:hyperlink w:anchor="_Toc124074372" w:history="1">
+            <w:r>
+              <w:rPr>
+                <w:rStyle w:val="Hyperlink"/>
+                <w:noProof/>
+                <w:lang w:val="en-US"/>
+              </w:rPr>
+              <w:t>P</w:t>
+            </w:r>
+            <w:r>
+              <w:rPr>
+                <w:rStyle w:val="Hyperlink"/>
+                <w:noProof/>
+              </w:rPr>
+              <w:t>atterns –</w:t>
+            </w:r>
+            <w:r>
+              <w:rPr>
+                <w:noProof/>
+                <w:webHidden/>
+              </w:rPr>
+              <w:tab/>
+            </w:r>
+            <w:r>
+              <w:rPr>
+                <w:noProof/>
+                <w:webHidden/>
+              </w:rPr>
+              <w:fldChar w:fldCharType="begin"/>
+            </w:r>
+            <w:r>
+              <w:rPr>
+                <w:noProof/>
+                <w:webHidden/>
+              </w:rPr>
+              <w:instrText xml:space="preserve"> PAGEREF _Toc124074372 \h </w:instrText>
+            </w:r>
+            <w:r>
+              <w:rPr>
+                <w:noProof/>
+                <w:webHidden/>
+              </w:rPr>
+            </w:r>
+            <w:r>
+              <w:rPr>
+                <w:noProof/>
+                <w:webHidden/>
+              </w:rPr>
+              <w:fldChar w:fldCharType="separate"/>
+            </w:r>
+            <w:r>
+              <w:rPr>
+                <w:noProof/>
+                <w:webHidden/>
+              </w:rPr>
+              <w:t>2</w:t>
+            </w:r>
+            <w:r>
+              <w:rPr>
+                <w:noProof/>
+                <w:webHidden/>
+              </w:rPr>
+              <w:fldChar w:fldCharType="end"/>
+            </w:r>
+          </w:hyperlink>
+        </w:p>
+        <w:p>
+          <w:pPr>
+            <w:pStyle w:val="TOC2"/>
+            <w:tabs>
+              <w:tab w:val="right" w:leader="dot" w:pos="9016"/>
+            </w:tabs>
+            <w:rPr>
+              <w:noProof/>
+            </w:rPr>
+          </w:pPr>
+          <w:hyperlink w:anchor="_Toc124074373" w:history="1">
+            <w:r>
+              <w:rPr>
+                <w:rStyle w:val="Hyperlink"/>
+                <w:noProof/>
+              </w:rPr>
+              <w:t>Design a DDD-oriented microservice</w:t>
+            </w:r>
+            <w:r>
+              <w:rPr>
+                <w:noProof/>
+                <w:webHidden/>
+              </w:rPr>
+              <w:tab/>
+            </w:r>
+            <w:r>
+              <w:rPr>
+                <w:noProof/>
+                <w:webHidden/>
+              </w:rPr>
+              <w:fldChar w:fldCharType="begin"/>
+            </w:r>
+            <w:r>
+              <w:rPr>
+                <w:noProof/>
+                <w:webHidden/>
+              </w:rPr>
+              <w:instrText xml:space="preserve"> PAGEREF _Toc124074373 \h </w:instrText>
+            </w:r>
+            <w:r>
+              <w:rPr>
+                <w:noProof/>
+                <w:webHidden/>
+              </w:rPr>
+            </w:r>
+            <w:r>
+              <w:rPr>
+                <w:noProof/>
+                <w:webHidden/>
+              </w:rPr>
+              <w:fldChar w:fldCharType="separate"/>
+            </w:r>
+            <w:r>
+              <w:rPr>
+                <w:noProof/>
+                <w:webHidden/>
+              </w:rPr>
+              <w:t>3</w:t>
+            </w:r>
+            <w:r>
+              <w:rPr>
+                <w:noProof/>
+                <w:webHidden/>
+              </w:rPr>
+              <w:fldChar w:fldCharType="end"/>
+            </w:r>
+          </w:hyperlink>
+        </w:p>
+        <w:p>
+          <w:pPr>
+            <w:pStyle w:val="TOC2"/>
+            <w:tabs>
+              <w:tab w:val="right" w:leader="dot" w:pos="9016"/>
+            </w:tabs>
+            <w:rPr>
+              <w:noProof/>
+            </w:rPr>
+          </w:pPr>
+          <w:hyperlink w:anchor="_Toc124074374" w:history="1">
+            <w:r>
+              <w:rPr>
+                <w:rStyle w:val="Hyperlink"/>
+                <w:noProof/>
+              </w:rPr>
+              <w:t>Layers in DDD microservices</w:t>
+            </w:r>
+            <w:r>
+              <w:rPr>
+                <w:noProof/>
+                <w:webHidden/>
+              </w:rPr>
+              <w:tab/>
+            </w:r>
+            <w:r>
+              <w:rPr>
+                <w:noProof/>
+                <w:webHidden/>
+              </w:rPr>
+              <w:fldChar w:fldCharType="begin"/>
+            </w:r>
+            <w:r>
+              <w:rPr>
+                <w:noProof/>
+                <w:webHidden/>
+              </w:rPr>
+              <w:instrText xml:space="preserve"> PAGEREF _Toc124074374 \h </w:instrText>
+            </w:r>
+            <w:r>
+              <w:rPr>
+                <w:noProof/>
+                <w:webHidden/>
+              </w:rPr>
+            </w:r>
+            <w:r>
+              <w:rPr>
+                <w:noProof/>
+                <w:webHidden/>
+              </w:rPr>
+              <w:fldChar w:fldCharType="separate"/>
+            </w:r>
+            <w:r>
+              <w:rPr>
+                <w:noProof/>
+                <w:webHidden/>
+              </w:rPr>
+              <w:t>4</w:t>
+            </w:r>
+            <w:r>
+              <w:rPr>
+                <w:noProof/>
+                <w:webHidden/>
+              </w:rPr>
+              <w:fldChar w:fldCharType="end"/>
+            </w:r>
+          </w:hyperlink>
+        </w:p>
+        <w:p>
+          <w:pPr>
+            <w:pStyle w:val="TOC2"/>
+            <w:tabs>
+              <w:tab w:val="right" w:leader="dot" w:pos="9016"/>
+            </w:tabs>
+            <w:rPr>
+              <w:noProof/>
+            </w:rPr>
+          </w:pPr>
+          <w:hyperlink w:anchor="_Toc124074375" w:history="1">
+            <w:r>
+              <w:rPr>
+                <w:rStyle w:val="Hyperlink"/>
+                <w:noProof/>
+              </w:rPr>
+              <w:t>The domain model layer</w:t>
+            </w:r>
+            <w:r>
+              <w:rPr>
+                <w:noProof/>
+                <w:webHidden/>
+              </w:rPr>
+              <w:tab/>
+            </w:r>
+            <w:r>
+              <w:rPr>
+                <w:noProof/>
+                <w:webHidden/>
+              </w:rPr>
+              <w:fldChar w:fldCharType="begin"/>
+            </w:r>
+            <w:r>
+              <w:rPr>
+                <w:noProof/>
+                <w:webHidden/>
+              </w:rPr>
+              <w:instrText xml:space="preserve"> PAGEREF _Toc124074375 \h </w:instrText>
+            </w:r>
+            <w:r>
+              <w:rPr>
+                <w:noProof/>
+                <w:webHidden/>
+              </w:rPr>
+            </w:r>
+            <w:r>
+              <w:rPr>
+                <w:noProof/>
+                <w:webHidden/>
+              </w:rPr>
+              <w:fldChar w:fldCharType="separate"/>
+            </w:r>
+            <w:r>
+              <w:rPr>
+                <w:noProof/>
+                <w:webHidden/>
+              </w:rPr>
+              <w:t>4</w:t>
+            </w:r>
+            <w:r>
+              <w:rPr>
+                <w:noProof/>
+                <w:webHidden/>
+              </w:rPr>
+              <w:fldChar w:fldCharType="end"/>
+            </w:r>
+          </w:hyperlink>
+        </w:p>
+        <w:p>
+          <w:pPr>
+            <w:pStyle w:val="TOC3"/>
+            <w:tabs>
+              <w:tab w:val="right" w:leader="dot" w:pos="9016"/>
+            </w:tabs>
+            <w:rPr>
+              <w:noProof/>
+            </w:rPr>
+          </w:pPr>
+          <w:hyperlink w:anchor="_Toc124074376" w:history="1">
+            <w:r>
+              <w:rPr>
+                <w:rStyle w:val="Hyperlink"/>
+                <w:rFonts w:ascii="Segoe UI" w:hAnsi="Segoe UI" w:cs="Segoe UI"/>
+                <w:noProof/>
+              </w:rPr>
+              <w:t>The application layer</w:t>
+            </w:r>
+            <w:r>
+              <w:rPr>
+                <w:noProof/>
+                <w:webHidden/>
+              </w:rPr>
+              <w:tab/>
+            </w:r>
+            <w:r>
+              <w:rPr>
+                <w:noProof/>
+                <w:webHidden/>
+              </w:rPr>
+              <w:fldChar w:fldCharType="begin"/>
+            </w:r>
+            <w:r>
+              <w:rPr>
+                <w:noProof/>
+                <w:webHidden/>
+              </w:rPr>
+              <w:instrText xml:space="preserve"> PAGEREF _Toc124074376 \h </w:instrText>
+            </w:r>
+            <w:r>
+              <w:rPr>
+                <w:noProof/>
+                <w:webHidden/>
+              </w:rPr>
+            </w:r>
+            <w:r>
+              <w:rPr>
+                <w:noProof/>
+                <w:webHidden/>
+              </w:rPr>
+              <w:fldChar w:fldCharType="separate"/>
+            </w:r>
+            <w:r>
+              <w:rPr>
+                <w:noProof/>
+                <w:webHidden/>
+              </w:rPr>
+              <w:t>4</w:t>
+            </w:r>
+            <w:r>
+              <w:rPr>
+                <w:noProof/>
+                <w:webHidden/>
+              </w:rPr>
+              <w:fldChar w:fldCharType="end"/>
+            </w:r>
+          </w:hyperlink>
+        </w:p>
+        <w:p>
+          <w:pPr>
+            <w:pStyle w:val="TOC3"/>
+            <w:tabs>
+              <w:tab w:val="right" w:leader="dot" w:pos="9016"/>
+            </w:tabs>
+            <w:rPr>
+              <w:noProof/>
+            </w:rPr>
+          </w:pPr>
+          <w:hyperlink w:anchor="_Toc124074377" w:history="1">
+            <w:r>
+              <w:rPr>
+                <w:rStyle w:val="Hyperlink"/>
+                <w:rFonts w:ascii="Segoe UI" w:hAnsi="Segoe UI" w:cs="Segoe UI"/>
+                <w:noProof/>
+              </w:rPr>
+              <w:t>The infrastructure layer</w:t>
+            </w:r>
+            <w:r>
+              <w:rPr>
+                <w:noProof/>
+                <w:webHidden/>
+              </w:rPr>
+              <w:tab/>
+            </w:r>
+            <w:r>
+              <w:rPr>
+                <w:noProof/>
+                <w:webHidden/>
+              </w:rPr>
+              <w:fldChar w:fldCharType="begin"/>
+            </w:r>
+            <w:r>
+              <w:rPr>
+                <w:noProof/>
+                <w:webHidden/>
+              </w:rPr>
+              <w:instrText xml:space="preserve"> PAGEREF _Toc124074377 \h </w:instrText>
+            </w:r>
+            <w:r>
+              <w:rPr>
+                <w:noProof/>
+                <w:webHidden/>
+              </w:rPr>
+            </w:r>
+            <w:r>
+              <w:rPr>
+                <w:noProof/>
+                <w:webHidden/>
+              </w:rPr>
+              <w:fldChar w:fldCharType="separate"/>
+            </w:r>
+            <w:r>
+              <w:rPr>
+                <w:noProof/>
+                <w:webHidden/>
+              </w:rPr>
+              <w:t>5</w:t>
+            </w:r>
+            <w:r>
+              <w:rPr>
+                <w:noProof/>
+                <w:webHidden/>
+              </w:rPr>
+              <w:fldChar w:fldCharType="end"/>
+            </w:r>
+          </w:hyperlink>
+        </w:p>
+        <w:p>
+          <w:pPr>
+            <w:pStyle w:val="TOC2"/>
+            <w:tabs>
+              <w:tab w:val="right" w:leader="dot" w:pos="9016"/>
+            </w:tabs>
+            <w:rPr>
+              <w:noProof/>
+            </w:rPr>
+          </w:pPr>
+          <w:hyperlink w:anchor="_Toc124074378" w:history="1">
+            <w:r>
+              <w:rPr>
+                <w:rStyle w:val="Hyperlink"/>
+                <w:noProof/>
+              </w:rPr>
+              <w:t>In practice –</w:t>
+            </w:r>
+            <w:r>
+              <w:rPr>
+                <w:noProof/>
+                <w:webHidden/>
+              </w:rPr>
+              <w:tab/>
+            </w:r>
+            <w:r>
+              <w:rPr>
+                <w:noProof/>
+                <w:webHidden/>
+              </w:rPr>
+              <w:fldChar w:fldCharType="begin"/>
+            </w:r>
+            <w:r>
+              <w:rPr>
+                <w:noProof/>
+                <w:webHidden/>
+              </w:rPr>
+              <w:instrText xml:space="preserve"> PAGEREF _Toc124074378 \h </w:instrText>
+            </w:r>
+            <w:r>
+              <w:rPr>
+                <w:noProof/>
+                <w:webHidden/>
+              </w:rPr>
+            </w:r>
+            <w:r>
+              <w:rPr>
+                <w:noProof/>
+                <w:webHidden/>
+              </w:rPr>
+              <w:fldChar w:fldCharType="separate"/>
+            </w:r>
+            <w:r>
+              <w:rPr>
+                <w:noProof/>
+                <w:webHidden/>
+              </w:rPr>
+              <w:t>6</w:t>
+            </w:r>
+            <w:r>
+              <w:rPr>
+                <w:noProof/>
+                <w:webHidden/>
+              </w:rPr>
+              <w:fldChar w:fldCharType="end"/>
+            </w:r>
+          </w:hyperlink>
+        </w:p>
+        <w:p>
+          <w:pPr>
+            <w:pStyle w:val="TOC2"/>
+            <w:tabs>
+              <w:tab w:val="right" w:leader="dot" w:pos="9016"/>
+            </w:tabs>
+            <w:rPr>
+              <w:noProof/>
+            </w:rPr>
+          </w:pPr>
+          <w:hyperlink w:anchor="_Toc124074379" w:history="1">
+            <w:r>
+              <w:rPr>
+                <w:rStyle w:val="Hyperlink"/>
+                <w:noProof/>
+              </w:rPr>
+              <w:t>Main Concepts of Domain-Driven Design</w:t>
+            </w:r>
+            <w:r>
+              <w:rPr>
+                <w:noProof/>
+                <w:webHidden/>
+              </w:rPr>
+              <w:tab/>
+            </w:r>
+            <w:r>
+              <w:rPr>
+                <w:noProof/>
+                <w:webHidden/>
+              </w:rPr>
+              <w:fldChar w:fldCharType="begin"/>
+            </w:r>
+            <w:r>
+              <w:rPr>
+                <w:noProof/>
+                <w:webHidden/>
+              </w:rPr>
+              <w:instrText xml:space="preserve"> PAGEREF _Toc124074379 \h </w:instrText>
+            </w:r>
+            <w:r>
+              <w:rPr>
+                <w:noProof/>
+                <w:webHidden/>
+              </w:rPr>
+            </w:r>
+            <w:r>
+              <w:rPr>
+                <w:noProof/>
+                <w:webHidden/>
+              </w:rPr>
+              <w:fldChar w:fldCharType="separate"/>
+            </w:r>
+            <w:r>
+              <w:rPr>
+                <w:noProof/>
+                <w:webHidden/>
+              </w:rPr>
+              <w:t>6</w:t>
+            </w:r>
+            <w:r>
+              <w:rPr>
+                <w:noProof/>
+                <w:webHidden/>
+              </w:rPr>
+              <w:fldChar w:fldCharType="end"/>
+            </w:r>
+          </w:hyperlink>
+        </w:p>
+        <w:p>
+          <w:pPr>
+            <w:pStyle w:val="TOC2"/>
+            <w:tabs>
+              <w:tab w:val="right" w:leader="dot" w:pos="9016"/>
+            </w:tabs>
+            <w:rPr>
+              <w:noProof/>
+            </w:rPr>
+          </w:pPr>
+          <w:hyperlink w:anchor="_Toc124074380" w:history="1">
+            <w:r>
+              <w:rPr>
+                <w:rStyle w:val="Hyperlink"/>
+                <w:noProof/>
+              </w:rPr>
+              <w:t>Modeling Best Practices</w:t>
+            </w:r>
+            <w:r>
+              <w:rPr>
+                <w:noProof/>
+                <w:webHidden/>
+              </w:rPr>
+              <w:tab/>
+            </w:r>
+            <w:r>
+              <w:rPr>
+                <w:noProof/>
+                <w:webHidden/>
+              </w:rPr>
+              <w:fldChar w:fldCharType="begin"/>
+            </w:r>
+            <w:r>
+              <w:rPr>
+                <w:noProof/>
+                <w:webHidden/>
+              </w:rPr>
+              <w:instrText xml:space="preserve"> PAGEREF _Toc124074380 \h </w:instrText>
+            </w:r>
+            <w:r>
+              <w:rPr>
+                <w:noProof/>
+                <w:webHidden/>
+              </w:rPr>
+            </w:r>
+            <w:r>
+              <w:rPr>
+                <w:noProof/>
+                <w:webHidden/>
+              </w:rPr>
+              <w:fldChar w:fldCharType="separate"/>
+            </w:r>
+            <w:r>
+              <w:rPr>
+                <w:noProof/>
+                <w:webHidden/>
+              </w:rPr>
+              <w:t>7</w:t>
+            </w:r>
+            <w:r>
+              <w:rPr>
+                <w:noProof/>
+                <w:webHidden/>
+              </w:rPr>
+              <w:fldChar w:fldCharType="end"/>
+            </w:r>
+          </w:hyperlink>
+        </w:p>
+        <w:p>
+          <w:pPr>
+            <w:pStyle w:val="TOC2"/>
+            <w:tabs>
+              <w:tab w:val="right" w:leader="dot" w:pos="9016"/>
+            </w:tabs>
+            <w:rPr>
+              <w:noProof/>
+            </w:rPr>
+          </w:pPr>
+          <w:hyperlink w:anchor="_Toc124074381" w:history="1">
+            <w:r>
+              <w:rPr>
+                <w:rStyle w:val="Hyperlink"/>
+                <w:noProof/>
+              </w:rPr>
+              <w:t>Domain-Driven Design and Unit Testing</w:t>
+            </w:r>
+            <w:r>
+              <w:rPr>
+                <w:noProof/>
+                <w:webHidden/>
+              </w:rPr>
+              <w:tab/>
+            </w:r>
+            <w:r>
+              <w:rPr>
+                <w:noProof/>
+                <w:webHidden/>
+              </w:rPr>
+              <w:fldChar w:fldCharType="begin"/>
+            </w:r>
+            <w:r>
+              <w:rPr>
+                <w:noProof/>
+                <w:webHidden/>
+              </w:rPr>
+              <w:instrText xml:space="preserve"> PAGEREF _Toc124074381 \h </w:instrText>
+            </w:r>
+            <w:r>
+              <w:rPr>
+                <w:noProof/>
+                <w:webHidden/>
+              </w:rPr>
+            </w:r>
+            <w:r>
+              <w:rPr>
+                <w:noProof/>
+                <w:webHidden/>
+              </w:rPr>
+              <w:fldChar w:fldCharType="separate"/>
+            </w:r>
+            <w:r>
+              <w:rPr>
+                <w:noProof/>
+                <w:webHidden/>
+              </w:rPr>
+              <w:t>7</w:t>
+            </w:r>
+            <w:r>
+              <w:rPr>
+                <w:noProof/>
+                <w:webHidden/>
+              </w:rPr>
+              <w:fldChar w:fldCharType="end"/>
+            </w:r>
+          </w:hyperlink>
+        </w:p>
+        <w:p>
+          <w:pPr>
+            <w:pStyle w:val="TOC2"/>
+            <w:tabs>
+              <w:tab w:val="right" w:leader="dot" w:pos="9016"/>
+            </w:tabs>
+            <w:rPr>
+              <w:noProof/>
+            </w:rPr>
+          </w:pPr>
+          <w:hyperlink w:anchor="_Toc124074382" w:history="1">
+            <w:r>
+              <w:rPr>
+                <w:rStyle w:val="Hyperlink"/>
+                <w:noProof/>
+                <w:lang w:val="en-US"/>
+              </w:rPr>
+              <w:t>Overview of a Domain-Driven Design Approach</w:t>
+            </w:r>
+            <w:r>
+              <w:rPr>
+                <w:rStyle w:val="Hyperlink"/>
+                <w:noProof/>
+                <w:lang w:val="bg-BG"/>
+              </w:rPr>
+              <w:t xml:space="preserve"> </w:t>
+            </w:r>
+            <w:r>
+              <w:rPr>
+                <w:rStyle w:val="Hyperlink"/>
+                <w:noProof/>
+                <w:lang w:val="en-US"/>
+              </w:rPr>
+              <w:t>to Build Microservice-Based Applications</w:t>
+            </w:r>
+            <w:r>
+              <w:rPr>
+                <w:noProof/>
+                <w:webHidden/>
+              </w:rPr>
+              <w:tab/>
+            </w:r>
+            <w:r>
+              <w:rPr>
+                <w:noProof/>
+                <w:webHidden/>
+              </w:rPr>
+              <w:fldChar w:fldCharType="begin"/>
+            </w:r>
+            <w:r>
+              <w:rPr>
+                <w:noProof/>
+                <w:webHidden/>
+              </w:rPr>
+              <w:instrText xml:space="preserve"> PAGEREF _Toc124074382 \h </w:instrText>
+            </w:r>
+            <w:r>
+              <w:rPr>
+                <w:noProof/>
+                <w:webHidden/>
+              </w:rPr>
+            </w:r>
+            <w:r>
+              <w:rPr>
+                <w:noProof/>
+                <w:webHidden/>
+              </w:rPr>
+              <w:fldChar w:fldCharType="separate"/>
+            </w:r>
+            <w:r>
+              <w:rPr>
+                <w:noProof/>
+                <w:webHidden/>
+              </w:rPr>
+              <w:t>8</w:t>
+            </w:r>
+            <w:r>
+              <w:rPr>
+                <w:noProof/>
+                <w:webHidden/>
+              </w:rPr>
+              <w:fldChar w:fldCharType="end"/>
+            </w:r>
+          </w:hyperlink>
+        </w:p>
+        <w:p>
+          <w:pPr>
+            <w:pStyle w:val="TOC3"/>
+            <w:tabs>
+              <w:tab w:val="right" w:leader="dot" w:pos="9016"/>
+            </w:tabs>
+            <w:rPr>
+              <w:noProof/>
+            </w:rPr>
+          </w:pPr>
+          <w:hyperlink w:anchor="_Toc124074383" w:history="1">
+            <w:r>
+              <w:rPr>
+                <w:rStyle w:val="Hyperlink"/>
+                <w:noProof/>
+                <w:lang w:val="en-US"/>
+              </w:rPr>
+              <w:t>III. PROCESS</w:t>
+            </w:r>
+            <w:r>
+              <w:rPr>
+                <w:noProof/>
+                <w:webHidden/>
+              </w:rPr>
+              <w:tab/>
+            </w:r>
+            <w:r>
+              <w:rPr>
+                <w:noProof/>
+                <w:webHidden/>
+              </w:rPr>
+              <w:fldChar w:fldCharType="begin"/>
+            </w:r>
+            <w:r>
+              <w:rPr>
+                <w:noProof/>
+                <w:webHidden/>
+              </w:rPr>
+              <w:instrText xml:space="preserve"> PAGEREF _Toc124074383 \h </w:instrText>
+            </w:r>
+            <w:r>
+              <w:rPr>
+                <w:noProof/>
+                <w:webHidden/>
+              </w:rPr>
+            </w:r>
+            <w:r>
+              <w:rPr>
+                <w:noProof/>
+                <w:webHidden/>
+              </w:rPr>
+              <w:fldChar w:fldCharType="separate"/>
+            </w:r>
+            <w:r>
+              <w:rPr>
+                <w:noProof/>
+                <w:webHidden/>
+              </w:rPr>
+              <w:t>9</w:t>
+            </w:r>
+            <w:r>
+              <w:rPr>
+                <w:noProof/>
+                <w:webHidden/>
+              </w:rPr>
+              <w:fldChar w:fldCharType="end"/>
+            </w:r>
+          </w:hyperlink>
+        </w:p>
+        <w:p>
+          <w:pPr>
+            <w:pStyle w:val="TOC3"/>
+            <w:tabs>
+              <w:tab w:val="right" w:leader="dot" w:pos="9016"/>
+            </w:tabs>
+            <w:rPr>
+              <w:noProof/>
+            </w:rPr>
+          </w:pPr>
+          <w:hyperlink w:anchor="_Toc124074384" w:history="1">
+            <w:r>
+              <w:rPr>
+                <w:rStyle w:val="Hyperlink"/>
+                <w:noProof/>
+                <w:lang w:val="en-US"/>
+              </w:rPr>
+              <w:t>Requirements Elicitation and Analysis</w:t>
+            </w:r>
+            <w:r>
+              <w:rPr>
+                <w:noProof/>
+                <w:webHidden/>
+              </w:rPr>
+              <w:tab/>
+            </w:r>
+            <w:r>
+              <w:rPr>
+                <w:noProof/>
+                <w:webHidden/>
+              </w:rPr>
+              <w:fldChar w:fldCharType="begin"/>
+            </w:r>
+            <w:r>
+              <w:rPr>
+                <w:noProof/>
+                <w:webHidden/>
+              </w:rPr>
+              <w:instrText xml:space="preserve"> PAGEREF _Toc124074384 \h </w:instrText>
+            </w:r>
+            <w:r>
+              <w:rPr>
+                <w:noProof/>
+                <w:webHidden/>
+              </w:rPr>
+            </w:r>
+            <w:r>
+              <w:rPr>
+                <w:noProof/>
+                <w:webHidden/>
+              </w:rPr>
+              <w:fldChar w:fldCharType="separate"/>
+            </w:r>
+            <w:r>
+              <w:rPr>
+                <w:noProof/>
+                <w:webHidden/>
+              </w:rPr>
+              <w:t>9</w:t>
+            </w:r>
+            <w:r>
+              <w:rPr>
+                <w:noProof/>
+                <w:webHidden/>
+              </w:rPr>
+              <w:fldChar w:fldCharType="end"/>
+            </w:r>
+          </w:hyperlink>
+        </w:p>
+        <w:p>
+          <w:pPr>
+            <w:pStyle w:val="TOC2"/>
+            <w:tabs>
+              <w:tab w:val="right" w:leader="dot" w:pos="9016"/>
+            </w:tabs>
+            <w:rPr>
+              <w:noProof/>
+            </w:rPr>
+          </w:pPr>
+          <w:hyperlink w:anchor="_Toc124074385" w:history="1">
+            <w:r>
+              <w:rPr>
+                <w:rStyle w:val="Hyperlink"/>
+                <w:noProof/>
+              </w:rPr>
+              <w:t>Domain-driven design patterns: A metadata-based approach</w:t>
+            </w:r>
+            <w:r>
+              <w:rPr>
+                <w:noProof/>
+                <w:webHidden/>
+              </w:rPr>
+              <w:tab/>
+            </w:r>
+            <w:r>
+              <w:rPr>
+                <w:noProof/>
+                <w:webHidden/>
+              </w:rPr>
+              <w:fldChar w:fldCharType="begin"/>
+            </w:r>
+            <w:r>
+              <w:rPr>
+                <w:noProof/>
+                <w:webHidden/>
+              </w:rPr>
+              <w:instrText xml:space="preserve"> PAGEREF _Toc124074385 \h </w:instrText>
+            </w:r>
+            <w:r>
+              <w:rPr>
+                <w:noProof/>
+                <w:webHidden/>
+              </w:rPr>
+            </w:r>
+            <w:r>
+              <w:rPr>
+                <w:noProof/>
+                <w:webHidden/>
+              </w:rPr>
+              <w:fldChar w:fldCharType="separate"/>
+            </w:r>
+            <w:r>
+              <w:rPr>
+                <w:noProof/>
+                <w:webHidden/>
+              </w:rPr>
+              <w:t>10</w:t>
+            </w:r>
+            <w:r>
+              <w:rPr>
+                <w:noProof/>
+                <w:webHidden/>
+              </w:rPr>
+              <w:fldChar w:fldCharType="end"/>
+            </w:r>
+          </w:hyperlink>
+        </w:p>
+        <w:p>
+          <w:pPr>
+            <w:pStyle w:val="TOC2"/>
+            <w:tabs>
+              <w:tab w:val="right" w:leader="dot" w:pos="9016"/>
+            </w:tabs>
+            <w:rPr>
+              <w:noProof/>
+            </w:rPr>
+          </w:pPr>
+          <w:hyperlink w:anchor="_Toc124074386" w:history="1">
+            <w:r>
+              <w:rPr>
+                <w:rStyle w:val="Hyperlink"/>
+                <w:noProof/>
+                <w:lang w:val="en-US"/>
+              </w:rPr>
+              <w:t>Towards a UML Profile for Domain-driven Design of Microservice Architectures</w:t>
+            </w:r>
+            <w:r>
+              <w:rPr>
+                <w:noProof/>
+                <w:webHidden/>
+              </w:rPr>
+              <w:tab/>
+            </w:r>
+            <w:r>
+              <w:rPr>
+                <w:noProof/>
+                <w:webHidden/>
+              </w:rPr>
+              <w:fldChar w:fldCharType="begin"/>
+            </w:r>
+            <w:r>
+              <w:rPr>
+                <w:noProof/>
+                <w:webHidden/>
+              </w:rPr>
+              <w:instrText xml:space="preserve"> PAGEREF _Toc124074386 \h </w:instrText>
+            </w:r>
+            <w:r>
+              <w:rPr>
+                <w:noProof/>
+                <w:webHidden/>
+              </w:rPr>
+            </w:r>
+            <w:r>
+              <w:rPr>
+                <w:noProof/>
+                <w:webHidden/>
+              </w:rPr>
+              <w:fldChar w:fldCharType="separate"/>
+            </w:r>
+            <w:r>
+              <w:rPr>
+                <w:noProof/>
+                <w:webHidden/>
+              </w:rPr>
+              <w:t>10</w:t>
+            </w:r>
+            <w:r>
+              <w:rPr>
+                <w:noProof/>
+                <w:webHidden/>
+              </w:rPr>
+              <w:fldChar w:fldCharType="end"/>
+            </w:r>
+          </w:hyperlink>
+        </w:p>
+        <w:p>
+          <w:pPr>
+            <w:pStyle w:val="TOC2"/>
+            <w:tabs>
+              <w:tab w:val="right" w:leader="dot" w:pos="9016"/>
+            </w:tabs>
+            <w:rPr>
+              <w:noProof/>
+            </w:rPr>
+          </w:pPr>
+          <w:hyperlink w:anchor="_Toc124074387" w:history="1">
+            <w:r>
+              <w:rPr>
+                <w:rStyle w:val="Hyperlink"/>
+                <w:noProof/>
+                <w:lang w:val="en-US"/>
+              </w:rPr>
+              <w:t>Designing Microservice-Based Applications by Using a Domain-Driven Design Approach</w:t>
+            </w:r>
+            <w:r>
+              <w:rPr>
+                <w:noProof/>
+                <w:webHidden/>
+              </w:rPr>
+              <w:tab/>
+            </w:r>
+            <w:r>
+              <w:rPr>
+                <w:noProof/>
+                <w:webHidden/>
+              </w:rPr>
+              <w:fldChar w:fldCharType="begin"/>
+            </w:r>
+            <w:r>
+              <w:rPr>
+                <w:noProof/>
+                <w:webHidden/>
+              </w:rPr>
+              <w:instrText xml:space="preserve"> PAGEREF _Toc124074387 \h </w:instrText>
+            </w:r>
+            <w:r>
+              <w:rPr>
+                <w:noProof/>
+                <w:webHidden/>
+              </w:rPr>
+            </w:r>
+            <w:r>
+              <w:rPr>
+                <w:noProof/>
+                <w:webHidden/>
+              </w:rPr>
+              <w:fldChar w:fldCharType="separate"/>
+            </w:r>
+            <w:r>
+              <w:rPr>
+                <w:noProof/>
+                <w:webHidden/>
+              </w:rPr>
+              <w:t>11</w:t>
+            </w:r>
+            <w:r>
+              <w:rPr>
+                <w:noProof/>
+                <w:webHidden/>
+              </w:rPr>
+              <w:fldChar w:fldCharType="end"/>
+            </w:r>
+          </w:hyperlink>
+        </w:p>
+        <w:p>
+          <w:pPr>
+            <w:pStyle w:val="TOC1"/>
+            <w:tabs>
+              <w:tab w:val="right" w:leader="dot" w:pos="9016"/>
+            </w:tabs>
+            <w:rPr>
+              <w:noProof/>
+            </w:rPr>
+          </w:pPr>
+          <w:hyperlink w:anchor="_Toc124074388" w:history="1">
+            <w:r>
+              <w:rPr>
+                <w:rStyle w:val="Hyperlink"/>
+                <w:noProof/>
+              </w:rPr>
+              <w:t>Domain-Driven Design Fundamentals</w:t>
+            </w:r>
+            <w:r>
+              <w:rPr>
+                <w:noProof/>
+                <w:webHidden/>
+              </w:rPr>
+              <w:tab/>
+            </w:r>
+            <w:r>
+              <w:rPr>
+                <w:noProof/>
+                <w:webHidden/>
+              </w:rPr>
+              <w:fldChar w:fldCharType="begin"/>
+            </w:r>
+            <w:r>
+              <w:rPr>
+                <w:noProof/>
+                <w:webHidden/>
+              </w:rPr>
+              <w:instrText xml:space="preserve"> PAGEREF _Toc124074388 \h </w:instrText>
+            </w:r>
+            <w:r>
+              <w:rPr>
+                <w:noProof/>
+                <w:webHidden/>
+              </w:rPr>
+            </w:r>
+            <w:r>
+              <w:rPr>
+                <w:noProof/>
+                <w:webHidden/>
+              </w:rPr>
+              <w:fldChar w:fldCharType="separate"/>
+            </w:r>
+            <w:r>
+              <w:rPr>
+                <w:noProof/>
+                <w:webHidden/>
+              </w:rPr>
+              <w:t>13</w:t>
+            </w:r>
+            <w:r>
+              <w:rPr>
+                <w:noProof/>
+                <w:webHidden/>
+              </w:rPr>
+              <w:fldChar w:fldCharType="end"/>
+            </w:r>
+          </w:hyperlink>
+        </w:p>
+        <w:p>
+          <w:pPr>
+            <w:pStyle w:val="TOC2"/>
+            <w:tabs>
+              <w:tab w:val="right" w:leader="dot" w:pos="9016"/>
+            </w:tabs>
+            <w:rPr>
+              <w:noProof/>
+            </w:rPr>
+          </w:pPr>
+          <w:hyperlink w:anchor="_Toc124074389" w:history="1">
+            <w:r>
+              <w:rPr>
+                <w:rStyle w:val="Hyperlink"/>
+                <w:noProof/>
+              </w:rPr>
+              <w:t>Understanding the Value of Domain-Driven Design</w:t>
+            </w:r>
+            <w:r>
+              <w:rPr>
+                <w:noProof/>
+                <w:webHidden/>
+              </w:rPr>
+              <w:tab/>
+            </w:r>
+            <w:r>
+              <w:rPr>
+                <w:noProof/>
+                <w:webHidden/>
+              </w:rPr>
+              <w:fldChar w:fldCharType="begin"/>
+            </w:r>
+            <w:r>
+              <w:rPr>
+                <w:noProof/>
+                <w:webHidden/>
+              </w:rPr>
+              <w:instrText xml:space="preserve"> PAGEREF _Toc124074389 \h </w:instrText>
+            </w:r>
+            <w:r>
+              <w:rPr>
+                <w:noProof/>
+                <w:webHidden/>
+              </w:rPr>
+            </w:r>
+            <w:r>
+              <w:rPr>
+                <w:noProof/>
+                <w:webHidden/>
+              </w:rPr>
+              <w:fldChar w:fldCharType="separate"/>
+            </w:r>
+            <w:r>
+              <w:rPr>
+                <w:noProof/>
+                <w:webHidden/>
+              </w:rPr>
+              <w:t>13</w:t>
+            </w:r>
+            <w:r>
+              <w:rPr>
+                <w:noProof/>
+                <w:webHidden/>
+              </w:rPr>
+              <w:fldChar w:fldCharType="end"/>
+            </w:r>
+          </w:hyperlink>
+        </w:p>
+        <w:p>
+          <w:pPr>
+            <w:pStyle w:val="TOC2"/>
+            <w:tabs>
+              <w:tab w:val="right" w:leader="dot" w:pos="9016"/>
+            </w:tabs>
+            <w:rPr>
+              <w:noProof/>
+            </w:rPr>
+          </w:pPr>
+          <w:hyperlink w:anchor="_Toc124074390" w:history="1">
+            <w:r>
+              <w:rPr>
+                <w:rStyle w:val="Hyperlink"/>
+                <w:rFonts w:eastAsia="Times New Roman"/>
+                <w:noProof/>
+                <w:lang w:val="en-US"/>
+              </w:rPr>
+              <w:t>Exploring the Benefits and Potential Drawbacks of DDD</w:t>
+            </w:r>
+            <w:r>
+              <w:rPr>
+                <w:noProof/>
+                <w:webHidden/>
+              </w:rPr>
+              <w:tab/>
+            </w:r>
+            <w:r>
+              <w:rPr>
+                <w:noProof/>
+                <w:webHidden/>
+              </w:rPr>
+              <w:fldChar w:fldCharType="begin"/>
+            </w:r>
+            <w:r>
+              <w:rPr>
+                <w:noProof/>
+                <w:webHidden/>
+              </w:rPr>
+              <w:instrText xml:space="preserve"> PAGEREF _Toc124074390 \h </w:instrText>
+            </w:r>
+            <w:r>
+              <w:rPr>
+                <w:noProof/>
+                <w:webHidden/>
+              </w:rPr>
+            </w:r>
+            <w:r>
+              <w:rPr>
+                <w:noProof/>
+                <w:webHidden/>
+              </w:rPr>
+              <w:fldChar w:fldCharType="separate"/>
+            </w:r>
+            <w:r>
+              <w:rPr>
+                <w:noProof/>
+                <w:webHidden/>
+              </w:rPr>
+              <w:t>14</w:t>
+            </w:r>
+            <w:r>
+              <w:rPr>
+                <w:noProof/>
+                <w:webHidden/>
+              </w:rPr>
+              <w:fldChar w:fldCharType="end"/>
+            </w:r>
+          </w:hyperlink>
+        </w:p>
+        <w:p>
+          <w:pPr>
+            <w:pStyle w:val="TOC2"/>
+            <w:tabs>
+              <w:tab w:val="right" w:leader="dot" w:pos="9016"/>
+            </w:tabs>
+            <w:rPr>
+              <w:noProof/>
+            </w:rPr>
+          </w:pPr>
+          <w:hyperlink w:anchor="_Toc124074391" w:history="1">
+            <w:r>
+              <w:rPr>
+                <w:rStyle w:val="Hyperlink"/>
+                <w:noProof/>
+              </w:rPr>
+              <w:t>Inspecting a Mind Map of Domain-Driven Design</w:t>
+            </w:r>
+            <w:r>
+              <w:rPr>
+                <w:noProof/>
+                <w:webHidden/>
+              </w:rPr>
+              <w:tab/>
+            </w:r>
+            <w:r>
+              <w:rPr>
+                <w:noProof/>
+                <w:webHidden/>
+              </w:rPr>
+              <w:fldChar w:fldCharType="begin"/>
+            </w:r>
+            <w:r>
+              <w:rPr>
+                <w:noProof/>
+                <w:webHidden/>
+              </w:rPr>
+              <w:instrText xml:space="preserve"> PAGEREF _Toc124074391 \h </w:instrText>
+            </w:r>
+            <w:r>
+              <w:rPr>
+                <w:noProof/>
+                <w:webHidden/>
+              </w:rPr>
+            </w:r>
+            <w:r>
+              <w:rPr>
+                <w:noProof/>
+                <w:webHidden/>
+              </w:rPr>
+              <w:fldChar w:fldCharType="separate"/>
+            </w:r>
+            <w:r>
+              <w:rPr>
+                <w:noProof/>
+                <w:webHidden/>
+              </w:rPr>
+              <w:t>14</w:t>
+            </w:r>
+            <w:r>
+              <w:rPr>
+                <w:noProof/>
+                <w:webHidden/>
+              </w:rPr>
+              <w:fldChar w:fldCharType="end"/>
+            </w:r>
+          </w:hyperlink>
+        </w:p>
+        <w:p>
+          <w:pPr>
+            <w:pStyle w:val="TOC3"/>
+            <w:tabs>
+              <w:tab w:val="right" w:leader="dot" w:pos="9016"/>
+            </w:tabs>
+            <w:rPr>
+              <w:noProof/>
+            </w:rPr>
+          </w:pPr>
+          <w:hyperlink w:anchor="_Toc124074392" w:history="1">
+            <w:r>
+              <w:rPr>
+                <w:rStyle w:val="Hyperlink"/>
+                <w:noProof/>
+              </w:rPr>
+              <w:t>A mind map diagram of how many of the concepts and patterns of DDD are interrelated</w:t>
+            </w:r>
+            <w:r>
+              <w:rPr>
+                <w:noProof/>
+                <w:webHidden/>
+              </w:rPr>
+              <w:tab/>
+            </w:r>
+            <w:r>
+              <w:rPr>
+                <w:noProof/>
+                <w:webHidden/>
+              </w:rPr>
+              <w:fldChar w:fldCharType="begin"/>
+            </w:r>
+            <w:r>
+              <w:rPr>
+                <w:noProof/>
+                <w:webHidden/>
+              </w:rPr>
+              <w:instrText xml:space="preserve"> PAGEREF _Toc124074392 \h </w:instrText>
+            </w:r>
+            <w:r>
+              <w:rPr>
+                <w:noProof/>
+                <w:webHidden/>
+              </w:rPr>
+            </w:r>
+            <w:r>
+              <w:rPr>
+                <w:noProof/>
+                <w:webHidden/>
+              </w:rPr>
+              <w:fldChar w:fldCharType="separate"/>
+            </w:r>
+            <w:r>
+              <w:rPr>
+                <w:noProof/>
+                <w:webHidden/>
+              </w:rPr>
+              <w:t>14</w:t>
+            </w:r>
+            <w:r>
+              <w:rPr>
+                <w:noProof/>
+                <w:webHidden/>
+              </w:rPr>
+              <w:fldChar w:fldCharType="end"/>
+            </w:r>
+          </w:hyperlink>
+        </w:p>
+        <w:p>
+          <w:pPr>
+            <w:pStyle w:val="TOC2"/>
+            <w:tabs>
+              <w:tab w:val="right" w:leader="dot" w:pos="9016"/>
+            </w:tabs>
+            <w:rPr>
+              <w:noProof/>
+            </w:rPr>
+          </w:pPr>
+          <w:hyperlink w:anchor="_Toc124074393" w:history="1">
+            <w:r>
+              <w:rPr>
+                <w:rStyle w:val="Hyperlink"/>
+                <w:noProof/>
+                <w:lang w:val="en-US"/>
+              </w:rPr>
+              <w:t>Modern Software Architecture: Domain Models, CQRS, and Event Sourcing</w:t>
+            </w:r>
+            <w:r>
+              <w:rPr>
+                <w:noProof/>
+                <w:webHidden/>
+              </w:rPr>
+              <w:tab/>
+            </w:r>
+            <w:r>
+              <w:rPr>
+                <w:noProof/>
+                <w:webHidden/>
+              </w:rPr>
+              <w:fldChar w:fldCharType="begin"/>
+            </w:r>
+            <w:r>
+              <w:rPr>
+                <w:noProof/>
+                <w:webHidden/>
+              </w:rPr>
+              <w:instrText xml:space="preserve"> PAGEREF _Toc124074393 \h </w:instrText>
+            </w:r>
+            <w:r>
+              <w:rPr>
+                <w:noProof/>
+                <w:webHidden/>
+              </w:rPr>
+            </w:r>
+            <w:r>
+              <w:rPr>
+                <w:noProof/>
+                <w:webHidden/>
+              </w:rPr>
+              <w:fldChar w:fldCharType="separate"/>
+            </w:r>
+            <w:r>
+              <w:rPr>
+                <w:noProof/>
+                <w:webHidden/>
+              </w:rPr>
+              <w:t>15</w:t>
+            </w:r>
+            <w:r>
+              <w:rPr>
+                <w:noProof/>
+                <w:webHidden/>
+              </w:rPr>
+              <w:fldChar w:fldCharType="end"/>
+            </w:r>
+          </w:hyperlink>
+        </w:p>
+        <w:p>
+          <w:pPr>
+            <w:pStyle w:val="TOC2"/>
+            <w:tabs>
+              <w:tab w:val="right" w:leader="dot" w:pos="9016"/>
+            </w:tabs>
+            <w:rPr>
+              <w:noProof/>
+            </w:rPr>
+          </w:pPr>
+          <w:hyperlink w:anchor="_Toc124074394" w:history="1">
+            <w:r>
+              <w:rPr>
+                <w:rStyle w:val="Hyperlink"/>
+                <w:noProof/>
+                <w:lang w:val="en-US"/>
+              </w:rPr>
+              <w:t>Ubiquitous Language</w:t>
+            </w:r>
+            <w:r>
+              <w:rPr>
+                <w:noProof/>
+                <w:webHidden/>
+              </w:rPr>
+              <w:tab/>
+            </w:r>
+            <w:r>
+              <w:rPr>
+                <w:noProof/>
+                <w:webHidden/>
+              </w:rPr>
+              <w:fldChar w:fldCharType="begin"/>
+            </w:r>
+            <w:r>
+              <w:rPr>
+                <w:noProof/>
+                <w:webHidden/>
+              </w:rPr>
+              <w:instrText xml:space="preserve"> PAGEREF _Toc124074394 \h </w:instrText>
+            </w:r>
+            <w:r>
+              <w:rPr>
+                <w:noProof/>
+                <w:webHidden/>
+              </w:rPr>
+            </w:r>
+            <w:r>
+              <w:rPr>
+                <w:noProof/>
+                <w:webHidden/>
+              </w:rPr>
+              <w:fldChar w:fldCharType="separate"/>
+            </w:r>
+            <w:r>
+              <w:rPr>
+                <w:noProof/>
+                <w:webHidden/>
+              </w:rPr>
+              <w:t>15</w:t>
+            </w:r>
+            <w:r>
+              <w:rPr>
+                <w:noProof/>
+                <w:webHidden/>
+              </w:rPr>
+              <w:fldChar w:fldCharType="end"/>
+            </w:r>
+          </w:hyperlink>
+        </w:p>
+        <w:p>
+          <w:pPr>
+            <w:pStyle w:val="TOC2"/>
+            <w:tabs>
+              <w:tab w:val="right" w:leader="dot" w:pos="9016"/>
+            </w:tabs>
+            <w:rPr>
+              <w:noProof/>
+            </w:rPr>
+          </w:pPr>
+          <w:hyperlink w:anchor="_Toc124074395" w:history="1">
+            <w:r>
+              <w:rPr>
+                <w:rStyle w:val="Hyperlink"/>
+                <w:noProof/>
+                <w:lang w:val="en-US"/>
+              </w:rPr>
+              <w:t>Bounded Contexts</w:t>
+            </w:r>
+            <w:r>
+              <w:rPr>
+                <w:noProof/>
+                <w:webHidden/>
+              </w:rPr>
+              <w:tab/>
+            </w:r>
+            <w:r>
+              <w:rPr>
+                <w:noProof/>
+                <w:webHidden/>
+              </w:rPr>
+              <w:fldChar w:fldCharType="begin"/>
+            </w:r>
+            <w:r>
+              <w:rPr>
+                <w:noProof/>
+                <w:webHidden/>
+              </w:rPr>
+              <w:instrText xml:space="preserve"> PAGEREF _Toc124074395 \h </w:instrText>
+            </w:r>
+            <w:r>
+              <w:rPr>
+                <w:noProof/>
+                <w:webHidden/>
+              </w:rPr>
+            </w:r>
+            <w:r>
+              <w:rPr>
+                <w:noProof/>
+                <w:webHidden/>
+              </w:rPr>
+              <w:fldChar w:fldCharType="separate"/>
+            </w:r>
+            <w:r>
+              <w:rPr>
+                <w:noProof/>
+                <w:webHidden/>
+              </w:rPr>
+              <w:t>15</w:t>
+            </w:r>
+            <w:r>
+              <w:rPr>
+                <w:noProof/>
+                <w:webHidden/>
+              </w:rPr>
+              <w:fldChar w:fldCharType="end"/>
+            </w:r>
+          </w:hyperlink>
+        </w:p>
+        <w:p>
+          <w:r>
+            <w:rPr>
+              <w:b/>
+              <w:bCs/>
+              <w:noProof/>
+            </w:rPr>
+            <w:fldChar w:fldCharType="end"/>
+          </w:r>
+        </w:p>
+      </w:sdtContent>
+    </w:sdt>
     <w:p>
       <w:pPr>
         <w:pStyle w:val="Heading1"/>
@@ -10,10 +1797,38 @@
           <w:lang w:val="en-US"/>
         </w:rPr>
       </w:pPr>
-      <w:r>
-        <w:rPr>
-          <w:lang w:val="en-US"/>
-        </w:rPr>
+    </w:p>
+    <w:p>
+      <w:pPr>
+        <w:rPr>
+          <w:rFonts w:asciiTheme="majorHAnsi" w:eastAsiaTheme="majorEastAsia" w:hAnsiTheme="majorHAnsi" w:cstheme="majorBidi"/>
+          <w:color w:val="2F5496" w:themeColor="accent1" w:themeShade="BF"/>
+          <w:sz w:val="32"/>
+          <w:szCs w:val="32"/>
+          <w:lang w:val="en-US"/>
+        </w:rPr>
+      </w:pPr>
+      <w:r>
+        <w:rPr>
+          <w:lang w:val="en-US"/>
+        </w:rPr>
+        <w:br w:type="page"/>
+      </w:r>
+    </w:p>
+    <w:p>
+      <w:pPr>
+        <w:pStyle w:val="Heading1"/>
+        <w:jc w:val="both"/>
+        <w:rPr>
+          <w:lang w:val="en-US"/>
+        </w:rPr>
+      </w:pPr>
+      <w:bookmarkStart w:id="0" w:name="_Toc124074371"/>
+      <w:r>
+        <w:rPr>
+          <w:lang w:val="en-US"/>
+        </w:rPr>
+        <w:lastRenderedPageBreak/>
         <w:t>Applying</w:t>
       </w:r>
       <w:r>
@@ -22,12 +1837,14 @@
         </w:rPr>
         <w:t xml:space="preserve"> the domain driven design in cloud native computing</w:t>
       </w:r>
+      <w:bookmarkEnd w:id="0"/>
     </w:p>
     <w:p>
       <w:pPr>
         <w:pStyle w:val="Heading2"/>
         <w:jc w:val="both"/>
       </w:pPr>
+      <w:bookmarkStart w:id="1" w:name="_Toc124074372"/>
       <w:r>
         <w:rPr>
           <w:lang w:val="en-US"/>
@@ -38,7 +1855,11 @@
         <w:t>atterns</w:t>
       </w:r>
       <w:r>
-        <w:t xml:space="preserve"> – </w:t>
+        <w:t xml:space="preserve"> –</w:t>
+      </w:r>
+      <w:bookmarkEnd w:id="1"/>
+      <w:r>
+        <w:t xml:space="preserve"> </w:t>
       </w:r>
     </w:p>
     <w:p>
@@ -71,29 +1892,29 @@
         </w:rPr>
         <w:t xml:space="preserve">A more advanced CQRS system might also use Event-Sourcing (ES), which stores events in the domain model instead of the current-state data </w:t>
       </w:r>
-      <w:bookmarkStart w:id="0" w:name="_Hlk123040421"/>
+      <w:bookmarkStart w:id="2" w:name="_Hlk123040421"/>
       <w:r>
         <w:t>(</w:t>
       </w:r>
       <w:r>
         <w:t>César de la Torre</w:t>
       </w:r>
-      <w:bookmarkEnd w:id="0"/>
+      <w:bookmarkEnd w:id="2"/>
       <w:r>
         <w:t xml:space="preserve">, </w:t>
       </w:r>
-      <w:bookmarkStart w:id="1" w:name="_Hlk123126986"/>
-      <w:bookmarkStart w:id="2" w:name="_Hlk123130826"/>
-      <w:bookmarkStart w:id="3" w:name="_Hlk123040528"/>
+      <w:bookmarkStart w:id="3" w:name="_Hlk123126986"/>
+      <w:bookmarkStart w:id="4" w:name="_Hlk123130826"/>
+      <w:bookmarkStart w:id="5" w:name="_Hlk123040528"/>
       <w:r>
         <w:t>Bill Wagner</w:t>
       </w:r>
-      <w:bookmarkEnd w:id="1"/>
+      <w:bookmarkEnd w:id="3"/>
       <w:r>
         <w:t xml:space="preserve">, </w:t>
       </w:r>
-      <w:bookmarkStart w:id="4" w:name="_Hlk123126243"/>
-      <w:bookmarkEnd w:id="2"/>
+      <w:bookmarkStart w:id="6" w:name="_Hlk123126243"/>
+      <w:bookmarkEnd w:id="4"/>
       <w:r>
         <w:t xml:space="preserve">Mike </w:t>
       </w:r>
@@ -108,8 +1929,8 @@
       <w:r>
         <w:t>.</w:t>
       </w:r>
-      <w:bookmarkEnd w:id="3"/>
-      <w:bookmarkEnd w:id="4"/>
+      <w:bookmarkEnd w:id="5"/>
+      <w:bookmarkEnd w:id="6"/>
     </w:p>
     <w:p>
       <w:pPr>
@@ -189,7 +2010,7 @@
                     </pic:cNvPicPr>
                   </pic:nvPicPr>
                   <pic:blipFill>
-                    <a:blip r:embed="rId5" cstate="print">
+                    <a:blip r:embed="rId6" cstate="print">
                       <a:extLst>
                         <a:ext uri="{28A0092B-C50C-407E-A947-70E740481C1C}">
                           <a14:useLocalDpi xmlns:a14="http://schemas.microsoft.com/office/drawing/2010/main" val="0"/>
@@ -367,32 +2188,10 @@
           <w:szCs w:val="24"/>
           <w:lang w:val="en-US"/>
         </w:rPr>
-        <w:t>You might not always gain advantages from this pattern in queries;.</w:t>
-      </w:r>
-    </w:p>
-    <w:p>
-      <w:pPr>
-        <w:shd w:val="clear" w:color="auto" w:fill="FFFFFF"/>
-        <w:spacing w:before="100" w:beforeAutospacing="1" w:after="100" w:afterAutospacing="1" w:line="240" w:lineRule="auto"/>
-        <w:rPr>
-          <w:rFonts w:ascii="Segoe UI" w:hAnsi="Segoe UI" w:cs="Segoe UI"/>
-          <w:color w:val="171717"/>
-          <w:shd w:val="clear" w:color="auto" w:fill="FFFFFF"/>
-        </w:rPr>
-      </w:pPr>
-      <w:r>
-        <w:rPr>
-          <w:rFonts w:ascii="Segoe UI" w:hAnsi="Segoe UI" w:cs="Segoe UI"/>
-          <w:color w:val="171717"/>
-          <w:shd w:val="clear" w:color="auto" w:fill="FFFFFF"/>
-        </w:rPr>
-        <w:t>As shown in Figure 7-2 in the previous section, this guide suggests using DDD patterns only in the transactional/updates area of your microservice (that is, as triggered by commands). Queries can follow a simpler approach and should be separated from commands, following a CQRS approach.</w:t>
-      </w:r>
-    </w:p>
-    <w:p>
-      <w:pPr>
-        <w:shd w:val="clear" w:color="auto" w:fill="FFFFFF"/>
-        <w:spacing w:before="100" w:beforeAutospacing="1" w:after="100" w:afterAutospacing="1" w:line="240" w:lineRule="auto"/>
+        <w:t xml:space="preserve">You might not always gain advantages from this pattern in </w:t>
+      </w:r>
+      <w:proofErr w:type="gramStart"/>
+      <w:r>
         <w:rPr>
           <w:rFonts w:ascii="Segoe UI" w:eastAsia="Times New Roman" w:hAnsi="Segoe UI" w:cs="Segoe UI"/>
           <w:color w:val="171717"/>
@@ -400,8 +2199,33 @@
           <w:szCs w:val="24"/>
           <w:lang w:val="en-US"/>
         </w:rPr>
-      </w:pPr>
-      <w:r>
+        <w:t>queries;.</w:t>
+      </w:r>
+      <w:proofErr w:type="gramEnd"/>
+    </w:p>
+    <w:p>
+      <w:pPr>
+        <w:shd w:val="clear" w:color="auto" w:fill="FFFFFF"/>
+        <w:spacing w:before="100" w:beforeAutospacing="1" w:after="100" w:afterAutospacing="1" w:line="240" w:lineRule="auto"/>
+        <w:rPr>
+          <w:rFonts w:ascii="Segoe UI" w:hAnsi="Segoe UI" w:cs="Segoe UI"/>
+          <w:color w:val="171717"/>
+          <w:shd w:val="clear" w:color="auto" w:fill="FFFFFF"/>
+        </w:rPr>
+      </w:pPr>
+      <w:r>
+        <w:rPr>
+          <w:rFonts w:ascii="Segoe UI" w:hAnsi="Segoe UI" w:cs="Segoe UI"/>
+          <w:color w:val="171717"/>
+          <w:shd w:val="clear" w:color="auto" w:fill="FFFFFF"/>
+        </w:rPr>
+        <w:t>As shown in Figure 7-2 in the previous section, this guide suggests using DDD patterns only in the transactional/updates area of your microservice (that is, as triggered by commands). Queries can follow a simpler approach and should be separated from commands, following a CQRS approach.</w:t>
+      </w:r>
+    </w:p>
+    <w:p>
+      <w:pPr>
+        <w:shd w:val="clear" w:color="auto" w:fill="FFFFFF"/>
+        <w:spacing w:before="100" w:beforeAutospacing="1" w:after="100" w:afterAutospacing="1" w:line="240" w:lineRule="auto"/>
         <w:rPr>
           <w:rFonts w:ascii="Segoe UI" w:eastAsia="Times New Roman" w:hAnsi="Segoe UI" w:cs="Segoe UI"/>
           <w:color w:val="171717"/>
@@ -409,13 +2233,8 @@
           <w:szCs w:val="24"/>
           <w:lang w:val="en-US"/>
         </w:rPr>
-        <w:t>in this case, something inside a microservice.</w:t>
-      </w:r>
-    </w:p>
-    <w:p>
-      <w:pPr>
-        <w:shd w:val="clear" w:color="auto" w:fill="FFFFFF"/>
-        <w:spacing w:before="100" w:beforeAutospacing="1" w:after="100" w:afterAutospacing="1" w:line="240" w:lineRule="auto"/>
+      </w:pPr>
+      <w:r>
         <w:rPr>
           <w:rFonts w:ascii="Segoe UI" w:eastAsia="Times New Roman" w:hAnsi="Segoe UI" w:cs="Segoe UI"/>
           <w:color w:val="171717"/>
@@ -423,8 +2242,13 @@
           <w:szCs w:val="24"/>
           <w:lang w:val="en-US"/>
         </w:rPr>
-      </w:pPr>
-      <w:r>
+        <w:t>in this case, something inside a microservice.</w:t>
+      </w:r>
+    </w:p>
+    <w:p>
+      <w:pPr>
+        <w:shd w:val="clear" w:color="auto" w:fill="FFFFFF"/>
+        <w:spacing w:before="100" w:beforeAutospacing="1" w:after="100" w:afterAutospacing="1" w:line="240" w:lineRule="auto"/>
         <w:rPr>
           <w:rFonts w:ascii="Segoe UI" w:eastAsia="Times New Roman" w:hAnsi="Segoe UI" w:cs="Segoe UI"/>
           <w:color w:val="171717"/>
@@ -432,13 +2256,8 @@
           <w:szCs w:val="24"/>
           <w:lang w:val="en-US"/>
         </w:rPr>
-        <w:t>Different Bounded Contexts (BCs) will employ different patterns. They have different responsibilities, and that leads to different solutions. It is worth emphasizing that forcing the same pattern everywhere leads to failure. Do not use CQRS and DDD patterns everywhere. Many subsystems, BCs, or microservices are simpler and can be implemented more easily using simple CRUD services or using another approach.</w:t>
-      </w:r>
-    </w:p>
-    <w:p>
-      <w:pPr>
-        <w:shd w:val="clear" w:color="auto" w:fill="FFFFFF"/>
-        <w:spacing w:before="100" w:beforeAutospacing="1" w:after="100" w:afterAutospacing="1" w:line="240" w:lineRule="auto"/>
+      </w:pPr>
+      <w:r>
         <w:rPr>
           <w:rFonts w:ascii="Segoe UI" w:eastAsia="Times New Roman" w:hAnsi="Segoe UI" w:cs="Segoe UI"/>
           <w:color w:val="171717"/>
@@ -446,8 +2265,13 @@
           <w:szCs w:val="24"/>
           <w:lang w:val="en-US"/>
         </w:rPr>
-      </w:pPr>
-      <w:r>
+        <w:t>Different Bounded Contexts (BCs) will employ different patterns. They have different responsibilities, and that leads to different solutions. It is worth emphasizing that forcing the same pattern everywhere leads to failure. Do not use CQRS and DDD patterns everywhere. Many subsystems, BCs, or microservices are simpler and can be implemented more easily using simple CRUD services or using another approach.</w:t>
+      </w:r>
+    </w:p>
+    <w:p>
+      <w:pPr>
+        <w:shd w:val="clear" w:color="auto" w:fill="FFFFFF"/>
+        <w:spacing w:before="100" w:beforeAutospacing="1" w:after="100" w:afterAutospacing="1" w:line="240" w:lineRule="auto"/>
         <w:rPr>
           <w:rFonts w:ascii="Segoe UI" w:eastAsia="Times New Roman" w:hAnsi="Segoe UI" w:cs="Segoe UI"/>
           <w:color w:val="171717"/>
@@ -455,21 +2279,8 @@
           <w:szCs w:val="24"/>
           <w:lang w:val="en-US"/>
         </w:rPr>
-        <w:t>There is only one application architecture: the architecture of the system or end-to-end application you are designing (for example, the microservices architecture). However,. Do not try to apply the same architectural patterns as CQRS or DDD everywhere.</w:t>
-      </w:r>
-    </w:p>
-    <w:p>
-      <w:pPr>
-        <w:pStyle w:val="Heading2"/>
-      </w:pPr>
-      <w:r>
-        <w:t>Design a DDD-oriented microservice</w:t>
-      </w:r>
-    </w:p>
-    <w:p>
-      <w:pPr>
-        <w:shd w:val="clear" w:color="auto" w:fill="FFFFFF"/>
-        <w:spacing w:before="100" w:beforeAutospacing="1" w:after="100" w:afterAutospacing="1" w:line="240" w:lineRule="auto"/>
+      </w:pPr>
+      <w:r>
         <w:rPr>
           <w:rFonts w:ascii="Segoe UI" w:eastAsia="Times New Roman" w:hAnsi="Segoe UI" w:cs="Segoe UI"/>
           <w:color w:val="171717"/>
@@ -477,7 +2288,9 @@
           <w:szCs w:val="24"/>
           <w:lang w:val="en-US"/>
         </w:rPr>
-      </w:pPr>
+        <w:t xml:space="preserve">There is only one application architecture: the architecture of the system or end-to-end application you are designing (for example, the microservices architecture). </w:t>
+      </w:r>
+      <w:proofErr w:type="gramStart"/>
       <w:r>
         <w:rPr>
           <w:rFonts w:ascii="Segoe UI" w:eastAsia="Times New Roman" w:hAnsi="Segoe UI" w:cs="Segoe UI"/>
@@ -486,13 +2299,10 @@
           <w:szCs w:val="24"/>
           <w:lang w:val="en-US"/>
         </w:rPr>
-        <w:t>And that is explicit in the form of a microservice. The components within those boundaries end up being your microservices, although in some cases a BC or business microservices can be composed of several physical services. DDD is about boundaries and so are microservices.</w:t>
-      </w:r>
-    </w:p>
-    <w:p>
-      <w:pPr>
-        <w:shd w:val="clear" w:color="auto" w:fill="FFFFFF"/>
-        <w:spacing w:before="100" w:beforeAutospacing="1" w:after="100" w:afterAutospacing="1" w:line="240" w:lineRule="auto"/>
+        <w:t>However,.</w:t>
+      </w:r>
+      <w:proofErr w:type="gramEnd"/>
+      <w:r>
         <w:rPr>
           <w:rFonts w:ascii="Segoe UI" w:eastAsia="Times New Roman" w:hAnsi="Segoe UI" w:cs="Segoe UI"/>
           <w:color w:val="171717"/>
@@ -500,8 +2310,23 @@
           <w:szCs w:val="24"/>
           <w:lang w:val="en-US"/>
         </w:rPr>
-      </w:pPr>
-      <w:r>
+        <w:t xml:space="preserve"> Do not try to apply the same architectural patterns as CQRS or DDD everywhere.</w:t>
+      </w:r>
+    </w:p>
+    <w:p>
+      <w:pPr>
+        <w:pStyle w:val="Heading2"/>
+      </w:pPr>
+      <w:bookmarkStart w:id="7" w:name="_Toc124074373"/>
+      <w:r>
+        <w:t>Design a DDD-oriented microservice</w:t>
+      </w:r>
+      <w:bookmarkEnd w:id="7"/>
+    </w:p>
+    <w:p>
+      <w:pPr>
+        <w:shd w:val="clear" w:color="auto" w:fill="FFFFFF"/>
+        <w:spacing w:before="100" w:beforeAutospacing="1" w:after="100" w:afterAutospacing="1" w:line="240" w:lineRule="auto"/>
         <w:rPr>
           <w:rFonts w:ascii="Segoe UI" w:eastAsia="Times New Roman" w:hAnsi="Segoe UI" w:cs="Segoe UI"/>
           <w:color w:val="171717"/>
@@ -509,13 +2334,8 @@
           <w:szCs w:val="24"/>
           <w:lang w:val="en-US"/>
         </w:rPr>
-        <w:t xml:space="preserve">First, you want to initially create the smallest possible microservices, although that should not be the main driver; you should </w:t>
-      </w:r>
-    </w:p>
-    <w:p>
-      <w:pPr>
-        <w:shd w:val="clear" w:color="auto" w:fill="FFFFFF"/>
-        <w:spacing w:before="100" w:beforeAutospacing="1" w:after="100" w:afterAutospacing="1" w:line="240" w:lineRule="auto"/>
+      </w:pPr>
+      <w:r>
         <w:rPr>
           <w:rFonts w:ascii="Segoe UI" w:eastAsia="Times New Roman" w:hAnsi="Segoe UI" w:cs="Segoe UI"/>
           <w:color w:val="171717"/>
@@ -523,8 +2343,13 @@
           <w:szCs w:val="24"/>
           <w:lang w:val="en-US"/>
         </w:rPr>
-      </w:pPr>
-      <w:r>
+        <w:t>And that is explicit in the form of a microservice. The components within those boundaries end up being your microservices, although in some cases a BC or business microservices can be composed of several physical services. DDD is about boundaries and so are microservices.</w:t>
+      </w:r>
+    </w:p>
+    <w:p>
+      <w:pPr>
+        <w:shd w:val="clear" w:color="auto" w:fill="FFFFFF"/>
+        <w:spacing w:before="100" w:beforeAutospacing="1" w:after="100" w:afterAutospacing="1" w:line="240" w:lineRule="auto"/>
         <w:rPr>
           <w:rFonts w:ascii="Segoe UI" w:eastAsia="Times New Roman" w:hAnsi="Segoe UI" w:cs="Segoe UI"/>
           <w:color w:val="171717"/>
@@ -532,43 +2357,8 @@
           <w:szCs w:val="24"/>
           <w:lang w:val="en-US"/>
         </w:rPr>
-        <w:t>If two microservices need to collaborate a lot with each other, they should probably be the same microservice.</w:t>
-      </w:r>
-    </w:p>
-    <w:p>
-      <w:pPr>
-        <w:pStyle w:val="Heading2"/>
-      </w:pPr>
-      <w:bookmarkStart w:id="5" w:name="_Hlk123125051"/>
-      <w:r>
-        <w:lastRenderedPageBreak/>
-        <w:t xml:space="preserve">Layers in DDD </w:t>
-      </w:r>
-      <w:bookmarkEnd w:id="5"/>
-      <w:r>
-        <w:t>microservices</w:t>
-      </w:r>
-    </w:p>
-    <w:p>
-      <w:pPr>
-        <w:rPr>
-          <w:lang w:val="en-US"/>
-        </w:rPr>
-      </w:pPr>
-      <w:r>
-        <w:t>For example, an entity could be loaded from the database.</w:t>
-      </w:r>
-      <w:r>
-        <w:t xml:space="preserve"> </w:t>
-      </w:r>
-      <w:r>
-        <w:t>Then, through a REST Web API, part of this information or a grouping of it with data from other entities can be sent to the client UI. </w:t>
-      </w:r>
-    </w:p>
-    <w:p>
-      <w:pPr>
-        <w:shd w:val="clear" w:color="auto" w:fill="FFFFFF"/>
-        <w:spacing w:before="100" w:beforeAutospacing="1" w:after="100" w:afterAutospacing="1" w:line="240" w:lineRule="auto"/>
+      </w:pPr>
+      <w:r>
         <w:rPr>
           <w:rFonts w:ascii="Segoe UI" w:eastAsia="Times New Roman" w:hAnsi="Segoe UI" w:cs="Segoe UI"/>
           <w:color w:val="171717"/>
@@ -576,8 +2366,13 @@
           <w:szCs w:val="24"/>
           <w:lang w:val="en-US"/>
         </w:rPr>
-      </w:pPr>
-      <w:r>
+        <w:t xml:space="preserve">First, you want to initially create the smallest possible microservices, although that should not be the main driver; you should </w:t>
+      </w:r>
+    </w:p>
+    <w:p>
+      <w:pPr>
+        <w:shd w:val="clear" w:color="auto" w:fill="FFFFFF"/>
+        <w:spacing w:before="100" w:beforeAutospacing="1" w:after="100" w:afterAutospacing="1" w:line="240" w:lineRule="auto"/>
         <w:rPr>
           <w:rFonts w:ascii="Segoe UI" w:eastAsia="Times New Roman" w:hAnsi="Segoe UI" w:cs="Segoe UI"/>
           <w:color w:val="171717"/>
@@ -585,13 +2380,8 @@
           <w:szCs w:val="24"/>
           <w:lang w:val="en-US"/>
         </w:rPr>
-        <w:t>The point here is that the domain entity is contained within the domain model layer and should not be propagated to other areas that it does not belong to, like to the presentation layer.</w:t>
-      </w:r>
-    </w:p>
-    <w:p>
-      <w:pPr>
-        <w:shd w:val="clear" w:color="auto" w:fill="FFFFFF"/>
-        <w:spacing w:before="100" w:beforeAutospacing="1" w:after="100" w:afterAutospacing="1" w:line="240" w:lineRule="auto"/>
+      </w:pPr>
+      <w:r>
         <w:rPr>
           <w:rFonts w:ascii="Segoe UI" w:eastAsia="Times New Roman" w:hAnsi="Segoe UI" w:cs="Segoe UI"/>
           <w:color w:val="171717"/>
@@ -599,8 +2389,45 @@
           <w:szCs w:val="24"/>
           <w:lang w:val="en-US"/>
         </w:rPr>
-      </w:pPr>
-      <w:r>
+        <w:t>If two microservices need to collaborate a lot with each other, they should probably be the same microservice.</w:t>
+      </w:r>
+    </w:p>
+    <w:p>
+      <w:pPr>
+        <w:pStyle w:val="Heading2"/>
+      </w:pPr>
+      <w:bookmarkStart w:id="8" w:name="_Hlk123125051"/>
+      <w:bookmarkStart w:id="9" w:name="_Toc124074374"/>
+      <w:r>
+        <w:lastRenderedPageBreak/>
+        <w:t xml:space="preserve">Layers in DDD </w:t>
+      </w:r>
+      <w:bookmarkEnd w:id="8"/>
+      <w:r>
+        <w:t>microservices</w:t>
+      </w:r>
+      <w:bookmarkEnd w:id="9"/>
+    </w:p>
+    <w:p>
+      <w:pPr>
+        <w:rPr>
+          <w:lang w:val="en-US"/>
+        </w:rPr>
+      </w:pPr>
+      <w:r>
+        <w:t>For example, an entity could be loaded from the database.</w:t>
+      </w:r>
+      <w:r>
+        <w:t xml:space="preserve"> </w:t>
+      </w:r>
+      <w:r>
+        <w:t>Then, through a REST Web API, part of this information or a grouping of it with data from other entities can be sent to the client UI. </w:t>
+      </w:r>
+    </w:p>
+    <w:p>
+      <w:pPr>
+        <w:shd w:val="clear" w:color="auto" w:fill="FFFFFF"/>
+        <w:spacing w:before="100" w:beforeAutospacing="1" w:after="100" w:afterAutospacing="1" w:line="240" w:lineRule="auto"/>
         <w:rPr>
           <w:rFonts w:ascii="Segoe UI" w:eastAsia="Times New Roman" w:hAnsi="Segoe UI" w:cs="Segoe UI"/>
           <w:color w:val="171717"/>
@@ -608,9 +2435,41 @@
           <w:szCs w:val="24"/>
           <w:lang w:val="en-US"/>
         </w:rPr>
+      </w:pPr>
+      <w:r>
+        <w:rPr>
+          <w:rFonts w:ascii="Segoe UI" w:eastAsia="Times New Roman" w:hAnsi="Segoe UI" w:cs="Segoe UI"/>
+          <w:color w:val="171717"/>
+          <w:sz w:val="24"/>
+          <w:szCs w:val="24"/>
+          <w:lang w:val="en-US"/>
+        </w:rPr>
+        <w:t>The point here is that the domain entity is contained within the domain model layer and should not be propagated to other areas that it does not belong to, like to the presentation layer.</w:t>
+      </w:r>
+    </w:p>
+    <w:p>
+      <w:pPr>
+        <w:shd w:val="clear" w:color="auto" w:fill="FFFFFF"/>
+        <w:spacing w:before="100" w:beforeAutospacing="1" w:after="100" w:afterAutospacing="1" w:line="240" w:lineRule="auto"/>
+        <w:rPr>
+          <w:rFonts w:ascii="Segoe UI" w:eastAsia="Times New Roman" w:hAnsi="Segoe UI" w:cs="Segoe UI"/>
+          <w:color w:val="171717"/>
+          <w:sz w:val="24"/>
+          <w:szCs w:val="24"/>
+          <w:lang w:val="en-US"/>
+        </w:rPr>
+      </w:pPr>
+      <w:r>
+        <w:rPr>
+          <w:rFonts w:ascii="Segoe UI" w:eastAsia="Times New Roman" w:hAnsi="Segoe UI" w:cs="Segoe UI"/>
+          <w:color w:val="171717"/>
+          <w:sz w:val="24"/>
+          <w:szCs w:val="24"/>
+          <w:lang w:val="en-US"/>
+        </w:rPr>
         <w:t>Additionally, you need to have always-valid entities (see the </w:t>
       </w:r>
-      <w:hyperlink r:id="rId6" w:history="1">
+      <w:hyperlink r:id="rId7" w:history="1">
         <w:r>
           <w:rPr>
             <w:rFonts w:ascii="Segoe UI" w:eastAsia="Times New Roman" w:hAnsi="Segoe UI" w:cs="Segoe UI"/>
@@ -742,22 +2601,10 @@
           <w:szCs w:val="24"/>
           <w:lang w:val="en-US"/>
         </w:rPr>
-        <w:t>When tackling complexity, , the aggregate root.</w:t>
-      </w:r>
-    </w:p>
-    <w:p>
-      <w:pPr>
-        <w:pStyle w:val="Heading2"/>
-      </w:pPr>
-      <w:bookmarkStart w:id="6" w:name="_Hlk123127020"/>
-      <w:r>
-        <w:t>The domain model layer</w:t>
-      </w:r>
-    </w:p>
-    <w:p>
-      <w:pPr>
-        <w:shd w:val="clear" w:color="auto" w:fill="FFFFFF"/>
-        <w:spacing w:before="100" w:beforeAutospacing="1" w:after="100" w:afterAutospacing="1" w:line="240" w:lineRule="auto"/>
+        <w:t>When tackling complexity</w:t>
+      </w:r>
+      <w:proofErr w:type="gramStart"/>
+      <w:r>
         <w:rPr>
           <w:rFonts w:ascii="Segoe UI" w:eastAsia="Times New Roman" w:hAnsi="Segoe UI" w:cs="Segoe UI"/>
           <w:color w:val="171717"/>
@@ -765,9 +2612,9 @@
           <w:szCs w:val="24"/>
           <w:lang w:val="en-US"/>
         </w:rPr>
-      </w:pPr>
-      <w:bookmarkStart w:id="7" w:name="_Hlk123127356"/>
-      <w:bookmarkEnd w:id="6"/>
+        <w:t>, ,</w:t>
+      </w:r>
+      <w:proofErr w:type="gramEnd"/>
       <w:r>
         <w:rPr>
           <w:rFonts w:ascii="Segoe UI" w:eastAsia="Times New Roman" w:hAnsi="Segoe UI" w:cs="Segoe UI"/>
@@ -776,10 +2623,24 @@
           <w:szCs w:val="24"/>
           <w:lang w:val="en-US"/>
         </w:rPr>
-        <w:t xml:space="preserve">Eric Evans's </w:t>
-      </w:r>
-      <w:bookmarkEnd w:id="7"/>
-      <w:r>
+        <w:t xml:space="preserve"> the aggregate root.</w:t>
+      </w:r>
+    </w:p>
+    <w:p>
+      <w:pPr>
+        <w:pStyle w:val="Heading2"/>
+      </w:pPr>
+      <w:bookmarkStart w:id="10" w:name="_Hlk123127020"/>
+      <w:bookmarkStart w:id="11" w:name="_Toc124074375"/>
+      <w:r>
+        <w:t>The domain model layer</w:t>
+      </w:r>
+      <w:bookmarkEnd w:id="11"/>
+    </w:p>
+    <w:p>
+      <w:pPr>
+        <w:shd w:val="clear" w:color="auto" w:fill="FFFFFF"/>
+        <w:spacing w:before="100" w:beforeAutospacing="1" w:after="100" w:afterAutospacing="1" w:line="240" w:lineRule="auto"/>
         <w:rPr>
           <w:rFonts w:ascii="Segoe UI" w:eastAsia="Times New Roman" w:hAnsi="Segoe UI" w:cs="Segoe UI"/>
           <w:color w:val="171717"/>
@@ -787,9 +2648,31 @@
           <w:szCs w:val="24"/>
           <w:lang w:val="en-US"/>
         </w:rPr>
+      </w:pPr>
+      <w:bookmarkStart w:id="12" w:name="_Hlk123127356"/>
+      <w:bookmarkEnd w:id="10"/>
+      <w:r>
+        <w:rPr>
+          <w:rFonts w:ascii="Segoe UI" w:eastAsia="Times New Roman" w:hAnsi="Segoe UI" w:cs="Segoe UI"/>
+          <w:color w:val="171717"/>
+          <w:sz w:val="24"/>
+          <w:szCs w:val="24"/>
+          <w:lang w:val="en-US"/>
+        </w:rPr>
+        <w:t xml:space="preserve">Eric Evans's </w:t>
+      </w:r>
+      <w:bookmarkEnd w:id="12"/>
+      <w:r>
+        <w:rPr>
+          <w:rFonts w:ascii="Segoe UI" w:eastAsia="Times New Roman" w:hAnsi="Segoe UI" w:cs="Segoe UI"/>
+          <w:color w:val="171717"/>
+          <w:sz w:val="24"/>
+          <w:szCs w:val="24"/>
+          <w:lang w:val="en-US"/>
+        </w:rPr>
         <w:t>excellent book </w:t>
       </w:r>
-      <w:hyperlink r:id="rId7" w:history="1">
+      <w:hyperlink r:id="rId8" w:history="1">
         <w:r>
           <w:rPr>
             <w:rFonts w:ascii="Segoe UI" w:eastAsia="Times New Roman" w:hAnsi="Segoe UI" w:cs="Segoe UI"/>
@@ -891,6 +2774,7 @@
           <w:color w:val="171717"/>
         </w:rPr>
       </w:pPr>
+      <w:bookmarkStart w:id="13" w:name="_Toc124074376"/>
       <w:r>
         <w:rPr>
           <w:rFonts w:ascii="Segoe UI" w:hAnsi="Segoe UI" w:cs="Segoe UI"/>
@@ -898,6 +2782,7 @@
         </w:rPr>
         <w:t>The application layer</w:t>
       </w:r>
+      <w:bookmarkEnd w:id="13"/>
     </w:p>
     <w:p>
       <w:pPr>
@@ -915,7 +2800,7 @@
         </w:rPr>
         <w:t>Moving on to the application layer, we can again cite Eric Evans's book </w:t>
       </w:r>
-      <w:hyperlink r:id="rId8" w:history="1">
+      <w:hyperlink r:id="rId9" w:history="1">
         <w:r>
           <w:rPr>
             <w:rStyle w:val="Hyperlink"/>
@@ -1018,7 +2903,8 @@
           <w:color w:val="171717"/>
         </w:rPr>
       </w:pPr>
-      <w:bookmarkStart w:id="8" w:name="_Hlk123130962"/>
+      <w:bookmarkStart w:id="14" w:name="_Hlk123130962"/>
+      <w:bookmarkStart w:id="15" w:name="_Toc124074377"/>
       <w:r>
         <w:rPr>
           <w:rFonts w:ascii="Segoe UI" w:hAnsi="Segoe UI" w:cs="Segoe UI"/>
@@ -1026,8 +2912,9 @@
         </w:rPr>
         <w:t>The infrastructure layer</w:t>
       </w:r>
-    </w:p>
-    <w:bookmarkEnd w:id="8"/>
+      <w:bookmarkEnd w:id="15"/>
+    </w:p>
+    <w:bookmarkEnd w:id="14"/>
     <w:p>
       <w:pPr>
         <w:pStyle w:val="NormalWeb"/>
@@ -1129,6 +3016,7 @@
       <w:pPr>
         <w:pStyle w:val="Heading2"/>
       </w:pPr>
+      <w:bookmarkStart w:id="16" w:name="_Toc124074378"/>
       <w:r>
         <w:lastRenderedPageBreak/>
         <w:t>In practice</w:t>
@@ -1139,6 +3027,7 @@
       <w:r>
         <w:t>–</w:t>
       </w:r>
+      <w:bookmarkEnd w:id="16"/>
     </w:p>
     <w:p>
       <w:r>
@@ -1243,16 +3132,40 @@
           <w:szCs w:val="24"/>
           <w:lang w:val="en-US"/>
         </w:rPr>
-        <w:t>Keeping that complexity under control is the most difficult task in modern business line software. There is only so much complexity we can deal with at once. If the code exceeds it, it becomes really hard, and at some point even impossible, to change anything in the software without introducing some unexpected side effects. Extending such a project becomes a pain and usually results in a lot of bugs. This, in turn, slows down the development and may eventually lead to the failure of the project. One of the most common reasons for software project failure is uncontrollable complexity growth. Domain-driven design helps prevent it.</w:t>
+        <w:t xml:space="preserve">Keeping that complexity under control is the most difficult task in modern business line software. There is only so much complexity we can deal with at once. If the code exceeds it, it becomes really hard, and at some </w:t>
+      </w:r>
+      <w:proofErr w:type="gramStart"/>
+      <w:r>
+        <w:rPr>
+          <w:rFonts w:ascii="Times New Roman" w:eastAsia="Times New Roman" w:hAnsi="Times New Roman" w:cs="Times New Roman"/>
+          <w:color w:val="252525"/>
+          <w:sz w:val="24"/>
+          <w:szCs w:val="24"/>
+          <w:lang w:val="en-US"/>
+        </w:rPr>
+        <w:t>point</w:t>
+      </w:r>
+      <w:proofErr w:type="gramEnd"/>
+      <w:r>
+        <w:rPr>
+          <w:rFonts w:ascii="Times New Roman" w:eastAsia="Times New Roman" w:hAnsi="Times New Roman" w:cs="Times New Roman"/>
+          <w:color w:val="252525"/>
+          <w:sz w:val="24"/>
+          <w:szCs w:val="24"/>
+          <w:lang w:val="en-US"/>
+        </w:rPr>
+        <w:t xml:space="preserve"> even impossible, to change anything in the software without introducing some unexpected side effects. Extending such a project becomes a pain and usually results in a lot of bugs. This, in turn, slows down the development and may eventually lead to the failure of the project. One of the most common reasons for software project failure is uncontrollable complexity growth. Domain-driven design helps prevent it.</w:t>
       </w:r>
     </w:p>
     <w:p>
       <w:pPr>
         <w:pStyle w:val="Heading2"/>
       </w:pPr>
+      <w:bookmarkStart w:id="17" w:name="_Toc124074379"/>
       <w:r>
         <w:t>Main Concepts of Domain-Driven Design</w:t>
       </w:r>
+      <w:bookmarkEnd w:id="17"/>
     </w:p>
     <w:p>
       <w:pPr>
@@ -1311,7 +3224,15 @@
         <w:t xml:space="preserve"> </w:t>
       </w:r>
       <w:r>
-        <w:t>It's important to have direct access to the experts in the problem domain, because that's the only way to get complete information about the problem you are solving.</w:t>
+        <w:t xml:space="preserve">It's important to have direct access to the experts in the problem </w:t>
+      </w:r>
+      <w:proofErr w:type="gramStart"/>
+      <w:r>
+        <w:t>domain, because</w:t>
+      </w:r>
+      <w:proofErr w:type="gramEnd"/>
+      <w:r>
+        <w:t xml:space="preserve"> that's the only way to get complete information about the problem you are solving.</w:t>
       </w:r>
       <w:r>
         <w:t xml:space="preserve"> </w:t>
@@ -1343,328 +3264,115 @@
       <w:r>
         <w:t xml:space="preserve"> Although problem domains are different from project to project, the skill of systematizing them with code is reusable.</w:t>
       </w:r>
-      <w:bookmarkStart w:id="9" w:name="_Hlk124060951"/>
     </w:p>
     <w:p>
       <w:pPr>
         <w:pStyle w:val="Heading2"/>
       </w:pPr>
-      <w:r>
-        <w:t xml:space="preserve">Onion Architecture </w:t>
-      </w:r>
-      <w:bookmarkEnd w:id="9"/>
-      <w:r>
-        <w:t>and Domain Isolation</w:t>
-      </w:r>
+      <w:bookmarkStart w:id="18" w:name="_Toc124074380"/>
+      <w:r>
+        <w:t>Modeling Best Practices</w:t>
+      </w:r>
+      <w:bookmarkEnd w:id="18"/>
     </w:p>
     <w:p>
       <w:pPr>
         <w:pStyle w:val="NormalWeb"/>
       </w:pPr>
       <w:r>
-        <w:rPr>
-          <w:color w:val="252525"/>
-        </w:rPr>
-        <w:t>DDD notions form a construction named "onion architecture." It is so named because it resembles an onion with multiple layers and a core inside.</w:t>
-      </w:r>
-      <w:r>
-        <w:rPr>
-          <w:color w:val="252525"/>
-        </w:rPr>
+        <w:t xml:space="preserve">DDD principles dictate that the main model becomes the heart of the software; this fact entails a guideline for how to work with the application code base. In practice, it means that the development process should always start with modeling the core domain, even if there is no UI or database structure yet. </w:t>
+      </w:r>
+      <w:r>
+        <w:t xml:space="preserve">The user interface and the database are important elements of the system as well, but the core domain is the most important part. The investments in the domain model pay off greatly over time. It also means that in a typical enterprise application, an infrastructure code is less important than the core domain. Make certain that </w:t>
+      </w:r>
+      <w:r>
+        <w:t>the</w:t>
+      </w:r>
+      <w:r>
+        <w:t xml:space="preserve"> business logic remains intact and does not dissolve in the infrastructure code.</w:t>
+      </w:r>
+      <w:r>
         <w:t xml:space="preserve"> </w:t>
       </w:r>
-      <w:r>
-        <w:t>The upper layers depend on the lower ones, but the lower layers don't know about the upper. It might seem similar to a classic onion-layer architecture with entities. The difference here is that onion architecture emphasizes the fact that the core part of this structure cannot depend on anything else except itself.</w:t>
+    </w:p>
+    <w:p>
+      <w:pPr>
+        <w:pStyle w:val="Heading2"/>
+      </w:pPr>
+      <w:bookmarkStart w:id="19" w:name="_Toc124074381"/>
+      <w:r>
+        <w:t>Domain-Driven Design and Unit Testing</w:t>
+      </w:r>
+      <w:bookmarkEnd w:id="19"/>
+    </w:p>
+    <w:p>
+      <w:pPr>
+        <w:pStyle w:val="NormalWeb"/>
+      </w:pPr>
+      <w:r>
+        <w:t>When it comes to unit testing, it's important to keep a balance between the amount of coverage and the amount of effort.</w:t>
       </w:r>
       <w:r>
         <w:t xml:space="preserve"> </w:t>
       </w:r>
       <w:r>
-        <w:t>It means that the core elements of our domain model should act in isolation from each other.</w:t>
+        <w:t>100% coverage is an expensive mark to reach, and it doesn't necessarily provide proportional value to the quality of your software. In most enterprise-level applications, the value distribution corresponds to the number of unit tests in this way.</w:t>
       </w:r>
       <w:r>
         <w:t xml:space="preserve"> </w:t>
       </w:r>
       <w:r>
-        <w:t>The core part of this so-called onion is the notion of entity, value object, domain event, and aggregate.</w:t>
+        <w:t>At some point, the value gained from the additional tests doesn't justify the resources invested.</w:t>
       </w:r>
       <w:r>
         <w:t xml:space="preserve"> </w:t>
       </w:r>
       <w:r>
-        <w:t>The next layer consists of repositories, factories, and domain services. Application services go beyond that, and finally, UI is the outermost layer, if, of course, the application contains a user interface.</w:t>
+        <w:t>In practice, unit tests should cover only those parts of the code base that are the most significant to the application, and this is the innermost layer in the onion architecture: entities, value objects, aggregates, and domain events, the elements that contain most of the domain knowledge of your application.</w:t>
       </w:r>
       <w:r>
         <w:t xml:space="preserve"> </w:t>
       </w:r>
       <w:r>
-        <w:t>All work with a database should be encapsulated in repositories. They can refer to it either directly or through an ORM, but the general rule should remain.</w:t>
+        <w:t>It's a good idea to get 100% or close to 100% as coverage of them.</w:t>
       </w:r>
       <w:r>
         <w:t xml:space="preserve"> </w:t>
       </w:r>
       <w:r>
-        <w:t>The code working with the data storage must be gathered under the repositories in the domain model. These four elements</w:t>
-      </w:r>
-      <w:r>
-        <w:t xml:space="preserve">: </w:t>
-      </w:r>
-      <w:r>
-        <w:t>entities, value objects, domain events, and aggregates</w:t>
-      </w:r>
-      <w:r>
-        <w:t xml:space="preserve">, </w:t>
-      </w:r>
-      <w:r>
-        <w:t>are the most basic.</w:t>
+        <w:t>That is another reason why the core layer of the domain model should remain isolated from other parts of the application, such as the database, email service, and so on.</w:t>
       </w:r>
       <w:r>
         <w:t xml:space="preserve"> </w:t>
       </w:r>
       <w:r>
-        <w:t>They can refer to each other, for example, and then they can contain a value object, or a value object can keep a reference to an aggregate root, but they cannot work with other DDD notions, such as repositories and factories.</w:t>
+        <w:t>A good separation of concerns helps create testable code, which doesn't require any mocks or other test doubles to be tested.</w:t>
       </w:r>
       <w:r>
         <w:t xml:space="preserve"> </w:t>
       </w:r>
       <w:r>
-        <w:t>Similarly, repositories, factories, and domain services can know about each other and the four basic elements, but they should not refer to the application services.</w:t>
-      </w:r>
-      <w:r>
-        <w:t xml:space="preserve"> </w:t>
-      </w:r>
-      <w:r>
-        <w:t>The main reason for the isolation of the four core elements of the domain model is the separation of concerns.</w:t>
-      </w:r>
-      <w:r>
-        <w:t xml:space="preserve"> </w:t>
-      </w:r>
-      <w:r>
-        <w:t>Entities, value objects, domain events, and aggregates carry the most important part of the application, its business logic. They don't contain all of it, of course.</w:t>
-      </w:r>
-      <w:r>
-        <w:t xml:space="preserve"> </w:t>
-      </w:r>
-      <w:r>
-        <w:t>Repositories and factories can keep some of the business logic as well, but these four elements include most of it.</w:t>
-      </w:r>
-      <w:r>
-        <w:t xml:space="preserve"> </w:t>
-      </w:r>
-      <w:r>
-        <w:t>In the situation where you have some elements so deeply involved in the problem domain representation, it is vital to keep them as free as possible from other duties.</w:t>
-      </w:r>
-      <w:r>
-        <w:t xml:space="preserve"> </w:t>
-      </w:r>
-      <w:r>
-        <w:t>It is crucial to leave entities and value objects to do only one thing: represent the domain logic in the application. In practice, it means they shouldn't contain any knowledge about how they are preserved or created.</w:t>
-      </w:r>
-      <w:r>
-        <w:t xml:space="preserve"> </w:t>
-      </w:r>
-      <w:r>
-        <w:t>These two operations must be up to the standards of repositories and factories. They also shouldn't contain any knowledge about the tables and columns in the database where they are stored. This must be given away to database members. All they should know is the domain they represent.</w:t>
-      </w:r>
-      <w:r>
-        <w:t xml:space="preserve"> </w:t>
-      </w:r>
-      <w:r>
-        <w:t>The cleaner the domain model is kept, the easier it is to reason about it and to extend it later on.</w:t>
-      </w:r>
-      <w:r>
-        <w:t xml:space="preserve"> </w:t>
-      </w:r>
-      <w:r>
-        <w:t>Inability to maintain proper separation of concerns in enterprise-level applications is one of the biggest reasons why code bases become a mess, which leads to delays and even failure of the project.</w:t>
-      </w:r>
-      <w:r>
-        <w:t xml:space="preserve"> It is not always possible to separate them completely, though, and there will always be some elements not related to the </w:t>
-      </w:r>
-      <w:r>
-        <w:lastRenderedPageBreak/>
-        <w:t xml:space="preserve">domain. </w:t>
-      </w:r>
-      <w:r>
-        <w:t xml:space="preserve">Nevertheless, it is possible to keep those elements under control so that they introduce almost no overhead to </w:t>
-      </w:r>
-      <w:r>
-        <w:t xml:space="preserve">the </w:t>
-      </w:r>
-      <w:r>
-        <w:t>domain clauses.</w:t>
-      </w:r>
-    </w:p>
-    <w:p>
-      <w:r>
-        <w:rPr>
-          <w:noProof/>
-        </w:rPr>
-        <w:drawing>
-          <wp:inline distT="0" distB="0" distL="0" distR="0" wp14:anchorId="1E307FCB" wp14:editId="050DB6B3">
-            <wp:extent cx="2913321" cy="3040491"/>
-            <wp:effectExtent l="0" t="0" r="1905" b="7620"/>
-            <wp:docPr id="4" name="Picture 4"/>
-            <wp:cNvGraphicFramePr>
-              <a:graphicFrameLocks xmlns:a="http://schemas.openxmlformats.org/drawingml/2006/main" noChangeAspect="1"/>
-            </wp:cNvGraphicFramePr>
-            <a:graphic xmlns:a="http://schemas.openxmlformats.org/drawingml/2006/main">
-              <a:graphicData uri="http://schemas.openxmlformats.org/drawingml/2006/picture">
-                <pic:pic xmlns:pic="http://schemas.openxmlformats.org/drawingml/2006/picture">
-                  <pic:nvPicPr>
-                    <pic:cNvPr id="1" name=""/>
-                    <pic:cNvPicPr/>
-                  </pic:nvPicPr>
-                  <pic:blipFill>
-                    <a:blip r:embed="rId9"/>
-                    <a:stretch>
-                      <a:fillRect/>
-                    </a:stretch>
-                  </pic:blipFill>
-                  <pic:spPr>
-                    <a:xfrm>
-                      <a:off x="0" y="0"/>
-                      <a:ext cx="2952988" cy="3081889"/>
-                    </a:xfrm>
-                    <a:prstGeom prst="rect">
-                      <a:avLst/>
-                    </a:prstGeom>
-                  </pic:spPr>
-                </pic:pic>
-              </a:graphicData>
-            </a:graphic>
-          </wp:inline>
-        </w:drawing>
-      </w:r>
-    </w:p>
-    <w:p>
-      <w:pPr>
-        <w:spacing w:before="100" w:beforeAutospacing="1" w:after="100" w:afterAutospacing="1" w:line="240" w:lineRule="auto"/>
-        <w:rPr>
-          <w:rFonts w:ascii="Times New Roman" w:eastAsia="Times New Roman" w:hAnsi="Times New Roman" w:cs="Times New Roman"/>
-          <w:sz w:val="24"/>
-          <w:szCs w:val="24"/>
-          <w:lang w:val="en-US"/>
-        </w:rPr>
-      </w:pPr>
-      <w:r>
-        <w:rPr>
-          <w:rFonts w:ascii="Times New Roman" w:eastAsia="Times New Roman" w:hAnsi="Times New Roman" w:cs="Times New Roman"/>
-          <w:sz w:val="24"/>
-          <w:szCs w:val="24"/>
-          <w:lang w:val="en-US"/>
-        </w:rPr>
-        <w:t xml:space="preserve">building blocks of domain-driven design </w:t>
+        <w:t>If the unit tests are hidden in the database or some other external dependency, it's a strong sign the domain model is not properly isolated.</w:t>
       </w:r>
     </w:p>
     <w:p>
       <w:pPr>
         <w:pStyle w:val="NormalWeb"/>
       </w:pPr>
-    </w:p>
-    <w:p>
-      <w:pPr>
-        <w:pStyle w:val="Heading2"/>
-      </w:pPr>
-      <w:r>
-        <w:t>Modeling Best Practices</w:t>
+      <w:r>
+        <w:t>Integration testing should cover the other parts of the code base.</w:t>
+      </w:r>
+      <w:r>
+        <w:t xml:space="preserve"> They are </w:t>
+      </w:r>
+      <w:r>
+        <w:t>automated tests which cover several pieces of the application at once. Implementing them should be an easy task due to the great isolation achieved for the domain model.</w:t>
       </w:r>
     </w:p>
     <w:p>
       <w:pPr>
         <w:pStyle w:val="NormalWeb"/>
       </w:pPr>
-      <w:r>
-        <w:t xml:space="preserve">DDD principles dictate that the main model becomes the heart of the software; this fact entails a guideline for how to work with the application code base. In practice, it means that the development process should always start with modeling the core domain, even if there is no UI or database structure yet. </w:t>
-      </w:r>
-      <w:r>
-        <w:t xml:space="preserve">The user interface and the database are important elements of the system as well, but the core domain is the most important part. The investments in the domain model pay off greatly over time. It also means that in a typical enterprise application, an infrastructure code is less important than the core domain. Make certain that </w:t>
-      </w:r>
-      <w:r>
-        <w:t>the</w:t>
-      </w:r>
-      <w:r>
-        <w:t xml:space="preserve"> business logic remains intact and does not dissolve in the infrastructure code.</w:t>
-      </w:r>
-      <w:r>
-        <w:t xml:space="preserve"> </w:t>
-      </w:r>
-    </w:p>
-    <w:p>
-      <w:pPr>
-        <w:pStyle w:val="Heading2"/>
-      </w:pPr>
-      <w:r>
-        <w:t>Domain-Driven Design and Unit Testing</w:t>
-      </w:r>
-    </w:p>
-    <w:p>
-      <w:pPr>
-        <w:pStyle w:val="NormalWeb"/>
-      </w:pPr>
-      <w:r>
-        <w:t>When it comes to unit testing, it's important to keep a balance between the amount of coverage and the amount of effort.</w:t>
-      </w:r>
-      <w:r>
-        <w:t xml:space="preserve"> </w:t>
-      </w:r>
-      <w:r>
-        <w:t>100% coverage is an expensive mark to reach, and it doesn't necessarily provide proportional value to the quality of your software. In most enterprise-level applications, the value distribution corresponds to the number of unit tests in this way.</w:t>
-      </w:r>
-      <w:r>
-        <w:t xml:space="preserve"> </w:t>
-      </w:r>
-      <w:r>
-        <w:t>At some point, the value gained from the additional tests doesn't justify the resources invested.</w:t>
-      </w:r>
-      <w:r>
-        <w:t xml:space="preserve"> </w:t>
-      </w:r>
-      <w:r>
-        <w:t>In practice, unit tests should cover only those parts of the code base that are the most significant to the application, and this is the innermost layer in the onion architecture: entities, value objects, aggregates, and domain events, the elements that contain most of the domain knowledge of your application.</w:t>
-      </w:r>
-      <w:r>
-        <w:t xml:space="preserve"> </w:t>
-      </w:r>
-      <w:r>
-        <w:t>It's a good idea to get 100% or close to 100% as coverage of them.</w:t>
-      </w:r>
-      <w:r>
-        <w:t xml:space="preserve"> </w:t>
-      </w:r>
-      <w:r>
-        <w:t xml:space="preserve">That is another reason why the core layer of the domain model should remain isolated from other parts of the application, such as the database, email </w:t>
-      </w:r>
-      <w:r>
-        <w:lastRenderedPageBreak/>
-        <w:t>service, and so on.</w:t>
-      </w:r>
-      <w:r>
-        <w:t xml:space="preserve"> </w:t>
-      </w:r>
-      <w:r>
-        <w:t>A good separation of concerns helps create testable code, which doesn't require any mocks or other test doubles to be tested.</w:t>
-      </w:r>
-      <w:r>
-        <w:t xml:space="preserve"> </w:t>
-      </w:r>
-      <w:r>
-        <w:t>If the unit tests are hidden in the database or some other external dependency, it's a strong sign the domain model is not properly isolated.</w:t>
-      </w:r>
-    </w:p>
-    <w:p>
-      <w:pPr>
-        <w:pStyle w:val="NormalWeb"/>
-      </w:pPr>
-      <w:r>
-        <w:t>Integration testing should cover the other parts of the code base.</w:t>
-      </w:r>
-      <w:r>
-        <w:t xml:space="preserve"> They are </w:t>
-      </w:r>
-      <w:r>
-        <w:t>automated tests which cover several pieces of the application at once. Implementing them should be an easy task due to the great isolation achieved for the domain model.</w:t>
-      </w:r>
     </w:p>
     <w:p>
       <w:pPr>
@@ -1682,6 +3390,7 @@
           <w:sz w:val="26"/>
           <w:szCs w:val="26"/>
         </w:rPr>
+        <w:lastRenderedPageBreak/>
         <w:t>Summary</w:t>
       </w:r>
     </w:p>
@@ -1709,6 +3418,7 @@
           <w:lang w:val="en-US"/>
         </w:rPr>
       </w:pPr>
+      <w:bookmarkStart w:id="20" w:name="_Toc124074382"/>
       <w:r>
         <w:rPr>
           <w:lang w:val="en-US"/>
@@ -1727,6 +3437,7 @@
         </w:rPr>
         <w:t>to Build Microservice-Based Applications</w:t>
       </w:r>
+      <w:bookmarkEnd w:id="20"/>
     </w:p>
     <w:p>
       <w:pPr>
@@ -1970,6 +3681,7 @@
         <w:t xml:space="preserve">The traditional approach, as discussed by </w:t>
       </w:r>
       <w:proofErr w:type="spellStart"/>
+      <w:proofErr w:type="gramStart"/>
       <w:r>
         <w:rPr>
           <w:lang w:val="en-US"/>
@@ -1981,7 +3693,14 @@
         <w:rPr>
           <w:lang w:val="en-US"/>
         </w:rPr>
-        <w:t xml:space="preserve"> , suggests</w:t>
+        <w:t xml:space="preserve"> ,</w:t>
+      </w:r>
+      <w:proofErr w:type="gramEnd"/>
+      <w:r>
+        <w:rPr>
+          <w:lang w:val="en-US"/>
+        </w:rPr>
+        <w:t xml:space="preserve"> suggests</w:t>
       </w:r>
       <w:r>
         <w:rPr>
@@ -2113,7 +3832,27 @@
           <w:szCs w:val="20"/>
           <w:lang w:val="en-US"/>
         </w:rPr>
-        <w:t>representing organizational units [5], and also identifies and</w:t>
+        <w:t xml:space="preserve">representing organizational units [5], </w:t>
+      </w:r>
+      <w:proofErr w:type="gramStart"/>
+      <w:r>
+        <w:rPr>
+          <w:rFonts w:ascii="NimbusRomNo9L-Regu" w:hAnsi="NimbusRomNo9L-Regu" w:cs="NimbusRomNo9L-Regu"/>
+          <w:sz w:val="20"/>
+          <w:szCs w:val="20"/>
+          <w:lang w:val="en-US"/>
+        </w:rPr>
+        <w:t>and also</w:t>
+      </w:r>
+      <w:proofErr w:type="gramEnd"/>
+      <w:r>
+        <w:rPr>
+          <w:rFonts w:ascii="NimbusRomNo9L-Regu" w:hAnsi="NimbusRomNo9L-Regu" w:cs="NimbusRomNo9L-Regu"/>
+          <w:sz w:val="20"/>
+          <w:szCs w:val="20"/>
+          <w:lang w:val="en-US"/>
+        </w:rPr>
+        <w:t xml:space="preserve"> identifies and</w:t>
       </w:r>
     </w:p>
     <w:p>
@@ -2136,7 +3875,27 @@
           <w:szCs w:val="20"/>
           <w:lang w:val="en-US"/>
         </w:rPr>
-        <w:t>focuses on the core domain; both of these characteristics lead</w:t>
+        <w:t xml:space="preserve">focuses on the core domain; </w:t>
+      </w:r>
+      <w:proofErr w:type="gramStart"/>
+      <w:r>
+        <w:rPr>
+          <w:rFonts w:ascii="NimbusRomNo9L-Regu" w:hAnsi="NimbusRomNo9L-Regu" w:cs="NimbusRomNo9L-Regu"/>
+          <w:sz w:val="20"/>
+          <w:szCs w:val="20"/>
+          <w:lang w:val="en-US"/>
+        </w:rPr>
+        <w:t>both of these</w:t>
+      </w:r>
+      <w:proofErr w:type="gramEnd"/>
+      <w:r>
+        <w:rPr>
+          <w:rFonts w:ascii="NimbusRomNo9L-Regu" w:hAnsi="NimbusRomNo9L-Regu" w:cs="NimbusRomNo9L-Regu"/>
+          <w:sz w:val="20"/>
+          <w:szCs w:val="20"/>
+          <w:lang w:val="en-US"/>
+        </w:rPr>
+        <w:t xml:space="preserve"> characteristics lead</w:t>
       </w:r>
     </w:p>
     <w:p>
@@ -2617,6 +4376,7 @@
           <w:lang w:val="en-US"/>
         </w:rPr>
       </w:pPr>
+      <w:bookmarkStart w:id="21" w:name="_Toc124074383"/>
       <w:r>
         <w:rPr>
           <w:lang w:val="en-US"/>
@@ -2631,6 +4391,7 @@
         </w:rPr>
         <w:t>ROCESS</w:t>
       </w:r>
+      <w:bookmarkEnd w:id="21"/>
     </w:p>
     <w:p>
       <w:pPr>
@@ -2751,7 +4512,21 @@
         <w:rPr>
           <w:lang w:val="en-US"/>
         </w:rPr>
-        <w:t>application, domain and infrastructure layers.</w:t>
+        <w:t xml:space="preserve">application, </w:t>
+      </w:r>
+      <w:proofErr w:type="gramStart"/>
+      <w:r>
+        <w:rPr>
+          <w:lang w:val="en-US"/>
+        </w:rPr>
+        <w:t>domain</w:t>
+      </w:r>
+      <w:proofErr w:type="gramEnd"/>
+      <w:r>
+        <w:rPr>
+          <w:lang w:val="en-US"/>
+        </w:rPr>
+        <w:t xml:space="preserve"> and infrastructure layers.</w:t>
       </w:r>
     </w:p>
     <w:p>
@@ -2961,13 +4736,14 @@
           <w:lang w:val="en-US"/>
         </w:rPr>
       </w:pPr>
-      <w:r>
-        <w:rPr>
-          <w:lang w:val="en-US"/>
-        </w:rPr>
-        <w:lastRenderedPageBreak/>
+      <w:bookmarkStart w:id="22" w:name="_Toc124074384"/>
+      <w:r>
+        <w:rPr>
+          <w:lang w:val="en-US"/>
+        </w:rPr>
         <w:t>Requirements Elicitation and Analysis</w:t>
       </w:r>
+      <w:bookmarkEnd w:id="22"/>
     </w:p>
     <w:p>
       <w:pPr>
@@ -3268,8 +5044,20 @@
           <w:szCs w:val="20"/>
           <w:lang w:val="en-US"/>
         </w:rPr>
-        <w:t>examples of the resulting artifacts. ??</w:t>
-      </w:r>
+        <w:lastRenderedPageBreak/>
+        <w:t>examples of the resulting artifacts</w:t>
+      </w:r>
+      <w:proofErr w:type="gramStart"/>
+      <w:r>
+        <w:rPr>
+          <w:rFonts w:ascii="NimbusRomNo9L-Regu" w:hAnsi="NimbusRomNo9L-Regu" w:cs="NimbusRomNo9L-Regu"/>
+          <w:sz w:val="20"/>
+          <w:szCs w:val="20"/>
+          <w:lang w:val="en-US"/>
+        </w:rPr>
+        <w:t>. ??</w:t>
+      </w:r>
+      <w:proofErr w:type="gramEnd"/>
     </w:p>
     <w:p>
       <w:pPr>
@@ -3335,6 +5123,7 @@
         <w:t xml:space="preserve">building </w:t>
       </w:r>
       <w:proofErr w:type="spellStart"/>
+      <w:proofErr w:type="gramStart"/>
       <w:r>
         <w:rPr>
           <w:lang w:val="en-US"/>
@@ -3342,6 +5131,7 @@
         <w:t>blocks.We</w:t>
       </w:r>
       <w:proofErr w:type="spellEnd"/>
+      <w:proofErr w:type="gramEnd"/>
       <w:r>
         <w:rPr>
           <w:lang w:val="en-US"/>
@@ -3502,9 +5292,11 @@
       <w:pPr>
         <w:pStyle w:val="Heading2"/>
       </w:pPr>
+      <w:bookmarkStart w:id="23" w:name="_Toc124074385"/>
       <w:r>
         <w:t>Domain-driven design patterns: A metadata-based approach</w:t>
       </w:r>
+      <w:bookmarkEnd w:id="23"/>
     </w:p>
     <w:p/>
     <w:p>
@@ -3669,7 +5461,27 @@
           <w:szCs w:val="20"/>
           <w:lang w:val="en-US"/>
         </w:rPr>
-        <w:t xml:space="preserve"> The high-level descriptions of the patterns given in [1], [2] make use of a number of generic object-oriented design patterns ([3]).</w:t>
+        <w:t xml:space="preserve"> The high-level descriptions of the patterns given in [1], [2] make use of </w:t>
+      </w:r>
+      <w:proofErr w:type="gramStart"/>
+      <w:r>
+        <w:rPr>
+          <w:rFonts w:ascii="NimbusRomNo9L-Regu" w:hAnsi="NimbusRomNo9L-Regu" w:cs="NimbusRomNo9L-Regu"/>
+          <w:sz w:val="20"/>
+          <w:szCs w:val="20"/>
+          <w:lang w:val="en-US"/>
+        </w:rPr>
+        <w:t>a number of</w:t>
+      </w:r>
+      <w:proofErr w:type="gramEnd"/>
+      <w:r>
+        <w:rPr>
+          <w:rFonts w:ascii="NimbusRomNo9L-Regu" w:hAnsi="NimbusRomNo9L-Regu" w:cs="NimbusRomNo9L-Regu"/>
+          <w:sz w:val="20"/>
+          <w:szCs w:val="20"/>
+          <w:lang w:val="en-US"/>
+        </w:rPr>
+        <w:t xml:space="preserve"> generic object-oriented design patterns ([3]).</w:t>
       </w:r>
     </w:p>
     <w:p>
@@ -3839,11 +5651,19 @@
         </w:rPr>
         <w:t xml:space="preserve"> </w:t>
       </w:r>
-      <w:r>
-        <w:rPr>
-          <w:lang w:val="en-US"/>
-        </w:rPr>
-        <w:t>frequently-recurring design problems. We proposed to use a</w:t>
+      <w:proofErr w:type="gramStart"/>
+      <w:r>
+        <w:rPr>
+          <w:lang w:val="en-US"/>
+        </w:rPr>
+        <w:t>frequently-recurring</w:t>
+      </w:r>
+      <w:proofErr w:type="gramEnd"/>
+      <w:r>
+        <w:rPr>
+          <w:lang w:val="en-US"/>
+        </w:rPr>
+        <w:t xml:space="preserve"> design problems. We proposed to use a</w:t>
       </w:r>
       <w:r>
         <w:rPr>
@@ -3887,7 +5707,21 @@
         <w:rPr>
           <w:lang w:val="en-US"/>
         </w:rPr>
-        <w:t>to define design metadata. It has a number of key</w:t>
+        <w:t xml:space="preserve">to define design metadata. It has </w:t>
+      </w:r>
+      <w:proofErr w:type="gramStart"/>
+      <w:r>
+        <w:rPr>
+          <w:lang w:val="en-US"/>
+        </w:rPr>
+        <w:t>a number of</w:t>
+      </w:r>
+      <w:proofErr w:type="gramEnd"/>
+      <w:r>
+        <w:rPr>
+          <w:lang w:val="en-US"/>
+        </w:rPr>
+        <w:t xml:space="preserve"> key</w:t>
       </w:r>
       <w:r>
         <w:rPr>
@@ -3911,14 +5745,7 @@
         <w:rPr>
           <w:lang w:val="en-US"/>
         </w:rPr>
-        <w:t xml:space="preserve">model of DDD in general but the DDDP’s form. We </w:t>
-      </w:r>
-      <w:r>
-        <w:rPr>
-          <w:lang w:val="en-US"/>
-        </w:rPr>
-        <w:lastRenderedPageBreak/>
-        <w:t>extended</w:t>
+        <w:t>model of DDD in general but the DDDP’s form. We extended</w:t>
       </w:r>
       <w:r>
         <w:rPr>
@@ -4044,7 +5871,21 @@
         <w:rPr>
           <w:lang w:val="en-US"/>
         </w:rPr>
-        <w:t>the aforementioned tool to incorporate the support for the</w:t>
+        <w:t xml:space="preserve">the </w:t>
+      </w:r>
+      <w:proofErr w:type="gramStart"/>
+      <w:r>
+        <w:rPr>
+          <w:lang w:val="en-US"/>
+        </w:rPr>
+        <w:t>aforementioned tool</w:t>
+      </w:r>
+      <w:proofErr w:type="gramEnd"/>
+      <w:r>
+        <w:rPr>
+          <w:lang w:val="en-US"/>
+        </w:rPr>
+        <w:t xml:space="preserve"> to incorporate the support for the</w:t>
       </w:r>
       <w:r>
         <w:rPr>
@@ -4077,27 +5918,29 @@
           <w:lang w:val="en-US"/>
         </w:rPr>
       </w:pPr>
+      <w:bookmarkStart w:id="24" w:name="_Toc124074386"/>
       <w:r>
         <w:rPr>
           <w:lang w:val="en-US"/>
         </w:rPr>
         <w:t>Towards a UML Profile for Domain-driven Design of Microservice Architectures</w:t>
       </w:r>
-    </w:p>
-    <w:p>
-      <w:pPr>
-        <w:rPr>
-          <w:lang w:val="en-US"/>
-        </w:rPr>
-      </w:pPr>
-    </w:p>
-    <w:p>
-      <w:pPr>
-        <w:rPr>
-          <w:lang w:val="en-US"/>
-        </w:rPr>
-      </w:pPr>
-      <w:bookmarkStart w:id="10" w:name="_Hlk123116539"/>
+      <w:bookmarkEnd w:id="24"/>
+    </w:p>
+    <w:p>
+      <w:pPr>
+        <w:rPr>
+          <w:lang w:val="en-US"/>
+        </w:rPr>
+      </w:pPr>
+    </w:p>
+    <w:p>
+      <w:pPr>
+        <w:rPr>
+          <w:lang w:val="en-US"/>
+        </w:rPr>
+      </w:pPr>
+      <w:bookmarkStart w:id="25" w:name="_Hlk123116539"/>
       <w:r>
         <w:rPr>
           <w:rFonts w:ascii="Roboto" w:hAnsi="Roboto"/>
@@ -4106,9 +5949,10 @@
           <w:szCs w:val="21"/>
           <w:shd w:val="clear" w:color="auto" w:fill="FFFFFF"/>
         </w:rPr>
+        <w:lastRenderedPageBreak/>
         <w:t>Rademacher, F</w:t>
       </w:r>
-      <w:bookmarkEnd w:id="10"/>
+      <w:bookmarkEnd w:id="25"/>
       <w:r>
         <w:rPr>
           <w:rFonts w:ascii="Roboto" w:hAnsi="Roboto"/>
@@ -4119,7 +5963,7 @@
         </w:rPr>
         <w:t xml:space="preserve">., </w:t>
       </w:r>
-      <w:bookmarkStart w:id="11" w:name="_Hlk123116843"/>
+      <w:bookmarkStart w:id="26" w:name="_Hlk123116843"/>
       <w:r>
         <w:rPr>
           <w:rFonts w:ascii="Roboto" w:hAnsi="Roboto"/>
@@ -4130,7 +5974,7 @@
         </w:rPr>
         <w:t>Sachweh, S</w:t>
       </w:r>
-      <w:bookmarkEnd w:id="11"/>
+      <w:bookmarkEnd w:id="26"/>
       <w:r>
         <w:rPr>
           <w:rFonts w:ascii="Roboto" w:hAnsi="Roboto"/>
@@ -4141,7 +5985,7 @@
         </w:rPr>
         <w:t xml:space="preserve">., &amp; </w:t>
       </w:r>
-      <w:bookmarkStart w:id="12" w:name="_Hlk123116868"/>
+      <w:bookmarkStart w:id="27" w:name="_Hlk123116868"/>
       <w:r>
         <w:rPr>
           <w:rFonts w:ascii="Roboto" w:hAnsi="Roboto"/>
@@ -4152,7 +5996,7 @@
         </w:rPr>
         <w:t>Zündorf, A. (2017)</w:t>
       </w:r>
-      <w:bookmarkEnd w:id="12"/>
+      <w:bookmarkEnd w:id="27"/>
       <w:r>
         <w:rPr>
           <w:rFonts w:ascii="Roboto" w:hAnsi="Roboto"/>
@@ -4328,7 +6172,27 @@
           <w:szCs w:val="20"/>
           <w:lang w:val="en-US"/>
         </w:rPr>
-        <w:t>As a set of model-driven practices, techniques and principles for software design, DDD has been defined by Evans in 2004 [3]. With Microservice Architecture (MSA) as an architectural style for distributed, service-based software systems [</w:t>
+        <w:t xml:space="preserve">As a set of model-driven practices, </w:t>
+      </w:r>
+      <w:proofErr w:type="gramStart"/>
+      <w:r>
+        <w:rPr>
+          <w:rFonts w:ascii="SFRM1000" w:hAnsi="SFRM1000" w:cs="SFRM1000"/>
+          <w:sz w:val="20"/>
+          <w:szCs w:val="20"/>
+          <w:lang w:val="en-US"/>
+        </w:rPr>
+        <w:t>techniques</w:t>
+      </w:r>
+      <w:proofErr w:type="gramEnd"/>
+      <w:r>
+        <w:rPr>
+          <w:rFonts w:ascii="SFRM1000" w:hAnsi="SFRM1000" w:cs="SFRM1000"/>
+          <w:sz w:val="20"/>
+          <w:szCs w:val="20"/>
+          <w:lang w:val="en-US"/>
+        </w:rPr>
+        <w:t xml:space="preserve"> and principles for software design, DDD has been defined by Evans in 2004 [3]. With Microservice Architecture (MSA) as an architectural style for distributed, service-based software systems [</w:t>
       </w:r>
       <w:r>
         <w:rPr>
@@ -4623,7 +6487,21 @@
         <w:rPr>
           <w:lang w:val="en-US"/>
         </w:rPr>
-        <w:t>service interfaces on the basis of context relationships.</w:t>
+        <w:t xml:space="preserve">service interfaces </w:t>
+      </w:r>
+      <w:proofErr w:type="gramStart"/>
+      <w:r>
+        <w:rPr>
+          <w:lang w:val="en-US"/>
+        </w:rPr>
+        <w:t>on the basis of</w:t>
+      </w:r>
+      <w:proofErr w:type="gramEnd"/>
+      <w:r>
+        <w:rPr>
+          <w:lang w:val="en-US"/>
+        </w:rPr>
+        <w:t xml:space="preserve"> context relationships.</w:t>
       </w:r>
     </w:p>
     <w:p>
@@ -4741,7 +6619,21 @@
         <w:rPr>
           <w:lang w:val="en-US"/>
         </w:rPr>
-        <w:t>an approach for stating the type of action performed by an operation, e.g. read</w:t>
+        <w:t xml:space="preserve">an approach for stating the type of action performed by an operation, </w:t>
+      </w:r>
+      <w:proofErr w:type="gramStart"/>
+      <w:r>
+        <w:rPr>
+          <w:lang w:val="en-US"/>
+        </w:rPr>
+        <w:t>e.g.</w:t>
+      </w:r>
+      <w:proofErr w:type="gramEnd"/>
+      <w:r>
+        <w:rPr>
+          <w:lang w:val="en-US"/>
+        </w:rPr>
+        <w:t xml:space="preserve"> read</w:t>
       </w:r>
       <w:r>
         <w:rPr>
@@ -4793,7 +6685,21 @@
         <w:rPr>
           <w:lang w:val="en-US"/>
         </w:rPr>
-        <w:t>Bounded Contexts into services with regard to deriving service interfaces from</w:t>
+        <w:t xml:space="preserve">Bounded Contexts into services </w:t>
+      </w:r>
+      <w:proofErr w:type="gramStart"/>
+      <w:r>
+        <w:rPr>
+          <w:lang w:val="en-US"/>
+        </w:rPr>
+        <w:t>with regard to</w:t>
+      </w:r>
+      <w:proofErr w:type="gramEnd"/>
+      <w:r>
+        <w:rPr>
+          <w:lang w:val="en-US"/>
+        </w:rPr>
+        <w:t xml:space="preserve"> deriving service interfaces from</w:t>
       </w:r>
       <w:r>
         <w:rPr>
@@ -4822,167 +6728,175 @@
           <w:lang w:val="en-US"/>
         </w:rPr>
       </w:pPr>
+      <w:bookmarkStart w:id="28" w:name="_Toc124074387"/>
+      <w:r>
+        <w:rPr>
+          <w:lang w:val="en-US"/>
+        </w:rPr>
+        <w:t>Designing Microservice-Based Applications by Using a Domain-Driven Design Approach</w:t>
+      </w:r>
+      <w:bookmarkEnd w:id="28"/>
+    </w:p>
+    <w:p>
+      <w:pPr>
+        <w:rPr>
+          <w:lang w:val="en-US"/>
+        </w:rPr>
+      </w:pPr>
+    </w:p>
+    <w:p>
+      <w:pPr>
+        <w:rPr>
+          <w:lang w:val="en-US"/>
+        </w:rPr>
+      </w:pPr>
+      <w:bookmarkStart w:id="29" w:name="_Hlk123030205"/>
+      <w:bookmarkStart w:id="30" w:name="_Hlk123117311"/>
+      <w:proofErr w:type="spellStart"/>
+      <w:r>
+        <w:rPr>
+          <w:lang w:val="en-US"/>
+        </w:rPr>
+        <w:t>Hippchen</w:t>
+      </w:r>
+      <w:proofErr w:type="spellEnd"/>
+      <w:r>
+        <w:rPr>
+          <w:lang w:val="en-US"/>
+        </w:rPr>
+        <w:t xml:space="preserve">, Benjamin </w:t>
+      </w:r>
+      <w:bookmarkStart w:id="31" w:name="_Hlk123117550"/>
+      <w:bookmarkEnd w:id="29"/>
+      <w:r>
+        <w:rPr>
+          <w:lang w:val="en-US"/>
+        </w:rPr>
+        <w:t xml:space="preserve">&amp; </w:t>
+      </w:r>
+      <w:proofErr w:type="spellStart"/>
+      <w:r>
+        <w:rPr>
+          <w:lang w:val="en-US"/>
+        </w:rPr>
+        <w:t>Giessler</w:t>
+      </w:r>
+      <w:proofErr w:type="spellEnd"/>
+      <w:r>
+        <w:rPr>
+          <w:lang w:val="en-US"/>
+        </w:rPr>
+        <w:t xml:space="preserve">, Pascal &amp; </w:t>
+      </w:r>
+      <w:proofErr w:type="spellStart"/>
+      <w:r>
+        <w:rPr>
+          <w:lang w:val="en-US"/>
+        </w:rPr>
+        <w:t>Steinegger</w:t>
+      </w:r>
+      <w:proofErr w:type="spellEnd"/>
+      <w:r>
+        <w:rPr>
+          <w:lang w:val="en-US"/>
+        </w:rPr>
+        <w:t xml:space="preserve">, Roland </w:t>
+      </w:r>
+      <w:bookmarkEnd w:id="31"/>
+      <w:r>
+        <w:rPr>
+          <w:lang w:val="en-US"/>
+        </w:rPr>
+        <w:t xml:space="preserve">&amp; Schneider, Michael &amp; </w:t>
+      </w:r>
+      <w:proofErr w:type="spellStart"/>
+      <w:r>
+        <w:rPr>
+          <w:lang w:val="en-US"/>
+        </w:rPr>
+        <w:t>Abeck</w:t>
+      </w:r>
+      <w:proofErr w:type="spellEnd"/>
+      <w:r>
+        <w:rPr>
+          <w:lang w:val="en-US"/>
+        </w:rPr>
+        <w:t xml:space="preserve">, Sebastian. (2017). </w:t>
+      </w:r>
+      <w:bookmarkEnd w:id="30"/>
+      <w:r>
+        <w:rPr>
+          <w:lang w:val="en-US"/>
+        </w:rPr>
+        <w:t>Designing Microservice-Based Applications by Using a Domain-Driven Design Approach. International Journal on Advances in Software (1942-2628). 10. 432 - 445.</w:t>
+      </w:r>
+    </w:p>
+    <w:p>
+      <w:pPr>
+        <w:rPr>
+          <w:lang w:val="en-US"/>
+        </w:rPr>
+      </w:pPr>
+      <w:r>
+        <w:rPr>
+          <w:lang w:val="en-US"/>
+        </w:rPr>
+        <w:t>The current trend of building web applications using</w:t>
+      </w:r>
+      <w:r>
+        <w:rPr>
+          <w:lang w:val="en-US"/>
+        </w:rPr>
+        <w:t xml:space="preserve"> </w:t>
+      </w:r>
+      <w:r>
+        <w:rPr>
+          <w:lang w:val="en-US"/>
+        </w:rPr>
+        <w:t>microservice architectures is based on the domain-driven design</w:t>
+      </w:r>
+      <w:r>
+        <w:rPr>
+          <w:lang w:val="en-US"/>
+        </w:rPr>
+        <w:t xml:space="preserve"> </w:t>
+      </w:r>
+      <w:r>
+        <w:rPr>
+          <w:lang w:val="en-US"/>
+        </w:rPr>
+        <w:t>concept. Among practitioners, domain-driven design is a widely</w:t>
+      </w:r>
+      <w:r>
+        <w:rPr>
+          <w:lang w:val="en-US"/>
+        </w:rPr>
+        <w:t xml:space="preserve"> </w:t>
+      </w:r>
+      <w:r>
+        <w:rPr>
+          <w:lang w:val="en-US"/>
+        </w:rPr>
+        <w:t>accepted approach to building applications. Applying and extending</w:t>
+      </w:r>
+      <w:r>
+        <w:rPr>
+          <w:lang w:val="en-US"/>
+        </w:rPr>
+        <w:t xml:space="preserve"> </w:t>
+      </w:r>
+      <w:r>
+        <w:rPr>
+          <w:lang w:val="en-US"/>
+        </w:rPr>
+        <w:t xml:space="preserve">the concepts and tasks of domain-driven </w:t>
+      </w:r>
       <w:r>
         <w:rPr>
           <w:lang w:val="en-US"/>
         </w:rPr>
         <w:lastRenderedPageBreak/>
-        <w:t>Designing Microservice-Based Applications by Using a Domain-Driven Design Approach</w:t>
-      </w:r>
-    </w:p>
-    <w:p>
-      <w:pPr>
-        <w:rPr>
-          <w:lang w:val="en-US"/>
-        </w:rPr>
-      </w:pPr>
-    </w:p>
-    <w:p>
-      <w:pPr>
-        <w:rPr>
-          <w:lang w:val="en-US"/>
-        </w:rPr>
-      </w:pPr>
-      <w:bookmarkStart w:id="13" w:name="_Hlk123030205"/>
-      <w:bookmarkStart w:id="14" w:name="_Hlk123117311"/>
-      <w:proofErr w:type="spellStart"/>
-      <w:r>
-        <w:rPr>
-          <w:lang w:val="en-US"/>
-        </w:rPr>
-        <w:t>Hippchen</w:t>
-      </w:r>
-      <w:proofErr w:type="spellEnd"/>
-      <w:r>
-        <w:rPr>
-          <w:lang w:val="en-US"/>
-        </w:rPr>
-        <w:t xml:space="preserve">, Benjamin </w:t>
-      </w:r>
-      <w:bookmarkStart w:id="15" w:name="_Hlk123117550"/>
-      <w:bookmarkEnd w:id="13"/>
-      <w:r>
-        <w:rPr>
-          <w:lang w:val="en-US"/>
-        </w:rPr>
-        <w:t xml:space="preserve">&amp; </w:t>
-      </w:r>
-      <w:proofErr w:type="spellStart"/>
-      <w:r>
-        <w:rPr>
-          <w:lang w:val="en-US"/>
-        </w:rPr>
-        <w:t>Giessler</w:t>
-      </w:r>
-      <w:proofErr w:type="spellEnd"/>
-      <w:r>
-        <w:rPr>
-          <w:lang w:val="en-US"/>
-        </w:rPr>
-        <w:t xml:space="preserve">, Pascal &amp; </w:t>
-      </w:r>
-      <w:proofErr w:type="spellStart"/>
-      <w:r>
-        <w:rPr>
-          <w:lang w:val="en-US"/>
-        </w:rPr>
-        <w:t>Steinegger</w:t>
-      </w:r>
-      <w:proofErr w:type="spellEnd"/>
-      <w:r>
-        <w:rPr>
-          <w:lang w:val="en-US"/>
-        </w:rPr>
-        <w:t xml:space="preserve">, Roland </w:t>
-      </w:r>
-      <w:bookmarkEnd w:id="15"/>
-      <w:r>
-        <w:rPr>
-          <w:lang w:val="en-US"/>
-        </w:rPr>
-        <w:t xml:space="preserve">&amp; Schneider, Michael &amp; </w:t>
-      </w:r>
-      <w:proofErr w:type="spellStart"/>
-      <w:r>
-        <w:rPr>
-          <w:lang w:val="en-US"/>
-        </w:rPr>
-        <w:t>Abeck</w:t>
-      </w:r>
-      <w:proofErr w:type="spellEnd"/>
-      <w:r>
-        <w:rPr>
-          <w:lang w:val="en-US"/>
-        </w:rPr>
-        <w:t xml:space="preserve">, Sebastian. (2017). </w:t>
-      </w:r>
-      <w:bookmarkEnd w:id="14"/>
-      <w:r>
-        <w:rPr>
-          <w:lang w:val="en-US"/>
-        </w:rPr>
-        <w:t>Designing Microservice-Based Applications by Using a Domain-Driven Design Approach. International Journal on Advances in Software (1942-2628). 10. 432 - 445.</w:t>
-      </w:r>
-    </w:p>
-    <w:p>
-      <w:pPr>
-        <w:rPr>
-          <w:lang w:val="en-US"/>
-        </w:rPr>
-      </w:pPr>
-      <w:r>
-        <w:rPr>
-          <w:lang w:val="en-US"/>
-        </w:rPr>
-        <w:t>The current trend of building web applications using</w:t>
-      </w:r>
-      <w:r>
-        <w:rPr>
-          <w:lang w:val="en-US"/>
-        </w:rPr>
-        <w:t xml:space="preserve"> </w:t>
-      </w:r>
-      <w:r>
-        <w:rPr>
-          <w:lang w:val="en-US"/>
-        </w:rPr>
-        <w:t>microservice architectures is based on the domain-driven design</w:t>
-      </w:r>
-      <w:r>
-        <w:rPr>
-          <w:lang w:val="en-US"/>
-        </w:rPr>
-        <w:t xml:space="preserve"> </w:t>
-      </w:r>
-      <w:r>
-        <w:rPr>
-          <w:lang w:val="en-US"/>
-        </w:rPr>
-        <w:t>concept. Among practitioners, domain-driven design is a widely</w:t>
-      </w:r>
-      <w:r>
-        <w:rPr>
-          <w:lang w:val="en-US"/>
-        </w:rPr>
-        <w:t xml:space="preserve"> </w:t>
-      </w:r>
-      <w:r>
-        <w:rPr>
-          <w:lang w:val="en-US"/>
-        </w:rPr>
-        <w:t>accepted approach to building applications. Applying and extending</w:t>
-      </w:r>
-      <w:r>
-        <w:rPr>
-          <w:lang w:val="en-US"/>
-        </w:rPr>
-        <w:t xml:space="preserve"> </w:t>
-      </w:r>
-      <w:r>
-        <w:rPr>
-          <w:lang w:val="en-US"/>
-        </w:rPr>
-        <w:t>the concepts and tasks of domain-driven design is challenging</w:t>
+        <w:t>design is challenging</w:t>
       </w:r>
       <w:r>
         <w:rPr>
@@ -5121,8 +7035,13 @@
         <w:pStyle w:val="NormalWeb"/>
       </w:pPr>
       <w:r>
-        <w:t>Domain-driven design emphasizes that the application is necessary to determine the underlying domain logic of microservices;</w:t>
-      </w:r>
+        <w:t xml:space="preserve">Domain-driven design emphasizes that the application is necessary to determine the underlying domain logic of </w:t>
+      </w:r>
+      <w:proofErr w:type="gramStart"/>
+      <w:r>
+        <w:t>microservices;</w:t>
+      </w:r>
+      <w:proofErr w:type="gramEnd"/>
     </w:p>
     <w:p>
       <w:pPr>
@@ -5139,11 +7058,11 @@
       <w:r>
         <w:t xml:space="preserve">In Evans’ approach to DDD, the central principle is to align the desired application with the domain model. The domain model shapes the </w:t>
       </w:r>
-      <w:bookmarkStart w:id="16" w:name="_Hlk123029747"/>
+      <w:bookmarkStart w:id="32" w:name="_Hlk123029747"/>
       <w:r>
         <w:t xml:space="preserve">“ubiquitous language” </w:t>
       </w:r>
-      <w:bookmarkEnd w:id="16"/>
+      <w:bookmarkEnd w:id="32"/>
       <w:r>
         <w:t>that is used among the team members and functions as a tool used to achieve this goal.</w:t>
       </w:r>
@@ -5296,19 +7215,33 @@
           <w:sz w:val="16"/>
           <w:szCs w:val="16"/>
         </w:rPr>
-        <w:t>19736-9 [retrieved: 2017.11.30]./</w:t>
-      </w:r>
+        <w:t>19736-9 [retrieved: 2017.11.30</w:t>
+      </w:r>
+      <w:proofErr w:type="gramStart"/>
+      <w:r>
+        <w:rPr>
+          <w:rFonts w:ascii="NimbusRomNo9L-Regu" w:hAnsi="NimbusRomNo9L-Regu" w:cs="NimbusRomNo9L-Regu"/>
+          <w:sz w:val="16"/>
+          <w:szCs w:val="16"/>
+        </w:rPr>
+        <w:t>]./</w:t>
+      </w:r>
+      <w:proofErr w:type="gramEnd"/>
     </w:p>
     <w:p>
       <w:pPr>
         <w:pStyle w:val="NormalWeb"/>
       </w:pPr>
       <w:r>
-        <w:t xml:space="preserve">which is used to classify microservices and DDD. Their architecture framework has six dimensions: 1) architectures and architecture disciplines, 2) architecture perspectives, 3) architecture requirements, 4) architecture means, 5) organizations and individuals and 6) </w:t>
-      </w:r>
-      <w:r>
-        <w:lastRenderedPageBreak/>
-        <w:t>architecture methods. The essential terms used in describing an architecture are: systems, which consist of software and hardware building blocks; a software building block can be a functional, technical or platform building block. Building blocks can also consist of other building blocks and may require them. The authors also introduce the concept of architecture views; their definition is influenced by the IEEE [19].</w:t>
+        <w:t xml:space="preserve">which is used to classify microservices and DDD. Their architecture framework has six dimensions: 1) architectures and architecture disciplines, 2) architecture perspectives, 3) architecture requirements, 4) architecture means, 5) organizations and individuals and 6) architecture methods. The essential terms used in describing an architecture </w:t>
+      </w:r>
+      <w:proofErr w:type="gramStart"/>
+      <w:r>
+        <w:t>are:</w:t>
+      </w:r>
+      <w:proofErr w:type="gramEnd"/>
+      <w:r>
+        <w:t xml:space="preserve"> systems, which consist of software and hardware building blocks; a software building block can be a functional, technical or platform building block. Building blocks can also consist of other building blocks and may require them. The authors also introduce the concept of architecture views; their definition is influenced by the IEEE [19].</w:t>
       </w:r>
     </w:p>
     <w:p>
@@ -5350,9 +7283,11 @@
       <w:pPr>
         <w:pStyle w:val="Heading1"/>
       </w:pPr>
+      <w:bookmarkStart w:id="33" w:name="_Toc124074388"/>
       <w:r>
         <w:t>Domain-Driven Design Fundamentals</w:t>
       </w:r>
+      <w:bookmarkEnd w:id="33"/>
     </w:p>
     <w:p>
       <w:r>
@@ -5414,9 +7349,11 @@
       <w:pPr>
         <w:pStyle w:val="Heading2"/>
       </w:pPr>
+      <w:bookmarkStart w:id="34" w:name="_Toc124074389"/>
       <w:r>
         <w:t>Understanding the Value of Domain-Driven Design</w:t>
       </w:r>
+      <w:bookmarkEnd w:id="34"/>
     </w:p>
     <w:p>
       <w:r>
@@ -5464,8 +7401,9 @@
           <w:szCs w:val="24"/>
           <w:lang w:val="en-US"/>
         </w:rPr>
-        <w:t>The ultimate goal isn't to write code or even to build software, but to solve problems.</w:t>
-      </w:r>
+        <w:t xml:space="preserve">The </w:t>
+      </w:r>
+      <w:proofErr w:type="gramStart"/>
       <w:r>
         <w:rPr>
           <w:rFonts w:ascii="Times New Roman" w:eastAsia="Times New Roman" w:hAnsi="Times New Roman" w:cs="Times New Roman"/>
@@ -5473,8 +7411,9 @@
           <w:szCs w:val="24"/>
           <w:lang w:val="en-US"/>
         </w:rPr>
-        <w:t xml:space="preserve"> </w:t>
-      </w:r>
+        <w:t>ultimate goal</w:t>
+      </w:r>
+      <w:proofErr w:type="gramEnd"/>
       <w:r>
         <w:rPr>
           <w:rFonts w:ascii="Times New Roman" w:eastAsia="Times New Roman" w:hAnsi="Times New Roman" w:cs="Times New Roman"/>
@@ -5482,19 +7421,17 @@
           <w:szCs w:val="24"/>
           <w:lang w:val="en-US"/>
         </w:rPr>
-        <w:t>Stakeholders are not interested in building software but in being successful at their mission. Software is a more efficient way to accomplish this. </w:t>
-      </w:r>
-    </w:p>
-    <w:p>
-      <w:pPr>
-        <w:spacing w:before="100" w:beforeAutospacing="1" w:after="100" w:afterAutospacing="1" w:line="240" w:lineRule="auto"/>
+        <w:t xml:space="preserve"> isn't to write code or even to build software, but to solve problems.</w:t>
+      </w:r>
+      <w:r>
         <w:rPr>
           <w:rFonts w:ascii="Times New Roman" w:eastAsia="Times New Roman" w:hAnsi="Times New Roman" w:cs="Times New Roman"/>
           <w:sz w:val="24"/>
           <w:szCs w:val="24"/>
           <w:lang w:val="en-US"/>
         </w:rPr>
-      </w:pPr>
+        <w:t xml:space="preserve"> </w:t>
+      </w:r>
       <w:r>
         <w:rPr>
           <w:rFonts w:ascii="Times New Roman" w:eastAsia="Times New Roman" w:hAnsi="Times New Roman" w:cs="Times New Roman"/>
@@ -5502,7 +7439,7 @@
           <w:szCs w:val="24"/>
           <w:lang w:val="en-US"/>
         </w:rPr>
-        <w:t>DDD itself is a complex topic.</w:t>
+        <w:t>Stakeholders are not interested in building software but in being successful at their mission. Software is a more efficient way to accomplish this. </w:t>
       </w:r>
     </w:p>
     <w:p>
@@ -5522,7 +7459,47 @@
           <w:szCs w:val="24"/>
           <w:lang w:val="en-US"/>
         </w:rPr>
-        <w:t>software teams should work on being able to talk to business people in order to free up their creative modeling. </w:t>
+        <w:t>DDD itself is a complex topic.</w:t>
+      </w:r>
+    </w:p>
+    <w:p>
+      <w:pPr>
+        <w:spacing w:before="100" w:beforeAutospacing="1" w:after="100" w:afterAutospacing="1" w:line="240" w:lineRule="auto"/>
+        <w:rPr>
+          <w:rFonts w:ascii="Times New Roman" w:eastAsia="Times New Roman" w:hAnsi="Times New Roman" w:cs="Times New Roman"/>
+          <w:sz w:val="24"/>
+          <w:szCs w:val="24"/>
+          <w:lang w:val="en-US"/>
+        </w:rPr>
+      </w:pPr>
+      <w:r>
+        <w:rPr>
+          <w:rFonts w:ascii="Times New Roman" w:eastAsia="Times New Roman" w:hAnsi="Times New Roman" w:cs="Times New Roman"/>
+          <w:sz w:val="24"/>
+          <w:szCs w:val="24"/>
+          <w:lang w:val="en-US"/>
+        </w:rPr>
+        <w:t xml:space="preserve">software teams should work on being able to talk to </w:t>
+      </w:r>
+      <w:proofErr w:type="gramStart"/>
+      <w:r>
+        <w:rPr>
+          <w:rFonts w:ascii="Times New Roman" w:eastAsia="Times New Roman" w:hAnsi="Times New Roman" w:cs="Times New Roman"/>
+          <w:sz w:val="24"/>
+          <w:szCs w:val="24"/>
+          <w:lang w:val="en-US"/>
+        </w:rPr>
+        <w:t>business people</w:t>
+      </w:r>
+      <w:proofErr w:type="gramEnd"/>
+      <w:r>
+        <w:rPr>
+          <w:rFonts w:ascii="Times New Roman" w:eastAsia="Times New Roman" w:hAnsi="Times New Roman" w:cs="Times New Roman"/>
+          <w:sz w:val="24"/>
+          <w:szCs w:val="24"/>
+          <w:lang w:val="en-US"/>
+        </w:rPr>
+        <w:t xml:space="preserve"> in order to free up their creative modeling. </w:t>
       </w:r>
     </w:p>
     <w:p>
@@ -5564,7 +7541,6 @@
           <w:szCs w:val="24"/>
           <w:lang w:val="en-US"/>
         </w:rPr>
-        <w:lastRenderedPageBreak/>
         <w:t>Many applications just try to do too many things at once, and adding additional behaviors gets more and more difficult and expensive.</w:t>
       </w:r>
       <w:r>
@@ -5655,8 +7631,9 @@
           <w:szCs w:val="24"/>
           <w:lang w:val="en-US"/>
         </w:rPr>
-        <w:t>Many applications spread the domain logic between the persistence layer and the user interface, making it much more difficult to test and to keep all of the business logic consistent.</w:t>
-      </w:r>
+        <w:t xml:space="preserve">Many applications spread the domain logic between the persistence layer and the user interface, making it much more difficult to test and to keep </w:t>
+      </w:r>
+      <w:proofErr w:type="gramStart"/>
       <w:r>
         <w:rPr>
           <w:rFonts w:ascii="Times New Roman" w:eastAsia="Times New Roman" w:hAnsi="Times New Roman" w:cs="Times New Roman"/>
@@ -5664,63 +7641,67 @@
           <w:szCs w:val="24"/>
           <w:lang w:val="en-US"/>
         </w:rPr>
-        <w:t xml:space="preserve"> </w:t>
-      </w:r>
-    </w:p>
-    <w:p>
-      <w:pPr>
+        <w:t>all of</w:t>
+      </w:r>
+      <w:proofErr w:type="gramEnd"/>
+      <w:r>
         <w:rPr>
           <w:rFonts w:ascii="Times New Roman" w:eastAsia="Times New Roman" w:hAnsi="Times New Roman" w:cs="Times New Roman"/>
           <w:sz w:val="24"/>
           <w:szCs w:val="24"/>
           <w:lang w:val="en-US"/>
         </w:rPr>
-      </w:pPr>
-    </w:p>
-    <w:p>
-      <w:pPr>
-        <w:pStyle w:val="Heading2"/>
-        <w:rPr>
-          <w:rFonts w:eastAsia="Times New Roman"/>
-          <w:lang w:val="en-US"/>
-        </w:rPr>
-      </w:pPr>
-      <w:r>
-        <w:rPr>
-          <w:rFonts w:eastAsia="Times New Roman"/>
-          <w:lang w:val="en-US"/>
-        </w:rPr>
-        <w:t>Exploring the Benefits and Potential Drawbacks of DDD</w:t>
-      </w:r>
-    </w:p>
-    <w:p>
-      <w:pPr>
-        <w:spacing w:before="100" w:beforeAutospacing="1" w:after="100" w:afterAutospacing="1" w:line="240" w:lineRule="auto"/>
+        <w:t xml:space="preserve"> the business logic consistent.</w:t>
+      </w:r>
+      <w:r>
         <w:rPr>
           <w:rFonts w:ascii="Times New Roman" w:eastAsia="Times New Roman" w:hAnsi="Times New Roman" w:cs="Times New Roman"/>
           <w:sz w:val="24"/>
           <w:szCs w:val="24"/>
           <w:lang w:val="en-US"/>
         </w:rPr>
-      </w:pPr>
-      <w:r>
+        <w:t xml:space="preserve"> </w:t>
+      </w:r>
+    </w:p>
+    <w:p>
+      <w:pPr>
         <w:rPr>
           <w:rFonts w:ascii="Times New Roman" w:eastAsia="Times New Roman" w:hAnsi="Times New Roman" w:cs="Times New Roman"/>
           <w:sz w:val="24"/>
           <w:szCs w:val="24"/>
           <w:lang w:val="en-US"/>
         </w:rPr>
-        <w:t>DDD helps the process focus on small, almost-independent pieces of the domain, so the software that comes out of it is more flexible. Small parts can easily be moved or modified with little or no side effects.</w:t>
-      </w:r>
-      <w:r>
+      </w:pPr>
+    </w:p>
+    <w:p>
+      <w:pPr>
+        <w:pStyle w:val="Heading2"/>
+        <w:rPr>
+          <w:rFonts w:eastAsia="Times New Roman"/>
+          <w:lang w:val="en-US"/>
+        </w:rPr>
+      </w:pPr>
+      <w:bookmarkStart w:id="35" w:name="_Toc124074390"/>
+      <w:r>
+        <w:rPr>
+          <w:rFonts w:eastAsia="Times New Roman"/>
+          <w:lang w:val="en-US"/>
+        </w:rPr>
+        <w:lastRenderedPageBreak/>
+        <w:t>Exploring the Benefits and Potential Drawbacks of DDD</w:t>
+      </w:r>
+      <w:bookmarkEnd w:id="35"/>
+    </w:p>
+    <w:p>
+      <w:pPr>
+        <w:spacing w:before="100" w:beforeAutospacing="1" w:after="100" w:afterAutospacing="1" w:line="240" w:lineRule="auto"/>
         <w:rPr>
           <w:rFonts w:ascii="Times New Roman" w:eastAsia="Times New Roman" w:hAnsi="Times New Roman" w:cs="Times New Roman"/>
           <w:sz w:val="24"/>
           <w:szCs w:val="24"/>
           <w:lang w:val="en-US"/>
         </w:rPr>
-        <w:t xml:space="preserve"> </w:t>
-      </w:r>
+      </w:pPr>
       <w:r>
         <w:rPr>
           <w:rFonts w:ascii="Times New Roman" w:eastAsia="Times New Roman" w:hAnsi="Times New Roman" w:cs="Times New Roman"/>
@@ -5728,7 +7709,7 @@
           <w:szCs w:val="24"/>
           <w:lang w:val="en-US"/>
         </w:rPr>
-        <w:t>The resulting software also tends to be more closely mapped to the stakeholder's understanding of the problem. DDD gives you a clear and manageable path through a very complex problem.</w:t>
+        <w:t>DDD helps the process focus on small, almost-independent pieces of the domain, so the software that comes out of it is more flexible. Small parts can easily be moved or modified with little or no side effects.</w:t>
       </w:r>
       <w:r>
         <w:rPr>
@@ -5746,6 +7727,24 @@
           <w:szCs w:val="24"/>
           <w:lang w:val="en-US"/>
         </w:rPr>
+        <w:t>The resulting software also tends to be more closely mapped to the stakeholder's understanding of the problem. DDD gives you a clear and manageable path through a very complex problem.</w:t>
+      </w:r>
+      <w:r>
+        <w:rPr>
+          <w:rFonts w:ascii="Times New Roman" w:eastAsia="Times New Roman" w:hAnsi="Times New Roman" w:cs="Times New Roman"/>
+          <w:sz w:val="24"/>
+          <w:szCs w:val="24"/>
+          <w:lang w:val="en-US"/>
+        </w:rPr>
+        <w:t xml:space="preserve"> </w:t>
+      </w:r>
+      <w:r>
+        <w:rPr>
+          <w:rFonts w:ascii="Times New Roman" w:eastAsia="Times New Roman" w:hAnsi="Times New Roman" w:cs="Times New Roman"/>
+          <w:sz w:val="24"/>
+          <w:szCs w:val="24"/>
+          <w:lang w:val="en-US"/>
+        </w:rPr>
         <w:t>Eric Evans says that DDD isn't good for problems with a lot of technical complexity but not much complexity in the business domain. </w:t>
       </w:r>
     </w:p>
@@ -5779,10 +7778,11 @@
       <w:pPr>
         <w:pStyle w:val="Heading2"/>
       </w:pPr>
-      <w:r>
-        <w:lastRenderedPageBreak/>
+      <w:bookmarkStart w:id="36" w:name="_Toc124074391"/>
+      <w:r>
         <w:t>Inspecting a Mind Map of Domain-Driven Design</w:t>
       </w:r>
+      <w:bookmarkEnd w:id="36"/>
     </w:p>
     <w:p>
       <w:pPr>
@@ -5861,12 +7861,14 @@
           <w:color w:val="252525"/>
         </w:rPr>
       </w:pPr>
+      <w:bookmarkStart w:id="37" w:name="_Toc124074392"/>
       <w:r>
         <w:rPr>
           <w:color w:val="252525"/>
         </w:rPr>
         <w:t>A mind map diagram of how many of the concepts and patterns of DDD are interrelated</w:t>
       </w:r>
+      <w:bookmarkEnd w:id="37"/>
     </w:p>
     <w:p>
       <w:pPr>
@@ -5899,8 +7901,10 @@
           <w:szCs w:val="24"/>
           <w:lang w:val="en-US"/>
         </w:rPr>
-        <w:t>Evans refers to this as a navigation map, and it lays out all of the pieces of domain-driven design and how they relate to one another.</w:t>
-      </w:r>
+        <w:lastRenderedPageBreak/>
+        <w:t xml:space="preserve">Evans refers to this as a navigation map, and it lays out </w:t>
+      </w:r>
+      <w:proofErr w:type="gramStart"/>
       <w:r>
         <w:rPr>
           <w:rFonts w:ascii="Times New Roman" w:eastAsia="Times New Roman" w:hAnsi="Times New Roman" w:cs="Times New Roman"/>
@@ -5909,8 +7913,9 @@
           <w:szCs w:val="24"/>
           <w:lang w:val="en-US"/>
         </w:rPr>
-        <w:t xml:space="preserve"> </w:t>
-      </w:r>
+        <w:t>all of</w:t>
+      </w:r>
+      <w:proofErr w:type="gramEnd"/>
       <w:r>
         <w:rPr>
           <w:rFonts w:ascii="Times New Roman" w:eastAsia="Times New Roman" w:hAnsi="Times New Roman" w:cs="Times New Roman"/>
@@ -5919,7 +7924,7 @@
           <w:szCs w:val="24"/>
           <w:lang w:val="en-US"/>
         </w:rPr>
-        <w:t>This is a concept of the big picture. Many of these terms are described later on in the article.</w:t>
+        <w:t xml:space="preserve"> the pieces of domain-driven design and how they relate to one another.</w:t>
       </w:r>
       <w:r>
         <w:rPr>
@@ -5931,445 +7936,98 @@
         </w:rPr>
         <w:t xml:space="preserve"> </w:t>
       </w:r>
-    </w:p>
-    <w:p>
-      <w:pPr>
-        <w:pStyle w:val="NormalWeb"/>
-      </w:pPr>
-      <w:r>
-        <w:t>Modeling the domain and its subdomains is an intense examination of the problem space.</w:t>
-      </w:r>
-      <w:r>
-        <w:t xml:space="preserve"> </w:t>
-      </w:r>
-      <w:r>
-        <w:t xml:space="preserve">Another important part of modeling is figuring out which subdomain each of </w:t>
-      </w:r>
-      <w:r>
-        <w:t>the</w:t>
-      </w:r>
-      <w:r>
-        <w:t xml:space="preserve"> "bounded contexts" belongs to.</w:t>
-      </w:r>
-      <w:r>
-        <w:t xml:space="preserve"> </w:t>
-      </w:r>
-      <w:r>
-        <w:t>Another important aspect of modeling is identifying what's called "bounded contexts." Entities, value objects, aggregates, domain events, repositories, and more, and how they interact with each other, are supposed to be the result of modeling.</w:t>
-      </w:r>
-      <w:r>
-        <w:t xml:space="preserve"> </w:t>
-      </w:r>
-      <w:r>
-        <w:rPr>
+      <w:r>
+        <w:rPr>
+          <w:rFonts w:ascii="Times New Roman" w:eastAsia="Times New Roman" w:hAnsi="Times New Roman" w:cs="Times New Roman"/>
           <w:color w:val="252525"/>
-        </w:rPr>
-        <w:t>Another important concept, driven by the need for clear, concise communication, is "ubiquitous language."</w:t>
-      </w:r>
-      <w:r>
-        <w:rPr>
-          <w:color w:val="252525"/>
-        </w:rPr>
-        <w:t xml:space="preserve"> </w:t>
-      </w:r>
-      <w:r>
-        <w:t>There are terms that are commonly used when discussing a particular subdomain.</w:t>
-      </w:r>
-      <w:r>
-        <w:t xml:space="preserve"> </w:t>
-      </w:r>
-      <w:r>
-        <w:t>They come from the problem space, not the software world, but everyone on the team needs to agree on them so that there isn't any confusion or misunderstanding caused by the different terms used by different people. </w:t>
-      </w:r>
-    </w:p>
-    <w:p>
-      <w:pPr>
-        <w:pStyle w:val="Heading2"/>
-      </w:pPr>
-      <w:r>
-        <w:lastRenderedPageBreak/>
-        <w:t>Conversation with Eric Evans on Subdomains and Bounded Contexts</w:t>
-      </w:r>
-    </w:p>
-    <w:p>
-      <w:pPr>
-        <w:rPr>
-          <w:lang w:val="en-US"/>
-        </w:rPr>
-      </w:pPr>
-      <w:r>
-        <w:t>subdomains and bounded contexts are different.</w:t>
-      </w:r>
-      <w:r>
-        <w:rPr>
-          <w:lang w:val="bg-BG"/>
-        </w:rPr>
-        <w:t xml:space="preserve"> </w:t>
-      </w:r>
-      <w:r>
-        <w:rPr>
-          <w:lang w:val="bg-BG"/>
-        </w:rPr>
-        <w:t xml:space="preserve">A </w:t>
-      </w:r>
-      <w:proofErr w:type="spellStart"/>
-      <w:r>
-        <w:rPr>
-          <w:lang w:val="bg-BG"/>
-        </w:rPr>
-        <w:t>subdomain</w:t>
-      </w:r>
-      <w:proofErr w:type="spellEnd"/>
-      <w:r>
-        <w:rPr>
-          <w:lang w:val="bg-BG"/>
-        </w:rPr>
-        <w:t xml:space="preserve"> </w:t>
-      </w:r>
-      <w:proofErr w:type="spellStart"/>
-      <w:r>
-        <w:rPr>
-          <w:lang w:val="bg-BG"/>
-        </w:rPr>
-        <w:t>shows</w:t>
-      </w:r>
-      <w:proofErr w:type="spellEnd"/>
-      <w:r>
-        <w:rPr>
-          <w:lang w:val="bg-BG"/>
-        </w:rPr>
-        <w:t xml:space="preserve"> </w:t>
-      </w:r>
-      <w:proofErr w:type="spellStart"/>
-      <w:r>
-        <w:rPr>
-          <w:lang w:val="bg-BG"/>
-        </w:rPr>
-        <w:t>how</w:t>
-      </w:r>
-      <w:proofErr w:type="spellEnd"/>
-      <w:r>
-        <w:rPr>
-          <w:lang w:val="bg-BG"/>
-        </w:rPr>
-        <w:t xml:space="preserve"> </w:t>
-      </w:r>
-      <w:proofErr w:type="spellStart"/>
-      <w:r>
-        <w:rPr>
-          <w:lang w:val="bg-BG"/>
-        </w:rPr>
-        <w:t>the</w:t>
-      </w:r>
-      <w:proofErr w:type="spellEnd"/>
-      <w:r>
-        <w:rPr>
-          <w:lang w:val="bg-BG"/>
-        </w:rPr>
-        <w:t xml:space="preserve"> </w:t>
-      </w:r>
-      <w:proofErr w:type="spellStart"/>
-      <w:r>
-        <w:rPr>
-          <w:lang w:val="bg-BG"/>
-        </w:rPr>
-        <w:t>business</w:t>
-      </w:r>
-      <w:proofErr w:type="spellEnd"/>
-      <w:r>
-        <w:rPr>
-          <w:lang w:val="bg-BG"/>
-        </w:rPr>
-        <w:t xml:space="preserve"> </w:t>
-      </w:r>
-      <w:proofErr w:type="spellStart"/>
-      <w:r>
-        <w:rPr>
-          <w:lang w:val="bg-BG"/>
-        </w:rPr>
-        <w:t>or</w:t>
-      </w:r>
-      <w:proofErr w:type="spellEnd"/>
-      <w:r>
-        <w:rPr>
-          <w:lang w:val="bg-BG"/>
-        </w:rPr>
-        <w:t xml:space="preserve"> </w:t>
-      </w:r>
-      <w:proofErr w:type="spellStart"/>
-      <w:r>
-        <w:rPr>
-          <w:lang w:val="bg-BG"/>
-        </w:rPr>
-        <w:t>domain</w:t>
-      </w:r>
-      <w:proofErr w:type="spellEnd"/>
-      <w:r>
-        <w:rPr>
-          <w:lang w:val="bg-BG"/>
-        </w:rPr>
-        <w:t xml:space="preserve"> </w:t>
-      </w:r>
-      <w:proofErr w:type="spellStart"/>
-      <w:r>
-        <w:rPr>
-          <w:lang w:val="bg-BG"/>
-        </w:rPr>
-        <w:t>activity</w:t>
-      </w:r>
-      <w:proofErr w:type="spellEnd"/>
-      <w:r>
-        <w:rPr>
-          <w:lang w:val="bg-BG"/>
-        </w:rPr>
-        <w:t xml:space="preserve"> </w:t>
-      </w:r>
-      <w:proofErr w:type="spellStart"/>
-      <w:r>
-        <w:rPr>
-          <w:lang w:val="bg-BG"/>
-        </w:rPr>
-        <w:t>is</w:t>
-      </w:r>
-      <w:proofErr w:type="spellEnd"/>
-      <w:r>
-        <w:rPr>
-          <w:lang w:val="bg-BG"/>
-        </w:rPr>
-        <w:t xml:space="preserve"> </w:t>
-      </w:r>
-      <w:proofErr w:type="spellStart"/>
-      <w:r>
-        <w:rPr>
-          <w:lang w:val="bg-BG"/>
-        </w:rPr>
-        <w:t>broken</w:t>
-      </w:r>
-      <w:proofErr w:type="spellEnd"/>
-      <w:r>
-        <w:rPr>
-          <w:lang w:val="bg-BG"/>
-        </w:rPr>
-        <w:t xml:space="preserve"> </w:t>
-      </w:r>
-      <w:proofErr w:type="spellStart"/>
-      <w:r>
-        <w:rPr>
-          <w:lang w:val="bg-BG"/>
-        </w:rPr>
-        <w:t>up</w:t>
-      </w:r>
-      <w:proofErr w:type="spellEnd"/>
-      <w:r>
-        <w:rPr>
-          <w:lang w:val="bg-BG"/>
-        </w:rPr>
-        <w:t xml:space="preserve">, </w:t>
-      </w:r>
-      <w:proofErr w:type="spellStart"/>
-      <w:r>
-        <w:rPr>
-          <w:lang w:val="bg-BG"/>
-        </w:rPr>
-        <w:t>while</w:t>
-      </w:r>
-      <w:proofErr w:type="spellEnd"/>
-      <w:r>
-        <w:rPr>
-          <w:lang w:val="bg-BG"/>
-        </w:rPr>
-        <w:t xml:space="preserve"> a </w:t>
-      </w:r>
-      <w:proofErr w:type="spellStart"/>
-      <w:r>
-        <w:rPr>
-          <w:lang w:val="bg-BG"/>
-        </w:rPr>
-        <w:t>bound</w:t>
-      </w:r>
-      <w:proofErr w:type="spellEnd"/>
-      <w:r>
-        <w:rPr>
-          <w:lang w:val="bg-BG"/>
-        </w:rPr>
-        <w:t xml:space="preserve"> </w:t>
-      </w:r>
-      <w:proofErr w:type="spellStart"/>
-      <w:r>
-        <w:rPr>
-          <w:lang w:val="bg-BG"/>
-        </w:rPr>
-        <w:t>context</w:t>
-      </w:r>
-      <w:proofErr w:type="spellEnd"/>
-      <w:r>
-        <w:rPr>
-          <w:lang w:val="bg-BG"/>
-        </w:rPr>
-        <w:t xml:space="preserve"> </w:t>
-      </w:r>
-      <w:proofErr w:type="spellStart"/>
-      <w:r>
-        <w:rPr>
-          <w:lang w:val="bg-BG"/>
-        </w:rPr>
-        <w:t>shows</w:t>
-      </w:r>
-      <w:proofErr w:type="spellEnd"/>
-      <w:r>
-        <w:rPr>
-          <w:lang w:val="bg-BG"/>
-        </w:rPr>
-        <w:t xml:space="preserve"> </w:t>
-      </w:r>
-      <w:proofErr w:type="spellStart"/>
-      <w:r>
-        <w:rPr>
-          <w:lang w:val="bg-BG"/>
-        </w:rPr>
-        <w:t>how</w:t>
-      </w:r>
-      <w:proofErr w:type="spellEnd"/>
-      <w:r>
-        <w:rPr>
-          <w:lang w:val="bg-BG"/>
-        </w:rPr>
-        <w:t xml:space="preserve"> </w:t>
-      </w:r>
-      <w:proofErr w:type="spellStart"/>
-      <w:r>
-        <w:rPr>
-          <w:lang w:val="bg-BG"/>
-        </w:rPr>
-        <w:t>the</w:t>
-      </w:r>
-      <w:proofErr w:type="spellEnd"/>
-      <w:r>
-        <w:rPr>
-          <w:lang w:val="bg-BG"/>
-        </w:rPr>
-        <w:t xml:space="preserve"> </w:t>
-      </w:r>
-      <w:proofErr w:type="spellStart"/>
-      <w:r>
-        <w:rPr>
-          <w:lang w:val="bg-BG"/>
-        </w:rPr>
-        <w:t>software</w:t>
-      </w:r>
-      <w:proofErr w:type="spellEnd"/>
-      <w:r>
-        <w:rPr>
-          <w:lang w:val="bg-BG"/>
-        </w:rPr>
-        <w:t xml:space="preserve"> </w:t>
-      </w:r>
-      <w:proofErr w:type="spellStart"/>
-      <w:r>
-        <w:rPr>
-          <w:lang w:val="bg-BG"/>
-        </w:rPr>
-        <w:t>and</w:t>
-      </w:r>
-      <w:proofErr w:type="spellEnd"/>
-      <w:r>
-        <w:rPr>
-          <w:lang w:val="bg-BG"/>
-        </w:rPr>
-        <w:t xml:space="preserve"> </w:t>
-      </w:r>
-      <w:proofErr w:type="spellStart"/>
-      <w:r>
-        <w:rPr>
-          <w:lang w:val="bg-BG"/>
-        </w:rPr>
-        <w:t>its</w:t>
-      </w:r>
-      <w:proofErr w:type="spellEnd"/>
-      <w:r>
-        <w:rPr>
-          <w:lang w:val="bg-BG"/>
-        </w:rPr>
-        <w:t xml:space="preserve"> </w:t>
-      </w:r>
-      <w:proofErr w:type="spellStart"/>
-      <w:r>
-        <w:rPr>
-          <w:lang w:val="bg-BG"/>
-        </w:rPr>
-        <w:t>development</w:t>
-      </w:r>
-      <w:proofErr w:type="spellEnd"/>
-      <w:r>
-        <w:rPr>
-          <w:lang w:val="bg-BG"/>
-        </w:rPr>
-        <w:t xml:space="preserve"> </w:t>
-      </w:r>
-      <w:proofErr w:type="spellStart"/>
-      <w:r>
-        <w:rPr>
-          <w:lang w:val="bg-BG"/>
-        </w:rPr>
-        <w:t>have</w:t>
-      </w:r>
-      <w:proofErr w:type="spellEnd"/>
-      <w:r>
-        <w:rPr>
-          <w:lang w:val="bg-BG"/>
-        </w:rPr>
-        <w:t xml:space="preserve"> </w:t>
-      </w:r>
-      <w:proofErr w:type="spellStart"/>
-      <w:r>
-        <w:rPr>
-          <w:lang w:val="bg-BG"/>
-        </w:rPr>
-        <w:t>been</w:t>
-      </w:r>
-      <w:proofErr w:type="spellEnd"/>
-      <w:r>
-        <w:rPr>
-          <w:lang w:val="bg-BG"/>
-        </w:rPr>
-        <w:t xml:space="preserve"> </w:t>
-      </w:r>
-      <w:proofErr w:type="spellStart"/>
-      <w:r>
-        <w:rPr>
-          <w:lang w:val="bg-BG"/>
-        </w:rPr>
-        <w:t>organized</w:t>
-      </w:r>
-      <w:proofErr w:type="spellEnd"/>
-      <w:r>
-        <w:rPr>
-          <w:lang w:val="bg-BG"/>
-        </w:rPr>
-        <w:t>. </w:t>
-      </w:r>
-      <w:r>
-        <w:rPr>
-          <w:lang w:val="en-US"/>
-        </w:rPr>
-        <w:t xml:space="preserve"> </w:t>
-      </w:r>
-      <w:r>
-        <w:rPr>
-          <w:lang w:val="en-US"/>
-        </w:rPr>
-        <w:t>Quite often, these will match up perfectly, but not always.</w:t>
-      </w:r>
-    </w:p>
-    <w:p>
-      <w:pPr>
-        <w:jc w:val="both"/>
-        <w:rPr>
           <w:sz w:val="24"/>
           <w:szCs w:val="24"/>
-          <w:lang w:val="bg-BG"/>
-        </w:rPr>
-      </w:pPr>
+          <w:lang w:val="en-US"/>
+        </w:rPr>
+        <w:t xml:space="preserve">This is a concept of the big picture. Many of these terms are described </w:t>
+      </w:r>
+      <w:proofErr w:type="gramStart"/>
+      <w:r>
+        <w:rPr>
+          <w:rFonts w:ascii="Times New Roman" w:eastAsia="Times New Roman" w:hAnsi="Times New Roman" w:cs="Times New Roman"/>
+          <w:color w:val="252525"/>
+          <w:sz w:val="24"/>
+          <w:szCs w:val="24"/>
+          <w:lang w:val="en-US"/>
+        </w:rPr>
+        <w:t>later on</w:t>
+      </w:r>
+      <w:proofErr w:type="gramEnd"/>
+      <w:r>
+        <w:rPr>
+          <w:rFonts w:ascii="Times New Roman" w:eastAsia="Times New Roman" w:hAnsi="Times New Roman" w:cs="Times New Roman"/>
+          <w:color w:val="252525"/>
+          <w:sz w:val="24"/>
+          <w:szCs w:val="24"/>
+          <w:lang w:val="en-US"/>
+        </w:rPr>
+        <w:t xml:space="preserve"> in the article.</w:t>
+      </w:r>
+      <w:r>
+        <w:rPr>
+          <w:rFonts w:ascii="Times New Roman" w:eastAsia="Times New Roman" w:hAnsi="Times New Roman" w:cs="Times New Roman"/>
+          <w:color w:val="252525"/>
+          <w:sz w:val="24"/>
+          <w:szCs w:val="24"/>
+          <w:lang w:val="en-US"/>
+        </w:rPr>
+        <w:t xml:space="preserve"> </w:t>
+      </w:r>
+    </w:p>
+    <w:p>
+      <w:pPr>
+        <w:pStyle w:val="NormalWeb"/>
+      </w:pPr>
+      <w:r>
+        <w:t>Modeling the domain and its subdomains is an intense examination of the problem space.</w:t>
+      </w:r>
+      <w:r>
+        <w:t xml:space="preserve"> </w:t>
+      </w:r>
+      <w:r>
+        <w:t xml:space="preserve">Another important part of modeling is figuring out which subdomain each of </w:t>
+      </w:r>
+      <w:r>
+        <w:t>the</w:t>
+      </w:r>
+      <w:r>
+        <w:t xml:space="preserve"> "bounded contexts" belongs to.</w:t>
+      </w:r>
+      <w:r>
+        <w:t xml:space="preserve"> </w:t>
+      </w:r>
+      <w:r>
+        <w:t>Another important aspect of modeling is identifying what's called "bounded contexts." Entities, value objects, aggregates, domain events, repositories, and more, and how they interact with each other, are supposed to be the result of modeling.</w:t>
+      </w:r>
+      <w:r>
+        <w:t xml:space="preserve"> </w:t>
+      </w:r>
+      <w:r>
+        <w:rPr>
+          <w:color w:val="252525"/>
+        </w:rPr>
+        <w:t>Another important concept, driven by the need for clear, concise communication, is "ubiquitous language."</w:t>
+      </w:r>
+      <w:r>
+        <w:rPr>
+          <w:color w:val="252525"/>
+        </w:rPr>
+        <w:t xml:space="preserve"> </w:t>
+      </w:r>
+      <w:r>
+        <w:t>There are terms that are commonly used when discussing a particular subdomain.</w:t>
+      </w:r>
+      <w:r>
+        <w:t xml:space="preserve"> </w:t>
+      </w:r>
+      <w:r>
+        <w:t>They come from the problem space, not the software world, but everyone on the team needs to agree on them so that there isn't any confusion or misunderstanding caused by the different terms used by different people. </w:t>
+      </w:r>
     </w:p>
     <w:p>
       <w:pPr>
@@ -6378,12 +8036,14 @@
           <w:lang w:val="en-US"/>
         </w:rPr>
       </w:pPr>
+      <w:bookmarkStart w:id="38" w:name="_Toc124074393"/>
       <w:r>
         <w:rPr>
           <w:lang w:val="en-US"/>
         </w:rPr>
         <w:t>Modern Software Architecture: Domain Models, CQRS, and Event Sourcing</w:t>
       </w:r>
+      <w:bookmarkEnd w:id="38"/>
     </w:p>
     <w:p>
       <w:pPr>
@@ -6392,12 +8052,14 @@
           <w:lang w:val="en-US"/>
         </w:rPr>
       </w:pPr>
+      <w:bookmarkStart w:id="39" w:name="_Toc124074394"/>
       <w:r>
         <w:rPr>
           <w:lang w:val="en-US"/>
         </w:rPr>
         <w:t>Ubiquitous Language</w:t>
       </w:r>
+      <w:bookmarkEnd w:id="39"/>
     </w:p>
     <w:p>
       <w:pPr>
@@ -6465,12 +8127,14 @@
           <w:lang w:val="en-US"/>
         </w:rPr>
       </w:pPr>
+      <w:bookmarkStart w:id="40" w:name="_Toc124074395"/>
       <w:r>
         <w:rPr>
           <w:lang w:val="en-US"/>
         </w:rPr>
         <w:t>Bounded Contexts</w:t>
       </w:r>
+      <w:bookmarkEnd w:id="40"/>
     </w:p>
     <w:p>
       <w:pPr>
@@ -6523,374 +8187,6 @@
           <w:lang w:val="en-US"/>
         </w:rPr>
       </w:pPr>
-      <w:r>
-        <w:rPr>
-          <w:lang w:val="en-US"/>
-        </w:rPr>
-        <w:br w:type="page"/>
-      </w:r>
-    </w:p>
-    <w:p>
-      <w:pPr>
-        <w:pStyle w:val="Heading1"/>
-      </w:pPr>
-      <w:r>
-        <w:lastRenderedPageBreak/>
-        <w:t>CQRS </w:t>
-      </w:r>
-    </w:p>
-    <w:p>
-      <w:pPr>
-        <w:rPr>
-          <w:lang w:val="en-US"/>
-        </w:rPr>
-      </w:pPr>
-      <w:r>
-        <w:rPr>
-          <w:lang w:val="en-US"/>
-        </w:rPr>
-        <w:t>CQRS stands for Command-Query Responsibility Segregation.</w:t>
-      </w:r>
-      <w:r>
-        <w:rPr>
-          <w:lang w:val="en-US"/>
-        </w:rPr>
-        <w:t xml:space="preserve"> </w:t>
-      </w:r>
-      <w:r>
-        <w:rPr>
-          <w:lang w:val="en-US"/>
-        </w:rPr>
-        <w:t>There should be two models, one for reads and the other for writes, as opposed to one unified model.</w:t>
-      </w:r>
-      <w:r>
-        <w:rPr>
-          <w:lang w:val="en-US"/>
-        </w:rPr>
-        <w:t xml:space="preserve"> </w:t>
-      </w:r>
-    </w:p>
-    <w:p>
-      <w:r>
-        <w:rPr>
-          <w:lang w:val="en-US"/>
-        </w:rPr>
-        <w:t>CQRS was introduced by Greg Young back in 2010.</w:t>
-      </w:r>
-      <w:r>
-        <w:rPr>
-          <w:lang w:val="en-US"/>
-        </w:rPr>
-        <w:t xml:space="preserve"> </w:t>
-      </w:r>
-      <w:r>
-        <w:rPr>
-          <w:lang w:val="en-US"/>
-        </w:rPr>
-        <w:t>Greg based this idea on the command-query separation principle coined by Bertrand Meyer. The command-query separation principle, or CQS for short, states that every method should either be a command that performs an action or a query that returns data to the caller, but not both.</w:t>
-      </w:r>
-      <w:r>
-        <w:rPr>
-          <w:lang w:val="en-US"/>
-        </w:rPr>
-        <w:t xml:space="preserve"> </w:t>
-      </w:r>
-      <w:r>
-        <w:rPr>
-          <w:lang w:val="en-US"/>
-        </w:rPr>
-        <w:t>So, asking a question shouldn't affect the outcome of the response.</w:t>
-      </w:r>
-      <w:r>
-        <w:rPr>
-          <w:lang w:val="en-US"/>
-        </w:rPr>
-        <w:t xml:space="preserve"> </w:t>
-      </w:r>
-      <w:r>
-        <w:rPr>
-          <w:lang w:val="en-US"/>
-        </w:rPr>
-        <w:t>Formally speaking, methods should only return a value if they are referentially transparent and don't have any side effects, like changing the state of an object or a file in the file system, etc. To follow this principle, if a method changes some piece of state, this method should always be of type void otherwise, it should return something.</w:t>
-      </w:r>
-      <w:r>
-        <w:rPr>
-          <w:lang w:val="en-US"/>
-        </w:rPr>
-        <w:t xml:space="preserve"> </w:t>
-      </w:r>
-      <w:r>
-        <w:rPr>
-          <w:lang w:val="en-US"/>
-        </w:rPr>
-        <w:t>This increases the readability of the code base.</w:t>
-      </w:r>
-      <w:r>
-        <w:rPr>
-          <w:lang w:val="en-US"/>
-        </w:rPr>
-        <w:t xml:space="preserve"> </w:t>
-      </w:r>
-      <w:r>
-        <w:t>is not always possible to follow the command-query separation principle, and there will almost always be situations where it would make more sense for a method to both have a side effect and return something. An example here is Stack. Its Pop method removes the element pushed into the stack last and returns it to the caller. This method violates the CQS principle, but at the same time, it doesn't make a lot of sense to separate those responsibilities into two different functions.</w:t>
-      </w:r>
-      <w:r>
-        <w:t xml:space="preserve"> </w:t>
-      </w:r>
-      <w:r>
-        <w:t>The relationship between CQS and CQRS is that CQRS takes this same idea and extends it to a higher level. Instead of methods like in CQS, CQRS focuses on the model and classes in that model and then applies the same principles to them.</w:t>
-      </w:r>
-      <w:r>
-        <w:t xml:space="preserve"> </w:t>
-      </w:r>
-      <w:r>
-        <w:t>CQRS supports detangling a single, unified domain model and establishing two models: one for managing commands, or writes, and the other for handling queries, or reads. This is similar to how CQS encourages breaking a method into two, a command and a query.</w:t>
-      </w:r>
-    </w:p>
-    <w:p>
-      <w:r>
-        <w:t>The CQRS pattern has several advantages</w:t>
-      </w:r>
-      <w:r>
-        <w:t xml:space="preserve">: </w:t>
-      </w:r>
-    </w:p>
-    <w:p>
-      <w:pPr>
-        <w:pStyle w:val="ListParagraph"/>
-        <w:numPr>
-          <w:ilvl w:val="1"/>
-          <w:numId w:val="4"/>
-        </w:numPr>
-      </w:pPr>
-      <w:r>
-        <w:t>Scalability</w:t>
-      </w:r>
-      <w:r>
-        <w:t xml:space="preserve"> - </w:t>
-      </w:r>
-      <w:r>
-        <w:t>i</w:t>
-      </w:r>
-      <w:r>
-        <w:t>n a typical system, reads outnumber writes, making it crucial to be able to scale each separately.</w:t>
-      </w:r>
-    </w:p>
-    <w:p>
-      <w:pPr>
-        <w:pStyle w:val="ListParagraph"/>
-        <w:numPr>
-          <w:ilvl w:val="1"/>
-          <w:numId w:val="4"/>
-        </w:numPr>
-      </w:pPr>
-      <w:r>
-        <w:t>Performance</w:t>
-      </w:r>
-      <w:r>
-        <w:t xml:space="preserve"> - </w:t>
-      </w:r>
-      <w:r>
-        <w:t>In contrast to a single unified model, optimization methods could be used.</w:t>
-      </w:r>
-    </w:p>
-    <w:p>
-      <w:pPr>
-        <w:rPr>
-          <w:lang w:val="en-US"/>
-        </w:rPr>
-      </w:pPr>
-      <w:r>
-        <w:t>The command side and the query side have drastically different needs, and trying to come up with a unified model for these needs is like trying to fit a square peg in a round hole.</w:t>
-      </w:r>
-      <w:r>
-        <w:rPr>
-          <w:lang w:val="en-US"/>
-        </w:rPr>
-        <w:t xml:space="preserve"> </w:t>
-      </w:r>
-      <w:r>
-        <w:rPr>
-          <w:lang w:val="en-US"/>
-        </w:rPr>
-        <w:t>A distinct approach that makes the most sense in each specific situation could be introduced by focusing on each of them separately.</w:t>
-      </w:r>
-      <w:r>
-        <w:rPr>
-          <w:lang w:val="en-US"/>
-        </w:rPr>
-        <w:t xml:space="preserve"> </w:t>
-      </w:r>
-      <w:r>
-        <w:rPr>
-          <w:lang w:val="en-US"/>
-        </w:rPr>
-        <w:t>This can be seen as the single responsibility principle being used at the architectural level.</w:t>
-      </w:r>
-      <w:r>
-        <w:rPr>
-          <w:lang w:val="en-US"/>
-        </w:rPr>
-        <w:t xml:space="preserve"> </w:t>
-      </w:r>
-      <w:r>
-        <w:rPr>
-          <w:lang w:val="en-US"/>
-        </w:rPr>
-        <w:t>In the end, there are two models, each of which does only one thing well.</w:t>
-      </w:r>
-      <w:r>
-        <w:rPr>
-          <w:lang w:val="en-US"/>
-        </w:rPr>
-        <w:t xml:space="preserve"> </w:t>
-      </w:r>
-    </w:p>
-    <w:p>
-      <w:pPr>
-        <w:rPr>
-          <w:lang w:val="en-US"/>
-        </w:rPr>
-      </w:pPr>
-      <w:r>
-        <w:rPr>
-          <w:lang w:val="en-US"/>
-        </w:rPr>
-        <w:t>In summary, CQRS focuses on making decisions that are optimal for various circumstances. For the command and query sides, multiple levels of consistency</w:t>
-      </w:r>
-      <w:r>
-        <w:rPr>
-          <w:lang w:val="en-US"/>
-        </w:rPr>
-        <w:t xml:space="preserve"> </w:t>
-      </w:r>
-      <w:r>
-        <w:rPr>
-          <w:lang w:val="en-US"/>
-        </w:rPr>
-        <w:t xml:space="preserve">and </w:t>
-      </w:r>
-      <w:r>
-        <w:rPr>
-          <w:lang w:val="en-US"/>
-        </w:rPr>
-        <w:t>different database normal forms could be selected.</w:t>
-      </w:r>
-    </w:p>
-    <w:p>
-      <w:pPr>
-        <w:pStyle w:val="Heading2"/>
-        <w:rPr>
-          <w:lang w:val="en-US"/>
-        </w:rPr>
-      </w:pPr>
-      <w:r>
-        <w:rPr>
-          <w:lang w:val="en-US"/>
-        </w:rPr>
-        <w:t>The CAP theorem</w:t>
-      </w:r>
-    </w:p>
-    <w:p>
-      <w:pPr>
-        <w:rPr>
-          <w:lang w:val="en-US"/>
-        </w:rPr>
-      </w:pPr>
-      <w:r>
-        <w:rPr>
-          <w:lang w:val="en-US"/>
-        </w:rPr>
-        <w:t>The CAP theorem and CQRS have a close relationship.</w:t>
-      </w:r>
-      <w:r>
-        <w:rPr>
-          <w:lang w:val="en-US"/>
-        </w:rPr>
-        <w:t xml:space="preserve"> </w:t>
-      </w:r>
-      <w:r>
-        <w:rPr>
-          <w:lang w:val="en-US"/>
-        </w:rPr>
-        <w:t xml:space="preserve">The CAP theorem says that a distributed data store can't guarantee more than two of the following three things at the same time: </w:t>
-      </w:r>
-      <w:r>
-        <w:rPr>
-          <w:lang w:val="en-US"/>
-        </w:rPr>
-        <w:t>consistency, availability, and partition tolerance</w:t>
-      </w:r>
-      <w:r>
-        <w:rPr>
-          <w:lang w:val="en-US"/>
-        </w:rPr>
-        <w:t>.</w:t>
-      </w:r>
-      <w:r>
-        <w:rPr>
-          <w:lang w:val="en-US"/>
-        </w:rPr>
-        <w:t xml:space="preserve"> </w:t>
-      </w:r>
-      <w:r>
-        <w:rPr>
-          <w:lang w:val="en-US"/>
-        </w:rPr>
-        <w:t>Every read gets the most recent write or an error if consistency is maintained.</w:t>
-      </w:r>
-      <w:r>
-        <w:rPr>
-          <w:lang w:val="en-US"/>
-        </w:rPr>
-        <w:t xml:space="preserve"> </w:t>
-      </w:r>
-      <w:r>
-        <w:rPr>
-          <w:lang w:val="en-US"/>
-        </w:rPr>
-        <w:t>Availability means that every request gets a response, even when all nodes in the system are down. Partition tolerance means that the system keeps running even when messages are dropped or delayed between network nodes. </w:t>
-      </w:r>
-      <w:r>
-        <w:rPr>
-          <w:lang w:val="en-US"/>
-        </w:rPr>
-        <w:t>Because it is impossible to choose all three, it is necessary to strike the right balance. The fact that CQRS offers a variety of options makes it effective.</w:t>
-      </w:r>
-      <w:r>
-        <w:rPr>
-          <w:lang w:val="en-US"/>
-        </w:rPr>
-        <w:t xml:space="preserve"> </w:t>
-      </w:r>
-    </w:p>
-    <w:p>
-      <w:pPr>
-        <w:pStyle w:val="Heading2"/>
-        <w:rPr>
-          <w:lang w:val="en-US"/>
-        </w:rPr>
-      </w:pPr>
-      <w:r>
-        <w:rPr>
-          <w:lang w:val="en-US"/>
-        </w:rPr>
-        <w:lastRenderedPageBreak/>
-        <w:t>CQRS and Event Sourcing</w:t>
-      </w:r>
-    </w:p>
-    <w:p>
-      <w:pPr>
-        <w:rPr>
-          <w:lang w:val="en-US"/>
-        </w:rPr>
-      </w:pPr>
-      <w:r>
-        <w:rPr>
-          <w:lang w:val="en-US"/>
-        </w:rPr>
-        <w:t>CQRS is frequently referred to as an intermediate phase before event sourcing.</w:t>
-      </w:r>
     </w:p>
     <w:sectPr>
       <w:pgSz w:w="11906" w:h="16838"/>
@@ -12131,6 +13427,59 @@
     <w:basedOn w:val="DefaultParagraphFont"/>
     <w:rsid w:val="00CE0396"/>
   </w:style>
+  <w:style w:type="paragraph" w:styleId="TOCHeading">
+    <w:name w:val="TOC Heading"/>
+    <w:basedOn w:val="Heading1"/>
+    <w:next w:val="Normal"/>
+    <w:uiPriority w:val="39"/>
+    <w:unhideWhenUsed/>
+    <w:qFormat/>
+    <w:rsid w:val="003C7EB1"/>
+    <w:pPr>
+      <w:outlineLvl w:val="9"/>
+    </w:pPr>
+    <w:rPr>
+      <w:lang w:val="en-US"/>
+    </w:rPr>
+  </w:style>
+  <w:style w:type="paragraph" w:styleId="TOC1">
+    <w:name w:val="toc 1"/>
+    <w:basedOn w:val="Normal"/>
+    <w:next w:val="Normal"/>
+    <w:autoRedefine/>
+    <w:uiPriority w:val="39"/>
+    <w:unhideWhenUsed/>
+    <w:rsid w:val="003C7EB1"/>
+    <w:pPr>
+      <w:spacing w:after="100"/>
+    </w:pPr>
+  </w:style>
+  <w:style w:type="paragraph" w:styleId="TOC2">
+    <w:name w:val="toc 2"/>
+    <w:basedOn w:val="Normal"/>
+    <w:next w:val="Normal"/>
+    <w:autoRedefine/>
+    <w:uiPriority w:val="39"/>
+    <w:unhideWhenUsed/>
+    <w:rsid w:val="003C7EB1"/>
+    <w:pPr>
+      <w:spacing w:after="100"/>
+      <w:ind w:left="220"/>
+    </w:pPr>
+  </w:style>
+  <w:style w:type="paragraph" w:styleId="TOC3">
+    <w:name w:val="toc 3"/>
+    <w:basedOn w:val="Normal"/>
+    <w:next w:val="Normal"/>
+    <w:autoRedefine/>
+    <w:uiPriority w:val="39"/>
+    <w:unhideWhenUsed/>
+    <w:rsid w:val="003C7EB1"/>
+    <w:pPr>
+      <w:spacing w:after="100"/>
+      <w:ind w:left="440"/>
+    </w:pPr>
+  </w:style>
 </w:styles>
 </file>
 
@@ -12427,4 +13776,16 @@
     </a:ext>
   </a:extLst>
 </a:theme>
+</file>
+
+<file path=customXml/item1.xml><?xml version="1.0" encoding="utf-8"?>
+<b:Sources xmlns:b="http://schemas.openxmlformats.org/officeDocument/2006/bibliography" xmlns="http://schemas.openxmlformats.org/officeDocument/2006/bibliography" SelectedStyle="\APASixthEditionOfficeOnline.xsl" StyleName="APA" Version="6"/>
+</file>
+
+<file path=customXml/itemProps1.xml><?xml version="1.0" encoding="utf-8"?>
+<ds:datastoreItem xmlns:ds="http://schemas.openxmlformats.org/officeDocument/2006/customXml" ds:itemID="{F92D72AC-8D17-4E46-8BA7-B8DA3A6842DF}">
+  <ds:schemaRefs>
+    <ds:schemaRef ds:uri="http://schemas.openxmlformats.org/officeDocument/2006/bibliography"/>
+  </ds:schemaRefs>
+</ds:datastoreItem>
 </file>
--- a/article/temp.docx
+++ b/article/temp.docx
@@ -4,6 +4,13 @@
   <w:body>
     <w:sdt>
       <w:sdtPr>
+        <w:rPr>
+          <w:rFonts w:asciiTheme="minorHAnsi" w:eastAsiaTheme="minorHAnsi" w:hAnsiTheme="minorHAnsi" w:cstheme="minorBidi"/>
+          <w:color w:val="auto"/>
+          <w:sz w:val="22"/>
+          <w:szCs w:val="22"/>
+          <w:lang w:val="cs-CZ"/>
+        </w:rPr>
         <w:id w:val="115419895"/>
         <w:docPartObj>
           <w:docPartGallery w:val="Table of Contents"/>
@@ -12,14 +19,9 @@
       </w:sdtPr>
       <w:sdtEndPr>
         <w:rPr>
-          <w:rFonts w:asciiTheme="minorHAnsi" w:eastAsiaTheme="minorHAnsi" w:hAnsiTheme="minorHAnsi" w:cstheme="minorBidi"/>
           <w:b/>
           <w:bCs/>
           <w:noProof/>
-          <w:color w:val="auto"/>
-          <w:sz w:val="22"/>
-          <w:szCs w:val="22"/>
-          <w:lang w:val="cs-CZ"/>
         </w:rPr>
       </w:sdtEndPr>
       <w:sdtContent>
@@ -2188,10 +2190,32 @@
           <w:szCs w:val="24"/>
           <w:lang w:val="en-US"/>
         </w:rPr>
-        <w:t xml:space="preserve">You might not always gain advantages from this pattern in </w:t>
-      </w:r>
-      <w:proofErr w:type="gramStart"/>
-      <w:r>
+        <w:t>You might not always gain advantages from this pattern in queries;.</w:t>
+      </w:r>
+    </w:p>
+    <w:p>
+      <w:pPr>
+        <w:shd w:val="clear" w:color="auto" w:fill="FFFFFF"/>
+        <w:spacing w:before="100" w:beforeAutospacing="1" w:after="100" w:afterAutospacing="1" w:line="240" w:lineRule="auto"/>
+        <w:rPr>
+          <w:rFonts w:ascii="Segoe UI" w:hAnsi="Segoe UI" w:cs="Segoe UI"/>
+          <w:color w:val="171717"/>
+          <w:shd w:val="clear" w:color="auto" w:fill="FFFFFF"/>
+        </w:rPr>
+      </w:pPr>
+      <w:r>
+        <w:rPr>
+          <w:rFonts w:ascii="Segoe UI" w:hAnsi="Segoe UI" w:cs="Segoe UI"/>
+          <w:color w:val="171717"/>
+          <w:shd w:val="clear" w:color="auto" w:fill="FFFFFF"/>
+        </w:rPr>
+        <w:t>As shown in Figure 7-2 in the previous section, this guide suggests using DDD patterns only in the transactional/updates area of your microservice (that is, as triggered by commands). Queries can follow a simpler approach and should be separated from commands, following a CQRS approach.</w:t>
+      </w:r>
+    </w:p>
+    <w:p>
+      <w:pPr>
+        <w:shd w:val="clear" w:color="auto" w:fill="FFFFFF"/>
+        <w:spacing w:before="100" w:beforeAutospacing="1" w:after="100" w:afterAutospacing="1" w:line="240" w:lineRule="auto"/>
         <w:rPr>
           <w:rFonts w:ascii="Segoe UI" w:eastAsia="Times New Roman" w:hAnsi="Segoe UI" w:cs="Segoe UI"/>
           <w:color w:val="171717"/>
@@ -2199,33 +2223,8 @@
           <w:szCs w:val="24"/>
           <w:lang w:val="en-US"/>
         </w:rPr>
-        <w:t>queries;.</w:t>
-      </w:r>
-      <w:proofErr w:type="gramEnd"/>
-    </w:p>
-    <w:p>
-      <w:pPr>
-        <w:shd w:val="clear" w:color="auto" w:fill="FFFFFF"/>
-        <w:spacing w:before="100" w:beforeAutospacing="1" w:after="100" w:afterAutospacing="1" w:line="240" w:lineRule="auto"/>
-        <w:rPr>
-          <w:rFonts w:ascii="Segoe UI" w:hAnsi="Segoe UI" w:cs="Segoe UI"/>
-          <w:color w:val="171717"/>
-          <w:shd w:val="clear" w:color="auto" w:fill="FFFFFF"/>
-        </w:rPr>
-      </w:pPr>
-      <w:r>
-        <w:rPr>
-          <w:rFonts w:ascii="Segoe UI" w:hAnsi="Segoe UI" w:cs="Segoe UI"/>
-          <w:color w:val="171717"/>
-          <w:shd w:val="clear" w:color="auto" w:fill="FFFFFF"/>
-        </w:rPr>
-        <w:t>As shown in Figure 7-2 in the previous section, this guide suggests using DDD patterns only in the transactional/updates area of your microservice (that is, as triggered by commands). Queries can follow a simpler approach and should be separated from commands, following a CQRS approach.</w:t>
-      </w:r>
-    </w:p>
-    <w:p>
-      <w:pPr>
-        <w:shd w:val="clear" w:color="auto" w:fill="FFFFFF"/>
-        <w:spacing w:before="100" w:beforeAutospacing="1" w:after="100" w:afterAutospacing="1" w:line="240" w:lineRule="auto"/>
+      </w:pPr>
+      <w:r>
         <w:rPr>
           <w:rFonts w:ascii="Segoe UI" w:eastAsia="Times New Roman" w:hAnsi="Segoe UI" w:cs="Segoe UI"/>
           <w:color w:val="171717"/>
@@ -2233,8 +2232,13 @@
           <w:szCs w:val="24"/>
           <w:lang w:val="en-US"/>
         </w:rPr>
-      </w:pPr>
-      <w:r>
+        <w:t>in this case, something inside a microservice.</w:t>
+      </w:r>
+    </w:p>
+    <w:p>
+      <w:pPr>
+        <w:shd w:val="clear" w:color="auto" w:fill="FFFFFF"/>
+        <w:spacing w:before="100" w:beforeAutospacing="1" w:after="100" w:afterAutospacing="1" w:line="240" w:lineRule="auto"/>
         <w:rPr>
           <w:rFonts w:ascii="Segoe UI" w:eastAsia="Times New Roman" w:hAnsi="Segoe UI" w:cs="Segoe UI"/>
           <w:color w:val="171717"/>
@@ -2242,13 +2246,8 @@
           <w:szCs w:val="24"/>
           <w:lang w:val="en-US"/>
         </w:rPr>
-        <w:t>in this case, something inside a microservice.</w:t>
-      </w:r>
-    </w:p>
-    <w:p>
-      <w:pPr>
-        <w:shd w:val="clear" w:color="auto" w:fill="FFFFFF"/>
-        <w:spacing w:before="100" w:beforeAutospacing="1" w:after="100" w:afterAutospacing="1" w:line="240" w:lineRule="auto"/>
+      </w:pPr>
+      <w:r>
         <w:rPr>
           <w:rFonts w:ascii="Segoe UI" w:eastAsia="Times New Roman" w:hAnsi="Segoe UI" w:cs="Segoe UI"/>
           <w:color w:val="171717"/>
@@ -2256,8 +2255,13 @@
           <w:szCs w:val="24"/>
           <w:lang w:val="en-US"/>
         </w:rPr>
-      </w:pPr>
-      <w:r>
+        <w:t>Different Bounded Contexts (BCs) will employ different patterns. They have different responsibilities, and that leads to different solutions. It is worth emphasizing that forcing the same pattern everywhere leads to failure. Do not use CQRS and DDD patterns everywhere. Many subsystems, BCs, or microservices are simpler and can be implemented more easily using simple CRUD services or using another approach.</w:t>
+      </w:r>
+    </w:p>
+    <w:p>
+      <w:pPr>
+        <w:shd w:val="clear" w:color="auto" w:fill="FFFFFF"/>
+        <w:spacing w:before="100" w:beforeAutospacing="1" w:after="100" w:afterAutospacing="1" w:line="240" w:lineRule="auto"/>
         <w:rPr>
           <w:rFonts w:ascii="Segoe UI" w:eastAsia="Times New Roman" w:hAnsi="Segoe UI" w:cs="Segoe UI"/>
           <w:color w:val="171717"/>
@@ -2265,13 +2269,8 @@
           <w:szCs w:val="24"/>
           <w:lang w:val="en-US"/>
         </w:rPr>
-        <w:t>Different Bounded Contexts (BCs) will employ different patterns. They have different responsibilities, and that leads to different solutions. It is worth emphasizing that forcing the same pattern everywhere leads to failure. Do not use CQRS and DDD patterns everywhere. Many subsystems, BCs, or microservices are simpler and can be implemented more easily using simple CRUD services or using another approach.</w:t>
-      </w:r>
-    </w:p>
-    <w:p>
-      <w:pPr>
-        <w:shd w:val="clear" w:color="auto" w:fill="FFFFFF"/>
-        <w:spacing w:before="100" w:beforeAutospacing="1" w:after="100" w:afterAutospacing="1" w:line="240" w:lineRule="auto"/>
+      </w:pPr>
+      <w:r>
         <w:rPr>
           <w:rFonts w:ascii="Segoe UI" w:eastAsia="Times New Roman" w:hAnsi="Segoe UI" w:cs="Segoe UI"/>
           <w:color w:val="171717"/>
@@ -2279,38 +2278,7 @@
           <w:szCs w:val="24"/>
           <w:lang w:val="en-US"/>
         </w:rPr>
-      </w:pPr>
-      <w:r>
-        <w:rPr>
-          <w:rFonts w:ascii="Segoe UI" w:eastAsia="Times New Roman" w:hAnsi="Segoe UI" w:cs="Segoe UI"/>
-          <w:color w:val="171717"/>
-          <w:sz w:val="24"/>
-          <w:szCs w:val="24"/>
-          <w:lang w:val="en-US"/>
-        </w:rPr>
-        <w:t xml:space="preserve">There is only one application architecture: the architecture of the system or end-to-end application you are designing (for example, the microservices architecture). </w:t>
-      </w:r>
-      <w:proofErr w:type="gramStart"/>
-      <w:r>
-        <w:rPr>
-          <w:rFonts w:ascii="Segoe UI" w:eastAsia="Times New Roman" w:hAnsi="Segoe UI" w:cs="Segoe UI"/>
-          <w:color w:val="171717"/>
-          <w:sz w:val="24"/>
-          <w:szCs w:val="24"/>
-          <w:lang w:val="en-US"/>
-        </w:rPr>
-        <w:t>However,.</w:t>
-      </w:r>
-      <w:proofErr w:type="gramEnd"/>
-      <w:r>
-        <w:rPr>
-          <w:rFonts w:ascii="Segoe UI" w:eastAsia="Times New Roman" w:hAnsi="Segoe UI" w:cs="Segoe UI"/>
-          <w:color w:val="171717"/>
-          <w:sz w:val="24"/>
-          <w:szCs w:val="24"/>
-          <w:lang w:val="en-US"/>
-        </w:rPr>
-        <w:t xml:space="preserve"> Do not try to apply the same architectural patterns as CQRS or DDD everywhere.</w:t>
+        <w:t>There is only one application architecture: the architecture of the system or end-to-end application you are designing (for example, the microservices architecture). However,. Do not try to apply the same architectural patterns as CQRS or DDD everywhere.</w:t>
       </w:r>
     </w:p>
     <w:p>
@@ -2601,10 +2569,24 @@
           <w:szCs w:val="24"/>
           <w:lang w:val="en-US"/>
         </w:rPr>
-        <w:t>When tackling complexity</w:t>
-      </w:r>
-      <w:proofErr w:type="gramStart"/>
-      <w:r>
+        <w:t>When tackling complexity, , the aggregate root.</w:t>
+      </w:r>
+    </w:p>
+    <w:p>
+      <w:pPr>
+        <w:pStyle w:val="Heading2"/>
+      </w:pPr>
+      <w:bookmarkStart w:id="10" w:name="_Toc124074375"/>
+      <w:bookmarkStart w:id="11" w:name="_Hlk123127020"/>
+      <w:r>
+        <w:t>The domain model layer</w:t>
+      </w:r>
+      <w:bookmarkEnd w:id="10"/>
+    </w:p>
+    <w:p>
+      <w:pPr>
+        <w:shd w:val="clear" w:color="auto" w:fill="FFFFFF"/>
+        <w:spacing w:before="100" w:beforeAutospacing="1" w:after="100" w:afterAutospacing="1" w:line="240" w:lineRule="auto"/>
         <w:rPr>
           <w:rFonts w:ascii="Segoe UI" w:eastAsia="Times New Roman" w:hAnsi="Segoe UI" w:cs="Segoe UI"/>
           <w:color w:val="171717"/>
@@ -2612,45 +2594,9 @@
           <w:szCs w:val="24"/>
           <w:lang w:val="en-US"/>
         </w:rPr>
-        <w:t>, ,</w:t>
-      </w:r>
-      <w:proofErr w:type="gramEnd"/>
-      <w:r>
-        <w:rPr>
-          <w:rFonts w:ascii="Segoe UI" w:eastAsia="Times New Roman" w:hAnsi="Segoe UI" w:cs="Segoe UI"/>
-          <w:color w:val="171717"/>
-          <w:sz w:val="24"/>
-          <w:szCs w:val="24"/>
-          <w:lang w:val="en-US"/>
-        </w:rPr>
-        <w:t xml:space="preserve"> the aggregate root.</w:t>
-      </w:r>
-    </w:p>
-    <w:p>
-      <w:pPr>
-        <w:pStyle w:val="Heading2"/>
-      </w:pPr>
-      <w:bookmarkStart w:id="10" w:name="_Hlk123127020"/>
-      <w:bookmarkStart w:id="11" w:name="_Toc124074375"/>
-      <w:r>
-        <w:t>The domain model layer</w:t>
-      </w:r>
+      </w:pPr>
+      <w:bookmarkStart w:id="12" w:name="_Hlk123127356"/>
       <w:bookmarkEnd w:id="11"/>
-    </w:p>
-    <w:p>
-      <w:pPr>
-        <w:shd w:val="clear" w:color="auto" w:fill="FFFFFF"/>
-        <w:spacing w:before="100" w:beforeAutospacing="1" w:after="100" w:afterAutospacing="1" w:line="240" w:lineRule="auto"/>
-        <w:rPr>
-          <w:rFonts w:ascii="Segoe UI" w:eastAsia="Times New Roman" w:hAnsi="Segoe UI" w:cs="Segoe UI"/>
-          <w:color w:val="171717"/>
-          <w:sz w:val="24"/>
-          <w:szCs w:val="24"/>
-          <w:lang w:val="en-US"/>
-        </w:rPr>
-      </w:pPr>
-      <w:bookmarkStart w:id="12" w:name="_Hlk123127356"/>
-      <w:bookmarkEnd w:id="10"/>
       <w:r>
         <w:rPr>
           <w:rFonts w:ascii="Segoe UI" w:eastAsia="Times New Roman" w:hAnsi="Segoe UI" w:cs="Segoe UI"/>
@@ -2903,8 +2849,8 @@
           <w:color w:val="171717"/>
         </w:rPr>
       </w:pPr>
-      <w:bookmarkStart w:id="14" w:name="_Hlk123130962"/>
-      <w:bookmarkStart w:id="15" w:name="_Toc124074377"/>
+      <w:bookmarkStart w:id="14" w:name="_Toc124074377"/>
+      <w:bookmarkStart w:id="15" w:name="_Hlk123130962"/>
       <w:r>
         <w:rPr>
           <w:rFonts w:ascii="Segoe UI" w:hAnsi="Segoe UI" w:cs="Segoe UI"/>
@@ -2912,9 +2858,9 @@
         </w:rPr>
         <w:t>The infrastructure layer</w:t>
       </w:r>
-      <w:bookmarkEnd w:id="15"/>
-    </w:p>
-    <w:bookmarkEnd w:id="14"/>
+      <w:bookmarkEnd w:id="14"/>
+    </w:p>
+    <w:bookmarkEnd w:id="15"/>
     <w:p>
       <w:pPr>
         <w:pStyle w:val="NormalWeb"/>
@@ -3132,90 +3078,68 @@
           <w:szCs w:val="24"/>
           <w:lang w:val="en-US"/>
         </w:rPr>
-        <w:t xml:space="preserve">Keeping that complexity under control is the most difficult task in modern business line software. There is only so much complexity we can deal with at once. If the code exceeds it, it becomes really hard, and at some </w:t>
-      </w:r>
-      <w:proofErr w:type="gramStart"/>
-      <w:r>
-        <w:rPr>
-          <w:rFonts w:ascii="Times New Roman" w:eastAsia="Times New Roman" w:hAnsi="Times New Roman" w:cs="Times New Roman"/>
+        <w:t>Keeping that complexity under control is the most difficult task in modern business line software. There is only so much complexity we can deal with at once. If the code exceeds it, it becomes really hard, and at some point even impossible, to change anything in the software without introducing some unexpected side effects. Extending such a project becomes a pain and usually results in a lot of bugs. This, in turn, slows down the development and may eventually lead to the failure of the project. One of the most common reasons for software project failure is uncontrollable complexity growth. Domain-driven design helps prevent it.</w:t>
+      </w:r>
+    </w:p>
+    <w:p>
+      <w:pPr>
+        <w:pStyle w:val="Heading2"/>
+      </w:pPr>
+      <w:bookmarkStart w:id="17" w:name="_Toc124074379"/>
+      <w:r>
+        <w:t>Main Concepts of Domain-Driven Design</w:t>
+      </w:r>
+      <w:bookmarkEnd w:id="17"/>
+    </w:p>
+    <w:p>
+      <w:pPr>
+        <w:pStyle w:val="NormalWeb"/>
+      </w:pPr>
+      <w:r>
+        <w:t xml:space="preserve">The first </w:t>
+      </w:r>
+      <w:r>
+        <w:t>important concept</w:t>
+      </w:r>
+      <w:r>
+        <w:t xml:space="preserve"> is the notion of ubiquitous language, that is, the language structured around the domain model and used by all team members to refer to the elements of that domain.</w:t>
+      </w:r>
+      <w:r>
+        <w:t xml:space="preserve"> </w:t>
+      </w:r>
+      <w:r>
+        <w:rPr>
           <w:color w:val="252525"/>
-          <w:sz w:val="24"/>
-          <w:szCs w:val="24"/>
-          <w:lang w:val="en-US"/>
-        </w:rPr>
-        <w:t>point</w:t>
-      </w:r>
-      <w:proofErr w:type="gramEnd"/>
-      <w:r>
-        <w:rPr>
-          <w:rFonts w:ascii="Times New Roman" w:eastAsia="Times New Roman" w:hAnsi="Times New Roman" w:cs="Times New Roman"/>
+        </w:rPr>
+        <w:t>In many projects, domain experts and developers use different sets of terms when they talk about the domain. This difference leads to misunderstandings and slows down the overall development process.</w:t>
+      </w:r>
+      <w:r>
+        <w:rPr>
           <w:color w:val="252525"/>
-          <w:sz w:val="24"/>
-          <w:szCs w:val="24"/>
-          <w:lang w:val="en-US"/>
-        </w:rPr>
-        <w:t xml:space="preserve"> even impossible, to change anything in the software without introducing some unexpected side effects. Extending such a project becomes a pain and usually results in a lot of bugs. This, in turn, slows down the development and may eventually lead to the failure of the project. One of the most common reasons for software project failure is uncontrollable complexity growth. Domain-driven design helps prevent it.</w:t>
-      </w:r>
-    </w:p>
-    <w:p>
-      <w:pPr>
-        <w:pStyle w:val="Heading2"/>
-      </w:pPr>
-      <w:bookmarkStart w:id="17" w:name="_Toc124074379"/>
-      <w:r>
-        <w:t>Main Concepts of Domain-Driven Design</w:t>
-      </w:r>
-      <w:bookmarkEnd w:id="17"/>
+        </w:rPr>
+        <w:t xml:space="preserve"> </w:t>
+      </w:r>
+      <w:r>
+        <w:t xml:space="preserve">The notion of ubiquitous language helps eliminate the barrier. </w:t>
+      </w:r>
     </w:p>
     <w:p>
       <w:pPr>
         <w:pStyle w:val="NormalWeb"/>
-      </w:pPr>
-      <w:r>
-        <w:t xml:space="preserve">The first </w:t>
-      </w:r>
-      <w:r>
-        <w:t>important concept</w:t>
-      </w:r>
-      <w:r>
-        <w:t xml:space="preserve"> is the notion of ubiquitous language, that is, the language structured around the domain model and used by all team members to refer to the elements of that domain.</w:t>
-      </w:r>
-      <w:r>
-        <w:t xml:space="preserve"> </w:t>
-      </w:r>
-      <w:r>
         <w:rPr>
           <w:color w:val="252525"/>
         </w:rPr>
-        <w:t>In many projects, domain experts and developers use different sets of terms when they talk about the domain. This difference leads to misunderstandings and slows down the overall development process.</w:t>
-      </w:r>
+      </w:pPr>
       <w:r>
         <w:rPr>
           <w:color w:val="252525"/>
         </w:rPr>
-        <w:t xml:space="preserve"> </w:t>
-      </w:r>
-      <w:r>
-        <w:t xml:space="preserve">The notion of ubiquitous language helps eliminate the barrier. </w:t>
+        <w:t xml:space="preserve">Domain-driven design proposes that. </w:t>
       </w:r>
     </w:p>
     <w:p>
       <w:pPr>
         <w:pStyle w:val="NormalWeb"/>
-        <w:rPr>
-          <w:color w:val="252525"/>
-        </w:rPr>
-      </w:pPr>
-      <w:r>
-        <w:rPr>
-          <w:color w:val="252525"/>
-        </w:rPr>
-        <w:t xml:space="preserve">Domain-driven design proposes that. </w:t>
-      </w:r>
-    </w:p>
-    <w:p>
-      <w:pPr>
-        <w:pStyle w:val="NormalWeb"/>
       </w:pPr>
       <w:r>
         <w:t>Domain-driven design is not only about writing code. Adhering to DDD practices also implies a heavy communication process between developers and domain experts.</w:t>
@@ -3224,15 +3148,7 @@
         <w:t xml:space="preserve"> </w:t>
       </w:r>
       <w:r>
-        <w:t xml:space="preserve">It's important to have direct access to the experts in the problem </w:t>
-      </w:r>
-      <w:proofErr w:type="gramStart"/>
-      <w:r>
-        <w:t>domain, because</w:t>
-      </w:r>
-      <w:proofErr w:type="gramEnd"/>
-      <w:r>
-        <w:t xml:space="preserve"> that's the only way to get complete information about the problem you are solving.</w:t>
+        <w:t>It's important to have direct access to the experts in the problem domain, because that's the only way to get complete information about the problem you are solving.</w:t>
       </w:r>
       <w:r>
         <w:t xml:space="preserve"> </w:t>
@@ -3681,7 +3597,6 @@
         <w:t xml:space="preserve">The traditional approach, as discussed by </w:t>
       </w:r>
       <w:proofErr w:type="spellStart"/>
-      <w:proofErr w:type="gramStart"/>
       <w:r>
         <w:rPr>
           <w:lang w:val="en-US"/>
@@ -3693,14 +3608,7 @@
         <w:rPr>
           <w:lang w:val="en-US"/>
         </w:rPr>
-        <w:t xml:space="preserve"> ,</w:t>
-      </w:r>
-      <w:proofErr w:type="gramEnd"/>
-      <w:r>
-        <w:rPr>
-          <w:lang w:val="en-US"/>
-        </w:rPr>
-        <w:t xml:space="preserve"> suggests</w:t>
+        <w:t xml:space="preserve"> , suggests</w:t>
       </w:r>
       <w:r>
         <w:rPr>
@@ -3832,27 +3740,7 @@
           <w:szCs w:val="20"/>
           <w:lang w:val="en-US"/>
         </w:rPr>
-        <w:t xml:space="preserve">representing organizational units [5], </w:t>
-      </w:r>
-      <w:proofErr w:type="gramStart"/>
-      <w:r>
-        <w:rPr>
-          <w:rFonts w:ascii="NimbusRomNo9L-Regu" w:hAnsi="NimbusRomNo9L-Regu" w:cs="NimbusRomNo9L-Regu"/>
-          <w:sz w:val="20"/>
-          <w:szCs w:val="20"/>
-          <w:lang w:val="en-US"/>
-        </w:rPr>
-        <w:t>and also</w:t>
-      </w:r>
-      <w:proofErr w:type="gramEnd"/>
-      <w:r>
-        <w:rPr>
-          <w:rFonts w:ascii="NimbusRomNo9L-Regu" w:hAnsi="NimbusRomNo9L-Regu" w:cs="NimbusRomNo9L-Regu"/>
-          <w:sz w:val="20"/>
-          <w:szCs w:val="20"/>
-          <w:lang w:val="en-US"/>
-        </w:rPr>
-        <w:t xml:space="preserve"> identifies and</w:t>
+        <w:t>representing organizational units [5], and also identifies and</w:t>
       </w:r>
     </w:p>
     <w:p>
@@ -3875,27 +3763,7 @@
           <w:szCs w:val="20"/>
           <w:lang w:val="en-US"/>
         </w:rPr>
-        <w:t xml:space="preserve">focuses on the core domain; </w:t>
-      </w:r>
-      <w:proofErr w:type="gramStart"/>
-      <w:r>
-        <w:rPr>
-          <w:rFonts w:ascii="NimbusRomNo9L-Regu" w:hAnsi="NimbusRomNo9L-Regu" w:cs="NimbusRomNo9L-Regu"/>
-          <w:sz w:val="20"/>
-          <w:szCs w:val="20"/>
-          <w:lang w:val="en-US"/>
-        </w:rPr>
-        <w:t>both of these</w:t>
-      </w:r>
-      <w:proofErr w:type="gramEnd"/>
-      <w:r>
-        <w:rPr>
-          <w:rFonts w:ascii="NimbusRomNo9L-Regu" w:hAnsi="NimbusRomNo9L-Regu" w:cs="NimbusRomNo9L-Regu"/>
-          <w:sz w:val="20"/>
-          <w:szCs w:val="20"/>
-          <w:lang w:val="en-US"/>
-        </w:rPr>
-        <w:t xml:space="preserve"> characteristics lead</w:t>
+        <w:t>focuses on the core domain; both of these characteristics lead</w:t>
       </w:r>
     </w:p>
     <w:p>
@@ -4512,21 +4380,7 @@
         <w:rPr>
           <w:lang w:val="en-US"/>
         </w:rPr>
-        <w:t xml:space="preserve">application, </w:t>
-      </w:r>
-      <w:proofErr w:type="gramStart"/>
-      <w:r>
-        <w:rPr>
-          <w:lang w:val="en-US"/>
-        </w:rPr>
-        <w:t>domain</w:t>
-      </w:r>
-      <w:proofErr w:type="gramEnd"/>
-      <w:r>
-        <w:rPr>
-          <w:lang w:val="en-US"/>
-        </w:rPr>
-        <w:t xml:space="preserve"> and infrastructure layers.</w:t>
+        <w:t>application, domain and infrastructure layers.</w:t>
       </w:r>
     </w:p>
     <w:p>
@@ -5045,19 +4899,8 @@
           <w:lang w:val="en-US"/>
         </w:rPr>
         <w:lastRenderedPageBreak/>
-        <w:t>examples of the resulting artifacts</w:t>
-      </w:r>
-      <w:proofErr w:type="gramStart"/>
-      <w:r>
-        <w:rPr>
-          <w:rFonts w:ascii="NimbusRomNo9L-Regu" w:hAnsi="NimbusRomNo9L-Regu" w:cs="NimbusRomNo9L-Regu"/>
-          <w:sz w:val="20"/>
-          <w:szCs w:val="20"/>
-          <w:lang w:val="en-US"/>
-        </w:rPr>
-        <w:t>. ??</w:t>
-      </w:r>
-      <w:proofErr w:type="gramEnd"/>
+        <w:t>examples of the resulting artifacts. ??</w:t>
+      </w:r>
     </w:p>
     <w:p>
       <w:pPr>
@@ -5123,7 +4966,6 @@
         <w:t xml:space="preserve">building </w:t>
       </w:r>
       <w:proofErr w:type="spellStart"/>
-      <w:proofErr w:type="gramStart"/>
       <w:r>
         <w:rPr>
           <w:lang w:val="en-US"/>
@@ -5131,7 +4973,6 @@
         <w:t>blocks.We</w:t>
       </w:r>
       <w:proofErr w:type="spellEnd"/>
-      <w:proofErr w:type="gramEnd"/>
       <w:r>
         <w:rPr>
           <w:lang w:val="en-US"/>
@@ -5461,27 +5302,7 @@
           <w:szCs w:val="20"/>
           <w:lang w:val="en-US"/>
         </w:rPr>
-        <w:t xml:space="preserve"> The high-level descriptions of the patterns given in [1], [2] make use of </w:t>
-      </w:r>
-      <w:proofErr w:type="gramStart"/>
-      <w:r>
-        <w:rPr>
-          <w:rFonts w:ascii="NimbusRomNo9L-Regu" w:hAnsi="NimbusRomNo9L-Regu" w:cs="NimbusRomNo9L-Regu"/>
-          <w:sz w:val="20"/>
-          <w:szCs w:val="20"/>
-          <w:lang w:val="en-US"/>
-        </w:rPr>
-        <w:t>a number of</w:t>
-      </w:r>
-      <w:proofErr w:type="gramEnd"/>
-      <w:r>
-        <w:rPr>
-          <w:rFonts w:ascii="NimbusRomNo9L-Regu" w:hAnsi="NimbusRomNo9L-Regu" w:cs="NimbusRomNo9L-Regu"/>
-          <w:sz w:val="20"/>
-          <w:szCs w:val="20"/>
-          <w:lang w:val="en-US"/>
-        </w:rPr>
-        <w:t xml:space="preserve"> generic object-oriented design patterns ([3]).</w:t>
+        <w:t xml:space="preserve"> The high-level descriptions of the patterns given in [1], [2] make use of a number of generic object-oriented design patterns ([3]).</w:t>
       </w:r>
     </w:p>
     <w:p>
@@ -5651,19 +5472,11 @@
         </w:rPr>
         <w:t xml:space="preserve"> </w:t>
       </w:r>
-      <w:proofErr w:type="gramStart"/>
-      <w:r>
-        <w:rPr>
-          <w:lang w:val="en-US"/>
-        </w:rPr>
-        <w:t>frequently-recurring</w:t>
-      </w:r>
-      <w:proofErr w:type="gramEnd"/>
-      <w:r>
-        <w:rPr>
-          <w:lang w:val="en-US"/>
-        </w:rPr>
-        <w:t xml:space="preserve"> design problems. We proposed to use a</w:t>
+      <w:r>
+        <w:rPr>
+          <w:lang w:val="en-US"/>
+        </w:rPr>
+        <w:t>frequently-recurring design problems. We proposed to use a</w:t>
       </w:r>
       <w:r>
         <w:rPr>
@@ -5707,21 +5520,7 @@
         <w:rPr>
           <w:lang w:val="en-US"/>
         </w:rPr>
-        <w:t xml:space="preserve">to define design metadata. It has </w:t>
-      </w:r>
-      <w:proofErr w:type="gramStart"/>
-      <w:r>
-        <w:rPr>
-          <w:lang w:val="en-US"/>
-        </w:rPr>
-        <w:t>a number of</w:t>
-      </w:r>
-      <w:proofErr w:type="gramEnd"/>
-      <w:r>
-        <w:rPr>
-          <w:lang w:val="en-US"/>
-        </w:rPr>
-        <w:t xml:space="preserve"> key</w:t>
+        <w:t>to define design metadata. It has a number of key</w:t>
       </w:r>
       <w:r>
         <w:rPr>
@@ -5871,21 +5670,7 @@
         <w:rPr>
           <w:lang w:val="en-US"/>
         </w:rPr>
-        <w:t xml:space="preserve">the </w:t>
-      </w:r>
-      <w:proofErr w:type="gramStart"/>
-      <w:r>
-        <w:rPr>
-          <w:lang w:val="en-US"/>
-        </w:rPr>
-        <w:t>aforementioned tool</w:t>
-      </w:r>
-      <w:proofErr w:type="gramEnd"/>
-      <w:r>
-        <w:rPr>
-          <w:lang w:val="en-US"/>
-        </w:rPr>
-        <w:t xml:space="preserve"> to incorporate the support for the</w:t>
+        <w:t>the aforementioned tool to incorporate the support for the</w:t>
       </w:r>
       <w:r>
         <w:rPr>
@@ -6172,27 +5957,7 @@
           <w:szCs w:val="20"/>
           <w:lang w:val="en-US"/>
         </w:rPr>
-        <w:t xml:space="preserve">As a set of model-driven practices, </w:t>
-      </w:r>
-      <w:proofErr w:type="gramStart"/>
-      <w:r>
-        <w:rPr>
-          <w:rFonts w:ascii="SFRM1000" w:hAnsi="SFRM1000" w:cs="SFRM1000"/>
-          <w:sz w:val="20"/>
-          <w:szCs w:val="20"/>
-          <w:lang w:val="en-US"/>
-        </w:rPr>
-        <w:t>techniques</w:t>
-      </w:r>
-      <w:proofErr w:type="gramEnd"/>
-      <w:r>
-        <w:rPr>
-          <w:rFonts w:ascii="SFRM1000" w:hAnsi="SFRM1000" w:cs="SFRM1000"/>
-          <w:sz w:val="20"/>
-          <w:szCs w:val="20"/>
-          <w:lang w:val="en-US"/>
-        </w:rPr>
-        <w:t xml:space="preserve"> and principles for software design, DDD has been defined by Evans in 2004 [3]. With Microservice Architecture (MSA) as an architectural style for distributed, service-based software systems [</w:t>
+        <w:t>As a set of model-driven practices, techniques and principles for software design, DDD has been defined by Evans in 2004 [3]. With Microservice Architecture (MSA) as an architectural style for distributed, service-based software systems [</w:t>
       </w:r>
       <w:r>
         <w:rPr>
@@ -6487,21 +6252,7 @@
         <w:rPr>
           <w:lang w:val="en-US"/>
         </w:rPr>
-        <w:t xml:space="preserve">service interfaces </w:t>
-      </w:r>
-      <w:proofErr w:type="gramStart"/>
-      <w:r>
-        <w:rPr>
-          <w:lang w:val="en-US"/>
-        </w:rPr>
-        <w:t>on the basis of</w:t>
-      </w:r>
-      <w:proofErr w:type="gramEnd"/>
-      <w:r>
-        <w:rPr>
-          <w:lang w:val="en-US"/>
-        </w:rPr>
-        <w:t xml:space="preserve"> context relationships.</w:t>
+        <w:t>service interfaces on the basis of context relationships.</w:t>
       </w:r>
     </w:p>
     <w:p>
@@ -6619,21 +6370,7 @@
         <w:rPr>
           <w:lang w:val="en-US"/>
         </w:rPr>
-        <w:t xml:space="preserve">an approach for stating the type of action performed by an operation, </w:t>
-      </w:r>
-      <w:proofErr w:type="gramStart"/>
-      <w:r>
-        <w:rPr>
-          <w:lang w:val="en-US"/>
-        </w:rPr>
-        <w:t>e.g.</w:t>
-      </w:r>
-      <w:proofErr w:type="gramEnd"/>
-      <w:r>
-        <w:rPr>
-          <w:lang w:val="en-US"/>
-        </w:rPr>
-        <w:t xml:space="preserve"> read</w:t>
+        <w:t>an approach for stating the type of action performed by an operation, e.g. read</w:t>
       </w:r>
       <w:r>
         <w:rPr>
@@ -6685,21 +6422,7 @@
         <w:rPr>
           <w:lang w:val="en-US"/>
         </w:rPr>
-        <w:t xml:space="preserve">Bounded Contexts into services </w:t>
-      </w:r>
-      <w:proofErr w:type="gramStart"/>
-      <w:r>
-        <w:rPr>
-          <w:lang w:val="en-US"/>
-        </w:rPr>
-        <w:t>with regard to</w:t>
-      </w:r>
-      <w:proofErr w:type="gramEnd"/>
-      <w:r>
-        <w:rPr>
-          <w:lang w:val="en-US"/>
-        </w:rPr>
-        <w:t xml:space="preserve"> deriving service interfaces from</w:t>
+        <w:t>Bounded Contexts into services with regard to deriving service interfaces from</w:t>
       </w:r>
       <w:r>
         <w:rPr>
@@ -7035,13 +6758,8 @@
         <w:pStyle w:val="NormalWeb"/>
       </w:pPr>
       <w:r>
-        <w:t xml:space="preserve">Domain-driven design emphasizes that the application is necessary to determine the underlying domain logic of </w:t>
-      </w:r>
-      <w:proofErr w:type="gramStart"/>
-      <w:r>
-        <w:t>microservices;</w:t>
-      </w:r>
-      <w:proofErr w:type="gramEnd"/>
+        <w:t>Domain-driven design emphasizes that the application is necessary to determine the underlying domain logic of microservices;</w:t>
+      </w:r>
     </w:p>
     <w:p>
       <w:pPr>
@@ -7215,33 +6933,15 @@
           <w:sz w:val="16"/>
           <w:szCs w:val="16"/>
         </w:rPr>
-        <w:t>19736-9 [retrieved: 2017.11.30</w:t>
-      </w:r>
-      <w:proofErr w:type="gramStart"/>
-      <w:r>
-        <w:rPr>
-          <w:rFonts w:ascii="NimbusRomNo9L-Regu" w:hAnsi="NimbusRomNo9L-Regu" w:cs="NimbusRomNo9L-Regu"/>
-          <w:sz w:val="16"/>
-          <w:szCs w:val="16"/>
-        </w:rPr>
-        <w:t>]./</w:t>
-      </w:r>
-      <w:proofErr w:type="gramEnd"/>
+        <w:t>19736-9 [retrieved: 2017.11.30]./</w:t>
+      </w:r>
     </w:p>
     <w:p>
       <w:pPr>
         <w:pStyle w:val="NormalWeb"/>
       </w:pPr>
       <w:r>
-        <w:t xml:space="preserve">which is used to classify microservices and DDD. Their architecture framework has six dimensions: 1) architectures and architecture disciplines, 2) architecture perspectives, 3) architecture requirements, 4) architecture means, 5) organizations and individuals and 6) architecture methods. The essential terms used in describing an architecture </w:t>
-      </w:r>
-      <w:proofErr w:type="gramStart"/>
-      <w:r>
-        <w:t>are:</w:t>
-      </w:r>
-      <w:proofErr w:type="gramEnd"/>
-      <w:r>
-        <w:t xml:space="preserve"> systems, which consist of software and hardware building blocks; a software building block can be a functional, technical or platform building block. Building blocks can also consist of other building blocks and may require them. The authors also introduce the concept of architecture views; their definition is influenced by the IEEE [19].</w:t>
+        <w:t>which is used to classify microservices and DDD. Their architecture framework has six dimensions: 1) architectures and architecture disciplines, 2) architecture perspectives, 3) architecture requirements, 4) architecture means, 5) organizations and individuals and 6) architecture methods. The essential terms used in describing an architecture are: systems, which consist of software and hardware building blocks; a software building block can be a functional, technical or platform building block. Building blocks can also consist of other building blocks and may require them. The authors also introduce the concept of architecture views; their definition is influenced by the IEEE [19].</w:t>
       </w:r>
     </w:p>
     <w:p>
@@ -7401,9 +7101,8 @@
           <w:szCs w:val="24"/>
           <w:lang w:val="en-US"/>
         </w:rPr>
-        <w:t xml:space="preserve">The </w:t>
-      </w:r>
-      <w:proofErr w:type="gramStart"/>
+        <w:t>The ultimate goal isn't to write code or even to build software, but to solve problems.</w:t>
+      </w:r>
       <w:r>
         <w:rPr>
           <w:rFonts w:ascii="Times New Roman" w:eastAsia="Times New Roman" w:hAnsi="Times New Roman" w:cs="Times New Roman"/>
@@ -7411,9 +7110,8 @@
           <w:szCs w:val="24"/>
           <w:lang w:val="en-US"/>
         </w:rPr>
-        <w:t>ultimate goal</w:t>
-      </w:r>
-      <w:proofErr w:type="gramEnd"/>
+        <w:t xml:space="preserve"> </w:t>
+      </w:r>
       <w:r>
         <w:rPr>
           <w:rFonts w:ascii="Times New Roman" w:eastAsia="Times New Roman" w:hAnsi="Times New Roman" w:cs="Times New Roman"/>
@@ -7421,17 +7119,19 @@
           <w:szCs w:val="24"/>
           <w:lang w:val="en-US"/>
         </w:rPr>
-        <w:t xml:space="preserve"> isn't to write code or even to build software, but to solve problems.</w:t>
-      </w:r>
-      <w:r>
+        <w:t>Stakeholders are not interested in building software but in being successful at their mission. Software is a more efficient way to accomplish this. </w:t>
+      </w:r>
+    </w:p>
+    <w:p>
+      <w:pPr>
+        <w:spacing w:before="100" w:beforeAutospacing="1" w:after="100" w:afterAutospacing="1" w:line="240" w:lineRule="auto"/>
         <w:rPr>
           <w:rFonts w:ascii="Times New Roman" w:eastAsia="Times New Roman" w:hAnsi="Times New Roman" w:cs="Times New Roman"/>
           <w:sz w:val="24"/>
           <w:szCs w:val="24"/>
           <w:lang w:val="en-US"/>
         </w:rPr>
-        <w:t xml:space="preserve"> </w:t>
-      </w:r>
+      </w:pPr>
       <w:r>
         <w:rPr>
           <w:rFonts w:ascii="Times New Roman" w:eastAsia="Times New Roman" w:hAnsi="Times New Roman" w:cs="Times New Roman"/>
@@ -7439,7 +7139,7 @@
           <w:szCs w:val="24"/>
           <w:lang w:val="en-US"/>
         </w:rPr>
-        <w:t>Stakeholders are not interested in building software but in being successful at their mission. Software is a more efficient way to accomplish this. </w:t>
+        <w:t>DDD itself is a complex topic.</w:t>
       </w:r>
     </w:p>
     <w:p>
@@ -7459,47 +7159,7 @@
           <w:szCs w:val="24"/>
           <w:lang w:val="en-US"/>
         </w:rPr>
-        <w:t>DDD itself is a complex topic.</w:t>
-      </w:r>
-    </w:p>
-    <w:p>
-      <w:pPr>
-        <w:spacing w:before="100" w:beforeAutospacing="1" w:after="100" w:afterAutospacing="1" w:line="240" w:lineRule="auto"/>
-        <w:rPr>
-          <w:rFonts w:ascii="Times New Roman" w:eastAsia="Times New Roman" w:hAnsi="Times New Roman" w:cs="Times New Roman"/>
-          <w:sz w:val="24"/>
-          <w:szCs w:val="24"/>
-          <w:lang w:val="en-US"/>
-        </w:rPr>
-      </w:pPr>
-      <w:r>
-        <w:rPr>
-          <w:rFonts w:ascii="Times New Roman" w:eastAsia="Times New Roman" w:hAnsi="Times New Roman" w:cs="Times New Roman"/>
-          <w:sz w:val="24"/>
-          <w:szCs w:val="24"/>
-          <w:lang w:val="en-US"/>
-        </w:rPr>
-        <w:t xml:space="preserve">software teams should work on being able to talk to </w:t>
-      </w:r>
-      <w:proofErr w:type="gramStart"/>
-      <w:r>
-        <w:rPr>
-          <w:rFonts w:ascii="Times New Roman" w:eastAsia="Times New Roman" w:hAnsi="Times New Roman" w:cs="Times New Roman"/>
-          <w:sz w:val="24"/>
-          <w:szCs w:val="24"/>
-          <w:lang w:val="en-US"/>
-        </w:rPr>
-        <w:t>business people</w:t>
-      </w:r>
-      <w:proofErr w:type="gramEnd"/>
-      <w:r>
-        <w:rPr>
-          <w:rFonts w:ascii="Times New Roman" w:eastAsia="Times New Roman" w:hAnsi="Times New Roman" w:cs="Times New Roman"/>
-          <w:sz w:val="24"/>
-          <w:szCs w:val="24"/>
-          <w:lang w:val="en-US"/>
-        </w:rPr>
-        <w:t xml:space="preserve"> in order to free up their creative modeling. </w:t>
+        <w:t>software teams should work on being able to talk to business people in order to free up their creative modeling. </w:t>
       </w:r>
     </w:p>
     <w:p>
@@ -7631,27 +7291,7 @@
           <w:szCs w:val="24"/>
           <w:lang w:val="en-US"/>
         </w:rPr>
-        <w:t xml:space="preserve">Many applications spread the domain logic between the persistence layer and the user interface, making it much more difficult to test and to keep </w:t>
-      </w:r>
-      <w:proofErr w:type="gramStart"/>
-      <w:r>
-        <w:rPr>
-          <w:rFonts w:ascii="Times New Roman" w:eastAsia="Times New Roman" w:hAnsi="Times New Roman" w:cs="Times New Roman"/>
-          <w:sz w:val="24"/>
-          <w:szCs w:val="24"/>
-          <w:lang w:val="en-US"/>
-        </w:rPr>
-        <w:t>all of</w:t>
-      </w:r>
-      <w:proofErr w:type="gramEnd"/>
-      <w:r>
-        <w:rPr>
-          <w:rFonts w:ascii="Times New Roman" w:eastAsia="Times New Roman" w:hAnsi="Times New Roman" w:cs="Times New Roman"/>
-          <w:sz w:val="24"/>
-          <w:szCs w:val="24"/>
-          <w:lang w:val="en-US"/>
-        </w:rPr>
-        <w:t xml:space="preserve"> the business logic consistent.</w:t>
+        <w:t>Many applications spread the domain logic between the persistence layer and the user interface, making it much more difficult to test and to keep all of the business logic consistent.</w:t>
       </w:r>
       <w:r>
         <w:rPr>
@@ -7902,9 +7542,8 @@
           <w:lang w:val="en-US"/>
         </w:rPr>
         <w:lastRenderedPageBreak/>
-        <w:t xml:space="preserve">Evans refers to this as a navigation map, and it lays out </w:t>
-      </w:r>
-      <w:proofErr w:type="gramStart"/>
+        <w:t>Evans refers to this as a navigation map, and it lays out all of the pieces of domain-driven design and how they relate to one another.</w:t>
+      </w:r>
       <w:r>
         <w:rPr>
           <w:rFonts w:ascii="Times New Roman" w:eastAsia="Times New Roman" w:hAnsi="Times New Roman" w:cs="Times New Roman"/>
@@ -7913,9 +7552,8 @@
           <w:szCs w:val="24"/>
           <w:lang w:val="en-US"/>
         </w:rPr>
-        <w:t>all of</w:t>
-      </w:r>
-      <w:proofErr w:type="gramEnd"/>
+        <w:t xml:space="preserve"> </w:t>
+      </w:r>
       <w:r>
         <w:rPr>
           <w:rFonts w:ascii="Times New Roman" w:eastAsia="Times New Roman" w:hAnsi="Times New Roman" w:cs="Times New Roman"/>
@@ -7924,7 +7562,7 @@
           <w:szCs w:val="24"/>
           <w:lang w:val="en-US"/>
         </w:rPr>
-        <w:t xml:space="preserve"> the pieces of domain-driven design and how they relate to one another.</w:t>
+        <w:t>This is a concept of the big picture. Many of these terms are described later on in the article.</w:t>
       </w:r>
       <w:r>
         <w:rPr>
@@ -7936,86 +7574,44 @@
         </w:rPr>
         <w:t xml:space="preserve"> </w:t>
       </w:r>
-      <w:r>
-        <w:rPr>
-          <w:rFonts w:ascii="Times New Roman" w:eastAsia="Times New Roman" w:hAnsi="Times New Roman" w:cs="Times New Roman"/>
+    </w:p>
+    <w:p>
+      <w:pPr>
+        <w:pStyle w:val="NormalWeb"/>
+      </w:pPr>
+      <w:r>
+        <w:t>Modeling the domain and its subdomains is an intense examination of the problem space.</w:t>
+      </w:r>
+      <w:r>
+        <w:t xml:space="preserve"> </w:t>
+      </w:r>
+      <w:r>
+        <w:t xml:space="preserve">Another important part of modeling is figuring out which subdomain each of </w:t>
+      </w:r>
+      <w:r>
+        <w:t>the</w:t>
+      </w:r>
+      <w:r>
+        <w:t xml:space="preserve"> "bounded contexts" belongs to.</w:t>
+      </w:r>
+      <w:r>
+        <w:t xml:space="preserve"> </w:t>
+      </w:r>
+      <w:r>
+        <w:t>Another important aspect of modeling is identifying what's called "bounded contexts." Entities, value objects, aggregates, domain events, repositories, and more, and how they interact with each other, are supposed to be the result of modeling.</w:t>
+      </w:r>
+      <w:r>
+        <w:t xml:space="preserve"> </w:t>
+      </w:r>
+      <w:r>
+        <w:rPr>
           <w:color w:val="252525"/>
-          <w:sz w:val="24"/>
-          <w:szCs w:val="24"/>
-          <w:lang w:val="en-US"/>
-        </w:rPr>
-        <w:t xml:space="preserve">This is a concept of the big picture. Many of these terms are described </w:t>
-      </w:r>
-      <w:proofErr w:type="gramStart"/>
-      <w:r>
-        <w:rPr>
-          <w:rFonts w:ascii="Times New Roman" w:eastAsia="Times New Roman" w:hAnsi="Times New Roman" w:cs="Times New Roman"/>
+        </w:rPr>
+        <w:t>Another important concept, driven by the need for clear, concise communication, is "ubiquitous language."</w:t>
+      </w:r>
+      <w:r>
+        <w:rPr>
           <w:color w:val="252525"/>
-          <w:sz w:val="24"/>
-          <w:szCs w:val="24"/>
-          <w:lang w:val="en-US"/>
-        </w:rPr>
-        <w:t>later on</w:t>
-      </w:r>
-      <w:proofErr w:type="gramEnd"/>
-      <w:r>
-        <w:rPr>
-          <w:rFonts w:ascii="Times New Roman" w:eastAsia="Times New Roman" w:hAnsi="Times New Roman" w:cs="Times New Roman"/>
-          <w:color w:val="252525"/>
-          <w:sz w:val="24"/>
-          <w:szCs w:val="24"/>
-          <w:lang w:val="en-US"/>
-        </w:rPr>
-        <w:t xml:space="preserve"> in the article.</w:t>
-      </w:r>
-      <w:r>
-        <w:rPr>
-          <w:rFonts w:ascii="Times New Roman" w:eastAsia="Times New Roman" w:hAnsi="Times New Roman" w:cs="Times New Roman"/>
-          <w:color w:val="252525"/>
-          <w:sz w:val="24"/>
-          <w:szCs w:val="24"/>
-          <w:lang w:val="en-US"/>
-        </w:rPr>
-        <w:t xml:space="preserve"> </w:t>
-      </w:r>
-    </w:p>
-    <w:p>
-      <w:pPr>
-        <w:pStyle w:val="NormalWeb"/>
-      </w:pPr>
-      <w:r>
-        <w:t>Modeling the domain and its subdomains is an intense examination of the problem space.</w:t>
-      </w:r>
-      <w:r>
-        <w:t xml:space="preserve"> </w:t>
-      </w:r>
-      <w:r>
-        <w:t xml:space="preserve">Another important part of modeling is figuring out which subdomain each of </w:t>
-      </w:r>
-      <w:r>
-        <w:t>the</w:t>
-      </w:r>
-      <w:r>
-        <w:t xml:space="preserve"> "bounded contexts" belongs to.</w:t>
-      </w:r>
-      <w:r>
-        <w:t xml:space="preserve"> </w:t>
-      </w:r>
-      <w:r>
-        <w:t>Another important aspect of modeling is identifying what's called "bounded contexts." Entities, value objects, aggregates, domain events, repositories, and more, and how they interact with each other, are supposed to be the result of modeling.</w:t>
-      </w:r>
-      <w:r>
-        <w:t xml:space="preserve"> </w:t>
-      </w:r>
-      <w:r>
-        <w:rPr>
-          <w:color w:val="252525"/>
-        </w:rPr>
-        <w:t>Another important concept, driven by the need for clear, concise communication, is "ubiquitous language."</w:t>
-      </w:r>
-      <w:r>
-        <w:rPr>
-          <w:color w:val="252525"/>
         </w:rPr>
         <w:t xml:space="preserve"> </w:t>
       </w:r>
@@ -8187,6 +7783,88 @@
           <w:lang w:val="en-US"/>
         </w:rPr>
       </w:pPr>
+    </w:p>
+    <w:p>
+      <w:pPr>
+        <w:rPr>
+          <w:lang w:val="en-US"/>
+        </w:rPr>
+      </w:pPr>
+    </w:p>
+    <w:p>
+      <w:pPr>
+        <w:rPr>
+          <w:lang w:val="en-US"/>
+        </w:rPr>
+      </w:pPr>
+      <w:r>
+        <w:rPr>
+          <w:lang w:val="en-US"/>
+        </w:rPr>
+        <w:t>Where to Go Next</w:t>
+      </w:r>
+    </w:p>
+    <w:p>
+      <w:pPr>
+        <w:rPr>
+          <w:lang w:val="en-US"/>
+        </w:rPr>
+      </w:pPr>
+      <w:r>
+        <w:rPr>
+          <w:lang w:val="en-US"/>
+        </w:rPr>
+        <w:t xml:space="preserve">Now let's discus where to go to learn more about the topics we discussed in this course. I have a great list of books, courses, and websites that will help you go beyond what we've covered in this course, and take your skills to the next level. First, regarding recommended books, Martin Fowler has a book called Patterns of Enterprise Application Architecture. This book covers many of the patterns that we discussed in this course, and laid the early groundwork for clean architecture practices. It's a great book, in fact, one of the best books I've ever read on software architecture to date. It was originally published in 2003, so while it's a bit out of date, it's still a great source of information. Next, Robert C. Martin, aka Uncle Bob, is working on a new book called, Clean Architecture, which, at the time of the creation of this course, has not been released yet; however, </w:t>
+      </w:r>
+      <w:r>
+        <w:rPr>
+          <w:lang w:val="en-US"/>
+        </w:rPr>
+        <w:lastRenderedPageBreak/>
+        <w:t xml:space="preserve">given how influential Uncle Bob has been in the clean architecture movement, and the quality of his previous books on architecture insight, I imagine this book will become the new standard text for this style of architecture. Third, Eric Evans book, Domain-Driven Design, is a must read if you're dealing with a larger complex domain. It provides a set of patterns and practices that will help you to deal with domain complexity. In addition, the whole book is a compelling argument for why you should implement a domain-centric architecture if you have a complex business domain. Finally, if you're interested in learning more about dependency injection, and using IoC frameworks to resolve dependencies in your code at runtime, Mark Seaman has a great book titled, Dependency Injection in. NET. While the examples are specific to. NET, this book does the best job I've seen to date of explaining the dependency injection pattern and inversion of control frameworks from both a conceptual and a practical standpoint. Next, for additional more in depth courses on Pluralsight the following course may be of interest to you, Domain-Driven Design Fundamentals by Julie </w:t>
+      </w:r>
+      <w:proofErr w:type="spellStart"/>
+      <w:r>
+        <w:rPr>
+          <w:lang w:val="en-US"/>
+        </w:rPr>
+        <w:t>Lerman</w:t>
+      </w:r>
+      <w:proofErr w:type="spellEnd"/>
+      <w:r>
+        <w:rPr>
+          <w:lang w:val="en-US"/>
+        </w:rPr>
+        <w:t xml:space="preserve"> and Steve Smith covers the fundamental concepts of domain-driven design. Domain-Driven Design in Practice by Vladimir </w:t>
+      </w:r>
+      <w:proofErr w:type="spellStart"/>
+      <w:r>
+        <w:rPr>
+          <w:lang w:val="en-US"/>
+        </w:rPr>
+        <w:t>Khorikov</w:t>
+      </w:r>
+      <w:proofErr w:type="spellEnd"/>
+      <w:r>
+        <w:rPr>
+          <w:lang w:val="en-US"/>
+        </w:rPr>
+        <w:t xml:space="preserve"> provides an in depth walk through for applying DDD practices to your application. Modern Software Architecture by Dino Esposito covers domain models, CQRS, and event sourcing in more detail. Microservices Architecture by Rag Dhiman provides in depth coverage of microservices, and Dependency Injection On-Ramp by Jeremy Clark provides a great introduction to dependency injection in IoC frameworks. Third, I have a few recommended websites. While I've tried to put links to the sources of information in each of my slides, there are a few additional links that might be of value to you. First, Martin Fowler, the author of Patterns of Enterprise Application Architecture has his bliki, which is part blog and part wiki, which provides more up to date architectural patterns and practices. In addition, Greg Young and Udi </w:t>
+      </w:r>
+      <w:proofErr w:type="spellStart"/>
+      <w:r>
+        <w:rPr>
+          <w:lang w:val="en-US"/>
+        </w:rPr>
+        <w:t>Dahan</w:t>
+      </w:r>
+      <w:proofErr w:type="spellEnd"/>
+      <w:r>
+        <w:rPr>
+          <w:lang w:val="en-US"/>
+        </w:rPr>
+        <w:t xml:space="preserve"> are the two biggest name in CQRS and event sourcing right now. At the time this course was created I am unaware of any books on either CQRS or event sourcing that I can recommend, so for the time being Greg and Udi's articles and their respective website are the two best sources of information on CQRS and event sourcing that I'm aware of. Finally, my website contains additional information on clean architecture patterns, practices, and principles as well. I have articles, videos, presentations, open source sample projects, and links to additional resources available. In addition, if you're interested in implementing the screaming architecture practice in ASP. NET MVC I have a step by step tutorial on that subject as well, so be sure to check out all of these excellent sources of information to learn more.</w:t>
+      </w:r>
     </w:p>
     <w:sectPr>
       <w:pgSz w:w="11906" w:h="16838"/>

--- a/article/temp.docx
+++ b/article/temp.docx
@@ -2190,32 +2190,10 @@
           <w:szCs w:val="24"/>
           <w:lang w:val="en-US"/>
         </w:rPr>
-        <w:t>You might not always gain advantages from this pattern in queries;.</w:t>
-      </w:r>
-    </w:p>
-    <w:p>
-      <w:pPr>
-        <w:shd w:val="clear" w:color="auto" w:fill="FFFFFF"/>
-        <w:spacing w:before="100" w:beforeAutospacing="1" w:after="100" w:afterAutospacing="1" w:line="240" w:lineRule="auto"/>
-        <w:rPr>
-          <w:rFonts w:ascii="Segoe UI" w:hAnsi="Segoe UI" w:cs="Segoe UI"/>
-          <w:color w:val="171717"/>
-          <w:shd w:val="clear" w:color="auto" w:fill="FFFFFF"/>
-        </w:rPr>
-      </w:pPr>
-      <w:r>
-        <w:rPr>
-          <w:rFonts w:ascii="Segoe UI" w:hAnsi="Segoe UI" w:cs="Segoe UI"/>
-          <w:color w:val="171717"/>
-          <w:shd w:val="clear" w:color="auto" w:fill="FFFFFF"/>
-        </w:rPr>
-        <w:t>As shown in Figure 7-2 in the previous section, this guide suggests using DDD patterns only in the transactional/updates area of your microservice (that is, as triggered by commands). Queries can follow a simpler approach and should be separated from commands, following a CQRS approach.</w:t>
-      </w:r>
-    </w:p>
-    <w:p>
-      <w:pPr>
-        <w:shd w:val="clear" w:color="auto" w:fill="FFFFFF"/>
-        <w:spacing w:before="100" w:beforeAutospacing="1" w:after="100" w:afterAutospacing="1" w:line="240" w:lineRule="auto"/>
+        <w:t xml:space="preserve">You might not always gain advantages from this pattern in </w:t>
+      </w:r>
+      <w:proofErr w:type="gramStart"/>
+      <w:r>
         <w:rPr>
           <w:rFonts w:ascii="Segoe UI" w:eastAsia="Times New Roman" w:hAnsi="Segoe UI" w:cs="Segoe UI"/>
           <w:color w:val="171717"/>
@@ -2223,8 +2201,33 @@
           <w:szCs w:val="24"/>
           <w:lang w:val="en-US"/>
         </w:rPr>
-      </w:pPr>
-      <w:r>
+        <w:t>queries;.</w:t>
+      </w:r>
+      <w:proofErr w:type="gramEnd"/>
+    </w:p>
+    <w:p>
+      <w:pPr>
+        <w:shd w:val="clear" w:color="auto" w:fill="FFFFFF"/>
+        <w:spacing w:before="100" w:beforeAutospacing="1" w:after="100" w:afterAutospacing="1" w:line="240" w:lineRule="auto"/>
+        <w:rPr>
+          <w:rFonts w:ascii="Segoe UI" w:hAnsi="Segoe UI" w:cs="Segoe UI"/>
+          <w:color w:val="171717"/>
+          <w:shd w:val="clear" w:color="auto" w:fill="FFFFFF"/>
+        </w:rPr>
+      </w:pPr>
+      <w:r>
+        <w:rPr>
+          <w:rFonts w:ascii="Segoe UI" w:hAnsi="Segoe UI" w:cs="Segoe UI"/>
+          <w:color w:val="171717"/>
+          <w:shd w:val="clear" w:color="auto" w:fill="FFFFFF"/>
+        </w:rPr>
+        <w:t>As shown in Figure 7-2 in the previous section, this guide suggests using DDD patterns only in the transactional/updates area of your microservice (that is, as triggered by commands). Queries can follow a simpler approach and should be separated from commands, following a CQRS approach.</w:t>
+      </w:r>
+    </w:p>
+    <w:p>
+      <w:pPr>
+        <w:shd w:val="clear" w:color="auto" w:fill="FFFFFF"/>
+        <w:spacing w:before="100" w:beforeAutospacing="1" w:after="100" w:afterAutospacing="1" w:line="240" w:lineRule="auto"/>
         <w:rPr>
           <w:rFonts w:ascii="Segoe UI" w:eastAsia="Times New Roman" w:hAnsi="Segoe UI" w:cs="Segoe UI"/>
           <w:color w:val="171717"/>
@@ -2232,13 +2235,8 @@
           <w:szCs w:val="24"/>
           <w:lang w:val="en-US"/>
         </w:rPr>
-        <w:t>in this case, something inside a microservice.</w:t>
-      </w:r>
-    </w:p>
-    <w:p>
-      <w:pPr>
-        <w:shd w:val="clear" w:color="auto" w:fill="FFFFFF"/>
-        <w:spacing w:before="100" w:beforeAutospacing="1" w:after="100" w:afterAutospacing="1" w:line="240" w:lineRule="auto"/>
+      </w:pPr>
+      <w:r>
         <w:rPr>
           <w:rFonts w:ascii="Segoe UI" w:eastAsia="Times New Roman" w:hAnsi="Segoe UI" w:cs="Segoe UI"/>
           <w:color w:val="171717"/>
@@ -2246,8 +2244,13 @@
           <w:szCs w:val="24"/>
           <w:lang w:val="en-US"/>
         </w:rPr>
-      </w:pPr>
-      <w:r>
+        <w:t>in this case, something inside a microservice.</w:t>
+      </w:r>
+    </w:p>
+    <w:p>
+      <w:pPr>
+        <w:shd w:val="clear" w:color="auto" w:fill="FFFFFF"/>
+        <w:spacing w:before="100" w:beforeAutospacing="1" w:after="100" w:afterAutospacing="1" w:line="240" w:lineRule="auto"/>
         <w:rPr>
           <w:rFonts w:ascii="Segoe UI" w:eastAsia="Times New Roman" w:hAnsi="Segoe UI" w:cs="Segoe UI"/>
           <w:color w:val="171717"/>
@@ -2255,13 +2258,8 @@
           <w:szCs w:val="24"/>
           <w:lang w:val="en-US"/>
         </w:rPr>
-        <w:t>Different Bounded Contexts (BCs) will employ different patterns. They have different responsibilities, and that leads to different solutions. It is worth emphasizing that forcing the same pattern everywhere leads to failure. Do not use CQRS and DDD patterns everywhere. Many subsystems, BCs, or microservices are simpler and can be implemented more easily using simple CRUD services or using another approach.</w:t>
-      </w:r>
-    </w:p>
-    <w:p>
-      <w:pPr>
-        <w:shd w:val="clear" w:color="auto" w:fill="FFFFFF"/>
-        <w:spacing w:before="100" w:beforeAutospacing="1" w:after="100" w:afterAutospacing="1" w:line="240" w:lineRule="auto"/>
+      </w:pPr>
+      <w:r>
         <w:rPr>
           <w:rFonts w:ascii="Segoe UI" w:eastAsia="Times New Roman" w:hAnsi="Segoe UI" w:cs="Segoe UI"/>
           <w:color w:val="171717"/>
@@ -2269,8 +2267,13 @@
           <w:szCs w:val="24"/>
           <w:lang w:val="en-US"/>
         </w:rPr>
-      </w:pPr>
-      <w:r>
+        <w:t>Different Bounded Contexts (BCs) will employ different patterns. They have different responsibilities, and that leads to different solutions. It is worth emphasizing that forcing the same pattern everywhere leads to failure. Do not use CQRS and DDD patterns everywhere. Many subsystems, BCs, or microservices are simpler and can be implemented more easily using simple CRUD services or using another approach.</w:t>
+      </w:r>
+    </w:p>
+    <w:p>
+      <w:pPr>
+        <w:shd w:val="clear" w:color="auto" w:fill="FFFFFF"/>
+        <w:spacing w:before="100" w:beforeAutospacing="1" w:after="100" w:afterAutospacing="1" w:line="240" w:lineRule="auto"/>
         <w:rPr>
           <w:rFonts w:ascii="Segoe UI" w:eastAsia="Times New Roman" w:hAnsi="Segoe UI" w:cs="Segoe UI"/>
           <w:color w:val="171717"/>
@@ -2278,7 +2281,38 @@
           <w:szCs w:val="24"/>
           <w:lang w:val="en-US"/>
         </w:rPr>
-        <w:t>There is only one application architecture: the architecture of the system or end-to-end application you are designing (for example, the microservices architecture). However,. Do not try to apply the same architectural patterns as CQRS or DDD everywhere.</w:t>
+      </w:pPr>
+      <w:r>
+        <w:rPr>
+          <w:rFonts w:ascii="Segoe UI" w:eastAsia="Times New Roman" w:hAnsi="Segoe UI" w:cs="Segoe UI"/>
+          <w:color w:val="171717"/>
+          <w:sz w:val="24"/>
+          <w:szCs w:val="24"/>
+          <w:lang w:val="en-US"/>
+        </w:rPr>
+        <w:t xml:space="preserve">There is only one application architecture: the architecture of the system or end-to-end application you are designing (for example, the microservices architecture). </w:t>
+      </w:r>
+      <w:proofErr w:type="gramStart"/>
+      <w:r>
+        <w:rPr>
+          <w:rFonts w:ascii="Segoe UI" w:eastAsia="Times New Roman" w:hAnsi="Segoe UI" w:cs="Segoe UI"/>
+          <w:color w:val="171717"/>
+          <w:sz w:val="24"/>
+          <w:szCs w:val="24"/>
+          <w:lang w:val="en-US"/>
+        </w:rPr>
+        <w:t>However,.</w:t>
+      </w:r>
+      <w:proofErr w:type="gramEnd"/>
+      <w:r>
+        <w:rPr>
+          <w:rFonts w:ascii="Segoe UI" w:eastAsia="Times New Roman" w:hAnsi="Segoe UI" w:cs="Segoe UI"/>
+          <w:color w:val="171717"/>
+          <w:sz w:val="24"/>
+          <w:szCs w:val="24"/>
+          <w:lang w:val="en-US"/>
+        </w:rPr>
+        <w:t xml:space="preserve"> Do not try to apply the same architectural patterns as CQRS or DDD everywhere.</w:t>
       </w:r>
     </w:p>
     <w:p>
@@ -2569,7 +2603,29 @@
           <w:szCs w:val="24"/>
           <w:lang w:val="en-US"/>
         </w:rPr>
-        <w:t>When tackling complexity, , the aggregate root.</w:t>
+        <w:t>When tackling complexity</w:t>
+      </w:r>
+      <w:proofErr w:type="gramStart"/>
+      <w:r>
+        <w:rPr>
+          <w:rFonts w:ascii="Segoe UI" w:eastAsia="Times New Roman" w:hAnsi="Segoe UI" w:cs="Segoe UI"/>
+          <w:color w:val="171717"/>
+          <w:sz w:val="24"/>
+          <w:szCs w:val="24"/>
+          <w:lang w:val="en-US"/>
+        </w:rPr>
+        <w:t>, ,</w:t>
+      </w:r>
+      <w:proofErr w:type="gramEnd"/>
+      <w:r>
+        <w:rPr>
+          <w:rFonts w:ascii="Segoe UI" w:eastAsia="Times New Roman" w:hAnsi="Segoe UI" w:cs="Segoe UI"/>
+          <w:color w:val="171717"/>
+          <w:sz w:val="24"/>
+          <w:szCs w:val="24"/>
+          <w:lang w:val="en-US"/>
+        </w:rPr>
+        <w:t xml:space="preserve"> the aggregate root.</w:t>
       </w:r>
     </w:p>
     <w:p>
@@ -3078,7 +3134,29 @@
           <w:szCs w:val="24"/>
           <w:lang w:val="en-US"/>
         </w:rPr>
-        <w:t>Keeping that complexity under control is the most difficult task in modern business line software. There is only so much complexity we can deal with at once. If the code exceeds it, it becomes really hard, and at some point even impossible, to change anything in the software without introducing some unexpected side effects. Extending such a project becomes a pain and usually results in a lot of bugs. This, in turn, slows down the development and may eventually lead to the failure of the project. One of the most common reasons for software project failure is uncontrollable complexity growth. Domain-driven design helps prevent it.</w:t>
+        <w:t xml:space="preserve">Keeping that complexity under control is the most difficult task in modern business line software. There is only so much complexity we can deal with at once. If the code exceeds it, it becomes really hard, and at some </w:t>
+      </w:r>
+      <w:proofErr w:type="gramStart"/>
+      <w:r>
+        <w:rPr>
+          <w:rFonts w:ascii="Times New Roman" w:eastAsia="Times New Roman" w:hAnsi="Times New Roman" w:cs="Times New Roman"/>
+          <w:color w:val="252525"/>
+          <w:sz w:val="24"/>
+          <w:szCs w:val="24"/>
+          <w:lang w:val="en-US"/>
+        </w:rPr>
+        <w:t>point</w:t>
+      </w:r>
+      <w:proofErr w:type="gramEnd"/>
+      <w:r>
+        <w:rPr>
+          <w:rFonts w:ascii="Times New Roman" w:eastAsia="Times New Roman" w:hAnsi="Times New Roman" w:cs="Times New Roman"/>
+          <w:color w:val="252525"/>
+          <w:sz w:val="24"/>
+          <w:szCs w:val="24"/>
+          <w:lang w:val="en-US"/>
+        </w:rPr>
+        <w:t xml:space="preserve"> even impossible, to change anything in the software without introducing some unexpected side effects. Extending such a project becomes a pain and usually results in a lot of bugs. This, in turn, slows down the development and may eventually lead to the failure of the project. One of the most common reasons for software project failure is uncontrollable complexity growth. Domain-driven design helps prevent it.</w:t>
       </w:r>
     </w:p>
     <w:p>
@@ -3148,7 +3226,15 @@
         <w:t xml:space="preserve"> </w:t>
       </w:r>
       <w:r>
-        <w:t>It's important to have direct access to the experts in the problem domain, because that's the only way to get complete information about the problem you are solving.</w:t>
+        <w:t xml:space="preserve">It's important to have direct access to the experts in the problem </w:t>
+      </w:r>
+      <w:proofErr w:type="gramStart"/>
+      <w:r>
+        <w:t>domain, because</w:t>
+      </w:r>
+      <w:proofErr w:type="gramEnd"/>
+      <w:r>
+        <w:t xml:space="preserve"> that's the only way to get complete information about the problem you are solving.</w:t>
       </w:r>
       <w:r>
         <w:t xml:space="preserve"> </w:t>
@@ -3597,6 +3683,7 @@
         <w:t xml:space="preserve">The traditional approach, as discussed by </w:t>
       </w:r>
       <w:proofErr w:type="spellStart"/>
+      <w:proofErr w:type="gramStart"/>
       <w:r>
         <w:rPr>
           <w:lang w:val="en-US"/>
@@ -3608,7 +3695,14 @@
         <w:rPr>
           <w:lang w:val="en-US"/>
         </w:rPr>
-        <w:t xml:space="preserve"> , suggests</w:t>
+        <w:t xml:space="preserve"> ,</w:t>
+      </w:r>
+      <w:proofErr w:type="gramEnd"/>
+      <w:r>
+        <w:rPr>
+          <w:lang w:val="en-US"/>
+        </w:rPr>
+        <w:t xml:space="preserve"> suggests</w:t>
       </w:r>
       <w:r>
         <w:rPr>
@@ -3740,7 +3834,27 @@
           <w:szCs w:val="20"/>
           <w:lang w:val="en-US"/>
         </w:rPr>
-        <w:t>representing organizational units [5], and also identifies and</w:t>
+        <w:t xml:space="preserve">representing organizational units [5], </w:t>
+      </w:r>
+      <w:proofErr w:type="gramStart"/>
+      <w:r>
+        <w:rPr>
+          <w:rFonts w:ascii="NimbusRomNo9L-Regu" w:hAnsi="NimbusRomNo9L-Regu" w:cs="NimbusRomNo9L-Regu"/>
+          <w:sz w:val="20"/>
+          <w:szCs w:val="20"/>
+          <w:lang w:val="en-US"/>
+        </w:rPr>
+        <w:t>and also</w:t>
+      </w:r>
+      <w:proofErr w:type="gramEnd"/>
+      <w:r>
+        <w:rPr>
+          <w:rFonts w:ascii="NimbusRomNo9L-Regu" w:hAnsi="NimbusRomNo9L-Regu" w:cs="NimbusRomNo9L-Regu"/>
+          <w:sz w:val="20"/>
+          <w:szCs w:val="20"/>
+          <w:lang w:val="en-US"/>
+        </w:rPr>
+        <w:t xml:space="preserve"> identifies and</w:t>
       </w:r>
     </w:p>
     <w:p>
@@ -3763,7 +3877,27 @@
           <w:szCs w:val="20"/>
           <w:lang w:val="en-US"/>
         </w:rPr>
-        <w:t>focuses on the core domain; both of these characteristics lead</w:t>
+        <w:t xml:space="preserve">focuses on the core domain; </w:t>
+      </w:r>
+      <w:proofErr w:type="gramStart"/>
+      <w:r>
+        <w:rPr>
+          <w:rFonts w:ascii="NimbusRomNo9L-Regu" w:hAnsi="NimbusRomNo9L-Regu" w:cs="NimbusRomNo9L-Regu"/>
+          <w:sz w:val="20"/>
+          <w:szCs w:val="20"/>
+          <w:lang w:val="en-US"/>
+        </w:rPr>
+        <w:t>both of these</w:t>
+      </w:r>
+      <w:proofErr w:type="gramEnd"/>
+      <w:r>
+        <w:rPr>
+          <w:rFonts w:ascii="NimbusRomNo9L-Regu" w:hAnsi="NimbusRomNo9L-Regu" w:cs="NimbusRomNo9L-Regu"/>
+          <w:sz w:val="20"/>
+          <w:szCs w:val="20"/>
+          <w:lang w:val="en-US"/>
+        </w:rPr>
+        <w:t xml:space="preserve"> characteristics lead</w:t>
       </w:r>
     </w:p>
     <w:p>
@@ -4380,7 +4514,21 @@
         <w:rPr>
           <w:lang w:val="en-US"/>
         </w:rPr>
-        <w:t>application, domain and infrastructure layers.</w:t>
+        <w:t xml:space="preserve">application, </w:t>
+      </w:r>
+      <w:proofErr w:type="gramStart"/>
+      <w:r>
+        <w:rPr>
+          <w:lang w:val="en-US"/>
+        </w:rPr>
+        <w:t>domain</w:t>
+      </w:r>
+      <w:proofErr w:type="gramEnd"/>
+      <w:r>
+        <w:rPr>
+          <w:lang w:val="en-US"/>
+        </w:rPr>
+        <w:t xml:space="preserve"> and infrastructure layers.</w:t>
       </w:r>
     </w:p>
     <w:p>
@@ -4899,8 +5047,19 @@
           <w:lang w:val="en-US"/>
         </w:rPr>
         <w:lastRenderedPageBreak/>
-        <w:t>examples of the resulting artifacts. ??</w:t>
-      </w:r>
+        <w:t>examples of the resulting artifacts</w:t>
+      </w:r>
+      <w:proofErr w:type="gramStart"/>
+      <w:r>
+        <w:rPr>
+          <w:rFonts w:ascii="NimbusRomNo9L-Regu" w:hAnsi="NimbusRomNo9L-Regu" w:cs="NimbusRomNo9L-Regu"/>
+          <w:sz w:val="20"/>
+          <w:szCs w:val="20"/>
+          <w:lang w:val="en-US"/>
+        </w:rPr>
+        <w:t>. ??</w:t>
+      </w:r>
+      <w:proofErr w:type="gramEnd"/>
     </w:p>
     <w:p>
       <w:pPr>
@@ -4966,6 +5125,7 @@
         <w:t xml:space="preserve">building </w:t>
       </w:r>
       <w:proofErr w:type="spellStart"/>
+      <w:proofErr w:type="gramStart"/>
       <w:r>
         <w:rPr>
           <w:lang w:val="en-US"/>
@@ -4973,6 +5133,7 @@
         <w:t>blocks.We</w:t>
       </w:r>
       <w:proofErr w:type="spellEnd"/>
+      <w:proofErr w:type="gramEnd"/>
       <w:r>
         <w:rPr>
           <w:lang w:val="en-US"/>
@@ -5302,7 +5463,27 @@
           <w:szCs w:val="20"/>
           <w:lang w:val="en-US"/>
         </w:rPr>
-        <w:t xml:space="preserve"> The high-level descriptions of the patterns given in [1], [2] make use of a number of generic object-oriented design patterns ([3]).</w:t>
+        <w:t xml:space="preserve"> The high-level descriptions of the patterns given in [1], [2] make use of </w:t>
+      </w:r>
+      <w:proofErr w:type="gramStart"/>
+      <w:r>
+        <w:rPr>
+          <w:rFonts w:ascii="NimbusRomNo9L-Regu" w:hAnsi="NimbusRomNo9L-Regu" w:cs="NimbusRomNo9L-Regu"/>
+          <w:sz w:val="20"/>
+          <w:szCs w:val="20"/>
+          <w:lang w:val="en-US"/>
+        </w:rPr>
+        <w:t>a number of</w:t>
+      </w:r>
+      <w:proofErr w:type="gramEnd"/>
+      <w:r>
+        <w:rPr>
+          <w:rFonts w:ascii="NimbusRomNo9L-Regu" w:hAnsi="NimbusRomNo9L-Regu" w:cs="NimbusRomNo9L-Regu"/>
+          <w:sz w:val="20"/>
+          <w:szCs w:val="20"/>
+          <w:lang w:val="en-US"/>
+        </w:rPr>
+        <w:t xml:space="preserve"> generic object-oriented design patterns ([3]).</w:t>
       </w:r>
     </w:p>
     <w:p>
@@ -5472,11 +5653,19 @@
         </w:rPr>
         <w:t xml:space="preserve"> </w:t>
       </w:r>
-      <w:r>
-        <w:rPr>
-          <w:lang w:val="en-US"/>
-        </w:rPr>
-        <w:t>frequently-recurring design problems. We proposed to use a</w:t>
+      <w:proofErr w:type="gramStart"/>
+      <w:r>
+        <w:rPr>
+          <w:lang w:val="en-US"/>
+        </w:rPr>
+        <w:t>frequently-recurring</w:t>
+      </w:r>
+      <w:proofErr w:type="gramEnd"/>
+      <w:r>
+        <w:rPr>
+          <w:lang w:val="en-US"/>
+        </w:rPr>
+        <w:t xml:space="preserve"> design problems. We proposed to use a</w:t>
       </w:r>
       <w:r>
         <w:rPr>
@@ -5520,7 +5709,21 @@
         <w:rPr>
           <w:lang w:val="en-US"/>
         </w:rPr>
-        <w:t>to define design metadata. It has a number of key</w:t>
+        <w:t xml:space="preserve">to define design metadata. It has </w:t>
+      </w:r>
+      <w:proofErr w:type="gramStart"/>
+      <w:r>
+        <w:rPr>
+          <w:lang w:val="en-US"/>
+        </w:rPr>
+        <w:t>a number of</w:t>
+      </w:r>
+      <w:proofErr w:type="gramEnd"/>
+      <w:r>
+        <w:rPr>
+          <w:lang w:val="en-US"/>
+        </w:rPr>
+        <w:t xml:space="preserve"> key</w:t>
       </w:r>
       <w:r>
         <w:rPr>
@@ -5670,7 +5873,21 @@
         <w:rPr>
           <w:lang w:val="en-US"/>
         </w:rPr>
-        <w:t>the aforementioned tool to incorporate the support for the</w:t>
+        <w:t xml:space="preserve">the </w:t>
+      </w:r>
+      <w:proofErr w:type="gramStart"/>
+      <w:r>
+        <w:rPr>
+          <w:lang w:val="en-US"/>
+        </w:rPr>
+        <w:t>aforementioned tool</w:t>
+      </w:r>
+      <w:proofErr w:type="gramEnd"/>
+      <w:r>
+        <w:rPr>
+          <w:lang w:val="en-US"/>
+        </w:rPr>
+        <w:t xml:space="preserve"> to incorporate the support for the</w:t>
       </w:r>
       <w:r>
         <w:rPr>
@@ -5957,7 +6174,27 @@
           <w:szCs w:val="20"/>
           <w:lang w:val="en-US"/>
         </w:rPr>
-        <w:t>As a set of model-driven practices, techniques and principles for software design, DDD has been defined by Evans in 2004 [3]. With Microservice Architecture (MSA) as an architectural style for distributed, service-based software systems [</w:t>
+        <w:t xml:space="preserve">As a set of model-driven practices, </w:t>
+      </w:r>
+      <w:proofErr w:type="gramStart"/>
+      <w:r>
+        <w:rPr>
+          <w:rFonts w:ascii="SFRM1000" w:hAnsi="SFRM1000" w:cs="SFRM1000"/>
+          <w:sz w:val="20"/>
+          <w:szCs w:val="20"/>
+          <w:lang w:val="en-US"/>
+        </w:rPr>
+        <w:t>techniques</w:t>
+      </w:r>
+      <w:proofErr w:type="gramEnd"/>
+      <w:r>
+        <w:rPr>
+          <w:rFonts w:ascii="SFRM1000" w:hAnsi="SFRM1000" w:cs="SFRM1000"/>
+          <w:sz w:val="20"/>
+          <w:szCs w:val="20"/>
+          <w:lang w:val="en-US"/>
+        </w:rPr>
+        <w:t xml:space="preserve"> and principles for software design, DDD has been defined by Evans in 2004 [3]. With Microservice Architecture (MSA) as an architectural style for distributed, service-based software systems [</w:t>
       </w:r>
       <w:r>
         <w:rPr>
@@ -6252,7 +6489,21 @@
         <w:rPr>
           <w:lang w:val="en-US"/>
         </w:rPr>
-        <w:t>service interfaces on the basis of context relationships.</w:t>
+        <w:t xml:space="preserve">service interfaces </w:t>
+      </w:r>
+      <w:proofErr w:type="gramStart"/>
+      <w:r>
+        <w:rPr>
+          <w:lang w:val="en-US"/>
+        </w:rPr>
+        <w:t>on the basis of</w:t>
+      </w:r>
+      <w:proofErr w:type="gramEnd"/>
+      <w:r>
+        <w:rPr>
+          <w:lang w:val="en-US"/>
+        </w:rPr>
+        <w:t xml:space="preserve"> context relationships.</w:t>
       </w:r>
     </w:p>
     <w:p>
@@ -6370,7 +6621,21 @@
         <w:rPr>
           <w:lang w:val="en-US"/>
         </w:rPr>
-        <w:t>an approach for stating the type of action performed by an operation, e.g. read</w:t>
+        <w:t xml:space="preserve">an approach for stating the type of action performed by an operation, </w:t>
+      </w:r>
+      <w:proofErr w:type="gramStart"/>
+      <w:r>
+        <w:rPr>
+          <w:lang w:val="en-US"/>
+        </w:rPr>
+        <w:t>e.g.</w:t>
+      </w:r>
+      <w:proofErr w:type="gramEnd"/>
+      <w:r>
+        <w:rPr>
+          <w:lang w:val="en-US"/>
+        </w:rPr>
+        <w:t xml:space="preserve"> read</w:t>
       </w:r>
       <w:r>
         <w:rPr>
@@ -6422,7 +6687,21 @@
         <w:rPr>
           <w:lang w:val="en-US"/>
         </w:rPr>
-        <w:t>Bounded Contexts into services with regard to deriving service interfaces from</w:t>
+        <w:t xml:space="preserve">Bounded Contexts into services </w:t>
+      </w:r>
+      <w:proofErr w:type="gramStart"/>
+      <w:r>
+        <w:rPr>
+          <w:lang w:val="en-US"/>
+        </w:rPr>
+        <w:t>with regard to</w:t>
+      </w:r>
+      <w:proofErr w:type="gramEnd"/>
+      <w:r>
+        <w:rPr>
+          <w:lang w:val="en-US"/>
+        </w:rPr>
+        <w:t xml:space="preserve"> deriving service interfaces from</w:t>
       </w:r>
       <w:r>
         <w:rPr>
@@ -6758,8 +7037,13 @@
         <w:pStyle w:val="NormalWeb"/>
       </w:pPr>
       <w:r>
-        <w:t>Domain-driven design emphasizes that the application is necessary to determine the underlying domain logic of microservices;</w:t>
-      </w:r>
+        <w:t xml:space="preserve">Domain-driven design emphasizes that the application is necessary to determine the underlying domain logic of </w:t>
+      </w:r>
+      <w:proofErr w:type="gramStart"/>
+      <w:r>
+        <w:t>microservices;</w:t>
+      </w:r>
+      <w:proofErr w:type="gramEnd"/>
     </w:p>
     <w:p>
       <w:pPr>
@@ -6933,15 +7217,33 @@
           <w:sz w:val="16"/>
           <w:szCs w:val="16"/>
         </w:rPr>
-        <w:t>19736-9 [retrieved: 2017.11.30]./</w:t>
-      </w:r>
+        <w:t>19736-9 [retrieved: 2017.11.30</w:t>
+      </w:r>
+      <w:proofErr w:type="gramStart"/>
+      <w:r>
+        <w:rPr>
+          <w:rFonts w:ascii="NimbusRomNo9L-Regu" w:hAnsi="NimbusRomNo9L-Regu" w:cs="NimbusRomNo9L-Regu"/>
+          <w:sz w:val="16"/>
+          <w:szCs w:val="16"/>
+        </w:rPr>
+        <w:t>]./</w:t>
+      </w:r>
+      <w:proofErr w:type="gramEnd"/>
     </w:p>
     <w:p>
       <w:pPr>
         <w:pStyle w:val="NormalWeb"/>
       </w:pPr>
       <w:r>
-        <w:t>which is used to classify microservices and DDD. Their architecture framework has six dimensions: 1) architectures and architecture disciplines, 2) architecture perspectives, 3) architecture requirements, 4) architecture means, 5) organizations and individuals and 6) architecture methods. The essential terms used in describing an architecture are: systems, which consist of software and hardware building blocks; a software building block can be a functional, technical or platform building block. Building blocks can also consist of other building blocks and may require them. The authors also introduce the concept of architecture views; their definition is influenced by the IEEE [19].</w:t>
+        <w:t xml:space="preserve">which is used to classify microservices and DDD. Their architecture framework has six dimensions: 1) architectures and architecture disciplines, 2) architecture perspectives, 3) architecture requirements, 4) architecture means, 5) organizations and individuals and 6) architecture methods. The essential terms used in describing an architecture </w:t>
+      </w:r>
+      <w:proofErr w:type="gramStart"/>
+      <w:r>
+        <w:t>are:</w:t>
+      </w:r>
+      <w:proofErr w:type="gramEnd"/>
+      <w:r>
+        <w:t xml:space="preserve"> systems, which consist of software and hardware building blocks; a software building block can be a functional, technical or platform building block. Building blocks can also consist of other building blocks and may require them. The authors also introduce the concept of architecture views; their definition is influenced by the IEEE [19].</w:t>
       </w:r>
     </w:p>
     <w:p>
@@ -7101,8 +7403,9 @@
           <w:szCs w:val="24"/>
           <w:lang w:val="en-US"/>
         </w:rPr>
-        <w:t>The ultimate goal isn't to write code or even to build software, but to solve problems.</w:t>
-      </w:r>
+        <w:t xml:space="preserve">The </w:t>
+      </w:r>
+      <w:proofErr w:type="gramStart"/>
       <w:r>
         <w:rPr>
           <w:rFonts w:ascii="Times New Roman" w:eastAsia="Times New Roman" w:hAnsi="Times New Roman" w:cs="Times New Roman"/>
@@ -7110,8 +7413,9 @@
           <w:szCs w:val="24"/>
           <w:lang w:val="en-US"/>
         </w:rPr>
-        <w:t xml:space="preserve"> </w:t>
-      </w:r>
+        <w:t>ultimate goal</w:t>
+      </w:r>
+      <w:proofErr w:type="gramEnd"/>
       <w:r>
         <w:rPr>
           <w:rFonts w:ascii="Times New Roman" w:eastAsia="Times New Roman" w:hAnsi="Times New Roman" w:cs="Times New Roman"/>
@@ -7119,19 +7423,17 @@
           <w:szCs w:val="24"/>
           <w:lang w:val="en-US"/>
         </w:rPr>
-        <w:t>Stakeholders are not interested in building software but in being successful at their mission. Software is a more efficient way to accomplish this. </w:t>
-      </w:r>
-    </w:p>
-    <w:p>
-      <w:pPr>
-        <w:spacing w:before="100" w:beforeAutospacing="1" w:after="100" w:afterAutospacing="1" w:line="240" w:lineRule="auto"/>
+        <w:t xml:space="preserve"> isn't to write code or even to build software, but to solve problems.</w:t>
+      </w:r>
+      <w:r>
         <w:rPr>
           <w:rFonts w:ascii="Times New Roman" w:eastAsia="Times New Roman" w:hAnsi="Times New Roman" w:cs="Times New Roman"/>
           <w:sz w:val="24"/>
           <w:szCs w:val="24"/>
           <w:lang w:val="en-US"/>
         </w:rPr>
-      </w:pPr>
+        <w:t xml:space="preserve"> </w:t>
+      </w:r>
       <w:r>
         <w:rPr>
           <w:rFonts w:ascii="Times New Roman" w:eastAsia="Times New Roman" w:hAnsi="Times New Roman" w:cs="Times New Roman"/>
@@ -7139,7 +7441,7 @@
           <w:szCs w:val="24"/>
           <w:lang w:val="en-US"/>
         </w:rPr>
-        <w:t>DDD itself is a complex topic.</w:t>
+        <w:t>Stakeholders are not interested in building software but in being successful at their mission. Software is a more efficient way to accomplish this. </w:t>
       </w:r>
     </w:p>
     <w:p>
@@ -7159,7 +7461,47 @@
           <w:szCs w:val="24"/>
           <w:lang w:val="en-US"/>
         </w:rPr>
-        <w:t>software teams should work on being able to talk to business people in order to free up their creative modeling. </w:t>
+        <w:t>DDD itself is a complex topic.</w:t>
+      </w:r>
+    </w:p>
+    <w:p>
+      <w:pPr>
+        <w:spacing w:before="100" w:beforeAutospacing="1" w:after="100" w:afterAutospacing="1" w:line="240" w:lineRule="auto"/>
+        <w:rPr>
+          <w:rFonts w:ascii="Times New Roman" w:eastAsia="Times New Roman" w:hAnsi="Times New Roman" w:cs="Times New Roman"/>
+          <w:sz w:val="24"/>
+          <w:szCs w:val="24"/>
+          <w:lang w:val="en-US"/>
+        </w:rPr>
+      </w:pPr>
+      <w:r>
+        <w:rPr>
+          <w:rFonts w:ascii="Times New Roman" w:eastAsia="Times New Roman" w:hAnsi="Times New Roman" w:cs="Times New Roman"/>
+          <w:sz w:val="24"/>
+          <w:szCs w:val="24"/>
+          <w:lang w:val="en-US"/>
+        </w:rPr>
+        <w:t xml:space="preserve">software teams should work on being able to talk to </w:t>
+      </w:r>
+      <w:proofErr w:type="gramStart"/>
+      <w:r>
+        <w:rPr>
+          <w:rFonts w:ascii="Times New Roman" w:eastAsia="Times New Roman" w:hAnsi="Times New Roman" w:cs="Times New Roman"/>
+          <w:sz w:val="24"/>
+          <w:szCs w:val="24"/>
+          <w:lang w:val="en-US"/>
+        </w:rPr>
+        <w:t>business people</w:t>
+      </w:r>
+      <w:proofErr w:type="gramEnd"/>
+      <w:r>
+        <w:rPr>
+          <w:rFonts w:ascii="Times New Roman" w:eastAsia="Times New Roman" w:hAnsi="Times New Roman" w:cs="Times New Roman"/>
+          <w:sz w:val="24"/>
+          <w:szCs w:val="24"/>
+          <w:lang w:val="en-US"/>
+        </w:rPr>
+        <w:t xml:space="preserve"> in order to free up their creative modeling. </w:t>
       </w:r>
     </w:p>
     <w:p>
@@ -7291,7 +7633,27 @@
           <w:szCs w:val="24"/>
           <w:lang w:val="en-US"/>
         </w:rPr>
-        <w:t>Many applications spread the domain logic between the persistence layer and the user interface, making it much more difficult to test and to keep all of the business logic consistent.</w:t>
+        <w:t xml:space="preserve">Many applications spread the domain logic between the persistence layer and the user interface, making it much more difficult to test and to keep </w:t>
+      </w:r>
+      <w:proofErr w:type="gramStart"/>
+      <w:r>
+        <w:rPr>
+          <w:rFonts w:ascii="Times New Roman" w:eastAsia="Times New Roman" w:hAnsi="Times New Roman" w:cs="Times New Roman"/>
+          <w:sz w:val="24"/>
+          <w:szCs w:val="24"/>
+          <w:lang w:val="en-US"/>
+        </w:rPr>
+        <w:t>all of</w:t>
+      </w:r>
+      <w:proofErr w:type="gramEnd"/>
+      <w:r>
+        <w:rPr>
+          <w:rFonts w:ascii="Times New Roman" w:eastAsia="Times New Roman" w:hAnsi="Times New Roman" w:cs="Times New Roman"/>
+          <w:sz w:val="24"/>
+          <w:szCs w:val="24"/>
+          <w:lang w:val="en-US"/>
+        </w:rPr>
+        <w:t xml:space="preserve"> the business logic consistent.</w:t>
       </w:r>
       <w:r>
         <w:rPr>
@@ -7542,8 +7904,9 @@
           <w:lang w:val="en-US"/>
         </w:rPr>
         <w:lastRenderedPageBreak/>
-        <w:t>Evans refers to this as a navigation map, and it lays out all of the pieces of domain-driven design and how they relate to one another.</w:t>
-      </w:r>
+        <w:t xml:space="preserve">Evans refers to this as a navigation map, and it lays out </w:t>
+      </w:r>
+      <w:proofErr w:type="gramStart"/>
       <w:r>
         <w:rPr>
           <w:rFonts w:ascii="Times New Roman" w:eastAsia="Times New Roman" w:hAnsi="Times New Roman" w:cs="Times New Roman"/>
@@ -7552,8 +7915,9 @@
           <w:szCs w:val="24"/>
           <w:lang w:val="en-US"/>
         </w:rPr>
-        <w:t xml:space="preserve"> </w:t>
-      </w:r>
+        <w:t>all of</w:t>
+      </w:r>
+      <w:proofErr w:type="gramEnd"/>
       <w:r>
         <w:rPr>
           <w:rFonts w:ascii="Times New Roman" w:eastAsia="Times New Roman" w:hAnsi="Times New Roman" w:cs="Times New Roman"/>
@@ -7562,7 +7926,7 @@
           <w:szCs w:val="24"/>
           <w:lang w:val="en-US"/>
         </w:rPr>
-        <w:t>This is a concept of the big picture. Many of these terms are described later on in the article.</w:t>
+        <w:t xml:space="preserve"> the pieces of domain-driven design and how they relate to one another.</w:t>
       </w:r>
       <w:r>
         <w:rPr>
@@ -7574,6 +7938,48 @@
         </w:rPr>
         <w:t xml:space="preserve"> </w:t>
       </w:r>
+      <w:r>
+        <w:rPr>
+          <w:rFonts w:ascii="Times New Roman" w:eastAsia="Times New Roman" w:hAnsi="Times New Roman" w:cs="Times New Roman"/>
+          <w:color w:val="252525"/>
+          <w:sz w:val="24"/>
+          <w:szCs w:val="24"/>
+          <w:lang w:val="en-US"/>
+        </w:rPr>
+        <w:t xml:space="preserve">This is a concept of the big picture. Many of these terms are described </w:t>
+      </w:r>
+      <w:proofErr w:type="gramStart"/>
+      <w:r>
+        <w:rPr>
+          <w:rFonts w:ascii="Times New Roman" w:eastAsia="Times New Roman" w:hAnsi="Times New Roman" w:cs="Times New Roman"/>
+          <w:color w:val="252525"/>
+          <w:sz w:val="24"/>
+          <w:szCs w:val="24"/>
+          <w:lang w:val="en-US"/>
+        </w:rPr>
+        <w:t>later on</w:t>
+      </w:r>
+      <w:proofErr w:type="gramEnd"/>
+      <w:r>
+        <w:rPr>
+          <w:rFonts w:ascii="Times New Roman" w:eastAsia="Times New Roman" w:hAnsi="Times New Roman" w:cs="Times New Roman"/>
+          <w:color w:val="252525"/>
+          <w:sz w:val="24"/>
+          <w:szCs w:val="24"/>
+          <w:lang w:val="en-US"/>
+        </w:rPr>
+        <w:t xml:space="preserve"> in the article.</w:t>
+      </w:r>
+      <w:r>
+        <w:rPr>
+          <w:rFonts w:ascii="Times New Roman" w:eastAsia="Times New Roman" w:hAnsi="Times New Roman" w:cs="Times New Roman"/>
+          <w:color w:val="252525"/>
+          <w:sz w:val="24"/>
+          <w:szCs w:val="24"/>
+          <w:lang w:val="en-US"/>
+        </w:rPr>
+        <w:t xml:space="preserve"> </w:t>
+      </w:r>
     </w:p>
     <w:p>
       <w:pPr>
@@ -7667,32 +8073,6 @@
         <w:rPr>
           <w:lang w:val="en-US"/>
         </w:rPr>
-        <w:t>It aims to build a common and business-oriented language. The primary goal of the language is to avoid misunderstandings and bad assumptions.</w:t>
-      </w:r>
-    </w:p>
-    <w:p>
-      <w:pPr>
-        <w:rPr>
-          <w:lang w:val="en-US"/>
-        </w:rPr>
-      </w:pPr>
-      <w:r>
-        <w:rPr>
-          <w:lang w:val="en-US"/>
-        </w:rPr>
-        <w:t>Using common terminology helps make better sense of user requirements.</w:t>
-      </w:r>
-    </w:p>
-    <w:p>
-      <w:pPr>
-        <w:rPr>
-          <w:lang w:val="en-US"/>
-        </w:rPr>
-      </w:pPr>
-      <w:r>
-        <w:rPr>
-          <w:lang w:val="en-US"/>
-        </w:rPr>
         <w:t>It is thorough, smooth, and clear so that both domain experts and technical people can understand it. </w:t>
       </w:r>
     </w:p>
@@ -7742,19 +8122,6 @@
         <w:rPr>
           <w:lang w:val="en-US"/>
         </w:rPr>
-        <w:t>The bounded context is the limited space within the domain that gives each element of the ubiquitous language a clear, unique meaning. </w:t>
-      </w:r>
-    </w:p>
-    <w:p>
-      <w:pPr>
-        <w:rPr>
-          <w:lang w:val="en-US"/>
-        </w:rPr>
-      </w:pPr>
-      <w:r>
-        <w:rPr>
-          <w:lang w:val="en-US"/>
-        </w:rPr>
         <w:t>fight ambiguity and duplication of concepts</w:t>
       </w:r>
       <w:r>
@@ -7790,13 +8157,6 @@
           <w:lang w:val="en-US"/>
         </w:rPr>
       </w:pPr>
-    </w:p>
-    <w:p>
-      <w:pPr>
-        <w:rPr>
-          <w:lang w:val="en-US"/>
-        </w:rPr>
-      </w:pPr>
       <w:r>
         <w:rPr>
           <w:lang w:val="en-US"/>
@@ -7814,14 +8174,56 @@
         <w:rPr>
           <w:lang w:val="en-US"/>
         </w:rPr>
-        <w:t xml:space="preserve">Now let's discus where to go to learn more about the topics we discussed in this course. I have a great list of books, courses, and websites that will help you go beyond what we've covered in this course, and take your skills to the next level. First, regarding recommended books, Martin Fowler has a book called Patterns of Enterprise Application Architecture. This book covers many of the patterns that we discussed in this course, and laid the early groundwork for clean architecture practices. It's a great book, in fact, one of the best books I've ever read on software architecture to date. It was originally published in 2003, so while it's a bit out of date, it's still a great source of information. Next, Robert C. Martin, aka Uncle Bob, is working on a new book called, Clean Architecture, which, at the time of the creation of this course, has not been released yet; however, </w:t>
+        <w:t xml:space="preserve">Now let's discus where to go to learn more about the topics we discussed in this course. I have a great list of books, courses, and websites that will help you go beyond what we've covered in this </w:t>
+      </w:r>
+      <w:proofErr w:type="gramStart"/>
+      <w:r>
+        <w:rPr>
+          <w:lang w:val="en-US"/>
+        </w:rPr>
+        <w:t>course, and</w:t>
+      </w:r>
+      <w:proofErr w:type="gramEnd"/>
+      <w:r>
+        <w:rPr>
+          <w:lang w:val="en-US"/>
+        </w:rPr>
+        <w:t xml:space="preserve"> take your skills to the next level. First, regarding recommended books, Martin Fowler has a book called Patterns of Enterprise Application Architecture. This book covers many of the patterns that we discussed in this </w:t>
+      </w:r>
+      <w:proofErr w:type="gramStart"/>
+      <w:r>
+        <w:rPr>
+          <w:lang w:val="en-US"/>
+        </w:rPr>
+        <w:t>course, and</w:t>
+      </w:r>
+      <w:proofErr w:type="gramEnd"/>
+      <w:r>
+        <w:rPr>
+          <w:lang w:val="en-US"/>
+        </w:rPr>
+        <w:t xml:space="preserve"> laid the early groundwork for clean architecture practices. It's a great book, in fact, one of the best books I've ever read on software architecture to date. It was originally published in 2003, so while it's a bit out of date, it's still a great source of information. Next, Robert C. Martin, aka Uncle Bob, is working on a new book called, Clean Architecture, which, at the time of the creation of this course, has not been released yet; however, given how influential Uncle Bob has been in the clean architecture movement, and the quality of his previous books on architecture insight, I imagine this book will become the new standard text for this style of architecture. Third, Eric Evans book, Domain-Driven Design, is a must read if you're dealing with a larger complex domain. It provides a set of patterns and practices that will help you to deal with domain complexity. In addition, the whole book is a compelling argument for why you should implement a domain-centric architecture if you have a complex business domain. Finally, if you're interested in learning more about dependency injection, and using IoC frameworks to resolve dependencies in your code at runtime, Mark Seaman has a great book titled, Dependency Injection </w:t>
       </w:r>
       <w:r>
         <w:rPr>
           <w:lang w:val="en-US"/>
         </w:rPr>
         <w:lastRenderedPageBreak/>
-        <w:t xml:space="preserve">given how influential Uncle Bob has been in the clean architecture movement, and the quality of his previous books on architecture insight, I imagine this book will become the new standard text for this style of architecture. Third, Eric Evans book, Domain-Driven Design, is a must read if you're dealing with a larger complex domain. It provides a set of patterns and practices that will help you to deal with domain complexity. In addition, the whole book is a compelling argument for why you should implement a domain-centric architecture if you have a complex business domain. Finally, if you're interested in learning more about dependency injection, and using IoC frameworks to resolve dependencies in your code at runtime, Mark Seaman has a great book titled, Dependency Injection in. NET. While the examples are specific to. NET, this book does the best job I've seen to date of explaining the dependency injection pattern and inversion of control frameworks from both a conceptual and a practical standpoint. Next, for additional more in depth courses on Pluralsight the following course may be of interest to you, Domain-Driven Design Fundamentals by Julie </w:t>
+        <w:t xml:space="preserve">in. NET. While the examples are specific to. NET, this book does the best job I've seen to date of explaining the dependency injection pattern and inversion of control frameworks from both a conceptual and a practical standpoint. Next, for additional more </w:t>
+      </w:r>
+      <w:proofErr w:type="gramStart"/>
+      <w:r>
+        <w:rPr>
+          <w:lang w:val="en-US"/>
+        </w:rPr>
+        <w:t>in depth</w:t>
+      </w:r>
+      <w:proofErr w:type="gramEnd"/>
+      <w:r>
+        <w:rPr>
+          <w:lang w:val="en-US"/>
+        </w:rPr>
+        <w:t xml:space="preserve"> courses on Pluralsight the following course may be of interest to you, Domain-Driven Design Fundamentals by Julie </w:t>
       </w:r>
       <w:proofErr w:type="spellStart"/>
       <w:r>
@@ -7863,7 +8265,63 @@
         <w:rPr>
           <w:lang w:val="en-US"/>
         </w:rPr>
-        <w:t xml:space="preserve"> are the two biggest name in CQRS and event sourcing right now. At the time this course was created I am unaware of any books on either CQRS or event sourcing that I can recommend, so for the time being Greg and Udi's articles and their respective website are the two best sources of information on CQRS and event sourcing that I'm aware of. Finally, my website contains additional information on clean architecture patterns, practices, and principles as well. I have articles, videos, presentations, open source sample projects, and links to additional resources available. In addition, if you're interested in implementing the screaming architecture practice in ASP. NET MVC I have a step by step tutorial on that subject as well, so be sure to check out all of these excellent sources of information to learn more.</w:t>
+        <w:t xml:space="preserve"> are the two biggest </w:t>
+      </w:r>
+      <w:proofErr w:type="gramStart"/>
+      <w:r>
+        <w:rPr>
+          <w:lang w:val="en-US"/>
+        </w:rPr>
+        <w:t>name</w:t>
+      </w:r>
+      <w:proofErr w:type="gramEnd"/>
+      <w:r>
+        <w:rPr>
+          <w:lang w:val="en-US"/>
+        </w:rPr>
+        <w:t xml:space="preserve"> in CQRS and event sourcing right now. At the time this course was created I am unaware of any books on either CQRS or event sourcing that I can recommend, so for the time being Greg and Udi's articles and their respective website are the two best sources of information on CQRS and event sourcing that I'm aware of. Finally, my website contains additional information on clean architecture patterns, practices, and principles as well. I have articles, videos, presentations, </w:t>
+      </w:r>
+      <w:proofErr w:type="gramStart"/>
+      <w:r>
+        <w:rPr>
+          <w:lang w:val="en-US"/>
+        </w:rPr>
+        <w:t>open source</w:t>
+      </w:r>
+      <w:proofErr w:type="gramEnd"/>
+      <w:r>
+        <w:rPr>
+          <w:lang w:val="en-US"/>
+        </w:rPr>
+        <w:t xml:space="preserve"> sample projects, and links to additional resources available. In </w:t>
+      </w:r>
+      <w:proofErr w:type="gramStart"/>
+      <w:r>
+        <w:rPr>
+          <w:lang w:val="en-US"/>
+        </w:rPr>
+        <w:t>addition, if</w:t>
+      </w:r>
+      <w:proofErr w:type="gramEnd"/>
+      <w:r>
+        <w:rPr>
+          <w:lang w:val="en-US"/>
+        </w:rPr>
+        <w:t xml:space="preserve"> you're interested in implementing the screaming architecture practice in ASP. NET MVC I have a </w:t>
+      </w:r>
+      <w:proofErr w:type="gramStart"/>
+      <w:r>
+        <w:rPr>
+          <w:lang w:val="en-US"/>
+        </w:rPr>
+        <w:t>step by step</w:t>
+      </w:r>
+      <w:proofErr w:type="gramEnd"/>
+      <w:r>
+        <w:rPr>
+          <w:lang w:val="en-US"/>
+        </w:rPr>
+        <w:t xml:space="preserve"> tutorial on that subject as well, so be sure to check out all of these excellent sources of information to learn more.</w:t>
       </w:r>
     </w:p>
     <w:sectPr>
